--- a/SRCR1-GRUPO10/Relatorio.docx
+++ b/SRCR1-GRUPO10/Relatorio.docx
@@ -1,6 +1,6 @@
 
 <file path=word/document.xml><?xml version="1.0" encoding="utf-8"?>
-<w:document xmlns:wpc="http://schemas.microsoft.com/office/word/2010/wordprocessingCanvas" xmlns:cx="http://schemas.microsoft.com/office/drawing/2014/chartex" xmlns:cx1="http://schemas.microsoft.com/office/drawing/2015/9/8/chartex" xmlns:cx2="http://schemas.microsoft.com/office/drawing/2015/10/21/chartex" xmlns:cx3="http://schemas.microsoft.com/office/drawing/2016/5/9/chartex" xmlns:cx4="http://schemas.microsoft.com/office/drawing/2016/5/10/chartex" xmlns:cx5="http://schemas.microsoft.com/office/drawing/2016/5/11/chartex" xmlns:cx6="http://schemas.microsoft.com/office/drawing/2016/5/12/chartex" xmlns:cx7="http://schemas.microsoft.com/office/drawing/2016/5/13/chartex" xmlns:cx8="http://schemas.microsoft.com/office/drawing/2016/5/14/chartex" xmlns:mc="http://schemas.openxmlformats.org/markup-compatibility/2006" xmlns:aink="http://schemas.microsoft.com/office/drawing/2016/ink" xmlns:am3d="http://schemas.microsoft.com/office/drawing/2017/model3d" xmlns:o="urn:schemas-microsoft-com:office:office" xmlns:r="http://schemas.openxmlformats.org/officeDocument/2006/relationships" xmlns:m="http://schemas.openxmlformats.org/officeDocument/2006/math" xmlns:v="urn:schemas-microsoft-com:vml" xmlns:wp14="http://schemas.microsoft.com/office/word/2010/wordprocessingDrawing" xmlns:wp="http://schemas.openxmlformats.org/drawingml/2006/wordprocessingDrawing" xmlns:w10="urn:schemas-microsoft-com:office:word" xmlns:w="http://schemas.openxmlformats.org/wordprocessingml/2006/main" xmlns:w14="http://schemas.microsoft.com/office/word/2010/wordml" xmlns:w15="http://schemas.microsoft.com/office/word/2012/wordml" xmlns:w16cid="http://schemas.microsoft.com/office/word/2016/wordml/cid" xmlns:w16se="http://schemas.microsoft.com/office/word/2015/wordml/symex" xmlns:wpg="http://schemas.microsoft.com/office/word/2010/wordprocessingGroup" xmlns:wpi="http://schemas.microsoft.com/office/word/2010/wordprocessingInk" xmlns:wne="http://schemas.microsoft.com/office/word/2006/wordml" xmlns:wps="http://schemas.microsoft.com/office/word/2010/wordprocessingShape" mc:Ignorable="w14 w15 w16se w16cid wp14">
+<w:document xmlns:ve="http://schemas.openxmlformats.org/markup-compatibility/2006" xmlns:o="urn:schemas-microsoft-com:office:office" xmlns:r="http://schemas.openxmlformats.org/officeDocument/2006/relationships" xmlns:m="http://schemas.openxmlformats.org/officeDocument/2006/math" xmlns:v="urn:schemas-microsoft-com:vml" xmlns:wp="http://schemas.openxmlformats.org/drawingml/2006/wordprocessingDrawing" xmlns:w10="urn:schemas-microsoft-com:office:word" xmlns:w="http://schemas.openxmlformats.org/wordprocessingml/2006/main" xmlns:wne="http://schemas.microsoft.com/office/word/2006/wordml">
   <w:body>
     <w:p>
       <w:pPr>
@@ -13,744 +13,277 @@
           <w:rFonts w:cs="Arial"/>
           <w:noProof/>
         </w:rPr>
-        <mc:AlternateContent>
-          <mc:Choice Requires="wps">
-            <w:drawing>
-              <wp:anchor distT="0" distB="0" distL="114300" distR="114300" simplePos="0" relativeHeight="251659264" behindDoc="0" locked="0" layoutInCell="1" allowOverlap="1">
-                <wp:simplePos x="0" y="0"/>
-                <wp:positionH relativeFrom="column">
-                  <wp:posOffset>1738358</wp:posOffset>
-                </wp:positionH>
-                <wp:positionV relativeFrom="paragraph">
-                  <wp:posOffset>-684258</wp:posOffset>
-                </wp:positionV>
-                <wp:extent cx="2263412" cy="1073513"/>
-                <wp:effectExtent l="0" t="0" r="0" b="0"/>
-                <wp:wrapNone/>
-                <wp:docPr id="2" name="Caixa de Texto 2"/>
-                <wp:cNvGraphicFramePr/>
-                <a:graphic xmlns:a="http://schemas.openxmlformats.org/drawingml/2006/main">
-                  <a:graphicData uri="http://schemas.microsoft.com/office/word/2010/wordprocessingShape">
-                    <wps:wsp>
-                      <wps:cNvSpPr txBox="1"/>
-                      <wps:spPr>
-                        <a:xfrm>
-                          <a:off x="0" y="0"/>
-                          <a:ext cx="2263412" cy="1073513"/>
-                        </a:xfrm>
-                        <a:prstGeom prst="rect">
-                          <a:avLst/>
-                        </a:prstGeom>
-                        <a:noFill/>
-                        <a:ln w="6350">
-                          <a:noFill/>
-                        </a:ln>
-                      </wps:spPr>
-                      <wps:txbx>
-                        <w:txbxContent>
-                          <w:p>
-                            <w:pPr>
-                              <w:ind w:left="0"/>
-                            </w:pPr>
-                            <w:r>
-                              <w:rPr>
-                                <w:noProof/>
-                              </w:rPr>
-                              <w:drawing>
-                                <wp:inline distT="0" distB="0" distL="0" distR="0">
-                                  <wp:extent cx="1727200" cy="863600"/>
-                                  <wp:effectExtent l="0" t="0" r="0" b="0"/>
-                                  <wp:docPr id="8" name="Imagem 8"/>
-                                  <wp:cNvGraphicFramePr>
-                                    <a:graphicFrameLocks xmlns:a="http://schemas.openxmlformats.org/drawingml/2006/main" noChangeAspect="1"/>
-                                  </wp:cNvGraphicFramePr>
-                                  <a:graphic xmlns:a="http://schemas.openxmlformats.org/drawingml/2006/main">
-                                    <a:graphicData uri="http://schemas.openxmlformats.org/drawingml/2006/picture">
-                                      <pic:pic xmlns:pic="http://schemas.openxmlformats.org/drawingml/2006/picture">
-                                        <pic:nvPicPr>
-                                          <pic:cNvPr id="3" name="Captura de ecrã 2019-03-22, às 15.59.13.png"/>
-                                          <pic:cNvPicPr/>
-                                        </pic:nvPicPr>
-                                        <pic:blipFill>
-                                          <a:blip r:embed="rId8">
-                                            <a:extLst>
-                                              <a:ext uri="{28A0092B-C50C-407E-A947-70E740481C1C}">
-                                                <a14:useLocalDpi xmlns:a14="http://schemas.microsoft.com/office/drawing/2010/main" val="0"/>
-                                              </a:ext>
-                                            </a:extLst>
-                                          </a:blip>
-                                          <a:stretch>
-                                            <a:fillRect/>
-                                          </a:stretch>
-                                        </pic:blipFill>
-                                        <pic:spPr>
-                                          <a:xfrm>
-                                            <a:off x="0" y="0"/>
-                                            <a:ext cx="1727200" cy="863600"/>
-                                          </a:xfrm>
-                                          <a:prstGeom prst="rect">
-                                            <a:avLst/>
-                                          </a:prstGeom>
-                                        </pic:spPr>
-                                      </pic:pic>
-                                    </a:graphicData>
-                                  </a:graphic>
-                                </wp:inline>
-                              </w:drawing>
-                            </w:r>
-                          </w:p>
-                        </w:txbxContent>
-                      </wps:txbx>
-                      <wps:bodyPr rot="0" spcFirstLastPara="0" vertOverflow="overflow" horzOverflow="overflow" vert="horz" wrap="square" lIns="91440" tIns="45720" rIns="91440" bIns="45720" numCol="1" spcCol="0" rtlCol="0" fromWordArt="0" anchor="t" anchorCtr="0" forceAA="0" compatLnSpc="1">
-                        <a:prstTxWarp prst="textNoShape">
-                          <a:avLst/>
-                        </a:prstTxWarp>
-                        <a:noAutofit/>
-                      </wps:bodyPr>
-                    </wps:wsp>
-                  </a:graphicData>
-                </a:graphic>
-                <wp14:sizeRelH relativeFrom="margin">
-                  <wp14:pctWidth>0</wp14:pctWidth>
-                </wp14:sizeRelH>
-                <wp14:sizeRelV relativeFrom="margin">
-                  <wp14:pctHeight>0</wp14:pctHeight>
-                </wp14:sizeRelV>
-              </wp:anchor>
-            </w:drawing>
-          </mc:Choice>
-          <mc:Fallback>
-            <w:pict>
-              <v:shapetype id="_x0000_t202" coordsize="21600,21600" o:spt="202" path="m,l,21600r21600,l21600,xe">
-                <v:stroke joinstyle="miter"/>
-                <v:path gradientshapeok="t" o:connecttype="rect"/>
-              </v:shapetype>
-              <v:shape id="Caixa de Texto 2" o:spid="_x0000_s1026" type="#_x0000_t202" style="position:absolute;left:0;text-align:left;margin-left:136.9pt;margin-top:-53.9pt;width:178.2pt;height:84.55pt;z-index:251659264;visibility:visible;mso-wrap-style:square;mso-width-percent:0;mso-height-percent:0;mso-wrap-distance-left:9pt;mso-wrap-distance-top:0;mso-wrap-distance-right:9pt;mso-wrap-distance-bottom:0;mso-position-horizontal:absolute;mso-position-horizontal-relative:text;mso-position-vertical:absolute;mso-position-vertical-relative:text;mso-width-percent:0;mso-height-percent:0;mso-width-relative:margin;mso-height-relative:margin;v-text-anchor:top" o:gfxdata="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" filled="f" stroked="f" strokeweight=".5pt">
-                <v:textbox>
-                  <w:txbxContent>
-                    <w:p>
-                      <w:pPr>
-                        <w:ind w:left="0"/>
-                      </w:pPr>
-                      <w:r>
-                        <w:rPr>
-                          <w:noProof/>
-                        </w:rPr>
-                        <w:drawing>
-                          <wp:inline distT="0" distB="0" distL="0" distR="0">
-                            <wp:extent cx="1727200" cy="863600"/>
-                            <wp:effectExtent l="0" t="0" r="0" b="0"/>
-                            <wp:docPr id="8" name="Imagem 8"/>
-                            <wp:cNvGraphicFramePr>
-                              <a:graphicFrameLocks xmlns:a="http://schemas.openxmlformats.org/drawingml/2006/main" noChangeAspect="1"/>
-                            </wp:cNvGraphicFramePr>
-                            <a:graphic xmlns:a="http://schemas.openxmlformats.org/drawingml/2006/main">
-                              <a:graphicData uri="http://schemas.openxmlformats.org/drawingml/2006/picture">
-                                <pic:pic xmlns:pic="http://schemas.openxmlformats.org/drawingml/2006/picture">
-                                  <pic:nvPicPr>
-                                    <pic:cNvPr id="3" name="Captura de ecrã 2019-03-22, às 15.59.13.png"/>
-                                    <pic:cNvPicPr/>
-                                  </pic:nvPicPr>
-                                  <pic:blipFill>
-                                    <a:blip r:embed="rId8">
-                                      <a:extLst>
-                                        <a:ext uri="{28A0092B-C50C-407E-A947-70E740481C1C}">
-                                          <a14:useLocalDpi xmlns:a14="http://schemas.microsoft.com/office/drawing/2010/main" val="0"/>
-                                        </a:ext>
-                                      </a:extLst>
-                                    </a:blip>
-                                    <a:stretch>
-                                      <a:fillRect/>
-                                    </a:stretch>
-                                  </pic:blipFill>
-                                  <pic:spPr>
-                                    <a:xfrm>
-                                      <a:off x="0" y="0"/>
-                                      <a:ext cx="1727200" cy="863600"/>
-                                    </a:xfrm>
-                                    <a:prstGeom prst="rect">
-                                      <a:avLst/>
-                                    </a:prstGeom>
-                                  </pic:spPr>
-                                </pic:pic>
-                              </a:graphicData>
-                            </a:graphic>
-                          </wp:inline>
-                        </w:drawing>
-                      </w:r>
-                    </w:p>
-                  </w:txbxContent>
-                </v:textbox>
-              </v:shape>
-            </w:pict>
-          </mc:Fallback>
-        </mc:AlternateContent>
+        <w:pict>
+          <v:shapetype id="_x0000_t202" coordsize="21600,21600" o:spt="202" path="m,l,21600r21600,l21600,xe">
+            <v:stroke joinstyle="miter"/>
+            <v:path gradientshapeok="t" o:connecttype="rect"/>
+          </v:shapetype>
+          <v:shape id="Caixa de Texto 2" o:spid="_x0000_s1026" type="#_x0000_t202" style="position:absolute;left:0;text-align:left;margin-left:136.9pt;margin-top:-53.9pt;width:178.2pt;height:84.55pt;z-index:251659264;visibility:visible;mso-width-relative:margin;mso-height-relative:margin" o:gfxdata="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" filled="f" stroked="f" strokeweight=".5pt">
+            <v:textbox>
+              <w:txbxContent>
+                <w:p>
+                  <w:pPr>
+                    <w:ind w:left="0"/>
+                  </w:pPr>
+                  <w:r>
+                    <w:rPr>
+                      <w:noProof/>
+                      <w:lang w:val="pt-PT" w:eastAsia="pt-PT"/>
+                    </w:rPr>
+                    <w:drawing>
+                      <wp:inline distT="0" distB="0" distL="0" distR="0">
+                        <wp:extent cx="1727200" cy="863600"/>
+                        <wp:effectExtent l="0" t="0" r="0" b="0"/>
+                        <wp:docPr id="8" name="Imagem 8"/>
+                        <wp:cNvGraphicFramePr>
+                          <a:graphicFrameLocks xmlns:a="http://schemas.openxmlformats.org/drawingml/2006/main" noChangeAspect="1"/>
+                        </wp:cNvGraphicFramePr>
+                        <a:graphic xmlns:a="http://schemas.openxmlformats.org/drawingml/2006/main">
+                          <a:graphicData uri="http://schemas.openxmlformats.org/drawingml/2006/picture">
+                            <pic:pic xmlns:pic="http://schemas.openxmlformats.org/drawingml/2006/picture">
+                              <pic:nvPicPr>
+                                <pic:cNvPr id="3" name="Captura de ecrã 2019-03-22, às 15.59.13.png"/>
+                                <pic:cNvPicPr/>
+                              </pic:nvPicPr>
+                              <pic:blipFill>
+                                <a:blip r:embed="rId8">
+                                  <a:extLst>
+                                    <a:ext uri="{28A0092B-C50C-407E-A947-70E740481C1C}">
+                                      <a14:useLocalDpi xmlns:a14="http://schemas.microsoft.com/office/drawing/2010/main" xmlns:wps="http://schemas.microsoft.com/office/word/2010/wordprocessingShape" xmlns:wpi="http://schemas.microsoft.com/office/word/2010/wordprocessingInk" xmlns:wpg="http://schemas.microsoft.com/office/word/2010/wordprocessingGroup" xmlns:w16se="http://schemas.microsoft.com/office/word/2015/wordml/symex" xmlns:w16cid="http://schemas.microsoft.com/office/word/2016/wordml/cid" xmlns:w15="http://schemas.microsoft.com/office/word/2012/wordml" xmlns:w14="http://schemas.microsoft.com/office/word/2010/wordml" xmlns:w="http://schemas.openxmlformats.org/wordprocessingml/2006/main" xmlns:w10="urn:schemas-microsoft-com:office:word" xmlns:wp14="http://schemas.microsoft.com/office/word/2010/wordprocessingDrawing" xmlns:v="urn:schemas-microsoft-com:vml" xmlns:o="urn:schemas-microsoft-com:office:office" xmlns:am3d="http://schemas.microsoft.com/office/drawing/2017/model3d" xmlns:aink="http://schemas.microsoft.com/office/drawing/2016/ink" xmlns:mc="http://schemas.openxmlformats.org/markup-compatibility/2006" xmlns:cx8="http://schemas.microsoft.com/office/drawing/2016/5/14/chartex" xmlns:cx7="http://schemas.microsoft.com/office/drawing/2016/5/13/chartex" xmlns:cx6="http://schemas.microsoft.com/office/drawing/2016/5/12/chartex" xmlns:cx5="http://schemas.microsoft.com/office/drawing/2016/5/11/chartex" xmlns:cx4="http://schemas.microsoft.com/office/drawing/2016/5/10/chartex" xmlns:cx3="http://schemas.microsoft.com/office/drawing/2016/5/9/chartex" xmlns:cx2="http://schemas.microsoft.com/office/drawing/2015/10/21/chartex" xmlns:cx1="http://schemas.microsoft.com/office/drawing/2015/9/8/chartex" xmlns:cx="http://schemas.microsoft.com/office/drawing/2014/chartex" xmlns:wpc="http://schemas.microsoft.com/office/word/2010/wordprocessingCanvas" xmlns="" val="0"/>
+                                    </a:ext>
+                                  </a:extLst>
+                                </a:blip>
+                                <a:stretch>
+                                  <a:fillRect/>
+                                </a:stretch>
+                              </pic:blipFill>
+                              <pic:spPr>
+                                <a:xfrm>
+                                  <a:off x="0" y="0"/>
+                                  <a:ext cx="1727200" cy="863600"/>
+                                </a:xfrm>
+                                <a:prstGeom prst="rect">
+                                  <a:avLst/>
+                                </a:prstGeom>
+                              </pic:spPr>
+                            </pic:pic>
+                          </a:graphicData>
+                        </a:graphic>
+                      </wp:inline>
+                    </w:drawing>
+                  </w:r>
+                </w:p>
+              </w:txbxContent>
+            </v:textbox>
+          </v:shape>
+        </w:pict>
       </w:r>
       <w:r>
         <w:rPr>
           <w:noProof/>
         </w:rPr>
-        <mc:AlternateContent>
-          <mc:Choice Requires="wps">
-            <w:drawing>
-              <wp:anchor distT="0" distB="0" distL="114300" distR="114300" simplePos="0" relativeHeight="251662336" behindDoc="0" locked="0" layoutInCell="1" allowOverlap="1">
-                <wp:simplePos x="0" y="0"/>
-                <wp:positionH relativeFrom="column">
-                  <wp:posOffset>1667419</wp:posOffset>
-                </wp:positionH>
-                <wp:positionV relativeFrom="paragraph">
-                  <wp:posOffset>5816963</wp:posOffset>
-                </wp:positionV>
-                <wp:extent cx="2249714" cy="1843314"/>
-                <wp:effectExtent l="0" t="0" r="0" b="0"/>
-                <wp:wrapNone/>
-                <wp:docPr id="6" name="Caixa de Texto 6"/>
-                <wp:cNvGraphicFramePr/>
-                <a:graphic xmlns:a="http://schemas.openxmlformats.org/drawingml/2006/main">
-                  <a:graphicData uri="http://schemas.microsoft.com/office/word/2010/wordprocessingShape">
-                    <wps:wsp>
-                      <wps:cNvSpPr txBox="1"/>
-                      <wps:spPr>
-                        <a:xfrm>
-                          <a:off x="0" y="0"/>
-                          <a:ext cx="2249714" cy="1843314"/>
-                        </a:xfrm>
-                        <a:prstGeom prst="rect">
-                          <a:avLst/>
-                        </a:prstGeom>
-                        <a:solidFill>
-                          <a:schemeClr val="lt1"/>
-                        </a:solidFill>
-                        <a:ln w="6350">
-                          <a:noFill/>
-                        </a:ln>
-                      </wps:spPr>
-                      <wps:txbx>
-                        <w:txbxContent>
-                          <w:p>
-                            <w:pPr>
-                              <w:ind w:left="0"/>
-                              <w:rPr>
-                                <w:color w:val="808080" w:themeColor="background1" w:themeShade="80"/>
-                                <w:sz w:val="28"/>
-                                <w:lang w:val="pt-PT"/>
-                              </w:rPr>
-                            </w:pPr>
-                            <w:r>
-                              <w:rPr>
-                                <w:color w:val="808080" w:themeColor="background1" w:themeShade="80"/>
-                                <w:sz w:val="28"/>
-                                <w:lang w:val="pt-PT"/>
-                              </w:rPr>
-                              <w:t>Diogo Braga</w:t>
-                            </w:r>
-                          </w:p>
-                          <w:p>
-                            <w:pPr>
-                              <w:ind w:left="0"/>
-                              <w:rPr>
-                                <w:color w:val="808080" w:themeColor="background1" w:themeShade="80"/>
-                                <w:sz w:val="28"/>
-                                <w:lang w:val="pt-PT"/>
-                              </w:rPr>
-                            </w:pPr>
-                            <w:r>
-                              <w:rPr>
-                                <w:color w:val="808080" w:themeColor="background1" w:themeShade="80"/>
-                                <w:sz w:val="28"/>
-                                <w:lang w:val="pt-PT"/>
-                              </w:rPr>
-                              <w:t>Diogo Silva</w:t>
-                            </w:r>
-                          </w:p>
-                          <w:p>
-                            <w:pPr>
-                              <w:ind w:left="0"/>
-                              <w:rPr>
-                                <w:color w:val="808080" w:themeColor="background1" w:themeShade="80"/>
-                                <w:sz w:val="28"/>
-                                <w:lang w:val="pt-PT"/>
-                              </w:rPr>
-                            </w:pPr>
-                            <w:r>
-                              <w:rPr>
-                                <w:color w:val="808080" w:themeColor="background1" w:themeShade="80"/>
-                                <w:sz w:val="28"/>
-                                <w:lang w:val="pt-PT"/>
-                              </w:rPr>
-                              <w:t>João Silva</w:t>
-                            </w:r>
-                          </w:p>
-                          <w:p>
-                            <w:pPr>
-                              <w:ind w:left="0"/>
-                              <w:rPr>
-                                <w:color w:val="808080" w:themeColor="background1" w:themeShade="80"/>
-                                <w:sz w:val="28"/>
-                                <w:lang w:val="pt-PT"/>
-                              </w:rPr>
-                            </w:pPr>
-                            <w:r>
-                              <w:rPr>
-                                <w:color w:val="808080" w:themeColor="background1" w:themeShade="80"/>
-                                <w:sz w:val="28"/>
-                                <w:lang w:val="pt-PT"/>
-                              </w:rPr>
-                              <w:t>Ricardo Caçador</w:t>
-                            </w:r>
-                          </w:p>
-                          <w:p>
-                            <w:pPr>
-                              <w:ind w:left="0"/>
-                              <w:rPr>
-                                <w:color w:val="808080" w:themeColor="background1" w:themeShade="80"/>
-                                <w:sz w:val="28"/>
-                                <w:lang w:val="pt-PT"/>
-                              </w:rPr>
-                            </w:pPr>
-                            <w:r>
-                              <w:rPr>
-                                <w:color w:val="808080" w:themeColor="background1" w:themeShade="80"/>
-                                <w:sz w:val="28"/>
-                                <w:lang w:val="pt-PT"/>
-                              </w:rPr>
-                              <w:t>Ricardo Veloso</w:t>
-                            </w:r>
-                          </w:p>
-                        </w:txbxContent>
-                      </wps:txbx>
-                      <wps:bodyPr rot="0" spcFirstLastPara="0" vertOverflow="overflow" horzOverflow="overflow" vert="horz" wrap="square" lIns="91440" tIns="45720" rIns="91440" bIns="45720" numCol="1" spcCol="0" rtlCol="0" fromWordArt="0" anchor="t" anchorCtr="0" forceAA="0" compatLnSpc="1">
-                        <a:prstTxWarp prst="textNoShape">
-                          <a:avLst/>
-                        </a:prstTxWarp>
-                        <a:noAutofit/>
-                      </wps:bodyPr>
-                    </wps:wsp>
-                  </a:graphicData>
-                </a:graphic>
-                <wp14:sizeRelH relativeFrom="margin">
-                  <wp14:pctWidth>0</wp14:pctWidth>
-                </wp14:sizeRelH>
-                <wp14:sizeRelV relativeFrom="margin">
-                  <wp14:pctHeight>0</wp14:pctHeight>
-                </wp14:sizeRelV>
-              </wp:anchor>
-            </w:drawing>
-          </mc:Choice>
-          <mc:Fallback>
-            <w:pict>
-              <v:shape id="Caixa de Texto 6" o:spid="_x0000_s1027" type="#_x0000_t202" style="position:absolute;left:0;text-align:left;margin-left:131.3pt;margin-top:458.05pt;width:177.15pt;height:145.15pt;z-index:251662336;visibility:visible;mso-wrap-style:square;mso-width-percent:0;mso-height-percent:0;mso-wrap-distance-left:9pt;mso-wrap-distance-top:0;mso-wrap-distance-right:9pt;mso-wrap-distance-bottom:0;mso-position-horizontal:absolute;mso-position-horizontal-relative:text;mso-position-vertical:absolute;mso-position-vertical-relative:text;mso-width-percent:0;mso-height-percent:0;mso-width-relative:margin;mso-height-relative:margin;v-text-anchor:top" o:gfxdata="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" fillcolor="white [3201]" stroked="f" strokeweight=".5pt">
-                <v:textbox>
-                  <w:txbxContent>
-                    <w:p>
-                      <w:pPr>
-                        <w:ind w:left="0"/>
-                        <w:rPr>
-                          <w:color w:val="808080" w:themeColor="background1" w:themeShade="80"/>
-                          <w:sz w:val="28"/>
-                          <w:lang w:val="pt-PT"/>
-                        </w:rPr>
-                      </w:pPr>
-                      <w:r>
-                        <w:rPr>
-                          <w:color w:val="808080" w:themeColor="background1" w:themeShade="80"/>
-                          <w:sz w:val="28"/>
-                          <w:lang w:val="pt-PT"/>
-                        </w:rPr>
-                        <w:t>Diogo Braga</w:t>
-                      </w:r>
-                    </w:p>
-                    <w:p>
-                      <w:pPr>
-                        <w:ind w:left="0"/>
-                        <w:rPr>
-                          <w:color w:val="808080" w:themeColor="background1" w:themeShade="80"/>
-                          <w:sz w:val="28"/>
-                          <w:lang w:val="pt-PT"/>
-                        </w:rPr>
-                      </w:pPr>
-                      <w:r>
-                        <w:rPr>
-                          <w:color w:val="808080" w:themeColor="background1" w:themeShade="80"/>
-                          <w:sz w:val="28"/>
-                          <w:lang w:val="pt-PT"/>
-                        </w:rPr>
-                        <w:t>Diogo Silva</w:t>
-                      </w:r>
-                    </w:p>
-                    <w:p>
-                      <w:pPr>
-                        <w:ind w:left="0"/>
-                        <w:rPr>
-                          <w:color w:val="808080" w:themeColor="background1" w:themeShade="80"/>
-                          <w:sz w:val="28"/>
-                          <w:lang w:val="pt-PT"/>
-                        </w:rPr>
-                      </w:pPr>
-                      <w:r>
-                        <w:rPr>
-                          <w:color w:val="808080" w:themeColor="background1" w:themeShade="80"/>
-                          <w:sz w:val="28"/>
-                          <w:lang w:val="pt-PT"/>
-                        </w:rPr>
-                        <w:t>João Silva</w:t>
-                      </w:r>
-                    </w:p>
-                    <w:p>
-                      <w:pPr>
-                        <w:ind w:left="0"/>
-                        <w:rPr>
-                          <w:color w:val="808080" w:themeColor="background1" w:themeShade="80"/>
-                          <w:sz w:val="28"/>
-                          <w:lang w:val="pt-PT"/>
-                        </w:rPr>
-                      </w:pPr>
-                      <w:r>
-                        <w:rPr>
-                          <w:color w:val="808080" w:themeColor="background1" w:themeShade="80"/>
-                          <w:sz w:val="28"/>
-                          <w:lang w:val="pt-PT"/>
-                        </w:rPr>
-                        <w:t>Ricardo Caçador</w:t>
-                      </w:r>
-                    </w:p>
-                    <w:p>
-                      <w:pPr>
-                        <w:ind w:left="0"/>
-                        <w:rPr>
-                          <w:color w:val="808080" w:themeColor="background1" w:themeShade="80"/>
-                          <w:sz w:val="28"/>
-                          <w:lang w:val="pt-PT"/>
-                        </w:rPr>
-                      </w:pPr>
-                      <w:r>
-                        <w:rPr>
-                          <w:color w:val="808080" w:themeColor="background1" w:themeShade="80"/>
-                          <w:sz w:val="28"/>
-                          <w:lang w:val="pt-PT"/>
-                        </w:rPr>
-                        <w:t>Ricardo Veloso</w:t>
-                      </w:r>
-                    </w:p>
-                  </w:txbxContent>
-                </v:textbox>
-              </v:shape>
-            </w:pict>
-          </mc:Fallback>
-        </mc:AlternateContent>
+        <w:pict>
+          <v:shape id="Caixa de Texto 6" o:spid="_x0000_s1027" type="#_x0000_t202" style="position:absolute;left:0;text-align:left;margin-left:131.3pt;margin-top:458.05pt;width:177.15pt;height:145.15pt;z-index:251662336;visibility:visible;mso-width-relative:margin;mso-height-relative:margin" fillcolor="white [3201]" stroked="f" strokeweight=".5pt">
+            <v:textbox>
+              <w:txbxContent>
+                <w:p>
+                  <w:pPr>
+                    <w:ind w:left="0"/>
+                    <w:rPr>
+                      <w:color w:val="808080" w:themeColor="background1" w:themeShade="80"/>
+                      <w:sz w:val="28"/>
+                      <w:lang w:val="pt-PT"/>
+                    </w:rPr>
+                  </w:pPr>
+                  <w:r>
+                    <w:rPr>
+                      <w:color w:val="808080" w:themeColor="background1" w:themeShade="80"/>
+                      <w:sz w:val="28"/>
+                      <w:lang w:val="pt-PT"/>
+                    </w:rPr>
+                    <w:t>Diogo Braga</w:t>
+                  </w:r>
+                </w:p>
+                <w:p>
+                  <w:pPr>
+                    <w:ind w:left="0"/>
+                    <w:rPr>
+                      <w:color w:val="808080" w:themeColor="background1" w:themeShade="80"/>
+                      <w:sz w:val="28"/>
+                      <w:lang w:val="pt-PT"/>
+                    </w:rPr>
+                  </w:pPr>
+                  <w:r>
+                    <w:rPr>
+                      <w:color w:val="808080" w:themeColor="background1" w:themeShade="80"/>
+                      <w:sz w:val="28"/>
+                      <w:lang w:val="pt-PT"/>
+                    </w:rPr>
+                    <w:t>Diogo Silva</w:t>
+                  </w:r>
+                </w:p>
+                <w:p>
+                  <w:pPr>
+                    <w:ind w:left="0"/>
+                    <w:rPr>
+                      <w:color w:val="808080" w:themeColor="background1" w:themeShade="80"/>
+                      <w:sz w:val="28"/>
+                      <w:lang w:val="pt-PT"/>
+                    </w:rPr>
+                  </w:pPr>
+                  <w:r>
+                    <w:rPr>
+                      <w:color w:val="808080" w:themeColor="background1" w:themeShade="80"/>
+                      <w:sz w:val="28"/>
+                      <w:lang w:val="pt-PT"/>
+                    </w:rPr>
+                    <w:t>João Silva</w:t>
+                  </w:r>
+                </w:p>
+                <w:p>
+                  <w:pPr>
+                    <w:ind w:left="0"/>
+                    <w:rPr>
+                      <w:color w:val="808080" w:themeColor="background1" w:themeShade="80"/>
+                      <w:sz w:val="28"/>
+                      <w:lang w:val="pt-PT"/>
+                    </w:rPr>
+                  </w:pPr>
+                  <w:r>
+                    <w:rPr>
+                      <w:color w:val="808080" w:themeColor="background1" w:themeShade="80"/>
+                      <w:sz w:val="28"/>
+                      <w:lang w:val="pt-PT"/>
+                    </w:rPr>
+                    <w:t>Ricardo Caçador</w:t>
+                  </w:r>
+                </w:p>
+                <w:p>
+                  <w:pPr>
+                    <w:ind w:left="0"/>
+                    <w:rPr>
+                      <w:color w:val="808080" w:themeColor="background1" w:themeShade="80"/>
+                      <w:sz w:val="28"/>
+                      <w:lang w:val="pt-PT"/>
+                    </w:rPr>
+                  </w:pPr>
+                  <w:r>
+                    <w:rPr>
+                      <w:color w:val="808080" w:themeColor="background1" w:themeShade="80"/>
+                      <w:sz w:val="28"/>
+                      <w:lang w:val="pt-PT"/>
+                    </w:rPr>
+                    <w:t>Ricardo Veloso</w:t>
+                  </w:r>
+                </w:p>
+              </w:txbxContent>
+            </v:textbox>
+          </v:shape>
+        </w:pict>
       </w:r>
       <w:r>
         <w:rPr>
           <w:noProof/>
         </w:rPr>
-        <mc:AlternateContent>
-          <mc:Choice Requires="wps">
-            <w:drawing>
-              <wp:anchor distT="0" distB="0" distL="114300" distR="114300" simplePos="0" relativeHeight="251661312" behindDoc="0" locked="0" layoutInCell="1" allowOverlap="1">
-                <wp:simplePos x="0" y="0"/>
-                <wp:positionH relativeFrom="column">
-                  <wp:posOffset>1710055</wp:posOffset>
-                </wp:positionH>
-                <wp:positionV relativeFrom="paragraph">
-                  <wp:posOffset>2637246</wp:posOffset>
-                </wp:positionV>
-                <wp:extent cx="3454400" cy="1074057"/>
-                <wp:effectExtent l="0" t="0" r="0" b="5715"/>
-                <wp:wrapNone/>
-                <wp:docPr id="5" name="Caixa de Texto 5"/>
-                <wp:cNvGraphicFramePr/>
-                <a:graphic xmlns:a="http://schemas.openxmlformats.org/drawingml/2006/main">
-                  <a:graphicData uri="http://schemas.microsoft.com/office/word/2010/wordprocessingShape">
-                    <wps:wsp>
-                      <wps:cNvSpPr txBox="1"/>
-                      <wps:spPr>
-                        <a:xfrm>
-                          <a:off x="0" y="0"/>
-                          <a:ext cx="3454400" cy="1074057"/>
-                        </a:xfrm>
-                        <a:prstGeom prst="rect">
-                          <a:avLst/>
-                        </a:prstGeom>
-                        <a:solidFill>
-                          <a:schemeClr val="lt1"/>
-                        </a:solidFill>
-                        <a:ln w="6350">
-                          <a:noFill/>
-                        </a:ln>
-                      </wps:spPr>
-                      <wps:txbx>
-                        <w:txbxContent>
-                          <w:p>
-                            <w:pPr>
-                              <w:ind w:left="0"/>
-                              <w:rPr>
-                                <w:b/>
-                                <w:color w:val="808080" w:themeColor="background1" w:themeShade="80"/>
-                                <w:sz w:val="28"/>
-                                <w:lang w:val="pt-PT"/>
-                              </w:rPr>
-                            </w:pPr>
-                            <w:r>
-                              <w:rPr>
-                                <w:b/>
-                                <w:color w:val="808080" w:themeColor="background1" w:themeShade="80"/>
-                                <w:sz w:val="28"/>
-                                <w:lang w:val="pt-PT"/>
-                              </w:rPr>
-                              <w:t>1º Exercício do Trabalho de Grupo:</w:t>
-                            </w:r>
-                          </w:p>
-                          <w:p>
-                            <w:pPr>
-                              <w:ind w:left="0"/>
-                              <w:rPr>
-                                <w:b/>
-                                <w:color w:val="808080" w:themeColor="background1" w:themeShade="80"/>
-                                <w:sz w:val="28"/>
-                                <w:lang w:val="pt-PT"/>
-                              </w:rPr>
-                            </w:pPr>
-                            <w:r>
-                              <w:rPr>
-                                <w:b/>
-                                <w:color w:val="808080" w:themeColor="background1" w:themeShade="80"/>
-                                <w:sz w:val="28"/>
-                                <w:lang w:val="pt-PT"/>
-                              </w:rPr>
-                              <w:t>Programação em Lógica e Invariantes</w:t>
-                            </w:r>
-                          </w:p>
-                        </w:txbxContent>
-                      </wps:txbx>
-                      <wps:bodyPr rot="0" spcFirstLastPara="0" vertOverflow="overflow" horzOverflow="overflow" vert="horz" wrap="square" lIns="91440" tIns="45720" rIns="91440" bIns="45720" numCol="1" spcCol="0" rtlCol="0" fromWordArt="0" anchor="t" anchorCtr="0" forceAA="0" compatLnSpc="1">
-                        <a:prstTxWarp prst="textNoShape">
-                          <a:avLst/>
-                        </a:prstTxWarp>
-                        <a:noAutofit/>
-                      </wps:bodyPr>
-                    </wps:wsp>
-                  </a:graphicData>
-                </a:graphic>
-                <wp14:sizeRelH relativeFrom="margin">
-                  <wp14:pctWidth>0</wp14:pctWidth>
-                </wp14:sizeRelH>
-                <wp14:sizeRelV relativeFrom="margin">
-                  <wp14:pctHeight>0</wp14:pctHeight>
-                </wp14:sizeRelV>
-              </wp:anchor>
-            </w:drawing>
-          </mc:Choice>
-          <mc:Fallback>
-            <w:pict>
-              <v:shape id="Caixa de Texto 5" o:spid="_x0000_s1028" type="#_x0000_t202" style="position:absolute;left:0;text-align:left;margin-left:134.65pt;margin-top:207.65pt;width:272pt;height:84.55pt;z-index:251661312;visibility:visible;mso-wrap-style:square;mso-width-percent:0;mso-height-percent:0;mso-wrap-distance-left:9pt;mso-wrap-distance-top:0;mso-wrap-distance-right:9pt;mso-wrap-distance-bottom:0;mso-position-horizontal:absolute;mso-position-horizontal-relative:text;mso-position-vertical:absolute;mso-position-vertical-relative:text;mso-width-percent:0;mso-height-percent:0;mso-width-relative:margin;mso-height-relative:margin;v-text-anchor:top" o:gfxdata="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" fillcolor="white [3201]" stroked="f" strokeweight=".5pt">
-                <v:textbox>
-                  <w:txbxContent>
-                    <w:p>
-                      <w:pPr>
-                        <w:ind w:left="0"/>
-                        <w:rPr>
-                          <w:b/>
-                          <w:color w:val="808080" w:themeColor="background1" w:themeShade="80"/>
-                          <w:sz w:val="28"/>
-                          <w:lang w:val="pt-PT"/>
-                        </w:rPr>
-                      </w:pPr>
-                      <w:r>
-                        <w:rPr>
-                          <w:b/>
-                          <w:color w:val="808080" w:themeColor="background1" w:themeShade="80"/>
-                          <w:sz w:val="28"/>
-                          <w:lang w:val="pt-PT"/>
-                        </w:rPr>
-                        <w:t>1º Exercício do Trabalho de Grupo:</w:t>
-                      </w:r>
-                    </w:p>
-                    <w:p>
-                      <w:pPr>
-                        <w:ind w:left="0"/>
-                        <w:rPr>
-                          <w:b/>
-                          <w:color w:val="808080" w:themeColor="background1" w:themeShade="80"/>
-                          <w:sz w:val="28"/>
-                          <w:lang w:val="pt-PT"/>
-                        </w:rPr>
-                      </w:pPr>
-                      <w:r>
-                        <w:rPr>
-                          <w:b/>
-                          <w:color w:val="808080" w:themeColor="background1" w:themeShade="80"/>
-                          <w:sz w:val="28"/>
-                          <w:lang w:val="pt-PT"/>
-                        </w:rPr>
-                        <w:t>Programação em Lógica e Invariantes</w:t>
-                      </w:r>
-                    </w:p>
-                  </w:txbxContent>
-                </v:textbox>
-              </v:shape>
-            </w:pict>
-          </mc:Fallback>
-        </mc:AlternateContent>
+        <w:pict>
+          <v:shape id="Caixa de Texto 5" o:spid="_x0000_s1028" type="#_x0000_t202" style="position:absolute;left:0;text-align:left;margin-left:134.65pt;margin-top:207.65pt;width:272pt;height:84.55pt;z-index:251661312;visibility:visible;mso-width-relative:margin;mso-height-relative:margin" o:gfxdata="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" fillcolor="white [3201]" stroked="f" strokeweight=".5pt">
+            <v:textbox>
+              <w:txbxContent>
+                <w:p>
+                  <w:pPr>
+                    <w:ind w:left="0"/>
+                    <w:rPr>
+                      <w:b/>
+                      <w:color w:val="808080" w:themeColor="background1" w:themeShade="80"/>
+                      <w:sz w:val="28"/>
+                      <w:lang w:val="pt-PT"/>
+                    </w:rPr>
+                  </w:pPr>
+                  <w:r>
+                    <w:rPr>
+                      <w:b/>
+                      <w:color w:val="808080" w:themeColor="background1" w:themeShade="80"/>
+                      <w:sz w:val="28"/>
+                      <w:lang w:val="pt-PT"/>
+                    </w:rPr>
+                    <w:t>1º Exercício do Trabalho de Grupo:</w:t>
+                  </w:r>
+                </w:p>
+                <w:p>
+                  <w:pPr>
+                    <w:ind w:left="0"/>
+                    <w:rPr>
+                      <w:b/>
+                      <w:color w:val="808080" w:themeColor="background1" w:themeShade="80"/>
+                      <w:sz w:val="28"/>
+                      <w:lang w:val="pt-PT"/>
+                    </w:rPr>
+                  </w:pPr>
+                  <w:r>
+                    <w:rPr>
+                      <w:b/>
+                      <w:color w:val="808080" w:themeColor="background1" w:themeShade="80"/>
+                      <w:sz w:val="28"/>
+                      <w:lang w:val="pt-PT"/>
+                    </w:rPr>
+                    <w:t>Programação em Lógica e Invariantes</w:t>
+                  </w:r>
+                </w:p>
+              </w:txbxContent>
+            </v:textbox>
+          </v:shape>
+        </w:pict>
       </w:r>
       <w:r>
         <w:rPr>
           <w:noProof/>
         </w:rPr>
-        <mc:AlternateContent>
-          <mc:Choice Requires="wps">
-            <w:drawing>
-              <wp:anchor distT="0" distB="0" distL="114300" distR="114300" simplePos="0" relativeHeight="251660288" behindDoc="0" locked="0" layoutInCell="1" allowOverlap="1">
-                <wp:simplePos x="0" y="0"/>
-                <wp:positionH relativeFrom="column">
-                  <wp:posOffset>1694180</wp:posOffset>
-                </wp:positionH>
-                <wp:positionV relativeFrom="paragraph">
-                  <wp:posOffset>646703</wp:posOffset>
-                </wp:positionV>
-                <wp:extent cx="2931886" cy="739593"/>
-                <wp:effectExtent l="0" t="0" r="1905" b="0"/>
-                <wp:wrapNone/>
-                <wp:docPr id="4" name="Caixa de Texto 4"/>
-                <wp:cNvGraphicFramePr/>
-                <a:graphic xmlns:a="http://schemas.openxmlformats.org/drawingml/2006/main">
-                  <a:graphicData uri="http://schemas.microsoft.com/office/word/2010/wordprocessingShape">
-                    <wps:wsp>
-                      <wps:cNvSpPr txBox="1"/>
-                      <wps:spPr>
-                        <a:xfrm>
-                          <a:off x="0" y="0"/>
-                          <a:ext cx="2931886" cy="739593"/>
-                        </a:xfrm>
-                        <a:prstGeom prst="rect">
-                          <a:avLst/>
-                        </a:prstGeom>
-                        <a:ln>
-                          <a:noFill/>
-                        </a:ln>
-                      </wps:spPr>
-                      <wps:style>
-                        <a:lnRef idx="2">
-                          <a:schemeClr val="dk1"/>
-                        </a:lnRef>
-                        <a:fillRef idx="1">
-                          <a:schemeClr val="lt1"/>
-                        </a:fillRef>
-                        <a:effectRef idx="0">
-                          <a:schemeClr val="dk1"/>
-                        </a:effectRef>
-                        <a:fontRef idx="minor">
-                          <a:schemeClr val="dk1"/>
-                        </a:fontRef>
-                      </wps:style>
-                      <wps:txbx>
-                        <w:txbxContent>
-                          <w:p>
-                            <w:pPr>
-                              <w:ind w:left="0"/>
-                              <w:rPr>
-                                <w:b/>
-                                <w:color w:val="808080" w:themeColor="background1" w:themeShade="80"/>
-                                <w:sz w:val="28"/>
-                                <w:lang w:val="pt-PT"/>
-                              </w:rPr>
-                            </w:pPr>
-                            <w:r>
-                              <w:rPr>
-                                <w:b/>
-                                <w:color w:val="808080" w:themeColor="background1" w:themeShade="80"/>
-                                <w:sz w:val="28"/>
-                                <w:lang w:val="pt-PT"/>
-                              </w:rPr>
-                              <w:t>Universidade do Minho</w:t>
-                            </w:r>
-                          </w:p>
-                          <w:p>
-                            <w:pPr>
-                              <w:ind w:left="0"/>
-                              <w:rPr>
-                                <w:color w:val="808080" w:themeColor="background1" w:themeShade="80"/>
-                                <w:sz w:val="28"/>
-                                <w:lang w:val="pt-PT"/>
-                              </w:rPr>
-                            </w:pPr>
-                            <w:r>
-                              <w:rPr>
-                                <w:color w:val="808080" w:themeColor="background1" w:themeShade="80"/>
-                                <w:sz w:val="28"/>
-                                <w:lang w:val="pt-PT"/>
-                              </w:rPr>
-                              <w:t>Departamento de Informática</w:t>
-                            </w:r>
-                          </w:p>
-                        </w:txbxContent>
-                      </wps:txbx>
-                      <wps:bodyPr rot="0" spcFirstLastPara="0" vertOverflow="overflow" horzOverflow="overflow" vert="horz" wrap="square" lIns="91440" tIns="45720" rIns="91440" bIns="45720" numCol="1" spcCol="0" rtlCol="0" fromWordArt="0" anchor="t" anchorCtr="0" forceAA="0" compatLnSpc="1">
-                        <a:prstTxWarp prst="textNoShape">
-                          <a:avLst/>
-                        </a:prstTxWarp>
-                        <a:noAutofit/>
-                      </wps:bodyPr>
-                    </wps:wsp>
-                  </a:graphicData>
-                </a:graphic>
-                <wp14:sizeRelH relativeFrom="margin">
-                  <wp14:pctWidth>0</wp14:pctWidth>
-                </wp14:sizeRelH>
-                <wp14:sizeRelV relativeFrom="margin">
-                  <wp14:pctHeight>0</wp14:pctHeight>
-                </wp14:sizeRelV>
-              </wp:anchor>
-            </w:drawing>
-          </mc:Choice>
-          <mc:Fallback>
-            <w:pict>
-              <v:shape id="Caixa de Texto 4" o:spid="_x0000_s1029" type="#_x0000_t202" style="position:absolute;left:0;text-align:left;margin-left:133.4pt;margin-top:50.9pt;width:230.85pt;height:58.25pt;z-index:251660288;visibility:visible;mso-wrap-style:square;mso-width-percent:0;mso-height-percent:0;mso-wrap-distance-left:9pt;mso-wrap-distance-top:0;mso-wrap-distance-right:9pt;mso-wrap-distance-bottom:0;mso-position-horizontal:absolute;mso-position-horizontal-relative:text;mso-position-vertical:absolute;mso-position-vertical-relative:text;mso-width-percent:0;mso-height-percent:0;mso-width-relative:margin;mso-height-relative:margin;v-text-anchor:top" o:gfxdata="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" fillcolor="white [3201]" stroked="f" strokeweight="2pt">
-                <v:textbox>
-                  <w:txbxContent>
-                    <w:p>
-                      <w:pPr>
-                        <w:ind w:left="0"/>
-                        <w:rPr>
-                          <w:b/>
-                          <w:color w:val="808080" w:themeColor="background1" w:themeShade="80"/>
-                          <w:sz w:val="28"/>
-                          <w:lang w:val="pt-PT"/>
-                        </w:rPr>
-                      </w:pPr>
-                      <w:r>
-                        <w:rPr>
-                          <w:b/>
-                          <w:color w:val="808080" w:themeColor="background1" w:themeShade="80"/>
-                          <w:sz w:val="28"/>
-                          <w:lang w:val="pt-PT"/>
-                        </w:rPr>
-                        <w:t>Universidade do Minho</w:t>
-                      </w:r>
-                    </w:p>
-                    <w:p>
-                      <w:pPr>
-                        <w:ind w:left="0"/>
-                        <w:rPr>
-                          <w:color w:val="808080" w:themeColor="background1" w:themeShade="80"/>
-                          <w:sz w:val="28"/>
-                          <w:lang w:val="pt-PT"/>
-                        </w:rPr>
-                      </w:pPr>
-                      <w:r>
-                        <w:rPr>
-                          <w:color w:val="808080" w:themeColor="background1" w:themeShade="80"/>
-                          <w:sz w:val="28"/>
-                          <w:lang w:val="pt-PT"/>
-                        </w:rPr>
-                        <w:t>Departamento de Informática</w:t>
-                      </w:r>
-                    </w:p>
-                  </w:txbxContent>
-                </v:textbox>
-              </v:shape>
-            </w:pict>
-          </mc:Fallback>
-        </mc:AlternateContent>
+        <w:pict>
+          <v:shape id="Caixa de Texto 4" o:spid="_x0000_s1029" type="#_x0000_t202" style="position:absolute;left:0;text-align:left;margin-left:133.4pt;margin-top:50.9pt;width:230.85pt;height:58.25pt;z-index:251660288;visibility:visible;mso-width-relative:margin;mso-height-relative:margin" o:gfxdata="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" fillcolor="white [3201]" stroked="f" strokeweight="2pt">
+            <v:textbox>
+              <w:txbxContent>
+                <w:p>
+                  <w:pPr>
+                    <w:ind w:left="0"/>
+                    <w:rPr>
+                      <w:b/>
+                      <w:color w:val="808080" w:themeColor="background1" w:themeShade="80"/>
+                      <w:sz w:val="28"/>
+                      <w:lang w:val="pt-PT"/>
+                    </w:rPr>
+                  </w:pPr>
+                  <w:r>
+                    <w:rPr>
+                      <w:b/>
+                      <w:color w:val="808080" w:themeColor="background1" w:themeShade="80"/>
+                      <w:sz w:val="28"/>
+                      <w:lang w:val="pt-PT"/>
+                    </w:rPr>
+                    <w:t>Universidade do Minho</w:t>
+                  </w:r>
+                </w:p>
+                <w:p>
+                  <w:pPr>
+                    <w:ind w:left="0"/>
+                    <w:rPr>
+                      <w:color w:val="808080" w:themeColor="background1" w:themeShade="80"/>
+                      <w:sz w:val="28"/>
+                      <w:lang w:val="pt-PT"/>
+                    </w:rPr>
+                  </w:pPr>
+                  <w:r>
+                    <w:rPr>
+                      <w:color w:val="808080" w:themeColor="background1" w:themeShade="80"/>
+                      <w:sz w:val="28"/>
+                      <w:lang w:val="pt-PT"/>
+                    </w:rPr>
+                    <w:t>Departamento de Informática</w:t>
+                  </w:r>
+                </w:p>
+              </w:txbxContent>
+            </v:textbox>
+          </v:shape>
+        </w:pict>
       </w:r>
       <w:r>
         <w:rPr>
@@ -771,7 +304,6 @@
           <w:lang w:val="pt-PT"/>
         </w:rPr>
       </w:pPr>
-      <w:bookmarkStart w:id="0" w:name="_Toc4162647"/>
       <w:r>
         <w:rPr>
           <w:noProof/>
@@ -780,154 +312,54 @@
           <w:lang w:val="pt-PT"/>
         </w:rPr>
         <w:lastRenderedPageBreak/>
-        <mc:AlternateContent>
-          <mc:Choice Requires="wps">
-            <w:drawing>
-              <wp:anchor distT="0" distB="0" distL="114300" distR="114300" simplePos="0" relativeHeight="251666432" behindDoc="0" locked="0" layoutInCell="1" allowOverlap="1" wp14:anchorId="7FDD5CCC" wp14:editId="6A3E055A">
-                <wp:simplePos x="0" y="0"/>
-                <wp:positionH relativeFrom="column">
-                  <wp:posOffset>1697355</wp:posOffset>
-                </wp:positionH>
-                <wp:positionV relativeFrom="paragraph">
-                  <wp:posOffset>2611392</wp:posOffset>
-                </wp:positionV>
-                <wp:extent cx="3454400" cy="1074057"/>
-                <wp:effectExtent l="0" t="0" r="0" b="5715"/>
-                <wp:wrapNone/>
-                <wp:docPr id="9" name="Caixa de Texto 9"/>
-                <wp:cNvGraphicFramePr/>
-                <a:graphic xmlns:a="http://schemas.openxmlformats.org/drawingml/2006/main">
-                  <a:graphicData uri="http://schemas.microsoft.com/office/word/2010/wordprocessingShape">
-                    <wps:wsp>
-                      <wps:cNvSpPr txBox="1"/>
-                      <wps:spPr>
-                        <a:xfrm>
-                          <a:off x="0" y="0"/>
-                          <a:ext cx="3454400" cy="1074057"/>
-                        </a:xfrm>
-                        <a:prstGeom prst="rect">
-                          <a:avLst/>
-                        </a:prstGeom>
-                        <a:solidFill>
-                          <a:schemeClr val="lt1"/>
-                        </a:solidFill>
-                        <a:ln w="6350">
-                          <a:noFill/>
-                        </a:ln>
-                      </wps:spPr>
-                      <wps:txbx>
-                        <w:txbxContent>
-                          <w:p>
-                            <w:pPr>
-                              <w:ind w:left="0"/>
-                              <w:rPr>
-                                <w:b/>
-                                <w:color w:val="808080" w:themeColor="background1" w:themeShade="80"/>
-                                <w:sz w:val="28"/>
-                                <w:lang w:val="pt-PT"/>
-                              </w:rPr>
-                            </w:pPr>
-                            <w:r>
-                              <w:rPr>
-                                <w:b/>
-                                <w:color w:val="808080" w:themeColor="background1" w:themeShade="80"/>
-                                <w:sz w:val="28"/>
-                                <w:lang w:val="pt-PT"/>
-                              </w:rPr>
-                              <w:t>1º Exercício do Trabalho de Grupo:</w:t>
-                            </w:r>
-                          </w:p>
-                          <w:p>
-                            <w:pPr>
-                              <w:ind w:left="0"/>
-                              <w:rPr>
-                                <w:b/>
-                                <w:color w:val="808080" w:themeColor="background1" w:themeShade="80"/>
-                                <w:sz w:val="28"/>
-                                <w:lang w:val="pt-PT"/>
-                              </w:rPr>
-                            </w:pPr>
-                            <w:r>
-                              <w:rPr>
-                                <w:b/>
-                                <w:color w:val="808080" w:themeColor="background1" w:themeShade="80"/>
-                                <w:sz w:val="28"/>
-                                <w:lang w:val="pt-PT"/>
-                              </w:rPr>
-                              <w:t>Programação em Lógica e Invariantes</w:t>
-                            </w:r>
-                          </w:p>
-                        </w:txbxContent>
-                      </wps:txbx>
-                      <wps:bodyPr rot="0" spcFirstLastPara="0" vertOverflow="overflow" horzOverflow="overflow" vert="horz" wrap="square" lIns="91440" tIns="45720" rIns="91440" bIns="45720" numCol="1" spcCol="0" rtlCol="0" fromWordArt="0" anchor="t" anchorCtr="0" forceAA="0" compatLnSpc="1">
-                        <a:prstTxWarp prst="textNoShape">
-                          <a:avLst/>
-                        </a:prstTxWarp>
-                        <a:noAutofit/>
-                      </wps:bodyPr>
-                    </wps:wsp>
-                  </a:graphicData>
-                </a:graphic>
-                <wp14:sizeRelH relativeFrom="margin">
-                  <wp14:pctWidth>0</wp14:pctWidth>
-                </wp14:sizeRelH>
-                <wp14:sizeRelV relativeFrom="margin">
-                  <wp14:pctHeight>0</wp14:pctHeight>
-                </wp14:sizeRelV>
-              </wp:anchor>
-            </w:drawing>
-          </mc:Choice>
-          <mc:Fallback>
-            <w:pict>
-              <v:shape w14:anchorId="7FDD5CCC" id="Caixa de Texto 9" o:spid="_x0000_s1030" type="#_x0000_t202" style="position:absolute;left:0;text-align:left;margin-left:133.65pt;margin-top:205.6pt;width:272pt;height:84.55pt;z-index:251666432;visibility:visible;mso-wrap-style:square;mso-width-percent:0;mso-height-percent:0;mso-wrap-distance-left:9pt;mso-wrap-distance-top:0;mso-wrap-distance-right:9pt;mso-wrap-distance-bottom:0;mso-position-horizontal:absolute;mso-position-horizontal-relative:text;mso-position-vertical:absolute;mso-position-vertical-relative:text;mso-width-percent:0;mso-height-percent:0;mso-width-relative:margin;mso-height-relative:margin;v-text-anchor:top" o:gfxdata="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" fillcolor="white [3201]" stroked="f" strokeweight=".5pt">
-                <v:textbox>
-                  <w:txbxContent>
-                    <w:p>
-                      <w:pPr>
-                        <w:ind w:left="0"/>
-                        <w:rPr>
-                          <w:b/>
-                          <w:color w:val="808080" w:themeColor="background1" w:themeShade="80"/>
-                          <w:sz w:val="28"/>
-                          <w:lang w:val="pt-PT"/>
-                        </w:rPr>
-                      </w:pPr>
-                      <w:r>
-                        <w:rPr>
-                          <w:b/>
-                          <w:color w:val="808080" w:themeColor="background1" w:themeShade="80"/>
-                          <w:sz w:val="28"/>
-                          <w:lang w:val="pt-PT"/>
-                        </w:rPr>
-                        <w:t>1º Exercício do Trabalho de Grupo:</w:t>
-                      </w:r>
-                    </w:p>
-                    <w:p>
-                      <w:pPr>
-                        <w:ind w:left="0"/>
-                        <w:rPr>
-                          <w:b/>
-                          <w:color w:val="808080" w:themeColor="background1" w:themeShade="80"/>
-                          <w:sz w:val="28"/>
-                          <w:lang w:val="pt-PT"/>
-                        </w:rPr>
-                      </w:pPr>
-                      <w:r>
-                        <w:rPr>
-                          <w:b/>
-                          <w:color w:val="808080" w:themeColor="background1" w:themeShade="80"/>
-                          <w:sz w:val="28"/>
-                          <w:lang w:val="pt-PT"/>
-                        </w:rPr>
-                        <w:t>Programação em Lógica e Invariantes</w:t>
-                      </w:r>
-                    </w:p>
-                  </w:txbxContent>
-                </v:textbox>
-              </v:shape>
-            </w:pict>
-          </mc:Fallback>
-        </mc:AlternateContent>
+        <w:pict>
+          <v:shape id="Caixa de Texto 9" o:spid="_x0000_s1030" type="#_x0000_t202" style="position:absolute;left:0;text-align:left;margin-left:133.65pt;margin-top:205.6pt;width:272pt;height:84.55pt;z-index:251666432;visibility:visible;mso-width-relative:margin;mso-height-relative:margin" o:gfxdata="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" fillcolor="white [3201]" stroked="f" strokeweight=".5pt">
+            <v:textbox>
+              <w:txbxContent>
+                <w:p>
+                  <w:pPr>
+                    <w:ind w:left="0"/>
+                    <w:rPr>
+                      <w:b/>
+                      <w:color w:val="808080" w:themeColor="background1" w:themeShade="80"/>
+                      <w:sz w:val="28"/>
+                      <w:lang w:val="pt-PT"/>
+                    </w:rPr>
+                  </w:pPr>
+                  <w:r>
+                    <w:rPr>
+                      <w:b/>
+                      <w:color w:val="808080" w:themeColor="background1" w:themeShade="80"/>
+                      <w:sz w:val="28"/>
+                      <w:lang w:val="pt-PT"/>
+                    </w:rPr>
+                    <w:t>1º Exercício do Trabalho de Grupo:</w:t>
+                  </w:r>
+                </w:p>
+                <w:p>
+                  <w:pPr>
+                    <w:ind w:left="0"/>
+                    <w:rPr>
+                      <w:b/>
+                      <w:color w:val="808080" w:themeColor="background1" w:themeShade="80"/>
+                      <w:sz w:val="28"/>
+                      <w:lang w:val="pt-PT"/>
+                    </w:rPr>
+                  </w:pPr>
+                  <w:r>
+                    <w:rPr>
+                      <w:b/>
+                      <w:color w:val="808080" w:themeColor="background1" w:themeShade="80"/>
+                      <w:sz w:val="28"/>
+                      <w:lang w:val="pt-PT"/>
+                    </w:rPr>
+                    <w:t>Programação em Lógica e Invariantes</w:t>
+                  </w:r>
+                </w:p>
+              </w:txbxContent>
+            </v:textbox>
+          </v:shape>
+        </w:pict>
       </w:r>
       <w:r>
         <w:rPr>
@@ -936,254 +368,104 @@
           <w:sz w:val="22"/>
           <w:lang w:val="pt-PT"/>
         </w:rPr>
-        <mc:AlternateContent>
-          <mc:Choice Requires="wps">
-            <w:drawing>
-              <wp:anchor distT="0" distB="0" distL="114300" distR="114300" simplePos="0" relativeHeight="251668480" behindDoc="0" locked="0" layoutInCell="1" allowOverlap="1" wp14:anchorId="3556F8E5" wp14:editId="649742A7">
-                <wp:simplePos x="0" y="0"/>
-                <wp:positionH relativeFrom="column">
-                  <wp:posOffset>1697990</wp:posOffset>
-                </wp:positionH>
-                <wp:positionV relativeFrom="paragraph">
-                  <wp:posOffset>5789930</wp:posOffset>
-                </wp:positionV>
-                <wp:extent cx="2249714" cy="1843314"/>
-                <wp:effectExtent l="0" t="0" r="0" b="0"/>
-                <wp:wrapNone/>
-                <wp:docPr id="10" name="Caixa de Texto 10"/>
-                <wp:cNvGraphicFramePr/>
-                <a:graphic xmlns:a="http://schemas.openxmlformats.org/drawingml/2006/main">
-                  <a:graphicData uri="http://schemas.microsoft.com/office/word/2010/wordprocessingShape">
-                    <wps:wsp>
-                      <wps:cNvSpPr txBox="1"/>
-                      <wps:spPr>
-                        <a:xfrm>
-                          <a:off x="0" y="0"/>
-                          <a:ext cx="2249714" cy="1843314"/>
-                        </a:xfrm>
-                        <a:prstGeom prst="rect">
-                          <a:avLst/>
-                        </a:prstGeom>
-                        <a:solidFill>
-                          <a:schemeClr val="lt1"/>
-                        </a:solidFill>
-                        <a:ln w="6350">
-                          <a:noFill/>
-                        </a:ln>
-                      </wps:spPr>
-                      <wps:txbx>
-                        <w:txbxContent>
-                          <w:p>
-                            <w:pPr>
-                              <w:ind w:left="0"/>
-                              <w:rPr>
-                                <w:color w:val="808080" w:themeColor="background1" w:themeShade="80"/>
-                                <w:sz w:val="28"/>
-                                <w:lang w:val="pt-PT"/>
-                              </w:rPr>
-                            </w:pPr>
-                            <w:r>
-                              <w:rPr>
-                                <w:color w:val="808080" w:themeColor="background1" w:themeShade="80"/>
-                                <w:sz w:val="28"/>
-                                <w:lang w:val="pt-PT"/>
-                              </w:rPr>
-                              <w:t>Diogo Braga</w:t>
-                            </w:r>
-                          </w:p>
-                          <w:p>
-                            <w:pPr>
-                              <w:ind w:left="0"/>
-                              <w:rPr>
-                                <w:color w:val="808080" w:themeColor="background1" w:themeShade="80"/>
-                                <w:sz w:val="28"/>
-                                <w:lang w:val="pt-PT"/>
-                              </w:rPr>
-                            </w:pPr>
-                            <w:r>
-                              <w:rPr>
-                                <w:color w:val="808080" w:themeColor="background1" w:themeShade="80"/>
-                                <w:sz w:val="28"/>
-                                <w:lang w:val="pt-PT"/>
-                              </w:rPr>
-                              <w:t>Diogo Silva</w:t>
-                            </w:r>
-                          </w:p>
-                          <w:p>
-                            <w:pPr>
-                              <w:ind w:left="0"/>
-                              <w:rPr>
-                                <w:color w:val="808080" w:themeColor="background1" w:themeShade="80"/>
-                                <w:sz w:val="28"/>
-                                <w:lang w:val="pt-PT"/>
-                              </w:rPr>
-                            </w:pPr>
-                            <w:r>
-                              <w:rPr>
-                                <w:color w:val="808080" w:themeColor="background1" w:themeShade="80"/>
-                                <w:sz w:val="28"/>
-                                <w:lang w:val="pt-PT"/>
-                              </w:rPr>
-                              <w:t>João Silva</w:t>
-                            </w:r>
-                          </w:p>
-                          <w:p>
-                            <w:pPr>
-                              <w:ind w:left="0"/>
-                              <w:rPr>
-                                <w:color w:val="808080" w:themeColor="background1" w:themeShade="80"/>
-                                <w:sz w:val="28"/>
-                                <w:lang w:val="pt-PT"/>
-                              </w:rPr>
-                            </w:pPr>
-                            <w:r>
-                              <w:rPr>
-                                <w:color w:val="808080" w:themeColor="background1" w:themeShade="80"/>
-                                <w:sz w:val="28"/>
-                                <w:lang w:val="pt-PT"/>
-                              </w:rPr>
-                              <w:t>Ricardo Caçador</w:t>
-                            </w:r>
-                          </w:p>
-                          <w:p>
-                            <w:pPr>
-                              <w:ind w:left="0"/>
-                              <w:rPr>
-                                <w:color w:val="808080" w:themeColor="background1" w:themeShade="80"/>
-                                <w:sz w:val="28"/>
-                                <w:lang w:val="pt-PT"/>
-                              </w:rPr>
-                            </w:pPr>
-                            <w:r>
-                              <w:rPr>
-                                <w:color w:val="808080" w:themeColor="background1" w:themeShade="80"/>
-                                <w:sz w:val="28"/>
-                                <w:lang w:val="pt-PT"/>
-                              </w:rPr>
-                              <w:t>Ricardo Veloso</w:t>
-                            </w:r>
-                          </w:p>
-                        </w:txbxContent>
-                      </wps:txbx>
-                      <wps:bodyPr rot="0" spcFirstLastPara="0" vertOverflow="overflow" horzOverflow="overflow" vert="horz" wrap="square" lIns="91440" tIns="45720" rIns="91440" bIns="45720" numCol="1" spcCol="0" rtlCol="0" fromWordArt="0" anchor="t" anchorCtr="0" forceAA="0" compatLnSpc="1">
-                        <a:prstTxWarp prst="textNoShape">
-                          <a:avLst/>
-                        </a:prstTxWarp>
-                        <a:noAutofit/>
-                      </wps:bodyPr>
-                    </wps:wsp>
-                  </a:graphicData>
-                </a:graphic>
-                <wp14:sizeRelH relativeFrom="margin">
-                  <wp14:pctWidth>0</wp14:pctWidth>
-                </wp14:sizeRelH>
-                <wp14:sizeRelV relativeFrom="margin">
-                  <wp14:pctHeight>0</wp14:pctHeight>
-                </wp14:sizeRelV>
-              </wp:anchor>
-            </w:drawing>
-          </mc:Choice>
-          <mc:Fallback>
-            <w:pict>
-              <v:shape w14:anchorId="3556F8E5" id="Caixa de Texto 10" o:spid="_x0000_s1031" type="#_x0000_t202" style="position:absolute;left:0;text-align:left;margin-left:133.7pt;margin-top:455.9pt;width:177.15pt;height:145.15pt;z-index:251668480;visibility:visible;mso-wrap-style:square;mso-width-percent:0;mso-height-percent:0;mso-wrap-distance-left:9pt;mso-wrap-distance-top:0;mso-wrap-distance-right:9pt;mso-wrap-distance-bottom:0;mso-position-horizontal:absolute;mso-position-horizontal-relative:text;mso-position-vertical:absolute;mso-position-vertical-relative:text;mso-width-percent:0;mso-height-percent:0;mso-width-relative:margin;mso-height-relative:margin;v-text-anchor:top" o:gfxdata="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" fillcolor="white [3201]" stroked="f" strokeweight=".5pt">
-                <v:textbox>
-                  <w:txbxContent>
-                    <w:p>
-                      <w:pPr>
-                        <w:ind w:left="0"/>
-                        <w:rPr>
-                          <w:color w:val="808080" w:themeColor="background1" w:themeShade="80"/>
-                          <w:sz w:val="28"/>
-                          <w:lang w:val="pt-PT"/>
-                        </w:rPr>
-                      </w:pPr>
-                      <w:r>
-                        <w:rPr>
-                          <w:color w:val="808080" w:themeColor="background1" w:themeShade="80"/>
-                          <w:sz w:val="28"/>
-                          <w:lang w:val="pt-PT"/>
-                        </w:rPr>
-                        <w:t>Diogo Braga</w:t>
-                      </w:r>
-                    </w:p>
-                    <w:p>
-                      <w:pPr>
-                        <w:ind w:left="0"/>
-                        <w:rPr>
-                          <w:color w:val="808080" w:themeColor="background1" w:themeShade="80"/>
-                          <w:sz w:val="28"/>
-                          <w:lang w:val="pt-PT"/>
-                        </w:rPr>
-                      </w:pPr>
-                      <w:r>
-                        <w:rPr>
-                          <w:color w:val="808080" w:themeColor="background1" w:themeShade="80"/>
-                          <w:sz w:val="28"/>
-                          <w:lang w:val="pt-PT"/>
-                        </w:rPr>
-                        <w:t>Diogo Silva</w:t>
-                      </w:r>
-                    </w:p>
-                    <w:p>
-                      <w:pPr>
-                        <w:ind w:left="0"/>
-                        <w:rPr>
-                          <w:color w:val="808080" w:themeColor="background1" w:themeShade="80"/>
-                          <w:sz w:val="28"/>
-                          <w:lang w:val="pt-PT"/>
-                        </w:rPr>
-                      </w:pPr>
-                      <w:r>
-                        <w:rPr>
-                          <w:color w:val="808080" w:themeColor="background1" w:themeShade="80"/>
-                          <w:sz w:val="28"/>
-                          <w:lang w:val="pt-PT"/>
-                        </w:rPr>
-                        <w:t>João Silva</w:t>
-                      </w:r>
-                    </w:p>
-                    <w:p>
-                      <w:pPr>
-                        <w:ind w:left="0"/>
-                        <w:rPr>
-                          <w:color w:val="808080" w:themeColor="background1" w:themeShade="80"/>
-                          <w:sz w:val="28"/>
-                          <w:lang w:val="pt-PT"/>
-                        </w:rPr>
-                      </w:pPr>
-                      <w:r>
-                        <w:rPr>
-                          <w:color w:val="808080" w:themeColor="background1" w:themeShade="80"/>
-                          <w:sz w:val="28"/>
-                          <w:lang w:val="pt-PT"/>
-                        </w:rPr>
-                        <w:t>Ricardo Caçador</w:t>
-                      </w:r>
-                    </w:p>
-                    <w:p>
-                      <w:pPr>
-                        <w:ind w:left="0"/>
-                        <w:rPr>
-                          <w:color w:val="808080" w:themeColor="background1" w:themeShade="80"/>
-                          <w:sz w:val="28"/>
-                          <w:lang w:val="pt-PT"/>
-                        </w:rPr>
-                      </w:pPr>
-                      <w:r>
-                        <w:rPr>
-                          <w:color w:val="808080" w:themeColor="background1" w:themeShade="80"/>
-                          <w:sz w:val="28"/>
-                          <w:lang w:val="pt-PT"/>
-                        </w:rPr>
-                        <w:t>Ricardo Veloso</w:t>
-                      </w:r>
-                    </w:p>
-                  </w:txbxContent>
-                </v:textbox>
-              </v:shape>
-            </w:pict>
-          </mc:Fallback>
-        </mc:AlternateContent>
+        <w:pict>
+          <v:shape id="Caixa de Texto 10" o:spid="_x0000_s1031" type="#_x0000_t202" style="position:absolute;left:0;text-align:left;margin-left:133.7pt;margin-top:455.9pt;width:177.15pt;height:145.15pt;z-index:251668480;visibility:visible;mso-width-relative:margin;mso-height-relative:margin" o:gfxdata="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" fillcolor="white [3201]" stroked="f" strokeweight=".5pt">
+            <v:textbox>
+              <w:txbxContent>
+                <w:p>
+                  <w:pPr>
+                    <w:ind w:left="0"/>
+                    <w:rPr>
+                      <w:color w:val="808080" w:themeColor="background1" w:themeShade="80"/>
+                      <w:sz w:val="28"/>
+                      <w:lang w:val="pt-PT"/>
+                    </w:rPr>
+                  </w:pPr>
+                  <w:r>
+                    <w:rPr>
+                      <w:color w:val="808080" w:themeColor="background1" w:themeShade="80"/>
+                      <w:sz w:val="28"/>
+                      <w:lang w:val="pt-PT"/>
+                    </w:rPr>
+                    <w:t>Diogo Braga</w:t>
+                  </w:r>
+                </w:p>
+                <w:p>
+                  <w:pPr>
+                    <w:ind w:left="0"/>
+                    <w:rPr>
+                      <w:color w:val="808080" w:themeColor="background1" w:themeShade="80"/>
+                      <w:sz w:val="28"/>
+                      <w:lang w:val="pt-PT"/>
+                    </w:rPr>
+                  </w:pPr>
+                  <w:r>
+                    <w:rPr>
+                      <w:color w:val="808080" w:themeColor="background1" w:themeShade="80"/>
+                      <w:sz w:val="28"/>
+                      <w:lang w:val="pt-PT"/>
+                    </w:rPr>
+                    <w:t>Diogo Silva</w:t>
+                  </w:r>
+                </w:p>
+                <w:p>
+                  <w:pPr>
+                    <w:ind w:left="0"/>
+                    <w:rPr>
+                      <w:color w:val="808080" w:themeColor="background1" w:themeShade="80"/>
+                      <w:sz w:val="28"/>
+                      <w:lang w:val="pt-PT"/>
+                    </w:rPr>
+                  </w:pPr>
+                  <w:r>
+                    <w:rPr>
+                      <w:color w:val="808080" w:themeColor="background1" w:themeShade="80"/>
+                      <w:sz w:val="28"/>
+                      <w:lang w:val="pt-PT"/>
+                    </w:rPr>
+                    <w:t>João Silva</w:t>
+                  </w:r>
+                </w:p>
+                <w:p>
+                  <w:pPr>
+                    <w:ind w:left="0"/>
+                    <w:rPr>
+                      <w:color w:val="808080" w:themeColor="background1" w:themeShade="80"/>
+                      <w:sz w:val="28"/>
+                      <w:lang w:val="pt-PT"/>
+                    </w:rPr>
+                  </w:pPr>
+                  <w:r>
+                    <w:rPr>
+                      <w:color w:val="808080" w:themeColor="background1" w:themeShade="80"/>
+                      <w:sz w:val="28"/>
+                      <w:lang w:val="pt-PT"/>
+                    </w:rPr>
+                    <w:t>Ricardo Caçador</w:t>
+                  </w:r>
+                </w:p>
+                <w:p>
+                  <w:pPr>
+                    <w:ind w:left="0"/>
+                    <w:rPr>
+                      <w:color w:val="808080" w:themeColor="background1" w:themeShade="80"/>
+                      <w:sz w:val="28"/>
+                      <w:lang w:val="pt-PT"/>
+                    </w:rPr>
+                  </w:pPr>
+                  <w:r>
+                    <w:rPr>
+                      <w:color w:val="808080" w:themeColor="background1" w:themeShade="80"/>
+                      <w:sz w:val="28"/>
+                      <w:lang w:val="pt-PT"/>
+                    </w:rPr>
+                    <w:t>Ricardo Veloso</w:t>
+                  </w:r>
+                </w:p>
+              </w:txbxContent>
+            </v:textbox>
+          </v:shape>
+        </w:pict>
       </w:r>
       <w:r>
         <w:rPr>
@@ -1192,335 +474,118 @@
           <w:sz w:val="22"/>
           <w:lang w:val="pt-PT"/>
         </w:rPr>
-        <mc:AlternateContent>
-          <mc:Choice Requires="wps">
-            <w:drawing>
-              <wp:anchor distT="0" distB="0" distL="114300" distR="114300" simplePos="0" relativeHeight="251664384" behindDoc="0" locked="0" layoutInCell="1" allowOverlap="1" wp14:anchorId="3E367BAA" wp14:editId="4B32F988">
-                <wp:simplePos x="0" y="0"/>
-                <wp:positionH relativeFrom="column">
-                  <wp:posOffset>1680845</wp:posOffset>
-                </wp:positionH>
-                <wp:positionV relativeFrom="paragraph">
-                  <wp:posOffset>634909</wp:posOffset>
-                </wp:positionV>
-                <wp:extent cx="2873738" cy="710111"/>
-                <wp:effectExtent l="0" t="0" r="0" b="1270"/>
-                <wp:wrapNone/>
-                <wp:docPr id="7" name="Caixa de Texto 7"/>
-                <wp:cNvGraphicFramePr/>
-                <a:graphic xmlns:a="http://schemas.openxmlformats.org/drawingml/2006/main">
-                  <a:graphicData uri="http://schemas.microsoft.com/office/word/2010/wordprocessingShape">
-                    <wps:wsp>
-                      <wps:cNvSpPr txBox="1"/>
-                      <wps:spPr>
-                        <a:xfrm>
-                          <a:off x="0" y="0"/>
-                          <a:ext cx="2873738" cy="710111"/>
-                        </a:xfrm>
-                        <a:prstGeom prst="rect">
-                          <a:avLst/>
-                        </a:prstGeom>
-                        <a:ln>
-                          <a:noFill/>
-                        </a:ln>
-                      </wps:spPr>
-                      <wps:style>
-                        <a:lnRef idx="2">
-                          <a:schemeClr val="dk1"/>
-                        </a:lnRef>
-                        <a:fillRef idx="1">
-                          <a:schemeClr val="lt1"/>
-                        </a:fillRef>
-                        <a:effectRef idx="0">
-                          <a:schemeClr val="dk1"/>
-                        </a:effectRef>
-                        <a:fontRef idx="minor">
-                          <a:schemeClr val="dk1"/>
-                        </a:fontRef>
-                      </wps:style>
-                      <wps:txbx>
-                        <w:txbxContent>
-                          <w:p>
-                            <w:pPr>
-                              <w:ind w:left="0"/>
-                              <w:rPr>
-                                <w:b/>
-                                <w:color w:val="808080" w:themeColor="background1" w:themeShade="80"/>
-                                <w:sz w:val="28"/>
-                                <w:lang w:val="pt-PT"/>
-                              </w:rPr>
-                            </w:pPr>
-                            <w:r>
-                              <w:rPr>
-                                <w:b/>
-                                <w:color w:val="808080" w:themeColor="background1" w:themeShade="80"/>
-                                <w:sz w:val="28"/>
-                                <w:lang w:val="pt-PT"/>
-                              </w:rPr>
-                              <w:t>Universidade do Minho</w:t>
-                            </w:r>
-                          </w:p>
-                          <w:p>
-                            <w:pPr>
-                              <w:ind w:left="0"/>
-                              <w:rPr>
-                                <w:color w:val="808080" w:themeColor="background1" w:themeShade="80"/>
-                                <w:sz w:val="28"/>
-                                <w:lang w:val="pt-PT"/>
-                              </w:rPr>
-                            </w:pPr>
-                            <w:r>
-                              <w:rPr>
-                                <w:color w:val="808080" w:themeColor="background1" w:themeShade="80"/>
-                                <w:sz w:val="28"/>
-                                <w:lang w:val="pt-PT"/>
-                              </w:rPr>
-                              <w:t>Departamento de Informática</w:t>
-                            </w:r>
-                          </w:p>
-                        </w:txbxContent>
-                      </wps:txbx>
-                      <wps:bodyPr rot="0" spcFirstLastPara="0" vertOverflow="overflow" horzOverflow="overflow" vert="horz" wrap="square" lIns="91440" tIns="45720" rIns="91440" bIns="45720" numCol="1" spcCol="0" rtlCol="0" fromWordArt="0" anchor="t" anchorCtr="0" forceAA="0" compatLnSpc="1">
-                        <a:prstTxWarp prst="textNoShape">
-                          <a:avLst/>
-                        </a:prstTxWarp>
-                        <a:noAutofit/>
-                      </wps:bodyPr>
-                    </wps:wsp>
-                  </a:graphicData>
-                </a:graphic>
-                <wp14:sizeRelH relativeFrom="margin">
-                  <wp14:pctWidth>0</wp14:pctWidth>
-                </wp14:sizeRelH>
-                <wp14:sizeRelV relativeFrom="margin">
-                  <wp14:pctHeight>0</wp14:pctHeight>
-                </wp14:sizeRelV>
-              </wp:anchor>
-            </w:drawing>
-          </mc:Choice>
-          <mc:Fallback>
-            <w:pict>
-              <v:shape w14:anchorId="3E367BAA" id="Caixa de Texto 7" o:spid="_x0000_s1032" type="#_x0000_t202" style="position:absolute;left:0;text-align:left;margin-left:132.35pt;margin-top:50pt;width:226.3pt;height:55.9pt;z-index:251664384;visibility:visible;mso-wrap-style:square;mso-width-percent:0;mso-height-percent:0;mso-wrap-distance-left:9pt;mso-wrap-distance-top:0;mso-wrap-distance-right:9pt;mso-wrap-distance-bottom:0;mso-position-horizontal:absolute;mso-position-horizontal-relative:text;mso-position-vertical:absolute;mso-position-vertical-relative:text;mso-width-percent:0;mso-height-percent:0;mso-width-relative:margin;mso-height-relative:margin;v-text-anchor:top" o:gfxdata="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" fillcolor="white [3201]" stroked="f" strokeweight="2pt">
-                <v:textbox>
-                  <w:txbxContent>
-                    <w:p>
-                      <w:pPr>
-                        <w:ind w:left="0"/>
-                        <w:rPr>
-                          <w:b/>
-                          <w:color w:val="808080" w:themeColor="background1" w:themeShade="80"/>
-                          <w:sz w:val="28"/>
-                          <w:lang w:val="pt-PT"/>
-                        </w:rPr>
-                      </w:pPr>
-                      <w:r>
-                        <w:rPr>
-                          <w:b/>
-                          <w:color w:val="808080" w:themeColor="background1" w:themeShade="80"/>
-                          <w:sz w:val="28"/>
-                          <w:lang w:val="pt-PT"/>
-                        </w:rPr>
-                        <w:t>Universidade do Minho</w:t>
-                      </w:r>
-                    </w:p>
-                    <w:p>
-                      <w:pPr>
-                        <w:ind w:left="0"/>
-                        <w:rPr>
-                          <w:color w:val="808080" w:themeColor="background1" w:themeShade="80"/>
-                          <w:sz w:val="28"/>
-                          <w:lang w:val="pt-PT"/>
-                        </w:rPr>
-                      </w:pPr>
-                      <w:r>
-                        <w:rPr>
-                          <w:color w:val="808080" w:themeColor="background1" w:themeShade="80"/>
-                          <w:sz w:val="28"/>
-                          <w:lang w:val="pt-PT"/>
-                        </w:rPr>
-                        <w:t>Departamento de Informática</w:t>
-                      </w:r>
-                    </w:p>
-                  </w:txbxContent>
-                </v:textbox>
-              </v:shape>
-            </w:pict>
-          </mc:Fallback>
-        </mc:AlternateContent>
+        <w:pict>
+          <v:shape id="Caixa de Texto 7" o:spid="_x0000_s1032" type="#_x0000_t202" style="position:absolute;left:0;text-align:left;margin-left:132.35pt;margin-top:50pt;width:226.3pt;height:55.9pt;z-index:251664384;visibility:visible;mso-width-relative:margin;mso-height-relative:margin" fillcolor="white [3201]" stroked="f" strokeweight="2pt">
+            <v:textbox>
+              <w:txbxContent>
+                <w:p>
+                  <w:pPr>
+                    <w:ind w:left="0"/>
+                    <w:rPr>
+                      <w:b/>
+                      <w:color w:val="808080" w:themeColor="background1" w:themeShade="80"/>
+                      <w:sz w:val="28"/>
+                      <w:lang w:val="pt-PT"/>
+                    </w:rPr>
+                  </w:pPr>
+                  <w:r>
+                    <w:rPr>
+                      <w:b/>
+                      <w:color w:val="808080" w:themeColor="background1" w:themeShade="80"/>
+                      <w:sz w:val="28"/>
+                      <w:lang w:val="pt-PT"/>
+                    </w:rPr>
+                    <w:t>Universidade do Minho</w:t>
+                  </w:r>
+                </w:p>
+                <w:p>
+                  <w:pPr>
+                    <w:ind w:left="0"/>
+                    <w:rPr>
+                      <w:color w:val="808080" w:themeColor="background1" w:themeShade="80"/>
+                      <w:sz w:val="28"/>
+                      <w:lang w:val="pt-PT"/>
+                    </w:rPr>
+                  </w:pPr>
+                  <w:r>
+                    <w:rPr>
+                      <w:color w:val="808080" w:themeColor="background1" w:themeShade="80"/>
+                      <w:sz w:val="28"/>
+                      <w:lang w:val="pt-PT"/>
+                    </w:rPr>
+                    <w:t>Departamento de Informática</w:t>
+                  </w:r>
+                </w:p>
+              </w:txbxContent>
+            </v:textbox>
+          </v:shape>
+        </w:pict>
       </w:r>
       <w:r>
         <w:rPr>
           <w:rFonts w:cs="Arial"/>
           <w:noProof/>
         </w:rPr>
-        <mc:AlternateContent>
-          <mc:Choice Requires="wps">
-            <w:drawing>
-              <wp:anchor distT="0" distB="0" distL="114300" distR="114300" simplePos="0" relativeHeight="251670528" behindDoc="0" locked="0" layoutInCell="1" allowOverlap="1" wp14:anchorId="742BFB7F" wp14:editId="565C2834">
-                <wp:simplePos x="0" y="0"/>
-                <wp:positionH relativeFrom="column">
-                  <wp:posOffset>1697809</wp:posOffset>
-                </wp:positionH>
-                <wp:positionV relativeFrom="paragraph">
-                  <wp:posOffset>-682444</wp:posOffset>
-                </wp:positionV>
-                <wp:extent cx="2263412" cy="1073513"/>
-                <wp:effectExtent l="0" t="0" r="0" b="0"/>
-                <wp:wrapNone/>
-                <wp:docPr id="12" name="Caixa de Texto 12"/>
-                <wp:cNvGraphicFramePr/>
-                <a:graphic xmlns:a="http://schemas.openxmlformats.org/drawingml/2006/main">
-                  <a:graphicData uri="http://schemas.microsoft.com/office/word/2010/wordprocessingShape">
-                    <wps:wsp>
-                      <wps:cNvSpPr txBox="1"/>
-                      <wps:spPr>
-                        <a:xfrm>
-                          <a:off x="0" y="0"/>
-                          <a:ext cx="2263412" cy="1073513"/>
-                        </a:xfrm>
-                        <a:prstGeom prst="rect">
-                          <a:avLst/>
-                        </a:prstGeom>
-                        <a:noFill/>
-                        <a:ln w="6350">
-                          <a:noFill/>
-                        </a:ln>
-                      </wps:spPr>
-                      <wps:txbx>
-                        <w:txbxContent>
-                          <w:p>
-                            <w:pPr>
-                              <w:ind w:left="0"/>
-                            </w:pPr>
-                            <w:r>
-                              <w:rPr>
-                                <w:noProof/>
-                              </w:rPr>
-                              <w:drawing>
-                                <wp:inline distT="0" distB="0" distL="0" distR="0">
-                                  <wp:extent cx="1714500" cy="850900"/>
-                                  <wp:effectExtent l="0" t="0" r="0" b="0"/>
-                                  <wp:docPr id="17" name="Imagem 17"/>
-                                  <wp:cNvGraphicFramePr>
-                                    <a:graphicFrameLocks xmlns:a="http://schemas.openxmlformats.org/drawingml/2006/main" noChangeAspect="1"/>
-                                  </wp:cNvGraphicFramePr>
-                                  <a:graphic xmlns:a="http://schemas.openxmlformats.org/drawingml/2006/main">
-                                    <a:graphicData uri="http://schemas.openxmlformats.org/drawingml/2006/picture">
-                                      <pic:pic xmlns:pic="http://schemas.openxmlformats.org/drawingml/2006/picture">
-                                        <pic:nvPicPr>
-                                          <pic:cNvPr id="14" name="Captura de ecrã 2019-03-22, às 16.08.38.png"/>
-                                          <pic:cNvPicPr/>
-                                        </pic:nvPicPr>
-                                        <pic:blipFill>
-                                          <a:blip r:embed="rId9">
-                                            <a:extLst>
-                                              <a:ext uri="{28A0092B-C50C-407E-A947-70E740481C1C}">
-                                                <a14:useLocalDpi xmlns:a14="http://schemas.microsoft.com/office/drawing/2010/main" val="0"/>
-                                              </a:ext>
-                                            </a:extLst>
-                                          </a:blip>
-                                          <a:stretch>
-                                            <a:fillRect/>
-                                          </a:stretch>
-                                        </pic:blipFill>
-                                        <pic:spPr>
-                                          <a:xfrm>
-                                            <a:off x="0" y="0"/>
-                                            <a:ext cx="1714500" cy="850900"/>
-                                          </a:xfrm>
-                                          <a:prstGeom prst="rect">
-                                            <a:avLst/>
-                                          </a:prstGeom>
-                                        </pic:spPr>
-                                      </pic:pic>
-                                    </a:graphicData>
-                                  </a:graphic>
-                                </wp:inline>
-                              </w:drawing>
-                            </w:r>
-                          </w:p>
-                        </w:txbxContent>
-                      </wps:txbx>
-                      <wps:bodyPr rot="0" spcFirstLastPara="0" vertOverflow="overflow" horzOverflow="overflow" vert="horz" wrap="square" lIns="91440" tIns="45720" rIns="91440" bIns="45720" numCol="1" spcCol="0" rtlCol="0" fromWordArt="0" anchor="t" anchorCtr="0" forceAA="0" compatLnSpc="1">
-                        <a:prstTxWarp prst="textNoShape">
-                          <a:avLst/>
-                        </a:prstTxWarp>
-                        <a:noAutofit/>
-                      </wps:bodyPr>
-                    </wps:wsp>
-                  </a:graphicData>
-                </a:graphic>
-                <wp14:sizeRelH relativeFrom="margin">
-                  <wp14:pctWidth>0</wp14:pctWidth>
-                </wp14:sizeRelH>
-                <wp14:sizeRelV relativeFrom="margin">
-                  <wp14:pctHeight>0</wp14:pctHeight>
-                </wp14:sizeRelV>
-              </wp:anchor>
-            </w:drawing>
-          </mc:Choice>
-          <mc:Fallback>
-            <w:pict>
-              <v:shape w14:anchorId="742BFB7F" id="Caixa de Texto 12" o:spid="_x0000_s1033" type="#_x0000_t202" style="position:absolute;left:0;text-align:left;margin-left:133.7pt;margin-top:-53.75pt;width:178.2pt;height:84.55pt;z-index:251670528;visibility:visible;mso-wrap-style:square;mso-width-percent:0;mso-height-percent:0;mso-wrap-distance-left:9pt;mso-wrap-distance-top:0;mso-wrap-distance-right:9pt;mso-wrap-distance-bottom:0;mso-position-horizontal:absolute;mso-position-horizontal-relative:text;mso-position-vertical:absolute;mso-position-vertical-relative:text;mso-width-percent:0;mso-height-percent:0;mso-width-relative:margin;mso-height-relative:margin;v-text-anchor:top" o:gfxdata="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" filled="f" stroked="f" strokeweight=".5pt">
-                <v:textbox>
-                  <w:txbxContent>
-                    <w:p>
-                      <w:pPr>
-                        <w:ind w:left="0"/>
-                      </w:pPr>
-                      <w:r>
-                        <w:rPr>
-                          <w:noProof/>
-                        </w:rPr>
-                        <w:drawing>
-                          <wp:inline distT="0" distB="0" distL="0" distR="0">
-                            <wp:extent cx="1714500" cy="850900"/>
-                            <wp:effectExtent l="0" t="0" r="0" b="0"/>
-                            <wp:docPr id="17" name="Imagem 17"/>
-                            <wp:cNvGraphicFramePr>
-                              <a:graphicFrameLocks xmlns:a="http://schemas.openxmlformats.org/drawingml/2006/main" noChangeAspect="1"/>
-                            </wp:cNvGraphicFramePr>
-                            <a:graphic xmlns:a="http://schemas.openxmlformats.org/drawingml/2006/main">
-                              <a:graphicData uri="http://schemas.openxmlformats.org/drawingml/2006/picture">
-                                <pic:pic xmlns:pic="http://schemas.openxmlformats.org/drawingml/2006/picture">
-                                  <pic:nvPicPr>
-                                    <pic:cNvPr id="14" name="Captura de ecrã 2019-03-22, às 16.08.38.png"/>
-                                    <pic:cNvPicPr/>
-                                  </pic:nvPicPr>
-                                  <pic:blipFill>
-                                    <a:blip r:embed="rId9">
-                                      <a:extLst>
-                                        <a:ext uri="{28A0092B-C50C-407E-A947-70E740481C1C}">
-                                          <a14:useLocalDpi xmlns:a14="http://schemas.microsoft.com/office/drawing/2010/main" val="0"/>
-                                        </a:ext>
-                                      </a:extLst>
-                                    </a:blip>
-                                    <a:stretch>
-                                      <a:fillRect/>
-                                    </a:stretch>
-                                  </pic:blipFill>
-                                  <pic:spPr>
-                                    <a:xfrm>
-                                      <a:off x="0" y="0"/>
-                                      <a:ext cx="1714500" cy="850900"/>
-                                    </a:xfrm>
-                                    <a:prstGeom prst="rect">
-                                      <a:avLst/>
-                                    </a:prstGeom>
-                                  </pic:spPr>
-                                </pic:pic>
-                              </a:graphicData>
-                            </a:graphic>
-                          </wp:inline>
-                        </w:drawing>
-                      </w:r>
-                    </w:p>
-                  </w:txbxContent>
-                </v:textbox>
-              </v:shape>
-            </w:pict>
-          </mc:Fallback>
-        </mc:AlternateContent>
+        <w:pict>
+          <v:shape id="Caixa de Texto 12" o:spid="_x0000_s1033" type="#_x0000_t202" style="position:absolute;left:0;text-align:left;margin-left:133.7pt;margin-top:-53.75pt;width:178.2pt;height:84.55pt;z-index:251670528;visibility:visible;mso-width-relative:margin;mso-height-relative:margin" o:gfxdata="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" filled="f" stroked="f" strokeweight=".5pt">
+            <v:textbox>
+              <w:txbxContent>
+                <w:p>
+                  <w:pPr>
+                    <w:ind w:left="0"/>
+                  </w:pPr>
+                  <w:r>
+                    <w:rPr>
+                      <w:noProof/>
+                      <w:lang w:val="pt-PT" w:eastAsia="pt-PT"/>
+                    </w:rPr>
+                    <w:drawing>
+                      <wp:inline distT="0" distB="0" distL="0" distR="0">
+                        <wp:extent cx="1714500" cy="850900"/>
+                        <wp:effectExtent l="0" t="0" r="0" b="0"/>
+                        <wp:docPr id="17" name="Imagem 17"/>
+                        <wp:cNvGraphicFramePr>
+                          <a:graphicFrameLocks xmlns:a="http://schemas.openxmlformats.org/drawingml/2006/main" noChangeAspect="1"/>
+                        </wp:cNvGraphicFramePr>
+                        <a:graphic xmlns:a="http://schemas.openxmlformats.org/drawingml/2006/main">
+                          <a:graphicData uri="http://schemas.openxmlformats.org/drawingml/2006/picture">
+                            <pic:pic xmlns:pic="http://schemas.openxmlformats.org/drawingml/2006/picture">
+                              <pic:nvPicPr>
+                                <pic:cNvPr id="14" name="Captura de ecrã 2019-03-22, às 16.08.38.png"/>
+                                <pic:cNvPicPr/>
+                              </pic:nvPicPr>
+                              <pic:blipFill>
+                                <a:blip r:embed="rId9">
+                                  <a:extLst>
+                                    <a:ext uri="{28A0092B-C50C-407E-A947-70E740481C1C}">
+                                      <a14:useLocalDpi xmlns:a14="http://schemas.microsoft.com/office/drawing/2010/main" xmlns:wps="http://schemas.microsoft.com/office/word/2010/wordprocessingShape" xmlns:wpi="http://schemas.microsoft.com/office/word/2010/wordprocessingInk" xmlns:wpg="http://schemas.microsoft.com/office/word/2010/wordprocessingGroup" xmlns:w16se="http://schemas.microsoft.com/office/word/2015/wordml/symex" xmlns:w16cid="http://schemas.microsoft.com/office/word/2016/wordml/cid" xmlns:w15="http://schemas.microsoft.com/office/word/2012/wordml" xmlns:w14="http://schemas.microsoft.com/office/word/2010/wordml" xmlns:w="http://schemas.openxmlformats.org/wordprocessingml/2006/main" xmlns:w10="urn:schemas-microsoft-com:office:word" xmlns:wp14="http://schemas.microsoft.com/office/word/2010/wordprocessingDrawing" xmlns:v="urn:schemas-microsoft-com:vml" xmlns:o="urn:schemas-microsoft-com:office:office" xmlns:am3d="http://schemas.microsoft.com/office/drawing/2017/model3d" xmlns:aink="http://schemas.microsoft.com/office/drawing/2016/ink" xmlns:mc="http://schemas.openxmlformats.org/markup-compatibility/2006" xmlns:cx8="http://schemas.microsoft.com/office/drawing/2016/5/14/chartex" xmlns:cx7="http://schemas.microsoft.com/office/drawing/2016/5/13/chartex" xmlns:cx6="http://schemas.microsoft.com/office/drawing/2016/5/12/chartex" xmlns:cx5="http://schemas.microsoft.com/office/drawing/2016/5/11/chartex" xmlns:cx4="http://schemas.microsoft.com/office/drawing/2016/5/10/chartex" xmlns:cx3="http://schemas.microsoft.com/office/drawing/2016/5/9/chartex" xmlns:cx2="http://schemas.microsoft.com/office/drawing/2015/10/21/chartex" xmlns:cx1="http://schemas.microsoft.com/office/drawing/2015/9/8/chartex" xmlns:cx="http://schemas.microsoft.com/office/drawing/2014/chartex" xmlns:wpc="http://schemas.microsoft.com/office/word/2010/wordprocessingCanvas" xmlns="" val="0"/>
+                                    </a:ext>
+                                  </a:extLst>
+                                </a:blip>
+                                <a:stretch>
+                                  <a:fillRect/>
+                                </a:stretch>
+                              </pic:blipFill>
+                              <pic:spPr>
+                                <a:xfrm>
+                                  <a:off x="0" y="0"/>
+                                  <a:ext cx="1714500" cy="850900"/>
+                                </a:xfrm>
+                                <a:prstGeom prst="rect">
+                                  <a:avLst/>
+                                </a:prstGeom>
+                              </pic:spPr>
+                            </pic:pic>
+                          </a:graphicData>
+                        </a:graphic>
+                      </wp:inline>
+                    </w:drawing>
+                  </w:r>
+                </w:p>
+              </w:txbxContent>
+            </v:textbox>
+          </v:shape>
+        </w:pict>
       </w:r>
       <w:r>
         <w:rPr>
@@ -1538,8 +603,9 @@
           <w:lang w:val="pt-PT"/>
         </w:rPr>
       </w:pPr>
-      <w:bookmarkStart w:id="1" w:name="_GoBack"/>
-      <w:bookmarkEnd w:id="1"/>
+      <w:bookmarkStart w:id="0" w:name="_GoBack"/>
+      <w:bookmarkStart w:id="1" w:name="_Toc4167011"/>
+      <w:bookmarkEnd w:id="0"/>
       <w:r>
         <w:rPr>
           <w:sz w:val="40"/>
@@ -1548,118 +614,14 @@
         <w:lastRenderedPageBreak/>
         <w:t>Resumo</w:t>
       </w:r>
-      <w:bookmarkEnd w:id="0"/>
+      <w:bookmarkEnd w:id="1"/>
     </w:p>
     <w:p>
       <w:pPr>
         <w:pStyle w:val="Corpodetexto"/>
       </w:pPr>
       <w:r>
-        <w:t xml:space="preserve">O trabalho representado neste relatório foi desenvolvido no âmbito da UC de </w:t>
-      </w:r>
-      <w:proofErr w:type="spellStart"/>
-      <w:r>
-        <w:t>Sistemas</w:t>
-      </w:r>
-      <w:proofErr w:type="spellEnd"/>
-      <w:r>
-        <w:t xml:space="preserve"> de </w:t>
-      </w:r>
-      <w:proofErr w:type="spellStart"/>
-      <w:r>
-        <w:t>Representação</w:t>
-      </w:r>
-      <w:proofErr w:type="spellEnd"/>
-      <w:r>
-        <w:t xml:space="preserve"> de </w:t>
-      </w:r>
-      <w:proofErr w:type="spellStart"/>
-      <w:r>
-        <w:t>Conhecimento</w:t>
-      </w:r>
-      <w:proofErr w:type="spellEnd"/>
-      <w:r>
-        <w:t xml:space="preserve"> e </w:t>
-      </w:r>
-      <w:proofErr w:type="spellStart"/>
-      <w:r>
-        <w:t>Raciocínio</w:t>
-      </w:r>
-      <w:proofErr w:type="spellEnd"/>
-      <w:r>
-        <w:t xml:space="preserve"> </w:t>
-      </w:r>
-      <w:proofErr w:type="spellStart"/>
-      <w:r>
-        <w:t>por</w:t>
-      </w:r>
-      <w:proofErr w:type="spellEnd"/>
-      <w:r>
-        <w:t xml:space="preserve"> forma a </w:t>
-      </w:r>
-      <w:proofErr w:type="spellStart"/>
-      <w:r>
-        <w:t>desenvolver</w:t>
-      </w:r>
-      <w:proofErr w:type="spellEnd"/>
-      <w:r>
-        <w:t xml:space="preserve"> </w:t>
-      </w:r>
-      <w:proofErr w:type="spellStart"/>
-      <w:r>
-        <w:t>competências</w:t>
-      </w:r>
-      <w:proofErr w:type="spellEnd"/>
-      <w:r>
-        <w:t xml:space="preserve"> </w:t>
-      </w:r>
-      <w:proofErr w:type="spellStart"/>
-      <w:r>
-        <w:t>na</w:t>
-      </w:r>
-      <w:proofErr w:type="spellEnd"/>
-      <w:r>
-        <w:t xml:space="preserve"> </w:t>
-      </w:r>
-      <w:proofErr w:type="spellStart"/>
-      <w:r>
-        <w:t>utilização</w:t>
-      </w:r>
-      <w:proofErr w:type="spellEnd"/>
-      <w:r>
-        <w:t xml:space="preserve"> da </w:t>
-      </w:r>
-      <w:proofErr w:type="spellStart"/>
-      <w:r>
-        <w:t>linguagem</w:t>
-      </w:r>
-      <w:proofErr w:type="spellEnd"/>
-      <w:r>
-        <w:t xml:space="preserve"> de </w:t>
-      </w:r>
-      <w:proofErr w:type="spellStart"/>
-      <w:r>
-        <w:t>programação</w:t>
-      </w:r>
-      <w:proofErr w:type="spellEnd"/>
-      <w:r>
-        <w:t xml:space="preserve"> </w:t>
-      </w:r>
-      <w:proofErr w:type="spellStart"/>
-      <w:r>
-        <w:t>em</w:t>
-      </w:r>
-      <w:proofErr w:type="spellEnd"/>
-      <w:r>
-        <w:t xml:space="preserve"> </w:t>
-      </w:r>
-      <w:proofErr w:type="spellStart"/>
-      <w:r>
-        <w:t>lógica</w:t>
-      </w:r>
-      <w:proofErr w:type="spellEnd"/>
-      <w:r>
-        <w:t xml:space="preserve"> - PROLOG.</w:t>
+        <w:t>O trabalho representado neste relatório foi desenvolvido no âmbito da UC de Sistemas de Representação de Conhecimento e Raciocínio por forma a desenvolver competências na utilização da linguagem de programação em lógica - PROLOG.</w:t>
       </w:r>
     </w:p>
     <w:p>
@@ -1667,51 +629,7 @@
         <w:pStyle w:val="Corpodetexto"/>
       </w:pPr>
       <w:r>
-        <w:t xml:space="preserve">Este </w:t>
-      </w:r>
-      <w:proofErr w:type="spellStart"/>
-      <w:r>
-        <w:t>exercício</w:t>
-      </w:r>
-      <w:proofErr w:type="spellEnd"/>
-      <w:r>
-        <w:t xml:space="preserve"> </w:t>
-      </w:r>
-      <w:proofErr w:type="spellStart"/>
-      <w:r>
-        <w:t>consistiu</w:t>
-      </w:r>
-      <w:proofErr w:type="spellEnd"/>
-      <w:r>
-        <w:t xml:space="preserve"> no </w:t>
-      </w:r>
-      <w:proofErr w:type="spellStart"/>
-      <w:r>
-        <w:t>desenvolvimento</w:t>
-      </w:r>
-      <w:proofErr w:type="spellEnd"/>
-      <w:r>
-        <w:t xml:space="preserve"> de </w:t>
-      </w:r>
-      <w:proofErr w:type="spellStart"/>
-      <w:r>
-        <w:t>uma</w:t>
-      </w:r>
-      <w:proofErr w:type="spellEnd"/>
-      <w:r>
-        <w:t xml:space="preserve"> base de </w:t>
-      </w:r>
-      <w:proofErr w:type="spellStart"/>
-      <w:r>
-        <w:t>conhecimento</w:t>
-      </w:r>
-      <w:proofErr w:type="spellEnd"/>
-      <w:r>
-        <w:t xml:space="preserve"> e </w:t>
-      </w:r>
-      <w:proofErr w:type="spellStart"/>
-      <w:r>
-        <w:t>rac</w:t>
+        <w:t>Este exercício consistiu no desenvolvimento de uma base de conhecimento e rac</w:t>
       </w:r>
       <w:r>
         <w:t>i</w:t>
@@ -1723,51 +641,7 @@
         <w:t>í</w:t>
       </w:r>
       <w:r>
-        <w:t>nio</w:t>
-      </w:r>
-      <w:proofErr w:type="spellEnd"/>
-      <w:r>
-        <w:t xml:space="preserve"> para </w:t>
-      </w:r>
-      <w:proofErr w:type="spellStart"/>
-      <w:r>
-        <w:t>caracterizar</w:t>
-      </w:r>
-      <w:proofErr w:type="spellEnd"/>
-      <w:r>
-        <w:t xml:space="preserve"> um </w:t>
-      </w:r>
-      <w:proofErr w:type="spellStart"/>
-      <w:r>
-        <w:t>universo</w:t>
-      </w:r>
-      <w:proofErr w:type="spellEnd"/>
-      <w:r>
-        <w:t xml:space="preserve"> de </w:t>
-      </w:r>
-      <w:proofErr w:type="spellStart"/>
-      <w:r>
-        <w:t>discurso</w:t>
-      </w:r>
-      <w:proofErr w:type="spellEnd"/>
-      <w:r>
-        <w:t xml:space="preserve"> </w:t>
-      </w:r>
-      <w:proofErr w:type="spellStart"/>
-      <w:r>
-        <w:t>na</w:t>
-      </w:r>
-      <w:proofErr w:type="spellEnd"/>
-      <w:r>
-        <w:t xml:space="preserve"> </w:t>
-      </w:r>
-      <w:proofErr w:type="spellStart"/>
-      <w:r>
-        <w:t>área</w:t>
-      </w:r>
-      <w:proofErr w:type="spellEnd"/>
-      <w:r>
-        <w:t xml:space="preserve"> da prestação de cuidados de saúde.</w:t>
+        <w:t>nio para caracterizar um universo de discurso na área da prestação de cuidados de saúde.</w:t>
       </w:r>
     </w:p>
     <w:p>
@@ -1825,6 +699,15 @@
     </w:p>
     <w:sdt>
       <w:sdtPr>
+        <w:rPr>
+          <w:rFonts w:ascii="Trebuchet MS" w:eastAsia="Verdana" w:hAnsi="Trebuchet MS" w:cs="Verdana"/>
+          <w:b w:val="0"/>
+          <w:bCs w:val="0"/>
+          <w:color w:val="auto"/>
+          <w:sz w:val="24"/>
+          <w:szCs w:val="22"/>
+          <w:lang w:val="en-US"/>
+        </w:rPr>
         <w:id w:val="-14080137"/>
         <w:docPartObj>
           <w:docPartGallery w:val="Table of Contents"/>
@@ -1833,18 +716,13 @@
       </w:sdtPr>
       <w:sdtEndPr>
         <w:rPr>
-          <w:rFonts w:ascii="Trebuchet MS" w:eastAsia="Verdana" w:hAnsi="Trebuchet MS" w:cs="Verdana"/>
           <w:noProof/>
-          <w:color w:val="auto"/>
-          <w:sz w:val="24"/>
-          <w:szCs w:val="22"/>
-          <w:lang w:val="en-US"/>
         </w:rPr>
       </w:sdtEndPr>
       <w:sdtContent>
         <w:p>
           <w:pPr>
-            <w:pStyle w:val="Cabealhodondice"/>
+            <w:pStyle w:val="Ttulodondice"/>
             <w:ind w:firstLine="0"/>
           </w:pPr>
         </w:p>
@@ -1861,6 +739,8 @@
               <w:i w:val="0"/>
               <w:iCs w:val="0"/>
               <w:noProof/>
+              <w:sz w:val="22"/>
+              <w:szCs w:val="22"/>
               <w:lang w:val="pt-PT" w:eastAsia="pt-PT"/>
             </w:rPr>
           </w:pPr>
@@ -1881,30 +761,14 @@
             </w:rPr>
             <w:fldChar w:fldCharType="separate"/>
           </w:r>
-          <w:hyperlink w:anchor="_Toc4162647" w:history="1">
+          <w:hyperlink w:anchor="_Toc4167011" w:history="1">
             <w:r>
               <w:rPr>
                 <w:rStyle w:val="Hiperligao"/>
                 <w:noProof/>
                 <w:lang w:val="pt-PT"/>
               </w:rPr>
-              <w:t>Resu</w:t>
-            </w:r>
-            <w:r>
-              <w:rPr>
-                <w:rStyle w:val="Hiperligao"/>
-                <w:noProof/>
-                <w:lang w:val="pt-PT"/>
-              </w:rPr>
-              <w:t>m</w:t>
-            </w:r>
-            <w:r>
-              <w:rPr>
-                <w:rStyle w:val="Hiperligao"/>
-                <w:noProof/>
-                <w:lang w:val="pt-PT"/>
-              </w:rPr>
-              <w:t>o</w:t>
+              <w:t>Resumo</w:t>
             </w:r>
             <w:r>
               <w:rPr>
@@ -1925,7 +789,7 @@
                 <w:noProof/>
                 <w:webHidden/>
               </w:rPr>
-              <w:instrText xml:space="preserve"> PAGEREF _Toc4162647 \h </w:instrText>
+              <w:instrText xml:space="preserve"> PAGEREF _Toc4167011 \h </w:instrText>
             </w:r>
             <w:r>
               <w:rPr>
@@ -1945,7 +809,7 @@
                 <w:noProof/>
                 <w:webHidden/>
               </w:rPr>
-              <w:t>2</w:t>
+              <w:t>3</w:t>
             </w:r>
             <w:r>
               <w:rPr>
@@ -1969,17 +833,19 @@
               <w:i w:val="0"/>
               <w:iCs w:val="0"/>
               <w:noProof/>
+              <w:sz w:val="22"/>
+              <w:szCs w:val="22"/>
               <w:lang w:val="pt-PT" w:eastAsia="pt-PT"/>
             </w:rPr>
           </w:pPr>
-          <w:hyperlink w:anchor="_Toc4162648" w:history="1">
+          <w:hyperlink w:anchor="_Toc4167012" w:history="1">
             <w:r>
               <w:rPr>
                 <w:rStyle w:val="Hiperligao"/>
                 <w:noProof/>
                 <w:lang w:val="pt-PT"/>
               </w:rPr>
-              <w:t>Introdução</w:t>
+              <w:t>1 - Introdução</w:t>
             </w:r>
             <w:r>
               <w:rPr>
@@ -2000,7 +866,7 @@
                 <w:noProof/>
                 <w:webHidden/>
               </w:rPr>
-              <w:instrText xml:space="preserve"> PAGEREF _Toc4162648 \h </w:instrText>
+              <w:instrText xml:space="preserve"> PAGEREF _Toc4167012 \h </w:instrText>
             </w:r>
             <w:r>
               <w:rPr>
@@ -2020,7 +886,7 @@
                 <w:noProof/>
                 <w:webHidden/>
               </w:rPr>
-              <w:t>4</w:t>
+              <w:t>5</w:t>
             </w:r>
             <w:r>
               <w:rPr>
@@ -2044,33 +910,165 @@
               <w:i w:val="0"/>
               <w:iCs w:val="0"/>
               <w:noProof/>
+              <w:sz w:val="22"/>
+              <w:szCs w:val="22"/>
               <w:lang w:val="pt-PT" w:eastAsia="pt-PT"/>
             </w:rPr>
           </w:pPr>
-          <w:hyperlink w:anchor="_Toc4162649" w:history="1">
+          <w:hyperlink w:anchor="_Toc4167013" w:history="1">
             <w:r>
               <w:rPr>
                 <w:rStyle w:val="Hiperligao"/>
                 <w:noProof/>
                 <w:lang w:val="pt-PT"/>
               </w:rPr>
-              <w:t xml:space="preserve">Descrição </w:t>
-            </w:r>
+              <w:t>2 - Descrição do Trabalho</w:t>
+            </w:r>
+            <w:r>
+              <w:rPr>
+                <w:noProof/>
+                <w:webHidden/>
+              </w:rPr>
+              <w:tab/>
+            </w:r>
+            <w:r>
+              <w:rPr>
+                <w:noProof/>
+                <w:webHidden/>
+              </w:rPr>
+              <w:fldChar w:fldCharType="begin"/>
+            </w:r>
+            <w:r>
+              <w:rPr>
+                <w:noProof/>
+                <w:webHidden/>
+              </w:rPr>
+              <w:instrText xml:space="preserve"> PAGEREF _Toc4167013 \h </w:instrText>
+            </w:r>
+            <w:r>
+              <w:rPr>
+                <w:noProof/>
+                <w:webHidden/>
+              </w:rPr>
+            </w:r>
+            <w:r>
+              <w:rPr>
+                <w:noProof/>
+                <w:webHidden/>
+              </w:rPr>
+              <w:fldChar w:fldCharType="separate"/>
+            </w:r>
+            <w:r>
+              <w:rPr>
+                <w:noProof/>
+                <w:webHidden/>
+              </w:rPr>
+              <w:t>6</w:t>
+            </w:r>
+            <w:r>
+              <w:rPr>
+                <w:noProof/>
+                <w:webHidden/>
+              </w:rPr>
+              <w:fldChar w:fldCharType="end"/>
+            </w:r>
+          </w:hyperlink>
+        </w:p>
+        <w:p>
+          <w:pPr>
+            <w:pStyle w:val="ndice2"/>
+            <w:tabs>
+              <w:tab w:val="right" w:leader="dot" w:pos="9746"/>
+            </w:tabs>
+            <w:rPr>
+              <w:rFonts w:eastAsiaTheme="minorEastAsia" w:cstheme="minorBidi"/>
+              <w:b w:val="0"/>
+              <w:bCs w:val="0"/>
+              <w:noProof/>
+              <w:sz w:val="22"/>
+              <w:lang w:val="pt-PT" w:eastAsia="pt-PT"/>
+            </w:rPr>
+          </w:pPr>
+          <w:hyperlink w:anchor="_Toc4167014" w:history="1">
             <w:r>
               <w:rPr>
                 <w:rStyle w:val="Hiperligao"/>
                 <w:noProof/>
-                <w:lang w:val="pt-PT"/>
-              </w:rPr>
-              <w:t>d</w:t>
-            </w:r>
+              </w:rPr>
+              <w:t>2.1 - Representação do Conhecimento</w:t>
+            </w:r>
+            <w:r>
+              <w:rPr>
+                <w:noProof/>
+                <w:webHidden/>
+              </w:rPr>
+              <w:tab/>
+            </w:r>
+            <w:r>
+              <w:rPr>
+                <w:noProof/>
+                <w:webHidden/>
+              </w:rPr>
+              <w:fldChar w:fldCharType="begin"/>
+            </w:r>
+            <w:r>
+              <w:rPr>
+                <w:noProof/>
+                <w:webHidden/>
+              </w:rPr>
+              <w:instrText xml:space="preserve"> PAGEREF _Toc4167014 \h </w:instrText>
+            </w:r>
+            <w:r>
+              <w:rPr>
+                <w:noProof/>
+                <w:webHidden/>
+              </w:rPr>
+            </w:r>
+            <w:r>
+              <w:rPr>
+                <w:noProof/>
+                <w:webHidden/>
+              </w:rPr>
+              <w:fldChar w:fldCharType="separate"/>
+            </w:r>
+            <w:r>
+              <w:rPr>
+                <w:noProof/>
+                <w:webHidden/>
+              </w:rPr>
+              <w:t>6</w:t>
+            </w:r>
+            <w:r>
+              <w:rPr>
+                <w:noProof/>
+                <w:webHidden/>
+              </w:rPr>
+              <w:fldChar w:fldCharType="end"/>
+            </w:r>
+          </w:hyperlink>
+        </w:p>
+        <w:p>
+          <w:pPr>
+            <w:pStyle w:val="ndice2"/>
+            <w:tabs>
+              <w:tab w:val="right" w:leader="dot" w:pos="9746"/>
+            </w:tabs>
+            <w:rPr>
+              <w:rFonts w:eastAsiaTheme="minorEastAsia" w:cstheme="minorBidi"/>
+              <w:b w:val="0"/>
+              <w:bCs w:val="0"/>
+              <w:noProof/>
+              <w:sz w:val="22"/>
+              <w:lang w:val="pt-PT" w:eastAsia="pt-PT"/>
+            </w:rPr>
+          </w:pPr>
+          <w:hyperlink w:anchor="_Toc4167015" w:history="1">
             <w:r>
               <w:rPr>
                 <w:rStyle w:val="Hiperligao"/>
                 <w:noProof/>
-                <w:lang w:val="pt-PT"/>
-              </w:rPr>
-              <w:t>o Trabalho</w:t>
+              </w:rPr>
+              <w:t>2.1.1 – Utente</w:t>
             </w:r>
             <w:r>
               <w:rPr>
@@ -2091,7 +1089,7 @@
                 <w:noProof/>
                 <w:webHidden/>
               </w:rPr>
-              <w:instrText xml:space="preserve"> PAGEREF _Toc4162649 \h </w:instrText>
+              <w:instrText xml:space="preserve"> PAGEREF _Toc4167015 \h </w:instrText>
             </w:r>
             <w:r>
               <w:rPr>
@@ -2111,7 +1109,518 @@
                 <w:noProof/>
                 <w:webHidden/>
               </w:rPr>
-              <w:t>5</w:t>
+              <w:t>6</w:t>
+            </w:r>
+            <w:r>
+              <w:rPr>
+                <w:noProof/>
+                <w:webHidden/>
+              </w:rPr>
+              <w:fldChar w:fldCharType="end"/>
+            </w:r>
+          </w:hyperlink>
+        </w:p>
+        <w:p>
+          <w:pPr>
+            <w:pStyle w:val="ndice2"/>
+            <w:tabs>
+              <w:tab w:val="right" w:leader="dot" w:pos="9746"/>
+            </w:tabs>
+            <w:rPr>
+              <w:rFonts w:eastAsiaTheme="minorEastAsia" w:cstheme="minorBidi"/>
+              <w:b w:val="0"/>
+              <w:bCs w:val="0"/>
+              <w:noProof/>
+              <w:sz w:val="22"/>
+              <w:lang w:val="pt-PT" w:eastAsia="pt-PT"/>
+            </w:rPr>
+          </w:pPr>
+          <w:hyperlink w:anchor="_Toc4167016" w:history="1">
+            <w:r>
+              <w:rPr>
+                <w:rStyle w:val="Hiperligao"/>
+                <w:noProof/>
+              </w:rPr>
+              <w:t>2.1.2 - Serviço</w:t>
+            </w:r>
+            <w:r>
+              <w:rPr>
+                <w:noProof/>
+                <w:webHidden/>
+              </w:rPr>
+              <w:tab/>
+            </w:r>
+            <w:r>
+              <w:rPr>
+                <w:noProof/>
+                <w:webHidden/>
+              </w:rPr>
+              <w:fldChar w:fldCharType="begin"/>
+            </w:r>
+            <w:r>
+              <w:rPr>
+                <w:noProof/>
+                <w:webHidden/>
+              </w:rPr>
+              <w:instrText xml:space="preserve"> PAGEREF _Toc4167016 \h </w:instrText>
+            </w:r>
+            <w:r>
+              <w:rPr>
+                <w:noProof/>
+                <w:webHidden/>
+              </w:rPr>
+            </w:r>
+            <w:r>
+              <w:rPr>
+                <w:noProof/>
+                <w:webHidden/>
+              </w:rPr>
+              <w:fldChar w:fldCharType="separate"/>
+            </w:r>
+            <w:r>
+              <w:rPr>
+                <w:noProof/>
+                <w:webHidden/>
+              </w:rPr>
+              <w:t>7</w:t>
+            </w:r>
+            <w:r>
+              <w:rPr>
+                <w:noProof/>
+                <w:webHidden/>
+              </w:rPr>
+              <w:fldChar w:fldCharType="end"/>
+            </w:r>
+          </w:hyperlink>
+        </w:p>
+        <w:p>
+          <w:pPr>
+            <w:pStyle w:val="ndice2"/>
+            <w:tabs>
+              <w:tab w:val="right" w:leader="dot" w:pos="9746"/>
+            </w:tabs>
+            <w:rPr>
+              <w:rFonts w:eastAsiaTheme="minorEastAsia" w:cstheme="minorBidi"/>
+              <w:b w:val="0"/>
+              <w:bCs w:val="0"/>
+              <w:noProof/>
+              <w:sz w:val="22"/>
+              <w:lang w:val="pt-PT" w:eastAsia="pt-PT"/>
+            </w:rPr>
+          </w:pPr>
+          <w:hyperlink w:anchor="_Toc4167017" w:history="1">
+            <w:r>
+              <w:rPr>
+                <w:rStyle w:val="Hiperligao"/>
+                <w:noProof/>
+              </w:rPr>
+              <w:t>2.1.3 - Consulta</w:t>
+            </w:r>
+            <w:r>
+              <w:rPr>
+                <w:noProof/>
+                <w:webHidden/>
+              </w:rPr>
+              <w:tab/>
+            </w:r>
+            <w:r>
+              <w:rPr>
+                <w:noProof/>
+                <w:webHidden/>
+              </w:rPr>
+              <w:fldChar w:fldCharType="begin"/>
+            </w:r>
+            <w:r>
+              <w:rPr>
+                <w:noProof/>
+                <w:webHidden/>
+              </w:rPr>
+              <w:instrText xml:space="preserve"> PAGEREF _Toc4167017 \h </w:instrText>
+            </w:r>
+            <w:r>
+              <w:rPr>
+                <w:noProof/>
+                <w:webHidden/>
+              </w:rPr>
+            </w:r>
+            <w:r>
+              <w:rPr>
+                <w:noProof/>
+                <w:webHidden/>
+              </w:rPr>
+              <w:fldChar w:fldCharType="separate"/>
+            </w:r>
+            <w:r>
+              <w:rPr>
+                <w:noProof/>
+                <w:webHidden/>
+              </w:rPr>
+              <w:t>7</w:t>
+            </w:r>
+            <w:r>
+              <w:rPr>
+                <w:noProof/>
+                <w:webHidden/>
+              </w:rPr>
+              <w:fldChar w:fldCharType="end"/>
+            </w:r>
+          </w:hyperlink>
+        </w:p>
+        <w:p>
+          <w:pPr>
+            <w:pStyle w:val="ndice2"/>
+            <w:tabs>
+              <w:tab w:val="right" w:leader="dot" w:pos="9746"/>
+            </w:tabs>
+            <w:rPr>
+              <w:rFonts w:eastAsiaTheme="minorEastAsia" w:cstheme="minorBidi"/>
+              <w:b w:val="0"/>
+              <w:bCs w:val="0"/>
+              <w:noProof/>
+              <w:sz w:val="22"/>
+              <w:lang w:val="pt-PT" w:eastAsia="pt-PT"/>
+            </w:rPr>
+          </w:pPr>
+          <w:hyperlink w:anchor="_Toc4167018" w:history="1">
+            <w:r>
+              <w:rPr>
+                <w:rStyle w:val="Hiperligao"/>
+                <w:noProof/>
+              </w:rPr>
+              <w:t>2.1.4 – Data</w:t>
+            </w:r>
+            <w:r>
+              <w:rPr>
+                <w:noProof/>
+                <w:webHidden/>
+              </w:rPr>
+              <w:tab/>
+            </w:r>
+            <w:r>
+              <w:rPr>
+                <w:noProof/>
+                <w:webHidden/>
+              </w:rPr>
+              <w:fldChar w:fldCharType="begin"/>
+            </w:r>
+            <w:r>
+              <w:rPr>
+                <w:noProof/>
+                <w:webHidden/>
+              </w:rPr>
+              <w:instrText xml:space="preserve"> PAGEREF _Toc4167018 \h </w:instrText>
+            </w:r>
+            <w:r>
+              <w:rPr>
+                <w:noProof/>
+                <w:webHidden/>
+              </w:rPr>
+            </w:r>
+            <w:r>
+              <w:rPr>
+                <w:noProof/>
+                <w:webHidden/>
+              </w:rPr>
+              <w:fldChar w:fldCharType="separate"/>
+            </w:r>
+            <w:r>
+              <w:rPr>
+                <w:noProof/>
+                <w:webHidden/>
+              </w:rPr>
+              <w:t>7</w:t>
+            </w:r>
+            <w:r>
+              <w:rPr>
+                <w:noProof/>
+                <w:webHidden/>
+              </w:rPr>
+              <w:fldChar w:fldCharType="end"/>
+            </w:r>
+          </w:hyperlink>
+        </w:p>
+        <w:p>
+          <w:pPr>
+            <w:pStyle w:val="ndice2"/>
+            <w:tabs>
+              <w:tab w:val="right" w:leader="dot" w:pos="9746"/>
+            </w:tabs>
+            <w:rPr>
+              <w:rFonts w:eastAsiaTheme="minorEastAsia" w:cstheme="minorBidi"/>
+              <w:b w:val="0"/>
+              <w:bCs w:val="0"/>
+              <w:noProof/>
+              <w:sz w:val="22"/>
+              <w:lang w:val="pt-PT" w:eastAsia="pt-PT"/>
+            </w:rPr>
+          </w:pPr>
+          <w:hyperlink w:anchor="_Toc4167019" w:history="1">
+            <w:r>
+              <w:rPr>
+                <w:rStyle w:val="Hiperligao"/>
+                <w:noProof/>
+              </w:rPr>
+              <w:t>2.1.5 – Médico</w:t>
+            </w:r>
+            <w:r>
+              <w:rPr>
+                <w:noProof/>
+                <w:webHidden/>
+              </w:rPr>
+              <w:tab/>
+            </w:r>
+            <w:r>
+              <w:rPr>
+                <w:noProof/>
+                <w:webHidden/>
+              </w:rPr>
+              <w:fldChar w:fldCharType="begin"/>
+            </w:r>
+            <w:r>
+              <w:rPr>
+                <w:noProof/>
+                <w:webHidden/>
+              </w:rPr>
+              <w:instrText xml:space="preserve"> PAGEREF _Toc4167019 \h </w:instrText>
+            </w:r>
+            <w:r>
+              <w:rPr>
+                <w:noProof/>
+                <w:webHidden/>
+              </w:rPr>
+            </w:r>
+            <w:r>
+              <w:rPr>
+                <w:noProof/>
+                <w:webHidden/>
+              </w:rPr>
+              <w:fldChar w:fldCharType="separate"/>
+            </w:r>
+            <w:r>
+              <w:rPr>
+                <w:noProof/>
+                <w:webHidden/>
+              </w:rPr>
+              <w:t>8</w:t>
+            </w:r>
+            <w:r>
+              <w:rPr>
+                <w:noProof/>
+                <w:webHidden/>
+              </w:rPr>
+              <w:fldChar w:fldCharType="end"/>
+            </w:r>
+          </w:hyperlink>
+        </w:p>
+        <w:p>
+          <w:pPr>
+            <w:pStyle w:val="ndice2"/>
+            <w:tabs>
+              <w:tab w:val="right" w:leader="dot" w:pos="9746"/>
+            </w:tabs>
+            <w:rPr>
+              <w:rFonts w:eastAsiaTheme="minorEastAsia" w:cstheme="minorBidi"/>
+              <w:b w:val="0"/>
+              <w:bCs w:val="0"/>
+              <w:noProof/>
+              <w:sz w:val="22"/>
+              <w:lang w:val="pt-PT" w:eastAsia="pt-PT"/>
+            </w:rPr>
+          </w:pPr>
+          <w:hyperlink w:anchor="_Toc4167020" w:history="1">
+            <w:r>
+              <w:rPr>
+                <w:rStyle w:val="Hiperligao"/>
+                <w:noProof/>
+              </w:rPr>
+              <w:t>2.1.6 – Seguro</w:t>
+            </w:r>
+            <w:r>
+              <w:rPr>
+                <w:noProof/>
+                <w:webHidden/>
+              </w:rPr>
+              <w:tab/>
+            </w:r>
+            <w:r>
+              <w:rPr>
+                <w:noProof/>
+                <w:webHidden/>
+              </w:rPr>
+              <w:fldChar w:fldCharType="begin"/>
+            </w:r>
+            <w:r>
+              <w:rPr>
+                <w:noProof/>
+                <w:webHidden/>
+              </w:rPr>
+              <w:instrText xml:space="preserve"> PAGEREF _Toc4167020 \h </w:instrText>
+            </w:r>
+            <w:r>
+              <w:rPr>
+                <w:noProof/>
+                <w:webHidden/>
+              </w:rPr>
+            </w:r>
+            <w:r>
+              <w:rPr>
+                <w:noProof/>
+                <w:webHidden/>
+              </w:rPr>
+              <w:fldChar w:fldCharType="separate"/>
+            </w:r>
+            <w:r>
+              <w:rPr>
+                <w:noProof/>
+                <w:webHidden/>
+              </w:rPr>
+              <w:t>8</w:t>
+            </w:r>
+            <w:r>
+              <w:rPr>
+                <w:noProof/>
+                <w:webHidden/>
+              </w:rPr>
+              <w:fldChar w:fldCharType="end"/>
+            </w:r>
+          </w:hyperlink>
+        </w:p>
+        <w:p>
+          <w:pPr>
+            <w:pStyle w:val="ndice2"/>
+            <w:tabs>
+              <w:tab w:val="right" w:leader="dot" w:pos="9746"/>
+            </w:tabs>
+            <w:rPr>
+              <w:rFonts w:eastAsiaTheme="minorEastAsia" w:cstheme="minorBidi"/>
+              <w:b w:val="0"/>
+              <w:bCs w:val="0"/>
+              <w:noProof/>
+              <w:sz w:val="22"/>
+              <w:lang w:val="pt-PT" w:eastAsia="pt-PT"/>
+            </w:rPr>
+          </w:pPr>
+          <w:hyperlink w:anchor="_Toc4167021" w:history="1">
+            <w:r>
+              <w:rPr>
+                <w:rStyle w:val="Hiperligao"/>
+                <w:noProof/>
+              </w:rPr>
+              <w:t>2.2 – Registos e Remoções</w:t>
+            </w:r>
+            <w:r>
+              <w:rPr>
+                <w:noProof/>
+                <w:webHidden/>
+              </w:rPr>
+              <w:tab/>
+            </w:r>
+            <w:r>
+              <w:rPr>
+                <w:noProof/>
+                <w:webHidden/>
+              </w:rPr>
+              <w:fldChar w:fldCharType="begin"/>
+            </w:r>
+            <w:r>
+              <w:rPr>
+                <w:noProof/>
+                <w:webHidden/>
+              </w:rPr>
+              <w:instrText xml:space="preserve"> PAGEREF _Toc4167021 \h </w:instrText>
+            </w:r>
+            <w:r>
+              <w:rPr>
+                <w:noProof/>
+                <w:webHidden/>
+              </w:rPr>
+            </w:r>
+            <w:r>
+              <w:rPr>
+                <w:noProof/>
+                <w:webHidden/>
+              </w:rPr>
+              <w:fldChar w:fldCharType="separate"/>
+            </w:r>
+            <w:r>
+              <w:rPr>
+                <w:noProof/>
+                <w:webHidden/>
+              </w:rPr>
+              <w:t>8</w:t>
+            </w:r>
+            <w:r>
+              <w:rPr>
+                <w:noProof/>
+                <w:webHidden/>
+              </w:rPr>
+              <w:fldChar w:fldCharType="end"/>
+            </w:r>
+          </w:hyperlink>
+        </w:p>
+        <w:p>
+          <w:pPr>
+            <w:pStyle w:val="ndice2"/>
+            <w:tabs>
+              <w:tab w:val="right" w:leader="dot" w:pos="9746"/>
+            </w:tabs>
+            <w:rPr>
+              <w:rFonts w:eastAsiaTheme="minorEastAsia" w:cstheme="minorBidi"/>
+              <w:b w:val="0"/>
+              <w:bCs w:val="0"/>
+              <w:noProof/>
+              <w:sz w:val="22"/>
+              <w:lang w:val="pt-PT" w:eastAsia="pt-PT"/>
+            </w:rPr>
+          </w:pPr>
+          <w:hyperlink w:anchor="_Toc4167022" w:history="1">
+            <w:r>
+              <w:rPr>
+                <w:rStyle w:val="Hiperligao"/>
+                <w:noProof/>
+              </w:rPr>
+              <w:t>2.2.1 – Registar/Remover Utentes</w:t>
+            </w:r>
+            <w:r>
+              <w:rPr>
+                <w:noProof/>
+                <w:webHidden/>
+              </w:rPr>
+              <w:tab/>
+            </w:r>
+            <w:r>
+              <w:rPr>
+                <w:noProof/>
+                <w:webHidden/>
+              </w:rPr>
+              <w:fldChar w:fldCharType="begin"/>
+            </w:r>
+            <w:r>
+              <w:rPr>
+                <w:noProof/>
+                <w:webHidden/>
+              </w:rPr>
+              <w:instrText xml:space="preserve"> PAGEREF _Toc4167022 \h </w:instrText>
+            </w:r>
+            <w:r>
+              <w:rPr>
+                <w:noProof/>
+                <w:webHidden/>
+              </w:rPr>
+            </w:r>
+            <w:r>
+              <w:rPr>
+                <w:noProof/>
+                <w:webHidden/>
+              </w:rPr>
+              <w:fldChar w:fldCharType="separate"/>
+            </w:r>
+            <w:r>
+              <w:rPr>
+                <w:noProof/>
+                <w:webHidden/>
+              </w:rPr>
+              <w:t>8</w:t>
             </w:r>
             <w:r>
               <w:rPr>
@@ -2170,68 +1679,716 @@
       <w:pPr>
         <w:pStyle w:val="Ttulo1"/>
         <w:spacing w:before="0"/>
-        <w:ind w:left="1440" w:hanging="1440"/>
+        <w:ind w:left="0" w:firstLine="0"/>
         <w:rPr>
           <w:sz w:val="40"/>
           <w:lang w:val="pt-PT"/>
         </w:rPr>
       </w:pPr>
-      <w:bookmarkStart w:id="2" w:name="_Toc4162648"/>
+      <w:bookmarkStart w:id="2" w:name="_Toc4167012"/>
       <w:r>
         <w:rPr>
           <w:sz w:val="40"/>
           <w:lang w:val="pt-PT"/>
         </w:rPr>
         <w:lastRenderedPageBreak/>
+        <w:t xml:space="preserve">1 - </w:t>
+      </w:r>
+      <w:r>
+        <w:rPr>
+          <w:sz w:val="40"/>
+          <w:lang w:val="pt-PT"/>
+        </w:rPr>
         <w:t>Introdução</w:t>
       </w:r>
       <w:bookmarkEnd w:id="2"/>
     </w:p>
     <w:p>
       <w:pPr>
-        <w:pStyle w:val="Corpodetexto"/>
-      </w:pPr>
-      <w:r>
-        <w:t>No âmbito do trabalho proposto iremos elaborar um relatório que conterá todo o processo para a realização dos exercícios que envolvem aquele. Todos estes exercícios foram elaborados através da utilização da linguagem de programação PROLOG.</w:t>
+        <w:rPr>
+          <w:szCs w:val="24"/>
+        </w:rPr>
+      </w:pPr>
+      <w:r>
+        <w:rPr>
+          <w:szCs w:val="24"/>
+        </w:rPr>
+        <w:t xml:space="preserve">Esta primeira fase tem </w:t>
+      </w:r>
+      <w:proofErr w:type="gramStart"/>
+      <w:r>
+        <w:rPr>
+          <w:szCs w:val="24"/>
+        </w:rPr>
+        <w:t>como</w:t>
+      </w:r>
+      <w:proofErr w:type="gramEnd"/>
+      <w:r>
+        <w:rPr>
+          <w:szCs w:val="24"/>
+        </w:rPr>
+        <w:t xml:space="preserve"> objetivo a criação de um sistema </w:t>
+      </w:r>
+      <w:proofErr w:type="spellStart"/>
+      <w:r>
+        <w:rPr>
+          <w:szCs w:val="24"/>
+        </w:rPr>
+        <w:t>representação</w:t>
+      </w:r>
+      <w:proofErr w:type="spellEnd"/>
+      <w:r>
+        <w:rPr>
+          <w:szCs w:val="24"/>
+        </w:rPr>
+        <w:t xml:space="preserve"> de conhecimento e </w:t>
+      </w:r>
+      <w:r>
+        <w:rPr>
+          <w:szCs w:val="24"/>
+          <w:lang w:val="pt-PT"/>
+        </w:rPr>
+        <w:t>raciocínio</w:t>
+      </w:r>
+      <w:r>
+        <w:rPr>
+          <w:szCs w:val="24"/>
+        </w:rPr>
+        <w:t xml:space="preserve"> </w:t>
+      </w:r>
+      <w:proofErr w:type="spellStart"/>
+      <w:r>
+        <w:rPr>
+          <w:szCs w:val="24"/>
+        </w:rPr>
+        <w:t>que</w:t>
+      </w:r>
+      <w:proofErr w:type="spellEnd"/>
+      <w:r>
+        <w:rPr>
+          <w:szCs w:val="24"/>
+        </w:rPr>
+        <w:t xml:space="preserve"> </w:t>
+      </w:r>
+      <w:proofErr w:type="spellStart"/>
+      <w:r>
+        <w:rPr>
+          <w:szCs w:val="24"/>
+        </w:rPr>
+        <w:t>caracterize</w:t>
+      </w:r>
+      <w:proofErr w:type="spellEnd"/>
+      <w:r>
+        <w:rPr>
+          <w:szCs w:val="24"/>
+        </w:rPr>
+        <w:t xml:space="preserve"> a </w:t>
+      </w:r>
+      <w:proofErr w:type="spellStart"/>
+      <w:r>
+        <w:rPr>
+          <w:szCs w:val="24"/>
+        </w:rPr>
+        <w:t>estrutura</w:t>
+      </w:r>
+      <w:proofErr w:type="spellEnd"/>
+      <w:r>
+        <w:rPr>
+          <w:szCs w:val="24"/>
+        </w:rPr>
+        <w:t xml:space="preserve"> de </w:t>
+      </w:r>
+      <w:proofErr w:type="spellStart"/>
+      <w:r>
+        <w:rPr>
+          <w:szCs w:val="24"/>
+        </w:rPr>
+        <w:t>uma</w:t>
+      </w:r>
+      <w:proofErr w:type="spellEnd"/>
+      <w:r>
+        <w:rPr>
+          <w:szCs w:val="24"/>
+        </w:rPr>
+        <w:t xml:space="preserve"> </w:t>
+      </w:r>
+      <w:proofErr w:type="spellStart"/>
+      <w:r>
+        <w:rPr>
+          <w:szCs w:val="24"/>
+        </w:rPr>
+        <w:t>área</w:t>
+      </w:r>
+      <w:proofErr w:type="spellEnd"/>
+      <w:r>
+        <w:rPr>
+          <w:szCs w:val="24"/>
+        </w:rPr>
+        <w:t xml:space="preserve"> de </w:t>
+      </w:r>
+      <w:proofErr w:type="spellStart"/>
+      <w:r>
+        <w:rPr>
+          <w:szCs w:val="24"/>
+        </w:rPr>
+        <w:t>prestação</w:t>
+      </w:r>
+      <w:proofErr w:type="spellEnd"/>
+      <w:r>
+        <w:rPr>
+          <w:szCs w:val="24"/>
+        </w:rPr>
+        <w:t xml:space="preserve"> de </w:t>
+      </w:r>
+      <w:proofErr w:type="spellStart"/>
+      <w:r>
+        <w:rPr>
+          <w:szCs w:val="24"/>
+        </w:rPr>
+        <w:t>cuidados</w:t>
+      </w:r>
+      <w:proofErr w:type="spellEnd"/>
+      <w:r>
+        <w:rPr>
+          <w:szCs w:val="24"/>
+        </w:rPr>
+        <w:t xml:space="preserve"> de </w:t>
+      </w:r>
+      <w:proofErr w:type="spellStart"/>
+      <w:r>
+        <w:rPr>
+          <w:szCs w:val="24"/>
+        </w:rPr>
+        <w:t>saúde</w:t>
+      </w:r>
+      <w:proofErr w:type="spellEnd"/>
+      <w:r>
+        <w:rPr>
+          <w:szCs w:val="24"/>
+        </w:rPr>
+        <w:t xml:space="preserve">. A criação </w:t>
+      </w:r>
+      <w:proofErr w:type="spellStart"/>
+      <w:r>
+        <w:rPr>
+          <w:szCs w:val="24"/>
+        </w:rPr>
+        <w:t>deste</w:t>
+      </w:r>
+      <w:proofErr w:type="spellEnd"/>
+      <w:r>
+        <w:rPr>
+          <w:szCs w:val="24"/>
+        </w:rPr>
+        <w:t xml:space="preserve"> sistema é </w:t>
+      </w:r>
+      <w:proofErr w:type="spellStart"/>
+      <w:r>
+        <w:rPr>
+          <w:szCs w:val="24"/>
+        </w:rPr>
+        <w:t>feita</w:t>
+      </w:r>
+      <w:proofErr w:type="spellEnd"/>
+      <w:r>
+        <w:rPr>
+          <w:szCs w:val="24"/>
+        </w:rPr>
+        <w:t xml:space="preserve"> </w:t>
+      </w:r>
+      <w:proofErr w:type="spellStart"/>
+      <w:r>
+        <w:rPr>
+          <w:szCs w:val="24"/>
+        </w:rPr>
+        <w:t>através</w:t>
+      </w:r>
+      <w:proofErr w:type="spellEnd"/>
+      <w:r>
+        <w:rPr>
+          <w:szCs w:val="24"/>
+        </w:rPr>
+        <w:t xml:space="preserve"> </w:t>
+      </w:r>
+      <w:proofErr w:type="spellStart"/>
+      <w:r>
+        <w:rPr>
+          <w:szCs w:val="24"/>
+        </w:rPr>
+        <w:t>da</w:t>
+      </w:r>
+      <w:proofErr w:type="spellEnd"/>
+      <w:r>
+        <w:rPr>
+          <w:szCs w:val="24"/>
+        </w:rPr>
+        <w:t xml:space="preserve"> </w:t>
+      </w:r>
+      <w:proofErr w:type="spellStart"/>
+      <w:r>
+        <w:rPr>
+          <w:szCs w:val="24"/>
+        </w:rPr>
+        <w:t>utilização</w:t>
+      </w:r>
+      <w:proofErr w:type="spellEnd"/>
+      <w:r>
+        <w:rPr>
+          <w:szCs w:val="24"/>
+        </w:rPr>
+        <w:t xml:space="preserve"> </w:t>
+      </w:r>
+      <w:proofErr w:type="spellStart"/>
+      <w:r>
+        <w:rPr>
+          <w:szCs w:val="24"/>
+        </w:rPr>
+        <w:t>da</w:t>
+      </w:r>
+      <w:proofErr w:type="spellEnd"/>
+      <w:r>
+        <w:rPr>
+          <w:szCs w:val="24"/>
+        </w:rPr>
+        <w:t xml:space="preserve"> </w:t>
+      </w:r>
+      <w:proofErr w:type="spellStart"/>
+      <w:r>
+        <w:rPr>
+          <w:szCs w:val="24"/>
+        </w:rPr>
+        <w:t>linguagem</w:t>
+      </w:r>
+      <w:proofErr w:type="spellEnd"/>
+      <w:r>
+        <w:rPr>
+          <w:szCs w:val="24"/>
+        </w:rPr>
+        <w:t xml:space="preserve"> de </w:t>
+      </w:r>
+      <w:proofErr w:type="spellStart"/>
+      <w:r>
+        <w:rPr>
+          <w:szCs w:val="24"/>
+        </w:rPr>
+        <w:t>programação</w:t>
+      </w:r>
+      <w:proofErr w:type="spellEnd"/>
+      <w:r>
+        <w:rPr>
+          <w:szCs w:val="24"/>
+        </w:rPr>
+        <w:t xml:space="preserve"> PROLOG.</w:t>
       </w:r>
     </w:p>
     <w:p>
       <w:pPr>
-        <w:pStyle w:val="Corpodetexto"/>
-      </w:pPr>
-      <w:r>
-        <w:t>O tema que envolve estes exercícios é a prestação de cuidados de saúde pela realização de serviços de atos médicos. Era, portanto, necessário representar conhecimento sobre as diferentes entidades e ações que envolvem este meio tão importante como a saúde.</w:t>
+        <w:rPr>
+          <w:szCs w:val="24"/>
+        </w:rPr>
+      </w:pPr>
+      <w:r>
+        <w:rPr>
+          <w:szCs w:val="24"/>
+        </w:rPr>
+        <w:t xml:space="preserve">Para o </w:t>
+      </w:r>
+      <w:proofErr w:type="spellStart"/>
+      <w:r>
+        <w:rPr>
+          <w:szCs w:val="24"/>
+        </w:rPr>
+        <w:t>efeito</w:t>
+      </w:r>
+      <w:proofErr w:type="spellEnd"/>
+      <w:r>
+        <w:rPr>
+          <w:szCs w:val="24"/>
+        </w:rPr>
+        <w:t xml:space="preserve">, </w:t>
+      </w:r>
+      <w:proofErr w:type="spellStart"/>
+      <w:r>
+        <w:rPr>
+          <w:szCs w:val="24"/>
+        </w:rPr>
+        <w:t>foi-nos</w:t>
+      </w:r>
+      <w:proofErr w:type="spellEnd"/>
+      <w:r>
+        <w:rPr>
+          <w:szCs w:val="24"/>
+        </w:rPr>
+        <w:t xml:space="preserve"> </w:t>
+      </w:r>
+      <w:proofErr w:type="spellStart"/>
+      <w:r>
+        <w:rPr>
+          <w:szCs w:val="24"/>
+        </w:rPr>
+        <w:t>apresentado</w:t>
+      </w:r>
+      <w:proofErr w:type="spellEnd"/>
+      <w:r>
+        <w:rPr>
+          <w:szCs w:val="24"/>
+        </w:rPr>
+        <w:t xml:space="preserve"> um panorama </w:t>
+      </w:r>
+      <w:proofErr w:type="spellStart"/>
+      <w:r>
+        <w:rPr>
+          <w:szCs w:val="24"/>
+        </w:rPr>
+        <w:t>possível</w:t>
+      </w:r>
+      <w:proofErr w:type="spellEnd"/>
+      <w:r>
+        <w:rPr>
+          <w:szCs w:val="24"/>
+        </w:rPr>
+        <w:t xml:space="preserve"> </w:t>
+      </w:r>
+      <w:proofErr w:type="spellStart"/>
+      <w:r>
+        <w:rPr>
+          <w:szCs w:val="24"/>
+        </w:rPr>
+        <w:t>para</w:t>
+      </w:r>
+      <w:proofErr w:type="spellEnd"/>
+      <w:r>
+        <w:rPr>
+          <w:szCs w:val="24"/>
+        </w:rPr>
+        <w:t xml:space="preserve"> </w:t>
+      </w:r>
+      <w:proofErr w:type="spellStart"/>
+      <w:r>
+        <w:rPr>
+          <w:szCs w:val="24"/>
+        </w:rPr>
+        <w:t>caracterizar</w:t>
+      </w:r>
+      <w:proofErr w:type="spellEnd"/>
+      <w:r>
+        <w:rPr>
+          <w:szCs w:val="24"/>
+        </w:rPr>
+        <w:t xml:space="preserve"> o conhecimento </w:t>
+      </w:r>
+      <w:proofErr w:type="spellStart"/>
+      <w:r>
+        <w:rPr>
+          <w:szCs w:val="24"/>
+        </w:rPr>
+        <w:t>bem</w:t>
+      </w:r>
+      <w:proofErr w:type="spellEnd"/>
+      <w:r>
+        <w:rPr>
+          <w:szCs w:val="24"/>
+        </w:rPr>
+        <w:t xml:space="preserve"> como um </w:t>
+      </w:r>
+      <w:proofErr w:type="spellStart"/>
+      <w:r>
+        <w:rPr>
+          <w:szCs w:val="24"/>
+        </w:rPr>
+        <w:t>conjunto</w:t>
+      </w:r>
+      <w:proofErr w:type="spellEnd"/>
+      <w:r>
+        <w:rPr>
+          <w:szCs w:val="24"/>
+        </w:rPr>
+        <w:t xml:space="preserve"> de </w:t>
+      </w:r>
+      <w:proofErr w:type="spellStart"/>
+      <w:r>
+        <w:rPr>
+          <w:szCs w:val="24"/>
+        </w:rPr>
+        <w:t>funcionalidades</w:t>
+      </w:r>
+      <w:proofErr w:type="spellEnd"/>
+      <w:r>
+        <w:rPr>
+          <w:szCs w:val="24"/>
+        </w:rPr>
+        <w:t xml:space="preserve"> </w:t>
+      </w:r>
+      <w:proofErr w:type="spellStart"/>
+      <w:r>
+        <w:rPr>
+          <w:szCs w:val="24"/>
+        </w:rPr>
+        <w:t>que</w:t>
+      </w:r>
+      <w:proofErr w:type="spellEnd"/>
+      <w:r>
+        <w:rPr>
+          <w:szCs w:val="24"/>
+        </w:rPr>
+        <w:t xml:space="preserve"> o sistema </w:t>
+      </w:r>
+      <w:proofErr w:type="spellStart"/>
+      <w:r>
+        <w:rPr>
+          <w:szCs w:val="24"/>
+        </w:rPr>
+        <w:t>deve</w:t>
+      </w:r>
+      <w:proofErr w:type="spellEnd"/>
+      <w:r>
+        <w:rPr>
+          <w:szCs w:val="24"/>
+        </w:rPr>
+        <w:t xml:space="preserve"> </w:t>
+      </w:r>
+      <w:proofErr w:type="spellStart"/>
+      <w:r>
+        <w:rPr>
+          <w:szCs w:val="24"/>
+        </w:rPr>
+        <w:t>respeitar</w:t>
+      </w:r>
+      <w:proofErr w:type="spellEnd"/>
+      <w:r>
+        <w:rPr>
+          <w:szCs w:val="24"/>
+        </w:rPr>
+        <w:t>.</w:t>
       </w:r>
     </w:p>
     <w:p>
       <w:pPr>
-        <w:pStyle w:val="Corpodetexto"/>
-      </w:pPr>
-      <w:r>
-        <w:t xml:space="preserve">A partir daqui era necessário definir as funcionalidades que este sistema iria possuir, como registar utentes/serviços/consultas e/ou </w:t>
-      </w:r>
-      <w:r>
-        <w:t>remover, identificar</w:t>
-      </w:r>
-      <w:r>
-        <w:t xml:space="preserve"> serviços, utentes e consultas e também calcular os custos totais de saúde por utente/serviço/instituição ou numa determinada data.</w:t>
+        <w:rPr>
+          <w:szCs w:val="24"/>
+        </w:rPr>
+      </w:pPr>
+      <w:r>
+        <w:rPr>
+          <w:szCs w:val="24"/>
+        </w:rPr>
+        <w:t xml:space="preserve">De </w:t>
+      </w:r>
+      <w:proofErr w:type="spellStart"/>
+      <w:r>
+        <w:rPr>
+          <w:szCs w:val="24"/>
+        </w:rPr>
+        <w:t>seguida</w:t>
+      </w:r>
+      <w:proofErr w:type="spellEnd"/>
+      <w:r>
+        <w:rPr>
+          <w:szCs w:val="24"/>
+        </w:rPr>
+        <w:t xml:space="preserve">, </w:t>
+      </w:r>
+      <w:proofErr w:type="spellStart"/>
+      <w:r>
+        <w:rPr>
+          <w:szCs w:val="24"/>
+        </w:rPr>
+        <w:t>iremos</w:t>
+      </w:r>
+      <w:proofErr w:type="spellEnd"/>
+      <w:r>
+        <w:rPr>
+          <w:szCs w:val="24"/>
+        </w:rPr>
+        <w:t xml:space="preserve"> </w:t>
+      </w:r>
+      <w:proofErr w:type="spellStart"/>
+      <w:r>
+        <w:rPr>
+          <w:szCs w:val="24"/>
+        </w:rPr>
+        <w:t>apresentar</w:t>
+      </w:r>
+      <w:proofErr w:type="spellEnd"/>
+      <w:r>
+        <w:rPr>
+          <w:szCs w:val="24"/>
+        </w:rPr>
+        <w:t xml:space="preserve"> </w:t>
+      </w:r>
+      <w:proofErr w:type="spellStart"/>
+      <w:r>
+        <w:rPr>
+          <w:szCs w:val="24"/>
+        </w:rPr>
+        <w:t>todas</w:t>
+      </w:r>
+      <w:proofErr w:type="spellEnd"/>
+      <w:r>
+        <w:rPr>
+          <w:szCs w:val="24"/>
+        </w:rPr>
+        <w:t xml:space="preserve"> as </w:t>
+      </w:r>
+      <w:proofErr w:type="spellStart"/>
+      <w:r>
+        <w:rPr>
+          <w:szCs w:val="24"/>
+        </w:rPr>
+        <w:t>soluções</w:t>
+      </w:r>
+      <w:proofErr w:type="spellEnd"/>
+      <w:r>
+        <w:rPr>
+          <w:szCs w:val="24"/>
+        </w:rPr>
+        <w:t xml:space="preserve"> </w:t>
+      </w:r>
+      <w:proofErr w:type="spellStart"/>
+      <w:r>
+        <w:rPr>
+          <w:szCs w:val="24"/>
+        </w:rPr>
+        <w:t>realizadas</w:t>
+      </w:r>
+      <w:proofErr w:type="spellEnd"/>
+      <w:r>
+        <w:rPr>
+          <w:szCs w:val="24"/>
+        </w:rPr>
+        <w:t xml:space="preserve"> </w:t>
+      </w:r>
+      <w:proofErr w:type="spellStart"/>
+      <w:r>
+        <w:rPr>
+          <w:szCs w:val="24"/>
+        </w:rPr>
+        <w:t>pelo</w:t>
+      </w:r>
+      <w:proofErr w:type="spellEnd"/>
+      <w:r>
+        <w:rPr>
+          <w:szCs w:val="24"/>
+        </w:rPr>
+        <w:t xml:space="preserve"> </w:t>
+      </w:r>
+      <w:proofErr w:type="spellStart"/>
+      <w:r>
+        <w:rPr>
+          <w:szCs w:val="24"/>
+        </w:rPr>
+        <w:t>grupo</w:t>
+      </w:r>
+      <w:proofErr w:type="spellEnd"/>
+      <w:r>
+        <w:rPr>
+          <w:szCs w:val="24"/>
+        </w:rPr>
+        <w:t xml:space="preserve"> </w:t>
+      </w:r>
+      <w:proofErr w:type="spellStart"/>
+      <w:r>
+        <w:rPr>
+          <w:szCs w:val="24"/>
+        </w:rPr>
+        <w:t>para</w:t>
+      </w:r>
+      <w:proofErr w:type="spellEnd"/>
+      <w:r>
+        <w:rPr>
+          <w:szCs w:val="24"/>
+        </w:rPr>
+        <w:t xml:space="preserve"> a </w:t>
+      </w:r>
+      <w:proofErr w:type="spellStart"/>
+      <w:r>
+        <w:rPr>
+          <w:szCs w:val="24"/>
+        </w:rPr>
+        <w:t>consumação</w:t>
+      </w:r>
+      <w:proofErr w:type="spellEnd"/>
+      <w:r>
+        <w:rPr>
+          <w:szCs w:val="24"/>
+        </w:rPr>
+        <w:t xml:space="preserve"> do </w:t>
+      </w:r>
+      <w:proofErr w:type="spellStart"/>
+      <w:r>
+        <w:rPr>
+          <w:szCs w:val="24"/>
+        </w:rPr>
+        <w:t>exercício</w:t>
+      </w:r>
+      <w:proofErr w:type="spellEnd"/>
+      <w:r>
+        <w:rPr>
+          <w:szCs w:val="24"/>
+        </w:rPr>
+        <w:t xml:space="preserve"> </w:t>
+      </w:r>
+      <w:proofErr w:type="spellStart"/>
+      <w:r>
+        <w:rPr>
+          <w:szCs w:val="24"/>
+        </w:rPr>
+        <w:t>proposto</w:t>
+      </w:r>
+      <w:proofErr w:type="spellEnd"/>
+      <w:r>
+        <w:rPr>
+          <w:szCs w:val="24"/>
+        </w:rPr>
+        <w:t xml:space="preserve"> </w:t>
+      </w:r>
+      <w:proofErr w:type="spellStart"/>
+      <w:r>
+        <w:rPr>
+          <w:szCs w:val="24"/>
+        </w:rPr>
+        <w:t>bem</w:t>
+      </w:r>
+      <w:proofErr w:type="spellEnd"/>
+      <w:r>
+        <w:rPr>
+          <w:szCs w:val="24"/>
+        </w:rPr>
+        <w:t xml:space="preserve"> como as </w:t>
+      </w:r>
+      <w:proofErr w:type="spellStart"/>
+      <w:r>
+        <w:rPr>
+          <w:szCs w:val="24"/>
+        </w:rPr>
+        <w:t>extensões</w:t>
+      </w:r>
+      <w:proofErr w:type="spellEnd"/>
+      <w:r>
+        <w:rPr>
+          <w:szCs w:val="24"/>
+        </w:rPr>
+        <w:t xml:space="preserve"> de conhecimento </w:t>
+      </w:r>
+      <w:proofErr w:type="spellStart"/>
+      <w:r>
+        <w:rPr>
+          <w:szCs w:val="24"/>
+        </w:rPr>
+        <w:t>implementadas</w:t>
+      </w:r>
+      <w:proofErr w:type="spellEnd"/>
+      <w:r>
+        <w:rPr>
+          <w:szCs w:val="24"/>
+        </w:rPr>
+        <w:t xml:space="preserve"> no sistema.</w:t>
       </w:r>
     </w:p>
     <w:p>
       <w:pPr>
         <w:pStyle w:val="Corpodetexto"/>
       </w:pPr>
-      <w:r>
-        <w:t xml:space="preserve">Posto isto, no capítulo seguinte todas estas funcionalidades/predicados serão </w:t>
-      </w:r>
-      <w:proofErr w:type="gramStart"/>
-      <w:r>
-        <w:t>abordados</w:t>
-      </w:r>
-      <w:proofErr w:type="gramEnd"/>
-      <w:r>
-        <w:t xml:space="preserve"> aprofundadamente.</w:t>
-      </w:r>
     </w:p>
     <w:p>
       <w:pPr>
@@ -2260,210 +2417,2701 @@
           <w:lang w:val="pt-PT"/>
         </w:rPr>
       </w:pPr>
-      <w:bookmarkStart w:id="3" w:name="_Toc4162649"/>
+      <w:bookmarkStart w:id="3" w:name="_Toc4167013"/>
       <w:r>
         <w:rPr>
           <w:sz w:val="40"/>
           <w:lang w:val="pt-PT"/>
         </w:rPr>
         <w:lastRenderedPageBreak/>
+        <w:t xml:space="preserve">2 - </w:t>
+      </w:r>
+      <w:r>
+        <w:rPr>
+          <w:sz w:val="40"/>
+          <w:lang w:val="pt-PT"/>
+        </w:rPr>
         <w:t>Descrição do Trabalho</w:t>
       </w:r>
       <w:bookmarkEnd w:id="3"/>
     </w:p>
     <w:p>
       <w:pPr>
-        <w:pStyle w:val="Corpodetexto"/>
-      </w:pPr>
-      <w:r>
-        <w:t>Para</w:t>
-      </w:r>
-      <w:r>
-        <w:t xml:space="preserve"> representar o conhecimento pretendido pelo grupo foram criados seis predicados.</w:t>
+        <w:rPr>
+          <w:szCs w:val="24"/>
+        </w:rPr>
+      </w:pPr>
+      <w:r>
+        <w:rPr>
+          <w:szCs w:val="24"/>
+        </w:rPr>
+        <w:t xml:space="preserve">Para </w:t>
+      </w:r>
+      <w:proofErr w:type="spellStart"/>
+      <w:r>
+        <w:rPr>
+          <w:szCs w:val="24"/>
+        </w:rPr>
+        <w:t>que</w:t>
+      </w:r>
+      <w:proofErr w:type="spellEnd"/>
+      <w:r>
+        <w:rPr>
+          <w:szCs w:val="24"/>
+        </w:rPr>
+        <w:t xml:space="preserve"> </w:t>
+      </w:r>
+      <w:proofErr w:type="spellStart"/>
+      <w:r>
+        <w:rPr>
+          <w:szCs w:val="24"/>
+        </w:rPr>
+        <w:t>todo</w:t>
+      </w:r>
+      <w:proofErr w:type="spellEnd"/>
+      <w:r>
+        <w:rPr>
+          <w:szCs w:val="24"/>
+        </w:rPr>
+        <w:t xml:space="preserve"> o conhecimento </w:t>
+      </w:r>
+      <w:proofErr w:type="spellStart"/>
+      <w:r>
+        <w:rPr>
+          <w:szCs w:val="24"/>
+        </w:rPr>
+        <w:t>pretendido</w:t>
+      </w:r>
+      <w:proofErr w:type="spellEnd"/>
+      <w:r>
+        <w:rPr>
+          <w:szCs w:val="24"/>
+        </w:rPr>
+        <w:t xml:space="preserve"> no </w:t>
+      </w:r>
+      <w:proofErr w:type="spellStart"/>
+      <w:r>
+        <w:rPr>
+          <w:szCs w:val="24"/>
+        </w:rPr>
+        <w:t>enunciado</w:t>
+      </w:r>
+      <w:proofErr w:type="spellEnd"/>
+      <w:r>
+        <w:rPr>
+          <w:szCs w:val="24"/>
+        </w:rPr>
+        <w:t xml:space="preserve"> fosse </w:t>
+      </w:r>
+      <w:proofErr w:type="spellStart"/>
+      <w:r>
+        <w:rPr>
+          <w:szCs w:val="24"/>
+        </w:rPr>
+        <w:t>concebido</w:t>
+      </w:r>
+      <w:proofErr w:type="spellEnd"/>
+      <w:r>
+        <w:rPr>
+          <w:szCs w:val="24"/>
+        </w:rPr>
+        <w:t xml:space="preserve"> </w:t>
+      </w:r>
+      <w:proofErr w:type="spellStart"/>
+      <w:r>
+        <w:rPr>
+          <w:szCs w:val="24"/>
+        </w:rPr>
+        <w:t>foram</w:t>
+      </w:r>
+      <w:proofErr w:type="spellEnd"/>
+      <w:r>
+        <w:rPr>
+          <w:szCs w:val="24"/>
+        </w:rPr>
+        <w:t xml:space="preserve"> </w:t>
+      </w:r>
+      <w:proofErr w:type="spellStart"/>
+      <w:r>
+        <w:rPr>
+          <w:szCs w:val="24"/>
+        </w:rPr>
+        <w:t>desenvolvidos</w:t>
+      </w:r>
+      <w:proofErr w:type="spellEnd"/>
+      <w:r>
+        <w:rPr>
+          <w:szCs w:val="24"/>
+        </w:rPr>
+        <w:t xml:space="preserve"> </w:t>
+      </w:r>
+      <w:proofErr w:type="spellStart"/>
+      <w:r>
+        <w:rPr>
+          <w:szCs w:val="24"/>
+        </w:rPr>
+        <w:t>seis</w:t>
+      </w:r>
+      <w:proofErr w:type="spellEnd"/>
+      <w:r>
+        <w:rPr>
+          <w:szCs w:val="24"/>
+        </w:rPr>
+        <w:t xml:space="preserve"> </w:t>
+      </w:r>
+      <w:proofErr w:type="spellStart"/>
+      <w:r>
+        <w:rPr>
+          <w:szCs w:val="24"/>
+        </w:rPr>
+        <w:t>predicados</w:t>
+      </w:r>
+      <w:proofErr w:type="spellEnd"/>
+      <w:r>
+        <w:rPr>
+          <w:szCs w:val="24"/>
+        </w:rPr>
+        <w:t>:</w:t>
       </w:r>
     </w:p>
     <w:p>
       <w:pPr>
-        <w:pStyle w:val="Corpodetexto"/>
+        <w:pStyle w:val="PargrafodaLista"/>
         <w:numPr>
           <w:ilvl w:val="0"/>
-          <w:numId w:val="31"/>
+          <w:numId w:val="32"/>
         </w:numPr>
-      </w:pPr>
-      <w:r>
-        <w:t xml:space="preserve">utente: </w:t>
-      </w:r>
-      <w:proofErr w:type="spellStart"/>
-      <w:r>
-        <w:t>IdUt</w:t>
-      </w:r>
-      <w:proofErr w:type="spellEnd"/>
-      <w:r>
-        <w:t>, Nome, Idade, Cidade, Seguro -&gt; {</w:t>
-      </w:r>
+        <w:spacing w:before="0" w:after="200" w:line="276" w:lineRule="auto"/>
+        <w:contextualSpacing/>
+        <w:jc w:val="left"/>
+        <w:rPr>
+          <w:rFonts w:cstheme="minorBidi"/>
+          <w:szCs w:val="24"/>
+        </w:rPr>
+      </w:pPr>
       <w:proofErr w:type="gramStart"/>
       <w:r>
-        <w:t>V,F</w:t>
+        <w:rPr>
+          <w:rFonts w:asciiTheme="minorHAnsi" w:hAnsiTheme="minorHAnsi" w:cstheme="minorHAnsi"/>
+          <w:szCs w:val="24"/>
+          <w:lang w:val="pt-PT"/>
+        </w:rPr>
+        <w:t>u</w:t>
+      </w:r>
+      <w:r>
+        <w:rPr>
+          <w:rFonts w:asciiTheme="minorHAnsi" w:hAnsiTheme="minorHAnsi" w:cstheme="minorHAnsi"/>
+          <w:szCs w:val="24"/>
+          <w:lang w:val="pt-PT"/>
+        </w:rPr>
+        <w:t>tente</w:t>
       </w:r>
       <w:proofErr w:type="gramEnd"/>
       <w:r>
-        <w:t>}</w:t>
+        <w:rPr>
+          <w:rFonts w:asciiTheme="minorHAnsi" w:hAnsiTheme="minorHAnsi" w:cstheme="minorHAnsi"/>
+          <w:szCs w:val="24"/>
+          <w:lang w:val="pt-PT"/>
+        </w:rPr>
+        <w:t>: IdUt,Nome,Idade,Cidade,Seguro</w:t>
+      </w:r>
+      <w:r>
+        <w:rPr>
+          <w:rFonts w:cstheme="minorHAnsi"/>
+          <w:szCs w:val="24"/>
+        </w:rPr>
+        <w:t xml:space="preserve"> </w:t>
+      </w:r>
+      <w:r>
+        <w:rPr>
+          <w:rFonts w:asciiTheme="minorHAnsi" w:hAnsiTheme="minorHAnsi" w:cstheme="minorHAnsi"/>
+          <w:szCs w:val="24"/>
+          <w:lang w:val="pt-PT"/>
+        </w:rPr>
+        <w:t>-&gt; {V,F}</w:t>
       </w:r>
     </w:p>
     <w:p>
       <w:pPr>
-        <w:pStyle w:val="Corpodetexto"/>
+        <w:pStyle w:val="PargrafodaLista"/>
         <w:numPr>
           <w:ilvl w:val="0"/>
-          <w:numId w:val="31"/>
+          <w:numId w:val="32"/>
         </w:numPr>
-      </w:pPr>
-      <w:r>
-        <w:t xml:space="preserve">serviço: </w:t>
-      </w:r>
-      <w:proofErr w:type="spellStart"/>
-      <w:r>
-        <w:t>IDServ</w:t>
-      </w:r>
-      <w:proofErr w:type="spellEnd"/>
-      <w:r>
-        <w:t>, Descrição, Instituição, Cidade -&gt; {</w:t>
-      </w:r>
-      <w:proofErr w:type="gramStart"/>
-      <w:r>
-        <w:t>V,F</w:t>
-      </w:r>
-      <w:proofErr w:type="gramEnd"/>
-      <w:r>
-        <w:t>}</w:t>
+        <w:spacing w:before="0" w:after="200" w:line="276" w:lineRule="auto"/>
+        <w:contextualSpacing/>
+        <w:jc w:val="left"/>
+        <w:rPr>
+          <w:rFonts w:cstheme="minorBidi"/>
+          <w:szCs w:val="24"/>
+        </w:rPr>
+      </w:pPr>
+      <w:r>
+        <w:rPr>
+          <w:rFonts w:cstheme="minorHAnsi"/>
+          <w:szCs w:val="24"/>
+          <w:lang w:val="pt-PT"/>
+        </w:rPr>
+        <w:t>serviço</w:t>
+      </w:r>
+      <w:r>
+        <w:rPr>
+          <w:rFonts w:cstheme="minorHAnsi"/>
+          <w:szCs w:val="24"/>
+        </w:rPr>
+        <w:t>: IdServ,Descrição,Insituição,Cidade -&gt; {V,F}</w:t>
       </w:r>
     </w:p>
     <w:p>
       <w:pPr>
-        <w:pStyle w:val="Corpodetexto"/>
+        <w:pStyle w:val="PargrafodaLista"/>
         <w:numPr>
           <w:ilvl w:val="0"/>
-          <w:numId w:val="31"/>
+          <w:numId w:val="32"/>
         </w:numPr>
-      </w:pPr>
-      <w:r>
-        <w:t xml:space="preserve">consulta: Data, </w:t>
-      </w:r>
-      <w:proofErr w:type="spellStart"/>
-      <w:r>
-        <w:t>IdUt</w:t>
-      </w:r>
-      <w:proofErr w:type="spellEnd"/>
-      <w:r>
-        <w:t xml:space="preserve">, </w:t>
-      </w:r>
-      <w:proofErr w:type="spellStart"/>
-      <w:r>
-        <w:t>IdServ</w:t>
-      </w:r>
-      <w:proofErr w:type="spellEnd"/>
-      <w:r>
-        <w:t xml:space="preserve">, Custo, </w:t>
-      </w:r>
-      <w:proofErr w:type="spellStart"/>
-      <w:r>
-        <w:t>IdMed</w:t>
-      </w:r>
-      <w:proofErr w:type="spellEnd"/>
-      <w:r>
-        <w:t xml:space="preserve"> -&gt; {</w:t>
-      </w:r>
+        <w:spacing w:before="0" w:after="200" w:line="276" w:lineRule="auto"/>
+        <w:contextualSpacing/>
+        <w:jc w:val="left"/>
+        <w:rPr>
+          <w:rFonts w:cstheme="minorBidi"/>
+          <w:szCs w:val="24"/>
+        </w:rPr>
+      </w:pPr>
       <w:proofErr w:type="gramStart"/>
       <w:r>
-        <w:t>V,F</w:t>
+        <w:rPr>
+          <w:rFonts w:cstheme="minorHAnsi"/>
+          <w:szCs w:val="24"/>
+          <w:lang w:val="pt-PT"/>
+        </w:rPr>
+        <w:t>consulta</w:t>
       </w:r>
       <w:proofErr w:type="gramEnd"/>
       <w:r>
-        <w:t>}</w:t>
+        <w:rPr>
+          <w:rFonts w:cstheme="minorHAnsi"/>
+          <w:szCs w:val="24"/>
+        </w:rPr>
+        <w:t>: Data,IdUt,IdServ,Custo,IdMed -&gt; {V,F}</w:t>
       </w:r>
     </w:p>
     <w:p>
       <w:pPr>
-        <w:pStyle w:val="Corpodetexto"/>
+        <w:pStyle w:val="PargrafodaLista"/>
         <w:numPr>
           <w:ilvl w:val="0"/>
-          <w:numId w:val="31"/>
+          <w:numId w:val="32"/>
         </w:numPr>
-      </w:pPr>
-      <w:r>
-        <w:t>data: D, M, A -&gt; {</w:t>
-      </w:r>
-      <w:proofErr w:type="gramStart"/>
-      <w:r>
-        <w:t>V,F</w:t>
-      </w:r>
-      <w:proofErr w:type="gramEnd"/>
-      <w:r>
-        <w:t>}</w:t>
+        <w:spacing w:before="0" w:after="200" w:line="276" w:lineRule="auto"/>
+        <w:contextualSpacing/>
+        <w:jc w:val="left"/>
+        <w:rPr>
+          <w:rFonts w:cstheme="minorBidi"/>
+          <w:szCs w:val="24"/>
+        </w:rPr>
+      </w:pPr>
+      <w:r>
+        <w:rPr>
+          <w:rFonts w:cstheme="minorHAnsi"/>
+          <w:szCs w:val="24"/>
+        </w:rPr>
+        <w:t>data: D, M, A -&gt; {V,F}</w:t>
       </w:r>
     </w:p>
     <w:p>
       <w:pPr>
-        <w:pStyle w:val="Corpodetexto"/>
+        <w:pStyle w:val="PargrafodaLista"/>
         <w:numPr>
           <w:ilvl w:val="0"/>
-          <w:numId w:val="31"/>
+          <w:numId w:val="32"/>
         </w:numPr>
-      </w:pPr>
-      <w:r>
+        <w:spacing w:before="0" w:after="200" w:line="276" w:lineRule="auto"/>
+        <w:contextualSpacing/>
+        <w:jc w:val="left"/>
+        <w:rPr>
+          <w:rFonts w:cstheme="minorBidi"/>
+          <w:szCs w:val="24"/>
+        </w:rPr>
+      </w:pPr>
+      <w:r>
+        <w:rPr>
+          <w:rFonts w:cstheme="minorHAnsi"/>
+          <w:szCs w:val="24"/>
+        </w:rPr>
         <w:t xml:space="preserve">medico: </w:t>
       </w:r>
       <w:proofErr w:type="spellStart"/>
       <w:r>
+        <w:rPr>
+          <w:rFonts w:cstheme="minorHAnsi"/>
+          <w:szCs w:val="24"/>
+        </w:rPr>
         <w:t>IdMed</w:t>
       </w:r>
       <w:proofErr w:type="spellEnd"/>
       <w:r>
-        <w:t xml:space="preserve">, Nome, Idade, </w:t>
-      </w:r>
-      <w:proofErr w:type="spellStart"/>
-      <w:r>
+        <w:rPr>
+          <w:rFonts w:cstheme="minorHAnsi"/>
+          <w:szCs w:val="24"/>
+        </w:rPr>
+        <w:t xml:space="preserve">, Nome, </w:t>
+      </w:r>
+      <w:proofErr w:type="spellStart"/>
+      <w:r>
+        <w:rPr>
+          <w:rFonts w:cstheme="minorHAnsi"/>
+          <w:szCs w:val="24"/>
+        </w:rPr>
+        <w:t>Idade</w:t>
+      </w:r>
+      <w:proofErr w:type="spellEnd"/>
+      <w:r>
+        <w:rPr>
+          <w:rFonts w:cstheme="minorHAnsi"/>
+          <w:szCs w:val="24"/>
+        </w:rPr>
+        <w:t xml:space="preserve">, </w:t>
+      </w:r>
+      <w:proofErr w:type="spellStart"/>
+      <w:r>
+        <w:rPr>
+          <w:rFonts w:cstheme="minorHAnsi"/>
+          <w:szCs w:val="24"/>
+        </w:rPr>
         <w:t>IdServ</w:t>
       </w:r>
       <w:proofErr w:type="spellEnd"/>
       <w:r>
-        <w:t xml:space="preserve"> -&gt; {</w:t>
-      </w:r>
-      <w:proofErr w:type="gramStart"/>
-      <w:r>
-        <w:t>V,F</w:t>
-      </w:r>
-      <w:proofErr w:type="gramEnd"/>
-      <w:r>
-        <w:t>}</w:t>
+        <w:rPr>
+          <w:rFonts w:cstheme="minorHAnsi"/>
+          <w:szCs w:val="24"/>
+        </w:rPr>
+        <w:t xml:space="preserve"> -&gt; {V,F}</w:t>
       </w:r>
     </w:p>
     <w:p>
       <w:pPr>
-        <w:pStyle w:val="Corpodetexto"/>
+        <w:pStyle w:val="PargrafodaLista"/>
         <w:numPr>
           <w:ilvl w:val="0"/>
-          <w:numId w:val="31"/>
+          <w:numId w:val="32"/>
         </w:numPr>
-      </w:pPr>
-      <w:r>
-        <w:t xml:space="preserve">seguro: </w:t>
-      </w:r>
-      <w:proofErr w:type="spellStart"/>
-      <w:r>
+        <w:spacing w:before="0" w:after="200" w:line="276" w:lineRule="auto"/>
+        <w:contextualSpacing/>
+        <w:jc w:val="left"/>
+        <w:rPr>
+          <w:rFonts w:cstheme="minorBidi"/>
+          <w:szCs w:val="24"/>
+        </w:rPr>
+      </w:pPr>
+      <w:proofErr w:type="spellStart"/>
+      <w:r>
+        <w:rPr>
+          <w:rFonts w:cstheme="minorHAnsi"/>
+          <w:szCs w:val="24"/>
+        </w:rPr>
+        <w:t>seguro</w:t>
+      </w:r>
+      <w:proofErr w:type="spellEnd"/>
+      <w:r>
+        <w:rPr>
+          <w:rFonts w:cstheme="minorHAnsi"/>
+          <w:szCs w:val="24"/>
+        </w:rPr>
+        <w:t xml:space="preserve">: </w:t>
+      </w:r>
+      <w:proofErr w:type="spellStart"/>
+      <w:r>
+        <w:rPr>
+          <w:rFonts w:cstheme="minorHAnsi"/>
+          <w:szCs w:val="24"/>
+        </w:rPr>
         <w:t>IdSeg</w:t>
       </w:r>
       <w:proofErr w:type="spellEnd"/>
       <w:r>
-        <w:t>, Descrição, Taxa -&gt; {</w:t>
+        <w:rPr>
+          <w:rFonts w:cstheme="minorHAnsi"/>
+          <w:szCs w:val="24"/>
+        </w:rPr>
+        <w:t xml:space="preserve">, </w:t>
+      </w:r>
+      <w:proofErr w:type="spellStart"/>
+      <w:r>
+        <w:rPr>
+          <w:rFonts w:cstheme="minorHAnsi"/>
+          <w:szCs w:val="24"/>
+        </w:rPr>
+        <w:t>Descrição</w:t>
+      </w:r>
+      <w:proofErr w:type="spellEnd"/>
+      <w:r>
+        <w:rPr>
+          <w:rFonts w:cstheme="minorHAnsi"/>
+          <w:szCs w:val="24"/>
+        </w:rPr>
+        <w:t xml:space="preserve">, </w:t>
+      </w:r>
+      <w:proofErr w:type="spellStart"/>
+      <w:r>
+        <w:rPr>
+          <w:rFonts w:cstheme="minorHAnsi"/>
+          <w:szCs w:val="24"/>
+        </w:rPr>
+        <w:t>Taxa</w:t>
+      </w:r>
+      <w:proofErr w:type="spellEnd"/>
+      <w:r>
+        <w:rPr>
+          <w:rFonts w:cstheme="minorHAnsi"/>
+          <w:szCs w:val="24"/>
+        </w:rPr>
+        <w:t xml:space="preserve"> -&gt; {V,F}</w:t>
+      </w:r>
+    </w:p>
+    <w:p>
+      <w:pPr>
+        <w:rPr>
+          <w:szCs w:val="24"/>
+        </w:rPr>
+      </w:pPr>
+      <w:r>
+        <w:rPr>
+          <w:szCs w:val="24"/>
+        </w:rPr>
+        <w:t xml:space="preserve">Como se </w:t>
+      </w:r>
+      <w:proofErr w:type="spellStart"/>
+      <w:r>
+        <w:rPr>
+          <w:szCs w:val="24"/>
+        </w:rPr>
+        <w:t>pode</w:t>
+      </w:r>
+      <w:proofErr w:type="spellEnd"/>
+      <w:r>
+        <w:rPr>
+          <w:szCs w:val="24"/>
+        </w:rPr>
+        <w:t xml:space="preserve"> </w:t>
+      </w:r>
+      <w:proofErr w:type="spellStart"/>
+      <w:r>
+        <w:rPr>
+          <w:szCs w:val="24"/>
+        </w:rPr>
+        <w:t>verificar</w:t>
+      </w:r>
+      <w:proofErr w:type="spellEnd"/>
+      <w:r>
+        <w:rPr>
+          <w:szCs w:val="24"/>
+        </w:rPr>
+        <w:t xml:space="preserve">, </w:t>
+      </w:r>
+      <w:proofErr w:type="spellStart"/>
+      <w:r>
+        <w:rPr>
+          <w:szCs w:val="24"/>
+        </w:rPr>
+        <w:t>existem</w:t>
+      </w:r>
+      <w:proofErr w:type="spellEnd"/>
+      <w:r>
+        <w:rPr>
+          <w:szCs w:val="24"/>
+        </w:rPr>
+        <w:t xml:space="preserve"> </w:t>
+      </w:r>
+      <w:proofErr w:type="spellStart"/>
+      <w:r>
+        <w:rPr>
+          <w:szCs w:val="24"/>
+        </w:rPr>
+        <w:t>algumas</w:t>
+      </w:r>
+      <w:proofErr w:type="spellEnd"/>
+      <w:r>
+        <w:rPr>
+          <w:szCs w:val="24"/>
+        </w:rPr>
+        <w:t xml:space="preserve"> </w:t>
+      </w:r>
+      <w:proofErr w:type="spellStart"/>
+      <w:r>
+        <w:rPr>
+          <w:szCs w:val="24"/>
+        </w:rPr>
+        <w:t>discrepâncias</w:t>
+      </w:r>
+      <w:proofErr w:type="spellEnd"/>
+      <w:r>
+        <w:rPr>
+          <w:szCs w:val="24"/>
+        </w:rPr>
+        <w:t xml:space="preserve"> no </w:t>
+      </w:r>
+      <w:proofErr w:type="spellStart"/>
+      <w:r>
+        <w:rPr>
+          <w:szCs w:val="24"/>
+        </w:rPr>
+        <w:t>que</w:t>
+      </w:r>
+      <w:proofErr w:type="spellEnd"/>
+      <w:r>
+        <w:rPr>
+          <w:szCs w:val="24"/>
+        </w:rPr>
+        <w:t xml:space="preserve"> </w:t>
+      </w:r>
+      <w:proofErr w:type="spellStart"/>
+      <w:r>
+        <w:rPr>
+          <w:szCs w:val="24"/>
+        </w:rPr>
+        <w:t>conta</w:t>
+      </w:r>
+      <w:proofErr w:type="spellEnd"/>
+      <w:r>
+        <w:rPr>
+          <w:szCs w:val="24"/>
+        </w:rPr>
+        <w:t xml:space="preserve"> </w:t>
+      </w:r>
+      <w:proofErr w:type="spellStart"/>
+      <w:r>
+        <w:rPr>
+          <w:szCs w:val="24"/>
+        </w:rPr>
+        <w:t>ao</w:t>
+      </w:r>
+      <w:proofErr w:type="spellEnd"/>
+      <w:r>
+        <w:rPr>
+          <w:szCs w:val="24"/>
+        </w:rPr>
+        <w:t xml:space="preserve"> panorama </w:t>
+      </w:r>
+      <w:proofErr w:type="spellStart"/>
+      <w:r>
+        <w:rPr>
+          <w:szCs w:val="24"/>
+        </w:rPr>
+        <w:t>inicialmente</w:t>
+      </w:r>
+      <w:proofErr w:type="spellEnd"/>
+      <w:r>
+        <w:rPr>
+          <w:szCs w:val="24"/>
+        </w:rPr>
+        <w:t xml:space="preserve"> </w:t>
+      </w:r>
+      <w:proofErr w:type="spellStart"/>
+      <w:r>
+        <w:rPr>
+          <w:szCs w:val="24"/>
+        </w:rPr>
+        <w:t>apresentado</w:t>
+      </w:r>
+      <w:proofErr w:type="spellEnd"/>
+      <w:r>
+        <w:rPr>
+          <w:szCs w:val="24"/>
+        </w:rPr>
+        <w:t xml:space="preserve"> no </w:t>
+      </w:r>
+      <w:proofErr w:type="spellStart"/>
+      <w:r>
+        <w:rPr>
+          <w:szCs w:val="24"/>
+        </w:rPr>
+        <w:t>enunciado</w:t>
+      </w:r>
+      <w:proofErr w:type="spellEnd"/>
+      <w:r>
+        <w:rPr>
+          <w:szCs w:val="24"/>
+        </w:rPr>
+        <w:t xml:space="preserve"> do </w:t>
+      </w:r>
+      <w:proofErr w:type="spellStart"/>
+      <w:r>
+        <w:rPr>
+          <w:szCs w:val="24"/>
+        </w:rPr>
+        <w:t>projeto</w:t>
+      </w:r>
+      <w:proofErr w:type="spellEnd"/>
+      <w:r>
+        <w:rPr>
+          <w:szCs w:val="24"/>
+        </w:rPr>
+        <w:t xml:space="preserve">. </w:t>
+      </w:r>
+      <w:proofErr w:type="spellStart"/>
+      <w:r>
+        <w:rPr>
+          <w:szCs w:val="24"/>
+        </w:rPr>
+        <w:t>Passaremos</w:t>
+      </w:r>
+      <w:proofErr w:type="spellEnd"/>
+      <w:r>
+        <w:rPr>
+          <w:szCs w:val="24"/>
+        </w:rPr>
+        <w:t xml:space="preserve"> de </w:t>
+      </w:r>
+      <w:proofErr w:type="spellStart"/>
+      <w:r>
+        <w:rPr>
+          <w:szCs w:val="24"/>
+        </w:rPr>
+        <w:t>seguida</w:t>
+      </w:r>
+      <w:proofErr w:type="spellEnd"/>
+      <w:r>
+        <w:rPr>
+          <w:szCs w:val="24"/>
+        </w:rPr>
+        <w:t xml:space="preserve"> </w:t>
       </w:r>
       <w:proofErr w:type="gramStart"/>
       <w:r>
-        <w:t>V,F</w:t>
+        <w:rPr>
+          <w:szCs w:val="24"/>
+        </w:rPr>
+        <w:t>a</w:t>
       </w:r>
       <w:proofErr w:type="gramEnd"/>
       <w:r>
-        <w:t>}</w:t>
+        <w:rPr>
+          <w:szCs w:val="24"/>
+        </w:rPr>
+        <w:t xml:space="preserve"> </w:t>
+      </w:r>
+      <w:proofErr w:type="spellStart"/>
+      <w:r>
+        <w:rPr>
+          <w:szCs w:val="24"/>
+        </w:rPr>
+        <w:t>explicar</w:t>
+      </w:r>
+      <w:proofErr w:type="spellEnd"/>
+      <w:r>
+        <w:rPr>
+          <w:szCs w:val="24"/>
+        </w:rPr>
+        <w:t xml:space="preserve"> </w:t>
+      </w:r>
+      <w:proofErr w:type="spellStart"/>
+      <w:r>
+        <w:rPr>
+          <w:szCs w:val="24"/>
+        </w:rPr>
+        <w:t>todo</w:t>
+      </w:r>
+      <w:proofErr w:type="spellEnd"/>
+      <w:r>
+        <w:rPr>
+          <w:szCs w:val="24"/>
+        </w:rPr>
+        <w:t xml:space="preserve"> o </w:t>
+      </w:r>
+      <w:proofErr w:type="spellStart"/>
+      <w:r>
+        <w:rPr>
+          <w:szCs w:val="24"/>
+        </w:rPr>
+        <w:t>processo</w:t>
+      </w:r>
+      <w:proofErr w:type="spellEnd"/>
+      <w:r>
+        <w:rPr>
+          <w:szCs w:val="24"/>
+        </w:rPr>
+        <w:t xml:space="preserve"> </w:t>
+      </w:r>
+      <w:proofErr w:type="spellStart"/>
+      <w:r>
+        <w:rPr>
+          <w:szCs w:val="24"/>
+        </w:rPr>
+        <w:t>que</w:t>
+      </w:r>
+      <w:proofErr w:type="spellEnd"/>
+      <w:r>
+        <w:rPr>
+          <w:szCs w:val="24"/>
+        </w:rPr>
+        <w:t xml:space="preserve"> </w:t>
+      </w:r>
+      <w:proofErr w:type="spellStart"/>
+      <w:r>
+        <w:rPr>
+          <w:szCs w:val="24"/>
+        </w:rPr>
+        <w:t>nos</w:t>
+      </w:r>
+      <w:proofErr w:type="spellEnd"/>
+      <w:r>
+        <w:rPr>
+          <w:szCs w:val="24"/>
+        </w:rPr>
+        <w:t xml:space="preserve"> </w:t>
+      </w:r>
+      <w:proofErr w:type="spellStart"/>
+      <w:r>
+        <w:rPr>
+          <w:szCs w:val="24"/>
+        </w:rPr>
+        <w:t>levou</w:t>
+      </w:r>
+      <w:proofErr w:type="spellEnd"/>
+      <w:r>
+        <w:rPr>
+          <w:szCs w:val="24"/>
+        </w:rPr>
+        <w:t xml:space="preserve"> a </w:t>
+      </w:r>
+      <w:proofErr w:type="spellStart"/>
+      <w:r>
+        <w:rPr>
+          <w:szCs w:val="24"/>
+        </w:rPr>
+        <w:t>representar</w:t>
+      </w:r>
+      <w:proofErr w:type="spellEnd"/>
+      <w:r>
+        <w:rPr>
+          <w:szCs w:val="24"/>
+        </w:rPr>
+        <w:t xml:space="preserve"> o conhecimento </w:t>
+      </w:r>
+      <w:proofErr w:type="spellStart"/>
+      <w:r>
+        <w:rPr>
+          <w:szCs w:val="24"/>
+        </w:rPr>
+        <w:t>desta</w:t>
+      </w:r>
+      <w:proofErr w:type="spellEnd"/>
+      <w:r>
+        <w:rPr>
+          <w:szCs w:val="24"/>
+        </w:rPr>
+        <w:t xml:space="preserve"> forma.</w:t>
+      </w:r>
+    </w:p>
+    <w:p>
+      <w:pPr>
+        <w:ind w:left="0" w:firstLine="0"/>
+        <w:rPr>
+          <w:szCs w:val="24"/>
+        </w:rPr>
+      </w:pPr>
+    </w:p>
+    <w:p>
+      <w:pPr>
+        <w:pStyle w:val="Ttulo2"/>
+        <w:rPr>
+          <w:sz w:val="32"/>
+          <w:szCs w:val="32"/>
+        </w:rPr>
+      </w:pPr>
+      <w:bookmarkStart w:id="4" w:name="_Toc4167014"/>
+      <w:r>
+        <w:rPr>
+          <w:sz w:val="32"/>
+          <w:szCs w:val="32"/>
+        </w:rPr>
+        <w:t xml:space="preserve">2.1 - </w:t>
+      </w:r>
+      <w:proofErr w:type="spellStart"/>
+      <w:r>
+        <w:rPr>
+          <w:sz w:val="32"/>
+          <w:szCs w:val="32"/>
+        </w:rPr>
+        <w:t>Representação</w:t>
+      </w:r>
+      <w:proofErr w:type="spellEnd"/>
+      <w:r>
+        <w:rPr>
+          <w:sz w:val="32"/>
+          <w:szCs w:val="32"/>
+        </w:rPr>
+        <w:t xml:space="preserve"> do Conhecimento</w:t>
+      </w:r>
+      <w:bookmarkEnd w:id="4"/>
+    </w:p>
+    <w:p>
+      <w:pPr>
+        <w:rPr>
+          <w:szCs w:val="24"/>
+        </w:rPr>
+      </w:pPr>
+      <w:r>
+        <w:tab/>
+      </w:r>
+      <w:proofErr w:type="spellStart"/>
+      <w:r>
+        <w:rPr>
+          <w:szCs w:val="24"/>
+        </w:rPr>
+        <w:t>Neste</w:t>
+      </w:r>
+      <w:proofErr w:type="spellEnd"/>
+      <w:r>
+        <w:rPr>
+          <w:szCs w:val="24"/>
+        </w:rPr>
+        <w:t xml:space="preserve"> </w:t>
+      </w:r>
+      <w:proofErr w:type="spellStart"/>
+      <w:r>
+        <w:rPr>
+          <w:szCs w:val="24"/>
+        </w:rPr>
+        <w:t>subcapítulo</w:t>
+      </w:r>
+      <w:proofErr w:type="spellEnd"/>
+      <w:r>
+        <w:rPr>
+          <w:szCs w:val="24"/>
+        </w:rPr>
+        <w:t xml:space="preserve"> </w:t>
+      </w:r>
+      <w:proofErr w:type="spellStart"/>
+      <w:r>
+        <w:rPr>
+          <w:szCs w:val="24"/>
+        </w:rPr>
+        <w:t>serão</w:t>
+      </w:r>
+      <w:proofErr w:type="spellEnd"/>
+      <w:r>
+        <w:rPr>
+          <w:szCs w:val="24"/>
+        </w:rPr>
+        <w:t xml:space="preserve"> </w:t>
+      </w:r>
+      <w:proofErr w:type="spellStart"/>
+      <w:r>
+        <w:rPr>
+          <w:szCs w:val="24"/>
+        </w:rPr>
+        <w:t>explicados</w:t>
+      </w:r>
+      <w:proofErr w:type="spellEnd"/>
+      <w:r>
+        <w:rPr>
+          <w:szCs w:val="24"/>
+        </w:rPr>
+        <w:t xml:space="preserve"> com </w:t>
+      </w:r>
+      <w:proofErr w:type="spellStart"/>
+      <w:r>
+        <w:rPr>
+          <w:szCs w:val="24"/>
+        </w:rPr>
+        <w:t>detalhe</w:t>
+      </w:r>
+      <w:proofErr w:type="spellEnd"/>
+      <w:r>
+        <w:rPr>
+          <w:szCs w:val="24"/>
+        </w:rPr>
+        <w:t xml:space="preserve"> </w:t>
+      </w:r>
+      <w:proofErr w:type="spellStart"/>
+      <w:r>
+        <w:rPr>
+          <w:szCs w:val="24"/>
+        </w:rPr>
+        <w:t>todos</w:t>
+      </w:r>
+      <w:proofErr w:type="spellEnd"/>
+      <w:r>
+        <w:rPr>
+          <w:szCs w:val="24"/>
+        </w:rPr>
+        <w:t xml:space="preserve"> </w:t>
+      </w:r>
+      <w:proofErr w:type="spellStart"/>
+      <w:r>
+        <w:rPr>
+          <w:szCs w:val="24"/>
+        </w:rPr>
+        <w:t>os</w:t>
+      </w:r>
+      <w:proofErr w:type="spellEnd"/>
+      <w:r>
+        <w:rPr>
+          <w:szCs w:val="24"/>
+        </w:rPr>
+        <w:t xml:space="preserve"> </w:t>
+      </w:r>
+      <w:proofErr w:type="spellStart"/>
+      <w:r>
+        <w:rPr>
+          <w:szCs w:val="24"/>
+        </w:rPr>
+        <w:t>predicados</w:t>
+      </w:r>
+      <w:proofErr w:type="spellEnd"/>
+      <w:r>
+        <w:rPr>
+          <w:szCs w:val="24"/>
+        </w:rPr>
+        <w:t xml:space="preserve"> </w:t>
+      </w:r>
+      <w:proofErr w:type="spellStart"/>
+      <w:r>
+        <w:rPr>
+          <w:szCs w:val="24"/>
+        </w:rPr>
+        <w:t>acima</w:t>
+      </w:r>
+      <w:proofErr w:type="spellEnd"/>
+      <w:r>
+        <w:rPr>
+          <w:szCs w:val="24"/>
+        </w:rPr>
+        <w:t xml:space="preserve"> </w:t>
+      </w:r>
+      <w:proofErr w:type="spellStart"/>
+      <w:r>
+        <w:rPr>
+          <w:szCs w:val="24"/>
+        </w:rPr>
+        <w:t>apresentados</w:t>
+      </w:r>
+      <w:proofErr w:type="spellEnd"/>
+      <w:r>
+        <w:rPr>
+          <w:szCs w:val="24"/>
+        </w:rPr>
+        <w:t xml:space="preserve">, </w:t>
+      </w:r>
+      <w:proofErr w:type="spellStart"/>
+      <w:r>
+        <w:rPr>
+          <w:szCs w:val="24"/>
+        </w:rPr>
+        <w:t>bem</w:t>
+      </w:r>
+      <w:proofErr w:type="spellEnd"/>
+      <w:r>
+        <w:rPr>
+          <w:szCs w:val="24"/>
+        </w:rPr>
+        <w:t xml:space="preserve"> </w:t>
+      </w:r>
+      <w:proofErr w:type="gramStart"/>
+      <w:r>
+        <w:rPr>
+          <w:szCs w:val="24"/>
+        </w:rPr>
+        <w:t>como</w:t>
+      </w:r>
+      <w:proofErr w:type="gramEnd"/>
+      <w:r>
+        <w:rPr>
+          <w:szCs w:val="24"/>
+        </w:rPr>
+        <w:t xml:space="preserve"> </w:t>
+      </w:r>
+      <w:proofErr w:type="spellStart"/>
+      <w:r>
+        <w:rPr>
+          <w:szCs w:val="24"/>
+        </w:rPr>
+        <w:t>os</w:t>
+      </w:r>
+      <w:proofErr w:type="spellEnd"/>
+      <w:r>
+        <w:rPr>
+          <w:szCs w:val="24"/>
+        </w:rPr>
+        <w:t xml:space="preserve"> </w:t>
+      </w:r>
+      <w:proofErr w:type="spellStart"/>
+      <w:r>
+        <w:rPr>
+          <w:szCs w:val="24"/>
+        </w:rPr>
+        <w:t>factos</w:t>
+      </w:r>
+      <w:proofErr w:type="spellEnd"/>
+      <w:r>
+        <w:rPr>
+          <w:szCs w:val="24"/>
+        </w:rPr>
+        <w:t xml:space="preserve"> </w:t>
+      </w:r>
+      <w:proofErr w:type="spellStart"/>
+      <w:r>
+        <w:rPr>
+          <w:szCs w:val="24"/>
+        </w:rPr>
+        <w:t>associados</w:t>
+      </w:r>
+      <w:proofErr w:type="spellEnd"/>
+      <w:r>
+        <w:rPr>
+          <w:szCs w:val="24"/>
+        </w:rPr>
+        <w:t xml:space="preserve"> a </w:t>
+      </w:r>
+      <w:proofErr w:type="spellStart"/>
+      <w:r>
+        <w:rPr>
+          <w:szCs w:val="24"/>
+        </w:rPr>
+        <w:t>estes</w:t>
+      </w:r>
+      <w:proofErr w:type="spellEnd"/>
+      <w:r>
+        <w:rPr>
+          <w:szCs w:val="24"/>
+        </w:rPr>
+        <w:t>.</w:t>
+      </w:r>
+    </w:p>
+    <w:p>
+      <w:pPr>
+        <w:rPr>
+          <w:szCs w:val="24"/>
+        </w:rPr>
+      </w:pPr>
+    </w:p>
+    <w:p>
+      <w:pPr>
+        <w:pStyle w:val="Ttulo2"/>
+        <w:rPr>
+          <w:sz w:val="32"/>
+          <w:szCs w:val="32"/>
+        </w:rPr>
+      </w:pPr>
+      <w:bookmarkStart w:id="5" w:name="_Toc4167015"/>
+      <w:r>
+        <w:rPr>
+          <w:sz w:val="32"/>
+          <w:szCs w:val="32"/>
+        </w:rPr>
+        <w:t xml:space="preserve">2.1.1 </w:t>
+      </w:r>
+      <w:r>
+        <w:rPr>
+          <w:sz w:val="32"/>
+          <w:szCs w:val="32"/>
+        </w:rPr>
+        <w:t>–</w:t>
+      </w:r>
+      <w:r>
+        <w:rPr>
+          <w:sz w:val="32"/>
+          <w:szCs w:val="32"/>
+        </w:rPr>
+        <w:t xml:space="preserve"> </w:t>
+      </w:r>
+      <w:proofErr w:type="spellStart"/>
+      <w:r>
+        <w:rPr>
+          <w:sz w:val="32"/>
+          <w:szCs w:val="32"/>
+        </w:rPr>
+        <w:t>Utente</w:t>
+      </w:r>
+      <w:bookmarkEnd w:id="5"/>
+      <w:proofErr w:type="spellEnd"/>
+    </w:p>
+    <w:p>
+      <w:pPr>
+        <w:rPr>
+          <w:szCs w:val="24"/>
+        </w:rPr>
+      </w:pPr>
+      <w:r>
+        <w:tab/>
+      </w:r>
+      <w:r>
+        <w:rPr>
+          <w:szCs w:val="24"/>
+        </w:rPr>
+        <w:t xml:space="preserve">Um </w:t>
+      </w:r>
+      <w:proofErr w:type="spellStart"/>
+      <w:r>
+        <w:rPr>
+          <w:szCs w:val="24"/>
+        </w:rPr>
+        <w:t>utente</w:t>
+      </w:r>
+      <w:proofErr w:type="spellEnd"/>
+      <w:r>
+        <w:rPr>
+          <w:szCs w:val="24"/>
+        </w:rPr>
+        <w:t xml:space="preserve"> é </w:t>
+      </w:r>
+      <w:proofErr w:type="spellStart"/>
+      <w:r>
+        <w:rPr>
+          <w:szCs w:val="24"/>
+        </w:rPr>
+        <w:t>caracterizado</w:t>
+      </w:r>
+      <w:proofErr w:type="spellEnd"/>
+      <w:r>
+        <w:rPr>
+          <w:szCs w:val="24"/>
+        </w:rPr>
+        <w:t xml:space="preserve"> </w:t>
+      </w:r>
+      <w:proofErr w:type="spellStart"/>
+      <w:r>
+        <w:rPr>
+          <w:szCs w:val="24"/>
+        </w:rPr>
+        <w:t>pelo</w:t>
+      </w:r>
+      <w:proofErr w:type="spellEnd"/>
+      <w:r>
+        <w:rPr>
+          <w:szCs w:val="24"/>
+        </w:rPr>
+        <w:t xml:space="preserve"> </w:t>
+      </w:r>
+      <w:proofErr w:type="spellStart"/>
+      <w:r>
+        <w:rPr>
+          <w:szCs w:val="24"/>
+        </w:rPr>
+        <w:t>seu</w:t>
+      </w:r>
+      <w:proofErr w:type="spellEnd"/>
+      <w:r>
+        <w:rPr>
+          <w:szCs w:val="24"/>
+        </w:rPr>
+        <w:t xml:space="preserve"> ID, Nome, </w:t>
+      </w:r>
+      <w:proofErr w:type="spellStart"/>
+      <w:r>
+        <w:rPr>
+          <w:szCs w:val="24"/>
+        </w:rPr>
+        <w:t>Idade</w:t>
+      </w:r>
+      <w:proofErr w:type="spellEnd"/>
+      <w:r>
+        <w:rPr>
+          <w:szCs w:val="24"/>
+        </w:rPr>
+        <w:t xml:space="preserve">, </w:t>
+      </w:r>
+      <w:proofErr w:type="spellStart"/>
+      <w:r>
+        <w:rPr>
+          <w:szCs w:val="24"/>
+        </w:rPr>
+        <w:t>Cidade</w:t>
+      </w:r>
+      <w:proofErr w:type="spellEnd"/>
+      <w:r>
+        <w:rPr>
+          <w:szCs w:val="24"/>
+        </w:rPr>
+        <w:t xml:space="preserve"> e Id do </w:t>
+      </w:r>
+      <w:proofErr w:type="spellStart"/>
+      <w:r>
+        <w:rPr>
+          <w:szCs w:val="24"/>
+        </w:rPr>
+        <w:t>seguro</w:t>
+      </w:r>
+      <w:proofErr w:type="spellEnd"/>
+      <w:r>
+        <w:rPr>
+          <w:szCs w:val="24"/>
+        </w:rPr>
+        <w:t xml:space="preserve"> (</w:t>
+      </w:r>
+      <w:proofErr w:type="spellStart"/>
+      <w:r>
+        <w:rPr>
+          <w:szCs w:val="24"/>
+        </w:rPr>
+        <w:t>Seguro</w:t>
+      </w:r>
+      <w:proofErr w:type="spellEnd"/>
+      <w:r>
+        <w:rPr>
+          <w:szCs w:val="24"/>
+        </w:rPr>
+        <w:t xml:space="preserve">) a </w:t>
+      </w:r>
+      <w:proofErr w:type="spellStart"/>
+      <w:r>
+        <w:rPr>
+          <w:szCs w:val="24"/>
+        </w:rPr>
+        <w:t>que</w:t>
+      </w:r>
+      <w:proofErr w:type="spellEnd"/>
+      <w:r>
+        <w:rPr>
+          <w:szCs w:val="24"/>
+        </w:rPr>
+        <w:t xml:space="preserve"> tem </w:t>
+      </w:r>
+      <w:proofErr w:type="spellStart"/>
+      <w:r>
+        <w:rPr>
+          <w:szCs w:val="24"/>
+        </w:rPr>
+        <w:t>direito</w:t>
+      </w:r>
+      <w:proofErr w:type="spellEnd"/>
+      <w:r>
+        <w:rPr>
+          <w:szCs w:val="24"/>
+        </w:rPr>
+        <w:t>:</w:t>
+      </w:r>
+    </w:p>
+    <w:p>
+      <w:pPr>
+        <w:rPr>
+          <w:szCs w:val="24"/>
+        </w:rPr>
+      </w:pPr>
+      <w:r>
+        <w:rPr>
+          <w:noProof/>
+          <w:szCs w:val="24"/>
+          <w:lang w:val="pt-PT" w:eastAsia="pt-PT"/>
+        </w:rPr>
+        <w:drawing>
+          <wp:inline distT="0" distB="0" distL="0" distR="0">
+            <wp:extent cx="4672330" cy="1795780"/>
+            <wp:effectExtent l="19050" t="0" r="0" b="0"/>
+            <wp:docPr id="1" name="Imagem 0" descr="utentes.png"/>
+            <wp:cNvGraphicFramePr>
+              <a:graphicFrameLocks xmlns:a="http://schemas.openxmlformats.org/drawingml/2006/main" noChangeAspect="1"/>
+            </wp:cNvGraphicFramePr>
+            <a:graphic xmlns:a="http://schemas.openxmlformats.org/drawingml/2006/main">
+              <a:graphicData uri="http://schemas.openxmlformats.org/drawingml/2006/picture">
+                <pic:pic xmlns:pic="http://schemas.openxmlformats.org/drawingml/2006/picture">
+                  <pic:nvPicPr>
+                    <pic:cNvPr id="0" name="utentes.png"/>
+                    <pic:cNvPicPr/>
+                  </pic:nvPicPr>
+                  <pic:blipFill>
+                    <a:blip r:embed="rId12" cstate="print"/>
+                    <a:stretch>
+                      <a:fillRect/>
+                    </a:stretch>
+                  </pic:blipFill>
+                  <pic:spPr>
+                    <a:xfrm>
+                      <a:off x="0" y="0"/>
+                      <a:ext cx="4672330" cy="1795780"/>
+                    </a:xfrm>
+                    <a:prstGeom prst="rect">
+                      <a:avLst/>
+                    </a:prstGeom>
+                  </pic:spPr>
+                </pic:pic>
+              </a:graphicData>
+            </a:graphic>
+          </wp:inline>
+        </w:drawing>
+      </w:r>
+      <w:r>
+        <w:rPr>
+          <w:szCs w:val="24"/>
+        </w:rPr>
+        <w:br w:type="page"/>
+      </w:r>
+    </w:p>
+    <w:p>
+      <w:pPr>
+        <w:pStyle w:val="Ttulo2"/>
+        <w:rPr>
+          <w:sz w:val="32"/>
+          <w:szCs w:val="32"/>
+        </w:rPr>
+      </w:pPr>
+      <w:bookmarkStart w:id="6" w:name="_Toc4167016"/>
+      <w:r>
+        <w:rPr>
+          <w:sz w:val="32"/>
+          <w:szCs w:val="32"/>
+        </w:rPr>
+        <w:lastRenderedPageBreak/>
+        <w:t xml:space="preserve">2.1.2 - </w:t>
+      </w:r>
+      <w:proofErr w:type="spellStart"/>
+      <w:r>
+        <w:rPr>
+          <w:sz w:val="32"/>
+          <w:szCs w:val="32"/>
+        </w:rPr>
+        <w:t>Serviço</w:t>
+      </w:r>
+      <w:bookmarkEnd w:id="6"/>
+      <w:proofErr w:type="spellEnd"/>
+    </w:p>
+    <w:p>
+      <w:pPr>
+        <w:rPr>
+          <w:szCs w:val="24"/>
+        </w:rPr>
+      </w:pPr>
+      <w:r>
+        <w:tab/>
+      </w:r>
+      <w:r>
+        <w:rPr>
+          <w:szCs w:val="24"/>
+        </w:rPr>
+        <w:t xml:space="preserve">Um </w:t>
+      </w:r>
+      <w:proofErr w:type="spellStart"/>
+      <w:r>
+        <w:rPr>
+          <w:szCs w:val="24"/>
+        </w:rPr>
+        <w:t>serviço</w:t>
+      </w:r>
+      <w:proofErr w:type="spellEnd"/>
+      <w:r>
+        <w:rPr>
+          <w:szCs w:val="24"/>
+        </w:rPr>
+        <w:t xml:space="preserve"> é </w:t>
+      </w:r>
+      <w:proofErr w:type="spellStart"/>
+      <w:r>
+        <w:rPr>
+          <w:szCs w:val="24"/>
+        </w:rPr>
+        <w:t>caracterizado</w:t>
+      </w:r>
+      <w:proofErr w:type="spellEnd"/>
+      <w:r>
+        <w:rPr>
+          <w:szCs w:val="24"/>
+        </w:rPr>
+        <w:t xml:space="preserve"> </w:t>
+      </w:r>
+      <w:proofErr w:type="spellStart"/>
+      <w:r>
+        <w:rPr>
+          <w:szCs w:val="24"/>
+        </w:rPr>
+        <w:t>pelo</w:t>
+      </w:r>
+      <w:proofErr w:type="spellEnd"/>
+      <w:r>
+        <w:rPr>
+          <w:szCs w:val="24"/>
+        </w:rPr>
+        <w:t xml:space="preserve"> </w:t>
+      </w:r>
+      <w:proofErr w:type="spellStart"/>
+      <w:r>
+        <w:rPr>
+          <w:szCs w:val="24"/>
+        </w:rPr>
+        <w:t>seu</w:t>
+      </w:r>
+      <w:proofErr w:type="spellEnd"/>
+      <w:r>
+        <w:rPr>
+          <w:szCs w:val="24"/>
+        </w:rPr>
+        <w:t xml:space="preserve"> ID, a </w:t>
+      </w:r>
+      <w:proofErr w:type="spellStart"/>
+      <w:r>
+        <w:rPr>
+          <w:szCs w:val="24"/>
+        </w:rPr>
+        <w:t>sua</w:t>
+      </w:r>
+      <w:proofErr w:type="spellEnd"/>
+      <w:r>
+        <w:rPr>
+          <w:szCs w:val="24"/>
+        </w:rPr>
+        <w:t xml:space="preserve"> </w:t>
+      </w:r>
+      <w:proofErr w:type="spellStart"/>
+      <w:r>
+        <w:rPr>
+          <w:szCs w:val="24"/>
+        </w:rPr>
+        <w:t>descrição</w:t>
+      </w:r>
+      <w:proofErr w:type="spellEnd"/>
+      <w:r>
+        <w:rPr>
+          <w:szCs w:val="24"/>
+        </w:rPr>
+        <w:t xml:space="preserve">, </w:t>
+      </w:r>
+      <w:proofErr w:type="gramStart"/>
+      <w:r>
+        <w:rPr>
+          <w:szCs w:val="24"/>
+        </w:rPr>
+        <w:t>a</w:t>
+      </w:r>
+      <w:proofErr w:type="gramEnd"/>
+      <w:r>
+        <w:rPr>
+          <w:szCs w:val="24"/>
+        </w:rPr>
+        <w:t xml:space="preserve"> </w:t>
+      </w:r>
+      <w:proofErr w:type="spellStart"/>
+      <w:r>
+        <w:rPr>
+          <w:szCs w:val="24"/>
+        </w:rPr>
+        <w:t>instituição</w:t>
+      </w:r>
+      <w:proofErr w:type="spellEnd"/>
+      <w:r>
+        <w:rPr>
+          <w:szCs w:val="24"/>
+        </w:rPr>
+        <w:t xml:space="preserve"> </w:t>
+      </w:r>
+      <w:proofErr w:type="spellStart"/>
+      <w:r>
+        <w:rPr>
+          <w:szCs w:val="24"/>
+        </w:rPr>
+        <w:t>onde</w:t>
+      </w:r>
+      <w:proofErr w:type="spellEnd"/>
+      <w:r>
+        <w:rPr>
+          <w:szCs w:val="24"/>
+        </w:rPr>
+        <w:t xml:space="preserve"> é </w:t>
+      </w:r>
+      <w:proofErr w:type="spellStart"/>
+      <w:r>
+        <w:rPr>
+          <w:szCs w:val="24"/>
+        </w:rPr>
+        <w:t>prestado</w:t>
+      </w:r>
+      <w:proofErr w:type="spellEnd"/>
+      <w:r>
+        <w:rPr>
+          <w:szCs w:val="24"/>
+        </w:rPr>
+        <w:t xml:space="preserve"> e a </w:t>
+      </w:r>
+      <w:proofErr w:type="spellStart"/>
+      <w:r>
+        <w:rPr>
+          <w:szCs w:val="24"/>
+        </w:rPr>
+        <w:t>cidade</w:t>
+      </w:r>
+      <w:proofErr w:type="spellEnd"/>
+      <w:r>
+        <w:rPr>
+          <w:szCs w:val="24"/>
+        </w:rPr>
+        <w:t xml:space="preserve"> </w:t>
+      </w:r>
+      <w:proofErr w:type="spellStart"/>
+      <w:r>
+        <w:rPr>
+          <w:szCs w:val="24"/>
+        </w:rPr>
+        <w:t>onde</w:t>
+      </w:r>
+      <w:proofErr w:type="spellEnd"/>
+      <w:r>
+        <w:rPr>
+          <w:szCs w:val="24"/>
+        </w:rPr>
+        <w:t xml:space="preserve"> se a </w:t>
+      </w:r>
+      <w:proofErr w:type="spellStart"/>
+      <w:r>
+        <w:rPr>
+          <w:szCs w:val="24"/>
+        </w:rPr>
+        <w:t>encontra</w:t>
+      </w:r>
+      <w:proofErr w:type="spellEnd"/>
+      <w:r>
+        <w:rPr>
+          <w:szCs w:val="24"/>
+        </w:rPr>
+        <w:t xml:space="preserve"> a </w:t>
+      </w:r>
+      <w:proofErr w:type="spellStart"/>
+      <w:r>
+        <w:rPr>
+          <w:szCs w:val="24"/>
+        </w:rPr>
+        <w:t>instituição</w:t>
+      </w:r>
+      <w:proofErr w:type="spellEnd"/>
+      <w:r>
+        <w:rPr>
+          <w:szCs w:val="24"/>
+        </w:rPr>
+        <w:t>:</w:t>
+      </w:r>
+    </w:p>
+    <w:p>
+      <w:pPr>
+        <w:rPr>
+          <w:szCs w:val="24"/>
+        </w:rPr>
+      </w:pPr>
+      <w:r>
+        <w:rPr>
+          <w:noProof/>
+          <w:szCs w:val="24"/>
+          <w:lang w:val="pt-PT" w:eastAsia="pt-PT"/>
+        </w:rPr>
+        <w:drawing>
+          <wp:inline distT="0" distB="0" distL="0" distR="0">
+            <wp:extent cx="5216978" cy="1338943"/>
+            <wp:effectExtent l="19050" t="0" r="2722" b="0"/>
+            <wp:docPr id="2" name="Imagem 1" descr="servicos.png"/>
+            <wp:cNvGraphicFramePr>
+              <a:graphicFrameLocks xmlns:a="http://schemas.openxmlformats.org/drawingml/2006/main" noChangeAspect="1"/>
+            </wp:cNvGraphicFramePr>
+            <a:graphic xmlns:a="http://schemas.openxmlformats.org/drawingml/2006/main">
+              <a:graphicData uri="http://schemas.openxmlformats.org/drawingml/2006/picture">
+                <pic:pic xmlns:pic="http://schemas.openxmlformats.org/drawingml/2006/picture">
+                  <pic:nvPicPr>
+                    <pic:cNvPr id="0" name="servicos.png"/>
+                    <pic:cNvPicPr/>
+                  </pic:nvPicPr>
+                  <pic:blipFill>
+                    <a:blip r:embed="rId13" cstate="print"/>
+                    <a:stretch>
+                      <a:fillRect/>
+                    </a:stretch>
+                  </pic:blipFill>
+                  <pic:spPr>
+                    <a:xfrm>
+                      <a:off x="0" y="0"/>
+                      <a:ext cx="5216978" cy="1338943"/>
+                    </a:xfrm>
+                    <a:prstGeom prst="rect">
+                      <a:avLst/>
+                    </a:prstGeom>
+                  </pic:spPr>
+                </pic:pic>
+              </a:graphicData>
+            </a:graphic>
+          </wp:inline>
+        </w:drawing>
+      </w:r>
+    </w:p>
+    <w:p>
+      <w:pPr>
+        <w:rPr>
+          <w:szCs w:val="24"/>
+        </w:rPr>
+      </w:pPr>
+    </w:p>
+    <w:p>
+      <w:pPr>
+        <w:pStyle w:val="Ttulo2"/>
+        <w:rPr>
+          <w:sz w:val="32"/>
+          <w:szCs w:val="32"/>
+        </w:rPr>
+      </w:pPr>
+      <w:bookmarkStart w:id="7" w:name="_Toc4167017"/>
+      <w:r>
+        <w:rPr>
+          <w:sz w:val="32"/>
+          <w:szCs w:val="32"/>
+        </w:rPr>
+        <w:t xml:space="preserve">2.1.3 - </w:t>
+      </w:r>
+      <w:proofErr w:type="spellStart"/>
+      <w:r>
+        <w:rPr>
+          <w:sz w:val="32"/>
+          <w:szCs w:val="32"/>
+        </w:rPr>
+        <w:t>Consulta</w:t>
+      </w:r>
+      <w:bookmarkEnd w:id="7"/>
+      <w:proofErr w:type="spellEnd"/>
+    </w:p>
+    <w:p>
+      <w:pPr>
+        <w:rPr>
+          <w:szCs w:val="24"/>
+        </w:rPr>
+      </w:pPr>
+      <w:r>
+        <w:tab/>
+      </w:r>
+      <w:proofErr w:type="spellStart"/>
+      <w:r>
+        <w:rPr>
+          <w:szCs w:val="24"/>
+        </w:rPr>
+        <w:t>Uma</w:t>
+      </w:r>
+      <w:proofErr w:type="spellEnd"/>
+      <w:r>
+        <w:rPr>
+          <w:szCs w:val="24"/>
+        </w:rPr>
+        <w:t xml:space="preserve"> </w:t>
+      </w:r>
+      <w:proofErr w:type="spellStart"/>
+      <w:r>
+        <w:rPr>
+          <w:szCs w:val="24"/>
+        </w:rPr>
+        <w:t>consulta</w:t>
+      </w:r>
+      <w:proofErr w:type="spellEnd"/>
+      <w:r>
+        <w:rPr>
+          <w:szCs w:val="24"/>
+        </w:rPr>
+        <w:t xml:space="preserve"> é </w:t>
+      </w:r>
+      <w:proofErr w:type="spellStart"/>
+      <w:r>
+        <w:rPr>
+          <w:szCs w:val="24"/>
+        </w:rPr>
+        <w:t>caracterizada</w:t>
+      </w:r>
+      <w:proofErr w:type="spellEnd"/>
+      <w:r>
+        <w:rPr>
+          <w:szCs w:val="24"/>
+        </w:rPr>
+        <w:t xml:space="preserve"> </w:t>
+      </w:r>
+      <w:proofErr w:type="spellStart"/>
+      <w:r>
+        <w:rPr>
+          <w:szCs w:val="24"/>
+        </w:rPr>
+        <w:t>pela</w:t>
+      </w:r>
+      <w:proofErr w:type="spellEnd"/>
+      <w:r>
+        <w:rPr>
+          <w:szCs w:val="24"/>
+        </w:rPr>
+        <w:t xml:space="preserve"> data </w:t>
+      </w:r>
+      <w:proofErr w:type="spellStart"/>
+      <w:r>
+        <w:rPr>
+          <w:szCs w:val="24"/>
+        </w:rPr>
+        <w:t>em</w:t>
+      </w:r>
+      <w:proofErr w:type="spellEnd"/>
+      <w:r>
+        <w:rPr>
+          <w:szCs w:val="24"/>
+        </w:rPr>
+        <w:t xml:space="preserve"> </w:t>
+      </w:r>
+      <w:proofErr w:type="spellStart"/>
+      <w:r>
+        <w:rPr>
+          <w:szCs w:val="24"/>
+        </w:rPr>
+        <w:t>que</w:t>
+      </w:r>
+      <w:proofErr w:type="spellEnd"/>
+      <w:r>
+        <w:rPr>
+          <w:szCs w:val="24"/>
+        </w:rPr>
+        <w:t xml:space="preserve"> </w:t>
+      </w:r>
+      <w:proofErr w:type="spellStart"/>
+      <w:r>
+        <w:rPr>
+          <w:szCs w:val="24"/>
+        </w:rPr>
+        <w:t>foi</w:t>
+      </w:r>
+      <w:proofErr w:type="spellEnd"/>
+      <w:r>
+        <w:rPr>
+          <w:szCs w:val="24"/>
+        </w:rPr>
+        <w:t xml:space="preserve"> </w:t>
+      </w:r>
+      <w:proofErr w:type="spellStart"/>
+      <w:r>
+        <w:rPr>
+          <w:szCs w:val="24"/>
+        </w:rPr>
+        <w:t>realizada</w:t>
+      </w:r>
+      <w:proofErr w:type="spellEnd"/>
+      <w:r>
+        <w:rPr>
+          <w:szCs w:val="24"/>
+        </w:rPr>
+        <w:t xml:space="preserve">, o ID do </w:t>
+      </w:r>
+      <w:proofErr w:type="spellStart"/>
+      <w:r>
+        <w:rPr>
+          <w:szCs w:val="24"/>
+        </w:rPr>
+        <w:t>utente</w:t>
+      </w:r>
+      <w:proofErr w:type="spellEnd"/>
+      <w:r>
+        <w:rPr>
+          <w:szCs w:val="24"/>
+        </w:rPr>
+        <w:t xml:space="preserve"> </w:t>
+      </w:r>
+      <w:proofErr w:type="spellStart"/>
+      <w:r>
+        <w:rPr>
+          <w:szCs w:val="24"/>
+        </w:rPr>
+        <w:t>que</w:t>
+      </w:r>
+      <w:proofErr w:type="spellEnd"/>
+      <w:r>
+        <w:rPr>
+          <w:szCs w:val="24"/>
+        </w:rPr>
+        <w:t xml:space="preserve"> a </w:t>
+      </w:r>
+      <w:proofErr w:type="spellStart"/>
+      <w:r>
+        <w:rPr>
+          <w:szCs w:val="24"/>
+        </w:rPr>
+        <w:t>frequentou</w:t>
+      </w:r>
+      <w:proofErr w:type="spellEnd"/>
+      <w:r>
+        <w:rPr>
+          <w:szCs w:val="24"/>
+        </w:rPr>
+        <w:t xml:space="preserve">, o ID do </w:t>
+      </w:r>
+      <w:proofErr w:type="spellStart"/>
+      <w:r>
+        <w:rPr>
+          <w:szCs w:val="24"/>
+        </w:rPr>
+        <w:t>Serviço</w:t>
+      </w:r>
+      <w:proofErr w:type="spellEnd"/>
+      <w:r>
+        <w:rPr>
+          <w:szCs w:val="24"/>
+        </w:rPr>
+        <w:t xml:space="preserve"> </w:t>
+      </w:r>
+      <w:proofErr w:type="spellStart"/>
+      <w:r>
+        <w:rPr>
+          <w:szCs w:val="24"/>
+        </w:rPr>
+        <w:t>respetivo</w:t>
+      </w:r>
+      <w:proofErr w:type="spellEnd"/>
+      <w:r>
+        <w:rPr>
+          <w:szCs w:val="24"/>
+        </w:rPr>
+        <w:t xml:space="preserve">, o </w:t>
+      </w:r>
+      <w:proofErr w:type="spellStart"/>
+      <w:r>
+        <w:rPr>
+          <w:szCs w:val="24"/>
+        </w:rPr>
+        <w:t>seu</w:t>
+      </w:r>
+      <w:proofErr w:type="spellEnd"/>
+      <w:r>
+        <w:rPr>
+          <w:szCs w:val="24"/>
+        </w:rPr>
+        <w:t xml:space="preserve"> </w:t>
+      </w:r>
+      <w:proofErr w:type="spellStart"/>
+      <w:r>
+        <w:rPr>
+          <w:szCs w:val="24"/>
+        </w:rPr>
+        <w:t>custo</w:t>
+      </w:r>
+      <w:proofErr w:type="spellEnd"/>
+      <w:r>
+        <w:rPr>
+          <w:szCs w:val="24"/>
+        </w:rPr>
+        <w:t xml:space="preserve"> e o ID do </w:t>
+      </w:r>
+      <w:proofErr w:type="spellStart"/>
+      <w:r>
+        <w:rPr>
+          <w:szCs w:val="24"/>
+        </w:rPr>
+        <w:t>médico</w:t>
+      </w:r>
+      <w:proofErr w:type="spellEnd"/>
+      <w:r>
+        <w:rPr>
+          <w:szCs w:val="24"/>
+        </w:rPr>
+        <w:t xml:space="preserve"> </w:t>
+      </w:r>
+      <w:proofErr w:type="spellStart"/>
+      <w:r>
+        <w:rPr>
+          <w:szCs w:val="24"/>
+        </w:rPr>
+        <w:t>que</w:t>
+      </w:r>
+      <w:proofErr w:type="spellEnd"/>
+      <w:r>
+        <w:rPr>
+          <w:szCs w:val="24"/>
+        </w:rPr>
+        <w:t xml:space="preserve"> a </w:t>
+      </w:r>
+      <w:proofErr w:type="spellStart"/>
+      <w:r>
+        <w:rPr>
+          <w:szCs w:val="24"/>
+        </w:rPr>
+        <w:t>realizou</w:t>
+      </w:r>
+      <w:proofErr w:type="spellEnd"/>
+      <w:r>
+        <w:rPr>
+          <w:szCs w:val="24"/>
+        </w:rPr>
+        <w:t>:</w:t>
+      </w:r>
+    </w:p>
+    <w:p>
+      <w:r>
+        <w:rPr>
+          <w:noProof/>
+          <w:lang w:val="pt-PT" w:eastAsia="pt-PT"/>
+        </w:rPr>
+        <w:drawing>
+          <wp:inline distT="0" distB="0" distL="0" distR="0">
+            <wp:extent cx="4718866" cy="2188029"/>
+            <wp:effectExtent l="19050" t="0" r="5534" b="0"/>
+            <wp:docPr id="3" name="Imagem 2" descr="consultas.png"/>
+            <wp:cNvGraphicFramePr>
+              <a:graphicFrameLocks xmlns:a="http://schemas.openxmlformats.org/drawingml/2006/main" noChangeAspect="1"/>
+            </wp:cNvGraphicFramePr>
+            <a:graphic xmlns:a="http://schemas.openxmlformats.org/drawingml/2006/main">
+              <a:graphicData uri="http://schemas.openxmlformats.org/drawingml/2006/picture">
+                <pic:pic xmlns:pic="http://schemas.openxmlformats.org/drawingml/2006/picture">
+                  <pic:nvPicPr>
+                    <pic:cNvPr id="0" name="consultas.png"/>
+                    <pic:cNvPicPr/>
+                  </pic:nvPicPr>
+                  <pic:blipFill>
+                    <a:blip r:embed="rId14" cstate="print"/>
+                    <a:stretch>
+                      <a:fillRect/>
+                    </a:stretch>
+                  </pic:blipFill>
+                  <pic:spPr>
+                    <a:xfrm>
+                      <a:off x="0" y="0"/>
+                      <a:ext cx="4718866" cy="2188029"/>
+                    </a:xfrm>
+                    <a:prstGeom prst="rect">
+                      <a:avLst/>
+                    </a:prstGeom>
+                  </pic:spPr>
+                </pic:pic>
+              </a:graphicData>
+            </a:graphic>
+          </wp:inline>
+        </w:drawing>
+      </w:r>
+    </w:p>
+    <w:p/>
+    <w:p>
+      <w:pPr>
+        <w:pStyle w:val="Ttulo2"/>
+        <w:rPr>
+          <w:sz w:val="32"/>
+          <w:szCs w:val="32"/>
+        </w:rPr>
+      </w:pPr>
+      <w:bookmarkStart w:id="8" w:name="_Toc4167018"/>
+      <w:r>
+        <w:rPr>
+          <w:sz w:val="32"/>
+          <w:szCs w:val="32"/>
+        </w:rPr>
+        <w:t>2.1.4 – Data</w:t>
+      </w:r>
+      <w:bookmarkEnd w:id="8"/>
+    </w:p>
+    <w:p>
+      <w:r>
+        <w:tab/>
+      </w:r>
+      <w:proofErr w:type="spellStart"/>
+      <w:r>
+        <w:t>Uma</w:t>
+      </w:r>
+      <w:proofErr w:type="spellEnd"/>
+      <w:r>
+        <w:t xml:space="preserve"> data é </w:t>
+      </w:r>
+      <w:proofErr w:type="spellStart"/>
+      <w:r>
+        <w:t>caracterizada</w:t>
+      </w:r>
+      <w:proofErr w:type="spellEnd"/>
+      <w:r>
+        <w:t xml:space="preserve"> </w:t>
+      </w:r>
+      <w:proofErr w:type="spellStart"/>
+      <w:r>
+        <w:t>pelo</w:t>
+      </w:r>
+      <w:proofErr w:type="spellEnd"/>
+      <w:r>
+        <w:t xml:space="preserve"> </w:t>
+      </w:r>
+      <w:proofErr w:type="spellStart"/>
+      <w:r>
+        <w:t>seu</w:t>
+      </w:r>
+      <w:proofErr w:type="spellEnd"/>
+      <w:r>
+        <w:t xml:space="preserve"> </w:t>
+      </w:r>
+      <w:proofErr w:type="spellStart"/>
+      <w:r>
+        <w:t>dia</w:t>
+      </w:r>
+      <w:proofErr w:type="spellEnd"/>
+      <w:r>
+        <w:t xml:space="preserve">, </w:t>
+      </w:r>
+      <w:proofErr w:type="spellStart"/>
+      <w:r>
+        <w:t>mês</w:t>
+      </w:r>
+      <w:proofErr w:type="spellEnd"/>
+      <w:r>
+        <w:t xml:space="preserve"> e </w:t>
+      </w:r>
+      <w:proofErr w:type="spellStart"/>
+      <w:r>
+        <w:t>ano</w:t>
+      </w:r>
+      <w:proofErr w:type="spellEnd"/>
+      <w:r>
+        <w:t>.</w:t>
+      </w:r>
+    </w:p>
+    <w:p>
+      <w:r>
+        <w:tab/>
+        <w:t xml:space="preserve">No </w:t>
+      </w:r>
+      <w:proofErr w:type="spellStart"/>
+      <w:r>
+        <w:t>caso</w:t>
+      </w:r>
+      <w:proofErr w:type="spellEnd"/>
+      <w:r>
+        <w:t xml:space="preserve"> </w:t>
+      </w:r>
+      <w:proofErr w:type="spellStart"/>
+      <w:r>
+        <w:t>da</w:t>
+      </w:r>
+      <w:proofErr w:type="spellEnd"/>
+      <w:r>
+        <w:t xml:space="preserve"> data, </w:t>
+      </w:r>
+      <w:proofErr w:type="spellStart"/>
+      <w:r>
+        <w:t>estas</w:t>
+      </w:r>
+      <w:proofErr w:type="spellEnd"/>
+      <w:r>
+        <w:t xml:space="preserve"> </w:t>
+      </w:r>
+      <w:proofErr w:type="spellStart"/>
+      <w:r>
+        <w:t>apenas</w:t>
+      </w:r>
+      <w:proofErr w:type="spellEnd"/>
+      <w:r>
+        <w:t xml:space="preserve"> </w:t>
+      </w:r>
+      <w:proofErr w:type="spellStart"/>
+      <w:r>
+        <w:t>são</w:t>
+      </w:r>
+      <w:proofErr w:type="spellEnd"/>
+      <w:r>
+        <w:t xml:space="preserve"> </w:t>
+      </w:r>
+      <w:proofErr w:type="spellStart"/>
+      <w:r>
+        <w:t>criadas</w:t>
+      </w:r>
+      <w:proofErr w:type="spellEnd"/>
+      <w:r>
+        <w:t xml:space="preserve"> no </w:t>
+      </w:r>
+      <w:proofErr w:type="spellStart"/>
+      <w:r>
+        <w:t>contexto</w:t>
+      </w:r>
+      <w:proofErr w:type="spellEnd"/>
+      <w:r>
+        <w:t xml:space="preserve"> de </w:t>
+      </w:r>
+      <w:proofErr w:type="spellStart"/>
+      <w:r>
+        <w:t>consulta</w:t>
+      </w:r>
+      <w:proofErr w:type="spellEnd"/>
+      <w:r>
+        <w:t xml:space="preserve"> </w:t>
+      </w:r>
+      <w:proofErr w:type="spellStart"/>
+      <w:r>
+        <w:t>daí</w:t>
+      </w:r>
+      <w:proofErr w:type="spellEnd"/>
+      <w:r>
+        <w:t xml:space="preserve"> </w:t>
+      </w:r>
+      <w:proofErr w:type="spellStart"/>
+      <w:r>
+        <w:t>não</w:t>
+      </w:r>
+      <w:proofErr w:type="spellEnd"/>
+      <w:r>
+        <w:t xml:space="preserve"> </w:t>
+      </w:r>
+      <w:proofErr w:type="spellStart"/>
+      <w:r>
+        <w:t>existirem</w:t>
+      </w:r>
+      <w:proofErr w:type="spellEnd"/>
+      <w:r>
+        <w:t xml:space="preserve"> </w:t>
+      </w:r>
+      <w:proofErr w:type="spellStart"/>
+      <w:r>
+        <w:t>factos</w:t>
+      </w:r>
+      <w:proofErr w:type="spellEnd"/>
+      <w:r>
+        <w:t xml:space="preserve"> </w:t>
+      </w:r>
+      <w:proofErr w:type="spellStart"/>
+      <w:r>
+        <w:t>associados</w:t>
+      </w:r>
+      <w:proofErr w:type="spellEnd"/>
+      <w:r>
+        <w:t xml:space="preserve"> a </w:t>
+      </w:r>
+      <w:proofErr w:type="spellStart"/>
+      <w:proofErr w:type="gramStart"/>
+      <w:r>
+        <w:t>este</w:t>
+      </w:r>
+      <w:proofErr w:type="spellEnd"/>
+      <w:proofErr w:type="gramEnd"/>
+      <w:r>
+        <w:t xml:space="preserve"> </w:t>
+      </w:r>
+      <w:proofErr w:type="spellStart"/>
+      <w:r>
+        <w:t>predicado</w:t>
+      </w:r>
+      <w:proofErr w:type="spellEnd"/>
+      <w:r>
+        <w:t xml:space="preserve"> a </w:t>
+      </w:r>
+      <w:proofErr w:type="spellStart"/>
+      <w:r>
+        <w:t>não</w:t>
+      </w:r>
+      <w:proofErr w:type="spellEnd"/>
+      <w:r>
+        <w:t xml:space="preserve"> ser </w:t>
+      </w:r>
+      <w:proofErr w:type="spellStart"/>
+      <w:r>
+        <w:t>aqueles</w:t>
+      </w:r>
+      <w:proofErr w:type="spellEnd"/>
+      <w:r>
+        <w:t xml:space="preserve"> </w:t>
+      </w:r>
+      <w:proofErr w:type="spellStart"/>
+      <w:r>
+        <w:t>que</w:t>
+      </w:r>
+      <w:proofErr w:type="spellEnd"/>
+      <w:r>
+        <w:t xml:space="preserve"> se </w:t>
+      </w:r>
+      <w:proofErr w:type="spellStart"/>
+      <w:r>
+        <w:t>encontram</w:t>
+      </w:r>
+      <w:proofErr w:type="spellEnd"/>
+      <w:r>
+        <w:t xml:space="preserve"> </w:t>
+      </w:r>
+      <w:proofErr w:type="spellStart"/>
+      <w:r>
+        <w:t>na</w:t>
+      </w:r>
+      <w:proofErr w:type="spellEnd"/>
+      <w:r>
+        <w:t xml:space="preserve"> </w:t>
+      </w:r>
+      <w:proofErr w:type="spellStart"/>
+      <w:r>
+        <w:t>figura</w:t>
+      </w:r>
+      <w:proofErr w:type="spellEnd"/>
+      <w:r>
+        <w:t xml:space="preserve"> </w:t>
+      </w:r>
+      <w:proofErr w:type="spellStart"/>
+      <w:r>
+        <w:t>acima</w:t>
+      </w:r>
+      <w:proofErr w:type="spellEnd"/>
+      <w:r>
+        <w:t>.</w:t>
+      </w:r>
+    </w:p>
+    <w:p>
+      <w:r>
+        <w:tab/>
+        <w:t xml:space="preserve">O </w:t>
+      </w:r>
+      <w:proofErr w:type="spellStart"/>
+      <w:r>
+        <w:t>predicado</w:t>
+      </w:r>
+      <w:proofErr w:type="spellEnd"/>
+      <w:r>
+        <w:t xml:space="preserve"> data </w:t>
+      </w:r>
+      <w:proofErr w:type="spellStart"/>
+      <w:r>
+        <w:t>foi</w:t>
+      </w:r>
+      <w:proofErr w:type="spellEnd"/>
+      <w:r>
+        <w:t xml:space="preserve"> </w:t>
+      </w:r>
+      <w:proofErr w:type="spellStart"/>
+      <w:r>
+        <w:t>criado</w:t>
+      </w:r>
+      <w:proofErr w:type="spellEnd"/>
+      <w:r>
+        <w:t xml:space="preserve"> com o objetivo de </w:t>
+      </w:r>
+      <w:proofErr w:type="spellStart"/>
+      <w:r>
+        <w:t>dar</w:t>
+      </w:r>
+      <w:proofErr w:type="spellEnd"/>
+      <w:r>
+        <w:t xml:space="preserve"> </w:t>
+      </w:r>
+      <w:proofErr w:type="spellStart"/>
+      <w:r>
+        <w:t>mais</w:t>
+      </w:r>
+      <w:proofErr w:type="spellEnd"/>
+      <w:r>
+        <w:t xml:space="preserve"> </w:t>
+      </w:r>
+      <w:proofErr w:type="spellStart"/>
+      <w:r>
+        <w:t>coerência</w:t>
+      </w:r>
+      <w:proofErr w:type="spellEnd"/>
+      <w:r>
+        <w:t xml:space="preserve"> </w:t>
+      </w:r>
+      <w:proofErr w:type="spellStart"/>
+      <w:r>
+        <w:t>ao</w:t>
+      </w:r>
+      <w:proofErr w:type="spellEnd"/>
+      <w:r>
+        <w:t xml:space="preserve"> sistema </w:t>
+      </w:r>
+      <w:proofErr w:type="spellStart"/>
+      <w:r>
+        <w:t>através</w:t>
+      </w:r>
+      <w:proofErr w:type="spellEnd"/>
+      <w:r>
+        <w:t xml:space="preserve"> </w:t>
+      </w:r>
+      <w:proofErr w:type="spellStart"/>
+      <w:r>
+        <w:t>da</w:t>
+      </w:r>
+      <w:proofErr w:type="spellEnd"/>
+      <w:r>
+        <w:t xml:space="preserve"> criação de </w:t>
+      </w:r>
+      <w:proofErr w:type="spellStart"/>
+      <w:r>
+        <w:t>invariantes</w:t>
+      </w:r>
+      <w:proofErr w:type="spellEnd"/>
+      <w:r>
+        <w:t xml:space="preserve"> </w:t>
+      </w:r>
+      <w:proofErr w:type="spellStart"/>
+      <w:r>
+        <w:t>que</w:t>
+      </w:r>
+      <w:proofErr w:type="spellEnd"/>
+      <w:r>
+        <w:t xml:space="preserve"> </w:t>
+      </w:r>
+      <w:proofErr w:type="spellStart"/>
+      <w:r>
+        <w:t>irão</w:t>
+      </w:r>
+      <w:proofErr w:type="spellEnd"/>
+      <w:r>
+        <w:t xml:space="preserve"> ser </w:t>
+      </w:r>
+      <w:proofErr w:type="spellStart"/>
+      <w:r>
+        <w:t>apresentados</w:t>
+      </w:r>
+      <w:proofErr w:type="spellEnd"/>
+      <w:r>
+        <w:t xml:space="preserve"> </w:t>
+      </w:r>
+      <w:proofErr w:type="spellStart"/>
+      <w:r>
+        <w:t>mais</w:t>
+      </w:r>
+      <w:proofErr w:type="spellEnd"/>
+      <w:r>
+        <w:t xml:space="preserve"> à </w:t>
+      </w:r>
+      <w:proofErr w:type="spellStart"/>
+      <w:r>
+        <w:t>frente</w:t>
+      </w:r>
+      <w:proofErr w:type="spellEnd"/>
+      <w:r>
+        <w:t>.</w:t>
+      </w:r>
+    </w:p>
+    <w:p>
+      <w:pPr>
+        <w:pStyle w:val="Ttulo2"/>
+        <w:rPr>
+          <w:sz w:val="32"/>
+          <w:szCs w:val="32"/>
+        </w:rPr>
+      </w:pPr>
+      <w:r>
+        <w:br w:type="page"/>
+      </w:r>
+      <w:bookmarkStart w:id="9" w:name="_Toc4167019"/>
+      <w:r>
+        <w:rPr>
+          <w:sz w:val="32"/>
+          <w:szCs w:val="32"/>
+        </w:rPr>
+        <w:lastRenderedPageBreak/>
+        <w:t xml:space="preserve">2.1.5 – </w:t>
+      </w:r>
+      <w:proofErr w:type="spellStart"/>
+      <w:r>
+        <w:rPr>
+          <w:sz w:val="32"/>
+          <w:szCs w:val="32"/>
+        </w:rPr>
+        <w:t>Médico</w:t>
+      </w:r>
+      <w:bookmarkEnd w:id="9"/>
+      <w:proofErr w:type="spellEnd"/>
+    </w:p>
+    <w:p>
+      <w:r>
+        <w:tab/>
+        <w:t xml:space="preserve">Um </w:t>
+      </w:r>
+      <w:proofErr w:type="spellStart"/>
+      <w:r>
+        <w:t>médico</w:t>
+      </w:r>
+      <w:proofErr w:type="spellEnd"/>
+      <w:r>
+        <w:t xml:space="preserve"> é </w:t>
+      </w:r>
+      <w:proofErr w:type="spellStart"/>
+      <w:r>
+        <w:t>caracterizado</w:t>
+      </w:r>
+      <w:proofErr w:type="spellEnd"/>
+      <w:r>
+        <w:t xml:space="preserve"> </w:t>
+      </w:r>
+      <w:proofErr w:type="spellStart"/>
+      <w:r>
+        <w:t>pelo</w:t>
+      </w:r>
+      <w:proofErr w:type="spellEnd"/>
+      <w:r>
+        <w:t xml:space="preserve"> </w:t>
+      </w:r>
+      <w:proofErr w:type="spellStart"/>
+      <w:r>
+        <w:t>seu</w:t>
+      </w:r>
+      <w:proofErr w:type="spellEnd"/>
+      <w:r>
+        <w:t xml:space="preserve"> ID, Nome, </w:t>
+      </w:r>
+      <w:proofErr w:type="spellStart"/>
+      <w:r>
+        <w:t>Idade</w:t>
+      </w:r>
+      <w:proofErr w:type="spellEnd"/>
+      <w:r>
+        <w:t xml:space="preserve"> e Id do </w:t>
+      </w:r>
+      <w:proofErr w:type="spellStart"/>
+      <w:r>
+        <w:t>serviço</w:t>
+      </w:r>
+      <w:proofErr w:type="spellEnd"/>
+      <w:r>
+        <w:t xml:space="preserve"> </w:t>
+      </w:r>
+      <w:proofErr w:type="spellStart"/>
+      <w:r>
+        <w:t>ao</w:t>
+      </w:r>
+      <w:proofErr w:type="spellEnd"/>
+      <w:r>
+        <w:t xml:space="preserve"> </w:t>
+      </w:r>
+      <w:proofErr w:type="spellStart"/>
+      <w:r>
+        <w:t>qual</w:t>
+      </w:r>
+      <w:proofErr w:type="spellEnd"/>
+      <w:r>
+        <w:t xml:space="preserve"> pretence:</w:t>
+      </w:r>
+    </w:p>
+    <w:p>
+      <w:r>
+        <w:tab/>
+      </w:r>
+      <w:r>
+        <w:rPr>
+          <w:noProof/>
+          <w:lang w:val="pt-PT" w:eastAsia="pt-PT"/>
+        </w:rPr>
+        <w:drawing>
+          <wp:inline distT="0" distB="0" distL="0" distR="0">
+            <wp:extent cx="4588238" cy="1360714"/>
+            <wp:effectExtent l="19050" t="0" r="2812" b="0"/>
+            <wp:docPr id="4" name="Imagem 3" descr="medicos.png"/>
+            <wp:cNvGraphicFramePr>
+              <a:graphicFrameLocks xmlns:a="http://schemas.openxmlformats.org/drawingml/2006/main" noChangeAspect="1"/>
+            </wp:cNvGraphicFramePr>
+            <a:graphic xmlns:a="http://schemas.openxmlformats.org/drawingml/2006/main">
+              <a:graphicData uri="http://schemas.openxmlformats.org/drawingml/2006/picture">
+                <pic:pic xmlns:pic="http://schemas.openxmlformats.org/drawingml/2006/picture">
+                  <pic:nvPicPr>
+                    <pic:cNvPr id="0" name="medicos.png"/>
+                    <pic:cNvPicPr/>
+                  </pic:nvPicPr>
+                  <pic:blipFill>
+                    <a:blip r:embed="rId15" cstate="print"/>
+                    <a:stretch>
+                      <a:fillRect/>
+                    </a:stretch>
+                  </pic:blipFill>
+                  <pic:spPr>
+                    <a:xfrm>
+                      <a:off x="0" y="0"/>
+                      <a:ext cx="4588238" cy="1360714"/>
+                    </a:xfrm>
+                    <a:prstGeom prst="rect">
+                      <a:avLst/>
+                    </a:prstGeom>
+                  </pic:spPr>
+                </pic:pic>
+              </a:graphicData>
+            </a:graphic>
+          </wp:inline>
+        </w:drawing>
+      </w:r>
+      <w:r>
+        <w:t xml:space="preserve"> </w:t>
+      </w:r>
+    </w:p>
+    <w:p/>
+    <w:p>
+      <w:pPr>
+        <w:pStyle w:val="Ttulo2"/>
+        <w:rPr>
+          <w:sz w:val="32"/>
+          <w:szCs w:val="32"/>
+        </w:rPr>
+      </w:pPr>
+      <w:bookmarkStart w:id="10" w:name="_Toc4167020"/>
+      <w:r>
+        <w:rPr>
+          <w:sz w:val="32"/>
+          <w:szCs w:val="32"/>
+        </w:rPr>
+        <w:t xml:space="preserve">2.1.6 – </w:t>
+      </w:r>
+      <w:proofErr w:type="spellStart"/>
+      <w:r>
+        <w:rPr>
+          <w:sz w:val="32"/>
+          <w:szCs w:val="32"/>
+        </w:rPr>
+        <w:t>Seguro</w:t>
+      </w:r>
+      <w:bookmarkEnd w:id="10"/>
+      <w:proofErr w:type="spellEnd"/>
+    </w:p>
+    <w:p>
+      <w:r>
+        <w:tab/>
+        <w:t xml:space="preserve">Um </w:t>
+      </w:r>
+      <w:proofErr w:type="spellStart"/>
+      <w:r>
+        <w:t>seguro</w:t>
+      </w:r>
+      <w:proofErr w:type="spellEnd"/>
+      <w:r>
+        <w:t xml:space="preserve"> é </w:t>
+      </w:r>
+      <w:proofErr w:type="spellStart"/>
+      <w:r>
+        <w:t>caracterizado</w:t>
+      </w:r>
+      <w:proofErr w:type="spellEnd"/>
+      <w:r>
+        <w:t xml:space="preserve"> </w:t>
+      </w:r>
+      <w:proofErr w:type="spellStart"/>
+      <w:r>
+        <w:t>pelo</w:t>
+      </w:r>
+      <w:proofErr w:type="spellEnd"/>
+      <w:r>
+        <w:t xml:space="preserve"> </w:t>
+      </w:r>
+      <w:proofErr w:type="spellStart"/>
+      <w:r>
+        <w:t>seu</w:t>
+      </w:r>
+      <w:proofErr w:type="spellEnd"/>
+      <w:r>
+        <w:t xml:space="preserve"> ID, </w:t>
+      </w:r>
+      <w:proofErr w:type="spellStart"/>
+      <w:r>
+        <w:t>Descrição</w:t>
+      </w:r>
+      <w:proofErr w:type="spellEnd"/>
+      <w:r>
+        <w:t xml:space="preserve"> e </w:t>
+      </w:r>
+      <w:proofErr w:type="spellStart"/>
+      <w:r>
+        <w:t>taxa</w:t>
+      </w:r>
+      <w:proofErr w:type="spellEnd"/>
+      <w:r>
+        <w:t xml:space="preserve"> de </w:t>
+      </w:r>
+      <w:proofErr w:type="spellStart"/>
+      <w:r>
+        <w:t>retorno</w:t>
+      </w:r>
+      <w:proofErr w:type="spellEnd"/>
+      <w:r>
+        <w:t xml:space="preserve"> </w:t>
+      </w:r>
+      <w:proofErr w:type="spellStart"/>
+      <w:r>
+        <w:t>associada</w:t>
+      </w:r>
+      <w:proofErr w:type="spellEnd"/>
+      <w:r>
+        <w:t xml:space="preserve"> </w:t>
+      </w:r>
+      <w:proofErr w:type="gramStart"/>
+      <w:r>
+        <w:t>a</w:t>
+      </w:r>
+      <w:proofErr w:type="gramEnd"/>
+      <w:r>
+        <w:t xml:space="preserve"> </w:t>
+      </w:r>
+      <w:proofErr w:type="spellStart"/>
+      <w:r>
+        <w:t>ele</w:t>
+      </w:r>
+      <w:proofErr w:type="spellEnd"/>
+      <w:r>
+        <w:t>:</w:t>
+      </w:r>
+    </w:p>
+    <w:p>
+      <w:r>
+        <w:tab/>
+      </w:r>
+      <w:r>
+        <w:rPr>
+          <w:noProof/>
+          <w:lang w:val="pt-PT" w:eastAsia="pt-PT"/>
+        </w:rPr>
+        <w:drawing>
+          <wp:inline distT="0" distB="0" distL="0" distR="0">
+            <wp:extent cx="4163060" cy="925286"/>
+            <wp:effectExtent l="19050" t="0" r="8890" b="0"/>
+            <wp:docPr id="5" name="Imagem 4" descr="seguros.png"/>
+            <wp:cNvGraphicFramePr>
+              <a:graphicFrameLocks xmlns:a="http://schemas.openxmlformats.org/drawingml/2006/main" noChangeAspect="1"/>
+            </wp:cNvGraphicFramePr>
+            <a:graphic xmlns:a="http://schemas.openxmlformats.org/drawingml/2006/main">
+              <a:graphicData uri="http://schemas.openxmlformats.org/drawingml/2006/picture">
+                <pic:pic xmlns:pic="http://schemas.openxmlformats.org/drawingml/2006/picture">
+                  <pic:nvPicPr>
+                    <pic:cNvPr id="0" name="seguros.png"/>
+                    <pic:cNvPicPr/>
+                  </pic:nvPicPr>
+                  <pic:blipFill>
+                    <a:blip r:embed="rId16" cstate="print"/>
+                    <a:stretch>
+                      <a:fillRect/>
+                    </a:stretch>
+                  </pic:blipFill>
+                  <pic:spPr>
+                    <a:xfrm>
+                      <a:off x="0" y="0"/>
+                      <a:ext cx="4163060" cy="925286"/>
+                    </a:xfrm>
+                    <a:prstGeom prst="rect">
+                      <a:avLst/>
+                    </a:prstGeom>
+                  </pic:spPr>
+                </pic:pic>
+              </a:graphicData>
+            </a:graphic>
+          </wp:inline>
+        </w:drawing>
+      </w:r>
+    </w:p>
+    <w:p/>
+    <w:p>
+      <w:pPr>
+        <w:pStyle w:val="Ttulo2"/>
+        <w:rPr>
+          <w:sz w:val="32"/>
+          <w:szCs w:val="32"/>
+        </w:rPr>
+      </w:pPr>
+      <w:bookmarkStart w:id="11" w:name="_Toc4167021"/>
+      <w:r>
+        <w:rPr>
+          <w:sz w:val="32"/>
+          <w:szCs w:val="32"/>
+        </w:rPr>
+        <w:t>2.2 – Registos e Remoções</w:t>
+      </w:r>
+      <w:bookmarkEnd w:id="11"/>
+    </w:p>
+    <w:p>
+      <w:r>
+        <w:tab/>
+      </w:r>
+    </w:p>
+    <w:p>
+      <w:pPr>
+        <w:pStyle w:val="Ttulo2"/>
+        <w:rPr>
+          <w:sz w:val="32"/>
+          <w:szCs w:val="32"/>
+        </w:rPr>
+      </w:pPr>
+      <w:bookmarkStart w:id="12" w:name="_Toc4167022"/>
+      <w:r>
+        <w:rPr>
+          <w:sz w:val="32"/>
+          <w:szCs w:val="32"/>
+        </w:rPr>
+        <w:t>2.2.1 – Registar/Remover Utentes</w:t>
+      </w:r>
+      <w:bookmarkEnd w:id="12"/>
+    </w:p>
+    <w:p>
+      <w:r>
+        <w:tab/>
       </w:r>
     </w:p>
     <w:sectPr>
@@ -2477,7 +5125,7 @@
 </file>
 
 <file path=word/endnotes.xml><?xml version="1.0" encoding="utf-8"?>
-<w:endnotes xmlns:wpc="http://schemas.microsoft.com/office/word/2010/wordprocessingCanvas" xmlns:cx="http://schemas.microsoft.com/office/drawing/2014/chartex" xmlns:cx1="http://schemas.microsoft.com/office/drawing/2015/9/8/chartex" xmlns:cx2="http://schemas.microsoft.com/office/drawing/2015/10/21/chartex" xmlns:cx3="http://schemas.microsoft.com/office/drawing/2016/5/9/chartex" xmlns:cx4="http://schemas.microsoft.com/office/drawing/2016/5/10/chartex" xmlns:cx5="http://schemas.microsoft.com/office/drawing/2016/5/11/chartex" xmlns:cx6="http://schemas.microsoft.com/office/drawing/2016/5/12/chartex" xmlns:cx7="http://schemas.microsoft.com/office/drawing/2016/5/13/chartex" xmlns:cx8="http://schemas.microsoft.com/office/drawing/2016/5/14/chartex" xmlns:mc="http://schemas.openxmlformats.org/markup-compatibility/2006" xmlns:aink="http://schemas.microsoft.com/office/drawing/2016/ink" xmlns:am3d="http://schemas.microsoft.com/office/drawing/2017/model3d" xmlns:o="urn:schemas-microsoft-com:office:office" xmlns:r="http://schemas.openxmlformats.org/officeDocument/2006/relationships" xmlns:m="http://schemas.openxmlformats.org/officeDocument/2006/math" xmlns:v="urn:schemas-microsoft-com:vml" xmlns:wp14="http://schemas.microsoft.com/office/word/2010/wordprocessingDrawing" xmlns:wp="http://schemas.openxmlformats.org/drawingml/2006/wordprocessingDrawing" xmlns:w10="urn:schemas-microsoft-com:office:word" xmlns:w="http://schemas.openxmlformats.org/wordprocessingml/2006/main" xmlns:w14="http://schemas.microsoft.com/office/word/2010/wordml" xmlns:w15="http://schemas.microsoft.com/office/word/2012/wordml" xmlns:w16cid="http://schemas.microsoft.com/office/word/2016/wordml/cid" xmlns:w16se="http://schemas.microsoft.com/office/word/2015/wordml/symex" xmlns:wpg="http://schemas.microsoft.com/office/word/2010/wordprocessingGroup" xmlns:wpi="http://schemas.microsoft.com/office/word/2010/wordprocessingInk" xmlns:wne="http://schemas.microsoft.com/office/word/2006/wordml" xmlns:wps="http://schemas.microsoft.com/office/word/2010/wordprocessingShape" mc:Ignorable="w14 w15 w16se w16cid wp14">
+<w:endnotes xmlns:ve="http://schemas.openxmlformats.org/markup-compatibility/2006" xmlns:o="urn:schemas-microsoft-com:office:office" xmlns:r="http://schemas.openxmlformats.org/officeDocument/2006/relationships" xmlns:m="http://schemas.openxmlformats.org/officeDocument/2006/math" xmlns:v="urn:schemas-microsoft-com:vml" xmlns:wp="http://schemas.openxmlformats.org/drawingml/2006/wordprocessingDrawing" xmlns:w10="urn:schemas-microsoft-com:office:word" xmlns:w="http://schemas.openxmlformats.org/wordprocessingml/2006/main" xmlns:wne="http://schemas.microsoft.com/office/word/2006/wordml">
   <w:endnote w:type="separator" w:id="-1">
     <w:p>
       <w:pPr>
@@ -2502,7 +5150,7 @@
 </file>
 
 <file path=word/footer1.xml><?xml version="1.0" encoding="utf-8"?>
-<w:ftr xmlns:wpc="http://schemas.microsoft.com/office/word/2010/wordprocessingCanvas" xmlns:cx="http://schemas.microsoft.com/office/drawing/2014/chartex" xmlns:cx1="http://schemas.microsoft.com/office/drawing/2015/9/8/chartex" xmlns:cx2="http://schemas.microsoft.com/office/drawing/2015/10/21/chartex" xmlns:cx3="http://schemas.microsoft.com/office/drawing/2016/5/9/chartex" xmlns:cx4="http://schemas.microsoft.com/office/drawing/2016/5/10/chartex" xmlns:cx5="http://schemas.microsoft.com/office/drawing/2016/5/11/chartex" xmlns:cx6="http://schemas.microsoft.com/office/drawing/2016/5/12/chartex" xmlns:cx7="http://schemas.microsoft.com/office/drawing/2016/5/13/chartex" xmlns:cx8="http://schemas.microsoft.com/office/drawing/2016/5/14/chartex" xmlns:mc="http://schemas.openxmlformats.org/markup-compatibility/2006" xmlns:aink="http://schemas.microsoft.com/office/drawing/2016/ink" xmlns:am3d="http://schemas.microsoft.com/office/drawing/2017/model3d" xmlns:o="urn:schemas-microsoft-com:office:office" xmlns:r="http://schemas.openxmlformats.org/officeDocument/2006/relationships" xmlns:m="http://schemas.openxmlformats.org/officeDocument/2006/math" xmlns:v="urn:schemas-microsoft-com:vml" xmlns:wp14="http://schemas.microsoft.com/office/word/2010/wordprocessingDrawing" xmlns:wp="http://schemas.openxmlformats.org/drawingml/2006/wordprocessingDrawing" xmlns:w10="urn:schemas-microsoft-com:office:word" xmlns:w="http://schemas.openxmlformats.org/wordprocessingml/2006/main" xmlns:w14="http://schemas.microsoft.com/office/word/2010/wordml" xmlns:w15="http://schemas.microsoft.com/office/word/2012/wordml" xmlns:w16cid="http://schemas.microsoft.com/office/word/2016/wordml/cid" xmlns:w16se="http://schemas.microsoft.com/office/word/2015/wordml/symex" xmlns:wpg="http://schemas.microsoft.com/office/word/2010/wordprocessingGroup" xmlns:wpi="http://schemas.microsoft.com/office/word/2010/wordprocessingInk" xmlns:wne="http://schemas.microsoft.com/office/word/2006/wordml" xmlns:wps="http://schemas.microsoft.com/office/word/2010/wordprocessingShape" mc:Ignorable="w14 w15 w16se w16cid wp14">
+<w:ftr xmlns:ve="http://schemas.openxmlformats.org/markup-compatibility/2006" xmlns:o="urn:schemas-microsoft-com:office:office" xmlns:r="http://schemas.openxmlformats.org/officeDocument/2006/relationships" xmlns:m="http://schemas.openxmlformats.org/officeDocument/2006/math" xmlns:v="urn:schemas-microsoft-com:vml" xmlns:wp="http://schemas.openxmlformats.org/drawingml/2006/wordprocessingDrawing" xmlns:w10="urn:schemas-microsoft-com:office:word" xmlns:w="http://schemas.openxmlformats.org/wordprocessingml/2006/main" xmlns:wne="http://schemas.microsoft.com/office/word/2006/wordml">
   <w:sdt>
     <w:sdtPr>
       <w:rPr>
@@ -2554,7 +5202,7 @@
 </file>
 
 <file path=word/footer2.xml><?xml version="1.0" encoding="utf-8"?>
-<w:ftr xmlns:wpc="http://schemas.microsoft.com/office/word/2010/wordprocessingCanvas" xmlns:cx="http://schemas.microsoft.com/office/drawing/2014/chartex" xmlns:cx1="http://schemas.microsoft.com/office/drawing/2015/9/8/chartex" xmlns:cx2="http://schemas.microsoft.com/office/drawing/2015/10/21/chartex" xmlns:cx3="http://schemas.microsoft.com/office/drawing/2016/5/9/chartex" xmlns:cx4="http://schemas.microsoft.com/office/drawing/2016/5/10/chartex" xmlns:cx5="http://schemas.microsoft.com/office/drawing/2016/5/11/chartex" xmlns:cx6="http://schemas.microsoft.com/office/drawing/2016/5/12/chartex" xmlns:cx7="http://schemas.microsoft.com/office/drawing/2016/5/13/chartex" xmlns:cx8="http://schemas.microsoft.com/office/drawing/2016/5/14/chartex" xmlns:mc="http://schemas.openxmlformats.org/markup-compatibility/2006" xmlns:aink="http://schemas.microsoft.com/office/drawing/2016/ink" xmlns:am3d="http://schemas.microsoft.com/office/drawing/2017/model3d" xmlns:o="urn:schemas-microsoft-com:office:office" xmlns:r="http://schemas.openxmlformats.org/officeDocument/2006/relationships" xmlns:m="http://schemas.openxmlformats.org/officeDocument/2006/math" xmlns:v="urn:schemas-microsoft-com:vml" xmlns:wp14="http://schemas.microsoft.com/office/word/2010/wordprocessingDrawing" xmlns:wp="http://schemas.openxmlformats.org/drawingml/2006/wordprocessingDrawing" xmlns:w10="urn:schemas-microsoft-com:office:word" xmlns:w="http://schemas.openxmlformats.org/wordprocessingml/2006/main" xmlns:w14="http://schemas.microsoft.com/office/word/2010/wordml" xmlns:w15="http://schemas.microsoft.com/office/word/2012/wordml" xmlns:w16cid="http://schemas.microsoft.com/office/word/2016/wordml/cid" xmlns:w16se="http://schemas.microsoft.com/office/word/2015/wordml/symex" xmlns:wpg="http://schemas.microsoft.com/office/word/2010/wordprocessingGroup" xmlns:wpi="http://schemas.microsoft.com/office/word/2010/wordprocessingInk" xmlns:wne="http://schemas.microsoft.com/office/word/2006/wordml" xmlns:wps="http://schemas.microsoft.com/office/word/2010/wordprocessingShape" mc:Ignorable="w14 w15 w16se w16cid wp14">
+<w:ftr xmlns:ve="http://schemas.openxmlformats.org/markup-compatibility/2006" xmlns:o="urn:schemas-microsoft-com:office:office" xmlns:r="http://schemas.openxmlformats.org/officeDocument/2006/relationships" xmlns:m="http://schemas.openxmlformats.org/officeDocument/2006/math" xmlns:v="urn:schemas-microsoft-com:vml" xmlns:wp="http://schemas.openxmlformats.org/drawingml/2006/wordprocessingDrawing" xmlns:w10="urn:schemas-microsoft-com:office:word" xmlns:w="http://schemas.openxmlformats.org/wordprocessingml/2006/main" xmlns:wne="http://schemas.microsoft.com/office/word/2006/wordml">
   <w:sdt>
     <w:sdtPr>
       <w:rPr>
@@ -2598,7 +5246,7 @@
             <w:rStyle w:val="Nmerodepgina"/>
             <w:noProof/>
           </w:rPr>
-          <w:t>2</w:t>
+          <w:t>7</w:t>
         </w:r>
         <w:r>
           <w:rPr>
@@ -2619,7 +5267,7 @@
 </file>
 
 <file path=word/footnotes.xml><?xml version="1.0" encoding="utf-8"?>
-<w:footnotes xmlns:wpc="http://schemas.microsoft.com/office/word/2010/wordprocessingCanvas" xmlns:cx="http://schemas.microsoft.com/office/drawing/2014/chartex" xmlns:cx1="http://schemas.microsoft.com/office/drawing/2015/9/8/chartex" xmlns:cx2="http://schemas.microsoft.com/office/drawing/2015/10/21/chartex" xmlns:cx3="http://schemas.microsoft.com/office/drawing/2016/5/9/chartex" xmlns:cx4="http://schemas.microsoft.com/office/drawing/2016/5/10/chartex" xmlns:cx5="http://schemas.microsoft.com/office/drawing/2016/5/11/chartex" xmlns:cx6="http://schemas.microsoft.com/office/drawing/2016/5/12/chartex" xmlns:cx7="http://schemas.microsoft.com/office/drawing/2016/5/13/chartex" xmlns:cx8="http://schemas.microsoft.com/office/drawing/2016/5/14/chartex" xmlns:mc="http://schemas.openxmlformats.org/markup-compatibility/2006" xmlns:aink="http://schemas.microsoft.com/office/drawing/2016/ink" xmlns:am3d="http://schemas.microsoft.com/office/drawing/2017/model3d" xmlns:o="urn:schemas-microsoft-com:office:office" xmlns:r="http://schemas.openxmlformats.org/officeDocument/2006/relationships" xmlns:m="http://schemas.openxmlformats.org/officeDocument/2006/math" xmlns:v="urn:schemas-microsoft-com:vml" xmlns:wp14="http://schemas.microsoft.com/office/word/2010/wordprocessingDrawing" xmlns:wp="http://schemas.openxmlformats.org/drawingml/2006/wordprocessingDrawing" xmlns:w10="urn:schemas-microsoft-com:office:word" xmlns:w="http://schemas.openxmlformats.org/wordprocessingml/2006/main" xmlns:w14="http://schemas.microsoft.com/office/word/2010/wordml" xmlns:w15="http://schemas.microsoft.com/office/word/2012/wordml" xmlns:w16cid="http://schemas.microsoft.com/office/word/2016/wordml/cid" xmlns:w16se="http://schemas.microsoft.com/office/word/2015/wordml/symex" xmlns:wpg="http://schemas.microsoft.com/office/word/2010/wordprocessingGroup" xmlns:wpi="http://schemas.microsoft.com/office/word/2010/wordprocessingInk" xmlns:wne="http://schemas.microsoft.com/office/word/2006/wordml" xmlns:wps="http://schemas.microsoft.com/office/word/2010/wordprocessingShape" mc:Ignorable="w14 w15 w16se w16cid wp14">
+<w:footnotes xmlns:ve="http://schemas.openxmlformats.org/markup-compatibility/2006" xmlns:o="urn:schemas-microsoft-com:office:office" xmlns:r="http://schemas.openxmlformats.org/officeDocument/2006/relationships" xmlns:m="http://schemas.openxmlformats.org/officeDocument/2006/math" xmlns:v="urn:schemas-microsoft-com:vml" xmlns:wp="http://schemas.openxmlformats.org/drawingml/2006/wordprocessingDrawing" xmlns:w10="urn:schemas-microsoft-com:office:word" xmlns:w="http://schemas.openxmlformats.org/wordprocessingml/2006/main" xmlns:wne="http://schemas.microsoft.com/office/word/2006/wordml">
   <w:footnote w:type="separator" w:id="-1">
     <w:p>
       <w:pPr>
@@ -2644,8 +5292,8 @@
 </file>
 
 <file path=word/numbering.xml><?xml version="1.0" encoding="utf-8"?>
-<w:numbering xmlns:wpc="http://schemas.microsoft.com/office/word/2010/wordprocessingCanvas" xmlns:cx="http://schemas.microsoft.com/office/drawing/2014/chartex" xmlns:cx1="http://schemas.microsoft.com/office/drawing/2015/9/8/chartex" xmlns:cx2="http://schemas.microsoft.com/office/drawing/2015/10/21/chartex" xmlns:cx3="http://schemas.microsoft.com/office/drawing/2016/5/9/chartex" xmlns:cx4="http://schemas.microsoft.com/office/drawing/2016/5/10/chartex" xmlns:cx5="http://schemas.microsoft.com/office/drawing/2016/5/11/chartex" xmlns:cx6="http://schemas.microsoft.com/office/drawing/2016/5/12/chartex" xmlns:cx7="http://schemas.microsoft.com/office/drawing/2016/5/13/chartex" xmlns:cx8="http://schemas.microsoft.com/office/drawing/2016/5/14/chartex" xmlns:mc="http://schemas.openxmlformats.org/markup-compatibility/2006" xmlns:aink="http://schemas.microsoft.com/office/drawing/2016/ink" xmlns:am3d="http://schemas.microsoft.com/office/drawing/2017/model3d" xmlns:o="urn:schemas-microsoft-com:office:office" xmlns:r="http://schemas.openxmlformats.org/officeDocument/2006/relationships" xmlns:m="http://schemas.openxmlformats.org/officeDocument/2006/math" xmlns:v="urn:schemas-microsoft-com:vml" xmlns:wp14="http://schemas.microsoft.com/office/word/2010/wordprocessingDrawing" xmlns:wp="http://schemas.openxmlformats.org/drawingml/2006/wordprocessingDrawing" xmlns:w10="urn:schemas-microsoft-com:office:word" xmlns:w="http://schemas.openxmlformats.org/wordprocessingml/2006/main" xmlns:w14="http://schemas.microsoft.com/office/word/2010/wordml" xmlns:w15="http://schemas.microsoft.com/office/word/2012/wordml" xmlns:w16cid="http://schemas.microsoft.com/office/word/2016/wordml/cid" xmlns:w16se="http://schemas.microsoft.com/office/word/2015/wordml/symex" xmlns:wpg="http://schemas.microsoft.com/office/word/2010/wordprocessingGroup" xmlns:wpi="http://schemas.microsoft.com/office/word/2010/wordprocessingInk" xmlns:wne="http://schemas.microsoft.com/office/word/2006/wordml" xmlns:wps="http://schemas.microsoft.com/office/word/2010/wordprocessingShape" mc:Ignorable="w14 w15 w16se w16cid wp14">
-  <w:abstractNum w:abstractNumId="0" w15:restartNumberingAfterBreak="0">
+<w:numbering xmlns:ve="http://schemas.openxmlformats.org/markup-compatibility/2006" xmlns:o="urn:schemas-microsoft-com:office:office" xmlns:r="http://schemas.openxmlformats.org/officeDocument/2006/relationships" xmlns:m="http://schemas.openxmlformats.org/officeDocument/2006/math" xmlns:v="urn:schemas-microsoft-com:vml" xmlns:wp="http://schemas.openxmlformats.org/drawingml/2006/wordprocessingDrawing" xmlns:w10="urn:schemas-microsoft-com:office:word" xmlns:w="http://schemas.openxmlformats.org/wordprocessingml/2006/main" xmlns:wne="http://schemas.microsoft.com/office/word/2006/wordml">
+  <w:abstractNum w:abstractNumId="0">
     <w:nsid w:val="FFFFFF7C"/>
     <w:multiLevelType w:val="singleLevel"/>
     <w:tmpl w:val="A1E079B6"/>
@@ -2662,7 +5310,7 @@
       </w:pPr>
     </w:lvl>
   </w:abstractNum>
-  <w:abstractNum w:abstractNumId="1" w15:restartNumberingAfterBreak="0">
+  <w:abstractNum w:abstractNumId="1">
     <w:nsid w:val="FFFFFF7D"/>
     <w:multiLevelType w:val="singleLevel"/>
     <w:tmpl w:val="A6DCBD28"/>
@@ -2679,7 +5327,7 @@
       </w:pPr>
     </w:lvl>
   </w:abstractNum>
-  <w:abstractNum w:abstractNumId="2" w15:restartNumberingAfterBreak="0">
+  <w:abstractNum w:abstractNumId="2">
     <w:nsid w:val="FFFFFF7E"/>
     <w:multiLevelType w:val="singleLevel"/>
     <w:tmpl w:val="279264C8"/>
@@ -2696,7 +5344,7 @@
       </w:pPr>
     </w:lvl>
   </w:abstractNum>
-  <w:abstractNum w:abstractNumId="3" w15:restartNumberingAfterBreak="0">
+  <w:abstractNum w:abstractNumId="3">
     <w:nsid w:val="FFFFFF7F"/>
     <w:multiLevelType w:val="singleLevel"/>
     <w:tmpl w:val="E3B6529E"/>
@@ -2713,7 +5361,7 @@
       </w:pPr>
     </w:lvl>
   </w:abstractNum>
-  <w:abstractNum w:abstractNumId="4" w15:restartNumberingAfterBreak="0">
+  <w:abstractNum w:abstractNumId="4">
     <w:nsid w:val="FFFFFF80"/>
     <w:multiLevelType w:val="singleLevel"/>
     <w:tmpl w:val="00FADE00"/>
@@ -2733,7 +5381,7 @@
       </w:rPr>
     </w:lvl>
   </w:abstractNum>
-  <w:abstractNum w:abstractNumId="5" w15:restartNumberingAfterBreak="0">
+  <w:abstractNum w:abstractNumId="5">
     <w:nsid w:val="FFFFFF81"/>
     <w:multiLevelType w:val="singleLevel"/>
     <w:tmpl w:val="3DE63380"/>
@@ -2753,7 +5401,7 @@
       </w:rPr>
     </w:lvl>
   </w:abstractNum>
-  <w:abstractNum w:abstractNumId="6" w15:restartNumberingAfterBreak="0">
+  <w:abstractNum w:abstractNumId="6">
     <w:nsid w:val="FFFFFF82"/>
     <w:multiLevelType w:val="singleLevel"/>
     <w:tmpl w:val="2026BDCA"/>
@@ -2773,7 +5421,7 @@
       </w:rPr>
     </w:lvl>
   </w:abstractNum>
-  <w:abstractNum w:abstractNumId="7" w15:restartNumberingAfterBreak="0">
+  <w:abstractNum w:abstractNumId="7">
     <w:nsid w:val="FFFFFF83"/>
     <w:multiLevelType w:val="singleLevel"/>
     <w:tmpl w:val="6FC2C062"/>
@@ -2793,7 +5441,7 @@
       </w:rPr>
     </w:lvl>
   </w:abstractNum>
-  <w:abstractNum w:abstractNumId="8" w15:restartNumberingAfterBreak="0">
+  <w:abstractNum w:abstractNumId="8">
     <w:nsid w:val="FFFFFF88"/>
     <w:multiLevelType w:val="singleLevel"/>
     <w:tmpl w:val="EFD8E3A0"/>
@@ -2810,7 +5458,7 @@
       </w:pPr>
     </w:lvl>
   </w:abstractNum>
-  <w:abstractNum w:abstractNumId="9" w15:restartNumberingAfterBreak="0">
+  <w:abstractNum w:abstractNumId="9">
     <w:nsid w:val="FFFFFF89"/>
     <w:multiLevelType w:val="singleLevel"/>
     <w:tmpl w:val="01603A00"/>
@@ -2830,7 +5478,7 @@
       </w:rPr>
     </w:lvl>
   </w:abstractNum>
-  <w:abstractNum w:abstractNumId="10" w15:restartNumberingAfterBreak="0">
+  <w:abstractNum w:abstractNumId="10">
     <w:nsid w:val="037F5E42"/>
     <w:multiLevelType w:val="hybridMultilevel"/>
     <w:tmpl w:val="88AE06B8"/>
@@ -2916,7 +5564,7 @@
       </w:pPr>
     </w:lvl>
   </w:abstractNum>
-  <w:abstractNum w:abstractNumId="11" w15:restartNumberingAfterBreak="0">
+  <w:abstractNum w:abstractNumId="11">
     <w:nsid w:val="057800B7"/>
     <w:multiLevelType w:val="hybridMultilevel"/>
     <w:tmpl w:val="3052050E"/>
@@ -3002,7 +5650,7 @@
       </w:pPr>
     </w:lvl>
   </w:abstractNum>
-  <w:abstractNum w:abstractNumId="12" w15:restartNumberingAfterBreak="0">
+  <w:abstractNum w:abstractNumId="12">
     <w:nsid w:val="0E952B61"/>
     <w:multiLevelType w:val="hybridMultilevel"/>
     <w:tmpl w:val="C2C0D5D2"/>
@@ -3088,7 +5736,7 @@
       </w:pPr>
     </w:lvl>
   </w:abstractNum>
-  <w:abstractNum w:abstractNumId="13" w15:restartNumberingAfterBreak="0">
+  <w:abstractNum w:abstractNumId="13">
     <w:nsid w:val="13AE3526"/>
     <w:multiLevelType w:val="hybridMultilevel"/>
     <w:tmpl w:val="4CDE303E"/>
@@ -3197,7 +5845,7 @@
       </w:rPr>
     </w:lvl>
   </w:abstractNum>
-  <w:abstractNum w:abstractNumId="14" w15:restartNumberingAfterBreak="0">
+  <w:abstractNum w:abstractNumId="14">
     <w:nsid w:val="15342A3E"/>
     <w:multiLevelType w:val="hybridMultilevel"/>
     <w:tmpl w:val="59D24416"/>
@@ -3286,7 +5934,7 @@
       </w:pPr>
     </w:lvl>
   </w:abstractNum>
-  <w:abstractNum w:abstractNumId="15" w15:restartNumberingAfterBreak="0">
+  <w:abstractNum w:abstractNumId="15">
     <w:nsid w:val="26141143"/>
     <w:multiLevelType w:val="hybridMultilevel"/>
     <w:tmpl w:val="B8B6A35A"/>
@@ -3399,7 +6047,7 @@
       </w:rPr>
     </w:lvl>
   </w:abstractNum>
-  <w:abstractNum w:abstractNumId="16" w15:restartNumberingAfterBreak="0">
+  <w:abstractNum w:abstractNumId="16">
     <w:nsid w:val="341A159A"/>
     <w:multiLevelType w:val="hybridMultilevel"/>
     <w:tmpl w:val="B04E1A3C"/>
@@ -3485,7 +6133,7 @@
       </w:pPr>
     </w:lvl>
   </w:abstractNum>
-  <w:abstractNum w:abstractNumId="17" w15:restartNumberingAfterBreak="0">
+  <w:abstractNum w:abstractNumId="17">
     <w:nsid w:val="36FF0777"/>
     <w:multiLevelType w:val="hybridMultilevel"/>
     <w:tmpl w:val="01D82570"/>
@@ -3598,7 +6246,7 @@
       </w:rPr>
     </w:lvl>
   </w:abstractNum>
-  <w:abstractNum w:abstractNumId="18" w15:restartNumberingAfterBreak="0">
+  <w:abstractNum w:abstractNumId="18">
     <w:nsid w:val="3FE749CD"/>
     <w:multiLevelType w:val="multilevel"/>
     <w:tmpl w:val="C2C0D5D2"/>
@@ -3684,7 +6332,7 @@
       </w:pPr>
     </w:lvl>
   </w:abstractNum>
-  <w:abstractNum w:abstractNumId="19" w15:restartNumberingAfterBreak="0">
+  <w:abstractNum w:abstractNumId="19">
     <w:nsid w:val="488254D4"/>
     <w:multiLevelType w:val="hybridMultilevel"/>
     <w:tmpl w:val="0540E69C"/>
@@ -3797,7 +6445,7 @@
       </w:rPr>
     </w:lvl>
   </w:abstractNum>
-  <w:abstractNum w:abstractNumId="20" w15:restartNumberingAfterBreak="0">
+  <w:abstractNum w:abstractNumId="20">
     <w:nsid w:val="4CEB0FF0"/>
     <w:multiLevelType w:val="hybridMultilevel"/>
     <w:tmpl w:val="3AE24B56"/>
@@ -3910,7 +6558,7 @@
       </w:rPr>
     </w:lvl>
   </w:abstractNum>
-  <w:abstractNum w:abstractNumId="21" w15:restartNumberingAfterBreak="0">
+  <w:abstractNum w:abstractNumId="21">
     <w:nsid w:val="4DCC4E6C"/>
     <w:multiLevelType w:val="hybridMultilevel"/>
     <w:tmpl w:val="711CD9EE"/>
@@ -4023,7 +6671,7 @@
       </w:rPr>
     </w:lvl>
   </w:abstractNum>
-  <w:abstractNum w:abstractNumId="22" w15:restartNumberingAfterBreak="0">
+  <w:abstractNum w:abstractNumId="22">
     <w:nsid w:val="4F2452B5"/>
     <w:multiLevelType w:val="hybridMultilevel"/>
     <w:tmpl w:val="486810F6"/>
@@ -4109,7 +6757,96 @@
       </w:pPr>
     </w:lvl>
   </w:abstractNum>
-  <w:abstractNum w:abstractNumId="23" w15:restartNumberingAfterBreak="0">
+  <w:abstractNum w:abstractNumId="23">
+    <w:nsid w:val="5CB30A83"/>
+    <w:multiLevelType w:val="hybridMultilevel"/>
+    <w:tmpl w:val="BC800FF4"/>
+    <w:lvl w:ilvl="0" w:tplc="911C720C">
+      <w:start w:val="1"/>
+      <w:numFmt w:val="decimal"/>
+      <w:lvlText w:val="%1"/>
+      <w:lvlJc w:val="left"/>
+      <w:pPr>
+        <w:ind w:left="720" w:hanging="360"/>
+      </w:pPr>
+      <w:rPr>
+        <w:rFonts w:hint="default"/>
+      </w:rPr>
+    </w:lvl>
+    <w:lvl w:ilvl="1" w:tplc="08160019" w:tentative="1">
+      <w:start w:val="1"/>
+      <w:numFmt w:val="lowerLetter"/>
+      <w:lvlText w:val="%2."/>
+      <w:lvlJc w:val="left"/>
+      <w:pPr>
+        <w:ind w:left="1440" w:hanging="360"/>
+      </w:pPr>
+    </w:lvl>
+    <w:lvl w:ilvl="2" w:tplc="0816001B" w:tentative="1">
+      <w:start w:val="1"/>
+      <w:numFmt w:val="lowerRoman"/>
+      <w:lvlText w:val="%3."/>
+      <w:lvlJc w:val="right"/>
+      <w:pPr>
+        <w:ind w:left="2160" w:hanging="180"/>
+      </w:pPr>
+    </w:lvl>
+    <w:lvl w:ilvl="3" w:tplc="0816000F" w:tentative="1">
+      <w:start w:val="1"/>
+      <w:numFmt w:val="decimal"/>
+      <w:lvlText w:val="%4."/>
+      <w:lvlJc w:val="left"/>
+      <w:pPr>
+        <w:ind w:left="2880" w:hanging="360"/>
+      </w:pPr>
+    </w:lvl>
+    <w:lvl w:ilvl="4" w:tplc="08160019" w:tentative="1">
+      <w:start w:val="1"/>
+      <w:numFmt w:val="lowerLetter"/>
+      <w:lvlText w:val="%5."/>
+      <w:lvlJc w:val="left"/>
+      <w:pPr>
+        <w:ind w:left="3600" w:hanging="360"/>
+      </w:pPr>
+    </w:lvl>
+    <w:lvl w:ilvl="5" w:tplc="0816001B" w:tentative="1">
+      <w:start w:val="1"/>
+      <w:numFmt w:val="lowerRoman"/>
+      <w:lvlText w:val="%6."/>
+      <w:lvlJc w:val="right"/>
+      <w:pPr>
+        <w:ind w:left="4320" w:hanging="180"/>
+      </w:pPr>
+    </w:lvl>
+    <w:lvl w:ilvl="6" w:tplc="0816000F" w:tentative="1">
+      <w:start w:val="1"/>
+      <w:numFmt w:val="decimal"/>
+      <w:lvlText w:val="%7."/>
+      <w:lvlJc w:val="left"/>
+      <w:pPr>
+        <w:ind w:left="5040" w:hanging="360"/>
+      </w:pPr>
+    </w:lvl>
+    <w:lvl w:ilvl="7" w:tplc="08160019" w:tentative="1">
+      <w:start w:val="1"/>
+      <w:numFmt w:val="lowerLetter"/>
+      <w:lvlText w:val="%8."/>
+      <w:lvlJc w:val="left"/>
+      <w:pPr>
+        <w:ind w:left="5760" w:hanging="360"/>
+      </w:pPr>
+    </w:lvl>
+    <w:lvl w:ilvl="8" w:tplc="0816001B" w:tentative="1">
+      <w:start w:val="1"/>
+      <w:numFmt w:val="lowerRoman"/>
+      <w:lvlText w:val="%9."/>
+      <w:lvlJc w:val="right"/>
+      <w:pPr>
+        <w:ind w:left="6480" w:hanging="180"/>
+      </w:pPr>
+    </w:lvl>
+  </w:abstractNum>
+  <w:abstractNum w:abstractNumId="24">
     <w:nsid w:val="618C76C3"/>
     <w:multiLevelType w:val="hybridMultilevel"/>
     <w:tmpl w:val="3F0CFEB8"/>
@@ -4195,7 +6932,7 @@
       </w:pPr>
     </w:lvl>
   </w:abstractNum>
-  <w:abstractNum w:abstractNumId="24" w15:restartNumberingAfterBreak="0">
+  <w:abstractNum w:abstractNumId="25">
     <w:nsid w:val="64752A51"/>
     <w:multiLevelType w:val="hybridMultilevel"/>
     <w:tmpl w:val="896C71FE"/>
@@ -4284,7 +7021,7 @@
       </w:pPr>
     </w:lvl>
   </w:abstractNum>
-  <w:abstractNum w:abstractNumId="25" w15:restartNumberingAfterBreak="0">
+  <w:abstractNum w:abstractNumId="26">
     <w:nsid w:val="648B7287"/>
     <w:multiLevelType w:val="hybridMultilevel"/>
     <w:tmpl w:val="F37A3678"/>
@@ -4370,7 +7107,7 @@
       </w:pPr>
     </w:lvl>
   </w:abstractNum>
-  <w:abstractNum w:abstractNumId="26" w15:restartNumberingAfterBreak="0">
+  <w:abstractNum w:abstractNumId="27">
     <w:nsid w:val="649209EB"/>
     <w:multiLevelType w:val="hybridMultilevel"/>
     <w:tmpl w:val="7F1A7BBE"/>
@@ -4456,7 +7193,7 @@
       </w:pPr>
     </w:lvl>
   </w:abstractNum>
-  <w:abstractNum w:abstractNumId="27" w15:restartNumberingAfterBreak="0">
+  <w:abstractNum w:abstractNumId="28">
     <w:nsid w:val="662D2231"/>
     <w:multiLevelType w:val="hybridMultilevel"/>
     <w:tmpl w:val="B6242D9A"/>
@@ -4542,7 +7279,96 @@
       </w:pPr>
     </w:lvl>
   </w:abstractNum>
-  <w:abstractNum w:abstractNumId="28" w15:restartNumberingAfterBreak="0">
+  <w:abstractNum w:abstractNumId="29">
+    <w:nsid w:val="72D36C0D"/>
+    <w:multiLevelType w:val="hybridMultilevel"/>
+    <w:tmpl w:val="E12037A2"/>
+    <w:lvl w:ilvl="0" w:tplc="AF60730A">
+      <w:start w:val="1"/>
+      <w:numFmt w:val="decimal"/>
+      <w:lvlText w:val="%1-"/>
+      <w:lvlJc w:val="left"/>
+      <w:pPr>
+        <w:ind w:left="840" w:hanging="720"/>
+      </w:pPr>
+      <w:rPr>
+        <w:rFonts w:hint="default"/>
+      </w:rPr>
+    </w:lvl>
+    <w:lvl w:ilvl="1" w:tplc="08160019" w:tentative="1">
+      <w:start w:val="1"/>
+      <w:numFmt w:val="lowerLetter"/>
+      <w:lvlText w:val="%2."/>
+      <w:lvlJc w:val="left"/>
+      <w:pPr>
+        <w:ind w:left="1200" w:hanging="360"/>
+      </w:pPr>
+    </w:lvl>
+    <w:lvl w:ilvl="2" w:tplc="0816001B" w:tentative="1">
+      <w:start w:val="1"/>
+      <w:numFmt w:val="lowerRoman"/>
+      <w:lvlText w:val="%3."/>
+      <w:lvlJc w:val="right"/>
+      <w:pPr>
+        <w:ind w:left="1920" w:hanging="180"/>
+      </w:pPr>
+    </w:lvl>
+    <w:lvl w:ilvl="3" w:tplc="0816000F" w:tentative="1">
+      <w:start w:val="1"/>
+      <w:numFmt w:val="decimal"/>
+      <w:lvlText w:val="%4."/>
+      <w:lvlJc w:val="left"/>
+      <w:pPr>
+        <w:ind w:left="2640" w:hanging="360"/>
+      </w:pPr>
+    </w:lvl>
+    <w:lvl w:ilvl="4" w:tplc="08160019" w:tentative="1">
+      <w:start w:val="1"/>
+      <w:numFmt w:val="lowerLetter"/>
+      <w:lvlText w:val="%5."/>
+      <w:lvlJc w:val="left"/>
+      <w:pPr>
+        <w:ind w:left="3360" w:hanging="360"/>
+      </w:pPr>
+    </w:lvl>
+    <w:lvl w:ilvl="5" w:tplc="0816001B" w:tentative="1">
+      <w:start w:val="1"/>
+      <w:numFmt w:val="lowerRoman"/>
+      <w:lvlText w:val="%6."/>
+      <w:lvlJc w:val="right"/>
+      <w:pPr>
+        <w:ind w:left="4080" w:hanging="180"/>
+      </w:pPr>
+    </w:lvl>
+    <w:lvl w:ilvl="6" w:tplc="0816000F" w:tentative="1">
+      <w:start w:val="1"/>
+      <w:numFmt w:val="decimal"/>
+      <w:lvlText w:val="%7."/>
+      <w:lvlJc w:val="left"/>
+      <w:pPr>
+        <w:ind w:left="4800" w:hanging="360"/>
+      </w:pPr>
+    </w:lvl>
+    <w:lvl w:ilvl="7" w:tplc="08160019" w:tentative="1">
+      <w:start w:val="1"/>
+      <w:numFmt w:val="lowerLetter"/>
+      <w:lvlText w:val="%8."/>
+      <w:lvlJc w:val="left"/>
+      <w:pPr>
+        <w:ind w:left="5520" w:hanging="360"/>
+      </w:pPr>
+    </w:lvl>
+    <w:lvl w:ilvl="8" w:tplc="0816001B" w:tentative="1">
+      <w:start w:val="1"/>
+      <w:numFmt w:val="lowerRoman"/>
+      <w:lvlText w:val="%9."/>
+      <w:lvlJc w:val="right"/>
+      <w:pPr>
+        <w:ind w:left="6240" w:hanging="180"/>
+      </w:pPr>
+    </w:lvl>
+  </w:abstractNum>
+  <w:abstractNum w:abstractNumId="30">
     <w:nsid w:val="73F973DF"/>
     <w:multiLevelType w:val="hybridMultilevel"/>
     <w:tmpl w:val="7F4AC1F0"/>
@@ -4631,7 +7457,7 @@
       </w:pPr>
     </w:lvl>
   </w:abstractNum>
-  <w:abstractNum w:abstractNumId="29" w15:restartNumberingAfterBreak="0">
+  <w:abstractNum w:abstractNumId="31">
     <w:nsid w:val="7612666E"/>
     <w:multiLevelType w:val="hybridMultilevel"/>
     <w:tmpl w:val="AAC01F42"/>
@@ -4741,7 +7567,120 @@
       </w:rPr>
     </w:lvl>
   </w:abstractNum>
-  <w:abstractNum w:abstractNumId="30" w15:restartNumberingAfterBreak="0">
+  <w:abstractNum w:abstractNumId="32">
+    <w:nsid w:val="76C06E06"/>
+    <w:multiLevelType w:val="hybridMultilevel"/>
+    <w:tmpl w:val="32240AD6"/>
+    <w:lvl w:ilvl="0" w:tplc="08160001">
+      <w:start w:val="1"/>
+      <w:numFmt w:val="bullet"/>
+      <w:lvlText w:val=""/>
+      <w:lvlJc w:val="left"/>
+      <w:pPr>
+        <w:ind w:left="1758" w:hanging="360"/>
+      </w:pPr>
+      <w:rPr>
+        <w:rFonts w:ascii="Symbol" w:hAnsi="Symbol" w:hint="default"/>
+      </w:rPr>
+    </w:lvl>
+    <w:lvl w:ilvl="1" w:tplc="08160003">
+      <w:start w:val="1"/>
+      <w:numFmt w:val="bullet"/>
+      <w:lvlText w:val="o"/>
+      <w:lvlJc w:val="left"/>
+      <w:pPr>
+        <w:ind w:left="2478" w:hanging="360"/>
+      </w:pPr>
+      <w:rPr>
+        <w:rFonts w:ascii="Courier New" w:hAnsi="Courier New" w:cs="Courier New" w:hint="default"/>
+      </w:rPr>
+    </w:lvl>
+    <w:lvl w:ilvl="2" w:tplc="08160005" w:tentative="1">
+      <w:start w:val="1"/>
+      <w:numFmt w:val="bullet"/>
+      <w:lvlText w:val=""/>
+      <w:lvlJc w:val="left"/>
+      <w:pPr>
+        <w:ind w:left="3198" w:hanging="360"/>
+      </w:pPr>
+      <w:rPr>
+        <w:rFonts w:ascii="Wingdings" w:hAnsi="Wingdings" w:hint="default"/>
+      </w:rPr>
+    </w:lvl>
+    <w:lvl w:ilvl="3" w:tplc="08160001" w:tentative="1">
+      <w:start w:val="1"/>
+      <w:numFmt w:val="bullet"/>
+      <w:lvlText w:val=""/>
+      <w:lvlJc w:val="left"/>
+      <w:pPr>
+        <w:ind w:left="3918" w:hanging="360"/>
+      </w:pPr>
+      <w:rPr>
+        <w:rFonts w:ascii="Symbol" w:hAnsi="Symbol" w:hint="default"/>
+      </w:rPr>
+    </w:lvl>
+    <w:lvl w:ilvl="4" w:tplc="08160003" w:tentative="1">
+      <w:start w:val="1"/>
+      <w:numFmt w:val="bullet"/>
+      <w:lvlText w:val="o"/>
+      <w:lvlJc w:val="left"/>
+      <w:pPr>
+        <w:ind w:left="4638" w:hanging="360"/>
+      </w:pPr>
+      <w:rPr>
+        <w:rFonts w:ascii="Courier New" w:hAnsi="Courier New" w:cs="Courier New" w:hint="default"/>
+      </w:rPr>
+    </w:lvl>
+    <w:lvl w:ilvl="5" w:tplc="08160005" w:tentative="1">
+      <w:start w:val="1"/>
+      <w:numFmt w:val="bullet"/>
+      <w:lvlText w:val=""/>
+      <w:lvlJc w:val="left"/>
+      <w:pPr>
+        <w:ind w:left="5358" w:hanging="360"/>
+      </w:pPr>
+      <w:rPr>
+        <w:rFonts w:ascii="Wingdings" w:hAnsi="Wingdings" w:hint="default"/>
+      </w:rPr>
+    </w:lvl>
+    <w:lvl w:ilvl="6" w:tplc="08160001" w:tentative="1">
+      <w:start w:val="1"/>
+      <w:numFmt w:val="bullet"/>
+      <w:lvlText w:val=""/>
+      <w:lvlJc w:val="left"/>
+      <w:pPr>
+        <w:ind w:left="6078" w:hanging="360"/>
+      </w:pPr>
+      <w:rPr>
+        <w:rFonts w:ascii="Symbol" w:hAnsi="Symbol" w:hint="default"/>
+      </w:rPr>
+    </w:lvl>
+    <w:lvl w:ilvl="7" w:tplc="08160003" w:tentative="1">
+      <w:start w:val="1"/>
+      <w:numFmt w:val="bullet"/>
+      <w:lvlText w:val="o"/>
+      <w:lvlJc w:val="left"/>
+      <w:pPr>
+        <w:ind w:left="6798" w:hanging="360"/>
+      </w:pPr>
+      <w:rPr>
+        <w:rFonts w:ascii="Courier New" w:hAnsi="Courier New" w:cs="Courier New" w:hint="default"/>
+      </w:rPr>
+    </w:lvl>
+    <w:lvl w:ilvl="8" w:tplc="08160005" w:tentative="1">
+      <w:start w:val="1"/>
+      <w:numFmt w:val="bullet"/>
+      <w:lvlText w:val=""/>
+      <w:lvlJc w:val="left"/>
+      <w:pPr>
+        <w:ind w:left="7518" w:hanging="360"/>
+      </w:pPr>
+      <w:rPr>
+        <w:rFonts w:ascii="Wingdings" w:hAnsi="Wingdings" w:hint="default"/>
+      </w:rPr>
+    </w:lvl>
+  </w:abstractNum>
+  <w:abstractNum w:abstractNumId="33">
     <w:nsid w:val="7E031C5D"/>
     <w:multiLevelType w:val="hybridMultilevel"/>
     <w:tmpl w:val="89D8AA44"/>
@@ -4858,10 +7797,10 @@
     <w:abstractNumId w:val="13"/>
   </w:num>
   <w:num w:numId="2">
-    <w:abstractNumId w:val="29"/>
+    <w:abstractNumId w:val="31"/>
   </w:num>
   <w:num w:numId="3">
-    <w:abstractNumId w:val="30"/>
+    <w:abstractNumId w:val="33"/>
   </w:num>
   <w:num w:numId="4">
     <w:abstractNumId w:val="19"/>
@@ -4876,10 +7815,10 @@
     <w:abstractNumId w:val="10"/>
   </w:num>
   <w:num w:numId="8">
-    <w:abstractNumId w:val="27"/>
+    <w:abstractNumId w:val="28"/>
   </w:num>
   <w:num w:numId="9">
-    <w:abstractNumId w:val="25"/>
+    <w:abstractNumId w:val="26"/>
   </w:num>
   <w:num w:numId="10">
     <w:abstractNumId w:val="14"/>
@@ -4888,13 +7827,13 @@
     <w:abstractNumId w:val="16"/>
   </w:num>
   <w:num w:numId="12">
-    <w:abstractNumId w:val="26"/>
+    <w:abstractNumId w:val="27"/>
   </w:num>
   <w:num w:numId="13">
     <w:abstractNumId w:val="22"/>
   </w:num>
   <w:num w:numId="14">
-    <w:abstractNumId w:val="23"/>
+    <w:abstractNumId w:val="24"/>
   </w:num>
   <w:num w:numId="15">
     <w:abstractNumId w:val="11"/>
@@ -4903,10 +7842,10 @@
     <w:abstractNumId w:val="21"/>
   </w:num>
   <w:num w:numId="17">
-    <w:abstractNumId w:val="28"/>
+    <w:abstractNumId w:val="30"/>
   </w:num>
   <w:num w:numId="18">
-    <w:abstractNumId w:val="24"/>
+    <w:abstractNumId w:val="25"/>
   </w:num>
   <w:num w:numId="19">
     <w:abstractNumId w:val="0"/>
@@ -4947,11 +7886,20 @@
   <w:num w:numId="31">
     <w:abstractNumId w:val="15"/>
   </w:num>
+  <w:num w:numId="32">
+    <w:abstractNumId w:val="32"/>
+  </w:num>
+  <w:num w:numId="33">
+    <w:abstractNumId w:val="29"/>
+  </w:num>
+  <w:num w:numId="34">
+    <w:abstractNumId w:val="23"/>
+  </w:num>
 </w:numbering>
 </file>
 
 <file path=word/styles.xml><?xml version="1.0" encoding="utf-8"?>
-<w:styles xmlns:mc="http://schemas.openxmlformats.org/markup-compatibility/2006" xmlns:r="http://schemas.openxmlformats.org/officeDocument/2006/relationships" xmlns:w="http://schemas.openxmlformats.org/wordprocessingml/2006/main" xmlns:w14="http://schemas.microsoft.com/office/word/2010/wordml" xmlns:w15="http://schemas.microsoft.com/office/word/2012/wordml" xmlns:w16cid="http://schemas.microsoft.com/office/word/2016/wordml/cid" xmlns:w16se="http://schemas.microsoft.com/office/word/2015/wordml/symex" mc:Ignorable="w14 w15 w16se w16cid">
+<w:styles xmlns:r="http://schemas.openxmlformats.org/officeDocument/2006/relationships" xmlns:w="http://schemas.openxmlformats.org/wordprocessingml/2006/main">
   <w:docDefaults>
     <w:rPrDefault>
       <w:rPr>
@@ -4969,382 +7917,144 @@
       </w:pPr>
     </w:pPrDefault>
   </w:docDefaults>
-  <w:latentStyles w:defLockedState="0" w:defUIPriority="99" w:defSemiHidden="0" w:defUnhideWhenUsed="0" w:defQFormat="0" w:count="375">
-    <w:lsdException w:name="Normal" w:uiPriority="0" w:qFormat="1"/>
-    <w:lsdException w:name="heading 1" w:uiPriority="9" w:qFormat="1"/>
-    <w:lsdException w:name="heading 2" w:semiHidden="1" w:uiPriority="9" w:unhideWhenUsed="1" w:qFormat="1"/>
-    <w:lsdException w:name="heading 3" w:semiHidden="1" w:uiPriority="9" w:unhideWhenUsed="1" w:qFormat="1"/>
-    <w:lsdException w:name="heading 4" w:semiHidden="1" w:uiPriority="9" w:unhideWhenUsed="1" w:qFormat="1"/>
-    <w:lsdException w:name="heading 5" w:semiHidden="1" w:uiPriority="9" w:unhideWhenUsed="1" w:qFormat="1"/>
-    <w:lsdException w:name="heading 6" w:semiHidden="1" w:uiPriority="9" w:unhideWhenUsed="1" w:qFormat="1"/>
-    <w:lsdException w:name="heading 7" w:semiHidden="1" w:uiPriority="9" w:unhideWhenUsed="1" w:qFormat="1"/>
-    <w:lsdException w:name="heading 8" w:semiHidden="1" w:uiPriority="9" w:unhideWhenUsed="1" w:qFormat="1"/>
-    <w:lsdException w:name="heading 9" w:semiHidden="1" w:uiPriority="9" w:unhideWhenUsed="1" w:qFormat="1"/>
-    <w:lsdException w:name="index 1" w:semiHidden="1" w:unhideWhenUsed="1"/>
-    <w:lsdException w:name="index 2" w:semiHidden="1" w:unhideWhenUsed="1"/>
-    <w:lsdException w:name="index 3" w:semiHidden="1" w:unhideWhenUsed="1"/>
-    <w:lsdException w:name="index 4" w:semiHidden="1" w:unhideWhenUsed="1"/>
-    <w:lsdException w:name="index 5" w:semiHidden="1" w:unhideWhenUsed="1"/>
-    <w:lsdException w:name="index 6" w:semiHidden="1" w:unhideWhenUsed="1"/>
-    <w:lsdException w:name="index 7" w:semiHidden="1" w:unhideWhenUsed="1"/>
-    <w:lsdException w:name="index 8" w:semiHidden="1" w:unhideWhenUsed="1"/>
-    <w:lsdException w:name="index 9" w:semiHidden="1" w:unhideWhenUsed="1"/>
-    <w:lsdException w:name="toc 1" w:semiHidden="1" w:uiPriority="39" w:unhideWhenUsed="1"/>
-    <w:lsdException w:name="toc 2" w:semiHidden="1" w:uiPriority="39" w:unhideWhenUsed="1"/>
-    <w:lsdException w:name="toc 3" w:semiHidden="1" w:uiPriority="39" w:unhideWhenUsed="1"/>
-    <w:lsdException w:name="toc 4" w:semiHidden="1" w:uiPriority="39" w:unhideWhenUsed="1"/>
-    <w:lsdException w:name="toc 5" w:semiHidden="1" w:uiPriority="39" w:unhideWhenUsed="1"/>
-    <w:lsdException w:name="toc 6" w:semiHidden="1" w:uiPriority="39" w:unhideWhenUsed="1"/>
-    <w:lsdException w:name="toc 7" w:semiHidden="1" w:uiPriority="39" w:unhideWhenUsed="1"/>
-    <w:lsdException w:name="toc 8" w:semiHidden="1" w:uiPriority="39" w:unhideWhenUsed="1"/>
-    <w:lsdException w:name="toc 9" w:semiHidden="1" w:uiPriority="39" w:unhideWhenUsed="1"/>
-    <w:lsdException w:name="Normal Indent" w:semiHidden="1" w:unhideWhenUsed="1"/>
-    <w:lsdException w:name="footnote text" w:semiHidden="1" w:unhideWhenUsed="1"/>
-    <w:lsdException w:name="annotation text" w:semiHidden="1" w:unhideWhenUsed="1"/>
-    <w:lsdException w:name="header" w:semiHidden="1" w:unhideWhenUsed="1"/>
-    <w:lsdException w:name="footer" w:semiHidden="1" w:unhideWhenUsed="1"/>
-    <w:lsdException w:name="index heading" w:semiHidden="1" w:unhideWhenUsed="1"/>
-    <w:lsdException w:name="caption" w:semiHidden="1" w:uiPriority="35" w:unhideWhenUsed="1" w:qFormat="1"/>
-    <w:lsdException w:name="table of figures" w:semiHidden="1" w:unhideWhenUsed="1"/>
-    <w:lsdException w:name="envelope address" w:semiHidden="1" w:unhideWhenUsed="1"/>
-    <w:lsdException w:name="envelope return" w:semiHidden="1" w:unhideWhenUsed="1"/>
-    <w:lsdException w:name="footnote reference" w:semiHidden="1" w:unhideWhenUsed="1"/>
-    <w:lsdException w:name="annotation reference" w:semiHidden="1" w:unhideWhenUsed="1"/>
-    <w:lsdException w:name="line number" w:semiHidden="1" w:unhideWhenUsed="1"/>
-    <w:lsdException w:name="page number" w:semiHidden="1" w:unhideWhenUsed="1"/>
-    <w:lsdException w:name="endnote reference" w:semiHidden="1" w:unhideWhenUsed="1"/>
-    <w:lsdException w:name="endnote text" w:semiHidden="1" w:unhideWhenUsed="1"/>
-    <w:lsdException w:name="table of authorities" w:semiHidden="1" w:unhideWhenUsed="1"/>
-    <w:lsdException w:name="macro" w:semiHidden="1" w:unhideWhenUsed="1"/>
-    <w:lsdException w:name="toa heading" w:semiHidden="1" w:unhideWhenUsed="1"/>
-    <w:lsdException w:name="List" w:semiHidden="1" w:unhideWhenUsed="1"/>
-    <w:lsdException w:name="List Bullet" w:semiHidden="1" w:unhideWhenUsed="1"/>
-    <w:lsdException w:name="List Number" w:semiHidden="1" w:unhideWhenUsed="1"/>
-    <w:lsdException w:name="List 2" w:semiHidden="1" w:unhideWhenUsed="1"/>
-    <w:lsdException w:name="List 3" w:semiHidden="1" w:unhideWhenUsed="1"/>
-    <w:lsdException w:name="List 4" w:semiHidden="1" w:unhideWhenUsed="1"/>
-    <w:lsdException w:name="List 5" w:semiHidden="1" w:unhideWhenUsed="1"/>
-    <w:lsdException w:name="List Bullet 2" w:semiHidden="1" w:unhideWhenUsed="1"/>
-    <w:lsdException w:name="List Bullet 3" w:semiHidden="1" w:unhideWhenUsed="1"/>
-    <w:lsdException w:name="List Bullet 4" w:semiHidden="1" w:unhideWhenUsed="1"/>
-    <w:lsdException w:name="List Bullet 5" w:semiHidden="1" w:unhideWhenUsed="1"/>
-    <w:lsdException w:name="List Number 2" w:semiHidden="1" w:unhideWhenUsed="1"/>
-    <w:lsdException w:name="List Number 3" w:semiHidden="1" w:unhideWhenUsed="1"/>
-    <w:lsdException w:name="List Number 4" w:semiHidden="1" w:unhideWhenUsed="1"/>
-    <w:lsdException w:name="List Number 5" w:semiHidden="1" w:unhideWhenUsed="1"/>
-    <w:lsdException w:name="Title" w:uiPriority="10" w:qFormat="1"/>
-    <w:lsdException w:name="Closing" w:semiHidden="1" w:unhideWhenUsed="1"/>
-    <w:lsdException w:name="Signature" w:semiHidden="1" w:unhideWhenUsed="1"/>
-    <w:lsdException w:name="Default Paragraph Font" w:semiHidden="1" w:uiPriority="1" w:unhideWhenUsed="1"/>
-    <w:lsdException w:name="Body Text" w:semiHidden="1" w:unhideWhenUsed="1"/>
-    <w:lsdException w:name="Body Text Indent" w:semiHidden="1" w:unhideWhenUsed="1"/>
-    <w:lsdException w:name="List Continue" w:semiHidden="1" w:unhideWhenUsed="1"/>
-    <w:lsdException w:name="List Continue 2" w:semiHidden="1" w:unhideWhenUsed="1"/>
-    <w:lsdException w:name="List Continue 3" w:semiHidden="1" w:unhideWhenUsed="1"/>
-    <w:lsdException w:name="List Continue 4" w:semiHidden="1" w:unhideWhenUsed="1"/>
-    <w:lsdException w:name="List Continue 5" w:semiHidden="1" w:unhideWhenUsed="1"/>
-    <w:lsdException w:name="Message Header" w:semiHidden="1" w:unhideWhenUsed="1"/>
-    <w:lsdException w:name="Subtitle" w:uiPriority="11" w:qFormat="1"/>
-    <w:lsdException w:name="Salutation" w:semiHidden="1" w:unhideWhenUsed="1"/>
-    <w:lsdException w:name="Date" w:semiHidden="1" w:unhideWhenUsed="1"/>
-    <w:lsdException w:name="Body Text First Indent" w:semiHidden="1" w:unhideWhenUsed="1"/>
-    <w:lsdException w:name="Body Text First Indent 2" w:semiHidden="1" w:unhideWhenUsed="1"/>
-    <w:lsdException w:name="Note Heading" w:semiHidden="1" w:unhideWhenUsed="1"/>
-    <w:lsdException w:name="Body Text 2" w:semiHidden="1" w:unhideWhenUsed="1"/>
-    <w:lsdException w:name="Body Text 3" w:semiHidden="1" w:unhideWhenUsed="1"/>
-    <w:lsdException w:name="Body Text Indent 2" w:semiHidden="1" w:unhideWhenUsed="1"/>
-    <w:lsdException w:name="Body Text Indent 3" w:semiHidden="1" w:unhideWhenUsed="1"/>
-    <w:lsdException w:name="Block Text" w:semiHidden="1" w:unhideWhenUsed="1"/>
-    <w:lsdException w:name="Hyperlink" w:semiHidden="1" w:unhideWhenUsed="1"/>
-    <w:lsdException w:name="FollowedHyperlink" w:semiHidden="1" w:unhideWhenUsed="1"/>
-    <w:lsdException w:name="Strong" w:uiPriority="22" w:qFormat="1"/>
-    <w:lsdException w:name="Emphasis" w:uiPriority="20" w:qFormat="1"/>
-    <w:lsdException w:name="Document Map" w:semiHidden="1" w:unhideWhenUsed="1"/>
-    <w:lsdException w:name="Plain Text" w:semiHidden="1" w:unhideWhenUsed="1"/>
-    <w:lsdException w:name="E-mail Signature" w:semiHidden="1" w:unhideWhenUsed="1"/>
-    <w:lsdException w:name="HTML Top of Form" w:semiHidden="1" w:unhideWhenUsed="1"/>
-    <w:lsdException w:name="HTML Bottom of Form" w:semiHidden="1" w:unhideWhenUsed="1"/>
-    <w:lsdException w:name="Normal (Web)" w:semiHidden="1" w:unhideWhenUsed="1"/>
-    <w:lsdException w:name="HTML Acronym" w:semiHidden="1" w:unhideWhenUsed="1"/>
-    <w:lsdException w:name="HTML Address" w:semiHidden="1" w:unhideWhenUsed="1"/>
-    <w:lsdException w:name="HTML Cite" w:semiHidden="1" w:unhideWhenUsed="1"/>
-    <w:lsdException w:name="HTML Code" w:semiHidden="1" w:unhideWhenUsed="1"/>
-    <w:lsdException w:name="HTML Definition" w:semiHidden="1" w:unhideWhenUsed="1"/>
-    <w:lsdException w:name="HTML Keyboard" w:semiHidden="1" w:unhideWhenUsed="1"/>
-    <w:lsdException w:name="HTML Preformatted" w:semiHidden="1" w:unhideWhenUsed="1"/>
-    <w:lsdException w:name="HTML Sample" w:semiHidden="1" w:unhideWhenUsed="1"/>
-    <w:lsdException w:name="HTML Typewriter" w:semiHidden="1" w:unhideWhenUsed="1"/>
-    <w:lsdException w:name="HTML Variable" w:semiHidden="1" w:unhideWhenUsed="1"/>
-    <w:lsdException w:name="Normal Table" w:semiHidden="1" w:unhideWhenUsed="1"/>
-    <w:lsdException w:name="annotation subject" w:semiHidden="1" w:unhideWhenUsed="1"/>
-    <w:lsdException w:name="No List" w:semiHidden="1" w:unhideWhenUsed="1"/>
-    <w:lsdException w:name="Outline List 1" w:semiHidden="1" w:unhideWhenUsed="1"/>
-    <w:lsdException w:name="Outline List 2" w:semiHidden="1" w:unhideWhenUsed="1"/>
-    <w:lsdException w:name="Outline List 3" w:semiHidden="1" w:unhideWhenUsed="1"/>
-    <w:lsdException w:name="Table Simple 1" w:semiHidden="1" w:unhideWhenUsed="1"/>
-    <w:lsdException w:name="Table Simple 2" w:semiHidden="1" w:unhideWhenUsed="1"/>
-    <w:lsdException w:name="Table Simple 3" w:semiHidden="1" w:unhideWhenUsed="1"/>
-    <w:lsdException w:name="Table Classic 1" w:semiHidden="1" w:unhideWhenUsed="1"/>
-    <w:lsdException w:name="Table Classic 2" w:semiHidden="1" w:unhideWhenUsed="1"/>
-    <w:lsdException w:name="Table Classic 3" w:semiHidden="1" w:unhideWhenUsed="1"/>
-    <w:lsdException w:name="Table Classic 4" w:semiHidden="1" w:unhideWhenUsed="1"/>
-    <w:lsdException w:name="Table Colorful 1" w:semiHidden="1" w:unhideWhenUsed="1"/>
-    <w:lsdException w:name="Table Colorful 2" w:semiHidden="1" w:unhideWhenUsed="1"/>
-    <w:lsdException w:name="Table Colorful 3" w:semiHidden="1" w:unhideWhenUsed="1"/>
-    <w:lsdException w:name="Table Columns 1" w:semiHidden="1" w:unhideWhenUsed="1"/>
-    <w:lsdException w:name="Table Columns 2" w:semiHidden="1" w:unhideWhenUsed="1"/>
-    <w:lsdException w:name="Table Columns 3" w:semiHidden="1" w:unhideWhenUsed="1"/>
-    <w:lsdException w:name="Table Columns 4" w:semiHidden="1" w:unhideWhenUsed="1"/>
-    <w:lsdException w:name="Table Columns 5" w:semiHidden="1" w:unhideWhenUsed="1"/>
-    <w:lsdException w:name="Table Grid 1" w:semiHidden="1" w:unhideWhenUsed="1"/>
-    <w:lsdException w:name="Table Grid 2" w:semiHidden="1" w:unhideWhenUsed="1"/>
-    <w:lsdException w:name="Table Grid 3" w:semiHidden="1" w:unhideWhenUsed="1"/>
-    <w:lsdException w:name="Table Grid 4" w:semiHidden="1" w:unhideWhenUsed="1"/>
-    <w:lsdException w:name="Table Grid 5" w:semiHidden="1" w:unhideWhenUsed="1"/>
-    <w:lsdException w:name="Table Grid 6" w:semiHidden="1" w:unhideWhenUsed="1"/>
-    <w:lsdException w:name="Table Grid 7" w:semiHidden="1" w:unhideWhenUsed="1"/>
-    <w:lsdException w:name="Table Grid 8" w:semiHidden="1" w:unhideWhenUsed="1"/>
-    <w:lsdException w:name="Table List 1" w:semiHidden="1" w:unhideWhenUsed="1"/>
-    <w:lsdException w:name="Table List 2" w:semiHidden="1" w:unhideWhenUsed="1"/>
-    <w:lsdException w:name="Table List 3" w:semiHidden="1" w:unhideWhenUsed="1"/>
-    <w:lsdException w:name="Table List 4" w:semiHidden="1" w:unhideWhenUsed="1"/>
-    <w:lsdException w:name="Table List 5" w:semiHidden="1" w:unhideWhenUsed="1"/>
-    <w:lsdException w:name="Table List 6" w:semiHidden="1" w:unhideWhenUsed="1"/>
-    <w:lsdException w:name="Table List 7" w:semiHidden="1" w:unhideWhenUsed="1"/>
-    <w:lsdException w:name="Table List 8" w:semiHidden="1" w:unhideWhenUsed="1"/>
-    <w:lsdException w:name="Table 3D effects 1" w:semiHidden="1" w:unhideWhenUsed="1"/>
-    <w:lsdException w:name="Table 3D effects 2" w:semiHidden="1" w:unhideWhenUsed="1"/>
-    <w:lsdException w:name="Table 3D effects 3" w:semiHidden="1" w:unhideWhenUsed="1"/>
-    <w:lsdException w:name="Table Contemporary" w:semiHidden="1" w:unhideWhenUsed="1"/>
-    <w:lsdException w:name="Table Elegant" w:semiHidden="1" w:unhideWhenUsed="1"/>
-    <w:lsdException w:name="Table Professional" w:semiHidden="1" w:unhideWhenUsed="1"/>
-    <w:lsdException w:name="Table Subtle 1" w:semiHidden="1" w:unhideWhenUsed="1"/>
-    <w:lsdException w:name="Table Subtle 2" w:semiHidden="1" w:unhideWhenUsed="1"/>
-    <w:lsdException w:name="Table Web 1" w:semiHidden="1" w:unhideWhenUsed="1"/>
-    <w:lsdException w:name="Table Web 2" w:semiHidden="1" w:unhideWhenUsed="1"/>
-    <w:lsdException w:name="Table Web 3" w:semiHidden="1" w:unhideWhenUsed="1"/>
-    <w:lsdException w:name="Balloon Text" w:semiHidden="1" w:unhideWhenUsed="1"/>
-    <w:lsdException w:name="Table Grid" w:semiHidden="1" w:uiPriority="39" w:unhideWhenUsed="1"/>
-    <w:lsdException w:name="Table Theme" w:semiHidden="1" w:unhideWhenUsed="1"/>
-    <w:lsdException w:name="Placeholder Text" w:semiHidden="1"/>
-    <w:lsdException w:name="No Spacing" w:uiPriority="1" w:qFormat="1"/>
-    <w:lsdException w:name="Light Shading" w:uiPriority="60"/>
-    <w:lsdException w:name="Light List" w:uiPriority="61"/>
-    <w:lsdException w:name="Light Grid" w:uiPriority="62"/>
-    <w:lsdException w:name="Medium Shading 1" w:uiPriority="63"/>
-    <w:lsdException w:name="Medium Shading 2" w:uiPriority="64"/>
-    <w:lsdException w:name="Medium List 1" w:uiPriority="65"/>
-    <w:lsdException w:name="Medium List 2" w:uiPriority="66"/>
-    <w:lsdException w:name="Medium Grid 1" w:uiPriority="67"/>
-    <w:lsdException w:name="Medium Grid 2" w:uiPriority="68"/>
-    <w:lsdException w:name="Medium Grid 3" w:uiPriority="69"/>
-    <w:lsdException w:name="Dark List" w:uiPriority="70"/>
-    <w:lsdException w:name="Colorful Shading" w:uiPriority="71"/>
-    <w:lsdException w:name="Colorful List" w:uiPriority="72"/>
-    <w:lsdException w:name="Colorful Grid" w:uiPriority="73"/>
-    <w:lsdException w:name="Light Shading Accent 1" w:uiPriority="60"/>
-    <w:lsdException w:name="Light List Accent 1" w:uiPriority="61"/>
-    <w:lsdException w:name="Light Grid Accent 1" w:uiPriority="62"/>
-    <w:lsdException w:name="Medium Shading 1 Accent 1" w:uiPriority="63"/>
-    <w:lsdException w:name="Medium Shading 2 Accent 1" w:uiPriority="64"/>
-    <w:lsdException w:name="Medium List 1 Accent 1" w:uiPriority="65"/>
-    <w:lsdException w:name="Revision" w:semiHidden="1"/>
-    <w:lsdException w:name="List Paragraph" w:uiPriority="34" w:qFormat="1"/>
-    <w:lsdException w:name="Quote" w:uiPriority="29" w:qFormat="1"/>
-    <w:lsdException w:name="Intense Quote" w:uiPriority="30" w:qFormat="1"/>
-    <w:lsdException w:name="Medium List 2 Accent 1" w:uiPriority="66"/>
-    <w:lsdException w:name="Medium Grid 1 Accent 1" w:uiPriority="67"/>
-    <w:lsdException w:name="Medium Grid 2 Accent 1" w:uiPriority="68"/>
-    <w:lsdException w:name="Medium Grid 3 Accent 1" w:uiPriority="69"/>
-    <w:lsdException w:name="Dark List Accent 1" w:uiPriority="70"/>
-    <w:lsdException w:name="Colorful Shading Accent 1" w:uiPriority="71"/>
-    <w:lsdException w:name="Colorful List Accent 1" w:uiPriority="72"/>
-    <w:lsdException w:name="Colorful Grid Accent 1" w:uiPriority="73"/>
-    <w:lsdException w:name="Light Shading Accent 2" w:uiPriority="60"/>
-    <w:lsdException w:name="Light List Accent 2" w:uiPriority="61"/>
-    <w:lsdException w:name="Light Grid Accent 2" w:uiPriority="62"/>
-    <w:lsdException w:name="Medium Shading 1 Accent 2" w:uiPriority="63"/>
-    <w:lsdException w:name="Medium Shading 2 Accent 2" w:uiPriority="64"/>
-    <w:lsdException w:name="Medium List 1 Accent 2" w:uiPriority="65"/>
-    <w:lsdException w:name="Medium List 2 Accent 2" w:uiPriority="66"/>
-    <w:lsdException w:name="Medium Grid 1 Accent 2" w:uiPriority="67"/>
-    <w:lsdException w:name="Medium Grid 2 Accent 2" w:uiPriority="68"/>
-    <w:lsdException w:name="Medium Grid 3 Accent 2" w:uiPriority="69"/>
-    <w:lsdException w:name="Dark List Accent 2" w:uiPriority="70"/>
-    <w:lsdException w:name="Colorful Shading Accent 2" w:uiPriority="71"/>
-    <w:lsdException w:name="Colorful List Accent 2" w:uiPriority="72"/>
-    <w:lsdException w:name="Colorful Grid Accent 2" w:uiPriority="73"/>
-    <w:lsdException w:name="Light Shading Accent 3" w:uiPriority="60"/>
-    <w:lsdException w:name="Light List Accent 3" w:uiPriority="61"/>
-    <w:lsdException w:name="Light Grid Accent 3" w:uiPriority="62"/>
-    <w:lsdException w:name="Medium Shading 1 Accent 3" w:uiPriority="63"/>
-    <w:lsdException w:name="Medium Shading 2 Accent 3" w:uiPriority="64"/>
-    <w:lsdException w:name="Medium List 1 Accent 3" w:uiPriority="65"/>
-    <w:lsdException w:name="Medium List 2 Accent 3" w:uiPriority="66"/>
-    <w:lsdException w:name="Medium Grid 1 Accent 3" w:uiPriority="67"/>
-    <w:lsdException w:name="Medium Grid 2 Accent 3" w:uiPriority="68"/>
-    <w:lsdException w:name="Medium Grid 3 Accent 3" w:uiPriority="69"/>
-    <w:lsdException w:name="Dark List Accent 3" w:uiPriority="70"/>
-    <w:lsdException w:name="Colorful Shading Accent 3" w:uiPriority="71"/>
-    <w:lsdException w:name="Colorful List Accent 3" w:uiPriority="72"/>
-    <w:lsdException w:name="Colorful Grid Accent 3" w:uiPriority="73"/>
-    <w:lsdException w:name="Light Shading Accent 4" w:uiPriority="60"/>
-    <w:lsdException w:name="Light List Accent 4" w:uiPriority="61"/>
-    <w:lsdException w:name="Light Grid Accent 4" w:uiPriority="62"/>
-    <w:lsdException w:name="Medium Shading 1 Accent 4" w:uiPriority="63"/>
-    <w:lsdException w:name="Medium Shading 2 Accent 4" w:uiPriority="64"/>
-    <w:lsdException w:name="Medium List 1 Accent 4" w:uiPriority="65"/>
-    <w:lsdException w:name="Medium List 2 Accent 4" w:uiPriority="66"/>
-    <w:lsdException w:name="Medium Grid 1 Accent 4" w:uiPriority="67"/>
-    <w:lsdException w:name="Medium Grid 2 Accent 4" w:uiPriority="68"/>
-    <w:lsdException w:name="Medium Grid 3 Accent 4" w:uiPriority="69"/>
-    <w:lsdException w:name="Dark List Accent 4" w:uiPriority="70"/>
-    <w:lsdException w:name="Colorful Shading Accent 4" w:uiPriority="71"/>
-    <w:lsdException w:name="Colorful List Accent 4" w:uiPriority="72"/>
-    <w:lsdException w:name="Colorful Grid Accent 4" w:uiPriority="73"/>
-    <w:lsdException w:name="Light Shading Accent 5" w:uiPriority="60"/>
-    <w:lsdException w:name="Light List Accent 5" w:uiPriority="61"/>
-    <w:lsdException w:name="Light Grid Accent 5" w:uiPriority="62"/>
-    <w:lsdException w:name="Medium Shading 1 Accent 5" w:uiPriority="63"/>
-    <w:lsdException w:name="Medium Shading 2 Accent 5" w:uiPriority="64"/>
-    <w:lsdException w:name="Medium List 1 Accent 5" w:uiPriority="65"/>
-    <w:lsdException w:name="Medium List 2 Accent 5" w:uiPriority="66"/>
-    <w:lsdException w:name="Medium Grid 1 Accent 5" w:uiPriority="67"/>
-    <w:lsdException w:name="Medium Grid 2 Accent 5" w:uiPriority="68"/>
-    <w:lsdException w:name="Medium Grid 3 Accent 5" w:uiPriority="69"/>
-    <w:lsdException w:name="Dark List Accent 5" w:uiPriority="70"/>
-    <w:lsdException w:name="Colorful Shading Accent 5" w:uiPriority="71"/>
-    <w:lsdException w:name="Colorful List Accent 5" w:uiPriority="72"/>
-    <w:lsdException w:name="Colorful Grid Accent 5" w:uiPriority="73"/>
-    <w:lsdException w:name="Light Shading Accent 6" w:uiPriority="60"/>
-    <w:lsdException w:name="Light List Accent 6" w:uiPriority="61"/>
-    <w:lsdException w:name="Light Grid Accent 6" w:uiPriority="62"/>
-    <w:lsdException w:name="Medium Shading 1 Accent 6" w:uiPriority="63"/>
-    <w:lsdException w:name="Medium Shading 2 Accent 6" w:uiPriority="64"/>
-    <w:lsdException w:name="Medium List 1 Accent 6" w:uiPriority="65"/>
-    <w:lsdException w:name="Medium List 2 Accent 6" w:uiPriority="66"/>
-    <w:lsdException w:name="Medium Grid 1 Accent 6" w:uiPriority="67"/>
-    <w:lsdException w:name="Medium Grid 2 Accent 6" w:uiPriority="68"/>
-    <w:lsdException w:name="Medium Grid 3 Accent 6" w:uiPriority="69"/>
-    <w:lsdException w:name="Dark List Accent 6" w:uiPriority="70"/>
-    <w:lsdException w:name="Colorful Shading Accent 6" w:uiPriority="71"/>
-    <w:lsdException w:name="Colorful List Accent 6" w:uiPriority="72"/>
-    <w:lsdException w:name="Colorful Grid Accent 6" w:uiPriority="73"/>
-    <w:lsdException w:name="Subtle Emphasis" w:uiPriority="19" w:qFormat="1"/>
-    <w:lsdException w:name="Intense Emphasis" w:uiPriority="21" w:qFormat="1"/>
-    <w:lsdException w:name="Subtle Reference" w:uiPriority="31" w:qFormat="1"/>
-    <w:lsdException w:name="Intense Reference" w:uiPriority="32" w:qFormat="1"/>
-    <w:lsdException w:name="Book Title" w:uiPriority="33" w:qFormat="1"/>
-    <w:lsdException w:name="Bibliography" w:semiHidden="1" w:uiPriority="37" w:unhideWhenUsed="1"/>
-    <w:lsdException w:name="TOC Heading" w:semiHidden="1" w:uiPriority="39" w:unhideWhenUsed="1" w:qFormat="1"/>
-    <w:lsdException w:name="Plain Table 1" w:uiPriority="41"/>
-    <w:lsdException w:name="Plain Table 2" w:uiPriority="42"/>
-    <w:lsdException w:name="Plain Table 3" w:uiPriority="43"/>
-    <w:lsdException w:name="Plain Table 4" w:uiPriority="44"/>
-    <w:lsdException w:name="Plain Table 5" w:uiPriority="45"/>
-    <w:lsdException w:name="Grid Table Light" w:uiPriority="40"/>
-    <w:lsdException w:name="Grid Table 1 Light" w:uiPriority="46"/>
-    <w:lsdException w:name="Grid Table 2" w:uiPriority="47"/>
-    <w:lsdException w:name="Grid Table 3" w:uiPriority="48"/>
-    <w:lsdException w:name="Grid Table 4" w:uiPriority="49"/>
-    <w:lsdException w:name="Grid Table 5 Dark" w:uiPriority="50"/>
-    <w:lsdException w:name="Grid Table 6 Colorful" w:uiPriority="51"/>
-    <w:lsdException w:name="Grid Table 7 Colorful" w:uiPriority="52"/>
-    <w:lsdException w:name="Grid Table 1 Light Accent 1" w:uiPriority="46"/>
-    <w:lsdException w:name="Grid Table 2 Accent 1" w:uiPriority="47"/>
-    <w:lsdException w:name="Grid Table 3 Accent 1" w:uiPriority="48"/>
-    <w:lsdException w:name="Grid Table 4 Accent 1" w:uiPriority="49"/>
-    <w:lsdException w:name="Grid Table 5 Dark Accent 1" w:uiPriority="50"/>
-    <w:lsdException w:name="Grid Table 6 Colorful Accent 1" w:uiPriority="51"/>
-    <w:lsdException w:name="Grid Table 7 Colorful Accent 1" w:uiPriority="52"/>
-    <w:lsdException w:name="Grid Table 1 Light Accent 2" w:uiPriority="46"/>
-    <w:lsdException w:name="Grid Table 2 Accent 2" w:uiPriority="47"/>
-    <w:lsdException w:name="Grid Table 3 Accent 2" w:uiPriority="48"/>
-    <w:lsdException w:name="Grid Table 4 Accent 2" w:uiPriority="49"/>
-    <w:lsdException w:name="Grid Table 5 Dark Accent 2" w:uiPriority="50"/>
-    <w:lsdException w:name="Grid Table 6 Colorful Accent 2" w:uiPriority="51"/>
-    <w:lsdException w:name="Grid Table 7 Colorful Accent 2" w:uiPriority="52"/>
-    <w:lsdException w:name="Grid Table 1 Light Accent 3" w:uiPriority="46"/>
-    <w:lsdException w:name="Grid Table 2 Accent 3" w:uiPriority="47"/>
-    <w:lsdException w:name="Grid Table 3 Accent 3" w:uiPriority="48"/>
-    <w:lsdException w:name="Grid Table 4 Accent 3" w:uiPriority="49"/>
-    <w:lsdException w:name="Grid Table 5 Dark Accent 3" w:uiPriority="50"/>
-    <w:lsdException w:name="Grid Table 6 Colorful Accent 3" w:uiPriority="51"/>
-    <w:lsdException w:name="Grid Table 7 Colorful Accent 3" w:uiPriority="52"/>
-    <w:lsdException w:name="Grid Table 1 Light Accent 4" w:uiPriority="46"/>
-    <w:lsdException w:name="Grid Table 2 Accent 4" w:uiPriority="47"/>
-    <w:lsdException w:name="Grid Table 3 Accent 4" w:uiPriority="48"/>
-    <w:lsdException w:name="Grid Table 4 Accent 4" w:uiPriority="49"/>
-    <w:lsdException w:name="Grid Table 5 Dark Accent 4" w:uiPriority="50"/>
-    <w:lsdException w:name="Grid Table 6 Colorful Accent 4" w:uiPriority="51"/>
-    <w:lsdException w:name="Grid Table 7 Colorful Accent 4" w:uiPriority="52"/>
-    <w:lsdException w:name="Grid Table 1 Light Accent 5" w:uiPriority="46"/>
-    <w:lsdException w:name="Grid Table 2 Accent 5" w:uiPriority="47"/>
-    <w:lsdException w:name="Grid Table 3 Accent 5" w:uiPriority="48"/>
-    <w:lsdException w:name="Grid Table 4 Accent 5" w:uiPriority="49"/>
-    <w:lsdException w:name="Grid Table 5 Dark Accent 5" w:uiPriority="50"/>
-    <w:lsdException w:name="Grid Table 6 Colorful Accent 5" w:uiPriority="51"/>
-    <w:lsdException w:name="Grid Table 7 Colorful Accent 5" w:uiPriority="52"/>
-    <w:lsdException w:name="Grid Table 1 Light Accent 6" w:uiPriority="46"/>
-    <w:lsdException w:name="Grid Table 2 Accent 6" w:uiPriority="47"/>
-    <w:lsdException w:name="Grid Table 3 Accent 6" w:uiPriority="48"/>
-    <w:lsdException w:name="Grid Table 4 Accent 6" w:uiPriority="49"/>
-    <w:lsdException w:name="Grid Table 5 Dark Accent 6" w:uiPriority="50"/>
-    <w:lsdException w:name="Grid Table 6 Colorful Accent 6" w:uiPriority="51"/>
-    <w:lsdException w:name="Grid Table 7 Colorful Accent 6" w:uiPriority="52"/>
-    <w:lsdException w:name="List Table 1 Light" w:uiPriority="46"/>
-    <w:lsdException w:name="List Table 2" w:uiPriority="47"/>
-    <w:lsdException w:name="List Table 3" w:uiPriority="48"/>
-    <w:lsdException w:name="List Table 4" w:uiPriority="49"/>
-    <w:lsdException w:name="List Table 5 Dark" w:uiPriority="50"/>
-    <w:lsdException w:name="List Table 6 Colorful" w:uiPriority="51"/>
-    <w:lsdException w:name="List Table 7 Colorful" w:uiPriority="52"/>
-    <w:lsdException w:name="List Table 1 Light Accent 1" w:uiPriority="46"/>
-    <w:lsdException w:name="List Table 2 Accent 1" w:uiPriority="47"/>
-    <w:lsdException w:name="List Table 3 Accent 1" w:uiPriority="48"/>
-    <w:lsdException w:name="List Table 4 Accent 1" w:uiPriority="49"/>
-    <w:lsdException w:name="List Table 5 Dark Accent 1" w:uiPriority="50"/>
-    <w:lsdException w:name="List Table 6 Colorful Accent 1" w:uiPriority="51"/>
-    <w:lsdException w:name="List Table 7 Colorful Accent 1" w:uiPriority="52"/>
-    <w:lsdException w:name="List Table 1 Light Accent 2" w:uiPriority="46"/>
-    <w:lsdException w:name="List Table 2 Accent 2" w:uiPriority="47"/>
-    <w:lsdException w:name="List Table 3 Accent 2" w:uiPriority="48"/>
-    <w:lsdException w:name="List Table 4 Accent 2" w:uiPriority="49"/>
-    <w:lsdException w:name="List Table 5 Dark Accent 2" w:uiPriority="50"/>
-    <w:lsdException w:name="List Table 6 Colorful Accent 2" w:uiPriority="51"/>
-    <w:lsdException w:name="List Table 7 Colorful Accent 2" w:uiPriority="52"/>
-    <w:lsdException w:name="List Table 1 Light Accent 3" w:uiPriority="46"/>
-    <w:lsdException w:name="List Table 2 Accent 3" w:uiPriority="47"/>
-    <w:lsdException w:name="List Table 3 Accent 3" w:uiPriority="48"/>
-    <w:lsdException w:name="List Table 4 Accent 3" w:uiPriority="49"/>
-    <w:lsdException w:name="List Table 5 Dark Accent 3" w:uiPriority="50"/>
-    <w:lsdException w:name="List Table 6 Colorful Accent 3" w:uiPriority="51"/>
-    <w:lsdException w:name="List Table 7 Colorful Accent 3" w:uiPriority="52"/>
-    <w:lsdException w:name="List Table 1 Light Accent 4" w:uiPriority="46"/>
-    <w:lsdException w:name="List Table 2 Accent 4" w:uiPriority="47"/>
-    <w:lsdException w:name="List Table 3 Accent 4" w:uiPriority="48"/>
-    <w:lsdException w:name="List Table 4 Accent 4" w:uiPriority="49"/>
-    <w:lsdException w:name="List Table 5 Dark Accent 4" w:uiPriority="50"/>
-    <w:lsdException w:name="List Table 6 Colorful Accent 4" w:uiPriority="51"/>
-    <w:lsdException w:name="List Table 7 Colorful Accent 4" w:uiPriority="52"/>
-    <w:lsdException w:name="List Table 1 Light Accent 5" w:uiPriority="46"/>
-    <w:lsdException w:name="List Table 2 Accent 5" w:uiPriority="47"/>
-    <w:lsdException w:name="List Table 3 Accent 5" w:uiPriority="48"/>
-    <w:lsdException w:name="List Table 4 Accent 5" w:uiPriority="49"/>
-    <w:lsdException w:name="List Table 5 Dark Accent 5" w:uiPriority="50"/>
-    <w:lsdException w:name="List Table 6 Colorful Accent 5" w:uiPriority="51"/>
-    <w:lsdException w:name="List Table 7 Colorful Accent 5" w:uiPriority="52"/>
-    <w:lsdException w:name="List Table 1 Light Accent 6" w:uiPriority="46"/>
-    <w:lsdException w:name="List Table 2 Accent 6" w:uiPriority="47"/>
-    <w:lsdException w:name="List Table 3 Accent 6" w:uiPriority="48"/>
-    <w:lsdException w:name="List Table 4 Accent 6" w:uiPriority="49"/>
-    <w:lsdException w:name="List Table 5 Dark Accent 6" w:uiPriority="50"/>
-    <w:lsdException w:name="List Table 6 Colorful Accent 6" w:uiPriority="51"/>
-    <w:lsdException w:name="List Table 7 Colorful Accent 6" w:uiPriority="52"/>
-    <w:lsdException w:name="Mention" w:semiHidden="1" w:unhideWhenUsed="1"/>
-    <w:lsdException w:name="Smart Hyperlink" w:semiHidden="1" w:unhideWhenUsed="1"/>
-    <w:lsdException w:name="Hashtag" w:semiHidden="1" w:unhideWhenUsed="1"/>
-    <w:lsdException w:name="Unresolved Mention" w:semiHidden="1" w:unhideWhenUsed="1"/>
+  <w:latentStyles w:defLockedState="0" w:defUIPriority="99" w:defSemiHidden="1" w:defUnhideWhenUsed="1" w:defQFormat="0" w:count="267">
+    <w:lsdException w:name="Normal" w:semiHidden="0" w:uiPriority="0" w:unhideWhenUsed="0" w:qFormat="1"/>
+    <w:lsdException w:name="heading 1" w:semiHidden="0" w:uiPriority="9" w:unhideWhenUsed="0" w:qFormat="1"/>
+    <w:lsdException w:name="heading 2" w:uiPriority="9" w:qFormat="1"/>
+    <w:lsdException w:name="heading 3" w:uiPriority="9" w:qFormat="1"/>
+    <w:lsdException w:name="heading 4" w:uiPriority="9" w:qFormat="1"/>
+    <w:lsdException w:name="heading 5" w:uiPriority="9" w:qFormat="1"/>
+    <w:lsdException w:name="heading 6" w:uiPriority="9" w:qFormat="1"/>
+    <w:lsdException w:name="heading 7" w:uiPriority="9" w:qFormat="1"/>
+    <w:lsdException w:name="heading 8" w:uiPriority="9" w:qFormat="1"/>
+    <w:lsdException w:name="heading 9" w:uiPriority="9" w:qFormat="1"/>
+    <w:lsdException w:name="toc 1" w:uiPriority="39"/>
+    <w:lsdException w:name="toc 2" w:uiPriority="39"/>
+    <w:lsdException w:name="toc 3" w:uiPriority="39"/>
+    <w:lsdException w:name="toc 4" w:uiPriority="39"/>
+    <w:lsdException w:name="toc 5" w:uiPriority="39"/>
+    <w:lsdException w:name="toc 6" w:uiPriority="39"/>
+    <w:lsdException w:name="toc 7" w:uiPriority="39"/>
+    <w:lsdException w:name="toc 8" w:uiPriority="39"/>
+    <w:lsdException w:name="toc 9" w:uiPriority="39"/>
+    <w:lsdException w:name="caption" w:uiPriority="35" w:qFormat="1"/>
+    <w:lsdException w:name="Title" w:semiHidden="0" w:uiPriority="10" w:unhideWhenUsed="0" w:qFormat="1"/>
+    <w:lsdException w:name="Default Paragraph Font" w:uiPriority="1"/>
+    <w:lsdException w:name="Subtitle" w:semiHidden="0" w:uiPriority="11" w:unhideWhenUsed="0" w:qFormat="1"/>
+    <w:lsdException w:name="Strong" w:semiHidden="0" w:uiPriority="22" w:unhideWhenUsed="0" w:qFormat="1"/>
+    <w:lsdException w:name="Emphasis" w:semiHidden="0" w:uiPriority="20" w:unhideWhenUsed="0" w:qFormat="1"/>
+    <w:lsdException w:name="Table Grid" w:uiPriority="39"/>
+    <w:lsdException w:name="Placeholder Text" w:unhideWhenUsed="0"/>
+    <w:lsdException w:name="No Spacing" w:semiHidden="0" w:uiPriority="1" w:unhideWhenUsed="0" w:qFormat="1"/>
+    <w:lsdException w:name="Light Shading" w:semiHidden="0" w:uiPriority="60" w:unhideWhenUsed="0"/>
+    <w:lsdException w:name="Light List" w:semiHidden="0" w:uiPriority="61" w:unhideWhenUsed="0"/>
+    <w:lsdException w:name="Light Grid" w:semiHidden="0" w:uiPriority="62" w:unhideWhenUsed="0"/>
+    <w:lsdException w:name="Medium Shading 1" w:semiHidden="0" w:uiPriority="63" w:unhideWhenUsed="0"/>
+    <w:lsdException w:name="Medium Shading 2" w:semiHidden="0" w:uiPriority="64" w:unhideWhenUsed="0"/>
+    <w:lsdException w:name="Medium List 1" w:semiHidden="0" w:uiPriority="65" w:unhideWhenUsed="0"/>
+    <w:lsdException w:name="Medium List 2" w:semiHidden="0" w:uiPriority="66" w:unhideWhenUsed="0"/>
+    <w:lsdException w:name="Medium Grid 1" w:semiHidden="0" w:uiPriority="67" w:unhideWhenUsed="0"/>
+    <w:lsdException w:name="Medium Grid 2" w:semiHidden="0" w:uiPriority="68" w:unhideWhenUsed="0"/>
+    <w:lsdException w:name="Medium Grid 3" w:semiHidden="0" w:uiPriority="69" w:unhideWhenUsed="0"/>
+    <w:lsdException w:name="Dark List" w:semiHidden="0" w:uiPriority="70" w:unhideWhenUsed="0"/>
+    <w:lsdException w:name="Colorful Shading" w:semiHidden="0" w:uiPriority="71" w:unhideWhenUsed="0"/>
+    <w:lsdException w:name="Colorful List" w:semiHidden="0" w:uiPriority="72" w:unhideWhenUsed="0"/>
+    <w:lsdException w:name="Colorful Grid" w:semiHidden="0" w:uiPriority="73" w:unhideWhenUsed="0"/>
+    <w:lsdException w:name="Light Shading Accent 1" w:semiHidden="0" w:uiPriority="60" w:unhideWhenUsed="0"/>
+    <w:lsdException w:name="Light List Accent 1" w:semiHidden="0" w:uiPriority="61" w:unhideWhenUsed="0"/>
+    <w:lsdException w:name="Light Grid Accent 1" w:semiHidden="0" w:uiPriority="62" w:unhideWhenUsed="0"/>
+    <w:lsdException w:name="Medium Shading 1 Accent 1" w:semiHidden="0" w:uiPriority="63" w:unhideWhenUsed="0"/>
+    <w:lsdException w:name="Medium Shading 2 Accent 1" w:semiHidden="0" w:uiPriority="64" w:unhideWhenUsed="0"/>
+    <w:lsdException w:name="Medium List 1 Accent 1" w:semiHidden="0" w:uiPriority="65" w:unhideWhenUsed="0"/>
+    <w:lsdException w:name="Revision" w:unhideWhenUsed="0"/>
+    <w:lsdException w:name="List Paragraph" w:semiHidden="0" w:uiPriority="34" w:unhideWhenUsed="0" w:qFormat="1"/>
+    <w:lsdException w:name="Quote" w:semiHidden="0" w:uiPriority="29" w:unhideWhenUsed="0" w:qFormat="1"/>
+    <w:lsdException w:name="Intense Quote" w:semiHidden="0" w:uiPriority="30" w:unhideWhenUsed="0" w:qFormat="1"/>
+    <w:lsdException w:name="Medium List 2 Accent 1" w:semiHidden="0" w:uiPriority="66" w:unhideWhenUsed="0"/>
+    <w:lsdException w:name="Medium Grid 1 Accent 1" w:semiHidden="0" w:uiPriority="67" w:unhideWhenUsed="0"/>
+    <w:lsdException w:name="Medium Grid 2 Accent 1" w:semiHidden="0" w:uiPriority="68" w:unhideWhenUsed="0"/>
+    <w:lsdException w:name="Medium Grid 3 Accent 1" w:semiHidden="0" w:uiPriority="69" w:unhideWhenUsed="0"/>
+    <w:lsdException w:name="Dark List Accent 1" w:semiHidden="0" w:uiPriority="70" w:unhideWhenUsed="0"/>
+    <w:lsdException w:name="Colorful Shading Accent 1" w:semiHidden="0" w:uiPriority="71" w:unhideWhenUsed="0"/>
+    <w:lsdException w:name="Colorful List Accent 1" w:semiHidden="0" w:uiPriority="72" w:unhideWhenUsed="0"/>
+    <w:lsdException w:name="Colorful Grid Accent 1" w:semiHidden="0" w:uiPriority="73" w:unhideWhenUsed="0"/>
+    <w:lsdException w:name="Light Shading Accent 2" w:semiHidden="0" w:uiPriority="60" w:unhideWhenUsed="0"/>
+    <w:lsdException w:name="Light List Accent 2" w:semiHidden="0" w:uiPriority="61" w:unhideWhenUsed="0"/>
+    <w:lsdException w:name="Light Grid Accent 2" w:semiHidden="0" w:uiPriority="62" w:unhideWhenUsed="0"/>
+    <w:lsdException w:name="Medium Shading 1 Accent 2" w:semiHidden="0" w:uiPriority="63" w:unhideWhenUsed="0"/>
+    <w:lsdException w:name="Medium Shading 2 Accent 2" w:semiHidden="0" w:uiPriority="64" w:unhideWhenUsed="0"/>
+    <w:lsdException w:name="Medium List 1 Accent 2" w:semiHidden="0" w:uiPriority="65" w:unhideWhenUsed="0"/>
+    <w:lsdException w:name="Medium List 2 Accent 2" w:semiHidden="0" w:uiPriority="66" w:unhideWhenUsed="0"/>
+    <w:lsdException w:name="Medium Grid 1 Accent 2" w:semiHidden="0" w:uiPriority="67" w:unhideWhenUsed="0"/>
+    <w:lsdException w:name="Medium Grid 2 Accent 2" w:semiHidden="0" w:uiPriority="68" w:unhideWhenUsed="0"/>
+    <w:lsdException w:name="Medium Grid 3 Accent 2" w:semiHidden="0" w:uiPriority="69" w:unhideWhenUsed="0"/>
+    <w:lsdException w:name="Dark List Accent 2" w:semiHidden="0" w:uiPriority="70" w:unhideWhenUsed="0"/>
+    <w:lsdException w:name="Colorful Shading Accent 2" w:semiHidden="0" w:uiPriority="71" w:unhideWhenUsed="0"/>
+    <w:lsdException w:name="Colorful List Accent 2" w:semiHidden="0" w:uiPriority="72" w:unhideWhenUsed="0"/>
+    <w:lsdException w:name="Colorful Grid Accent 2" w:semiHidden="0" w:uiPriority="73" w:unhideWhenUsed="0"/>
+    <w:lsdException w:name="Light Shading Accent 3" w:semiHidden="0" w:uiPriority="60" w:unhideWhenUsed="0"/>
+    <w:lsdException w:name="Light List Accent 3" w:semiHidden="0" w:uiPriority="61" w:unhideWhenUsed="0"/>
+    <w:lsdException w:name="Light Grid Accent 3" w:semiHidden="0" w:uiPriority="62" w:unhideWhenUsed="0"/>
+    <w:lsdException w:name="Medium Shading 1 Accent 3" w:semiHidden="0" w:uiPriority="63" w:unhideWhenUsed="0"/>
+    <w:lsdException w:name="Medium Shading 2 Accent 3" w:semiHidden="0" w:uiPriority="64" w:unhideWhenUsed="0"/>
+    <w:lsdException w:name="Medium List 1 Accent 3" w:semiHidden="0" w:uiPriority="65" w:unhideWhenUsed="0"/>
+    <w:lsdException w:name="Medium List 2 Accent 3" w:semiHidden="0" w:uiPriority="66" w:unhideWhenUsed="0"/>
+    <w:lsdException w:name="Medium Grid 1 Accent 3" w:semiHidden="0" w:uiPriority="67" w:unhideWhenUsed="0"/>
+    <w:lsdException w:name="Medium Grid 2 Accent 3" w:semiHidden="0" w:uiPriority="68" w:unhideWhenUsed="0"/>
+    <w:lsdException w:name="Medium Grid 3 Accent 3" w:semiHidden="0" w:uiPriority="69" w:unhideWhenUsed="0"/>
+    <w:lsdException w:name="Dark List Accent 3" w:semiHidden="0" w:uiPriority="70" w:unhideWhenUsed="0"/>
+    <w:lsdException w:name="Colorful Shading Accent 3" w:semiHidden="0" w:uiPriority="71" w:unhideWhenUsed="0"/>
+    <w:lsdException w:name="Colorful List Accent 3" w:semiHidden="0" w:uiPriority="72" w:unhideWhenUsed="0"/>
+    <w:lsdException w:name="Colorful Grid Accent 3" w:semiHidden="0" w:uiPriority="73" w:unhideWhenUsed="0"/>
+    <w:lsdException w:name="Light Shading Accent 4" w:semiHidden="0" w:uiPriority="60" w:unhideWhenUsed="0"/>
+    <w:lsdException w:name="Light List Accent 4" w:semiHidden="0" w:uiPriority="61" w:unhideWhenUsed="0"/>
+    <w:lsdException w:name="Light Grid Accent 4" w:semiHidden="0" w:uiPriority="62" w:unhideWhenUsed="0"/>
+    <w:lsdException w:name="Medium Shading 1 Accent 4" w:semiHidden="0" w:uiPriority="63" w:unhideWhenUsed="0"/>
+    <w:lsdException w:name="Medium Shading 2 Accent 4" w:semiHidden="0" w:uiPriority="64" w:unhideWhenUsed="0"/>
+    <w:lsdException w:name="Medium List 1 Accent 4" w:semiHidden="0" w:uiPriority="65" w:unhideWhenUsed="0"/>
+    <w:lsdException w:name="Medium List 2 Accent 4" w:semiHidden="0" w:uiPriority="66" w:unhideWhenUsed="0"/>
+    <w:lsdException w:name="Medium Grid 1 Accent 4" w:semiHidden="0" w:uiPriority="67" w:unhideWhenUsed="0"/>
+    <w:lsdException w:name="Medium Grid 2 Accent 4" w:semiHidden="0" w:uiPriority="68" w:unhideWhenUsed="0"/>
+    <w:lsdException w:name="Medium Grid 3 Accent 4" w:semiHidden="0" w:uiPriority="69" w:unhideWhenUsed="0"/>
+    <w:lsdException w:name="Dark List Accent 4" w:semiHidden="0" w:uiPriority="70" w:unhideWhenUsed="0"/>
+    <w:lsdException w:name="Colorful Shading Accent 4" w:semiHidden="0" w:uiPriority="71" w:unhideWhenUsed="0"/>
+    <w:lsdException w:name="Colorful List Accent 4" w:semiHidden="0" w:uiPriority="72" w:unhideWhenUsed="0"/>
+    <w:lsdException w:name="Colorful Grid Accent 4" w:semiHidden="0" w:uiPriority="73" w:unhideWhenUsed="0"/>
+    <w:lsdException w:name="Light Shading Accent 5" w:semiHidden="0" w:uiPriority="60" w:unhideWhenUsed="0"/>
+    <w:lsdException w:name="Light List Accent 5" w:semiHidden="0" w:uiPriority="61" w:unhideWhenUsed="0"/>
+    <w:lsdException w:name="Light Grid Accent 5" w:semiHidden="0" w:uiPriority="62" w:unhideWhenUsed="0"/>
+    <w:lsdException w:name="Medium Shading 1 Accent 5" w:semiHidden="0" w:uiPriority="63" w:unhideWhenUsed="0"/>
+    <w:lsdException w:name="Medium Shading 2 Accent 5" w:semiHidden="0" w:uiPriority="64" w:unhideWhenUsed="0"/>
+    <w:lsdException w:name="Medium List 1 Accent 5" w:semiHidden="0" w:uiPriority="65" w:unhideWhenUsed="0"/>
+    <w:lsdException w:name="Medium List 2 Accent 5" w:semiHidden="0" w:uiPriority="66" w:unhideWhenUsed="0"/>
+    <w:lsdException w:name="Medium Grid 1 Accent 5" w:semiHidden="0" w:uiPriority="67" w:unhideWhenUsed="0"/>
+    <w:lsdException w:name="Medium Grid 2 Accent 5" w:semiHidden="0" w:uiPriority="68" w:unhideWhenUsed="0"/>
+    <w:lsdException w:name="Medium Grid 3 Accent 5" w:semiHidden="0" w:uiPriority="69" w:unhideWhenUsed="0"/>
+    <w:lsdException w:name="Dark List Accent 5" w:semiHidden="0" w:uiPriority="70" w:unhideWhenUsed="0"/>
+    <w:lsdException w:name="Colorful Shading Accent 5" w:semiHidden="0" w:uiPriority="71" w:unhideWhenUsed="0"/>
+    <w:lsdException w:name="Colorful List Accent 5" w:semiHidden="0" w:uiPriority="72" w:unhideWhenUsed="0"/>
+    <w:lsdException w:name="Colorful Grid Accent 5" w:semiHidden="0" w:uiPriority="73" w:unhideWhenUsed="0"/>
+    <w:lsdException w:name="Light Shading Accent 6" w:semiHidden="0" w:uiPriority="60" w:unhideWhenUsed="0"/>
+    <w:lsdException w:name="Light List Accent 6" w:semiHidden="0" w:uiPriority="61" w:unhideWhenUsed="0"/>
+    <w:lsdException w:name="Light Grid Accent 6" w:semiHidden="0" w:uiPriority="62" w:unhideWhenUsed="0"/>
+    <w:lsdException w:name="Medium Shading 1 Accent 6" w:semiHidden="0" w:uiPriority="63" w:unhideWhenUsed="0"/>
+    <w:lsdException w:name="Medium Shading 2 Accent 6" w:semiHidden="0" w:uiPriority="64" w:unhideWhenUsed="0"/>
+    <w:lsdException w:name="Medium List 1 Accent 6" w:semiHidden="0" w:uiPriority="65" w:unhideWhenUsed="0"/>
+    <w:lsdException w:name="Medium List 2 Accent 6" w:semiHidden="0" w:uiPriority="66" w:unhideWhenUsed="0"/>
+    <w:lsdException w:name="Medium Grid 1 Accent 6" w:semiHidden="0" w:uiPriority="67" w:unhideWhenUsed="0"/>
+    <w:lsdException w:name="Medium Grid 2 Accent 6" w:semiHidden="0" w:uiPriority="68" w:unhideWhenUsed="0"/>
+    <w:lsdException w:name="Medium Grid 3 Accent 6" w:semiHidden="0" w:uiPriority="69" w:unhideWhenUsed="0"/>
+    <w:lsdException w:name="Dark List Accent 6" w:semiHidden="0" w:uiPriority="70" w:unhideWhenUsed="0"/>
+    <w:lsdException w:name="Colorful Shading Accent 6" w:semiHidden="0" w:uiPriority="71" w:unhideWhenUsed="0"/>
+    <w:lsdException w:name="Colorful List Accent 6" w:semiHidden="0" w:uiPriority="72" w:unhideWhenUsed="0"/>
+    <w:lsdException w:name="Colorful Grid Accent 6" w:semiHidden="0" w:uiPriority="73" w:unhideWhenUsed="0"/>
+    <w:lsdException w:name="Subtle Emphasis" w:semiHidden="0" w:uiPriority="19" w:unhideWhenUsed="0" w:qFormat="1"/>
+    <w:lsdException w:name="Intense Emphasis" w:semiHidden="0" w:uiPriority="21" w:unhideWhenUsed="0" w:qFormat="1"/>
+    <w:lsdException w:name="Subtle Reference" w:semiHidden="0" w:uiPriority="31" w:unhideWhenUsed="0" w:qFormat="1"/>
+    <w:lsdException w:name="Intense Reference" w:semiHidden="0" w:uiPriority="32" w:unhideWhenUsed="0" w:qFormat="1"/>
+    <w:lsdException w:name="Book Title" w:semiHidden="0" w:uiPriority="33" w:unhideWhenUsed="0" w:qFormat="1"/>
+    <w:lsdException w:name="Bibliography" w:uiPriority="37"/>
+    <w:lsdException w:name="TOC Heading" w:uiPriority="39" w:qFormat="1"/>
   </w:latentStyles>
   <w:style w:type="paragraph" w:default="1" w:styleId="Normal">
     <w:name w:val="Normal"/>
@@ -5402,6 +8112,7 @@
     <w:uiPriority w:val="99"/>
     <w:semiHidden/>
     <w:unhideWhenUsed/>
+    <w:qFormat/>
     <w:tblPr>
       <w:tblInd w:w="0" w:type="dxa"/>
       <w:tblCellMar>
@@ -5475,7 +8186,7 @@
   <w:style w:type="paragraph" w:styleId="Corpodetexto">
     <w:name w:val="Body Text"/>
     <w:basedOn w:val="Normal"/>
-    <w:link w:val="CorpodetextoCarter"/>
+    <w:link w:val="CorpodetextoCarcter"/>
     <w:uiPriority w:val="1"/>
     <w:qFormat/>
     <w:rsid w:val="00D63130"/>
@@ -5487,7 +8198,7 @@
   <w:style w:type="paragraph" w:styleId="PargrafodaLista">
     <w:name w:val="List Paragraph"/>
     <w:basedOn w:val="Normal"/>
-    <w:uiPriority w:val="1"/>
+    <w:uiPriority w:val="34"/>
     <w:qFormat/>
     <w:rsid w:val="00386B60"/>
     <w:pPr>
@@ -5505,7 +8216,7 @@
   <w:style w:type="paragraph" w:styleId="Textodebalo">
     <w:name w:val="Balloon Text"/>
     <w:basedOn w:val="Normal"/>
-    <w:link w:val="TextodebaloCarter"/>
+    <w:link w:val="TextodebaloCarcter"/>
     <w:uiPriority w:val="99"/>
     <w:semiHidden/>
     <w:unhideWhenUsed/>
@@ -5516,8 +8227,8 @@
       <w:szCs w:val="18"/>
     </w:rPr>
   </w:style>
-  <w:style w:type="character" w:customStyle="1" w:styleId="TextodebaloCarter">
-    <w:name w:val="Texto de balão Caráter"/>
+  <w:style w:type="character" w:customStyle="1" w:styleId="TextodebaloCarcter">
+    <w:name w:val="Texto de balão Carácter"/>
     <w:basedOn w:val="Tipodeletrapredefinidodopargrafo"/>
     <w:link w:val="Textodebalo"/>
     <w:uiPriority w:val="99"/>
@@ -5545,7 +8256,7 @@
       <w:lang w:val="pt-PT" w:eastAsia="pt-PT"/>
     </w:rPr>
   </w:style>
-  <w:style w:type="paragraph" w:styleId="Cabealhodondice">
+  <w:style w:type="paragraph" w:styleId="Ttulodondice">
     <w:name w:val="TOC Heading"/>
     <w:basedOn w:val="Ttulo1"/>
     <w:next w:val="Normal"/>
@@ -5726,7 +8437,7 @@
   <w:style w:type="paragraph" w:styleId="Rodap">
     <w:name w:val="footer"/>
     <w:basedOn w:val="Normal"/>
-    <w:link w:val="RodapCarter"/>
+    <w:link w:val="RodapCarcter"/>
     <w:uiPriority w:val="99"/>
     <w:unhideWhenUsed/>
     <w:rsid w:val="007C1794"/>
@@ -5738,8 +8449,8 @@
       <w:spacing w:line="240" w:lineRule="auto"/>
     </w:pPr>
   </w:style>
-  <w:style w:type="character" w:customStyle="1" w:styleId="CorpodetextoCarter">
-    <w:name w:val="Corpo de texto Caráter"/>
+  <w:style w:type="character" w:customStyle="1" w:styleId="CorpodetextoCarcter">
+    <w:name w:val="Corpo de texto Carácter"/>
     <w:basedOn w:val="Tipodeletrapredefinidodopargrafo"/>
     <w:link w:val="Corpodetexto"/>
     <w:uiPriority w:val="1"/>
@@ -5751,8 +8462,8 @@
       <w:lang w:val="pt-PT"/>
     </w:rPr>
   </w:style>
-  <w:style w:type="character" w:customStyle="1" w:styleId="RodapCarter">
-    <w:name w:val="Rodapé Caráter"/>
+  <w:style w:type="character" w:customStyle="1" w:styleId="RodapCarcter">
+    <w:name w:val="Rodapé Carácter"/>
     <w:basedOn w:val="Tipodeletrapredefinidodopargrafo"/>
     <w:link w:val="Rodap"/>
     <w:uiPriority w:val="99"/>
@@ -6060,7 +8771,7 @@
 </file>
 
 <file path=customXml/itemProps1.xml><?xml version="1.0" encoding="utf-8"?>
-<ds:datastoreItem xmlns:ds="http://schemas.openxmlformats.org/officeDocument/2006/customXml" ds:itemID="{7955D066-C1E1-C449-9156-A4AC1584124B}">
+<ds:datastoreItem xmlns:ds="http://schemas.openxmlformats.org/officeDocument/2006/customXml" ds:itemID="{76EB4C75-0623-475F-8F01-652BD128C7C1}">
   <ds:schemaRefs>
     <ds:schemaRef ds:uri="http://schemas.openxmlformats.org/officeDocument/2006/bibliography"/>
   </ds:schemaRefs>

--- a/SRCR1-GRUPO10/Relatorio.docx
+++ b/SRCR1-GRUPO10/Relatorio.docx
@@ -49,7 +49,7 @@
                                 <a:blip r:embed="rId8">
                                   <a:extLst>
                                     <a:ext uri="{28A0092B-C50C-407E-A947-70E740481C1C}">
-                                      <a14:useLocalDpi xmlns:a14="http://schemas.microsoft.com/office/drawing/2010/main" xmlns:wps="http://schemas.microsoft.com/office/word/2010/wordprocessingShape" xmlns:wpi="http://schemas.microsoft.com/office/word/2010/wordprocessingInk" xmlns:wpg="http://schemas.microsoft.com/office/word/2010/wordprocessingGroup" xmlns:w16se="http://schemas.microsoft.com/office/word/2015/wordml/symex" xmlns:w16cid="http://schemas.microsoft.com/office/word/2016/wordml/cid" xmlns:w15="http://schemas.microsoft.com/office/word/2012/wordml" xmlns:w14="http://schemas.microsoft.com/office/word/2010/wordml" xmlns:w="http://schemas.openxmlformats.org/wordprocessingml/2006/main" xmlns:w10="urn:schemas-microsoft-com:office:word" xmlns:wp14="http://schemas.microsoft.com/office/word/2010/wordprocessingDrawing" xmlns:v="urn:schemas-microsoft-com:vml" xmlns:o="urn:schemas-microsoft-com:office:office" xmlns:am3d="http://schemas.microsoft.com/office/drawing/2017/model3d" xmlns:aink="http://schemas.microsoft.com/office/drawing/2016/ink" xmlns:mc="http://schemas.openxmlformats.org/markup-compatibility/2006" xmlns:cx8="http://schemas.microsoft.com/office/drawing/2016/5/14/chartex" xmlns:cx7="http://schemas.microsoft.com/office/drawing/2016/5/13/chartex" xmlns:cx6="http://schemas.microsoft.com/office/drawing/2016/5/12/chartex" xmlns:cx5="http://schemas.microsoft.com/office/drawing/2016/5/11/chartex" xmlns:cx4="http://schemas.microsoft.com/office/drawing/2016/5/10/chartex" xmlns:cx3="http://schemas.microsoft.com/office/drawing/2016/5/9/chartex" xmlns:cx2="http://schemas.microsoft.com/office/drawing/2015/10/21/chartex" xmlns:cx1="http://schemas.microsoft.com/office/drawing/2015/9/8/chartex" xmlns:cx="http://schemas.microsoft.com/office/drawing/2014/chartex" xmlns:wpc="http://schemas.microsoft.com/office/word/2010/wordprocessingCanvas" xmlns="" val="0"/>
+                                      <a14:useLocalDpi xmlns="" xmlns:wpc="http://schemas.microsoft.com/office/word/2010/wordprocessingCanvas" xmlns:cx="http://schemas.microsoft.com/office/drawing/2014/chartex" xmlns:cx1="http://schemas.microsoft.com/office/drawing/2015/9/8/chartex" xmlns:cx2="http://schemas.microsoft.com/office/drawing/2015/10/21/chartex" xmlns:cx3="http://schemas.microsoft.com/office/drawing/2016/5/9/chartex" xmlns:cx4="http://schemas.microsoft.com/office/drawing/2016/5/10/chartex" xmlns:cx5="http://schemas.microsoft.com/office/drawing/2016/5/11/chartex" xmlns:cx6="http://schemas.microsoft.com/office/drawing/2016/5/12/chartex" xmlns:cx7="http://schemas.microsoft.com/office/drawing/2016/5/13/chartex" xmlns:cx8="http://schemas.microsoft.com/office/drawing/2016/5/14/chartex" xmlns:mc="http://schemas.openxmlformats.org/markup-compatibility/2006" xmlns:aink="http://schemas.microsoft.com/office/drawing/2016/ink" xmlns:am3d="http://schemas.microsoft.com/office/drawing/2017/model3d" xmlns:o="urn:schemas-microsoft-com:office:office" xmlns:v="urn:schemas-microsoft-com:vml" xmlns:wp14="http://schemas.microsoft.com/office/word/2010/wordprocessingDrawing" xmlns:w10="urn:schemas-microsoft-com:office:word" xmlns:w="http://schemas.openxmlformats.org/wordprocessingml/2006/main" xmlns:w14="http://schemas.microsoft.com/office/word/2010/wordml" xmlns:w15="http://schemas.microsoft.com/office/word/2012/wordml" xmlns:w16cid="http://schemas.microsoft.com/office/word/2016/wordml/cid" xmlns:w16se="http://schemas.microsoft.com/office/word/2015/wordml/symex" xmlns:wpg="http://schemas.microsoft.com/office/word/2010/wordprocessingGroup" xmlns:wpi="http://schemas.microsoft.com/office/word/2010/wordprocessingInk" xmlns:wps="http://schemas.microsoft.com/office/word/2010/wordprocessingShape" xmlns:a14="http://schemas.microsoft.com/office/drawing/2010/main" val="0"/>
                                     </a:ext>
                                   </a:extLst>
                                 </a:blip>
@@ -558,7 +558,7 @@
                                 <a:blip r:embed="rId9">
                                   <a:extLst>
                                     <a:ext uri="{28A0092B-C50C-407E-A947-70E740481C1C}">
-                                      <a14:useLocalDpi xmlns:a14="http://schemas.microsoft.com/office/drawing/2010/main" xmlns:wps="http://schemas.microsoft.com/office/word/2010/wordprocessingShape" xmlns:wpi="http://schemas.microsoft.com/office/word/2010/wordprocessingInk" xmlns:wpg="http://schemas.microsoft.com/office/word/2010/wordprocessingGroup" xmlns:w16se="http://schemas.microsoft.com/office/word/2015/wordml/symex" xmlns:w16cid="http://schemas.microsoft.com/office/word/2016/wordml/cid" xmlns:w15="http://schemas.microsoft.com/office/word/2012/wordml" xmlns:w14="http://schemas.microsoft.com/office/word/2010/wordml" xmlns:w="http://schemas.openxmlformats.org/wordprocessingml/2006/main" xmlns:w10="urn:schemas-microsoft-com:office:word" xmlns:wp14="http://schemas.microsoft.com/office/word/2010/wordprocessingDrawing" xmlns:v="urn:schemas-microsoft-com:vml" xmlns:o="urn:schemas-microsoft-com:office:office" xmlns:am3d="http://schemas.microsoft.com/office/drawing/2017/model3d" xmlns:aink="http://schemas.microsoft.com/office/drawing/2016/ink" xmlns:mc="http://schemas.openxmlformats.org/markup-compatibility/2006" xmlns:cx8="http://schemas.microsoft.com/office/drawing/2016/5/14/chartex" xmlns:cx7="http://schemas.microsoft.com/office/drawing/2016/5/13/chartex" xmlns:cx6="http://schemas.microsoft.com/office/drawing/2016/5/12/chartex" xmlns:cx5="http://schemas.microsoft.com/office/drawing/2016/5/11/chartex" xmlns:cx4="http://schemas.microsoft.com/office/drawing/2016/5/10/chartex" xmlns:cx3="http://schemas.microsoft.com/office/drawing/2016/5/9/chartex" xmlns:cx2="http://schemas.microsoft.com/office/drawing/2015/10/21/chartex" xmlns:cx1="http://schemas.microsoft.com/office/drawing/2015/9/8/chartex" xmlns:cx="http://schemas.microsoft.com/office/drawing/2014/chartex" xmlns:wpc="http://schemas.microsoft.com/office/word/2010/wordprocessingCanvas" xmlns="" val="0"/>
+                                      <a14:useLocalDpi xmlns="" xmlns:wpc="http://schemas.microsoft.com/office/word/2010/wordprocessingCanvas" xmlns:cx="http://schemas.microsoft.com/office/drawing/2014/chartex" xmlns:cx1="http://schemas.microsoft.com/office/drawing/2015/9/8/chartex" xmlns:cx2="http://schemas.microsoft.com/office/drawing/2015/10/21/chartex" xmlns:cx3="http://schemas.microsoft.com/office/drawing/2016/5/9/chartex" xmlns:cx4="http://schemas.microsoft.com/office/drawing/2016/5/10/chartex" xmlns:cx5="http://schemas.microsoft.com/office/drawing/2016/5/11/chartex" xmlns:cx6="http://schemas.microsoft.com/office/drawing/2016/5/12/chartex" xmlns:cx7="http://schemas.microsoft.com/office/drawing/2016/5/13/chartex" xmlns:cx8="http://schemas.microsoft.com/office/drawing/2016/5/14/chartex" xmlns:mc="http://schemas.openxmlformats.org/markup-compatibility/2006" xmlns:aink="http://schemas.microsoft.com/office/drawing/2016/ink" xmlns:am3d="http://schemas.microsoft.com/office/drawing/2017/model3d" xmlns:o="urn:schemas-microsoft-com:office:office" xmlns:v="urn:schemas-microsoft-com:vml" xmlns:wp14="http://schemas.microsoft.com/office/word/2010/wordprocessingDrawing" xmlns:w10="urn:schemas-microsoft-com:office:word" xmlns:w="http://schemas.openxmlformats.org/wordprocessingml/2006/main" xmlns:w14="http://schemas.microsoft.com/office/word/2010/wordml" xmlns:w15="http://schemas.microsoft.com/office/word/2012/wordml" xmlns:w16cid="http://schemas.microsoft.com/office/word/2016/wordml/cid" xmlns:w16se="http://schemas.microsoft.com/office/word/2015/wordml/symex" xmlns:wpg="http://schemas.microsoft.com/office/word/2010/wordprocessingGroup" xmlns:wpi="http://schemas.microsoft.com/office/word/2010/wordprocessingInk" xmlns:wps="http://schemas.microsoft.com/office/word/2010/wordprocessingShape" xmlns:a14="http://schemas.microsoft.com/office/drawing/2010/main" val="0"/>
                                     </a:ext>
                                   </a:extLst>
                                 </a:blip>
@@ -1709,12 +1709,49 @@
           <w:szCs w:val="24"/>
         </w:rPr>
       </w:pPr>
-      <w:r>
-        <w:rPr>
-          <w:szCs w:val="24"/>
-        </w:rPr>
-        <w:t xml:space="preserve">Esta primeira fase tem </w:t>
-      </w:r>
+      <w:proofErr w:type="spellStart"/>
+      <w:r>
+        <w:rPr>
+          <w:szCs w:val="24"/>
+        </w:rPr>
+        <w:t>Esta</w:t>
+      </w:r>
+      <w:proofErr w:type="spellEnd"/>
+      <w:r>
+        <w:rPr>
+          <w:szCs w:val="24"/>
+        </w:rPr>
+        <w:t xml:space="preserve"> </w:t>
+      </w:r>
+      <w:proofErr w:type="spellStart"/>
+      <w:r>
+        <w:rPr>
+          <w:szCs w:val="24"/>
+        </w:rPr>
+        <w:t>primeira</w:t>
+      </w:r>
+      <w:proofErr w:type="spellEnd"/>
+      <w:r>
+        <w:rPr>
+          <w:szCs w:val="24"/>
+        </w:rPr>
+        <w:t xml:space="preserve"> </w:t>
+      </w:r>
+      <w:proofErr w:type="spellStart"/>
+      <w:r>
+        <w:rPr>
+          <w:szCs w:val="24"/>
+        </w:rPr>
+        <w:t>fase</w:t>
+      </w:r>
+      <w:proofErr w:type="spellEnd"/>
+      <w:r>
+        <w:rPr>
+          <w:szCs w:val="24"/>
+        </w:rPr>
+        <w:t xml:space="preserve"> tem </w:t>
+      </w:r>
+      <w:proofErr w:type="spellStart"/>
       <w:proofErr w:type="gramStart"/>
       <w:r>
         <w:rPr>
@@ -1722,12 +1759,55 @@
         </w:rPr>
         <w:t>como</w:t>
       </w:r>
+      <w:proofErr w:type="spellEnd"/>
       <w:proofErr w:type="gramEnd"/>
       <w:r>
         <w:rPr>
           <w:szCs w:val="24"/>
         </w:rPr>
-        <w:t xml:space="preserve"> objetivo a criação de um sistema </w:t>
+        <w:t xml:space="preserve"> </w:t>
+      </w:r>
+      <w:proofErr w:type="spellStart"/>
+      <w:r>
+        <w:rPr>
+          <w:szCs w:val="24"/>
+        </w:rPr>
+        <w:t>objetivo</w:t>
+      </w:r>
+      <w:proofErr w:type="spellEnd"/>
+      <w:r>
+        <w:rPr>
+          <w:szCs w:val="24"/>
+        </w:rPr>
+        <w:t xml:space="preserve"> a </w:t>
+      </w:r>
+      <w:proofErr w:type="spellStart"/>
+      <w:r>
+        <w:rPr>
+          <w:szCs w:val="24"/>
+        </w:rPr>
+        <w:t>criação</w:t>
+      </w:r>
+      <w:proofErr w:type="spellEnd"/>
+      <w:r>
+        <w:rPr>
+          <w:szCs w:val="24"/>
+        </w:rPr>
+        <w:t xml:space="preserve"> de um </w:t>
+      </w:r>
+      <w:proofErr w:type="spellStart"/>
+      <w:r>
+        <w:rPr>
+          <w:szCs w:val="24"/>
+        </w:rPr>
+        <w:t>sistema</w:t>
+      </w:r>
+      <w:proofErr w:type="spellEnd"/>
+      <w:r>
+        <w:rPr>
+          <w:szCs w:val="24"/>
+        </w:rPr>
+        <w:t xml:space="preserve"> </w:t>
       </w:r>
       <w:proofErr w:type="spellStart"/>
       <w:r>
@@ -1741,7 +1821,21 @@
         <w:rPr>
           <w:szCs w:val="24"/>
         </w:rPr>
-        <w:t xml:space="preserve"> de conhecimento e </w:t>
+        <w:t xml:space="preserve"> de </w:t>
+      </w:r>
+      <w:proofErr w:type="spellStart"/>
+      <w:r>
+        <w:rPr>
+          <w:szCs w:val="24"/>
+        </w:rPr>
+        <w:t>conhecimento</w:t>
+      </w:r>
+      <w:proofErr w:type="spellEnd"/>
+      <w:r>
+        <w:rPr>
+          <w:szCs w:val="24"/>
+        </w:rPr>
+        <w:t xml:space="preserve"> e </w:t>
       </w:r>
       <w:r>
         <w:rPr>
@@ -1866,7 +1960,21 @@
         <w:rPr>
           <w:szCs w:val="24"/>
         </w:rPr>
-        <w:t xml:space="preserve">. A criação </w:t>
+        <w:t xml:space="preserve">. A </w:t>
+      </w:r>
+      <w:proofErr w:type="spellStart"/>
+      <w:r>
+        <w:rPr>
+          <w:szCs w:val="24"/>
+        </w:rPr>
+        <w:t>criação</w:t>
+      </w:r>
+      <w:proofErr w:type="spellEnd"/>
+      <w:r>
+        <w:rPr>
+          <w:szCs w:val="24"/>
+        </w:rPr>
+        <w:t xml:space="preserve"> </w:t>
       </w:r>
       <w:proofErr w:type="spellStart"/>
       <w:r>
@@ -1880,7 +1988,21 @@
         <w:rPr>
           <w:szCs w:val="24"/>
         </w:rPr>
-        <w:t xml:space="preserve"> sistema é </w:t>
+        <w:t xml:space="preserve"> </w:t>
+      </w:r>
+      <w:proofErr w:type="spellStart"/>
+      <w:r>
+        <w:rPr>
+          <w:szCs w:val="24"/>
+        </w:rPr>
+        <w:t>sistema</w:t>
+      </w:r>
+      <w:proofErr w:type="spellEnd"/>
+      <w:r>
+        <w:rPr>
+          <w:szCs w:val="24"/>
+        </w:rPr>
+        <w:t xml:space="preserve"> é </w:t>
       </w:r>
       <w:proofErr w:type="spellStart"/>
       <w:r>
@@ -2075,7 +2197,21 @@
         <w:rPr>
           <w:szCs w:val="24"/>
         </w:rPr>
-        <w:t xml:space="preserve"> o conhecimento </w:t>
+        <w:t xml:space="preserve"> o </w:t>
+      </w:r>
+      <w:proofErr w:type="spellStart"/>
+      <w:r>
+        <w:rPr>
+          <w:szCs w:val="24"/>
+        </w:rPr>
+        <w:t>conhecimento</w:t>
+      </w:r>
+      <w:proofErr w:type="spellEnd"/>
+      <w:r>
+        <w:rPr>
+          <w:szCs w:val="24"/>
+        </w:rPr>
+        <w:t xml:space="preserve"> </w:t>
       </w:r>
       <w:proofErr w:type="spellStart"/>
       <w:r>
@@ -2089,7 +2225,21 @@
         <w:rPr>
           <w:szCs w:val="24"/>
         </w:rPr>
-        <w:t xml:space="preserve"> como um </w:t>
+        <w:t xml:space="preserve"> </w:t>
+      </w:r>
+      <w:proofErr w:type="spellStart"/>
+      <w:r>
+        <w:rPr>
+          <w:szCs w:val="24"/>
+        </w:rPr>
+        <w:t>como</w:t>
+      </w:r>
+      <w:proofErr w:type="spellEnd"/>
+      <w:r>
+        <w:rPr>
+          <w:szCs w:val="24"/>
+        </w:rPr>
+        <w:t xml:space="preserve"> um </w:t>
       </w:r>
       <w:proofErr w:type="spellStart"/>
       <w:r>
@@ -2131,7 +2281,21 @@
         <w:rPr>
           <w:szCs w:val="24"/>
         </w:rPr>
-        <w:t xml:space="preserve"> o sistema </w:t>
+        <w:t xml:space="preserve"> o </w:t>
+      </w:r>
+      <w:proofErr w:type="spellStart"/>
+      <w:r>
+        <w:rPr>
+          <w:szCs w:val="24"/>
+        </w:rPr>
+        <w:t>sistema</w:t>
+      </w:r>
+      <w:proofErr w:type="spellEnd"/>
+      <w:r>
+        <w:rPr>
+          <w:szCs w:val="24"/>
+        </w:rPr>
+        <w:t xml:space="preserve"> </w:t>
       </w:r>
       <w:proofErr w:type="spellStart"/>
       <w:r>
@@ -2354,7 +2518,21 @@
         <w:rPr>
           <w:szCs w:val="24"/>
         </w:rPr>
-        <w:t xml:space="preserve"> como as </w:t>
+        <w:t xml:space="preserve"> </w:t>
+      </w:r>
+      <w:proofErr w:type="spellStart"/>
+      <w:r>
+        <w:rPr>
+          <w:szCs w:val="24"/>
+        </w:rPr>
+        <w:t>como</w:t>
+      </w:r>
+      <w:proofErr w:type="spellEnd"/>
+      <w:r>
+        <w:rPr>
+          <w:szCs w:val="24"/>
+        </w:rPr>
+        <w:t xml:space="preserve"> as </w:t>
       </w:r>
       <w:proofErr w:type="spellStart"/>
       <w:r>
@@ -2368,7 +2546,21 @@
         <w:rPr>
           <w:szCs w:val="24"/>
         </w:rPr>
-        <w:t xml:space="preserve"> de conhecimento </w:t>
+        <w:t xml:space="preserve"> de </w:t>
+      </w:r>
+      <w:proofErr w:type="spellStart"/>
+      <w:r>
+        <w:rPr>
+          <w:szCs w:val="24"/>
+        </w:rPr>
+        <w:t>conhecimento</w:t>
+      </w:r>
+      <w:proofErr w:type="spellEnd"/>
+      <w:r>
+        <w:rPr>
+          <w:szCs w:val="24"/>
+        </w:rPr>
+        <w:t xml:space="preserve"> </w:t>
       </w:r>
       <w:proofErr w:type="spellStart"/>
       <w:r>
@@ -2473,7 +2665,21 @@
         <w:rPr>
           <w:szCs w:val="24"/>
         </w:rPr>
-        <w:t xml:space="preserve"> o conhecimento </w:t>
+        <w:t xml:space="preserve"> o </w:t>
+      </w:r>
+      <w:proofErr w:type="spellStart"/>
+      <w:r>
+        <w:rPr>
+          <w:szCs w:val="24"/>
+        </w:rPr>
+        <w:t>conhecimento</w:t>
+      </w:r>
+      <w:proofErr w:type="spellEnd"/>
+      <w:r>
+        <w:rPr>
+          <w:szCs w:val="24"/>
+        </w:rPr>
+        <w:t xml:space="preserve"> </w:t>
       </w:r>
       <w:proofErr w:type="spellStart"/>
       <w:r>
@@ -3187,7 +3393,21 @@
         <w:rPr>
           <w:szCs w:val="24"/>
         </w:rPr>
-        <w:t xml:space="preserve"> o conhecimento </w:t>
+        <w:t xml:space="preserve"> o </w:t>
+      </w:r>
+      <w:proofErr w:type="spellStart"/>
+      <w:r>
+        <w:rPr>
+          <w:szCs w:val="24"/>
+        </w:rPr>
+        <w:t>conhecimento</w:t>
+      </w:r>
+      <w:proofErr w:type="spellEnd"/>
+      <w:r>
+        <w:rPr>
+          <w:szCs w:val="24"/>
+        </w:rPr>
+        <w:t xml:space="preserve"> </w:t>
       </w:r>
       <w:proofErr w:type="spellStart"/>
       <w:r>
@@ -3242,9 +3462,18 @@
           <w:sz w:val="32"/>
           <w:szCs w:val="32"/>
         </w:rPr>
-        <w:t xml:space="preserve"> do Conhecimento</w:t>
+        <w:t xml:space="preserve"> do </w:t>
+      </w:r>
+      <w:proofErr w:type="spellStart"/>
+      <w:r>
+        <w:rPr>
+          <w:sz w:val="32"/>
+          <w:szCs w:val="32"/>
+        </w:rPr>
+        <w:t>Conhecimento</w:t>
       </w:r>
       <w:bookmarkEnd w:id="4"/>
+      <w:proofErr w:type="spellEnd"/>
     </w:p>
     <w:p>
       <w:pPr>
@@ -3409,6 +3638,7 @@
         </w:rPr>
         <w:t xml:space="preserve"> </w:t>
       </w:r>
+      <w:proofErr w:type="spellStart"/>
       <w:proofErr w:type="gramStart"/>
       <w:r>
         <w:rPr>
@@ -3416,6 +3646,7 @@
         </w:rPr>
         <w:t>como</w:t>
       </w:r>
+      <w:proofErr w:type="spellEnd"/>
       <w:proofErr w:type="gramEnd"/>
       <w:r>
         <w:rPr>
@@ -4658,7 +4889,15 @@
       </w:r>
       <w:proofErr w:type="spellEnd"/>
       <w:r>
-        <w:t xml:space="preserve"> com o objetivo de </w:t>
+        <w:t xml:space="preserve"> com o </w:t>
+      </w:r>
+      <w:proofErr w:type="spellStart"/>
+      <w:r>
+        <w:t>objetivo</w:t>
+      </w:r>
+      <w:proofErr w:type="spellEnd"/>
+      <w:r>
+        <w:t xml:space="preserve"> de </w:t>
       </w:r>
       <w:proofErr w:type="spellStart"/>
       <w:r>
@@ -4690,7 +4929,15 @@
       </w:r>
       <w:proofErr w:type="spellEnd"/>
       <w:r>
-        <w:t xml:space="preserve"> sistema </w:t>
+        <w:t xml:space="preserve"> </w:t>
+      </w:r>
+      <w:proofErr w:type="spellStart"/>
+      <w:r>
+        <w:t>sistema</w:t>
+      </w:r>
+      <w:proofErr w:type="spellEnd"/>
+      <w:r>
+        <w:t xml:space="preserve"> </w:t>
       </w:r>
       <w:proofErr w:type="spellStart"/>
       <w:r>
@@ -4706,7 +4953,15 @@
       </w:r>
       <w:proofErr w:type="spellEnd"/>
       <w:r>
-        <w:t xml:space="preserve"> criação de </w:t>
+        <w:t xml:space="preserve"> </w:t>
+      </w:r>
+      <w:proofErr w:type="spellStart"/>
+      <w:r>
+        <w:t>criação</w:t>
+      </w:r>
+      <w:proofErr w:type="spellEnd"/>
+      <w:r>
+        <w:t xml:space="preserve"> de </w:t>
       </w:r>
       <w:proofErr w:type="spellStart"/>
       <w:r>
@@ -5090,8 +5345,2073 @@
       <w:r>
         <w:tab/>
       </w:r>
+      <w:r>
+        <w:t xml:space="preserve">Para a </w:t>
+      </w:r>
+      <w:proofErr w:type="spellStart"/>
+      <w:r>
+        <w:t>realização</w:t>
+      </w:r>
+      <w:proofErr w:type="spellEnd"/>
+      <w:r>
+        <w:t xml:space="preserve"> dos </w:t>
+      </w:r>
+      <w:proofErr w:type="spellStart"/>
+      <w:r>
+        <w:t>diferentes</w:t>
+      </w:r>
+      <w:proofErr w:type="spellEnd"/>
+      <w:r>
+        <w:t xml:space="preserve"> </w:t>
+      </w:r>
+      <w:proofErr w:type="spellStart"/>
+      <w:r>
+        <w:t>registos</w:t>
+      </w:r>
+      <w:proofErr w:type="spellEnd"/>
+      <w:r>
+        <w:t xml:space="preserve"> e </w:t>
+      </w:r>
+      <w:proofErr w:type="spellStart"/>
+      <w:r>
+        <w:t>remoções</w:t>
+      </w:r>
+      <w:proofErr w:type="spellEnd"/>
+      <w:r>
+        <w:t xml:space="preserve"> </w:t>
+      </w:r>
+      <w:proofErr w:type="spellStart"/>
+      <w:r>
+        <w:t>foi</w:t>
+      </w:r>
+      <w:proofErr w:type="spellEnd"/>
+      <w:r>
+        <w:t xml:space="preserve"> </w:t>
+      </w:r>
+      <w:proofErr w:type="spellStart"/>
+      <w:r>
+        <w:t>necessário</w:t>
+      </w:r>
+      <w:proofErr w:type="spellEnd"/>
+      <w:r>
+        <w:t xml:space="preserve"> </w:t>
+      </w:r>
+      <w:proofErr w:type="spellStart"/>
+      <w:r>
+        <w:t>criar</w:t>
+      </w:r>
+      <w:proofErr w:type="spellEnd"/>
+      <w:r>
+        <w:t xml:space="preserve"> </w:t>
+      </w:r>
+      <w:proofErr w:type="spellStart"/>
+      <w:r>
+        <w:t>predicados</w:t>
+      </w:r>
+      <w:proofErr w:type="spellEnd"/>
+      <w:r>
+        <w:t xml:space="preserve"> auxiliaries </w:t>
+      </w:r>
+      <w:proofErr w:type="spellStart"/>
+      <w:r>
+        <w:t>que</w:t>
+      </w:r>
+      <w:proofErr w:type="spellEnd"/>
+      <w:r>
+        <w:t xml:space="preserve"> </w:t>
+      </w:r>
+      <w:proofErr w:type="spellStart"/>
+      <w:r>
+        <w:t>permitem</w:t>
+      </w:r>
+      <w:proofErr w:type="spellEnd"/>
+      <w:r>
+        <w:t xml:space="preserve"> </w:t>
+      </w:r>
+      <w:proofErr w:type="gramStart"/>
+      <w:r>
+        <w:t>a</w:t>
+      </w:r>
+      <w:proofErr w:type="gramEnd"/>
+      <w:r>
+        <w:t xml:space="preserve"> </w:t>
+      </w:r>
+      <w:proofErr w:type="spellStart"/>
+      <w:r>
+        <w:t>inserção</w:t>
+      </w:r>
+      <w:proofErr w:type="spellEnd"/>
+      <w:r>
+        <w:t xml:space="preserve"> e </w:t>
+      </w:r>
+      <w:proofErr w:type="spellStart"/>
+      <w:r>
+        <w:t>remoção</w:t>
+      </w:r>
+      <w:proofErr w:type="spellEnd"/>
+      <w:r>
+        <w:t xml:space="preserve"> de </w:t>
+      </w:r>
+      <w:proofErr w:type="spellStart"/>
+      <w:r>
+        <w:t>conhecimento</w:t>
+      </w:r>
+      <w:proofErr w:type="spellEnd"/>
+      <w:r>
+        <w:t xml:space="preserve"> de </w:t>
+      </w:r>
+      <w:proofErr w:type="spellStart"/>
+      <w:r>
+        <w:t>uma</w:t>
+      </w:r>
+      <w:proofErr w:type="spellEnd"/>
+      <w:r>
+        <w:t xml:space="preserve"> forma </w:t>
+      </w:r>
+      <w:proofErr w:type="spellStart"/>
+      <w:r>
+        <w:t>coesa</w:t>
+      </w:r>
+      <w:proofErr w:type="spellEnd"/>
+      <w:r>
+        <w:t xml:space="preserve"> e </w:t>
+      </w:r>
+      <w:proofErr w:type="spellStart"/>
+      <w:r>
+        <w:t>correta</w:t>
+      </w:r>
+      <w:proofErr w:type="spellEnd"/>
+      <w:r>
+        <w:t>.</w:t>
+      </w:r>
     </w:p>
     <w:p>
+      <w:r>
+        <w:tab/>
+      </w:r>
+      <w:proofErr w:type="spellStart"/>
+      <w:r>
+        <w:t>Em</w:t>
+      </w:r>
+      <w:proofErr w:type="spellEnd"/>
+      <w:r>
+        <w:t xml:space="preserve"> </w:t>
+      </w:r>
+      <w:proofErr w:type="spellStart"/>
+      <w:r>
+        <w:t>primeiro</w:t>
+      </w:r>
+      <w:proofErr w:type="spellEnd"/>
+      <w:r>
+        <w:t xml:space="preserve"> </w:t>
+      </w:r>
+      <w:proofErr w:type="spellStart"/>
+      <w:r>
+        <w:t>lugar</w:t>
+      </w:r>
+      <w:proofErr w:type="spellEnd"/>
+      <w:r>
+        <w:t xml:space="preserve"> </w:t>
+      </w:r>
+      <w:proofErr w:type="spellStart"/>
+      <w:r>
+        <w:t>os</w:t>
+      </w:r>
+      <w:proofErr w:type="spellEnd"/>
+      <w:r>
+        <w:t xml:space="preserve"> </w:t>
+      </w:r>
+      <w:proofErr w:type="spellStart"/>
+      <w:r>
+        <w:t>predicados</w:t>
+      </w:r>
+      <w:proofErr w:type="spellEnd"/>
+      <w:r>
+        <w:t xml:space="preserve"> “</w:t>
+      </w:r>
+      <w:proofErr w:type="spellStart"/>
+      <w:r>
+        <w:t>insercao</w:t>
+      </w:r>
+      <w:proofErr w:type="spellEnd"/>
+      <w:r>
+        <w:t xml:space="preserve">” e “remover” </w:t>
+      </w:r>
+      <w:proofErr w:type="spellStart"/>
+      <w:r>
+        <w:t>que</w:t>
+      </w:r>
+      <w:proofErr w:type="spellEnd"/>
+      <w:r>
+        <w:t xml:space="preserve"> </w:t>
+      </w:r>
+      <w:proofErr w:type="spellStart"/>
+      <w:r>
+        <w:t>utilizam</w:t>
+      </w:r>
+      <w:proofErr w:type="spellEnd"/>
+      <w:r>
+        <w:t xml:space="preserve"> </w:t>
+      </w:r>
+      <w:proofErr w:type="spellStart"/>
+      <w:r>
+        <w:t>os</w:t>
+      </w:r>
+      <w:proofErr w:type="spellEnd"/>
+      <w:r>
+        <w:t xml:space="preserve"> </w:t>
+      </w:r>
+      <w:proofErr w:type="spellStart"/>
+      <w:r>
+        <w:t>predicados</w:t>
+      </w:r>
+      <w:proofErr w:type="spellEnd"/>
+      <w:r>
+        <w:t xml:space="preserve"> “</w:t>
+      </w:r>
+      <w:r>
+        <w:rPr>
+          <w:i/>
+        </w:rPr>
+        <w:t>assert</w:t>
+      </w:r>
+      <w:r>
+        <w:t>” e “</w:t>
+      </w:r>
+      <w:r>
+        <w:rPr>
+          <w:i/>
+        </w:rPr>
+        <w:t>retract</w:t>
+      </w:r>
+      <w:r>
+        <w:t>”.</w:t>
+      </w:r>
+    </w:p>
+    <w:p>
+      <w:pPr>
+        <w:ind w:firstLine="720"/>
+      </w:pPr>
+      <w:r>
+        <w:t xml:space="preserve">O </w:t>
+      </w:r>
+      <w:proofErr w:type="spellStart"/>
+      <w:r>
+        <w:t>predicado</w:t>
+      </w:r>
+      <w:proofErr w:type="spellEnd"/>
+      <w:r>
+        <w:t xml:space="preserve"> “</w:t>
+      </w:r>
+      <w:proofErr w:type="spellStart"/>
+      <w:r>
+        <w:t>insercao</w:t>
+      </w:r>
+      <w:proofErr w:type="spellEnd"/>
+      <w:r>
+        <w:t xml:space="preserve">” </w:t>
+      </w:r>
+      <w:proofErr w:type="spellStart"/>
+      <w:r>
+        <w:t>utiliza</w:t>
+      </w:r>
+      <w:proofErr w:type="spellEnd"/>
+      <w:r>
+        <w:t xml:space="preserve"> o “</w:t>
+      </w:r>
+      <w:r>
+        <w:rPr>
+          <w:i/>
+        </w:rPr>
+        <w:t>assert</w:t>
+      </w:r>
+      <w:r>
+        <w:t xml:space="preserve">”, no </w:t>
+      </w:r>
+      <w:proofErr w:type="spellStart"/>
+      <w:r>
+        <w:t>caso</w:t>
+      </w:r>
+      <w:proofErr w:type="spellEnd"/>
+      <w:r>
+        <w:t xml:space="preserve"> de </w:t>
+      </w:r>
+      <w:proofErr w:type="spellStart"/>
+      <w:r>
+        <w:t>sucesso</w:t>
+      </w:r>
+      <w:proofErr w:type="spellEnd"/>
+      <w:r>
+        <w:t xml:space="preserve">, </w:t>
+      </w:r>
+      <w:proofErr w:type="spellStart"/>
+      <w:r>
+        <w:t>para</w:t>
+      </w:r>
+      <w:proofErr w:type="spellEnd"/>
+      <w:r>
+        <w:t xml:space="preserve"> </w:t>
+      </w:r>
+      <w:proofErr w:type="spellStart"/>
+      <w:r>
+        <w:t>inserir</w:t>
+      </w:r>
+      <w:proofErr w:type="spellEnd"/>
+      <w:r>
+        <w:t xml:space="preserve"> um novo facto </w:t>
+      </w:r>
+      <w:proofErr w:type="spellStart"/>
+      <w:r>
+        <w:t>na</w:t>
+      </w:r>
+      <w:proofErr w:type="spellEnd"/>
+      <w:r>
+        <w:t xml:space="preserve"> base de </w:t>
+      </w:r>
+      <w:proofErr w:type="spellStart"/>
+      <w:r>
+        <w:t>conhecimento</w:t>
+      </w:r>
+      <w:proofErr w:type="spellEnd"/>
+      <w:r>
+        <w:t xml:space="preserve"> e, </w:t>
+      </w:r>
+      <w:proofErr w:type="spellStart"/>
+      <w:r>
+        <w:t>em</w:t>
+      </w:r>
+      <w:proofErr w:type="spellEnd"/>
+      <w:r>
+        <w:t xml:space="preserve"> </w:t>
+      </w:r>
+      <w:proofErr w:type="spellStart"/>
+      <w:r>
+        <w:t>caso</w:t>
+      </w:r>
+      <w:proofErr w:type="spellEnd"/>
+      <w:r>
+        <w:t xml:space="preserve"> de </w:t>
+      </w:r>
+      <w:proofErr w:type="spellStart"/>
+      <w:r>
+        <w:t>insucesso</w:t>
+      </w:r>
+      <w:proofErr w:type="spellEnd"/>
+      <w:r>
+        <w:t xml:space="preserve">, </w:t>
+      </w:r>
+      <w:proofErr w:type="spellStart"/>
+      <w:r>
+        <w:t>utiliza</w:t>
+      </w:r>
+      <w:proofErr w:type="spellEnd"/>
+      <w:r>
+        <w:t xml:space="preserve"> o “</w:t>
+      </w:r>
+      <w:r>
+        <w:rPr>
+          <w:i/>
+        </w:rPr>
+        <w:t>retract</w:t>
+      </w:r>
+      <w:r>
+        <w:t xml:space="preserve">” </w:t>
+      </w:r>
+      <w:proofErr w:type="spellStart"/>
+      <w:r>
+        <w:t>para</w:t>
+      </w:r>
+      <w:proofErr w:type="spellEnd"/>
+      <w:r>
+        <w:t xml:space="preserve"> </w:t>
+      </w:r>
+      <w:proofErr w:type="spellStart"/>
+      <w:r>
+        <w:t>não</w:t>
+      </w:r>
+      <w:proofErr w:type="spellEnd"/>
+      <w:r>
+        <w:t xml:space="preserve"> </w:t>
+      </w:r>
+      <w:proofErr w:type="spellStart"/>
+      <w:r>
+        <w:t>permitir</w:t>
+      </w:r>
+      <w:proofErr w:type="spellEnd"/>
+      <w:r>
+        <w:t xml:space="preserve"> a </w:t>
+      </w:r>
+      <w:proofErr w:type="spellStart"/>
+      <w:r>
+        <w:t>permanência</w:t>
+      </w:r>
+      <w:proofErr w:type="spellEnd"/>
+      <w:r>
+        <w:t xml:space="preserve"> do facto </w:t>
+      </w:r>
+      <w:proofErr w:type="spellStart"/>
+      <w:r>
+        <w:t>que</w:t>
+      </w:r>
+      <w:proofErr w:type="spellEnd"/>
+      <w:r>
+        <w:t xml:space="preserve"> </w:t>
+      </w:r>
+      <w:proofErr w:type="spellStart"/>
+      <w:r>
+        <w:t>tentamos</w:t>
+      </w:r>
+      <w:proofErr w:type="spellEnd"/>
+      <w:r>
+        <w:t xml:space="preserve"> </w:t>
+      </w:r>
+      <w:proofErr w:type="spellStart"/>
+      <w:r>
+        <w:t>inserir</w:t>
+      </w:r>
+      <w:proofErr w:type="spellEnd"/>
+      <w:r>
+        <w:t>.</w:t>
+      </w:r>
+    </w:p>
+    <w:p>
+      <w:pPr>
+        <w:ind w:firstLine="720"/>
+      </w:pPr>
+      <w:r>
+        <w:t xml:space="preserve">O </w:t>
+      </w:r>
+      <w:proofErr w:type="spellStart"/>
+      <w:r>
+        <w:t>predicado</w:t>
+      </w:r>
+      <w:proofErr w:type="spellEnd"/>
+      <w:r>
+        <w:t xml:space="preserve"> “remover” </w:t>
+      </w:r>
+      <w:proofErr w:type="spellStart"/>
+      <w:r>
+        <w:t>funciona</w:t>
+      </w:r>
+      <w:proofErr w:type="spellEnd"/>
+      <w:r>
+        <w:t xml:space="preserve"> </w:t>
+      </w:r>
+      <w:proofErr w:type="spellStart"/>
+      <w:r>
+        <w:t>da</w:t>
+      </w:r>
+      <w:proofErr w:type="spellEnd"/>
+      <w:r>
+        <w:t xml:space="preserve"> forma </w:t>
+      </w:r>
+      <w:proofErr w:type="spellStart"/>
+      <w:r>
+        <w:t>contrária</w:t>
+      </w:r>
+      <w:proofErr w:type="spellEnd"/>
+      <w:r>
+        <w:t xml:space="preserve">, </w:t>
+      </w:r>
+      <w:proofErr w:type="spellStart"/>
+      <w:r>
+        <w:t>utilizando</w:t>
+      </w:r>
+      <w:proofErr w:type="spellEnd"/>
+      <w:r>
+        <w:t xml:space="preserve"> o “</w:t>
+      </w:r>
+      <w:r>
+        <w:rPr>
+          <w:i/>
+        </w:rPr>
+        <w:t>retract</w:t>
+      </w:r>
+      <w:r>
+        <w:t xml:space="preserve">” </w:t>
+      </w:r>
+      <w:proofErr w:type="spellStart"/>
+      <w:r>
+        <w:t>em</w:t>
+      </w:r>
+      <w:proofErr w:type="spellEnd"/>
+      <w:r>
+        <w:t xml:space="preserve"> </w:t>
+      </w:r>
+      <w:proofErr w:type="spellStart"/>
+      <w:r>
+        <w:t>caso</w:t>
+      </w:r>
+      <w:proofErr w:type="spellEnd"/>
+      <w:r>
+        <w:t xml:space="preserve"> de </w:t>
+      </w:r>
+      <w:proofErr w:type="spellStart"/>
+      <w:r>
+        <w:t>sucesso</w:t>
+      </w:r>
+      <w:proofErr w:type="spellEnd"/>
+      <w:r>
+        <w:t xml:space="preserve"> e o “</w:t>
+      </w:r>
+      <w:r>
+        <w:rPr>
+          <w:i/>
+        </w:rPr>
+        <w:t>assert</w:t>
+      </w:r>
+      <w:r>
+        <w:t xml:space="preserve">” </w:t>
+      </w:r>
+      <w:proofErr w:type="spellStart"/>
+      <w:r>
+        <w:t>em</w:t>
+      </w:r>
+      <w:proofErr w:type="spellEnd"/>
+      <w:r>
+        <w:t xml:space="preserve"> </w:t>
+      </w:r>
+      <w:proofErr w:type="spellStart"/>
+      <w:r>
+        <w:t>caso</w:t>
+      </w:r>
+      <w:proofErr w:type="spellEnd"/>
+      <w:r>
+        <w:t xml:space="preserve"> de </w:t>
+      </w:r>
+      <w:proofErr w:type="spellStart"/>
+      <w:r>
+        <w:t>insucesso</w:t>
+      </w:r>
+      <w:proofErr w:type="spellEnd"/>
+      <w:r>
+        <w:t>.</w:t>
+      </w:r>
+    </w:p>
+    <w:p>
+      <w:r>
+        <w:br w:type="page"/>
+      </w:r>
+    </w:p>
+    <w:p>
+      <w:pPr>
+        <w:ind w:firstLine="720"/>
+      </w:pPr>
+      <w:r>
+        <w:rPr>
+          <w:noProof/>
+          <w:lang w:val="pt-PT" w:eastAsia="pt-PT"/>
+        </w:rPr>
+        <w:lastRenderedPageBreak/>
+        <w:drawing>
+          <wp:inline distT="0" distB="0" distL="0" distR="0">
+            <wp:extent cx="4150179" cy="1730829"/>
+            <wp:effectExtent l="19050" t="0" r="2721" b="0"/>
+            <wp:docPr id="6" name="Imagem 5" descr="insercaoeremocao.png"/>
+            <wp:cNvGraphicFramePr>
+              <a:graphicFrameLocks xmlns:a="http://schemas.openxmlformats.org/drawingml/2006/main" noChangeAspect="1"/>
+            </wp:cNvGraphicFramePr>
+            <a:graphic xmlns:a="http://schemas.openxmlformats.org/drawingml/2006/main">
+              <a:graphicData uri="http://schemas.openxmlformats.org/drawingml/2006/picture">
+                <pic:pic xmlns:pic="http://schemas.openxmlformats.org/drawingml/2006/picture">
+                  <pic:nvPicPr>
+                    <pic:cNvPr id="0" name="insercaoeremocao.png"/>
+                    <pic:cNvPicPr/>
+                  </pic:nvPicPr>
+                  <pic:blipFill>
+                    <a:blip r:embed="rId17" cstate="print"/>
+                    <a:stretch>
+                      <a:fillRect/>
+                    </a:stretch>
+                  </pic:blipFill>
+                  <pic:spPr>
+                    <a:xfrm>
+                      <a:off x="0" y="0"/>
+                      <a:ext cx="4150179" cy="1730829"/>
+                    </a:xfrm>
+                    <a:prstGeom prst="rect">
+                      <a:avLst/>
+                    </a:prstGeom>
+                  </pic:spPr>
+                </pic:pic>
+              </a:graphicData>
+            </a:graphic>
+          </wp:inline>
+        </w:drawing>
+      </w:r>
+    </w:p>
+    <w:p>
+      <w:pPr>
+        <w:ind w:firstLine="720"/>
+      </w:pPr>
+    </w:p>
+    <w:p>
+      <w:pPr>
+        <w:ind w:firstLine="720"/>
+      </w:pPr>
+      <w:r>
+        <w:t xml:space="preserve">No </w:t>
+      </w:r>
+      <w:proofErr w:type="spellStart"/>
+      <w:r>
+        <w:t>entanto</w:t>
+      </w:r>
+      <w:proofErr w:type="spellEnd"/>
+      <w:r>
+        <w:t xml:space="preserve">, </w:t>
+      </w:r>
+      <w:proofErr w:type="spellStart"/>
+      <w:proofErr w:type="gramStart"/>
+      <w:r>
+        <w:t>estes</w:t>
+      </w:r>
+      <w:proofErr w:type="spellEnd"/>
+      <w:proofErr w:type="gramEnd"/>
+      <w:r>
+        <w:t xml:space="preserve"> </w:t>
+      </w:r>
+      <w:proofErr w:type="spellStart"/>
+      <w:r>
+        <w:t>predicados</w:t>
+      </w:r>
+      <w:proofErr w:type="spellEnd"/>
+      <w:r>
+        <w:t xml:space="preserve"> </w:t>
+      </w:r>
+      <w:proofErr w:type="spellStart"/>
+      <w:r>
+        <w:t>não</w:t>
+      </w:r>
+      <w:proofErr w:type="spellEnd"/>
+      <w:r>
+        <w:t xml:space="preserve"> </w:t>
+      </w:r>
+      <w:proofErr w:type="spellStart"/>
+      <w:r>
+        <w:t>são</w:t>
+      </w:r>
+      <w:proofErr w:type="spellEnd"/>
+      <w:r>
+        <w:t xml:space="preserve"> o </w:t>
+      </w:r>
+      <w:proofErr w:type="spellStart"/>
+      <w:r>
+        <w:t>suficiente</w:t>
+      </w:r>
+      <w:proofErr w:type="spellEnd"/>
+      <w:r>
+        <w:t xml:space="preserve"> </w:t>
+      </w:r>
+      <w:proofErr w:type="spellStart"/>
+      <w:r>
+        <w:t>para</w:t>
+      </w:r>
+      <w:proofErr w:type="spellEnd"/>
+      <w:r>
+        <w:t xml:space="preserve"> </w:t>
+      </w:r>
+      <w:proofErr w:type="spellStart"/>
+      <w:r>
+        <w:t>inserir</w:t>
+      </w:r>
+      <w:proofErr w:type="spellEnd"/>
+      <w:r>
+        <w:t xml:space="preserve"> </w:t>
+      </w:r>
+      <w:proofErr w:type="spellStart"/>
+      <w:r>
+        <w:t>ou</w:t>
+      </w:r>
+      <w:proofErr w:type="spellEnd"/>
+      <w:r>
+        <w:t xml:space="preserve"> remover </w:t>
+      </w:r>
+      <w:proofErr w:type="spellStart"/>
+      <w:r>
+        <w:t>conhecimento</w:t>
+      </w:r>
+      <w:proofErr w:type="spellEnd"/>
+      <w:r>
+        <w:t xml:space="preserve">. É </w:t>
+      </w:r>
+      <w:proofErr w:type="spellStart"/>
+      <w:r>
+        <w:t>necessário</w:t>
+      </w:r>
+      <w:proofErr w:type="spellEnd"/>
+      <w:r>
+        <w:t xml:space="preserve"> </w:t>
+      </w:r>
+      <w:proofErr w:type="spellStart"/>
+      <w:r>
+        <w:t>obedecer</w:t>
+      </w:r>
+      <w:proofErr w:type="spellEnd"/>
+      <w:r>
+        <w:t xml:space="preserve"> </w:t>
+      </w:r>
+      <w:proofErr w:type="gramStart"/>
+      <w:r>
+        <w:t>a</w:t>
+      </w:r>
+      <w:proofErr w:type="gramEnd"/>
+      <w:r>
+        <w:t xml:space="preserve"> </w:t>
+      </w:r>
+      <w:proofErr w:type="spellStart"/>
+      <w:r>
+        <w:t>algumas</w:t>
+      </w:r>
+      <w:proofErr w:type="spellEnd"/>
+      <w:r>
+        <w:t xml:space="preserve"> </w:t>
+      </w:r>
+      <w:proofErr w:type="spellStart"/>
+      <w:r>
+        <w:t>regras</w:t>
+      </w:r>
+      <w:proofErr w:type="spellEnd"/>
+      <w:r>
+        <w:t xml:space="preserve"> </w:t>
+      </w:r>
+      <w:proofErr w:type="spellStart"/>
+      <w:r>
+        <w:t>que</w:t>
+      </w:r>
+      <w:proofErr w:type="spellEnd"/>
+      <w:r>
+        <w:t xml:space="preserve"> o </w:t>
+      </w:r>
+      <w:proofErr w:type="spellStart"/>
+      <w:r>
+        <w:t>grupo</w:t>
+      </w:r>
+      <w:proofErr w:type="spellEnd"/>
+      <w:r>
+        <w:t xml:space="preserve"> </w:t>
+      </w:r>
+      <w:proofErr w:type="spellStart"/>
+      <w:r>
+        <w:t>definiu</w:t>
+      </w:r>
+      <w:proofErr w:type="spellEnd"/>
+      <w:r>
+        <w:t xml:space="preserve">. </w:t>
+      </w:r>
+      <w:proofErr w:type="spellStart"/>
+      <w:r>
+        <w:t>Por</w:t>
+      </w:r>
+      <w:proofErr w:type="spellEnd"/>
+      <w:r>
+        <w:t xml:space="preserve"> </w:t>
+      </w:r>
+      <w:proofErr w:type="spellStart"/>
+      <w:r>
+        <w:t>exemplo</w:t>
+      </w:r>
+      <w:proofErr w:type="spellEnd"/>
+      <w:r>
+        <w:t xml:space="preserve">, </w:t>
+      </w:r>
+      <w:proofErr w:type="spellStart"/>
+      <w:r>
+        <w:t>não</w:t>
+      </w:r>
+      <w:proofErr w:type="spellEnd"/>
+      <w:r>
+        <w:t xml:space="preserve"> é </w:t>
+      </w:r>
+      <w:proofErr w:type="spellStart"/>
+      <w:r>
+        <w:t>permitido</w:t>
+      </w:r>
+      <w:proofErr w:type="spellEnd"/>
+      <w:r>
+        <w:t xml:space="preserve"> </w:t>
+      </w:r>
+      <w:proofErr w:type="spellStart"/>
+      <w:r>
+        <w:t>inserir</w:t>
+      </w:r>
+      <w:proofErr w:type="spellEnd"/>
+      <w:r>
+        <w:t xml:space="preserve"> um </w:t>
+      </w:r>
+      <w:proofErr w:type="spellStart"/>
+      <w:r>
+        <w:t>utente</w:t>
+      </w:r>
+      <w:proofErr w:type="spellEnd"/>
+      <w:r>
+        <w:t xml:space="preserve"> </w:t>
+      </w:r>
+      <w:proofErr w:type="spellStart"/>
+      <w:r>
+        <w:t>quando</w:t>
+      </w:r>
+      <w:proofErr w:type="spellEnd"/>
+      <w:r>
+        <w:t xml:space="preserve"> o id </w:t>
+      </w:r>
+      <w:proofErr w:type="spellStart"/>
+      <w:r>
+        <w:t>desse</w:t>
+      </w:r>
+      <w:proofErr w:type="spellEnd"/>
+      <w:r>
+        <w:t xml:space="preserve"> </w:t>
+      </w:r>
+      <w:proofErr w:type="spellStart"/>
+      <w:r>
+        <w:t>utente</w:t>
+      </w:r>
+      <w:proofErr w:type="spellEnd"/>
+      <w:r>
+        <w:t xml:space="preserve"> </w:t>
+      </w:r>
+      <w:proofErr w:type="spellStart"/>
+      <w:r>
+        <w:t>que</w:t>
+      </w:r>
+      <w:proofErr w:type="spellEnd"/>
+      <w:r>
+        <w:t xml:space="preserve"> </w:t>
+      </w:r>
+      <w:proofErr w:type="spellStart"/>
+      <w:r>
+        <w:t>estamos</w:t>
+      </w:r>
+      <w:proofErr w:type="spellEnd"/>
+      <w:r>
+        <w:t xml:space="preserve"> a </w:t>
+      </w:r>
+      <w:proofErr w:type="spellStart"/>
+      <w:r>
+        <w:t>tentar</w:t>
+      </w:r>
+      <w:proofErr w:type="spellEnd"/>
+      <w:r>
+        <w:t xml:space="preserve"> </w:t>
+      </w:r>
+      <w:proofErr w:type="spellStart"/>
+      <w:r>
+        <w:t>inserir</w:t>
+      </w:r>
+      <w:proofErr w:type="spellEnd"/>
+      <w:r>
+        <w:t xml:space="preserve"> </w:t>
+      </w:r>
+      <w:proofErr w:type="spellStart"/>
+      <w:r>
+        <w:t>já</w:t>
+      </w:r>
+      <w:proofErr w:type="spellEnd"/>
+      <w:r>
+        <w:t xml:space="preserve"> </w:t>
+      </w:r>
+      <w:proofErr w:type="spellStart"/>
+      <w:r>
+        <w:t>existe</w:t>
+      </w:r>
+      <w:proofErr w:type="spellEnd"/>
+      <w:r>
+        <w:t xml:space="preserve"> </w:t>
+      </w:r>
+      <w:proofErr w:type="spellStart"/>
+      <w:proofErr w:type="gramStart"/>
+      <w:r>
+        <w:t>na</w:t>
+      </w:r>
+      <w:proofErr w:type="spellEnd"/>
+      <w:proofErr w:type="gramEnd"/>
+      <w:r>
+        <w:t xml:space="preserve"> base do </w:t>
+      </w:r>
+      <w:proofErr w:type="spellStart"/>
+      <w:r>
+        <w:t>conhecimento</w:t>
+      </w:r>
+      <w:proofErr w:type="spellEnd"/>
+      <w:r>
+        <w:t xml:space="preserve">. </w:t>
+      </w:r>
+      <w:proofErr w:type="spellStart"/>
+      <w:r>
+        <w:t>Daí</w:t>
+      </w:r>
+      <w:proofErr w:type="spellEnd"/>
+      <w:r>
+        <w:t xml:space="preserve"> a </w:t>
+      </w:r>
+      <w:proofErr w:type="spellStart"/>
+      <w:r>
+        <w:t>criação</w:t>
+      </w:r>
+      <w:proofErr w:type="spellEnd"/>
+      <w:r>
+        <w:t xml:space="preserve"> dos </w:t>
+      </w:r>
+      <w:proofErr w:type="spellStart"/>
+      <w:r>
+        <w:t>seguintes</w:t>
+      </w:r>
+      <w:proofErr w:type="spellEnd"/>
+      <w:r>
+        <w:t xml:space="preserve"> </w:t>
+      </w:r>
+      <w:proofErr w:type="spellStart"/>
+      <w:r>
+        <w:t>predicados</w:t>
+      </w:r>
+      <w:proofErr w:type="spellEnd"/>
+      <w:r>
+        <w:t>:</w:t>
+      </w:r>
+    </w:p>
+    <w:p>
+      <w:pPr>
+        <w:ind w:firstLine="720"/>
+      </w:pPr>
+      <w:r>
+        <w:rPr>
+          <w:noProof/>
+          <w:lang w:val="pt-PT" w:eastAsia="pt-PT"/>
+        </w:rPr>
+        <w:drawing>
+          <wp:inline distT="0" distB="0" distL="0" distR="0">
+            <wp:extent cx="4206603" cy="2079171"/>
+            <wp:effectExtent l="19050" t="0" r="3447" b="0"/>
+            <wp:docPr id="13" name="Imagem 6" descr="evolucaoeregressao.png"/>
+            <wp:cNvGraphicFramePr>
+              <a:graphicFrameLocks xmlns:a="http://schemas.openxmlformats.org/drawingml/2006/main" noChangeAspect="1"/>
+            </wp:cNvGraphicFramePr>
+            <a:graphic xmlns:a="http://schemas.openxmlformats.org/drawingml/2006/main">
+              <a:graphicData uri="http://schemas.openxmlformats.org/drawingml/2006/picture">
+                <pic:pic xmlns:pic="http://schemas.openxmlformats.org/drawingml/2006/picture">
+                  <pic:nvPicPr>
+                    <pic:cNvPr id="0" name="evolucaoeregressao.png"/>
+                    <pic:cNvPicPr/>
+                  </pic:nvPicPr>
+                  <pic:blipFill>
+                    <a:blip r:embed="rId18" cstate="print"/>
+                    <a:stretch>
+                      <a:fillRect/>
+                    </a:stretch>
+                  </pic:blipFill>
+                  <pic:spPr>
+                    <a:xfrm>
+                      <a:off x="0" y="0"/>
+                      <a:ext cx="4206603" cy="2079171"/>
+                    </a:xfrm>
+                    <a:prstGeom prst="rect">
+                      <a:avLst/>
+                    </a:prstGeom>
+                  </pic:spPr>
+                </pic:pic>
+              </a:graphicData>
+            </a:graphic>
+          </wp:inline>
+        </w:drawing>
+      </w:r>
+      <w:r>
+        <w:tab/>
+      </w:r>
+    </w:p>
+    <w:p>
+      <w:pPr>
+        <w:ind w:firstLine="720"/>
+      </w:pPr>
+    </w:p>
+    <w:p>
+      <w:pPr>
+        <w:ind w:firstLine="720"/>
+      </w:pPr>
+      <w:r>
+        <w:t xml:space="preserve">Estes </w:t>
+      </w:r>
+      <w:proofErr w:type="spellStart"/>
+      <w:r>
+        <w:t>predicados</w:t>
+      </w:r>
+      <w:proofErr w:type="spellEnd"/>
+      <w:r>
+        <w:t xml:space="preserve"> </w:t>
+      </w:r>
+      <w:proofErr w:type="spellStart"/>
+      <w:r>
+        <w:t>criam</w:t>
+      </w:r>
+      <w:proofErr w:type="spellEnd"/>
+      <w:r>
+        <w:t xml:space="preserve"> </w:t>
+      </w:r>
+      <w:proofErr w:type="spellStart"/>
+      <w:r>
+        <w:t>uma</w:t>
+      </w:r>
+      <w:proofErr w:type="spellEnd"/>
+      <w:r>
+        <w:t xml:space="preserve"> </w:t>
+      </w:r>
+      <w:proofErr w:type="spellStart"/>
+      <w:r>
+        <w:t>lista</w:t>
+      </w:r>
+      <w:proofErr w:type="spellEnd"/>
+      <w:r>
+        <w:t xml:space="preserve"> com </w:t>
+      </w:r>
+      <w:proofErr w:type="spellStart"/>
+      <w:r>
+        <w:t>todos</w:t>
+      </w:r>
+      <w:proofErr w:type="spellEnd"/>
+      <w:r>
+        <w:t xml:space="preserve"> </w:t>
+      </w:r>
+      <w:proofErr w:type="spellStart"/>
+      <w:r>
+        <w:t>os</w:t>
+      </w:r>
+      <w:proofErr w:type="spellEnd"/>
+      <w:r>
+        <w:t xml:space="preserve"> </w:t>
+      </w:r>
+      <w:proofErr w:type="spellStart"/>
+      <w:r>
+        <w:t>invariantes</w:t>
+      </w:r>
+      <w:proofErr w:type="spellEnd"/>
+      <w:r>
+        <w:t xml:space="preserve"> </w:t>
+      </w:r>
+      <w:proofErr w:type="spellStart"/>
+      <w:r>
+        <w:t>respetivos</w:t>
+      </w:r>
+      <w:proofErr w:type="spellEnd"/>
+      <w:r>
+        <w:t xml:space="preserve"> </w:t>
+      </w:r>
+      <w:proofErr w:type="gramStart"/>
+      <w:r>
+        <w:t>( -</w:t>
+      </w:r>
+      <w:proofErr w:type="gramEnd"/>
+      <w:r>
+        <w:t xml:space="preserve"> </w:t>
+      </w:r>
+      <w:proofErr w:type="spellStart"/>
+      <w:r>
+        <w:t>para</w:t>
+      </w:r>
+      <w:proofErr w:type="spellEnd"/>
+      <w:r>
+        <w:t xml:space="preserve"> </w:t>
+      </w:r>
+      <w:proofErr w:type="spellStart"/>
+      <w:r>
+        <w:t>os</w:t>
+      </w:r>
+      <w:proofErr w:type="spellEnd"/>
+      <w:r>
+        <w:t xml:space="preserve"> </w:t>
+      </w:r>
+      <w:proofErr w:type="spellStart"/>
+      <w:r>
+        <w:t>invariantes</w:t>
+      </w:r>
+      <w:proofErr w:type="spellEnd"/>
+      <w:r>
+        <w:t xml:space="preserve"> de </w:t>
+      </w:r>
+      <w:proofErr w:type="spellStart"/>
+      <w:r>
+        <w:t>remoção</w:t>
+      </w:r>
+      <w:proofErr w:type="spellEnd"/>
+      <w:r>
+        <w:t xml:space="preserve"> e + </w:t>
+      </w:r>
+      <w:proofErr w:type="spellStart"/>
+      <w:r>
+        <w:t>para</w:t>
+      </w:r>
+      <w:proofErr w:type="spellEnd"/>
+      <w:r>
+        <w:t xml:space="preserve"> </w:t>
+      </w:r>
+      <w:proofErr w:type="spellStart"/>
+      <w:r>
+        <w:t>os</w:t>
+      </w:r>
+      <w:proofErr w:type="spellEnd"/>
+      <w:r>
+        <w:t xml:space="preserve"> </w:t>
+      </w:r>
+      <w:proofErr w:type="spellStart"/>
+      <w:r>
+        <w:t>invariantes</w:t>
+      </w:r>
+      <w:proofErr w:type="spellEnd"/>
+      <w:r>
+        <w:t xml:space="preserve"> de </w:t>
+      </w:r>
+      <w:proofErr w:type="spellStart"/>
+      <w:r>
+        <w:t>inserção</w:t>
+      </w:r>
+      <w:proofErr w:type="spellEnd"/>
+      <w:r>
+        <w:t xml:space="preserve">) </w:t>
+      </w:r>
+      <w:proofErr w:type="spellStart"/>
+      <w:r>
+        <w:t>utilizando</w:t>
+      </w:r>
+      <w:proofErr w:type="spellEnd"/>
+      <w:r>
+        <w:t xml:space="preserve"> o </w:t>
+      </w:r>
+      <w:proofErr w:type="spellStart"/>
+      <w:r>
+        <w:t>predicado</w:t>
+      </w:r>
+      <w:proofErr w:type="spellEnd"/>
+      <w:r>
+        <w:t xml:space="preserve"> “</w:t>
+      </w:r>
+      <w:proofErr w:type="spellStart"/>
+      <w:r>
+        <w:t>solucoes</w:t>
+      </w:r>
+      <w:proofErr w:type="spellEnd"/>
+      <w:r>
+        <w:t xml:space="preserve">” </w:t>
+      </w:r>
+      <w:proofErr w:type="spellStart"/>
+      <w:r>
+        <w:t>que</w:t>
+      </w:r>
+      <w:proofErr w:type="spellEnd"/>
+      <w:r>
+        <w:t xml:space="preserve"> </w:t>
+      </w:r>
+      <w:proofErr w:type="spellStart"/>
+      <w:r>
+        <w:t>funciona</w:t>
+      </w:r>
+      <w:proofErr w:type="spellEnd"/>
+      <w:r>
+        <w:t xml:space="preserve"> </w:t>
+      </w:r>
+      <w:proofErr w:type="spellStart"/>
+      <w:r>
+        <w:t>como</w:t>
+      </w:r>
+      <w:proofErr w:type="spellEnd"/>
+      <w:r>
+        <w:t xml:space="preserve"> um motor de </w:t>
+      </w:r>
+      <w:proofErr w:type="spellStart"/>
+      <w:r>
+        <w:t>pesquisa</w:t>
+      </w:r>
+      <w:proofErr w:type="spellEnd"/>
+      <w:r>
+        <w:t xml:space="preserve"> de </w:t>
+      </w:r>
+      <w:proofErr w:type="spellStart"/>
+      <w:r>
+        <w:t>provas</w:t>
+      </w:r>
+      <w:proofErr w:type="spellEnd"/>
+      <w:r>
+        <w:t>.</w:t>
+      </w:r>
+    </w:p>
+    <w:p>
+      <w:pPr>
+        <w:ind w:firstLine="720"/>
+      </w:pPr>
+      <w:r>
+        <w:rPr>
+          <w:noProof/>
+          <w:lang w:val="pt-PT" w:eastAsia="pt-PT"/>
+        </w:rPr>
+        <w:drawing>
+          <wp:inline distT="0" distB="0" distL="0" distR="0">
+            <wp:extent cx="4086860" cy="1567543"/>
+            <wp:effectExtent l="19050" t="0" r="8890" b="0"/>
+            <wp:docPr id="9" name="Imagem 8" descr="solucoes.png"/>
+            <wp:cNvGraphicFramePr>
+              <a:graphicFrameLocks xmlns:a="http://schemas.openxmlformats.org/drawingml/2006/main" noChangeAspect="1"/>
+            </wp:cNvGraphicFramePr>
+            <a:graphic xmlns:a="http://schemas.openxmlformats.org/drawingml/2006/main">
+              <a:graphicData uri="http://schemas.openxmlformats.org/drawingml/2006/picture">
+                <pic:pic xmlns:pic="http://schemas.openxmlformats.org/drawingml/2006/picture">
+                  <pic:nvPicPr>
+                    <pic:cNvPr id="0" name="solucoes.png"/>
+                    <pic:cNvPicPr/>
+                  </pic:nvPicPr>
+                  <pic:blipFill>
+                    <a:blip r:embed="rId19" cstate="print"/>
+                    <a:stretch>
+                      <a:fillRect/>
+                    </a:stretch>
+                  </pic:blipFill>
+                  <pic:spPr>
+                    <a:xfrm>
+                      <a:off x="0" y="0"/>
+                      <a:ext cx="4086860" cy="1567543"/>
+                    </a:xfrm>
+                    <a:prstGeom prst="rect">
+                      <a:avLst/>
+                    </a:prstGeom>
+                  </pic:spPr>
+                </pic:pic>
+              </a:graphicData>
+            </a:graphic>
+          </wp:inline>
+        </w:drawing>
+      </w:r>
+    </w:p>
+    <w:p>
+      <w:pPr>
+        <w:ind w:firstLine="720"/>
+      </w:pPr>
+      <w:r>
+        <w:lastRenderedPageBreak/>
+        <w:t xml:space="preserve"> De </w:t>
+      </w:r>
+      <w:proofErr w:type="spellStart"/>
+      <w:r>
+        <w:t>seguida</w:t>
+      </w:r>
+      <w:proofErr w:type="spellEnd"/>
+      <w:r>
+        <w:t xml:space="preserve"> </w:t>
+      </w:r>
+      <w:proofErr w:type="spellStart"/>
+      <w:r>
+        <w:t>inserem</w:t>
+      </w:r>
+      <w:proofErr w:type="spellEnd"/>
+      <w:r>
+        <w:t xml:space="preserve"> (</w:t>
+      </w:r>
+      <w:proofErr w:type="spellStart"/>
+      <w:r>
+        <w:t>utilizando</w:t>
+      </w:r>
+      <w:proofErr w:type="spellEnd"/>
+      <w:r>
+        <w:t xml:space="preserve"> o </w:t>
+      </w:r>
+      <w:proofErr w:type="spellStart"/>
+      <w:r>
+        <w:t>predicado</w:t>
+      </w:r>
+      <w:proofErr w:type="spellEnd"/>
+      <w:r>
+        <w:t xml:space="preserve"> “</w:t>
+      </w:r>
+      <w:proofErr w:type="spellStart"/>
+      <w:r>
+        <w:t>insercao</w:t>
+      </w:r>
+      <w:proofErr w:type="spellEnd"/>
+      <w:r>
+        <w:t xml:space="preserve">”) o </w:t>
+      </w:r>
+      <w:proofErr w:type="spellStart"/>
+      <w:r>
+        <w:t>termo</w:t>
+      </w:r>
+      <w:proofErr w:type="spellEnd"/>
+      <w:r>
+        <w:t xml:space="preserve"> </w:t>
+      </w:r>
+      <w:proofErr w:type="spellStart"/>
+      <w:r>
+        <w:t>pretendido</w:t>
+      </w:r>
+      <w:proofErr w:type="spellEnd"/>
+      <w:r>
+        <w:t xml:space="preserve"> </w:t>
+      </w:r>
+      <w:proofErr w:type="spellStart"/>
+      <w:proofErr w:type="gramStart"/>
+      <w:r>
+        <w:t>na</w:t>
+      </w:r>
+      <w:proofErr w:type="spellEnd"/>
+      <w:proofErr w:type="gramEnd"/>
+      <w:r>
+        <w:t xml:space="preserve"> base do </w:t>
+      </w:r>
+      <w:proofErr w:type="spellStart"/>
+      <w:r>
+        <w:t>conhecimento</w:t>
+      </w:r>
+      <w:proofErr w:type="spellEnd"/>
+      <w:r>
+        <w:t xml:space="preserve"> e </w:t>
+      </w:r>
+      <w:proofErr w:type="spellStart"/>
+      <w:r>
+        <w:t>testam</w:t>
+      </w:r>
+      <w:proofErr w:type="spellEnd"/>
+      <w:r>
+        <w:t xml:space="preserve"> se </w:t>
+      </w:r>
+      <w:r>
+        <w:t xml:space="preserve">o </w:t>
+      </w:r>
+      <w:proofErr w:type="spellStart"/>
+      <w:r>
+        <w:t>conhecimento</w:t>
+      </w:r>
+      <w:proofErr w:type="spellEnd"/>
+      <w:r>
+        <w:t xml:space="preserve"> </w:t>
+      </w:r>
+      <w:proofErr w:type="spellStart"/>
+      <w:r>
+        <w:t>presente</w:t>
+      </w:r>
+      <w:proofErr w:type="spellEnd"/>
+      <w:r>
+        <w:t xml:space="preserve"> é </w:t>
+      </w:r>
+      <w:proofErr w:type="spellStart"/>
+      <w:r>
+        <w:t>coeso</w:t>
+      </w:r>
+      <w:proofErr w:type="spellEnd"/>
+      <w:r>
+        <w:t xml:space="preserve"> e </w:t>
+      </w:r>
+      <w:proofErr w:type="spellStart"/>
+      <w:r>
+        <w:t>correto</w:t>
+      </w:r>
+      <w:proofErr w:type="spellEnd"/>
+      <w:r>
+        <w:t xml:space="preserve"> </w:t>
+      </w:r>
+      <w:proofErr w:type="spellStart"/>
+      <w:r>
+        <w:t>através</w:t>
+      </w:r>
+      <w:proofErr w:type="spellEnd"/>
+      <w:r>
+        <w:t xml:space="preserve"> do </w:t>
+      </w:r>
+      <w:proofErr w:type="spellStart"/>
+      <w:r>
+        <w:t>predicado</w:t>
+      </w:r>
+      <w:proofErr w:type="spellEnd"/>
+      <w:r>
+        <w:t xml:space="preserve"> “</w:t>
+      </w:r>
+      <w:proofErr w:type="spellStart"/>
+      <w:r>
+        <w:t>teste</w:t>
+      </w:r>
+      <w:proofErr w:type="spellEnd"/>
+      <w:r>
+        <w:t>”.</w:t>
+      </w:r>
+    </w:p>
+    <w:p>
+      <w:pPr>
+        <w:ind w:firstLine="720"/>
+      </w:pPr>
+      <w:r>
+        <w:rPr>
+          <w:noProof/>
+          <w:lang w:val="pt-PT" w:eastAsia="pt-PT"/>
+        </w:rPr>
+        <w:drawing>
+          <wp:inline distT="0" distB="0" distL="0" distR="0">
+            <wp:extent cx="4108631" cy="805543"/>
+            <wp:effectExtent l="19050" t="0" r="6169" b="0"/>
+            <wp:docPr id="10" name="Imagem 9" descr="teste.png"/>
+            <wp:cNvGraphicFramePr>
+              <a:graphicFrameLocks xmlns:a="http://schemas.openxmlformats.org/drawingml/2006/main" noChangeAspect="1"/>
+            </wp:cNvGraphicFramePr>
+            <a:graphic xmlns:a="http://schemas.openxmlformats.org/drawingml/2006/main">
+              <a:graphicData uri="http://schemas.openxmlformats.org/drawingml/2006/picture">
+                <pic:pic xmlns:pic="http://schemas.openxmlformats.org/drawingml/2006/picture">
+                  <pic:nvPicPr>
+                    <pic:cNvPr id="0" name="teste.png"/>
+                    <pic:cNvPicPr/>
+                  </pic:nvPicPr>
+                  <pic:blipFill>
+                    <a:blip r:embed="rId20" cstate="print"/>
+                    <a:stretch>
+                      <a:fillRect/>
+                    </a:stretch>
+                  </pic:blipFill>
+                  <pic:spPr>
+                    <a:xfrm>
+                      <a:off x="0" y="0"/>
+                      <a:ext cx="4108631" cy="805543"/>
+                    </a:xfrm>
+                    <a:prstGeom prst="rect">
+                      <a:avLst/>
+                    </a:prstGeom>
+                  </pic:spPr>
+                </pic:pic>
+              </a:graphicData>
+            </a:graphic>
+          </wp:inline>
+        </w:drawing>
+      </w:r>
+    </w:p>
+    <w:p>
+      <w:pPr>
+        <w:ind w:firstLine="720"/>
+      </w:pPr>
+    </w:p>
+    <w:p>
+      <w:pPr>
+        <w:ind w:firstLine="720"/>
+      </w:pPr>
+      <w:r>
+        <w:t xml:space="preserve">Para um </w:t>
+      </w:r>
+      <w:proofErr w:type="spellStart"/>
+      <w:r>
+        <w:t>melhor</w:t>
+      </w:r>
+      <w:proofErr w:type="spellEnd"/>
+      <w:r>
+        <w:t xml:space="preserve"> </w:t>
+      </w:r>
+      <w:proofErr w:type="spellStart"/>
+      <w:r>
+        <w:t>esclarecimento</w:t>
+      </w:r>
+      <w:proofErr w:type="spellEnd"/>
+      <w:r>
+        <w:t xml:space="preserve"> </w:t>
+      </w:r>
+      <w:proofErr w:type="spellStart"/>
+      <w:r>
+        <w:t>sobre</w:t>
+      </w:r>
+      <w:proofErr w:type="spellEnd"/>
+      <w:r>
+        <w:t xml:space="preserve"> </w:t>
+      </w:r>
+      <w:proofErr w:type="spellStart"/>
+      <w:r>
+        <w:t>os</w:t>
+      </w:r>
+      <w:proofErr w:type="spellEnd"/>
+      <w:r>
+        <w:t xml:space="preserve"> </w:t>
+      </w:r>
+      <w:proofErr w:type="spellStart"/>
+      <w:r>
+        <w:t>invariantes</w:t>
+      </w:r>
+      <w:proofErr w:type="spellEnd"/>
+      <w:r>
+        <w:t xml:space="preserve"> </w:t>
+      </w:r>
+      <w:proofErr w:type="spellStart"/>
+      <w:r>
+        <w:t>criados</w:t>
+      </w:r>
+      <w:proofErr w:type="spellEnd"/>
+      <w:r>
+        <w:t xml:space="preserve"> </w:t>
+      </w:r>
+      <w:proofErr w:type="spellStart"/>
+      <w:r>
+        <w:t>pelo</w:t>
+      </w:r>
+      <w:proofErr w:type="spellEnd"/>
+      <w:r>
+        <w:t xml:space="preserve"> </w:t>
+      </w:r>
+      <w:proofErr w:type="spellStart"/>
+      <w:r>
+        <w:t>grupo</w:t>
+      </w:r>
+      <w:proofErr w:type="spellEnd"/>
+      <w:r>
+        <w:t xml:space="preserve"> </w:t>
+      </w:r>
+      <w:proofErr w:type="spellStart"/>
+      <w:r>
+        <w:t>mostramos</w:t>
+      </w:r>
+      <w:proofErr w:type="spellEnd"/>
+      <w:r>
+        <w:t xml:space="preserve"> </w:t>
+      </w:r>
+      <w:proofErr w:type="spellStart"/>
+      <w:r>
+        <w:t>alguns</w:t>
+      </w:r>
+      <w:proofErr w:type="spellEnd"/>
+      <w:r>
+        <w:t xml:space="preserve"> </w:t>
+      </w:r>
+      <w:proofErr w:type="spellStart"/>
+      <w:r>
+        <w:t>exemplos</w:t>
+      </w:r>
+      <w:proofErr w:type="spellEnd"/>
+      <w:r>
+        <w:t xml:space="preserve"> </w:t>
+      </w:r>
+      <w:proofErr w:type="spellStart"/>
+      <w:r>
+        <w:t>destes</w:t>
+      </w:r>
+      <w:proofErr w:type="spellEnd"/>
+      <w:r>
+        <w:t xml:space="preserve"> </w:t>
+      </w:r>
+      <w:proofErr w:type="spellStart"/>
+      <w:r>
+        <w:t>para</w:t>
+      </w:r>
+      <w:proofErr w:type="spellEnd"/>
+      <w:r>
+        <w:t xml:space="preserve"> </w:t>
+      </w:r>
+      <w:proofErr w:type="spellStart"/>
+      <w:r>
+        <w:t>os</w:t>
+      </w:r>
+      <w:proofErr w:type="spellEnd"/>
+      <w:r>
+        <w:t xml:space="preserve"> </w:t>
+      </w:r>
+      <w:proofErr w:type="spellStart"/>
+      <w:r>
+        <w:t>diferentes</w:t>
+      </w:r>
+      <w:proofErr w:type="spellEnd"/>
+      <w:r>
+        <w:t xml:space="preserve"> </w:t>
+      </w:r>
+      <w:proofErr w:type="spellStart"/>
+      <w:r>
+        <w:t>predicados</w:t>
+      </w:r>
+      <w:proofErr w:type="spellEnd"/>
+      <w:r>
+        <w:t>:</w:t>
+      </w:r>
+    </w:p>
+    <w:p>
+      <w:pPr>
+        <w:ind w:firstLine="720"/>
+      </w:pPr>
+      <w:r>
+        <w:rPr>
+          <w:noProof/>
+          <w:lang w:val="pt-PT" w:eastAsia="pt-PT"/>
+        </w:rPr>
+        <w:drawing>
+          <wp:inline distT="0" distB="0" distL="0" distR="0">
+            <wp:extent cx="3812721" cy="740228"/>
+            <wp:effectExtent l="19050" t="0" r="0" b="0"/>
+            <wp:docPr id="11" name="Imagem 10" descr="invarianteutete.png"/>
+            <wp:cNvGraphicFramePr>
+              <a:graphicFrameLocks xmlns:a="http://schemas.openxmlformats.org/drawingml/2006/main" noChangeAspect="1"/>
+            </wp:cNvGraphicFramePr>
+            <a:graphic xmlns:a="http://schemas.openxmlformats.org/drawingml/2006/main">
+              <a:graphicData uri="http://schemas.openxmlformats.org/drawingml/2006/picture">
+                <pic:pic xmlns:pic="http://schemas.openxmlformats.org/drawingml/2006/picture">
+                  <pic:nvPicPr>
+                    <pic:cNvPr id="0" name="invarianteutete.png"/>
+                    <pic:cNvPicPr/>
+                  </pic:nvPicPr>
+                  <pic:blipFill>
+                    <a:blip r:embed="rId21" cstate="print"/>
+                    <a:stretch>
+                      <a:fillRect/>
+                    </a:stretch>
+                  </pic:blipFill>
+                  <pic:spPr>
+                    <a:xfrm>
+                      <a:off x="0" y="0"/>
+                      <a:ext cx="3812721" cy="740228"/>
+                    </a:xfrm>
+                    <a:prstGeom prst="rect">
+                      <a:avLst/>
+                    </a:prstGeom>
+                  </pic:spPr>
+                </pic:pic>
+              </a:graphicData>
+            </a:graphic>
+          </wp:inline>
+        </w:drawing>
+      </w:r>
+    </w:p>
+    <w:p>
+      <w:pPr>
+        <w:ind w:firstLine="720"/>
+      </w:pPr>
+    </w:p>
+    <w:p>
+      <w:pPr>
+        <w:ind w:firstLine="720"/>
+      </w:pPr>
+      <w:proofErr w:type="spellStart"/>
+      <w:proofErr w:type="gramStart"/>
+      <w:r>
+        <w:t>Neste</w:t>
+      </w:r>
+      <w:proofErr w:type="spellEnd"/>
+      <w:r>
+        <w:t xml:space="preserve"> </w:t>
+      </w:r>
+      <w:proofErr w:type="spellStart"/>
+      <w:r>
+        <w:t>caso</w:t>
+      </w:r>
+      <w:proofErr w:type="spellEnd"/>
+      <w:r>
+        <w:t xml:space="preserve">, </w:t>
+      </w:r>
+      <w:proofErr w:type="spellStart"/>
+      <w:r>
+        <w:t>estamos</w:t>
+      </w:r>
+      <w:proofErr w:type="spellEnd"/>
+      <w:r>
+        <w:t xml:space="preserve"> a </w:t>
+      </w:r>
+      <w:proofErr w:type="spellStart"/>
+      <w:r>
+        <w:t>verificar</w:t>
+      </w:r>
+      <w:proofErr w:type="spellEnd"/>
+      <w:r>
+        <w:t xml:space="preserve"> se a </w:t>
+      </w:r>
+      <w:proofErr w:type="spellStart"/>
+      <w:r>
+        <w:t>lista</w:t>
+      </w:r>
+      <w:proofErr w:type="spellEnd"/>
+      <w:r>
+        <w:t xml:space="preserve"> de IDs </w:t>
+      </w:r>
+      <w:proofErr w:type="spellStart"/>
+      <w:r>
+        <w:t>criada</w:t>
+      </w:r>
+      <w:proofErr w:type="spellEnd"/>
+      <w:r>
+        <w:t xml:space="preserve"> </w:t>
+      </w:r>
+      <w:proofErr w:type="spellStart"/>
+      <w:r>
+        <w:t>pelo</w:t>
+      </w:r>
+      <w:proofErr w:type="spellEnd"/>
+      <w:r>
+        <w:t xml:space="preserve"> </w:t>
+      </w:r>
+      <w:proofErr w:type="spellStart"/>
+      <w:r>
+        <w:t>predicado</w:t>
+      </w:r>
+      <w:proofErr w:type="spellEnd"/>
+      <w:r>
+        <w:t xml:space="preserve"> “</w:t>
+      </w:r>
+      <w:proofErr w:type="spellStart"/>
+      <w:r>
+        <w:t>solucoes</w:t>
+      </w:r>
+      <w:proofErr w:type="spellEnd"/>
+      <w:r>
+        <w:t xml:space="preserve">” tem </w:t>
+      </w:r>
+      <w:proofErr w:type="spellStart"/>
+      <w:r>
+        <w:t>apenas</w:t>
+      </w:r>
+      <w:proofErr w:type="spellEnd"/>
+      <w:r>
+        <w:t xml:space="preserve"> </w:t>
+      </w:r>
+      <w:proofErr w:type="spellStart"/>
+      <w:r>
+        <w:t>tamanho</w:t>
+      </w:r>
+      <w:proofErr w:type="spellEnd"/>
+      <w:r>
+        <w:t xml:space="preserve"> um.</w:t>
+      </w:r>
+      <w:proofErr w:type="gramEnd"/>
+      <w:r>
+        <w:t xml:space="preserve"> </w:t>
+      </w:r>
+      <w:proofErr w:type="spellStart"/>
+      <w:proofErr w:type="gramStart"/>
+      <w:r>
+        <w:t>Assim</w:t>
+      </w:r>
+      <w:proofErr w:type="spellEnd"/>
+      <w:r>
+        <w:t xml:space="preserve"> </w:t>
+      </w:r>
+      <w:proofErr w:type="spellStart"/>
+      <w:r>
+        <w:t>temos</w:t>
+      </w:r>
+      <w:proofErr w:type="spellEnd"/>
+      <w:r>
+        <w:t xml:space="preserve"> a </w:t>
+      </w:r>
+      <w:proofErr w:type="spellStart"/>
+      <w:r>
+        <w:t>certeza</w:t>
+      </w:r>
+      <w:proofErr w:type="spellEnd"/>
+      <w:r>
+        <w:t xml:space="preserve"> </w:t>
+      </w:r>
+      <w:proofErr w:type="spellStart"/>
+      <w:r>
+        <w:t>que</w:t>
+      </w:r>
+      <w:proofErr w:type="spellEnd"/>
+      <w:r>
+        <w:t xml:space="preserve"> </w:t>
+      </w:r>
+      <w:proofErr w:type="spellStart"/>
+      <w:r>
+        <w:t>só</w:t>
+      </w:r>
+      <w:proofErr w:type="spellEnd"/>
+      <w:r>
+        <w:t xml:space="preserve"> </w:t>
+      </w:r>
+      <w:proofErr w:type="spellStart"/>
+      <w:r>
+        <w:t>existe</w:t>
+      </w:r>
+      <w:proofErr w:type="spellEnd"/>
+      <w:r>
+        <w:t xml:space="preserve"> um </w:t>
+      </w:r>
+      <w:proofErr w:type="spellStart"/>
+      <w:r>
+        <w:t>utente</w:t>
+      </w:r>
+      <w:proofErr w:type="spellEnd"/>
+      <w:r>
+        <w:t xml:space="preserve"> com o </w:t>
+      </w:r>
+      <w:proofErr w:type="spellStart"/>
+      <w:r>
+        <w:t>IdUtente</w:t>
+      </w:r>
+      <w:proofErr w:type="spellEnd"/>
+      <w:r>
+        <w:t xml:space="preserve"> </w:t>
+      </w:r>
+      <w:proofErr w:type="spellStart"/>
+      <w:r>
+        <w:t>passado</w:t>
+      </w:r>
+      <w:proofErr w:type="spellEnd"/>
+      <w:r>
+        <w:t xml:space="preserve"> com </w:t>
+      </w:r>
+      <w:proofErr w:type="spellStart"/>
+      <w:r>
+        <w:t>argumento</w:t>
+      </w:r>
+      <w:proofErr w:type="spellEnd"/>
+      <w:r>
+        <w:t>.</w:t>
+      </w:r>
+      <w:proofErr w:type="gramEnd"/>
+    </w:p>
+    <w:p>
+      <w:pPr>
+        <w:ind w:firstLine="720"/>
+      </w:pPr>
+      <w:r>
+        <w:rPr>
+          <w:noProof/>
+          <w:lang w:val="pt-PT" w:eastAsia="pt-PT"/>
+        </w:rPr>
+        <w:drawing>
+          <wp:inline distT="0" distB="0" distL="0" distR="0">
+            <wp:extent cx="4879521" cy="805543"/>
+            <wp:effectExtent l="19050" t="0" r="0" b="0"/>
+            <wp:docPr id="12" name="Imagem 11" descr="invarianteservico.png"/>
+            <wp:cNvGraphicFramePr>
+              <a:graphicFrameLocks xmlns:a="http://schemas.openxmlformats.org/drawingml/2006/main" noChangeAspect="1"/>
+            </wp:cNvGraphicFramePr>
+            <a:graphic xmlns:a="http://schemas.openxmlformats.org/drawingml/2006/main">
+              <a:graphicData uri="http://schemas.openxmlformats.org/drawingml/2006/picture">
+                <pic:pic xmlns:pic="http://schemas.openxmlformats.org/drawingml/2006/picture">
+                  <pic:nvPicPr>
+                    <pic:cNvPr id="0" name="invarianteservico.png"/>
+                    <pic:cNvPicPr/>
+                  </pic:nvPicPr>
+                  <pic:blipFill>
+                    <a:blip r:embed="rId22" cstate="print"/>
+                    <a:stretch>
+                      <a:fillRect/>
+                    </a:stretch>
+                  </pic:blipFill>
+                  <pic:spPr>
+                    <a:xfrm>
+                      <a:off x="0" y="0"/>
+                      <a:ext cx="4879521" cy="805543"/>
+                    </a:xfrm>
+                    <a:prstGeom prst="rect">
+                      <a:avLst/>
+                    </a:prstGeom>
+                  </pic:spPr>
+                </pic:pic>
+              </a:graphicData>
+            </a:graphic>
+          </wp:inline>
+        </w:drawing>
+      </w:r>
+    </w:p>
+    <w:p>
+      <w:pPr>
+        <w:ind w:firstLine="720"/>
+      </w:pPr>
+    </w:p>
+    <w:p>
+      <w:pPr>
+        <w:ind w:firstLine="720"/>
+      </w:pPr>
+      <w:proofErr w:type="spellStart"/>
+      <w:proofErr w:type="gramStart"/>
+      <w:r>
+        <w:t>Aqui</w:t>
+      </w:r>
+      <w:proofErr w:type="spellEnd"/>
+      <w:r>
+        <w:t xml:space="preserve">, </w:t>
+      </w:r>
+      <w:proofErr w:type="spellStart"/>
+      <w:r>
+        <w:t>verificamos</w:t>
+      </w:r>
+      <w:proofErr w:type="spellEnd"/>
+      <w:r>
+        <w:t xml:space="preserve"> se o </w:t>
+      </w:r>
+      <w:proofErr w:type="spellStart"/>
+      <w:r>
+        <w:t>serviço</w:t>
+      </w:r>
+      <w:proofErr w:type="spellEnd"/>
+      <w:r>
+        <w:t xml:space="preserve"> </w:t>
+      </w:r>
+      <w:proofErr w:type="spellStart"/>
+      <w:r>
+        <w:t>em</w:t>
+      </w:r>
+      <w:proofErr w:type="spellEnd"/>
+      <w:r>
+        <w:t xml:space="preserve"> </w:t>
+      </w:r>
+      <w:proofErr w:type="spellStart"/>
+      <w:r>
+        <w:t>causa</w:t>
+      </w:r>
+      <w:proofErr w:type="spellEnd"/>
+      <w:r>
+        <w:t xml:space="preserve"> tem </w:t>
+      </w:r>
+      <w:proofErr w:type="spellStart"/>
+      <w:r>
+        <w:t>alguma</w:t>
+      </w:r>
+      <w:proofErr w:type="spellEnd"/>
+      <w:r>
+        <w:t xml:space="preserve"> </w:t>
+      </w:r>
+      <w:proofErr w:type="spellStart"/>
+      <w:r>
+        <w:t>consulta</w:t>
+      </w:r>
+      <w:proofErr w:type="spellEnd"/>
+      <w:r>
+        <w:t xml:space="preserve"> </w:t>
+      </w:r>
+      <w:proofErr w:type="spellStart"/>
+      <w:r>
+        <w:t>diretamente</w:t>
+      </w:r>
+      <w:proofErr w:type="spellEnd"/>
+      <w:r>
+        <w:t xml:space="preserve"> </w:t>
+      </w:r>
+      <w:proofErr w:type="spellStart"/>
+      <w:r>
+        <w:t>ligada</w:t>
+      </w:r>
+      <w:proofErr w:type="spellEnd"/>
+      <w:r>
+        <w:t xml:space="preserve"> a </w:t>
+      </w:r>
+      <w:proofErr w:type="spellStart"/>
+      <w:r>
+        <w:t>si</w:t>
+      </w:r>
+      <w:proofErr w:type="spellEnd"/>
+      <w:r>
+        <w:t>.</w:t>
+      </w:r>
+      <w:proofErr w:type="gramEnd"/>
+      <w:r>
+        <w:t xml:space="preserve"> </w:t>
+      </w:r>
+      <w:proofErr w:type="spellStart"/>
+      <w:r>
+        <w:t>Caso</w:t>
+      </w:r>
+      <w:proofErr w:type="spellEnd"/>
+      <w:r>
+        <w:t xml:space="preserve"> </w:t>
+      </w:r>
+      <w:proofErr w:type="spellStart"/>
+      <w:r>
+        <w:t>isso</w:t>
+      </w:r>
+      <w:proofErr w:type="spellEnd"/>
+      <w:r>
+        <w:t xml:space="preserve"> </w:t>
+      </w:r>
+      <w:proofErr w:type="spellStart"/>
+      <w:r>
+        <w:t>aconteça</w:t>
+      </w:r>
+      <w:proofErr w:type="spellEnd"/>
+      <w:r>
+        <w:t xml:space="preserve"> </w:t>
+      </w:r>
+      <w:proofErr w:type="spellStart"/>
+      <w:r>
+        <w:t>não</w:t>
+      </w:r>
+      <w:proofErr w:type="spellEnd"/>
+      <w:r>
+        <w:t xml:space="preserve"> </w:t>
+      </w:r>
+      <w:proofErr w:type="spellStart"/>
+      <w:r>
+        <w:t>faz</w:t>
+      </w:r>
+      <w:proofErr w:type="spellEnd"/>
+      <w:r>
+        <w:t xml:space="preserve"> </w:t>
+      </w:r>
+      <w:proofErr w:type="spellStart"/>
+      <w:r>
+        <w:t>sentido</w:t>
+      </w:r>
+      <w:proofErr w:type="spellEnd"/>
+      <w:r>
+        <w:t xml:space="preserve"> remover um </w:t>
+      </w:r>
+      <w:proofErr w:type="spellStart"/>
+      <w:r>
+        <w:t>serviço</w:t>
+      </w:r>
+      <w:proofErr w:type="spellEnd"/>
+      <w:r>
+        <w:t xml:space="preserve"> </w:t>
+      </w:r>
+      <w:proofErr w:type="spellStart"/>
+      <w:r>
+        <w:t>que</w:t>
+      </w:r>
+      <w:proofErr w:type="spellEnd"/>
+      <w:r>
+        <w:t xml:space="preserve"> </w:t>
+      </w:r>
+      <w:proofErr w:type="spellStart"/>
+      <w:r>
+        <w:t>já</w:t>
+      </w:r>
+      <w:proofErr w:type="spellEnd"/>
+      <w:r>
+        <w:t xml:space="preserve"> </w:t>
+      </w:r>
+      <w:proofErr w:type="spellStart"/>
+      <w:r>
+        <w:t>esteja</w:t>
+      </w:r>
+      <w:proofErr w:type="spellEnd"/>
+      <w:r>
+        <w:t xml:space="preserve"> </w:t>
+      </w:r>
+      <w:proofErr w:type="spellStart"/>
+      <w:r>
+        <w:t>associado</w:t>
+      </w:r>
+      <w:proofErr w:type="spellEnd"/>
+      <w:r>
+        <w:t xml:space="preserve"> </w:t>
+      </w:r>
+      <w:proofErr w:type="gramStart"/>
+      <w:r>
+        <w:t>a</w:t>
+      </w:r>
+      <w:proofErr w:type="gramEnd"/>
+      <w:r>
+        <w:t xml:space="preserve"> </w:t>
+      </w:r>
+      <w:proofErr w:type="spellStart"/>
+      <w:r>
+        <w:t>uma</w:t>
+      </w:r>
+      <w:proofErr w:type="spellEnd"/>
+      <w:r>
+        <w:t xml:space="preserve"> </w:t>
+      </w:r>
+      <w:proofErr w:type="spellStart"/>
+      <w:r>
+        <w:t>determinada</w:t>
+      </w:r>
+      <w:proofErr w:type="spellEnd"/>
+      <w:r>
+        <w:t xml:space="preserve"> </w:t>
+      </w:r>
+      <w:proofErr w:type="spellStart"/>
+      <w:r>
+        <w:t>consulta</w:t>
+      </w:r>
+      <w:proofErr w:type="spellEnd"/>
+      <w:r>
+        <w:t>.</w:t>
+      </w:r>
+    </w:p>
+    <w:p>
+      <w:r>
+        <w:tab/>
+      </w:r>
+    </w:p>
+    <w:p>
       <w:pPr>
         <w:pStyle w:val="Ttulo2"/>
         <w:rPr>
@@ -5105,9 +7425,34 @@
           <w:sz w:val="32"/>
           <w:szCs w:val="32"/>
         </w:rPr>
-        <w:t>2.2.1 – Registar/Remover Utentes</w:t>
+        <w:t xml:space="preserve">2.2.1 – </w:t>
+      </w:r>
+      <w:proofErr w:type="spellStart"/>
+      <w:r>
+        <w:rPr>
+          <w:sz w:val="32"/>
+          <w:szCs w:val="32"/>
+        </w:rPr>
+        <w:t>Registar</w:t>
+      </w:r>
+      <w:proofErr w:type="spellEnd"/>
+      <w:r>
+        <w:rPr>
+          <w:sz w:val="32"/>
+          <w:szCs w:val="32"/>
+        </w:rPr>
+        <w:t xml:space="preserve">/Remover </w:t>
+      </w:r>
+      <w:proofErr w:type="spellStart"/>
+      <w:r>
+        <w:rPr>
+          <w:sz w:val="32"/>
+          <w:szCs w:val="32"/>
+        </w:rPr>
+        <w:t>Utentes</w:t>
       </w:r>
       <w:bookmarkEnd w:id="12"/>
+      <w:proofErr w:type="spellEnd"/>
     </w:p>
     <w:p>
       <w:r>
@@ -5246,7 +7591,7 @@
             <w:rStyle w:val="Nmerodepgina"/>
             <w:noProof/>
           </w:rPr>
-          <w:t>7</w:t>
+          <w:t>9</w:t>
         </w:r>
         <w:r>
           <w:rPr>
@@ -8771,7 +11116,7 @@
 </file>
 
 <file path=customXml/itemProps1.xml><?xml version="1.0" encoding="utf-8"?>
-<ds:datastoreItem xmlns:ds="http://schemas.openxmlformats.org/officeDocument/2006/customXml" ds:itemID="{76EB4C75-0623-475F-8F01-652BD128C7C1}">
+<ds:datastoreItem xmlns:ds="http://schemas.openxmlformats.org/officeDocument/2006/customXml" ds:itemID="{125E3836-114E-4A6C-9F26-220D5E6D4F51}">
   <ds:schemaRefs>
     <ds:schemaRef ds:uri="http://schemas.openxmlformats.org/officeDocument/2006/bibliography"/>
   </ds:schemaRefs>

--- a/SRCR1-GRUPO10/Relatorio.docx
+++ b/SRCR1-GRUPO10/Relatorio.docx
@@ -49,7 +49,7 @@
                                 <a:blip r:embed="rId8">
                                   <a:extLst>
                                     <a:ext uri="{28A0092B-C50C-407E-A947-70E740481C1C}">
-                                      <a14:useLocalDpi xmlns="" xmlns:wpc="http://schemas.microsoft.com/office/word/2010/wordprocessingCanvas" xmlns:cx="http://schemas.microsoft.com/office/drawing/2014/chartex" xmlns:cx1="http://schemas.microsoft.com/office/drawing/2015/9/8/chartex" xmlns:cx2="http://schemas.microsoft.com/office/drawing/2015/10/21/chartex" xmlns:cx3="http://schemas.microsoft.com/office/drawing/2016/5/9/chartex" xmlns:cx4="http://schemas.microsoft.com/office/drawing/2016/5/10/chartex" xmlns:cx5="http://schemas.microsoft.com/office/drawing/2016/5/11/chartex" xmlns:cx6="http://schemas.microsoft.com/office/drawing/2016/5/12/chartex" xmlns:cx7="http://schemas.microsoft.com/office/drawing/2016/5/13/chartex" xmlns:cx8="http://schemas.microsoft.com/office/drawing/2016/5/14/chartex" xmlns:mc="http://schemas.openxmlformats.org/markup-compatibility/2006" xmlns:aink="http://schemas.microsoft.com/office/drawing/2016/ink" xmlns:am3d="http://schemas.microsoft.com/office/drawing/2017/model3d" xmlns:o="urn:schemas-microsoft-com:office:office" xmlns:v="urn:schemas-microsoft-com:vml" xmlns:wp14="http://schemas.microsoft.com/office/word/2010/wordprocessingDrawing" xmlns:w10="urn:schemas-microsoft-com:office:word" xmlns:w="http://schemas.openxmlformats.org/wordprocessingml/2006/main" xmlns:w14="http://schemas.microsoft.com/office/word/2010/wordml" xmlns:w15="http://schemas.microsoft.com/office/word/2012/wordml" xmlns:w16cid="http://schemas.microsoft.com/office/word/2016/wordml/cid" xmlns:w16se="http://schemas.microsoft.com/office/word/2015/wordml/symex" xmlns:wpg="http://schemas.microsoft.com/office/word/2010/wordprocessingGroup" xmlns:wpi="http://schemas.microsoft.com/office/word/2010/wordprocessingInk" xmlns:wps="http://schemas.microsoft.com/office/word/2010/wordprocessingShape" xmlns:a14="http://schemas.microsoft.com/office/drawing/2010/main" val="0"/>
+                                      <a14:useLocalDpi xmlns:a14="http://schemas.microsoft.com/office/drawing/2010/main" xmlns:wps="http://schemas.microsoft.com/office/word/2010/wordprocessingShape" xmlns:wpi="http://schemas.microsoft.com/office/word/2010/wordprocessingInk" xmlns:wpg="http://schemas.microsoft.com/office/word/2010/wordprocessingGroup" xmlns:w16se="http://schemas.microsoft.com/office/word/2015/wordml/symex" xmlns:w16cid="http://schemas.microsoft.com/office/word/2016/wordml/cid" xmlns:w15="http://schemas.microsoft.com/office/word/2012/wordml" xmlns:w14="http://schemas.microsoft.com/office/word/2010/wordml" xmlns:w="http://schemas.openxmlformats.org/wordprocessingml/2006/main" xmlns:w10="urn:schemas-microsoft-com:office:word" xmlns:wp14="http://schemas.microsoft.com/office/word/2010/wordprocessingDrawing" xmlns:v="urn:schemas-microsoft-com:vml" xmlns:o="urn:schemas-microsoft-com:office:office" xmlns:am3d="http://schemas.microsoft.com/office/drawing/2017/model3d" xmlns:aink="http://schemas.microsoft.com/office/drawing/2016/ink" xmlns:mc="http://schemas.openxmlformats.org/markup-compatibility/2006" xmlns:cx8="http://schemas.microsoft.com/office/drawing/2016/5/14/chartex" xmlns:cx7="http://schemas.microsoft.com/office/drawing/2016/5/13/chartex" xmlns:cx6="http://schemas.microsoft.com/office/drawing/2016/5/12/chartex" xmlns:cx5="http://schemas.microsoft.com/office/drawing/2016/5/11/chartex" xmlns:cx4="http://schemas.microsoft.com/office/drawing/2016/5/10/chartex" xmlns:cx3="http://schemas.microsoft.com/office/drawing/2016/5/9/chartex" xmlns:cx2="http://schemas.microsoft.com/office/drawing/2015/10/21/chartex" xmlns:cx1="http://schemas.microsoft.com/office/drawing/2015/9/8/chartex" xmlns:cx="http://schemas.microsoft.com/office/drawing/2014/chartex" xmlns:wpc="http://schemas.microsoft.com/office/word/2010/wordprocessingCanvas" xmlns="" val="0"/>
                                     </a:ext>
                                   </a:extLst>
                                 </a:blip>
@@ -558,7 +558,7 @@
                                 <a:blip r:embed="rId9">
                                   <a:extLst>
                                     <a:ext uri="{28A0092B-C50C-407E-A947-70E740481C1C}">
-                                      <a14:useLocalDpi xmlns="" xmlns:wpc="http://schemas.microsoft.com/office/word/2010/wordprocessingCanvas" xmlns:cx="http://schemas.microsoft.com/office/drawing/2014/chartex" xmlns:cx1="http://schemas.microsoft.com/office/drawing/2015/9/8/chartex" xmlns:cx2="http://schemas.microsoft.com/office/drawing/2015/10/21/chartex" xmlns:cx3="http://schemas.microsoft.com/office/drawing/2016/5/9/chartex" xmlns:cx4="http://schemas.microsoft.com/office/drawing/2016/5/10/chartex" xmlns:cx5="http://schemas.microsoft.com/office/drawing/2016/5/11/chartex" xmlns:cx6="http://schemas.microsoft.com/office/drawing/2016/5/12/chartex" xmlns:cx7="http://schemas.microsoft.com/office/drawing/2016/5/13/chartex" xmlns:cx8="http://schemas.microsoft.com/office/drawing/2016/5/14/chartex" xmlns:mc="http://schemas.openxmlformats.org/markup-compatibility/2006" xmlns:aink="http://schemas.microsoft.com/office/drawing/2016/ink" xmlns:am3d="http://schemas.microsoft.com/office/drawing/2017/model3d" xmlns:o="urn:schemas-microsoft-com:office:office" xmlns:v="urn:schemas-microsoft-com:vml" xmlns:wp14="http://schemas.microsoft.com/office/word/2010/wordprocessingDrawing" xmlns:w10="urn:schemas-microsoft-com:office:word" xmlns:w="http://schemas.openxmlformats.org/wordprocessingml/2006/main" xmlns:w14="http://schemas.microsoft.com/office/word/2010/wordml" xmlns:w15="http://schemas.microsoft.com/office/word/2012/wordml" xmlns:w16cid="http://schemas.microsoft.com/office/word/2016/wordml/cid" xmlns:w16se="http://schemas.microsoft.com/office/word/2015/wordml/symex" xmlns:wpg="http://schemas.microsoft.com/office/word/2010/wordprocessingGroup" xmlns:wpi="http://schemas.microsoft.com/office/word/2010/wordprocessingInk" xmlns:wps="http://schemas.microsoft.com/office/word/2010/wordprocessingShape" xmlns:a14="http://schemas.microsoft.com/office/drawing/2010/main" val="0"/>
+                                      <a14:useLocalDpi xmlns:a14="http://schemas.microsoft.com/office/drawing/2010/main" xmlns:wps="http://schemas.microsoft.com/office/word/2010/wordprocessingShape" xmlns:wpi="http://schemas.microsoft.com/office/word/2010/wordprocessingInk" xmlns:wpg="http://schemas.microsoft.com/office/word/2010/wordprocessingGroup" xmlns:w16se="http://schemas.microsoft.com/office/word/2015/wordml/symex" xmlns:w16cid="http://schemas.microsoft.com/office/word/2016/wordml/cid" xmlns:w15="http://schemas.microsoft.com/office/word/2012/wordml" xmlns:w14="http://schemas.microsoft.com/office/word/2010/wordml" xmlns:w="http://schemas.openxmlformats.org/wordprocessingml/2006/main" xmlns:w10="urn:schemas-microsoft-com:office:word" xmlns:wp14="http://schemas.microsoft.com/office/word/2010/wordprocessingDrawing" xmlns:v="urn:schemas-microsoft-com:vml" xmlns:o="urn:schemas-microsoft-com:office:office" xmlns:am3d="http://schemas.microsoft.com/office/drawing/2017/model3d" xmlns:aink="http://schemas.microsoft.com/office/drawing/2016/ink" xmlns:mc="http://schemas.openxmlformats.org/markup-compatibility/2006" xmlns:cx8="http://schemas.microsoft.com/office/drawing/2016/5/14/chartex" xmlns:cx7="http://schemas.microsoft.com/office/drawing/2016/5/13/chartex" xmlns:cx6="http://schemas.microsoft.com/office/drawing/2016/5/12/chartex" xmlns:cx5="http://schemas.microsoft.com/office/drawing/2016/5/11/chartex" xmlns:cx4="http://schemas.microsoft.com/office/drawing/2016/5/10/chartex" xmlns:cx3="http://schemas.microsoft.com/office/drawing/2016/5/9/chartex" xmlns:cx2="http://schemas.microsoft.com/office/drawing/2015/10/21/chartex" xmlns:cx1="http://schemas.microsoft.com/office/drawing/2015/9/8/chartex" xmlns:cx="http://schemas.microsoft.com/office/drawing/2014/chartex" xmlns:wpc="http://schemas.microsoft.com/office/word/2010/wordprocessingCanvas" xmlns="" val="0"/>
                                     </a:ext>
                                   </a:extLst>
                                 </a:blip>
@@ -604,7 +604,7 @@
         </w:rPr>
       </w:pPr>
       <w:bookmarkStart w:id="0" w:name="_GoBack"/>
-      <w:bookmarkStart w:id="1" w:name="_Toc4167011"/>
+      <w:bookmarkStart w:id="1" w:name="_Toc4245694"/>
       <w:bookmarkEnd w:id="0"/>
       <w:r>
         <w:rPr>
@@ -761,7 +761,7 @@
             </w:rPr>
             <w:fldChar w:fldCharType="separate"/>
           </w:r>
-          <w:hyperlink w:anchor="_Toc4167011" w:history="1">
+          <w:hyperlink w:anchor="_Toc4245694" w:history="1">
             <w:r>
               <w:rPr>
                 <w:rStyle w:val="Hiperligao"/>
@@ -789,7 +789,7 @@
                 <w:noProof/>
                 <w:webHidden/>
               </w:rPr>
-              <w:instrText xml:space="preserve"> PAGEREF _Toc4167011 \h </w:instrText>
+              <w:instrText xml:space="preserve"> PAGEREF _Toc4245694 \h </w:instrText>
             </w:r>
             <w:r>
               <w:rPr>
@@ -838,7 +838,7 @@
               <w:lang w:val="pt-PT" w:eastAsia="pt-PT"/>
             </w:rPr>
           </w:pPr>
-          <w:hyperlink w:anchor="_Toc4167012" w:history="1">
+          <w:hyperlink w:anchor="_Toc4245695" w:history="1">
             <w:r>
               <w:rPr>
                 <w:rStyle w:val="Hiperligao"/>
@@ -866,84 +866,7 @@
                 <w:noProof/>
                 <w:webHidden/>
               </w:rPr>
-              <w:instrText xml:space="preserve"> PAGEREF _Toc4167012 \h </w:instrText>
-            </w:r>
-            <w:r>
-              <w:rPr>
-                <w:noProof/>
-                <w:webHidden/>
-              </w:rPr>
-            </w:r>
-            <w:r>
-              <w:rPr>
-                <w:noProof/>
-                <w:webHidden/>
-              </w:rPr>
-              <w:fldChar w:fldCharType="separate"/>
-            </w:r>
-            <w:r>
-              <w:rPr>
-                <w:noProof/>
-                <w:webHidden/>
-              </w:rPr>
-              <w:t>5</w:t>
-            </w:r>
-            <w:r>
-              <w:rPr>
-                <w:noProof/>
-                <w:webHidden/>
-              </w:rPr>
-              <w:fldChar w:fldCharType="end"/>
-            </w:r>
-          </w:hyperlink>
-        </w:p>
-        <w:p>
-          <w:pPr>
-            <w:pStyle w:val="ndice1"/>
-            <w:tabs>
-              <w:tab w:val="right" w:leader="dot" w:pos="9746"/>
-            </w:tabs>
-            <w:rPr>
-              <w:rFonts w:eastAsiaTheme="minorEastAsia" w:cstheme="minorBidi"/>
-              <w:b w:val="0"/>
-              <w:bCs w:val="0"/>
-              <w:i w:val="0"/>
-              <w:iCs w:val="0"/>
-              <w:noProof/>
-              <w:sz w:val="22"/>
-              <w:szCs w:val="22"/>
-              <w:lang w:val="pt-PT" w:eastAsia="pt-PT"/>
-            </w:rPr>
-          </w:pPr>
-          <w:hyperlink w:anchor="_Toc4167013" w:history="1">
-            <w:r>
-              <w:rPr>
-                <w:rStyle w:val="Hiperligao"/>
-                <w:noProof/>
-                <w:lang w:val="pt-PT"/>
-              </w:rPr>
-              <w:t>2 - Descrição do Trabalho</w:t>
-            </w:r>
-            <w:r>
-              <w:rPr>
-                <w:noProof/>
-                <w:webHidden/>
-              </w:rPr>
-              <w:tab/>
-            </w:r>
-            <w:r>
-              <w:rPr>
-                <w:noProof/>
-                <w:webHidden/>
-              </w:rPr>
-              <w:fldChar w:fldCharType="begin"/>
-            </w:r>
-            <w:r>
-              <w:rPr>
-                <w:noProof/>
-                <w:webHidden/>
-              </w:rPr>
-              <w:instrText xml:space="preserve"> PAGEREF _Toc4167013 \h </w:instrText>
+              <w:instrText xml:space="preserve"> PAGEREF _Toc4245695 \h </w:instrText>
             </w:r>
             <w:r>
               <w:rPr>
@@ -976,7 +899,7 @@
         </w:p>
         <w:p>
           <w:pPr>
-            <w:pStyle w:val="ndice2"/>
+            <w:pStyle w:val="ndice1"/>
             <w:tabs>
               <w:tab w:val="right" w:leader="dot" w:pos="9746"/>
             </w:tabs>
@@ -984,18 +907,22 @@
               <w:rFonts w:eastAsiaTheme="minorEastAsia" w:cstheme="minorBidi"/>
               <w:b w:val="0"/>
               <w:bCs w:val="0"/>
+              <w:i w:val="0"/>
+              <w:iCs w:val="0"/>
               <w:noProof/>
               <w:sz w:val="22"/>
+              <w:szCs w:val="22"/>
               <w:lang w:val="pt-PT" w:eastAsia="pt-PT"/>
             </w:rPr>
           </w:pPr>
-          <w:hyperlink w:anchor="_Toc4167014" w:history="1">
+          <w:hyperlink w:anchor="_Toc4245696" w:history="1">
             <w:r>
               <w:rPr>
                 <w:rStyle w:val="Hiperligao"/>
                 <w:noProof/>
+                <w:lang w:val="pt-PT"/>
               </w:rPr>
-              <w:t>2.1 - Representação do Conhecimento</w:t>
+              <w:t>2 - Descrição do Trabalho</w:t>
             </w:r>
             <w:r>
               <w:rPr>
@@ -1016,153 +943,7 @@
                 <w:noProof/>
                 <w:webHidden/>
               </w:rPr>
-              <w:instrText xml:space="preserve"> PAGEREF _Toc4167014 \h </w:instrText>
-            </w:r>
-            <w:r>
-              <w:rPr>
-                <w:noProof/>
-                <w:webHidden/>
-              </w:rPr>
-            </w:r>
-            <w:r>
-              <w:rPr>
-                <w:noProof/>
-                <w:webHidden/>
-              </w:rPr>
-              <w:fldChar w:fldCharType="separate"/>
-            </w:r>
-            <w:r>
-              <w:rPr>
-                <w:noProof/>
-                <w:webHidden/>
-              </w:rPr>
-              <w:t>6</w:t>
-            </w:r>
-            <w:r>
-              <w:rPr>
-                <w:noProof/>
-                <w:webHidden/>
-              </w:rPr>
-              <w:fldChar w:fldCharType="end"/>
-            </w:r>
-          </w:hyperlink>
-        </w:p>
-        <w:p>
-          <w:pPr>
-            <w:pStyle w:val="ndice2"/>
-            <w:tabs>
-              <w:tab w:val="right" w:leader="dot" w:pos="9746"/>
-            </w:tabs>
-            <w:rPr>
-              <w:rFonts w:eastAsiaTheme="minorEastAsia" w:cstheme="minorBidi"/>
-              <w:b w:val="0"/>
-              <w:bCs w:val="0"/>
-              <w:noProof/>
-              <w:sz w:val="22"/>
-              <w:lang w:val="pt-PT" w:eastAsia="pt-PT"/>
-            </w:rPr>
-          </w:pPr>
-          <w:hyperlink w:anchor="_Toc4167015" w:history="1">
-            <w:r>
-              <w:rPr>
-                <w:rStyle w:val="Hiperligao"/>
-                <w:noProof/>
-              </w:rPr>
-              <w:t>2.1.1 – Utente</w:t>
-            </w:r>
-            <w:r>
-              <w:rPr>
-                <w:noProof/>
-                <w:webHidden/>
-              </w:rPr>
-              <w:tab/>
-            </w:r>
-            <w:r>
-              <w:rPr>
-                <w:noProof/>
-                <w:webHidden/>
-              </w:rPr>
-              <w:fldChar w:fldCharType="begin"/>
-            </w:r>
-            <w:r>
-              <w:rPr>
-                <w:noProof/>
-                <w:webHidden/>
-              </w:rPr>
-              <w:instrText xml:space="preserve"> PAGEREF _Toc4167015 \h </w:instrText>
-            </w:r>
-            <w:r>
-              <w:rPr>
-                <w:noProof/>
-                <w:webHidden/>
-              </w:rPr>
-            </w:r>
-            <w:r>
-              <w:rPr>
-                <w:noProof/>
-                <w:webHidden/>
-              </w:rPr>
-              <w:fldChar w:fldCharType="separate"/>
-            </w:r>
-            <w:r>
-              <w:rPr>
-                <w:noProof/>
-                <w:webHidden/>
-              </w:rPr>
-              <w:t>6</w:t>
-            </w:r>
-            <w:r>
-              <w:rPr>
-                <w:noProof/>
-                <w:webHidden/>
-              </w:rPr>
-              <w:fldChar w:fldCharType="end"/>
-            </w:r>
-          </w:hyperlink>
-        </w:p>
-        <w:p>
-          <w:pPr>
-            <w:pStyle w:val="ndice2"/>
-            <w:tabs>
-              <w:tab w:val="right" w:leader="dot" w:pos="9746"/>
-            </w:tabs>
-            <w:rPr>
-              <w:rFonts w:eastAsiaTheme="minorEastAsia" w:cstheme="minorBidi"/>
-              <w:b w:val="0"/>
-              <w:bCs w:val="0"/>
-              <w:noProof/>
-              <w:sz w:val="22"/>
-              <w:lang w:val="pt-PT" w:eastAsia="pt-PT"/>
-            </w:rPr>
-          </w:pPr>
-          <w:hyperlink w:anchor="_Toc4167016" w:history="1">
-            <w:r>
-              <w:rPr>
-                <w:rStyle w:val="Hiperligao"/>
-                <w:noProof/>
-              </w:rPr>
-              <w:t>2.1.2 - Serviço</w:t>
-            </w:r>
-            <w:r>
-              <w:rPr>
-                <w:noProof/>
-                <w:webHidden/>
-              </w:rPr>
-              <w:tab/>
-            </w:r>
-            <w:r>
-              <w:rPr>
-                <w:noProof/>
-                <w:webHidden/>
-              </w:rPr>
-              <w:fldChar w:fldCharType="begin"/>
-            </w:r>
-            <w:r>
-              <w:rPr>
-                <w:noProof/>
-                <w:webHidden/>
-              </w:rPr>
-              <w:instrText xml:space="preserve"> PAGEREF _Toc4167016 \h </w:instrText>
+              <w:instrText xml:space="preserve"> PAGEREF _Toc4245696 \h </w:instrText>
             </w:r>
             <w:r>
               <w:rPr>
@@ -1208,13 +989,13 @@
               <w:lang w:val="pt-PT" w:eastAsia="pt-PT"/>
             </w:rPr>
           </w:pPr>
-          <w:hyperlink w:anchor="_Toc4167017" w:history="1">
+          <w:hyperlink w:anchor="_Toc4245697" w:history="1">
             <w:r>
               <w:rPr>
                 <w:rStyle w:val="Hiperligao"/>
                 <w:noProof/>
               </w:rPr>
-              <w:t>2.1.3 - Consulta</w:t>
+              <w:t>2.1 - Representação do Conhecimento</w:t>
             </w:r>
             <w:r>
               <w:rPr>
@@ -1235,7 +1016,7 @@
                 <w:noProof/>
                 <w:webHidden/>
               </w:rPr>
-              <w:instrText xml:space="preserve"> PAGEREF _Toc4167017 \h </w:instrText>
+              <w:instrText xml:space="preserve"> PAGEREF _Toc4245697 \h </w:instrText>
             </w:r>
             <w:r>
               <w:rPr>
@@ -1281,13 +1062,13 @@
               <w:lang w:val="pt-PT" w:eastAsia="pt-PT"/>
             </w:rPr>
           </w:pPr>
-          <w:hyperlink w:anchor="_Toc4167018" w:history="1">
+          <w:hyperlink w:anchor="_Toc4245698" w:history="1">
             <w:r>
               <w:rPr>
                 <w:rStyle w:val="Hiperligao"/>
                 <w:noProof/>
               </w:rPr>
-              <w:t>2.1.4 – Data</w:t>
+              <w:t>2.1.1 – Utente</w:t>
             </w:r>
             <w:r>
               <w:rPr>
@@ -1308,7 +1089,7 @@
                 <w:noProof/>
                 <w:webHidden/>
               </w:rPr>
-              <w:instrText xml:space="preserve"> PAGEREF _Toc4167018 \h </w:instrText>
+              <w:instrText xml:space="preserve"> PAGEREF _Toc4245698 \h </w:instrText>
             </w:r>
             <w:r>
               <w:rPr>
@@ -1354,13 +1135,13 @@
               <w:lang w:val="pt-PT" w:eastAsia="pt-PT"/>
             </w:rPr>
           </w:pPr>
-          <w:hyperlink w:anchor="_Toc4167019" w:history="1">
+          <w:hyperlink w:anchor="_Toc4245699" w:history="1">
             <w:r>
               <w:rPr>
                 <w:rStyle w:val="Hiperligao"/>
                 <w:noProof/>
               </w:rPr>
-              <w:t>2.1.5 – Médico</w:t>
+              <w:t>2.1.2 - Serviço</w:t>
             </w:r>
             <w:r>
               <w:rPr>
@@ -1381,7 +1162,7 @@
                 <w:noProof/>
                 <w:webHidden/>
               </w:rPr>
-              <w:instrText xml:space="preserve"> PAGEREF _Toc4167019 \h </w:instrText>
+              <w:instrText xml:space="preserve"> PAGEREF _Toc4245699 \h </w:instrText>
             </w:r>
             <w:r>
               <w:rPr>
@@ -1427,13 +1208,13 @@
               <w:lang w:val="pt-PT" w:eastAsia="pt-PT"/>
             </w:rPr>
           </w:pPr>
-          <w:hyperlink w:anchor="_Toc4167020" w:history="1">
+          <w:hyperlink w:anchor="_Toc4245700" w:history="1">
             <w:r>
               <w:rPr>
                 <w:rStyle w:val="Hiperligao"/>
                 <w:noProof/>
               </w:rPr>
-              <w:t>2.1.6 – Seguro</w:t>
+              <w:t>2.1.3 - Consulta</w:t>
             </w:r>
             <w:r>
               <w:rPr>
@@ -1454,7 +1235,7 @@
                 <w:noProof/>
                 <w:webHidden/>
               </w:rPr>
-              <w:instrText xml:space="preserve"> PAGEREF _Toc4167020 \h </w:instrText>
+              <w:instrText xml:space="preserve"> PAGEREF _Toc4245700 \h </w:instrText>
             </w:r>
             <w:r>
               <w:rPr>
@@ -1500,13 +1281,13 @@
               <w:lang w:val="pt-PT" w:eastAsia="pt-PT"/>
             </w:rPr>
           </w:pPr>
-          <w:hyperlink w:anchor="_Toc4167021" w:history="1">
+          <w:hyperlink w:anchor="_Toc4245701" w:history="1">
             <w:r>
               <w:rPr>
                 <w:rStyle w:val="Hiperligao"/>
                 <w:noProof/>
               </w:rPr>
-              <w:t>2.2 – Registos e Remoções</w:t>
+              <w:t>2.1.4 – Data</w:t>
             </w:r>
             <w:r>
               <w:rPr>
@@ -1527,7 +1308,7 @@
                 <w:noProof/>
                 <w:webHidden/>
               </w:rPr>
-              <w:instrText xml:space="preserve"> PAGEREF _Toc4167021 \h </w:instrText>
+              <w:instrText xml:space="preserve"> PAGEREF _Toc4245701 \h </w:instrText>
             </w:r>
             <w:r>
               <w:rPr>
@@ -1573,7 +1354,226 @@
               <w:lang w:val="pt-PT" w:eastAsia="pt-PT"/>
             </w:rPr>
           </w:pPr>
-          <w:hyperlink w:anchor="_Toc4167022" w:history="1">
+          <w:hyperlink w:anchor="_Toc4245702" w:history="1">
+            <w:r>
+              <w:rPr>
+                <w:rStyle w:val="Hiperligao"/>
+                <w:noProof/>
+              </w:rPr>
+              <w:t>2.1.5 – Médico</w:t>
+            </w:r>
+            <w:r>
+              <w:rPr>
+                <w:noProof/>
+                <w:webHidden/>
+              </w:rPr>
+              <w:tab/>
+            </w:r>
+            <w:r>
+              <w:rPr>
+                <w:noProof/>
+                <w:webHidden/>
+              </w:rPr>
+              <w:fldChar w:fldCharType="begin"/>
+            </w:r>
+            <w:r>
+              <w:rPr>
+                <w:noProof/>
+                <w:webHidden/>
+              </w:rPr>
+              <w:instrText xml:space="preserve"> PAGEREF _Toc4245702 \h </w:instrText>
+            </w:r>
+            <w:r>
+              <w:rPr>
+                <w:noProof/>
+                <w:webHidden/>
+              </w:rPr>
+            </w:r>
+            <w:r>
+              <w:rPr>
+                <w:noProof/>
+                <w:webHidden/>
+              </w:rPr>
+              <w:fldChar w:fldCharType="separate"/>
+            </w:r>
+            <w:r>
+              <w:rPr>
+                <w:noProof/>
+                <w:webHidden/>
+              </w:rPr>
+              <w:t>9</w:t>
+            </w:r>
+            <w:r>
+              <w:rPr>
+                <w:noProof/>
+                <w:webHidden/>
+              </w:rPr>
+              <w:fldChar w:fldCharType="end"/>
+            </w:r>
+          </w:hyperlink>
+        </w:p>
+        <w:p>
+          <w:pPr>
+            <w:pStyle w:val="ndice2"/>
+            <w:tabs>
+              <w:tab w:val="right" w:leader="dot" w:pos="9746"/>
+            </w:tabs>
+            <w:rPr>
+              <w:rFonts w:eastAsiaTheme="minorEastAsia" w:cstheme="minorBidi"/>
+              <w:b w:val="0"/>
+              <w:bCs w:val="0"/>
+              <w:noProof/>
+              <w:sz w:val="22"/>
+              <w:lang w:val="pt-PT" w:eastAsia="pt-PT"/>
+            </w:rPr>
+          </w:pPr>
+          <w:hyperlink w:anchor="_Toc4245703" w:history="1">
+            <w:r>
+              <w:rPr>
+                <w:rStyle w:val="Hiperligao"/>
+                <w:noProof/>
+              </w:rPr>
+              <w:t>2.1.6 – Seguro</w:t>
+            </w:r>
+            <w:r>
+              <w:rPr>
+                <w:noProof/>
+                <w:webHidden/>
+              </w:rPr>
+              <w:tab/>
+            </w:r>
+            <w:r>
+              <w:rPr>
+                <w:noProof/>
+                <w:webHidden/>
+              </w:rPr>
+              <w:fldChar w:fldCharType="begin"/>
+            </w:r>
+            <w:r>
+              <w:rPr>
+                <w:noProof/>
+                <w:webHidden/>
+              </w:rPr>
+              <w:instrText xml:space="preserve"> PAGEREF _Toc4245703 \h </w:instrText>
+            </w:r>
+            <w:r>
+              <w:rPr>
+                <w:noProof/>
+                <w:webHidden/>
+              </w:rPr>
+            </w:r>
+            <w:r>
+              <w:rPr>
+                <w:noProof/>
+                <w:webHidden/>
+              </w:rPr>
+              <w:fldChar w:fldCharType="separate"/>
+            </w:r>
+            <w:r>
+              <w:rPr>
+                <w:noProof/>
+                <w:webHidden/>
+              </w:rPr>
+              <w:t>9</w:t>
+            </w:r>
+            <w:r>
+              <w:rPr>
+                <w:noProof/>
+                <w:webHidden/>
+              </w:rPr>
+              <w:fldChar w:fldCharType="end"/>
+            </w:r>
+          </w:hyperlink>
+        </w:p>
+        <w:p>
+          <w:pPr>
+            <w:pStyle w:val="ndice2"/>
+            <w:tabs>
+              <w:tab w:val="right" w:leader="dot" w:pos="9746"/>
+            </w:tabs>
+            <w:rPr>
+              <w:rFonts w:eastAsiaTheme="minorEastAsia" w:cstheme="minorBidi"/>
+              <w:b w:val="0"/>
+              <w:bCs w:val="0"/>
+              <w:noProof/>
+              <w:sz w:val="22"/>
+              <w:lang w:val="pt-PT" w:eastAsia="pt-PT"/>
+            </w:rPr>
+          </w:pPr>
+          <w:hyperlink w:anchor="_Toc4245704" w:history="1">
+            <w:r>
+              <w:rPr>
+                <w:rStyle w:val="Hiperligao"/>
+                <w:noProof/>
+              </w:rPr>
+              <w:t>2.2 – Registos e Remoções</w:t>
+            </w:r>
+            <w:r>
+              <w:rPr>
+                <w:noProof/>
+                <w:webHidden/>
+              </w:rPr>
+              <w:tab/>
+            </w:r>
+            <w:r>
+              <w:rPr>
+                <w:noProof/>
+                <w:webHidden/>
+              </w:rPr>
+              <w:fldChar w:fldCharType="begin"/>
+            </w:r>
+            <w:r>
+              <w:rPr>
+                <w:noProof/>
+                <w:webHidden/>
+              </w:rPr>
+              <w:instrText xml:space="preserve"> PAGEREF _Toc4245704 \h </w:instrText>
+            </w:r>
+            <w:r>
+              <w:rPr>
+                <w:noProof/>
+                <w:webHidden/>
+              </w:rPr>
+            </w:r>
+            <w:r>
+              <w:rPr>
+                <w:noProof/>
+                <w:webHidden/>
+              </w:rPr>
+              <w:fldChar w:fldCharType="separate"/>
+            </w:r>
+            <w:r>
+              <w:rPr>
+                <w:noProof/>
+                <w:webHidden/>
+              </w:rPr>
+              <w:t>9</w:t>
+            </w:r>
+            <w:r>
+              <w:rPr>
+                <w:noProof/>
+                <w:webHidden/>
+              </w:rPr>
+              <w:fldChar w:fldCharType="end"/>
+            </w:r>
+          </w:hyperlink>
+        </w:p>
+        <w:p>
+          <w:pPr>
+            <w:pStyle w:val="ndice2"/>
+            <w:tabs>
+              <w:tab w:val="right" w:leader="dot" w:pos="9746"/>
+            </w:tabs>
+            <w:rPr>
+              <w:rFonts w:eastAsiaTheme="minorEastAsia" w:cstheme="minorBidi"/>
+              <w:b w:val="0"/>
+              <w:bCs w:val="0"/>
+              <w:noProof/>
+              <w:sz w:val="22"/>
+              <w:lang w:val="pt-PT" w:eastAsia="pt-PT"/>
+            </w:rPr>
+          </w:pPr>
+          <w:hyperlink w:anchor="_Toc4245705" w:history="1">
             <w:r>
               <w:rPr>
                 <w:rStyle w:val="Hiperligao"/>
@@ -1600,7 +1600,7 @@
                 <w:noProof/>
                 <w:webHidden/>
               </w:rPr>
-              <w:instrText xml:space="preserve"> PAGEREF _Toc4167022 \h </w:instrText>
+              <w:instrText xml:space="preserve"> PAGEREF _Toc4245705 \h </w:instrText>
             </w:r>
             <w:r>
               <w:rPr>
@@ -1620,7 +1620,753 @@
                 <w:noProof/>
                 <w:webHidden/>
               </w:rPr>
-              <w:t>8</w:t>
+              <w:t>12</w:t>
+            </w:r>
+            <w:r>
+              <w:rPr>
+                <w:noProof/>
+                <w:webHidden/>
+              </w:rPr>
+              <w:fldChar w:fldCharType="end"/>
+            </w:r>
+          </w:hyperlink>
+        </w:p>
+        <w:p>
+          <w:pPr>
+            <w:pStyle w:val="ndice2"/>
+            <w:tabs>
+              <w:tab w:val="right" w:leader="dot" w:pos="9746"/>
+            </w:tabs>
+            <w:rPr>
+              <w:rFonts w:eastAsiaTheme="minorEastAsia" w:cstheme="minorBidi"/>
+              <w:b w:val="0"/>
+              <w:bCs w:val="0"/>
+              <w:noProof/>
+              <w:sz w:val="22"/>
+              <w:lang w:val="pt-PT" w:eastAsia="pt-PT"/>
+            </w:rPr>
+          </w:pPr>
+          <w:hyperlink w:anchor="_Toc4245706" w:history="1">
+            <w:r>
+              <w:rPr>
+                <w:rStyle w:val="Hiperligao"/>
+                <w:noProof/>
+              </w:rPr>
+              <w:t>2.2.2 – Registar/Remover Serviços</w:t>
+            </w:r>
+            <w:r>
+              <w:rPr>
+                <w:noProof/>
+                <w:webHidden/>
+              </w:rPr>
+              <w:tab/>
+            </w:r>
+            <w:r>
+              <w:rPr>
+                <w:noProof/>
+                <w:webHidden/>
+              </w:rPr>
+              <w:fldChar w:fldCharType="begin"/>
+            </w:r>
+            <w:r>
+              <w:rPr>
+                <w:noProof/>
+                <w:webHidden/>
+              </w:rPr>
+              <w:instrText xml:space="preserve"> PAGEREF _Toc4245706 \h </w:instrText>
+            </w:r>
+            <w:r>
+              <w:rPr>
+                <w:noProof/>
+                <w:webHidden/>
+              </w:rPr>
+            </w:r>
+            <w:r>
+              <w:rPr>
+                <w:noProof/>
+                <w:webHidden/>
+              </w:rPr>
+              <w:fldChar w:fldCharType="separate"/>
+            </w:r>
+            <w:r>
+              <w:rPr>
+                <w:noProof/>
+                <w:webHidden/>
+              </w:rPr>
+              <w:t>12</w:t>
+            </w:r>
+            <w:r>
+              <w:rPr>
+                <w:noProof/>
+                <w:webHidden/>
+              </w:rPr>
+              <w:fldChar w:fldCharType="end"/>
+            </w:r>
+          </w:hyperlink>
+        </w:p>
+        <w:p>
+          <w:pPr>
+            <w:pStyle w:val="ndice2"/>
+            <w:tabs>
+              <w:tab w:val="right" w:leader="dot" w:pos="9746"/>
+            </w:tabs>
+            <w:rPr>
+              <w:rFonts w:eastAsiaTheme="minorEastAsia" w:cstheme="minorBidi"/>
+              <w:b w:val="0"/>
+              <w:bCs w:val="0"/>
+              <w:noProof/>
+              <w:sz w:val="22"/>
+              <w:lang w:val="pt-PT" w:eastAsia="pt-PT"/>
+            </w:rPr>
+          </w:pPr>
+          <w:hyperlink w:anchor="_Toc4245707" w:history="1">
+            <w:r>
+              <w:rPr>
+                <w:rStyle w:val="Hiperligao"/>
+                <w:noProof/>
+              </w:rPr>
+              <w:t>2.2.3 – Registar/Remover Consultas</w:t>
+            </w:r>
+            <w:r>
+              <w:rPr>
+                <w:noProof/>
+                <w:webHidden/>
+              </w:rPr>
+              <w:tab/>
+            </w:r>
+            <w:r>
+              <w:rPr>
+                <w:noProof/>
+                <w:webHidden/>
+              </w:rPr>
+              <w:fldChar w:fldCharType="begin"/>
+            </w:r>
+            <w:r>
+              <w:rPr>
+                <w:noProof/>
+                <w:webHidden/>
+              </w:rPr>
+              <w:instrText xml:space="preserve"> PAGEREF _Toc4245707 \h </w:instrText>
+            </w:r>
+            <w:r>
+              <w:rPr>
+                <w:noProof/>
+                <w:webHidden/>
+              </w:rPr>
+            </w:r>
+            <w:r>
+              <w:rPr>
+                <w:noProof/>
+                <w:webHidden/>
+              </w:rPr>
+              <w:fldChar w:fldCharType="separate"/>
+            </w:r>
+            <w:r>
+              <w:rPr>
+                <w:noProof/>
+                <w:webHidden/>
+              </w:rPr>
+              <w:t>13</w:t>
+            </w:r>
+            <w:r>
+              <w:rPr>
+                <w:noProof/>
+                <w:webHidden/>
+              </w:rPr>
+              <w:fldChar w:fldCharType="end"/>
+            </w:r>
+          </w:hyperlink>
+        </w:p>
+        <w:p>
+          <w:pPr>
+            <w:pStyle w:val="ndice2"/>
+            <w:tabs>
+              <w:tab w:val="right" w:leader="dot" w:pos="9746"/>
+            </w:tabs>
+            <w:rPr>
+              <w:rFonts w:eastAsiaTheme="minorEastAsia" w:cstheme="minorBidi"/>
+              <w:b w:val="0"/>
+              <w:bCs w:val="0"/>
+              <w:noProof/>
+              <w:sz w:val="22"/>
+              <w:lang w:val="pt-PT" w:eastAsia="pt-PT"/>
+            </w:rPr>
+          </w:pPr>
+          <w:hyperlink w:anchor="_Toc4245708" w:history="1">
+            <w:r>
+              <w:rPr>
+                <w:rStyle w:val="Hiperligao"/>
+                <w:noProof/>
+              </w:rPr>
+              <w:t>2.2.3.1 – Inserção de uma data no contexto de Consulta</w:t>
+            </w:r>
+            <w:r>
+              <w:rPr>
+                <w:noProof/>
+                <w:webHidden/>
+              </w:rPr>
+              <w:tab/>
+            </w:r>
+            <w:r>
+              <w:rPr>
+                <w:noProof/>
+                <w:webHidden/>
+              </w:rPr>
+              <w:fldChar w:fldCharType="begin"/>
+            </w:r>
+            <w:r>
+              <w:rPr>
+                <w:noProof/>
+                <w:webHidden/>
+              </w:rPr>
+              <w:instrText xml:space="preserve"> PAGEREF _Toc4245708 \h </w:instrText>
+            </w:r>
+            <w:r>
+              <w:rPr>
+                <w:noProof/>
+                <w:webHidden/>
+              </w:rPr>
+            </w:r>
+            <w:r>
+              <w:rPr>
+                <w:noProof/>
+                <w:webHidden/>
+              </w:rPr>
+              <w:fldChar w:fldCharType="separate"/>
+            </w:r>
+            <w:r>
+              <w:rPr>
+                <w:noProof/>
+                <w:webHidden/>
+              </w:rPr>
+              <w:t>13</w:t>
+            </w:r>
+            <w:r>
+              <w:rPr>
+                <w:noProof/>
+                <w:webHidden/>
+              </w:rPr>
+              <w:fldChar w:fldCharType="end"/>
+            </w:r>
+          </w:hyperlink>
+        </w:p>
+        <w:p>
+          <w:pPr>
+            <w:pStyle w:val="ndice2"/>
+            <w:tabs>
+              <w:tab w:val="right" w:leader="dot" w:pos="9746"/>
+            </w:tabs>
+            <w:rPr>
+              <w:rFonts w:eastAsiaTheme="minorEastAsia" w:cstheme="minorBidi"/>
+              <w:b w:val="0"/>
+              <w:bCs w:val="0"/>
+              <w:noProof/>
+              <w:sz w:val="22"/>
+              <w:lang w:val="pt-PT" w:eastAsia="pt-PT"/>
+            </w:rPr>
+          </w:pPr>
+          <w:hyperlink w:anchor="_Toc4245709" w:history="1">
+            <w:r>
+              <w:rPr>
+                <w:rStyle w:val="Hiperligao"/>
+                <w:noProof/>
+              </w:rPr>
+              <w:t>2.2.4 – Registar/Remover Médicos</w:t>
+            </w:r>
+            <w:r>
+              <w:rPr>
+                <w:noProof/>
+                <w:webHidden/>
+              </w:rPr>
+              <w:tab/>
+            </w:r>
+            <w:r>
+              <w:rPr>
+                <w:noProof/>
+                <w:webHidden/>
+              </w:rPr>
+              <w:fldChar w:fldCharType="begin"/>
+            </w:r>
+            <w:r>
+              <w:rPr>
+                <w:noProof/>
+                <w:webHidden/>
+              </w:rPr>
+              <w:instrText xml:space="preserve"> PAGEREF _Toc4245709 \h </w:instrText>
+            </w:r>
+            <w:r>
+              <w:rPr>
+                <w:noProof/>
+                <w:webHidden/>
+              </w:rPr>
+            </w:r>
+            <w:r>
+              <w:rPr>
+                <w:noProof/>
+                <w:webHidden/>
+              </w:rPr>
+              <w:fldChar w:fldCharType="separate"/>
+            </w:r>
+            <w:r>
+              <w:rPr>
+                <w:noProof/>
+                <w:webHidden/>
+              </w:rPr>
+              <w:t>14</w:t>
+            </w:r>
+            <w:r>
+              <w:rPr>
+                <w:noProof/>
+                <w:webHidden/>
+              </w:rPr>
+              <w:fldChar w:fldCharType="end"/>
+            </w:r>
+          </w:hyperlink>
+        </w:p>
+        <w:p>
+          <w:pPr>
+            <w:pStyle w:val="ndice2"/>
+            <w:tabs>
+              <w:tab w:val="right" w:leader="dot" w:pos="9746"/>
+            </w:tabs>
+            <w:rPr>
+              <w:rFonts w:eastAsiaTheme="minorEastAsia" w:cstheme="minorBidi"/>
+              <w:b w:val="0"/>
+              <w:bCs w:val="0"/>
+              <w:noProof/>
+              <w:sz w:val="22"/>
+              <w:lang w:val="pt-PT" w:eastAsia="pt-PT"/>
+            </w:rPr>
+          </w:pPr>
+          <w:hyperlink w:anchor="_Toc4245710" w:history="1">
+            <w:r>
+              <w:rPr>
+                <w:rStyle w:val="Hiperligao"/>
+                <w:noProof/>
+              </w:rPr>
+              <w:t>2.2.5 – Registar/Remover Seguros</w:t>
+            </w:r>
+            <w:r>
+              <w:rPr>
+                <w:noProof/>
+                <w:webHidden/>
+              </w:rPr>
+              <w:tab/>
+            </w:r>
+            <w:r>
+              <w:rPr>
+                <w:noProof/>
+                <w:webHidden/>
+              </w:rPr>
+              <w:fldChar w:fldCharType="begin"/>
+            </w:r>
+            <w:r>
+              <w:rPr>
+                <w:noProof/>
+                <w:webHidden/>
+              </w:rPr>
+              <w:instrText xml:space="preserve"> PAGEREF _Toc4245710 \h </w:instrText>
+            </w:r>
+            <w:r>
+              <w:rPr>
+                <w:noProof/>
+                <w:webHidden/>
+              </w:rPr>
+            </w:r>
+            <w:r>
+              <w:rPr>
+                <w:noProof/>
+                <w:webHidden/>
+              </w:rPr>
+              <w:fldChar w:fldCharType="separate"/>
+            </w:r>
+            <w:r>
+              <w:rPr>
+                <w:noProof/>
+                <w:webHidden/>
+              </w:rPr>
+              <w:t>14</w:t>
+            </w:r>
+            <w:r>
+              <w:rPr>
+                <w:noProof/>
+                <w:webHidden/>
+              </w:rPr>
+              <w:fldChar w:fldCharType="end"/>
+            </w:r>
+          </w:hyperlink>
+        </w:p>
+        <w:p>
+          <w:pPr>
+            <w:pStyle w:val="ndice2"/>
+            <w:tabs>
+              <w:tab w:val="right" w:leader="dot" w:pos="9746"/>
+            </w:tabs>
+            <w:rPr>
+              <w:rFonts w:eastAsiaTheme="minorEastAsia" w:cstheme="minorBidi"/>
+              <w:b w:val="0"/>
+              <w:bCs w:val="0"/>
+              <w:noProof/>
+              <w:sz w:val="22"/>
+              <w:lang w:val="pt-PT" w:eastAsia="pt-PT"/>
+            </w:rPr>
+          </w:pPr>
+          <w:hyperlink w:anchor="_Toc4245711" w:history="1">
+            <w:r>
+              <w:rPr>
+                <w:rStyle w:val="Hiperligao"/>
+                <w:noProof/>
+              </w:rPr>
+              <w:t xml:space="preserve">2.3 - </w:t>
+            </w:r>
+            <w:r>
+              <w:rPr>
+                <w:rStyle w:val="Hiperligao"/>
+                <w:rFonts w:cs="Arial"/>
+                <w:noProof/>
+              </w:rPr>
+              <w:t>Identificar as instituições prestadoras de serviços</w:t>
+            </w:r>
+            <w:r>
+              <w:rPr>
+                <w:noProof/>
+                <w:webHidden/>
+              </w:rPr>
+              <w:tab/>
+            </w:r>
+            <w:r>
+              <w:rPr>
+                <w:noProof/>
+                <w:webHidden/>
+              </w:rPr>
+              <w:fldChar w:fldCharType="begin"/>
+            </w:r>
+            <w:r>
+              <w:rPr>
+                <w:noProof/>
+                <w:webHidden/>
+              </w:rPr>
+              <w:instrText xml:space="preserve"> PAGEREF _Toc4245711 \h </w:instrText>
+            </w:r>
+            <w:r>
+              <w:rPr>
+                <w:noProof/>
+                <w:webHidden/>
+              </w:rPr>
+            </w:r>
+            <w:r>
+              <w:rPr>
+                <w:noProof/>
+                <w:webHidden/>
+              </w:rPr>
+              <w:fldChar w:fldCharType="separate"/>
+            </w:r>
+            <w:r>
+              <w:rPr>
+                <w:noProof/>
+                <w:webHidden/>
+              </w:rPr>
+              <w:t>15</w:t>
+            </w:r>
+            <w:r>
+              <w:rPr>
+                <w:noProof/>
+                <w:webHidden/>
+              </w:rPr>
+              <w:fldChar w:fldCharType="end"/>
+            </w:r>
+          </w:hyperlink>
+        </w:p>
+        <w:p>
+          <w:pPr>
+            <w:pStyle w:val="ndice2"/>
+            <w:tabs>
+              <w:tab w:val="right" w:leader="dot" w:pos="9746"/>
+            </w:tabs>
+            <w:rPr>
+              <w:rFonts w:eastAsiaTheme="minorEastAsia" w:cstheme="minorBidi"/>
+              <w:b w:val="0"/>
+              <w:bCs w:val="0"/>
+              <w:noProof/>
+              <w:sz w:val="22"/>
+              <w:lang w:val="pt-PT" w:eastAsia="pt-PT"/>
+            </w:rPr>
+          </w:pPr>
+          <w:hyperlink w:anchor="_Toc4245712" w:history="1">
+            <w:r>
+              <w:rPr>
+                <w:rStyle w:val="Hiperligao"/>
+                <w:noProof/>
+              </w:rPr>
+              <w:t xml:space="preserve">2.4 - </w:t>
+            </w:r>
+            <w:r>
+              <w:rPr>
+                <w:rStyle w:val="Hiperligao"/>
+                <w:rFonts w:cs="Arial"/>
+                <w:noProof/>
+              </w:rPr>
+              <w:t>Identificar utentes/serviços/consultas por critérios de seleção</w:t>
+            </w:r>
+            <w:r>
+              <w:rPr>
+                <w:noProof/>
+                <w:webHidden/>
+              </w:rPr>
+              <w:tab/>
+            </w:r>
+            <w:r>
+              <w:rPr>
+                <w:noProof/>
+                <w:webHidden/>
+              </w:rPr>
+              <w:fldChar w:fldCharType="begin"/>
+            </w:r>
+            <w:r>
+              <w:rPr>
+                <w:noProof/>
+                <w:webHidden/>
+              </w:rPr>
+              <w:instrText xml:space="preserve"> PAGEREF _Toc4245712 \h </w:instrText>
+            </w:r>
+            <w:r>
+              <w:rPr>
+                <w:noProof/>
+                <w:webHidden/>
+              </w:rPr>
+            </w:r>
+            <w:r>
+              <w:rPr>
+                <w:noProof/>
+                <w:webHidden/>
+              </w:rPr>
+              <w:fldChar w:fldCharType="separate"/>
+            </w:r>
+            <w:r>
+              <w:rPr>
+                <w:noProof/>
+                <w:webHidden/>
+              </w:rPr>
+              <w:t>15</w:t>
+            </w:r>
+            <w:r>
+              <w:rPr>
+                <w:noProof/>
+                <w:webHidden/>
+              </w:rPr>
+              <w:fldChar w:fldCharType="end"/>
+            </w:r>
+          </w:hyperlink>
+        </w:p>
+        <w:p>
+          <w:pPr>
+            <w:pStyle w:val="ndice2"/>
+            <w:tabs>
+              <w:tab w:val="right" w:leader="dot" w:pos="9746"/>
+            </w:tabs>
+            <w:rPr>
+              <w:rFonts w:eastAsiaTheme="minorEastAsia" w:cstheme="minorBidi"/>
+              <w:b w:val="0"/>
+              <w:bCs w:val="0"/>
+              <w:noProof/>
+              <w:sz w:val="22"/>
+              <w:lang w:val="pt-PT" w:eastAsia="pt-PT"/>
+            </w:rPr>
+          </w:pPr>
+          <w:hyperlink w:anchor="_Toc4245713" w:history="1">
+            <w:r>
+              <w:rPr>
+                <w:rStyle w:val="Hiperligao"/>
+                <w:noProof/>
+              </w:rPr>
+              <w:t>2.4.1 – Critérios de Seleção extras</w:t>
+            </w:r>
+            <w:r>
+              <w:rPr>
+                <w:noProof/>
+                <w:webHidden/>
+              </w:rPr>
+              <w:tab/>
+            </w:r>
+            <w:r>
+              <w:rPr>
+                <w:noProof/>
+                <w:webHidden/>
+              </w:rPr>
+              <w:fldChar w:fldCharType="begin"/>
+            </w:r>
+            <w:r>
+              <w:rPr>
+                <w:noProof/>
+                <w:webHidden/>
+              </w:rPr>
+              <w:instrText xml:space="preserve"> PAGEREF _Toc4245713 \h </w:instrText>
+            </w:r>
+            <w:r>
+              <w:rPr>
+                <w:noProof/>
+                <w:webHidden/>
+              </w:rPr>
+            </w:r>
+            <w:r>
+              <w:rPr>
+                <w:noProof/>
+                <w:webHidden/>
+              </w:rPr>
+              <w:fldChar w:fldCharType="separate"/>
+            </w:r>
+            <w:r>
+              <w:rPr>
+                <w:noProof/>
+                <w:webHidden/>
+              </w:rPr>
+              <w:t>16</w:t>
+            </w:r>
+            <w:r>
+              <w:rPr>
+                <w:noProof/>
+                <w:webHidden/>
+              </w:rPr>
+              <w:fldChar w:fldCharType="end"/>
+            </w:r>
+          </w:hyperlink>
+        </w:p>
+        <w:p>
+          <w:pPr>
+            <w:pStyle w:val="ndice2"/>
+            <w:tabs>
+              <w:tab w:val="right" w:leader="dot" w:pos="9746"/>
+            </w:tabs>
+            <w:rPr>
+              <w:rFonts w:eastAsiaTheme="minorEastAsia" w:cstheme="minorBidi"/>
+              <w:b w:val="0"/>
+              <w:bCs w:val="0"/>
+              <w:noProof/>
+              <w:sz w:val="22"/>
+              <w:lang w:val="pt-PT" w:eastAsia="pt-PT"/>
+            </w:rPr>
+          </w:pPr>
+          <w:hyperlink w:anchor="_Toc4245714" w:history="1">
+            <w:r>
+              <w:rPr>
+                <w:rStyle w:val="Hiperligao"/>
+                <w:noProof/>
+              </w:rPr>
+              <w:t>2.5 – Identificar serviços prestados por instituição, cidade, data ou custos</w:t>
+            </w:r>
+            <w:r>
+              <w:rPr>
+                <w:noProof/>
+                <w:webHidden/>
+              </w:rPr>
+              <w:tab/>
+            </w:r>
+            <w:r>
+              <w:rPr>
+                <w:noProof/>
+                <w:webHidden/>
+              </w:rPr>
+              <w:fldChar w:fldCharType="begin"/>
+            </w:r>
+            <w:r>
+              <w:rPr>
+                <w:noProof/>
+                <w:webHidden/>
+              </w:rPr>
+              <w:instrText xml:space="preserve"> PAGEREF _Toc4245714 \h </w:instrText>
+            </w:r>
+            <w:r>
+              <w:rPr>
+                <w:noProof/>
+                <w:webHidden/>
+              </w:rPr>
+            </w:r>
+            <w:r>
+              <w:rPr>
+                <w:noProof/>
+                <w:webHidden/>
+              </w:rPr>
+              <w:fldChar w:fldCharType="separate"/>
+            </w:r>
+            <w:r>
+              <w:rPr>
+                <w:noProof/>
+                <w:webHidden/>
+              </w:rPr>
+              <w:t>17</w:t>
+            </w:r>
+            <w:r>
+              <w:rPr>
+                <w:noProof/>
+                <w:webHidden/>
+              </w:rPr>
+              <w:fldChar w:fldCharType="end"/>
+            </w:r>
+          </w:hyperlink>
+        </w:p>
+        <w:p>
+          <w:pPr>
+            <w:pStyle w:val="ndice2"/>
+            <w:tabs>
+              <w:tab w:val="right" w:leader="dot" w:pos="9746"/>
+            </w:tabs>
+            <w:rPr>
+              <w:rFonts w:eastAsiaTheme="minorEastAsia" w:cstheme="minorBidi"/>
+              <w:b w:val="0"/>
+              <w:bCs w:val="0"/>
+              <w:noProof/>
+              <w:sz w:val="22"/>
+              <w:lang w:val="pt-PT" w:eastAsia="pt-PT"/>
+            </w:rPr>
+          </w:pPr>
+          <w:hyperlink w:anchor="_Toc4245715" w:history="1">
+            <w:r>
+              <w:rPr>
+                <w:rStyle w:val="Hiperligao"/>
+                <w:noProof/>
+              </w:rPr>
+              <w:t>2.6 – Identificar os utentes de um serviço ou instituição</w:t>
+            </w:r>
+            <w:r>
+              <w:rPr>
+                <w:noProof/>
+                <w:webHidden/>
+              </w:rPr>
+              <w:tab/>
+            </w:r>
+            <w:r>
+              <w:rPr>
+                <w:noProof/>
+                <w:webHidden/>
+              </w:rPr>
+              <w:fldChar w:fldCharType="begin"/>
+            </w:r>
+            <w:r>
+              <w:rPr>
+                <w:noProof/>
+                <w:webHidden/>
+              </w:rPr>
+              <w:instrText xml:space="preserve"> PAGEREF _Toc4245715 \h </w:instrText>
+            </w:r>
+            <w:r>
+              <w:rPr>
+                <w:noProof/>
+                <w:webHidden/>
+              </w:rPr>
+            </w:r>
+            <w:r>
+              <w:rPr>
+                <w:noProof/>
+                <w:webHidden/>
+              </w:rPr>
+              <w:fldChar w:fldCharType="separate"/>
+            </w:r>
+            <w:r>
+              <w:rPr>
+                <w:noProof/>
+                <w:webHidden/>
+              </w:rPr>
+              <w:t>18</w:t>
             </w:r>
             <w:r>
               <w:rPr>
@@ -1685,7 +2431,7 @@
           <w:lang w:val="pt-PT"/>
         </w:rPr>
       </w:pPr>
-      <w:bookmarkStart w:id="2" w:name="_Toc4167012"/>
+      <w:bookmarkStart w:id="2" w:name="_Toc4245695"/>
       <w:r>
         <w:rPr>
           <w:sz w:val="40"/>
@@ -2609,7 +3355,7 @@
           <w:lang w:val="pt-PT"/>
         </w:rPr>
       </w:pPr>
-      <w:bookmarkStart w:id="3" w:name="_Toc4167013"/>
+      <w:bookmarkStart w:id="3" w:name="_Toc4245696"/>
       <w:r>
         <w:rPr>
           <w:sz w:val="40"/>
@@ -3440,7 +4186,7 @@
           <w:szCs w:val="32"/>
         </w:rPr>
       </w:pPr>
-      <w:bookmarkStart w:id="4" w:name="_Toc4167014"/>
+      <w:bookmarkStart w:id="4" w:name="_Toc4245697"/>
       <w:r>
         <w:rPr>
           <w:sz w:val="32"/>
@@ -3726,7 +4472,7 @@
           <w:szCs w:val="32"/>
         </w:rPr>
       </w:pPr>
-      <w:bookmarkStart w:id="5" w:name="_Toc4167015"/>
+      <w:bookmarkStart w:id="5" w:name="_Toc4245698"/>
       <w:r>
         <w:rPr>
           <w:sz w:val="32"/>
@@ -3978,7 +4724,7 @@
           <w:szCs w:val="32"/>
         </w:rPr>
       </w:pPr>
-      <w:bookmarkStart w:id="6" w:name="_Toc4167016"/>
+      <w:bookmarkStart w:id="6" w:name="_Toc4245699"/>
       <w:r>
         <w:rPr>
           <w:sz w:val="32"/>
@@ -4274,7 +5020,7 @@
           <w:szCs w:val="32"/>
         </w:rPr>
       </w:pPr>
-      <w:bookmarkStart w:id="7" w:name="_Toc4167017"/>
+      <w:bookmarkStart w:id="7" w:name="_Toc4245700"/>
       <w:r>
         <w:rPr>
           <w:sz w:val="32"/>
@@ -4607,7 +5353,7 @@
           <w:szCs w:val="32"/>
         </w:rPr>
       </w:pPr>
-      <w:bookmarkStart w:id="8" w:name="_Toc4167018"/>
+      <w:bookmarkStart w:id="8" w:name="_Toc4245701"/>
       <w:r>
         <w:rPr>
           <w:sz w:val="32"/>
@@ -4689,15 +5435,24 @@
       </w:r>
       <w:proofErr w:type="spellEnd"/>
       <w:r>
-        <w:t xml:space="preserve"> </w:t>
-      </w:r>
-      <w:proofErr w:type="spellStart"/>
-      <w:r>
-        <w:t>da</w:t>
-      </w:r>
-      <w:proofErr w:type="spellEnd"/>
-      <w:r>
-        <w:t xml:space="preserve"> data, </w:t>
+        <w:t xml:space="preserve"> da</w:t>
+      </w:r>
+      <w:r>
+        <w:t>s</w:t>
+      </w:r>
+      <w:r>
+        <w:t xml:space="preserve"> </w:t>
+      </w:r>
+      <w:proofErr w:type="spellStart"/>
+      <w:r>
+        <w:t>data</w:t>
+      </w:r>
+      <w:r>
+        <w:t>s</w:t>
+      </w:r>
+      <w:proofErr w:type="spellEnd"/>
+      <w:r>
+        <w:t xml:space="preserve">, </w:t>
       </w:r>
       <w:proofErr w:type="spellStart"/>
       <w:r>
@@ -5023,7 +5778,7 @@
       <w:r>
         <w:br w:type="page"/>
       </w:r>
-      <w:bookmarkStart w:id="9" w:name="_Toc4167019"/>
+      <w:bookmarkStart w:id="9" w:name="_Toc4245702"/>
       <w:r>
         <w:rPr>
           <w:sz w:val="32"/>
@@ -5171,7 +5926,7 @@
           <w:szCs w:val="32"/>
         </w:rPr>
       </w:pPr>
-      <w:bookmarkStart w:id="10" w:name="_Toc4167020"/>
+      <w:bookmarkStart w:id="10" w:name="_Toc4245703"/>
       <w:r>
         <w:rPr>
           <w:sz w:val="32"/>
@@ -5331,7 +6086,7 @@
           <w:szCs w:val="32"/>
         </w:rPr>
       </w:pPr>
-      <w:bookmarkStart w:id="11" w:name="_Toc4167021"/>
+      <w:bookmarkStart w:id="11" w:name="_Toc4245704"/>
       <w:r>
         <w:rPr>
           <w:sz w:val="32"/>
@@ -6819,7 +7574,10 @@
       </w:r>
       <w:proofErr w:type="spellStart"/>
       <w:r>
-        <w:t>invariantes</w:t>
+        <w:t>invarian</w:t>
+      </w:r>
+      <w:r>
+        <w:t>tes</w:t>
       </w:r>
       <w:proofErr w:type="spellEnd"/>
       <w:r>
@@ -6851,7 +7609,7 @@
       </w:r>
       <w:proofErr w:type="spellStart"/>
       <w:r>
-        <w:t>mostramos</w:t>
+        <w:t>explicamos</w:t>
       </w:r>
       <w:proofErr w:type="spellEnd"/>
       <w:r>
@@ -6970,172 +7728,187 @@
         <w:ind w:firstLine="720"/>
       </w:pPr>
       <w:proofErr w:type="spellStart"/>
+      <w:r>
+        <w:t>Inserção</w:t>
+      </w:r>
+      <w:proofErr w:type="spellEnd"/>
+      <w:r>
+        <w:t xml:space="preserve"> (+): </w:t>
+      </w:r>
+      <w:proofErr w:type="spellStart"/>
+      <w:r>
+        <w:t>Neste</w:t>
+      </w:r>
+      <w:proofErr w:type="spellEnd"/>
+      <w:r>
+        <w:t xml:space="preserve"> </w:t>
+      </w:r>
+      <w:proofErr w:type="spellStart"/>
+      <w:r>
+        <w:t>caso</w:t>
+      </w:r>
+      <w:proofErr w:type="spellEnd"/>
+      <w:r>
+        <w:t xml:space="preserve">, </w:t>
+      </w:r>
+      <w:proofErr w:type="spellStart"/>
+      <w:r>
+        <w:t>estamos</w:t>
+      </w:r>
+      <w:proofErr w:type="spellEnd"/>
+      <w:r>
+        <w:t xml:space="preserve"> a </w:t>
+      </w:r>
+      <w:proofErr w:type="spellStart"/>
+      <w:r>
+        <w:t>verificar</w:t>
+      </w:r>
+      <w:proofErr w:type="spellEnd"/>
+      <w:r>
+        <w:t xml:space="preserve"> se a </w:t>
+      </w:r>
+      <w:proofErr w:type="spellStart"/>
+      <w:r>
+        <w:t>lista</w:t>
+      </w:r>
+      <w:proofErr w:type="spellEnd"/>
+      <w:r>
+        <w:t xml:space="preserve"> de IDs </w:t>
+      </w:r>
+      <w:proofErr w:type="spellStart"/>
+      <w:r>
+        <w:t>criada</w:t>
+      </w:r>
+      <w:proofErr w:type="spellEnd"/>
+      <w:r>
+        <w:t xml:space="preserve"> </w:t>
+      </w:r>
+      <w:proofErr w:type="spellStart"/>
+      <w:r>
+        <w:t>pelo</w:t>
+      </w:r>
+      <w:proofErr w:type="spellEnd"/>
+      <w:r>
+        <w:t xml:space="preserve"> </w:t>
+      </w:r>
+      <w:proofErr w:type="spellStart"/>
+      <w:r>
+        <w:t>predicado</w:t>
+      </w:r>
+      <w:proofErr w:type="spellEnd"/>
+      <w:r>
+        <w:t xml:space="preserve"> “</w:t>
+      </w:r>
+      <w:proofErr w:type="spellStart"/>
+      <w:r>
+        <w:t>solucoes</w:t>
+      </w:r>
+      <w:proofErr w:type="spellEnd"/>
+      <w:r>
+        <w:t xml:space="preserve">” tem </w:t>
+      </w:r>
+      <w:proofErr w:type="spellStart"/>
+      <w:r>
+        <w:t>apenas</w:t>
+      </w:r>
+      <w:proofErr w:type="spellEnd"/>
+      <w:r>
+        <w:t xml:space="preserve"> </w:t>
+      </w:r>
+      <w:proofErr w:type="spellStart"/>
+      <w:r>
+        <w:t>tamanho</w:t>
+      </w:r>
+      <w:proofErr w:type="spellEnd"/>
+      <w:r>
+        <w:t xml:space="preserve"> um. </w:t>
+      </w:r>
+      <w:proofErr w:type="spellStart"/>
+      <w:r>
+        <w:t>Assim</w:t>
+      </w:r>
+      <w:proofErr w:type="spellEnd"/>
+      <w:r>
+        <w:t xml:space="preserve"> </w:t>
+      </w:r>
+      <w:proofErr w:type="spellStart"/>
+      <w:r>
+        <w:t>temos</w:t>
+      </w:r>
+      <w:proofErr w:type="spellEnd"/>
+      <w:r>
+        <w:t xml:space="preserve"> a </w:t>
+      </w:r>
+      <w:proofErr w:type="spellStart"/>
+      <w:r>
+        <w:t>certeza</w:t>
+      </w:r>
+      <w:proofErr w:type="spellEnd"/>
+      <w:r>
+        <w:t xml:space="preserve"> </w:t>
+      </w:r>
+      <w:proofErr w:type="spellStart"/>
+      <w:r>
+        <w:t>que</w:t>
+      </w:r>
+      <w:proofErr w:type="spellEnd"/>
+      <w:r>
+        <w:t xml:space="preserve"> </w:t>
+      </w:r>
+      <w:proofErr w:type="spellStart"/>
+      <w:r>
+        <w:t>só</w:t>
+      </w:r>
+      <w:proofErr w:type="spellEnd"/>
+      <w:r>
+        <w:t xml:space="preserve"> </w:t>
+      </w:r>
+      <w:proofErr w:type="spellStart"/>
+      <w:r>
+        <w:t>existe</w:t>
+      </w:r>
+      <w:proofErr w:type="spellEnd"/>
+      <w:r>
+        <w:t xml:space="preserve"> um </w:t>
+      </w:r>
+      <w:proofErr w:type="spellStart"/>
+      <w:r>
+        <w:t>utente</w:t>
+      </w:r>
+      <w:proofErr w:type="spellEnd"/>
+      <w:r>
+        <w:t xml:space="preserve"> com o </w:t>
+      </w:r>
+      <w:proofErr w:type="spellStart"/>
+      <w:r>
+        <w:t>IdUtente</w:t>
+      </w:r>
+      <w:proofErr w:type="spellEnd"/>
+      <w:r>
+        <w:t xml:space="preserve"> </w:t>
+      </w:r>
+      <w:proofErr w:type="spellStart"/>
+      <w:r>
+        <w:t>passado</w:t>
+      </w:r>
+      <w:proofErr w:type="spellEnd"/>
+      <w:r>
+        <w:t xml:space="preserve"> </w:t>
+      </w:r>
+      <w:proofErr w:type="spellStart"/>
       <w:proofErr w:type="gramStart"/>
       <w:r>
-        <w:t>Neste</w:t>
-      </w:r>
-      <w:proofErr w:type="spellEnd"/>
-      <w:r>
-        <w:t xml:space="preserve"> </w:t>
-      </w:r>
-      <w:proofErr w:type="spellStart"/>
-      <w:r>
-        <w:t>caso</w:t>
-      </w:r>
-      <w:proofErr w:type="spellEnd"/>
-      <w:r>
-        <w:t xml:space="preserve">, </w:t>
-      </w:r>
-      <w:proofErr w:type="spellStart"/>
-      <w:r>
-        <w:t>estamos</w:t>
-      </w:r>
-      <w:proofErr w:type="spellEnd"/>
-      <w:r>
-        <w:t xml:space="preserve"> a </w:t>
-      </w:r>
-      <w:proofErr w:type="spellStart"/>
-      <w:r>
-        <w:t>verificar</w:t>
-      </w:r>
-      <w:proofErr w:type="spellEnd"/>
-      <w:r>
-        <w:t xml:space="preserve"> se a </w:t>
-      </w:r>
-      <w:proofErr w:type="spellStart"/>
-      <w:r>
-        <w:t>lista</w:t>
-      </w:r>
-      <w:proofErr w:type="spellEnd"/>
-      <w:r>
-        <w:t xml:space="preserve"> de IDs </w:t>
-      </w:r>
-      <w:proofErr w:type="spellStart"/>
-      <w:r>
-        <w:t>criada</w:t>
-      </w:r>
-      <w:proofErr w:type="spellEnd"/>
-      <w:r>
-        <w:t xml:space="preserve"> </w:t>
-      </w:r>
-      <w:proofErr w:type="spellStart"/>
-      <w:r>
-        <w:t>pelo</w:t>
-      </w:r>
-      <w:proofErr w:type="spellEnd"/>
-      <w:r>
-        <w:t xml:space="preserve"> </w:t>
-      </w:r>
-      <w:proofErr w:type="spellStart"/>
-      <w:r>
-        <w:t>predicado</w:t>
-      </w:r>
-      <w:proofErr w:type="spellEnd"/>
-      <w:r>
-        <w:t xml:space="preserve"> “</w:t>
-      </w:r>
-      <w:proofErr w:type="spellStart"/>
-      <w:r>
-        <w:t>solucoes</w:t>
-      </w:r>
-      <w:proofErr w:type="spellEnd"/>
-      <w:r>
-        <w:t xml:space="preserve">” tem </w:t>
-      </w:r>
-      <w:proofErr w:type="spellStart"/>
-      <w:r>
-        <w:t>apenas</w:t>
-      </w:r>
-      <w:proofErr w:type="spellEnd"/>
-      <w:r>
-        <w:t xml:space="preserve"> </w:t>
-      </w:r>
-      <w:proofErr w:type="spellStart"/>
-      <w:r>
-        <w:t>tamanho</w:t>
-      </w:r>
-      <w:proofErr w:type="spellEnd"/>
-      <w:r>
-        <w:t xml:space="preserve"> um.</w:t>
-      </w:r>
+        <w:t>com</w:t>
+      </w:r>
+      <w:r>
+        <w:t>o</w:t>
+      </w:r>
+      <w:proofErr w:type="spellEnd"/>
       <w:proofErr w:type="gramEnd"/>
       <w:r>
         <w:t xml:space="preserve"> </w:t>
       </w:r>
       <w:proofErr w:type="spellStart"/>
-      <w:proofErr w:type="gramStart"/>
-      <w:r>
-        <w:t>Assim</w:t>
-      </w:r>
-      <w:proofErr w:type="spellEnd"/>
-      <w:r>
-        <w:t xml:space="preserve"> </w:t>
-      </w:r>
-      <w:proofErr w:type="spellStart"/>
-      <w:r>
-        <w:t>temos</w:t>
-      </w:r>
-      <w:proofErr w:type="spellEnd"/>
-      <w:r>
-        <w:t xml:space="preserve"> a </w:t>
-      </w:r>
-      <w:proofErr w:type="spellStart"/>
-      <w:r>
-        <w:t>certeza</w:t>
-      </w:r>
-      <w:proofErr w:type="spellEnd"/>
-      <w:r>
-        <w:t xml:space="preserve"> </w:t>
-      </w:r>
-      <w:proofErr w:type="spellStart"/>
-      <w:r>
-        <w:t>que</w:t>
-      </w:r>
-      <w:proofErr w:type="spellEnd"/>
-      <w:r>
-        <w:t xml:space="preserve"> </w:t>
-      </w:r>
-      <w:proofErr w:type="spellStart"/>
-      <w:r>
-        <w:t>só</w:t>
-      </w:r>
-      <w:proofErr w:type="spellEnd"/>
-      <w:r>
-        <w:t xml:space="preserve"> </w:t>
-      </w:r>
-      <w:proofErr w:type="spellStart"/>
-      <w:r>
-        <w:t>existe</w:t>
-      </w:r>
-      <w:proofErr w:type="spellEnd"/>
-      <w:r>
-        <w:t xml:space="preserve"> um </w:t>
-      </w:r>
-      <w:proofErr w:type="spellStart"/>
-      <w:r>
-        <w:t>utente</w:t>
-      </w:r>
-      <w:proofErr w:type="spellEnd"/>
-      <w:r>
-        <w:t xml:space="preserve"> com o </w:t>
-      </w:r>
-      <w:proofErr w:type="spellStart"/>
-      <w:r>
-        <w:t>IdUtente</w:t>
-      </w:r>
-      <w:proofErr w:type="spellEnd"/>
-      <w:r>
-        <w:t xml:space="preserve"> </w:t>
-      </w:r>
-      <w:proofErr w:type="spellStart"/>
-      <w:r>
-        <w:t>passado</w:t>
-      </w:r>
-      <w:proofErr w:type="spellEnd"/>
-      <w:r>
-        <w:t xml:space="preserve"> com </w:t>
-      </w:r>
-      <w:proofErr w:type="spellStart"/>
       <w:r>
         <w:t>argumento</w:t>
       </w:r>
@@ -7143,7 +7916,6 @@
       <w:r>
         <w:t>.</w:t>
       </w:r>
-      <w:proofErr w:type="gramEnd"/>
     </w:p>
     <w:p>
       <w:pPr>
@@ -7201,7 +7973,14 @@
         <w:ind w:firstLine="720"/>
       </w:pPr>
       <w:proofErr w:type="spellStart"/>
-      <w:proofErr w:type="gramStart"/>
+      <w:r>
+        <w:t>Remoção</w:t>
+      </w:r>
+      <w:proofErr w:type="spellEnd"/>
+      <w:r>
+        <w:t xml:space="preserve"> (-): </w:t>
+      </w:r>
+      <w:proofErr w:type="spellStart"/>
       <w:r>
         <w:t>Aqui</w:t>
       </w:r>
@@ -7279,11 +8058,7 @@
       </w:r>
       <w:proofErr w:type="spellEnd"/>
       <w:r>
-        <w:t>.</w:t>
-      </w:r>
-      <w:proofErr w:type="gramEnd"/>
-      <w:r>
-        <w:t xml:space="preserve"> </w:t>
+        <w:t xml:space="preserve">. </w:t>
       </w:r>
       <w:proofErr w:type="spellStart"/>
       <w:r>
@@ -7367,7 +8142,10 @@
       </w:r>
       <w:proofErr w:type="spellStart"/>
       <w:r>
-        <w:t>associado</w:t>
+        <w:t>assoc</w:t>
+      </w:r>
+      <w:r>
+        <w:t>iado</w:t>
       </w:r>
       <w:proofErr w:type="spellEnd"/>
       <w:r>
@@ -7407,24 +8185,191 @@
       </w:r>
     </w:p>
     <w:p>
-      <w:r>
-        <w:tab/>
-      </w:r>
+      <w:pPr>
+        <w:ind w:firstLine="720"/>
+      </w:pPr>
     </w:p>
     <w:p>
       <w:pPr>
+        <w:ind w:firstLine="720"/>
+      </w:pPr>
+      <w:r>
+        <w:t xml:space="preserve">Antes de </w:t>
+      </w:r>
+      <w:proofErr w:type="spellStart"/>
+      <w:r>
+        <w:t>tudo</w:t>
+      </w:r>
+      <w:proofErr w:type="spellEnd"/>
+      <w:r>
+        <w:t xml:space="preserve"> </w:t>
+      </w:r>
+      <w:proofErr w:type="spellStart"/>
+      <w:r>
+        <w:t>isto</w:t>
+      </w:r>
+      <w:proofErr w:type="spellEnd"/>
+      <w:r>
+        <w:t xml:space="preserve"> </w:t>
+      </w:r>
+      <w:proofErr w:type="spellStart"/>
+      <w:r>
+        <w:t>foi</w:t>
+      </w:r>
+      <w:proofErr w:type="spellEnd"/>
+      <w:r>
+        <w:t xml:space="preserve"> </w:t>
+      </w:r>
+      <w:proofErr w:type="spellStart"/>
+      <w:r>
+        <w:t>necessário</w:t>
+      </w:r>
+      <w:proofErr w:type="spellEnd"/>
+      <w:r>
+        <w:t xml:space="preserve"> </w:t>
+      </w:r>
+      <w:proofErr w:type="spellStart"/>
+      <w:r>
+        <w:t>criar</w:t>
+      </w:r>
+      <w:proofErr w:type="spellEnd"/>
+      <w:r>
+        <w:t xml:space="preserve"> </w:t>
+      </w:r>
+      <w:proofErr w:type="spellStart"/>
+      <w:r>
+        <w:t>definições</w:t>
+      </w:r>
+      <w:proofErr w:type="spellEnd"/>
+      <w:r>
+        <w:t xml:space="preserve"> </w:t>
+      </w:r>
+      <w:proofErr w:type="spellStart"/>
+      <w:r>
+        <w:t>iniciais</w:t>
+      </w:r>
+      <w:proofErr w:type="spellEnd"/>
+      <w:r>
+        <w:t xml:space="preserve"> do </w:t>
+      </w:r>
+      <w:proofErr w:type="spellStart"/>
+      <w:r>
+        <w:t>SICStus</w:t>
+      </w:r>
+      <w:proofErr w:type="spellEnd"/>
+      <w:r>
+        <w:t xml:space="preserve"> PROLOG </w:t>
+      </w:r>
+      <w:proofErr w:type="spellStart"/>
+      <w:r>
+        <w:t>para</w:t>
+      </w:r>
+      <w:proofErr w:type="spellEnd"/>
+      <w:r>
+        <w:t xml:space="preserve"> </w:t>
+      </w:r>
+      <w:proofErr w:type="spellStart"/>
+      <w:r>
+        <w:t>que</w:t>
+      </w:r>
+      <w:proofErr w:type="spellEnd"/>
+      <w:r>
+        <w:t xml:space="preserve"> fosse </w:t>
+      </w:r>
+      <w:proofErr w:type="spellStart"/>
+      <w:r>
+        <w:t>possível</w:t>
+      </w:r>
+      <w:proofErr w:type="spellEnd"/>
+      <w:r>
+        <w:t xml:space="preserve"> </w:t>
+      </w:r>
+      <w:proofErr w:type="spellStart"/>
+      <w:r>
+        <w:t>implementar</w:t>
+      </w:r>
+      <w:proofErr w:type="spellEnd"/>
+      <w:r>
+        <w:t xml:space="preserve"> </w:t>
+      </w:r>
+      <w:proofErr w:type="spellStart"/>
+      <w:r>
+        <w:t>os</w:t>
+      </w:r>
+      <w:proofErr w:type="spellEnd"/>
+      <w:r>
+        <w:t xml:space="preserve"> </w:t>
+      </w:r>
+      <w:proofErr w:type="spellStart"/>
+      <w:r>
+        <w:t>invariantes</w:t>
+      </w:r>
+      <w:proofErr w:type="spellEnd"/>
+      <w:r>
+        <w:t>:</w:t>
+      </w:r>
+    </w:p>
+    <w:p>
+      <w:pPr>
+        <w:ind w:firstLine="720"/>
+      </w:pPr>
+      <w:r>
+        <w:rPr>
+          <w:noProof/>
+          <w:lang w:val="pt-PT" w:eastAsia="pt-PT"/>
+        </w:rPr>
+        <w:drawing>
+          <wp:inline distT="0" distB="0" distL="0" distR="0">
+            <wp:extent cx="4095750" cy="1208315"/>
+            <wp:effectExtent l="19050" t="0" r="0" b="0"/>
+            <wp:docPr id="7" name="Imagem 6" descr="definicoesiniciais.png"/>
+            <wp:cNvGraphicFramePr>
+              <a:graphicFrameLocks xmlns:a="http://schemas.openxmlformats.org/drawingml/2006/main" noChangeAspect="1"/>
+            </wp:cNvGraphicFramePr>
+            <a:graphic xmlns:a="http://schemas.openxmlformats.org/drawingml/2006/main">
+              <a:graphicData uri="http://schemas.openxmlformats.org/drawingml/2006/picture">
+                <pic:pic xmlns:pic="http://schemas.openxmlformats.org/drawingml/2006/picture">
+                  <pic:nvPicPr>
+                    <pic:cNvPr id="0" name="definicoesiniciais.png"/>
+                    <pic:cNvPicPr/>
+                  </pic:nvPicPr>
+                  <pic:blipFill>
+                    <a:blip r:embed="rId23" cstate="print"/>
+                    <a:stretch>
+                      <a:fillRect/>
+                    </a:stretch>
+                  </pic:blipFill>
+                  <pic:spPr>
+                    <a:xfrm>
+                      <a:off x="0" y="0"/>
+                      <a:ext cx="4095750" cy="1208315"/>
+                    </a:xfrm>
+                    <a:prstGeom prst="rect">
+                      <a:avLst/>
+                    </a:prstGeom>
+                  </pic:spPr>
+                </pic:pic>
+              </a:graphicData>
+            </a:graphic>
+          </wp:inline>
+        </w:drawing>
+      </w:r>
+    </w:p>
+    <w:p>
+      <w:pPr>
         <w:pStyle w:val="Ttulo2"/>
         <w:rPr>
           <w:sz w:val="32"/>
           <w:szCs w:val="32"/>
         </w:rPr>
       </w:pPr>
-      <w:bookmarkStart w:id="12" w:name="_Toc4167022"/>
+      <w:bookmarkStart w:id="12" w:name="_Toc4245705"/>
       <w:r>
         <w:rPr>
           <w:sz w:val="32"/>
           <w:szCs w:val="32"/>
         </w:rPr>
+        <w:lastRenderedPageBreak/>
         <w:t xml:space="preserve">2.2.1 – </w:t>
       </w:r>
       <w:proofErr w:type="spellStart"/>
@@ -7457,6 +8402,6022 @@
     <w:p>
       <w:r>
         <w:tab/>
+        <w:t xml:space="preserve">Para o </w:t>
+      </w:r>
+      <w:proofErr w:type="spellStart"/>
+      <w:r>
+        <w:t>registo</w:t>
+      </w:r>
+      <w:proofErr w:type="spellEnd"/>
+      <w:r>
+        <w:t xml:space="preserve"> e a </w:t>
+      </w:r>
+      <w:proofErr w:type="spellStart"/>
+      <w:r>
+        <w:t>remoção</w:t>
+      </w:r>
+      <w:proofErr w:type="spellEnd"/>
+      <w:r>
+        <w:t xml:space="preserve"> de </w:t>
+      </w:r>
+      <w:proofErr w:type="spellStart"/>
+      <w:r>
+        <w:t>Utentes</w:t>
+      </w:r>
+      <w:proofErr w:type="spellEnd"/>
+      <w:r>
+        <w:t xml:space="preserve"> </w:t>
+      </w:r>
+      <w:proofErr w:type="spellStart"/>
+      <w:r>
+        <w:t>foram</w:t>
+      </w:r>
+      <w:proofErr w:type="spellEnd"/>
+      <w:r>
+        <w:t xml:space="preserve"> </w:t>
+      </w:r>
+      <w:proofErr w:type="spellStart"/>
+      <w:r>
+        <w:t>criados</w:t>
+      </w:r>
+      <w:proofErr w:type="spellEnd"/>
+      <w:r>
+        <w:t xml:space="preserve"> </w:t>
+      </w:r>
+      <w:proofErr w:type="spellStart"/>
+      <w:r>
+        <w:t>dois</w:t>
+      </w:r>
+      <w:proofErr w:type="spellEnd"/>
+      <w:r>
+        <w:t xml:space="preserve"> </w:t>
+      </w:r>
+      <w:proofErr w:type="spellStart"/>
+      <w:r>
+        <w:t>predicados</w:t>
+      </w:r>
+      <w:proofErr w:type="spellEnd"/>
+      <w:r>
+        <w:t>: “</w:t>
+      </w:r>
+      <w:proofErr w:type="spellStart"/>
+      <w:r>
+        <w:t>registarU</w:t>
+      </w:r>
+      <w:proofErr w:type="spellEnd"/>
+      <w:r>
+        <w:t>” e “</w:t>
+      </w:r>
+      <w:proofErr w:type="spellStart"/>
+      <w:r>
+        <w:t>removerU</w:t>
+      </w:r>
+      <w:proofErr w:type="spellEnd"/>
+      <w:r>
+        <w:t xml:space="preserve">”. Estes </w:t>
+      </w:r>
+      <w:proofErr w:type="spellStart"/>
+      <w:r>
+        <w:t>recebem</w:t>
+      </w:r>
+      <w:proofErr w:type="spellEnd"/>
+      <w:r>
+        <w:t xml:space="preserve"> </w:t>
+      </w:r>
+      <w:proofErr w:type="spellStart"/>
+      <w:r>
+        <w:t>os</w:t>
+      </w:r>
+      <w:proofErr w:type="spellEnd"/>
+      <w:r>
+        <w:t xml:space="preserve"> </w:t>
+      </w:r>
+      <w:proofErr w:type="spellStart"/>
+      <w:r>
+        <w:t>parâmetros</w:t>
+      </w:r>
+      <w:proofErr w:type="spellEnd"/>
+      <w:r>
+        <w:t xml:space="preserve"> </w:t>
+      </w:r>
+      <w:proofErr w:type="spellStart"/>
+      <w:r>
+        <w:t>respetivos</w:t>
+      </w:r>
+      <w:proofErr w:type="spellEnd"/>
+      <w:r>
+        <w:t xml:space="preserve"> </w:t>
+      </w:r>
+      <w:proofErr w:type="spellStart"/>
+      <w:r>
+        <w:t>ao</w:t>
+      </w:r>
+      <w:proofErr w:type="spellEnd"/>
+      <w:r>
+        <w:t xml:space="preserve"> </w:t>
+      </w:r>
+      <w:proofErr w:type="spellStart"/>
+      <w:r>
+        <w:t>utente</w:t>
+      </w:r>
+      <w:proofErr w:type="spellEnd"/>
+      <w:r>
+        <w:t xml:space="preserve"> </w:t>
+      </w:r>
+      <w:proofErr w:type="spellStart"/>
+      <w:r>
+        <w:t>que</w:t>
+      </w:r>
+      <w:proofErr w:type="spellEnd"/>
+      <w:r>
+        <w:t xml:space="preserve"> </w:t>
+      </w:r>
+      <w:proofErr w:type="spellStart"/>
+      <w:r>
+        <w:t>queremos</w:t>
+      </w:r>
+      <w:proofErr w:type="spellEnd"/>
+      <w:r>
+        <w:t xml:space="preserve"> </w:t>
+      </w:r>
+      <w:proofErr w:type="spellStart"/>
+      <w:r>
+        <w:t>registar</w:t>
+      </w:r>
+      <w:proofErr w:type="spellEnd"/>
+      <w:r>
+        <w:t xml:space="preserve"> </w:t>
+      </w:r>
+      <w:proofErr w:type="spellStart"/>
+      <w:r>
+        <w:t>ou</w:t>
+      </w:r>
+      <w:proofErr w:type="spellEnd"/>
+      <w:r>
+        <w:t xml:space="preserve"> remover e </w:t>
+      </w:r>
+      <w:proofErr w:type="spellStart"/>
+      <w:r>
+        <w:t>utilizam</w:t>
+      </w:r>
+      <w:proofErr w:type="spellEnd"/>
+      <w:r>
+        <w:t xml:space="preserve"> o </w:t>
+      </w:r>
+      <w:proofErr w:type="spellStart"/>
+      <w:r>
+        <w:t>predicado</w:t>
+      </w:r>
+      <w:proofErr w:type="spellEnd"/>
+      <w:r>
+        <w:t xml:space="preserve"> “</w:t>
+      </w:r>
+      <w:proofErr w:type="spellStart"/>
+      <w:r>
+        <w:t>evolucao</w:t>
+      </w:r>
+      <w:proofErr w:type="spellEnd"/>
+      <w:r>
+        <w:t xml:space="preserve">” (no </w:t>
+      </w:r>
+      <w:proofErr w:type="spellStart"/>
+      <w:r>
+        <w:t>caso</w:t>
+      </w:r>
+      <w:proofErr w:type="spellEnd"/>
+      <w:r>
+        <w:t xml:space="preserve"> de </w:t>
+      </w:r>
+      <w:proofErr w:type="spellStart"/>
+      <w:r>
+        <w:t>registo</w:t>
+      </w:r>
+      <w:proofErr w:type="spellEnd"/>
+      <w:r>
+        <w:t xml:space="preserve">) </w:t>
+      </w:r>
+      <w:proofErr w:type="spellStart"/>
+      <w:r>
+        <w:t>ou</w:t>
+      </w:r>
+      <w:proofErr w:type="spellEnd"/>
+      <w:r>
+        <w:t xml:space="preserve"> “</w:t>
+      </w:r>
+      <w:proofErr w:type="spellStart"/>
+      <w:r>
+        <w:t>regressao</w:t>
+      </w:r>
+      <w:proofErr w:type="spellEnd"/>
+      <w:r>
+        <w:t xml:space="preserve">” (no </w:t>
+      </w:r>
+      <w:proofErr w:type="spellStart"/>
+      <w:r>
+        <w:t>caso</w:t>
+      </w:r>
+      <w:proofErr w:type="spellEnd"/>
+      <w:r>
+        <w:t xml:space="preserve"> de </w:t>
+      </w:r>
+      <w:proofErr w:type="spellStart"/>
+      <w:r>
+        <w:t>remoção</w:t>
+      </w:r>
+      <w:proofErr w:type="spellEnd"/>
+      <w:r>
+        <w:t>).</w:t>
+      </w:r>
+    </w:p>
+    <w:p>
+      <w:r>
+        <w:tab/>
+      </w:r>
+      <w:r>
+        <w:rPr>
+          <w:noProof/>
+          <w:lang w:val="pt-PT" w:eastAsia="pt-PT"/>
+        </w:rPr>
+        <w:drawing>
+          <wp:inline distT="0" distB="0" distL="0" distR="0">
+            <wp:extent cx="4095750" cy="664029"/>
+            <wp:effectExtent l="19050" t="0" r="0" b="0"/>
+            <wp:docPr id="14" name="Imagem 13" descr="registarU.png"/>
+            <wp:cNvGraphicFramePr>
+              <a:graphicFrameLocks xmlns:a="http://schemas.openxmlformats.org/drawingml/2006/main" noChangeAspect="1"/>
+            </wp:cNvGraphicFramePr>
+            <a:graphic xmlns:a="http://schemas.openxmlformats.org/drawingml/2006/main">
+              <a:graphicData uri="http://schemas.openxmlformats.org/drawingml/2006/picture">
+                <pic:pic xmlns:pic="http://schemas.openxmlformats.org/drawingml/2006/picture">
+                  <pic:nvPicPr>
+                    <pic:cNvPr id="0" name="registarU.png"/>
+                    <pic:cNvPicPr/>
+                  </pic:nvPicPr>
+                  <pic:blipFill>
+                    <a:blip r:embed="rId24" cstate="print"/>
+                    <a:stretch>
+                      <a:fillRect/>
+                    </a:stretch>
+                  </pic:blipFill>
+                  <pic:spPr>
+                    <a:xfrm>
+                      <a:off x="0" y="0"/>
+                      <a:ext cx="4095750" cy="664029"/>
+                    </a:xfrm>
+                    <a:prstGeom prst="rect">
+                      <a:avLst/>
+                    </a:prstGeom>
+                  </pic:spPr>
+                </pic:pic>
+              </a:graphicData>
+            </a:graphic>
+          </wp:inline>
+        </w:drawing>
+      </w:r>
+    </w:p>
+    <w:p>
+      <w:r>
+        <w:tab/>
+      </w:r>
+      <w:r>
+        <w:rPr>
+          <w:noProof/>
+          <w:lang w:val="pt-PT" w:eastAsia="pt-PT"/>
+        </w:rPr>
+        <w:drawing>
+          <wp:inline distT="0" distB="0" distL="0" distR="0">
+            <wp:extent cx="4117521" cy="674915"/>
+            <wp:effectExtent l="19050" t="0" r="0" b="0"/>
+            <wp:docPr id="15" name="Imagem 14" descr="removerU.png"/>
+            <wp:cNvGraphicFramePr>
+              <a:graphicFrameLocks xmlns:a="http://schemas.openxmlformats.org/drawingml/2006/main" noChangeAspect="1"/>
+            </wp:cNvGraphicFramePr>
+            <a:graphic xmlns:a="http://schemas.openxmlformats.org/drawingml/2006/main">
+              <a:graphicData uri="http://schemas.openxmlformats.org/drawingml/2006/picture">
+                <pic:pic xmlns:pic="http://schemas.openxmlformats.org/drawingml/2006/picture">
+                  <pic:nvPicPr>
+                    <pic:cNvPr id="0" name="removerU.png"/>
+                    <pic:cNvPicPr/>
+                  </pic:nvPicPr>
+                  <pic:blipFill>
+                    <a:blip r:embed="rId25" cstate="print"/>
+                    <a:stretch>
+                      <a:fillRect/>
+                    </a:stretch>
+                  </pic:blipFill>
+                  <pic:spPr>
+                    <a:xfrm>
+                      <a:off x="0" y="0"/>
+                      <a:ext cx="4117521" cy="674915"/>
+                    </a:xfrm>
+                    <a:prstGeom prst="rect">
+                      <a:avLst/>
+                    </a:prstGeom>
+                  </pic:spPr>
+                </pic:pic>
+              </a:graphicData>
+            </a:graphic>
+          </wp:inline>
+        </w:drawing>
+      </w:r>
+    </w:p>
+    <w:p/>
+    <w:p>
+      <w:pPr>
+        <w:pStyle w:val="Ttulo2"/>
+        <w:rPr>
+          <w:sz w:val="32"/>
+          <w:szCs w:val="32"/>
+        </w:rPr>
+      </w:pPr>
+      <w:bookmarkStart w:id="13" w:name="_Toc4245706"/>
+      <w:r>
+        <w:rPr>
+          <w:sz w:val="32"/>
+          <w:szCs w:val="32"/>
+        </w:rPr>
+        <w:t xml:space="preserve">2.2.2 – </w:t>
+      </w:r>
+      <w:proofErr w:type="spellStart"/>
+      <w:r>
+        <w:rPr>
+          <w:sz w:val="32"/>
+          <w:szCs w:val="32"/>
+        </w:rPr>
+        <w:t>Registar</w:t>
+      </w:r>
+      <w:proofErr w:type="spellEnd"/>
+      <w:r>
+        <w:rPr>
+          <w:sz w:val="32"/>
+          <w:szCs w:val="32"/>
+        </w:rPr>
+        <w:t xml:space="preserve">/Remover </w:t>
+      </w:r>
+      <w:proofErr w:type="spellStart"/>
+      <w:r>
+        <w:rPr>
+          <w:sz w:val="32"/>
+          <w:szCs w:val="32"/>
+        </w:rPr>
+        <w:t>Serviços</w:t>
+      </w:r>
+      <w:bookmarkEnd w:id="13"/>
+      <w:proofErr w:type="spellEnd"/>
+    </w:p>
+    <w:p>
+      <w:r>
+        <w:tab/>
+        <w:t xml:space="preserve">Para o </w:t>
+      </w:r>
+      <w:proofErr w:type="spellStart"/>
+      <w:r>
+        <w:t>registo</w:t>
+      </w:r>
+      <w:proofErr w:type="spellEnd"/>
+      <w:r>
+        <w:t xml:space="preserve"> e a </w:t>
+      </w:r>
+      <w:proofErr w:type="spellStart"/>
+      <w:r>
+        <w:t>remoção</w:t>
+      </w:r>
+      <w:proofErr w:type="spellEnd"/>
+      <w:r>
+        <w:t xml:space="preserve"> de </w:t>
+      </w:r>
+      <w:proofErr w:type="spellStart"/>
+      <w:r>
+        <w:t>Serviços</w:t>
+      </w:r>
+      <w:proofErr w:type="spellEnd"/>
+      <w:r>
+        <w:t xml:space="preserve"> </w:t>
+      </w:r>
+      <w:proofErr w:type="spellStart"/>
+      <w:r>
+        <w:t>foram</w:t>
+      </w:r>
+      <w:proofErr w:type="spellEnd"/>
+      <w:r>
+        <w:t xml:space="preserve"> </w:t>
+      </w:r>
+      <w:proofErr w:type="spellStart"/>
+      <w:r>
+        <w:t>criados</w:t>
+      </w:r>
+      <w:proofErr w:type="spellEnd"/>
+      <w:r>
+        <w:t xml:space="preserve"> </w:t>
+      </w:r>
+      <w:proofErr w:type="spellStart"/>
+      <w:r>
+        <w:t>dois</w:t>
+      </w:r>
+      <w:proofErr w:type="spellEnd"/>
+      <w:r>
+        <w:t xml:space="preserve"> </w:t>
+      </w:r>
+      <w:proofErr w:type="spellStart"/>
+      <w:r>
+        <w:t>predicados</w:t>
+      </w:r>
+      <w:proofErr w:type="spellEnd"/>
+      <w:r>
+        <w:t>: “</w:t>
+      </w:r>
+      <w:proofErr w:type="spellStart"/>
+      <w:r>
+        <w:t>registarServ</w:t>
+      </w:r>
+      <w:proofErr w:type="spellEnd"/>
+      <w:r>
+        <w:t>” e “</w:t>
+      </w:r>
+      <w:proofErr w:type="spellStart"/>
+      <w:r>
+        <w:t>removerServ</w:t>
+      </w:r>
+      <w:proofErr w:type="spellEnd"/>
+      <w:r>
+        <w:t xml:space="preserve">”. Estes </w:t>
+      </w:r>
+      <w:proofErr w:type="spellStart"/>
+      <w:r>
+        <w:t>recebem</w:t>
+      </w:r>
+      <w:proofErr w:type="spellEnd"/>
+      <w:r>
+        <w:t xml:space="preserve"> </w:t>
+      </w:r>
+      <w:proofErr w:type="spellStart"/>
+      <w:r>
+        <w:t>os</w:t>
+      </w:r>
+      <w:proofErr w:type="spellEnd"/>
+      <w:r>
+        <w:t xml:space="preserve"> </w:t>
+      </w:r>
+      <w:proofErr w:type="spellStart"/>
+      <w:r>
+        <w:t>parâmetros</w:t>
+      </w:r>
+      <w:proofErr w:type="spellEnd"/>
+      <w:r>
+        <w:t xml:space="preserve"> </w:t>
+      </w:r>
+      <w:proofErr w:type="spellStart"/>
+      <w:r>
+        <w:t>respetivos</w:t>
+      </w:r>
+      <w:proofErr w:type="spellEnd"/>
+      <w:r>
+        <w:t xml:space="preserve"> </w:t>
+      </w:r>
+      <w:proofErr w:type="spellStart"/>
+      <w:r>
+        <w:t>ao</w:t>
+      </w:r>
+      <w:proofErr w:type="spellEnd"/>
+      <w:r>
+        <w:t xml:space="preserve"> </w:t>
+      </w:r>
+      <w:proofErr w:type="spellStart"/>
+      <w:r>
+        <w:t>serviço</w:t>
+      </w:r>
+      <w:proofErr w:type="spellEnd"/>
+      <w:r>
+        <w:t xml:space="preserve"> </w:t>
+      </w:r>
+      <w:proofErr w:type="spellStart"/>
+      <w:r>
+        <w:t>que</w:t>
+      </w:r>
+      <w:proofErr w:type="spellEnd"/>
+      <w:r>
+        <w:t xml:space="preserve"> </w:t>
+      </w:r>
+      <w:proofErr w:type="spellStart"/>
+      <w:r>
+        <w:t>queremos</w:t>
+      </w:r>
+      <w:proofErr w:type="spellEnd"/>
+      <w:r>
+        <w:t xml:space="preserve"> </w:t>
+      </w:r>
+      <w:proofErr w:type="spellStart"/>
+      <w:r>
+        <w:t>registar</w:t>
+      </w:r>
+      <w:proofErr w:type="spellEnd"/>
+      <w:r>
+        <w:t xml:space="preserve"> </w:t>
+      </w:r>
+      <w:proofErr w:type="spellStart"/>
+      <w:r>
+        <w:t>ou</w:t>
+      </w:r>
+      <w:proofErr w:type="spellEnd"/>
+      <w:r>
+        <w:t xml:space="preserve"> remover e </w:t>
+      </w:r>
+      <w:proofErr w:type="spellStart"/>
+      <w:r>
+        <w:t>utilizam</w:t>
+      </w:r>
+      <w:proofErr w:type="spellEnd"/>
+      <w:r>
+        <w:t xml:space="preserve"> o </w:t>
+      </w:r>
+      <w:proofErr w:type="spellStart"/>
+      <w:r>
+        <w:t>predicado</w:t>
+      </w:r>
+      <w:proofErr w:type="spellEnd"/>
+      <w:r>
+        <w:t xml:space="preserve"> “</w:t>
+      </w:r>
+      <w:proofErr w:type="spellStart"/>
+      <w:r>
+        <w:t>evolucao</w:t>
+      </w:r>
+      <w:proofErr w:type="spellEnd"/>
+      <w:r>
+        <w:t xml:space="preserve">” (no </w:t>
+      </w:r>
+      <w:proofErr w:type="spellStart"/>
+      <w:r>
+        <w:t>caso</w:t>
+      </w:r>
+      <w:proofErr w:type="spellEnd"/>
+      <w:r>
+        <w:t xml:space="preserve"> de </w:t>
+      </w:r>
+      <w:proofErr w:type="spellStart"/>
+      <w:r>
+        <w:t>registo</w:t>
+      </w:r>
+      <w:proofErr w:type="spellEnd"/>
+      <w:r>
+        <w:t xml:space="preserve">) </w:t>
+      </w:r>
+      <w:proofErr w:type="spellStart"/>
+      <w:r>
+        <w:t>ou</w:t>
+      </w:r>
+      <w:proofErr w:type="spellEnd"/>
+      <w:r>
+        <w:t xml:space="preserve"> “</w:t>
+      </w:r>
+      <w:proofErr w:type="spellStart"/>
+      <w:r>
+        <w:t>regressao</w:t>
+      </w:r>
+      <w:proofErr w:type="spellEnd"/>
+      <w:r>
+        <w:t xml:space="preserve">” (no </w:t>
+      </w:r>
+      <w:proofErr w:type="spellStart"/>
+      <w:r>
+        <w:t>caso</w:t>
+      </w:r>
+      <w:proofErr w:type="spellEnd"/>
+      <w:r>
+        <w:t xml:space="preserve"> de </w:t>
+      </w:r>
+      <w:proofErr w:type="spellStart"/>
+      <w:r>
+        <w:t>remoção</w:t>
+      </w:r>
+      <w:proofErr w:type="spellEnd"/>
+      <w:r>
+        <w:t>).</w:t>
+      </w:r>
+    </w:p>
+    <w:p>
+      <w:r>
+        <w:tab/>
+      </w:r>
+      <w:r>
+        <w:rPr>
+          <w:noProof/>
+          <w:lang w:val="pt-PT" w:eastAsia="pt-PT"/>
+        </w:rPr>
+        <w:drawing>
+          <wp:inline distT="0" distB="0" distL="0" distR="0">
+            <wp:extent cx="4105848" cy="657317"/>
+            <wp:effectExtent l="19050" t="0" r="8952" b="0"/>
+            <wp:docPr id="16" name="Imagem 15" descr="registarS.png"/>
+            <wp:cNvGraphicFramePr>
+              <a:graphicFrameLocks xmlns:a="http://schemas.openxmlformats.org/drawingml/2006/main" noChangeAspect="1"/>
+            </wp:cNvGraphicFramePr>
+            <a:graphic xmlns:a="http://schemas.openxmlformats.org/drawingml/2006/main">
+              <a:graphicData uri="http://schemas.openxmlformats.org/drawingml/2006/picture">
+                <pic:pic xmlns:pic="http://schemas.openxmlformats.org/drawingml/2006/picture">
+                  <pic:nvPicPr>
+                    <pic:cNvPr id="0" name="registarS.png"/>
+                    <pic:cNvPicPr/>
+                  </pic:nvPicPr>
+                  <pic:blipFill>
+                    <a:blip r:embed="rId26" cstate="print"/>
+                    <a:stretch>
+                      <a:fillRect/>
+                    </a:stretch>
+                  </pic:blipFill>
+                  <pic:spPr>
+                    <a:xfrm>
+                      <a:off x="0" y="0"/>
+                      <a:ext cx="4105848" cy="657317"/>
+                    </a:xfrm>
+                    <a:prstGeom prst="rect">
+                      <a:avLst/>
+                    </a:prstGeom>
+                  </pic:spPr>
+                </pic:pic>
+              </a:graphicData>
+            </a:graphic>
+          </wp:inline>
+        </w:drawing>
+      </w:r>
+    </w:p>
+    <w:p>
+      <w:r>
+        <w:tab/>
+      </w:r>
+      <w:r>
+        <w:rPr>
+          <w:noProof/>
+          <w:lang w:val="pt-PT" w:eastAsia="pt-PT"/>
+        </w:rPr>
+        <w:drawing>
+          <wp:inline distT="0" distB="0" distL="0" distR="0">
+            <wp:extent cx="4067743" cy="685896"/>
+            <wp:effectExtent l="19050" t="0" r="8957" b="0"/>
+            <wp:docPr id="18" name="Imagem 17" descr="removerS.png"/>
+            <wp:cNvGraphicFramePr>
+              <a:graphicFrameLocks xmlns:a="http://schemas.openxmlformats.org/drawingml/2006/main" noChangeAspect="1"/>
+            </wp:cNvGraphicFramePr>
+            <a:graphic xmlns:a="http://schemas.openxmlformats.org/drawingml/2006/main">
+              <a:graphicData uri="http://schemas.openxmlformats.org/drawingml/2006/picture">
+                <pic:pic xmlns:pic="http://schemas.openxmlformats.org/drawingml/2006/picture">
+                  <pic:nvPicPr>
+                    <pic:cNvPr id="0" name="removerS.png"/>
+                    <pic:cNvPicPr/>
+                  </pic:nvPicPr>
+                  <pic:blipFill>
+                    <a:blip r:embed="rId27" cstate="print"/>
+                    <a:stretch>
+                      <a:fillRect/>
+                    </a:stretch>
+                  </pic:blipFill>
+                  <pic:spPr>
+                    <a:xfrm>
+                      <a:off x="0" y="0"/>
+                      <a:ext cx="4067743" cy="685896"/>
+                    </a:xfrm>
+                    <a:prstGeom prst="rect">
+                      <a:avLst/>
+                    </a:prstGeom>
+                  </pic:spPr>
+                </pic:pic>
+              </a:graphicData>
+            </a:graphic>
+          </wp:inline>
+        </w:drawing>
+      </w:r>
+    </w:p>
+    <w:p>
+      <w:r>
+        <w:br w:type="page"/>
+      </w:r>
+    </w:p>
+    <w:p>
+      <w:pPr>
+        <w:pStyle w:val="Ttulo2"/>
+        <w:rPr>
+          <w:sz w:val="32"/>
+          <w:szCs w:val="32"/>
+        </w:rPr>
+      </w:pPr>
+      <w:bookmarkStart w:id="14" w:name="_Toc4245707"/>
+      <w:r>
+        <w:rPr>
+          <w:sz w:val="32"/>
+          <w:szCs w:val="32"/>
+        </w:rPr>
+        <w:lastRenderedPageBreak/>
+        <w:t xml:space="preserve">2.2.3 – </w:t>
+      </w:r>
+      <w:proofErr w:type="spellStart"/>
+      <w:r>
+        <w:rPr>
+          <w:sz w:val="32"/>
+          <w:szCs w:val="32"/>
+        </w:rPr>
+        <w:t>Registar</w:t>
+      </w:r>
+      <w:proofErr w:type="spellEnd"/>
+      <w:r>
+        <w:rPr>
+          <w:sz w:val="32"/>
+          <w:szCs w:val="32"/>
+        </w:rPr>
+        <w:t xml:space="preserve">/Remover </w:t>
+      </w:r>
+      <w:proofErr w:type="spellStart"/>
+      <w:r>
+        <w:rPr>
+          <w:sz w:val="32"/>
+          <w:szCs w:val="32"/>
+        </w:rPr>
+        <w:t>Consultas</w:t>
+      </w:r>
+      <w:bookmarkEnd w:id="14"/>
+      <w:proofErr w:type="spellEnd"/>
+    </w:p>
+    <w:p>
+      <w:r>
+        <w:tab/>
+        <w:t xml:space="preserve">Para o </w:t>
+      </w:r>
+      <w:proofErr w:type="spellStart"/>
+      <w:r>
+        <w:t>registo</w:t>
+      </w:r>
+      <w:proofErr w:type="spellEnd"/>
+      <w:r>
+        <w:t xml:space="preserve"> e a </w:t>
+      </w:r>
+      <w:proofErr w:type="spellStart"/>
+      <w:r>
+        <w:t>remoção</w:t>
+      </w:r>
+      <w:proofErr w:type="spellEnd"/>
+      <w:r>
+        <w:t xml:space="preserve"> de </w:t>
+      </w:r>
+      <w:proofErr w:type="spellStart"/>
+      <w:r>
+        <w:t>Consultas</w:t>
+      </w:r>
+      <w:proofErr w:type="spellEnd"/>
+      <w:r>
+        <w:t xml:space="preserve"> </w:t>
+      </w:r>
+      <w:proofErr w:type="spellStart"/>
+      <w:r>
+        <w:t>foram</w:t>
+      </w:r>
+      <w:proofErr w:type="spellEnd"/>
+      <w:r>
+        <w:t xml:space="preserve"> </w:t>
+      </w:r>
+      <w:proofErr w:type="spellStart"/>
+      <w:r>
+        <w:t>criados</w:t>
+      </w:r>
+      <w:proofErr w:type="spellEnd"/>
+      <w:r>
+        <w:t xml:space="preserve"> </w:t>
+      </w:r>
+      <w:proofErr w:type="spellStart"/>
+      <w:r>
+        <w:t>dois</w:t>
+      </w:r>
+      <w:proofErr w:type="spellEnd"/>
+      <w:r>
+        <w:t xml:space="preserve"> </w:t>
+      </w:r>
+      <w:proofErr w:type="spellStart"/>
+      <w:r>
+        <w:t>predicados</w:t>
+      </w:r>
+      <w:proofErr w:type="spellEnd"/>
+      <w:r>
+        <w:t>: “</w:t>
+      </w:r>
+      <w:proofErr w:type="spellStart"/>
+      <w:r>
+        <w:t>registarC</w:t>
+      </w:r>
+      <w:r>
+        <w:t>onsulta</w:t>
+      </w:r>
+      <w:proofErr w:type="spellEnd"/>
+      <w:r>
+        <w:t>” e “</w:t>
+      </w:r>
+      <w:proofErr w:type="spellStart"/>
+      <w:r>
+        <w:t>removerC</w:t>
+      </w:r>
+      <w:r>
+        <w:t>onsulta</w:t>
+      </w:r>
+      <w:proofErr w:type="spellEnd"/>
+      <w:r>
+        <w:t xml:space="preserve">”. Estes </w:t>
+      </w:r>
+      <w:proofErr w:type="spellStart"/>
+      <w:r>
+        <w:t>recebem</w:t>
+      </w:r>
+      <w:proofErr w:type="spellEnd"/>
+      <w:r>
+        <w:t xml:space="preserve"> </w:t>
+      </w:r>
+      <w:proofErr w:type="spellStart"/>
+      <w:r>
+        <w:t>os</w:t>
+      </w:r>
+      <w:proofErr w:type="spellEnd"/>
+      <w:r>
+        <w:t xml:space="preserve"> </w:t>
+      </w:r>
+      <w:proofErr w:type="spellStart"/>
+      <w:r>
+        <w:t>parâmetros</w:t>
+      </w:r>
+      <w:proofErr w:type="spellEnd"/>
+      <w:r>
+        <w:t xml:space="preserve"> </w:t>
+      </w:r>
+      <w:proofErr w:type="spellStart"/>
+      <w:r>
+        <w:t>respetivos</w:t>
+      </w:r>
+      <w:proofErr w:type="spellEnd"/>
+      <w:r>
+        <w:t xml:space="preserve"> à </w:t>
+      </w:r>
+      <w:proofErr w:type="spellStart"/>
+      <w:r>
+        <w:t>consulta</w:t>
+      </w:r>
+      <w:proofErr w:type="spellEnd"/>
+      <w:r>
+        <w:t xml:space="preserve"> </w:t>
+      </w:r>
+      <w:proofErr w:type="spellStart"/>
+      <w:r>
+        <w:t>que</w:t>
+      </w:r>
+      <w:proofErr w:type="spellEnd"/>
+      <w:r>
+        <w:t xml:space="preserve"> </w:t>
+      </w:r>
+      <w:proofErr w:type="spellStart"/>
+      <w:r>
+        <w:t>queremos</w:t>
+      </w:r>
+      <w:proofErr w:type="spellEnd"/>
+      <w:r>
+        <w:t xml:space="preserve"> </w:t>
+      </w:r>
+      <w:proofErr w:type="spellStart"/>
+      <w:r>
+        <w:t>registar</w:t>
+      </w:r>
+      <w:proofErr w:type="spellEnd"/>
+      <w:r>
+        <w:t xml:space="preserve"> </w:t>
+      </w:r>
+      <w:proofErr w:type="spellStart"/>
+      <w:r>
+        <w:t>ou</w:t>
+      </w:r>
+      <w:proofErr w:type="spellEnd"/>
+      <w:r>
+        <w:t xml:space="preserve"> remover e </w:t>
+      </w:r>
+      <w:proofErr w:type="spellStart"/>
+      <w:r>
+        <w:t>utilizam</w:t>
+      </w:r>
+      <w:proofErr w:type="spellEnd"/>
+      <w:r>
+        <w:t xml:space="preserve"> o </w:t>
+      </w:r>
+      <w:proofErr w:type="spellStart"/>
+      <w:r>
+        <w:t>predicado</w:t>
+      </w:r>
+      <w:proofErr w:type="spellEnd"/>
+      <w:r>
+        <w:t xml:space="preserve"> “</w:t>
+      </w:r>
+      <w:proofErr w:type="spellStart"/>
+      <w:r>
+        <w:t>evolucao</w:t>
+      </w:r>
+      <w:proofErr w:type="spellEnd"/>
+      <w:r>
+        <w:t xml:space="preserve">” (no </w:t>
+      </w:r>
+      <w:proofErr w:type="spellStart"/>
+      <w:r>
+        <w:t>caso</w:t>
+      </w:r>
+      <w:proofErr w:type="spellEnd"/>
+      <w:r>
+        <w:t xml:space="preserve"> de </w:t>
+      </w:r>
+      <w:proofErr w:type="spellStart"/>
+      <w:r>
+        <w:t>registo</w:t>
+      </w:r>
+      <w:proofErr w:type="spellEnd"/>
+      <w:r>
+        <w:t xml:space="preserve">) </w:t>
+      </w:r>
+      <w:proofErr w:type="spellStart"/>
+      <w:r>
+        <w:t>ou</w:t>
+      </w:r>
+      <w:proofErr w:type="spellEnd"/>
+      <w:r>
+        <w:t xml:space="preserve"> “</w:t>
+      </w:r>
+      <w:proofErr w:type="spellStart"/>
+      <w:r>
+        <w:t>regressao</w:t>
+      </w:r>
+      <w:proofErr w:type="spellEnd"/>
+      <w:r>
+        <w:t xml:space="preserve">” (no </w:t>
+      </w:r>
+      <w:proofErr w:type="spellStart"/>
+      <w:r>
+        <w:t>caso</w:t>
+      </w:r>
+      <w:proofErr w:type="spellEnd"/>
+      <w:r>
+        <w:t xml:space="preserve"> de </w:t>
+      </w:r>
+      <w:proofErr w:type="spellStart"/>
+      <w:r>
+        <w:t>remoção</w:t>
+      </w:r>
+      <w:proofErr w:type="spellEnd"/>
+      <w:r>
+        <w:t>).</w:t>
+      </w:r>
+    </w:p>
+    <w:p>
+      <w:r>
+        <w:tab/>
+      </w:r>
+      <w:r>
+        <w:rPr>
+          <w:noProof/>
+          <w:lang w:val="pt-PT" w:eastAsia="pt-PT"/>
+        </w:rPr>
+        <w:drawing>
+          <wp:inline distT="0" distB="0" distL="0" distR="0">
+            <wp:extent cx="4201112" cy="790685"/>
+            <wp:effectExtent l="19050" t="0" r="8938" b="0"/>
+            <wp:docPr id="20" name="Imagem 19" descr="registarC.png"/>
+            <wp:cNvGraphicFramePr>
+              <a:graphicFrameLocks xmlns:a="http://schemas.openxmlformats.org/drawingml/2006/main" noChangeAspect="1"/>
+            </wp:cNvGraphicFramePr>
+            <a:graphic xmlns:a="http://schemas.openxmlformats.org/drawingml/2006/main">
+              <a:graphicData uri="http://schemas.openxmlformats.org/drawingml/2006/picture">
+                <pic:pic xmlns:pic="http://schemas.openxmlformats.org/drawingml/2006/picture">
+                  <pic:nvPicPr>
+                    <pic:cNvPr id="0" name="registarC.png"/>
+                    <pic:cNvPicPr/>
+                  </pic:nvPicPr>
+                  <pic:blipFill>
+                    <a:blip r:embed="rId28" cstate="print"/>
+                    <a:stretch>
+                      <a:fillRect/>
+                    </a:stretch>
+                  </pic:blipFill>
+                  <pic:spPr>
+                    <a:xfrm>
+                      <a:off x="0" y="0"/>
+                      <a:ext cx="4201112" cy="790685"/>
+                    </a:xfrm>
+                    <a:prstGeom prst="rect">
+                      <a:avLst/>
+                    </a:prstGeom>
+                  </pic:spPr>
+                </pic:pic>
+              </a:graphicData>
+            </a:graphic>
+          </wp:inline>
+        </w:drawing>
+      </w:r>
+    </w:p>
+    <w:p>
+      <w:r>
+        <w:tab/>
+      </w:r>
+      <w:r>
+        <w:rPr>
+          <w:noProof/>
+          <w:lang w:val="pt-PT" w:eastAsia="pt-PT"/>
+        </w:rPr>
+        <w:drawing>
+          <wp:inline distT="0" distB="0" distL="0" distR="0">
+            <wp:extent cx="4086796" cy="695422"/>
+            <wp:effectExtent l="19050" t="0" r="8954" b="0"/>
+            <wp:docPr id="19" name="Imagem 18" descr="removerC.png"/>
+            <wp:cNvGraphicFramePr>
+              <a:graphicFrameLocks xmlns:a="http://schemas.openxmlformats.org/drawingml/2006/main" noChangeAspect="1"/>
+            </wp:cNvGraphicFramePr>
+            <a:graphic xmlns:a="http://schemas.openxmlformats.org/drawingml/2006/main">
+              <a:graphicData uri="http://schemas.openxmlformats.org/drawingml/2006/picture">
+                <pic:pic xmlns:pic="http://schemas.openxmlformats.org/drawingml/2006/picture">
+                  <pic:nvPicPr>
+                    <pic:cNvPr id="0" name="removerC.png"/>
+                    <pic:cNvPicPr/>
+                  </pic:nvPicPr>
+                  <pic:blipFill>
+                    <a:blip r:embed="rId29" cstate="print"/>
+                    <a:stretch>
+                      <a:fillRect/>
+                    </a:stretch>
+                  </pic:blipFill>
+                  <pic:spPr>
+                    <a:xfrm>
+                      <a:off x="0" y="0"/>
+                      <a:ext cx="4086796" cy="695422"/>
+                    </a:xfrm>
+                    <a:prstGeom prst="rect">
+                      <a:avLst/>
+                    </a:prstGeom>
+                  </pic:spPr>
+                </pic:pic>
+              </a:graphicData>
+            </a:graphic>
+          </wp:inline>
+        </w:drawing>
+      </w:r>
+    </w:p>
+    <w:p/>
+    <w:p>
+      <w:pPr>
+        <w:pStyle w:val="Ttulo2"/>
+        <w:ind w:left="276" w:firstLine="720"/>
+        <w:rPr>
+          <w:sz w:val="28"/>
+          <w:szCs w:val="28"/>
+        </w:rPr>
+      </w:pPr>
+      <w:bookmarkStart w:id="15" w:name="_Toc4245708"/>
+      <w:r>
+        <w:rPr>
+          <w:sz w:val="28"/>
+          <w:szCs w:val="28"/>
+        </w:rPr>
+        <w:t xml:space="preserve">2.2.3.1 – </w:t>
+      </w:r>
+      <w:proofErr w:type="spellStart"/>
+      <w:r>
+        <w:rPr>
+          <w:sz w:val="28"/>
+          <w:szCs w:val="28"/>
+        </w:rPr>
+        <w:t>Inserção</w:t>
+      </w:r>
+      <w:proofErr w:type="spellEnd"/>
+      <w:r>
+        <w:rPr>
+          <w:sz w:val="28"/>
+          <w:szCs w:val="28"/>
+        </w:rPr>
+        <w:t xml:space="preserve"> de </w:t>
+      </w:r>
+      <w:proofErr w:type="spellStart"/>
+      <w:r>
+        <w:rPr>
+          <w:sz w:val="28"/>
+          <w:szCs w:val="28"/>
+        </w:rPr>
+        <w:t>uma</w:t>
+      </w:r>
+      <w:proofErr w:type="spellEnd"/>
+      <w:r>
+        <w:rPr>
+          <w:sz w:val="28"/>
+          <w:szCs w:val="28"/>
+        </w:rPr>
+        <w:t xml:space="preserve"> data no </w:t>
+      </w:r>
+      <w:proofErr w:type="spellStart"/>
+      <w:r>
+        <w:rPr>
+          <w:sz w:val="28"/>
+          <w:szCs w:val="28"/>
+        </w:rPr>
+        <w:t>contexto</w:t>
+      </w:r>
+      <w:proofErr w:type="spellEnd"/>
+      <w:r>
+        <w:rPr>
+          <w:sz w:val="28"/>
+          <w:szCs w:val="28"/>
+        </w:rPr>
+        <w:t xml:space="preserve"> de </w:t>
+      </w:r>
+      <w:proofErr w:type="spellStart"/>
+      <w:r>
+        <w:rPr>
+          <w:sz w:val="28"/>
+          <w:szCs w:val="28"/>
+        </w:rPr>
+        <w:t>Consulta</w:t>
+      </w:r>
+      <w:bookmarkEnd w:id="15"/>
+      <w:proofErr w:type="spellEnd"/>
+    </w:p>
+    <w:p>
+      <w:r>
+        <w:tab/>
+        <w:t xml:space="preserve">Como </w:t>
+      </w:r>
+      <w:proofErr w:type="spellStart"/>
+      <w:r>
+        <w:t>já</w:t>
+      </w:r>
+      <w:proofErr w:type="spellEnd"/>
+      <w:r>
+        <w:t xml:space="preserve"> </w:t>
+      </w:r>
+      <w:proofErr w:type="spellStart"/>
+      <w:r>
+        <w:t>referido</w:t>
+      </w:r>
+      <w:proofErr w:type="spellEnd"/>
+      <w:r>
+        <w:t xml:space="preserve"> no </w:t>
+      </w:r>
+      <w:proofErr w:type="spellStart"/>
+      <w:r>
+        <w:t>ponto</w:t>
+      </w:r>
+      <w:proofErr w:type="spellEnd"/>
+      <w:r>
+        <w:t xml:space="preserve"> </w:t>
+      </w:r>
+      <w:r>
+        <w:rPr>
+          <w:b/>
+        </w:rPr>
+        <w:t>2.1.4</w:t>
+      </w:r>
+      <w:r>
+        <w:t xml:space="preserve"> o </w:t>
+      </w:r>
+      <w:proofErr w:type="spellStart"/>
+      <w:r>
+        <w:t>predicado</w:t>
+      </w:r>
+      <w:proofErr w:type="spellEnd"/>
+      <w:r>
+        <w:t xml:space="preserve"> data </w:t>
+      </w:r>
+      <w:proofErr w:type="spellStart"/>
+      <w:r>
+        <w:t>apenas</w:t>
+      </w:r>
+      <w:proofErr w:type="spellEnd"/>
+      <w:r>
+        <w:t xml:space="preserve"> </w:t>
+      </w:r>
+      <w:proofErr w:type="spellStart"/>
+      <w:r>
+        <w:t>existe</w:t>
+      </w:r>
+      <w:proofErr w:type="spellEnd"/>
+      <w:r>
+        <w:t xml:space="preserve"> no </w:t>
+      </w:r>
+      <w:proofErr w:type="spellStart"/>
+      <w:r>
+        <w:t>contexto</w:t>
+      </w:r>
+      <w:proofErr w:type="spellEnd"/>
+      <w:r>
+        <w:t xml:space="preserve"> </w:t>
+      </w:r>
+      <w:r>
+        <w:t xml:space="preserve">das </w:t>
+      </w:r>
+      <w:proofErr w:type="spellStart"/>
+      <w:r>
+        <w:t>consultas</w:t>
+      </w:r>
+      <w:proofErr w:type="spellEnd"/>
+      <w:r>
+        <w:t xml:space="preserve"> </w:t>
+      </w:r>
+      <w:proofErr w:type="spellStart"/>
+      <w:r>
+        <w:t>mas</w:t>
+      </w:r>
+      <w:proofErr w:type="spellEnd"/>
+      <w:r>
+        <w:t xml:space="preserve">, </w:t>
+      </w:r>
+      <w:proofErr w:type="spellStart"/>
+      <w:r>
+        <w:t>ainda</w:t>
+      </w:r>
+      <w:proofErr w:type="spellEnd"/>
+      <w:r>
+        <w:t xml:space="preserve"> </w:t>
+      </w:r>
+      <w:proofErr w:type="spellStart"/>
+      <w:r>
+        <w:t>assim</w:t>
+      </w:r>
+      <w:proofErr w:type="spellEnd"/>
+      <w:r>
+        <w:t xml:space="preserve">, o </w:t>
+      </w:r>
+      <w:proofErr w:type="spellStart"/>
+      <w:r>
+        <w:t>grupo</w:t>
+      </w:r>
+      <w:proofErr w:type="spellEnd"/>
+      <w:r>
+        <w:t xml:space="preserve"> </w:t>
+      </w:r>
+      <w:proofErr w:type="spellStart"/>
+      <w:r>
+        <w:t>definiu</w:t>
+      </w:r>
+      <w:proofErr w:type="spellEnd"/>
+      <w:r>
+        <w:t xml:space="preserve"> </w:t>
+      </w:r>
+      <w:proofErr w:type="spellStart"/>
+      <w:r>
+        <w:t>algumas</w:t>
+      </w:r>
+      <w:proofErr w:type="spellEnd"/>
+      <w:r>
+        <w:t xml:space="preserve"> </w:t>
+      </w:r>
+      <w:proofErr w:type="spellStart"/>
+      <w:r>
+        <w:t>regras</w:t>
+      </w:r>
+      <w:proofErr w:type="spellEnd"/>
+      <w:r>
+        <w:t xml:space="preserve"> </w:t>
+      </w:r>
+      <w:proofErr w:type="spellStart"/>
+      <w:r>
+        <w:t>para</w:t>
+      </w:r>
+      <w:proofErr w:type="spellEnd"/>
+      <w:r>
+        <w:t xml:space="preserve"> </w:t>
+      </w:r>
+      <w:proofErr w:type="gramStart"/>
+      <w:r>
+        <w:t>a</w:t>
+      </w:r>
+      <w:proofErr w:type="gramEnd"/>
+      <w:r>
+        <w:t xml:space="preserve"> </w:t>
+      </w:r>
+      <w:proofErr w:type="spellStart"/>
+      <w:r>
+        <w:t>inserção</w:t>
+      </w:r>
+      <w:proofErr w:type="spellEnd"/>
+      <w:r>
+        <w:t xml:space="preserve"> das </w:t>
+      </w:r>
+      <w:proofErr w:type="spellStart"/>
+      <w:r>
+        <w:t>datas</w:t>
+      </w:r>
+      <w:proofErr w:type="spellEnd"/>
+      <w:r>
+        <w:t>.</w:t>
+      </w:r>
+    </w:p>
+    <w:p>
+      <w:pPr>
+        <w:ind w:firstLine="720"/>
+      </w:pPr>
+      <w:proofErr w:type="spellStart"/>
+      <w:r>
+        <w:t>Posto</w:t>
+      </w:r>
+      <w:proofErr w:type="spellEnd"/>
+      <w:r>
+        <w:t xml:space="preserve"> </w:t>
+      </w:r>
+      <w:proofErr w:type="spellStart"/>
+      <w:r>
+        <w:t>isto</w:t>
+      </w:r>
+      <w:proofErr w:type="spellEnd"/>
+      <w:r>
+        <w:t xml:space="preserve">, </w:t>
+      </w:r>
+      <w:proofErr w:type="spellStart"/>
+      <w:r>
+        <w:t>foram</w:t>
+      </w:r>
+      <w:proofErr w:type="spellEnd"/>
+      <w:r>
+        <w:t xml:space="preserve"> </w:t>
+      </w:r>
+      <w:proofErr w:type="spellStart"/>
+      <w:r>
+        <w:t>criados</w:t>
+      </w:r>
+      <w:proofErr w:type="spellEnd"/>
+      <w:r>
+        <w:t xml:space="preserve"> </w:t>
+      </w:r>
+      <w:proofErr w:type="spellStart"/>
+      <w:r>
+        <w:t>predicados</w:t>
+      </w:r>
+      <w:proofErr w:type="spellEnd"/>
+      <w:r>
+        <w:t xml:space="preserve"> </w:t>
+      </w:r>
+      <w:proofErr w:type="spellStart"/>
+      <w:r>
+        <w:t>que</w:t>
+      </w:r>
+      <w:proofErr w:type="spellEnd"/>
+      <w:r>
+        <w:t xml:space="preserve"> </w:t>
+      </w:r>
+      <w:proofErr w:type="spellStart"/>
+      <w:r>
+        <w:t>verificam</w:t>
+      </w:r>
+      <w:proofErr w:type="spellEnd"/>
+      <w:r>
+        <w:t xml:space="preserve"> se a data </w:t>
+      </w:r>
+      <w:proofErr w:type="gramStart"/>
+      <w:r>
+        <w:t>a</w:t>
+      </w:r>
+      <w:proofErr w:type="gramEnd"/>
+      <w:r>
+        <w:t xml:space="preserve"> </w:t>
+      </w:r>
+      <w:proofErr w:type="spellStart"/>
+      <w:r>
+        <w:t>inserir</w:t>
+      </w:r>
+      <w:proofErr w:type="spellEnd"/>
+      <w:r>
+        <w:t xml:space="preserve"> é </w:t>
+      </w:r>
+      <w:proofErr w:type="spellStart"/>
+      <w:r>
+        <w:t>válida</w:t>
+      </w:r>
+      <w:proofErr w:type="spellEnd"/>
+      <w:r>
+        <w:t xml:space="preserve">. </w:t>
+      </w:r>
+      <w:proofErr w:type="spellStart"/>
+      <w:r>
+        <w:t>Podemos</w:t>
+      </w:r>
+      <w:proofErr w:type="spellEnd"/>
+      <w:r>
+        <w:t xml:space="preserve"> </w:t>
+      </w:r>
+      <w:proofErr w:type="spellStart"/>
+      <w:r>
+        <w:t>verificar</w:t>
+      </w:r>
+      <w:proofErr w:type="spellEnd"/>
+      <w:r>
+        <w:t xml:space="preserve"> </w:t>
+      </w:r>
+      <w:proofErr w:type="spellStart"/>
+      <w:r>
+        <w:t>isso</w:t>
+      </w:r>
+      <w:proofErr w:type="spellEnd"/>
+      <w:r>
+        <w:t xml:space="preserve"> </w:t>
+      </w:r>
+      <w:proofErr w:type="spellStart"/>
+      <w:proofErr w:type="gramStart"/>
+      <w:r>
+        <w:t>na</w:t>
+      </w:r>
+      <w:proofErr w:type="spellEnd"/>
+      <w:proofErr w:type="gramEnd"/>
+      <w:r>
+        <w:t xml:space="preserve"> </w:t>
+      </w:r>
+      <w:proofErr w:type="spellStart"/>
+      <w:r>
+        <w:t>imagem</w:t>
+      </w:r>
+      <w:proofErr w:type="spellEnd"/>
+      <w:r>
+        <w:t xml:space="preserve"> </w:t>
+      </w:r>
+      <w:proofErr w:type="spellStart"/>
+      <w:r>
+        <w:t>seguinte</w:t>
+      </w:r>
+      <w:proofErr w:type="spellEnd"/>
+      <w:r>
+        <w:t>:</w:t>
+      </w:r>
+    </w:p>
+    <w:p>
+      <w:pPr>
+        <w:ind w:firstLine="720"/>
+      </w:pPr>
+      <w:r>
+        <w:rPr>
+          <w:noProof/>
+          <w:lang w:val="pt-PT" w:eastAsia="pt-PT"/>
+        </w:rPr>
+        <w:drawing>
+          <wp:inline distT="0" distB="0" distL="0" distR="0">
+            <wp:extent cx="4124901" cy="3200847"/>
+            <wp:effectExtent l="19050" t="0" r="8949" b="0"/>
+            <wp:docPr id="23" name="Imagem 22" descr="data.png"/>
+            <wp:cNvGraphicFramePr>
+              <a:graphicFrameLocks xmlns:a="http://schemas.openxmlformats.org/drawingml/2006/main" noChangeAspect="1"/>
+            </wp:cNvGraphicFramePr>
+            <a:graphic xmlns:a="http://schemas.openxmlformats.org/drawingml/2006/main">
+              <a:graphicData uri="http://schemas.openxmlformats.org/drawingml/2006/picture">
+                <pic:pic xmlns:pic="http://schemas.openxmlformats.org/drawingml/2006/picture">
+                  <pic:nvPicPr>
+                    <pic:cNvPr id="0" name="data.png"/>
+                    <pic:cNvPicPr/>
+                  </pic:nvPicPr>
+                  <pic:blipFill>
+                    <a:blip r:embed="rId30" cstate="print"/>
+                    <a:stretch>
+                      <a:fillRect/>
+                    </a:stretch>
+                  </pic:blipFill>
+                  <pic:spPr>
+                    <a:xfrm>
+                      <a:off x="0" y="0"/>
+                      <a:ext cx="4124901" cy="3200847"/>
+                    </a:xfrm>
+                    <a:prstGeom prst="rect">
+                      <a:avLst/>
+                    </a:prstGeom>
+                  </pic:spPr>
+                </pic:pic>
+              </a:graphicData>
+            </a:graphic>
+          </wp:inline>
+        </w:drawing>
+      </w:r>
+    </w:p>
+    <w:p>
+      <w:pPr>
+        <w:ind w:firstLine="720"/>
+      </w:pPr>
+      <w:r>
+        <w:lastRenderedPageBreak/>
+        <w:t xml:space="preserve">Os </w:t>
+      </w:r>
+      <w:proofErr w:type="spellStart"/>
+      <w:r>
+        <w:t>predicados</w:t>
+      </w:r>
+      <w:proofErr w:type="spellEnd"/>
+      <w:r>
+        <w:t xml:space="preserve"> </w:t>
+      </w:r>
+      <w:proofErr w:type="spellStart"/>
+      <w:proofErr w:type="gramStart"/>
+      <w:r>
+        <w:t>na</w:t>
+      </w:r>
+      <w:proofErr w:type="spellEnd"/>
+      <w:proofErr w:type="gramEnd"/>
+      <w:r>
+        <w:t xml:space="preserve"> </w:t>
+      </w:r>
+      <w:proofErr w:type="spellStart"/>
+      <w:r>
+        <w:t>imagem</w:t>
+      </w:r>
+      <w:proofErr w:type="spellEnd"/>
+      <w:r>
+        <w:t xml:space="preserve"> </w:t>
+      </w:r>
+      <w:proofErr w:type="spellStart"/>
+      <w:r>
+        <w:t>são</w:t>
+      </w:r>
+      <w:proofErr w:type="spellEnd"/>
+      <w:r>
+        <w:t xml:space="preserve"> </w:t>
+      </w:r>
+      <w:proofErr w:type="spellStart"/>
+      <w:r>
+        <w:t>utilizados</w:t>
+      </w:r>
+      <w:proofErr w:type="spellEnd"/>
+      <w:r>
+        <w:t xml:space="preserve"> </w:t>
+      </w:r>
+      <w:proofErr w:type="spellStart"/>
+      <w:r>
+        <w:t>para</w:t>
+      </w:r>
+      <w:proofErr w:type="spellEnd"/>
+      <w:r>
+        <w:t xml:space="preserve"> o </w:t>
+      </w:r>
+      <w:proofErr w:type="spellStart"/>
+      <w:r>
+        <w:t>invariante</w:t>
+      </w:r>
+      <w:proofErr w:type="spellEnd"/>
+      <w:r>
+        <w:t xml:space="preserve"> </w:t>
+      </w:r>
+      <w:proofErr w:type="spellStart"/>
+      <w:r>
+        <w:t>estrutural</w:t>
+      </w:r>
+      <w:proofErr w:type="spellEnd"/>
+      <w:r>
+        <w:t xml:space="preserve"> </w:t>
+      </w:r>
+      <w:proofErr w:type="spellStart"/>
+      <w:r>
+        <w:t>da</w:t>
+      </w:r>
+      <w:proofErr w:type="spellEnd"/>
+      <w:r>
+        <w:t xml:space="preserve"> </w:t>
+      </w:r>
+      <w:proofErr w:type="spellStart"/>
+      <w:r>
+        <w:t>consulta</w:t>
+      </w:r>
+      <w:proofErr w:type="spellEnd"/>
+      <w:r>
+        <w:t xml:space="preserve"> </w:t>
+      </w:r>
+      <w:proofErr w:type="spellStart"/>
+      <w:r>
+        <w:t>que</w:t>
+      </w:r>
+      <w:proofErr w:type="spellEnd"/>
+      <w:r>
+        <w:t xml:space="preserve"> </w:t>
+      </w:r>
+      <w:proofErr w:type="spellStart"/>
+      <w:r>
+        <w:t>não</w:t>
+      </w:r>
+      <w:proofErr w:type="spellEnd"/>
+      <w:r>
+        <w:t xml:space="preserve"> </w:t>
+      </w:r>
+      <w:proofErr w:type="spellStart"/>
+      <w:r>
+        <w:t>permite</w:t>
+      </w:r>
+      <w:proofErr w:type="spellEnd"/>
+      <w:r>
+        <w:t xml:space="preserve"> a </w:t>
+      </w:r>
+      <w:proofErr w:type="spellStart"/>
+      <w:r>
+        <w:t>inserção</w:t>
+      </w:r>
+      <w:proofErr w:type="spellEnd"/>
+      <w:r>
+        <w:t xml:space="preserve"> </w:t>
+      </w:r>
+      <w:proofErr w:type="spellStart"/>
+      <w:r>
+        <w:t>duma</w:t>
+      </w:r>
+      <w:proofErr w:type="spellEnd"/>
+      <w:r>
+        <w:t xml:space="preserve"> data </w:t>
+      </w:r>
+      <w:proofErr w:type="spellStart"/>
+      <w:r>
+        <w:t>que</w:t>
+      </w:r>
+      <w:proofErr w:type="spellEnd"/>
+      <w:r>
+        <w:t xml:space="preserve"> </w:t>
+      </w:r>
+      <w:proofErr w:type="spellStart"/>
+      <w:r>
+        <w:t>não</w:t>
+      </w:r>
+      <w:proofErr w:type="spellEnd"/>
+      <w:r>
+        <w:t xml:space="preserve"> </w:t>
+      </w:r>
+      <w:proofErr w:type="spellStart"/>
+      <w:r>
+        <w:t>seja</w:t>
+      </w:r>
+      <w:proofErr w:type="spellEnd"/>
+      <w:r>
+        <w:t xml:space="preserve"> </w:t>
+      </w:r>
+      <w:proofErr w:type="spellStart"/>
+      <w:r>
+        <w:t>válida</w:t>
+      </w:r>
+      <w:proofErr w:type="spellEnd"/>
+      <w:r>
+        <w:t>:</w:t>
+      </w:r>
+    </w:p>
+    <w:p>
+      <w:pPr>
+        <w:ind w:firstLine="720"/>
+      </w:pPr>
+      <w:r>
+        <w:rPr>
+          <w:noProof/>
+          <w:lang w:val="pt-PT" w:eastAsia="pt-PT"/>
+        </w:rPr>
+        <w:drawing>
+          <wp:inline distT="0" distB="0" distL="0" distR="0">
+            <wp:extent cx="4648849" cy="419159"/>
+            <wp:effectExtent l="19050" t="0" r="0" b="0"/>
+            <wp:docPr id="24" name="Imagem 23" descr="inserirData.png"/>
+            <wp:cNvGraphicFramePr>
+              <a:graphicFrameLocks xmlns:a="http://schemas.openxmlformats.org/drawingml/2006/main" noChangeAspect="1"/>
+            </wp:cNvGraphicFramePr>
+            <a:graphic xmlns:a="http://schemas.openxmlformats.org/drawingml/2006/main">
+              <a:graphicData uri="http://schemas.openxmlformats.org/drawingml/2006/picture">
+                <pic:pic xmlns:pic="http://schemas.openxmlformats.org/drawingml/2006/picture">
+                  <pic:nvPicPr>
+                    <pic:cNvPr id="0" name="inserirData.png"/>
+                    <pic:cNvPicPr/>
+                  </pic:nvPicPr>
+                  <pic:blipFill>
+                    <a:blip r:embed="rId31" cstate="print"/>
+                    <a:stretch>
+                      <a:fillRect/>
+                    </a:stretch>
+                  </pic:blipFill>
+                  <pic:spPr>
+                    <a:xfrm>
+                      <a:off x="0" y="0"/>
+                      <a:ext cx="4648849" cy="419159"/>
+                    </a:xfrm>
+                    <a:prstGeom prst="rect">
+                      <a:avLst/>
+                    </a:prstGeom>
+                  </pic:spPr>
+                </pic:pic>
+              </a:graphicData>
+            </a:graphic>
+          </wp:inline>
+        </w:drawing>
+      </w:r>
+    </w:p>
+    <w:p>
+      <w:pPr>
+        <w:ind w:firstLine="720"/>
+      </w:pPr>
+    </w:p>
+    <w:p>
+      <w:pPr>
+        <w:pStyle w:val="Ttulo2"/>
+        <w:rPr>
+          <w:sz w:val="32"/>
+          <w:szCs w:val="32"/>
+        </w:rPr>
+      </w:pPr>
+      <w:bookmarkStart w:id="16" w:name="_Toc4245709"/>
+      <w:r>
+        <w:rPr>
+          <w:sz w:val="32"/>
+          <w:szCs w:val="32"/>
+        </w:rPr>
+        <w:t xml:space="preserve">2.2.4 – </w:t>
+      </w:r>
+      <w:proofErr w:type="spellStart"/>
+      <w:r>
+        <w:rPr>
+          <w:sz w:val="32"/>
+          <w:szCs w:val="32"/>
+        </w:rPr>
+        <w:t>Registar</w:t>
+      </w:r>
+      <w:proofErr w:type="spellEnd"/>
+      <w:r>
+        <w:rPr>
+          <w:sz w:val="32"/>
+          <w:szCs w:val="32"/>
+        </w:rPr>
+        <w:t xml:space="preserve">/Remover </w:t>
+      </w:r>
+      <w:proofErr w:type="spellStart"/>
+      <w:r>
+        <w:rPr>
+          <w:sz w:val="32"/>
+          <w:szCs w:val="32"/>
+        </w:rPr>
+        <w:t>Médicos</w:t>
+      </w:r>
+      <w:bookmarkEnd w:id="16"/>
+      <w:proofErr w:type="spellEnd"/>
+    </w:p>
+    <w:p>
+      <w:r>
+        <w:tab/>
+        <w:t xml:space="preserve">Para o </w:t>
+      </w:r>
+      <w:proofErr w:type="spellStart"/>
+      <w:r>
+        <w:t>registo</w:t>
+      </w:r>
+      <w:proofErr w:type="spellEnd"/>
+      <w:r>
+        <w:t xml:space="preserve"> e a </w:t>
+      </w:r>
+      <w:proofErr w:type="spellStart"/>
+      <w:r>
+        <w:t>remoção</w:t>
+      </w:r>
+      <w:proofErr w:type="spellEnd"/>
+      <w:r>
+        <w:t xml:space="preserve"> de </w:t>
+      </w:r>
+      <w:proofErr w:type="spellStart"/>
+      <w:r>
+        <w:t>Médicos</w:t>
+      </w:r>
+      <w:proofErr w:type="spellEnd"/>
+      <w:r>
+        <w:t xml:space="preserve"> </w:t>
+      </w:r>
+      <w:proofErr w:type="spellStart"/>
+      <w:r>
+        <w:t>foram</w:t>
+      </w:r>
+      <w:proofErr w:type="spellEnd"/>
+      <w:r>
+        <w:t xml:space="preserve"> </w:t>
+      </w:r>
+      <w:proofErr w:type="spellStart"/>
+      <w:r>
+        <w:t>criados</w:t>
+      </w:r>
+      <w:proofErr w:type="spellEnd"/>
+      <w:r>
+        <w:t xml:space="preserve"> </w:t>
+      </w:r>
+      <w:proofErr w:type="spellStart"/>
+      <w:r>
+        <w:t>dois</w:t>
+      </w:r>
+      <w:proofErr w:type="spellEnd"/>
+      <w:r>
+        <w:t xml:space="preserve"> </w:t>
+      </w:r>
+      <w:proofErr w:type="spellStart"/>
+      <w:r>
+        <w:t>predicados</w:t>
+      </w:r>
+      <w:proofErr w:type="spellEnd"/>
+      <w:r>
+        <w:t>: “</w:t>
+      </w:r>
+      <w:proofErr w:type="spellStart"/>
+      <w:r>
+        <w:t>registarM</w:t>
+      </w:r>
+      <w:proofErr w:type="spellEnd"/>
+      <w:r>
+        <w:t>” e “</w:t>
+      </w:r>
+      <w:proofErr w:type="spellStart"/>
+      <w:r>
+        <w:t>removerM</w:t>
+      </w:r>
+      <w:proofErr w:type="spellEnd"/>
+      <w:r>
+        <w:t xml:space="preserve">”. Estes </w:t>
+      </w:r>
+      <w:proofErr w:type="spellStart"/>
+      <w:r>
+        <w:t>recebem</w:t>
+      </w:r>
+      <w:proofErr w:type="spellEnd"/>
+      <w:r>
+        <w:t xml:space="preserve"> </w:t>
+      </w:r>
+      <w:proofErr w:type="spellStart"/>
+      <w:r>
+        <w:t>os</w:t>
+      </w:r>
+      <w:proofErr w:type="spellEnd"/>
+      <w:r>
+        <w:t xml:space="preserve"> </w:t>
+      </w:r>
+      <w:proofErr w:type="spellStart"/>
+      <w:r>
+        <w:t>parâmetros</w:t>
+      </w:r>
+      <w:proofErr w:type="spellEnd"/>
+      <w:r>
+        <w:t xml:space="preserve"> </w:t>
+      </w:r>
+      <w:proofErr w:type="spellStart"/>
+      <w:r>
+        <w:t>respetivos</w:t>
+      </w:r>
+      <w:proofErr w:type="spellEnd"/>
+      <w:r>
+        <w:t xml:space="preserve"> </w:t>
+      </w:r>
+      <w:proofErr w:type="spellStart"/>
+      <w:r>
+        <w:t>ao</w:t>
+      </w:r>
+      <w:proofErr w:type="spellEnd"/>
+      <w:r>
+        <w:t xml:space="preserve"> </w:t>
+      </w:r>
+      <w:proofErr w:type="spellStart"/>
+      <w:r>
+        <w:t>médico</w:t>
+      </w:r>
+      <w:proofErr w:type="spellEnd"/>
+      <w:r>
+        <w:t xml:space="preserve"> </w:t>
+      </w:r>
+      <w:proofErr w:type="spellStart"/>
+      <w:r>
+        <w:t>que</w:t>
+      </w:r>
+      <w:proofErr w:type="spellEnd"/>
+      <w:r>
+        <w:t xml:space="preserve"> </w:t>
+      </w:r>
+      <w:proofErr w:type="spellStart"/>
+      <w:r>
+        <w:t>queremos</w:t>
+      </w:r>
+      <w:proofErr w:type="spellEnd"/>
+      <w:r>
+        <w:t xml:space="preserve"> </w:t>
+      </w:r>
+      <w:proofErr w:type="spellStart"/>
+      <w:r>
+        <w:t>registar</w:t>
+      </w:r>
+      <w:proofErr w:type="spellEnd"/>
+      <w:r>
+        <w:t xml:space="preserve"> </w:t>
+      </w:r>
+      <w:proofErr w:type="spellStart"/>
+      <w:r>
+        <w:t>ou</w:t>
+      </w:r>
+      <w:proofErr w:type="spellEnd"/>
+      <w:r>
+        <w:t xml:space="preserve"> remover e </w:t>
+      </w:r>
+      <w:proofErr w:type="spellStart"/>
+      <w:r>
+        <w:t>utilizam</w:t>
+      </w:r>
+      <w:proofErr w:type="spellEnd"/>
+      <w:r>
+        <w:t xml:space="preserve"> o </w:t>
+      </w:r>
+      <w:proofErr w:type="spellStart"/>
+      <w:r>
+        <w:t>predicado</w:t>
+      </w:r>
+      <w:proofErr w:type="spellEnd"/>
+      <w:r>
+        <w:t xml:space="preserve"> “</w:t>
+      </w:r>
+      <w:proofErr w:type="spellStart"/>
+      <w:r>
+        <w:t>evolucao</w:t>
+      </w:r>
+      <w:proofErr w:type="spellEnd"/>
+      <w:r>
+        <w:t xml:space="preserve">” (no </w:t>
+      </w:r>
+      <w:proofErr w:type="spellStart"/>
+      <w:r>
+        <w:t>caso</w:t>
+      </w:r>
+      <w:proofErr w:type="spellEnd"/>
+      <w:r>
+        <w:t xml:space="preserve"> de </w:t>
+      </w:r>
+      <w:proofErr w:type="spellStart"/>
+      <w:r>
+        <w:t>registo</w:t>
+      </w:r>
+      <w:proofErr w:type="spellEnd"/>
+      <w:r>
+        <w:t xml:space="preserve">) </w:t>
+      </w:r>
+      <w:proofErr w:type="spellStart"/>
+      <w:r>
+        <w:t>ou</w:t>
+      </w:r>
+      <w:proofErr w:type="spellEnd"/>
+      <w:r>
+        <w:t xml:space="preserve"> “</w:t>
+      </w:r>
+      <w:proofErr w:type="spellStart"/>
+      <w:r>
+        <w:t>regressao</w:t>
+      </w:r>
+      <w:proofErr w:type="spellEnd"/>
+      <w:r>
+        <w:t xml:space="preserve">” (no </w:t>
+      </w:r>
+      <w:proofErr w:type="spellStart"/>
+      <w:r>
+        <w:t>caso</w:t>
+      </w:r>
+      <w:proofErr w:type="spellEnd"/>
+      <w:r>
+        <w:t xml:space="preserve"> de </w:t>
+      </w:r>
+      <w:proofErr w:type="spellStart"/>
+      <w:r>
+        <w:t>remoção</w:t>
+      </w:r>
+      <w:proofErr w:type="spellEnd"/>
+      <w:r>
+        <w:t>).</w:t>
+      </w:r>
+    </w:p>
+    <w:p>
+      <w:r>
+        <w:tab/>
+      </w:r>
+      <w:r>
+        <w:rPr>
+          <w:noProof/>
+          <w:lang w:val="pt-PT" w:eastAsia="pt-PT"/>
+        </w:rPr>
+        <w:drawing>
+          <wp:inline distT="0" distB="0" distL="0" distR="0">
+            <wp:extent cx="4229691" cy="1419423"/>
+            <wp:effectExtent l="19050" t="0" r="0" b="0"/>
+            <wp:docPr id="21" name="Imagem 20" descr="registareremoverM.png"/>
+            <wp:cNvGraphicFramePr>
+              <a:graphicFrameLocks xmlns:a="http://schemas.openxmlformats.org/drawingml/2006/main" noChangeAspect="1"/>
+            </wp:cNvGraphicFramePr>
+            <a:graphic xmlns:a="http://schemas.openxmlformats.org/drawingml/2006/main">
+              <a:graphicData uri="http://schemas.openxmlformats.org/drawingml/2006/picture">
+                <pic:pic xmlns:pic="http://schemas.openxmlformats.org/drawingml/2006/picture">
+                  <pic:nvPicPr>
+                    <pic:cNvPr id="0" name="registareremoverM.png"/>
+                    <pic:cNvPicPr/>
+                  </pic:nvPicPr>
+                  <pic:blipFill>
+                    <a:blip r:embed="rId32" cstate="print"/>
+                    <a:stretch>
+                      <a:fillRect/>
+                    </a:stretch>
+                  </pic:blipFill>
+                  <pic:spPr>
+                    <a:xfrm>
+                      <a:off x="0" y="0"/>
+                      <a:ext cx="4229691" cy="1419423"/>
+                    </a:xfrm>
+                    <a:prstGeom prst="rect">
+                      <a:avLst/>
+                    </a:prstGeom>
+                  </pic:spPr>
+                </pic:pic>
+              </a:graphicData>
+            </a:graphic>
+          </wp:inline>
+        </w:drawing>
+      </w:r>
+    </w:p>
+    <w:p>
+      <w:pPr>
+        <w:ind w:left="0" w:firstLine="0"/>
+      </w:pPr>
+    </w:p>
+    <w:p>
+      <w:pPr>
+        <w:pStyle w:val="Ttulo2"/>
+        <w:rPr>
+          <w:sz w:val="32"/>
+          <w:szCs w:val="32"/>
+        </w:rPr>
+      </w:pPr>
+      <w:bookmarkStart w:id="17" w:name="_Toc4245710"/>
+      <w:r>
+        <w:rPr>
+          <w:sz w:val="32"/>
+          <w:szCs w:val="32"/>
+        </w:rPr>
+        <w:t xml:space="preserve">2.2.5 – </w:t>
+      </w:r>
+      <w:proofErr w:type="spellStart"/>
+      <w:r>
+        <w:rPr>
+          <w:sz w:val="32"/>
+          <w:szCs w:val="32"/>
+        </w:rPr>
+        <w:t>Registar</w:t>
+      </w:r>
+      <w:proofErr w:type="spellEnd"/>
+      <w:r>
+        <w:rPr>
+          <w:sz w:val="32"/>
+          <w:szCs w:val="32"/>
+        </w:rPr>
+        <w:t xml:space="preserve">/Remover </w:t>
+      </w:r>
+      <w:proofErr w:type="spellStart"/>
+      <w:r>
+        <w:rPr>
+          <w:sz w:val="32"/>
+          <w:szCs w:val="32"/>
+        </w:rPr>
+        <w:t>Seguros</w:t>
+      </w:r>
+      <w:bookmarkEnd w:id="17"/>
+      <w:proofErr w:type="spellEnd"/>
+    </w:p>
+    <w:p>
+      <w:r>
+        <w:tab/>
+        <w:t xml:space="preserve">Para o </w:t>
+      </w:r>
+      <w:proofErr w:type="spellStart"/>
+      <w:r>
+        <w:t>registo</w:t>
+      </w:r>
+      <w:proofErr w:type="spellEnd"/>
+      <w:r>
+        <w:t xml:space="preserve"> e a </w:t>
+      </w:r>
+      <w:proofErr w:type="spellStart"/>
+      <w:r>
+        <w:t>remoção</w:t>
+      </w:r>
+      <w:proofErr w:type="spellEnd"/>
+      <w:r>
+        <w:t xml:space="preserve"> de </w:t>
+      </w:r>
+      <w:proofErr w:type="spellStart"/>
+      <w:r>
+        <w:t>seguros</w:t>
+      </w:r>
+      <w:proofErr w:type="spellEnd"/>
+      <w:r>
+        <w:t xml:space="preserve"> </w:t>
+      </w:r>
+      <w:proofErr w:type="spellStart"/>
+      <w:r>
+        <w:t>foram</w:t>
+      </w:r>
+      <w:proofErr w:type="spellEnd"/>
+      <w:r>
+        <w:t xml:space="preserve"> </w:t>
+      </w:r>
+      <w:proofErr w:type="spellStart"/>
+      <w:r>
+        <w:t>criados</w:t>
+      </w:r>
+      <w:proofErr w:type="spellEnd"/>
+      <w:r>
+        <w:t xml:space="preserve"> </w:t>
+      </w:r>
+      <w:proofErr w:type="spellStart"/>
+      <w:r>
+        <w:t>dois</w:t>
+      </w:r>
+      <w:proofErr w:type="spellEnd"/>
+      <w:r>
+        <w:t xml:space="preserve"> </w:t>
+      </w:r>
+      <w:proofErr w:type="spellStart"/>
+      <w:r>
+        <w:t>predicados</w:t>
+      </w:r>
+      <w:proofErr w:type="spellEnd"/>
+      <w:r>
+        <w:t>: “</w:t>
+      </w:r>
+      <w:proofErr w:type="spellStart"/>
+      <w:r>
+        <w:t>registarS</w:t>
+      </w:r>
+      <w:proofErr w:type="spellEnd"/>
+      <w:r>
+        <w:t>” e “</w:t>
+      </w:r>
+      <w:proofErr w:type="spellStart"/>
+      <w:r>
+        <w:t>removerS</w:t>
+      </w:r>
+      <w:proofErr w:type="spellEnd"/>
+      <w:r>
+        <w:t xml:space="preserve">”. Estes </w:t>
+      </w:r>
+      <w:proofErr w:type="spellStart"/>
+      <w:r>
+        <w:t>recebem</w:t>
+      </w:r>
+      <w:proofErr w:type="spellEnd"/>
+      <w:r>
+        <w:t xml:space="preserve"> </w:t>
+      </w:r>
+      <w:proofErr w:type="spellStart"/>
+      <w:r>
+        <w:t>os</w:t>
+      </w:r>
+      <w:proofErr w:type="spellEnd"/>
+      <w:r>
+        <w:t xml:space="preserve"> </w:t>
+      </w:r>
+      <w:proofErr w:type="spellStart"/>
+      <w:r>
+        <w:t>parâmetros</w:t>
+      </w:r>
+      <w:proofErr w:type="spellEnd"/>
+      <w:r>
+        <w:t xml:space="preserve"> </w:t>
+      </w:r>
+      <w:proofErr w:type="spellStart"/>
+      <w:r>
+        <w:t>respetivos</w:t>
+      </w:r>
+      <w:proofErr w:type="spellEnd"/>
+      <w:r>
+        <w:t xml:space="preserve"> </w:t>
+      </w:r>
+      <w:proofErr w:type="spellStart"/>
+      <w:r>
+        <w:t>ao</w:t>
+      </w:r>
+      <w:proofErr w:type="spellEnd"/>
+      <w:r>
+        <w:t xml:space="preserve"> </w:t>
+      </w:r>
+      <w:proofErr w:type="spellStart"/>
+      <w:r>
+        <w:t>seguro</w:t>
+      </w:r>
+      <w:proofErr w:type="spellEnd"/>
+      <w:r>
+        <w:t xml:space="preserve"> </w:t>
+      </w:r>
+      <w:proofErr w:type="spellStart"/>
+      <w:r>
+        <w:t>que</w:t>
+      </w:r>
+      <w:proofErr w:type="spellEnd"/>
+      <w:r>
+        <w:t xml:space="preserve"> </w:t>
+      </w:r>
+      <w:proofErr w:type="spellStart"/>
+      <w:r>
+        <w:t>queremos</w:t>
+      </w:r>
+      <w:proofErr w:type="spellEnd"/>
+      <w:r>
+        <w:t xml:space="preserve"> </w:t>
+      </w:r>
+      <w:proofErr w:type="spellStart"/>
+      <w:r>
+        <w:t>registar</w:t>
+      </w:r>
+      <w:proofErr w:type="spellEnd"/>
+      <w:r>
+        <w:t xml:space="preserve"> </w:t>
+      </w:r>
+      <w:proofErr w:type="spellStart"/>
+      <w:r>
+        <w:t>ou</w:t>
+      </w:r>
+      <w:proofErr w:type="spellEnd"/>
+      <w:r>
+        <w:t xml:space="preserve"> remover e </w:t>
+      </w:r>
+      <w:proofErr w:type="spellStart"/>
+      <w:r>
+        <w:t>utilizam</w:t>
+      </w:r>
+      <w:proofErr w:type="spellEnd"/>
+      <w:r>
+        <w:t xml:space="preserve"> o </w:t>
+      </w:r>
+      <w:proofErr w:type="spellStart"/>
+      <w:r>
+        <w:t>predicado</w:t>
+      </w:r>
+      <w:proofErr w:type="spellEnd"/>
+      <w:r>
+        <w:t xml:space="preserve"> “</w:t>
+      </w:r>
+      <w:proofErr w:type="spellStart"/>
+      <w:r>
+        <w:t>evolucao</w:t>
+      </w:r>
+      <w:proofErr w:type="spellEnd"/>
+      <w:r>
+        <w:t xml:space="preserve">” (no </w:t>
+      </w:r>
+      <w:proofErr w:type="spellStart"/>
+      <w:r>
+        <w:t>caso</w:t>
+      </w:r>
+      <w:proofErr w:type="spellEnd"/>
+      <w:r>
+        <w:t xml:space="preserve"> de </w:t>
+      </w:r>
+      <w:proofErr w:type="spellStart"/>
+      <w:r>
+        <w:t>registo</w:t>
+      </w:r>
+      <w:proofErr w:type="spellEnd"/>
+      <w:r>
+        <w:t xml:space="preserve">) </w:t>
+      </w:r>
+      <w:proofErr w:type="spellStart"/>
+      <w:r>
+        <w:t>ou</w:t>
+      </w:r>
+      <w:proofErr w:type="spellEnd"/>
+      <w:r>
+        <w:t xml:space="preserve"> “</w:t>
+      </w:r>
+      <w:proofErr w:type="spellStart"/>
+      <w:r>
+        <w:t>regressao</w:t>
+      </w:r>
+      <w:proofErr w:type="spellEnd"/>
+      <w:r>
+        <w:t xml:space="preserve">” (no </w:t>
+      </w:r>
+      <w:proofErr w:type="spellStart"/>
+      <w:r>
+        <w:t>caso</w:t>
+      </w:r>
+      <w:proofErr w:type="spellEnd"/>
+      <w:r>
+        <w:t xml:space="preserve"> de </w:t>
+      </w:r>
+      <w:proofErr w:type="spellStart"/>
+      <w:r>
+        <w:t>remoção</w:t>
+      </w:r>
+      <w:proofErr w:type="spellEnd"/>
+      <w:r>
+        <w:t>).</w:t>
+      </w:r>
+    </w:p>
+    <w:p>
+      <w:r>
+        <w:tab/>
+      </w:r>
+      <w:r>
+        <w:rPr>
+          <w:noProof/>
+          <w:lang w:val="pt-PT" w:eastAsia="pt-PT"/>
+        </w:rPr>
+        <w:drawing>
+          <wp:inline distT="0" distB="0" distL="0" distR="0">
+            <wp:extent cx="4229691" cy="1428950"/>
+            <wp:effectExtent l="19050" t="0" r="0" b="0"/>
+            <wp:docPr id="22" name="Imagem 21" descr="registarSegeremoverSeg.png"/>
+            <wp:cNvGraphicFramePr>
+              <a:graphicFrameLocks xmlns:a="http://schemas.openxmlformats.org/drawingml/2006/main" noChangeAspect="1"/>
+            </wp:cNvGraphicFramePr>
+            <a:graphic xmlns:a="http://schemas.openxmlformats.org/drawingml/2006/main">
+              <a:graphicData uri="http://schemas.openxmlformats.org/drawingml/2006/picture">
+                <pic:pic xmlns:pic="http://schemas.openxmlformats.org/drawingml/2006/picture">
+                  <pic:nvPicPr>
+                    <pic:cNvPr id="0" name="registarSegeremoverSeg.png"/>
+                    <pic:cNvPicPr/>
+                  </pic:nvPicPr>
+                  <pic:blipFill>
+                    <a:blip r:embed="rId33" cstate="print"/>
+                    <a:stretch>
+                      <a:fillRect/>
+                    </a:stretch>
+                  </pic:blipFill>
+                  <pic:spPr>
+                    <a:xfrm>
+                      <a:off x="0" y="0"/>
+                      <a:ext cx="4229691" cy="1428950"/>
+                    </a:xfrm>
+                    <a:prstGeom prst="rect">
+                      <a:avLst/>
+                    </a:prstGeom>
+                  </pic:spPr>
+                </pic:pic>
+              </a:graphicData>
+            </a:graphic>
+          </wp:inline>
+        </w:drawing>
+      </w:r>
+    </w:p>
+    <w:p>
+      <w:r>
+        <w:br w:type="page"/>
+      </w:r>
+    </w:p>
+    <w:p>
+      <w:pPr>
+        <w:pStyle w:val="Ttulo2"/>
+        <w:rPr>
+          <w:rFonts w:cs="Arial"/>
+          <w:sz w:val="32"/>
+          <w:szCs w:val="32"/>
+        </w:rPr>
+      </w:pPr>
+      <w:bookmarkStart w:id="18" w:name="_Toc4245711"/>
+      <w:r>
+        <w:rPr>
+          <w:sz w:val="32"/>
+          <w:szCs w:val="32"/>
+        </w:rPr>
+        <w:lastRenderedPageBreak/>
+        <w:t xml:space="preserve">2.3 - </w:t>
+      </w:r>
+      <w:proofErr w:type="spellStart"/>
+      <w:r>
+        <w:rPr>
+          <w:rFonts w:cs="Arial"/>
+          <w:sz w:val="32"/>
+          <w:szCs w:val="32"/>
+        </w:rPr>
+        <w:t>Identificar</w:t>
+      </w:r>
+      <w:proofErr w:type="spellEnd"/>
+      <w:r>
+        <w:rPr>
+          <w:rFonts w:cs="Arial"/>
+          <w:sz w:val="32"/>
+          <w:szCs w:val="32"/>
+        </w:rPr>
+        <w:t xml:space="preserve"> as </w:t>
+      </w:r>
+      <w:proofErr w:type="spellStart"/>
+      <w:r>
+        <w:rPr>
+          <w:rFonts w:cs="Arial"/>
+          <w:sz w:val="32"/>
+          <w:szCs w:val="32"/>
+        </w:rPr>
+        <w:t>instituições</w:t>
+      </w:r>
+      <w:proofErr w:type="spellEnd"/>
+      <w:r>
+        <w:rPr>
+          <w:rFonts w:cs="Arial"/>
+          <w:sz w:val="32"/>
+          <w:szCs w:val="32"/>
+        </w:rPr>
+        <w:t xml:space="preserve"> </w:t>
+      </w:r>
+      <w:proofErr w:type="spellStart"/>
+      <w:r>
+        <w:rPr>
+          <w:rFonts w:cs="Arial"/>
+          <w:sz w:val="32"/>
+          <w:szCs w:val="32"/>
+        </w:rPr>
+        <w:t>prestadoras</w:t>
+      </w:r>
+      <w:proofErr w:type="spellEnd"/>
+      <w:r>
+        <w:rPr>
+          <w:rFonts w:cs="Arial"/>
+          <w:sz w:val="32"/>
+          <w:szCs w:val="32"/>
+        </w:rPr>
+        <w:t xml:space="preserve"> de </w:t>
+      </w:r>
+      <w:proofErr w:type="spellStart"/>
+      <w:r>
+        <w:rPr>
+          <w:rFonts w:cs="Arial"/>
+          <w:sz w:val="32"/>
+          <w:szCs w:val="32"/>
+        </w:rPr>
+        <w:t>serviços</w:t>
+      </w:r>
+      <w:bookmarkEnd w:id="18"/>
+      <w:proofErr w:type="spellEnd"/>
+    </w:p>
+    <w:p>
+      <w:r>
+        <w:tab/>
+      </w:r>
+      <w:proofErr w:type="spellStart"/>
+      <w:proofErr w:type="gramStart"/>
+      <w:r>
+        <w:t>Neste</w:t>
+      </w:r>
+      <w:proofErr w:type="spellEnd"/>
+      <w:r>
+        <w:t xml:space="preserve"> </w:t>
+      </w:r>
+      <w:proofErr w:type="spellStart"/>
+      <w:r>
+        <w:t>predicado</w:t>
+      </w:r>
+      <w:proofErr w:type="spellEnd"/>
+      <w:r>
+        <w:t xml:space="preserve"> </w:t>
+      </w:r>
+      <w:proofErr w:type="spellStart"/>
+      <w:r>
+        <w:t>apenas</w:t>
+      </w:r>
+      <w:proofErr w:type="spellEnd"/>
+      <w:r>
+        <w:t xml:space="preserve"> é </w:t>
+      </w:r>
+      <w:proofErr w:type="spellStart"/>
+      <w:r>
+        <w:t>utilizado</w:t>
+      </w:r>
+      <w:proofErr w:type="spellEnd"/>
+      <w:r>
+        <w:t xml:space="preserve"> o </w:t>
+      </w:r>
+      <w:proofErr w:type="spellStart"/>
+      <w:r>
+        <w:t>predicado</w:t>
+      </w:r>
+      <w:proofErr w:type="spellEnd"/>
+      <w:r>
+        <w:t xml:space="preserve"> “</w:t>
+      </w:r>
+      <w:proofErr w:type="spellStart"/>
+      <w:r>
+        <w:t>solucoes</w:t>
+      </w:r>
+      <w:proofErr w:type="spellEnd"/>
+      <w:r>
+        <w:t xml:space="preserve">”, </w:t>
+      </w:r>
+      <w:proofErr w:type="spellStart"/>
+      <w:r>
+        <w:t>que</w:t>
+      </w:r>
+      <w:proofErr w:type="spellEnd"/>
+      <w:r>
+        <w:t xml:space="preserve"> </w:t>
+      </w:r>
+      <w:proofErr w:type="spellStart"/>
+      <w:r>
+        <w:t>cria</w:t>
+      </w:r>
+      <w:proofErr w:type="spellEnd"/>
+      <w:r>
+        <w:t xml:space="preserve"> </w:t>
+      </w:r>
+      <w:proofErr w:type="spellStart"/>
+      <w:r>
+        <w:t>uma</w:t>
+      </w:r>
+      <w:proofErr w:type="spellEnd"/>
+      <w:r>
+        <w:t xml:space="preserve"> </w:t>
+      </w:r>
+      <w:proofErr w:type="spellStart"/>
+      <w:r>
+        <w:t>lista</w:t>
+      </w:r>
+      <w:proofErr w:type="spellEnd"/>
+      <w:r>
+        <w:t xml:space="preserve"> com </w:t>
+      </w:r>
+      <w:proofErr w:type="spellStart"/>
+      <w:r>
+        <w:t>todas</w:t>
+      </w:r>
+      <w:proofErr w:type="spellEnd"/>
+      <w:r>
+        <w:t xml:space="preserve"> as </w:t>
+      </w:r>
+      <w:proofErr w:type="spellStart"/>
+      <w:r>
+        <w:t>instituições</w:t>
+      </w:r>
+      <w:proofErr w:type="spellEnd"/>
+      <w:r>
+        <w:t xml:space="preserve"> </w:t>
+      </w:r>
+      <w:proofErr w:type="spellStart"/>
+      <w:r>
+        <w:t>onde</w:t>
+      </w:r>
+      <w:proofErr w:type="spellEnd"/>
+      <w:r>
+        <w:t xml:space="preserve"> se </w:t>
+      </w:r>
+      <w:proofErr w:type="spellStart"/>
+      <w:r>
+        <w:t>situam</w:t>
+      </w:r>
+      <w:proofErr w:type="spellEnd"/>
+      <w:r>
+        <w:t xml:space="preserve"> </w:t>
+      </w:r>
+      <w:proofErr w:type="spellStart"/>
+      <w:r>
+        <w:t>os</w:t>
+      </w:r>
+      <w:proofErr w:type="spellEnd"/>
+      <w:r>
+        <w:t xml:space="preserve"> </w:t>
+      </w:r>
+      <w:proofErr w:type="spellStart"/>
+      <w:r>
+        <w:t>serviços</w:t>
+      </w:r>
+      <w:proofErr w:type="spellEnd"/>
+      <w:r>
+        <w:t>.</w:t>
+      </w:r>
+      <w:proofErr w:type="gramEnd"/>
+      <w:r>
+        <w:t xml:space="preserve"> De </w:t>
+      </w:r>
+      <w:proofErr w:type="spellStart"/>
+      <w:r>
+        <w:t>seguida</w:t>
+      </w:r>
+      <w:proofErr w:type="spellEnd"/>
+      <w:r>
+        <w:t xml:space="preserve"> </w:t>
+      </w:r>
+      <w:proofErr w:type="spellStart"/>
+      <w:r>
+        <w:t>removemos</w:t>
+      </w:r>
+      <w:proofErr w:type="spellEnd"/>
+      <w:r>
+        <w:t xml:space="preserve"> </w:t>
+      </w:r>
+      <w:proofErr w:type="spellStart"/>
+      <w:r>
+        <w:t>qualquer</w:t>
+      </w:r>
+      <w:proofErr w:type="spellEnd"/>
+      <w:r>
+        <w:t xml:space="preserve"> </w:t>
+      </w:r>
+      <w:proofErr w:type="spellStart"/>
+      <w:r>
+        <w:t>repetição</w:t>
+      </w:r>
+      <w:proofErr w:type="spellEnd"/>
+      <w:r>
+        <w:t xml:space="preserve"> de </w:t>
+      </w:r>
+      <w:proofErr w:type="spellStart"/>
+      <w:r>
+        <w:t>instituição</w:t>
+      </w:r>
+      <w:proofErr w:type="spellEnd"/>
+      <w:r>
+        <w:t xml:space="preserve"> </w:t>
+      </w:r>
+      <w:proofErr w:type="spellStart"/>
+      <w:r>
+        <w:t>que</w:t>
+      </w:r>
+      <w:proofErr w:type="spellEnd"/>
+      <w:r>
+        <w:t xml:space="preserve"> </w:t>
+      </w:r>
+      <w:proofErr w:type="spellStart"/>
+      <w:r>
+        <w:t>possa</w:t>
+      </w:r>
+      <w:proofErr w:type="spellEnd"/>
+      <w:r>
+        <w:t xml:space="preserve"> </w:t>
+      </w:r>
+      <w:proofErr w:type="spellStart"/>
+      <w:r>
+        <w:t>existir</w:t>
+      </w:r>
+      <w:proofErr w:type="spellEnd"/>
+      <w:r>
+        <w:t xml:space="preserve"> </w:t>
+      </w:r>
+      <w:proofErr w:type="spellStart"/>
+      <w:proofErr w:type="gramStart"/>
+      <w:r>
+        <w:t>na</w:t>
+      </w:r>
+      <w:proofErr w:type="spellEnd"/>
+      <w:proofErr w:type="gramEnd"/>
+      <w:r>
+        <w:t xml:space="preserve"> </w:t>
+      </w:r>
+      <w:proofErr w:type="spellStart"/>
+      <w:r>
+        <w:t>lista</w:t>
+      </w:r>
+      <w:proofErr w:type="spellEnd"/>
+      <w:r>
+        <w:t xml:space="preserve"> </w:t>
+      </w:r>
+      <w:proofErr w:type="spellStart"/>
+      <w:r>
+        <w:t>criada</w:t>
+      </w:r>
+      <w:proofErr w:type="spellEnd"/>
+      <w:r>
+        <w:t xml:space="preserve"> (</w:t>
+      </w:r>
+      <w:proofErr w:type="spellStart"/>
+      <w:r>
+        <w:t>isto</w:t>
+      </w:r>
+      <w:proofErr w:type="spellEnd"/>
+      <w:r>
+        <w:t xml:space="preserve"> </w:t>
+      </w:r>
+      <w:proofErr w:type="spellStart"/>
+      <w:r>
+        <w:t>porque</w:t>
+      </w:r>
+      <w:proofErr w:type="spellEnd"/>
+      <w:r>
+        <w:t xml:space="preserve"> </w:t>
+      </w:r>
+      <w:proofErr w:type="spellStart"/>
+      <w:r>
+        <w:t>vários</w:t>
+      </w:r>
+      <w:proofErr w:type="spellEnd"/>
+      <w:r>
+        <w:t xml:space="preserve"> </w:t>
+      </w:r>
+      <w:proofErr w:type="spellStart"/>
+      <w:r>
+        <w:t>serviços</w:t>
+      </w:r>
+      <w:proofErr w:type="spellEnd"/>
+      <w:r>
+        <w:t xml:space="preserve"> </w:t>
+      </w:r>
+      <w:proofErr w:type="spellStart"/>
+      <w:r>
+        <w:t>são</w:t>
+      </w:r>
+      <w:proofErr w:type="spellEnd"/>
+      <w:r>
+        <w:t xml:space="preserve"> </w:t>
+      </w:r>
+      <w:proofErr w:type="spellStart"/>
+      <w:r>
+        <w:t>realizados</w:t>
+      </w:r>
+      <w:proofErr w:type="spellEnd"/>
+      <w:r>
+        <w:t xml:space="preserve"> </w:t>
+      </w:r>
+      <w:proofErr w:type="spellStart"/>
+      <w:r>
+        <w:t>na</w:t>
+      </w:r>
+      <w:proofErr w:type="spellEnd"/>
+      <w:r>
+        <w:t xml:space="preserve"> </w:t>
+      </w:r>
+      <w:proofErr w:type="spellStart"/>
+      <w:r>
+        <w:t>mesma</w:t>
+      </w:r>
+      <w:proofErr w:type="spellEnd"/>
+      <w:r>
+        <w:t xml:space="preserve"> </w:t>
+      </w:r>
+      <w:proofErr w:type="spellStart"/>
+      <w:r>
+        <w:t>instituição</w:t>
+      </w:r>
+      <w:proofErr w:type="spellEnd"/>
+      <w:r>
+        <w:t>).</w:t>
+      </w:r>
+    </w:p>
+    <w:p>
+      <w:r>
+        <w:tab/>
+      </w:r>
+      <w:r>
+        <w:rPr>
+          <w:noProof/>
+          <w:lang w:val="pt-PT" w:eastAsia="pt-PT"/>
+        </w:rPr>
+        <w:drawing>
+          <wp:inline distT="0" distB="0" distL="0" distR="0">
+            <wp:extent cx="3505690" cy="800212"/>
+            <wp:effectExtent l="19050" t="0" r="0" b="0"/>
+            <wp:docPr id="26" name="Imagem 25" descr="insituicoes.png"/>
+            <wp:cNvGraphicFramePr>
+              <a:graphicFrameLocks xmlns:a="http://schemas.openxmlformats.org/drawingml/2006/main" noChangeAspect="1"/>
+            </wp:cNvGraphicFramePr>
+            <a:graphic xmlns:a="http://schemas.openxmlformats.org/drawingml/2006/main">
+              <a:graphicData uri="http://schemas.openxmlformats.org/drawingml/2006/picture">
+                <pic:pic xmlns:pic="http://schemas.openxmlformats.org/drawingml/2006/picture">
+                  <pic:nvPicPr>
+                    <pic:cNvPr id="0" name="insituicoes.png"/>
+                    <pic:cNvPicPr/>
+                  </pic:nvPicPr>
+                  <pic:blipFill>
+                    <a:blip r:embed="rId34" cstate="print"/>
+                    <a:stretch>
+                      <a:fillRect/>
+                    </a:stretch>
+                  </pic:blipFill>
+                  <pic:spPr>
+                    <a:xfrm>
+                      <a:off x="0" y="0"/>
+                      <a:ext cx="3505690" cy="800212"/>
+                    </a:xfrm>
+                    <a:prstGeom prst="rect">
+                      <a:avLst/>
+                    </a:prstGeom>
+                  </pic:spPr>
+                </pic:pic>
+              </a:graphicData>
+            </a:graphic>
+          </wp:inline>
+        </w:drawing>
+      </w:r>
+    </w:p>
+    <w:p/>
+    <w:p>
+      <w:r>
+        <w:tab/>
+        <w:t xml:space="preserve">O </w:t>
+      </w:r>
+      <w:proofErr w:type="spellStart"/>
+      <w:r>
+        <w:t>resultado</w:t>
+      </w:r>
+      <w:proofErr w:type="spellEnd"/>
+      <w:r>
+        <w:t xml:space="preserve"> </w:t>
+      </w:r>
+      <w:proofErr w:type="spellStart"/>
+      <w:r>
+        <w:t>deste</w:t>
+      </w:r>
+      <w:proofErr w:type="spellEnd"/>
+      <w:r>
+        <w:t xml:space="preserve"> </w:t>
+      </w:r>
+      <w:proofErr w:type="spellStart"/>
+      <w:r>
+        <w:t>predicado</w:t>
+      </w:r>
+      <w:proofErr w:type="spellEnd"/>
+      <w:r>
+        <w:t xml:space="preserve"> é, </w:t>
+      </w:r>
+      <w:proofErr w:type="spellStart"/>
+      <w:r>
+        <w:t>por</w:t>
+      </w:r>
+      <w:proofErr w:type="spellEnd"/>
+      <w:r>
+        <w:t xml:space="preserve"> </w:t>
+      </w:r>
+      <w:proofErr w:type="spellStart"/>
+      <w:r>
+        <w:t>exemplo</w:t>
+      </w:r>
+      <w:proofErr w:type="spellEnd"/>
+      <w:r>
+        <w:t>:</w:t>
+      </w:r>
+    </w:p>
+    <w:p>
+      <w:r>
+        <w:tab/>
+      </w:r>
+      <w:r>
+        <w:rPr>
+          <w:noProof/>
+          <w:lang w:val="pt-PT" w:eastAsia="pt-PT"/>
+        </w:rPr>
+        <w:drawing>
+          <wp:inline distT="0" distB="0" distL="0" distR="0">
+            <wp:extent cx="3810532" cy="409632"/>
+            <wp:effectExtent l="19050" t="0" r="0" b="0"/>
+            <wp:docPr id="27" name="Imagem 26" descr="instituicoesR.png"/>
+            <wp:cNvGraphicFramePr>
+              <a:graphicFrameLocks xmlns:a="http://schemas.openxmlformats.org/drawingml/2006/main" noChangeAspect="1"/>
+            </wp:cNvGraphicFramePr>
+            <a:graphic xmlns:a="http://schemas.openxmlformats.org/drawingml/2006/main">
+              <a:graphicData uri="http://schemas.openxmlformats.org/drawingml/2006/picture">
+                <pic:pic xmlns:pic="http://schemas.openxmlformats.org/drawingml/2006/picture">
+                  <pic:nvPicPr>
+                    <pic:cNvPr id="0" name="instituicoesR.png"/>
+                    <pic:cNvPicPr/>
+                  </pic:nvPicPr>
+                  <pic:blipFill>
+                    <a:blip r:embed="rId35" cstate="print"/>
+                    <a:stretch>
+                      <a:fillRect/>
+                    </a:stretch>
+                  </pic:blipFill>
+                  <pic:spPr>
+                    <a:xfrm>
+                      <a:off x="0" y="0"/>
+                      <a:ext cx="3810532" cy="409632"/>
+                    </a:xfrm>
+                    <a:prstGeom prst="rect">
+                      <a:avLst/>
+                    </a:prstGeom>
+                  </pic:spPr>
+                </pic:pic>
+              </a:graphicData>
+            </a:graphic>
+          </wp:inline>
+        </w:drawing>
+      </w:r>
+    </w:p>
+    <w:p/>
+    <w:p>
+      <w:pPr>
+        <w:pStyle w:val="Ttulo2"/>
+        <w:rPr>
+          <w:rFonts w:cs="Arial"/>
+          <w:sz w:val="32"/>
+          <w:szCs w:val="32"/>
+        </w:rPr>
+      </w:pPr>
+      <w:bookmarkStart w:id="19" w:name="_Toc4245712"/>
+      <w:r>
+        <w:rPr>
+          <w:sz w:val="32"/>
+          <w:szCs w:val="32"/>
+        </w:rPr>
+        <w:t xml:space="preserve">2.4 - </w:t>
+      </w:r>
+      <w:proofErr w:type="spellStart"/>
+      <w:r>
+        <w:rPr>
+          <w:rFonts w:cs="Arial"/>
+          <w:sz w:val="32"/>
+          <w:szCs w:val="32"/>
+        </w:rPr>
+        <w:t>Identificar</w:t>
+      </w:r>
+      <w:proofErr w:type="spellEnd"/>
+      <w:r>
+        <w:rPr>
+          <w:rFonts w:cs="Arial"/>
+          <w:sz w:val="32"/>
+          <w:szCs w:val="32"/>
+        </w:rPr>
+        <w:t xml:space="preserve"> </w:t>
+      </w:r>
+      <w:proofErr w:type="spellStart"/>
+      <w:r>
+        <w:rPr>
+          <w:rFonts w:cs="Arial"/>
+          <w:sz w:val="32"/>
+          <w:szCs w:val="32"/>
+        </w:rPr>
+        <w:t>utentes</w:t>
+      </w:r>
+      <w:proofErr w:type="spellEnd"/>
+      <w:r>
+        <w:rPr>
+          <w:rFonts w:cs="Arial"/>
+          <w:sz w:val="32"/>
+          <w:szCs w:val="32"/>
+        </w:rPr>
+        <w:t>/</w:t>
+      </w:r>
+      <w:proofErr w:type="spellStart"/>
+      <w:r>
+        <w:rPr>
+          <w:rFonts w:cs="Arial"/>
+          <w:sz w:val="32"/>
+          <w:szCs w:val="32"/>
+        </w:rPr>
+        <w:t>serviços</w:t>
+      </w:r>
+      <w:proofErr w:type="spellEnd"/>
+      <w:r>
+        <w:rPr>
+          <w:rFonts w:cs="Arial"/>
+          <w:sz w:val="32"/>
+          <w:szCs w:val="32"/>
+        </w:rPr>
+        <w:t>/</w:t>
+      </w:r>
+      <w:proofErr w:type="spellStart"/>
+      <w:r>
+        <w:rPr>
+          <w:rFonts w:cs="Arial"/>
+          <w:sz w:val="32"/>
+          <w:szCs w:val="32"/>
+        </w:rPr>
+        <w:t>consultas</w:t>
+      </w:r>
+      <w:proofErr w:type="spellEnd"/>
+      <w:r>
+        <w:rPr>
+          <w:rFonts w:cs="Arial"/>
+          <w:sz w:val="32"/>
+          <w:szCs w:val="32"/>
+        </w:rPr>
+        <w:t xml:space="preserve"> </w:t>
+      </w:r>
+      <w:proofErr w:type="spellStart"/>
+      <w:r>
+        <w:rPr>
+          <w:rFonts w:cs="Arial"/>
+          <w:sz w:val="32"/>
+          <w:szCs w:val="32"/>
+        </w:rPr>
+        <w:t>por</w:t>
+      </w:r>
+      <w:proofErr w:type="spellEnd"/>
+      <w:r>
+        <w:rPr>
+          <w:rFonts w:cs="Arial"/>
+          <w:sz w:val="32"/>
+          <w:szCs w:val="32"/>
+        </w:rPr>
+        <w:t xml:space="preserve"> </w:t>
+      </w:r>
+      <w:proofErr w:type="spellStart"/>
+      <w:r>
+        <w:rPr>
+          <w:rFonts w:cs="Arial"/>
+          <w:sz w:val="32"/>
+          <w:szCs w:val="32"/>
+        </w:rPr>
+        <w:t>critérios</w:t>
+      </w:r>
+      <w:proofErr w:type="spellEnd"/>
+      <w:r>
+        <w:rPr>
+          <w:rFonts w:cs="Arial"/>
+          <w:sz w:val="32"/>
+          <w:szCs w:val="32"/>
+        </w:rPr>
+        <w:t xml:space="preserve"> de </w:t>
+      </w:r>
+      <w:proofErr w:type="spellStart"/>
+      <w:r>
+        <w:rPr>
+          <w:rFonts w:cs="Arial"/>
+          <w:sz w:val="32"/>
+          <w:szCs w:val="32"/>
+        </w:rPr>
+        <w:t>seleção</w:t>
+      </w:r>
+      <w:bookmarkEnd w:id="19"/>
+      <w:proofErr w:type="spellEnd"/>
+    </w:p>
+    <w:p>
+      <w:r>
+        <w:tab/>
+      </w:r>
+      <w:proofErr w:type="spellStart"/>
+      <w:r>
+        <w:t>Todos</w:t>
+      </w:r>
+      <w:proofErr w:type="spellEnd"/>
+      <w:r>
+        <w:t xml:space="preserve"> </w:t>
+      </w:r>
+      <w:proofErr w:type="spellStart"/>
+      <w:proofErr w:type="gramStart"/>
+      <w:r>
+        <w:t>estes</w:t>
+      </w:r>
+      <w:proofErr w:type="spellEnd"/>
+      <w:proofErr w:type="gramEnd"/>
+      <w:r>
+        <w:t xml:space="preserve"> </w:t>
+      </w:r>
+      <w:proofErr w:type="spellStart"/>
+      <w:r>
+        <w:t>predicados</w:t>
+      </w:r>
+      <w:proofErr w:type="spellEnd"/>
+      <w:r>
+        <w:t xml:space="preserve"> </w:t>
+      </w:r>
+      <w:proofErr w:type="spellStart"/>
+      <w:r>
+        <w:t>funcionam</w:t>
+      </w:r>
+      <w:proofErr w:type="spellEnd"/>
+      <w:r>
+        <w:t xml:space="preserve"> de forma </w:t>
+      </w:r>
+      <w:proofErr w:type="spellStart"/>
+      <w:r>
+        <w:t>equivalente</w:t>
+      </w:r>
+      <w:proofErr w:type="spellEnd"/>
+      <w:r>
+        <w:t xml:space="preserve"> </w:t>
+      </w:r>
+      <w:proofErr w:type="spellStart"/>
+      <w:r>
+        <w:t>em</w:t>
+      </w:r>
+      <w:proofErr w:type="spellEnd"/>
+      <w:r>
+        <w:t xml:space="preserve"> </w:t>
+      </w:r>
+      <w:proofErr w:type="spellStart"/>
+      <w:r>
+        <w:t>que</w:t>
+      </w:r>
+      <w:proofErr w:type="spellEnd"/>
+      <w:r>
+        <w:t xml:space="preserve"> é dado um </w:t>
+      </w:r>
+      <w:proofErr w:type="spellStart"/>
+      <w:r>
+        <w:t>critério</w:t>
+      </w:r>
+      <w:proofErr w:type="spellEnd"/>
+      <w:r>
+        <w:t xml:space="preserve"> (</w:t>
+      </w:r>
+      <w:proofErr w:type="spellStart"/>
+      <w:r>
+        <w:t>por</w:t>
+      </w:r>
+      <w:proofErr w:type="spellEnd"/>
+      <w:r>
+        <w:t xml:space="preserve"> </w:t>
+      </w:r>
+      <w:proofErr w:type="spellStart"/>
+      <w:r>
+        <w:t>exemplo</w:t>
+      </w:r>
+      <w:proofErr w:type="spellEnd"/>
+      <w:r>
+        <w:t xml:space="preserve"> o </w:t>
+      </w:r>
+      <w:proofErr w:type="spellStart"/>
+      <w:r>
+        <w:t>nome</w:t>
+      </w:r>
+      <w:proofErr w:type="spellEnd"/>
+      <w:r>
+        <w:t xml:space="preserve"> de um </w:t>
+      </w:r>
+      <w:proofErr w:type="spellStart"/>
+      <w:r>
+        <w:t>utente</w:t>
+      </w:r>
+      <w:proofErr w:type="spellEnd"/>
+      <w:r>
+        <w:t xml:space="preserve">, </w:t>
+      </w:r>
+      <w:proofErr w:type="spellStart"/>
+      <w:r>
+        <w:t>uma</w:t>
+      </w:r>
+      <w:proofErr w:type="spellEnd"/>
+      <w:r>
+        <w:t xml:space="preserve"> </w:t>
+      </w:r>
+      <w:proofErr w:type="spellStart"/>
+      <w:r>
+        <w:t>cidade</w:t>
+      </w:r>
+      <w:proofErr w:type="spellEnd"/>
+      <w:r>
+        <w:t xml:space="preserve"> </w:t>
+      </w:r>
+      <w:proofErr w:type="spellStart"/>
+      <w:r>
+        <w:t>ou</w:t>
+      </w:r>
+      <w:proofErr w:type="spellEnd"/>
+      <w:r>
+        <w:t xml:space="preserve"> </w:t>
+      </w:r>
+      <w:proofErr w:type="spellStart"/>
+      <w:r>
+        <w:t>uma</w:t>
+      </w:r>
+      <w:proofErr w:type="spellEnd"/>
+      <w:r>
+        <w:t xml:space="preserve"> </w:t>
+      </w:r>
+      <w:proofErr w:type="spellStart"/>
+      <w:r>
+        <w:t>descrição</w:t>
+      </w:r>
+      <w:proofErr w:type="spellEnd"/>
+      <w:r>
+        <w:t xml:space="preserve"> de um </w:t>
+      </w:r>
+      <w:proofErr w:type="spellStart"/>
+      <w:r>
+        <w:t>serviço</w:t>
+      </w:r>
+      <w:proofErr w:type="spellEnd"/>
+      <w:r>
+        <w:t xml:space="preserve">) e de </w:t>
+      </w:r>
+      <w:proofErr w:type="spellStart"/>
+      <w:r>
+        <w:t>seguida</w:t>
+      </w:r>
+      <w:proofErr w:type="spellEnd"/>
+      <w:r>
+        <w:t xml:space="preserve"> </w:t>
+      </w:r>
+      <w:proofErr w:type="spellStart"/>
+      <w:r>
+        <w:t>são</w:t>
+      </w:r>
+      <w:proofErr w:type="spellEnd"/>
+      <w:r>
+        <w:t xml:space="preserve"> </w:t>
+      </w:r>
+      <w:proofErr w:type="spellStart"/>
+      <w:r>
+        <w:t>procurados</w:t>
+      </w:r>
+      <w:proofErr w:type="spellEnd"/>
+      <w:r>
+        <w:t xml:space="preserve"> </w:t>
+      </w:r>
+      <w:proofErr w:type="spellStart"/>
+      <w:r>
+        <w:t>todos</w:t>
+      </w:r>
+      <w:proofErr w:type="spellEnd"/>
+      <w:r>
+        <w:t xml:space="preserve"> </w:t>
+      </w:r>
+      <w:proofErr w:type="spellStart"/>
+      <w:r>
+        <w:t>os</w:t>
+      </w:r>
+      <w:proofErr w:type="spellEnd"/>
+      <w:r>
+        <w:t xml:space="preserve"> </w:t>
+      </w:r>
+      <w:proofErr w:type="spellStart"/>
+      <w:r>
+        <w:t>utentes</w:t>
+      </w:r>
+      <w:proofErr w:type="spellEnd"/>
+      <w:r>
+        <w:t>/</w:t>
+      </w:r>
+      <w:proofErr w:type="spellStart"/>
+      <w:r>
+        <w:t>serviços</w:t>
+      </w:r>
+      <w:proofErr w:type="spellEnd"/>
+      <w:r>
+        <w:t>/</w:t>
+      </w:r>
+      <w:proofErr w:type="spellStart"/>
+      <w:r>
+        <w:t>consultas</w:t>
+      </w:r>
+      <w:proofErr w:type="spellEnd"/>
+      <w:r>
+        <w:t xml:space="preserve"> </w:t>
+      </w:r>
+      <w:proofErr w:type="spellStart"/>
+      <w:r>
+        <w:t>que</w:t>
+      </w:r>
+      <w:proofErr w:type="spellEnd"/>
+      <w:r>
+        <w:t xml:space="preserve"> </w:t>
+      </w:r>
+      <w:proofErr w:type="spellStart"/>
+      <w:r>
+        <w:t>contêm</w:t>
+      </w:r>
+      <w:proofErr w:type="spellEnd"/>
+      <w:r>
+        <w:t xml:space="preserve"> </w:t>
+      </w:r>
+      <w:proofErr w:type="spellStart"/>
+      <w:r>
+        <w:t>esse</w:t>
+      </w:r>
+      <w:proofErr w:type="spellEnd"/>
+      <w:r>
+        <w:t xml:space="preserve"> </w:t>
+      </w:r>
+      <w:proofErr w:type="spellStart"/>
+      <w:r>
+        <w:t>critério</w:t>
+      </w:r>
+      <w:proofErr w:type="spellEnd"/>
+      <w:r>
+        <w:t xml:space="preserve"> de </w:t>
+      </w:r>
+      <w:proofErr w:type="spellStart"/>
+      <w:r>
+        <w:t>seleção</w:t>
+      </w:r>
+      <w:proofErr w:type="spellEnd"/>
+      <w:r>
+        <w:t xml:space="preserve"> </w:t>
+      </w:r>
+      <w:proofErr w:type="spellStart"/>
+      <w:r>
+        <w:t>através</w:t>
+      </w:r>
+      <w:proofErr w:type="spellEnd"/>
+      <w:r>
+        <w:t xml:space="preserve"> do </w:t>
+      </w:r>
+      <w:proofErr w:type="spellStart"/>
+      <w:r>
+        <w:t>predicados</w:t>
+      </w:r>
+      <w:proofErr w:type="spellEnd"/>
+      <w:r>
+        <w:t xml:space="preserve"> “</w:t>
+      </w:r>
+      <w:proofErr w:type="spellStart"/>
+      <w:r>
+        <w:t>solucoes</w:t>
+      </w:r>
+      <w:proofErr w:type="spellEnd"/>
+      <w:r>
+        <w:t>”.</w:t>
+      </w:r>
+    </w:p>
+    <w:p>
+      <w:r>
+        <w:tab/>
+      </w:r>
+      <w:r>
+        <w:rPr>
+          <w:noProof/>
+          <w:lang w:val="pt-PT" w:eastAsia="pt-PT"/>
+        </w:rPr>
+        <w:drawing>
+          <wp:inline distT="0" distB="0" distL="0" distR="0">
+            <wp:extent cx="4269921" cy="2888176"/>
+            <wp:effectExtent l="19050" t="0" r="0" b="0"/>
+            <wp:docPr id="28" name="Imagem 27" descr="criteriosselecao.png"/>
+            <wp:cNvGraphicFramePr>
+              <a:graphicFrameLocks xmlns:a="http://schemas.openxmlformats.org/drawingml/2006/main" noChangeAspect="1"/>
+            </wp:cNvGraphicFramePr>
+            <a:graphic xmlns:a="http://schemas.openxmlformats.org/drawingml/2006/main">
+              <a:graphicData uri="http://schemas.openxmlformats.org/drawingml/2006/picture">
+                <pic:pic xmlns:pic="http://schemas.openxmlformats.org/drawingml/2006/picture">
+                  <pic:nvPicPr>
+                    <pic:cNvPr id="0" name="criteriosselecao.png"/>
+                    <pic:cNvPicPr/>
+                  </pic:nvPicPr>
+                  <pic:blipFill>
+                    <a:blip r:embed="rId36" cstate="print"/>
+                    <a:stretch>
+                      <a:fillRect/>
+                    </a:stretch>
+                  </pic:blipFill>
+                  <pic:spPr>
+                    <a:xfrm>
+                      <a:off x="0" y="0"/>
+                      <a:ext cx="4278172" cy="2893757"/>
+                    </a:xfrm>
+                    <a:prstGeom prst="rect">
+                      <a:avLst/>
+                    </a:prstGeom>
+                  </pic:spPr>
+                </pic:pic>
+              </a:graphicData>
+            </a:graphic>
+          </wp:inline>
+        </w:drawing>
+      </w:r>
+    </w:p>
+    <w:p>
+      <w:r>
+        <w:lastRenderedPageBreak/>
+        <w:tab/>
+      </w:r>
+      <w:proofErr w:type="spellStart"/>
+      <w:r>
+        <w:t>Apresentamos</w:t>
+      </w:r>
+      <w:proofErr w:type="spellEnd"/>
+      <w:r>
+        <w:t xml:space="preserve"> </w:t>
+      </w:r>
+      <w:proofErr w:type="spellStart"/>
+      <w:r>
+        <w:t>então</w:t>
+      </w:r>
+      <w:proofErr w:type="spellEnd"/>
+      <w:r>
+        <w:t xml:space="preserve">, </w:t>
+      </w:r>
+      <w:proofErr w:type="spellStart"/>
+      <w:r>
+        <w:t>alguns</w:t>
+      </w:r>
+      <w:proofErr w:type="spellEnd"/>
+      <w:r>
+        <w:t xml:space="preserve"> </w:t>
+      </w:r>
+      <w:proofErr w:type="spellStart"/>
+      <w:r>
+        <w:t>possíveis</w:t>
+      </w:r>
+      <w:proofErr w:type="spellEnd"/>
+      <w:r>
+        <w:t xml:space="preserve"> </w:t>
+      </w:r>
+      <w:proofErr w:type="spellStart"/>
+      <w:r>
+        <w:t>resultados</w:t>
+      </w:r>
+      <w:proofErr w:type="spellEnd"/>
+      <w:r>
+        <w:t xml:space="preserve"> </w:t>
+      </w:r>
+      <w:proofErr w:type="spellStart"/>
+      <w:r>
+        <w:t>quando</w:t>
+      </w:r>
+      <w:proofErr w:type="spellEnd"/>
+      <w:r>
+        <w:t xml:space="preserve"> </w:t>
+      </w:r>
+      <w:proofErr w:type="spellStart"/>
+      <w:r>
+        <w:t>utilizamos</w:t>
+      </w:r>
+      <w:proofErr w:type="spellEnd"/>
+      <w:r>
+        <w:t xml:space="preserve"> </w:t>
+      </w:r>
+      <w:proofErr w:type="spellStart"/>
+      <w:proofErr w:type="gramStart"/>
+      <w:r>
+        <w:t>estes</w:t>
+      </w:r>
+      <w:proofErr w:type="spellEnd"/>
+      <w:proofErr w:type="gramEnd"/>
+      <w:r>
+        <w:t xml:space="preserve"> </w:t>
+      </w:r>
+      <w:proofErr w:type="spellStart"/>
+      <w:r>
+        <w:t>predicados</w:t>
+      </w:r>
+      <w:proofErr w:type="spellEnd"/>
+      <w:r>
+        <w:t>:</w:t>
+      </w:r>
+    </w:p>
+    <w:p>
+      <w:r>
+        <w:rPr>
+          <w:noProof/>
+          <w:lang w:val="pt-PT" w:eastAsia="pt-PT"/>
+        </w:rPr>
+        <w:drawing>
+          <wp:anchor distT="0" distB="0" distL="114300" distR="114300" simplePos="0" relativeHeight="251671552" behindDoc="1" locked="0" layoutInCell="1" allowOverlap="1">
+            <wp:simplePos x="0" y="0"/>
+            <wp:positionH relativeFrom="column">
+              <wp:posOffset>478155</wp:posOffset>
+            </wp:positionH>
+            <wp:positionV relativeFrom="paragraph">
+              <wp:posOffset>216535</wp:posOffset>
+            </wp:positionV>
+            <wp:extent cx="5230495" cy="413385"/>
+            <wp:effectExtent l="19050" t="0" r="8255" b="0"/>
+            <wp:wrapTight wrapText="bothSides">
+              <wp:wrapPolygon edited="0">
+                <wp:start x="-79" y="0"/>
+                <wp:lineTo x="-79" y="20903"/>
+                <wp:lineTo x="21634" y="20903"/>
+                <wp:lineTo x="21634" y="0"/>
+                <wp:lineTo x="-79" y="0"/>
+              </wp:wrapPolygon>
+            </wp:wrapTight>
+            <wp:docPr id="29" name="Imagem 28" descr="utentesPCidade.png"/>
+            <wp:cNvGraphicFramePr>
+              <a:graphicFrameLocks xmlns:a="http://schemas.openxmlformats.org/drawingml/2006/main" noChangeAspect="1"/>
+            </wp:cNvGraphicFramePr>
+            <a:graphic xmlns:a="http://schemas.openxmlformats.org/drawingml/2006/main">
+              <a:graphicData uri="http://schemas.openxmlformats.org/drawingml/2006/picture">
+                <pic:pic xmlns:pic="http://schemas.openxmlformats.org/drawingml/2006/picture">
+                  <pic:nvPicPr>
+                    <pic:cNvPr id="0" name="utentesPCidade.png"/>
+                    <pic:cNvPicPr/>
+                  </pic:nvPicPr>
+                  <pic:blipFill>
+                    <a:blip r:embed="rId37" cstate="print"/>
+                    <a:stretch>
+                      <a:fillRect/>
+                    </a:stretch>
+                  </pic:blipFill>
+                  <pic:spPr>
+                    <a:xfrm>
+                      <a:off x="0" y="0"/>
+                      <a:ext cx="5230495" cy="413385"/>
+                    </a:xfrm>
+                    <a:prstGeom prst="rect">
+                      <a:avLst/>
+                    </a:prstGeom>
+                  </pic:spPr>
+                </pic:pic>
+              </a:graphicData>
+            </a:graphic>
+          </wp:anchor>
+        </w:drawing>
+      </w:r>
+    </w:p>
+    <w:p>
+      <w:r>
+        <w:tab/>
+      </w:r>
+    </w:p>
+    <w:p>
+      <w:r>
+        <w:rPr>
+          <w:noProof/>
+          <w:lang w:val="pt-PT" w:eastAsia="pt-PT"/>
+        </w:rPr>
+        <w:drawing>
+          <wp:anchor distT="0" distB="0" distL="114300" distR="114300" simplePos="0" relativeHeight="251672576" behindDoc="1" locked="0" layoutInCell="1" allowOverlap="1">
+            <wp:simplePos x="0" y="0"/>
+            <wp:positionH relativeFrom="column">
+              <wp:posOffset>478155</wp:posOffset>
+            </wp:positionH>
+            <wp:positionV relativeFrom="paragraph">
+              <wp:posOffset>165100</wp:posOffset>
+            </wp:positionV>
+            <wp:extent cx="6153150" cy="511175"/>
+            <wp:effectExtent l="19050" t="0" r="0" b="0"/>
+            <wp:wrapTight wrapText="bothSides">
+              <wp:wrapPolygon edited="0">
+                <wp:start x="-67" y="0"/>
+                <wp:lineTo x="-67" y="20929"/>
+                <wp:lineTo x="21600" y="20929"/>
+                <wp:lineTo x="21600" y="0"/>
+                <wp:lineTo x="-67" y="0"/>
+              </wp:wrapPolygon>
+            </wp:wrapTight>
+            <wp:docPr id="31" name="Imagem 30" descr="consultasPData.png"/>
+            <wp:cNvGraphicFramePr>
+              <a:graphicFrameLocks xmlns:a="http://schemas.openxmlformats.org/drawingml/2006/main" noChangeAspect="1"/>
+            </wp:cNvGraphicFramePr>
+            <a:graphic xmlns:a="http://schemas.openxmlformats.org/drawingml/2006/main">
+              <a:graphicData uri="http://schemas.openxmlformats.org/drawingml/2006/picture">
+                <pic:pic xmlns:pic="http://schemas.openxmlformats.org/drawingml/2006/picture">
+                  <pic:nvPicPr>
+                    <pic:cNvPr id="0" name="consultasPData.png"/>
+                    <pic:cNvPicPr/>
+                  </pic:nvPicPr>
+                  <pic:blipFill>
+                    <a:blip r:embed="rId38" cstate="print"/>
+                    <a:stretch>
+                      <a:fillRect/>
+                    </a:stretch>
+                  </pic:blipFill>
+                  <pic:spPr>
+                    <a:xfrm>
+                      <a:off x="0" y="0"/>
+                      <a:ext cx="6153150" cy="511175"/>
+                    </a:xfrm>
+                    <a:prstGeom prst="rect">
+                      <a:avLst/>
+                    </a:prstGeom>
+                  </pic:spPr>
+                </pic:pic>
+              </a:graphicData>
+            </a:graphic>
+          </wp:anchor>
+        </w:drawing>
+      </w:r>
+    </w:p>
+    <w:p/>
+    <w:p>
+      <w:pPr>
+        <w:rPr>
+          <w:noProof/>
+          <w:lang w:val="pt-PT" w:eastAsia="pt-PT"/>
+        </w:rPr>
+      </w:pPr>
+    </w:p>
+    <w:p>
+      <w:r>
+        <w:rPr>
+          <w:noProof/>
+          <w:lang w:val="pt-PT" w:eastAsia="pt-PT"/>
+        </w:rPr>
+        <w:drawing>
+          <wp:anchor distT="0" distB="0" distL="114300" distR="114300" simplePos="0" relativeHeight="251673600" behindDoc="1" locked="0" layoutInCell="1" allowOverlap="1">
+            <wp:simplePos x="0" y="0"/>
+            <wp:positionH relativeFrom="column">
+              <wp:posOffset>478155</wp:posOffset>
+            </wp:positionH>
+            <wp:positionV relativeFrom="paragraph">
+              <wp:posOffset>10795</wp:posOffset>
+            </wp:positionV>
+            <wp:extent cx="4010660" cy="369570"/>
+            <wp:effectExtent l="19050" t="0" r="8890" b="0"/>
+            <wp:wrapTight wrapText="bothSides">
+              <wp:wrapPolygon edited="0">
+                <wp:start x="-103" y="0"/>
+                <wp:lineTo x="-103" y="20041"/>
+                <wp:lineTo x="21648" y="20041"/>
+                <wp:lineTo x="21648" y="0"/>
+                <wp:lineTo x="-103" y="0"/>
+              </wp:wrapPolygon>
+            </wp:wrapTight>
+            <wp:docPr id="32" name="Imagem 31" descr="servicosPDesc.png"/>
+            <wp:cNvGraphicFramePr>
+              <a:graphicFrameLocks xmlns:a="http://schemas.openxmlformats.org/drawingml/2006/main" noChangeAspect="1"/>
+            </wp:cNvGraphicFramePr>
+            <a:graphic xmlns:a="http://schemas.openxmlformats.org/drawingml/2006/main">
+              <a:graphicData uri="http://schemas.openxmlformats.org/drawingml/2006/picture">
+                <pic:pic xmlns:pic="http://schemas.openxmlformats.org/drawingml/2006/picture">
+                  <pic:nvPicPr>
+                    <pic:cNvPr id="0" name="servicosPDesc.png"/>
+                    <pic:cNvPicPr/>
+                  </pic:nvPicPr>
+                  <pic:blipFill>
+                    <a:blip r:embed="rId39" cstate="print"/>
+                    <a:stretch>
+                      <a:fillRect/>
+                    </a:stretch>
+                  </pic:blipFill>
+                  <pic:spPr>
+                    <a:xfrm>
+                      <a:off x="0" y="0"/>
+                      <a:ext cx="4010660" cy="369570"/>
+                    </a:xfrm>
+                    <a:prstGeom prst="rect">
+                      <a:avLst/>
+                    </a:prstGeom>
+                  </pic:spPr>
+                </pic:pic>
+              </a:graphicData>
+            </a:graphic>
+          </wp:anchor>
+        </w:drawing>
+      </w:r>
+    </w:p>
+    <w:p>
+      <w:pPr>
+        <w:ind w:left="0" w:firstLine="0"/>
+      </w:pPr>
+    </w:p>
+    <w:p>
+      <w:pPr>
+        <w:pStyle w:val="Ttulo2"/>
+        <w:rPr>
+          <w:sz w:val="28"/>
+          <w:szCs w:val="28"/>
+        </w:rPr>
+      </w:pPr>
+      <w:bookmarkStart w:id="20" w:name="_Toc4245713"/>
+      <w:r>
+        <w:rPr>
+          <w:sz w:val="28"/>
+          <w:szCs w:val="28"/>
+        </w:rPr>
+        <w:t>2.</w:t>
+      </w:r>
+      <w:r>
+        <w:rPr>
+          <w:sz w:val="28"/>
+          <w:szCs w:val="28"/>
+        </w:rPr>
+        <w:t>4.1</w:t>
+      </w:r>
+      <w:r>
+        <w:rPr>
+          <w:sz w:val="28"/>
+          <w:szCs w:val="28"/>
+        </w:rPr>
+        <w:t xml:space="preserve"> </w:t>
+      </w:r>
+      <w:r>
+        <w:rPr>
+          <w:sz w:val="28"/>
+          <w:szCs w:val="28"/>
+        </w:rPr>
+        <w:t>–</w:t>
+      </w:r>
+      <w:r>
+        <w:rPr>
+          <w:sz w:val="28"/>
+          <w:szCs w:val="28"/>
+        </w:rPr>
+        <w:t xml:space="preserve"> </w:t>
+      </w:r>
+      <w:proofErr w:type="spellStart"/>
+      <w:r>
+        <w:rPr>
+          <w:sz w:val="28"/>
+          <w:szCs w:val="28"/>
+        </w:rPr>
+        <w:t>Critérios</w:t>
+      </w:r>
+      <w:proofErr w:type="spellEnd"/>
+      <w:r>
+        <w:rPr>
+          <w:sz w:val="28"/>
+          <w:szCs w:val="28"/>
+        </w:rPr>
+        <w:t xml:space="preserve"> de </w:t>
+      </w:r>
+      <w:proofErr w:type="spellStart"/>
+      <w:r>
+        <w:rPr>
+          <w:sz w:val="28"/>
+          <w:szCs w:val="28"/>
+        </w:rPr>
+        <w:t>Seleção</w:t>
+      </w:r>
+      <w:proofErr w:type="spellEnd"/>
+      <w:r>
+        <w:rPr>
+          <w:sz w:val="28"/>
+          <w:szCs w:val="28"/>
+        </w:rPr>
+        <w:t xml:space="preserve"> extras</w:t>
+      </w:r>
+      <w:bookmarkEnd w:id="20"/>
+    </w:p>
+    <w:p>
+      <w:r>
+        <w:tab/>
+        <w:t xml:space="preserve">Na </w:t>
+      </w:r>
+      <w:proofErr w:type="spellStart"/>
+      <w:r>
+        <w:t>sequência</w:t>
+      </w:r>
+      <w:proofErr w:type="spellEnd"/>
+      <w:r>
+        <w:t xml:space="preserve"> </w:t>
+      </w:r>
+      <w:proofErr w:type="spellStart"/>
+      <w:r>
+        <w:t>da</w:t>
+      </w:r>
+      <w:proofErr w:type="spellEnd"/>
+      <w:r>
+        <w:t xml:space="preserve"> </w:t>
+      </w:r>
+      <w:proofErr w:type="spellStart"/>
+      <w:r>
+        <w:t>criação</w:t>
+      </w:r>
+      <w:proofErr w:type="spellEnd"/>
+      <w:r>
+        <w:t xml:space="preserve"> do </w:t>
+      </w:r>
+      <w:proofErr w:type="spellStart"/>
+      <w:r>
+        <w:t>predicado</w:t>
+      </w:r>
+      <w:proofErr w:type="spellEnd"/>
+      <w:r>
+        <w:t xml:space="preserve"> “medico” o </w:t>
+      </w:r>
+      <w:proofErr w:type="spellStart"/>
+      <w:r>
+        <w:t>grupo</w:t>
+      </w:r>
+      <w:proofErr w:type="spellEnd"/>
+      <w:r>
+        <w:t xml:space="preserve"> </w:t>
+      </w:r>
+      <w:proofErr w:type="spellStart"/>
+      <w:r>
+        <w:t>decidiu</w:t>
+      </w:r>
+      <w:proofErr w:type="spellEnd"/>
+      <w:r>
+        <w:t xml:space="preserve"> </w:t>
+      </w:r>
+      <w:proofErr w:type="spellStart"/>
+      <w:r>
+        <w:t>criar</w:t>
+      </w:r>
+      <w:proofErr w:type="spellEnd"/>
+      <w:r>
+        <w:t xml:space="preserve"> </w:t>
+      </w:r>
+      <w:proofErr w:type="spellStart"/>
+      <w:r>
+        <w:t>alguns</w:t>
+      </w:r>
+      <w:proofErr w:type="spellEnd"/>
+      <w:r>
+        <w:t xml:space="preserve"> </w:t>
+      </w:r>
+      <w:proofErr w:type="spellStart"/>
+      <w:r>
+        <w:t>identificadores</w:t>
+      </w:r>
+      <w:proofErr w:type="spellEnd"/>
+      <w:r>
+        <w:t xml:space="preserve"> </w:t>
+      </w:r>
+      <w:proofErr w:type="spellStart"/>
+      <w:r>
+        <w:t>por</w:t>
+      </w:r>
+      <w:proofErr w:type="spellEnd"/>
+      <w:r>
+        <w:t xml:space="preserve"> </w:t>
+      </w:r>
+      <w:proofErr w:type="spellStart"/>
+      <w:r>
+        <w:t>critério</w:t>
+      </w:r>
+      <w:proofErr w:type="spellEnd"/>
+      <w:r>
+        <w:t xml:space="preserve"> de </w:t>
+      </w:r>
+      <w:proofErr w:type="spellStart"/>
+      <w:r>
+        <w:t>seleção</w:t>
+      </w:r>
+      <w:proofErr w:type="spellEnd"/>
+      <w:r>
+        <w:t xml:space="preserve"> extras. </w:t>
+      </w:r>
+      <w:proofErr w:type="gramStart"/>
+      <w:r>
+        <w:t>Estes</w:t>
+      </w:r>
+      <w:proofErr w:type="gramEnd"/>
+      <w:r>
+        <w:t xml:space="preserve"> </w:t>
+      </w:r>
+      <w:proofErr w:type="spellStart"/>
+      <w:r>
+        <w:t>foram</w:t>
+      </w:r>
+      <w:proofErr w:type="spellEnd"/>
+      <w:r>
+        <w:t>:</w:t>
+      </w:r>
+    </w:p>
+    <w:p>
+      <w:pPr>
+        <w:pStyle w:val="PargrafodaLista"/>
+        <w:numPr>
+          <w:ilvl w:val="0"/>
+          <w:numId w:val="32"/>
+        </w:numPr>
+        <w:spacing w:before="0" w:after="200" w:line="276" w:lineRule="auto"/>
+        <w:contextualSpacing/>
+        <w:jc w:val="left"/>
+        <w:rPr>
+          <w:rFonts w:cstheme="minorBidi"/>
+          <w:szCs w:val="24"/>
+        </w:rPr>
+      </w:pPr>
+      <w:r>
+        <w:rPr>
+          <w:rFonts w:cstheme="minorBidi"/>
+          <w:szCs w:val="24"/>
+        </w:rPr>
+        <w:t xml:space="preserve">medicos </w:t>
+      </w:r>
+      <w:proofErr w:type="spellStart"/>
+      <w:r>
+        <w:rPr>
+          <w:rFonts w:cstheme="minorBidi"/>
+          <w:szCs w:val="24"/>
+        </w:rPr>
+        <w:t>por</w:t>
+      </w:r>
+      <w:proofErr w:type="spellEnd"/>
+      <w:r>
+        <w:rPr>
+          <w:rFonts w:cstheme="minorBidi"/>
+          <w:szCs w:val="24"/>
+        </w:rPr>
+        <w:t xml:space="preserve"> </w:t>
+      </w:r>
+      <w:proofErr w:type="spellStart"/>
+      <w:r>
+        <w:rPr>
+          <w:rFonts w:cstheme="minorBidi"/>
+          <w:szCs w:val="24"/>
+        </w:rPr>
+        <w:t>instituição</w:t>
+      </w:r>
+      <w:proofErr w:type="spellEnd"/>
+      <w:r>
+        <w:rPr>
+          <w:rFonts w:cstheme="minorBidi"/>
+          <w:szCs w:val="24"/>
+        </w:rPr>
+        <w:t>;</w:t>
+      </w:r>
+    </w:p>
+    <w:p>
+      <w:pPr>
+        <w:pStyle w:val="PargrafodaLista"/>
+        <w:numPr>
+          <w:ilvl w:val="0"/>
+          <w:numId w:val="32"/>
+        </w:numPr>
+        <w:spacing w:before="0" w:after="200" w:line="276" w:lineRule="auto"/>
+        <w:contextualSpacing/>
+        <w:jc w:val="left"/>
+        <w:rPr>
+          <w:rFonts w:cstheme="minorBidi"/>
+          <w:szCs w:val="24"/>
+        </w:rPr>
+      </w:pPr>
+      <w:r>
+        <w:rPr>
+          <w:rFonts w:cstheme="minorBidi"/>
+          <w:noProof/>
+          <w:szCs w:val="24"/>
+          <w:lang w:val="pt-PT" w:eastAsia="pt-PT"/>
+        </w:rPr>
+        <w:drawing>
+          <wp:anchor distT="0" distB="0" distL="114300" distR="114300" simplePos="0" relativeHeight="251674624" behindDoc="1" locked="0" layoutInCell="1" allowOverlap="1">
+            <wp:simplePos x="0" y="0"/>
+            <wp:positionH relativeFrom="column">
+              <wp:posOffset>379730</wp:posOffset>
+            </wp:positionH>
+            <wp:positionV relativeFrom="paragraph">
+              <wp:posOffset>337820</wp:posOffset>
+            </wp:positionV>
+            <wp:extent cx="5967730" cy="1948180"/>
+            <wp:effectExtent l="19050" t="0" r="0" b="0"/>
+            <wp:wrapTight wrapText="bothSides">
+              <wp:wrapPolygon edited="0">
+                <wp:start x="-69" y="0"/>
+                <wp:lineTo x="-69" y="21332"/>
+                <wp:lineTo x="21582" y="21332"/>
+                <wp:lineTo x="21582" y="0"/>
+                <wp:lineTo x="-69" y="0"/>
+              </wp:wrapPolygon>
+            </wp:wrapTight>
+            <wp:docPr id="33" name="Imagem 32" descr="medicoseconsultasextra.png"/>
+            <wp:cNvGraphicFramePr>
+              <a:graphicFrameLocks xmlns:a="http://schemas.openxmlformats.org/drawingml/2006/main" noChangeAspect="1"/>
+            </wp:cNvGraphicFramePr>
+            <a:graphic xmlns:a="http://schemas.openxmlformats.org/drawingml/2006/main">
+              <a:graphicData uri="http://schemas.openxmlformats.org/drawingml/2006/picture">
+                <pic:pic xmlns:pic="http://schemas.openxmlformats.org/drawingml/2006/picture">
+                  <pic:nvPicPr>
+                    <pic:cNvPr id="0" name="medicoseconsultasextra.png"/>
+                    <pic:cNvPicPr/>
+                  </pic:nvPicPr>
+                  <pic:blipFill>
+                    <a:blip r:embed="rId40" cstate="print"/>
+                    <a:stretch>
+                      <a:fillRect/>
+                    </a:stretch>
+                  </pic:blipFill>
+                  <pic:spPr>
+                    <a:xfrm>
+                      <a:off x="0" y="0"/>
+                      <a:ext cx="5967730" cy="1948180"/>
+                    </a:xfrm>
+                    <a:prstGeom prst="rect">
+                      <a:avLst/>
+                    </a:prstGeom>
+                  </pic:spPr>
+                </pic:pic>
+              </a:graphicData>
+            </a:graphic>
+          </wp:anchor>
+        </w:drawing>
+      </w:r>
+      <w:proofErr w:type="spellStart"/>
+      <w:proofErr w:type="gramStart"/>
+      <w:r>
+        <w:rPr>
+          <w:rFonts w:cstheme="minorBidi"/>
+          <w:szCs w:val="24"/>
+        </w:rPr>
+        <w:t>consultas</w:t>
+      </w:r>
+      <w:proofErr w:type="spellEnd"/>
+      <w:proofErr w:type="gramEnd"/>
+      <w:r>
+        <w:rPr>
+          <w:rFonts w:cstheme="minorBidi"/>
+          <w:szCs w:val="24"/>
+        </w:rPr>
+        <w:t xml:space="preserve"> </w:t>
+      </w:r>
+      <w:proofErr w:type="spellStart"/>
+      <w:r>
+        <w:rPr>
+          <w:rFonts w:cstheme="minorBidi"/>
+          <w:szCs w:val="24"/>
+        </w:rPr>
+        <w:t>por</w:t>
+      </w:r>
+      <w:proofErr w:type="spellEnd"/>
+      <w:r>
+        <w:rPr>
+          <w:rFonts w:cstheme="minorBidi"/>
+          <w:szCs w:val="24"/>
+        </w:rPr>
+        <w:t xml:space="preserve"> medico.</w:t>
+      </w:r>
+    </w:p>
+    <w:p>
+      <w:pPr>
+        <w:spacing w:after="200" w:line="276" w:lineRule="auto"/>
+        <w:ind w:left="1398" w:firstLine="0"/>
+        <w:contextualSpacing/>
+        <w:jc w:val="left"/>
+        <w:rPr>
+          <w:rFonts w:cstheme="minorBidi"/>
+          <w:szCs w:val="24"/>
+        </w:rPr>
+      </w:pPr>
+    </w:p>
+    <w:p>
+      <w:pPr>
+        <w:spacing w:after="200" w:line="276" w:lineRule="auto"/>
+        <w:ind w:left="1398" w:firstLine="0"/>
+        <w:contextualSpacing/>
+        <w:jc w:val="left"/>
+        <w:rPr>
+          <w:rFonts w:cstheme="minorBidi"/>
+          <w:szCs w:val="24"/>
+        </w:rPr>
+      </w:pPr>
+    </w:p>
+    <w:p>
+      <w:pPr>
+        <w:rPr>
+          <w:rFonts w:cstheme="minorBidi"/>
+          <w:szCs w:val="24"/>
+        </w:rPr>
+      </w:pPr>
+    </w:p>
+    <w:p>
+      <w:pPr>
+        <w:rPr>
+          <w:rFonts w:cstheme="minorBidi"/>
+          <w:szCs w:val="24"/>
+        </w:rPr>
+      </w:pPr>
+    </w:p>
+    <w:p>
+      <w:pPr>
+        <w:rPr>
+          <w:rFonts w:cstheme="minorBidi"/>
+          <w:szCs w:val="24"/>
+        </w:rPr>
+      </w:pPr>
+    </w:p>
+    <w:p>
+      <w:pPr>
+        <w:rPr>
+          <w:rFonts w:cstheme="minorBidi"/>
+          <w:szCs w:val="24"/>
+        </w:rPr>
+      </w:pPr>
+    </w:p>
+    <w:p>
+      <w:pPr>
+        <w:rPr>
+          <w:rFonts w:cstheme="minorBidi"/>
+          <w:szCs w:val="24"/>
+        </w:rPr>
+      </w:pPr>
+    </w:p>
+    <w:p>
+      <w:pPr>
+        <w:rPr>
+          <w:rFonts w:cstheme="minorBidi"/>
+          <w:szCs w:val="24"/>
+        </w:rPr>
+      </w:pPr>
+    </w:p>
+    <w:p>
+      <w:pPr>
+        <w:rPr>
+          <w:rFonts w:cstheme="minorBidi"/>
+          <w:szCs w:val="24"/>
+        </w:rPr>
+      </w:pPr>
+    </w:p>
+    <w:p>
+      <w:pPr>
+        <w:rPr>
+          <w:rFonts w:cstheme="minorBidi"/>
+          <w:szCs w:val="24"/>
+        </w:rPr>
+      </w:pPr>
+      <w:r>
+        <w:rPr>
+          <w:rFonts w:cstheme="minorBidi"/>
+          <w:szCs w:val="24"/>
+        </w:rPr>
+        <w:tab/>
+      </w:r>
+      <w:proofErr w:type="spellStart"/>
+      <w:r>
+        <w:rPr>
+          <w:rFonts w:cstheme="minorBidi"/>
+          <w:szCs w:val="24"/>
+        </w:rPr>
+        <w:t>Demonstramos</w:t>
+      </w:r>
+      <w:proofErr w:type="spellEnd"/>
+      <w:r>
+        <w:rPr>
+          <w:rFonts w:cstheme="minorBidi"/>
+          <w:szCs w:val="24"/>
+        </w:rPr>
+        <w:t xml:space="preserve"> um </w:t>
+      </w:r>
+      <w:proofErr w:type="spellStart"/>
+      <w:r>
+        <w:rPr>
+          <w:rFonts w:cstheme="minorBidi"/>
+          <w:szCs w:val="24"/>
+        </w:rPr>
+        <w:t>exemplo</w:t>
+      </w:r>
+      <w:proofErr w:type="spellEnd"/>
+      <w:r>
+        <w:rPr>
+          <w:rFonts w:cstheme="minorBidi"/>
+          <w:szCs w:val="24"/>
+        </w:rPr>
+        <w:t xml:space="preserve"> de </w:t>
+      </w:r>
+      <w:proofErr w:type="spellStart"/>
+      <w:r>
+        <w:rPr>
+          <w:rFonts w:cstheme="minorBidi"/>
+          <w:szCs w:val="24"/>
+        </w:rPr>
+        <w:t>resolução</w:t>
+      </w:r>
+      <w:proofErr w:type="spellEnd"/>
+      <w:r>
+        <w:rPr>
+          <w:rFonts w:cstheme="minorBidi"/>
+          <w:szCs w:val="24"/>
+        </w:rPr>
+        <w:t xml:space="preserve"> </w:t>
+      </w:r>
+      <w:proofErr w:type="spellStart"/>
+      <w:r>
+        <w:rPr>
+          <w:rFonts w:cstheme="minorBidi"/>
+          <w:szCs w:val="24"/>
+        </w:rPr>
+        <w:t>para</w:t>
+      </w:r>
+      <w:proofErr w:type="spellEnd"/>
+      <w:r>
+        <w:rPr>
+          <w:rFonts w:cstheme="minorBidi"/>
+          <w:szCs w:val="24"/>
+        </w:rPr>
+        <w:t xml:space="preserve"> </w:t>
+      </w:r>
+      <w:proofErr w:type="spellStart"/>
+      <w:r>
+        <w:rPr>
+          <w:rFonts w:cstheme="minorBidi"/>
+          <w:szCs w:val="24"/>
+        </w:rPr>
+        <w:t>cada</w:t>
+      </w:r>
+      <w:proofErr w:type="spellEnd"/>
+      <w:r>
+        <w:rPr>
+          <w:rFonts w:cstheme="minorBidi"/>
+          <w:szCs w:val="24"/>
+        </w:rPr>
+        <w:t xml:space="preserve"> um </w:t>
+      </w:r>
+      <w:proofErr w:type="spellStart"/>
+      <w:r>
+        <w:rPr>
+          <w:rFonts w:cstheme="minorBidi"/>
+          <w:szCs w:val="24"/>
+        </w:rPr>
+        <w:t>destes</w:t>
+      </w:r>
+      <w:proofErr w:type="spellEnd"/>
+      <w:r>
+        <w:rPr>
+          <w:rFonts w:cstheme="minorBidi"/>
+          <w:szCs w:val="24"/>
+        </w:rPr>
+        <w:t xml:space="preserve"> </w:t>
+      </w:r>
+      <w:proofErr w:type="spellStart"/>
+      <w:r>
+        <w:rPr>
+          <w:rFonts w:cstheme="minorBidi"/>
+          <w:szCs w:val="24"/>
+        </w:rPr>
+        <w:t>predicados</w:t>
+      </w:r>
+      <w:proofErr w:type="spellEnd"/>
+      <w:r>
+        <w:rPr>
+          <w:rFonts w:cstheme="minorBidi"/>
+          <w:szCs w:val="24"/>
+        </w:rPr>
+        <w:t>:</w:t>
+      </w:r>
+    </w:p>
+    <w:p>
+      <w:pPr>
+        <w:rPr>
+          <w:rFonts w:cstheme="minorBidi"/>
+          <w:szCs w:val="24"/>
+        </w:rPr>
+      </w:pPr>
+      <w:r>
+        <w:rPr>
+          <w:rFonts w:cstheme="minorBidi"/>
+          <w:szCs w:val="24"/>
+        </w:rPr>
+        <w:tab/>
+      </w:r>
+      <w:r>
+        <w:rPr>
+          <w:rFonts w:cstheme="minorBidi"/>
+          <w:noProof/>
+          <w:szCs w:val="24"/>
+          <w:lang w:val="pt-PT" w:eastAsia="pt-PT"/>
+        </w:rPr>
+        <w:drawing>
+          <wp:inline distT="0" distB="0" distL="0" distR="0">
+            <wp:extent cx="2781688" cy="400106"/>
+            <wp:effectExtent l="19050" t="0" r="0" b="0"/>
+            <wp:docPr id="34" name="Imagem 33" descr="medicosPinst.png"/>
+            <wp:cNvGraphicFramePr>
+              <a:graphicFrameLocks xmlns:a="http://schemas.openxmlformats.org/drawingml/2006/main" noChangeAspect="1"/>
+            </wp:cNvGraphicFramePr>
+            <a:graphic xmlns:a="http://schemas.openxmlformats.org/drawingml/2006/main">
+              <a:graphicData uri="http://schemas.openxmlformats.org/drawingml/2006/picture">
+                <pic:pic xmlns:pic="http://schemas.openxmlformats.org/drawingml/2006/picture">
+                  <pic:nvPicPr>
+                    <pic:cNvPr id="0" name="medicosPinst.png"/>
+                    <pic:cNvPicPr/>
+                  </pic:nvPicPr>
+                  <pic:blipFill>
+                    <a:blip r:embed="rId41" cstate="print"/>
+                    <a:stretch>
+                      <a:fillRect/>
+                    </a:stretch>
+                  </pic:blipFill>
+                  <pic:spPr>
+                    <a:xfrm>
+                      <a:off x="0" y="0"/>
+                      <a:ext cx="2781688" cy="400106"/>
+                    </a:xfrm>
+                    <a:prstGeom prst="rect">
+                      <a:avLst/>
+                    </a:prstGeom>
+                  </pic:spPr>
+                </pic:pic>
+              </a:graphicData>
+            </a:graphic>
+          </wp:inline>
+        </w:drawing>
+      </w:r>
+    </w:p>
+    <w:p>
+      <w:pPr>
+        <w:rPr>
+          <w:rFonts w:cstheme="minorBidi"/>
+          <w:szCs w:val="24"/>
+        </w:rPr>
+      </w:pPr>
+      <w:r>
+        <w:rPr>
+          <w:rFonts w:cstheme="minorBidi"/>
+          <w:szCs w:val="24"/>
+        </w:rPr>
+        <w:tab/>
+      </w:r>
+      <w:r>
+        <w:rPr>
+          <w:rFonts w:cstheme="minorBidi"/>
+          <w:noProof/>
+          <w:szCs w:val="24"/>
+          <w:lang w:val="pt-PT" w:eastAsia="pt-PT"/>
+        </w:rPr>
+        <w:drawing>
+          <wp:inline distT="0" distB="0" distL="0" distR="0">
+            <wp:extent cx="3982006" cy="362001"/>
+            <wp:effectExtent l="19050" t="0" r="0" b="0"/>
+            <wp:docPr id="35" name="Imagem 34" descr="consultasPmedico.png"/>
+            <wp:cNvGraphicFramePr>
+              <a:graphicFrameLocks xmlns:a="http://schemas.openxmlformats.org/drawingml/2006/main" noChangeAspect="1"/>
+            </wp:cNvGraphicFramePr>
+            <a:graphic xmlns:a="http://schemas.openxmlformats.org/drawingml/2006/main">
+              <a:graphicData uri="http://schemas.openxmlformats.org/drawingml/2006/picture">
+                <pic:pic xmlns:pic="http://schemas.openxmlformats.org/drawingml/2006/picture">
+                  <pic:nvPicPr>
+                    <pic:cNvPr id="0" name="consultasPmedico.png"/>
+                    <pic:cNvPicPr/>
+                  </pic:nvPicPr>
+                  <pic:blipFill>
+                    <a:blip r:embed="rId42" cstate="print"/>
+                    <a:stretch>
+                      <a:fillRect/>
+                    </a:stretch>
+                  </pic:blipFill>
+                  <pic:spPr>
+                    <a:xfrm>
+                      <a:off x="0" y="0"/>
+                      <a:ext cx="3982006" cy="362001"/>
+                    </a:xfrm>
+                    <a:prstGeom prst="rect">
+                      <a:avLst/>
+                    </a:prstGeom>
+                  </pic:spPr>
+                </pic:pic>
+              </a:graphicData>
+            </a:graphic>
+          </wp:inline>
+        </w:drawing>
+      </w:r>
+    </w:p>
+    <w:p>
+      <w:pPr>
+        <w:rPr>
+          <w:rFonts w:cstheme="minorBidi"/>
+          <w:szCs w:val="24"/>
+        </w:rPr>
+      </w:pPr>
+      <w:r>
+        <w:rPr>
+          <w:rFonts w:cstheme="minorBidi"/>
+          <w:szCs w:val="24"/>
+        </w:rPr>
+        <w:br w:type="page"/>
+      </w:r>
+    </w:p>
+    <w:p>
+      <w:pPr>
+        <w:pStyle w:val="Ttulo2"/>
+        <w:rPr>
+          <w:sz w:val="32"/>
+          <w:szCs w:val="32"/>
+        </w:rPr>
+      </w:pPr>
+      <w:bookmarkStart w:id="21" w:name="_Toc4245714"/>
+      <w:r>
+        <w:rPr>
+          <w:sz w:val="32"/>
+          <w:szCs w:val="32"/>
+        </w:rPr>
+        <w:lastRenderedPageBreak/>
+        <w:t>2.5</w:t>
+      </w:r>
+      <w:r>
+        <w:rPr>
+          <w:sz w:val="32"/>
+          <w:szCs w:val="32"/>
+        </w:rPr>
+        <w:t xml:space="preserve"> </w:t>
+      </w:r>
+      <w:r>
+        <w:rPr>
+          <w:sz w:val="32"/>
+          <w:szCs w:val="32"/>
+        </w:rPr>
+        <w:t>–</w:t>
+      </w:r>
+      <w:r>
+        <w:rPr>
+          <w:sz w:val="32"/>
+          <w:szCs w:val="32"/>
+        </w:rPr>
+        <w:t xml:space="preserve"> </w:t>
+      </w:r>
+      <w:proofErr w:type="spellStart"/>
+      <w:r>
+        <w:rPr>
+          <w:sz w:val="32"/>
+          <w:szCs w:val="32"/>
+        </w:rPr>
+        <w:t>Identificar</w:t>
+      </w:r>
+      <w:proofErr w:type="spellEnd"/>
+      <w:r>
+        <w:rPr>
+          <w:sz w:val="32"/>
+          <w:szCs w:val="32"/>
+        </w:rPr>
+        <w:t xml:space="preserve"> </w:t>
+      </w:r>
+      <w:proofErr w:type="spellStart"/>
+      <w:r>
+        <w:rPr>
+          <w:sz w:val="32"/>
+          <w:szCs w:val="32"/>
+        </w:rPr>
+        <w:t>serviços</w:t>
+      </w:r>
+      <w:proofErr w:type="spellEnd"/>
+      <w:r>
+        <w:rPr>
+          <w:sz w:val="32"/>
+          <w:szCs w:val="32"/>
+        </w:rPr>
+        <w:t xml:space="preserve"> </w:t>
+      </w:r>
+      <w:proofErr w:type="spellStart"/>
+      <w:r>
+        <w:rPr>
+          <w:sz w:val="32"/>
+          <w:szCs w:val="32"/>
+        </w:rPr>
+        <w:t>prestados</w:t>
+      </w:r>
+      <w:proofErr w:type="spellEnd"/>
+      <w:r>
+        <w:rPr>
+          <w:sz w:val="32"/>
+          <w:szCs w:val="32"/>
+        </w:rPr>
+        <w:t xml:space="preserve"> </w:t>
+      </w:r>
+      <w:proofErr w:type="spellStart"/>
+      <w:r>
+        <w:rPr>
+          <w:sz w:val="32"/>
+          <w:szCs w:val="32"/>
+        </w:rPr>
+        <w:t>por</w:t>
+      </w:r>
+      <w:proofErr w:type="spellEnd"/>
+      <w:r>
+        <w:rPr>
+          <w:sz w:val="32"/>
+          <w:szCs w:val="32"/>
+        </w:rPr>
+        <w:t xml:space="preserve"> </w:t>
+      </w:r>
+      <w:proofErr w:type="spellStart"/>
+      <w:r>
+        <w:rPr>
+          <w:sz w:val="32"/>
+          <w:szCs w:val="32"/>
+        </w:rPr>
+        <w:t>instituição</w:t>
+      </w:r>
+      <w:proofErr w:type="spellEnd"/>
+      <w:r>
+        <w:rPr>
+          <w:sz w:val="32"/>
+          <w:szCs w:val="32"/>
+        </w:rPr>
+        <w:t xml:space="preserve">, </w:t>
+      </w:r>
+      <w:proofErr w:type="spellStart"/>
+      <w:r>
+        <w:rPr>
+          <w:sz w:val="32"/>
+          <w:szCs w:val="32"/>
+        </w:rPr>
+        <w:t>cidade</w:t>
+      </w:r>
+      <w:proofErr w:type="spellEnd"/>
+      <w:r>
+        <w:rPr>
+          <w:sz w:val="32"/>
+          <w:szCs w:val="32"/>
+        </w:rPr>
+        <w:t xml:space="preserve">, data </w:t>
+      </w:r>
+      <w:proofErr w:type="spellStart"/>
+      <w:r>
+        <w:rPr>
+          <w:sz w:val="32"/>
+          <w:szCs w:val="32"/>
+        </w:rPr>
+        <w:t>ou</w:t>
+      </w:r>
+      <w:proofErr w:type="spellEnd"/>
+      <w:r>
+        <w:rPr>
+          <w:sz w:val="32"/>
+          <w:szCs w:val="32"/>
+        </w:rPr>
+        <w:t xml:space="preserve"> </w:t>
+      </w:r>
+      <w:proofErr w:type="spellStart"/>
+      <w:r>
+        <w:rPr>
+          <w:sz w:val="32"/>
+          <w:szCs w:val="32"/>
+        </w:rPr>
+        <w:t>custos</w:t>
+      </w:r>
+      <w:bookmarkEnd w:id="21"/>
+      <w:proofErr w:type="spellEnd"/>
+    </w:p>
+    <w:p>
+      <w:r>
+        <w:rPr>
+          <w:noProof/>
+          <w:lang w:val="pt-PT" w:eastAsia="pt-PT"/>
+        </w:rPr>
+        <w:drawing>
+          <wp:anchor distT="0" distB="0" distL="114300" distR="114300" simplePos="0" relativeHeight="251675648" behindDoc="1" locked="0" layoutInCell="1" allowOverlap="1">
+            <wp:simplePos x="0" y="0"/>
+            <wp:positionH relativeFrom="column">
+              <wp:posOffset>379730</wp:posOffset>
+            </wp:positionH>
+            <wp:positionV relativeFrom="paragraph">
+              <wp:posOffset>1857375</wp:posOffset>
+            </wp:positionV>
+            <wp:extent cx="6043930" cy="3733800"/>
+            <wp:effectExtent l="19050" t="0" r="0" b="0"/>
+            <wp:wrapTight wrapText="bothSides">
+              <wp:wrapPolygon edited="0">
+                <wp:start x="-68" y="0"/>
+                <wp:lineTo x="-68" y="21490"/>
+                <wp:lineTo x="21582" y="21490"/>
+                <wp:lineTo x="21582" y="0"/>
+                <wp:lineTo x="-68" y="0"/>
+              </wp:wrapPolygon>
+            </wp:wrapTight>
+            <wp:docPr id="39" name="Imagem 35" descr="servicosCriterios.png"/>
+            <wp:cNvGraphicFramePr>
+              <a:graphicFrameLocks xmlns:a="http://schemas.openxmlformats.org/drawingml/2006/main" noChangeAspect="1"/>
+            </wp:cNvGraphicFramePr>
+            <a:graphic xmlns:a="http://schemas.openxmlformats.org/drawingml/2006/main">
+              <a:graphicData uri="http://schemas.openxmlformats.org/drawingml/2006/picture">
+                <pic:pic xmlns:pic="http://schemas.openxmlformats.org/drawingml/2006/picture">
+                  <pic:nvPicPr>
+                    <pic:cNvPr id="0" name="servicosCriterios.png"/>
+                    <pic:cNvPicPr/>
+                  </pic:nvPicPr>
+                  <pic:blipFill>
+                    <a:blip r:embed="rId43" cstate="print"/>
+                    <a:stretch>
+                      <a:fillRect/>
+                    </a:stretch>
+                  </pic:blipFill>
+                  <pic:spPr>
+                    <a:xfrm>
+                      <a:off x="0" y="0"/>
+                      <a:ext cx="6043930" cy="3733800"/>
+                    </a:xfrm>
+                    <a:prstGeom prst="rect">
+                      <a:avLst/>
+                    </a:prstGeom>
+                  </pic:spPr>
+                </pic:pic>
+              </a:graphicData>
+            </a:graphic>
+          </wp:anchor>
+        </w:drawing>
+      </w:r>
+      <w:r>
+        <w:tab/>
+        <w:t xml:space="preserve">Para </w:t>
+      </w:r>
+      <w:proofErr w:type="spellStart"/>
+      <w:r>
+        <w:t>este</w:t>
+      </w:r>
+      <w:proofErr w:type="spellEnd"/>
+      <w:r>
+        <w:t xml:space="preserve"> </w:t>
+      </w:r>
+      <w:proofErr w:type="spellStart"/>
+      <w:r>
+        <w:t>ponto</w:t>
+      </w:r>
+      <w:proofErr w:type="spellEnd"/>
+      <w:r>
+        <w:t xml:space="preserve"> </w:t>
+      </w:r>
+      <w:proofErr w:type="spellStart"/>
+      <w:r>
+        <w:t>utilizamos</w:t>
+      </w:r>
+      <w:proofErr w:type="spellEnd"/>
+      <w:r>
+        <w:t xml:space="preserve"> a </w:t>
+      </w:r>
+      <w:proofErr w:type="spellStart"/>
+      <w:r>
+        <w:t>mesma</w:t>
+      </w:r>
+      <w:proofErr w:type="spellEnd"/>
+      <w:r>
+        <w:t xml:space="preserve"> </w:t>
+      </w:r>
+      <w:proofErr w:type="spellStart"/>
+      <w:r>
+        <w:t>estratégia</w:t>
+      </w:r>
+      <w:proofErr w:type="spellEnd"/>
+      <w:r>
+        <w:t xml:space="preserve"> </w:t>
+      </w:r>
+      <w:proofErr w:type="spellStart"/>
+      <w:r>
+        <w:t>que</w:t>
+      </w:r>
+      <w:proofErr w:type="spellEnd"/>
+      <w:r>
+        <w:t xml:space="preserve"> a </w:t>
+      </w:r>
+      <w:proofErr w:type="spellStart"/>
+      <w:r>
+        <w:t>utilizada</w:t>
+      </w:r>
+      <w:proofErr w:type="spellEnd"/>
+      <w:r>
+        <w:t xml:space="preserve"> no </w:t>
+      </w:r>
+      <w:proofErr w:type="spellStart"/>
+      <w:r>
+        <w:t>ponto</w:t>
+      </w:r>
+      <w:proofErr w:type="spellEnd"/>
+      <w:r>
+        <w:t xml:space="preserve"> anterior </w:t>
+      </w:r>
+      <w:proofErr w:type="spellStart"/>
+      <w:r>
+        <w:t>ainda</w:t>
+      </w:r>
+      <w:proofErr w:type="spellEnd"/>
+      <w:r>
+        <w:t xml:space="preserve"> </w:t>
+      </w:r>
+      <w:proofErr w:type="spellStart"/>
+      <w:r>
+        <w:t>que</w:t>
+      </w:r>
+      <w:proofErr w:type="spellEnd"/>
+      <w:r>
+        <w:t xml:space="preserve">, no </w:t>
+      </w:r>
+      <w:proofErr w:type="spellStart"/>
+      <w:r>
+        <w:t>caso</w:t>
+      </w:r>
+      <w:proofErr w:type="spellEnd"/>
+      <w:r>
+        <w:t xml:space="preserve"> </w:t>
+      </w:r>
+      <w:proofErr w:type="spellStart"/>
+      <w:r>
+        <w:t>da</w:t>
+      </w:r>
+      <w:proofErr w:type="spellEnd"/>
+      <w:r>
+        <w:t xml:space="preserve"> data e dos </w:t>
+      </w:r>
+      <w:proofErr w:type="spellStart"/>
+      <w:r>
+        <w:t>custos</w:t>
+      </w:r>
+      <w:proofErr w:type="spellEnd"/>
+      <w:r>
+        <w:t xml:space="preserve"> </w:t>
+      </w:r>
+      <w:proofErr w:type="spellStart"/>
+      <w:r>
+        <w:t>foi</w:t>
+      </w:r>
+      <w:proofErr w:type="spellEnd"/>
+      <w:r>
+        <w:t xml:space="preserve"> </w:t>
+      </w:r>
+      <w:proofErr w:type="spellStart"/>
+      <w:r>
+        <w:t>necessário</w:t>
+      </w:r>
+      <w:proofErr w:type="spellEnd"/>
+      <w:r>
+        <w:t xml:space="preserve"> </w:t>
+      </w:r>
+      <w:proofErr w:type="spellStart"/>
+      <w:r>
+        <w:t>verificar</w:t>
+      </w:r>
+      <w:proofErr w:type="spellEnd"/>
+      <w:r>
+        <w:t xml:space="preserve"> o ID do </w:t>
+      </w:r>
+      <w:proofErr w:type="spellStart"/>
+      <w:r>
+        <w:t>Serviço</w:t>
+      </w:r>
+      <w:proofErr w:type="spellEnd"/>
+      <w:r>
+        <w:t xml:space="preserve"> </w:t>
+      </w:r>
+      <w:proofErr w:type="spellStart"/>
+      <w:r>
+        <w:t>em</w:t>
+      </w:r>
+      <w:proofErr w:type="spellEnd"/>
+      <w:r>
+        <w:t xml:space="preserve"> </w:t>
+      </w:r>
+      <w:proofErr w:type="spellStart"/>
+      <w:r>
+        <w:t>todas</w:t>
+      </w:r>
+      <w:proofErr w:type="spellEnd"/>
+      <w:r>
+        <w:t xml:space="preserve"> as </w:t>
+      </w:r>
+      <w:proofErr w:type="spellStart"/>
+      <w:r>
+        <w:t>consultas</w:t>
+      </w:r>
+      <w:proofErr w:type="spellEnd"/>
+      <w:r>
+        <w:t xml:space="preserve"> </w:t>
+      </w:r>
+      <w:proofErr w:type="spellStart"/>
+      <w:r>
+        <w:t>que</w:t>
+      </w:r>
+      <w:proofErr w:type="spellEnd"/>
+      <w:r>
+        <w:t xml:space="preserve"> </w:t>
+      </w:r>
+      <w:proofErr w:type="spellStart"/>
+      <w:r>
+        <w:t>tivessem</w:t>
+      </w:r>
+      <w:proofErr w:type="spellEnd"/>
+      <w:r>
+        <w:t xml:space="preserve"> a data </w:t>
+      </w:r>
+      <w:proofErr w:type="spellStart"/>
+      <w:r>
+        <w:t>ou</w:t>
+      </w:r>
+      <w:proofErr w:type="spellEnd"/>
+      <w:r>
+        <w:t xml:space="preserve"> o </w:t>
+      </w:r>
+      <w:proofErr w:type="spellStart"/>
+      <w:r>
+        <w:t>custo</w:t>
+      </w:r>
+      <w:proofErr w:type="spellEnd"/>
+      <w:r>
+        <w:t xml:space="preserve"> </w:t>
+      </w:r>
+      <w:proofErr w:type="spellStart"/>
+      <w:r>
+        <w:t>pretendido</w:t>
+      </w:r>
+      <w:proofErr w:type="spellEnd"/>
+      <w:r>
+        <w:t xml:space="preserve"> e, de </w:t>
+      </w:r>
+      <w:proofErr w:type="spellStart"/>
+      <w:r>
+        <w:t>seguida</w:t>
+      </w:r>
+      <w:proofErr w:type="spellEnd"/>
+      <w:r>
+        <w:t xml:space="preserve">, </w:t>
+      </w:r>
+      <w:proofErr w:type="spellStart"/>
+      <w:r>
+        <w:t>fazer</w:t>
+      </w:r>
+      <w:proofErr w:type="spellEnd"/>
+      <w:r>
+        <w:t xml:space="preserve"> a </w:t>
+      </w:r>
+      <w:proofErr w:type="spellStart"/>
+      <w:r>
+        <w:t>conexão</w:t>
+      </w:r>
+      <w:proofErr w:type="spellEnd"/>
+      <w:r>
+        <w:t xml:space="preserve"> com </w:t>
+      </w:r>
+      <w:proofErr w:type="spellStart"/>
+      <w:r>
+        <w:t>os</w:t>
+      </w:r>
+      <w:proofErr w:type="spellEnd"/>
+      <w:r>
+        <w:t xml:space="preserve"> </w:t>
+      </w:r>
+      <w:proofErr w:type="spellStart"/>
+      <w:r>
+        <w:t>serviços</w:t>
+      </w:r>
+      <w:proofErr w:type="spellEnd"/>
+      <w:r>
+        <w:t xml:space="preserve"> a </w:t>
+      </w:r>
+      <w:proofErr w:type="spellStart"/>
+      <w:r>
+        <w:t>que</w:t>
+      </w:r>
+      <w:proofErr w:type="spellEnd"/>
+      <w:r>
+        <w:t xml:space="preserve"> </w:t>
+      </w:r>
+      <w:proofErr w:type="spellStart"/>
+      <w:r>
+        <w:t>os</w:t>
+      </w:r>
+      <w:proofErr w:type="spellEnd"/>
+      <w:r>
+        <w:t xml:space="preserve"> IDs dos </w:t>
+      </w:r>
+      <w:proofErr w:type="spellStart"/>
+      <w:r>
+        <w:t>Serviços</w:t>
+      </w:r>
+      <w:proofErr w:type="spellEnd"/>
+      <w:r>
+        <w:t xml:space="preserve"> das </w:t>
+      </w:r>
+      <w:proofErr w:type="spellStart"/>
+      <w:r>
+        <w:t>consultas</w:t>
+      </w:r>
+      <w:proofErr w:type="spellEnd"/>
+      <w:r>
+        <w:t xml:space="preserve"> </w:t>
+      </w:r>
+      <w:proofErr w:type="spellStart"/>
+      <w:r>
+        <w:t>encontradas</w:t>
+      </w:r>
+      <w:proofErr w:type="spellEnd"/>
+      <w:r>
+        <w:t xml:space="preserve"> </w:t>
+      </w:r>
+      <w:proofErr w:type="spellStart"/>
+      <w:r>
+        <w:t>correspondessem</w:t>
+      </w:r>
+      <w:proofErr w:type="spellEnd"/>
+      <w:r>
+        <w:t xml:space="preserve">. </w:t>
+      </w:r>
+      <w:proofErr w:type="spellStart"/>
+      <w:r>
+        <w:t>Neste</w:t>
+      </w:r>
+      <w:proofErr w:type="spellEnd"/>
+      <w:r>
+        <w:t xml:space="preserve"> </w:t>
+      </w:r>
+      <w:proofErr w:type="spellStart"/>
+      <w:r>
+        <w:t>caso</w:t>
+      </w:r>
+      <w:proofErr w:type="spellEnd"/>
+      <w:r>
+        <w:t xml:space="preserve"> </w:t>
+      </w:r>
+      <w:proofErr w:type="spellStart"/>
+      <w:r>
+        <w:t>também</w:t>
+      </w:r>
+      <w:proofErr w:type="spellEnd"/>
+      <w:r>
+        <w:t xml:space="preserve"> </w:t>
+      </w:r>
+      <w:proofErr w:type="spellStart"/>
+      <w:r>
+        <w:t>removemos</w:t>
+      </w:r>
+      <w:proofErr w:type="spellEnd"/>
+      <w:r>
+        <w:t xml:space="preserve"> as </w:t>
+      </w:r>
+      <w:proofErr w:type="spellStart"/>
+      <w:r>
+        <w:t>repetições</w:t>
+      </w:r>
+      <w:proofErr w:type="spellEnd"/>
+      <w:r>
+        <w:t xml:space="preserve"> </w:t>
+      </w:r>
+      <w:proofErr w:type="spellStart"/>
+      <w:proofErr w:type="gramStart"/>
+      <w:r>
+        <w:t>na</w:t>
+      </w:r>
+      <w:proofErr w:type="spellEnd"/>
+      <w:proofErr w:type="gramEnd"/>
+      <w:r>
+        <w:t xml:space="preserve"> </w:t>
+      </w:r>
+      <w:proofErr w:type="spellStart"/>
+      <w:r>
+        <w:t>possibilidade</w:t>
+      </w:r>
+      <w:proofErr w:type="spellEnd"/>
+      <w:r>
+        <w:t xml:space="preserve"> </w:t>
+      </w:r>
+      <w:proofErr w:type="spellStart"/>
+      <w:r>
+        <w:t>da</w:t>
+      </w:r>
+      <w:proofErr w:type="spellEnd"/>
+      <w:r>
+        <w:t xml:space="preserve"> </w:t>
+      </w:r>
+      <w:proofErr w:type="spellStart"/>
+      <w:r>
+        <w:t>existência</w:t>
+      </w:r>
+      <w:proofErr w:type="spellEnd"/>
+      <w:r>
+        <w:t xml:space="preserve"> de um </w:t>
+      </w:r>
+      <w:proofErr w:type="spellStart"/>
+      <w:r>
+        <w:t>serviço</w:t>
+      </w:r>
+      <w:proofErr w:type="spellEnd"/>
+      <w:r>
+        <w:t xml:space="preserve"> ser </w:t>
+      </w:r>
+      <w:proofErr w:type="spellStart"/>
+      <w:r>
+        <w:t>prestados</w:t>
+      </w:r>
+      <w:proofErr w:type="spellEnd"/>
+      <w:r>
+        <w:t xml:space="preserve"> </w:t>
+      </w:r>
+      <w:proofErr w:type="spellStart"/>
+      <w:r>
+        <w:t>várias</w:t>
+      </w:r>
+      <w:proofErr w:type="spellEnd"/>
+      <w:r>
+        <w:t xml:space="preserve"> </w:t>
+      </w:r>
+      <w:proofErr w:type="spellStart"/>
+      <w:r>
+        <w:t>vezes</w:t>
+      </w:r>
+      <w:proofErr w:type="spellEnd"/>
+      <w:r>
+        <w:t xml:space="preserve"> </w:t>
+      </w:r>
+      <w:proofErr w:type="spellStart"/>
+      <w:r>
+        <w:t>na</w:t>
+      </w:r>
+      <w:proofErr w:type="spellEnd"/>
+      <w:r>
+        <w:t xml:space="preserve"> </w:t>
+      </w:r>
+      <w:proofErr w:type="spellStart"/>
+      <w:r>
+        <w:t>mesma</w:t>
+      </w:r>
+      <w:proofErr w:type="spellEnd"/>
+      <w:r>
+        <w:t xml:space="preserve"> data </w:t>
+      </w:r>
+      <w:proofErr w:type="spellStart"/>
+      <w:r>
+        <w:t>ou</w:t>
+      </w:r>
+      <w:proofErr w:type="spellEnd"/>
+      <w:r>
+        <w:t xml:space="preserve"> </w:t>
+      </w:r>
+      <w:proofErr w:type="spellStart"/>
+      <w:r>
+        <w:t>que</w:t>
+      </w:r>
+      <w:proofErr w:type="spellEnd"/>
+      <w:r>
+        <w:t xml:space="preserve"> </w:t>
+      </w:r>
+      <w:proofErr w:type="spellStart"/>
+      <w:r>
+        <w:t>tenha</w:t>
+      </w:r>
+      <w:proofErr w:type="spellEnd"/>
+      <w:r>
+        <w:t xml:space="preserve"> o </w:t>
+      </w:r>
+      <w:proofErr w:type="spellStart"/>
+      <w:r>
+        <w:t>mesmo</w:t>
+      </w:r>
+      <w:proofErr w:type="spellEnd"/>
+      <w:r>
+        <w:t xml:space="preserve"> </w:t>
+      </w:r>
+      <w:proofErr w:type="spellStart"/>
+      <w:r>
+        <w:t>custo</w:t>
+      </w:r>
+      <w:proofErr w:type="spellEnd"/>
+      <w:r>
+        <w:t>.</w:t>
+      </w:r>
+      <w:r>
+        <w:rPr>
+          <w:noProof/>
+          <w:lang w:val="pt-PT" w:eastAsia="pt-PT"/>
+        </w:rPr>
+        <w:t xml:space="preserve"> </w:t>
+      </w:r>
+    </w:p>
+    <w:p>
+      <w:pPr>
+        <w:ind w:left="0" w:firstLine="0"/>
+      </w:pPr>
+    </w:p>
+    <w:p/>
+    <w:p/>
+    <w:p/>
+    <w:p/>
+    <w:p/>
+    <w:p/>
+    <w:p/>
+    <w:p/>
+    <w:p/>
+    <w:p/>
+    <w:p/>
+    <w:p/>
+    <w:p/>
+    <w:p/>
+    <w:p>
+      <w:r>
+        <w:tab/>
+      </w:r>
+      <w:proofErr w:type="spellStart"/>
+      <w:r>
+        <w:t>Alguns</w:t>
+      </w:r>
+      <w:proofErr w:type="spellEnd"/>
+      <w:r>
+        <w:t xml:space="preserve"> </w:t>
+      </w:r>
+      <w:proofErr w:type="spellStart"/>
+      <w:r>
+        <w:t>exemplos</w:t>
+      </w:r>
+      <w:proofErr w:type="spellEnd"/>
+      <w:r>
+        <w:t xml:space="preserve"> </w:t>
+      </w:r>
+      <w:proofErr w:type="spellStart"/>
+      <w:r>
+        <w:t>da</w:t>
+      </w:r>
+      <w:proofErr w:type="spellEnd"/>
+      <w:r>
+        <w:t xml:space="preserve"> </w:t>
+      </w:r>
+      <w:proofErr w:type="spellStart"/>
+      <w:r>
+        <w:t>utilização</w:t>
+      </w:r>
+      <w:proofErr w:type="spellEnd"/>
+      <w:r>
+        <w:t xml:space="preserve"> </w:t>
+      </w:r>
+      <w:proofErr w:type="spellStart"/>
+      <w:r>
+        <w:t>deste</w:t>
+      </w:r>
+      <w:proofErr w:type="spellEnd"/>
+      <w:r>
+        <w:t xml:space="preserve"> </w:t>
+      </w:r>
+      <w:proofErr w:type="spellStart"/>
+      <w:r>
+        <w:t>predicado</w:t>
+      </w:r>
+      <w:proofErr w:type="spellEnd"/>
+      <w:r>
+        <w:t>:</w:t>
+      </w:r>
+    </w:p>
+    <w:p>
+      <w:r>
+        <w:tab/>
+      </w:r>
+      <w:r>
+        <w:rPr>
+          <w:noProof/>
+          <w:lang w:val="pt-PT" w:eastAsia="pt-PT"/>
+        </w:rPr>
+        <w:drawing>
+          <wp:inline distT="0" distB="0" distL="0" distR="0">
+            <wp:extent cx="5467350" cy="474684"/>
+            <wp:effectExtent l="19050" t="0" r="0" b="0"/>
+            <wp:docPr id="40" name="Imagem 39" descr="servicosPCusto.png"/>
+            <wp:cNvGraphicFramePr>
+              <a:graphicFrameLocks xmlns:a="http://schemas.openxmlformats.org/drawingml/2006/main" noChangeAspect="1"/>
+            </wp:cNvGraphicFramePr>
+            <a:graphic xmlns:a="http://schemas.openxmlformats.org/drawingml/2006/main">
+              <a:graphicData uri="http://schemas.openxmlformats.org/drawingml/2006/picture">
+                <pic:pic xmlns:pic="http://schemas.openxmlformats.org/drawingml/2006/picture">
+                  <pic:nvPicPr>
+                    <pic:cNvPr id="0" name="servicosPCusto.png"/>
+                    <pic:cNvPicPr/>
+                  </pic:nvPicPr>
+                  <pic:blipFill>
+                    <a:blip r:embed="rId44" cstate="print"/>
+                    <a:stretch>
+                      <a:fillRect/>
+                    </a:stretch>
+                  </pic:blipFill>
+                  <pic:spPr>
+                    <a:xfrm>
+                      <a:off x="0" y="0"/>
+                      <a:ext cx="5605244" cy="486656"/>
+                    </a:xfrm>
+                    <a:prstGeom prst="rect">
+                      <a:avLst/>
+                    </a:prstGeom>
+                  </pic:spPr>
+                </pic:pic>
+              </a:graphicData>
+            </a:graphic>
+          </wp:inline>
+        </w:drawing>
+      </w:r>
+    </w:p>
+    <w:p>
+      <w:r>
+        <w:rPr>
+          <w:noProof/>
+          <w:lang w:val="pt-PT" w:eastAsia="pt-PT"/>
+        </w:rPr>
+        <w:drawing>
+          <wp:anchor distT="0" distB="0" distL="114300" distR="114300" simplePos="0" relativeHeight="251676672" behindDoc="1" locked="0" layoutInCell="1" allowOverlap="1">
+            <wp:simplePos x="0" y="0"/>
+            <wp:positionH relativeFrom="column">
+              <wp:posOffset>478155</wp:posOffset>
+            </wp:positionH>
+            <wp:positionV relativeFrom="paragraph">
+              <wp:posOffset>-3175</wp:posOffset>
+            </wp:positionV>
+            <wp:extent cx="5594350" cy="467995"/>
+            <wp:effectExtent l="19050" t="0" r="6350" b="0"/>
+            <wp:wrapTight wrapText="bothSides">
+              <wp:wrapPolygon edited="0">
+                <wp:start x="-74" y="0"/>
+                <wp:lineTo x="-74" y="21102"/>
+                <wp:lineTo x="21625" y="21102"/>
+                <wp:lineTo x="21625" y="0"/>
+                <wp:lineTo x="-74" y="0"/>
+              </wp:wrapPolygon>
+            </wp:wrapTight>
+            <wp:docPr id="41" name="Imagem 40" descr="servicosPCidade.png"/>
+            <wp:cNvGraphicFramePr>
+              <a:graphicFrameLocks xmlns:a="http://schemas.openxmlformats.org/drawingml/2006/main" noChangeAspect="1"/>
+            </wp:cNvGraphicFramePr>
+            <a:graphic xmlns:a="http://schemas.openxmlformats.org/drawingml/2006/main">
+              <a:graphicData uri="http://schemas.openxmlformats.org/drawingml/2006/picture">
+                <pic:pic xmlns:pic="http://schemas.openxmlformats.org/drawingml/2006/picture">
+                  <pic:nvPicPr>
+                    <pic:cNvPr id="0" name="servicosPCidade.png"/>
+                    <pic:cNvPicPr/>
+                  </pic:nvPicPr>
+                  <pic:blipFill>
+                    <a:blip r:embed="rId45" cstate="print"/>
+                    <a:stretch>
+                      <a:fillRect/>
+                    </a:stretch>
+                  </pic:blipFill>
+                  <pic:spPr>
+                    <a:xfrm>
+                      <a:off x="0" y="0"/>
+                      <a:ext cx="5594350" cy="467995"/>
+                    </a:xfrm>
+                    <a:prstGeom prst="rect">
+                      <a:avLst/>
+                    </a:prstGeom>
+                  </pic:spPr>
+                </pic:pic>
+              </a:graphicData>
+            </a:graphic>
+          </wp:anchor>
+        </w:drawing>
+      </w:r>
+    </w:p>
+    <w:p>
+      <w:r>
+        <w:br w:type="page"/>
+      </w:r>
+    </w:p>
+    <w:p>
+      <w:pPr>
+        <w:pStyle w:val="Ttulo2"/>
+        <w:rPr>
+          <w:sz w:val="32"/>
+          <w:szCs w:val="32"/>
+        </w:rPr>
+      </w:pPr>
+      <w:bookmarkStart w:id="22" w:name="_Toc4245715"/>
+      <w:r>
+        <w:rPr>
+          <w:sz w:val="32"/>
+          <w:szCs w:val="32"/>
+        </w:rPr>
+        <w:lastRenderedPageBreak/>
+        <w:t xml:space="preserve">2.6 – </w:t>
+      </w:r>
+      <w:proofErr w:type="spellStart"/>
+      <w:r>
+        <w:rPr>
+          <w:sz w:val="32"/>
+          <w:szCs w:val="32"/>
+        </w:rPr>
+        <w:t>Identificar</w:t>
+      </w:r>
+      <w:proofErr w:type="spellEnd"/>
+      <w:r>
+        <w:rPr>
+          <w:sz w:val="32"/>
+          <w:szCs w:val="32"/>
+        </w:rPr>
+        <w:t xml:space="preserve"> </w:t>
+      </w:r>
+      <w:proofErr w:type="spellStart"/>
+      <w:r>
+        <w:rPr>
+          <w:sz w:val="32"/>
+          <w:szCs w:val="32"/>
+        </w:rPr>
+        <w:t>os</w:t>
+      </w:r>
+      <w:proofErr w:type="spellEnd"/>
+      <w:r>
+        <w:rPr>
+          <w:sz w:val="32"/>
+          <w:szCs w:val="32"/>
+        </w:rPr>
+        <w:t xml:space="preserve"> </w:t>
+      </w:r>
+      <w:proofErr w:type="spellStart"/>
+      <w:r>
+        <w:rPr>
+          <w:sz w:val="32"/>
+          <w:szCs w:val="32"/>
+        </w:rPr>
+        <w:t>utentes</w:t>
+      </w:r>
+      <w:proofErr w:type="spellEnd"/>
+      <w:r>
+        <w:rPr>
+          <w:sz w:val="32"/>
+          <w:szCs w:val="32"/>
+        </w:rPr>
+        <w:t xml:space="preserve"> de um </w:t>
+      </w:r>
+      <w:proofErr w:type="spellStart"/>
+      <w:r>
+        <w:rPr>
+          <w:sz w:val="32"/>
+          <w:szCs w:val="32"/>
+        </w:rPr>
+        <w:t>serviço</w:t>
+      </w:r>
+      <w:proofErr w:type="spellEnd"/>
+      <w:r>
+        <w:rPr>
+          <w:sz w:val="32"/>
+          <w:szCs w:val="32"/>
+        </w:rPr>
+        <w:t xml:space="preserve"> </w:t>
+      </w:r>
+      <w:proofErr w:type="spellStart"/>
+      <w:r>
+        <w:rPr>
+          <w:sz w:val="32"/>
+          <w:szCs w:val="32"/>
+        </w:rPr>
+        <w:t>ou</w:t>
+      </w:r>
+      <w:proofErr w:type="spellEnd"/>
+      <w:r>
+        <w:rPr>
+          <w:sz w:val="32"/>
+          <w:szCs w:val="32"/>
+        </w:rPr>
+        <w:t xml:space="preserve"> </w:t>
+      </w:r>
+      <w:proofErr w:type="spellStart"/>
+      <w:r>
+        <w:rPr>
+          <w:sz w:val="32"/>
+          <w:szCs w:val="32"/>
+        </w:rPr>
+        <w:t>instituição</w:t>
+      </w:r>
+      <w:bookmarkEnd w:id="22"/>
+      <w:proofErr w:type="spellEnd"/>
+    </w:p>
+    <w:p>
+      <w:r>
+        <w:tab/>
+      </w:r>
+      <w:proofErr w:type="spellStart"/>
+      <w:r>
+        <w:t>Neste</w:t>
+      </w:r>
+      <w:proofErr w:type="spellEnd"/>
+      <w:r>
+        <w:t xml:space="preserve"> </w:t>
+      </w:r>
+      <w:proofErr w:type="spellStart"/>
+      <w:r>
+        <w:t>ponto</w:t>
+      </w:r>
+      <w:proofErr w:type="spellEnd"/>
+      <w:r>
+        <w:t xml:space="preserve"> </w:t>
+      </w:r>
+      <w:proofErr w:type="spellStart"/>
+      <w:r>
+        <w:t>passamos</w:t>
+      </w:r>
+      <w:proofErr w:type="spellEnd"/>
+      <w:r>
+        <w:t xml:space="preserve"> </w:t>
+      </w:r>
+      <w:proofErr w:type="spellStart"/>
+      <w:proofErr w:type="gramStart"/>
+      <w:r>
+        <w:t>como</w:t>
+      </w:r>
+      <w:proofErr w:type="spellEnd"/>
+      <w:proofErr w:type="gramEnd"/>
+      <w:r>
+        <w:t xml:space="preserve"> </w:t>
+      </w:r>
+      <w:proofErr w:type="spellStart"/>
+      <w:r>
+        <w:t>argumento</w:t>
+      </w:r>
+      <w:proofErr w:type="spellEnd"/>
+      <w:r>
+        <w:t xml:space="preserve"> a </w:t>
+      </w:r>
+      <w:proofErr w:type="spellStart"/>
+      <w:r>
+        <w:t>descrição</w:t>
+      </w:r>
+      <w:proofErr w:type="spellEnd"/>
+      <w:r>
+        <w:t xml:space="preserve"> </w:t>
+      </w:r>
+      <w:proofErr w:type="spellStart"/>
+      <w:r>
+        <w:t>dum</w:t>
+      </w:r>
+      <w:proofErr w:type="spellEnd"/>
+      <w:r>
+        <w:t xml:space="preserve"> </w:t>
+      </w:r>
+      <w:proofErr w:type="spellStart"/>
+      <w:r>
+        <w:t>serviço</w:t>
+      </w:r>
+      <w:proofErr w:type="spellEnd"/>
+      <w:r>
+        <w:t xml:space="preserve"> </w:t>
+      </w:r>
+      <w:proofErr w:type="spellStart"/>
+      <w:r>
+        <w:t>ou</w:t>
+      </w:r>
+      <w:proofErr w:type="spellEnd"/>
+      <w:r>
+        <w:t xml:space="preserve"> </w:t>
+      </w:r>
+      <w:proofErr w:type="spellStart"/>
+      <w:r>
+        <w:t>uma</w:t>
+      </w:r>
+      <w:proofErr w:type="spellEnd"/>
+      <w:r>
+        <w:t xml:space="preserve"> </w:t>
+      </w:r>
+      <w:proofErr w:type="spellStart"/>
+      <w:r>
+        <w:t>instituição</w:t>
+      </w:r>
+      <w:proofErr w:type="spellEnd"/>
+      <w:r>
+        <w:t xml:space="preserve"> e </w:t>
+      </w:r>
+      <w:proofErr w:type="spellStart"/>
+      <w:r>
+        <w:t>desta</w:t>
+      </w:r>
+      <w:proofErr w:type="spellEnd"/>
+      <w:r>
+        <w:t xml:space="preserve"> forma </w:t>
+      </w:r>
+      <w:proofErr w:type="spellStart"/>
+      <w:r>
+        <w:t>obtemos</w:t>
+      </w:r>
+      <w:proofErr w:type="spellEnd"/>
+      <w:r>
+        <w:t xml:space="preserve"> </w:t>
+      </w:r>
+      <w:proofErr w:type="spellStart"/>
+      <w:r>
+        <w:t>os</w:t>
+      </w:r>
+      <w:proofErr w:type="spellEnd"/>
+      <w:r>
+        <w:t xml:space="preserve"> IDs dos </w:t>
+      </w:r>
+      <w:proofErr w:type="spellStart"/>
+      <w:r>
+        <w:t>Serviços</w:t>
+      </w:r>
+      <w:proofErr w:type="spellEnd"/>
+      <w:r>
+        <w:t xml:space="preserve"> </w:t>
+      </w:r>
+      <w:proofErr w:type="spellStart"/>
+      <w:r>
+        <w:t>correspondentes</w:t>
+      </w:r>
+      <w:proofErr w:type="spellEnd"/>
+      <w:r>
+        <w:t xml:space="preserve">. </w:t>
+      </w:r>
+      <w:proofErr w:type="gramStart"/>
+      <w:r>
+        <w:t xml:space="preserve">De </w:t>
+      </w:r>
+      <w:proofErr w:type="spellStart"/>
+      <w:r>
+        <w:t>seguida</w:t>
+      </w:r>
+      <w:proofErr w:type="spellEnd"/>
+      <w:r>
+        <w:t xml:space="preserve"> </w:t>
+      </w:r>
+      <w:proofErr w:type="spellStart"/>
+      <w:r>
+        <w:t>utilizamos</w:t>
+      </w:r>
+      <w:proofErr w:type="spellEnd"/>
+      <w:r>
+        <w:t xml:space="preserve"> </w:t>
+      </w:r>
+      <w:proofErr w:type="spellStart"/>
+      <w:r>
+        <w:t>os</w:t>
+      </w:r>
+      <w:proofErr w:type="spellEnd"/>
+      <w:r>
+        <w:t xml:space="preserve"> IDs dos </w:t>
+      </w:r>
+      <w:proofErr w:type="spellStart"/>
+      <w:r>
+        <w:t>Serviços</w:t>
+      </w:r>
+      <w:proofErr w:type="spellEnd"/>
+      <w:r>
+        <w:t xml:space="preserve"> </w:t>
+      </w:r>
+      <w:proofErr w:type="spellStart"/>
+      <w:r>
+        <w:t>para</w:t>
+      </w:r>
+      <w:proofErr w:type="spellEnd"/>
+      <w:r>
+        <w:t xml:space="preserve"> </w:t>
+      </w:r>
+      <w:proofErr w:type="spellStart"/>
+      <w:r>
+        <w:t>encontrar</w:t>
+      </w:r>
+      <w:proofErr w:type="spellEnd"/>
+      <w:r>
+        <w:t xml:space="preserve"> as </w:t>
+      </w:r>
+      <w:proofErr w:type="spellStart"/>
+      <w:r>
+        <w:t>consultas</w:t>
+      </w:r>
+      <w:proofErr w:type="spellEnd"/>
+      <w:r>
+        <w:t xml:space="preserve"> </w:t>
+      </w:r>
+      <w:proofErr w:type="spellStart"/>
+      <w:r>
+        <w:t>já</w:t>
+      </w:r>
+      <w:proofErr w:type="spellEnd"/>
+      <w:r>
+        <w:t xml:space="preserve"> </w:t>
+      </w:r>
+      <w:proofErr w:type="spellStart"/>
+      <w:r>
+        <w:t>realizadas</w:t>
+      </w:r>
+      <w:proofErr w:type="spellEnd"/>
+      <w:r>
+        <w:t xml:space="preserve"> </w:t>
+      </w:r>
+      <w:proofErr w:type="spellStart"/>
+      <w:r>
+        <w:t>por</w:t>
+      </w:r>
+      <w:proofErr w:type="spellEnd"/>
+      <w:r>
+        <w:t xml:space="preserve"> </w:t>
+      </w:r>
+      <w:proofErr w:type="spellStart"/>
+      <w:r>
+        <w:t>esse</w:t>
+      </w:r>
+      <w:proofErr w:type="spellEnd"/>
+      <w:r>
+        <w:t xml:space="preserve"> </w:t>
+      </w:r>
+      <w:proofErr w:type="spellStart"/>
+      <w:r>
+        <w:t>serviço</w:t>
+      </w:r>
+      <w:proofErr w:type="spellEnd"/>
+      <w:r>
+        <w:t xml:space="preserve"> e </w:t>
+      </w:r>
+      <w:proofErr w:type="spellStart"/>
+      <w:r>
+        <w:t>destas</w:t>
+      </w:r>
+      <w:proofErr w:type="spellEnd"/>
+      <w:r>
+        <w:t xml:space="preserve"> </w:t>
+      </w:r>
+      <w:proofErr w:type="spellStart"/>
+      <w:r>
+        <w:t>retiramos</w:t>
+      </w:r>
+      <w:proofErr w:type="spellEnd"/>
+      <w:r>
+        <w:t xml:space="preserve"> </w:t>
+      </w:r>
+      <w:proofErr w:type="spellStart"/>
+      <w:r>
+        <w:t>os</w:t>
+      </w:r>
+      <w:proofErr w:type="spellEnd"/>
+      <w:r>
+        <w:t xml:space="preserve"> Ids dos </w:t>
+      </w:r>
+      <w:proofErr w:type="spellStart"/>
+      <w:r>
+        <w:t>Utentes</w:t>
+      </w:r>
+      <w:proofErr w:type="spellEnd"/>
+      <w:r>
+        <w:t xml:space="preserve"> </w:t>
+      </w:r>
+      <w:proofErr w:type="spellStart"/>
+      <w:r>
+        <w:t>que</w:t>
+      </w:r>
+      <w:proofErr w:type="spellEnd"/>
+      <w:r>
+        <w:t xml:space="preserve"> </w:t>
+      </w:r>
+      <w:proofErr w:type="spellStart"/>
+      <w:r>
+        <w:t>realizaram</w:t>
+      </w:r>
+      <w:proofErr w:type="spellEnd"/>
+      <w:r>
+        <w:t xml:space="preserve"> </w:t>
+      </w:r>
+      <w:proofErr w:type="spellStart"/>
+      <w:r>
+        <w:t>essa</w:t>
+      </w:r>
+      <w:proofErr w:type="spellEnd"/>
+      <w:r>
+        <w:t xml:space="preserve"> </w:t>
+      </w:r>
+      <w:proofErr w:type="spellStart"/>
+      <w:r>
+        <w:t>consulta</w:t>
+      </w:r>
+      <w:proofErr w:type="spellEnd"/>
+      <w:r>
+        <w:t>.</w:t>
+      </w:r>
+      <w:proofErr w:type="gramEnd"/>
+      <w:r>
+        <w:t xml:space="preserve"> </w:t>
+      </w:r>
+      <w:proofErr w:type="spellStart"/>
+      <w:r>
+        <w:t>Após</w:t>
+      </w:r>
+      <w:proofErr w:type="spellEnd"/>
+      <w:r>
+        <w:t xml:space="preserve"> </w:t>
+      </w:r>
+      <w:proofErr w:type="spellStart"/>
+      <w:r>
+        <w:t>isto</w:t>
+      </w:r>
+      <w:proofErr w:type="spellEnd"/>
+      <w:r>
+        <w:t xml:space="preserve"> </w:t>
+      </w:r>
+      <w:proofErr w:type="spellStart"/>
+      <w:r>
+        <w:t>apenas</w:t>
+      </w:r>
+      <w:proofErr w:type="spellEnd"/>
+      <w:r>
+        <w:t xml:space="preserve"> </w:t>
+      </w:r>
+      <w:proofErr w:type="spellStart"/>
+      <w:r>
+        <w:t>temos</w:t>
+      </w:r>
+      <w:proofErr w:type="spellEnd"/>
+      <w:r>
+        <w:t xml:space="preserve"> </w:t>
+      </w:r>
+      <w:proofErr w:type="spellStart"/>
+      <w:r>
+        <w:t>que</w:t>
+      </w:r>
+      <w:proofErr w:type="spellEnd"/>
+      <w:r>
+        <w:t xml:space="preserve"> </w:t>
+      </w:r>
+      <w:proofErr w:type="spellStart"/>
+      <w:r>
+        <w:t>aceder</w:t>
+      </w:r>
+      <w:proofErr w:type="spellEnd"/>
+      <w:r>
+        <w:t xml:space="preserve"> </w:t>
+      </w:r>
+      <w:proofErr w:type="spellStart"/>
+      <w:r>
+        <w:t>aos</w:t>
+      </w:r>
+      <w:proofErr w:type="spellEnd"/>
+      <w:r>
+        <w:t xml:space="preserve"> </w:t>
+      </w:r>
+      <w:proofErr w:type="spellStart"/>
+      <w:r>
+        <w:t>Utentes</w:t>
+      </w:r>
+      <w:proofErr w:type="spellEnd"/>
+      <w:r>
+        <w:t xml:space="preserve"> </w:t>
+      </w:r>
+      <w:proofErr w:type="spellStart"/>
+      <w:r>
+        <w:t>respetivos</w:t>
+      </w:r>
+      <w:proofErr w:type="spellEnd"/>
+      <w:r>
+        <w:t xml:space="preserve"> </w:t>
+      </w:r>
+      <w:proofErr w:type="spellStart"/>
+      <w:r>
+        <w:t>aos</w:t>
+      </w:r>
+      <w:proofErr w:type="spellEnd"/>
+      <w:r>
+        <w:t xml:space="preserve"> IDs </w:t>
+      </w:r>
+      <w:proofErr w:type="spellStart"/>
+      <w:r>
+        <w:t>encontrados</w:t>
+      </w:r>
+      <w:proofErr w:type="spellEnd"/>
+      <w:r>
+        <w:t xml:space="preserve"> e </w:t>
+      </w:r>
+      <w:proofErr w:type="spellStart"/>
+      <w:r>
+        <w:t>inserir</w:t>
+      </w:r>
+      <w:proofErr w:type="spellEnd"/>
+      <w:r>
+        <w:t xml:space="preserve"> </w:t>
+      </w:r>
+      <w:proofErr w:type="spellStart"/>
+      <w:r>
+        <w:t>os</w:t>
+      </w:r>
+      <w:proofErr w:type="spellEnd"/>
+      <w:r>
+        <w:t xml:space="preserve"> </w:t>
+      </w:r>
+      <w:proofErr w:type="spellStart"/>
+      <w:r>
+        <w:t>seus</w:t>
+      </w:r>
+      <w:proofErr w:type="spellEnd"/>
+      <w:r>
+        <w:t xml:space="preserve"> IDs e </w:t>
+      </w:r>
+      <w:proofErr w:type="spellStart"/>
+      <w:r>
+        <w:t>Nomes</w:t>
+      </w:r>
+      <w:proofErr w:type="spellEnd"/>
+      <w:r>
+        <w:t xml:space="preserve"> </w:t>
+      </w:r>
+      <w:proofErr w:type="spellStart"/>
+      <w:proofErr w:type="gramStart"/>
+      <w:r>
+        <w:t>na</w:t>
+      </w:r>
+      <w:proofErr w:type="spellEnd"/>
+      <w:proofErr w:type="gramEnd"/>
+      <w:r>
+        <w:t xml:space="preserve"> </w:t>
+      </w:r>
+      <w:proofErr w:type="spellStart"/>
+      <w:r>
+        <w:t>lista</w:t>
+      </w:r>
+      <w:proofErr w:type="spellEnd"/>
+      <w:r>
+        <w:t xml:space="preserve"> das </w:t>
+      </w:r>
+      <w:proofErr w:type="spellStart"/>
+      <w:r>
+        <w:t>soluções</w:t>
+      </w:r>
+      <w:proofErr w:type="spellEnd"/>
+      <w:r>
+        <w:t xml:space="preserve">. Como no </w:t>
+      </w:r>
+      <w:proofErr w:type="spellStart"/>
+      <w:r>
+        <w:t>ponto</w:t>
+      </w:r>
+      <w:proofErr w:type="spellEnd"/>
+      <w:r>
+        <w:t xml:space="preserve"> anterior </w:t>
+      </w:r>
+      <w:proofErr w:type="spellStart"/>
+      <w:r>
+        <w:t>removemos</w:t>
+      </w:r>
+      <w:proofErr w:type="spellEnd"/>
+      <w:r>
+        <w:t xml:space="preserve"> as </w:t>
+      </w:r>
+      <w:proofErr w:type="spellStart"/>
+      <w:r>
+        <w:t>repetições</w:t>
+      </w:r>
+      <w:proofErr w:type="spellEnd"/>
+      <w:r>
+        <w:t xml:space="preserve"> no </w:t>
+      </w:r>
+      <w:proofErr w:type="spellStart"/>
+      <w:r>
+        <w:t>caso</w:t>
+      </w:r>
+      <w:proofErr w:type="spellEnd"/>
+      <w:r>
+        <w:t xml:space="preserve"> de </w:t>
+      </w:r>
+      <w:proofErr w:type="spellStart"/>
+      <w:r>
+        <w:t>elementos</w:t>
+      </w:r>
+      <w:proofErr w:type="spellEnd"/>
+      <w:r>
+        <w:t xml:space="preserve"> </w:t>
+      </w:r>
+      <w:proofErr w:type="spellStart"/>
+      <w:r>
+        <w:t>iguais</w:t>
+      </w:r>
+      <w:proofErr w:type="spellEnd"/>
+      <w:r>
+        <w:t xml:space="preserve"> </w:t>
+      </w:r>
+      <w:proofErr w:type="spellStart"/>
+      <w:proofErr w:type="gramStart"/>
+      <w:r>
+        <w:t>na</w:t>
+      </w:r>
+      <w:proofErr w:type="spellEnd"/>
+      <w:proofErr w:type="gramEnd"/>
+      <w:r>
+        <w:t xml:space="preserve"> </w:t>
+      </w:r>
+      <w:proofErr w:type="spellStart"/>
+      <w:r>
+        <w:t>lista</w:t>
+      </w:r>
+      <w:proofErr w:type="spellEnd"/>
+      <w:r>
+        <w:t xml:space="preserve"> de </w:t>
+      </w:r>
+      <w:proofErr w:type="spellStart"/>
+      <w:r>
+        <w:t>soluções</w:t>
+      </w:r>
+      <w:proofErr w:type="spellEnd"/>
+      <w:r>
+        <w:t>.</w:t>
+      </w:r>
+    </w:p>
+    <w:p>
+      <w:r>
+        <w:rPr>
+          <w:noProof/>
+          <w:lang w:val="pt-PT" w:eastAsia="pt-PT"/>
+        </w:rPr>
+        <w:drawing>
+          <wp:anchor distT="0" distB="0" distL="114300" distR="114300" simplePos="0" relativeHeight="251677696" behindDoc="1" locked="0" layoutInCell="1" allowOverlap="1">
+            <wp:simplePos x="0" y="0"/>
+            <wp:positionH relativeFrom="column">
+              <wp:posOffset>445135</wp:posOffset>
+            </wp:positionH>
+            <wp:positionV relativeFrom="paragraph">
+              <wp:posOffset>-5715</wp:posOffset>
+            </wp:positionV>
+            <wp:extent cx="5941060" cy="2165985"/>
+            <wp:effectExtent l="19050" t="0" r="2540" b="0"/>
+            <wp:wrapTight wrapText="bothSides">
+              <wp:wrapPolygon edited="0">
+                <wp:start x="-69" y="0"/>
+                <wp:lineTo x="-69" y="21467"/>
+                <wp:lineTo x="21609" y="21467"/>
+                <wp:lineTo x="21609" y="0"/>
+                <wp:lineTo x="-69" y="0"/>
+              </wp:wrapPolygon>
+            </wp:wrapTight>
+            <wp:docPr id="42" name="Imagem 41" descr="utentesPServouInst.png"/>
+            <wp:cNvGraphicFramePr>
+              <a:graphicFrameLocks xmlns:a="http://schemas.openxmlformats.org/drawingml/2006/main" noChangeAspect="1"/>
+            </wp:cNvGraphicFramePr>
+            <a:graphic xmlns:a="http://schemas.openxmlformats.org/drawingml/2006/main">
+              <a:graphicData uri="http://schemas.openxmlformats.org/drawingml/2006/picture">
+                <pic:pic xmlns:pic="http://schemas.openxmlformats.org/drawingml/2006/picture">
+                  <pic:nvPicPr>
+                    <pic:cNvPr id="0" name="utentesPServouInst.png"/>
+                    <pic:cNvPicPr/>
+                  </pic:nvPicPr>
+                  <pic:blipFill>
+                    <a:blip r:embed="rId46" cstate="print"/>
+                    <a:stretch>
+                      <a:fillRect/>
+                    </a:stretch>
+                  </pic:blipFill>
+                  <pic:spPr>
+                    <a:xfrm>
+                      <a:off x="0" y="0"/>
+                      <a:ext cx="5941060" cy="2165985"/>
+                    </a:xfrm>
+                    <a:prstGeom prst="rect">
+                      <a:avLst/>
+                    </a:prstGeom>
+                  </pic:spPr>
+                </pic:pic>
+              </a:graphicData>
+            </a:graphic>
+          </wp:anchor>
+        </w:drawing>
+      </w:r>
+    </w:p>
+    <w:p/>
+    <w:p/>
+    <w:p/>
+    <w:p/>
+    <w:p/>
+    <w:p/>
+    <w:p/>
+    <w:p/>
+    <w:p>
+      <w:r>
+        <w:tab/>
+      </w:r>
+      <w:proofErr w:type="spellStart"/>
+      <w:r>
+        <w:t>Alguns</w:t>
+      </w:r>
+      <w:proofErr w:type="spellEnd"/>
+      <w:r>
+        <w:t xml:space="preserve"> </w:t>
+      </w:r>
+      <w:proofErr w:type="spellStart"/>
+      <w:r>
+        <w:t>exemplos</w:t>
+      </w:r>
+      <w:proofErr w:type="spellEnd"/>
+      <w:r>
+        <w:t xml:space="preserve"> de </w:t>
+      </w:r>
+      <w:proofErr w:type="spellStart"/>
+      <w:r>
+        <w:t>resultados</w:t>
+      </w:r>
+      <w:proofErr w:type="spellEnd"/>
+      <w:r>
+        <w:t xml:space="preserve"> </w:t>
+      </w:r>
+      <w:proofErr w:type="spellStart"/>
+      <w:r>
+        <w:t>da</w:t>
+      </w:r>
+      <w:proofErr w:type="spellEnd"/>
+      <w:r>
+        <w:t xml:space="preserve"> </w:t>
+      </w:r>
+      <w:proofErr w:type="spellStart"/>
+      <w:r>
+        <w:t>utilização</w:t>
+      </w:r>
+      <w:proofErr w:type="spellEnd"/>
+      <w:r>
+        <w:t xml:space="preserve"> </w:t>
+      </w:r>
+      <w:proofErr w:type="spellStart"/>
+      <w:r>
+        <w:t>destes</w:t>
+      </w:r>
+      <w:proofErr w:type="spellEnd"/>
+      <w:r>
+        <w:t xml:space="preserve"> </w:t>
+      </w:r>
+      <w:proofErr w:type="spellStart"/>
+      <w:r>
+        <w:t>predicados</w:t>
+      </w:r>
+      <w:proofErr w:type="spellEnd"/>
+      <w:r>
+        <w:t>:</w:t>
+      </w:r>
+    </w:p>
+    <w:p>
+      <w:r>
+        <w:tab/>
+      </w:r>
+      <w:r>
+        <w:rPr>
+          <w:noProof/>
+          <w:lang w:val="pt-PT" w:eastAsia="pt-PT"/>
+        </w:rPr>
+        <w:drawing>
+          <wp:inline distT="0" distB="0" distL="0" distR="0">
+            <wp:extent cx="2676899" cy="381053"/>
+            <wp:effectExtent l="19050" t="0" r="9151" b="0"/>
+            <wp:docPr id="43" name="Imagem 42" descr="utentesPservico.png"/>
+            <wp:cNvGraphicFramePr>
+              <a:graphicFrameLocks xmlns:a="http://schemas.openxmlformats.org/drawingml/2006/main" noChangeAspect="1"/>
+            </wp:cNvGraphicFramePr>
+            <a:graphic xmlns:a="http://schemas.openxmlformats.org/drawingml/2006/main">
+              <a:graphicData uri="http://schemas.openxmlformats.org/drawingml/2006/picture">
+                <pic:pic xmlns:pic="http://schemas.openxmlformats.org/drawingml/2006/picture">
+                  <pic:nvPicPr>
+                    <pic:cNvPr id="0" name="utentesPservico.png"/>
+                    <pic:cNvPicPr/>
+                  </pic:nvPicPr>
+                  <pic:blipFill>
+                    <a:blip r:embed="rId47" cstate="print"/>
+                    <a:stretch>
+                      <a:fillRect/>
+                    </a:stretch>
+                  </pic:blipFill>
+                  <pic:spPr>
+                    <a:xfrm>
+                      <a:off x="0" y="0"/>
+                      <a:ext cx="2676899" cy="381053"/>
+                    </a:xfrm>
+                    <a:prstGeom prst="rect">
+                      <a:avLst/>
+                    </a:prstGeom>
+                  </pic:spPr>
+                </pic:pic>
+              </a:graphicData>
+            </a:graphic>
+          </wp:inline>
+        </w:drawing>
+      </w:r>
+    </w:p>
+    <w:p>
+      <w:r>
+        <w:tab/>
+      </w:r>
+      <w:r>
+        <w:rPr>
+          <w:noProof/>
+          <w:lang w:val="pt-PT" w:eastAsia="pt-PT"/>
+        </w:rPr>
+        <w:drawing>
+          <wp:inline distT="0" distB="0" distL="0" distR="0">
+            <wp:extent cx="4210638" cy="390580"/>
+            <wp:effectExtent l="19050" t="0" r="0" b="0"/>
+            <wp:docPr id="44" name="Imagem 43" descr="utentesPInst.png"/>
+            <wp:cNvGraphicFramePr>
+              <a:graphicFrameLocks xmlns:a="http://schemas.openxmlformats.org/drawingml/2006/main" noChangeAspect="1"/>
+            </wp:cNvGraphicFramePr>
+            <a:graphic xmlns:a="http://schemas.openxmlformats.org/drawingml/2006/main">
+              <a:graphicData uri="http://schemas.openxmlformats.org/drawingml/2006/picture">
+                <pic:pic xmlns:pic="http://schemas.openxmlformats.org/drawingml/2006/picture">
+                  <pic:nvPicPr>
+                    <pic:cNvPr id="0" name="utentesPInst.png"/>
+                    <pic:cNvPicPr/>
+                  </pic:nvPicPr>
+                  <pic:blipFill>
+                    <a:blip r:embed="rId48" cstate="print"/>
+                    <a:stretch>
+                      <a:fillRect/>
+                    </a:stretch>
+                  </pic:blipFill>
+                  <pic:spPr>
+                    <a:xfrm>
+                      <a:off x="0" y="0"/>
+                      <a:ext cx="4210638" cy="390580"/>
+                    </a:xfrm>
+                    <a:prstGeom prst="rect">
+                      <a:avLst/>
+                    </a:prstGeom>
+                  </pic:spPr>
+                </pic:pic>
+              </a:graphicData>
+            </a:graphic>
+          </wp:inline>
+        </w:drawing>
       </w:r>
     </w:p>
     <w:sectPr>
@@ -7591,7 +14552,7 @@
             <w:rStyle w:val="Nmerodepgina"/>
             <w:noProof/>
           </w:rPr>
-          <w:t>9</w:t>
+          <w:t>3</w:t>
         </w:r>
         <w:r>
           <w:rPr>
@@ -8592,6 +15553,232 @@
     </w:lvl>
   </w:abstractNum>
   <w:abstractNum w:abstractNumId="18">
+    <w:nsid w:val="3773000B"/>
+    <w:multiLevelType w:val="hybridMultilevel"/>
+    <w:tmpl w:val="A4944B38"/>
+    <w:lvl w:ilvl="0" w:tplc="08160001">
+      <w:start w:val="1"/>
+      <w:numFmt w:val="bullet"/>
+      <w:lvlText w:val=""/>
+      <w:lvlJc w:val="left"/>
+      <w:pPr>
+        <w:ind w:left="1494" w:hanging="360"/>
+      </w:pPr>
+      <w:rPr>
+        <w:rFonts w:ascii="Symbol" w:hAnsi="Symbol" w:hint="default"/>
+      </w:rPr>
+    </w:lvl>
+    <w:lvl w:ilvl="1" w:tplc="08160003" w:tentative="1">
+      <w:start w:val="1"/>
+      <w:numFmt w:val="bullet"/>
+      <w:lvlText w:val="o"/>
+      <w:lvlJc w:val="left"/>
+      <w:pPr>
+        <w:ind w:left="2214" w:hanging="360"/>
+      </w:pPr>
+      <w:rPr>
+        <w:rFonts w:ascii="Courier New" w:hAnsi="Courier New" w:cs="Courier New" w:hint="default"/>
+      </w:rPr>
+    </w:lvl>
+    <w:lvl w:ilvl="2" w:tplc="08160005" w:tentative="1">
+      <w:start w:val="1"/>
+      <w:numFmt w:val="bullet"/>
+      <w:lvlText w:val=""/>
+      <w:lvlJc w:val="left"/>
+      <w:pPr>
+        <w:ind w:left="2934" w:hanging="360"/>
+      </w:pPr>
+      <w:rPr>
+        <w:rFonts w:ascii="Wingdings" w:hAnsi="Wingdings" w:hint="default"/>
+      </w:rPr>
+    </w:lvl>
+    <w:lvl w:ilvl="3" w:tplc="08160001" w:tentative="1">
+      <w:start w:val="1"/>
+      <w:numFmt w:val="bullet"/>
+      <w:lvlText w:val=""/>
+      <w:lvlJc w:val="left"/>
+      <w:pPr>
+        <w:ind w:left="3654" w:hanging="360"/>
+      </w:pPr>
+      <w:rPr>
+        <w:rFonts w:ascii="Symbol" w:hAnsi="Symbol" w:hint="default"/>
+      </w:rPr>
+    </w:lvl>
+    <w:lvl w:ilvl="4" w:tplc="08160003" w:tentative="1">
+      <w:start w:val="1"/>
+      <w:numFmt w:val="bullet"/>
+      <w:lvlText w:val="o"/>
+      <w:lvlJc w:val="left"/>
+      <w:pPr>
+        <w:ind w:left="4374" w:hanging="360"/>
+      </w:pPr>
+      <w:rPr>
+        <w:rFonts w:ascii="Courier New" w:hAnsi="Courier New" w:cs="Courier New" w:hint="default"/>
+      </w:rPr>
+    </w:lvl>
+    <w:lvl w:ilvl="5" w:tplc="08160005" w:tentative="1">
+      <w:start w:val="1"/>
+      <w:numFmt w:val="bullet"/>
+      <w:lvlText w:val=""/>
+      <w:lvlJc w:val="left"/>
+      <w:pPr>
+        <w:ind w:left="5094" w:hanging="360"/>
+      </w:pPr>
+      <w:rPr>
+        <w:rFonts w:ascii="Wingdings" w:hAnsi="Wingdings" w:hint="default"/>
+      </w:rPr>
+    </w:lvl>
+    <w:lvl w:ilvl="6" w:tplc="08160001" w:tentative="1">
+      <w:start w:val="1"/>
+      <w:numFmt w:val="bullet"/>
+      <w:lvlText w:val=""/>
+      <w:lvlJc w:val="left"/>
+      <w:pPr>
+        <w:ind w:left="5814" w:hanging="360"/>
+      </w:pPr>
+      <w:rPr>
+        <w:rFonts w:ascii="Symbol" w:hAnsi="Symbol" w:hint="default"/>
+      </w:rPr>
+    </w:lvl>
+    <w:lvl w:ilvl="7" w:tplc="08160003" w:tentative="1">
+      <w:start w:val="1"/>
+      <w:numFmt w:val="bullet"/>
+      <w:lvlText w:val="o"/>
+      <w:lvlJc w:val="left"/>
+      <w:pPr>
+        <w:ind w:left="6534" w:hanging="360"/>
+      </w:pPr>
+      <w:rPr>
+        <w:rFonts w:ascii="Courier New" w:hAnsi="Courier New" w:cs="Courier New" w:hint="default"/>
+      </w:rPr>
+    </w:lvl>
+    <w:lvl w:ilvl="8" w:tplc="08160005" w:tentative="1">
+      <w:start w:val="1"/>
+      <w:numFmt w:val="bullet"/>
+      <w:lvlText w:val=""/>
+      <w:lvlJc w:val="left"/>
+      <w:pPr>
+        <w:ind w:left="7254" w:hanging="360"/>
+      </w:pPr>
+      <w:rPr>
+        <w:rFonts w:ascii="Wingdings" w:hAnsi="Wingdings" w:hint="default"/>
+      </w:rPr>
+    </w:lvl>
+  </w:abstractNum>
+  <w:abstractNum w:abstractNumId="19">
+    <w:nsid w:val="3CBA6FF2"/>
+    <w:multiLevelType w:val="hybridMultilevel"/>
+    <w:tmpl w:val="E662F044"/>
+    <w:lvl w:ilvl="0" w:tplc="08160001">
+      <w:start w:val="1"/>
+      <w:numFmt w:val="bullet"/>
+      <w:lvlText w:val=""/>
+      <w:lvlJc w:val="left"/>
+      <w:pPr>
+        <w:ind w:left="1494" w:hanging="360"/>
+      </w:pPr>
+      <w:rPr>
+        <w:rFonts w:ascii="Symbol" w:hAnsi="Symbol" w:hint="default"/>
+      </w:rPr>
+    </w:lvl>
+    <w:lvl w:ilvl="1" w:tplc="08160003" w:tentative="1">
+      <w:start w:val="1"/>
+      <w:numFmt w:val="bullet"/>
+      <w:lvlText w:val="o"/>
+      <w:lvlJc w:val="left"/>
+      <w:pPr>
+        <w:ind w:left="2214" w:hanging="360"/>
+      </w:pPr>
+      <w:rPr>
+        <w:rFonts w:ascii="Courier New" w:hAnsi="Courier New" w:cs="Courier New" w:hint="default"/>
+      </w:rPr>
+    </w:lvl>
+    <w:lvl w:ilvl="2" w:tplc="08160005" w:tentative="1">
+      <w:start w:val="1"/>
+      <w:numFmt w:val="bullet"/>
+      <w:lvlText w:val=""/>
+      <w:lvlJc w:val="left"/>
+      <w:pPr>
+        <w:ind w:left="2934" w:hanging="360"/>
+      </w:pPr>
+      <w:rPr>
+        <w:rFonts w:ascii="Wingdings" w:hAnsi="Wingdings" w:hint="default"/>
+      </w:rPr>
+    </w:lvl>
+    <w:lvl w:ilvl="3" w:tplc="08160001" w:tentative="1">
+      <w:start w:val="1"/>
+      <w:numFmt w:val="bullet"/>
+      <w:lvlText w:val=""/>
+      <w:lvlJc w:val="left"/>
+      <w:pPr>
+        <w:ind w:left="3654" w:hanging="360"/>
+      </w:pPr>
+      <w:rPr>
+        <w:rFonts w:ascii="Symbol" w:hAnsi="Symbol" w:hint="default"/>
+      </w:rPr>
+    </w:lvl>
+    <w:lvl w:ilvl="4" w:tplc="08160003" w:tentative="1">
+      <w:start w:val="1"/>
+      <w:numFmt w:val="bullet"/>
+      <w:lvlText w:val="o"/>
+      <w:lvlJc w:val="left"/>
+      <w:pPr>
+        <w:ind w:left="4374" w:hanging="360"/>
+      </w:pPr>
+      <w:rPr>
+        <w:rFonts w:ascii="Courier New" w:hAnsi="Courier New" w:cs="Courier New" w:hint="default"/>
+      </w:rPr>
+    </w:lvl>
+    <w:lvl w:ilvl="5" w:tplc="08160005" w:tentative="1">
+      <w:start w:val="1"/>
+      <w:numFmt w:val="bullet"/>
+      <w:lvlText w:val=""/>
+      <w:lvlJc w:val="left"/>
+      <w:pPr>
+        <w:ind w:left="5094" w:hanging="360"/>
+      </w:pPr>
+      <w:rPr>
+        <w:rFonts w:ascii="Wingdings" w:hAnsi="Wingdings" w:hint="default"/>
+      </w:rPr>
+    </w:lvl>
+    <w:lvl w:ilvl="6" w:tplc="08160001" w:tentative="1">
+      <w:start w:val="1"/>
+      <w:numFmt w:val="bullet"/>
+      <w:lvlText w:val=""/>
+      <w:lvlJc w:val="left"/>
+      <w:pPr>
+        <w:ind w:left="5814" w:hanging="360"/>
+      </w:pPr>
+      <w:rPr>
+        <w:rFonts w:ascii="Symbol" w:hAnsi="Symbol" w:hint="default"/>
+      </w:rPr>
+    </w:lvl>
+    <w:lvl w:ilvl="7" w:tplc="08160003" w:tentative="1">
+      <w:start w:val="1"/>
+      <w:numFmt w:val="bullet"/>
+      <w:lvlText w:val="o"/>
+      <w:lvlJc w:val="left"/>
+      <w:pPr>
+        <w:ind w:left="6534" w:hanging="360"/>
+      </w:pPr>
+      <w:rPr>
+        <w:rFonts w:ascii="Courier New" w:hAnsi="Courier New" w:cs="Courier New" w:hint="default"/>
+      </w:rPr>
+    </w:lvl>
+    <w:lvl w:ilvl="8" w:tplc="08160005" w:tentative="1">
+      <w:start w:val="1"/>
+      <w:numFmt w:val="bullet"/>
+      <w:lvlText w:val=""/>
+      <w:lvlJc w:val="left"/>
+      <w:pPr>
+        <w:ind w:left="7254" w:hanging="360"/>
+      </w:pPr>
+      <w:rPr>
+        <w:rFonts w:ascii="Wingdings" w:hAnsi="Wingdings" w:hint="default"/>
+      </w:rPr>
+    </w:lvl>
+  </w:abstractNum>
+  <w:abstractNum w:abstractNumId="20">
     <w:nsid w:val="3FE749CD"/>
     <w:multiLevelType w:val="multilevel"/>
     <w:tmpl w:val="C2C0D5D2"/>
@@ -8677,7 +15864,120 @@
       </w:pPr>
     </w:lvl>
   </w:abstractNum>
-  <w:abstractNum w:abstractNumId="19">
+  <w:abstractNum w:abstractNumId="21">
+    <w:nsid w:val="41C90580"/>
+    <w:multiLevelType w:val="hybridMultilevel"/>
+    <w:tmpl w:val="81AC19A4"/>
+    <w:lvl w:ilvl="0" w:tplc="08160001">
+      <w:start w:val="1"/>
+      <w:numFmt w:val="bullet"/>
+      <w:lvlText w:val=""/>
+      <w:lvlJc w:val="left"/>
+      <w:pPr>
+        <w:ind w:left="1494" w:hanging="360"/>
+      </w:pPr>
+      <w:rPr>
+        <w:rFonts w:ascii="Symbol" w:hAnsi="Symbol" w:hint="default"/>
+      </w:rPr>
+    </w:lvl>
+    <w:lvl w:ilvl="1" w:tplc="08160003" w:tentative="1">
+      <w:start w:val="1"/>
+      <w:numFmt w:val="bullet"/>
+      <w:lvlText w:val="o"/>
+      <w:lvlJc w:val="left"/>
+      <w:pPr>
+        <w:ind w:left="2214" w:hanging="360"/>
+      </w:pPr>
+      <w:rPr>
+        <w:rFonts w:ascii="Courier New" w:hAnsi="Courier New" w:cs="Courier New" w:hint="default"/>
+      </w:rPr>
+    </w:lvl>
+    <w:lvl w:ilvl="2" w:tplc="08160005" w:tentative="1">
+      <w:start w:val="1"/>
+      <w:numFmt w:val="bullet"/>
+      <w:lvlText w:val=""/>
+      <w:lvlJc w:val="left"/>
+      <w:pPr>
+        <w:ind w:left="2934" w:hanging="360"/>
+      </w:pPr>
+      <w:rPr>
+        <w:rFonts w:ascii="Wingdings" w:hAnsi="Wingdings" w:hint="default"/>
+      </w:rPr>
+    </w:lvl>
+    <w:lvl w:ilvl="3" w:tplc="08160001" w:tentative="1">
+      <w:start w:val="1"/>
+      <w:numFmt w:val="bullet"/>
+      <w:lvlText w:val=""/>
+      <w:lvlJc w:val="left"/>
+      <w:pPr>
+        <w:ind w:left="3654" w:hanging="360"/>
+      </w:pPr>
+      <w:rPr>
+        <w:rFonts w:ascii="Symbol" w:hAnsi="Symbol" w:hint="default"/>
+      </w:rPr>
+    </w:lvl>
+    <w:lvl w:ilvl="4" w:tplc="08160003" w:tentative="1">
+      <w:start w:val="1"/>
+      <w:numFmt w:val="bullet"/>
+      <w:lvlText w:val="o"/>
+      <w:lvlJc w:val="left"/>
+      <w:pPr>
+        <w:ind w:left="4374" w:hanging="360"/>
+      </w:pPr>
+      <w:rPr>
+        <w:rFonts w:ascii="Courier New" w:hAnsi="Courier New" w:cs="Courier New" w:hint="default"/>
+      </w:rPr>
+    </w:lvl>
+    <w:lvl w:ilvl="5" w:tplc="08160005" w:tentative="1">
+      <w:start w:val="1"/>
+      <w:numFmt w:val="bullet"/>
+      <w:lvlText w:val=""/>
+      <w:lvlJc w:val="left"/>
+      <w:pPr>
+        <w:ind w:left="5094" w:hanging="360"/>
+      </w:pPr>
+      <w:rPr>
+        <w:rFonts w:ascii="Wingdings" w:hAnsi="Wingdings" w:hint="default"/>
+      </w:rPr>
+    </w:lvl>
+    <w:lvl w:ilvl="6" w:tplc="08160001" w:tentative="1">
+      <w:start w:val="1"/>
+      <w:numFmt w:val="bullet"/>
+      <w:lvlText w:val=""/>
+      <w:lvlJc w:val="left"/>
+      <w:pPr>
+        <w:ind w:left="5814" w:hanging="360"/>
+      </w:pPr>
+      <w:rPr>
+        <w:rFonts w:ascii="Symbol" w:hAnsi="Symbol" w:hint="default"/>
+      </w:rPr>
+    </w:lvl>
+    <w:lvl w:ilvl="7" w:tplc="08160003" w:tentative="1">
+      <w:start w:val="1"/>
+      <w:numFmt w:val="bullet"/>
+      <w:lvlText w:val="o"/>
+      <w:lvlJc w:val="left"/>
+      <w:pPr>
+        <w:ind w:left="6534" w:hanging="360"/>
+      </w:pPr>
+      <w:rPr>
+        <w:rFonts w:ascii="Courier New" w:hAnsi="Courier New" w:cs="Courier New" w:hint="default"/>
+      </w:rPr>
+    </w:lvl>
+    <w:lvl w:ilvl="8" w:tplc="08160005" w:tentative="1">
+      <w:start w:val="1"/>
+      <w:numFmt w:val="bullet"/>
+      <w:lvlText w:val=""/>
+      <w:lvlJc w:val="left"/>
+      <w:pPr>
+        <w:ind w:left="7254" w:hanging="360"/>
+      </w:pPr>
+      <w:rPr>
+        <w:rFonts w:ascii="Wingdings" w:hAnsi="Wingdings" w:hint="default"/>
+      </w:rPr>
+    </w:lvl>
+  </w:abstractNum>
+  <w:abstractNum w:abstractNumId="22">
     <w:nsid w:val="488254D4"/>
     <w:multiLevelType w:val="hybridMultilevel"/>
     <w:tmpl w:val="0540E69C"/>
@@ -8790,7 +16090,7 @@
       </w:rPr>
     </w:lvl>
   </w:abstractNum>
-  <w:abstractNum w:abstractNumId="20">
+  <w:abstractNum w:abstractNumId="23">
     <w:nsid w:val="4CEB0FF0"/>
     <w:multiLevelType w:val="hybridMultilevel"/>
     <w:tmpl w:val="3AE24B56"/>
@@ -8903,7 +16203,7 @@
       </w:rPr>
     </w:lvl>
   </w:abstractNum>
-  <w:abstractNum w:abstractNumId="21">
+  <w:abstractNum w:abstractNumId="24">
     <w:nsid w:val="4DCC4E6C"/>
     <w:multiLevelType w:val="hybridMultilevel"/>
     <w:tmpl w:val="711CD9EE"/>
@@ -9016,7 +16316,7 @@
       </w:rPr>
     </w:lvl>
   </w:abstractNum>
-  <w:abstractNum w:abstractNumId="22">
+  <w:abstractNum w:abstractNumId="25">
     <w:nsid w:val="4F2452B5"/>
     <w:multiLevelType w:val="hybridMultilevel"/>
     <w:tmpl w:val="486810F6"/>
@@ -9102,7 +16402,7 @@
       </w:pPr>
     </w:lvl>
   </w:abstractNum>
-  <w:abstractNum w:abstractNumId="23">
+  <w:abstractNum w:abstractNumId="26">
     <w:nsid w:val="5CB30A83"/>
     <w:multiLevelType w:val="hybridMultilevel"/>
     <w:tmpl w:val="BC800FF4"/>
@@ -9191,7 +16491,7 @@
       </w:pPr>
     </w:lvl>
   </w:abstractNum>
-  <w:abstractNum w:abstractNumId="24">
+  <w:abstractNum w:abstractNumId="27">
     <w:nsid w:val="618C76C3"/>
     <w:multiLevelType w:val="hybridMultilevel"/>
     <w:tmpl w:val="3F0CFEB8"/>
@@ -9277,7 +16577,7 @@
       </w:pPr>
     </w:lvl>
   </w:abstractNum>
-  <w:abstractNum w:abstractNumId="25">
+  <w:abstractNum w:abstractNumId="28">
     <w:nsid w:val="64752A51"/>
     <w:multiLevelType w:val="hybridMultilevel"/>
     <w:tmpl w:val="896C71FE"/>
@@ -9366,7 +16666,7 @@
       </w:pPr>
     </w:lvl>
   </w:abstractNum>
-  <w:abstractNum w:abstractNumId="26">
+  <w:abstractNum w:abstractNumId="29">
     <w:nsid w:val="648B7287"/>
     <w:multiLevelType w:val="hybridMultilevel"/>
     <w:tmpl w:val="F37A3678"/>
@@ -9452,7 +16752,7 @@
       </w:pPr>
     </w:lvl>
   </w:abstractNum>
-  <w:abstractNum w:abstractNumId="27">
+  <w:abstractNum w:abstractNumId="30">
     <w:nsid w:val="649209EB"/>
     <w:multiLevelType w:val="hybridMultilevel"/>
     <w:tmpl w:val="7F1A7BBE"/>
@@ -9538,7 +16838,7 @@
       </w:pPr>
     </w:lvl>
   </w:abstractNum>
-  <w:abstractNum w:abstractNumId="28">
+  <w:abstractNum w:abstractNumId="31">
     <w:nsid w:val="662D2231"/>
     <w:multiLevelType w:val="hybridMultilevel"/>
     <w:tmpl w:val="B6242D9A"/>
@@ -9624,7 +16924,7 @@
       </w:pPr>
     </w:lvl>
   </w:abstractNum>
-  <w:abstractNum w:abstractNumId="29">
+  <w:abstractNum w:abstractNumId="32">
     <w:nsid w:val="72D36C0D"/>
     <w:multiLevelType w:val="hybridMultilevel"/>
     <w:tmpl w:val="E12037A2"/>
@@ -9713,7 +17013,7 @@
       </w:pPr>
     </w:lvl>
   </w:abstractNum>
-  <w:abstractNum w:abstractNumId="30">
+  <w:abstractNum w:abstractNumId="33">
     <w:nsid w:val="73F973DF"/>
     <w:multiLevelType w:val="hybridMultilevel"/>
     <w:tmpl w:val="7F4AC1F0"/>
@@ -9802,7 +17102,7 @@
       </w:pPr>
     </w:lvl>
   </w:abstractNum>
-  <w:abstractNum w:abstractNumId="31">
+  <w:abstractNum w:abstractNumId="34">
     <w:nsid w:val="7612666E"/>
     <w:multiLevelType w:val="hybridMultilevel"/>
     <w:tmpl w:val="AAC01F42"/>
@@ -9912,7 +17212,7 @@
       </w:rPr>
     </w:lvl>
   </w:abstractNum>
-  <w:abstractNum w:abstractNumId="32">
+  <w:abstractNum w:abstractNumId="35">
     <w:nsid w:val="76C06E06"/>
     <w:multiLevelType w:val="hybridMultilevel"/>
     <w:tmpl w:val="32240AD6"/>
@@ -10025,7 +17325,7 @@
       </w:rPr>
     </w:lvl>
   </w:abstractNum>
-  <w:abstractNum w:abstractNumId="33">
+  <w:abstractNum w:abstractNumId="36">
     <w:nsid w:val="7E031C5D"/>
     <w:multiLevelType w:val="hybridMultilevel"/>
     <w:tmpl w:val="89D8AA44"/>
@@ -10142,16 +17442,16 @@
     <w:abstractNumId w:val="13"/>
   </w:num>
   <w:num w:numId="2">
-    <w:abstractNumId w:val="31"/>
+    <w:abstractNumId w:val="34"/>
   </w:num>
   <w:num w:numId="3">
-    <w:abstractNumId w:val="33"/>
+    <w:abstractNumId w:val="36"/>
   </w:num>
   <w:num w:numId="4">
-    <w:abstractNumId w:val="19"/>
+    <w:abstractNumId w:val="22"/>
   </w:num>
   <w:num w:numId="5">
-    <w:abstractNumId w:val="20"/>
+    <w:abstractNumId w:val="23"/>
   </w:num>
   <w:num w:numId="6">
     <w:abstractNumId w:val="17"/>
@@ -10160,10 +17460,10 @@
     <w:abstractNumId w:val="10"/>
   </w:num>
   <w:num w:numId="8">
-    <w:abstractNumId w:val="28"/>
+    <w:abstractNumId w:val="31"/>
   </w:num>
   <w:num w:numId="9">
-    <w:abstractNumId w:val="26"/>
+    <w:abstractNumId w:val="29"/>
   </w:num>
   <w:num w:numId="10">
     <w:abstractNumId w:val="14"/>
@@ -10172,25 +17472,25 @@
     <w:abstractNumId w:val="16"/>
   </w:num>
   <w:num w:numId="12">
-    <w:abstractNumId w:val="27"/>
+    <w:abstractNumId w:val="30"/>
   </w:num>
   <w:num w:numId="13">
-    <w:abstractNumId w:val="22"/>
+    <w:abstractNumId w:val="25"/>
   </w:num>
   <w:num w:numId="14">
-    <w:abstractNumId w:val="24"/>
+    <w:abstractNumId w:val="27"/>
   </w:num>
   <w:num w:numId="15">
     <w:abstractNumId w:val="11"/>
   </w:num>
   <w:num w:numId="16">
-    <w:abstractNumId w:val="21"/>
+    <w:abstractNumId w:val="24"/>
   </w:num>
   <w:num w:numId="17">
-    <w:abstractNumId w:val="30"/>
+    <w:abstractNumId w:val="33"/>
   </w:num>
   <w:num w:numId="18">
-    <w:abstractNumId w:val="25"/>
+    <w:abstractNumId w:val="28"/>
   </w:num>
   <w:num w:numId="19">
     <w:abstractNumId w:val="0"/>
@@ -10226,19 +17526,28 @@
     <w:abstractNumId w:val="12"/>
   </w:num>
   <w:num w:numId="30">
-    <w:abstractNumId w:val="18"/>
+    <w:abstractNumId w:val="20"/>
   </w:num>
   <w:num w:numId="31">
     <w:abstractNumId w:val="15"/>
   </w:num>
   <w:num w:numId="32">
+    <w:abstractNumId w:val="35"/>
+  </w:num>
+  <w:num w:numId="33">
     <w:abstractNumId w:val="32"/>
   </w:num>
-  <w:num w:numId="33">
-    <w:abstractNumId w:val="29"/>
+  <w:num w:numId="34">
+    <w:abstractNumId w:val="26"/>
   </w:num>
-  <w:num w:numId="34">
-    <w:abstractNumId w:val="23"/>
+  <w:num w:numId="35">
+    <w:abstractNumId w:val="21"/>
+  </w:num>
+  <w:num w:numId="36">
+    <w:abstractNumId w:val="19"/>
+  </w:num>
+  <w:num w:numId="37">
+    <w:abstractNumId w:val="18"/>
   </w:num>
 </w:numbering>
 </file>
@@ -10825,6 +18134,92 @@
     <w:unhideWhenUsed/>
     <w:rsid w:val="007C1794"/>
   </w:style>
+  <w:style w:type="paragraph" w:styleId="Legenda">
+    <w:name w:val="caption"/>
+    <w:basedOn w:val="Normal"/>
+    <w:next w:val="Normal"/>
+    <w:uiPriority w:val="35"/>
+    <w:unhideWhenUsed/>
+    <w:qFormat/>
+    <w:rsid w:val="004B7559"/>
+    <w:pPr>
+      <w:spacing w:after="200" w:line="240" w:lineRule="auto"/>
+    </w:pPr>
+    <w:rPr>
+      <w:b/>
+      <w:bCs/>
+      <w:color w:val="4F81BD" w:themeColor="accent1"/>
+      <w:sz w:val="18"/>
+      <w:szCs w:val="18"/>
+    </w:rPr>
+  </w:style>
+  <w:style w:type="paragraph" w:styleId="Subttulo">
+    <w:name w:val="Subtitle"/>
+    <w:basedOn w:val="Normal"/>
+    <w:next w:val="Normal"/>
+    <w:link w:val="SubttuloCarcter"/>
+    <w:uiPriority w:val="11"/>
+    <w:qFormat/>
+    <w:rsid w:val="00935A10"/>
+    <w:pPr>
+      <w:numPr>
+        <w:ilvl w:val="1"/>
+      </w:numPr>
+      <w:ind w:left="720" w:firstLine="318"/>
+    </w:pPr>
+    <w:rPr>
+      <w:rFonts w:asciiTheme="majorHAnsi" w:eastAsiaTheme="majorEastAsia" w:hAnsiTheme="majorHAnsi" w:cstheme="majorBidi"/>
+      <w:i/>
+      <w:iCs/>
+      <w:color w:val="4F81BD" w:themeColor="accent1"/>
+      <w:spacing w:val="15"/>
+      <w:szCs w:val="24"/>
+    </w:rPr>
+  </w:style>
+  <w:style w:type="character" w:customStyle="1" w:styleId="SubttuloCarcter">
+    <w:name w:val="Subtítulo Carácter"/>
+    <w:basedOn w:val="Tipodeletrapredefinidodopargrafo"/>
+    <w:link w:val="Subttulo"/>
+    <w:uiPriority w:val="11"/>
+    <w:rsid w:val="00935A10"/>
+    <w:rPr>
+      <w:rFonts w:asciiTheme="majorHAnsi" w:eastAsiaTheme="majorEastAsia" w:hAnsiTheme="majorHAnsi" w:cstheme="majorBidi"/>
+      <w:i/>
+      <w:iCs/>
+      <w:color w:val="4F81BD" w:themeColor="accent1"/>
+      <w:spacing w:val="15"/>
+      <w:sz w:val="24"/>
+      <w:szCs w:val="24"/>
+    </w:rPr>
+  </w:style>
+  <w:style w:type="paragraph" w:styleId="Cabealho">
+    <w:name w:val="header"/>
+    <w:basedOn w:val="Normal"/>
+    <w:link w:val="CabealhoCarcter"/>
+    <w:uiPriority w:val="99"/>
+    <w:semiHidden/>
+    <w:unhideWhenUsed/>
+    <w:rsid w:val="00C77CBC"/>
+    <w:pPr>
+      <w:tabs>
+        <w:tab w:val="center" w:pos="4252"/>
+        <w:tab w:val="right" w:pos="8504"/>
+      </w:tabs>
+      <w:spacing w:line="240" w:lineRule="auto"/>
+    </w:pPr>
+  </w:style>
+  <w:style w:type="character" w:customStyle="1" w:styleId="CabealhoCarcter">
+    <w:name w:val="Cabeçalho Carácter"/>
+    <w:basedOn w:val="Tipodeletrapredefinidodopargrafo"/>
+    <w:link w:val="Cabealho"/>
+    <w:uiPriority w:val="99"/>
+    <w:semiHidden/>
+    <w:rsid w:val="00C77CBC"/>
+    <w:rPr>
+      <w:rFonts w:ascii="Trebuchet MS" w:eastAsia="Verdana" w:hAnsi="Trebuchet MS" w:cs="Verdana"/>
+      <w:sz w:val="24"/>
+    </w:rPr>
+  </w:style>
 </w:styles>
 </file>
 
@@ -11116,7 +18511,7 @@
 </file>
 
 <file path=customXml/itemProps1.xml><?xml version="1.0" encoding="utf-8"?>
-<ds:datastoreItem xmlns:ds="http://schemas.openxmlformats.org/officeDocument/2006/customXml" ds:itemID="{125E3836-114E-4A6C-9F26-220D5E6D4F51}">
+<ds:datastoreItem xmlns:ds="http://schemas.openxmlformats.org/officeDocument/2006/customXml" ds:itemID="{955D9179-F683-427F-895F-43F6F5743376}">
   <ds:schemaRefs>
     <ds:schemaRef ds:uri="http://schemas.openxmlformats.org/officeDocument/2006/bibliography"/>
   </ds:schemaRefs>

--- a/SRCR1-GRUPO10/Relatorio.docx
+++ b/SRCR1-GRUPO10/Relatorio.docx
@@ -604,7 +604,7 @@
         </w:rPr>
       </w:pPr>
       <w:bookmarkStart w:id="0" w:name="_GoBack"/>
-      <w:bookmarkStart w:id="1" w:name="_Toc4245694"/>
+      <w:bookmarkStart w:id="1" w:name="_Toc4336410"/>
       <w:bookmarkEnd w:id="0"/>
       <w:r>
         <w:rPr>
@@ -761,7 +761,7 @@
             </w:rPr>
             <w:fldChar w:fldCharType="separate"/>
           </w:r>
-          <w:hyperlink w:anchor="_Toc4245694" w:history="1">
+          <w:hyperlink w:anchor="_Toc4336410" w:history="1">
             <w:r>
               <w:rPr>
                 <w:rStyle w:val="Hiperligao"/>
@@ -789,7 +789,7 @@
                 <w:noProof/>
                 <w:webHidden/>
               </w:rPr>
-              <w:instrText xml:space="preserve"> PAGEREF _Toc4245694 \h </w:instrText>
+              <w:instrText xml:space="preserve"> PAGEREF _Toc4336410 \h </w:instrText>
             </w:r>
             <w:r>
               <w:rPr>
@@ -838,7 +838,7 @@
               <w:lang w:val="pt-PT" w:eastAsia="pt-PT"/>
             </w:rPr>
           </w:pPr>
-          <w:hyperlink w:anchor="_Toc4245695" w:history="1">
+          <w:hyperlink w:anchor="_Toc4336411" w:history="1">
             <w:r>
               <w:rPr>
                 <w:rStyle w:val="Hiperligao"/>
@@ -866,7 +866,7 @@
                 <w:noProof/>
                 <w:webHidden/>
               </w:rPr>
-              <w:instrText xml:space="preserve"> PAGEREF _Toc4245695 \h </w:instrText>
+              <w:instrText xml:space="preserve"> PAGEREF _Toc4336411 \h </w:instrText>
             </w:r>
             <w:r>
               <w:rPr>
@@ -915,7 +915,7 @@
               <w:lang w:val="pt-PT" w:eastAsia="pt-PT"/>
             </w:rPr>
           </w:pPr>
-          <w:hyperlink w:anchor="_Toc4245696" w:history="1">
+          <w:hyperlink w:anchor="_Toc4336412" w:history="1">
             <w:r>
               <w:rPr>
                 <w:rStyle w:val="Hiperligao"/>
@@ -943,7 +943,7 @@
                 <w:noProof/>
                 <w:webHidden/>
               </w:rPr>
-              <w:instrText xml:space="preserve"> PAGEREF _Toc4245696 \h </w:instrText>
+              <w:instrText xml:space="preserve"> PAGEREF _Toc4336412 \h </w:instrText>
             </w:r>
             <w:r>
               <w:rPr>
@@ -989,7 +989,7 @@
               <w:lang w:val="pt-PT" w:eastAsia="pt-PT"/>
             </w:rPr>
           </w:pPr>
-          <w:hyperlink w:anchor="_Toc4245697" w:history="1">
+          <w:hyperlink w:anchor="_Toc4336413" w:history="1">
             <w:r>
               <w:rPr>
                 <w:rStyle w:val="Hiperligao"/>
@@ -1016,7 +1016,7 @@
                 <w:noProof/>
                 <w:webHidden/>
               </w:rPr>
-              <w:instrText xml:space="preserve"> PAGEREF _Toc4245697 \h </w:instrText>
+              <w:instrText xml:space="preserve"> PAGEREF _Toc4336413 \h </w:instrText>
             </w:r>
             <w:r>
               <w:rPr>
@@ -1062,7 +1062,7 @@
               <w:lang w:val="pt-PT" w:eastAsia="pt-PT"/>
             </w:rPr>
           </w:pPr>
-          <w:hyperlink w:anchor="_Toc4245698" w:history="1">
+          <w:hyperlink w:anchor="_Toc4336414" w:history="1">
             <w:r>
               <w:rPr>
                 <w:rStyle w:val="Hiperligao"/>
@@ -1089,7 +1089,7 @@
                 <w:noProof/>
                 <w:webHidden/>
               </w:rPr>
-              <w:instrText xml:space="preserve"> PAGEREF _Toc4245698 \h </w:instrText>
+              <w:instrText xml:space="preserve"> PAGEREF _Toc4336414 \h </w:instrText>
             </w:r>
             <w:r>
               <w:rPr>
@@ -1135,7 +1135,7 @@
               <w:lang w:val="pt-PT" w:eastAsia="pt-PT"/>
             </w:rPr>
           </w:pPr>
-          <w:hyperlink w:anchor="_Toc4245699" w:history="1">
+          <w:hyperlink w:anchor="_Toc4336415" w:history="1">
             <w:r>
               <w:rPr>
                 <w:rStyle w:val="Hiperligao"/>
@@ -1162,7 +1162,7 @@
                 <w:noProof/>
                 <w:webHidden/>
               </w:rPr>
-              <w:instrText xml:space="preserve"> PAGEREF _Toc4245699 \h </w:instrText>
+              <w:instrText xml:space="preserve"> PAGEREF _Toc4336415 \h </w:instrText>
             </w:r>
             <w:r>
               <w:rPr>
@@ -1208,7 +1208,7 @@
               <w:lang w:val="pt-PT" w:eastAsia="pt-PT"/>
             </w:rPr>
           </w:pPr>
-          <w:hyperlink w:anchor="_Toc4245700" w:history="1">
+          <w:hyperlink w:anchor="_Toc4336416" w:history="1">
             <w:r>
               <w:rPr>
                 <w:rStyle w:val="Hiperligao"/>
@@ -1235,7 +1235,7 @@
                 <w:noProof/>
                 <w:webHidden/>
               </w:rPr>
-              <w:instrText xml:space="preserve"> PAGEREF _Toc4245700 \h </w:instrText>
+              <w:instrText xml:space="preserve"> PAGEREF _Toc4336416 \h </w:instrText>
             </w:r>
             <w:r>
               <w:rPr>
@@ -1281,7 +1281,7 @@
               <w:lang w:val="pt-PT" w:eastAsia="pt-PT"/>
             </w:rPr>
           </w:pPr>
-          <w:hyperlink w:anchor="_Toc4245701" w:history="1">
+          <w:hyperlink w:anchor="_Toc4336417" w:history="1">
             <w:r>
               <w:rPr>
                 <w:rStyle w:val="Hiperligao"/>
@@ -1308,7 +1308,7 @@
                 <w:noProof/>
                 <w:webHidden/>
               </w:rPr>
-              <w:instrText xml:space="preserve"> PAGEREF _Toc4245701 \h </w:instrText>
+              <w:instrText xml:space="preserve"> PAGEREF _Toc4336417 \h </w:instrText>
             </w:r>
             <w:r>
               <w:rPr>
@@ -1354,7 +1354,7 @@
               <w:lang w:val="pt-PT" w:eastAsia="pt-PT"/>
             </w:rPr>
           </w:pPr>
-          <w:hyperlink w:anchor="_Toc4245702" w:history="1">
+          <w:hyperlink w:anchor="_Toc4336418" w:history="1">
             <w:r>
               <w:rPr>
                 <w:rStyle w:val="Hiperligao"/>
@@ -1381,7 +1381,7 @@
                 <w:noProof/>
                 <w:webHidden/>
               </w:rPr>
-              <w:instrText xml:space="preserve"> PAGEREF _Toc4245702 \h </w:instrText>
+              <w:instrText xml:space="preserve"> PAGEREF _Toc4336418 \h </w:instrText>
             </w:r>
             <w:r>
               <w:rPr>
@@ -1427,7 +1427,7 @@
               <w:lang w:val="pt-PT" w:eastAsia="pt-PT"/>
             </w:rPr>
           </w:pPr>
-          <w:hyperlink w:anchor="_Toc4245703" w:history="1">
+          <w:hyperlink w:anchor="_Toc4336419" w:history="1">
             <w:r>
               <w:rPr>
                 <w:rStyle w:val="Hiperligao"/>
@@ -1454,7 +1454,7 @@
                 <w:noProof/>
                 <w:webHidden/>
               </w:rPr>
-              <w:instrText xml:space="preserve"> PAGEREF _Toc4245703 \h </w:instrText>
+              <w:instrText xml:space="preserve"> PAGEREF _Toc4336419 \h </w:instrText>
             </w:r>
             <w:r>
               <w:rPr>
@@ -1500,7 +1500,7 @@
               <w:lang w:val="pt-PT" w:eastAsia="pt-PT"/>
             </w:rPr>
           </w:pPr>
-          <w:hyperlink w:anchor="_Toc4245704" w:history="1">
+          <w:hyperlink w:anchor="_Toc4336420" w:history="1">
             <w:r>
               <w:rPr>
                 <w:rStyle w:val="Hiperligao"/>
@@ -1527,7 +1527,7 @@
                 <w:noProof/>
                 <w:webHidden/>
               </w:rPr>
-              <w:instrText xml:space="preserve"> PAGEREF _Toc4245704 \h </w:instrText>
+              <w:instrText xml:space="preserve"> PAGEREF _Toc4336420 \h </w:instrText>
             </w:r>
             <w:r>
               <w:rPr>
@@ -1573,7 +1573,7 @@
               <w:lang w:val="pt-PT" w:eastAsia="pt-PT"/>
             </w:rPr>
           </w:pPr>
-          <w:hyperlink w:anchor="_Toc4245705" w:history="1">
+          <w:hyperlink w:anchor="_Toc4336421" w:history="1">
             <w:r>
               <w:rPr>
                 <w:rStyle w:val="Hiperligao"/>
@@ -1600,7 +1600,7 @@
                 <w:noProof/>
                 <w:webHidden/>
               </w:rPr>
-              <w:instrText xml:space="preserve"> PAGEREF _Toc4245705 \h </w:instrText>
+              <w:instrText xml:space="preserve"> PAGEREF _Toc4336421 \h </w:instrText>
             </w:r>
             <w:r>
               <w:rPr>
@@ -1646,7 +1646,7 @@
               <w:lang w:val="pt-PT" w:eastAsia="pt-PT"/>
             </w:rPr>
           </w:pPr>
-          <w:hyperlink w:anchor="_Toc4245706" w:history="1">
+          <w:hyperlink w:anchor="_Toc4336422" w:history="1">
             <w:r>
               <w:rPr>
                 <w:rStyle w:val="Hiperligao"/>
@@ -1673,7 +1673,7 @@
                 <w:noProof/>
                 <w:webHidden/>
               </w:rPr>
-              <w:instrText xml:space="preserve"> PAGEREF _Toc4245706 \h </w:instrText>
+              <w:instrText xml:space="preserve"> PAGEREF _Toc4336422 \h </w:instrText>
             </w:r>
             <w:r>
               <w:rPr>
@@ -1719,7 +1719,7 @@
               <w:lang w:val="pt-PT" w:eastAsia="pt-PT"/>
             </w:rPr>
           </w:pPr>
-          <w:hyperlink w:anchor="_Toc4245707" w:history="1">
+          <w:hyperlink w:anchor="_Toc4336423" w:history="1">
             <w:r>
               <w:rPr>
                 <w:rStyle w:val="Hiperligao"/>
@@ -1746,7 +1746,7 @@
                 <w:noProof/>
                 <w:webHidden/>
               </w:rPr>
-              <w:instrText xml:space="preserve"> PAGEREF _Toc4245707 \h </w:instrText>
+              <w:instrText xml:space="preserve"> PAGEREF _Toc4336423 \h </w:instrText>
             </w:r>
             <w:r>
               <w:rPr>
@@ -1792,7 +1792,7 @@
               <w:lang w:val="pt-PT" w:eastAsia="pt-PT"/>
             </w:rPr>
           </w:pPr>
-          <w:hyperlink w:anchor="_Toc4245708" w:history="1">
+          <w:hyperlink w:anchor="_Toc4336424" w:history="1">
             <w:r>
               <w:rPr>
                 <w:rStyle w:val="Hiperligao"/>
@@ -1819,7 +1819,7 @@
                 <w:noProof/>
                 <w:webHidden/>
               </w:rPr>
-              <w:instrText xml:space="preserve"> PAGEREF _Toc4245708 \h </w:instrText>
+              <w:instrText xml:space="preserve"> PAGEREF _Toc4336424 \h </w:instrText>
             </w:r>
             <w:r>
               <w:rPr>
@@ -1865,7 +1865,7 @@
               <w:lang w:val="pt-PT" w:eastAsia="pt-PT"/>
             </w:rPr>
           </w:pPr>
-          <w:hyperlink w:anchor="_Toc4245709" w:history="1">
+          <w:hyperlink w:anchor="_Toc4336425" w:history="1">
             <w:r>
               <w:rPr>
                 <w:rStyle w:val="Hiperligao"/>
@@ -1892,7 +1892,7 @@
                 <w:noProof/>
                 <w:webHidden/>
               </w:rPr>
-              <w:instrText xml:space="preserve"> PAGEREF _Toc4245709 \h </w:instrText>
+              <w:instrText xml:space="preserve"> PAGEREF _Toc4336425 \h </w:instrText>
             </w:r>
             <w:r>
               <w:rPr>
@@ -1938,7 +1938,7 @@
               <w:lang w:val="pt-PT" w:eastAsia="pt-PT"/>
             </w:rPr>
           </w:pPr>
-          <w:hyperlink w:anchor="_Toc4245710" w:history="1">
+          <w:hyperlink w:anchor="_Toc4336426" w:history="1">
             <w:r>
               <w:rPr>
                 <w:rStyle w:val="Hiperligao"/>
@@ -1965,7 +1965,7 @@
                 <w:noProof/>
                 <w:webHidden/>
               </w:rPr>
-              <w:instrText xml:space="preserve"> PAGEREF _Toc4245710 \h </w:instrText>
+              <w:instrText xml:space="preserve"> PAGEREF _Toc4336426 \h </w:instrText>
             </w:r>
             <w:r>
               <w:rPr>
@@ -2011,7 +2011,7 @@
               <w:lang w:val="pt-PT" w:eastAsia="pt-PT"/>
             </w:rPr>
           </w:pPr>
-          <w:hyperlink w:anchor="_Toc4245711" w:history="1">
+          <w:hyperlink w:anchor="_Toc4336427" w:history="1">
             <w:r>
               <w:rPr>
                 <w:rStyle w:val="Hiperligao"/>
@@ -2046,7 +2046,7 @@
                 <w:noProof/>
                 <w:webHidden/>
               </w:rPr>
-              <w:instrText xml:space="preserve"> PAGEREF _Toc4245711 \h </w:instrText>
+              <w:instrText xml:space="preserve"> PAGEREF _Toc4336427 \h </w:instrText>
             </w:r>
             <w:r>
               <w:rPr>
@@ -2092,7 +2092,7 @@
               <w:lang w:val="pt-PT" w:eastAsia="pt-PT"/>
             </w:rPr>
           </w:pPr>
-          <w:hyperlink w:anchor="_Toc4245712" w:history="1">
+          <w:hyperlink w:anchor="_Toc4336428" w:history="1">
             <w:r>
               <w:rPr>
                 <w:rStyle w:val="Hiperligao"/>
@@ -2127,7 +2127,7 @@
                 <w:noProof/>
                 <w:webHidden/>
               </w:rPr>
-              <w:instrText xml:space="preserve"> PAGEREF _Toc4245712 \h </w:instrText>
+              <w:instrText xml:space="preserve"> PAGEREF _Toc4336428 \h </w:instrText>
             </w:r>
             <w:r>
               <w:rPr>
@@ -2173,7 +2173,7 @@
               <w:lang w:val="pt-PT" w:eastAsia="pt-PT"/>
             </w:rPr>
           </w:pPr>
-          <w:hyperlink w:anchor="_Toc4245713" w:history="1">
+          <w:hyperlink w:anchor="_Toc4336429" w:history="1">
             <w:r>
               <w:rPr>
                 <w:rStyle w:val="Hiperligao"/>
@@ -2200,7 +2200,7 @@
                 <w:noProof/>
                 <w:webHidden/>
               </w:rPr>
-              <w:instrText xml:space="preserve"> PAGEREF _Toc4245713 \h </w:instrText>
+              <w:instrText xml:space="preserve"> PAGEREF _Toc4336429 \h </w:instrText>
             </w:r>
             <w:r>
               <w:rPr>
@@ -2246,7 +2246,7 @@
               <w:lang w:val="pt-PT" w:eastAsia="pt-PT"/>
             </w:rPr>
           </w:pPr>
-          <w:hyperlink w:anchor="_Toc4245714" w:history="1">
+          <w:hyperlink w:anchor="_Toc4336430" w:history="1">
             <w:r>
               <w:rPr>
                 <w:rStyle w:val="Hiperligao"/>
@@ -2273,7 +2273,7 @@
                 <w:noProof/>
                 <w:webHidden/>
               </w:rPr>
-              <w:instrText xml:space="preserve"> PAGEREF _Toc4245714 \h </w:instrText>
+              <w:instrText xml:space="preserve"> PAGEREF _Toc4336430 \h </w:instrText>
             </w:r>
             <w:r>
               <w:rPr>
@@ -2319,7 +2319,7 @@
               <w:lang w:val="pt-PT" w:eastAsia="pt-PT"/>
             </w:rPr>
           </w:pPr>
-          <w:hyperlink w:anchor="_Toc4245715" w:history="1">
+          <w:hyperlink w:anchor="_Toc4336431" w:history="1">
             <w:r>
               <w:rPr>
                 <w:rStyle w:val="Hiperligao"/>
@@ -2346,7 +2346,7 @@
                 <w:noProof/>
                 <w:webHidden/>
               </w:rPr>
-              <w:instrText xml:space="preserve"> PAGEREF _Toc4245715 \h </w:instrText>
+              <w:instrText xml:space="preserve"> PAGEREF _Toc4336431 \h </w:instrText>
             </w:r>
             <w:r>
               <w:rPr>
@@ -2367,6 +2367,747 @@
                 <w:webHidden/>
               </w:rPr>
               <w:t>18</w:t>
+            </w:r>
+            <w:r>
+              <w:rPr>
+                <w:noProof/>
+                <w:webHidden/>
+              </w:rPr>
+              <w:fldChar w:fldCharType="end"/>
+            </w:r>
+          </w:hyperlink>
+        </w:p>
+        <w:p>
+          <w:pPr>
+            <w:pStyle w:val="ndice2"/>
+            <w:tabs>
+              <w:tab w:val="right" w:leader="dot" w:pos="9746"/>
+            </w:tabs>
+            <w:rPr>
+              <w:rFonts w:eastAsiaTheme="minorEastAsia" w:cstheme="minorBidi"/>
+              <w:b w:val="0"/>
+              <w:bCs w:val="0"/>
+              <w:noProof/>
+              <w:sz w:val="22"/>
+              <w:lang w:val="pt-PT" w:eastAsia="pt-PT"/>
+            </w:rPr>
+          </w:pPr>
+          <w:hyperlink w:anchor="_Toc4336432" w:history="1">
+            <w:r>
+              <w:rPr>
+                <w:rStyle w:val="Hiperligao"/>
+                <w:noProof/>
+              </w:rPr>
+              <w:t>2.7 – Identificar serviços realizados por utente, instituição ou cidade</w:t>
+            </w:r>
+            <w:r>
+              <w:rPr>
+                <w:noProof/>
+                <w:webHidden/>
+              </w:rPr>
+              <w:tab/>
+            </w:r>
+            <w:r>
+              <w:rPr>
+                <w:noProof/>
+                <w:webHidden/>
+              </w:rPr>
+              <w:fldChar w:fldCharType="begin"/>
+            </w:r>
+            <w:r>
+              <w:rPr>
+                <w:noProof/>
+                <w:webHidden/>
+              </w:rPr>
+              <w:instrText xml:space="preserve"> PAGEREF _Toc4336432 \h </w:instrText>
+            </w:r>
+            <w:r>
+              <w:rPr>
+                <w:noProof/>
+                <w:webHidden/>
+              </w:rPr>
+            </w:r>
+            <w:r>
+              <w:rPr>
+                <w:noProof/>
+                <w:webHidden/>
+              </w:rPr>
+              <w:fldChar w:fldCharType="separate"/>
+            </w:r>
+            <w:r>
+              <w:rPr>
+                <w:noProof/>
+                <w:webHidden/>
+              </w:rPr>
+              <w:t>19</w:t>
+            </w:r>
+            <w:r>
+              <w:rPr>
+                <w:noProof/>
+                <w:webHidden/>
+              </w:rPr>
+              <w:fldChar w:fldCharType="end"/>
+            </w:r>
+          </w:hyperlink>
+        </w:p>
+        <w:p>
+          <w:pPr>
+            <w:pStyle w:val="ndice2"/>
+            <w:tabs>
+              <w:tab w:val="right" w:leader="dot" w:pos="9746"/>
+            </w:tabs>
+            <w:rPr>
+              <w:rFonts w:eastAsiaTheme="minorEastAsia" w:cstheme="minorBidi"/>
+              <w:b w:val="0"/>
+              <w:bCs w:val="0"/>
+              <w:noProof/>
+              <w:sz w:val="22"/>
+              <w:lang w:val="pt-PT" w:eastAsia="pt-PT"/>
+            </w:rPr>
+          </w:pPr>
+          <w:hyperlink w:anchor="_Toc4336433" w:history="1">
+            <w:r>
+              <w:rPr>
+                <w:rStyle w:val="Hiperligao"/>
+                <w:noProof/>
+              </w:rPr>
+              <w:t>2.7.1 – Identificar serviços realizados por utente</w:t>
+            </w:r>
+            <w:r>
+              <w:rPr>
+                <w:noProof/>
+                <w:webHidden/>
+              </w:rPr>
+              <w:tab/>
+            </w:r>
+            <w:r>
+              <w:rPr>
+                <w:noProof/>
+                <w:webHidden/>
+              </w:rPr>
+              <w:fldChar w:fldCharType="begin"/>
+            </w:r>
+            <w:r>
+              <w:rPr>
+                <w:noProof/>
+                <w:webHidden/>
+              </w:rPr>
+              <w:instrText xml:space="preserve"> PAGEREF _Toc4336433 \h </w:instrText>
+            </w:r>
+            <w:r>
+              <w:rPr>
+                <w:noProof/>
+                <w:webHidden/>
+              </w:rPr>
+            </w:r>
+            <w:r>
+              <w:rPr>
+                <w:noProof/>
+                <w:webHidden/>
+              </w:rPr>
+              <w:fldChar w:fldCharType="separate"/>
+            </w:r>
+            <w:r>
+              <w:rPr>
+                <w:noProof/>
+                <w:webHidden/>
+              </w:rPr>
+              <w:t>19</w:t>
+            </w:r>
+            <w:r>
+              <w:rPr>
+                <w:noProof/>
+                <w:webHidden/>
+              </w:rPr>
+              <w:fldChar w:fldCharType="end"/>
+            </w:r>
+          </w:hyperlink>
+        </w:p>
+        <w:p>
+          <w:pPr>
+            <w:pStyle w:val="ndice2"/>
+            <w:tabs>
+              <w:tab w:val="right" w:leader="dot" w:pos="9746"/>
+            </w:tabs>
+            <w:rPr>
+              <w:rFonts w:eastAsiaTheme="minorEastAsia" w:cstheme="minorBidi"/>
+              <w:b w:val="0"/>
+              <w:bCs w:val="0"/>
+              <w:noProof/>
+              <w:sz w:val="22"/>
+              <w:lang w:val="pt-PT" w:eastAsia="pt-PT"/>
+            </w:rPr>
+          </w:pPr>
+          <w:hyperlink w:anchor="_Toc4336434" w:history="1">
+            <w:r>
+              <w:rPr>
+                <w:rStyle w:val="Hiperligao"/>
+                <w:noProof/>
+              </w:rPr>
+              <w:t>2.7.2 – Identificar serviços realizados por instituição ou cidade</w:t>
+            </w:r>
+            <w:r>
+              <w:rPr>
+                <w:noProof/>
+                <w:webHidden/>
+              </w:rPr>
+              <w:tab/>
+            </w:r>
+            <w:r>
+              <w:rPr>
+                <w:noProof/>
+                <w:webHidden/>
+              </w:rPr>
+              <w:fldChar w:fldCharType="begin"/>
+            </w:r>
+            <w:r>
+              <w:rPr>
+                <w:noProof/>
+                <w:webHidden/>
+              </w:rPr>
+              <w:instrText xml:space="preserve"> PAGEREF _Toc4336434 \h </w:instrText>
+            </w:r>
+            <w:r>
+              <w:rPr>
+                <w:noProof/>
+                <w:webHidden/>
+              </w:rPr>
+            </w:r>
+            <w:r>
+              <w:rPr>
+                <w:noProof/>
+                <w:webHidden/>
+              </w:rPr>
+              <w:fldChar w:fldCharType="separate"/>
+            </w:r>
+            <w:r>
+              <w:rPr>
+                <w:noProof/>
+                <w:webHidden/>
+              </w:rPr>
+              <w:t>20</w:t>
+            </w:r>
+            <w:r>
+              <w:rPr>
+                <w:noProof/>
+                <w:webHidden/>
+              </w:rPr>
+              <w:fldChar w:fldCharType="end"/>
+            </w:r>
+          </w:hyperlink>
+        </w:p>
+        <w:p>
+          <w:pPr>
+            <w:pStyle w:val="ndice2"/>
+            <w:tabs>
+              <w:tab w:val="right" w:leader="dot" w:pos="9746"/>
+            </w:tabs>
+            <w:rPr>
+              <w:rFonts w:eastAsiaTheme="minorEastAsia" w:cstheme="minorBidi"/>
+              <w:b w:val="0"/>
+              <w:bCs w:val="0"/>
+              <w:noProof/>
+              <w:sz w:val="22"/>
+              <w:lang w:val="pt-PT" w:eastAsia="pt-PT"/>
+            </w:rPr>
+          </w:pPr>
+          <w:hyperlink w:anchor="_Toc4336435" w:history="1">
+            <w:r>
+              <w:rPr>
+                <w:rStyle w:val="Hiperligao"/>
+                <w:noProof/>
+              </w:rPr>
+              <w:t xml:space="preserve">2.8 - </w:t>
+            </w:r>
+            <w:r>
+              <w:rPr>
+                <w:rStyle w:val="Hiperligao"/>
+                <w:rFonts w:cs="Arial"/>
+                <w:noProof/>
+              </w:rPr>
+              <w:t>Calcular o custo total dos cuidados de saúde por utente/serviço/instituição/data/médico</w:t>
+            </w:r>
+            <w:r>
+              <w:rPr>
+                <w:noProof/>
+                <w:webHidden/>
+              </w:rPr>
+              <w:tab/>
+            </w:r>
+            <w:r>
+              <w:rPr>
+                <w:noProof/>
+                <w:webHidden/>
+              </w:rPr>
+              <w:fldChar w:fldCharType="begin"/>
+            </w:r>
+            <w:r>
+              <w:rPr>
+                <w:noProof/>
+                <w:webHidden/>
+              </w:rPr>
+              <w:instrText xml:space="preserve"> PAGEREF _Toc4336435 \h </w:instrText>
+            </w:r>
+            <w:r>
+              <w:rPr>
+                <w:noProof/>
+                <w:webHidden/>
+              </w:rPr>
+            </w:r>
+            <w:r>
+              <w:rPr>
+                <w:noProof/>
+                <w:webHidden/>
+              </w:rPr>
+              <w:fldChar w:fldCharType="separate"/>
+            </w:r>
+            <w:r>
+              <w:rPr>
+                <w:noProof/>
+                <w:webHidden/>
+              </w:rPr>
+              <w:t>20</w:t>
+            </w:r>
+            <w:r>
+              <w:rPr>
+                <w:noProof/>
+                <w:webHidden/>
+              </w:rPr>
+              <w:fldChar w:fldCharType="end"/>
+            </w:r>
+          </w:hyperlink>
+        </w:p>
+        <w:p>
+          <w:pPr>
+            <w:pStyle w:val="ndice2"/>
+            <w:tabs>
+              <w:tab w:val="right" w:leader="dot" w:pos="9746"/>
+            </w:tabs>
+            <w:rPr>
+              <w:rFonts w:eastAsiaTheme="minorEastAsia" w:cstheme="minorBidi"/>
+              <w:b w:val="0"/>
+              <w:bCs w:val="0"/>
+              <w:noProof/>
+              <w:sz w:val="22"/>
+              <w:lang w:val="pt-PT" w:eastAsia="pt-PT"/>
+            </w:rPr>
+          </w:pPr>
+          <w:hyperlink w:anchor="_Toc4336436" w:history="1">
+            <w:r>
+              <w:rPr>
+                <w:rStyle w:val="Hiperligao"/>
+                <w:noProof/>
+              </w:rPr>
+              <w:t>2.8.1 – Custo total dos cuidados de saúde por utente</w:t>
+            </w:r>
+            <w:r>
+              <w:rPr>
+                <w:noProof/>
+                <w:webHidden/>
+              </w:rPr>
+              <w:tab/>
+            </w:r>
+            <w:r>
+              <w:rPr>
+                <w:noProof/>
+                <w:webHidden/>
+              </w:rPr>
+              <w:fldChar w:fldCharType="begin"/>
+            </w:r>
+            <w:r>
+              <w:rPr>
+                <w:noProof/>
+                <w:webHidden/>
+              </w:rPr>
+              <w:instrText xml:space="preserve"> PAGEREF _Toc4336436 \h </w:instrText>
+            </w:r>
+            <w:r>
+              <w:rPr>
+                <w:noProof/>
+                <w:webHidden/>
+              </w:rPr>
+            </w:r>
+            <w:r>
+              <w:rPr>
+                <w:noProof/>
+                <w:webHidden/>
+              </w:rPr>
+              <w:fldChar w:fldCharType="separate"/>
+            </w:r>
+            <w:r>
+              <w:rPr>
+                <w:noProof/>
+                <w:webHidden/>
+              </w:rPr>
+              <w:t>21</w:t>
+            </w:r>
+            <w:r>
+              <w:rPr>
+                <w:noProof/>
+                <w:webHidden/>
+              </w:rPr>
+              <w:fldChar w:fldCharType="end"/>
+            </w:r>
+          </w:hyperlink>
+        </w:p>
+        <w:p>
+          <w:pPr>
+            <w:pStyle w:val="ndice2"/>
+            <w:tabs>
+              <w:tab w:val="right" w:leader="dot" w:pos="9746"/>
+            </w:tabs>
+            <w:rPr>
+              <w:rFonts w:eastAsiaTheme="minorEastAsia" w:cstheme="minorBidi"/>
+              <w:b w:val="0"/>
+              <w:bCs w:val="0"/>
+              <w:noProof/>
+              <w:sz w:val="22"/>
+              <w:lang w:val="pt-PT" w:eastAsia="pt-PT"/>
+            </w:rPr>
+          </w:pPr>
+          <w:hyperlink w:anchor="_Toc4336437" w:history="1">
+            <w:r>
+              <w:rPr>
+                <w:rStyle w:val="Hiperligao"/>
+                <w:noProof/>
+              </w:rPr>
+              <w:t>2.8.2 - Custo total dos cuidados de saúde por data/serviço/médico</w:t>
+            </w:r>
+            <w:r>
+              <w:rPr>
+                <w:noProof/>
+                <w:webHidden/>
+              </w:rPr>
+              <w:tab/>
+            </w:r>
+            <w:r>
+              <w:rPr>
+                <w:noProof/>
+                <w:webHidden/>
+              </w:rPr>
+              <w:fldChar w:fldCharType="begin"/>
+            </w:r>
+            <w:r>
+              <w:rPr>
+                <w:noProof/>
+                <w:webHidden/>
+              </w:rPr>
+              <w:instrText xml:space="preserve"> PAGEREF _Toc4336437 \h </w:instrText>
+            </w:r>
+            <w:r>
+              <w:rPr>
+                <w:noProof/>
+                <w:webHidden/>
+              </w:rPr>
+            </w:r>
+            <w:r>
+              <w:rPr>
+                <w:noProof/>
+                <w:webHidden/>
+              </w:rPr>
+              <w:fldChar w:fldCharType="separate"/>
+            </w:r>
+            <w:r>
+              <w:rPr>
+                <w:noProof/>
+                <w:webHidden/>
+              </w:rPr>
+              <w:t>22</w:t>
+            </w:r>
+            <w:r>
+              <w:rPr>
+                <w:noProof/>
+                <w:webHidden/>
+              </w:rPr>
+              <w:fldChar w:fldCharType="end"/>
+            </w:r>
+          </w:hyperlink>
+        </w:p>
+        <w:p>
+          <w:pPr>
+            <w:pStyle w:val="ndice2"/>
+            <w:tabs>
+              <w:tab w:val="right" w:leader="dot" w:pos="9746"/>
+            </w:tabs>
+            <w:rPr>
+              <w:rFonts w:eastAsiaTheme="minorEastAsia" w:cstheme="minorBidi"/>
+              <w:b w:val="0"/>
+              <w:bCs w:val="0"/>
+              <w:noProof/>
+              <w:sz w:val="22"/>
+              <w:lang w:val="pt-PT" w:eastAsia="pt-PT"/>
+            </w:rPr>
+          </w:pPr>
+          <w:hyperlink w:anchor="_Toc4336438" w:history="1">
+            <w:r>
+              <w:rPr>
+                <w:rStyle w:val="Hiperligao"/>
+                <w:noProof/>
+              </w:rPr>
+              <w:t>2.8.3 – Custo total dos cuidados de saúde por Instituição</w:t>
+            </w:r>
+            <w:r>
+              <w:rPr>
+                <w:noProof/>
+                <w:webHidden/>
+              </w:rPr>
+              <w:tab/>
+            </w:r>
+            <w:r>
+              <w:rPr>
+                <w:noProof/>
+                <w:webHidden/>
+              </w:rPr>
+              <w:fldChar w:fldCharType="begin"/>
+            </w:r>
+            <w:r>
+              <w:rPr>
+                <w:noProof/>
+                <w:webHidden/>
+              </w:rPr>
+              <w:instrText xml:space="preserve"> PAGEREF _Toc4336438 \h </w:instrText>
+            </w:r>
+            <w:r>
+              <w:rPr>
+                <w:noProof/>
+                <w:webHidden/>
+              </w:rPr>
+            </w:r>
+            <w:r>
+              <w:rPr>
+                <w:noProof/>
+                <w:webHidden/>
+              </w:rPr>
+              <w:fldChar w:fldCharType="separate"/>
+            </w:r>
+            <w:r>
+              <w:rPr>
+                <w:noProof/>
+                <w:webHidden/>
+              </w:rPr>
+              <w:t>23</w:t>
+            </w:r>
+            <w:r>
+              <w:rPr>
+                <w:noProof/>
+                <w:webHidden/>
+              </w:rPr>
+              <w:fldChar w:fldCharType="end"/>
+            </w:r>
+          </w:hyperlink>
+        </w:p>
+        <w:p>
+          <w:pPr>
+            <w:pStyle w:val="ndice2"/>
+            <w:tabs>
+              <w:tab w:val="right" w:leader="dot" w:pos="9746"/>
+            </w:tabs>
+            <w:rPr>
+              <w:rFonts w:eastAsiaTheme="minorEastAsia" w:cstheme="minorBidi"/>
+              <w:b w:val="0"/>
+              <w:bCs w:val="0"/>
+              <w:noProof/>
+              <w:sz w:val="22"/>
+              <w:lang w:val="pt-PT" w:eastAsia="pt-PT"/>
+            </w:rPr>
+          </w:pPr>
+          <w:hyperlink w:anchor="_Toc4336439" w:history="1">
+            <w:r>
+              <w:rPr>
+                <w:rStyle w:val="Hiperligao"/>
+                <w:noProof/>
+              </w:rPr>
+              <w:t>2.9 – Guardar e carregar factos através da utilização de um ficheiro de texto</w:t>
+            </w:r>
+            <w:r>
+              <w:rPr>
+                <w:noProof/>
+                <w:webHidden/>
+              </w:rPr>
+              <w:tab/>
+            </w:r>
+            <w:r>
+              <w:rPr>
+                <w:noProof/>
+                <w:webHidden/>
+              </w:rPr>
+              <w:fldChar w:fldCharType="begin"/>
+            </w:r>
+            <w:r>
+              <w:rPr>
+                <w:noProof/>
+                <w:webHidden/>
+              </w:rPr>
+              <w:instrText xml:space="preserve"> PAGEREF _Toc4336439 \h </w:instrText>
+            </w:r>
+            <w:r>
+              <w:rPr>
+                <w:noProof/>
+                <w:webHidden/>
+              </w:rPr>
+            </w:r>
+            <w:r>
+              <w:rPr>
+                <w:noProof/>
+                <w:webHidden/>
+              </w:rPr>
+              <w:fldChar w:fldCharType="separate"/>
+            </w:r>
+            <w:r>
+              <w:rPr>
+                <w:noProof/>
+                <w:webHidden/>
+              </w:rPr>
+              <w:t>23</w:t>
+            </w:r>
+            <w:r>
+              <w:rPr>
+                <w:noProof/>
+                <w:webHidden/>
+              </w:rPr>
+              <w:fldChar w:fldCharType="end"/>
+            </w:r>
+          </w:hyperlink>
+        </w:p>
+        <w:p>
+          <w:pPr>
+            <w:pStyle w:val="ndice2"/>
+            <w:tabs>
+              <w:tab w:val="right" w:leader="dot" w:pos="9746"/>
+            </w:tabs>
+            <w:rPr>
+              <w:rFonts w:eastAsiaTheme="minorEastAsia" w:cstheme="minorBidi"/>
+              <w:b w:val="0"/>
+              <w:bCs w:val="0"/>
+              <w:noProof/>
+              <w:sz w:val="22"/>
+              <w:lang w:val="pt-PT" w:eastAsia="pt-PT"/>
+            </w:rPr>
+          </w:pPr>
+          <w:hyperlink w:anchor="_Toc4336440" w:history="1">
+            <w:r>
+              <w:rPr>
+                <w:rStyle w:val="Hiperligao"/>
+                <w:noProof/>
+              </w:rPr>
+              <w:t>2.10 – Predicados auxiliares</w:t>
+            </w:r>
+            <w:r>
+              <w:rPr>
+                <w:noProof/>
+                <w:webHidden/>
+              </w:rPr>
+              <w:tab/>
+            </w:r>
+            <w:r>
+              <w:rPr>
+                <w:noProof/>
+                <w:webHidden/>
+              </w:rPr>
+              <w:fldChar w:fldCharType="begin"/>
+            </w:r>
+            <w:r>
+              <w:rPr>
+                <w:noProof/>
+                <w:webHidden/>
+              </w:rPr>
+              <w:instrText xml:space="preserve"> PAGEREF _Toc4336440 \h </w:instrText>
+            </w:r>
+            <w:r>
+              <w:rPr>
+                <w:noProof/>
+                <w:webHidden/>
+              </w:rPr>
+            </w:r>
+            <w:r>
+              <w:rPr>
+                <w:noProof/>
+                <w:webHidden/>
+              </w:rPr>
+              <w:fldChar w:fldCharType="separate"/>
+            </w:r>
+            <w:r>
+              <w:rPr>
+                <w:noProof/>
+                <w:webHidden/>
+              </w:rPr>
+              <w:t>24</w:t>
+            </w:r>
+            <w:r>
+              <w:rPr>
+                <w:noProof/>
+                <w:webHidden/>
+              </w:rPr>
+              <w:fldChar w:fldCharType="end"/>
+            </w:r>
+          </w:hyperlink>
+        </w:p>
+        <w:p>
+          <w:pPr>
+            <w:pStyle w:val="ndice1"/>
+            <w:tabs>
+              <w:tab w:val="right" w:leader="dot" w:pos="9746"/>
+            </w:tabs>
+            <w:rPr>
+              <w:rFonts w:eastAsiaTheme="minorEastAsia" w:cstheme="minorBidi"/>
+              <w:b w:val="0"/>
+              <w:bCs w:val="0"/>
+              <w:i w:val="0"/>
+              <w:iCs w:val="0"/>
+              <w:noProof/>
+              <w:sz w:val="22"/>
+              <w:szCs w:val="22"/>
+              <w:lang w:val="pt-PT" w:eastAsia="pt-PT"/>
+            </w:rPr>
+          </w:pPr>
+          <w:hyperlink w:anchor="_Toc4336441" w:history="1">
+            <w:r>
+              <w:rPr>
+                <w:rStyle w:val="Hiperligao"/>
+                <w:noProof/>
+              </w:rPr>
+              <w:t>3 – Conclusão</w:t>
+            </w:r>
+            <w:r>
+              <w:rPr>
+                <w:noProof/>
+                <w:webHidden/>
+              </w:rPr>
+              <w:tab/>
+            </w:r>
+            <w:r>
+              <w:rPr>
+                <w:noProof/>
+                <w:webHidden/>
+              </w:rPr>
+              <w:fldChar w:fldCharType="begin"/>
+            </w:r>
+            <w:r>
+              <w:rPr>
+                <w:noProof/>
+                <w:webHidden/>
+              </w:rPr>
+              <w:instrText xml:space="preserve"> PAGEREF _Toc4336441 \h </w:instrText>
+            </w:r>
+            <w:r>
+              <w:rPr>
+                <w:noProof/>
+                <w:webHidden/>
+              </w:rPr>
+            </w:r>
+            <w:r>
+              <w:rPr>
+                <w:noProof/>
+                <w:webHidden/>
+              </w:rPr>
+              <w:fldChar w:fldCharType="separate"/>
+            </w:r>
+            <w:r>
+              <w:rPr>
+                <w:noProof/>
+                <w:webHidden/>
+              </w:rPr>
+              <w:t>25</w:t>
             </w:r>
             <w:r>
               <w:rPr>
@@ -2431,7 +3172,7 @@
           <w:lang w:val="pt-PT"/>
         </w:rPr>
       </w:pPr>
-      <w:bookmarkStart w:id="2" w:name="_Toc4245695"/>
+      <w:bookmarkStart w:id="2" w:name="_Toc4336411"/>
       <w:r>
         <w:rPr>
           <w:sz w:val="40"/>
@@ -2547,7 +3288,7 @@
           <w:lang w:val="pt-PT"/>
         </w:rPr>
       </w:pPr>
-      <w:bookmarkStart w:id="3" w:name="_Toc4245696"/>
+      <w:bookmarkStart w:id="3" w:name="_Toc4336412"/>
       <w:r>
         <w:rPr>
           <w:sz w:val="40"/>
@@ -2811,7 +3552,7 @@
           <w:szCs w:val="32"/>
         </w:rPr>
       </w:pPr>
-      <w:bookmarkStart w:id="4" w:name="_Toc4245697"/>
+      <w:bookmarkStart w:id="4" w:name="_Toc4336413"/>
       <w:r>
         <w:rPr>
           <w:sz w:val="32"/>
@@ -2866,7 +3607,7 @@
           <w:szCs w:val="32"/>
         </w:rPr>
       </w:pPr>
-      <w:bookmarkStart w:id="5" w:name="_Toc4245698"/>
+      <w:bookmarkStart w:id="5" w:name="_Toc4336414"/>
       <w:r>
         <w:rPr>
           <w:sz w:val="32"/>
@@ -2969,7 +3710,7 @@
           <w:szCs w:val="32"/>
         </w:rPr>
       </w:pPr>
-      <w:bookmarkStart w:id="6" w:name="_Toc4245699"/>
+      <w:bookmarkStart w:id="6" w:name="_Toc4336415"/>
       <w:r>
         <w:rPr>
           <w:sz w:val="32"/>
@@ -3074,7 +3815,7 @@
           <w:szCs w:val="32"/>
         </w:rPr>
       </w:pPr>
-      <w:bookmarkStart w:id="7" w:name="_Toc4245700"/>
+      <w:bookmarkStart w:id="7" w:name="_Toc4336416"/>
       <w:r>
         <w:rPr>
           <w:sz w:val="32"/>
@@ -3152,7 +3893,7 @@
           <w:szCs w:val="32"/>
         </w:rPr>
       </w:pPr>
-      <w:bookmarkStart w:id="8" w:name="_Toc4245701"/>
+      <w:bookmarkStart w:id="8" w:name="_Toc4336417"/>
       <w:r>
         <w:rPr>
           <w:sz w:val="32"/>
@@ -3214,7 +3955,7 @@
       <w:r>
         <w:br w:type="page"/>
       </w:r>
-      <w:bookmarkStart w:id="9" w:name="_Toc4245702"/>
+      <w:bookmarkStart w:id="9" w:name="_Toc4336418"/>
       <w:r>
         <w:rPr>
           <w:sz w:val="32"/>
@@ -3289,7 +4030,7 @@
           <w:szCs w:val="32"/>
         </w:rPr>
       </w:pPr>
-      <w:bookmarkStart w:id="10" w:name="_Toc4245703"/>
+      <w:bookmarkStart w:id="10" w:name="_Toc4336419"/>
       <w:r>
         <w:rPr>
           <w:sz w:val="32"/>
@@ -3368,7 +4109,7 @@
           <w:szCs w:val="32"/>
         </w:rPr>
       </w:pPr>
-      <w:bookmarkStart w:id="11" w:name="_Toc4245704"/>
+      <w:bookmarkStart w:id="11" w:name="_Toc4336420"/>
       <w:r>
         <w:rPr>
           <w:sz w:val="32"/>
@@ -3916,11 +4657,6 @@
       <w:pPr>
         <w:ind w:firstLine="720"/>
       </w:pPr>
-    </w:p>
-    <w:p>
-      <w:pPr>
-        <w:ind w:firstLine="720"/>
-      </w:pPr>
       <w:r>
         <w:t>Antes de tudo isto foi necessário criar definições iniciais do SICStus PROLOG para que fosse possível implementar os invariantes:</w:t>
       </w:r>
@@ -3979,7 +4715,7 @@
           <w:szCs w:val="32"/>
         </w:rPr>
       </w:pPr>
-      <w:bookmarkStart w:id="12" w:name="_Toc4245705"/>
+      <w:bookmarkStart w:id="12" w:name="_Toc4336421"/>
       <w:r>
         <w:rPr>
           <w:sz w:val="32"/>
@@ -4097,7 +4833,7 @@
           <w:szCs w:val="32"/>
         </w:rPr>
       </w:pPr>
-      <w:bookmarkStart w:id="13" w:name="_Toc4245706"/>
+      <w:bookmarkStart w:id="13" w:name="_Toc4336422"/>
       <w:r>
         <w:rPr>
           <w:sz w:val="32"/>
@@ -4218,7 +4954,7 @@
           <w:szCs w:val="32"/>
         </w:rPr>
       </w:pPr>
-      <w:bookmarkStart w:id="14" w:name="_Toc4245707"/>
+      <w:bookmarkStart w:id="14" w:name="_Toc4336423"/>
       <w:r>
         <w:rPr>
           <w:sz w:val="32"/>
@@ -4349,7 +5085,7 @@
           <w:szCs w:val="28"/>
         </w:rPr>
       </w:pPr>
-      <w:bookmarkStart w:id="15" w:name="_Toc4245708"/>
+      <w:bookmarkStart w:id="15" w:name="_Toc4336424"/>
       <w:r>
         <w:rPr>
           <w:sz w:val="28"/>
@@ -4531,7 +5267,7 @@
           <w:szCs w:val="32"/>
         </w:rPr>
       </w:pPr>
-      <w:bookmarkStart w:id="16" w:name="_Toc4245709"/>
+      <w:bookmarkStart w:id="16" w:name="_Toc4336425"/>
       <w:r>
         <w:rPr>
           <w:sz w:val="32"/>
@@ -4606,7 +5342,7 @@
           <w:szCs w:val="32"/>
         </w:rPr>
       </w:pPr>
-      <w:bookmarkStart w:id="17" w:name="_Toc4245710"/>
+      <w:bookmarkStart w:id="17" w:name="_Toc4336426"/>
       <w:r>
         <w:rPr>
           <w:sz w:val="32"/>
@@ -4689,7 +5425,7 @@
           <w:szCs w:val="32"/>
         </w:rPr>
       </w:pPr>
-      <w:bookmarkStart w:id="18" w:name="_Toc4245711"/>
+      <w:bookmarkStart w:id="18" w:name="_Toc4336427"/>
       <w:r>
         <w:rPr>
           <w:sz w:val="32"/>
@@ -4838,7 +5574,7 @@
           <w:szCs w:val="32"/>
         </w:rPr>
       </w:pPr>
-      <w:bookmarkStart w:id="19" w:name="_Toc4245712"/>
+      <w:bookmarkStart w:id="19" w:name="_Toc4336428"/>
       <w:r>
         <w:rPr>
           <w:sz w:val="32"/>
@@ -5156,7 +5892,7 @@
           <w:szCs w:val="28"/>
         </w:rPr>
       </w:pPr>
-      <w:bookmarkStart w:id="20" w:name="_Toc4245713"/>
+      <w:bookmarkStart w:id="20" w:name="_Toc4336429"/>
       <w:r>
         <w:rPr>
           <w:sz w:val="28"/>
@@ -5564,7 +6300,7 @@
           <w:szCs w:val="32"/>
         </w:rPr>
       </w:pPr>
-      <w:bookmarkStart w:id="21" w:name="_Toc4245714"/>
+      <w:bookmarkStart w:id="21" w:name="_Toc4336430"/>
       <w:r>
         <w:rPr>
           <w:sz w:val="32"/>
@@ -5852,7 +6588,7 @@
           <w:szCs w:val="32"/>
         </w:rPr>
       </w:pPr>
-      <w:bookmarkStart w:id="22" w:name="_Toc4245715"/>
+      <w:bookmarkStart w:id="22" w:name="_Toc4336431"/>
       <w:r>
         <w:rPr>
           <w:sz w:val="32"/>
@@ -6082,6 +6818,7 @@
           <w:szCs w:val="32"/>
         </w:rPr>
       </w:pPr>
+      <w:bookmarkStart w:id="23" w:name="_Toc4336432"/>
       <w:r>
         <w:rPr>
           <w:sz w:val="32"/>
@@ -6090,6 +6827,7 @@
         <w:lastRenderedPageBreak/>
         <w:t>2.7 – Identificar serviços realizados por utente, instituição ou cidade</w:t>
       </w:r>
+      <w:bookmarkEnd w:id="23"/>
     </w:p>
     <w:p>
       <w:r>
@@ -6110,6 +6848,7 @@
           <w:szCs w:val="28"/>
         </w:rPr>
       </w:pPr>
+      <w:bookmarkStart w:id="24" w:name="_Toc4336433"/>
       <w:r>
         <w:rPr>
           <w:sz w:val="28"/>
@@ -6117,6 +6856,7 @@
         </w:rPr>
         <w:t>2.7.1 – Identificar serviços realizados por utente</w:t>
       </w:r>
+      <w:bookmarkEnd w:id="24"/>
     </w:p>
     <w:p>
       <w:r>
@@ -6276,6 +7016,7 @@
         <w:lastRenderedPageBreak/>
         <w:t xml:space="preserve"> </w:t>
       </w:r>
+      <w:bookmarkStart w:id="25" w:name="_Toc4336434"/>
       <w:r>
         <w:rPr>
           <w:sz w:val="28"/>
@@ -6283,6 +7024,7 @@
         </w:rPr>
         <w:t>2.7.2 – Identificar serviços realizados por instituição ou cidade</w:t>
       </w:r>
+      <w:bookmarkEnd w:id="25"/>
     </w:p>
     <w:p>
       <w:r>
@@ -6420,6 +7162,1062 @@
             </a:graphic>
           </wp:inline>
         </w:drawing>
+      </w:r>
+    </w:p>
+    <w:p>
+      <w:pPr>
+        <w:pStyle w:val="Ttulo2"/>
+      </w:pPr>
+    </w:p>
+    <w:p>
+      <w:pPr>
+        <w:pStyle w:val="Ttulo2"/>
+        <w:rPr>
+          <w:rFonts w:cs="Arial"/>
+          <w:sz w:val="32"/>
+          <w:szCs w:val="32"/>
+        </w:rPr>
+      </w:pPr>
+      <w:bookmarkStart w:id="26" w:name="_Toc4336435"/>
+      <w:r>
+        <w:rPr>
+          <w:sz w:val="32"/>
+          <w:szCs w:val="32"/>
+        </w:rPr>
+        <w:t xml:space="preserve">2.8 - </w:t>
+      </w:r>
+      <w:r>
+        <w:rPr>
+          <w:rFonts w:cs="Arial"/>
+          <w:sz w:val="32"/>
+          <w:szCs w:val="32"/>
+        </w:rPr>
+        <w:t>Calcular o custo total dos cuidados de saúde por utente/serviço/instituição/data</w:t>
+      </w:r>
+      <w:r>
+        <w:rPr>
+          <w:rFonts w:cs="Arial"/>
+          <w:sz w:val="32"/>
+          <w:szCs w:val="32"/>
+        </w:rPr>
+        <w:t>/médico</w:t>
+      </w:r>
+      <w:bookmarkEnd w:id="26"/>
+    </w:p>
+    <w:p>
+      <w:r>
+        <w:tab/>
+      </w:r>
+      <w:r>
+        <w:t xml:space="preserve">Tal </w:t>
+      </w:r>
+      <w:proofErr w:type="gramStart"/>
+      <w:r>
+        <w:t>como</w:t>
+      </w:r>
+      <w:proofErr w:type="gramEnd"/>
+      <w:r>
+        <w:t xml:space="preserve"> no ponto anterior, este ponto vai ser dividido em vários subcapítulos devido às diversas abordagens para responder ao ponto da forma mais correta possível.</w:t>
+      </w:r>
+    </w:p>
+    <w:p>
+      <w:r>
+        <w:br w:type="page"/>
+      </w:r>
+    </w:p>
+    <w:p>
+      <w:pPr>
+        <w:pStyle w:val="Ttulo2"/>
+        <w:rPr>
+          <w:sz w:val="28"/>
+          <w:szCs w:val="28"/>
+        </w:rPr>
+      </w:pPr>
+      <w:bookmarkStart w:id="27" w:name="_Toc4336436"/>
+      <w:r>
+        <w:rPr>
+          <w:sz w:val="28"/>
+          <w:szCs w:val="28"/>
+        </w:rPr>
+        <w:lastRenderedPageBreak/>
+        <w:t>2.8.1 – Custo total dos cuidados de saúde por utente</w:t>
+      </w:r>
+      <w:bookmarkEnd w:id="27"/>
+    </w:p>
+    <w:p>
+      <w:r>
+        <w:tab/>
+        <w:t xml:space="preserve">Para </w:t>
+      </w:r>
+      <w:proofErr w:type="gramStart"/>
+      <w:r>
+        <w:t>este</w:t>
+      </w:r>
+      <w:proofErr w:type="gramEnd"/>
+      <w:r>
+        <w:t xml:space="preserve"> predicado utilizamos uma abordagem mais complexa do que aquela que, talvez, era pretendida.</w:t>
+      </w:r>
+    </w:p>
+    <w:p>
+      <w:r>
+        <w:tab/>
+      </w:r>
+      <w:r>
+        <w:rPr>
+          <w:noProof/>
+          <w:lang w:val="pt-PT" w:eastAsia="pt-PT"/>
+        </w:rPr>
+        <w:drawing>
+          <wp:inline distT="0" distB="0" distL="0" distR="0">
+            <wp:extent cx="4420217" cy="933580"/>
+            <wp:effectExtent l="19050" t="0" r="0" b="0"/>
+            <wp:docPr id="38" name="Imagem 37" descr="custoTPUtente.png"/>
+            <wp:cNvGraphicFramePr>
+              <a:graphicFrameLocks xmlns:a="http://schemas.openxmlformats.org/drawingml/2006/main" noChangeAspect="1"/>
+            </wp:cNvGraphicFramePr>
+            <a:graphic xmlns:a="http://schemas.openxmlformats.org/drawingml/2006/main">
+              <a:graphicData uri="http://schemas.openxmlformats.org/drawingml/2006/picture">
+                <pic:pic xmlns:pic="http://schemas.openxmlformats.org/drawingml/2006/picture">
+                  <pic:nvPicPr>
+                    <pic:cNvPr id="0" name="custoTPUtente.png"/>
+                    <pic:cNvPicPr/>
+                  </pic:nvPicPr>
+                  <pic:blipFill>
+                    <a:blip r:embed="rId53" cstate="print"/>
+                    <a:stretch>
+                      <a:fillRect/>
+                    </a:stretch>
+                  </pic:blipFill>
+                  <pic:spPr>
+                    <a:xfrm>
+                      <a:off x="0" y="0"/>
+                      <a:ext cx="4420217" cy="933580"/>
+                    </a:xfrm>
+                    <a:prstGeom prst="rect">
+                      <a:avLst/>
+                    </a:prstGeom>
+                  </pic:spPr>
+                </pic:pic>
+              </a:graphicData>
+            </a:graphic>
+          </wp:inline>
+        </w:drawing>
+      </w:r>
+    </w:p>
+    <w:p>
+      <w:r>
+        <w:tab/>
+      </w:r>
+      <w:proofErr w:type="gramStart"/>
+      <w:r>
+        <w:t>Em primeiro lugar, retiramos todos os custos das consultas associados às consultas realizadas por o Utente pretendido.</w:t>
+      </w:r>
+      <w:proofErr w:type="gramEnd"/>
+    </w:p>
+    <w:p>
+      <w:r>
+        <w:tab/>
+      </w:r>
+      <w:r>
+        <w:rPr>
+          <w:noProof/>
+          <w:lang w:val="pt-PT" w:eastAsia="pt-PT"/>
+        </w:rPr>
+        <w:drawing>
+          <wp:inline distT="0" distB="0" distL="0" distR="0">
+            <wp:extent cx="4096322" cy="952633"/>
+            <wp:effectExtent l="19050" t="0" r="0" b="0"/>
+            <wp:docPr id="45" name="Imagem 44" descr="somaConjVal.png"/>
+            <wp:cNvGraphicFramePr>
+              <a:graphicFrameLocks xmlns:a="http://schemas.openxmlformats.org/drawingml/2006/main" noChangeAspect="1"/>
+            </wp:cNvGraphicFramePr>
+            <a:graphic xmlns:a="http://schemas.openxmlformats.org/drawingml/2006/main">
+              <a:graphicData uri="http://schemas.openxmlformats.org/drawingml/2006/picture">
+                <pic:pic xmlns:pic="http://schemas.openxmlformats.org/drawingml/2006/picture">
+                  <pic:nvPicPr>
+                    <pic:cNvPr id="0" name="somaConjVal.png"/>
+                    <pic:cNvPicPr/>
+                  </pic:nvPicPr>
+                  <pic:blipFill>
+                    <a:blip r:embed="rId54" cstate="print"/>
+                    <a:stretch>
+                      <a:fillRect/>
+                    </a:stretch>
+                  </pic:blipFill>
+                  <pic:spPr>
+                    <a:xfrm>
+                      <a:off x="0" y="0"/>
+                      <a:ext cx="4096322" cy="952633"/>
+                    </a:xfrm>
+                    <a:prstGeom prst="rect">
+                      <a:avLst/>
+                    </a:prstGeom>
+                  </pic:spPr>
+                </pic:pic>
+              </a:graphicData>
+            </a:graphic>
+          </wp:inline>
+        </w:drawing>
+      </w:r>
+    </w:p>
+    <w:p>
+      <w:r>
+        <w:tab/>
+        <w:t>De seguida somamos esses valores todos através do predicado “somaConjVal” e guardamos o valor numa variável ‘X’.</w:t>
+      </w:r>
+    </w:p>
+    <w:p>
+      <w:r>
+        <w:tab/>
+        <w:t xml:space="preserve">O próximo passo consiste em utilizar o predicado “retornosPUtente”. Alguns utentes poderão ser reembolsados com uma parte do valor das consultas </w:t>
+      </w:r>
+      <w:r>
+        <w:t xml:space="preserve">de acordo com o seguro que </w:t>
+      </w:r>
+      <w:proofErr w:type="gramStart"/>
+      <w:r>
+        <w:t>estes</w:t>
+      </w:r>
+      <w:proofErr w:type="gramEnd"/>
+      <w:r>
+        <w:t xml:space="preserve"> detêm.</w:t>
+      </w:r>
+    </w:p>
+    <w:p>
+      <w:r>
+        <w:tab/>
+      </w:r>
+      <w:r>
+        <w:rPr>
+          <w:noProof/>
+          <w:lang w:val="pt-PT" w:eastAsia="pt-PT"/>
+        </w:rPr>
+        <w:drawing>
+          <wp:inline distT="0" distB="0" distL="0" distR="0">
+            <wp:extent cx="4143954" cy="1267002"/>
+            <wp:effectExtent l="19050" t="0" r="8946" b="0"/>
+            <wp:docPr id="46" name="Imagem 45" descr="retornosPUtente.png"/>
+            <wp:cNvGraphicFramePr>
+              <a:graphicFrameLocks xmlns:a="http://schemas.openxmlformats.org/drawingml/2006/main" noChangeAspect="1"/>
+            </wp:cNvGraphicFramePr>
+            <a:graphic xmlns:a="http://schemas.openxmlformats.org/drawingml/2006/main">
+              <a:graphicData uri="http://schemas.openxmlformats.org/drawingml/2006/picture">
+                <pic:pic xmlns:pic="http://schemas.openxmlformats.org/drawingml/2006/picture">
+                  <pic:nvPicPr>
+                    <pic:cNvPr id="0" name="retornosPUtente.png"/>
+                    <pic:cNvPicPr/>
+                  </pic:nvPicPr>
+                  <pic:blipFill>
+                    <a:blip r:embed="rId55" cstate="print"/>
+                    <a:stretch>
+                      <a:fillRect/>
+                    </a:stretch>
+                  </pic:blipFill>
+                  <pic:spPr>
+                    <a:xfrm>
+                      <a:off x="0" y="0"/>
+                      <a:ext cx="4143954" cy="1267002"/>
+                    </a:xfrm>
+                    <a:prstGeom prst="rect">
+                      <a:avLst/>
+                    </a:prstGeom>
+                  </pic:spPr>
+                </pic:pic>
+              </a:graphicData>
+            </a:graphic>
+          </wp:inline>
+        </w:drawing>
+      </w:r>
+    </w:p>
+    <w:p>
+      <w:r>
+        <w:tab/>
+        <w:t xml:space="preserve">Este predicado guarda todos os custos associados </w:t>
+      </w:r>
+      <w:proofErr w:type="gramStart"/>
+      <w:r>
+        <w:t>a</w:t>
+      </w:r>
+      <w:proofErr w:type="gramEnd"/>
+      <w:r>
+        <w:t xml:space="preserve"> um utente numa lista “S” e encontra o seguro deste. Após esta fase, cria-se uma nova lista através do predicado “custosTaxados” que utiliza a taxa do seguro do utilizador como multiplicador de cada custo presente na lista “S”. No final soma todos os valores da nova lista.</w:t>
+      </w:r>
+    </w:p>
+    <w:p>
+      <w:r>
+        <w:tab/>
+      </w:r>
+      <w:r>
+        <w:rPr>
+          <w:noProof/>
+          <w:lang w:val="pt-PT" w:eastAsia="pt-PT"/>
+        </w:rPr>
+        <w:drawing>
+          <wp:inline distT="0" distB="0" distL="0" distR="0">
+            <wp:extent cx="3812721" cy="844273"/>
+            <wp:effectExtent l="19050" t="0" r="0" b="0"/>
+            <wp:docPr id="47" name="Imagem 46" descr="custosTaxados.png"/>
+            <wp:cNvGraphicFramePr>
+              <a:graphicFrameLocks xmlns:a="http://schemas.openxmlformats.org/drawingml/2006/main" noChangeAspect="1"/>
+            </wp:cNvGraphicFramePr>
+            <a:graphic xmlns:a="http://schemas.openxmlformats.org/drawingml/2006/main">
+              <a:graphicData uri="http://schemas.openxmlformats.org/drawingml/2006/picture">
+                <pic:pic xmlns:pic="http://schemas.openxmlformats.org/drawingml/2006/picture">
+                  <pic:nvPicPr>
+                    <pic:cNvPr id="0" name="custosTaxados.png"/>
+                    <pic:cNvPicPr/>
+                  </pic:nvPicPr>
+                  <pic:blipFill>
+                    <a:blip r:embed="rId56" cstate="print"/>
+                    <a:stretch>
+                      <a:fillRect/>
+                    </a:stretch>
+                  </pic:blipFill>
+                  <pic:spPr>
+                    <a:xfrm>
+                      <a:off x="0" y="0"/>
+                      <a:ext cx="3815754" cy="844945"/>
+                    </a:xfrm>
+                    <a:prstGeom prst="rect">
+                      <a:avLst/>
+                    </a:prstGeom>
+                  </pic:spPr>
+                </pic:pic>
+              </a:graphicData>
+            </a:graphic>
+          </wp:inline>
+        </w:drawing>
+      </w:r>
+    </w:p>
+    <w:p>
+      <w:pPr>
+        <w:ind w:firstLine="720"/>
+      </w:pPr>
+      <w:r>
+        <w:lastRenderedPageBreak/>
+        <w:t xml:space="preserve">Após todo </w:t>
+      </w:r>
+      <w:proofErr w:type="gramStart"/>
+      <w:r>
+        <w:t>este</w:t>
+      </w:r>
+      <w:proofErr w:type="gramEnd"/>
+      <w:r>
+        <w:t xml:space="preserve"> processo do cálculo dos retornos dum utente, guardamos o valor desse cálculo numa variável “Y”.</w:t>
+      </w:r>
+    </w:p>
+    <w:p>
+      <w:pPr>
+        <w:ind w:firstLine="720"/>
+      </w:pPr>
+      <w:proofErr w:type="gramStart"/>
+      <w:r>
+        <w:t>Por fim o resultado será a subtração da variável X (custos totais) pela variável Y (custos taxados).</w:t>
+      </w:r>
+      <w:proofErr w:type="gramEnd"/>
+    </w:p>
+    <w:p>
+      <w:pPr>
+        <w:ind w:firstLine="720"/>
+      </w:pPr>
+      <w:proofErr w:type="gramStart"/>
+      <w:r>
+        <w:t>Para o utente com ID1 foram realizadas duas consultas, uma com um custo associado de 25 e outra com um custo associado de 10 logo os custo das consultas é 25+10=35.</w:t>
+      </w:r>
+      <w:proofErr w:type="gramEnd"/>
+      <w:r>
+        <w:t xml:space="preserve"> O retorno será 25*0.4+10*0.4=14, sendo que a taxa associada ao utente é de 0.4 (ADSE). Podemos verificar o resultado:</w:t>
+      </w:r>
+    </w:p>
+    <w:p>
+      <w:pPr>
+        <w:ind w:firstLine="720"/>
+      </w:pPr>
+      <w:r>
+        <w:rPr>
+          <w:noProof/>
+          <w:lang w:val="pt-PT" w:eastAsia="pt-PT"/>
+        </w:rPr>
+        <w:drawing>
+          <wp:inline distT="0" distB="0" distL="0" distR="0">
+            <wp:extent cx="1895740" cy="400106"/>
+            <wp:effectExtent l="19050" t="0" r="9260" b="0"/>
+            <wp:docPr id="50" name="Imagem 49" descr="custoTPUtenteS.png"/>
+            <wp:cNvGraphicFramePr>
+              <a:graphicFrameLocks xmlns:a="http://schemas.openxmlformats.org/drawingml/2006/main" noChangeAspect="1"/>
+            </wp:cNvGraphicFramePr>
+            <a:graphic xmlns:a="http://schemas.openxmlformats.org/drawingml/2006/main">
+              <a:graphicData uri="http://schemas.openxmlformats.org/drawingml/2006/picture">
+                <pic:pic xmlns:pic="http://schemas.openxmlformats.org/drawingml/2006/picture">
+                  <pic:nvPicPr>
+                    <pic:cNvPr id="0" name="custoTPUtenteS.png"/>
+                    <pic:cNvPicPr/>
+                  </pic:nvPicPr>
+                  <pic:blipFill>
+                    <a:blip r:embed="rId57" cstate="print"/>
+                    <a:stretch>
+                      <a:fillRect/>
+                    </a:stretch>
+                  </pic:blipFill>
+                  <pic:spPr>
+                    <a:xfrm>
+                      <a:off x="0" y="0"/>
+                      <a:ext cx="1895740" cy="400106"/>
+                    </a:xfrm>
+                    <a:prstGeom prst="rect">
+                      <a:avLst/>
+                    </a:prstGeom>
+                  </pic:spPr>
+                </pic:pic>
+              </a:graphicData>
+            </a:graphic>
+          </wp:inline>
+        </w:drawing>
+      </w:r>
+    </w:p>
+    <w:p>
+      <w:pPr>
+        <w:ind w:firstLine="720"/>
+      </w:pPr>
+    </w:p>
+    <w:p>
+      <w:pPr>
+        <w:ind w:firstLine="720"/>
+      </w:pPr>
+    </w:p>
+    <w:p>
+      <w:pPr>
+        <w:pStyle w:val="Ttulo2"/>
+        <w:rPr>
+          <w:sz w:val="28"/>
+          <w:szCs w:val="28"/>
+        </w:rPr>
+      </w:pPr>
+      <w:bookmarkStart w:id="28" w:name="_Toc4336437"/>
+      <w:r>
+        <w:rPr>
+          <w:sz w:val="28"/>
+          <w:szCs w:val="28"/>
+        </w:rPr>
+        <w:t>2.8.2 - Custo total dos cuidados de saúde por</w:t>
+      </w:r>
+      <w:r>
+        <w:rPr>
+          <w:sz w:val="28"/>
+          <w:szCs w:val="28"/>
+        </w:rPr>
+        <w:t xml:space="preserve"> data/serviço</w:t>
+      </w:r>
+      <w:r>
+        <w:rPr>
+          <w:sz w:val="28"/>
+          <w:szCs w:val="28"/>
+        </w:rPr>
+        <w:t>/médico</w:t>
+      </w:r>
+      <w:bookmarkEnd w:id="28"/>
+    </w:p>
+    <w:p>
+      <w:r>
+        <w:tab/>
+      </w:r>
+      <w:r>
+        <w:t xml:space="preserve">Nestes dois predicados vamos a todas as consultas que tenham sido realizadas </w:t>
+      </w:r>
+      <w:proofErr w:type="gramStart"/>
+      <w:r>
+        <w:t>na</w:t>
+      </w:r>
+      <w:proofErr w:type="gramEnd"/>
+      <w:r>
+        <w:t xml:space="preserve"> data pretendida o</w:t>
+      </w:r>
+      <w:r>
+        <w:t>u</w:t>
+      </w:r>
+      <w:r>
+        <w:t xml:space="preserve"> pelo serviço pretendido </w:t>
+      </w:r>
+      <w:r>
+        <w:t xml:space="preserve">ou pelo devido medico </w:t>
+      </w:r>
+      <w:r>
+        <w:t>e retiramos todos os custos destas.</w:t>
+      </w:r>
+    </w:p>
+    <w:p>
+      <w:r>
+        <w:tab/>
+      </w:r>
+      <w:proofErr w:type="gramStart"/>
+      <w:r>
+        <w:t>Depois, simplesmente, somamos esses valores.</w:t>
+      </w:r>
+      <w:proofErr w:type="gramEnd"/>
+    </w:p>
+    <w:p>
+      <w:r>
+        <w:tab/>
+      </w:r>
+      <w:r>
+        <w:rPr>
+          <w:noProof/>
+          <w:lang w:val="pt-PT" w:eastAsia="pt-PT"/>
+        </w:rPr>
+        <w:drawing>
+          <wp:inline distT="0" distB="0" distL="0" distR="0">
+            <wp:extent cx="4363059" cy="752580"/>
+            <wp:effectExtent l="19050" t="0" r="0" b="0"/>
+            <wp:docPr id="48" name="Imagem 47" descr="custoTPData.png"/>
+            <wp:cNvGraphicFramePr>
+              <a:graphicFrameLocks xmlns:a="http://schemas.openxmlformats.org/drawingml/2006/main" noChangeAspect="1"/>
+            </wp:cNvGraphicFramePr>
+            <a:graphic xmlns:a="http://schemas.openxmlformats.org/drawingml/2006/main">
+              <a:graphicData uri="http://schemas.openxmlformats.org/drawingml/2006/picture">
+                <pic:pic xmlns:pic="http://schemas.openxmlformats.org/drawingml/2006/picture">
+                  <pic:nvPicPr>
+                    <pic:cNvPr id="0" name="custoTPData.png"/>
+                    <pic:cNvPicPr/>
+                  </pic:nvPicPr>
+                  <pic:blipFill>
+                    <a:blip r:embed="rId58" cstate="print"/>
+                    <a:stretch>
+                      <a:fillRect/>
+                    </a:stretch>
+                  </pic:blipFill>
+                  <pic:spPr>
+                    <a:xfrm>
+                      <a:off x="0" y="0"/>
+                      <a:ext cx="4363059" cy="752580"/>
+                    </a:xfrm>
+                    <a:prstGeom prst="rect">
+                      <a:avLst/>
+                    </a:prstGeom>
+                  </pic:spPr>
+                </pic:pic>
+              </a:graphicData>
+            </a:graphic>
+          </wp:inline>
+        </w:drawing>
+      </w:r>
+    </w:p>
+    <w:p>
+      <w:r>
+        <w:tab/>
+      </w:r>
+      <w:r>
+        <w:rPr>
+          <w:noProof/>
+          <w:lang w:val="pt-PT" w:eastAsia="pt-PT"/>
+        </w:rPr>
+        <w:drawing>
+          <wp:inline distT="0" distB="0" distL="0" distR="0">
+            <wp:extent cx="4401165" cy="695422"/>
+            <wp:effectExtent l="19050" t="0" r="0" b="0"/>
+            <wp:docPr id="49" name="Imagem 48" descr="custoTPServico.png"/>
+            <wp:cNvGraphicFramePr>
+              <a:graphicFrameLocks xmlns:a="http://schemas.openxmlformats.org/drawingml/2006/main" noChangeAspect="1"/>
+            </wp:cNvGraphicFramePr>
+            <a:graphic xmlns:a="http://schemas.openxmlformats.org/drawingml/2006/main">
+              <a:graphicData uri="http://schemas.openxmlformats.org/drawingml/2006/picture">
+                <pic:pic xmlns:pic="http://schemas.openxmlformats.org/drawingml/2006/picture">
+                  <pic:nvPicPr>
+                    <pic:cNvPr id="0" name="custoTPServico.png"/>
+                    <pic:cNvPicPr/>
+                  </pic:nvPicPr>
+                  <pic:blipFill>
+                    <a:blip r:embed="rId59" cstate="print"/>
+                    <a:stretch>
+                      <a:fillRect/>
+                    </a:stretch>
+                  </pic:blipFill>
+                  <pic:spPr>
+                    <a:xfrm>
+                      <a:off x="0" y="0"/>
+                      <a:ext cx="4401165" cy="695422"/>
+                    </a:xfrm>
+                    <a:prstGeom prst="rect">
+                      <a:avLst/>
+                    </a:prstGeom>
+                  </pic:spPr>
+                </pic:pic>
+              </a:graphicData>
+            </a:graphic>
+          </wp:inline>
+        </w:drawing>
+      </w:r>
+    </w:p>
+    <w:p>
+      <w:r>
+        <w:tab/>
+      </w:r>
+      <w:r>
+        <w:rPr>
+          <w:noProof/>
+          <w:lang w:val="pt-PT" w:eastAsia="pt-PT"/>
+        </w:rPr>
+        <w:drawing>
+          <wp:inline distT="0" distB="0" distL="0" distR="0">
+            <wp:extent cx="2343477" cy="704948"/>
+            <wp:effectExtent l="19050" t="0" r="0" b="0"/>
+            <wp:docPr id="55" name="Imagem 54" descr="custoTPMed.png"/>
+            <wp:cNvGraphicFramePr>
+              <a:graphicFrameLocks xmlns:a="http://schemas.openxmlformats.org/drawingml/2006/main" noChangeAspect="1"/>
+            </wp:cNvGraphicFramePr>
+            <a:graphic xmlns:a="http://schemas.openxmlformats.org/drawingml/2006/main">
+              <a:graphicData uri="http://schemas.openxmlformats.org/drawingml/2006/picture">
+                <pic:pic xmlns:pic="http://schemas.openxmlformats.org/drawingml/2006/picture">
+                  <pic:nvPicPr>
+                    <pic:cNvPr id="0" name="custoTPMed.png"/>
+                    <pic:cNvPicPr/>
+                  </pic:nvPicPr>
+                  <pic:blipFill>
+                    <a:blip r:embed="rId60" cstate="print"/>
+                    <a:stretch>
+                      <a:fillRect/>
+                    </a:stretch>
+                  </pic:blipFill>
+                  <pic:spPr>
+                    <a:xfrm>
+                      <a:off x="0" y="0"/>
+                      <a:ext cx="2343477" cy="704948"/>
+                    </a:xfrm>
+                    <a:prstGeom prst="rect">
+                      <a:avLst/>
+                    </a:prstGeom>
+                  </pic:spPr>
+                </pic:pic>
+              </a:graphicData>
+            </a:graphic>
+          </wp:inline>
+        </w:drawing>
+      </w:r>
+    </w:p>
+    <w:p>
+      <w:r>
+        <w:tab/>
+        <w:t>Exemplos:</w:t>
+      </w:r>
+    </w:p>
+    <w:p>
+      <w:r>
+        <w:tab/>
+      </w:r>
+      <w:r>
+        <w:rPr>
+          <w:noProof/>
+          <w:lang w:val="pt-PT" w:eastAsia="pt-PT"/>
+        </w:rPr>
+        <w:drawing>
+          <wp:inline distT="0" distB="0" distL="0" distR="0">
+            <wp:extent cx="2915057" cy="400106"/>
+            <wp:effectExtent l="19050" t="0" r="0" b="0"/>
+            <wp:docPr id="51" name="Imagem 50" descr="custoTPDataS.png"/>
+            <wp:cNvGraphicFramePr>
+              <a:graphicFrameLocks xmlns:a="http://schemas.openxmlformats.org/drawingml/2006/main" noChangeAspect="1"/>
+            </wp:cNvGraphicFramePr>
+            <a:graphic xmlns:a="http://schemas.openxmlformats.org/drawingml/2006/main">
+              <a:graphicData uri="http://schemas.openxmlformats.org/drawingml/2006/picture">
+                <pic:pic xmlns:pic="http://schemas.openxmlformats.org/drawingml/2006/picture">
+                  <pic:nvPicPr>
+                    <pic:cNvPr id="0" name="custoTPDataS.png"/>
+                    <pic:cNvPicPr/>
+                  </pic:nvPicPr>
+                  <pic:blipFill>
+                    <a:blip r:embed="rId61" cstate="print"/>
+                    <a:stretch>
+                      <a:fillRect/>
+                    </a:stretch>
+                  </pic:blipFill>
+                  <pic:spPr>
+                    <a:xfrm>
+                      <a:off x="0" y="0"/>
+                      <a:ext cx="2915057" cy="400106"/>
+                    </a:xfrm>
+                    <a:prstGeom prst="rect">
+                      <a:avLst/>
+                    </a:prstGeom>
+                  </pic:spPr>
+                </pic:pic>
+              </a:graphicData>
+            </a:graphic>
+          </wp:inline>
+        </w:drawing>
+      </w:r>
+    </w:p>
+    <w:p>
+      <w:r>
+        <w:tab/>
+      </w:r>
+      <w:r>
+        <w:rPr>
+          <w:noProof/>
+          <w:lang w:val="pt-PT" w:eastAsia="pt-PT"/>
+        </w:rPr>
+        <w:drawing>
+          <wp:inline distT="0" distB="0" distL="0" distR="0">
+            <wp:extent cx="1867161" cy="371527"/>
+            <wp:effectExtent l="19050" t="0" r="0" b="0"/>
+            <wp:docPr id="52" name="Imagem 51" descr="custoTPServicoS.png"/>
+            <wp:cNvGraphicFramePr>
+              <a:graphicFrameLocks xmlns:a="http://schemas.openxmlformats.org/drawingml/2006/main" noChangeAspect="1"/>
+            </wp:cNvGraphicFramePr>
+            <a:graphic xmlns:a="http://schemas.openxmlformats.org/drawingml/2006/main">
+              <a:graphicData uri="http://schemas.openxmlformats.org/drawingml/2006/picture">
+                <pic:pic xmlns:pic="http://schemas.openxmlformats.org/drawingml/2006/picture">
+                  <pic:nvPicPr>
+                    <pic:cNvPr id="0" name="custoTPServicoS.png"/>
+                    <pic:cNvPicPr/>
+                  </pic:nvPicPr>
+                  <pic:blipFill>
+                    <a:blip r:embed="rId62" cstate="print"/>
+                    <a:stretch>
+                      <a:fillRect/>
+                    </a:stretch>
+                  </pic:blipFill>
+                  <pic:spPr>
+                    <a:xfrm>
+                      <a:off x="0" y="0"/>
+                      <a:ext cx="1867161" cy="371527"/>
+                    </a:xfrm>
+                    <a:prstGeom prst="rect">
+                      <a:avLst/>
+                    </a:prstGeom>
+                  </pic:spPr>
+                </pic:pic>
+              </a:graphicData>
+            </a:graphic>
+          </wp:inline>
+        </w:drawing>
+      </w:r>
+    </w:p>
+    <w:p>
+      <w:r>
+        <w:br w:type="page"/>
+      </w:r>
+    </w:p>
+    <w:p>
+      <w:pPr>
+        <w:pStyle w:val="Ttulo2"/>
+        <w:rPr>
+          <w:sz w:val="28"/>
+          <w:szCs w:val="28"/>
+        </w:rPr>
+      </w:pPr>
+      <w:bookmarkStart w:id="29" w:name="_Toc4336438"/>
+      <w:r>
+        <w:rPr>
+          <w:sz w:val="28"/>
+          <w:szCs w:val="28"/>
+        </w:rPr>
+        <w:lastRenderedPageBreak/>
+        <w:t>2.8.3 – Custo total dos cuidados de saúde por Instituição</w:t>
+      </w:r>
+      <w:bookmarkEnd w:id="29"/>
+    </w:p>
+    <w:p>
+      <w:r>
+        <w:tab/>
+        <w:t xml:space="preserve">Aqui verificamos os serviços que são realizados </w:t>
+      </w:r>
+      <w:proofErr w:type="gramStart"/>
+      <w:r>
+        <w:t>na</w:t>
+      </w:r>
+      <w:proofErr w:type="gramEnd"/>
+      <w:r>
+        <w:t xml:space="preserve"> instituição pretendida e usamos o ID destes para encontrar todas as consultas realizadas por estes. </w:t>
+      </w:r>
+      <w:proofErr w:type="gramStart"/>
+      <w:r>
+        <w:t>De seguida retiramos os custos destas consultas e somamos tudo.</w:t>
+      </w:r>
+      <w:proofErr w:type="gramEnd"/>
+    </w:p>
+    <w:p>
+      <w:r>
+        <w:tab/>
+      </w:r>
+      <w:r>
+        <w:rPr>
+          <w:noProof/>
+          <w:lang w:val="pt-PT" w:eastAsia="pt-PT"/>
+        </w:rPr>
+        <w:drawing>
+          <wp:inline distT="0" distB="0" distL="0" distR="0">
+            <wp:extent cx="4410691" cy="933580"/>
+            <wp:effectExtent l="19050" t="0" r="8909" b="0"/>
+            <wp:docPr id="53" name="Imagem 52" descr="custoTPInst.png"/>
+            <wp:cNvGraphicFramePr>
+              <a:graphicFrameLocks xmlns:a="http://schemas.openxmlformats.org/drawingml/2006/main" noChangeAspect="1"/>
+            </wp:cNvGraphicFramePr>
+            <a:graphic xmlns:a="http://schemas.openxmlformats.org/drawingml/2006/main">
+              <a:graphicData uri="http://schemas.openxmlformats.org/drawingml/2006/picture">
+                <pic:pic xmlns:pic="http://schemas.openxmlformats.org/drawingml/2006/picture">
+                  <pic:nvPicPr>
+                    <pic:cNvPr id="0" name="custoTPInst.png"/>
+                    <pic:cNvPicPr/>
+                  </pic:nvPicPr>
+                  <pic:blipFill>
+                    <a:blip r:embed="rId63" cstate="print"/>
+                    <a:stretch>
+                      <a:fillRect/>
+                    </a:stretch>
+                  </pic:blipFill>
+                  <pic:spPr>
+                    <a:xfrm>
+                      <a:off x="0" y="0"/>
+                      <a:ext cx="4410691" cy="933580"/>
+                    </a:xfrm>
+                    <a:prstGeom prst="rect">
+                      <a:avLst/>
+                    </a:prstGeom>
+                  </pic:spPr>
+                </pic:pic>
+              </a:graphicData>
+            </a:graphic>
+          </wp:inline>
+        </w:drawing>
+      </w:r>
+    </w:p>
+    <w:p>
+      <w:r>
+        <w:tab/>
+        <w:t>Exemplo:</w:t>
+      </w:r>
+    </w:p>
+    <w:p>
+      <w:r>
+        <w:tab/>
+      </w:r>
+      <w:r>
+        <w:rPr>
+          <w:noProof/>
+          <w:lang w:val="pt-PT" w:eastAsia="pt-PT"/>
+        </w:rPr>
+        <w:drawing>
+          <wp:inline distT="0" distB="0" distL="0" distR="0">
+            <wp:extent cx="1933845" cy="419159"/>
+            <wp:effectExtent l="19050" t="0" r="9255" b="0"/>
+            <wp:docPr id="54" name="Imagem 53" descr="custoTPInstS.png"/>
+            <wp:cNvGraphicFramePr>
+              <a:graphicFrameLocks xmlns:a="http://schemas.openxmlformats.org/drawingml/2006/main" noChangeAspect="1"/>
+            </wp:cNvGraphicFramePr>
+            <a:graphic xmlns:a="http://schemas.openxmlformats.org/drawingml/2006/main">
+              <a:graphicData uri="http://schemas.openxmlformats.org/drawingml/2006/picture">
+                <pic:pic xmlns:pic="http://schemas.openxmlformats.org/drawingml/2006/picture">
+                  <pic:nvPicPr>
+                    <pic:cNvPr id="0" name="custoTPInstS.png"/>
+                    <pic:cNvPicPr/>
+                  </pic:nvPicPr>
+                  <pic:blipFill>
+                    <a:blip r:embed="rId64" cstate="print"/>
+                    <a:stretch>
+                      <a:fillRect/>
+                    </a:stretch>
+                  </pic:blipFill>
+                  <pic:spPr>
+                    <a:xfrm>
+                      <a:off x="0" y="0"/>
+                      <a:ext cx="1933845" cy="419159"/>
+                    </a:xfrm>
+                    <a:prstGeom prst="rect">
+                      <a:avLst/>
+                    </a:prstGeom>
+                  </pic:spPr>
+                </pic:pic>
+              </a:graphicData>
+            </a:graphic>
+          </wp:inline>
+        </w:drawing>
+      </w:r>
+    </w:p>
+    <w:p/>
+    <w:p>
+      <w:pPr>
+        <w:pStyle w:val="Ttulo2"/>
+        <w:rPr>
+          <w:color w:val="FF0000"/>
+          <w:sz w:val="32"/>
+          <w:szCs w:val="32"/>
+        </w:rPr>
+      </w:pPr>
+      <w:bookmarkStart w:id="30" w:name="_Toc4336439"/>
+      <w:r>
+        <w:rPr>
+          <w:color w:val="FF0000"/>
+          <w:sz w:val="32"/>
+          <w:szCs w:val="32"/>
+        </w:rPr>
+        <w:t>2.9 – Guardar e carregar factos através da utilização de um ficheiro de texto</w:t>
+      </w:r>
+      <w:bookmarkEnd w:id="30"/>
+    </w:p>
+    <w:p>
+      <w:pPr>
+        <w:rPr>
+          <w:rFonts w:eastAsia="Trebuchet MS" w:cs="Trebuchet MS"/>
+          <w:b/>
+          <w:bCs/>
+          <w:color w:val="FF0000"/>
+          <w:sz w:val="32"/>
+          <w:szCs w:val="32"/>
+        </w:rPr>
+      </w:pPr>
+      <w:r>
+        <w:rPr>
+          <w:color w:val="FF0000"/>
+          <w:sz w:val="32"/>
+          <w:szCs w:val="32"/>
+        </w:rPr>
+        <w:br w:type="page"/>
+      </w:r>
+    </w:p>
+    <w:p>
+      <w:pPr>
+        <w:pStyle w:val="Ttulo2"/>
+        <w:rPr>
+          <w:color w:val="FF0000"/>
+          <w:sz w:val="32"/>
+          <w:szCs w:val="32"/>
+        </w:rPr>
+      </w:pPr>
+    </w:p>
+    <w:p>
+      <w:pPr>
+        <w:pStyle w:val="Ttulo2"/>
+        <w:rPr>
+          <w:sz w:val="32"/>
+          <w:szCs w:val="32"/>
+        </w:rPr>
+      </w:pPr>
+      <w:bookmarkStart w:id="31" w:name="_Toc4336440"/>
+      <w:r>
+        <w:rPr>
+          <w:sz w:val="32"/>
+          <w:szCs w:val="32"/>
+        </w:rPr>
+        <w:t>2.10 – Predicados auxiliares</w:t>
+      </w:r>
+      <w:bookmarkEnd w:id="31"/>
+    </w:p>
+    <w:p>
+      <w:r>
+        <w:tab/>
+        <w:t xml:space="preserve">Foram criados alguns predicados auxiliares (alguns já apresentados anteriormente) para simplificar a realização do exercício proposto. Para que seja possível entender </w:t>
+      </w:r>
+      <w:proofErr w:type="gramStart"/>
+      <w:r>
+        <w:t>a</w:t>
+      </w:r>
+      <w:proofErr w:type="gramEnd"/>
+      <w:r>
+        <w:t xml:space="preserve"> utilização destes em alguns predicados, apresentamos uma imagem ilustrativa de todos os predicados que ainda não foram representados nas secções anteriores.</w:t>
+      </w:r>
+    </w:p>
+    <w:p>
+      <w:r>
+        <w:tab/>
+      </w:r>
+      <w:r>
+        <w:rPr>
+          <w:noProof/>
+          <w:lang w:val="pt-PT" w:eastAsia="pt-PT"/>
+        </w:rPr>
+        <w:drawing>
+          <wp:inline distT="0" distB="0" distL="0" distR="0">
+            <wp:extent cx="4429744" cy="5239482"/>
+            <wp:effectExtent l="19050" t="0" r="8906" b="0"/>
+            <wp:docPr id="56" name="Imagem 55" descr="auxiliares.png"/>
+            <wp:cNvGraphicFramePr>
+              <a:graphicFrameLocks xmlns:a="http://schemas.openxmlformats.org/drawingml/2006/main" noChangeAspect="1"/>
+            </wp:cNvGraphicFramePr>
+            <a:graphic xmlns:a="http://schemas.openxmlformats.org/drawingml/2006/main">
+              <a:graphicData uri="http://schemas.openxmlformats.org/drawingml/2006/picture">
+                <pic:pic xmlns:pic="http://schemas.openxmlformats.org/drawingml/2006/picture">
+                  <pic:nvPicPr>
+                    <pic:cNvPr id="0" name="auxiliares.png"/>
+                    <pic:cNvPicPr/>
+                  </pic:nvPicPr>
+                  <pic:blipFill>
+                    <a:blip r:embed="rId65" cstate="print"/>
+                    <a:stretch>
+                      <a:fillRect/>
+                    </a:stretch>
+                  </pic:blipFill>
+                  <pic:spPr>
+                    <a:xfrm>
+                      <a:off x="0" y="0"/>
+                      <a:ext cx="4429744" cy="5239482"/>
+                    </a:xfrm>
+                    <a:prstGeom prst="rect">
+                      <a:avLst/>
+                    </a:prstGeom>
+                  </pic:spPr>
+                </pic:pic>
+              </a:graphicData>
+            </a:graphic>
+          </wp:inline>
+        </w:drawing>
+      </w:r>
+      <w:r>
+        <w:t xml:space="preserve"> </w:t>
+      </w:r>
+    </w:p>
+    <w:p>
+      <w:r>
+        <w:br w:type="page"/>
+      </w:r>
+    </w:p>
+    <w:p>
+      <w:pPr>
+        <w:pStyle w:val="Ttulo1"/>
+        <w:rPr>
+          <w:sz w:val="40"/>
+          <w:szCs w:val="40"/>
+        </w:rPr>
+      </w:pPr>
+      <w:bookmarkStart w:id="32" w:name="_Toc4336441"/>
+      <w:r>
+        <w:rPr>
+          <w:sz w:val="40"/>
+          <w:szCs w:val="40"/>
+        </w:rPr>
+        <w:lastRenderedPageBreak/>
+        <w:t xml:space="preserve">3 </w:t>
+      </w:r>
+      <w:r>
+        <w:rPr>
+          <w:sz w:val="40"/>
+          <w:szCs w:val="40"/>
+        </w:rPr>
+        <w:t>–</w:t>
+      </w:r>
+      <w:r>
+        <w:rPr>
+          <w:sz w:val="40"/>
+          <w:szCs w:val="40"/>
+        </w:rPr>
+        <w:t xml:space="preserve"> Conclusão</w:t>
+      </w:r>
+      <w:bookmarkEnd w:id="32"/>
+    </w:p>
+    <w:p>
+      <w:r>
+        <w:tab/>
+        <w:t>O grupo considera que realizou um trabalho bastante aprofundado tendo respondido às questões propostas no enunciado do exercício de uma forma simples e correta. O facto de termos criado um número significativo de funcionalidades extra faz-nos acreditar que DEVIAMOS TER 20 CARALHO.</w:t>
+      </w:r>
+    </w:p>
+    <w:p>
+      <w:r>
+        <w:tab/>
+        <w:t>Como trabalho futuro alguns aspetos no que conta à implementação do sistema de seguros poderiam ser melhorados criando por exemplo situações de utentes isentos de pagamento.</w:t>
+      </w:r>
+    </w:p>
+    <w:p>
+      <w:r>
+        <w:tab/>
+        <w:t>De uma forma geral, sentimos que os conceitos de sistemas de representação de conhecimento e raciocínio pedidos neste primeiro exercício ficaram bem consolidades e solidificamos a nossa capacidade de utilizar a linguagem PROLOG.</w:t>
       </w:r>
     </w:p>
     <w:sectPr>
@@ -6554,7 +8352,7 @@
             <w:rStyle w:val="Nmerodepgina"/>
             <w:noProof/>
           </w:rPr>
-          <w:t>17</w:t>
+          <w:t>3</w:t>
         </w:r>
         <w:r>
           <w:rPr>
@@ -10513,7 +12311,7 @@
 </file>
 
 <file path=customXml/itemProps1.xml><?xml version="1.0" encoding="utf-8"?>
-<ds:datastoreItem xmlns:ds="http://schemas.openxmlformats.org/officeDocument/2006/customXml" ds:itemID="{A86E5EF4-CAF0-49E8-9D7D-F7E231708BA4}">
+<ds:datastoreItem xmlns:ds="http://schemas.openxmlformats.org/officeDocument/2006/customXml" ds:itemID="{30B3C316-CCE6-465E-95BB-41FBDF39722A}">
   <ds:schemaRefs>
     <ds:schemaRef ds:uri="http://schemas.openxmlformats.org/officeDocument/2006/bibliography"/>
   </ds:schemaRefs>

--- a/SRCR1-GRUPO10/Relatorio.docx
+++ b/SRCR1-GRUPO10/Relatorio.docx
@@ -1,6 +1,6 @@
 
 <file path=word/document.xml><?xml version="1.0" encoding="utf-8"?>
-<w:document xmlns:ve="http://schemas.openxmlformats.org/markup-compatibility/2006" xmlns:o="urn:schemas-microsoft-com:office:office" xmlns:r="http://schemas.openxmlformats.org/officeDocument/2006/relationships" xmlns:m="http://schemas.openxmlformats.org/officeDocument/2006/math" xmlns:v="urn:schemas-microsoft-com:vml" xmlns:wp="http://schemas.openxmlformats.org/drawingml/2006/wordprocessingDrawing" xmlns:w10="urn:schemas-microsoft-com:office:word" xmlns:w="http://schemas.openxmlformats.org/wordprocessingml/2006/main" xmlns:wne="http://schemas.microsoft.com/office/word/2006/wordml">
+<w:document xmlns:wpc="http://schemas.microsoft.com/office/word/2010/wordprocessingCanvas" xmlns:cx="http://schemas.microsoft.com/office/drawing/2014/chartex" xmlns:cx1="http://schemas.microsoft.com/office/drawing/2015/9/8/chartex" xmlns:cx2="http://schemas.microsoft.com/office/drawing/2015/10/21/chartex" xmlns:cx3="http://schemas.microsoft.com/office/drawing/2016/5/9/chartex" xmlns:cx4="http://schemas.microsoft.com/office/drawing/2016/5/10/chartex" xmlns:cx5="http://schemas.microsoft.com/office/drawing/2016/5/11/chartex" xmlns:cx6="http://schemas.microsoft.com/office/drawing/2016/5/12/chartex" xmlns:cx7="http://schemas.microsoft.com/office/drawing/2016/5/13/chartex" xmlns:cx8="http://schemas.microsoft.com/office/drawing/2016/5/14/chartex" xmlns:mc="http://schemas.openxmlformats.org/markup-compatibility/2006" xmlns:aink="http://schemas.microsoft.com/office/drawing/2016/ink" xmlns:am3d="http://schemas.microsoft.com/office/drawing/2017/model3d" xmlns:o="urn:schemas-microsoft-com:office:office" xmlns:r="http://schemas.openxmlformats.org/officeDocument/2006/relationships" xmlns:m="http://schemas.openxmlformats.org/officeDocument/2006/math" xmlns:v="urn:schemas-microsoft-com:vml" xmlns:wp14="http://schemas.microsoft.com/office/word/2010/wordprocessingDrawing" xmlns:wp="http://schemas.openxmlformats.org/drawingml/2006/wordprocessingDrawing" xmlns:w10="urn:schemas-microsoft-com:office:word" xmlns:w="http://schemas.openxmlformats.org/wordprocessingml/2006/main" xmlns:w14="http://schemas.microsoft.com/office/word/2010/wordml" xmlns:w15="http://schemas.microsoft.com/office/word/2012/wordml" xmlns:w16cid="http://schemas.microsoft.com/office/word/2016/wordml/cid" xmlns:w16se="http://schemas.microsoft.com/office/word/2015/wordml/symex" xmlns:wpg="http://schemas.microsoft.com/office/word/2010/wordprocessingGroup" xmlns:wpi="http://schemas.microsoft.com/office/word/2010/wordprocessingInk" xmlns:wne="http://schemas.microsoft.com/office/word/2006/wordml" xmlns:wps="http://schemas.microsoft.com/office/word/2010/wordprocessingShape" mc:Ignorable="w14 w15 w16se w16cid wp14">
   <w:body>
     <w:p>
       <w:pPr>
@@ -18,7 +18,7 @@
             <v:stroke joinstyle="miter"/>
             <v:path gradientshapeok="t" o:connecttype="rect"/>
           </v:shapetype>
-          <v:shape id="Caixa de Texto 2" o:spid="_x0000_s1026" type="#_x0000_t202" style="position:absolute;left:0;text-align:left;margin-left:136.9pt;margin-top:-53.9pt;width:178.2pt;height:84.55pt;z-index:251659264;visibility:visible;mso-width-relative:margin;mso-height-relative:margin" o:gfxdata="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" filled="f" stroked="f" strokeweight=".5pt">
+          <v:shape id="Caixa de Texto 2" o:spid="_x0000_s1033" type="#_x0000_t202" alt="" style="position:absolute;left:0;text-align:left;margin-left:136.9pt;margin-top:-53.9pt;width:178.2pt;height:84.55pt;z-index:251659264;visibility:visible;mso-wrap-style:square;mso-wrap-edited:f;mso-width-percent:0;mso-height-percent:0;mso-width-percent:0;mso-height-percent:0;mso-width-relative:margin;mso-height-relative:margin;v-text-anchor:top" filled="f" stroked="f" strokeweight=".5pt">
             <v:textbox>
               <w:txbxContent>
                 <w:p>
@@ -49,7 +49,7 @@
                                 <a:blip r:embed="rId8">
                                   <a:extLst>
                                     <a:ext uri="{28A0092B-C50C-407E-A947-70E740481C1C}">
-                                      <a14:useLocalDpi xmlns="" xmlns:wpc="http://schemas.microsoft.com/office/word/2010/wordprocessingCanvas" xmlns:cx="http://schemas.microsoft.com/office/drawing/2014/chartex" xmlns:cx1="http://schemas.microsoft.com/office/drawing/2015/9/8/chartex" xmlns:cx2="http://schemas.microsoft.com/office/drawing/2015/10/21/chartex" xmlns:cx3="http://schemas.microsoft.com/office/drawing/2016/5/9/chartex" xmlns:cx4="http://schemas.microsoft.com/office/drawing/2016/5/10/chartex" xmlns:cx5="http://schemas.microsoft.com/office/drawing/2016/5/11/chartex" xmlns:cx6="http://schemas.microsoft.com/office/drawing/2016/5/12/chartex" xmlns:cx7="http://schemas.microsoft.com/office/drawing/2016/5/13/chartex" xmlns:cx8="http://schemas.microsoft.com/office/drawing/2016/5/14/chartex" xmlns:mc="http://schemas.openxmlformats.org/markup-compatibility/2006" xmlns:aink="http://schemas.microsoft.com/office/drawing/2016/ink" xmlns:am3d="http://schemas.microsoft.com/office/drawing/2017/model3d" xmlns:o="urn:schemas-microsoft-com:office:office" xmlns:v="urn:schemas-microsoft-com:vml" xmlns:wp14="http://schemas.microsoft.com/office/word/2010/wordprocessingDrawing" xmlns:w10="urn:schemas-microsoft-com:office:word" xmlns:w="http://schemas.openxmlformats.org/wordprocessingml/2006/main" xmlns:w14="http://schemas.microsoft.com/office/word/2010/wordml" xmlns:w15="http://schemas.microsoft.com/office/word/2012/wordml" xmlns:w16cid="http://schemas.microsoft.com/office/word/2016/wordml/cid" xmlns:w16se="http://schemas.microsoft.com/office/word/2015/wordml/symex" xmlns:wpg="http://schemas.microsoft.com/office/word/2010/wordprocessingGroup" xmlns:wpi="http://schemas.microsoft.com/office/word/2010/wordprocessingInk" xmlns:wps="http://schemas.microsoft.com/office/word/2010/wordprocessingShape" xmlns:a14="http://schemas.microsoft.com/office/drawing/2010/main" val="0"/>
+                                      <a14:useLocalDpi xmlns:a14="http://schemas.microsoft.com/office/drawing/2010/main" val="0"/>
                                     </a:ext>
                                   </a:extLst>
                                 </a:blip>
@@ -83,7 +83,7 @@
           <w:noProof/>
         </w:rPr>
         <w:pict>
-          <v:shape id="Caixa de Texto 6" o:spid="_x0000_s1027" type="#_x0000_t202" style="position:absolute;left:0;text-align:left;margin-left:131.3pt;margin-top:458.05pt;width:177.15pt;height:145.15pt;z-index:251662336;visibility:visible;mso-width-relative:margin;mso-height-relative:margin" fillcolor="white [3201]" stroked="f" strokeweight=".5pt">
+          <v:shape id="Caixa de Texto 6" o:spid="_x0000_s1032" type="#_x0000_t202" alt="" style="position:absolute;left:0;text-align:left;margin-left:131.3pt;margin-top:458.05pt;width:177.15pt;height:145.15pt;z-index:251662336;visibility:visible;mso-wrap-style:square;mso-wrap-edited:f;mso-width-percent:0;mso-height-percent:0;mso-width-percent:0;mso-height-percent:0;mso-width-relative:margin;mso-height-relative:margin;v-text-anchor:top" fillcolor="white [3201]" stroked="f" strokeweight=".5pt">
             <v:textbox>
               <w:txbxContent>
                 <w:p>
@@ -186,7 +186,7 @@
           <w:noProof/>
         </w:rPr>
         <w:pict>
-          <v:shape id="Caixa de Texto 5" o:spid="_x0000_s1028" type="#_x0000_t202" style="position:absolute;left:0;text-align:left;margin-left:134.65pt;margin-top:207.65pt;width:272pt;height:84.55pt;z-index:251661312;visibility:visible;mso-width-relative:margin;mso-height-relative:margin" o:gfxdata="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" fillcolor="white [3201]" stroked="f" strokeweight=".5pt">
+          <v:shape id="Caixa de Texto 5" o:spid="_x0000_s1031" type="#_x0000_t202" alt="" style="position:absolute;left:0;text-align:left;margin-left:134.65pt;margin-top:207.65pt;width:272pt;height:84.55pt;z-index:251661312;visibility:visible;mso-wrap-style:square;mso-wrap-edited:f;mso-width-percent:0;mso-height-percent:0;mso-width-percent:0;mso-height-percent:0;mso-width-relative:margin;mso-height-relative:margin;v-text-anchor:top" fillcolor="white [3201]" stroked="f" strokeweight=".5pt">
             <v:textbox>
               <w:txbxContent>
                 <w:p>
@@ -239,7 +239,7 @@
           <w:noProof/>
         </w:rPr>
         <w:pict>
-          <v:shape id="Caixa de Texto 4" o:spid="_x0000_s1029" type="#_x0000_t202" style="position:absolute;left:0;text-align:left;margin-left:133.4pt;margin-top:50.9pt;width:230.85pt;height:58.25pt;z-index:251660288;visibility:visible;mso-width-relative:margin;mso-height-relative:margin" o:gfxdata="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" fillcolor="white [3201]" stroked="f" strokeweight="2pt">
+          <v:shape id="Caixa de Texto 4" o:spid="_x0000_s1030" type="#_x0000_t202" alt="" style="position:absolute;left:0;text-align:left;margin-left:133.4pt;margin-top:50.9pt;width:230.85pt;height:58.25pt;z-index:251660288;visibility:visible;mso-wrap-style:square;mso-wrap-edited:f;mso-width-percent:0;mso-height-percent:0;mso-width-percent:0;mso-height-percent:0;mso-width-relative:margin;mso-height-relative:margin;v-text-anchor:top" fillcolor="white [3201]" stroked="f" strokeweight="2pt">
             <v:textbox>
               <w:txbxContent>
                 <w:p>
@@ -313,7 +313,7 @@
         </w:rPr>
         <w:lastRenderedPageBreak/>
         <w:pict>
-          <v:shape id="Caixa de Texto 9" o:spid="_x0000_s1030" type="#_x0000_t202" style="position:absolute;left:0;text-align:left;margin-left:133.65pt;margin-top:205.6pt;width:272pt;height:84.55pt;z-index:251666432;visibility:visible;mso-width-relative:margin;mso-height-relative:margin" o:gfxdata="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" fillcolor="white [3201]" stroked="f" strokeweight=".5pt">
+          <v:shape id="Caixa de Texto 9" o:spid="_x0000_s1029" type="#_x0000_t202" alt="" style="position:absolute;left:0;text-align:left;margin-left:133.65pt;margin-top:205.6pt;width:272pt;height:84.55pt;z-index:251666432;visibility:visible;mso-wrap-style:square;mso-wrap-edited:f;mso-width-percent:0;mso-height-percent:0;mso-width-percent:0;mso-height-percent:0;mso-width-relative:margin;mso-height-relative:margin;v-text-anchor:top" fillcolor="white [3201]" stroked="f" strokeweight=".5pt">
             <v:textbox>
               <w:txbxContent>
                 <w:p>
@@ -369,7 +369,7 @@
           <w:lang w:val="pt-PT"/>
         </w:rPr>
         <w:pict>
-          <v:shape id="Caixa de Texto 10" o:spid="_x0000_s1031" type="#_x0000_t202" style="position:absolute;left:0;text-align:left;margin-left:133.7pt;margin-top:455.9pt;width:177.15pt;height:145.15pt;z-index:251668480;visibility:visible;mso-width-relative:margin;mso-height-relative:margin" o:gfxdata="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" fillcolor="white [3201]" stroked="f" strokeweight=".5pt">
+          <v:shape id="Caixa de Texto 10" o:spid="_x0000_s1028" type="#_x0000_t202" alt="" style="position:absolute;left:0;text-align:left;margin-left:133.7pt;margin-top:455.9pt;width:177.15pt;height:145.15pt;z-index:251668480;visibility:visible;mso-wrap-style:square;mso-wrap-edited:f;mso-width-percent:0;mso-height-percent:0;mso-width-percent:0;mso-height-percent:0;mso-width-relative:margin;mso-height-relative:margin;v-text-anchor:top" fillcolor="white [3201]" stroked="f" strokeweight=".5pt">
             <v:textbox>
               <w:txbxContent>
                 <w:p>
@@ -475,7 +475,7 @@
           <w:lang w:val="pt-PT"/>
         </w:rPr>
         <w:pict>
-          <v:shape id="Caixa de Texto 7" o:spid="_x0000_s1032" type="#_x0000_t202" style="position:absolute;left:0;text-align:left;margin-left:132.35pt;margin-top:50pt;width:226.3pt;height:55.9pt;z-index:251664384;visibility:visible;mso-width-relative:margin;mso-height-relative:margin" fillcolor="white [3201]" stroked="f" strokeweight="2pt">
+          <v:shape id="Caixa de Texto 7" o:spid="_x0000_s1027" type="#_x0000_t202" alt="" style="position:absolute;left:0;text-align:left;margin-left:132.35pt;margin-top:50pt;width:226.3pt;height:55.9pt;z-index:251664384;visibility:visible;mso-wrap-style:square;mso-wrap-edited:f;mso-width-percent:0;mso-height-percent:0;mso-width-percent:0;mso-height-percent:0;mso-width-relative:margin;mso-height-relative:margin;v-text-anchor:top" fillcolor="white [3201]" stroked="f" strokeweight="2pt">
             <v:textbox>
               <w:txbxContent>
                 <w:p>
@@ -527,7 +527,7 @@
           <w:noProof/>
         </w:rPr>
         <w:pict>
-          <v:shape id="Caixa de Texto 12" o:spid="_x0000_s1033" type="#_x0000_t202" style="position:absolute;left:0;text-align:left;margin-left:133.7pt;margin-top:-53.75pt;width:178.2pt;height:84.55pt;z-index:251670528;visibility:visible;mso-width-relative:margin;mso-height-relative:margin" o:gfxdata="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" filled="f" stroked="f" strokeweight=".5pt">
+          <v:shape id="Caixa de Texto 12" o:spid="_x0000_s1026" type="#_x0000_t202" alt="" style="position:absolute;left:0;text-align:left;margin-left:133.7pt;margin-top:-53.75pt;width:178.2pt;height:84.55pt;z-index:251670528;visibility:visible;mso-wrap-style:square;mso-wrap-edited:f;mso-width-percent:0;mso-height-percent:0;mso-width-percent:0;mso-height-percent:0;mso-width-relative:margin;mso-height-relative:margin;v-text-anchor:top" filled="f" stroked="f" strokeweight=".5pt">
             <v:textbox>
               <w:txbxContent>
                 <w:p>
@@ -558,7 +558,7 @@
                                 <a:blip r:embed="rId9">
                                   <a:extLst>
                                     <a:ext uri="{28A0092B-C50C-407E-A947-70E740481C1C}">
-                                      <a14:useLocalDpi xmlns="" xmlns:wpc="http://schemas.microsoft.com/office/word/2010/wordprocessingCanvas" xmlns:cx="http://schemas.microsoft.com/office/drawing/2014/chartex" xmlns:cx1="http://schemas.microsoft.com/office/drawing/2015/9/8/chartex" xmlns:cx2="http://schemas.microsoft.com/office/drawing/2015/10/21/chartex" xmlns:cx3="http://schemas.microsoft.com/office/drawing/2016/5/9/chartex" xmlns:cx4="http://schemas.microsoft.com/office/drawing/2016/5/10/chartex" xmlns:cx5="http://schemas.microsoft.com/office/drawing/2016/5/11/chartex" xmlns:cx6="http://schemas.microsoft.com/office/drawing/2016/5/12/chartex" xmlns:cx7="http://schemas.microsoft.com/office/drawing/2016/5/13/chartex" xmlns:cx8="http://schemas.microsoft.com/office/drawing/2016/5/14/chartex" xmlns:mc="http://schemas.openxmlformats.org/markup-compatibility/2006" xmlns:aink="http://schemas.microsoft.com/office/drawing/2016/ink" xmlns:am3d="http://schemas.microsoft.com/office/drawing/2017/model3d" xmlns:o="urn:schemas-microsoft-com:office:office" xmlns:v="urn:schemas-microsoft-com:vml" xmlns:wp14="http://schemas.microsoft.com/office/word/2010/wordprocessingDrawing" xmlns:w10="urn:schemas-microsoft-com:office:word" xmlns:w="http://schemas.openxmlformats.org/wordprocessingml/2006/main" xmlns:w14="http://schemas.microsoft.com/office/word/2010/wordml" xmlns:w15="http://schemas.microsoft.com/office/word/2012/wordml" xmlns:w16cid="http://schemas.microsoft.com/office/word/2016/wordml/cid" xmlns:w16se="http://schemas.microsoft.com/office/word/2015/wordml/symex" xmlns:wpg="http://schemas.microsoft.com/office/word/2010/wordprocessingGroup" xmlns:wpi="http://schemas.microsoft.com/office/word/2010/wordprocessingInk" xmlns:wps="http://schemas.microsoft.com/office/word/2010/wordprocessingShape" xmlns:a14="http://schemas.microsoft.com/office/drawing/2010/main" val="0"/>
+                                      <a14:useLocalDpi xmlns:a14="http://schemas.microsoft.com/office/drawing/2010/main" val="0"/>
                                     </a:ext>
                                   </a:extLst>
                                 </a:blip>
@@ -603,9 +603,7 @@
           <w:lang w:val="pt-PT"/>
         </w:rPr>
       </w:pPr>
-      <w:bookmarkStart w:id="0" w:name="_GoBack"/>
-      <w:bookmarkStart w:id="1" w:name="_Toc4336410"/>
-      <w:bookmarkEnd w:id="0"/>
+      <w:bookmarkStart w:id="0" w:name="_Toc4336410"/>
       <w:r>
         <w:rPr>
           <w:sz w:val="40"/>
@@ -614,7 +612,7 @@
         <w:lastRenderedPageBreak/>
         <w:t>Resumo</w:t>
       </w:r>
-      <w:bookmarkEnd w:id="1"/>
+      <w:bookmarkEnd w:id="0"/>
     </w:p>
     <w:p>
       <w:pPr>
@@ -722,7 +720,7 @@
       <w:sdtContent>
         <w:p>
           <w:pPr>
-            <w:pStyle w:val="Ttulodondice"/>
+            <w:pStyle w:val="Cabealhodondice"/>
             <w:ind w:firstLine="0"/>
           </w:pPr>
         </w:p>
@@ -3172,7 +3170,7 @@
           <w:lang w:val="pt-PT"/>
         </w:rPr>
       </w:pPr>
-      <w:bookmarkStart w:id="2" w:name="_Toc4336411"/>
+      <w:bookmarkStart w:id="1" w:name="_Toc4336411"/>
       <w:r>
         <w:rPr>
           <w:sz w:val="40"/>
@@ -3188,70 +3186,63 @@
         </w:rPr>
         <w:t>Introdução</w:t>
       </w:r>
-      <w:bookmarkEnd w:id="2"/>
+      <w:bookmarkEnd w:id="1"/>
     </w:p>
     <w:p>
       <w:pPr>
         <w:rPr>
           <w:szCs w:val="24"/>
+          <w:lang w:val="pt-PT"/>
         </w:rPr>
       </w:pPr>
       <w:r>
         <w:rPr>
           <w:szCs w:val="24"/>
-        </w:rPr>
-        <w:t xml:space="preserve">Esta primeira fase tem </w:t>
-      </w:r>
-      <w:proofErr w:type="gramStart"/>
+          <w:lang w:val="pt-PT"/>
+        </w:rPr>
+        <w:t xml:space="preserve">Esta primeira fase tem como objetivo a criação de um sistema representação de conhecimento e </w:t>
+      </w:r>
       <w:r>
         <w:rPr>
           <w:szCs w:val="24"/>
-        </w:rPr>
-        <w:t>como</w:t>
-      </w:r>
-      <w:proofErr w:type="gramEnd"/>
+          <w:lang w:val="pt-PT"/>
+        </w:rPr>
+        <w:t>raciocínio</w:t>
+      </w:r>
       <w:r>
         <w:rPr>
           <w:szCs w:val="24"/>
-        </w:rPr>
-        <w:t xml:space="preserve"> objetivo a criação de um sistema representação de conhecimento e </w:t>
-      </w:r>
-      <w:r>
+          <w:lang w:val="pt-PT"/>
+        </w:rPr>
+        <w:t xml:space="preserve"> que caracterize a estrutura de uma área de prestação de cuidados de saúde. A criação deste sistema é feita através da utilização da linguagem de programação PROLOG.</w:t>
+      </w:r>
+    </w:p>
+    <w:p>
+      <w:pPr>
         <w:rPr>
           <w:szCs w:val="24"/>
           <w:lang w:val="pt-PT"/>
         </w:rPr>
-        <w:t>raciocínio</w:t>
-      </w:r>
+      </w:pPr>
       <w:r>
         <w:rPr>
           <w:szCs w:val="24"/>
-        </w:rPr>
-        <w:t xml:space="preserve"> que caracterize a estrutura de uma área de prestação de cuidados de saúde. A criação deste sistema é feita através da utilização da linguagem de programação PROLOG.</w:t>
+          <w:lang w:val="pt-PT"/>
+        </w:rPr>
+        <w:t>Para o efeito, foi-nos apresentado um panorama possível para caracterizar o conhecimento bem como um conjunto de funcionalidades que o sistema deve respeitar.</w:t>
       </w:r>
     </w:p>
     <w:p>
       <w:pPr>
         <w:rPr>
           <w:szCs w:val="24"/>
+          <w:lang w:val="pt-PT"/>
         </w:rPr>
       </w:pPr>
       <w:r>
         <w:rPr>
           <w:szCs w:val="24"/>
-        </w:rPr>
-        <w:t>Para o efeito, foi-nos apresentado um panorama possível para caracterizar o conhecimento bem como um conjunto de funcionalidades que o sistema deve respeitar.</w:t>
-      </w:r>
-    </w:p>
-    <w:p>
-      <w:pPr>
-        <w:rPr>
-          <w:szCs w:val="24"/>
-        </w:rPr>
-      </w:pPr>
-      <w:r>
-        <w:rPr>
-          <w:szCs w:val="24"/>
+          <w:lang w:val="pt-PT"/>
         </w:rPr>
         <w:t>De seguida, iremos apresentar todas as soluções realizadas pelo grupo para a consumação do exercício proposto bem como as extensões de conhecimento implementadas no sistema.</w:t>
       </w:r>
@@ -3288,7 +3279,7 @@
           <w:lang w:val="pt-PT"/>
         </w:rPr>
       </w:pPr>
-      <w:bookmarkStart w:id="3" w:name="_Toc4336412"/>
+      <w:bookmarkStart w:id="2" w:name="_Toc4336412"/>
       <w:r>
         <w:rPr>
           <w:sz w:val="40"/>
@@ -3304,17 +3295,19 @@
         </w:rPr>
         <w:t>Descrição do Trabalho</w:t>
       </w:r>
-      <w:bookmarkEnd w:id="3"/>
+      <w:bookmarkEnd w:id="2"/>
     </w:p>
     <w:p>
       <w:pPr>
         <w:rPr>
           <w:szCs w:val="24"/>
+          <w:lang w:val="pt-PT"/>
         </w:rPr>
       </w:pPr>
       <w:r>
         <w:rPr>
           <w:szCs w:val="24"/>
+          <w:lang w:val="pt-PT"/>
         </w:rPr>
         <w:t>Para que todo o conhecimento pretendido no enunciado fosse concebido foram desenvolvidos seis predicados:</w:t>
       </w:r>
@@ -3332,48 +3325,116 @@
         <w:rPr>
           <w:rFonts w:cstheme="minorBidi"/>
           <w:szCs w:val="24"/>
-        </w:rPr>
-      </w:pPr>
-      <w:proofErr w:type="gramStart"/>
-      <w:r>
-        <w:rPr>
-          <w:rFonts w:asciiTheme="minorHAnsi" w:hAnsiTheme="minorHAnsi" w:cstheme="minorHAnsi"/>
-          <w:szCs w:val="24"/>
-          <w:lang w:val="pt-PT"/>
-        </w:rPr>
-        <w:t>u</w:t>
-      </w:r>
-      <w:r>
-        <w:rPr>
-          <w:rFonts w:asciiTheme="minorHAnsi" w:hAnsiTheme="minorHAnsi" w:cstheme="minorHAnsi"/>
-          <w:szCs w:val="24"/>
-          <w:lang w:val="pt-PT"/>
-        </w:rPr>
-        <w:t>tente</w:t>
-      </w:r>
-      <w:proofErr w:type="gramEnd"/>
-      <w:r>
-        <w:rPr>
-          <w:rFonts w:asciiTheme="minorHAnsi" w:hAnsiTheme="minorHAnsi" w:cstheme="minorHAnsi"/>
-          <w:szCs w:val="24"/>
-          <w:lang w:val="pt-PT"/>
-        </w:rPr>
-        <w:t>: IdUt,Nome,Idade,Cidade,Seguro</w:t>
-      </w:r>
+          <w:lang w:val="pt-PT"/>
+        </w:rPr>
+      </w:pPr>
       <w:r>
         <w:rPr>
           <w:rFonts w:cstheme="minorHAnsi"/>
           <w:szCs w:val="24"/>
+          <w:lang w:val="pt-PT"/>
+        </w:rPr>
+        <w:t xml:space="preserve">utente: </w:t>
+      </w:r>
+      <w:proofErr w:type="spellStart"/>
+      <w:r>
+        <w:rPr>
+          <w:rFonts w:cstheme="minorHAnsi"/>
+          <w:szCs w:val="24"/>
+          <w:lang w:val="pt-PT"/>
+        </w:rPr>
+        <w:t>IdUt</w:t>
+      </w:r>
+      <w:proofErr w:type="spellEnd"/>
+      <w:r>
+        <w:rPr>
+          <w:rFonts w:cstheme="minorHAnsi"/>
+          <w:szCs w:val="24"/>
+          <w:lang w:val="pt-PT"/>
+        </w:rPr>
+        <w:t>,</w:t>
+      </w:r>
+      <w:r>
+        <w:rPr>
+          <w:rFonts w:cstheme="minorHAnsi"/>
+          <w:szCs w:val="24"/>
+          <w:lang w:val="pt-PT"/>
         </w:rPr>
         <w:t xml:space="preserve"> </w:t>
       </w:r>
       <w:r>
         <w:rPr>
-          <w:rFonts w:asciiTheme="minorHAnsi" w:hAnsiTheme="minorHAnsi" w:cstheme="minorHAnsi"/>
+          <w:rFonts w:cstheme="minorHAnsi"/>
           <w:szCs w:val="24"/>
           <w:lang w:val="pt-PT"/>
         </w:rPr>
-        <w:t>-&gt; {V,F}</w:t>
+        <w:t>Nome,</w:t>
+      </w:r>
+      <w:r>
+        <w:rPr>
+          <w:rFonts w:cstheme="minorHAnsi"/>
+          <w:szCs w:val="24"/>
+          <w:lang w:val="pt-PT"/>
+        </w:rPr>
+        <w:t xml:space="preserve"> </w:t>
+      </w:r>
+      <w:r>
+        <w:rPr>
+          <w:rFonts w:cstheme="minorHAnsi"/>
+          <w:szCs w:val="24"/>
+          <w:lang w:val="pt-PT"/>
+        </w:rPr>
+        <w:t>Idade,</w:t>
+      </w:r>
+      <w:r>
+        <w:rPr>
+          <w:rFonts w:cstheme="minorHAnsi"/>
+          <w:szCs w:val="24"/>
+          <w:lang w:val="pt-PT"/>
+        </w:rPr>
+        <w:t xml:space="preserve"> </w:t>
+      </w:r>
+      <w:r>
+        <w:rPr>
+          <w:rFonts w:cstheme="minorHAnsi"/>
+          <w:szCs w:val="24"/>
+          <w:lang w:val="pt-PT"/>
+        </w:rPr>
+        <w:t>Cidade,</w:t>
+      </w:r>
+      <w:r>
+        <w:rPr>
+          <w:rFonts w:cstheme="minorHAnsi"/>
+          <w:szCs w:val="24"/>
+          <w:lang w:val="pt-PT"/>
+        </w:rPr>
+        <w:t xml:space="preserve"> </w:t>
+      </w:r>
+      <w:r>
+        <w:rPr>
+          <w:rFonts w:cstheme="minorHAnsi"/>
+          <w:szCs w:val="24"/>
+          <w:lang w:val="pt-PT"/>
+        </w:rPr>
+        <w:t>Seguro -&gt; {</w:t>
+      </w:r>
+      <w:proofErr w:type="gramStart"/>
+      <w:r>
+        <w:rPr>
+          <w:rFonts w:cstheme="minorHAnsi"/>
+          <w:szCs w:val="24"/>
+          <w:lang w:val="pt-PT"/>
+        </w:rPr>
+        <w:t>V,F</w:t>
+      </w:r>
+      <w:proofErr w:type="gramEnd"/>
+      <w:r>
+        <w:rPr>
+          <w:rFonts w:cstheme="minorHAnsi"/>
+          <w:szCs w:val="24"/>
+          <w:lang w:val="pt-PT"/>
+        </w:rPr>
+        <w:t>}</w:t>
       </w:r>
     </w:p>
     <w:p>
@@ -3389,6 +3450,7 @@
         <w:rPr>
           <w:rFonts w:cstheme="minorBidi"/>
           <w:szCs w:val="24"/>
+          <w:lang w:val="pt-PT"/>
         </w:rPr>
       </w:pPr>
       <w:r>
@@ -3403,8 +3465,109 @@
         <w:rPr>
           <w:rFonts w:cstheme="minorHAnsi"/>
           <w:szCs w:val="24"/>
-        </w:rPr>
-        <w:t>: IdServ,Descrição,Insituição,Cidade -&gt; {V,F}</w:t>
+          <w:lang w:val="pt-PT"/>
+        </w:rPr>
+        <w:t xml:space="preserve">: </w:t>
+      </w:r>
+      <w:proofErr w:type="spellStart"/>
+      <w:r>
+        <w:rPr>
+          <w:rFonts w:cstheme="minorHAnsi"/>
+          <w:szCs w:val="24"/>
+          <w:lang w:val="pt-PT"/>
+        </w:rPr>
+        <w:t>IdServ</w:t>
+      </w:r>
+      <w:proofErr w:type="spellEnd"/>
+      <w:r>
+        <w:rPr>
+          <w:rFonts w:cstheme="minorHAnsi"/>
+          <w:szCs w:val="24"/>
+          <w:lang w:val="pt-PT"/>
+        </w:rPr>
+        <w:t>,</w:t>
+      </w:r>
+      <w:r>
+        <w:rPr>
+          <w:rFonts w:cstheme="minorHAnsi"/>
+          <w:szCs w:val="24"/>
+          <w:lang w:val="pt-PT"/>
+        </w:rPr>
+        <w:t xml:space="preserve"> </w:t>
+      </w:r>
+      <w:r>
+        <w:rPr>
+          <w:rFonts w:cstheme="minorHAnsi"/>
+          <w:szCs w:val="24"/>
+          <w:lang w:val="pt-PT"/>
+        </w:rPr>
+        <w:t>Descrição,</w:t>
+      </w:r>
+      <w:r>
+        <w:rPr>
+          <w:rFonts w:cstheme="minorHAnsi"/>
+          <w:szCs w:val="24"/>
+          <w:lang w:val="pt-PT"/>
+        </w:rPr>
+        <w:t xml:space="preserve"> </w:t>
+      </w:r>
+      <w:r>
+        <w:rPr>
+          <w:rFonts w:cstheme="minorHAnsi"/>
+          <w:szCs w:val="24"/>
+          <w:lang w:val="pt-PT"/>
+        </w:rPr>
+        <w:t>Ins</w:t>
+      </w:r>
+      <w:r>
+        <w:rPr>
+          <w:rFonts w:cstheme="minorHAnsi"/>
+          <w:szCs w:val="24"/>
+          <w:lang w:val="pt-PT"/>
+        </w:rPr>
+        <w:t>t</w:t>
+      </w:r>
+      <w:r>
+        <w:rPr>
+          <w:rFonts w:cstheme="minorHAnsi"/>
+          <w:szCs w:val="24"/>
+          <w:lang w:val="pt-PT"/>
+        </w:rPr>
+        <w:t>ituição,</w:t>
+      </w:r>
+      <w:r>
+        <w:rPr>
+          <w:rFonts w:cstheme="minorHAnsi"/>
+          <w:szCs w:val="24"/>
+          <w:lang w:val="pt-PT"/>
+        </w:rPr>
+        <w:t xml:space="preserve"> </w:t>
+      </w:r>
+      <w:r>
+        <w:rPr>
+          <w:rFonts w:cstheme="minorHAnsi"/>
+          <w:szCs w:val="24"/>
+          <w:lang w:val="pt-PT"/>
+        </w:rPr>
+        <w:t>Cidade -&gt; {</w:t>
+      </w:r>
+      <w:proofErr w:type="gramStart"/>
+      <w:r>
+        <w:rPr>
+          <w:rFonts w:cstheme="minorHAnsi"/>
+          <w:szCs w:val="24"/>
+          <w:lang w:val="pt-PT"/>
+        </w:rPr>
+        <w:t>V,F</w:t>
+      </w:r>
+      <w:proofErr w:type="gramEnd"/>
+      <w:r>
+        <w:rPr>
+          <w:rFonts w:cstheme="minorHAnsi"/>
+          <w:szCs w:val="24"/>
+          <w:lang w:val="pt-PT"/>
+        </w:rPr>
+        <w:t>}</w:t>
       </w:r>
     </w:p>
     <w:p>
@@ -3420,9 +3583,9 @@
         <w:rPr>
           <w:rFonts w:cstheme="minorBidi"/>
           <w:szCs w:val="24"/>
-        </w:rPr>
-      </w:pPr>
-      <w:proofErr w:type="gramStart"/>
+          <w:lang w:val="pt-PT"/>
+        </w:rPr>
+      </w:pPr>
       <w:r>
         <w:rPr>
           <w:rFonts w:cstheme="minorHAnsi"/>
@@ -3431,13 +3594,133 @@
         </w:rPr>
         <w:t>consulta</w:t>
       </w:r>
-      <w:proofErr w:type="gramEnd"/>
       <w:r>
         <w:rPr>
           <w:rFonts w:cstheme="minorHAnsi"/>
           <w:szCs w:val="24"/>
-        </w:rPr>
-        <w:t>: Data,IdUt,IdServ,Custo,IdMed -&gt; {V,F}</w:t>
+          <w:lang w:val="pt-PT"/>
+        </w:rPr>
+        <w:t xml:space="preserve">: </w:t>
+      </w:r>
+      <w:r>
+        <w:rPr>
+          <w:rFonts w:cstheme="minorHAnsi"/>
+          <w:szCs w:val="24"/>
+          <w:lang w:val="pt-PT"/>
+        </w:rPr>
+        <w:t>Data,</w:t>
+      </w:r>
+      <w:r>
+        <w:rPr>
+          <w:rFonts w:cstheme="minorHAnsi"/>
+          <w:szCs w:val="24"/>
+          <w:lang w:val="pt-PT"/>
+        </w:rPr>
+        <w:t xml:space="preserve"> </w:t>
+      </w:r>
+      <w:proofErr w:type="spellStart"/>
+      <w:r>
+        <w:rPr>
+          <w:rFonts w:cstheme="minorHAnsi"/>
+          <w:szCs w:val="24"/>
+          <w:lang w:val="pt-PT"/>
+        </w:rPr>
+        <w:t>IdUt</w:t>
+      </w:r>
+      <w:proofErr w:type="spellEnd"/>
+      <w:r>
+        <w:rPr>
+          <w:rFonts w:cstheme="minorHAnsi"/>
+          <w:szCs w:val="24"/>
+          <w:lang w:val="pt-PT"/>
+        </w:rPr>
+        <w:t>,</w:t>
+      </w:r>
+      <w:r>
+        <w:rPr>
+          <w:rFonts w:cstheme="minorHAnsi"/>
+          <w:szCs w:val="24"/>
+          <w:lang w:val="pt-PT"/>
+        </w:rPr>
+        <w:t xml:space="preserve"> </w:t>
+      </w:r>
+      <w:proofErr w:type="spellStart"/>
+      <w:r>
+        <w:rPr>
+          <w:rFonts w:cstheme="minorHAnsi"/>
+          <w:szCs w:val="24"/>
+          <w:lang w:val="pt-PT"/>
+        </w:rPr>
+        <w:t>IdServ</w:t>
+      </w:r>
+      <w:proofErr w:type="spellEnd"/>
+      <w:r>
+        <w:rPr>
+          <w:rFonts w:cstheme="minorHAnsi"/>
+          <w:szCs w:val="24"/>
+          <w:lang w:val="pt-PT"/>
+        </w:rPr>
+        <w:t>,</w:t>
+      </w:r>
+      <w:r>
+        <w:rPr>
+          <w:rFonts w:cstheme="minorHAnsi"/>
+          <w:szCs w:val="24"/>
+          <w:lang w:val="pt-PT"/>
+        </w:rPr>
+        <w:t xml:space="preserve"> </w:t>
+      </w:r>
+      <w:r>
+        <w:rPr>
+          <w:rFonts w:cstheme="minorHAnsi"/>
+          <w:szCs w:val="24"/>
+          <w:lang w:val="pt-PT"/>
+        </w:rPr>
+        <w:t>Custo,</w:t>
+      </w:r>
+      <w:r>
+        <w:rPr>
+          <w:rFonts w:cstheme="minorHAnsi"/>
+          <w:szCs w:val="24"/>
+          <w:lang w:val="pt-PT"/>
+        </w:rPr>
+        <w:t xml:space="preserve"> </w:t>
+      </w:r>
+      <w:proofErr w:type="spellStart"/>
+      <w:r>
+        <w:rPr>
+          <w:rFonts w:cstheme="minorHAnsi"/>
+          <w:szCs w:val="24"/>
+          <w:lang w:val="pt-PT"/>
+        </w:rPr>
+        <w:t>IdMed</w:t>
+      </w:r>
+      <w:proofErr w:type="spellEnd"/>
+      <w:r>
+        <w:rPr>
+          <w:rFonts w:cstheme="minorHAnsi"/>
+          <w:szCs w:val="24"/>
+          <w:lang w:val="pt-PT"/>
+        </w:rPr>
+        <w:t xml:space="preserve"> -&gt; {</w:t>
+      </w:r>
+      <w:proofErr w:type="gramStart"/>
+      <w:r>
+        <w:rPr>
+          <w:rFonts w:cstheme="minorHAnsi"/>
+          <w:szCs w:val="24"/>
+          <w:lang w:val="pt-PT"/>
+        </w:rPr>
+        <w:t>V,F</w:t>
+      </w:r>
+      <w:proofErr w:type="gramEnd"/>
+      <w:r>
+        <w:rPr>
+          <w:rFonts w:cstheme="minorHAnsi"/>
+          <w:szCs w:val="24"/>
+          <w:lang w:val="pt-PT"/>
+        </w:rPr>
+        <w:t>}</w:t>
       </w:r>
     </w:p>
     <w:p>
@@ -3453,14 +3736,92 @@
         <w:rPr>
           <w:rFonts w:cstheme="minorBidi"/>
           <w:szCs w:val="24"/>
+          <w:lang w:val="pt-PT"/>
         </w:rPr>
       </w:pPr>
       <w:r>
         <w:rPr>
           <w:rFonts w:cstheme="minorHAnsi"/>
           <w:szCs w:val="24"/>
-        </w:rPr>
-        <w:t>data: D, M, A -&gt; {V,F}</w:t>
+          <w:lang w:val="pt-PT"/>
+        </w:rPr>
+        <w:t>data: D</w:t>
+      </w:r>
+      <w:r>
+        <w:rPr>
+          <w:rFonts w:cstheme="minorHAnsi"/>
+          <w:szCs w:val="24"/>
+          <w:lang w:val="pt-PT"/>
+        </w:rPr>
+        <w:t>ia</w:t>
+      </w:r>
+      <w:r>
+        <w:rPr>
+          <w:rFonts w:cstheme="minorHAnsi"/>
+          <w:szCs w:val="24"/>
+          <w:lang w:val="pt-PT"/>
+        </w:rPr>
+        <w:t xml:space="preserve">, </w:t>
+      </w:r>
+      <w:proofErr w:type="spellStart"/>
+      <w:r>
+        <w:rPr>
+          <w:rFonts w:cstheme="minorHAnsi"/>
+          <w:szCs w:val="24"/>
+          <w:lang w:val="pt-PT"/>
+        </w:rPr>
+        <w:t>M</w:t>
+      </w:r>
+      <w:r>
+        <w:rPr>
+          <w:rFonts w:cstheme="minorHAnsi"/>
+          <w:szCs w:val="24"/>
+          <w:lang w:val="pt-PT"/>
+        </w:rPr>
+        <w:t>es</w:t>
+      </w:r>
+      <w:proofErr w:type="spellEnd"/>
+      <w:r>
+        <w:rPr>
+          <w:rFonts w:cstheme="minorHAnsi"/>
+          <w:szCs w:val="24"/>
+          <w:lang w:val="pt-PT"/>
+        </w:rPr>
+        <w:t>, A</w:t>
+      </w:r>
+      <w:r>
+        <w:rPr>
+          <w:rFonts w:cstheme="minorHAnsi"/>
+          <w:szCs w:val="24"/>
+          <w:lang w:val="pt-PT"/>
+        </w:rPr>
+        <w:t>no</w:t>
+      </w:r>
+      <w:r>
+        <w:rPr>
+          <w:rFonts w:cstheme="minorHAnsi"/>
+          <w:szCs w:val="24"/>
+          <w:lang w:val="pt-PT"/>
+        </w:rPr>
+        <w:t xml:space="preserve"> -&gt; {</w:t>
+      </w:r>
+      <w:proofErr w:type="gramStart"/>
+      <w:r>
+        <w:rPr>
+          <w:rFonts w:cstheme="minorHAnsi"/>
+          <w:szCs w:val="24"/>
+          <w:lang w:val="pt-PT"/>
+        </w:rPr>
+        <w:t>V,F</w:t>
+      </w:r>
+      <w:proofErr w:type="gramEnd"/>
+      <w:r>
+        <w:rPr>
+          <w:rFonts w:cstheme="minorHAnsi"/>
+          <w:szCs w:val="24"/>
+          <w:lang w:val="pt-PT"/>
+        </w:rPr>
+        <w:t>}</w:t>
       </w:r>
     </w:p>
     <w:p>
@@ -3476,14 +3837,70 @@
         <w:rPr>
           <w:rFonts w:cstheme="minorBidi"/>
           <w:szCs w:val="24"/>
+          <w:lang w:val="pt-PT"/>
         </w:rPr>
       </w:pPr>
       <w:r>
         <w:rPr>
           <w:rFonts w:cstheme="minorHAnsi"/>
           <w:szCs w:val="24"/>
-        </w:rPr>
-        <w:t>medico: IdMed, Nome, Idade, IdServ -&gt; {V,F}</w:t>
+          <w:lang w:val="pt-PT"/>
+        </w:rPr>
+        <w:t xml:space="preserve">medico: </w:t>
+      </w:r>
+      <w:proofErr w:type="spellStart"/>
+      <w:r>
+        <w:rPr>
+          <w:rFonts w:cstheme="minorHAnsi"/>
+          <w:szCs w:val="24"/>
+          <w:lang w:val="pt-PT"/>
+        </w:rPr>
+        <w:t>IdMed</w:t>
+      </w:r>
+      <w:proofErr w:type="spellEnd"/>
+      <w:r>
+        <w:rPr>
+          <w:rFonts w:cstheme="minorHAnsi"/>
+          <w:szCs w:val="24"/>
+          <w:lang w:val="pt-PT"/>
+        </w:rPr>
+        <w:t xml:space="preserve">, Nome, Idade, </w:t>
+      </w:r>
+      <w:proofErr w:type="spellStart"/>
+      <w:r>
+        <w:rPr>
+          <w:rFonts w:cstheme="minorHAnsi"/>
+          <w:szCs w:val="24"/>
+          <w:lang w:val="pt-PT"/>
+        </w:rPr>
+        <w:t>IdServ</w:t>
+      </w:r>
+      <w:proofErr w:type="spellEnd"/>
+      <w:r>
+        <w:rPr>
+          <w:rFonts w:cstheme="minorHAnsi"/>
+          <w:szCs w:val="24"/>
+          <w:lang w:val="pt-PT"/>
+        </w:rPr>
+        <w:t xml:space="preserve"> -&gt; {</w:t>
+      </w:r>
+      <w:proofErr w:type="gramStart"/>
+      <w:r>
+        <w:rPr>
+          <w:rFonts w:cstheme="minorHAnsi"/>
+          <w:szCs w:val="24"/>
+          <w:lang w:val="pt-PT"/>
+        </w:rPr>
+        <w:t>V,F</w:t>
+      </w:r>
+      <w:proofErr w:type="gramEnd"/>
+      <w:r>
+        <w:rPr>
+          <w:rFonts w:cstheme="minorHAnsi"/>
+          <w:szCs w:val="24"/>
+          <w:lang w:val="pt-PT"/>
+        </w:rPr>
+        <w:t>}</w:t>
       </w:r>
     </w:p>
     <w:p>
@@ -3499,41 +3916,67 @@
         <w:rPr>
           <w:rFonts w:cstheme="minorBidi"/>
           <w:szCs w:val="24"/>
+          <w:lang w:val="pt-PT"/>
         </w:rPr>
       </w:pPr>
       <w:r>
         <w:rPr>
           <w:rFonts w:cstheme="minorHAnsi"/>
           <w:szCs w:val="24"/>
-        </w:rPr>
-        <w:t>seguro: IdSeg, Descrição, Taxa -&gt; {V,F}</w:t>
-      </w:r>
-    </w:p>
-    <w:p>
-      <w:pPr>
-        <w:rPr>
+          <w:lang w:val="pt-PT"/>
+        </w:rPr>
+        <w:t xml:space="preserve">seguro: </w:t>
+      </w:r>
+      <w:proofErr w:type="spellStart"/>
+      <w:r>
+        <w:rPr>
+          <w:rFonts w:cstheme="minorHAnsi"/>
           <w:szCs w:val="24"/>
-        </w:rPr>
-      </w:pPr>
-      <w:r>
-        <w:rPr>
+          <w:lang w:val="pt-PT"/>
+        </w:rPr>
+        <w:t>IdSeg</w:t>
+      </w:r>
+      <w:proofErr w:type="spellEnd"/>
+      <w:r>
+        <w:rPr>
+          <w:rFonts w:cstheme="minorHAnsi"/>
           <w:szCs w:val="24"/>
-        </w:rPr>
-        <w:t xml:space="preserve">Como se pode verificar, existem algumas discrepâncias no que conta ao panorama inicialmente apresentado no enunciado do projeto. Passaremos de seguida </w:t>
+          <w:lang w:val="pt-PT"/>
+        </w:rPr>
+        <w:t>, Descrição, Taxa -&gt; {</w:t>
       </w:r>
       <w:proofErr w:type="gramStart"/>
       <w:r>
         <w:rPr>
+          <w:rFonts w:cstheme="minorHAnsi"/>
           <w:szCs w:val="24"/>
-        </w:rPr>
-        <w:t>a</w:t>
+          <w:lang w:val="pt-PT"/>
+        </w:rPr>
+        <w:t>V,F</w:t>
       </w:r>
       <w:proofErr w:type="gramEnd"/>
       <w:r>
         <w:rPr>
+          <w:rFonts w:cstheme="minorHAnsi"/>
           <w:szCs w:val="24"/>
-        </w:rPr>
-        <w:t xml:space="preserve"> explicar todo o processo que nos levou a representar o conhecimento desta forma.</w:t>
+          <w:lang w:val="pt-PT"/>
+        </w:rPr>
+        <w:t>}</w:t>
+      </w:r>
+    </w:p>
+    <w:p>
+      <w:pPr>
+        <w:rPr>
+          <w:szCs w:val="24"/>
+          <w:lang w:val="pt-PT"/>
+        </w:rPr>
+      </w:pPr>
+      <w:r>
+        <w:rPr>
+          <w:szCs w:val="24"/>
+          <w:lang w:val="pt-PT"/>
+        </w:rPr>
+        <w:t>Como se pode verificar, existem algumas discrepâncias no que conta ao panorama inicialmente apresentado no enunciado do projeto. Passaremos de seguida a explicar todo o processo que nos levou a representar o conhecimento desta forma.</w:t>
       </w:r>
     </w:p>
     <w:p>
@@ -3541,6 +3984,7 @@
         <w:ind w:left="0" w:firstLine="0"/>
         <w:rPr>
           <w:szCs w:val="24"/>
+          <w:lang w:val="pt-PT"/>
         </w:rPr>
       </w:pPr>
     </w:p>
@@ -3552,106 +3996,104 @@
           <w:szCs w:val="32"/>
         </w:rPr>
       </w:pPr>
-      <w:bookmarkStart w:id="4" w:name="_Toc4336413"/>
+      <w:bookmarkStart w:id="3" w:name="_Toc4336413"/>
       <w:r>
         <w:rPr>
           <w:sz w:val="32"/>
           <w:szCs w:val="32"/>
         </w:rPr>
-        <w:t>2.1 - Representação do Conhecimento</w:t>
-      </w:r>
-      <w:bookmarkEnd w:id="4"/>
-    </w:p>
-    <w:p>
-      <w:pPr>
-        <w:rPr>
-          <w:szCs w:val="24"/>
-        </w:rPr>
-      </w:pPr>
-      <w:r>
-        <w:tab/>
-      </w:r>
-      <w:r>
-        <w:rPr>
-          <w:szCs w:val="24"/>
-        </w:rPr>
-        <w:t xml:space="preserve">Neste subcapítulo serão explicados com detalhe todos os predicados acima apresentados, bem </w:t>
-      </w:r>
-      <w:proofErr w:type="gramStart"/>
-      <w:r>
-        <w:rPr>
-          <w:szCs w:val="24"/>
-        </w:rPr>
-        <w:t>como</w:t>
-      </w:r>
-      <w:proofErr w:type="gramEnd"/>
-      <w:r>
-        <w:rPr>
-          <w:szCs w:val="24"/>
-        </w:rPr>
-        <w:t xml:space="preserve"> os factos associados a estes.</w:t>
-      </w:r>
-    </w:p>
-    <w:p>
-      <w:pPr>
-        <w:rPr>
-          <w:szCs w:val="24"/>
-        </w:rPr>
-      </w:pPr>
-    </w:p>
-    <w:p>
-      <w:pPr>
-        <w:pStyle w:val="Ttulo2"/>
+        <w:t xml:space="preserve">2.1 - </w:t>
+      </w:r>
+      <w:proofErr w:type="spellStart"/>
+      <w:r>
         <w:rPr>
           <w:sz w:val="32"/>
           <w:szCs w:val="32"/>
         </w:rPr>
-      </w:pPr>
-      <w:bookmarkStart w:id="5" w:name="_Toc4336414"/>
+        <w:t>Representação</w:t>
+      </w:r>
+      <w:proofErr w:type="spellEnd"/>
       <w:r>
         <w:rPr>
           <w:sz w:val="32"/>
           <w:szCs w:val="32"/>
         </w:rPr>
-        <w:t xml:space="preserve">2.1.1 </w:t>
-      </w:r>
+        <w:t xml:space="preserve"> do </w:t>
+      </w:r>
+      <w:proofErr w:type="spellStart"/>
       <w:r>
         <w:rPr>
           <w:sz w:val="32"/>
           <w:szCs w:val="32"/>
         </w:rPr>
-        <w:t>–</w:t>
-      </w:r>
-      <w:r>
+        <w:t>Conhecimento</w:t>
+      </w:r>
+      <w:bookmarkEnd w:id="3"/>
+      <w:proofErr w:type="spellEnd"/>
+    </w:p>
+    <w:p>
+      <w:pPr>
+        <w:rPr>
+          <w:szCs w:val="24"/>
+          <w:lang w:val="pt-PT"/>
+        </w:rPr>
+      </w:pPr>
+      <w:r>
+        <w:tab/>
+      </w:r>
+      <w:r>
+        <w:rPr>
+          <w:szCs w:val="24"/>
+          <w:lang w:val="pt-PT"/>
+        </w:rPr>
+        <w:t>Neste subcapítulo serão explicados com detalhe todos os predicados acima apresentados, bem como os factos associados a estes.</w:t>
+      </w:r>
+    </w:p>
+    <w:p>
+      <w:pPr>
+        <w:pStyle w:val="Ttulo2"/>
         <w:rPr>
           <w:sz w:val="32"/>
           <w:szCs w:val="32"/>
-        </w:rPr>
-        <w:t xml:space="preserve"> Utente</w:t>
-      </w:r>
-      <w:bookmarkEnd w:id="5"/>
+          <w:lang w:val="pt-PT"/>
+        </w:rPr>
+      </w:pPr>
+      <w:bookmarkStart w:id="4" w:name="_Toc4336414"/>
+      <w:r>
+        <w:rPr>
+          <w:sz w:val="32"/>
+          <w:szCs w:val="32"/>
+          <w:lang w:val="pt-PT"/>
+        </w:rPr>
+        <w:t>2.1.1 – Utente</w:t>
+      </w:r>
+      <w:bookmarkEnd w:id="4"/>
     </w:p>
     <w:p>
       <w:pPr>
         <w:rPr>
           <w:szCs w:val="24"/>
-        </w:rPr>
-      </w:pPr>
-      <w:r>
+          <w:lang w:val="pt-PT"/>
+        </w:rPr>
+      </w:pPr>
+      <w:r>
+        <w:rPr>
+          <w:lang w:val="pt-PT"/>
+        </w:rPr>
         <w:tab/>
       </w:r>
       <w:r>
         <w:rPr>
           <w:szCs w:val="24"/>
+          <w:lang w:val="pt-PT"/>
         </w:rPr>
         <w:t>Um utente é caracterizado pelo seu ID, Nome, Idade, Cidade e Id do seguro (Seguro) a que tem direito:</w:t>
       </w:r>
     </w:p>
     <w:p>
       <w:pPr>
-        <w:rPr>
-          <w:szCs w:val="24"/>
-        </w:rPr>
+        <w:keepNext/>
+        <w:jc w:val="center"/>
       </w:pPr>
       <w:r>
         <w:rPr>
@@ -3695,9 +4137,75 @@
           </wp:inline>
         </w:drawing>
       </w:r>
-      <w:r>
+    </w:p>
+    <w:p>
+      <w:pPr>
+        <w:pStyle w:val="Legenda"/>
+        <w:jc w:val="center"/>
+        <w:rPr>
+          <w:color w:val="000000" w:themeColor="text1"/>
+          <w:lang w:val="pt-PT"/>
+        </w:rPr>
+      </w:pPr>
+      <w:r>
+        <w:rPr>
+          <w:color w:val="000000" w:themeColor="text1"/>
+          <w:lang w:val="pt-PT"/>
+        </w:rPr>
+        <w:t xml:space="preserve">Figura </w:t>
+      </w:r>
+      <w:r>
+        <w:rPr>
+          <w:color w:val="000000" w:themeColor="text1"/>
+        </w:rPr>
+        <w:fldChar w:fldCharType="begin"/>
+      </w:r>
+      <w:r>
+        <w:rPr>
+          <w:color w:val="000000" w:themeColor="text1"/>
+          <w:lang w:val="pt-PT"/>
+        </w:rPr>
+        <w:instrText xml:space="preserve"> SEQ Figura \* ARABIC </w:instrText>
+      </w:r>
+      <w:r>
+        <w:rPr>
+          <w:color w:val="000000" w:themeColor="text1"/>
+        </w:rPr>
+        <w:fldChar w:fldCharType="separate"/>
+      </w:r>
+      <w:r>
+        <w:rPr>
+          <w:noProof/>
+          <w:color w:val="000000" w:themeColor="text1"/>
+          <w:lang w:val="pt-PT"/>
+        </w:rPr>
+        <w:t>1</w:t>
+      </w:r>
+      <w:r>
+        <w:rPr>
+          <w:color w:val="000000" w:themeColor="text1"/>
+        </w:rPr>
+        <w:fldChar w:fldCharType="end"/>
+      </w:r>
+      <w:r>
+        <w:rPr>
+          <w:color w:val="000000" w:themeColor="text1"/>
+          <w:lang w:val="pt-PT"/>
+        </w:rPr>
+        <w:t xml:space="preserve"> - Extensão do predicado Utente e alguns factos de Utente</w:t>
+      </w:r>
+    </w:p>
+    <w:p>
+      <w:pPr>
         <w:rPr>
           <w:szCs w:val="24"/>
+          <w:lang w:val="pt-PT"/>
+        </w:rPr>
+      </w:pPr>
+      <w:r>
+        <w:rPr>
+          <w:szCs w:val="24"/>
+          <w:lang w:val="pt-PT"/>
         </w:rPr>
         <w:br w:type="page"/>
       </w:r>
@@ -3710,21 +4218,31 @@
           <w:szCs w:val="32"/>
         </w:rPr>
       </w:pPr>
-      <w:bookmarkStart w:id="6" w:name="_Toc4336415"/>
+      <w:bookmarkStart w:id="5" w:name="_Toc4336415"/>
       <w:r>
         <w:rPr>
           <w:sz w:val="32"/>
           <w:szCs w:val="32"/>
         </w:rPr>
         <w:lastRenderedPageBreak/>
-        <w:t>2.1.2 - Serviço</w:t>
-      </w:r>
-      <w:bookmarkEnd w:id="6"/>
+        <w:t xml:space="preserve">2.1.2 - </w:t>
+      </w:r>
+      <w:proofErr w:type="spellStart"/>
+      <w:r>
+        <w:rPr>
+          <w:sz w:val="32"/>
+          <w:szCs w:val="32"/>
+        </w:rPr>
+        <w:t>Serviço</w:t>
+      </w:r>
+      <w:bookmarkEnd w:id="5"/>
+      <w:proofErr w:type="spellEnd"/>
     </w:p>
     <w:p>
       <w:pPr>
         <w:rPr>
           <w:szCs w:val="24"/>
+          <w:lang w:val="pt-PT"/>
         </w:rPr>
       </w:pPr>
       <w:r>
@@ -3733,29 +4251,15 @@
       <w:r>
         <w:rPr>
           <w:szCs w:val="24"/>
-        </w:rPr>
-        <w:t xml:space="preserve">Um serviço é caracterizado pelo seu ID, a sua descrição, </w:t>
-      </w:r>
-      <w:proofErr w:type="gramStart"/>
-      <w:r>
-        <w:rPr>
-          <w:szCs w:val="24"/>
-        </w:rPr>
-        <w:t>a</w:t>
-      </w:r>
-      <w:proofErr w:type="gramEnd"/>
-      <w:r>
-        <w:rPr>
-          <w:szCs w:val="24"/>
-        </w:rPr>
-        <w:t xml:space="preserve"> instituição onde é prestado e a cidade onde se a encontra a instituição:</w:t>
-      </w:r>
-    </w:p>
-    <w:p>
-      <w:pPr>
-        <w:rPr>
-          <w:szCs w:val="24"/>
-        </w:rPr>
+          <w:lang w:val="pt-PT"/>
+        </w:rPr>
+        <w:t>Um serviço é caracterizado pelo seu ID, a sua descrição, a instituição onde é prestado e a cidade onde se a encontra a instituição:</w:t>
+      </w:r>
+    </w:p>
+    <w:p>
+      <w:pPr>
+        <w:keepNext/>
+        <w:jc w:val="center"/>
       </w:pPr>
       <w:r>
         <w:rPr>
@@ -3802,10 +4306,61 @@
     </w:p>
     <w:p>
       <w:pPr>
-        <w:rPr>
+        <w:pStyle w:val="Legenda"/>
+        <w:jc w:val="center"/>
+        <w:rPr>
+          <w:color w:val="000000" w:themeColor="text1"/>
           <w:szCs w:val="24"/>
-        </w:rPr>
-      </w:pPr>
+          <w:lang w:val="pt-PT"/>
+        </w:rPr>
+      </w:pPr>
+      <w:r>
+        <w:rPr>
+          <w:color w:val="000000" w:themeColor="text1"/>
+          <w:lang w:val="pt-PT"/>
+        </w:rPr>
+        <w:t xml:space="preserve">Figura </w:t>
+      </w:r>
+      <w:r>
+        <w:rPr>
+          <w:color w:val="000000" w:themeColor="text1"/>
+        </w:rPr>
+        <w:fldChar w:fldCharType="begin"/>
+      </w:r>
+      <w:r>
+        <w:rPr>
+          <w:color w:val="000000" w:themeColor="text1"/>
+          <w:lang w:val="pt-PT"/>
+        </w:rPr>
+        <w:instrText xml:space="preserve"> SEQ Figura \* ARABIC </w:instrText>
+      </w:r>
+      <w:r>
+        <w:rPr>
+          <w:color w:val="000000" w:themeColor="text1"/>
+        </w:rPr>
+        <w:fldChar w:fldCharType="separate"/>
+      </w:r>
+      <w:r>
+        <w:rPr>
+          <w:noProof/>
+          <w:color w:val="000000" w:themeColor="text1"/>
+          <w:lang w:val="pt-PT"/>
+        </w:rPr>
+        <w:t>2</w:t>
+      </w:r>
+      <w:r>
+        <w:rPr>
+          <w:color w:val="000000" w:themeColor="text1"/>
+        </w:rPr>
+        <w:fldChar w:fldCharType="end"/>
+      </w:r>
+      <w:r>
+        <w:rPr>
+          <w:color w:val="000000" w:themeColor="text1"/>
+          <w:lang w:val="pt-PT"/>
+        </w:rPr>
+        <w:t xml:space="preserve"> - Extensão do predicado Serviço e alguns factos de Serviço</w:t>
+      </w:r>
     </w:p>
     <w:p>
       <w:pPr>
@@ -3813,35 +4368,46 @@
         <w:rPr>
           <w:sz w:val="32"/>
           <w:szCs w:val="32"/>
-        </w:rPr>
-      </w:pPr>
-      <w:bookmarkStart w:id="7" w:name="_Toc4336416"/>
+          <w:lang w:val="pt-PT"/>
+        </w:rPr>
+      </w:pPr>
+      <w:bookmarkStart w:id="6" w:name="_Toc4336416"/>
       <w:r>
         <w:rPr>
           <w:sz w:val="32"/>
           <w:szCs w:val="32"/>
+          <w:lang w:val="pt-PT"/>
         </w:rPr>
         <w:t>2.1.3 - Consulta</w:t>
       </w:r>
-      <w:bookmarkEnd w:id="7"/>
+      <w:bookmarkEnd w:id="6"/>
     </w:p>
     <w:p>
       <w:pPr>
         <w:rPr>
           <w:szCs w:val="24"/>
-        </w:rPr>
-      </w:pPr>
-      <w:r>
+          <w:lang w:val="pt-PT"/>
+        </w:rPr>
+      </w:pPr>
+      <w:r>
+        <w:rPr>
+          <w:lang w:val="pt-PT"/>
+        </w:rPr>
         <w:tab/>
       </w:r>
       <w:r>
         <w:rPr>
           <w:szCs w:val="24"/>
+          <w:lang w:val="pt-PT"/>
         </w:rPr>
         <w:t>Uma consulta é caracterizada pela data em que foi realizada, o ID do utente que a frequentou, o ID do Serviço respetivo, o seu custo e o ID do médico que a realizou:</w:t>
       </w:r>
     </w:p>
     <w:p>
+      <w:pPr>
+        <w:keepNext/>
+        <w:jc w:val="center"/>
+      </w:pPr>
       <w:r>
         <w:rPr>
           <w:noProof/>
@@ -3884,63 +4450,168 @@
         </w:drawing>
       </w:r>
     </w:p>
-    <w:p/>
+    <w:p>
+      <w:pPr>
+        <w:pStyle w:val="Legenda"/>
+        <w:jc w:val="center"/>
+        <w:rPr>
+          <w:color w:val="000000" w:themeColor="text1"/>
+          <w:lang w:val="pt-PT"/>
+        </w:rPr>
+      </w:pPr>
+      <w:r>
+        <w:rPr>
+          <w:color w:val="000000" w:themeColor="text1"/>
+          <w:lang w:val="pt-PT"/>
+        </w:rPr>
+        <w:t xml:space="preserve">Figura </w:t>
+      </w:r>
+      <w:r>
+        <w:rPr>
+          <w:color w:val="000000" w:themeColor="text1"/>
+        </w:rPr>
+        <w:fldChar w:fldCharType="begin"/>
+      </w:r>
+      <w:r>
+        <w:rPr>
+          <w:color w:val="000000" w:themeColor="text1"/>
+          <w:lang w:val="pt-PT"/>
+        </w:rPr>
+        <w:instrText xml:space="preserve"> SEQ Figura \* ARABIC </w:instrText>
+      </w:r>
+      <w:r>
+        <w:rPr>
+          <w:color w:val="000000" w:themeColor="text1"/>
+        </w:rPr>
+        <w:fldChar w:fldCharType="separate"/>
+      </w:r>
+      <w:r>
+        <w:rPr>
+          <w:noProof/>
+          <w:color w:val="000000" w:themeColor="text1"/>
+          <w:lang w:val="pt-PT"/>
+        </w:rPr>
+        <w:t>3</w:t>
+      </w:r>
+      <w:r>
+        <w:rPr>
+          <w:color w:val="000000" w:themeColor="text1"/>
+        </w:rPr>
+        <w:fldChar w:fldCharType="end"/>
+      </w:r>
+      <w:r>
+        <w:rPr>
+          <w:color w:val="000000" w:themeColor="text1"/>
+          <w:lang w:val="pt-PT"/>
+        </w:rPr>
+        <w:t xml:space="preserve"> - Extensão do </w:t>
+      </w:r>
+      <w:proofErr w:type="gramStart"/>
+      <w:r>
+        <w:rPr>
+          <w:color w:val="000000" w:themeColor="text1"/>
+          <w:lang w:val="pt-PT"/>
+        </w:rPr>
+        <w:t>predicado Consulta</w:t>
+      </w:r>
+      <w:proofErr w:type="gramEnd"/>
+      <w:r>
+        <w:rPr>
+          <w:color w:val="000000" w:themeColor="text1"/>
+          <w:lang w:val="pt-PT"/>
+        </w:rPr>
+        <w:t xml:space="preserve"> e alguns factos de Consulta</w:t>
+      </w:r>
+    </w:p>
     <w:p>
       <w:pPr>
         <w:pStyle w:val="Ttulo2"/>
         <w:rPr>
           <w:sz w:val="32"/>
           <w:szCs w:val="32"/>
-        </w:rPr>
-      </w:pPr>
-      <w:bookmarkStart w:id="8" w:name="_Toc4336417"/>
+          <w:lang w:val="pt-PT"/>
+        </w:rPr>
+      </w:pPr>
+      <w:bookmarkStart w:id="7" w:name="_Toc4336417"/>
       <w:r>
         <w:rPr>
           <w:sz w:val="32"/>
           <w:szCs w:val="32"/>
+          <w:lang w:val="pt-PT"/>
         </w:rPr>
         <w:t>2.1.4 – Data</w:t>
       </w:r>
-      <w:bookmarkEnd w:id="8"/>
-    </w:p>
-    <w:p>
-      <w:r>
+      <w:bookmarkEnd w:id="7"/>
+    </w:p>
+    <w:p>
+      <w:pPr>
+        <w:rPr>
+          <w:lang w:val="pt-PT"/>
+        </w:rPr>
+      </w:pPr>
+      <w:r>
+        <w:rPr>
+          <w:lang w:val="pt-PT"/>
+        </w:rPr>
         <w:tab/>
         <w:t>Uma data é caracterizada pelo seu dia, mês e ano.</w:t>
       </w:r>
     </w:p>
     <w:p>
-      <w:r>
+      <w:pPr>
+        <w:rPr>
+          <w:lang w:val="pt-PT"/>
+        </w:rPr>
+      </w:pPr>
+      <w:r>
+        <w:rPr>
+          <w:lang w:val="pt-PT"/>
+        </w:rPr>
         <w:tab/>
         <w:t>No caso da</w:t>
       </w:r>
       <w:r>
+        <w:rPr>
+          <w:lang w:val="pt-PT"/>
+        </w:rPr>
         <w:t>s</w:t>
       </w:r>
       <w:r>
+        <w:rPr>
+          <w:lang w:val="pt-PT"/>
+        </w:rPr>
         <w:t xml:space="preserve"> data</w:t>
       </w:r>
       <w:r>
+        <w:rPr>
+          <w:lang w:val="pt-PT"/>
+        </w:rPr>
         <w:t>s</w:t>
       </w:r>
       <w:r>
-        <w:t xml:space="preserve">, estas apenas são criadas no contexto de consulta daí não existirem factos associados a </w:t>
-      </w:r>
-      <w:proofErr w:type="gramStart"/>
-      <w:r>
-        <w:t>este</w:t>
-      </w:r>
-      <w:proofErr w:type="gramEnd"/>
-      <w:r>
-        <w:t xml:space="preserve"> predicado a não ser aqueles que se encontram na figura acima.</w:t>
-      </w:r>
-    </w:p>
-    <w:p>
-      <w:r>
+        <w:rPr>
+          <w:lang w:val="pt-PT"/>
+        </w:rPr>
+        <w:t>, estas apenas são criadas no contexto de consulta daí não existirem factos associados a este predicado a não ser aqueles que se encontram na figura acima.</w:t>
+      </w:r>
+    </w:p>
+    <w:p>
+      <w:pPr>
+        <w:rPr>
+          <w:lang w:val="pt-PT"/>
+        </w:rPr>
+      </w:pPr>
+      <w:r>
+        <w:rPr>
+          <w:lang w:val="pt-PT"/>
+        </w:rPr>
         <w:tab/>
         <w:t xml:space="preserve">O predicado data foi criado com o objetivo de dar mais coerência ao sistema através da criação de invariantes </w:t>
       </w:r>
       <w:r>
+        <w:rPr>
+          <w:lang w:val="pt-PT"/>
+        </w:rPr>
         <w:t>que irão ser apresentados mais à frente.</w:t>
       </w:r>
     </w:p>
@@ -3950,32 +4621,58 @@
         <w:rPr>
           <w:sz w:val="32"/>
           <w:szCs w:val="32"/>
-        </w:rPr>
-      </w:pPr>
-      <w:r>
+          <w:lang w:val="pt-PT"/>
+        </w:rPr>
+      </w:pPr>
+      <w:r>
+        <w:rPr>
+          <w:lang w:val="pt-PT"/>
+        </w:rPr>
         <w:br w:type="page"/>
       </w:r>
-      <w:bookmarkStart w:id="9" w:name="_Toc4336418"/>
+      <w:bookmarkStart w:id="8" w:name="_Toc4336418"/>
       <w:r>
         <w:rPr>
           <w:sz w:val="32"/>
           <w:szCs w:val="32"/>
+          <w:lang w:val="pt-PT"/>
         </w:rPr>
         <w:lastRenderedPageBreak/>
         <w:t>2.1.5 – Médico</w:t>
       </w:r>
-      <w:bookmarkEnd w:id="9"/>
-    </w:p>
-    <w:p>
-      <w:r>
+      <w:bookmarkEnd w:id="8"/>
+    </w:p>
+    <w:p>
+      <w:pPr>
+        <w:rPr>
+          <w:lang w:val="pt-PT"/>
+        </w:rPr>
+      </w:pPr>
+      <w:r>
+        <w:rPr>
+          <w:lang w:val="pt-PT"/>
+        </w:rPr>
         <w:tab/>
-        <w:t>Um médico é caracterizado pelo seu ID, Nome, Idade e Id do serviço ao qual pretence:</w:t>
-      </w:r>
-    </w:p>
-    <w:p>
-      <w:r>
-        <w:tab/>
-      </w:r>
+        <w:t>Um médico é caracterizado pelo seu ID, Nome, Idade e Id do serviço ao qual pe</w:t>
+      </w:r>
+      <w:r>
+        <w:rPr>
+          <w:lang w:val="pt-PT"/>
+        </w:rPr>
+        <w:t>r</w:t>
+      </w:r>
+      <w:r>
+        <w:rPr>
+          <w:lang w:val="pt-PT"/>
+        </w:rPr>
+        <w:t>tence:</w:t>
+      </w:r>
+    </w:p>
+    <w:p>
+      <w:pPr>
+        <w:keepNext/>
+        <w:jc w:val="center"/>
+      </w:pPr>
       <w:r>
         <w:rPr>
           <w:noProof/>
@@ -4017,11 +4714,64 @@
           </wp:inline>
         </w:drawing>
       </w:r>
-      <w:r>
-        <w:t xml:space="preserve"> </w:t>
-      </w:r>
-    </w:p>
-    <w:p/>
+    </w:p>
+    <w:p>
+      <w:pPr>
+        <w:pStyle w:val="Legenda"/>
+        <w:jc w:val="center"/>
+        <w:rPr>
+          <w:color w:val="000000" w:themeColor="text1"/>
+          <w:lang w:val="pt-PT"/>
+        </w:rPr>
+      </w:pPr>
+      <w:r>
+        <w:rPr>
+          <w:color w:val="000000" w:themeColor="text1"/>
+          <w:lang w:val="pt-PT"/>
+        </w:rPr>
+        <w:t xml:space="preserve">Figura </w:t>
+      </w:r>
+      <w:r>
+        <w:rPr>
+          <w:color w:val="000000" w:themeColor="text1"/>
+        </w:rPr>
+        <w:fldChar w:fldCharType="begin"/>
+      </w:r>
+      <w:r>
+        <w:rPr>
+          <w:color w:val="000000" w:themeColor="text1"/>
+          <w:lang w:val="pt-PT"/>
+        </w:rPr>
+        <w:instrText xml:space="preserve"> SEQ Figura \* ARABIC </w:instrText>
+      </w:r>
+      <w:r>
+        <w:rPr>
+          <w:color w:val="000000" w:themeColor="text1"/>
+        </w:rPr>
+        <w:fldChar w:fldCharType="separate"/>
+      </w:r>
+      <w:r>
+        <w:rPr>
+          <w:noProof/>
+          <w:color w:val="000000" w:themeColor="text1"/>
+          <w:lang w:val="pt-PT"/>
+        </w:rPr>
+        <w:t>4</w:t>
+      </w:r>
+      <w:r>
+        <w:rPr>
+          <w:color w:val="000000" w:themeColor="text1"/>
+        </w:rPr>
+        <w:fldChar w:fldCharType="end"/>
+      </w:r>
+      <w:r>
+        <w:rPr>
+          <w:color w:val="000000" w:themeColor="text1"/>
+          <w:lang w:val="pt-PT"/>
+        </w:rPr>
+        <w:t xml:space="preserve"> - Extensão do predicado Médico e alguns factos de Médico</w:t>
+      </w:r>
+    </w:p>
     <w:p>
       <w:pPr>
         <w:pStyle w:val="Ttulo2"/>
@@ -4030,7 +4780,7 @@
           <w:szCs w:val="32"/>
         </w:rPr>
       </w:pPr>
-      <w:bookmarkStart w:id="10" w:name="_Toc4336419"/>
+      <w:bookmarkStart w:id="9" w:name="_Toc4336419"/>
       <w:r>
         <w:rPr>
           <w:sz w:val="32"/>
@@ -4038,26 +4788,29 @@
         </w:rPr>
         <w:t>2.1.6 – Seguro</w:t>
       </w:r>
-      <w:bookmarkEnd w:id="10"/>
-    </w:p>
-    <w:p>
+      <w:bookmarkEnd w:id="9"/>
+    </w:p>
+    <w:p>
+      <w:pPr>
+        <w:rPr>
+          <w:lang w:val="pt-PT"/>
+        </w:rPr>
+      </w:pPr>
       <w:r>
         <w:tab/>
-        <w:t xml:space="preserve">Um seguro é caracterizado pelo seu ID, Descrição e taxa de retorno associada </w:t>
-      </w:r>
-      <w:proofErr w:type="gramStart"/>
-      <w:r>
-        <w:t>a</w:t>
-      </w:r>
-      <w:proofErr w:type="gramEnd"/>
-      <w:r>
-        <w:t xml:space="preserve"> ele:</w:t>
-      </w:r>
-    </w:p>
-    <w:p>
-      <w:r>
-        <w:tab/>
-      </w:r>
+      </w:r>
+      <w:r>
+        <w:rPr>
+          <w:lang w:val="pt-PT"/>
+        </w:rPr>
+        <w:t>Um seguro é caracterizado pelo seu ID, Descrição e taxa de retorno associada a ele:</w:t>
+      </w:r>
+    </w:p>
+    <w:p>
+      <w:pPr>
+        <w:keepNext/>
+        <w:jc w:val="center"/>
+      </w:pPr>
       <w:r>
         <w:rPr>
           <w:noProof/>
@@ -4100,125 +4853,322 @@
         </w:drawing>
       </w:r>
     </w:p>
-    <w:p/>
+    <w:p>
+      <w:pPr>
+        <w:pStyle w:val="Legenda"/>
+        <w:jc w:val="center"/>
+        <w:rPr>
+          <w:color w:val="000000" w:themeColor="text1"/>
+          <w:lang w:val="pt-PT"/>
+        </w:rPr>
+      </w:pPr>
+      <w:r>
+        <w:rPr>
+          <w:color w:val="000000" w:themeColor="text1"/>
+          <w:lang w:val="pt-PT"/>
+        </w:rPr>
+        <w:t xml:space="preserve">Figura </w:t>
+      </w:r>
+      <w:r>
+        <w:rPr>
+          <w:color w:val="000000" w:themeColor="text1"/>
+        </w:rPr>
+        <w:fldChar w:fldCharType="begin"/>
+      </w:r>
+      <w:r>
+        <w:rPr>
+          <w:color w:val="000000" w:themeColor="text1"/>
+          <w:lang w:val="pt-PT"/>
+        </w:rPr>
+        <w:instrText xml:space="preserve"> SEQ Figura \* ARABIC </w:instrText>
+      </w:r>
+      <w:r>
+        <w:rPr>
+          <w:color w:val="000000" w:themeColor="text1"/>
+        </w:rPr>
+        <w:fldChar w:fldCharType="separate"/>
+      </w:r>
+      <w:r>
+        <w:rPr>
+          <w:noProof/>
+          <w:color w:val="000000" w:themeColor="text1"/>
+          <w:lang w:val="pt-PT"/>
+        </w:rPr>
+        <w:t>5</w:t>
+      </w:r>
+      <w:r>
+        <w:rPr>
+          <w:color w:val="000000" w:themeColor="text1"/>
+        </w:rPr>
+        <w:fldChar w:fldCharType="end"/>
+      </w:r>
+      <w:r>
+        <w:rPr>
+          <w:color w:val="000000" w:themeColor="text1"/>
+          <w:lang w:val="pt-PT"/>
+        </w:rPr>
+        <w:t xml:space="preserve"> - Extensão do predicado Seguro e alguns factos de Seguro</w:t>
+      </w:r>
+    </w:p>
     <w:p>
       <w:pPr>
         <w:pStyle w:val="Ttulo2"/>
         <w:rPr>
           <w:sz w:val="32"/>
           <w:szCs w:val="32"/>
-        </w:rPr>
-      </w:pPr>
-      <w:bookmarkStart w:id="11" w:name="_Toc4336420"/>
+          <w:lang w:val="pt-PT"/>
+        </w:rPr>
+      </w:pPr>
+      <w:bookmarkStart w:id="10" w:name="_Toc4336420"/>
       <w:r>
         <w:rPr>
           <w:sz w:val="32"/>
           <w:szCs w:val="32"/>
+          <w:lang w:val="pt-PT"/>
         </w:rPr>
         <w:t>2.2 – Registos e Remoções</w:t>
       </w:r>
-      <w:bookmarkEnd w:id="11"/>
-    </w:p>
-    <w:p>
-      <w:r>
+      <w:bookmarkEnd w:id="10"/>
+    </w:p>
+    <w:p>
+      <w:pPr>
+        <w:rPr>
+          <w:lang w:val="pt-PT"/>
+        </w:rPr>
+      </w:pPr>
+      <w:r>
+        <w:rPr>
+          <w:lang w:val="pt-PT"/>
+        </w:rPr>
         <w:tab/>
       </w:r>
       <w:r>
-        <w:t xml:space="preserve">Para a realização dos diferentes registos e remoções foi necessário criar predicados auxiliaries que permitem </w:t>
-      </w:r>
-      <w:proofErr w:type="gramStart"/>
-      <w:r>
-        <w:t>a</w:t>
-      </w:r>
-      <w:proofErr w:type="gramEnd"/>
-      <w:r>
-        <w:t xml:space="preserve"> inserção e remoção de conhecimento de uma forma coesa e correta.</w:t>
-      </w:r>
-    </w:p>
-    <w:p>
-      <w:r>
+        <w:rPr>
+          <w:lang w:val="pt-PT"/>
+        </w:rPr>
+        <w:t>Para a realização dos diferentes registos e remoções foi necessário criar predicados auxiliares que permitem a inserção e remoção de conhecimento de uma forma coesa e correta.</w:t>
+      </w:r>
+    </w:p>
+    <w:p>
+      <w:pPr>
+        <w:rPr>
+          <w:lang w:val="pt-PT"/>
+        </w:rPr>
+      </w:pPr>
+      <w:r>
+        <w:rPr>
+          <w:lang w:val="pt-PT"/>
+        </w:rPr>
         <w:tab/>
-        <w:t>Em primeiro lugar os predicados “insercao” e “remover” que utilizam os predicados “</w:t>
-      </w:r>
+        <w:t>Em primeiro lugar os predicados “</w:t>
+      </w:r>
+      <w:proofErr w:type="spellStart"/>
+      <w:r>
+        <w:rPr>
+          <w:lang w:val="pt-PT"/>
+        </w:rPr>
+        <w:t>insercao</w:t>
+      </w:r>
+      <w:proofErr w:type="spellEnd"/>
+      <w:r>
+        <w:rPr>
+          <w:lang w:val="pt-PT"/>
+        </w:rPr>
+        <w:t>” e “remover” que utilizam os predicados “</w:t>
+      </w:r>
+      <w:proofErr w:type="spellStart"/>
       <w:r>
         <w:rPr>
           <w:i/>
+          <w:lang w:val="pt-PT"/>
         </w:rPr>
         <w:t>assert</w:t>
       </w:r>
-      <w:r>
+      <w:proofErr w:type="spellEnd"/>
+      <w:r>
+        <w:rPr>
+          <w:lang w:val="pt-PT"/>
+        </w:rPr>
         <w:t>” e “</w:t>
       </w:r>
+      <w:proofErr w:type="spellStart"/>
       <w:r>
         <w:rPr>
           <w:i/>
+          <w:lang w:val="pt-PT"/>
         </w:rPr>
         <w:t>retract</w:t>
       </w:r>
-      <w:r>
+      <w:proofErr w:type="spellEnd"/>
+      <w:r>
+        <w:rPr>
+          <w:lang w:val="pt-PT"/>
+        </w:rPr>
         <w:t>”.</w:t>
       </w:r>
     </w:p>
     <w:p>
       <w:pPr>
         <w:ind w:firstLine="720"/>
-      </w:pPr>
-      <w:r>
-        <w:t>O predicado “insercao” utiliza o “</w:t>
-      </w:r>
+        <w:rPr>
+          <w:lang w:val="pt-PT"/>
+        </w:rPr>
+      </w:pPr>
+      <w:r>
+        <w:rPr>
+          <w:lang w:val="pt-PT"/>
+        </w:rPr>
+        <w:t>O predicado “</w:t>
+      </w:r>
+      <w:proofErr w:type="spellStart"/>
+      <w:r>
+        <w:rPr>
+          <w:lang w:val="pt-PT"/>
+        </w:rPr>
+        <w:t>insercao</w:t>
+      </w:r>
+      <w:proofErr w:type="spellEnd"/>
+      <w:r>
+        <w:rPr>
+          <w:lang w:val="pt-PT"/>
+        </w:rPr>
+        <w:t>” utiliza o “</w:t>
+      </w:r>
+      <w:proofErr w:type="spellStart"/>
       <w:r>
         <w:rPr>
           <w:i/>
+          <w:lang w:val="pt-PT"/>
         </w:rPr>
         <w:t>assert</w:t>
       </w:r>
-      <w:r>
-        <w:t>”, no caso de sucesso, para inserir um novo facto na base de conhecimento e, em caso de insucesso, utiliza o “</w:t>
-      </w:r>
+      <w:proofErr w:type="spellEnd"/>
+      <w:r>
+        <w:rPr>
+          <w:lang w:val="pt-PT"/>
+        </w:rPr>
+        <w:t xml:space="preserve">”, no caso de sucesso, para inserir um novo facto na base de conhecimento e, em caso de </w:t>
+      </w:r>
+      <w:r>
+        <w:rPr>
+          <w:lang w:val="pt-PT"/>
+        </w:rPr>
+        <w:t>retrocesso</w:t>
+      </w:r>
+      <w:r>
+        <w:rPr>
+          <w:lang w:val="pt-PT"/>
+        </w:rPr>
+        <w:t>, utiliza o “</w:t>
+      </w:r>
+      <w:proofErr w:type="spellStart"/>
       <w:r>
         <w:rPr>
           <w:i/>
+          <w:lang w:val="pt-PT"/>
         </w:rPr>
         <w:t>retract</w:t>
       </w:r>
-      <w:r>
-        <w:t>” para não permitir a permanência do facto que tentamos inserir.</w:t>
+      <w:proofErr w:type="spellEnd"/>
+      <w:r>
+        <w:rPr>
+          <w:lang w:val="pt-PT"/>
+        </w:rPr>
+        <w:t xml:space="preserve">” para não permitir a permanência do facto que </w:t>
+      </w:r>
+      <w:r>
+        <w:rPr>
+          <w:lang w:val="pt-PT"/>
+        </w:rPr>
+        <w:t>errado acabado de</w:t>
+      </w:r>
+      <w:r>
+        <w:rPr>
+          <w:lang w:val="pt-PT"/>
+        </w:rPr>
+        <w:t xml:space="preserve"> inserir.</w:t>
       </w:r>
     </w:p>
     <w:p>
       <w:pPr>
         <w:ind w:firstLine="720"/>
-      </w:pPr>
-      <w:r>
+        <w:rPr>
+          <w:lang w:val="pt-PT"/>
+        </w:rPr>
+      </w:pPr>
+      <w:r>
+        <w:rPr>
+          <w:lang w:val="pt-PT"/>
+        </w:rPr>
         <w:t>O predicado “remover” funciona da forma contrária, utilizando o “</w:t>
       </w:r>
+      <w:proofErr w:type="spellStart"/>
       <w:r>
         <w:rPr>
           <w:i/>
+          <w:lang w:val="pt-PT"/>
         </w:rPr>
         <w:t>retract</w:t>
       </w:r>
-      <w:r>
+      <w:proofErr w:type="spellEnd"/>
+      <w:r>
+        <w:rPr>
+          <w:lang w:val="pt-PT"/>
+        </w:rPr>
         <w:t>” em caso de sucesso e o “</w:t>
       </w:r>
+      <w:proofErr w:type="spellStart"/>
       <w:r>
         <w:rPr>
           <w:i/>
+          <w:lang w:val="pt-PT"/>
         </w:rPr>
         <w:t>assert</w:t>
       </w:r>
-      <w:r>
-        <w:t>” em caso de insucesso.</w:t>
-      </w:r>
-    </w:p>
-    <w:p>
-      <w:r>
+      <w:proofErr w:type="spellEnd"/>
+      <w:r>
+        <w:rPr>
+          <w:lang w:val="pt-PT"/>
+        </w:rPr>
+        <w:t xml:space="preserve">” em caso de </w:t>
+      </w:r>
+      <w:r>
+        <w:rPr>
+          <w:lang w:val="pt-PT"/>
+        </w:rPr>
+        <w:t xml:space="preserve">retrocesso, para </w:t>
+      </w:r>
+      <w:r>
+        <w:rPr>
+          <w:lang w:val="pt-PT"/>
+        </w:rPr>
+        <w:t>voltar a inserir o facto acabado de ser removido</w:t>
+      </w:r>
+      <w:r>
+        <w:rPr>
+          <w:lang w:val="pt-PT"/>
+        </w:rPr>
+        <w:t>.</w:t>
+      </w:r>
+    </w:p>
+    <w:p>
+      <w:pPr>
+        <w:rPr>
+          <w:lang w:val="pt-PT"/>
+        </w:rPr>
+      </w:pPr>
+      <w:r>
+        <w:rPr>
+          <w:lang w:val="pt-PT"/>
+        </w:rPr>
         <w:br w:type="page"/>
       </w:r>
     </w:p>
     <w:p>
       <w:pPr>
+        <w:keepNext/>
         <w:ind w:firstLine="720"/>
+        <w:jc w:val="center"/>
       </w:pPr>
       <w:r>
         <w:rPr>
@@ -4265,47 +5215,131 @@
     </w:p>
     <w:p>
       <w:pPr>
+        <w:pStyle w:val="Legenda"/>
+        <w:jc w:val="center"/>
+        <w:rPr>
+          <w:color w:val="000000" w:themeColor="text1"/>
+          <w:lang w:val="pt-PT"/>
+        </w:rPr>
+      </w:pPr>
+      <w:r>
+        <w:rPr>
+          <w:color w:val="000000" w:themeColor="text1"/>
+          <w:lang w:val="pt-PT"/>
+        </w:rPr>
+        <w:t xml:space="preserve">Figura </w:t>
+      </w:r>
+      <w:r>
+        <w:rPr>
+          <w:color w:val="000000" w:themeColor="text1"/>
+        </w:rPr>
+        <w:fldChar w:fldCharType="begin"/>
+      </w:r>
+      <w:r>
+        <w:rPr>
+          <w:color w:val="000000" w:themeColor="text1"/>
+          <w:lang w:val="pt-PT"/>
+        </w:rPr>
+        <w:instrText xml:space="preserve"> SEQ Figura \* ARABIC </w:instrText>
+      </w:r>
+      <w:r>
+        <w:rPr>
+          <w:color w:val="000000" w:themeColor="text1"/>
+        </w:rPr>
+        <w:fldChar w:fldCharType="separate"/>
+      </w:r>
+      <w:r>
+        <w:rPr>
+          <w:noProof/>
+          <w:color w:val="000000" w:themeColor="text1"/>
+          <w:lang w:val="pt-PT"/>
+        </w:rPr>
+        <w:t>6</w:t>
+      </w:r>
+      <w:r>
+        <w:rPr>
+          <w:color w:val="000000" w:themeColor="text1"/>
+        </w:rPr>
+        <w:fldChar w:fldCharType="end"/>
+      </w:r>
+      <w:r>
+        <w:rPr>
+          <w:color w:val="000000" w:themeColor="text1"/>
+          <w:lang w:val="pt-PT"/>
+        </w:rPr>
+        <w:t xml:space="preserve"> - Extensões dos predicados </w:t>
+      </w:r>
+      <w:proofErr w:type="spellStart"/>
+      <w:r>
+        <w:rPr>
+          <w:color w:val="000000" w:themeColor="text1"/>
+          <w:lang w:val="pt-PT"/>
+        </w:rPr>
+        <w:t>insercao</w:t>
+      </w:r>
+      <w:proofErr w:type="spellEnd"/>
+      <w:r>
+        <w:rPr>
+          <w:color w:val="000000" w:themeColor="text1"/>
+          <w:lang w:val="pt-PT"/>
+        </w:rPr>
+        <w:t xml:space="preserve"> e remover</w:t>
+      </w:r>
+    </w:p>
+    <w:p>
+      <w:pPr>
         <w:ind w:firstLine="720"/>
       </w:pPr>
-    </w:p>
-    <w:p>
-      <w:pPr>
+      <w:r>
+        <w:rPr>
+          <w:lang w:val="pt-PT"/>
+        </w:rPr>
+        <w:t>No entanto, estes predicados não são o suficiente para inserir ou remover conhecimento. É necessário obedecer a algumas regras que o grupo definiu. Por exemplo, não é permitido inserir um utente quando o id desse utente que estamos a tentar inserir já existe na base do conhecimento</w:t>
+      </w:r>
+      <w:r>
+        <w:rPr>
+          <w:lang w:val="pt-PT"/>
+        </w:rPr>
+        <w:t xml:space="preserve">. </w:t>
+      </w:r>
+      <w:proofErr w:type="spellStart"/>
+      <w:r>
+        <w:t>Daí</w:t>
+      </w:r>
+      <w:proofErr w:type="spellEnd"/>
+      <w:r>
+        <w:t xml:space="preserve"> a </w:t>
+      </w:r>
+      <w:proofErr w:type="spellStart"/>
+      <w:r>
+        <w:t>criação</w:t>
+      </w:r>
+      <w:proofErr w:type="spellEnd"/>
+      <w:r>
+        <w:t xml:space="preserve"> dos </w:t>
+      </w:r>
+      <w:proofErr w:type="spellStart"/>
+      <w:r>
+        <w:t>seguintes</w:t>
+      </w:r>
+      <w:proofErr w:type="spellEnd"/>
+      <w:r>
+        <w:t xml:space="preserve"> </w:t>
+      </w:r>
+      <w:proofErr w:type="spellStart"/>
+      <w:r>
+        <w:t>predicados</w:t>
+      </w:r>
+      <w:proofErr w:type="spellEnd"/>
+      <w:r>
+        <w:t>:</w:t>
+      </w:r>
+    </w:p>
+    <w:p>
+      <w:pPr>
+        <w:keepNext/>
         <w:ind w:firstLine="720"/>
-      </w:pPr>
-      <w:r>
-        <w:t xml:space="preserve">No entanto, </w:t>
-      </w:r>
-      <w:proofErr w:type="gramStart"/>
-      <w:r>
-        <w:t>estes</w:t>
-      </w:r>
-      <w:proofErr w:type="gramEnd"/>
-      <w:r>
-        <w:t xml:space="preserve"> predicados não são o suficiente para inserir ou remover conhecimento. É necessário obedecer </w:t>
-      </w:r>
-      <w:proofErr w:type="gramStart"/>
-      <w:r>
-        <w:t>a</w:t>
-      </w:r>
-      <w:proofErr w:type="gramEnd"/>
-      <w:r>
-        <w:t xml:space="preserve"> algumas regras que o grupo definiu. Por exemplo, não é permitido inserir um utente quando o id desse utente que estamos a tentar inserir já existe </w:t>
-      </w:r>
-      <w:proofErr w:type="gramStart"/>
-      <w:r>
-        <w:t>na</w:t>
-      </w:r>
-      <w:proofErr w:type="gramEnd"/>
-      <w:r>
-        <w:t xml:space="preserve"> base do conhecimento</w:t>
-      </w:r>
-      <w:r>
-        <w:t>. Daí a criação dos seguintes predicados:</w:t>
-      </w:r>
-    </w:p>
-    <w:p>
-      <w:pPr>
-        <w:ind w:firstLine="720"/>
+        <w:jc w:val="center"/>
       </w:pPr>
       <w:r>
         <w:rPr>
@@ -4348,40 +5382,143 @@
           </wp:inline>
         </w:drawing>
       </w:r>
-      <w:r>
-        <w:tab/>
-      </w:r>
+    </w:p>
+    <w:p>
+      <w:pPr>
+        <w:pStyle w:val="Legenda"/>
+        <w:jc w:val="center"/>
+        <w:rPr>
+          <w:color w:val="000000" w:themeColor="text1"/>
+          <w:lang w:val="pt-PT"/>
+        </w:rPr>
+      </w:pPr>
+      <w:r>
+        <w:rPr>
+          <w:color w:val="000000" w:themeColor="text1"/>
+          <w:lang w:val="pt-PT"/>
+        </w:rPr>
+        <w:t xml:space="preserve">Figura </w:t>
+      </w:r>
+      <w:r>
+        <w:rPr>
+          <w:color w:val="000000" w:themeColor="text1"/>
+        </w:rPr>
+        <w:fldChar w:fldCharType="begin"/>
+      </w:r>
+      <w:r>
+        <w:rPr>
+          <w:color w:val="000000" w:themeColor="text1"/>
+          <w:lang w:val="pt-PT"/>
+        </w:rPr>
+        <w:instrText xml:space="preserve"> SEQ Figura \* ARABIC </w:instrText>
+      </w:r>
+      <w:r>
+        <w:rPr>
+          <w:color w:val="000000" w:themeColor="text1"/>
+        </w:rPr>
+        <w:fldChar w:fldCharType="separate"/>
+      </w:r>
+      <w:r>
+        <w:rPr>
+          <w:noProof/>
+          <w:color w:val="000000" w:themeColor="text1"/>
+          <w:lang w:val="pt-PT"/>
+        </w:rPr>
+        <w:t>7</w:t>
+      </w:r>
+      <w:r>
+        <w:rPr>
+          <w:color w:val="000000" w:themeColor="text1"/>
+        </w:rPr>
+        <w:fldChar w:fldCharType="end"/>
+      </w:r>
+      <w:r>
+        <w:rPr>
+          <w:color w:val="000000" w:themeColor="text1"/>
+          <w:lang w:val="pt-PT"/>
+        </w:rPr>
+        <w:t xml:space="preserve"> - Extensões dos predicados </w:t>
+      </w:r>
+      <w:proofErr w:type="spellStart"/>
+      <w:r>
+        <w:rPr>
+          <w:color w:val="000000" w:themeColor="text1"/>
+          <w:lang w:val="pt-PT"/>
+        </w:rPr>
+        <w:t>evolucao</w:t>
+      </w:r>
+      <w:proofErr w:type="spellEnd"/>
+      <w:r>
+        <w:rPr>
+          <w:color w:val="000000" w:themeColor="text1"/>
+          <w:lang w:val="pt-PT"/>
+        </w:rPr>
+        <w:t xml:space="preserve"> e </w:t>
+      </w:r>
+      <w:proofErr w:type="spellStart"/>
+      <w:r>
+        <w:rPr>
+          <w:color w:val="000000" w:themeColor="text1"/>
+          <w:lang w:val="pt-PT"/>
+        </w:rPr>
+        <w:t>regressao</w:t>
+      </w:r>
+      <w:proofErr w:type="spellEnd"/>
     </w:p>
     <w:p>
       <w:pPr>
         <w:ind w:firstLine="720"/>
-      </w:pPr>
-    </w:p>
-    <w:p>
-      <w:pPr>
+        <w:rPr>
+          <w:lang w:val="pt-PT"/>
+        </w:rPr>
+      </w:pPr>
+      <w:r>
+        <w:rPr>
+          <w:lang w:val="pt-PT"/>
+        </w:rPr>
+        <w:t xml:space="preserve">Estes predicados criam uma lista com todos os invariantes respetivos </w:t>
+      </w:r>
+      <w:proofErr w:type="gramStart"/>
+      <w:r>
+        <w:rPr>
+          <w:lang w:val="pt-PT"/>
+        </w:rPr>
+        <w:t>( -</w:t>
+      </w:r>
+      <w:proofErr w:type="gramEnd"/>
+      <w:r>
+        <w:rPr>
+          <w:lang w:val="pt-PT"/>
+        </w:rPr>
+        <w:t xml:space="preserve"> para os invariantes de remoção e + para os invariantes de inserção) utilizando o predicado “</w:t>
+      </w:r>
+      <w:proofErr w:type="spellStart"/>
+      <w:r>
+        <w:rPr>
+          <w:lang w:val="pt-PT"/>
+        </w:rPr>
+        <w:t>solucoes</w:t>
+      </w:r>
+      <w:proofErr w:type="spellEnd"/>
+      <w:r>
+        <w:rPr>
+          <w:lang w:val="pt-PT"/>
+        </w:rPr>
+        <w:t>” que funciona como um motor de pesquisa de provas.</w:t>
+      </w:r>
+    </w:p>
+    <w:p>
+      <w:pPr>
+        <w:keepNext/>
         <w:ind w:firstLine="720"/>
-      </w:pPr>
-      <w:r>
-        <w:t xml:space="preserve">Estes predicados criam uma lista com todos os invariantes respetivos </w:t>
-      </w:r>
-      <w:proofErr w:type="gramStart"/>
-      <w:r>
-        <w:t>( -</w:t>
-      </w:r>
-      <w:proofErr w:type="gramEnd"/>
-      <w:r>
-        <w:t xml:space="preserve"> para os invariantes de remoção e + para os invariantes de inserção) utilizando o predicado “solucoes” que funciona como um motor de pesquisa de provas.</w:t>
-      </w:r>
-    </w:p>
-    <w:p>
-      <w:pPr>
-        <w:ind w:firstLine="720"/>
+        <w:jc w:val="center"/>
       </w:pPr>
       <w:r>
         <w:rPr>
           <w:noProof/>
           <w:lang w:val="pt-PT" w:eastAsia="pt-PT"/>
         </w:rPr>
+        <w:lastRenderedPageBreak/>
         <w:drawing>
           <wp:inline distT="0" distB="0" distL="0" distR="0">
             <wp:extent cx="4086860" cy="1567543"/>
@@ -4421,27 +5558,109 @@
     </w:p>
     <w:p>
       <w:pPr>
+        <w:pStyle w:val="Legenda"/>
+        <w:jc w:val="center"/>
+        <w:rPr>
+          <w:color w:val="000000" w:themeColor="text1"/>
+          <w:lang w:val="pt-PT"/>
+        </w:rPr>
+      </w:pPr>
+      <w:r>
+        <w:rPr>
+          <w:color w:val="000000" w:themeColor="text1"/>
+          <w:lang w:val="pt-PT"/>
+        </w:rPr>
+        <w:t xml:space="preserve">Figura </w:t>
+      </w:r>
+      <w:r>
+        <w:rPr>
+          <w:color w:val="000000" w:themeColor="text1"/>
+        </w:rPr>
+        <w:fldChar w:fldCharType="begin"/>
+      </w:r>
+      <w:r>
+        <w:rPr>
+          <w:color w:val="000000" w:themeColor="text1"/>
+          <w:lang w:val="pt-PT"/>
+        </w:rPr>
+        <w:instrText xml:space="preserve"> SEQ Figura \* ARABIC </w:instrText>
+      </w:r>
+      <w:r>
+        <w:rPr>
+          <w:color w:val="000000" w:themeColor="text1"/>
+        </w:rPr>
+        <w:fldChar w:fldCharType="separate"/>
+      </w:r>
+      <w:r>
+        <w:rPr>
+          <w:noProof/>
+          <w:color w:val="000000" w:themeColor="text1"/>
+          <w:lang w:val="pt-PT"/>
+        </w:rPr>
+        <w:t>8</w:t>
+      </w:r>
+      <w:r>
+        <w:rPr>
+          <w:color w:val="000000" w:themeColor="text1"/>
+        </w:rPr>
+        <w:fldChar w:fldCharType="end"/>
+      </w:r>
+      <w:r>
+        <w:rPr>
+          <w:color w:val="000000" w:themeColor="text1"/>
+          <w:lang w:val="pt-PT"/>
+        </w:rPr>
+        <w:t xml:space="preserve"> - Extensão do predicado </w:t>
+      </w:r>
+      <w:proofErr w:type="spellStart"/>
+      <w:r>
+        <w:rPr>
+          <w:color w:val="000000" w:themeColor="text1"/>
+          <w:lang w:val="pt-PT"/>
+        </w:rPr>
+        <w:t>solucoes</w:t>
+      </w:r>
+      <w:proofErr w:type="spellEnd"/>
+    </w:p>
+    <w:p>
+      <w:pPr>
         <w:ind w:firstLine="720"/>
-      </w:pPr>
-      <w:r>
-        <w:lastRenderedPageBreak/>
-        <w:t xml:space="preserve"> De seguida inserem (utilizando o predicado “insercao”) o termo pretendido </w:t>
-      </w:r>
-      <w:proofErr w:type="gramStart"/>
-      <w:r>
-        <w:t>na</w:t>
-      </w:r>
-      <w:proofErr w:type="gramEnd"/>
-      <w:r>
-        <w:t xml:space="preserve"> base do conhecimento e testam se </w:t>
-      </w:r>
-      <w:r>
+        <w:rPr>
+          <w:lang w:val="pt-PT"/>
+        </w:rPr>
+      </w:pPr>
+      <w:r>
+        <w:rPr>
+          <w:lang w:val="pt-PT"/>
+        </w:rPr>
+        <w:t xml:space="preserve"> De seguida inserem (utilizando o predicado “</w:t>
+      </w:r>
+      <w:proofErr w:type="spellStart"/>
+      <w:r>
+        <w:rPr>
+          <w:lang w:val="pt-PT"/>
+        </w:rPr>
+        <w:t>insercao</w:t>
+      </w:r>
+      <w:proofErr w:type="spellEnd"/>
+      <w:r>
+        <w:rPr>
+          <w:lang w:val="pt-PT"/>
+        </w:rPr>
+        <w:t xml:space="preserve">”) o termo pretendido na base do conhecimento e testam se </w:t>
+      </w:r>
+      <w:r>
+        <w:rPr>
+          <w:lang w:val="pt-PT"/>
+        </w:rPr>
         <w:t>o conhecimento presente é coeso e correto através do predicado “teste”.</w:t>
       </w:r>
     </w:p>
     <w:p>
       <w:pPr>
+        <w:keepNext/>
         <w:ind w:firstLine="720"/>
+        <w:jc w:val="center"/>
       </w:pPr>
       <w:r>
         <w:rPr>
@@ -4487,26 +5706,92 @@
     </w:p>
     <w:p>
       <w:pPr>
+        <w:pStyle w:val="Legenda"/>
+        <w:jc w:val="center"/>
+        <w:rPr>
+          <w:color w:val="000000" w:themeColor="text1"/>
+          <w:lang w:val="pt-PT"/>
+        </w:rPr>
+      </w:pPr>
+      <w:r>
+        <w:rPr>
+          <w:color w:val="000000" w:themeColor="text1"/>
+          <w:lang w:val="pt-PT"/>
+        </w:rPr>
+        <w:t xml:space="preserve">Figura </w:t>
+      </w:r>
+      <w:r>
+        <w:rPr>
+          <w:color w:val="000000" w:themeColor="text1"/>
+        </w:rPr>
+        <w:fldChar w:fldCharType="begin"/>
+      </w:r>
+      <w:r>
+        <w:rPr>
+          <w:color w:val="000000" w:themeColor="text1"/>
+          <w:lang w:val="pt-PT"/>
+        </w:rPr>
+        <w:instrText xml:space="preserve"> SEQ Figura \* ARABIC </w:instrText>
+      </w:r>
+      <w:r>
+        <w:rPr>
+          <w:color w:val="000000" w:themeColor="text1"/>
+        </w:rPr>
+        <w:fldChar w:fldCharType="separate"/>
+      </w:r>
+      <w:r>
+        <w:rPr>
+          <w:noProof/>
+          <w:color w:val="000000" w:themeColor="text1"/>
+          <w:lang w:val="pt-PT"/>
+        </w:rPr>
+        <w:t>9</w:t>
+      </w:r>
+      <w:r>
+        <w:rPr>
+          <w:color w:val="000000" w:themeColor="text1"/>
+        </w:rPr>
+        <w:fldChar w:fldCharType="end"/>
+      </w:r>
+      <w:r>
+        <w:rPr>
+          <w:color w:val="000000" w:themeColor="text1"/>
+          <w:lang w:val="pt-PT"/>
+        </w:rPr>
+        <w:t xml:space="preserve"> - Extensão do predicado teste</w:t>
+      </w:r>
+    </w:p>
+    <w:p>
+      <w:pPr>
         <w:ind w:firstLine="720"/>
-      </w:pPr>
-    </w:p>
-    <w:p>
-      <w:pPr>
+        <w:rPr>
+          <w:lang w:val="pt-PT"/>
+        </w:rPr>
+      </w:pPr>
+      <w:r>
+        <w:rPr>
+          <w:lang w:val="pt-PT"/>
+        </w:rPr>
+        <w:t>Para um melhor esclarecimento sobre os invarian</w:t>
+      </w:r>
+      <w:r>
+        <w:rPr>
+          <w:lang w:val="pt-PT"/>
+        </w:rPr>
+        <w:t>tes criados pelo grupo explicamos</w:t>
+      </w:r>
+      <w:r>
+        <w:rPr>
+          <w:lang w:val="pt-PT"/>
+        </w:rPr>
+        <w:t xml:space="preserve"> alguns exemplos destes para os diferentes predicados:</w:t>
+      </w:r>
+    </w:p>
+    <w:p>
+      <w:pPr>
+        <w:keepNext/>
         <w:ind w:firstLine="720"/>
-      </w:pPr>
-      <w:r>
-        <w:t>Para um melhor esclarecimento sobre os invarian</w:t>
-      </w:r>
-      <w:r>
-        <w:t>tes criados pelo grupo explicamos</w:t>
-      </w:r>
-      <w:r>
-        <w:t xml:space="preserve"> alguns exemplos destes para os diferentes predicados:</w:t>
-      </w:r>
-    </w:p>
-    <w:p>
-      <w:pPr>
-        <w:ind w:firstLine="720"/>
+        <w:jc w:val="center"/>
       </w:pPr>
       <w:r>
         <w:rPr>
@@ -4552,36 +5837,144 @@
     </w:p>
     <w:p>
       <w:pPr>
+        <w:pStyle w:val="Legenda"/>
+        <w:jc w:val="center"/>
+        <w:rPr>
+          <w:color w:val="000000" w:themeColor="text1"/>
+          <w:lang w:val="pt-PT"/>
+        </w:rPr>
+      </w:pPr>
+      <w:r>
+        <w:rPr>
+          <w:color w:val="000000" w:themeColor="text1"/>
+          <w:lang w:val="pt-PT"/>
+        </w:rPr>
+        <w:t xml:space="preserve">Figura </w:t>
+      </w:r>
+      <w:r>
+        <w:rPr>
+          <w:color w:val="000000" w:themeColor="text1"/>
+        </w:rPr>
+        <w:fldChar w:fldCharType="begin"/>
+      </w:r>
+      <w:r>
+        <w:rPr>
+          <w:color w:val="000000" w:themeColor="text1"/>
+          <w:lang w:val="pt-PT"/>
+        </w:rPr>
+        <w:instrText xml:space="preserve"> SEQ Figura \* ARABIC </w:instrText>
+      </w:r>
+      <w:r>
+        <w:rPr>
+          <w:color w:val="000000" w:themeColor="text1"/>
+        </w:rPr>
+        <w:fldChar w:fldCharType="separate"/>
+      </w:r>
+      <w:r>
+        <w:rPr>
+          <w:noProof/>
+          <w:color w:val="000000" w:themeColor="text1"/>
+          <w:lang w:val="pt-PT"/>
+        </w:rPr>
+        <w:t>10</w:t>
+      </w:r>
+      <w:r>
+        <w:rPr>
+          <w:color w:val="000000" w:themeColor="text1"/>
+        </w:rPr>
+        <w:fldChar w:fldCharType="end"/>
+      </w:r>
+      <w:r>
+        <w:rPr>
+          <w:color w:val="000000" w:themeColor="text1"/>
+          <w:lang w:val="pt-PT"/>
+        </w:rPr>
+        <w:t xml:space="preserve"> - Exemplo dum Invariante Estrutural para o predicado Utente</w:t>
+      </w:r>
+    </w:p>
+    <w:p>
+      <w:pPr>
         <w:ind w:firstLine="720"/>
-      </w:pPr>
-    </w:p>
-    <w:p>
-      <w:pPr>
-        <w:ind w:firstLine="720"/>
-      </w:pPr>
-      <w:r>
+        <w:rPr>
+          <w:lang w:val="pt-PT"/>
+        </w:rPr>
+      </w:pPr>
+      <w:r>
+        <w:rPr>
+          <w:lang w:val="pt-PT"/>
+        </w:rPr>
         <w:t xml:space="preserve">Inserção (+): </w:t>
       </w:r>
       <w:r>
-        <w:t xml:space="preserve">Neste caso, estamos a verificar se a lista de IDs criada pelo predicado “solucoes” tem apenas tamanho um. Assim temos a certeza que só existe um utente com o IdUtente </w:t>
-      </w:r>
-      <w:r>
-        <w:t xml:space="preserve">passado </w:t>
-      </w:r>
-      <w:proofErr w:type="gramStart"/>
-      <w:r>
-        <w:t>com</w:t>
-      </w:r>
-      <w:r>
+        <w:rPr>
+          <w:lang w:val="pt-PT"/>
+        </w:rPr>
+        <w:t xml:space="preserve">Neste caso, estamos a verificar se a lista de </w:t>
+      </w:r>
+      <w:proofErr w:type="spellStart"/>
+      <w:r>
+        <w:rPr>
+          <w:lang w:val="pt-PT"/>
+        </w:rPr>
+        <w:t>IDs</w:t>
+      </w:r>
+      <w:proofErr w:type="spellEnd"/>
+      <w:r>
+        <w:rPr>
+          <w:lang w:val="pt-PT"/>
+        </w:rPr>
+        <w:t xml:space="preserve"> criada pelo predicado “</w:t>
+      </w:r>
+      <w:proofErr w:type="spellStart"/>
+      <w:r>
+        <w:rPr>
+          <w:lang w:val="pt-PT"/>
+        </w:rPr>
+        <w:t>solucoes</w:t>
+      </w:r>
+      <w:proofErr w:type="spellEnd"/>
+      <w:r>
+        <w:rPr>
+          <w:lang w:val="pt-PT"/>
+        </w:rPr>
+        <w:t xml:space="preserve">” tem apenas tamanho um. Assim temos a certeza que só existe um utente com o </w:t>
+      </w:r>
+      <w:proofErr w:type="spellStart"/>
+      <w:r>
+        <w:rPr>
+          <w:lang w:val="pt-PT"/>
+        </w:rPr>
+        <w:t>IdUtente</w:t>
+      </w:r>
+      <w:proofErr w:type="spellEnd"/>
+      <w:r>
+        <w:rPr>
+          <w:lang w:val="pt-PT"/>
+        </w:rPr>
+        <w:t xml:space="preserve"> </w:t>
+      </w:r>
+      <w:r>
+        <w:rPr>
+          <w:lang w:val="pt-PT"/>
+        </w:rPr>
+        <w:t>passado com</w:t>
+      </w:r>
+      <w:r>
+        <w:rPr>
+          <w:lang w:val="pt-PT"/>
+        </w:rPr>
         <w:t>o</w:t>
       </w:r>
-      <w:proofErr w:type="gramEnd"/>
-      <w:r>
+      <w:r>
+        <w:rPr>
+          <w:lang w:val="pt-PT"/>
+        </w:rPr>
         <w:t xml:space="preserve"> argumento.</w:t>
       </w:r>
     </w:p>
     <w:p>
       <w:pPr>
+        <w:keepNext/>
         <w:ind w:firstLine="720"/>
       </w:pPr>
       <w:r>
@@ -4628,42 +6021,130 @@
     </w:p>
     <w:p>
       <w:pPr>
+        <w:pStyle w:val="Legenda"/>
+        <w:jc w:val="center"/>
+        <w:rPr>
+          <w:color w:val="000000" w:themeColor="text1"/>
+          <w:lang w:val="pt-PT"/>
+        </w:rPr>
+      </w:pPr>
+      <w:r>
+        <w:rPr>
+          <w:color w:val="000000" w:themeColor="text1"/>
+          <w:lang w:val="pt-PT"/>
+        </w:rPr>
+        <w:t xml:space="preserve">Figura </w:t>
+      </w:r>
+      <w:r>
+        <w:rPr>
+          <w:color w:val="000000" w:themeColor="text1"/>
+        </w:rPr>
+        <w:fldChar w:fldCharType="begin"/>
+      </w:r>
+      <w:r>
+        <w:rPr>
+          <w:color w:val="000000" w:themeColor="text1"/>
+          <w:lang w:val="pt-PT"/>
+        </w:rPr>
+        <w:instrText xml:space="preserve"> SEQ Figura \* ARABIC </w:instrText>
+      </w:r>
+      <w:r>
+        <w:rPr>
+          <w:color w:val="000000" w:themeColor="text1"/>
+        </w:rPr>
+        <w:fldChar w:fldCharType="separate"/>
+      </w:r>
+      <w:r>
+        <w:rPr>
+          <w:noProof/>
+          <w:color w:val="000000" w:themeColor="text1"/>
+          <w:lang w:val="pt-PT"/>
+        </w:rPr>
+        <w:t>11</w:t>
+      </w:r>
+      <w:r>
+        <w:rPr>
+          <w:color w:val="000000" w:themeColor="text1"/>
+        </w:rPr>
+        <w:fldChar w:fldCharType="end"/>
+      </w:r>
+      <w:r>
+        <w:rPr>
+          <w:color w:val="000000" w:themeColor="text1"/>
+          <w:lang w:val="pt-PT"/>
+        </w:rPr>
+        <w:t xml:space="preserve"> - Exemplo dum Invariante Referencial para o predicado </w:t>
+      </w:r>
+      <w:proofErr w:type="spellStart"/>
+      <w:r>
+        <w:rPr>
+          <w:color w:val="000000" w:themeColor="text1"/>
+          <w:lang w:val="pt-PT"/>
+        </w:rPr>
+        <w:t>Servico</w:t>
+      </w:r>
+      <w:proofErr w:type="spellEnd"/>
+    </w:p>
+    <w:p>
+      <w:pPr>
         <w:ind w:firstLine="720"/>
-      </w:pPr>
+        <w:rPr>
+          <w:lang w:val="pt-PT"/>
+        </w:rPr>
+      </w:pPr>
+      <w:r>
+        <w:rPr>
+          <w:lang w:val="pt-PT"/>
+        </w:rPr>
+        <w:t xml:space="preserve">Remoção (-): </w:t>
+      </w:r>
+      <w:r>
+        <w:rPr>
+          <w:lang w:val="pt-PT"/>
+        </w:rPr>
+        <w:t>Aqui, verificamos se o serviço em causa tem alguma consulta diretamente ligada a si. Caso isso aconteça não faz sentido remover um serviço que já esteja assoc</w:t>
+      </w:r>
+      <w:r>
+        <w:rPr>
+          <w:lang w:val="pt-PT"/>
+        </w:rPr>
+        <w:t>iado a uma determinada consulta.</w:t>
+      </w:r>
     </w:p>
     <w:p>
       <w:pPr>
         <w:ind w:firstLine="720"/>
-      </w:pPr>
-      <w:r>
-        <w:t xml:space="preserve">Remoção (-): </w:t>
-      </w:r>
-      <w:r>
-        <w:t>Aqui, verificamos se o serviço em causa tem alguma consulta diretamente ligada a si. Caso isso aconteça não faz sentido remover um serviço que já esteja assoc</w:t>
-      </w:r>
-      <w:r>
-        <w:t xml:space="preserve">iado </w:t>
-      </w:r>
-      <w:proofErr w:type="gramStart"/>
-      <w:r>
-        <w:t>a</w:t>
-      </w:r>
-      <w:proofErr w:type="gramEnd"/>
-      <w:r>
-        <w:t xml:space="preserve"> uma determinada consulta.</w:t>
-      </w:r>
-    </w:p>
-    <w:p>
-      <w:pPr>
+        <w:rPr>
+          <w:lang w:val="pt-PT"/>
+        </w:rPr>
+      </w:pPr>
+      <w:r>
+        <w:rPr>
+          <w:lang w:val="pt-PT"/>
+        </w:rPr>
+        <w:lastRenderedPageBreak/>
+        <w:t xml:space="preserve">Antes de tudo isto foi necessário criar definições iniciais do </w:t>
+      </w:r>
+      <w:proofErr w:type="spellStart"/>
+      <w:r>
+        <w:rPr>
+          <w:lang w:val="pt-PT"/>
+        </w:rPr>
+        <w:t>SICStus</w:t>
+      </w:r>
+      <w:proofErr w:type="spellEnd"/>
+      <w:r>
+        <w:rPr>
+          <w:lang w:val="pt-PT"/>
+        </w:rPr>
+        <w:t xml:space="preserve"> PROLOG para que fosse possível implementar os invariantes:</w:t>
+      </w:r>
+    </w:p>
+    <w:p>
+      <w:pPr>
+        <w:keepNext/>
         <w:ind w:firstLine="720"/>
-      </w:pPr>
-      <w:r>
-        <w:t>Antes de tudo isto foi necessário criar definições iniciais do SICStus PROLOG para que fosse possível implementar os invariantes:</w:t>
-      </w:r>
-    </w:p>
-    <w:p>
-      <w:pPr>
-        <w:ind w:firstLine="720"/>
+        <w:jc w:val="center"/>
       </w:pPr>
       <w:r>
         <w:rPr>
@@ -4709,33 +6190,156 @@
     </w:p>
     <w:p>
       <w:pPr>
+        <w:pStyle w:val="Legenda"/>
+        <w:jc w:val="center"/>
+        <w:rPr>
+          <w:color w:val="000000" w:themeColor="text1"/>
+          <w:lang w:val="pt-PT"/>
+        </w:rPr>
+      </w:pPr>
+      <w:r>
+        <w:rPr>
+          <w:color w:val="000000" w:themeColor="text1"/>
+          <w:lang w:val="pt-PT"/>
+        </w:rPr>
+        <w:t xml:space="preserve">Figura </w:t>
+      </w:r>
+      <w:r>
+        <w:rPr>
+          <w:color w:val="000000" w:themeColor="text1"/>
+        </w:rPr>
+        <w:fldChar w:fldCharType="begin"/>
+      </w:r>
+      <w:r>
+        <w:rPr>
+          <w:color w:val="000000" w:themeColor="text1"/>
+          <w:lang w:val="pt-PT"/>
+        </w:rPr>
+        <w:instrText xml:space="preserve"> SEQ Figura \* ARABIC </w:instrText>
+      </w:r>
+      <w:r>
+        <w:rPr>
+          <w:color w:val="000000" w:themeColor="text1"/>
+        </w:rPr>
+        <w:fldChar w:fldCharType="separate"/>
+      </w:r>
+      <w:r>
+        <w:rPr>
+          <w:noProof/>
+          <w:color w:val="000000" w:themeColor="text1"/>
+          <w:lang w:val="pt-PT"/>
+        </w:rPr>
+        <w:t>12</w:t>
+      </w:r>
+      <w:r>
+        <w:rPr>
+          <w:color w:val="000000" w:themeColor="text1"/>
+        </w:rPr>
+        <w:fldChar w:fldCharType="end"/>
+      </w:r>
+      <w:r>
+        <w:rPr>
+          <w:color w:val="000000" w:themeColor="text1"/>
+          <w:lang w:val="pt-PT"/>
+        </w:rPr>
+        <w:t xml:space="preserve"> - Definições iniciais do ficheiro</w:t>
+      </w:r>
+    </w:p>
+    <w:p>
+      <w:pPr>
         <w:pStyle w:val="Ttulo2"/>
         <w:rPr>
           <w:sz w:val="32"/>
           <w:szCs w:val="32"/>
-        </w:rPr>
-      </w:pPr>
-      <w:bookmarkStart w:id="12" w:name="_Toc4336421"/>
+          <w:lang w:val="pt-PT"/>
+        </w:rPr>
+      </w:pPr>
+      <w:bookmarkStart w:id="11" w:name="_Toc4336421"/>
       <w:r>
         <w:rPr>
           <w:sz w:val="32"/>
           <w:szCs w:val="32"/>
-        </w:rPr>
-        <w:lastRenderedPageBreak/>
+          <w:lang w:val="pt-PT"/>
+        </w:rPr>
         <w:t>2.2.1 – Registar/Remover Utentes</w:t>
       </w:r>
-      <w:bookmarkEnd w:id="12"/>
-    </w:p>
-    <w:p>
-      <w:r>
+      <w:bookmarkEnd w:id="11"/>
+    </w:p>
+    <w:p>
+      <w:pPr>
+        <w:rPr>
+          <w:lang w:val="pt-PT"/>
+        </w:rPr>
+      </w:pPr>
+      <w:r>
+        <w:rPr>
+          <w:lang w:val="pt-PT"/>
+        </w:rPr>
         <w:tab/>
-        <w:t>Para o registo e a remoção de Utentes foram criados dois predicados: “registarU” e “removerU”. Estes recebem os parâmetros respetivos ao utente que queremos registar ou remover e utilizam o predicado “evolucao” (no caso de registo) ou “regressao” (no caso de remoção).</w:t>
-      </w:r>
-    </w:p>
-    <w:p>
-      <w:r>
-        <w:tab/>
-      </w:r>
+        <w:t>Para o registo e a remoção de Utentes foram criados dois predicados: “</w:t>
+      </w:r>
+      <w:proofErr w:type="spellStart"/>
+      <w:r>
+        <w:rPr>
+          <w:lang w:val="pt-PT"/>
+        </w:rPr>
+        <w:t>registarU</w:t>
+      </w:r>
+      <w:proofErr w:type="spellEnd"/>
+      <w:r>
+        <w:rPr>
+          <w:lang w:val="pt-PT"/>
+        </w:rPr>
+        <w:t>” e “</w:t>
+      </w:r>
+      <w:proofErr w:type="spellStart"/>
+      <w:r>
+        <w:rPr>
+          <w:lang w:val="pt-PT"/>
+        </w:rPr>
+        <w:t>removerU</w:t>
+      </w:r>
+      <w:proofErr w:type="spellEnd"/>
+      <w:r>
+        <w:rPr>
+          <w:lang w:val="pt-PT"/>
+        </w:rPr>
+        <w:t>”. Estes recebem os parâmetros respetivos ao utente que queremos registar ou remover e utilizam o predicado “</w:t>
+      </w:r>
+      <w:proofErr w:type="spellStart"/>
+      <w:r>
+        <w:rPr>
+          <w:lang w:val="pt-PT"/>
+        </w:rPr>
+        <w:t>evolucao</w:t>
+      </w:r>
+      <w:proofErr w:type="spellEnd"/>
+      <w:r>
+        <w:rPr>
+          <w:lang w:val="pt-PT"/>
+        </w:rPr>
+        <w:t>” (no caso de registo) ou “</w:t>
+      </w:r>
+      <w:proofErr w:type="spellStart"/>
+      <w:r>
+        <w:rPr>
+          <w:lang w:val="pt-PT"/>
+        </w:rPr>
+        <w:t>regressao</w:t>
+      </w:r>
+      <w:proofErr w:type="spellEnd"/>
+      <w:r>
+        <w:rPr>
+          <w:lang w:val="pt-PT"/>
+        </w:rPr>
+        <w:t>” (no caso de remoção).</w:t>
+      </w:r>
+    </w:p>
+    <w:p>
+      <w:pPr>
+        <w:keepNext/>
+        <w:jc w:val="center"/>
+      </w:pPr>
       <w:r>
         <w:rPr>
           <w:noProof/>
@@ -4779,9 +6383,76 @@
       </w:r>
     </w:p>
     <w:p>
-      <w:r>
-        <w:tab/>
-      </w:r>
+      <w:pPr>
+        <w:pStyle w:val="Legenda"/>
+        <w:jc w:val="center"/>
+        <w:rPr>
+          <w:color w:val="000000" w:themeColor="text1"/>
+          <w:lang w:val="pt-PT"/>
+        </w:rPr>
+      </w:pPr>
+      <w:r>
+        <w:rPr>
+          <w:color w:val="000000" w:themeColor="text1"/>
+          <w:lang w:val="pt-PT"/>
+        </w:rPr>
+        <w:t xml:space="preserve">Figura </w:t>
+      </w:r>
+      <w:r>
+        <w:rPr>
+          <w:color w:val="000000" w:themeColor="text1"/>
+        </w:rPr>
+        <w:fldChar w:fldCharType="begin"/>
+      </w:r>
+      <w:r>
+        <w:rPr>
+          <w:color w:val="000000" w:themeColor="text1"/>
+          <w:lang w:val="pt-PT"/>
+        </w:rPr>
+        <w:instrText xml:space="preserve"> SEQ Figura \* ARABIC </w:instrText>
+      </w:r>
+      <w:r>
+        <w:rPr>
+          <w:color w:val="000000" w:themeColor="text1"/>
+        </w:rPr>
+        <w:fldChar w:fldCharType="separate"/>
+      </w:r>
+      <w:r>
+        <w:rPr>
+          <w:noProof/>
+          <w:color w:val="000000" w:themeColor="text1"/>
+          <w:lang w:val="pt-PT"/>
+        </w:rPr>
+        <w:t>13</w:t>
+      </w:r>
+      <w:r>
+        <w:rPr>
+          <w:color w:val="000000" w:themeColor="text1"/>
+        </w:rPr>
+        <w:fldChar w:fldCharType="end"/>
+      </w:r>
+      <w:r>
+        <w:rPr>
+          <w:color w:val="000000" w:themeColor="text1"/>
+          <w:lang w:val="pt-PT"/>
+        </w:rPr>
+        <w:t xml:space="preserve"> - Extensão do predicado </w:t>
+      </w:r>
+      <w:proofErr w:type="spellStart"/>
+      <w:r>
+        <w:rPr>
+          <w:color w:val="000000" w:themeColor="text1"/>
+          <w:lang w:val="pt-PT"/>
+        </w:rPr>
+        <w:t>registarU</w:t>
+      </w:r>
+      <w:proofErr w:type="spellEnd"/>
+    </w:p>
+    <w:p>
+      <w:pPr>
+        <w:keepNext/>
+        <w:jc w:val="center"/>
+      </w:pPr>
       <w:r>
         <w:rPr>
           <w:noProof/>
@@ -4824,35 +6495,174 @@
         </w:drawing>
       </w:r>
     </w:p>
-    <w:p/>
+    <w:p>
+      <w:pPr>
+        <w:pStyle w:val="Legenda"/>
+        <w:jc w:val="center"/>
+        <w:rPr>
+          <w:color w:val="000000" w:themeColor="text1"/>
+          <w:lang w:val="pt-PT"/>
+        </w:rPr>
+      </w:pPr>
+      <w:r>
+        <w:rPr>
+          <w:color w:val="000000" w:themeColor="text1"/>
+          <w:lang w:val="pt-PT"/>
+        </w:rPr>
+        <w:t xml:space="preserve">Figura </w:t>
+      </w:r>
+      <w:r>
+        <w:rPr>
+          <w:color w:val="000000" w:themeColor="text1"/>
+        </w:rPr>
+        <w:fldChar w:fldCharType="begin"/>
+      </w:r>
+      <w:r>
+        <w:rPr>
+          <w:color w:val="000000" w:themeColor="text1"/>
+          <w:lang w:val="pt-PT"/>
+        </w:rPr>
+        <w:instrText xml:space="preserve"> SEQ Figura \* ARABIC </w:instrText>
+      </w:r>
+      <w:r>
+        <w:rPr>
+          <w:color w:val="000000" w:themeColor="text1"/>
+        </w:rPr>
+        <w:fldChar w:fldCharType="separate"/>
+      </w:r>
+      <w:r>
+        <w:rPr>
+          <w:noProof/>
+          <w:color w:val="000000" w:themeColor="text1"/>
+          <w:lang w:val="pt-PT"/>
+        </w:rPr>
+        <w:t>14</w:t>
+      </w:r>
+      <w:r>
+        <w:rPr>
+          <w:color w:val="000000" w:themeColor="text1"/>
+        </w:rPr>
+        <w:fldChar w:fldCharType="end"/>
+      </w:r>
+      <w:r>
+        <w:rPr>
+          <w:color w:val="000000" w:themeColor="text1"/>
+          <w:lang w:val="pt-PT"/>
+        </w:rPr>
+        <w:t xml:space="preserve"> - Extensão do predicado </w:t>
+      </w:r>
+      <w:proofErr w:type="spellStart"/>
+      <w:r>
+        <w:rPr>
+          <w:color w:val="000000" w:themeColor="text1"/>
+          <w:lang w:val="pt-PT"/>
+        </w:rPr>
+        <w:t>removerU</w:t>
+      </w:r>
+      <w:proofErr w:type="spellEnd"/>
+    </w:p>
+    <w:p>
+      <w:pPr>
+        <w:rPr>
+          <w:lang w:val="pt-PT"/>
+        </w:rPr>
+      </w:pPr>
+    </w:p>
     <w:p>
       <w:pPr>
         <w:pStyle w:val="Ttulo2"/>
         <w:rPr>
           <w:sz w:val="32"/>
           <w:szCs w:val="32"/>
-        </w:rPr>
-      </w:pPr>
-      <w:bookmarkStart w:id="13" w:name="_Toc4336422"/>
+          <w:lang w:val="pt-PT"/>
+        </w:rPr>
+      </w:pPr>
+      <w:bookmarkStart w:id="12" w:name="_Toc4336422"/>
       <w:r>
         <w:rPr>
           <w:sz w:val="32"/>
           <w:szCs w:val="32"/>
+          <w:lang w:val="pt-PT"/>
         </w:rPr>
         <w:t>2.2.2 – Registar/Remover Serviços</w:t>
       </w:r>
-      <w:bookmarkEnd w:id="13"/>
-    </w:p>
-    <w:p>
-      <w:r>
+      <w:bookmarkEnd w:id="12"/>
+    </w:p>
+    <w:p>
+      <w:pPr>
+        <w:rPr>
+          <w:lang w:val="pt-PT"/>
+        </w:rPr>
+      </w:pPr>
+      <w:r>
+        <w:rPr>
+          <w:lang w:val="pt-PT"/>
+        </w:rPr>
         <w:tab/>
-        <w:t>Para o registo e a remoção de Serviços foram criados dois predicados: “registarServ” e “removerServ”. Estes recebem os parâmetros respetivos ao serviço que queremos registar ou remover e utilizam o predicado “evolucao” (no caso de registo) ou “regressao” (no caso de remoção).</w:t>
-      </w:r>
-    </w:p>
-    <w:p>
-      <w:r>
-        <w:tab/>
-      </w:r>
+        <w:t>Para o registo e a remoção de Serviços foram criados dois predicados: “</w:t>
+      </w:r>
+      <w:proofErr w:type="spellStart"/>
+      <w:r>
+        <w:rPr>
+          <w:lang w:val="pt-PT"/>
+        </w:rPr>
+        <w:t>registarServ</w:t>
+      </w:r>
+      <w:proofErr w:type="spellEnd"/>
+      <w:r>
+        <w:rPr>
+          <w:lang w:val="pt-PT"/>
+        </w:rPr>
+        <w:t>” e “</w:t>
+      </w:r>
+      <w:proofErr w:type="spellStart"/>
+      <w:r>
+        <w:rPr>
+          <w:lang w:val="pt-PT"/>
+        </w:rPr>
+        <w:t>removerServ</w:t>
+      </w:r>
+      <w:proofErr w:type="spellEnd"/>
+      <w:r>
+        <w:rPr>
+          <w:lang w:val="pt-PT"/>
+        </w:rPr>
+        <w:t>”. Estes recebem os parâmetros respetivos ao serviço que queremos registar ou remover e utilizam o predicado “</w:t>
+      </w:r>
+      <w:proofErr w:type="spellStart"/>
+      <w:r>
+        <w:rPr>
+          <w:lang w:val="pt-PT"/>
+        </w:rPr>
+        <w:t>evolucao</w:t>
+      </w:r>
+      <w:proofErr w:type="spellEnd"/>
+      <w:r>
+        <w:rPr>
+          <w:lang w:val="pt-PT"/>
+        </w:rPr>
+        <w:t>” (no caso de registo) ou “</w:t>
+      </w:r>
+      <w:proofErr w:type="spellStart"/>
+      <w:r>
+        <w:rPr>
+          <w:lang w:val="pt-PT"/>
+        </w:rPr>
+        <w:t>regressao</w:t>
+      </w:r>
+      <w:proofErr w:type="spellEnd"/>
+      <w:r>
+        <w:rPr>
+          <w:lang w:val="pt-PT"/>
+        </w:rPr>
+        <w:t>” (no caso de remoção).</w:t>
+      </w:r>
+    </w:p>
+    <w:p>
+      <w:pPr>
+        <w:keepNext/>
+        <w:jc w:val="center"/>
+      </w:pPr>
       <w:r>
         <w:rPr>
           <w:noProof/>
@@ -4896,14 +6706,82 @@
       </w:r>
     </w:p>
     <w:p>
-      <w:r>
-        <w:tab/>
-      </w:r>
+      <w:pPr>
+        <w:pStyle w:val="Legenda"/>
+        <w:jc w:val="center"/>
+        <w:rPr>
+          <w:color w:val="000000" w:themeColor="text1"/>
+          <w:lang w:val="pt-PT"/>
+        </w:rPr>
+      </w:pPr>
+      <w:r>
+        <w:rPr>
+          <w:color w:val="000000" w:themeColor="text1"/>
+          <w:lang w:val="pt-PT"/>
+        </w:rPr>
+        <w:t xml:space="preserve">Figura </w:t>
+      </w:r>
+      <w:r>
+        <w:rPr>
+          <w:color w:val="000000" w:themeColor="text1"/>
+        </w:rPr>
+        <w:fldChar w:fldCharType="begin"/>
+      </w:r>
+      <w:r>
+        <w:rPr>
+          <w:color w:val="000000" w:themeColor="text1"/>
+          <w:lang w:val="pt-PT"/>
+        </w:rPr>
+        <w:instrText xml:space="preserve"> SEQ Figura \* ARABIC </w:instrText>
+      </w:r>
+      <w:r>
+        <w:rPr>
+          <w:color w:val="000000" w:themeColor="text1"/>
+        </w:rPr>
+        <w:fldChar w:fldCharType="separate"/>
+      </w:r>
+      <w:r>
+        <w:rPr>
+          <w:noProof/>
+          <w:color w:val="000000" w:themeColor="text1"/>
+          <w:lang w:val="pt-PT"/>
+        </w:rPr>
+        <w:t>15</w:t>
+      </w:r>
+      <w:r>
+        <w:rPr>
+          <w:color w:val="000000" w:themeColor="text1"/>
+        </w:rPr>
+        <w:fldChar w:fldCharType="end"/>
+      </w:r>
+      <w:r>
+        <w:rPr>
+          <w:color w:val="000000" w:themeColor="text1"/>
+          <w:lang w:val="pt-PT"/>
+        </w:rPr>
+        <w:t xml:space="preserve"> - Extensão do predicado </w:t>
+      </w:r>
+      <w:proofErr w:type="spellStart"/>
+      <w:r>
+        <w:rPr>
+          <w:color w:val="000000" w:themeColor="text1"/>
+          <w:lang w:val="pt-PT"/>
+        </w:rPr>
+        <w:t>registarServ</w:t>
+      </w:r>
+      <w:proofErr w:type="spellEnd"/>
+    </w:p>
+    <w:p>
+      <w:pPr>
+        <w:keepNext/>
+        <w:jc w:val="center"/>
+      </w:pPr>
       <w:r>
         <w:rPr>
           <w:noProof/>
           <w:lang w:val="pt-PT" w:eastAsia="pt-PT"/>
         </w:rPr>
+        <w:lastRenderedPageBreak/>
         <w:drawing>
           <wp:inline distT="0" distB="0" distL="0" distR="0">
             <wp:extent cx="4067743" cy="685896"/>
@@ -4942,9 +6820,70 @@
       </w:r>
     </w:p>
     <w:p>
-      <w:r>
-        <w:br w:type="page"/>
-      </w:r>
+      <w:pPr>
+        <w:pStyle w:val="Legenda"/>
+        <w:jc w:val="center"/>
+        <w:rPr>
+          <w:color w:val="000000" w:themeColor="text1"/>
+          <w:lang w:val="pt-PT"/>
+        </w:rPr>
+      </w:pPr>
+      <w:r>
+        <w:rPr>
+          <w:color w:val="000000" w:themeColor="text1"/>
+          <w:lang w:val="pt-PT"/>
+        </w:rPr>
+        <w:t xml:space="preserve">Figura </w:t>
+      </w:r>
+      <w:r>
+        <w:rPr>
+          <w:color w:val="000000" w:themeColor="text1"/>
+        </w:rPr>
+        <w:fldChar w:fldCharType="begin"/>
+      </w:r>
+      <w:r>
+        <w:rPr>
+          <w:color w:val="000000" w:themeColor="text1"/>
+          <w:lang w:val="pt-PT"/>
+        </w:rPr>
+        <w:instrText xml:space="preserve"> SEQ Figura \* ARABIC </w:instrText>
+      </w:r>
+      <w:r>
+        <w:rPr>
+          <w:color w:val="000000" w:themeColor="text1"/>
+        </w:rPr>
+        <w:fldChar w:fldCharType="separate"/>
+      </w:r>
+      <w:r>
+        <w:rPr>
+          <w:noProof/>
+          <w:color w:val="000000" w:themeColor="text1"/>
+          <w:lang w:val="pt-PT"/>
+        </w:rPr>
+        <w:t>16</w:t>
+      </w:r>
+      <w:r>
+        <w:rPr>
+          <w:color w:val="000000" w:themeColor="text1"/>
+        </w:rPr>
+        <w:fldChar w:fldCharType="end"/>
+      </w:r>
+      <w:r>
+        <w:rPr>
+          <w:color w:val="000000" w:themeColor="text1"/>
+          <w:lang w:val="pt-PT"/>
+        </w:rPr>
+        <w:t xml:space="preserve"> - Extensão do predicado </w:t>
+      </w:r>
+      <w:proofErr w:type="spellStart"/>
+      <w:r>
+        <w:rPr>
+          <w:color w:val="000000" w:themeColor="text1"/>
+          <w:lang w:val="pt-PT"/>
+        </w:rPr>
+        <w:t>removerServ</w:t>
+      </w:r>
+      <w:proofErr w:type="spellEnd"/>
     </w:p>
     <w:p>
       <w:pPr>
@@ -4952,44 +6891,114 @@
         <w:rPr>
           <w:sz w:val="32"/>
           <w:szCs w:val="32"/>
-        </w:rPr>
-      </w:pPr>
-      <w:bookmarkStart w:id="14" w:name="_Toc4336423"/>
+          <w:lang w:val="pt-PT"/>
+        </w:rPr>
+      </w:pPr>
+      <w:bookmarkStart w:id="13" w:name="_Toc4336423"/>
       <w:r>
         <w:rPr>
           <w:sz w:val="32"/>
           <w:szCs w:val="32"/>
-        </w:rPr>
-        <w:lastRenderedPageBreak/>
+          <w:lang w:val="pt-PT"/>
+        </w:rPr>
         <w:t>2.2.3 – Registar/Remover Consultas</w:t>
       </w:r>
-      <w:bookmarkEnd w:id="14"/>
-    </w:p>
-    <w:p>
-      <w:r>
+      <w:bookmarkEnd w:id="13"/>
+    </w:p>
+    <w:p>
+      <w:pPr>
+        <w:rPr>
+          <w:lang w:val="pt-PT"/>
+        </w:rPr>
+      </w:pPr>
+      <w:r>
+        <w:rPr>
+          <w:lang w:val="pt-PT"/>
+        </w:rPr>
         <w:tab/>
-        <w:t>Para o registo e a remoção de Consultas foram criados dois predicados: “registarC</w:t>
-      </w:r>
-      <w:r>
+        <w:t>Para o registo e a remoção de Consultas foram criados dois predicados: “</w:t>
+      </w:r>
+      <w:proofErr w:type="spellStart"/>
+      <w:r>
+        <w:rPr>
+          <w:lang w:val="pt-PT"/>
+        </w:rPr>
+        <w:t>registarC</w:t>
+      </w:r>
+      <w:r>
+        <w:rPr>
+          <w:lang w:val="pt-PT"/>
+        </w:rPr>
         <w:t>onsulta</w:t>
       </w:r>
-      <w:r>
-        <w:t>” e “removerC</w:t>
-      </w:r>
-      <w:r>
+      <w:proofErr w:type="spellEnd"/>
+      <w:r>
+        <w:rPr>
+          <w:lang w:val="pt-PT"/>
+        </w:rPr>
+        <w:t>” e “</w:t>
+      </w:r>
+      <w:proofErr w:type="spellStart"/>
+      <w:r>
+        <w:rPr>
+          <w:lang w:val="pt-PT"/>
+        </w:rPr>
+        <w:t>removerC</w:t>
+      </w:r>
+      <w:r>
+        <w:rPr>
+          <w:lang w:val="pt-PT"/>
+        </w:rPr>
         <w:t>onsulta</w:t>
       </w:r>
-      <w:r>
-        <w:t>”. Estes recebem os parâmetros respetivos à consulta que queremos registar ou remover e utilizam o predicado “evolucao” (no caso de registo) ou “regressao” (no caso de remoção).</w:t>
-      </w:r>
-    </w:p>
-    <w:p>
-      <w:r>
-        <w:tab/>
-      </w:r>
+      <w:proofErr w:type="spellEnd"/>
+      <w:r>
+        <w:rPr>
+          <w:lang w:val="pt-PT"/>
+        </w:rPr>
+        <w:t>”. Estes recebem os parâmetros respetivos à consulta que queremos registar ou remover e utilizam o predicado “</w:t>
+      </w:r>
+      <w:proofErr w:type="spellStart"/>
+      <w:r>
+        <w:rPr>
+          <w:lang w:val="pt-PT"/>
+        </w:rPr>
+        <w:t>evolucao</w:t>
+      </w:r>
+      <w:proofErr w:type="spellEnd"/>
+      <w:r>
+        <w:rPr>
+          <w:lang w:val="pt-PT"/>
+        </w:rPr>
+        <w:t>” (no caso de registo) ou “</w:t>
+      </w:r>
+      <w:proofErr w:type="spellStart"/>
+      <w:r>
+        <w:rPr>
+          <w:lang w:val="pt-PT"/>
+        </w:rPr>
+        <w:t>regressao</w:t>
+      </w:r>
+      <w:proofErr w:type="spellEnd"/>
+      <w:r>
+        <w:rPr>
+          <w:lang w:val="pt-PT"/>
+        </w:rPr>
+        <w:t>” (no caso de remoção).</w:t>
+      </w:r>
+    </w:p>
+    <w:p>
+      <w:pPr>
+        <w:keepNext/>
+        <w:jc w:val="center"/>
+        <w:rPr>
+          <w:color w:val="000000" w:themeColor="text1"/>
+        </w:rPr>
+      </w:pPr>
       <w:r>
         <w:rPr>
           <w:noProof/>
+          <w:color w:val="000000" w:themeColor="text1"/>
           <w:lang w:val="pt-PT" w:eastAsia="pt-PT"/>
         </w:rPr>
         <w:drawing>
@@ -5030,12 +7039,83 @@
       </w:r>
     </w:p>
     <w:p>
-      <w:r>
-        <w:tab/>
+      <w:pPr>
+        <w:pStyle w:val="Legenda"/>
+        <w:jc w:val="center"/>
+        <w:rPr>
+          <w:color w:val="000000" w:themeColor="text1"/>
+          <w:lang w:val="pt-PT"/>
+        </w:rPr>
+      </w:pPr>
+      <w:r>
+        <w:rPr>
+          <w:color w:val="000000" w:themeColor="text1"/>
+          <w:lang w:val="pt-PT"/>
+        </w:rPr>
+        <w:t xml:space="preserve">Figura </w:t>
+      </w:r>
+      <w:r>
+        <w:rPr>
+          <w:color w:val="000000" w:themeColor="text1"/>
+        </w:rPr>
+        <w:fldChar w:fldCharType="begin"/>
+      </w:r>
+      <w:r>
+        <w:rPr>
+          <w:color w:val="000000" w:themeColor="text1"/>
+          <w:lang w:val="pt-PT"/>
+        </w:rPr>
+        <w:instrText xml:space="preserve"> SEQ Figura \* ARABIC </w:instrText>
+      </w:r>
+      <w:r>
+        <w:rPr>
+          <w:color w:val="000000" w:themeColor="text1"/>
+        </w:rPr>
+        <w:fldChar w:fldCharType="separate"/>
       </w:r>
       <w:r>
         <w:rPr>
           <w:noProof/>
+          <w:color w:val="000000" w:themeColor="text1"/>
+          <w:lang w:val="pt-PT"/>
+        </w:rPr>
+        <w:t>17</w:t>
+      </w:r>
+      <w:r>
+        <w:rPr>
+          <w:color w:val="000000" w:themeColor="text1"/>
+        </w:rPr>
+        <w:fldChar w:fldCharType="end"/>
+      </w:r>
+      <w:r>
+        <w:rPr>
+          <w:color w:val="000000" w:themeColor="text1"/>
+          <w:lang w:val="pt-PT"/>
+        </w:rPr>
+        <w:t xml:space="preserve"> - Extensão do predicado </w:t>
+      </w:r>
+      <w:proofErr w:type="spellStart"/>
+      <w:r>
+        <w:rPr>
+          <w:color w:val="000000" w:themeColor="text1"/>
+          <w:lang w:val="pt-PT"/>
+        </w:rPr>
+        <w:t>registarConsulta</w:t>
+      </w:r>
+      <w:proofErr w:type="spellEnd"/>
+    </w:p>
+    <w:p>
+      <w:pPr>
+        <w:keepNext/>
+        <w:jc w:val="center"/>
+        <w:rPr>
+          <w:color w:val="000000" w:themeColor="text1"/>
+        </w:rPr>
+      </w:pPr>
+      <w:r>
+        <w:rPr>
+          <w:noProof/>
+          <w:color w:val="000000" w:themeColor="text1"/>
           <w:lang w:val="pt-PT" w:eastAsia="pt-PT"/>
         </w:rPr>
         <w:drawing>
@@ -5075,7 +7155,79 @@
         </w:drawing>
       </w:r>
     </w:p>
-    <w:p/>
+    <w:p>
+      <w:pPr>
+        <w:pStyle w:val="Legenda"/>
+        <w:jc w:val="center"/>
+        <w:rPr>
+          <w:color w:val="000000" w:themeColor="text1"/>
+          <w:lang w:val="pt-PT"/>
+        </w:rPr>
+      </w:pPr>
+      <w:r>
+        <w:rPr>
+          <w:color w:val="000000" w:themeColor="text1"/>
+          <w:lang w:val="pt-PT"/>
+        </w:rPr>
+        <w:t xml:space="preserve">Figura </w:t>
+      </w:r>
+      <w:r>
+        <w:rPr>
+          <w:color w:val="000000" w:themeColor="text1"/>
+        </w:rPr>
+        <w:fldChar w:fldCharType="begin"/>
+      </w:r>
+      <w:r>
+        <w:rPr>
+          <w:color w:val="000000" w:themeColor="text1"/>
+          <w:lang w:val="pt-PT"/>
+        </w:rPr>
+        <w:instrText xml:space="preserve"> SEQ Figura \* ARABIC </w:instrText>
+      </w:r>
+      <w:r>
+        <w:rPr>
+          <w:color w:val="000000" w:themeColor="text1"/>
+        </w:rPr>
+        <w:fldChar w:fldCharType="separate"/>
+      </w:r>
+      <w:r>
+        <w:rPr>
+          <w:noProof/>
+          <w:color w:val="000000" w:themeColor="text1"/>
+          <w:lang w:val="pt-PT"/>
+        </w:rPr>
+        <w:t>18</w:t>
+      </w:r>
+      <w:r>
+        <w:rPr>
+          <w:color w:val="000000" w:themeColor="text1"/>
+        </w:rPr>
+        <w:fldChar w:fldCharType="end"/>
+      </w:r>
+      <w:r>
+        <w:rPr>
+          <w:color w:val="000000" w:themeColor="text1"/>
+          <w:lang w:val="pt-PT"/>
+        </w:rPr>
+        <w:t xml:space="preserve"> - Extensão do predicado </w:t>
+      </w:r>
+      <w:proofErr w:type="spellStart"/>
+      <w:r>
+        <w:rPr>
+          <w:color w:val="000000" w:themeColor="text1"/>
+          <w:lang w:val="pt-PT"/>
+        </w:rPr>
+        <w:t>removerConsulta</w:t>
+      </w:r>
+      <w:proofErr w:type="spellEnd"/>
+    </w:p>
+    <w:p>
+      <w:pPr>
+        <w:rPr>
+          <w:lang w:val="pt-PT"/>
+        </w:rPr>
+      </w:pPr>
+    </w:p>
     <w:p>
       <w:pPr>
         <w:pStyle w:val="Ttulo2"/>
@@ -5083,42 +7235,77 @@
         <w:rPr>
           <w:sz w:val="28"/>
           <w:szCs w:val="28"/>
-        </w:rPr>
-      </w:pPr>
-      <w:bookmarkStart w:id="15" w:name="_Toc4336424"/>
+          <w:lang w:val="pt-PT"/>
+        </w:rPr>
+      </w:pPr>
+      <w:bookmarkStart w:id="14" w:name="_Toc4336424"/>
       <w:r>
         <w:rPr>
           <w:sz w:val="28"/>
           <w:szCs w:val="28"/>
+          <w:lang w:val="pt-PT"/>
         </w:rPr>
         <w:t>2.2.3.1 – Inserção de uma data no contexto de Consulta</w:t>
       </w:r>
-      <w:bookmarkEnd w:id="15"/>
-    </w:p>
-    <w:p>
-      <w:r>
+      <w:bookmarkEnd w:id="14"/>
+    </w:p>
+    <w:p>
+      <w:pPr>
+        <w:rPr>
+          <w:lang w:val="pt-PT"/>
+        </w:rPr>
+      </w:pPr>
+      <w:r>
+        <w:rPr>
+          <w:lang w:val="pt-PT"/>
+        </w:rPr>
         <w:tab/>
         <w:t xml:space="preserve">Como já referido no ponto </w:t>
       </w:r>
       <w:r>
         <w:rPr>
           <w:b/>
+          <w:lang w:val="pt-PT"/>
         </w:rPr>
         <w:t>2.1.4</w:t>
       </w:r>
       <w:r>
+        <w:rPr>
+          <w:lang w:val="pt-PT"/>
+        </w:rPr>
         <w:t xml:space="preserve"> o predicado data apenas existe no contexto </w:t>
       </w:r>
       <w:r>
-        <w:t xml:space="preserve">das consultas mas, ainda assim, o grupo definiu algumas regras para </w:t>
+        <w:rPr>
+          <w:lang w:val="pt-PT"/>
+        </w:rPr>
+        <w:t>d</w:t>
+      </w:r>
+      <w:r>
+        <w:rPr>
+          <w:lang w:val="pt-PT"/>
+        </w:rPr>
+        <w:t>e</w:t>
+      </w:r>
+      <w:r>
+        <w:rPr>
+          <w:lang w:val="pt-PT"/>
+        </w:rPr>
+        <w:t xml:space="preserve"> </w:t>
       </w:r>
       <w:proofErr w:type="gramStart"/>
       <w:r>
-        <w:t>a</w:t>
+        <w:rPr>
+          <w:lang w:val="pt-PT"/>
+        </w:rPr>
+        <w:t>consulta</w:t>
       </w:r>
       <w:proofErr w:type="gramEnd"/>
       <w:r>
-        <w:t xml:space="preserve"> inserção das datas.</w:t>
+        <w:rPr>
+          <w:lang w:val="pt-PT"/>
+        </w:rPr>
+        <w:t xml:space="preserve"> mas, ainda assim, o grupo definiu algumas regras para a inserção das datas.</w:t>
       </w:r>
     </w:p>
     <w:p>
@@ -5126,34 +7313,71 @@
         <w:ind w:firstLine="720"/>
       </w:pPr>
       <w:r>
-        <w:t xml:space="preserve">Posto isto, foram criados predicados que verificam se a data </w:t>
-      </w:r>
-      <w:proofErr w:type="gramStart"/>
-      <w:r>
-        <w:t>a</w:t>
-      </w:r>
-      <w:proofErr w:type="gramEnd"/>
-      <w:r>
-        <w:t xml:space="preserve"> inserir é válida. Podemos verificar isso </w:t>
-      </w:r>
-      <w:proofErr w:type="gramStart"/>
+        <w:rPr>
+          <w:lang w:val="pt-PT"/>
+        </w:rPr>
+        <w:t xml:space="preserve">Posto isto, foram criados predicados que verificam se a data a inserir é válida. </w:t>
+      </w:r>
+      <w:r>
+        <w:t xml:space="preserve">Podemos </w:t>
+      </w:r>
+      <w:proofErr w:type="spellStart"/>
+      <w:r>
+        <w:t>verificar</w:t>
+      </w:r>
+      <w:proofErr w:type="spellEnd"/>
+      <w:r>
+        <w:t xml:space="preserve"> </w:t>
+      </w:r>
+      <w:proofErr w:type="spellStart"/>
+      <w:r>
+        <w:t>isso</w:t>
+      </w:r>
+      <w:proofErr w:type="spellEnd"/>
+      <w:r>
+        <w:t xml:space="preserve"> </w:t>
+      </w:r>
+      <w:proofErr w:type="spellStart"/>
       <w:r>
         <w:t>na</w:t>
       </w:r>
-      <w:proofErr w:type="gramEnd"/>
-      <w:r>
-        <w:t xml:space="preserve"> imagem seguinte:</w:t>
-      </w:r>
-    </w:p>
-    <w:p>
-      <w:pPr>
+      <w:proofErr w:type="spellEnd"/>
+      <w:r>
+        <w:t xml:space="preserve"> </w:t>
+      </w:r>
+      <w:proofErr w:type="spellStart"/>
+      <w:r>
+        <w:t>imagem</w:t>
+      </w:r>
+      <w:proofErr w:type="spellEnd"/>
+      <w:r>
+        <w:t xml:space="preserve"> </w:t>
+      </w:r>
+      <w:proofErr w:type="spellStart"/>
+      <w:r>
+        <w:t>seguinte</w:t>
+      </w:r>
+      <w:proofErr w:type="spellEnd"/>
+      <w:r>
+        <w:t>:</w:t>
+      </w:r>
+    </w:p>
+    <w:p>
+      <w:pPr>
+        <w:keepNext/>
         <w:ind w:firstLine="720"/>
+        <w:jc w:val="center"/>
+        <w:rPr>
+          <w:color w:val="000000" w:themeColor="text1"/>
+        </w:rPr>
       </w:pPr>
       <w:r>
         <w:rPr>
           <w:noProof/>
+          <w:color w:val="000000" w:themeColor="text1"/>
           <w:lang w:val="pt-PT" w:eastAsia="pt-PT"/>
         </w:rPr>
+        <w:lastRenderedPageBreak/>
         <w:drawing>
           <wp:inline distT="0" distB="0" distL="0" distR="0">
             <wp:extent cx="4124901" cy="3200847"/>
@@ -5193,24 +7417,89 @@
     </w:p>
     <w:p>
       <w:pPr>
+        <w:pStyle w:val="Legenda"/>
+        <w:jc w:val="center"/>
+        <w:rPr>
+          <w:color w:val="000000" w:themeColor="text1"/>
+          <w:lang w:val="pt-PT"/>
+        </w:rPr>
+      </w:pPr>
+      <w:r>
+        <w:rPr>
+          <w:color w:val="000000" w:themeColor="text1"/>
+          <w:lang w:val="pt-PT"/>
+        </w:rPr>
+        <w:t xml:space="preserve">Figura </w:t>
+      </w:r>
+      <w:r>
+        <w:rPr>
+          <w:color w:val="000000" w:themeColor="text1"/>
+        </w:rPr>
+        <w:fldChar w:fldCharType="begin"/>
+      </w:r>
+      <w:r>
+        <w:rPr>
+          <w:color w:val="000000" w:themeColor="text1"/>
+          <w:lang w:val="pt-PT"/>
+        </w:rPr>
+        <w:instrText xml:space="preserve"> SEQ Figura \* ARABIC </w:instrText>
+      </w:r>
+      <w:r>
+        <w:rPr>
+          <w:color w:val="000000" w:themeColor="text1"/>
+        </w:rPr>
+        <w:fldChar w:fldCharType="separate"/>
+      </w:r>
+      <w:r>
+        <w:rPr>
+          <w:noProof/>
+          <w:color w:val="000000" w:themeColor="text1"/>
+          <w:lang w:val="pt-PT"/>
+        </w:rPr>
+        <w:t>19</w:t>
+      </w:r>
+      <w:r>
+        <w:rPr>
+          <w:color w:val="000000" w:themeColor="text1"/>
+        </w:rPr>
+        <w:fldChar w:fldCharType="end"/>
+      </w:r>
+      <w:r>
+        <w:rPr>
+          <w:color w:val="000000" w:themeColor="text1"/>
+          <w:lang w:val="pt-PT"/>
+        </w:rPr>
+        <w:t xml:space="preserve"> - Extensões dos predicados data e </w:t>
+      </w:r>
+      <w:proofErr w:type="spellStart"/>
+      <w:r>
+        <w:rPr>
+          <w:color w:val="000000" w:themeColor="text1"/>
+          <w:lang w:val="pt-PT"/>
+        </w:rPr>
+        <w:t>isData</w:t>
+      </w:r>
+      <w:proofErr w:type="spellEnd"/>
+    </w:p>
+    <w:p>
+      <w:pPr>
         <w:ind w:firstLine="720"/>
-      </w:pPr>
-      <w:r>
-        <w:lastRenderedPageBreak/>
-        <w:t xml:space="preserve">Os predicados </w:t>
-      </w:r>
-      <w:proofErr w:type="gramStart"/>
-      <w:r>
-        <w:t>na</w:t>
-      </w:r>
-      <w:proofErr w:type="gramEnd"/>
-      <w:r>
-        <w:t xml:space="preserve"> imagem são utilizados para o invariante estrutural da consulta que não permite a inserção duma data que não seja válida:</w:t>
-      </w:r>
-    </w:p>
-    <w:p>
-      <w:pPr>
+        <w:rPr>
+          <w:lang w:val="pt-PT"/>
+        </w:rPr>
+      </w:pPr>
+      <w:r>
+        <w:rPr>
+          <w:lang w:val="pt-PT"/>
+        </w:rPr>
+        <w:t>Os predicados na imagem são utilizados para o invariante estrutural da consulta que não permite a inserção duma data que não seja válida:</w:t>
+      </w:r>
+    </w:p>
+    <w:p>
+      <w:pPr>
+        <w:keepNext/>
         <w:ind w:firstLine="720"/>
+        <w:jc w:val="center"/>
       </w:pPr>
       <w:r>
         <w:rPr>
@@ -5256,7 +7545,76 @@
     </w:p>
     <w:p>
       <w:pPr>
+        <w:pStyle w:val="Legenda"/>
+        <w:jc w:val="center"/>
+        <w:rPr>
+          <w:color w:val="000000" w:themeColor="text1"/>
+          <w:lang w:val="pt-PT"/>
+        </w:rPr>
+      </w:pPr>
+      <w:r>
+        <w:rPr>
+          <w:color w:val="000000" w:themeColor="text1"/>
+          <w:lang w:val="pt-PT"/>
+        </w:rPr>
+        <w:t xml:space="preserve">Figura </w:t>
+      </w:r>
+      <w:r>
+        <w:rPr>
+          <w:color w:val="000000" w:themeColor="text1"/>
+        </w:rPr>
+        <w:fldChar w:fldCharType="begin"/>
+      </w:r>
+      <w:r>
+        <w:rPr>
+          <w:color w:val="000000" w:themeColor="text1"/>
+          <w:lang w:val="pt-PT"/>
+        </w:rPr>
+        <w:instrText xml:space="preserve"> SEQ Figura \* ARABIC </w:instrText>
+      </w:r>
+      <w:r>
+        <w:rPr>
+          <w:color w:val="000000" w:themeColor="text1"/>
+        </w:rPr>
+        <w:fldChar w:fldCharType="separate"/>
+      </w:r>
+      <w:r>
+        <w:rPr>
+          <w:noProof/>
+          <w:color w:val="000000" w:themeColor="text1"/>
+          <w:lang w:val="pt-PT"/>
+        </w:rPr>
+        <w:t>20</w:t>
+      </w:r>
+      <w:r>
+        <w:rPr>
+          <w:color w:val="000000" w:themeColor="text1"/>
+        </w:rPr>
+        <w:fldChar w:fldCharType="end"/>
+      </w:r>
+      <w:r>
+        <w:rPr>
+          <w:color w:val="000000" w:themeColor="text1"/>
+          <w:lang w:val="pt-PT"/>
+        </w:rPr>
+        <w:t xml:space="preserve"> - Invariante Estrutural para o </w:t>
+      </w:r>
+      <w:proofErr w:type="gramStart"/>
+      <w:r>
+        <w:rPr>
+          <w:color w:val="000000" w:themeColor="text1"/>
+          <w:lang w:val="pt-PT"/>
+        </w:rPr>
+        <w:t>predicado Consulta</w:t>
+      </w:r>
+      <w:proofErr w:type="gramEnd"/>
+    </w:p>
+    <w:p>
+      <w:pPr>
         <w:ind w:firstLine="720"/>
+        <w:rPr>
+          <w:lang w:val="pt-PT"/>
+        </w:rPr>
       </w:pPr>
     </w:p>
     <w:p>
@@ -5265,28 +7623,95 @@
         <w:rPr>
           <w:sz w:val="32"/>
           <w:szCs w:val="32"/>
-        </w:rPr>
-      </w:pPr>
-      <w:bookmarkStart w:id="16" w:name="_Toc4336425"/>
+          <w:lang w:val="pt-PT"/>
+        </w:rPr>
+      </w:pPr>
+      <w:bookmarkStart w:id="15" w:name="_Toc4336425"/>
       <w:r>
         <w:rPr>
           <w:sz w:val="32"/>
           <w:szCs w:val="32"/>
+          <w:lang w:val="pt-PT"/>
         </w:rPr>
         <w:t>2.2.4 – Registar/Remover Médicos</w:t>
       </w:r>
-      <w:bookmarkEnd w:id="16"/>
-    </w:p>
-    <w:p>
-      <w:r>
+      <w:bookmarkEnd w:id="15"/>
+    </w:p>
+    <w:p>
+      <w:pPr>
+        <w:rPr>
+          <w:lang w:val="pt-PT"/>
+        </w:rPr>
+      </w:pPr>
+      <w:r>
+        <w:rPr>
+          <w:lang w:val="pt-PT"/>
+        </w:rPr>
         <w:tab/>
-        <w:t>Para o registo e a remoção de Médicos foram criados dois predicados: “registarM” e “removerM”. Estes recebem os parâmetros respetivos ao médico que queremos registar ou remover e utilizam o predicado “evolucao” (no caso de registo) ou “regressao” (no caso de remoção).</w:t>
-      </w:r>
-    </w:p>
-    <w:p>
-      <w:r>
-        <w:tab/>
-      </w:r>
+        <w:t>Para o registo e a remoção de Médicos foram criados dois predicados: “</w:t>
+      </w:r>
+      <w:proofErr w:type="spellStart"/>
+      <w:r>
+        <w:rPr>
+          <w:lang w:val="pt-PT"/>
+        </w:rPr>
+        <w:t>registarM</w:t>
+      </w:r>
+      <w:proofErr w:type="spellEnd"/>
+      <w:r>
+        <w:rPr>
+          <w:lang w:val="pt-PT"/>
+        </w:rPr>
+        <w:t>” e “</w:t>
+      </w:r>
+      <w:proofErr w:type="spellStart"/>
+      <w:r>
+        <w:rPr>
+          <w:lang w:val="pt-PT"/>
+        </w:rPr>
+        <w:t>removerM</w:t>
+      </w:r>
+      <w:proofErr w:type="spellEnd"/>
+      <w:r>
+        <w:rPr>
+          <w:lang w:val="pt-PT"/>
+        </w:rPr>
+        <w:t>”. Estes recebem os parâmetros respetivos ao médico que queremos registar ou remover e utilizam o predicado “</w:t>
+      </w:r>
+      <w:proofErr w:type="spellStart"/>
+      <w:r>
+        <w:rPr>
+          <w:lang w:val="pt-PT"/>
+        </w:rPr>
+        <w:t>evolucao</w:t>
+      </w:r>
+      <w:proofErr w:type="spellEnd"/>
+      <w:r>
+        <w:rPr>
+          <w:lang w:val="pt-PT"/>
+        </w:rPr>
+        <w:t>” (no caso de registo) ou “</w:t>
+      </w:r>
+      <w:proofErr w:type="spellStart"/>
+      <w:r>
+        <w:rPr>
+          <w:lang w:val="pt-PT"/>
+        </w:rPr>
+        <w:t>regressao</w:t>
+      </w:r>
+      <w:proofErr w:type="spellEnd"/>
+      <w:r>
+        <w:rPr>
+          <w:lang w:val="pt-PT"/>
+        </w:rPr>
+        <w:t>” (no caso de remoção).</w:t>
+      </w:r>
+    </w:p>
+    <w:p>
+      <w:pPr>
+        <w:keepNext/>
+        <w:jc w:val="center"/>
+      </w:pPr>
       <w:r>
         <w:rPr>
           <w:noProof/>
@@ -5331,8 +7756,85 @@
     </w:p>
     <w:p>
       <w:pPr>
-        <w:ind w:left="0" w:firstLine="0"/>
-      </w:pPr>
+        <w:pStyle w:val="Legenda"/>
+        <w:jc w:val="center"/>
+        <w:rPr>
+          <w:color w:val="000000" w:themeColor="text1"/>
+          <w:lang w:val="pt-PT"/>
+        </w:rPr>
+      </w:pPr>
+      <w:r>
+        <w:rPr>
+          <w:color w:val="000000" w:themeColor="text1"/>
+          <w:lang w:val="pt-PT"/>
+        </w:rPr>
+        <w:t xml:space="preserve">Figura </w:t>
+      </w:r>
+      <w:r>
+        <w:rPr>
+          <w:color w:val="000000" w:themeColor="text1"/>
+        </w:rPr>
+        <w:fldChar w:fldCharType="begin"/>
+      </w:r>
+      <w:r>
+        <w:rPr>
+          <w:color w:val="000000" w:themeColor="text1"/>
+          <w:lang w:val="pt-PT"/>
+        </w:rPr>
+        <w:instrText xml:space="preserve"> SEQ Figura \* ARABIC </w:instrText>
+      </w:r>
+      <w:r>
+        <w:rPr>
+          <w:color w:val="000000" w:themeColor="text1"/>
+        </w:rPr>
+        <w:fldChar w:fldCharType="separate"/>
+      </w:r>
+      <w:r>
+        <w:rPr>
+          <w:noProof/>
+          <w:color w:val="000000" w:themeColor="text1"/>
+          <w:lang w:val="pt-PT"/>
+        </w:rPr>
+        <w:t>21</w:t>
+      </w:r>
+      <w:r>
+        <w:rPr>
+          <w:color w:val="000000" w:themeColor="text1"/>
+        </w:rPr>
+        <w:fldChar w:fldCharType="end"/>
+      </w:r>
+      <w:r>
+        <w:rPr>
+          <w:color w:val="000000" w:themeColor="text1"/>
+          <w:lang w:val="pt-PT"/>
+        </w:rPr>
+        <w:t xml:space="preserve"> - Extensões dos predicados </w:t>
+      </w:r>
+      <w:proofErr w:type="spellStart"/>
+      <w:r>
+        <w:rPr>
+          <w:color w:val="000000" w:themeColor="text1"/>
+          <w:lang w:val="pt-PT"/>
+        </w:rPr>
+        <w:t>registarM</w:t>
+      </w:r>
+      <w:proofErr w:type="spellEnd"/>
+      <w:r>
+        <w:rPr>
+          <w:color w:val="000000" w:themeColor="text1"/>
+          <w:lang w:val="pt-PT"/>
+        </w:rPr>
+        <w:t xml:space="preserve"> e </w:t>
+      </w:r>
+      <w:proofErr w:type="spellStart"/>
+      <w:r>
+        <w:rPr>
+          <w:color w:val="000000" w:themeColor="text1"/>
+          <w:lang w:val="pt-PT"/>
+        </w:rPr>
+        <w:t>removerM</w:t>
+      </w:r>
+      <w:proofErr w:type="spellEnd"/>
     </w:p>
     <w:p>
       <w:pPr>
@@ -5340,35 +7842,96 @@
         <w:rPr>
           <w:sz w:val="32"/>
           <w:szCs w:val="32"/>
-        </w:rPr>
-      </w:pPr>
-      <w:bookmarkStart w:id="17" w:name="_Toc4336426"/>
+          <w:lang w:val="pt-PT"/>
+        </w:rPr>
+      </w:pPr>
+      <w:bookmarkStart w:id="16" w:name="_Toc4336426"/>
       <w:r>
         <w:rPr>
           <w:sz w:val="32"/>
           <w:szCs w:val="32"/>
-        </w:rPr>
-        <w:t xml:space="preserve">2.2.5 – Registar/Remover </w:t>
-      </w:r>
-      <w:r>
-        <w:rPr>
-          <w:sz w:val="32"/>
-          <w:szCs w:val="32"/>
-        </w:rPr>
-        <w:t>Seguros</w:t>
-      </w:r>
-      <w:bookmarkEnd w:id="17"/>
-    </w:p>
-    <w:p>
-      <w:r>
+          <w:lang w:val="pt-PT"/>
+        </w:rPr>
+        <w:lastRenderedPageBreak/>
+        <w:t>2.2.5 – Registar/Remover Seguros</w:t>
+      </w:r>
+      <w:bookmarkEnd w:id="16"/>
+    </w:p>
+    <w:p>
+      <w:pPr>
+        <w:rPr>
+          <w:lang w:val="pt-PT"/>
+        </w:rPr>
+      </w:pPr>
+      <w:r>
+        <w:rPr>
+          <w:lang w:val="pt-PT"/>
+        </w:rPr>
         <w:tab/>
-        <w:t>Para o registo e a remoção de seguros foram criados dois predicados: “registarS” e “removerS”. Estes recebem os parâmetros respetivos ao seguro que queremos registar ou remover e utilizam o predicado “evolucao” (no caso de registo) ou “regressao” (no caso de remoção).</w:t>
-      </w:r>
-    </w:p>
-    <w:p>
-      <w:r>
-        <w:tab/>
-      </w:r>
+        <w:t>Para o registo e a remoção de seguros foram criados dois predicados: “</w:t>
+      </w:r>
+      <w:proofErr w:type="spellStart"/>
+      <w:r>
+        <w:rPr>
+          <w:lang w:val="pt-PT"/>
+        </w:rPr>
+        <w:t>registarS</w:t>
+      </w:r>
+      <w:proofErr w:type="spellEnd"/>
+      <w:r>
+        <w:rPr>
+          <w:lang w:val="pt-PT"/>
+        </w:rPr>
+        <w:t>” e “</w:t>
+      </w:r>
+      <w:proofErr w:type="spellStart"/>
+      <w:r>
+        <w:rPr>
+          <w:lang w:val="pt-PT"/>
+        </w:rPr>
+        <w:t>removerS</w:t>
+      </w:r>
+      <w:proofErr w:type="spellEnd"/>
+      <w:r>
+        <w:rPr>
+          <w:lang w:val="pt-PT"/>
+        </w:rPr>
+        <w:t>”. Estes recebem os parâmetros respetivos ao seguro que queremos registar ou remover e utilizam o predicado “</w:t>
+      </w:r>
+      <w:proofErr w:type="spellStart"/>
+      <w:r>
+        <w:rPr>
+          <w:lang w:val="pt-PT"/>
+        </w:rPr>
+        <w:t>evolucao</w:t>
+      </w:r>
+      <w:proofErr w:type="spellEnd"/>
+      <w:r>
+        <w:rPr>
+          <w:lang w:val="pt-PT"/>
+        </w:rPr>
+        <w:t>” (no caso de registo) ou “</w:t>
+      </w:r>
+      <w:proofErr w:type="spellStart"/>
+      <w:r>
+        <w:rPr>
+          <w:lang w:val="pt-PT"/>
+        </w:rPr>
+        <w:t>regressao</w:t>
+      </w:r>
+      <w:proofErr w:type="spellEnd"/>
+      <w:r>
+        <w:rPr>
+          <w:lang w:val="pt-PT"/>
+        </w:rPr>
+        <w:t>” (no caso de remoção).</w:t>
+      </w:r>
+    </w:p>
+    <w:p>
+      <w:pPr>
+        <w:keepNext/>
+        <w:jc w:val="center"/>
+      </w:pPr>
       <w:r>
         <w:rPr>
           <w:noProof/>
@@ -5412,9 +7975,86 @@
       </w:r>
     </w:p>
     <w:p>
-      <w:r>
-        <w:br w:type="page"/>
-      </w:r>
+      <w:pPr>
+        <w:pStyle w:val="Legenda"/>
+        <w:jc w:val="center"/>
+        <w:rPr>
+          <w:color w:val="000000" w:themeColor="text1"/>
+          <w:lang w:val="pt-PT"/>
+        </w:rPr>
+      </w:pPr>
+      <w:r>
+        <w:rPr>
+          <w:color w:val="000000" w:themeColor="text1"/>
+          <w:lang w:val="pt-PT"/>
+        </w:rPr>
+        <w:t xml:space="preserve">Figura </w:t>
+      </w:r>
+      <w:r>
+        <w:rPr>
+          <w:color w:val="000000" w:themeColor="text1"/>
+        </w:rPr>
+        <w:fldChar w:fldCharType="begin"/>
+      </w:r>
+      <w:r>
+        <w:rPr>
+          <w:color w:val="000000" w:themeColor="text1"/>
+          <w:lang w:val="pt-PT"/>
+        </w:rPr>
+        <w:instrText xml:space="preserve"> SEQ Figura \* ARABIC </w:instrText>
+      </w:r>
+      <w:r>
+        <w:rPr>
+          <w:color w:val="000000" w:themeColor="text1"/>
+        </w:rPr>
+        <w:fldChar w:fldCharType="separate"/>
+      </w:r>
+      <w:r>
+        <w:rPr>
+          <w:noProof/>
+          <w:color w:val="000000" w:themeColor="text1"/>
+          <w:lang w:val="pt-PT"/>
+        </w:rPr>
+        <w:t>22</w:t>
+      </w:r>
+      <w:r>
+        <w:rPr>
+          <w:color w:val="000000" w:themeColor="text1"/>
+        </w:rPr>
+        <w:fldChar w:fldCharType="end"/>
+      </w:r>
+      <w:r>
+        <w:rPr>
+          <w:color w:val="000000" w:themeColor="text1"/>
+          <w:lang w:val="pt-PT"/>
+        </w:rPr>
+        <w:t xml:space="preserve"> - Extensões dos predicados </w:t>
+      </w:r>
+      <w:proofErr w:type="spellStart"/>
+      <w:r>
+        <w:rPr>
+          <w:color w:val="000000" w:themeColor="text1"/>
+          <w:lang w:val="pt-PT"/>
+        </w:rPr>
+        <w:t>registarS</w:t>
+      </w:r>
+      <w:proofErr w:type="spellEnd"/>
+      <w:r>
+        <w:rPr>
+          <w:color w:val="000000" w:themeColor="text1"/>
+          <w:lang w:val="pt-PT"/>
+        </w:rPr>
+        <w:t xml:space="preserve"> e </w:t>
+      </w:r>
+      <w:proofErr w:type="spellStart"/>
+      <w:r>
+        <w:rPr>
+          <w:color w:val="000000" w:themeColor="text1"/>
+          <w:lang w:val="pt-PT"/>
+        </w:rPr>
+        <w:t>removerS</w:t>
+      </w:r>
+      <w:proofErr w:type="spellEnd"/>
     </w:p>
     <w:p>
       <w:pPr>
@@ -5423,15 +8063,16 @@
           <w:rFonts w:cs="Arial"/>
           <w:sz w:val="32"/>
           <w:szCs w:val="32"/>
-        </w:rPr>
-      </w:pPr>
-      <w:bookmarkStart w:id="18" w:name="_Toc4336427"/>
+          <w:lang w:val="pt-PT"/>
+        </w:rPr>
+      </w:pPr>
+      <w:bookmarkStart w:id="17" w:name="_Toc4336427"/>
       <w:r>
         <w:rPr>
           <w:sz w:val="32"/>
           <w:szCs w:val="32"/>
-        </w:rPr>
-        <w:lastRenderedPageBreak/>
+          <w:lang w:val="pt-PT"/>
+        </w:rPr>
         <w:t xml:space="preserve">2.3 - </w:t>
       </w:r>
       <w:r>
@@ -5439,39 +8080,57 @@
           <w:rFonts w:cs="Arial"/>
           <w:sz w:val="32"/>
           <w:szCs w:val="32"/>
+          <w:lang w:val="pt-PT"/>
         </w:rPr>
         <w:t>Identificar as instituições prestadoras de serviços</w:t>
       </w:r>
-      <w:bookmarkEnd w:id="18"/>
-    </w:p>
-    <w:p>
-      <w:r>
+      <w:bookmarkEnd w:id="17"/>
+    </w:p>
+    <w:p>
+      <w:pPr>
+        <w:rPr>
+          <w:lang w:val="pt-PT"/>
+        </w:rPr>
+      </w:pPr>
+      <w:r>
+        <w:rPr>
+          <w:lang w:val="pt-PT"/>
+        </w:rPr>
         <w:tab/>
       </w:r>
-      <w:proofErr w:type="gramStart"/>
-      <w:r>
-        <w:t>Neste predicado apenas é utilizado o predicado “solucoes”, que cria uma lista com todas as instituições onde se situam os serviços.</w:t>
-      </w:r>
-      <w:proofErr w:type="gramEnd"/>
-      <w:r>
-        <w:t xml:space="preserve"> De seguida removemos qualquer repetição de instituição que possa existir </w:t>
-      </w:r>
-      <w:proofErr w:type="gramStart"/>
-      <w:r>
-        <w:t>na</w:t>
-      </w:r>
-      <w:proofErr w:type="gramEnd"/>
-      <w:r>
-        <w:t xml:space="preserve"> lista criada (isto porque vários serviços são realizados na mesma instituição).</w:t>
-      </w:r>
-    </w:p>
-    <w:p>
-      <w:r>
-        <w:tab/>
-      </w:r>
+      <w:r>
+        <w:rPr>
+          <w:lang w:val="pt-PT"/>
+        </w:rPr>
+        <w:t>Neste predicado apenas é utilizado o predicado “</w:t>
+      </w:r>
+      <w:proofErr w:type="spellStart"/>
+      <w:r>
+        <w:rPr>
+          <w:lang w:val="pt-PT"/>
+        </w:rPr>
+        <w:t>solucoes</w:t>
+      </w:r>
+      <w:proofErr w:type="spellEnd"/>
+      <w:r>
+        <w:rPr>
+          <w:lang w:val="pt-PT"/>
+        </w:rPr>
+        <w:t>”, que cria uma lista com todas as instituições onde se situam os serviços. De seguida removemos qualquer repetição de instituição que possa existir na lista criada (isto porque vários serviços são realizados na mesma instituição).</w:t>
+      </w:r>
+    </w:p>
+    <w:p>
+      <w:pPr>
+        <w:keepNext/>
+        <w:jc w:val="center"/>
+        <w:rPr>
+          <w:color w:val="000000" w:themeColor="text1"/>
+        </w:rPr>
+      </w:pPr>
       <w:r>
         <w:rPr>
           <w:noProof/>
+          <w:color w:val="000000" w:themeColor="text1"/>
           <w:lang w:val="pt-PT" w:eastAsia="pt-PT"/>
         </w:rPr>
         <w:drawing>
@@ -5511,20 +8170,103 @@
         </w:drawing>
       </w:r>
     </w:p>
-    <w:p/>
-    <w:p>
-      <w:r>
+    <w:p>
+      <w:pPr>
+        <w:pStyle w:val="Legenda"/>
+        <w:jc w:val="center"/>
+        <w:rPr>
+          <w:color w:val="000000" w:themeColor="text1"/>
+          <w:lang w:val="pt-PT"/>
+        </w:rPr>
+      </w:pPr>
+      <w:r>
+        <w:rPr>
+          <w:color w:val="000000" w:themeColor="text1"/>
+          <w:lang w:val="pt-PT"/>
+        </w:rPr>
+        <w:t xml:space="preserve">Figura </w:t>
+      </w:r>
+      <w:r>
+        <w:rPr>
+          <w:color w:val="000000" w:themeColor="text1"/>
+        </w:rPr>
+        <w:fldChar w:fldCharType="begin"/>
+      </w:r>
+      <w:r>
+        <w:rPr>
+          <w:color w:val="000000" w:themeColor="text1"/>
+          <w:lang w:val="pt-PT"/>
+        </w:rPr>
+        <w:instrText xml:space="preserve"> SEQ Figura \* ARABIC </w:instrText>
+      </w:r>
+      <w:r>
+        <w:rPr>
+          <w:color w:val="000000" w:themeColor="text1"/>
+        </w:rPr>
+        <w:fldChar w:fldCharType="separate"/>
+      </w:r>
+      <w:r>
+        <w:rPr>
+          <w:noProof/>
+          <w:color w:val="000000" w:themeColor="text1"/>
+          <w:lang w:val="pt-PT"/>
+        </w:rPr>
+        <w:t>23</w:t>
+      </w:r>
+      <w:r>
+        <w:rPr>
+          <w:color w:val="000000" w:themeColor="text1"/>
+        </w:rPr>
+        <w:fldChar w:fldCharType="end"/>
+      </w:r>
+      <w:r>
+        <w:rPr>
+          <w:color w:val="000000" w:themeColor="text1"/>
+          <w:lang w:val="pt-PT"/>
+        </w:rPr>
+        <w:t xml:space="preserve"> - Extensão do predicado </w:t>
+      </w:r>
+      <w:proofErr w:type="spellStart"/>
+      <w:r>
+        <w:rPr>
+          <w:color w:val="000000" w:themeColor="text1"/>
+          <w:lang w:val="pt-PT"/>
+        </w:rPr>
+        <w:t>instituicoes</w:t>
+      </w:r>
+      <w:proofErr w:type="spellEnd"/>
+    </w:p>
+    <w:p>
+      <w:pPr>
+        <w:rPr>
+          <w:lang w:val="pt-PT"/>
+        </w:rPr>
+      </w:pPr>
+      <w:r>
+        <w:rPr>
+          <w:lang w:val="pt-PT"/>
+        </w:rPr>
         <w:tab/>
+      </w:r>
+      <w:r>
+        <w:rPr>
+          <w:lang w:val="pt-PT"/>
+        </w:rPr>
         <w:t>O resultado deste predicado é, por exemplo:</w:t>
       </w:r>
     </w:p>
     <w:p>
-      <w:r>
-        <w:tab/>
-      </w:r>
+      <w:pPr>
+        <w:keepNext/>
+        <w:jc w:val="center"/>
+        <w:rPr>
+          <w:color w:val="000000" w:themeColor="text1"/>
+        </w:rPr>
+      </w:pPr>
       <w:r>
         <w:rPr>
           <w:noProof/>
+          <w:color w:val="000000" w:themeColor="text1"/>
           <w:lang w:val="pt-PT" w:eastAsia="pt-PT"/>
         </w:rPr>
         <w:drawing>
@@ -5564,7 +8306,72 @@
         </w:drawing>
       </w:r>
     </w:p>
-    <w:p/>
+    <w:p>
+      <w:pPr>
+        <w:pStyle w:val="Legenda"/>
+        <w:jc w:val="center"/>
+        <w:rPr>
+          <w:color w:val="000000" w:themeColor="text1"/>
+          <w:lang w:val="pt-PT"/>
+        </w:rPr>
+      </w:pPr>
+      <w:r>
+        <w:rPr>
+          <w:color w:val="000000" w:themeColor="text1"/>
+          <w:lang w:val="pt-PT"/>
+        </w:rPr>
+        <w:t xml:space="preserve">Figura </w:t>
+      </w:r>
+      <w:r>
+        <w:rPr>
+          <w:color w:val="000000" w:themeColor="text1"/>
+        </w:rPr>
+        <w:fldChar w:fldCharType="begin"/>
+      </w:r>
+      <w:r>
+        <w:rPr>
+          <w:color w:val="000000" w:themeColor="text1"/>
+          <w:lang w:val="pt-PT"/>
+        </w:rPr>
+        <w:instrText xml:space="preserve"> SEQ Figura \* ARABIC </w:instrText>
+      </w:r>
+      <w:r>
+        <w:rPr>
+          <w:color w:val="000000" w:themeColor="text1"/>
+        </w:rPr>
+        <w:fldChar w:fldCharType="separate"/>
+      </w:r>
+      <w:r>
+        <w:rPr>
+          <w:noProof/>
+          <w:color w:val="000000" w:themeColor="text1"/>
+          <w:lang w:val="pt-PT"/>
+        </w:rPr>
+        <w:t>24</w:t>
+      </w:r>
+      <w:r>
+        <w:rPr>
+          <w:color w:val="000000" w:themeColor="text1"/>
+        </w:rPr>
+        <w:fldChar w:fldCharType="end"/>
+      </w:r>
+      <w:r>
+        <w:rPr>
+          <w:color w:val="000000" w:themeColor="text1"/>
+          <w:lang w:val="pt-PT"/>
+        </w:rPr>
+        <w:t xml:space="preserve"> - Exemplo dum teste ao predicado </w:t>
+      </w:r>
+      <w:proofErr w:type="spellStart"/>
+      <w:r>
+        <w:rPr>
+          <w:color w:val="000000" w:themeColor="text1"/>
+          <w:lang w:val="pt-PT"/>
+        </w:rPr>
+        <w:t>instituicoes</w:t>
+      </w:r>
+      <w:proofErr w:type="spellEnd"/>
+    </w:p>
     <w:p>
       <w:pPr>
         <w:pStyle w:val="Ttulo2"/>
@@ -5572,13 +8379,15 @@
           <w:rFonts w:cs="Arial"/>
           <w:sz w:val="32"/>
           <w:szCs w:val="32"/>
-        </w:rPr>
-      </w:pPr>
-      <w:bookmarkStart w:id="19" w:name="_Toc4336428"/>
+          <w:lang w:val="pt-PT"/>
+        </w:rPr>
+      </w:pPr>
+      <w:bookmarkStart w:id="18" w:name="_Toc4336428"/>
       <w:r>
         <w:rPr>
           <w:sz w:val="32"/>
           <w:szCs w:val="32"/>
+          <w:lang w:val="pt-PT"/>
         </w:rPr>
         <w:t xml:space="preserve">2.4 - </w:t>
       </w:r>
@@ -5587,53 +8396,70 @@
           <w:rFonts w:cs="Arial"/>
           <w:sz w:val="32"/>
           <w:szCs w:val="32"/>
-        </w:rPr>
-        <w:t>Identificar utentes/serviços/consultas</w:t>
-      </w:r>
-      <w:r>
-        <w:rPr>
-          <w:rFonts w:cs="Arial"/>
-          <w:sz w:val="32"/>
-          <w:szCs w:val="32"/>
-        </w:rPr>
-        <w:t xml:space="preserve"> </w:t>
-      </w:r>
-      <w:r>
-        <w:rPr>
-          <w:rFonts w:cs="Arial"/>
-          <w:sz w:val="32"/>
-          <w:szCs w:val="32"/>
-        </w:rPr>
-        <w:t>por critérios de seleção</w:t>
-      </w:r>
-      <w:bookmarkEnd w:id="19"/>
-    </w:p>
-    <w:p>
-      <w:r>
+          <w:lang w:val="pt-PT"/>
+        </w:rPr>
+        <w:t>Identificar utentes/serviços/consultas por critérios de seleção</w:t>
+      </w:r>
+      <w:bookmarkEnd w:id="18"/>
+    </w:p>
+    <w:p>
+      <w:pPr>
+        <w:rPr>
+          <w:lang w:val="pt-PT"/>
+        </w:rPr>
+      </w:pPr>
+      <w:r>
+        <w:rPr>
+          <w:lang w:val="pt-PT"/>
+        </w:rPr>
         <w:tab/>
       </w:r>
       <w:r>
-        <w:t xml:space="preserve">Todos </w:t>
-      </w:r>
-      <w:proofErr w:type="gramStart"/>
-      <w:r>
-        <w:t>estes</w:t>
-      </w:r>
-      <w:proofErr w:type="gramEnd"/>
-      <w:r>
-        <w:t xml:space="preserve"> predicados funcionam de forma equivalente em que é dado um critério (por exemplo o nome de um utente, uma cidade ou uma descrição de um serviço</w:t>
-      </w:r>
-      <w:r>
-        <w:t>) e de seguida são procurados todos os utentes/serviços/consultas que contêm esse critério de seleção através do predicados “solucoes”.</w:t>
-      </w:r>
-    </w:p>
-    <w:p>
-      <w:r>
-        <w:tab/>
-      </w:r>
+        <w:rPr>
+          <w:lang w:val="pt-PT"/>
+        </w:rPr>
+        <w:t xml:space="preserve">Todos estes predicados funcionam de forma equivalente em que é dado um critério (por exemplo o nome de um utente, uma cidade ou uma descrição de um </w:t>
+      </w:r>
+      <w:r>
+        <w:rPr>
+          <w:lang w:val="pt-PT"/>
+        </w:rPr>
+        <w:lastRenderedPageBreak/>
+        <w:t>serviço</w:t>
+      </w:r>
+      <w:r>
+        <w:rPr>
+          <w:lang w:val="pt-PT"/>
+        </w:rPr>
+        <w:t>) e de seguida são procurados todos os utentes/serviços/consultas que contêm esse critério de seleção através do predicado “</w:t>
+      </w:r>
+      <w:proofErr w:type="spellStart"/>
+      <w:r>
+        <w:rPr>
+          <w:lang w:val="pt-PT"/>
+        </w:rPr>
+        <w:t>solucoes</w:t>
+      </w:r>
+      <w:proofErr w:type="spellEnd"/>
+      <w:r>
+        <w:rPr>
+          <w:lang w:val="pt-PT"/>
+        </w:rPr>
+        <w:t>”.</w:t>
+      </w:r>
+    </w:p>
+    <w:p>
+      <w:pPr>
+        <w:keepNext/>
+        <w:jc w:val="center"/>
+        <w:rPr>
+          <w:color w:val="000000" w:themeColor="text1"/>
+        </w:rPr>
+      </w:pPr>
       <w:r>
         <w:rPr>
           <w:noProof/>
+          <w:color w:val="000000" w:themeColor="text1"/>
           <w:lang w:val="pt-PT" w:eastAsia="pt-PT"/>
         </w:rPr>
         <w:drawing>
@@ -5674,21 +8500,87 @@
       </w:r>
     </w:p>
     <w:p>
-      <w:r>
-        <w:lastRenderedPageBreak/>
+      <w:pPr>
+        <w:pStyle w:val="Legenda"/>
+        <w:jc w:val="center"/>
+        <w:rPr>
+          <w:color w:val="000000" w:themeColor="text1"/>
+          <w:lang w:val="pt-PT"/>
+        </w:rPr>
+      </w:pPr>
+      <w:r>
+        <w:rPr>
+          <w:color w:val="000000" w:themeColor="text1"/>
+          <w:lang w:val="pt-PT"/>
+        </w:rPr>
+        <w:t xml:space="preserve">Figura </w:t>
+      </w:r>
+      <w:r>
+        <w:rPr>
+          <w:color w:val="000000" w:themeColor="text1"/>
+        </w:rPr>
+        <w:fldChar w:fldCharType="begin"/>
+      </w:r>
+      <w:r>
+        <w:rPr>
+          <w:color w:val="000000" w:themeColor="text1"/>
+          <w:lang w:val="pt-PT"/>
+        </w:rPr>
+        <w:instrText xml:space="preserve"> SEQ Figura \* ARABIC </w:instrText>
+      </w:r>
+      <w:r>
+        <w:rPr>
+          <w:color w:val="000000" w:themeColor="text1"/>
+        </w:rPr>
+        <w:fldChar w:fldCharType="separate"/>
+      </w:r>
+      <w:r>
+        <w:rPr>
+          <w:noProof/>
+          <w:color w:val="000000" w:themeColor="text1"/>
+          <w:lang w:val="pt-PT"/>
+        </w:rPr>
+        <w:t>25</w:t>
+      </w:r>
+      <w:r>
+        <w:rPr>
+          <w:color w:val="000000" w:themeColor="text1"/>
+        </w:rPr>
+        <w:fldChar w:fldCharType="end"/>
+      </w:r>
+      <w:r>
+        <w:rPr>
+          <w:color w:val="000000" w:themeColor="text1"/>
+          <w:lang w:val="pt-PT"/>
+        </w:rPr>
+        <w:t xml:space="preserve"> - Extensões de predicados que representam conhecimento selecionado</w:t>
+      </w:r>
+    </w:p>
+    <w:p>
+      <w:pPr>
+        <w:rPr>
+          <w:lang w:val="pt-PT"/>
+        </w:rPr>
+      </w:pPr>
+      <w:r>
+        <w:rPr>
+          <w:lang w:val="pt-PT"/>
+        </w:rPr>
         <w:tab/>
-        <w:t xml:space="preserve">Apresentamos então, alguns possíveis resultados quando utilizamos </w:t>
-      </w:r>
-      <w:proofErr w:type="gramStart"/>
-      <w:r>
-        <w:t>estes</w:t>
-      </w:r>
-      <w:proofErr w:type="gramEnd"/>
-      <w:r>
-        <w:t xml:space="preserve"> predicados:</w:t>
-      </w:r>
-    </w:p>
-    <w:p>
+      </w:r>
+      <w:r>
+        <w:rPr>
+          <w:lang w:val="pt-PT"/>
+        </w:rPr>
+        <w:t>Apresentamos então, alguns possíveis resultados quando utilizamos estes predicados:</w:t>
+      </w:r>
+    </w:p>
+    <w:p>
+      <w:pPr>
+        <w:rPr>
+          <w:lang w:val="pt-PT"/>
+        </w:rPr>
+      </w:pPr>
       <w:r>
         <w:rPr>
           <w:noProof/>
@@ -5748,11 +8640,24 @@
       </w:r>
     </w:p>
     <w:p>
-      <w:r>
+      <w:pPr>
+        <w:rPr>
+          <w:lang w:val="pt-PT"/>
+        </w:rPr>
+      </w:pPr>
+      <w:r>
+        <w:rPr>
+          <w:lang w:val="pt-PT"/>
+        </w:rPr>
         <w:tab/>
       </w:r>
     </w:p>
     <w:p>
+      <w:pPr>
+        <w:rPr>
+          <w:lang w:val="pt-PT"/>
+        </w:rPr>
+      </w:pPr>
       <w:r>
         <w:rPr>
           <w:noProof/>
@@ -5811,7 +8716,13 @@
         </w:drawing>
       </w:r>
     </w:p>
-    <w:p/>
+    <w:p>
+      <w:pPr>
+        <w:rPr>
+          <w:lang w:val="pt-PT"/>
+        </w:rPr>
+      </w:pPr>
+    </w:p>
     <w:p>
       <w:pPr>
         <w:rPr>
@@ -5821,6 +8732,11 @@
       </w:pPr>
     </w:p>
     <w:p>
+      <w:pPr>
+        <w:rPr>
+          <w:lang w:val="pt-PT"/>
+        </w:rPr>
+      </w:pPr>
       <w:r>
         <w:rPr>
           <w:noProof/>
@@ -5881,8 +8797,12 @@
     </w:p>
     <w:p>
       <w:pPr>
-        <w:ind w:left="0" w:firstLine="0"/>
-      </w:pPr>
+        <w:rPr>
+          <w:lang w:val="pt-PT"/>
+        </w:rPr>
+      </w:pPr>
+      <w:bookmarkStart w:id="19" w:name="_GoBack"/>
+      <w:bookmarkEnd w:id="19"/>
     </w:p>
     <w:p>
       <w:pPr>
@@ -5928,27 +8848,60 @@
         </w:rPr>
         <w:t xml:space="preserve"> </w:t>
       </w:r>
+      <w:proofErr w:type="spellStart"/>
       <w:r>
         <w:rPr>
           <w:sz w:val="28"/>
           <w:szCs w:val="28"/>
         </w:rPr>
-        <w:t>Critérios de Seleção extras</w:t>
+        <w:t>Critérios</w:t>
+      </w:r>
+      <w:proofErr w:type="spellEnd"/>
+      <w:r>
+        <w:rPr>
+          <w:sz w:val="28"/>
+          <w:szCs w:val="28"/>
+        </w:rPr>
+        <w:t xml:space="preserve"> de </w:t>
+      </w:r>
+      <w:proofErr w:type="spellStart"/>
+      <w:r>
+        <w:rPr>
+          <w:sz w:val="28"/>
+          <w:szCs w:val="28"/>
+        </w:rPr>
+        <w:t>Seleção</w:t>
+      </w:r>
+      <w:proofErr w:type="spellEnd"/>
+      <w:r>
+        <w:rPr>
+          <w:sz w:val="28"/>
+          <w:szCs w:val="28"/>
+        </w:rPr>
+        <w:t xml:space="preserve"> extras</w:t>
       </w:r>
       <w:bookmarkEnd w:id="20"/>
     </w:p>
     <w:p>
       <w:r>
         <w:tab/>
+      </w:r>
+      <w:r>
+        <w:rPr>
+          <w:lang w:val="pt-PT"/>
+        </w:rPr>
         <w:t xml:space="preserve">Na sequência da criação do predicado “medico” o grupo decidiu criar alguns identificadores por critério de seleção extras. </w:t>
       </w:r>
-      <w:proofErr w:type="gramStart"/>
-      <w:r>
-        <w:t>Estes</w:t>
-      </w:r>
-      <w:proofErr w:type="gramEnd"/>
-      <w:r>
-        <w:t xml:space="preserve"> foram:</w:t>
+      <w:r>
+        <w:t xml:space="preserve">Estes </w:t>
+      </w:r>
+      <w:proofErr w:type="spellStart"/>
+      <w:r>
+        <w:t>foram</w:t>
+      </w:r>
+      <w:proofErr w:type="spellEnd"/>
+      <w:r>
+        <w:t>:</w:t>
       </w:r>
     </w:p>
     <w:p>
@@ -5971,7 +8924,39 @@
           <w:rFonts w:cstheme="minorBidi"/>
           <w:szCs w:val="24"/>
         </w:rPr>
-        <w:t>medicos por instituição;</w:t>
+        <w:t xml:space="preserve">medicos </w:t>
+      </w:r>
+      <w:proofErr w:type="spellStart"/>
+      <w:r>
+        <w:rPr>
+          <w:rFonts w:cstheme="minorBidi"/>
+          <w:szCs w:val="24"/>
+        </w:rPr>
+        <w:t>por</w:t>
+      </w:r>
+      <w:proofErr w:type="spellEnd"/>
+      <w:r>
+        <w:rPr>
+          <w:rFonts w:cstheme="minorBidi"/>
+          <w:szCs w:val="24"/>
+        </w:rPr>
+        <w:t xml:space="preserve"> </w:t>
+      </w:r>
+      <w:proofErr w:type="spellStart"/>
+      <w:r>
+        <w:rPr>
+          <w:rFonts w:cstheme="minorBidi"/>
+          <w:szCs w:val="24"/>
+        </w:rPr>
+        <w:t>instituição</w:t>
+      </w:r>
+      <w:proofErr w:type="spellEnd"/>
+      <w:r>
+        <w:rPr>
+          <w:rFonts w:cstheme="minorBidi"/>
+          <w:szCs w:val="24"/>
+        </w:rPr>
+        <w:t>;</w:t>
       </w:r>
     </w:p>
     <w:p>
@@ -5996,6 +8981,7 @@
           <w:szCs w:val="24"/>
           <w:lang w:val="pt-PT" w:eastAsia="pt-PT"/>
         </w:rPr>
+        <w:lastRenderedPageBreak/>
         <w:drawing>
           <wp:anchor distT="0" distB="0" distL="114300" distR="114300" simplePos="0" relativeHeight="251674624" behindDoc="1" locked="0" layoutInCell="1" allowOverlap="1">
             <wp:simplePos x="0" y="0"/>
@@ -6048,7 +9034,7 @@
           </wp:anchor>
         </w:drawing>
       </w:r>
-      <w:proofErr w:type="gramStart"/>
+      <w:proofErr w:type="spellStart"/>
       <w:r>
         <w:rPr>
           <w:rFonts w:cstheme="minorBidi"/>
@@ -6056,13 +9042,29 @@
         </w:rPr>
         <w:t>consultas</w:t>
       </w:r>
-      <w:proofErr w:type="gramEnd"/>
+      <w:proofErr w:type="spellEnd"/>
       <w:r>
         <w:rPr>
           <w:rFonts w:cstheme="minorBidi"/>
           <w:szCs w:val="24"/>
         </w:rPr>
-        <w:t xml:space="preserve"> por medico.</w:t>
+        <w:t xml:space="preserve"> </w:t>
+      </w:r>
+      <w:proofErr w:type="spellStart"/>
+      <w:r>
+        <w:rPr>
+          <w:rFonts w:cstheme="minorBidi"/>
+          <w:szCs w:val="24"/>
+        </w:rPr>
+        <w:t>por</w:t>
+      </w:r>
+      <w:proofErr w:type="spellEnd"/>
+      <w:r>
+        <w:rPr>
+          <w:rFonts w:cstheme="minorBidi"/>
+          <w:szCs w:val="24"/>
+        </w:rPr>
+        <w:t xml:space="preserve"> medico.</w:t>
       </w:r>
     </w:p>
     <w:p>
@@ -6150,12 +9152,14 @@
         <w:rPr>
           <w:rFonts w:cstheme="minorBidi"/>
           <w:szCs w:val="24"/>
+          <w:lang w:val="pt-PT"/>
         </w:rPr>
       </w:pPr>
       <w:r>
         <w:rPr>
           <w:rFonts w:cstheme="minorBidi"/>
           <w:szCs w:val="24"/>
+          <w:lang w:val="pt-PT"/>
         </w:rPr>
         <w:tab/>
         <w:t>Demonstramos um exemplo de resolução para cada um destes predicados:</w:t>
@@ -6172,6 +9176,7 @@
         <w:rPr>
           <w:rFonts w:cstheme="minorBidi"/>
           <w:szCs w:val="24"/>
+          <w:lang w:val="pt-PT"/>
         </w:rPr>
         <w:tab/>
       </w:r>
@@ -6298,6 +9303,7 @@
         <w:rPr>
           <w:sz w:val="32"/>
           <w:szCs w:val="32"/>
+          <w:lang w:val="pt-PT"/>
         </w:rPr>
       </w:pPr>
       <w:bookmarkStart w:id="21" w:name="_Toc4336430"/>
@@ -6305,69 +9311,27 @@
         <w:rPr>
           <w:sz w:val="32"/>
           <w:szCs w:val="32"/>
+          <w:lang w:val="pt-PT"/>
         </w:rPr>
         <w:lastRenderedPageBreak/>
-        <w:t>2.5</w:t>
+        <w:t>2.5 – Identificar serviços prestados por instituição</w:t>
       </w:r>
       <w:r>
         <w:rPr>
           <w:sz w:val="32"/>
           <w:szCs w:val="32"/>
-        </w:rPr>
-        <w:t xml:space="preserve"> </w:t>
-      </w:r>
-      <w:r>
-        <w:rPr>
-          <w:sz w:val="32"/>
-          <w:szCs w:val="32"/>
-        </w:rPr>
-        <w:t>–</w:t>
-      </w:r>
-      <w:r>
-        <w:rPr>
-          <w:sz w:val="32"/>
-          <w:szCs w:val="32"/>
-        </w:rPr>
-        <w:t xml:space="preserve"> </w:t>
-      </w:r>
-      <w:r>
-        <w:rPr>
-          <w:sz w:val="32"/>
-          <w:szCs w:val="32"/>
-        </w:rPr>
-        <w:t>Identificar</w:t>
-      </w:r>
-      <w:r>
-        <w:rPr>
-          <w:sz w:val="32"/>
-          <w:szCs w:val="32"/>
-        </w:rPr>
-        <w:t xml:space="preserve"> </w:t>
-      </w:r>
-      <w:r>
-        <w:rPr>
-          <w:sz w:val="32"/>
-          <w:szCs w:val="32"/>
-        </w:rPr>
-        <w:t>serviços prestados por</w:t>
-      </w:r>
-      <w:r>
-        <w:rPr>
-          <w:sz w:val="32"/>
-          <w:szCs w:val="32"/>
-        </w:rPr>
-        <w:t xml:space="preserve"> instituição</w:t>
-      </w:r>
-      <w:r>
-        <w:rPr>
-          <w:sz w:val="32"/>
-          <w:szCs w:val="32"/>
+          <w:lang w:val="pt-PT"/>
         </w:rPr>
         <w:t>, cidade, data ou custos</w:t>
       </w:r>
       <w:bookmarkEnd w:id="21"/>
     </w:p>
     <w:p>
+      <w:pPr>
+        <w:rPr>
+          <w:lang w:val="pt-PT"/>
+        </w:rPr>
+      </w:pPr>
       <w:r>
         <w:rPr>
           <w:noProof/>
@@ -6426,16 +9390,25 @@
         </w:drawing>
       </w:r>
       <w:r>
+        <w:rPr>
+          <w:lang w:val="pt-PT"/>
+        </w:rPr>
         <w:tab/>
-        <w:t xml:space="preserve">Para este ponto utilizamos a mesma estratégia que a utilizada no ponto anterior ainda que, no caso da data e dos custos foi necessário verificar o ID do Serviço em todas as consultas que tivessem a data ou o custo pretendido e, de seguida, fazer a conexão com os serviços a que os IDs dos Serviços das consultas encontradas correspondessem. Neste caso também removemos as repetições </w:t>
-      </w:r>
-      <w:proofErr w:type="gramStart"/>
-      <w:r>
-        <w:t>na</w:t>
-      </w:r>
-      <w:proofErr w:type="gramEnd"/>
-      <w:r>
-        <w:t xml:space="preserve"> possibilidade da existência de um serviço ser prestados várias vezes na mesma data ou que tenha o mesmo custo.</w:t>
+        <w:t xml:space="preserve">Para este ponto utilizamos a mesma estratégia que a utilizada no ponto anterior ainda que, no caso da data e dos custos foi necessário verificar o ID do Serviço em todas as consultas que tivessem a data ou o custo pretendido e, de seguida, fazer a conexão com os serviços a que os </w:t>
+      </w:r>
+      <w:proofErr w:type="spellStart"/>
+      <w:r>
+        <w:rPr>
+          <w:lang w:val="pt-PT"/>
+        </w:rPr>
+        <w:t>IDs</w:t>
+      </w:r>
+      <w:proofErr w:type="spellEnd"/>
+      <w:r>
+        <w:rPr>
+          <w:lang w:val="pt-PT"/>
+        </w:rPr>
+        <w:t xml:space="preserve"> dos Serviços das consultas encontradas correspondessem. Neste caso também removemos as repetições na possibilidade da existência de um serviço ser prestados várias vezes na mesma data ou que tenha o mesmo custo.</w:t>
       </w:r>
       <w:r>
         <w:rPr>
@@ -6448,30 +9421,128 @@
     <w:p>
       <w:pPr>
         <w:ind w:left="0" w:firstLine="0"/>
-      </w:pPr>
-    </w:p>
-    <w:p/>
-    <w:p/>
-    <w:p/>
-    <w:p/>
-    <w:p/>
-    <w:p/>
-    <w:p/>
-    <w:p/>
-    <w:p/>
-    <w:p/>
-    <w:p/>
-    <w:p/>
-    <w:p/>
-    <w:p/>
-    <w:p>
-      <w:r>
+        <w:rPr>
+          <w:lang w:val="pt-PT"/>
+        </w:rPr>
+      </w:pPr>
+    </w:p>
+    <w:p>
+      <w:pPr>
+        <w:rPr>
+          <w:lang w:val="pt-PT"/>
+        </w:rPr>
+      </w:pPr>
+    </w:p>
+    <w:p>
+      <w:pPr>
+        <w:rPr>
+          <w:lang w:val="pt-PT"/>
+        </w:rPr>
+      </w:pPr>
+    </w:p>
+    <w:p>
+      <w:pPr>
+        <w:rPr>
+          <w:lang w:val="pt-PT"/>
+        </w:rPr>
+      </w:pPr>
+    </w:p>
+    <w:p>
+      <w:pPr>
+        <w:rPr>
+          <w:lang w:val="pt-PT"/>
+        </w:rPr>
+      </w:pPr>
+    </w:p>
+    <w:p>
+      <w:pPr>
+        <w:rPr>
+          <w:lang w:val="pt-PT"/>
+        </w:rPr>
+      </w:pPr>
+    </w:p>
+    <w:p>
+      <w:pPr>
+        <w:rPr>
+          <w:lang w:val="pt-PT"/>
+        </w:rPr>
+      </w:pPr>
+    </w:p>
+    <w:p>
+      <w:pPr>
+        <w:rPr>
+          <w:lang w:val="pt-PT"/>
+        </w:rPr>
+      </w:pPr>
+    </w:p>
+    <w:p>
+      <w:pPr>
+        <w:rPr>
+          <w:lang w:val="pt-PT"/>
+        </w:rPr>
+      </w:pPr>
+    </w:p>
+    <w:p>
+      <w:pPr>
+        <w:rPr>
+          <w:lang w:val="pt-PT"/>
+        </w:rPr>
+      </w:pPr>
+    </w:p>
+    <w:p>
+      <w:pPr>
+        <w:rPr>
+          <w:lang w:val="pt-PT"/>
+        </w:rPr>
+      </w:pPr>
+    </w:p>
+    <w:p>
+      <w:pPr>
+        <w:rPr>
+          <w:lang w:val="pt-PT"/>
+        </w:rPr>
+      </w:pPr>
+    </w:p>
+    <w:p>
+      <w:pPr>
+        <w:rPr>
+          <w:lang w:val="pt-PT"/>
+        </w:rPr>
+      </w:pPr>
+    </w:p>
+    <w:p>
+      <w:pPr>
+        <w:rPr>
+          <w:lang w:val="pt-PT"/>
+        </w:rPr>
+      </w:pPr>
+    </w:p>
+    <w:p>
+      <w:pPr>
+        <w:rPr>
+          <w:lang w:val="pt-PT"/>
+        </w:rPr>
+      </w:pPr>
+    </w:p>
+    <w:p>
+      <w:pPr>
+        <w:rPr>
+          <w:lang w:val="pt-PT"/>
+        </w:rPr>
+      </w:pPr>
+      <w:r>
+        <w:rPr>
+          <w:lang w:val="pt-PT"/>
+        </w:rPr>
         <w:tab/>
         <w:t>Alguns exemplos da utilização deste predicado:</w:t>
       </w:r>
     </w:p>
     <w:p>
       <w:r>
+        <w:rPr>
+          <w:lang w:val="pt-PT"/>
+        </w:rPr>
         <w:tab/>
       </w:r>
       <w:r>
@@ -6586,6 +9657,7 @@
         <w:rPr>
           <w:sz w:val="32"/>
           <w:szCs w:val="32"/>
+          <w:lang w:val="pt-PT"/>
         </w:rPr>
       </w:pPr>
       <w:bookmarkStart w:id="22" w:name="_Toc4336431"/>
@@ -6593,6 +9665,7 @@
         <w:rPr>
           <w:sz w:val="32"/>
           <w:szCs w:val="32"/>
+          <w:lang w:val="pt-PT"/>
         </w:rPr>
         <w:lastRenderedPageBreak/>
         <w:t>2.6 – Identificar os utentes de um serviço ou instituição</w:t>
@@ -6600,47 +9673,87 @@
       <w:bookmarkEnd w:id="22"/>
     </w:p>
     <w:p>
-      <w:r>
+      <w:pPr>
+        <w:rPr>
+          <w:lang w:val="pt-PT"/>
+        </w:rPr>
+      </w:pPr>
+      <w:r>
+        <w:rPr>
+          <w:lang w:val="pt-PT"/>
+        </w:rPr>
         <w:tab/>
-        <w:t xml:space="preserve">Neste ponto passamos </w:t>
-      </w:r>
-      <w:proofErr w:type="gramStart"/>
-      <w:r>
-        <w:t>como</w:t>
-      </w:r>
-      <w:proofErr w:type="gramEnd"/>
-      <w:r>
-        <w:t xml:space="preserve"> argumento a descrição dum serviço ou uma instituição e desta forma obtemos os IDs dos Serviços correspondentes. </w:t>
-      </w:r>
-      <w:proofErr w:type="gramStart"/>
-      <w:r>
-        <w:t>De seguida utilizamos os IDs dos Serviços para encontrar as consultas já realizadas por esse serviço e destas retiramos os Ids dos Utentes que realizaram essa consulta.</w:t>
-      </w:r>
-      <w:proofErr w:type="gramEnd"/>
-      <w:r>
-        <w:t xml:space="preserve"> Após isto apenas temos que aceder aos Utentes respetivos aos IDs encontrados e inserir os seus IDs e Nomes </w:t>
-      </w:r>
-      <w:proofErr w:type="gramStart"/>
-      <w:r>
-        <w:t>na</w:t>
-      </w:r>
-      <w:proofErr w:type="gramEnd"/>
-      <w:r>
-        <w:t xml:space="preserve"> lista das soluções. Como no ponto anterior removemos as repetições no caso de elementos iguais </w:t>
-      </w:r>
-      <w:proofErr w:type="gramStart"/>
-      <w:r>
-        <w:t>na</w:t>
-      </w:r>
-      <w:proofErr w:type="gramEnd"/>
-      <w:r>
-        <w:t xml:space="preserve"> lista de soluções</w:t>
-      </w:r>
-      <w:r>
+        <w:t xml:space="preserve">Neste ponto passamos como argumento a descrição dum serviço ou uma instituição e desta forma obtemos os </w:t>
+      </w:r>
+      <w:proofErr w:type="spellStart"/>
+      <w:r>
+        <w:rPr>
+          <w:lang w:val="pt-PT"/>
+        </w:rPr>
+        <w:t>IDs</w:t>
+      </w:r>
+      <w:proofErr w:type="spellEnd"/>
+      <w:r>
+        <w:rPr>
+          <w:lang w:val="pt-PT"/>
+        </w:rPr>
+        <w:t xml:space="preserve"> dos Serviços correspondentes. De seguida utilizamos os </w:t>
+      </w:r>
+      <w:proofErr w:type="spellStart"/>
+      <w:r>
+        <w:rPr>
+          <w:lang w:val="pt-PT"/>
+        </w:rPr>
+        <w:t>IDs</w:t>
+      </w:r>
+      <w:proofErr w:type="spellEnd"/>
+      <w:r>
+        <w:rPr>
+          <w:lang w:val="pt-PT"/>
+        </w:rPr>
+        <w:t xml:space="preserve"> dos Serviços para encontrar as consultas já realizadas por esse serviço e destas retiramos os Ids dos Utentes que realizaram essa consulta. Após isto apenas temos que aceder aos Utentes respetivos aos </w:t>
+      </w:r>
+      <w:proofErr w:type="spellStart"/>
+      <w:r>
+        <w:rPr>
+          <w:lang w:val="pt-PT"/>
+        </w:rPr>
+        <w:t>IDs</w:t>
+      </w:r>
+      <w:proofErr w:type="spellEnd"/>
+      <w:r>
+        <w:rPr>
+          <w:lang w:val="pt-PT"/>
+        </w:rPr>
+        <w:t xml:space="preserve"> encontrados e inserir os seus </w:t>
+      </w:r>
+      <w:proofErr w:type="spellStart"/>
+      <w:r>
+        <w:rPr>
+          <w:lang w:val="pt-PT"/>
+        </w:rPr>
+        <w:t>IDs</w:t>
+      </w:r>
+      <w:proofErr w:type="spellEnd"/>
+      <w:r>
+        <w:rPr>
+          <w:lang w:val="pt-PT"/>
+        </w:rPr>
+        <w:t xml:space="preserve"> e Nomes na lista das soluções. Como no ponto anterior removemos as repetições no caso de elementos iguais na lista de soluções</w:t>
+      </w:r>
+      <w:r>
+        <w:rPr>
+          <w:lang w:val="pt-PT"/>
+        </w:rPr>
         <w:t>.</w:t>
       </w:r>
     </w:p>
     <w:p>
+      <w:pPr>
+        <w:rPr>
+          <w:lang w:val="pt-PT"/>
+        </w:rPr>
+      </w:pPr>
       <w:r>
         <w:rPr>
           <w:noProof/>
@@ -6699,22 +9812,81 @@
         </w:drawing>
       </w:r>
     </w:p>
-    <w:p/>
-    <w:p/>
-    <w:p/>
-    <w:p/>
-    <w:p/>
-    <w:p/>
-    <w:p/>
-    <w:p/>
-    <w:p>
-      <w:r>
+    <w:p>
+      <w:pPr>
+        <w:rPr>
+          <w:lang w:val="pt-PT"/>
+        </w:rPr>
+      </w:pPr>
+    </w:p>
+    <w:p>
+      <w:pPr>
+        <w:rPr>
+          <w:lang w:val="pt-PT"/>
+        </w:rPr>
+      </w:pPr>
+    </w:p>
+    <w:p>
+      <w:pPr>
+        <w:rPr>
+          <w:lang w:val="pt-PT"/>
+        </w:rPr>
+      </w:pPr>
+    </w:p>
+    <w:p>
+      <w:pPr>
+        <w:rPr>
+          <w:lang w:val="pt-PT"/>
+        </w:rPr>
+      </w:pPr>
+    </w:p>
+    <w:p>
+      <w:pPr>
+        <w:rPr>
+          <w:lang w:val="pt-PT"/>
+        </w:rPr>
+      </w:pPr>
+    </w:p>
+    <w:p>
+      <w:pPr>
+        <w:rPr>
+          <w:lang w:val="pt-PT"/>
+        </w:rPr>
+      </w:pPr>
+    </w:p>
+    <w:p>
+      <w:pPr>
+        <w:rPr>
+          <w:lang w:val="pt-PT"/>
+        </w:rPr>
+      </w:pPr>
+    </w:p>
+    <w:p>
+      <w:pPr>
+        <w:rPr>
+          <w:lang w:val="pt-PT"/>
+        </w:rPr>
+      </w:pPr>
+    </w:p>
+    <w:p>
+      <w:pPr>
+        <w:rPr>
+          <w:lang w:val="pt-PT"/>
+        </w:rPr>
+      </w:pPr>
+      <w:r>
+        <w:rPr>
+          <w:lang w:val="pt-PT"/>
+        </w:rPr>
         <w:tab/>
         <w:t>Alguns exemplos de resultados da utilização destes predicados:</w:t>
       </w:r>
     </w:p>
     <w:p>
       <w:r>
+        <w:rPr>
+          <w:lang w:val="pt-PT"/>
+        </w:rPr>
         <w:tab/>
       </w:r>
       <w:r>
@@ -6816,6 +9988,7 @@
         <w:rPr>
           <w:sz w:val="32"/>
           <w:szCs w:val="32"/>
+          <w:lang w:val="pt-PT"/>
         </w:rPr>
       </w:pPr>
       <w:bookmarkStart w:id="23" w:name="_Toc4336432"/>
@@ -6823,6 +9996,7 @@
         <w:rPr>
           <w:sz w:val="32"/>
           <w:szCs w:val="32"/>
+          <w:lang w:val="pt-PT"/>
         </w:rPr>
         <w:lastRenderedPageBreak/>
         <w:t>2.7 – Identificar serviços realizados por utente, instituição ou cidade</w:t>
@@ -6830,16 +10004,26 @@
       <w:bookmarkEnd w:id="23"/>
     </w:p>
     <w:p>
-      <w:r>
+      <w:pPr>
+        <w:rPr>
+          <w:lang w:val="pt-PT"/>
+        </w:rPr>
+      </w:pPr>
+      <w:r>
+        <w:rPr>
+          <w:lang w:val="pt-PT"/>
+        </w:rPr>
         <w:tab/>
-      </w:r>
-      <w:proofErr w:type="gramStart"/>
-      <w:r>
         <w:t>Para uma melhor explicação desta funcionalidade decidimos dividir o ponto em dois subcapítulos devido à existência de diferenças no processo de identificação de serviços realizados por utente em relação aos processos de identificação de serviços realizados numa instituição/cidade.</w:t>
       </w:r>
-      <w:proofErr w:type="gramEnd"/>
-    </w:p>
-    <w:p/>
+    </w:p>
+    <w:p>
+      <w:pPr>
+        <w:rPr>
+          <w:lang w:val="pt-PT"/>
+        </w:rPr>
+      </w:pPr>
+    </w:p>
     <w:p>
       <w:pPr>
         <w:pStyle w:val="Ttulo2"/>
@@ -6854,31 +10038,132 @@
           <w:sz w:val="28"/>
           <w:szCs w:val="28"/>
         </w:rPr>
-        <w:t>2.7.1 – Identificar serviços realizados por utente</w:t>
+        <w:t xml:space="preserve">2.7.1 – </w:t>
+      </w:r>
+      <w:proofErr w:type="spellStart"/>
+      <w:r>
+        <w:rPr>
+          <w:sz w:val="28"/>
+          <w:szCs w:val="28"/>
+        </w:rPr>
+        <w:t>Identificar</w:t>
+      </w:r>
+      <w:proofErr w:type="spellEnd"/>
+      <w:r>
+        <w:rPr>
+          <w:sz w:val="28"/>
+          <w:szCs w:val="28"/>
+        </w:rPr>
+        <w:t xml:space="preserve"> </w:t>
+      </w:r>
+      <w:proofErr w:type="spellStart"/>
+      <w:r>
+        <w:rPr>
+          <w:sz w:val="28"/>
+          <w:szCs w:val="28"/>
+        </w:rPr>
+        <w:t>serviços</w:t>
+      </w:r>
+      <w:proofErr w:type="spellEnd"/>
+      <w:r>
+        <w:rPr>
+          <w:sz w:val="28"/>
+          <w:szCs w:val="28"/>
+        </w:rPr>
+        <w:t xml:space="preserve"> </w:t>
+      </w:r>
+      <w:proofErr w:type="spellStart"/>
+      <w:r>
+        <w:rPr>
+          <w:sz w:val="28"/>
+          <w:szCs w:val="28"/>
+        </w:rPr>
+        <w:t>realizados</w:t>
+      </w:r>
+      <w:proofErr w:type="spellEnd"/>
+      <w:r>
+        <w:rPr>
+          <w:sz w:val="28"/>
+          <w:szCs w:val="28"/>
+        </w:rPr>
+        <w:t xml:space="preserve"> </w:t>
+      </w:r>
+      <w:proofErr w:type="spellStart"/>
+      <w:r>
+        <w:rPr>
+          <w:sz w:val="28"/>
+          <w:szCs w:val="28"/>
+        </w:rPr>
+        <w:t>por</w:t>
+      </w:r>
+      <w:proofErr w:type="spellEnd"/>
+      <w:r>
+        <w:rPr>
+          <w:sz w:val="28"/>
+          <w:szCs w:val="28"/>
+        </w:rPr>
+        <w:t xml:space="preserve"> </w:t>
+      </w:r>
+      <w:proofErr w:type="spellStart"/>
+      <w:r>
+        <w:rPr>
+          <w:sz w:val="28"/>
+          <w:szCs w:val="28"/>
+        </w:rPr>
+        <w:t>utente</w:t>
       </w:r>
       <w:bookmarkEnd w:id="24"/>
-    </w:p>
-    <w:p>
+      <w:proofErr w:type="spellEnd"/>
+    </w:p>
+    <w:p>
+      <w:pPr>
+        <w:rPr>
+          <w:lang w:val="pt-PT"/>
+        </w:rPr>
+      </w:pPr>
       <w:r>
         <w:tab/>
-        <w:t xml:space="preserve">Neste caso vamos percorrer todas as consultas que contenham o ID do utente pretendido e retiramos o ID do serviço correspondente. De seguida guardamos numa lista, através do predicado “solucoes”, a descrição, </w:t>
-      </w:r>
-      <w:proofErr w:type="gramStart"/>
-      <w:r>
-        <w:t>instituição</w:t>
-      </w:r>
-      <w:proofErr w:type="gramEnd"/>
-      <w:r>
-        <w:t xml:space="preserve"> e cidade dos serviços. </w:t>
-      </w:r>
-      <w:proofErr w:type="gramStart"/>
-      <w:r>
-        <w:t>Para o caso de existirem repetições nessa lista usamos mais uma vez o predicado “removeReps” para que não se repita conhecimento.</w:t>
-      </w:r>
-      <w:proofErr w:type="gramEnd"/>
-    </w:p>
-    <w:p>
-      <w:r>
+      </w:r>
+      <w:r>
+        <w:rPr>
+          <w:lang w:val="pt-PT"/>
+        </w:rPr>
+        <w:t>Neste caso vamos percorrer todas as consultas que contenham o ID do utente pretendido e retiramos o ID do serviço correspondente. De seguida guardamos numa lista, através do predicado “</w:t>
+      </w:r>
+      <w:proofErr w:type="spellStart"/>
+      <w:r>
+        <w:rPr>
+          <w:lang w:val="pt-PT"/>
+        </w:rPr>
+        <w:t>solucoes</w:t>
+      </w:r>
+      <w:proofErr w:type="spellEnd"/>
+      <w:r>
+        <w:rPr>
+          <w:lang w:val="pt-PT"/>
+        </w:rPr>
+        <w:t>”, a descrição, instituição e cidade dos serviços. Para o caso de existirem repetições nessa lista usamos mais uma vez o predicado “</w:t>
+      </w:r>
+      <w:proofErr w:type="spellStart"/>
+      <w:r>
+        <w:rPr>
+          <w:lang w:val="pt-PT"/>
+        </w:rPr>
+        <w:t>removeReps</w:t>
+      </w:r>
+      <w:proofErr w:type="spellEnd"/>
+      <w:r>
+        <w:rPr>
+          <w:lang w:val="pt-PT"/>
+        </w:rPr>
+        <w:t>” para que não se repita conhecimento.</w:t>
+      </w:r>
+    </w:p>
+    <w:p>
+      <w:r>
+        <w:rPr>
+          <w:lang w:val="pt-PT"/>
+        </w:rPr>
         <w:tab/>
       </w:r>
       <w:r>
@@ -6931,6 +10216,9 @@
     <w:p>
       <w:pPr>
         <w:ind w:firstLine="720"/>
+        <w:rPr>
+          <w:lang w:val="pt-PT"/>
+        </w:rPr>
       </w:pPr>
       <w:r>
         <w:rPr>
@@ -6990,17 +10278,15 @@
         </w:drawing>
       </w:r>
       <w:r>
-        <w:t xml:space="preserve">Um exemplo de solução para </w:t>
-      </w:r>
-      <w:proofErr w:type="gramStart"/>
-      <w:r>
-        <w:t>este</w:t>
-      </w:r>
-      <w:proofErr w:type="gramEnd"/>
-      <w:r>
-        <w:t xml:space="preserve"> predicado é:</w:t>
-      </w:r>
-      <w:r>
+        <w:rPr>
+          <w:lang w:val="pt-PT"/>
+        </w:rPr>
+        <w:t>Um exemplo de solução para este predicado é:</w:t>
+      </w:r>
+      <w:r>
+        <w:rPr>
+          <w:lang w:val="pt-PT"/>
+        </w:rPr>
         <w:br w:type="page"/>
       </w:r>
     </w:p>
@@ -7010,9 +10296,13 @@
         <w:rPr>
           <w:sz w:val="28"/>
           <w:szCs w:val="28"/>
-        </w:rPr>
-      </w:pPr>
-      <w:r>
+          <w:lang w:val="pt-PT"/>
+        </w:rPr>
+      </w:pPr>
+      <w:r>
+        <w:rPr>
+          <w:lang w:val="pt-PT"/>
+        </w:rPr>
         <w:lastRenderedPageBreak/>
         <w:t xml:space="preserve"> </w:t>
       </w:r>
@@ -7021,38 +10311,65 @@
         <w:rPr>
           <w:sz w:val="28"/>
           <w:szCs w:val="28"/>
+          <w:lang w:val="pt-PT"/>
         </w:rPr>
         <w:t>2.7.2 – Identificar serviços realizados por instituição ou cidade</w:t>
       </w:r>
       <w:bookmarkEnd w:id="25"/>
     </w:p>
     <w:p>
-      <w:r>
+      <w:pPr>
+        <w:rPr>
+          <w:lang w:val="pt-PT"/>
+        </w:rPr>
+      </w:pPr>
+      <w:r>
+        <w:rPr>
+          <w:lang w:val="pt-PT"/>
+        </w:rPr>
         <w:tab/>
-        <w:t xml:space="preserve">Neste caso percorremos todas as consultas retirando os IDs dos serviços e depois guardamos numa lista, através do predicado “solucoes”, a descrição e </w:t>
-      </w:r>
-      <w:proofErr w:type="gramStart"/>
-      <w:r>
-        <w:t>a</w:t>
-      </w:r>
-      <w:proofErr w:type="gramEnd"/>
-      <w:r>
-        <w:t xml:space="preserve"> instituição/cidade </w:t>
-      </w:r>
-      <w:r>
-        <w:t xml:space="preserve">que tenham como característica a instituição ou a cidade passada como argumento. Aqui também removemos as repetições no caso da existência de conhecimento repetido </w:t>
-      </w:r>
-      <w:proofErr w:type="gramStart"/>
-      <w:r>
-        <w:t>na</w:t>
-      </w:r>
-      <w:proofErr w:type="gramEnd"/>
-      <w:r>
-        <w:t xml:space="preserve"> lista.</w:t>
-      </w:r>
-    </w:p>
-    <w:p>
-      <w:r>
+        <w:t xml:space="preserve">Neste caso percorremos todas as consultas retirando os </w:t>
+      </w:r>
+      <w:proofErr w:type="spellStart"/>
+      <w:r>
+        <w:rPr>
+          <w:lang w:val="pt-PT"/>
+        </w:rPr>
+        <w:t>IDs</w:t>
+      </w:r>
+      <w:proofErr w:type="spellEnd"/>
+      <w:r>
+        <w:rPr>
+          <w:lang w:val="pt-PT"/>
+        </w:rPr>
+        <w:t xml:space="preserve"> dos serviços e depois guardamos numa lista, através do predicado “</w:t>
+      </w:r>
+      <w:proofErr w:type="spellStart"/>
+      <w:r>
+        <w:rPr>
+          <w:lang w:val="pt-PT"/>
+        </w:rPr>
+        <w:t>solucoes</w:t>
+      </w:r>
+      <w:proofErr w:type="spellEnd"/>
+      <w:r>
+        <w:rPr>
+          <w:lang w:val="pt-PT"/>
+        </w:rPr>
+        <w:t xml:space="preserve">”, a descrição e a instituição/cidade </w:t>
+      </w:r>
+      <w:r>
+        <w:rPr>
+          <w:lang w:val="pt-PT"/>
+        </w:rPr>
+        <w:t>que tenham como característica a instituição ou a cidade passada como argumento. Aqui também removemos as repetições no caso da existência de conhecimento repetido na lista.</w:t>
+      </w:r>
+    </w:p>
+    <w:p>
+      <w:r>
+        <w:rPr>
+          <w:lang w:val="pt-PT"/>
+        </w:rPr>
         <w:tab/>
       </w:r>
       <w:r>
@@ -7105,17 +10422,15 @@
     <w:p>
       <w:pPr>
         <w:ind w:firstLine="720"/>
-      </w:pPr>
-      <w:r>
-        <w:t xml:space="preserve">Exemplos de soluções para </w:t>
-      </w:r>
-      <w:proofErr w:type="gramStart"/>
-      <w:r>
-        <w:t>estes</w:t>
-      </w:r>
-      <w:proofErr w:type="gramEnd"/>
-      <w:r>
-        <w:t xml:space="preserve"> predicados:</w:t>
+        <w:rPr>
+          <w:lang w:val="pt-PT"/>
+        </w:rPr>
+      </w:pPr>
+      <w:r>
+        <w:rPr>
+          <w:lang w:val="pt-PT"/>
+        </w:rPr>
+        <w:t>Exemplos de soluções para estes predicados:</w:t>
       </w:r>
     </w:p>
     <w:p>
@@ -7176,6 +10491,7 @@
           <w:rFonts w:cs="Arial"/>
           <w:sz w:val="32"/>
           <w:szCs w:val="32"/>
+          <w:lang w:val="pt-PT"/>
         </w:rPr>
       </w:pPr>
       <w:bookmarkStart w:id="26" w:name="_Toc4336435"/>
@@ -7183,6 +10499,7 @@
         <w:rPr>
           <w:sz w:val="32"/>
           <w:szCs w:val="32"/>
+          <w:lang w:val="pt-PT"/>
         </w:rPr>
         <w:t xml:space="preserve">2.8 - </w:t>
       </w:r>
@@ -7191,6 +10508,7 @@
           <w:rFonts w:cs="Arial"/>
           <w:sz w:val="32"/>
           <w:szCs w:val="32"/>
+          <w:lang w:val="pt-PT"/>
         </w:rPr>
         <w:t>Calcular o custo total dos cuidados de saúde por utente/serviço/instituição/data</w:t>
       </w:r>
@@ -7199,29 +10517,41 @@
           <w:rFonts w:cs="Arial"/>
           <w:sz w:val="32"/>
           <w:szCs w:val="32"/>
+          <w:lang w:val="pt-PT"/>
         </w:rPr>
         <w:t>/médico</w:t>
       </w:r>
       <w:bookmarkEnd w:id="26"/>
     </w:p>
     <w:p>
-      <w:r>
+      <w:pPr>
+        <w:rPr>
+          <w:lang w:val="pt-PT"/>
+        </w:rPr>
+      </w:pPr>
+      <w:r>
+        <w:rPr>
+          <w:lang w:val="pt-PT"/>
+        </w:rPr>
         <w:tab/>
       </w:r>
       <w:r>
-        <w:t xml:space="preserve">Tal </w:t>
-      </w:r>
-      <w:proofErr w:type="gramStart"/>
-      <w:r>
-        <w:t>como</w:t>
-      </w:r>
-      <w:proofErr w:type="gramEnd"/>
-      <w:r>
-        <w:t xml:space="preserve"> no ponto anterior, este ponto vai ser dividido em vários subcapítulos devido às diversas abordagens para responder ao ponto da forma mais correta possível.</w:t>
-      </w:r>
-    </w:p>
-    <w:p>
-      <w:r>
+        <w:rPr>
+          <w:lang w:val="pt-PT"/>
+        </w:rPr>
+        <w:t>Tal como no ponto anterior, este ponto vai ser dividido em vários subcapítulos devido às diversas abordagens para responder ao ponto da forma mais correta possível.</w:t>
+      </w:r>
+    </w:p>
+    <w:p>
+      <w:pPr>
+        <w:rPr>
+          <w:lang w:val="pt-PT"/>
+        </w:rPr>
+      </w:pPr>
+      <w:r>
+        <w:rPr>
+          <w:lang w:val="pt-PT"/>
+        </w:rPr>
         <w:br w:type="page"/>
       </w:r>
     </w:p>
@@ -7231,6 +10561,7 @@
         <w:rPr>
           <w:sz w:val="28"/>
           <w:szCs w:val="28"/>
+          <w:lang w:val="pt-PT"/>
         </w:rPr>
       </w:pPr>
       <w:bookmarkStart w:id="27" w:name="_Toc4336436"/>
@@ -7238,6 +10569,7 @@
         <w:rPr>
           <w:sz w:val="28"/>
           <w:szCs w:val="28"/>
+          <w:lang w:val="pt-PT"/>
         </w:rPr>
         <w:lastRenderedPageBreak/>
         <w:t>2.8.1 – Custo total dos cuidados de saúde por utente</w:t>
@@ -7245,21 +10577,24 @@
       <w:bookmarkEnd w:id="27"/>
     </w:p>
     <w:p>
-      <w:r>
+      <w:pPr>
+        <w:rPr>
+          <w:lang w:val="pt-PT"/>
+        </w:rPr>
+      </w:pPr>
+      <w:r>
+        <w:rPr>
+          <w:lang w:val="pt-PT"/>
+        </w:rPr>
         <w:tab/>
-        <w:t xml:space="preserve">Para </w:t>
-      </w:r>
-      <w:proofErr w:type="gramStart"/>
-      <w:r>
-        <w:t>este</w:t>
-      </w:r>
-      <w:proofErr w:type="gramEnd"/>
-      <w:r>
-        <w:t xml:space="preserve"> predicado utilizamos uma abordagem mais complexa do que aquela que, talvez, era pretendida.</w:t>
-      </w:r>
-    </w:p>
-    <w:p>
-      <w:r>
+        <w:t>Para este predicado utilizamos uma abordagem mais complexa do que aquela que, talvez, era pretendida.</w:t>
+      </w:r>
+    </w:p>
+    <w:p>
+      <w:r>
+        <w:rPr>
+          <w:lang w:val="pt-PT"/>
+        </w:rPr>
         <w:tab/>
       </w:r>
       <w:r>
@@ -7305,17 +10640,26 @@
       </w:r>
     </w:p>
     <w:p>
+      <w:pPr>
+        <w:rPr>
+          <w:lang w:val="pt-PT"/>
+        </w:rPr>
+      </w:pPr>
       <w:r>
         <w:tab/>
       </w:r>
-      <w:proofErr w:type="gramStart"/>
-      <w:r>
+      <w:r>
+        <w:rPr>
+          <w:lang w:val="pt-PT"/>
+        </w:rPr>
         <w:t>Em primeiro lugar, retiramos todos os custos das consultas associados às consultas realizadas por o Utente pretendido.</w:t>
       </w:r>
-      <w:proofErr w:type="gramEnd"/>
-    </w:p>
-    <w:p>
-      <w:r>
+    </w:p>
+    <w:p>
+      <w:r>
+        <w:rPr>
+          <w:lang w:val="pt-PT"/>
+        </w:rPr>
         <w:tab/>
       </w:r>
       <w:r>
@@ -7361,30 +10705,74 @@
       </w:r>
     </w:p>
     <w:p>
+      <w:pPr>
+        <w:rPr>
+          <w:lang w:val="pt-PT"/>
+        </w:rPr>
+      </w:pPr>
       <w:r>
         <w:tab/>
-        <w:t>De seguida somamos esses valores todos através do predicado “somaConjVal” e guardamos o valor numa variável ‘X’.</w:t>
-      </w:r>
-    </w:p>
-    <w:p>
-      <w:r>
+      </w:r>
+      <w:r>
+        <w:rPr>
+          <w:lang w:val="pt-PT"/>
+        </w:rPr>
+        <w:t>De seguida somamos esses valores todos através do predicado “</w:t>
+      </w:r>
+      <w:proofErr w:type="spellStart"/>
+      <w:r>
+        <w:rPr>
+          <w:lang w:val="pt-PT"/>
+        </w:rPr>
+        <w:t>somaConjVal</w:t>
+      </w:r>
+      <w:proofErr w:type="spellEnd"/>
+      <w:r>
+        <w:rPr>
+          <w:lang w:val="pt-PT"/>
+        </w:rPr>
+        <w:t>” e guardamos o valor numa variável ‘X’.</w:t>
+      </w:r>
+    </w:p>
+    <w:p>
+      <w:pPr>
+        <w:rPr>
+          <w:lang w:val="pt-PT"/>
+        </w:rPr>
+      </w:pPr>
+      <w:r>
+        <w:rPr>
+          <w:lang w:val="pt-PT"/>
+        </w:rPr>
         <w:tab/>
-        <w:t xml:space="preserve">O próximo passo consiste em utilizar o predicado “retornosPUtente”. Alguns utentes poderão ser reembolsados com uma parte do valor das consultas </w:t>
-      </w:r>
-      <w:r>
-        <w:t xml:space="preserve">de acordo com o seguro que </w:t>
-      </w:r>
-      <w:proofErr w:type="gramStart"/>
-      <w:r>
-        <w:t>estes</w:t>
-      </w:r>
-      <w:proofErr w:type="gramEnd"/>
-      <w:r>
-        <w:t xml:space="preserve"> detêm.</w:t>
-      </w:r>
-    </w:p>
-    <w:p>
-      <w:r>
+        <w:t>O próximo passo consiste em utilizar o predicado “</w:t>
+      </w:r>
+      <w:proofErr w:type="spellStart"/>
+      <w:r>
+        <w:rPr>
+          <w:lang w:val="pt-PT"/>
+        </w:rPr>
+        <w:t>retornosPUtente</w:t>
+      </w:r>
+      <w:proofErr w:type="spellEnd"/>
+      <w:r>
+        <w:rPr>
+          <w:lang w:val="pt-PT"/>
+        </w:rPr>
+        <w:t xml:space="preserve">”. Alguns utentes poderão ser reembolsados com uma parte do valor das consultas </w:t>
+      </w:r>
+      <w:r>
+        <w:rPr>
+          <w:lang w:val="pt-PT"/>
+        </w:rPr>
+        <w:t>de acordo com o seguro que estes detêm.</w:t>
+      </w:r>
+    </w:p>
+    <w:p>
+      <w:r>
+        <w:rPr>
+          <w:lang w:val="pt-PT"/>
+        </w:rPr>
         <w:tab/>
       </w:r>
       <w:r>
@@ -7432,15 +10820,61 @@
     <w:p>
       <w:r>
         <w:tab/>
-        <w:t xml:space="preserve">Este predicado guarda todos os custos associados </w:t>
-      </w:r>
-      <w:proofErr w:type="gramStart"/>
-      <w:r>
-        <w:t>a</w:t>
-      </w:r>
-      <w:proofErr w:type="gramEnd"/>
-      <w:r>
-        <w:t xml:space="preserve"> um utente numa lista “S” e encontra o seguro deste. Após esta fase, cria-se uma nova lista através do predicado “custosTaxados” que utiliza a taxa do seguro do utilizador como multiplicador de cada custo presente na lista “S”. No final soma todos os valores da nova lista.</w:t>
+      </w:r>
+      <w:r>
+        <w:rPr>
+          <w:lang w:val="pt-PT"/>
+        </w:rPr>
+        <w:t>Este predicado guarda todos os custos associados a um utente numa lista “S” e encontra o seguro deste. Após esta fase, cria-se uma nova lista através do predicado “</w:t>
+      </w:r>
+      <w:proofErr w:type="spellStart"/>
+      <w:r>
+        <w:rPr>
+          <w:lang w:val="pt-PT"/>
+        </w:rPr>
+        <w:t>custosTaxados</w:t>
+      </w:r>
+      <w:proofErr w:type="spellEnd"/>
+      <w:r>
+        <w:rPr>
+          <w:lang w:val="pt-PT"/>
+        </w:rPr>
+        <w:t xml:space="preserve">” que utiliza a taxa do seguro do utilizador como multiplicador de cada custo presente na lista “S”. </w:t>
+      </w:r>
+      <w:r>
+        <w:t xml:space="preserve">No final soma </w:t>
+      </w:r>
+      <w:proofErr w:type="spellStart"/>
+      <w:r>
+        <w:t>todos</w:t>
+      </w:r>
+      <w:proofErr w:type="spellEnd"/>
+      <w:r>
+        <w:t xml:space="preserve"> </w:t>
+      </w:r>
+      <w:proofErr w:type="spellStart"/>
+      <w:r>
+        <w:t>os</w:t>
+      </w:r>
+      <w:proofErr w:type="spellEnd"/>
+      <w:r>
+        <w:t xml:space="preserve"> </w:t>
+      </w:r>
+      <w:proofErr w:type="spellStart"/>
+      <w:r>
+        <w:t>valores</w:t>
+      </w:r>
+      <w:proofErr w:type="spellEnd"/>
+      <w:r>
+        <w:t xml:space="preserve"> da nova </w:t>
+      </w:r>
+      <w:proofErr w:type="spellStart"/>
+      <w:r>
+        <w:t>lista</w:t>
+      </w:r>
+      <w:proofErr w:type="spellEnd"/>
+      <w:r>
+        <w:t>.</w:t>
       </w:r>
     </w:p>
     <w:p>
@@ -7492,41 +10926,74 @@
     <w:p>
       <w:pPr>
         <w:ind w:firstLine="720"/>
-      </w:pPr>
-      <w:r>
+        <w:rPr>
+          <w:lang w:val="pt-PT"/>
+        </w:rPr>
+      </w:pPr>
+      <w:r>
+        <w:rPr>
+          <w:lang w:val="pt-PT"/>
+        </w:rPr>
         <w:lastRenderedPageBreak/>
-        <w:t xml:space="preserve">Após todo </w:t>
+        <w:t>Após todo este processo do cálculo dos retornos dum utente, guardamos o valor desse cálculo numa variável “Y”.</w:t>
+      </w:r>
+    </w:p>
+    <w:p>
+      <w:pPr>
+        <w:ind w:firstLine="720"/>
+        <w:rPr>
+          <w:lang w:val="pt-PT"/>
+        </w:rPr>
+      </w:pPr>
+      <w:r>
+        <w:rPr>
+          <w:lang w:val="pt-PT"/>
+        </w:rPr>
+        <w:t>Por fim o resultado será a subtração da variável X (custos totais) pela variável Y (custos taxados).</w:t>
+      </w:r>
+    </w:p>
+    <w:p>
+      <w:pPr>
+        <w:ind w:firstLine="720"/>
+      </w:pPr>
+      <w:r>
+        <w:rPr>
+          <w:lang w:val="pt-PT"/>
+        </w:rPr>
+        <w:t xml:space="preserve">Para o utente com ID1 foram realizadas duas consultas, uma com um custo associado de 25 e outra com um custo associado de 10 logo </w:t>
       </w:r>
       <w:proofErr w:type="gramStart"/>
       <w:r>
-        <w:t>este</w:t>
+        <w:rPr>
+          <w:lang w:val="pt-PT"/>
+        </w:rPr>
+        <w:t>os custo</w:t>
       </w:r>
       <w:proofErr w:type="gramEnd"/>
       <w:r>
-        <w:t xml:space="preserve"> processo do cálculo dos retornos dum utente, guardamos o valor desse cálculo numa variável “Y”.</w:t>
-      </w:r>
-    </w:p>
-    <w:p>
-      <w:pPr>
-        <w:ind w:firstLine="720"/>
-      </w:pPr>
-      <w:proofErr w:type="gramStart"/>
-      <w:r>
-        <w:t>Por fim o resultado será a subtração da variável X (custos totais) pela variável Y (custos taxados).</w:t>
-      </w:r>
-      <w:proofErr w:type="gramEnd"/>
-    </w:p>
-    <w:p>
-      <w:pPr>
-        <w:ind w:firstLine="720"/>
-      </w:pPr>
-      <w:proofErr w:type="gramStart"/>
-      <w:r>
-        <w:t>Para o utente com ID1 foram realizadas duas consultas, uma com um custo associado de 25 e outra com um custo associado de 10 logo os custo das consultas é 25+10=35.</w:t>
-      </w:r>
-      <w:proofErr w:type="gramEnd"/>
-      <w:r>
-        <w:t xml:space="preserve"> O retorno será 25*0.4+10*0.4=14, sendo que a taxa associada ao utente é de 0.4 (ADSE). Podemos verificar o resultado:</w:t>
+        <w:rPr>
+          <w:lang w:val="pt-PT"/>
+        </w:rPr>
+        <w:t xml:space="preserve"> das consultas é 25+10=35. O retorno será 25*0.4+10*0.4=14, sendo que a taxa associada ao utente é de 0.4 (ADSE). </w:t>
+      </w:r>
+      <w:r>
+        <w:t xml:space="preserve">Podemos </w:t>
+      </w:r>
+      <w:proofErr w:type="spellStart"/>
+      <w:r>
+        <w:t>verificar</w:t>
+      </w:r>
+      <w:proofErr w:type="spellEnd"/>
+      <w:r>
+        <w:t xml:space="preserve"> o </w:t>
+      </w:r>
+      <w:proofErr w:type="spellStart"/>
+      <w:r>
+        <w:t>resultado</w:t>
+      </w:r>
+      <w:proofErr w:type="spellEnd"/>
+      <w:r>
+        <w:t>:</w:t>
       </w:r>
     </w:p>
     <w:p>
@@ -7591,6 +11058,7 @@
         <w:rPr>
           <w:sz w:val="28"/>
           <w:szCs w:val="28"/>
+          <w:lang w:val="pt-PT"/>
         </w:rPr>
       </w:pPr>
       <w:bookmarkStart w:id="28" w:name="_Toc4336437"/>
@@ -7598,65 +11066,82 @@
         <w:rPr>
           <w:sz w:val="28"/>
           <w:szCs w:val="28"/>
-        </w:rPr>
-        <w:t>2.8.2 - Custo total dos cuidados de saúde por</w:t>
+          <w:lang w:val="pt-PT"/>
+        </w:rPr>
+        <w:t>2.8.2 - Custo total dos cuidados de saúde por data/serviço</w:t>
       </w:r>
       <w:r>
         <w:rPr>
           <w:sz w:val="28"/>
           <w:szCs w:val="28"/>
-        </w:rPr>
-        <w:t xml:space="preserve"> data/serviço</w:t>
-      </w:r>
-      <w:r>
-        <w:rPr>
-          <w:sz w:val="28"/>
-          <w:szCs w:val="28"/>
+          <w:lang w:val="pt-PT"/>
         </w:rPr>
         <w:t>/médico</w:t>
       </w:r>
       <w:bookmarkEnd w:id="28"/>
     </w:p>
     <w:p>
-      <w:r>
+      <w:pPr>
+        <w:rPr>
+          <w:lang w:val="pt-PT"/>
+        </w:rPr>
+      </w:pPr>
+      <w:r>
+        <w:rPr>
+          <w:lang w:val="pt-PT"/>
+        </w:rPr>
         <w:tab/>
       </w:r>
       <w:r>
-        <w:t xml:space="preserve">Nestes dois predicados vamos a todas as consultas que tenham sido realizadas </w:t>
-      </w:r>
-      <w:proofErr w:type="gramStart"/>
-      <w:r>
-        <w:t>na</w:t>
-      </w:r>
-      <w:proofErr w:type="gramEnd"/>
-      <w:r>
-        <w:t xml:space="preserve"> data pretendida o</w:t>
-      </w:r>
-      <w:r>
+        <w:rPr>
+          <w:lang w:val="pt-PT"/>
+        </w:rPr>
+        <w:t>Nestes dois predicados vamos a todas as consultas que tenham sido realizadas na data pretendida o</w:t>
+      </w:r>
+      <w:r>
+        <w:rPr>
+          <w:lang w:val="pt-PT"/>
+        </w:rPr>
         <w:t>u</w:t>
       </w:r>
       <w:r>
+        <w:rPr>
+          <w:lang w:val="pt-PT"/>
+        </w:rPr>
         <w:t xml:space="preserve"> pelo serviço pretendido </w:t>
       </w:r>
       <w:r>
+        <w:rPr>
+          <w:lang w:val="pt-PT"/>
+        </w:rPr>
         <w:t xml:space="preserve">ou pelo devido medico </w:t>
       </w:r>
       <w:r>
+        <w:rPr>
+          <w:lang w:val="pt-PT"/>
+        </w:rPr>
         <w:t>e retiramos todos os custos destas.</w:t>
       </w:r>
     </w:p>
     <w:p>
-      <w:r>
+      <w:pPr>
+        <w:rPr>
+          <w:lang w:val="pt-PT"/>
+        </w:rPr>
+      </w:pPr>
+      <w:r>
+        <w:rPr>
+          <w:lang w:val="pt-PT"/>
+        </w:rPr>
         <w:tab/>
-      </w:r>
-      <w:proofErr w:type="gramStart"/>
-      <w:r>
         <w:t>Depois, simplesmente, somamos esses valores.</w:t>
       </w:r>
-      <w:proofErr w:type="gramEnd"/>
-    </w:p>
-    <w:p>
-      <w:r>
+    </w:p>
+    <w:p>
+      <w:r>
+        <w:rPr>
+          <w:lang w:val="pt-PT"/>
+        </w:rPr>
         <w:tab/>
       </w:r>
       <w:r>
@@ -7796,7 +11281,14 @@
     <w:p>
       <w:r>
         <w:tab/>
-        <w:t>Exemplos:</w:t>
+      </w:r>
+      <w:proofErr w:type="spellStart"/>
+      <w:r>
+        <w:t>Exemplos</w:t>
+      </w:r>
+      <w:proofErr w:type="spellEnd"/>
+      <w:r>
+        <w:t>:</w:t>
       </w:r>
     </w:p>
     <w:p>
@@ -7902,6 +11394,7 @@
         <w:rPr>
           <w:sz w:val="28"/>
           <w:szCs w:val="28"/>
+          <w:lang w:val="pt-PT"/>
         </w:rPr>
       </w:pPr>
       <w:bookmarkStart w:id="29" w:name="_Toc4336438"/>
@@ -7909,6 +11402,7 @@
         <w:rPr>
           <w:sz w:val="28"/>
           <w:szCs w:val="28"/>
+          <w:lang w:val="pt-PT"/>
         </w:rPr>
         <w:lastRenderedPageBreak/>
         <w:t>2.8.3 – Custo total dos cuidados de saúde por Instituição</w:t>
@@ -7916,26 +11410,24 @@
       <w:bookmarkEnd w:id="29"/>
     </w:p>
     <w:p>
-      <w:r>
+      <w:pPr>
+        <w:rPr>
+          <w:lang w:val="pt-PT"/>
+        </w:rPr>
+      </w:pPr>
+      <w:r>
+        <w:rPr>
+          <w:lang w:val="pt-PT"/>
+        </w:rPr>
         <w:tab/>
-        <w:t xml:space="preserve">Aqui verificamos os serviços que são realizados </w:t>
-      </w:r>
-      <w:proofErr w:type="gramStart"/>
-      <w:r>
-        <w:t>na</w:t>
-      </w:r>
-      <w:proofErr w:type="gramEnd"/>
-      <w:r>
-        <w:t xml:space="preserve"> instituição pretendida e usamos o ID destes para encontrar todas as consultas realizadas por estes. </w:t>
-      </w:r>
-      <w:proofErr w:type="gramStart"/>
-      <w:r>
-        <w:t>De seguida retiramos os custos destas consultas e somamos tudo.</w:t>
-      </w:r>
-      <w:proofErr w:type="gramEnd"/>
-    </w:p>
-    <w:p>
-      <w:r>
+        <w:t>Aqui verificamos os serviços que são realizados na instituição pretendida e usamos o ID destes para encontrar todas as consultas realizadas por estes. De seguida retiramos os custos destas consultas e somamos tudo.</w:t>
+      </w:r>
+    </w:p>
+    <w:p>
+      <w:r>
+        <w:rPr>
+          <w:lang w:val="pt-PT"/>
+        </w:rPr>
         <w:tab/>
       </w:r>
       <w:r>
@@ -7983,7 +11475,14 @@
     <w:p>
       <w:r>
         <w:tab/>
-        <w:t>Exemplo:</w:t>
+      </w:r>
+      <w:proofErr w:type="spellStart"/>
+      <w:r>
+        <w:t>Exemplo</w:t>
+      </w:r>
+      <w:proofErr w:type="spellEnd"/>
+      <w:r>
+        <w:t>:</w:t>
       </w:r>
     </w:p>
     <w:p>
@@ -8040,6 +11539,7 @@
           <w:color w:val="FF0000"/>
           <w:sz w:val="32"/>
           <w:szCs w:val="32"/>
+          <w:lang w:val="pt-PT"/>
         </w:rPr>
       </w:pPr>
       <w:bookmarkStart w:id="30" w:name="_Toc4336439"/>
@@ -8048,6 +11548,7 @@
           <w:color w:val="FF0000"/>
           <w:sz w:val="32"/>
           <w:szCs w:val="32"/>
+          <w:lang w:val="pt-PT"/>
         </w:rPr>
         <w:t>2.9 – Guardar e carregar factos através da utilização de um ficheiro de texto</w:t>
       </w:r>
@@ -8062,6 +11563,7 @@
           <w:color w:val="FF0000"/>
           <w:sz w:val="32"/>
           <w:szCs w:val="32"/>
+          <w:lang w:val="pt-PT"/>
         </w:rPr>
       </w:pPr>
       <w:r>
@@ -8069,6 +11571,7 @@
           <w:color w:val="FF0000"/>
           <w:sz w:val="32"/>
           <w:szCs w:val="32"/>
+          <w:lang w:val="pt-PT"/>
         </w:rPr>
         <w:br w:type="page"/>
       </w:r>
@@ -8080,6 +11583,7 @@
           <w:color w:val="FF0000"/>
           <w:sz w:val="32"/>
           <w:szCs w:val="32"/>
+          <w:lang w:val="pt-PT"/>
         </w:rPr>
       </w:pPr>
     </w:p>
@@ -8097,26 +11601,61 @@
           <w:sz w:val="32"/>
           <w:szCs w:val="32"/>
         </w:rPr>
-        <w:t>2.10 – Predicados auxiliares</w:t>
+        <w:t xml:space="preserve">2.10 – </w:t>
+      </w:r>
+      <w:proofErr w:type="spellStart"/>
+      <w:r>
+        <w:rPr>
+          <w:sz w:val="32"/>
+          <w:szCs w:val="32"/>
+        </w:rPr>
+        <w:t>Predicados</w:t>
+      </w:r>
+      <w:proofErr w:type="spellEnd"/>
+      <w:r>
+        <w:rPr>
+          <w:sz w:val="32"/>
+          <w:szCs w:val="32"/>
+        </w:rPr>
+        <w:t xml:space="preserve"> </w:t>
+      </w:r>
+      <w:proofErr w:type="spellStart"/>
+      <w:r>
+        <w:rPr>
+          <w:sz w:val="32"/>
+          <w:szCs w:val="32"/>
+        </w:rPr>
+        <w:t>auxiliares</w:t>
       </w:r>
       <w:bookmarkEnd w:id="31"/>
-    </w:p>
-    <w:p>
+      <w:proofErr w:type="spellEnd"/>
+    </w:p>
+    <w:p>
+      <w:pPr>
+        <w:rPr>
+          <w:lang w:val="pt-PT"/>
+        </w:rPr>
+      </w:pPr>
       <w:r>
         <w:tab/>
-        <w:t xml:space="preserve">Foram criados alguns predicados auxiliares (alguns já apresentados anteriormente) para simplificar a realização do exercício proposto. Para que seja possível entender </w:t>
-      </w:r>
-      <w:proofErr w:type="gramStart"/>
-      <w:r>
-        <w:t>a</w:t>
-      </w:r>
-      <w:proofErr w:type="gramEnd"/>
-      <w:r>
-        <w:t xml:space="preserve"> utilização destes em alguns predicados, apresentamos uma imagem ilustrativa de todos os predicados que ainda não foram representados nas secções anteriores.</w:t>
-      </w:r>
-    </w:p>
-    <w:p>
-      <w:r>
+      </w:r>
+      <w:r>
+        <w:rPr>
+          <w:lang w:val="pt-PT"/>
+        </w:rPr>
+        <w:t>Foram criados alguns predicados auxiliares (alguns já apresentados anteriormente) para simplificar a realização do exercício proposto. Para que seja possível entender a utilização destes em alguns predicados, apresentamos uma imagem ilustrativa de todos os predicados que ainda não foram representados nas secções anteriores.</w:t>
+      </w:r>
+    </w:p>
+    <w:p>
+      <w:pPr>
+        <w:rPr>
+          <w:lang w:val="pt-PT"/>
+        </w:rPr>
+      </w:pPr>
+      <w:r>
+        <w:rPr>
+          <w:lang w:val="pt-PT"/>
+        </w:rPr>
         <w:tab/>
       </w:r>
       <w:r>
@@ -8161,11 +11700,22 @@
         </w:drawing>
       </w:r>
       <w:r>
+        <w:rPr>
+          <w:lang w:val="pt-PT"/>
+        </w:rPr>
         <w:t xml:space="preserve"> </w:t>
       </w:r>
     </w:p>
     <w:p>
-      <w:r>
+      <w:pPr>
+        <w:rPr>
+          <w:lang w:val="pt-PT"/>
+        </w:rPr>
+      </w:pPr>
+      <w:r>
+        <w:rPr>
+          <w:lang w:val="pt-PT"/>
+        </w:rPr>
         <w:br w:type="page"/>
       </w:r>
     </w:p>
@@ -8175,6 +11725,7 @@
         <w:rPr>
           <w:sz w:val="40"/>
           <w:szCs w:val="40"/>
+          <w:lang w:val="pt-PT"/>
         </w:rPr>
       </w:pPr>
       <w:bookmarkStart w:id="32" w:name="_Toc4336441"/>
@@ -8182,42 +11733,75 @@
         <w:rPr>
           <w:sz w:val="40"/>
           <w:szCs w:val="40"/>
+          <w:lang w:val="pt-PT"/>
         </w:rPr>
         <w:lastRenderedPageBreak/>
-        <w:t xml:space="preserve">3 </w:t>
+        <w:t>3 –</w:t>
       </w:r>
       <w:r>
         <w:rPr>
           <w:sz w:val="40"/>
           <w:szCs w:val="40"/>
-        </w:rPr>
-        <w:t>–</w:t>
-      </w:r>
-      <w:r>
-        <w:rPr>
-          <w:sz w:val="40"/>
-          <w:szCs w:val="40"/>
+          <w:lang w:val="pt-PT"/>
         </w:rPr>
         <w:t xml:space="preserve"> Conclusão</w:t>
       </w:r>
       <w:bookmarkEnd w:id="32"/>
     </w:p>
     <w:p>
-      <w:r>
+      <w:pPr>
+        <w:rPr>
+          <w:lang w:val="pt-PT"/>
+        </w:rPr>
+      </w:pPr>
+      <w:r>
+        <w:rPr>
+          <w:lang w:val="pt-PT"/>
+        </w:rPr>
         <w:tab/>
         <w:t>O grupo considera que realizou um trabalho bastante aprofundado tendo respondido às questões propostas no enunciado do exercício de uma forma simples e correta. O facto de termos criado um número significativo de funcionalidades extra faz-nos acreditar que DEVIAMOS TER 20 CARALHO.</w:t>
       </w:r>
     </w:p>
     <w:p>
-      <w:r>
+      <w:pPr>
+        <w:rPr>
+          <w:lang w:val="pt-PT"/>
+        </w:rPr>
+      </w:pPr>
+      <w:r>
+        <w:rPr>
+          <w:lang w:val="pt-PT"/>
+        </w:rPr>
         <w:tab/>
         <w:t>Como trabalho futuro alguns aspetos no que conta à implementação do sistema de seguros poderiam ser melhorados criando por exemplo situações de utentes isentos de pagamento.</w:t>
       </w:r>
     </w:p>
     <w:p>
-      <w:r>
+      <w:pPr>
+        <w:rPr>
+          <w:lang w:val="pt-PT"/>
+        </w:rPr>
+      </w:pPr>
+      <w:r>
+        <w:rPr>
+          <w:lang w:val="pt-PT"/>
+        </w:rPr>
         <w:tab/>
-        <w:t>De uma forma geral, sentimos que os conceitos de sistemas de representação de conhecimento e raciocínio pedidos neste primeiro exercício ficaram bem consolidades e solidificamos a nossa capacidade de utilizar a linguagem PROLOG.</w:t>
+        <w:t xml:space="preserve">De uma forma geral, sentimos que os conceitos de sistemas de representação de conhecimento e raciocínio pedidos neste primeiro exercício ficaram bem </w:t>
+      </w:r>
+      <w:proofErr w:type="spellStart"/>
+      <w:r>
+        <w:rPr>
+          <w:lang w:val="pt-PT"/>
+        </w:rPr>
+        <w:t>consolidades</w:t>
+      </w:r>
+      <w:proofErr w:type="spellEnd"/>
+      <w:r>
+        <w:rPr>
+          <w:lang w:val="pt-PT"/>
+        </w:rPr>
+        <w:t xml:space="preserve"> e solidificamos a nossa capacidade de utilizar a linguagem PROLOG.</w:t>
       </w:r>
     </w:p>
     <w:sectPr>
@@ -8231,7 +11815,7 @@
 </file>
 
 <file path=word/endnotes.xml><?xml version="1.0" encoding="utf-8"?>
-<w:endnotes xmlns:ve="http://schemas.openxmlformats.org/markup-compatibility/2006" xmlns:o="urn:schemas-microsoft-com:office:office" xmlns:r="http://schemas.openxmlformats.org/officeDocument/2006/relationships" xmlns:m="http://schemas.openxmlformats.org/officeDocument/2006/math" xmlns:v="urn:schemas-microsoft-com:vml" xmlns:wp="http://schemas.openxmlformats.org/drawingml/2006/wordprocessingDrawing" xmlns:w10="urn:schemas-microsoft-com:office:word" xmlns:w="http://schemas.openxmlformats.org/wordprocessingml/2006/main" xmlns:wne="http://schemas.microsoft.com/office/word/2006/wordml">
+<w:endnotes xmlns:wpc="http://schemas.microsoft.com/office/word/2010/wordprocessingCanvas" xmlns:cx="http://schemas.microsoft.com/office/drawing/2014/chartex" xmlns:cx1="http://schemas.microsoft.com/office/drawing/2015/9/8/chartex" xmlns:cx2="http://schemas.microsoft.com/office/drawing/2015/10/21/chartex" xmlns:cx3="http://schemas.microsoft.com/office/drawing/2016/5/9/chartex" xmlns:cx4="http://schemas.microsoft.com/office/drawing/2016/5/10/chartex" xmlns:cx5="http://schemas.microsoft.com/office/drawing/2016/5/11/chartex" xmlns:cx6="http://schemas.microsoft.com/office/drawing/2016/5/12/chartex" xmlns:cx7="http://schemas.microsoft.com/office/drawing/2016/5/13/chartex" xmlns:cx8="http://schemas.microsoft.com/office/drawing/2016/5/14/chartex" xmlns:mc="http://schemas.openxmlformats.org/markup-compatibility/2006" xmlns:aink="http://schemas.microsoft.com/office/drawing/2016/ink" xmlns:am3d="http://schemas.microsoft.com/office/drawing/2017/model3d" xmlns:o="urn:schemas-microsoft-com:office:office" xmlns:r="http://schemas.openxmlformats.org/officeDocument/2006/relationships" xmlns:m="http://schemas.openxmlformats.org/officeDocument/2006/math" xmlns:v="urn:schemas-microsoft-com:vml" xmlns:wp14="http://schemas.microsoft.com/office/word/2010/wordprocessingDrawing" xmlns:wp="http://schemas.openxmlformats.org/drawingml/2006/wordprocessingDrawing" xmlns:w10="urn:schemas-microsoft-com:office:word" xmlns:w="http://schemas.openxmlformats.org/wordprocessingml/2006/main" xmlns:w14="http://schemas.microsoft.com/office/word/2010/wordml" xmlns:w15="http://schemas.microsoft.com/office/word/2012/wordml" xmlns:w16cid="http://schemas.microsoft.com/office/word/2016/wordml/cid" xmlns:w16se="http://schemas.microsoft.com/office/word/2015/wordml/symex" xmlns:wpg="http://schemas.microsoft.com/office/word/2010/wordprocessingGroup" xmlns:wpi="http://schemas.microsoft.com/office/word/2010/wordprocessingInk" xmlns:wne="http://schemas.microsoft.com/office/word/2006/wordml" xmlns:wps="http://schemas.microsoft.com/office/word/2010/wordprocessingShape" mc:Ignorable="w14 w15 w16se w16cid wp14">
   <w:endnote w:type="separator" w:id="-1">
     <w:p>
       <w:pPr>
@@ -8256,7 +11840,7 @@
 </file>
 
 <file path=word/footer1.xml><?xml version="1.0" encoding="utf-8"?>
-<w:ftr xmlns:ve="http://schemas.openxmlformats.org/markup-compatibility/2006" xmlns:o="urn:schemas-microsoft-com:office:office" xmlns:r="http://schemas.openxmlformats.org/officeDocument/2006/relationships" xmlns:m="http://schemas.openxmlformats.org/officeDocument/2006/math" xmlns:v="urn:schemas-microsoft-com:vml" xmlns:wp="http://schemas.openxmlformats.org/drawingml/2006/wordprocessingDrawing" xmlns:w10="urn:schemas-microsoft-com:office:word" xmlns:w="http://schemas.openxmlformats.org/wordprocessingml/2006/main" xmlns:wne="http://schemas.microsoft.com/office/word/2006/wordml">
+<w:ftr xmlns:wpc="http://schemas.microsoft.com/office/word/2010/wordprocessingCanvas" xmlns:cx="http://schemas.microsoft.com/office/drawing/2014/chartex" xmlns:cx1="http://schemas.microsoft.com/office/drawing/2015/9/8/chartex" xmlns:cx2="http://schemas.microsoft.com/office/drawing/2015/10/21/chartex" xmlns:cx3="http://schemas.microsoft.com/office/drawing/2016/5/9/chartex" xmlns:cx4="http://schemas.microsoft.com/office/drawing/2016/5/10/chartex" xmlns:cx5="http://schemas.microsoft.com/office/drawing/2016/5/11/chartex" xmlns:cx6="http://schemas.microsoft.com/office/drawing/2016/5/12/chartex" xmlns:cx7="http://schemas.microsoft.com/office/drawing/2016/5/13/chartex" xmlns:cx8="http://schemas.microsoft.com/office/drawing/2016/5/14/chartex" xmlns:mc="http://schemas.openxmlformats.org/markup-compatibility/2006" xmlns:aink="http://schemas.microsoft.com/office/drawing/2016/ink" xmlns:am3d="http://schemas.microsoft.com/office/drawing/2017/model3d" xmlns:o="urn:schemas-microsoft-com:office:office" xmlns:r="http://schemas.openxmlformats.org/officeDocument/2006/relationships" xmlns:m="http://schemas.openxmlformats.org/officeDocument/2006/math" xmlns:v="urn:schemas-microsoft-com:vml" xmlns:wp14="http://schemas.microsoft.com/office/word/2010/wordprocessingDrawing" xmlns:wp="http://schemas.openxmlformats.org/drawingml/2006/wordprocessingDrawing" xmlns:w10="urn:schemas-microsoft-com:office:word" xmlns:w="http://schemas.openxmlformats.org/wordprocessingml/2006/main" xmlns:w14="http://schemas.microsoft.com/office/word/2010/wordml" xmlns:w15="http://schemas.microsoft.com/office/word/2012/wordml" xmlns:w16cid="http://schemas.microsoft.com/office/word/2016/wordml/cid" xmlns:w16se="http://schemas.microsoft.com/office/word/2015/wordml/symex" xmlns:wpg="http://schemas.microsoft.com/office/word/2010/wordprocessingGroup" xmlns:wpi="http://schemas.microsoft.com/office/word/2010/wordprocessingInk" xmlns:wne="http://schemas.microsoft.com/office/word/2006/wordml" xmlns:wps="http://schemas.microsoft.com/office/word/2010/wordprocessingShape" mc:Ignorable="w14 w15 w16se w16cid wp14">
   <w:sdt>
     <w:sdtPr>
       <w:rPr>
@@ -8308,7 +11892,7 @@
 </file>
 
 <file path=word/footer2.xml><?xml version="1.0" encoding="utf-8"?>
-<w:ftr xmlns:ve="http://schemas.openxmlformats.org/markup-compatibility/2006" xmlns:o="urn:schemas-microsoft-com:office:office" xmlns:r="http://schemas.openxmlformats.org/officeDocument/2006/relationships" xmlns:m="http://schemas.openxmlformats.org/officeDocument/2006/math" xmlns:v="urn:schemas-microsoft-com:vml" xmlns:wp="http://schemas.openxmlformats.org/drawingml/2006/wordprocessingDrawing" xmlns:w10="urn:schemas-microsoft-com:office:word" xmlns:w="http://schemas.openxmlformats.org/wordprocessingml/2006/main" xmlns:wne="http://schemas.microsoft.com/office/word/2006/wordml">
+<w:ftr xmlns:wpc="http://schemas.microsoft.com/office/word/2010/wordprocessingCanvas" xmlns:cx="http://schemas.microsoft.com/office/drawing/2014/chartex" xmlns:cx1="http://schemas.microsoft.com/office/drawing/2015/9/8/chartex" xmlns:cx2="http://schemas.microsoft.com/office/drawing/2015/10/21/chartex" xmlns:cx3="http://schemas.microsoft.com/office/drawing/2016/5/9/chartex" xmlns:cx4="http://schemas.microsoft.com/office/drawing/2016/5/10/chartex" xmlns:cx5="http://schemas.microsoft.com/office/drawing/2016/5/11/chartex" xmlns:cx6="http://schemas.microsoft.com/office/drawing/2016/5/12/chartex" xmlns:cx7="http://schemas.microsoft.com/office/drawing/2016/5/13/chartex" xmlns:cx8="http://schemas.microsoft.com/office/drawing/2016/5/14/chartex" xmlns:mc="http://schemas.openxmlformats.org/markup-compatibility/2006" xmlns:aink="http://schemas.microsoft.com/office/drawing/2016/ink" xmlns:am3d="http://schemas.microsoft.com/office/drawing/2017/model3d" xmlns:o="urn:schemas-microsoft-com:office:office" xmlns:r="http://schemas.openxmlformats.org/officeDocument/2006/relationships" xmlns:m="http://schemas.openxmlformats.org/officeDocument/2006/math" xmlns:v="urn:schemas-microsoft-com:vml" xmlns:wp14="http://schemas.microsoft.com/office/word/2010/wordprocessingDrawing" xmlns:wp="http://schemas.openxmlformats.org/drawingml/2006/wordprocessingDrawing" xmlns:w10="urn:schemas-microsoft-com:office:word" xmlns:w="http://schemas.openxmlformats.org/wordprocessingml/2006/main" xmlns:w14="http://schemas.microsoft.com/office/word/2010/wordml" xmlns:w15="http://schemas.microsoft.com/office/word/2012/wordml" xmlns:w16cid="http://schemas.microsoft.com/office/word/2016/wordml/cid" xmlns:w16se="http://schemas.microsoft.com/office/word/2015/wordml/symex" xmlns:wpg="http://schemas.microsoft.com/office/word/2010/wordprocessingGroup" xmlns:wpi="http://schemas.microsoft.com/office/word/2010/wordprocessingInk" xmlns:wne="http://schemas.microsoft.com/office/word/2006/wordml" xmlns:wps="http://schemas.microsoft.com/office/word/2010/wordprocessingShape" mc:Ignorable="w14 w15 w16se w16cid wp14">
   <w:sdt>
     <w:sdtPr>
       <w:rPr>
@@ -8373,7 +11957,7 @@
 </file>
 
 <file path=word/footnotes.xml><?xml version="1.0" encoding="utf-8"?>
-<w:footnotes xmlns:ve="http://schemas.openxmlformats.org/markup-compatibility/2006" xmlns:o="urn:schemas-microsoft-com:office:office" xmlns:r="http://schemas.openxmlformats.org/officeDocument/2006/relationships" xmlns:m="http://schemas.openxmlformats.org/officeDocument/2006/math" xmlns:v="urn:schemas-microsoft-com:vml" xmlns:wp="http://schemas.openxmlformats.org/drawingml/2006/wordprocessingDrawing" xmlns:w10="urn:schemas-microsoft-com:office:word" xmlns:w="http://schemas.openxmlformats.org/wordprocessingml/2006/main" xmlns:wne="http://schemas.microsoft.com/office/word/2006/wordml">
+<w:footnotes xmlns:wpc="http://schemas.microsoft.com/office/word/2010/wordprocessingCanvas" xmlns:cx="http://schemas.microsoft.com/office/drawing/2014/chartex" xmlns:cx1="http://schemas.microsoft.com/office/drawing/2015/9/8/chartex" xmlns:cx2="http://schemas.microsoft.com/office/drawing/2015/10/21/chartex" xmlns:cx3="http://schemas.microsoft.com/office/drawing/2016/5/9/chartex" xmlns:cx4="http://schemas.microsoft.com/office/drawing/2016/5/10/chartex" xmlns:cx5="http://schemas.microsoft.com/office/drawing/2016/5/11/chartex" xmlns:cx6="http://schemas.microsoft.com/office/drawing/2016/5/12/chartex" xmlns:cx7="http://schemas.microsoft.com/office/drawing/2016/5/13/chartex" xmlns:cx8="http://schemas.microsoft.com/office/drawing/2016/5/14/chartex" xmlns:mc="http://schemas.openxmlformats.org/markup-compatibility/2006" xmlns:aink="http://schemas.microsoft.com/office/drawing/2016/ink" xmlns:am3d="http://schemas.microsoft.com/office/drawing/2017/model3d" xmlns:o="urn:schemas-microsoft-com:office:office" xmlns:r="http://schemas.openxmlformats.org/officeDocument/2006/relationships" xmlns:m="http://schemas.openxmlformats.org/officeDocument/2006/math" xmlns:v="urn:schemas-microsoft-com:vml" xmlns:wp14="http://schemas.microsoft.com/office/word/2010/wordprocessingDrawing" xmlns:wp="http://schemas.openxmlformats.org/drawingml/2006/wordprocessingDrawing" xmlns:w10="urn:schemas-microsoft-com:office:word" xmlns:w="http://schemas.openxmlformats.org/wordprocessingml/2006/main" xmlns:w14="http://schemas.microsoft.com/office/word/2010/wordml" xmlns:w15="http://schemas.microsoft.com/office/word/2012/wordml" xmlns:w16cid="http://schemas.microsoft.com/office/word/2016/wordml/cid" xmlns:w16se="http://schemas.microsoft.com/office/word/2015/wordml/symex" xmlns:wpg="http://schemas.microsoft.com/office/word/2010/wordprocessingGroup" xmlns:wpi="http://schemas.microsoft.com/office/word/2010/wordprocessingInk" xmlns:wne="http://schemas.microsoft.com/office/word/2006/wordml" xmlns:wps="http://schemas.microsoft.com/office/word/2010/wordprocessingShape" mc:Ignorable="w14 w15 w16se w16cid wp14">
   <w:footnote w:type="separator" w:id="-1">
     <w:p>
       <w:pPr>
@@ -8398,8 +11982,8 @@
 </file>
 
 <file path=word/numbering.xml><?xml version="1.0" encoding="utf-8"?>
-<w:numbering xmlns:ve="http://schemas.openxmlformats.org/markup-compatibility/2006" xmlns:o="urn:schemas-microsoft-com:office:office" xmlns:r="http://schemas.openxmlformats.org/officeDocument/2006/relationships" xmlns:m="http://schemas.openxmlformats.org/officeDocument/2006/math" xmlns:v="urn:schemas-microsoft-com:vml" xmlns:wp="http://schemas.openxmlformats.org/drawingml/2006/wordprocessingDrawing" xmlns:w10="urn:schemas-microsoft-com:office:word" xmlns:w="http://schemas.openxmlformats.org/wordprocessingml/2006/main" xmlns:wne="http://schemas.microsoft.com/office/word/2006/wordml">
-  <w:abstractNum w:abstractNumId="0">
+<w:numbering xmlns:wpc="http://schemas.microsoft.com/office/word/2010/wordprocessingCanvas" xmlns:cx="http://schemas.microsoft.com/office/drawing/2014/chartex" xmlns:cx1="http://schemas.microsoft.com/office/drawing/2015/9/8/chartex" xmlns:cx2="http://schemas.microsoft.com/office/drawing/2015/10/21/chartex" xmlns:cx3="http://schemas.microsoft.com/office/drawing/2016/5/9/chartex" xmlns:cx4="http://schemas.microsoft.com/office/drawing/2016/5/10/chartex" xmlns:cx5="http://schemas.microsoft.com/office/drawing/2016/5/11/chartex" xmlns:cx6="http://schemas.microsoft.com/office/drawing/2016/5/12/chartex" xmlns:cx7="http://schemas.microsoft.com/office/drawing/2016/5/13/chartex" xmlns:cx8="http://schemas.microsoft.com/office/drawing/2016/5/14/chartex" xmlns:mc="http://schemas.openxmlformats.org/markup-compatibility/2006" xmlns:aink="http://schemas.microsoft.com/office/drawing/2016/ink" xmlns:am3d="http://schemas.microsoft.com/office/drawing/2017/model3d" xmlns:o="urn:schemas-microsoft-com:office:office" xmlns:r="http://schemas.openxmlformats.org/officeDocument/2006/relationships" xmlns:m="http://schemas.openxmlformats.org/officeDocument/2006/math" xmlns:v="urn:schemas-microsoft-com:vml" xmlns:wp14="http://schemas.microsoft.com/office/word/2010/wordprocessingDrawing" xmlns:wp="http://schemas.openxmlformats.org/drawingml/2006/wordprocessingDrawing" xmlns:w10="urn:schemas-microsoft-com:office:word" xmlns:w="http://schemas.openxmlformats.org/wordprocessingml/2006/main" xmlns:w14="http://schemas.microsoft.com/office/word/2010/wordml" xmlns:w15="http://schemas.microsoft.com/office/word/2012/wordml" xmlns:w16cid="http://schemas.microsoft.com/office/word/2016/wordml/cid" xmlns:w16se="http://schemas.microsoft.com/office/word/2015/wordml/symex" xmlns:wpg="http://schemas.microsoft.com/office/word/2010/wordprocessingGroup" xmlns:wpi="http://schemas.microsoft.com/office/word/2010/wordprocessingInk" xmlns:wne="http://schemas.microsoft.com/office/word/2006/wordml" xmlns:wps="http://schemas.microsoft.com/office/word/2010/wordprocessingShape" mc:Ignorable="w14 w15 w16se w16cid wp14">
+  <w:abstractNum w:abstractNumId="0" w15:restartNumberingAfterBreak="0">
     <w:nsid w:val="FFFFFF7C"/>
     <w:multiLevelType w:val="singleLevel"/>
     <w:tmpl w:val="A1E079B6"/>
@@ -8416,7 +12000,7 @@
       </w:pPr>
     </w:lvl>
   </w:abstractNum>
-  <w:abstractNum w:abstractNumId="1">
+  <w:abstractNum w:abstractNumId="1" w15:restartNumberingAfterBreak="0">
     <w:nsid w:val="FFFFFF7D"/>
     <w:multiLevelType w:val="singleLevel"/>
     <w:tmpl w:val="A6DCBD28"/>
@@ -8433,7 +12017,7 @@
       </w:pPr>
     </w:lvl>
   </w:abstractNum>
-  <w:abstractNum w:abstractNumId="2">
+  <w:abstractNum w:abstractNumId="2" w15:restartNumberingAfterBreak="0">
     <w:nsid w:val="FFFFFF7E"/>
     <w:multiLevelType w:val="singleLevel"/>
     <w:tmpl w:val="279264C8"/>
@@ -8450,7 +12034,7 @@
       </w:pPr>
     </w:lvl>
   </w:abstractNum>
-  <w:abstractNum w:abstractNumId="3">
+  <w:abstractNum w:abstractNumId="3" w15:restartNumberingAfterBreak="0">
     <w:nsid w:val="FFFFFF7F"/>
     <w:multiLevelType w:val="singleLevel"/>
     <w:tmpl w:val="E3B6529E"/>
@@ -8467,7 +12051,7 @@
       </w:pPr>
     </w:lvl>
   </w:abstractNum>
-  <w:abstractNum w:abstractNumId="4">
+  <w:abstractNum w:abstractNumId="4" w15:restartNumberingAfterBreak="0">
     <w:nsid w:val="FFFFFF80"/>
     <w:multiLevelType w:val="singleLevel"/>
     <w:tmpl w:val="00FADE00"/>
@@ -8487,7 +12071,7 @@
       </w:rPr>
     </w:lvl>
   </w:abstractNum>
-  <w:abstractNum w:abstractNumId="5">
+  <w:abstractNum w:abstractNumId="5" w15:restartNumberingAfterBreak="0">
     <w:nsid w:val="FFFFFF81"/>
     <w:multiLevelType w:val="singleLevel"/>
     <w:tmpl w:val="3DE63380"/>
@@ -8507,7 +12091,7 @@
       </w:rPr>
     </w:lvl>
   </w:abstractNum>
-  <w:abstractNum w:abstractNumId="6">
+  <w:abstractNum w:abstractNumId="6" w15:restartNumberingAfterBreak="0">
     <w:nsid w:val="FFFFFF82"/>
     <w:multiLevelType w:val="singleLevel"/>
     <w:tmpl w:val="2026BDCA"/>
@@ -8527,7 +12111,7 @@
       </w:rPr>
     </w:lvl>
   </w:abstractNum>
-  <w:abstractNum w:abstractNumId="7">
+  <w:abstractNum w:abstractNumId="7" w15:restartNumberingAfterBreak="0">
     <w:nsid w:val="FFFFFF83"/>
     <w:multiLevelType w:val="singleLevel"/>
     <w:tmpl w:val="6FC2C062"/>
@@ -8547,7 +12131,7 @@
       </w:rPr>
     </w:lvl>
   </w:abstractNum>
-  <w:abstractNum w:abstractNumId="8">
+  <w:abstractNum w:abstractNumId="8" w15:restartNumberingAfterBreak="0">
     <w:nsid w:val="FFFFFF88"/>
     <w:multiLevelType w:val="singleLevel"/>
     <w:tmpl w:val="EFD8E3A0"/>
@@ -8564,7 +12148,7 @@
       </w:pPr>
     </w:lvl>
   </w:abstractNum>
-  <w:abstractNum w:abstractNumId="9">
+  <w:abstractNum w:abstractNumId="9" w15:restartNumberingAfterBreak="0">
     <w:nsid w:val="FFFFFF89"/>
     <w:multiLevelType w:val="singleLevel"/>
     <w:tmpl w:val="01603A00"/>
@@ -8584,7 +12168,7 @@
       </w:rPr>
     </w:lvl>
   </w:abstractNum>
-  <w:abstractNum w:abstractNumId="10">
+  <w:abstractNum w:abstractNumId="10" w15:restartNumberingAfterBreak="0">
     <w:nsid w:val="037F5E42"/>
     <w:multiLevelType w:val="hybridMultilevel"/>
     <w:tmpl w:val="88AE06B8"/>
@@ -8670,7 +12254,7 @@
       </w:pPr>
     </w:lvl>
   </w:abstractNum>
-  <w:abstractNum w:abstractNumId="11">
+  <w:abstractNum w:abstractNumId="11" w15:restartNumberingAfterBreak="0">
     <w:nsid w:val="057800B7"/>
     <w:multiLevelType w:val="hybridMultilevel"/>
     <w:tmpl w:val="3052050E"/>
@@ -8756,7 +12340,7 @@
       </w:pPr>
     </w:lvl>
   </w:abstractNum>
-  <w:abstractNum w:abstractNumId="12">
+  <w:abstractNum w:abstractNumId="12" w15:restartNumberingAfterBreak="0">
     <w:nsid w:val="0E952B61"/>
     <w:multiLevelType w:val="hybridMultilevel"/>
     <w:tmpl w:val="C2C0D5D2"/>
@@ -8842,7 +12426,7 @@
       </w:pPr>
     </w:lvl>
   </w:abstractNum>
-  <w:abstractNum w:abstractNumId="13">
+  <w:abstractNum w:abstractNumId="13" w15:restartNumberingAfterBreak="0">
     <w:nsid w:val="13AE3526"/>
     <w:multiLevelType w:val="hybridMultilevel"/>
     <w:tmpl w:val="4CDE303E"/>
@@ -8951,7 +12535,7 @@
       </w:rPr>
     </w:lvl>
   </w:abstractNum>
-  <w:abstractNum w:abstractNumId="14">
+  <w:abstractNum w:abstractNumId="14" w15:restartNumberingAfterBreak="0">
     <w:nsid w:val="15342A3E"/>
     <w:multiLevelType w:val="hybridMultilevel"/>
     <w:tmpl w:val="59D24416"/>
@@ -9040,7 +12624,7 @@
       </w:pPr>
     </w:lvl>
   </w:abstractNum>
-  <w:abstractNum w:abstractNumId="15">
+  <w:abstractNum w:abstractNumId="15" w15:restartNumberingAfterBreak="0">
     <w:nsid w:val="26141143"/>
     <w:multiLevelType w:val="hybridMultilevel"/>
     <w:tmpl w:val="B8B6A35A"/>
@@ -9153,7 +12737,7 @@
       </w:rPr>
     </w:lvl>
   </w:abstractNum>
-  <w:abstractNum w:abstractNumId="16">
+  <w:abstractNum w:abstractNumId="16" w15:restartNumberingAfterBreak="0">
     <w:nsid w:val="341A159A"/>
     <w:multiLevelType w:val="hybridMultilevel"/>
     <w:tmpl w:val="B04E1A3C"/>
@@ -9239,7 +12823,7 @@
       </w:pPr>
     </w:lvl>
   </w:abstractNum>
-  <w:abstractNum w:abstractNumId="17">
+  <w:abstractNum w:abstractNumId="17" w15:restartNumberingAfterBreak="0">
     <w:nsid w:val="36FF0777"/>
     <w:multiLevelType w:val="hybridMultilevel"/>
     <w:tmpl w:val="01D82570"/>
@@ -9352,7 +12936,7 @@
       </w:rPr>
     </w:lvl>
   </w:abstractNum>
-  <w:abstractNum w:abstractNumId="18">
+  <w:abstractNum w:abstractNumId="18" w15:restartNumberingAfterBreak="0">
     <w:nsid w:val="3773000B"/>
     <w:multiLevelType w:val="hybridMultilevel"/>
     <w:tmpl w:val="A4944B38"/>
@@ -9465,7 +13049,7 @@
       </w:rPr>
     </w:lvl>
   </w:abstractNum>
-  <w:abstractNum w:abstractNumId="19">
+  <w:abstractNum w:abstractNumId="19" w15:restartNumberingAfterBreak="0">
     <w:nsid w:val="3CBA6FF2"/>
     <w:multiLevelType w:val="hybridMultilevel"/>
     <w:tmpl w:val="E662F044"/>
@@ -9578,7 +13162,7 @@
       </w:rPr>
     </w:lvl>
   </w:abstractNum>
-  <w:abstractNum w:abstractNumId="20">
+  <w:abstractNum w:abstractNumId="20" w15:restartNumberingAfterBreak="0">
     <w:nsid w:val="3FE749CD"/>
     <w:multiLevelType w:val="multilevel"/>
     <w:tmpl w:val="C2C0D5D2"/>
@@ -9664,7 +13248,7 @@
       </w:pPr>
     </w:lvl>
   </w:abstractNum>
-  <w:abstractNum w:abstractNumId="21">
+  <w:abstractNum w:abstractNumId="21" w15:restartNumberingAfterBreak="0">
     <w:nsid w:val="41C90580"/>
     <w:multiLevelType w:val="hybridMultilevel"/>
     <w:tmpl w:val="81AC19A4"/>
@@ -9777,7 +13361,7 @@
       </w:rPr>
     </w:lvl>
   </w:abstractNum>
-  <w:abstractNum w:abstractNumId="22">
+  <w:abstractNum w:abstractNumId="22" w15:restartNumberingAfterBreak="0">
     <w:nsid w:val="488254D4"/>
     <w:multiLevelType w:val="hybridMultilevel"/>
     <w:tmpl w:val="0540E69C"/>
@@ -9890,7 +13474,7 @@
       </w:rPr>
     </w:lvl>
   </w:abstractNum>
-  <w:abstractNum w:abstractNumId="23">
+  <w:abstractNum w:abstractNumId="23" w15:restartNumberingAfterBreak="0">
     <w:nsid w:val="4CEB0FF0"/>
     <w:multiLevelType w:val="hybridMultilevel"/>
     <w:tmpl w:val="3AE24B56"/>
@@ -10003,7 +13587,7 @@
       </w:rPr>
     </w:lvl>
   </w:abstractNum>
-  <w:abstractNum w:abstractNumId="24">
+  <w:abstractNum w:abstractNumId="24" w15:restartNumberingAfterBreak="0">
     <w:nsid w:val="4DCC4E6C"/>
     <w:multiLevelType w:val="hybridMultilevel"/>
     <w:tmpl w:val="711CD9EE"/>
@@ -10116,7 +13700,7 @@
       </w:rPr>
     </w:lvl>
   </w:abstractNum>
-  <w:abstractNum w:abstractNumId="25">
+  <w:abstractNum w:abstractNumId="25" w15:restartNumberingAfterBreak="0">
     <w:nsid w:val="4F2452B5"/>
     <w:multiLevelType w:val="hybridMultilevel"/>
     <w:tmpl w:val="486810F6"/>
@@ -10202,7 +13786,7 @@
       </w:pPr>
     </w:lvl>
   </w:abstractNum>
-  <w:abstractNum w:abstractNumId="26">
+  <w:abstractNum w:abstractNumId="26" w15:restartNumberingAfterBreak="0">
     <w:nsid w:val="5CB30A83"/>
     <w:multiLevelType w:val="hybridMultilevel"/>
     <w:tmpl w:val="BC800FF4"/>
@@ -10291,7 +13875,7 @@
       </w:pPr>
     </w:lvl>
   </w:abstractNum>
-  <w:abstractNum w:abstractNumId="27">
+  <w:abstractNum w:abstractNumId="27" w15:restartNumberingAfterBreak="0">
     <w:nsid w:val="618C76C3"/>
     <w:multiLevelType w:val="hybridMultilevel"/>
     <w:tmpl w:val="3F0CFEB8"/>
@@ -10377,7 +13961,7 @@
       </w:pPr>
     </w:lvl>
   </w:abstractNum>
-  <w:abstractNum w:abstractNumId="28">
+  <w:abstractNum w:abstractNumId="28" w15:restartNumberingAfterBreak="0">
     <w:nsid w:val="64752A51"/>
     <w:multiLevelType w:val="hybridMultilevel"/>
     <w:tmpl w:val="896C71FE"/>
@@ -10466,7 +14050,7 @@
       </w:pPr>
     </w:lvl>
   </w:abstractNum>
-  <w:abstractNum w:abstractNumId="29">
+  <w:abstractNum w:abstractNumId="29" w15:restartNumberingAfterBreak="0">
     <w:nsid w:val="648B7287"/>
     <w:multiLevelType w:val="hybridMultilevel"/>
     <w:tmpl w:val="F37A3678"/>
@@ -10552,7 +14136,7 @@
       </w:pPr>
     </w:lvl>
   </w:abstractNum>
-  <w:abstractNum w:abstractNumId="30">
+  <w:abstractNum w:abstractNumId="30" w15:restartNumberingAfterBreak="0">
     <w:nsid w:val="649209EB"/>
     <w:multiLevelType w:val="hybridMultilevel"/>
     <w:tmpl w:val="7F1A7BBE"/>
@@ -10638,7 +14222,7 @@
       </w:pPr>
     </w:lvl>
   </w:abstractNum>
-  <w:abstractNum w:abstractNumId="31">
+  <w:abstractNum w:abstractNumId="31" w15:restartNumberingAfterBreak="0">
     <w:nsid w:val="662D2231"/>
     <w:multiLevelType w:val="hybridMultilevel"/>
     <w:tmpl w:val="B6242D9A"/>
@@ -10724,7 +14308,7 @@
       </w:pPr>
     </w:lvl>
   </w:abstractNum>
-  <w:abstractNum w:abstractNumId="32">
+  <w:abstractNum w:abstractNumId="32" w15:restartNumberingAfterBreak="0">
     <w:nsid w:val="72D36C0D"/>
     <w:multiLevelType w:val="hybridMultilevel"/>
     <w:tmpl w:val="E12037A2"/>
@@ -10813,7 +14397,7 @@
       </w:pPr>
     </w:lvl>
   </w:abstractNum>
-  <w:abstractNum w:abstractNumId="33">
+  <w:abstractNum w:abstractNumId="33" w15:restartNumberingAfterBreak="0">
     <w:nsid w:val="73F973DF"/>
     <w:multiLevelType w:val="hybridMultilevel"/>
     <w:tmpl w:val="7F4AC1F0"/>
@@ -10902,7 +14486,7 @@
       </w:pPr>
     </w:lvl>
   </w:abstractNum>
-  <w:abstractNum w:abstractNumId="34">
+  <w:abstractNum w:abstractNumId="34" w15:restartNumberingAfterBreak="0">
     <w:nsid w:val="7612666E"/>
     <w:multiLevelType w:val="hybridMultilevel"/>
     <w:tmpl w:val="AAC01F42"/>
@@ -11012,7 +14596,7 @@
       </w:rPr>
     </w:lvl>
   </w:abstractNum>
-  <w:abstractNum w:abstractNumId="35">
+  <w:abstractNum w:abstractNumId="35" w15:restartNumberingAfterBreak="0">
     <w:nsid w:val="76C06E06"/>
     <w:multiLevelType w:val="hybridMultilevel"/>
     <w:tmpl w:val="32240AD6"/>
@@ -11125,7 +14709,7 @@
       </w:rPr>
     </w:lvl>
   </w:abstractNum>
-  <w:abstractNum w:abstractNumId="36">
+  <w:abstractNum w:abstractNumId="36" w15:restartNumberingAfterBreak="0">
     <w:nsid w:val="7E031C5D"/>
     <w:multiLevelType w:val="hybridMultilevel"/>
     <w:tmpl w:val="89D8AA44"/>
@@ -11353,7 +14937,7 @@
 </file>
 
 <file path=word/styles.xml><?xml version="1.0" encoding="utf-8"?>
-<w:styles xmlns:r="http://schemas.openxmlformats.org/officeDocument/2006/relationships" xmlns:w="http://schemas.openxmlformats.org/wordprocessingml/2006/main">
+<w:styles xmlns:mc="http://schemas.openxmlformats.org/markup-compatibility/2006" xmlns:r="http://schemas.openxmlformats.org/officeDocument/2006/relationships" xmlns:w="http://schemas.openxmlformats.org/wordprocessingml/2006/main" xmlns:w14="http://schemas.microsoft.com/office/word/2010/wordml" xmlns:w15="http://schemas.microsoft.com/office/word/2012/wordml" xmlns:w16cid="http://schemas.microsoft.com/office/word/2016/wordml/cid" xmlns:w16se="http://schemas.microsoft.com/office/word/2015/wordml/symex" mc:Ignorable="w14 w15 w16se w16cid">
   <w:docDefaults>
     <w:rPrDefault>
       <w:rPr>
@@ -11371,144 +14955,383 @@
       </w:pPr>
     </w:pPrDefault>
   </w:docDefaults>
-  <w:latentStyles w:defLockedState="0" w:defUIPriority="99" w:defSemiHidden="1" w:defUnhideWhenUsed="1" w:defQFormat="0" w:count="267">
-    <w:lsdException w:name="Normal" w:semiHidden="0" w:uiPriority="0" w:unhideWhenUsed="0" w:qFormat="1"/>
-    <w:lsdException w:name="heading 1" w:semiHidden="0" w:uiPriority="9" w:unhideWhenUsed="0" w:qFormat="1"/>
-    <w:lsdException w:name="heading 2" w:uiPriority="9" w:qFormat="1"/>
-    <w:lsdException w:name="heading 3" w:uiPriority="9" w:qFormat="1"/>
-    <w:lsdException w:name="heading 4" w:uiPriority="9" w:qFormat="1"/>
-    <w:lsdException w:name="heading 5" w:uiPriority="9" w:qFormat="1"/>
-    <w:lsdException w:name="heading 6" w:uiPriority="9" w:qFormat="1"/>
-    <w:lsdException w:name="heading 7" w:uiPriority="9" w:qFormat="1"/>
-    <w:lsdException w:name="heading 8" w:uiPriority="9" w:qFormat="1"/>
-    <w:lsdException w:name="heading 9" w:uiPriority="9" w:qFormat="1"/>
-    <w:lsdException w:name="toc 1" w:uiPriority="39"/>
-    <w:lsdException w:name="toc 2" w:uiPriority="39"/>
-    <w:lsdException w:name="toc 3" w:uiPriority="39"/>
-    <w:lsdException w:name="toc 4" w:uiPriority="39"/>
-    <w:lsdException w:name="toc 5" w:uiPriority="39"/>
-    <w:lsdException w:name="toc 6" w:uiPriority="39"/>
-    <w:lsdException w:name="toc 7" w:uiPriority="39"/>
-    <w:lsdException w:name="toc 8" w:uiPriority="39"/>
-    <w:lsdException w:name="toc 9" w:uiPriority="39"/>
-    <w:lsdException w:name="caption" w:uiPriority="35" w:qFormat="1"/>
-    <w:lsdException w:name="Title" w:semiHidden="0" w:uiPriority="10" w:unhideWhenUsed="0" w:qFormat="1"/>
-    <w:lsdException w:name="Default Paragraph Font" w:uiPriority="1"/>
-    <w:lsdException w:name="Subtitle" w:semiHidden="0" w:uiPriority="11" w:unhideWhenUsed="0" w:qFormat="1"/>
-    <w:lsdException w:name="Strong" w:semiHidden="0" w:uiPriority="22" w:unhideWhenUsed="0" w:qFormat="1"/>
-    <w:lsdException w:name="Emphasis" w:semiHidden="0" w:uiPriority="20" w:unhideWhenUsed="0" w:qFormat="1"/>
-    <w:lsdException w:name="Table Grid" w:uiPriority="39"/>
-    <w:lsdException w:name="Placeholder Text" w:unhideWhenUsed="0"/>
-    <w:lsdException w:name="No Spacing" w:semiHidden="0" w:uiPriority="1" w:unhideWhenUsed="0" w:qFormat="1"/>
-    <w:lsdException w:name="Light Shading" w:semiHidden="0" w:uiPriority="60" w:unhideWhenUsed="0"/>
-    <w:lsdException w:name="Light List" w:semiHidden="0" w:uiPriority="61" w:unhideWhenUsed="0"/>
-    <w:lsdException w:name="Light Grid" w:semiHidden="0" w:uiPriority="62" w:unhideWhenUsed="0"/>
-    <w:lsdException w:name="Medium Shading 1" w:semiHidden="0" w:uiPriority="63" w:unhideWhenUsed="0"/>
-    <w:lsdException w:name="Medium Shading 2" w:semiHidden="0" w:uiPriority="64" w:unhideWhenUsed="0"/>
-    <w:lsdException w:name="Medium List 1" w:semiHidden="0" w:uiPriority="65" w:unhideWhenUsed="0"/>
-    <w:lsdException w:name="Medium List 2" w:semiHidden="0" w:uiPriority="66" w:unhideWhenUsed="0"/>
-    <w:lsdException w:name="Medium Grid 1" w:semiHidden="0" w:uiPriority="67" w:unhideWhenUsed="0"/>
-    <w:lsdException w:name="Medium Grid 2" w:semiHidden="0" w:uiPriority="68" w:unhideWhenUsed="0"/>
-    <w:lsdException w:name="Medium Grid 3" w:semiHidden="0" w:uiPriority="69" w:unhideWhenUsed="0"/>
-    <w:lsdException w:name="Dark List" w:semiHidden="0" w:uiPriority="70" w:unhideWhenUsed="0"/>
-    <w:lsdException w:name="Colorful Shading" w:semiHidden="0" w:uiPriority="71" w:unhideWhenUsed="0"/>
-    <w:lsdException w:name="Colorful List" w:semiHidden="0" w:uiPriority="72" w:unhideWhenUsed="0"/>
-    <w:lsdException w:name="Colorful Grid" w:semiHidden="0" w:uiPriority="73" w:unhideWhenUsed="0"/>
-    <w:lsdException w:name="Light Shading Accent 1" w:semiHidden="0" w:uiPriority="60" w:unhideWhenUsed="0"/>
-    <w:lsdException w:name="Light List Accent 1" w:semiHidden="0" w:uiPriority="61" w:unhideWhenUsed="0"/>
-    <w:lsdException w:name="Light Grid Accent 1" w:semiHidden="0" w:uiPriority="62" w:unhideWhenUsed="0"/>
-    <w:lsdException w:name="Medium Shading 1 Accent 1" w:semiHidden="0" w:uiPriority="63" w:unhideWhenUsed="0"/>
-    <w:lsdException w:name="Medium Shading 2 Accent 1" w:semiHidden="0" w:uiPriority="64" w:unhideWhenUsed="0"/>
-    <w:lsdException w:name="Medium List 1 Accent 1" w:semiHidden="0" w:uiPriority="65" w:unhideWhenUsed="0"/>
-    <w:lsdException w:name="Revision" w:unhideWhenUsed="0"/>
-    <w:lsdException w:name="List Paragraph" w:semiHidden="0" w:uiPriority="34" w:unhideWhenUsed="0" w:qFormat="1"/>
-    <w:lsdException w:name="Quote" w:semiHidden="0" w:uiPriority="29" w:unhideWhenUsed="0" w:qFormat="1"/>
-    <w:lsdException w:name="Intense Quote" w:semiHidden="0" w:uiPriority="30" w:unhideWhenUsed="0" w:qFormat="1"/>
-    <w:lsdException w:name="Medium List 2 Accent 1" w:semiHidden="0" w:uiPriority="66" w:unhideWhenUsed="0"/>
-    <w:lsdException w:name="Medium Grid 1 Accent 1" w:semiHidden="0" w:uiPriority="67" w:unhideWhenUsed="0"/>
-    <w:lsdException w:name="Medium Grid 2 Accent 1" w:semiHidden="0" w:uiPriority="68" w:unhideWhenUsed="0"/>
-    <w:lsdException w:name="Medium Grid 3 Accent 1" w:semiHidden="0" w:uiPriority="69" w:unhideWhenUsed="0"/>
-    <w:lsdException w:name="Dark List Accent 1" w:semiHidden="0" w:uiPriority="70" w:unhideWhenUsed="0"/>
-    <w:lsdException w:name="Colorful Shading Accent 1" w:semiHidden="0" w:uiPriority="71" w:unhideWhenUsed="0"/>
-    <w:lsdException w:name="Colorful List Accent 1" w:semiHidden="0" w:uiPriority="72" w:unhideWhenUsed="0"/>
-    <w:lsdException w:name="Colorful Grid Accent 1" w:semiHidden="0" w:uiPriority="73" w:unhideWhenUsed="0"/>
-    <w:lsdException w:name="Light Shading Accent 2" w:semiHidden="0" w:uiPriority="60" w:unhideWhenUsed="0"/>
-    <w:lsdException w:name="Light List Accent 2" w:semiHidden="0" w:uiPriority="61" w:unhideWhenUsed="0"/>
-    <w:lsdException w:name="Light Grid Accent 2" w:semiHidden="0" w:uiPriority="62" w:unhideWhenUsed="0"/>
-    <w:lsdException w:name="Medium Shading 1 Accent 2" w:semiHidden="0" w:uiPriority="63" w:unhideWhenUsed="0"/>
-    <w:lsdException w:name="Medium Shading 2 Accent 2" w:semiHidden="0" w:uiPriority="64" w:unhideWhenUsed="0"/>
-    <w:lsdException w:name="Medium List 1 Accent 2" w:semiHidden="0" w:uiPriority="65" w:unhideWhenUsed="0"/>
-    <w:lsdException w:name="Medium List 2 Accent 2" w:semiHidden="0" w:uiPriority="66" w:unhideWhenUsed="0"/>
-    <w:lsdException w:name="Medium Grid 1 Accent 2" w:semiHidden="0" w:uiPriority="67" w:unhideWhenUsed="0"/>
-    <w:lsdException w:name="Medium Grid 2 Accent 2" w:semiHidden="0" w:uiPriority="68" w:unhideWhenUsed="0"/>
-    <w:lsdException w:name="Medium Grid 3 Accent 2" w:semiHidden="0" w:uiPriority="69" w:unhideWhenUsed="0"/>
-    <w:lsdException w:name="Dark List Accent 2" w:semiHidden="0" w:uiPriority="70" w:unhideWhenUsed="0"/>
-    <w:lsdException w:name="Colorful Shading Accent 2" w:semiHidden="0" w:uiPriority="71" w:unhideWhenUsed="0"/>
-    <w:lsdException w:name="Colorful List Accent 2" w:semiHidden="0" w:uiPriority="72" w:unhideWhenUsed="0"/>
-    <w:lsdException w:name="Colorful Grid Accent 2" w:semiHidden="0" w:uiPriority="73" w:unhideWhenUsed="0"/>
-    <w:lsdException w:name="Light Shading Accent 3" w:semiHidden="0" w:uiPriority="60" w:unhideWhenUsed="0"/>
-    <w:lsdException w:name="Light List Accent 3" w:semiHidden="0" w:uiPriority="61" w:unhideWhenUsed="0"/>
-    <w:lsdException w:name="Light Grid Accent 3" w:semiHidden="0" w:uiPriority="62" w:unhideWhenUsed="0"/>
-    <w:lsdException w:name="Medium Shading 1 Accent 3" w:semiHidden="0" w:uiPriority="63" w:unhideWhenUsed="0"/>
-    <w:lsdException w:name="Medium Shading 2 Accent 3" w:semiHidden="0" w:uiPriority="64" w:unhideWhenUsed="0"/>
-    <w:lsdException w:name="Medium List 1 Accent 3" w:semiHidden="0" w:uiPriority="65" w:unhideWhenUsed="0"/>
-    <w:lsdException w:name="Medium List 2 Accent 3" w:semiHidden="0" w:uiPriority="66" w:unhideWhenUsed="0"/>
-    <w:lsdException w:name="Medium Grid 1 Accent 3" w:semiHidden="0" w:uiPriority="67" w:unhideWhenUsed="0"/>
-    <w:lsdException w:name="Medium Grid 2 Accent 3" w:semiHidden="0" w:uiPriority="68" w:unhideWhenUsed="0"/>
-    <w:lsdException w:name="Medium Grid 3 Accent 3" w:semiHidden="0" w:uiPriority="69" w:unhideWhenUsed="0"/>
-    <w:lsdException w:name="Dark List Accent 3" w:semiHidden="0" w:uiPriority="70" w:unhideWhenUsed="0"/>
-    <w:lsdException w:name="Colorful Shading Accent 3" w:semiHidden="0" w:uiPriority="71" w:unhideWhenUsed="0"/>
-    <w:lsdException w:name="Colorful List Accent 3" w:semiHidden="0" w:uiPriority="72" w:unhideWhenUsed="0"/>
-    <w:lsdException w:name="Colorful Grid Accent 3" w:semiHidden="0" w:uiPriority="73" w:unhideWhenUsed="0"/>
-    <w:lsdException w:name="Light Shading Accent 4" w:semiHidden="0" w:uiPriority="60" w:unhideWhenUsed="0"/>
-    <w:lsdException w:name="Light List Accent 4" w:semiHidden="0" w:uiPriority="61" w:unhideWhenUsed="0"/>
-    <w:lsdException w:name="Light Grid Accent 4" w:semiHidden="0" w:uiPriority="62" w:unhideWhenUsed="0"/>
-    <w:lsdException w:name="Medium Shading 1 Accent 4" w:semiHidden="0" w:uiPriority="63" w:unhideWhenUsed="0"/>
-    <w:lsdException w:name="Medium Shading 2 Accent 4" w:semiHidden="0" w:uiPriority="64" w:unhideWhenUsed="0"/>
-    <w:lsdException w:name="Medium List 1 Accent 4" w:semiHidden="0" w:uiPriority="65" w:unhideWhenUsed="0"/>
-    <w:lsdException w:name="Medium List 2 Accent 4" w:semiHidden="0" w:uiPriority="66" w:unhideWhenUsed="0"/>
-    <w:lsdException w:name="Medium Grid 1 Accent 4" w:semiHidden="0" w:uiPriority="67" w:unhideWhenUsed="0"/>
-    <w:lsdException w:name="Medium Grid 2 Accent 4" w:semiHidden="0" w:uiPriority="68" w:unhideWhenUsed="0"/>
-    <w:lsdException w:name="Medium Grid 3 Accent 4" w:semiHidden="0" w:uiPriority="69" w:unhideWhenUsed="0"/>
-    <w:lsdException w:name="Dark List Accent 4" w:semiHidden="0" w:uiPriority="70" w:unhideWhenUsed="0"/>
-    <w:lsdException w:name="Colorful Shading Accent 4" w:semiHidden="0" w:uiPriority="71" w:unhideWhenUsed="0"/>
-    <w:lsdException w:name="Colorful List Accent 4" w:semiHidden="0" w:uiPriority="72" w:unhideWhenUsed="0"/>
-    <w:lsdException w:name="Colorful Grid Accent 4" w:semiHidden="0" w:uiPriority="73" w:unhideWhenUsed="0"/>
-    <w:lsdException w:name="Light Shading Accent 5" w:semiHidden="0" w:uiPriority="60" w:unhideWhenUsed="0"/>
-    <w:lsdException w:name="Light List Accent 5" w:semiHidden="0" w:uiPriority="61" w:unhideWhenUsed="0"/>
-    <w:lsdException w:name="Light Grid Accent 5" w:semiHidden="0" w:uiPriority="62" w:unhideWhenUsed="0"/>
-    <w:lsdException w:name="Medium Shading 1 Accent 5" w:semiHidden="0" w:uiPriority="63" w:unhideWhenUsed="0"/>
-    <w:lsdException w:name="Medium Shading 2 Accent 5" w:semiHidden="0" w:uiPriority="64" w:unhideWhenUsed="0"/>
-    <w:lsdException w:name="Medium List 1 Accent 5" w:semiHidden="0" w:uiPriority="65" w:unhideWhenUsed="0"/>
-    <w:lsdException w:name="Medium List 2 Accent 5" w:semiHidden="0" w:uiPriority="66" w:unhideWhenUsed="0"/>
-    <w:lsdException w:name="Medium Grid 1 Accent 5" w:semiHidden="0" w:uiPriority="67" w:unhideWhenUsed="0"/>
-    <w:lsdException w:name="Medium Grid 2 Accent 5" w:semiHidden="0" w:uiPriority="68" w:unhideWhenUsed="0"/>
-    <w:lsdException w:name="Medium Grid 3 Accent 5" w:semiHidden="0" w:uiPriority="69" w:unhideWhenUsed="0"/>
-    <w:lsdException w:name="Dark List Accent 5" w:semiHidden="0" w:uiPriority="70" w:unhideWhenUsed="0"/>
-    <w:lsdException w:name="Colorful Shading Accent 5" w:semiHidden="0" w:uiPriority="71" w:unhideWhenUsed="0"/>
-    <w:lsdException w:name="Colorful List Accent 5" w:semiHidden="0" w:uiPriority="72" w:unhideWhenUsed="0"/>
-    <w:lsdException w:name="Colorful Grid Accent 5" w:semiHidden="0" w:uiPriority="73" w:unhideWhenUsed="0"/>
-    <w:lsdException w:name="Light Shading Accent 6" w:semiHidden="0" w:uiPriority="60" w:unhideWhenUsed="0"/>
-    <w:lsdException w:name="Light List Accent 6" w:semiHidden="0" w:uiPriority="61" w:unhideWhenUsed="0"/>
-    <w:lsdException w:name="Light Grid Accent 6" w:semiHidden="0" w:uiPriority="62" w:unhideWhenUsed="0"/>
-    <w:lsdException w:name="Medium Shading 1 Accent 6" w:semiHidden="0" w:uiPriority="63" w:unhideWhenUsed="0"/>
-    <w:lsdException w:name="Medium Shading 2 Accent 6" w:semiHidden="0" w:uiPriority="64" w:unhideWhenUsed="0"/>
-    <w:lsdException w:name="Medium List 1 Accent 6" w:semiHidden="0" w:uiPriority="65" w:unhideWhenUsed="0"/>
-    <w:lsdException w:name="Medium List 2 Accent 6" w:semiHidden="0" w:uiPriority="66" w:unhideWhenUsed="0"/>
-    <w:lsdException w:name="Medium Grid 1 Accent 6" w:semiHidden="0" w:uiPriority="67" w:unhideWhenUsed="0"/>
-    <w:lsdException w:name="Medium Grid 2 Accent 6" w:semiHidden="0" w:uiPriority="68" w:unhideWhenUsed="0"/>
-    <w:lsdException w:name="Medium Grid 3 Accent 6" w:semiHidden="0" w:uiPriority="69" w:unhideWhenUsed="0"/>
-    <w:lsdException w:name="Dark List Accent 6" w:semiHidden="0" w:uiPriority="70" w:unhideWhenUsed="0"/>
-    <w:lsdException w:name="Colorful Shading Accent 6" w:semiHidden="0" w:uiPriority="71" w:unhideWhenUsed="0"/>
-    <w:lsdException w:name="Colorful List Accent 6" w:semiHidden="0" w:uiPriority="72" w:unhideWhenUsed="0"/>
-    <w:lsdException w:name="Colorful Grid Accent 6" w:semiHidden="0" w:uiPriority="73" w:unhideWhenUsed="0"/>
-    <w:lsdException w:name="Subtle Emphasis" w:semiHidden="0" w:uiPriority="19" w:unhideWhenUsed="0" w:qFormat="1"/>
-    <w:lsdException w:name="Intense Emphasis" w:semiHidden="0" w:uiPriority="21" w:unhideWhenUsed="0" w:qFormat="1"/>
-    <w:lsdException w:name="Subtle Reference" w:semiHidden="0" w:uiPriority="31" w:unhideWhenUsed="0" w:qFormat="1"/>
-    <w:lsdException w:name="Intense Reference" w:semiHidden="0" w:uiPriority="32" w:unhideWhenUsed="0" w:qFormat="1"/>
-    <w:lsdException w:name="Book Title" w:semiHidden="0" w:uiPriority="33" w:unhideWhenUsed="0" w:qFormat="1"/>
-    <w:lsdException w:name="Bibliography" w:uiPriority="37"/>
-    <w:lsdException w:name="TOC Heading" w:uiPriority="39" w:qFormat="1"/>
+  <w:latentStyles w:defLockedState="0" w:defUIPriority="99" w:defSemiHidden="0" w:defUnhideWhenUsed="0" w:defQFormat="0" w:count="376">
+    <w:lsdException w:name="Normal" w:uiPriority="0" w:qFormat="1"/>
+    <w:lsdException w:name="heading 1" w:uiPriority="9" w:qFormat="1"/>
+    <w:lsdException w:name="heading 2" w:semiHidden="1" w:uiPriority="9" w:unhideWhenUsed="1" w:qFormat="1"/>
+    <w:lsdException w:name="heading 3" w:semiHidden="1" w:uiPriority="9" w:unhideWhenUsed="1" w:qFormat="1"/>
+    <w:lsdException w:name="heading 4" w:semiHidden="1" w:uiPriority="9" w:unhideWhenUsed="1" w:qFormat="1"/>
+    <w:lsdException w:name="heading 5" w:semiHidden="1" w:uiPriority="9" w:unhideWhenUsed="1" w:qFormat="1"/>
+    <w:lsdException w:name="heading 6" w:semiHidden="1" w:uiPriority="9" w:unhideWhenUsed="1" w:qFormat="1"/>
+    <w:lsdException w:name="heading 7" w:semiHidden="1" w:uiPriority="9" w:unhideWhenUsed="1" w:qFormat="1"/>
+    <w:lsdException w:name="heading 8" w:semiHidden="1" w:uiPriority="9" w:unhideWhenUsed="1" w:qFormat="1"/>
+    <w:lsdException w:name="heading 9" w:semiHidden="1" w:uiPriority="9" w:unhideWhenUsed="1" w:qFormat="1"/>
+    <w:lsdException w:name="index 1" w:semiHidden="1" w:unhideWhenUsed="1"/>
+    <w:lsdException w:name="index 2" w:semiHidden="1" w:unhideWhenUsed="1"/>
+    <w:lsdException w:name="index 3" w:semiHidden="1" w:unhideWhenUsed="1"/>
+    <w:lsdException w:name="index 4" w:semiHidden="1" w:unhideWhenUsed="1"/>
+    <w:lsdException w:name="index 5" w:semiHidden="1" w:unhideWhenUsed="1"/>
+    <w:lsdException w:name="index 6" w:semiHidden="1" w:unhideWhenUsed="1"/>
+    <w:lsdException w:name="index 7" w:semiHidden="1" w:unhideWhenUsed="1"/>
+    <w:lsdException w:name="index 8" w:semiHidden="1" w:unhideWhenUsed="1"/>
+    <w:lsdException w:name="index 9" w:semiHidden="1" w:unhideWhenUsed="1"/>
+    <w:lsdException w:name="toc 1" w:semiHidden="1" w:uiPriority="39" w:unhideWhenUsed="1"/>
+    <w:lsdException w:name="toc 2" w:semiHidden="1" w:uiPriority="39" w:unhideWhenUsed="1"/>
+    <w:lsdException w:name="toc 3" w:semiHidden="1" w:uiPriority="39" w:unhideWhenUsed="1"/>
+    <w:lsdException w:name="toc 4" w:semiHidden="1" w:uiPriority="39" w:unhideWhenUsed="1"/>
+    <w:lsdException w:name="toc 5" w:semiHidden="1" w:uiPriority="39" w:unhideWhenUsed="1"/>
+    <w:lsdException w:name="toc 6" w:semiHidden="1" w:uiPriority="39" w:unhideWhenUsed="1"/>
+    <w:lsdException w:name="toc 7" w:semiHidden="1" w:uiPriority="39" w:unhideWhenUsed="1"/>
+    <w:lsdException w:name="toc 8" w:semiHidden="1" w:uiPriority="39" w:unhideWhenUsed="1"/>
+    <w:lsdException w:name="toc 9" w:semiHidden="1" w:uiPriority="39" w:unhideWhenUsed="1"/>
+    <w:lsdException w:name="Normal Indent" w:semiHidden="1" w:unhideWhenUsed="1"/>
+    <w:lsdException w:name="footnote text" w:semiHidden="1" w:unhideWhenUsed="1"/>
+    <w:lsdException w:name="annotation text" w:semiHidden="1" w:unhideWhenUsed="1"/>
+    <w:lsdException w:name="header" w:semiHidden="1" w:unhideWhenUsed="1"/>
+    <w:lsdException w:name="footer" w:semiHidden="1" w:unhideWhenUsed="1"/>
+    <w:lsdException w:name="index heading" w:semiHidden="1" w:unhideWhenUsed="1"/>
+    <w:lsdException w:name="caption" w:semiHidden="1" w:uiPriority="35" w:unhideWhenUsed="1" w:qFormat="1"/>
+    <w:lsdException w:name="table of figures" w:semiHidden="1" w:unhideWhenUsed="1"/>
+    <w:lsdException w:name="envelope address" w:semiHidden="1" w:unhideWhenUsed="1"/>
+    <w:lsdException w:name="envelope return" w:semiHidden="1" w:unhideWhenUsed="1"/>
+    <w:lsdException w:name="footnote reference" w:semiHidden="1" w:unhideWhenUsed="1"/>
+    <w:lsdException w:name="annotation reference" w:semiHidden="1" w:unhideWhenUsed="1"/>
+    <w:lsdException w:name="line number" w:semiHidden="1" w:unhideWhenUsed="1"/>
+    <w:lsdException w:name="page number" w:semiHidden="1" w:unhideWhenUsed="1"/>
+    <w:lsdException w:name="endnote reference" w:semiHidden="1" w:unhideWhenUsed="1"/>
+    <w:lsdException w:name="endnote text" w:semiHidden="1" w:unhideWhenUsed="1"/>
+    <w:lsdException w:name="table of authorities" w:semiHidden="1" w:unhideWhenUsed="1"/>
+    <w:lsdException w:name="macro" w:semiHidden="1" w:unhideWhenUsed="1"/>
+    <w:lsdException w:name="toa heading" w:semiHidden="1" w:unhideWhenUsed="1"/>
+    <w:lsdException w:name="List" w:semiHidden="1" w:unhideWhenUsed="1"/>
+    <w:lsdException w:name="List Bullet" w:semiHidden="1" w:unhideWhenUsed="1"/>
+    <w:lsdException w:name="List Number" w:semiHidden="1" w:unhideWhenUsed="1"/>
+    <w:lsdException w:name="List 2" w:semiHidden="1" w:unhideWhenUsed="1"/>
+    <w:lsdException w:name="List 3" w:semiHidden="1" w:unhideWhenUsed="1"/>
+    <w:lsdException w:name="List 4" w:semiHidden="1" w:unhideWhenUsed="1"/>
+    <w:lsdException w:name="List 5" w:semiHidden="1" w:unhideWhenUsed="1"/>
+    <w:lsdException w:name="List Bullet 2" w:semiHidden="1" w:unhideWhenUsed="1"/>
+    <w:lsdException w:name="List Bullet 3" w:semiHidden="1" w:unhideWhenUsed="1"/>
+    <w:lsdException w:name="List Bullet 4" w:semiHidden="1" w:unhideWhenUsed="1"/>
+    <w:lsdException w:name="List Bullet 5" w:semiHidden="1" w:unhideWhenUsed="1"/>
+    <w:lsdException w:name="List Number 2" w:semiHidden="1" w:unhideWhenUsed="1"/>
+    <w:lsdException w:name="List Number 3" w:semiHidden="1" w:unhideWhenUsed="1"/>
+    <w:lsdException w:name="List Number 4" w:semiHidden="1" w:unhideWhenUsed="1"/>
+    <w:lsdException w:name="List Number 5" w:semiHidden="1" w:unhideWhenUsed="1"/>
+    <w:lsdException w:name="Title" w:uiPriority="10" w:qFormat="1"/>
+    <w:lsdException w:name="Closing" w:semiHidden="1" w:unhideWhenUsed="1"/>
+    <w:lsdException w:name="Signature" w:semiHidden="1" w:unhideWhenUsed="1"/>
+    <w:lsdException w:name="Default Paragraph Font" w:semiHidden="1" w:uiPriority="1" w:unhideWhenUsed="1"/>
+    <w:lsdException w:name="Body Text" w:semiHidden="1" w:unhideWhenUsed="1"/>
+    <w:lsdException w:name="Body Text Indent" w:semiHidden="1" w:unhideWhenUsed="1"/>
+    <w:lsdException w:name="List Continue" w:semiHidden="1" w:unhideWhenUsed="1"/>
+    <w:lsdException w:name="List Continue 2" w:semiHidden="1" w:unhideWhenUsed="1"/>
+    <w:lsdException w:name="List Continue 3" w:semiHidden="1" w:unhideWhenUsed="1"/>
+    <w:lsdException w:name="List Continue 4" w:semiHidden="1" w:unhideWhenUsed="1"/>
+    <w:lsdException w:name="List Continue 5" w:semiHidden="1" w:unhideWhenUsed="1"/>
+    <w:lsdException w:name="Message Header" w:semiHidden="1" w:unhideWhenUsed="1"/>
+    <w:lsdException w:name="Subtitle" w:uiPriority="11" w:qFormat="1"/>
+    <w:lsdException w:name="Salutation" w:semiHidden="1" w:unhideWhenUsed="1"/>
+    <w:lsdException w:name="Date" w:semiHidden="1" w:unhideWhenUsed="1"/>
+    <w:lsdException w:name="Body Text First Indent" w:semiHidden="1" w:unhideWhenUsed="1"/>
+    <w:lsdException w:name="Body Text First Indent 2" w:semiHidden="1" w:unhideWhenUsed="1"/>
+    <w:lsdException w:name="Note Heading" w:semiHidden="1" w:unhideWhenUsed="1"/>
+    <w:lsdException w:name="Body Text 2" w:semiHidden="1" w:unhideWhenUsed="1"/>
+    <w:lsdException w:name="Body Text 3" w:semiHidden="1" w:unhideWhenUsed="1"/>
+    <w:lsdException w:name="Body Text Indent 2" w:semiHidden="1" w:unhideWhenUsed="1"/>
+    <w:lsdException w:name="Body Text Indent 3" w:semiHidden="1" w:unhideWhenUsed="1"/>
+    <w:lsdException w:name="Block Text" w:semiHidden="1" w:unhideWhenUsed="1"/>
+    <w:lsdException w:name="Hyperlink" w:semiHidden="1" w:unhideWhenUsed="1"/>
+    <w:lsdException w:name="FollowedHyperlink" w:semiHidden="1" w:unhideWhenUsed="1"/>
+    <w:lsdException w:name="Strong" w:uiPriority="22" w:qFormat="1"/>
+    <w:lsdException w:name="Emphasis" w:uiPriority="20" w:qFormat="1"/>
+    <w:lsdException w:name="Document Map" w:semiHidden="1" w:unhideWhenUsed="1"/>
+    <w:lsdException w:name="Plain Text" w:semiHidden="1" w:unhideWhenUsed="1"/>
+    <w:lsdException w:name="E-mail Signature" w:semiHidden="1" w:unhideWhenUsed="1"/>
+    <w:lsdException w:name="HTML Top of Form" w:semiHidden="1" w:unhideWhenUsed="1"/>
+    <w:lsdException w:name="HTML Bottom of Form" w:semiHidden="1" w:unhideWhenUsed="1"/>
+    <w:lsdException w:name="Normal (Web)" w:semiHidden="1" w:unhideWhenUsed="1"/>
+    <w:lsdException w:name="HTML Acronym" w:semiHidden="1" w:unhideWhenUsed="1"/>
+    <w:lsdException w:name="HTML Address" w:semiHidden="1" w:unhideWhenUsed="1"/>
+    <w:lsdException w:name="HTML Cite" w:semiHidden="1" w:unhideWhenUsed="1"/>
+    <w:lsdException w:name="HTML Code" w:semiHidden="1" w:unhideWhenUsed="1"/>
+    <w:lsdException w:name="HTML Definition" w:semiHidden="1" w:unhideWhenUsed="1"/>
+    <w:lsdException w:name="HTML Keyboard" w:semiHidden="1" w:unhideWhenUsed="1"/>
+    <w:lsdException w:name="HTML Preformatted" w:semiHidden="1" w:unhideWhenUsed="1"/>
+    <w:lsdException w:name="HTML Sample" w:semiHidden="1" w:unhideWhenUsed="1"/>
+    <w:lsdException w:name="HTML Typewriter" w:semiHidden="1" w:unhideWhenUsed="1"/>
+    <w:lsdException w:name="HTML Variable" w:semiHidden="1" w:unhideWhenUsed="1"/>
+    <w:lsdException w:name="Normal Table" w:semiHidden="1" w:unhideWhenUsed="1"/>
+    <w:lsdException w:name="annotation subject" w:semiHidden="1" w:unhideWhenUsed="1"/>
+    <w:lsdException w:name="No List" w:semiHidden="1" w:unhideWhenUsed="1"/>
+    <w:lsdException w:name="Outline List 1" w:semiHidden="1" w:unhideWhenUsed="1"/>
+    <w:lsdException w:name="Outline List 2" w:semiHidden="1" w:unhideWhenUsed="1"/>
+    <w:lsdException w:name="Outline List 3" w:semiHidden="1" w:unhideWhenUsed="1"/>
+    <w:lsdException w:name="Table Simple 1" w:semiHidden="1" w:unhideWhenUsed="1"/>
+    <w:lsdException w:name="Table Simple 2" w:semiHidden="1" w:unhideWhenUsed="1"/>
+    <w:lsdException w:name="Table Simple 3" w:semiHidden="1" w:unhideWhenUsed="1"/>
+    <w:lsdException w:name="Table Classic 1" w:semiHidden="1" w:unhideWhenUsed="1"/>
+    <w:lsdException w:name="Table Classic 2" w:semiHidden="1" w:unhideWhenUsed="1"/>
+    <w:lsdException w:name="Table Classic 3" w:semiHidden="1" w:unhideWhenUsed="1"/>
+    <w:lsdException w:name="Table Classic 4" w:semiHidden="1" w:unhideWhenUsed="1"/>
+    <w:lsdException w:name="Table Colorful 1" w:semiHidden="1" w:unhideWhenUsed="1"/>
+    <w:lsdException w:name="Table Colorful 2" w:semiHidden="1" w:unhideWhenUsed="1"/>
+    <w:lsdException w:name="Table Colorful 3" w:semiHidden="1" w:unhideWhenUsed="1"/>
+    <w:lsdException w:name="Table Columns 1" w:semiHidden="1" w:unhideWhenUsed="1"/>
+    <w:lsdException w:name="Table Columns 2" w:semiHidden="1" w:unhideWhenUsed="1"/>
+    <w:lsdException w:name="Table Columns 3" w:semiHidden="1" w:unhideWhenUsed="1"/>
+    <w:lsdException w:name="Table Columns 4" w:semiHidden="1" w:unhideWhenUsed="1"/>
+    <w:lsdException w:name="Table Columns 5" w:semiHidden="1" w:unhideWhenUsed="1"/>
+    <w:lsdException w:name="Table Grid 1" w:semiHidden="1" w:unhideWhenUsed="1"/>
+    <w:lsdException w:name="Table Grid 2" w:semiHidden="1" w:unhideWhenUsed="1"/>
+    <w:lsdException w:name="Table Grid 3" w:semiHidden="1" w:unhideWhenUsed="1"/>
+    <w:lsdException w:name="Table Grid 4" w:semiHidden="1" w:unhideWhenUsed="1"/>
+    <w:lsdException w:name="Table Grid 5" w:semiHidden="1" w:unhideWhenUsed="1"/>
+    <w:lsdException w:name="Table Grid 6" w:semiHidden="1" w:unhideWhenUsed="1"/>
+    <w:lsdException w:name="Table Grid 7" w:semiHidden="1" w:unhideWhenUsed="1"/>
+    <w:lsdException w:name="Table Grid 8" w:semiHidden="1" w:unhideWhenUsed="1"/>
+    <w:lsdException w:name="Table List 1" w:semiHidden="1" w:unhideWhenUsed="1"/>
+    <w:lsdException w:name="Table List 2" w:semiHidden="1" w:unhideWhenUsed="1"/>
+    <w:lsdException w:name="Table List 3" w:semiHidden="1" w:unhideWhenUsed="1"/>
+    <w:lsdException w:name="Table List 4" w:semiHidden="1" w:unhideWhenUsed="1"/>
+    <w:lsdException w:name="Table List 5" w:semiHidden="1" w:unhideWhenUsed="1"/>
+    <w:lsdException w:name="Table List 6" w:semiHidden="1" w:unhideWhenUsed="1"/>
+    <w:lsdException w:name="Table List 7" w:semiHidden="1" w:unhideWhenUsed="1"/>
+    <w:lsdException w:name="Table List 8" w:semiHidden="1" w:unhideWhenUsed="1"/>
+    <w:lsdException w:name="Table 3D effects 1" w:semiHidden="1" w:unhideWhenUsed="1"/>
+    <w:lsdException w:name="Table 3D effects 2" w:semiHidden="1" w:unhideWhenUsed="1"/>
+    <w:lsdException w:name="Table 3D effects 3" w:semiHidden="1" w:unhideWhenUsed="1"/>
+    <w:lsdException w:name="Table Contemporary" w:semiHidden="1" w:unhideWhenUsed="1"/>
+    <w:lsdException w:name="Table Elegant" w:semiHidden="1" w:unhideWhenUsed="1"/>
+    <w:lsdException w:name="Table Professional" w:semiHidden="1" w:unhideWhenUsed="1"/>
+    <w:lsdException w:name="Table Subtle 1" w:semiHidden="1" w:unhideWhenUsed="1"/>
+    <w:lsdException w:name="Table Subtle 2" w:semiHidden="1" w:unhideWhenUsed="1"/>
+    <w:lsdException w:name="Table Web 1" w:semiHidden="1" w:unhideWhenUsed="1"/>
+    <w:lsdException w:name="Table Web 2" w:semiHidden="1" w:unhideWhenUsed="1"/>
+    <w:lsdException w:name="Table Web 3" w:semiHidden="1" w:unhideWhenUsed="1"/>
+    <w:lsdException w:name="Balloon Text" w:semiHidden="1" w:unhideWhenUsed="1"/>
+    <w:lsdException w:name="Table Grid" w:semiHidden="1" w:uiPriority="39" w:unhideWhenUsed="1"/>
+    <w:lsdException w:name="Table Theme" w:semiHidden="1" w:unhideWhenUsed="1"/>
+    <w:lsdException w:name="Placeholder Text" w:semiHidden="1"/>
+    <w:lsdException w:name="No Spacing" w:uiPriority="1" w:qFormat="1"/>
+    <w:lsdException w:name="Light Shading" w:uiPriority="60"/>
+    <w:lsdException w:name="Light List" w:uiPriority="61"/>
+    <w:lsdException w:name="Light Grid" w:uiPriority="62"/>
+    <w:lsdException w:name="Medium Shading 1" w:uiPriority="63"/>
+    <w:lsdException w:name="Medium Shading 2" w:uiPriority="64"/>
+    <w:lsdException w:name="Medium List 1" w:uiPriority="65"/>
+    <w:lsdException w:name="Medium List 2" w:uiPriority="66"/>
+    <w:lsdException w:name="Medium Grid 1" w:uiPriority="67"/>
+    <w:lsdException w:name="Medium Grid 2" w:uiPriority="68"/>
+    <w:lsdException w:name="Medium Grid 3" w:uiPriority="69"/>
+    <w:lsdException w:name="Dark List" w:uiPriority="70"/>
+    <w:lsdException w:name="Colorful Shading" w:uiPriority="71"/>
+    <w:lsdException w:name="Colorful List" w:uiPriority="72"/>
+    <w:lsdException w:name="Colorful Grid" w:uiPriority="73"/>
+    <w:lsdException w:name="Light Shading Accent 1" w:uiPriority="60"/>
+    <w:lsdException w:name="Light List Accent 1" w:uiPriority="61"/>
+    <w:lsdException w:name="Light Grid Accent 1" w:uiPriority="62"/>
+    <w:lsdException w:name="Medium Shading 1 Accent 1" w:uiPriority="63"/>
+    <w:lsdException w:name="Medium Shading 2 Accent 1" w:uiPriority="64"/>
+    <w:lsdException w:name="Medium List 1 Accent 1" w:uiPriority="65"/>
+    <w:lsdException w:name="Revision" w:semiHidden="1"/>
+    <w:lsdException w:name="List Paragraph" w:uiPriority="34" w:qFormat="1"/>
+    <w:lsdException w:name="Quote" w:uiPriority="29" w:qFormat="1"/>
+    <w:lsdException w:name="Intense Quote" w:uiPriority="30" w:qFormat="1"/>
+    <w:lsdException w:name="Medium List 2 Accent 1" w:uiPriority="66"/>
+    <w:lsdException w:name="Medium Grid 1 Accent 1" w:uiPriority="67"/>
+    <w:lsdException w:name="Medium Grid 2 Accent 1" w:uiPriority="68"/>
+    <w:lsdException w:name="Medium Grid 3 Accent 1" w:uiPriority="69"/>
+    <w:lsdException w:name="Dark List Accent 1" w:uiPriority="70"/>
+    <w:lsdException w:name="Colorful Shading Accent 1" w:uiPriority="71"/>
+    <w:lsdException w:name="Colorful List Accent 1" w:uiPriority="72"/>
+    <w:lsdException w:name="Colorful Grid Accent 1" w:uiPriority="73"/>
+    <w:lsdException w:name="Light Shading Accent 2" w:uiPriority="60"/>
+    <w:lsdException w:name="Light List Accent 2" w:uiPriority="61"/>
+    <w:lsdException w:name="Light Grid Accent 2" w:uiPriority="62"/>
+    <w:lsdException w:name="Medium Shading 1 Accent 2" w:uiPriority="63"/>
+    <w:lsdException w:name="Medium Shading 2 Accent 2" w:uiPriority="64"/>
+    <w:lsdException w:name="Medium List 1 Accent 2" w:uiPriority="65"/>
+    <w:lsdException w:name="Medium List 2 Accent 2" w:uiPriority="66"/>
+    <w:lsdException w:name="Medium Grid 1 Accent 2" w:uiPriority="67"/>
+    <w:lsdException w:name="Medium Grid 2 Accent 2" w:uiPriority="68"/>
+    <w:lsdException w:name="Medium Grid 3 Accent 2" w:uiPriority="69"/>
+    <w:lsdException w:name="Dark List Accent 2" w:uiPriority="70"/>
+    <w:lsdException w:name="Colorful Shading Accent 2" w:uiPriority="71"/>
+    <w:lsdException w:name="Colorful List Accent 2" w:uiPriority="72"/>
+    <w:lsdException w:name="Colorful Grid Accent 2" w:uiPriority="73"/>
+    <w:lsdException w:name="Light Shading Accent 3" w:uiPriority="60"/>
+    <w:lsdException w:name="Light List Accent 3" w:uiPriority="61"/>
+    <w:lsdException w:name="Light Grid Accent 3" w:uiPriority="62"/>
+    <w:lsdException w:name="Medium Shading 1 Accent 3" w:uiPriority="63"/>
+    <w:lsdException w:name="Medium Shading 2 Accent 3" w:uiPriority="64"/>
+    <w:lsdException w:name="Medium List 1 Accent 3" w:uiPriority="65"/>
+    <w:lsdException w:name="Medium List 2 Accent 3" w:uiPriority="66"/>
+    <w:lsdException w:name="Medium Grid 1 Accent 3" w:uiPriority="67"/>
+    <w:lsdException w:name="Medium Grid 2 Accent 3" w:uiPriority="68"/>
+    <w:lsdException w:name="Medium Grid 3 Accent 3" w:uiPriority="69"/>
+    <w:lsdException w:name="Dark List Accent 3" w:uiPriority="70"/>
+    <w:lsdException w:name="Colorful Shading Accent 3" w:uiPriority="71"/>
+    <w:lsdException w:name="Colorful List Accent 3" w:uiPriority="72"/>
+    <w:lsdException w:name="Colorful Grid Accent 3" w:uiPriority="73"/>
+    <w:lsdException w:name="Light Shading Accent 4" w:uiPriority="60"/>
+    <w:lsdException w:name="Light List Accent 4" w:uiPriority="61"/>
+    <w:lsdException w:name="Light Grid Accent 4" w:uiPriority="62"/>
+    <w:lsdException w:name="Medium Shading 1 Accent 4" w:uiPriority="63"/>
+    <w:lsdException w:name="Medium Shading 2 Accent 4" w:uiPriority="64"/>
+    <w:lsdException w:name="Medium List 1 Accent 4" w:uiPriority="65"/>
+    <w:lsdException w:name="Medium List 2 Accent 4" w:uiPriority="66"/>
+    <w:lsdException w:name="Medium Grid 1 Accent 4" w:uiPriority="67"/>
+    <w:lsdException w:name="Medium Grid 2 Accent 4" w:uiPriority="68"/>
+    <w:lsdException w:name="Medium Grid 3 Accent 4" w:uiPriority="69"/>
+    <w:lsdException w:name="Dark List Accent 4" w:uiPriority="70"/>
+    <w:lsdException w:name="Colorful Shading Accent 4" w:uiPriority="71"/>
+    <w:lsdException w:name="Colorful List Accent 4" w:uiPriority="72"/>
+    <w:lsdException w:name="Colorful Grid Accent 4" w:uiPriority="73"/>
+    <w:lsdException w:name="Light Shading Accent 5" w:uiPriority="60"/>
+    <w:lsdException w:name="Light List Accent 5" w:uiPriority="61"/>
+    <w:lsdException w:name="Light Grid Accent 5" w:uiPriority="62"/>
+    <w:lsdException w:name="Medium Shading 1 Accent 5" w:uiPriority="63"/>
+    <w:lsdException w:name="Medium Shading 2 Accent 5" w:uiPriority="64"/>
+    <w:lsdException w:name="Medium List 1 Accent 5" w:uiPriority="65"/>
+    <w:lsdException w:name="Medium List 2 Accent 5" w:uiPriority="66"/>
+    <w:lsdException w:name="Medium Grid 1 Accent 5" w:uiPriority="67"/>
+    <w:lsdException w:name="Medium Grid 2 Accent 5" w:uiPriority="68"/>
+    <w:lsdException w:name="Medium Grid 3 Accent 5" w:uiPriority="69"/>
+    <w:lsdException w:name="Dark List Accent 5" w:uiPriority="70"/>
+    <w:lsdException w:name="Colorful Shading Accent 5" w:uiPriority="71"/>
+    <w:lsdException w:name="Colorful List Accent 5" w:uiPriority="72"/>
+    <w:lsdException w:name="Colorful Grid Accent 5" w:uiPriority="73"/>
+    <w:lsdException w:name="Light Shading Accent 6" w:uiPriority="60"/>
+    <w:lsdException w:name="Light List Accent 6" w:uiPriority="61"/>
+    <w:lsdException w:name="Light Grid Accent 6" w:uiPriority="62"/>
+    <w:lsdException w:name="Medium Shading 1 Accent 6" w:uiPriority="63"/>
+    <w:lsdException w:name="Medium Shading 2 Accent 6" w:uiPriority="64"/>
+    <w:lsdException w:name="Medium List 1 Accent 6" w:uiPriority="65"/>
+    <w:lsdException w:name="Medium List 2 Accent 6" w:uiPriority="66"/>
+    <w:lsdException w:name="Medium Grid 1 Accent 6" w:uiPriority="67"/>
+    <w:lsdException w:name="Medium Grid 2 Accent 6" w:uiPriority="68"/>
+    <w:lsdException w:name="Medium Grid 3 Accent 6" w:uiPriority="69"/>
+    <w:lsdException w:name="Dark List Accent 6" w:uiPriority="70"/>
+    <w:lsdException w:name="Colorful Shading Accent 6" w:uiPriority="71"/>
+    <w:lsdException w:name="Colorful List Accent 6" w:uiPriority="72"/>
+    <w:lsdException w:name="Colorful Grid Accent 6" w:uiPriority="73"/>
+    <w:lsdException w:name="Subtle Emphasis" w:uiPriority="19" w:qFormat="1"/>
+    <w:lsdException w:name="Intense Emphasis" w:uiPriority="21" w:qFormat="1"/>
+    <w:lsdException w:name="Subtle Reference" w:uiPriority="31" w:qFormat="1"/>
+    <w:lsdException w:name="Intense Reference" w:uiPriority="32" w:qFormat="1"/>
+    <w:lsdException w:name="Book Title" w:uiPriority="33" w:qFormat="1"/>
+    <w:lsdException w:name="Bibliography" w:semiHidden="1" w:uiPriority="37" w:unhideWhenUsed="1"/>
+    <w:lsdException w:name="TOC Heading" w:semiHidden="1" w:uiPriority="39" w:unhideWhenUsed="1" w:qFormat="1"/>
+    <w:lsdException w:name="Plain Table 1" w:uiPriority="41"/>
+    <w:lsdException w:name="Plain Table 2" w:uiPriority="42"/>
+    <w:lsdException w:name="Plain Table 3" w:uiPriority="43"/>
+    <w:lsdException w:name="Plain Table 4" w:uiPriority="44"/>
+    <w:lsdException w:name="Plain Table 5" w:uiPriority="45"/>
+    <w:lsdException w:name="Grid Table Light" w:uiPriority="40"/>
+    <w:lsdException w:name="Grid Table 1 Light" w:uiPriority="46"/>
+    <w:lsdException w:name="Grid Table 2" w:uiPriority="47"/>
+    <w:lsdException w:name="Grid Table 3" w:uiPriority="48"/>
+    <w:lsdException w:name="Grid Table 4" w:uiPriority="49"/>
+    <w:lsdException w:name="Grid Table 5 Dark" w:uiPriority="50"/>
+    <w:lsdException w:name="Grid Table 6 Colorful" w:uiPriority="51"/>
+    <w:lsdException w:name="Grid Table 7 Colorful" w:uiPriority="52"/>
+    <w:lsdException w:name="Grid Table 1 Light Accent 1" w:uiPriority="46"/>
+    <w:lsdException w:name="Grid Table 2 Accent 1" w:uiPriority="47"/>
+    <w:lsdException w:name="Grid Table 3 Accent 1" w:uiPriority="48"/>
+    <w:lsdException w:name="Grid Table 4 Accent 1" w:uiPriority="49"/>
+    <w:lsdException w:name="Grid Table 5 Dark Accent 1" w:uiPriority="50"/>
+    <w:lsdException w:name="Grid Table 6 Colorful Accent 1" w:uiPriority="51"/>
+    <w:lsdException w:name="Grid Table 7 Colorful Accent 1" w:uiPriority="52"/>
+    <w:lsdException w:name="Grid Table 1 Light Accent 2" w:uiPriority="46"/>
+    <w:lsdException w:name="Grid Table 2 Accent 2" w:uiPriority="47"/>
+    <w:lsdException w:name="Grid Table 3 Accent 2" w:uiPriority="48"/>
+    <w:lsdException w:name="Grid Table 4 Accent 2" w:uiPriority="49"/>
+    <w:lsdException w:name="Grid Table 5 Dark Accent 2" w:uiPriority="50"/>
+    <w:lsdException w:name="Grid Table 6 Colorful Accent 2" w:uiPriority="51"/>
+    <w:lsdException w:name="Grid Table 7 Colorful Accent 2" w:uiPriority="52"/>
+    <w:lsdException w:name="Grid Table 1 Light Accent 3" w:uiPriority="46"/>
+    <w:lsdException w:name="Grid Table 2 Accent 3" w:uiPriority="47"/>
+    <w:lsdException w:name="Grid Table 3 Accent 3" w:uiPriority="48"/>
+    <w:lsdException w:name="Grid Table 4 Accent 3" w:uiPriority="49"/>
+    <w:lsdException w:name="Grid Table 5 Dark Accent 3" w:uiPriority="50"/>
+    <w:lsdException w:name="Grid Table 6 Colorful Accent 3" w:uiPriority="51"/>
+    <w:lsdException w:name="Grid Table 7 Colorful Accent 3" w:uiPriority="52"/>
+    <w:lsdException w:name="Grid Table 1 Light Accent 4" w:uiPriority="46"/>
+    <w:lsdException w:name="Grid Table 2 Accent 4" w:uiPriority="47"/>
+    <w:lsdException w:name="Grid Table 3 Accent 4" w:uiPriority="48"/>
+    <w:lsdException w:name="Grid Table 4 Accent 4" w:uiPriority="49"/>
+    <w:lsdException w:name="Grid Table 5 Dark Accent 4" w:uiPriority="50"/>
+    <w:lsdException w:name="Grid Table 6 Colorful Accent 4" w:uiPriority="51"/>
+    <w:lsdException w:name="Grid Table 7 Colorful Accent 4" w:uiPriority="52"/>
+    <w:lsdException w:name="Grid Table 1 Light Accent 5" w:uiPriority="46"/>
+    <w:lsdException w:name="Grid Table 2 Accent 5" w:uiPriority="47"/>
+    <w:lsdException w:name="Grid Table 3 Accent 5" w:uiPriority="48"/>
+    <w:lsdException w:name="Grid Table 4 Accent 5" w:uiPriority="49"/>
+    <w:lsdException w:name="Grid Table 5 Dark Accent 5" w:uiPriority="50"/>
+    <w:lsdException w:name="Grid Table 6 Colorful Accent 5" w:uiPriority="51"/>
+    <w:lsdException w:name="Grid Table 7 Colorful Accent 5" w:uiPriority="52"/>
+    <w:lsdException w:name="Grid Table 1 Light Accent 6" w:uiPriority="46"/>
+    <w:lsdException w:name="Grid Table 2 Accent 6" w:uiPriority="47"/>
+    <w:lsdException w:name="Grid Table 3 Accent 6" w:uiPriority="48"/>
+    <w:lsdException w:name="Grid Table 4 Accent 6" w:uiPriority="49"/>
+    <w:lsdException w:name="Grid Table 5 Dark Accent 6" w:uiPriority="50"/>
+    <w:lsdException w:name="Grid Table 6 Colorful Accent 6" w:uiPriority="51"/>
+    <w:lsdException w:name="Grid Table 7 Colorful Accent 6" w:uiPriority="52"/>
+    <w:lsdException w:name="List Table 1 Light" w:uiPriority="46"/>
+    <w:lsdException w:name="List Table 2" w:uiPriority="47"/>
+    <w:lsdException w:name="List Table 3" w:uiPriority="48"/>
+    <w:lsdException w:name="List Table 4" w:uiPriority="49"/>
+    <w:lsdException w:name="List Table 5 Dark" w:uiPriority="50"/>
+    <w:lsdException w:name="List Table 6 Colorful" w:uiPriority="51"/>
+    <w:lsdException w:name="List Table 7 Colorful" w:uiPriority="52"/>
+    <w:lsdException w:name="List Table 1 Light Accent 1" w:uiPriority="46"/>
+    <w:lsdException w:name="List Table 2 Accent 1" w:uiPriority="47"/>
+    <w:lsdException w:name="List Table 3 Accent 1" w:uiPriority="48"/>
+    <w:lsdException w:name="List Table 4 Accent 1" w:uiPriority="49"/>
+    <w:lsdException w:name="List Table 5 Dark Accent 1" w:uiPriority="50"/>
+    <w:lsdException w:name="List Table 6 Colorful Accent 1" w:uiPriority="51"/>
+    <w:lsdException w:name="List Table 7 Colorful Accent 1" w:uiPriority="52"/>
+    <w:lsdException w:name="List Table 1 Light Accent 2" w:uiPriority="46"/>
+    <w:lsdException w:name="List Table 2 Accent 2" w:uiPriority="47"/>
+    <w:lsdException w:name="List Table 3 Accent 2" w:uiPriority="48"/>
+    <w:lsdException w:name="List Table 4 Accent 2" w:uiPriority="49"/>
+    <w:lsdException w:name="List Table 5 Dark Accent 2" w:uiPriority="50"/>
+    <w:lsdException w:name="List Table 6 Colorful Accent 2" w:uiPriority="51"/>
+    <w:lsdException w:name="List Table 7 Colorful Accent 2" w:uiPriority="52"/>
+    <w:lsdException w:name="List Table 1 Light Accent 3" w:uiPriority="46"/>
+    <w:lsdException w:name="List Table 2 Accent 3" w:uiPriority="47"/>
+    <w:lsdException w:name="List Table 3 Accent 3" w:uiPriority="48"/>
+    <w:lsdException w:name="List Table 4 Accent 3" w:uiPriority="49"/>
+    <w:lsdException w:name="List Table 5 Dark Accent 3" w:uiPriority="50"/>
+    <w:lsdException w:name="List Table 6 Colorful Accent 3" w:uiPriority="51"/>
+    <w:lsdException w:name="List Table 7 Colorful Accent 3" w:uiPriority="52"/>
+    <w:lsdException w:name="List Table 1 Light Accent 4" w:uiPriority="46"/>
+    <w:lsdException w:name="List Table 2 Accent 4" w:uiPriority="47"/>
+    <w:lsdException w:name="List Table 3 Accent 4" w:uiPriority="48"/>
+    <w:lsdException w:name="List Table 4 Accent 4" w:uiPriority="49"/>
+    <w:lsdException w:name="List Table 5 Dark Accent 4" w:uiPriority="50"/>
+    <w:lsdException w:name="List Table 6 Colorful Accent 4" w:uiPriority="51"/>
+    <w:lsdException w:name="List Table 7 Colorful Accent 4" w:uiPriority="52"/>
+    <w:lsdException w:name="List Table 1 Light Accent 5" w:uiPriority="46"/>
+    <w:lsdException w:name="List Table 2 Accent 5" w:uiPriority="47"/>
+    <w:lsdException w:name="List Table 3 Accent 5" w:uiPriority="48"/>
+    <w:lsdException w:name="List Table 4 Accent 5" w:uiPriority="49"/>
+    <w:lsdException w:name="List Table 5 Dark Accent 5" w:uiPriority="50"/>
+    <w:lsdException w:name="List Table 6 Colorful Accent 5" w:uiPriority="51"/>
+    <w:lsdException w:name="List Table 7 Colorful Accent 5" w:uiPriority="52"/>
+    <w:lsdException w:name="List Table 1 Light Accent 6" w:uiPriority="46"/>
+    <w:lsdException w:name="List Table 2 Accent 6" w:uiPriority="47"/>
+    <w:lsdException w:name="List Table 3 Accent 6" w:uiPriority="48"/>
+    <w:lsdException w:name="List Table 4 Accent 6" w:uiPriority="49"/>
+    <w:lsdException w:name="List Table 5 Dark Accent 6" w:uiPriority="50"/>
+    <w:lsdException w:name="List Table 6 Colorful Accent 6" w:uiPriority="51"/>
+    <w:lsdException w:name="List Table 7 Colorful Accent 6" w:uiPriority="52"/>
+    <w:lsdException w:name="Mention" w:semiHidden="1" w:unhideWhenUsed="1"/>
+    <w:lsdException w:name="Smart Hyperlink" w:semiHidden="1" w:unhideWhenUsed="1"/>
+    <w:lsdException w:name="Hashtag" w:semiHidden="1" w:unhideWhenUsed="1"/>
+    <w:lsdException w:name="Unresolved Mention" w:semiHidden="1" w:unhideWhenUsed="1"/>
+    <w:lsdException w:name="Smart Link" w:semiHidden="1" w:unhideWhenUsed="1"/>
   </w:latentStyles>
   <w:style w:type="paragraph" w:default="1" w:styleId="Normal">
     <w:name w:val="Normal"/>
@@ -11566,7 +15389,6 @@
     <w:uiPriority w:val="99"/>
     <w:semiHidden/>
     <w:unhideWhenUsed/>
-    <w:qFormat/>
     <w:tblPr>
       <w:tblInd w:w="0" w:type="dxa"/>
       <w:tblCellMar>
@@ -11640,7 +15462,7 @@
   <w:style w:type="paragraph" w:styleId="Corpodetexto">
     <w:name w:val="Body Text"/>
     <w:basedOn w:val="Normal"/>
-    <w:link w:val="CorpodetextoCarcter"/>
+    <w:link w:val="CorpodetextoCarter"/>
     <w:uiPriority w:val="1"/>
     <w:qFormat/>
     <w:rsid w:val="00D63130"/>
@@ -11670,7 +15492,7 @@
   <w:style w:type="paragraph" w:styleId="Textodebalo">
     <w:name w:val="Balloon Text"/>
     <w:basedOn w:val="Normal"/>
-    <w:link w:val="TextodebaloCarcter"/>
+    <w:link w:val="TextodebaloCarter"/>
     <w:uiPriority w:val="99"/>
     <w:semiHidden/>
     <w:unhideWhenUsed/>
@@ -11681,8 +15503,8 @@
       <w:szCs w:val="18"/>
     </w:rPr>
   </w:style>
-  <w:style w:type="character" w:customStyle="1" w:styleId="TextodebaloCarcter">
-    <w:name w:val="Texto de balão Carácter"/>
+  <w:style w:type="character" w:customStyle="1" w:styleId="TextodebaloCarter">
+    <w:name w:val="Texto de balão Caráter"/>
     <w:basedOn w:val="Tipodeletrapredefinidodopargrafo"/>
     <w:link w:val="Textodebalo"/>
     <w:uiPriority w:val="99"/>
@@ -11710,7 +15532,7 @@
       <w:lang w:val="pt-PT" w:eastAsia="pt-PT"/>
     </w:rPr>
   </w:style>
-  <w:style w:type="paragraph" w:styleId="Ttulodondice">
+  <w:style w:type="paragraph" w:styleId="Cabealhodondice">
     <w:name w:val="TOC Heading"/>
     <w:basedOn w:val="Ttulo1"/>
     <w:next w:val="Normal"/>
@@ -11891,7 +15713,7 @@
   <w:style w:type="paragraph" w:styleId="Rodap">
     <w:name w:val="footer"/>
     <w:basedOn w:val="Normal"/>
-    <w:link w:val="RodapCarcter"/>
+    <w:link w:val="RodapCarter"/>
     <w:uiPriority w:val="99"/>
     <w:unhideWhenUsed/>
     <w:rsid w:val="007C1794"/>
@@ -11903,8 +15725,8 @@
       <w:spacing w:line="240" w:lineRule="auto"/>
     </w:pPr>
   </w:style>
-  <w:style w:type="character" w:customStyle="1" w:styleId="CorpodetextoCarcter">
-    <w:name w:val="Corpo de texto Carácter"/>
+  <w:style w:type="character" w:customStyle="1" w:styleId="CorpodetextoCarter">
+    <w:name w:val="Corpo de texto Caráter"/>
     <w:basedOn w:val="Tipodeletrapredefinidodopargrafo"/>
     <w:link w:val="Corpodetexto"/>
     <w:uiPriority w:val="1"/>
@@ -11916,8 +15738,8 @@
       <w:lang w:val="pt-PT"/>
     </w:rPr>
   </w:style>
-  <w:style w:type="character" w:customStyle="1" w:styleId="RodapCarcter">
-    <w:name w:val="Rodapé Carácter"/>
+  <w:style w:type="character" w:customStyle="1" w:styleId="RodapCarter">
+    <w:name w:val="Rodapé Caráter"/>
     <w:basedOn w:val="Tipodeletrapredefinidodopargrafo"/>
     <w:link w:val="Rodap"/>
     <w:uiPriority w:val="99"/>
@@ -11957,7 +15779,7 @@
     <w:name w:val="Subtitle"/>
     <w:basedOn w:val="Normal"/>
     <w:next w:val="Normal"/>
-    <w:link w:val="SubttuloCarcter"/>
+    <w:link w:val="SubttuloCarter"/>
     <w:uiPriority w:val="11"/>
     <w:qFormat/>
     <w:rsid w:val="00935A10"/>
@@ -11976,8 +15798,8 @@
       <w:szCs w:val="24"/>
     </w:rPr>
   </w:style>
-  <w:style w:type="character" w:customStyle="1" w:styleId="SubttuloCarcter">
-    <w:name w:val="Subtítulo Carácter"/>
+  <w:style w:type="character" w:customStyle="1" w:styleId="SubttuloCarter">
+    <w:name w:val="Subtítulo Caráter"/>
     <w:basedOn w:val="Tipodeletrapredefinidodopargrafo"/>
     <w:link w:val="Subttulo"/>
     <w:uiPriority w:val="11"/>
@@ -11995,7 +15817,7 @@
   <w:style w:type="paragraph" w:styleId="Cabealho">
     <w:name w:val="header"/>
     <w:basedOn w:val="Normal"/>
-    <w:link w:val="CabealhoCarcter"/>
+    <w:link w:val="CabealhoCarter"/>
     <w:uiPriority w:val="99"/>
     <w:semiHidden/>
     <w:unhideWhenUsed/>
@@ -12008,8 +15830,8 @@
       <w:spacing w:line="240" w:lineRule="auto"/>
     </w:pPr>
   </w:style>
-  <w:style w:type="character" w:customStyle="1" w:styleId="CabealhoCarcter">
-    <w:name w:val="Cabeçalho Carácter"/>
+  <w:style w:type="character" w:customStyle="1" w:styleId="CabealhoCarter">
+    <w:name w:val="Cabeçalho Caráter"/>
     <w:basedOn w:val="Tipodeletrapredefinidodopargrafo"/>
     <w:link w:val="Cabealho"/>
     <w:uiPriority w:val="99"/>
@@ -12311,7 +16133,7 @@
 </file>
 
 <file path=customXml/itemProps1.xml><?xml version="1.0" encoding="utf-8"?>
-<ds:datastoreItem xmlns:ds="http://schemas.openxmlformats.org/officeDocument/2006/customXml" ds:itemID="{30B3C316-CCE6-465E-95BB-41FBDF39722A}">
+<ds:datastoreItem xmlns:ds="http://schemas.openxmlformats.org/officeDocument/2006/customXml" ds:itemID="{8C92940E-C3F4-D042-9121-CBE79882E3DA}">
   <ds:schemaRefs>
     <ds:schemaRef ds:uri="http://schemas.openxmlformats.org/officeDocument/2006/bibliography"/>
   </ds:schemaRefs>

--- a/SRCR1-GRUPO10/Relatorio.docx
+++ b/SRCR1-GRUPO10/Relatorio.docx
@@ -3994,6 +3994,7 @@
         <w:rPr>
           <w:sz w:val="32"/>
           <w:szCs w:val="32"/>
+          <w:lang w:val="pt-PT"/>
         </w:rPr>
       </w:pPr>
       <w:bookmarkStart w:id="3" w:name="_Toc4336413"/>
@@ -4001,35 +4002,11 @@
         <w:rPr>
           <w:sz w:val="32"/>
           <w:szCs w:val="32"/>
-        </w:rPr>
-        <w:t xml:space="preserve">2.1 - </w:t>
-      </w:r>
-      <w:proofErr w:type="spellStart"/>
-      <w:r>
-        <w:rPr>
-          <w:sz w:val="32"/>
-          <w:szCs w:val="32"/>
-        </w:rPr>
-        <w:t>Representação</w:t>
-      </w:r>
-      <w:proofErr w:type="spellEnd"/>
-      <w:r>
-        <w:rPr>
-          <w:sz w:val="32"/>
-          <w:szCs w:val="32"/>
-        </w:rPr>
-        <w:t xml:space="preserve"> do </w:t>
-      </w:r>
-      <w:proofErr w:type="spellStart"/>
-      <w:r>
-        <w:rPr>
-          <w:sz w:val="32"/>
-          <w:szCs w:val="32"/>
-        </w:rPr>
-        <w:t>Conhecimento</w:t>
+          <w:lang w:val="pt-PT"/>
+        </w:rPr>
+        <w:t>2.1 - Representação do Conhecimento</w:t>
       </w:r>
       <w:bookmarkEnd w:id="3"/>
-      <w:proofErr w:type="spellEnd"/>
     </w:p>
     <w:p>
       <w:pPr>
@@ -4039,6 +4016,9 @@
         </w:rPr>
       </w:pPr>
       <w:r>
+        <w:rPr>
+          <w:lang w:val="pt-PT"/>
+        </w:rPr>
         <w:tab/>
       </w:r>
       <w:r>
@@ -4216,6 +4196,7 @@
         <w:rPr>
           <w:sz w:val="32"/>
           <w:szCs w:val="32"/>
+          <w:lang w:val="pt-PT"/>
         </w:rPr>
       </w:pPr>
       <w:bookmarkStart w:id="5" w:name="_Toc4336415"/>
@@ -4223,20 +4204,12 @@
         <w:rPr>
           <w:sz w:val="32"/>
           <w:szCs w:val="32"/>
+          <w:lang w:val="pt-PT"/>
         </w:rPr>
         <w:lastRenderedPageBreak/>
-        <w:t xml:space="preserve">2.1.2 - </w:t>
-      </w:r>
-      <w:proofErr w:type="spellStart"/>
-      <w:r>
-        <w:rPr>
-          <w:sz w:val="32"/>
-          <w:szCs w:val="32"/>
-        </w:rPr>
-        <w:t>Serviço</w:t>
+        <w:t>2.1.2 - Serviço</w:t>
       </w:r>
       <w:bookmarkEnd w:id="5"/>
-      <w:proofErr w:type="spellEnd"/>
     </w:p>
     <w:p>
       <w:pPr>
@@ -4246,6 +4219,9 @@
         </w:rPr>
       </w:pPr>
       <w:r>
+        <w:rPr>
+          <w:lang w:val="pt-PT"/>
+        </w:rPr>
         <w:tab/>
       </w:r>
       <w:r>
@@ -4778,6 +4754,7 @@
         <w:rPr>
           <w:sz w:val="32"/>
           <w:szCs w:val="32"/>
+          <w:lang w:val="pt-PT"/>
         </w:rPr>
       </w:pPr>
       <w:bookmarkStart w:id="9" w:name="_Toc4336419"/>
@@ -4785,6 +4762,7 @@
         <w:rPr>
           <w:sz w:val="32"/>
           <w:szCs w:val="32"/>
+          <w:lang w:val="pt-PT"/>
         </w:rPr>
         <w:t>2.1.6 – Seguro</w:t>
       </w:r>
@@ -4797,6 +4775,9 @@
         </w:rPr>
       </w:pPr>
       <w:r>
+        <w:rPr>
+          <w:lang w:val="pt-PT"/>
+        </w:rPr>
         <w:tab/>
       </w:r>
       <w:r>
@@ -8374,6 +8355,27 @@
     </w:p>
     <w:p>
       <w:pPr>
+        <w:rPr>
+          <w:rFonts w:eastAsia="Trebuchet MS" w:cs="Trebuchet MS"/>
+          <w:b/>
+          <w:bCs/>
+          <w:sz w:val="32"/>
+          <w:szCs w:val="32"/>
+          <w:lang w:val="pt-PT"/>
+        </w:rPr>
+      </w:pPr>
+      <w:bookmarkStart w:id="18" w:name="_Toc4336428"/>
+      <w:r>
+        <w:rPr>
+          <w:sz w:val="32"/>
+          <w:szCs w:val="32"/>
+          <w:lang w:val="pt-PT"/>
+        </w:rPr>
+        <w:br w:type="page"/>
+      </w:r>
+    </w:p>
+    <w:p>
+      <w:pPr>
         <w:pStyle w:val="Ttulo2"/>
         <w:rPr>
           <w:rFonts w:cs="Arial"/>
@@ -8382,13 +8384,13 @@
           <w:lang w:val="pt-PT"/>
         </w:rPr>
       </w:pPr>
-      <w:bookmarkStart w:id="18" w:name="_Toc4336428"/>
       <w:r>
         <w:rPr>
           <w:sz w:val="32"/>
           <w:szCs w:val="32"/>
           <w:lang w:val="pt-PT"/>
         </w:rPr>
+        <w:lastRenderedPageBreak/>
         <w:t xml:space="preserve">2.4 - </w:t>
       </w:r>
       <w:r>
@@ -8418,14 +8420,7 @@
         <w:rPr>
           <w:lang w:val="pt-PT"/>
         </w:rPr>
-        <w:t xml:space="preserve">Todos estes predicados funcionam de forma equivalente em que é dado um critério (por exemplo o nome de um utente, uma cidade ou uma descrição de um </w:t>
-      </w:r>
-      <w:r>
-        <w:rPr>
-          <w:lang w:val="pt-PT"/>
-        </w:rPr>
-        <w:lastRenderedPageBreak/>
-        <w:t>serviço</w:t>
+        <w:t>Todos estes predicados funcionam de forma equivalente em que é dado um critério (por exemplo o nome de um utente, uma cidade ou uma descrição de um serviço</w:t>
       </w:r>
       <w:r>
         <w:rPr>
@@ -8577,9 +8572,8 @@
     </w:p>
     <w:p>
       <w:pPr>
-        <w:rPr>
-          <w:lang w:val="pt-PT"/>
-        </w:rPr>
+        <w:keepNext/>
+        <w:jc w:val="center"/>
       </w:pPr>
       <w:r>
         <w:rPr>
@@ -8587,25 +8581,9 @@
           <w:lang w:val="pt-PT" w:eastAsia="pt-PT"/>
         </w:rPr>
         <w:drawing>
-          <wp:anchor distT="0" distB="0" distL="114300" distR="114300" simplePos="0" relativeHeight="251671552" behindDoc="1" locked="0" layoutInCell="1" allowOverlap="1">
-            <wp:simplePos x="0" y="0"/>
-            <wp:positionH relativeFrom="column">
-              <wp:posOffset>478155</wp:posOffset>
-            </wp:positionH>
-            <wp:positionV relativeFrom="paragraph">
-              <wp:posOffset>216535</wp:posOffset>
-            </wp:positionV>
+          <wp:inline distT="0" distB="0" distL="0" distR="0">
             <wp:extent cx="5230495" cy="413385"/>
-            <wp:effectExtent l="19050" t="0" r="8255" b="0"/>
-            <wp:wrapTight wrapText="bothSides">
-              <wp:wrapPolygon edited="0">
-                <wp:start x="-79" y="0"/>
-                <wp:lineTo x="-79" y="20903"/>
-                <wp:lineTo x="21634" y="20903"/>
-                <wp:lineTo x="21634" y="0"/>
-                <wp:lineTo x="-79" y="0"/>
-              </wp:wrapPolygon>
-            </wp:wrapTight>
+            <wp:effectExtent l="0" t="0" r="0" b="0"/>
             <wp:docPr id="29" name="Imagem 28" descr="utentesPCidade.png"/>
             <wp:cNvGraphicFramePr>
               <a:graphicFrameLocks xmlns:a="http://schemas.openxmlformats.org/drawingml/2006/main" noChangeAspect="1"/>
@@ -8618,7 +8596,13 @@
                     <pic:cNvPicPr/>
                   </pic:nvPicPr>
                   <pic:blipFill>
-                    <a:blip r:embed="rId37" cstate="print"/>
+                    <a:blip r:embed="rId37" cstate="print">
+                      <a:extLst>
+                        <a:ext uri="{28A0092B-C50C-407E-A947-70E740481C1C}">
+                          <a14:useLocalDpi xmlns:a14="http://schemas.microsoft.com/office/drawing/2010/main" val="0"/>
+                        </a:ext>
+                      </a:extLst>
+                    </a:blip>
                     <a:stretch>
                       <a:fillRect/>
                     </a:stretch>
@@ -8635,28 +8619,80 @@
                 </pic:pic>
               </a:graphicData>
             </a:graphic>
-          </wp:anchor>
+          </wp:inline>
         </w:drawing>
       </w:r>
     </w:p>
     <w:p>
       <w:pPr>
-        <w:rPr>
-          <w:lang w:val="pt-PT"/>
-        </w:rPr>
-      </w:pPr>
-      <w:r>
-        <w:rPr>
-          <w:lang w:val="pt-PT"/>
-        </w:rPr>
-        <w:tab/>
-      </w:r>
-    </w:p>
-    <w:p>
-      <w:pPr>
-        <w:rPr>
-          <w:lang w:val="pt-PT"/>
-        </w:rPr>
+        <w:pStyle w:val="Legenda"/>
+        <w:jc w:val="center"/>
+        <w:rPr>
+          <w:color w:val="auto"/>
+          <w:lang w:val="pt-PT"/>
+        </w:rPr>
+      </w:pPr>
+      <w:r>
+        <w:rPr>
+          <w:color w:val="auto"/>
+          <w:lang w:val="pt-PT"/>
+        </w:rPr>
+        <w:t xml:space="preserve">Figura </w:t>
+      </w:r>
+      <w:r>
+        <w:rPr>
+          <w:color w:val="auto"/>
+        </w:rPr>
+        <w:fldChar w:fldCharType="begin"/>
+      </w:r>
+      <w:r>
+        <w:rPr>
+          <w:color w:val="auto"/>
+          <w:lang w:val="pt-PT"/>
+        </w:rPr>
+        <w:instrText xml:space="preserve"> SEQ Figura \* ARABIC </w:instrText>
+      </w:r>
+      <w:r>
+        <w:rPr>
+          <w:color w:val="auto"/>
+        </w:rPr>
+        <w:fldChar w:fldCharType="separate"/>
+      </w:r>
+      <w:r>
+        <w:rPr>
+          <w:noProof/>
+          <w:color w:val="auto"/>
+          <w:lang w:val="pt-PT"/>
+        </w:rPr>
+        <w:t>26</w:t>
+      </w:r>
+      <w:r>
+        <w:rPr>
+          <w:color w:val="auto"/>
+        </w:rPr>
+        <w:fldChar w:fldCharType="end"/>
+      </w:r>
+      <w:r>
+        <w:rPr>
+          <w:color w:val="auto"/>
+          <w:lang w:val="pt-PT"/>
+        </w:rPr>
+        <w:t xml:space="preserve"> - Exemplo dum teste ao predicado </w:t>
+      </w:r>
+      <w:proofErr w:type="spellStart"/>
+      <w:r>
+        <w:rPr>
+          <w:color w:val="auto"/>
+          <w:lang w:val="pt-PT"/>
+        </w:rPr>
+        <w:t>utentesPCidade</w:t>
+      </w:r>
+      <w:proofErr w:type="spellEnd"/>
+    </w:p>
+    <w:p>
+      <w:pPr>
+        <w:keepNext/>
+        <w:jc w:val="center"/>
       </w:pPr>
       <w:r>
         <w:rPr>
@@ -8664,25 +8700,9 @@
           <w:lang w:val="pt-PT" w:eastAsia="pt-PT"/>
         </w:rPr>
         <w:drawing>
-          <wp:anchor distT="0" distB="0" distL="114300" distR="114300" simplePos="0" relativeHeight="251672576" behindDoc="1" locked="0" layoutInCell="1" allowOverlap="1">
-            <wp:simplePos x="0" y="0"/>
-            <wp:positionH relativeFrom="column">
-              <wp:posOffset>478155</wp:posOffset>
-            </wp:positionH>
-            <wp:positionV relativeFrom="paragraph">
-              <wp:posOffset>165100</wp:posOffset>
-            </wp:positionV>
+          <wp:inline distT="0" distB="0" distL="0" distR="0">
             <wp:extent cx="6153150" cy="511175"/>
-            <wp:effectExtent l="19050" t="0" r="0" b="0"/>
-            <wp:wrapTight wrapText="bothSides">
-              <wp:wrapPolygon edited="0">
-                <wp:start x="-67" y="0"/>
-                <wp:lineTo x="-67" y="20929"/>
-                <wp:lineTo x="21600" y="20929"/>
-                <wp:lineTo x="21600" y="0"/>
-                <wp:lineTo x="-67" y="0"/>
-              </wp:wrapPolygon>
-            </wp:wrapTight>
+            <wp:effectExtent l="0" t="0" r="0" b="0"/>
             <wp:docPr id="31" name="Imagem 30" descr="consultasPData.png"/>
             <wp:cNvGraphicFramePr>
               <a:graphicFrameLocks xmlns:a="http://schemas.openxmlformats.org/drawingml/2006/main" noChangeAspect="1"/>
@@ -8695,7 +8715,13 @@
                     <pic:cNvPicPr/>
                   </pic:nvPicPr>
                   <pic:blipFill>
-                    <a:blip r:embed="rId38" cstate="print"/>
+                    <a:blip r:embed="rId38" cstate="print">
+                      <a:extLst>
+                        <a:ext uri="{28A0092B-C50C-407E-A947-70E740481C1C}">
+                          <a14:useLocalDpi xmlns:a14="http://schemas.microsoft.com/office/drawing/2010/main" val="0"/>
+                        </a:ext>
+                      </a:extLst>
+                    </a:blip>
                     <a:stretch>
                       <a:fillRect/>
                     </a:stretch>
@@ -8712,56 +8738,90 @@
                 </pic:pic>
               </a:graphicData>
             </a:graphic>
-          </wp:anchor>
+          </wp:inline>
         </w:drawing>
       </w:r>
     </w:p>
     <w:p>
       <w:pPr>
-        <w:rPr>
-          <w:lang w:val="pt-PT"/>
-        </w:rPr>
-      </w:pPr>
-    </w:p>
-    <w:p>
-      <w:pPr>
+        <w:pStyle w:val="Legenda"/>
+        <w:jc w:val="center"/>
+        <w:rPr>
+          <w:color w:val="auto"/>
+          <w:lang w:val="pt-PT"/>
+        </w:rPr>
+      </w:pPr>
+      <w:r>
+        <w:rPr>
+          <w:color w:val="auto"/>
+          <w:lang w:val="pt-PT"/>
+        </w:rPr>
+        <w:t xml:space="preserve">Figura </w:t>
+      </w:r>
+      <w:r>
+        <w:rPr>
+          <w:color w:val="auto"/>
+        </w:rPr>
+        <w:fldChar w:fldCharType="begin"/>
+      </w:r>
+      <w:r>
+        <w:rPr>
+          <w:color w:val="auto"/>
+          <w:lang w:val="pt-PT"/>
+        </w:rPr>
+        <w:instrText xml:space="preserve"> SEQ Figura \* ARABIC </w:instrText>
+      </w:r>
+      <w:r>
+        <w:rPr>
+          <w:color w:val="auto"/>
+        </w:rPr>
+        <w:fldChar w:fldCharType="separate"/>
+      </w:r>
+      <w:r>
+        <w:rPr>
+          <w:noProof/>
+          <w:color w:val="auto"/>
+          <w:lang w:val="pt-PT"/>
+        </w:rPr>
+        <w:t>27</w:t>
+      </w:r>
+      <w:r>
+        <w:rPr>
+          <w:color w:val="auto"/>
+        </w:rPr>
+        <w:fldChar w:fldCharType="end"/>
+      </w:r>
+      <w:r>
+        <w:rPr>
+          <w:color w:val="auto"/>
+          <w:lang w:val="pt-PT"/>
+        </w:rPr>
+        <w:t xml:space="preserve"> - Exemplo dum teste ao predicado </w:t>
+      </w:r>
+      <w:proofErr w:type="spellStart"/>
+      <w:r>
+        <w:rPr>
+          <w:color w:val="auto"/>
+          <w:lang w:val="pt-PT"/>
+        </w:rPr>
+        <w:t>consultasPData</w:t>
+      </w:r>
+      <w:proofErr w:type="spellEnd"/>
+    </w:p>
+    <w:p>
+      <w:pPr>
+        <w:keepNext/>
+        <w:jc w:val="center"/>
+      </w:pPr>
+      <w:r>
         <w:rPr>
           <w:noProof/>
           <w:lang w:val="pt-PT" w:eastAsia="pt-PT"/>
         </w:rPr>
-      </w:pPr>
-    </w:p>
-    <w:p>
-      <w:pPr>
-        <w:rPr>
-          <w:lang w:val="pt-PT"/>
-        </w:rPr>
-      </w:pPr>
-      <w:r>
-        <w:rPr>
-          <w:noProof/>
-          <w:lang w:val="pt-PT" w:eastAsia="pt-PT"/>
-        </w:rPr>
         <w:drawing>
-          <wp:anchor distT="0" distB="0" distL="114300" distR="114300" simplePos="0" relativeHeight="251673600" behindDoc="1" locked="0" layoutInCell="1" allowOverlap="1">
-            <wp:simplePos x="0" y="0"/>
-            <wp:positionH relativeFrom="column">
-              <wp:posOffset>478155</wp:posOffset>
-            </wp:positionH>
-            <wp:positionV relativeFrom="paragraph">
-              <wp:posOffset>10795</wp:posOffset>
-            </wp:positionV>
+          <wp:inline distT="0" distB="0" distL="0" distR="0">
             <wp:extent cx="4010660" cy="369570"/>
-            <wp:effectExtent l="19050" t="0" r="8890" b="0"/>
-            <wp:wrapTight wrapText="bothSides">
-              <wp:wrapPolygon edited="0">
-                <wp:start x="-103" y="0"/>
-                <wp:lineTo x="-103" y="20041"/>
-                <wp:lineTo x="21648" y="20041"/>
-                <wp:lineTo x="21648" y="0"/>
-                <wp:lineTo x="-103" y="0"/>
-              </wp:wrapPolygon>
-            </wp:wrapTight>
+            <wp:effectExtent l="0" t="0" r="0" b="0"/>
             <wp:docPr id="32" name="Imagem 31" descr="servicosPDesc.png"/>
             <wp:cNvGraphicFramePr>
               <a:graphicFrameLocks xmlns:a="http://schemas.openxmlformats.org/drawingml/2006/main" noChangeAspect="1"/>
@@ -8774,7 +8834,13 @@
                     <pic:cNvPicPr/>
                   </pic:nvPicPr>
                   <pic:blipFill>
-                    <a:blip r:embed="rId39" cstate="print"/>
+                    <a:blip r:embed="rId39" cstate="print">
+                      <a:extLst>
+                        <a:ext uri="{28A0092B-C50C-407E-A947-70E740481C1C}">
+                          <a14:useLocalDpi xmlns:a14="http://schemas.microsoft.com/office/drawing/2010/main" val="0"/>
+                        </a:ext>
+                      </a:extLst>
+                    </a:blip>
                     <a:stretch>
                       <a:fillRect/>
                     </a:stretch>
@@ -8791,18 +8857,92 @@
                 </pic:pic>
               </a:graphicData>
             </a:graphic>
-          </wp:anchor>
+          </wp:inline>
         </w:drawing>
       </w:r>
     </w:p>
     <w:p>
       <w:pPr>
-        <w:rPr>
-          <w:lang w:val="pt-PT"/>
-        </w:rPr>
-      </w:pPr>
-      <w:bookmarkStart w:id="19" w:name="_GoBack"/>
-      <w:bookmarkEnd w:id="19"/>
+        <w:pStyle w:val="Legenda"/>
+        <w:jc w:val="center"/>
+        <w:rPr>
+          <w:color w:val="auto"/>
+          <w:lang w:val="pt-PT"/>
+        </w:rPr>
+      </w:pPr>
+      <w:r>
+        <w:rPr>
+          <w:color w:val="auto"/>
+          <w:lang w:val="pt-PT"/>
+        </w:rPr>
+        <w:t xml:space="preserve">Figura </w:t>
+      </w:r>
+      <w:r>
+        <w:rPr>
+          <w:color w:val="auto"/>
+        </w:rPr>
+        <w:fldChar w:fldCharType="begin"/>
+      </w:r>
+      <w:r>
+        <w:rPr>
+          <w:color w:val="auto"/>
+          <w:lang w:val="pt-PT"/>
+        </w:rPr>
+        <w:instrText xml:space="preserve"> SEQ Figura \* ARABIC </w:instrText>
+      </w:r>
+      <w:r>
+        <w:rPr>
+          <w:color w:val="auto"/>
+        </w:rPr>
+        <w:fldChar w:fldCharType="separate"/>
+      </w:r>
+      <w:r>
+        <w:rPr>
+          <w:noProof/>
+          <w:color w:val="auto"/>
+          <w:lang w:val="pt-PT"/>
+        </w:rPr>
+        <w:t>28</w:t>
+      </w:r>
+      <w:r>
+        <w:rPr>
+          <w:color w:val="auto"/>
+        </w:rPr>
+        <w:fldChar w:fldCharType="end"/>
+      </w:r>
+      <w:r>
+        <w:rPr>
+          <w:color w:val="auto"/>
+          <w:lang w:val="pt-PT"/>
+        </w:rPr>
+        <w:t xml:space="preserve"> - Exemplo dum teste ao predicado </w:t>
+      </w:r>
+      <w:proofErr w:type="spellStart"/>
+      <w:r>
+        <w:rPr>
+          <w:color w:val="auto"/>
+          <w:lang w:val="pt-PT"/>
+        </w:rPr>
+        <w:t>servicosPDesc</w:t>
+      </w:r>
+      <w:proofErr w:type="spellEnd"/>
+    </w:p>
+    <w:p>
+      <w:pPr>
+        <w:rPr>
+          <w:b/>
+          <w:bCs/>
+          <w:sz w:val="18"/>
+          <w:szCs w:val="18"/>
+          <w:lang w:val="pt-PT"/>
+        </w:rPr>
+      </w:pPr>
+      <w:r>
+        <w:rPr>
+          <w:lang w:val="pt-PT"/>
+        </w:rPr>
+        <w:br w:type="page"/>
+      </w:r>
     </w:p>
     <w:p>
       <w:pPr>
@@ -8810,20 +8950,24 @@
         <w:rPr>
           <w:sz w:val="28"/>
           <w:szCs w:val="28"/>
-        </w:rPr>
-      </w:pPr>
-      <w:bookmarkStart w:id="20" w:name="_Toc4336429"/>
+          <w:lang w:val="pt-PT"/>
+        </w:rPr>
+      </w:pPr>
+      <w:bookmarkStart w:id="19" w:name="_Toc4336429"/>
       <w:r>
         <w:rPr>
           <w:sz w:val="28"/>
           <w:szCs w:val="28"/>
-        </w:rPr>
+          <w:lang w:val="pt-PT"/>
+        </w:rPr>
+        <w:lastRenderedPageBreak/>
         <w:t>2.</w:t>
       </w:r>
       <w:r>
         <w:rPr>
           <w:sz w:val="28"/>
           <w:szCs w:val="28"/>
+          <w:lang w:val="pt-PT"/>
         </w:rPr>
         <w:t>4.1</w:t>
       </w:r>
@@ -8831,6 +8975,7 @@
         <w:rPr>
           <w:sz w:val="28"/>
           <w:szCs w:val="28"/>
+          <w:lang w:val="pt-PT"/>
         </w:rPr>
         <w:t xml:space="preserve"> </w:t>
       </w:r>
@@ -8838,6 +8983,7 @@
         <w:rPr>
           <w:sz w:val="28"/>
           <w:szCs w:val="28"/>
+          <w:lang w:val="pt-PT"/>
         </w:rPr>
         <w:t>–</w:t>
       </w:r>
@@ -8845,45 +8991,25 @@
         <w:rPr>
           <w:sz w:val="28"/>
           <w:szCs w:val="28"/>
+          <w:lang w:val="pt-PT"/>
         </w:rPr>
         <w:t xml:space="preserve"> </w:t>
       </w:r>
-      <w:proofErr w:type="spellStart"/>
       <w:r>
         <w:rPr>
           <w:sz w:val="28"/>
           <w:szCs w:val="28"/>
-        </w:rPr>
-        <w:t>Critérios</w:t>
-      </w:r>
-      <w:proofErr w:type="spellEnd"/>
-      <w:r>
-        <w:rPr>
-          <w:sz w:val="28"/>
-          <w:szCs w:val="28"/>
-        </w:rPr>
-        <w:t xml:space="preserve"> de </w:t>
-      </w:r>
-      <w:proofErr w:type="spellStart"/>
-      <w:r>
-        <w:rPr>
-          <w:sz w:val="28"/>
-          <w:szCs w:val="28"/>
-        </w:rPr>
-        <w:t>Seleção</w:t>
-      </w:r>
-      <w:proofErr w:type="spellEnd"/>
-      <w:r>
-        <w:rPr>
-          <w:sz w:val="28"/>
-          <w:szCs w:val="28"/>
-        </w:rPr>
-        <w:t xml:space="preserve"> extras</w:t>
-      </w:r>
-      <w:bookmarkEnd w:id="20"/>
-    </w:p>
-    <w:p>
-      <w:r>
+          <w:lang w:val="pt-PT"/>
+        </w:rPr>
+        <w:t>Critérios de Seleção extras</w:t>
+      </w:r>
+      <w:bookmarkEnd w:id="19"/>
+    </w:p>
+    <w:p>
+      <w:r>
+        <w:rPr>
+          <w:lang w:val="pt-PT"/>
+        </w:rPr>
         <w:tab/>
       </w:r>
       <w:r>
@@ -8976,20 +9102,305 @@
       </w:pPr>
       <w:r>
         <w:rPr>
+          <w:noProof/>
+        </w:rPr>
+        <mc:AlternateContent>
+          <mc:Choice Requires="wps">
+            <w:drawing>
+              <wp:anchor distT="0" distB="0" distL="114300" distR="114300" simplePos="0" relativeHeight="251680768" behindDoc="1" locked="0" layoutInCell="1" allowOverlap="1" wp14:anchorId="0491D72E" wp14:editId="69F8BFD9">
+                <wp:simplePos x="0" y="0"/>
+                <wp:positionH relativeFrom="column">
+                  <wp:posOffset>379730</wp:posOffset>
+                </wp:positionH>
+                <wp:positionV relativeFrom="paragraph">
+                  <wp:posOffset>2343150</wp:posOffset>
+                </wp:positionV>
+                <wp:extent cx="5967730" cy="635"/>
+                <wp:effectExtent l="0" t="0" r="0" b="0"/>
+                <wp:wrapTight wrapText="bothSides">
+                  <wp:wrapPolygon edited="0">
+                    <wp:start x="0" y="0"/>
+                    <wp:lineTo x="0" y="0"/>
+                    <wp:lineTo x="21559" y="0"/>
+                    <wp:lineTo x="21559" y="0"/>
+                    <wp:lineTo x="0" y="0"/>
+                  </wp:wrapPolygon>
+                </wp:wrapTight>
+                <wp:docPr id="74" name="Caixa de Texto 74"/>
+                <wp:cNvGraphicFramePr/>
+                <a:graphic xmlns:a="http://schemas.openxmlformats.org/drawingml/2006/main">
+                  <a:graphicData uri="http://schemas.microsoft.com/office/word/2010/wordprocessingShape">
+                    <wps:wsp>
+                      <wps:cNvSpPr txBox="1"/>
+                      <wps:spPr>
+                        <a:xfrm>
+                          <a:off x="0" y="0"/>
+                          <a:ext cx="5967730" cy="635"/>
+                        </a:xfrm>
+                        <a:prstGeom prst="rect">
+                          <a:avLst/>
+                        </a:prstGeom>
+                        <a:solidFill>
+                          <a:prstClr val="white"/>
+                        </a:solidFill>
+                        <a:ln>
+                          <a:noFill/>
+                        </a:ln>
+                      </wps:spPr>
+                      <wps:txbx>
+                        <w:txbxContent>
+                          <w:p>
+                            <w:pPr>
+                              <w:pStyle w:val="Legenda"/>
+                              <w:jc w:val="center"/>
+                              <w:rPr>
+                                <w:noProof/>
+                                <w:color w:val="auto"/>
+                                <w:lang w:val="pt-PT"/>
+                              </w:rPr>
+                            </w:pPr>
+                            <w:r>
+                              <w:rPr>
+                                <w:color w:val="auto"/>
+                                <w:lang w:val="pt-PT"/>
+                              </w:rPr>
+                              <w:t xml:space="preserve">Figura </w:t>
+                            </w:r>
+                            <w:r>
+                              <w:rPr>
+                                <w:color w:val="auto"/>
+                              </w:rPr>
+                              <w:fldChar w:fldCharType="begin"/>
+                            </w:r>
+                            <w:r>
+                              <w:rPr>
+                                <w:color w:val="auto"/>
+                                <w:lang w:val="pt-PT"/>
+                              </w:rPr>
+                              <w:instrText xml:space="preserve"> SEQ Figura \* ARABIC </w:instrText>
+                            </w:r>
+                            <w:r>
+                              <w:rPr>
+                                <w:color w:val="auto"/>
+                              </w:rPr>
+                              <w:fldChar w:fldCharType="separate"/>
+                            </w:r>
+                            <w:r>
+                              <w:rPr>
+                                <w:noProof/>
+                                <w:color w:val="auto"/>
+                                <w:lang w:val="pt-PT"/>
+                              </w:rPr>
+                              <w:t>29</w:t>
+                            </w:r>
+                            <w:r>
+                              <w:rPr>
+                                <w:color w:val="auto"/>
+                              </w:rPr>
+                              <w:fldChar w:fldCharType="end"/>
+                            </w:r>
+                            <w:r>
+                              <w:rPr>
+                                <w:color w:val="auto"/>
+                                <w:lang w:val="pt-PT"/>
+                              </w:rPr>
+                              <w:t xml:space="preserve"> - Extensões dos predicados </w:t>
+                            </w:r>
+                            <w:proofErr w:type="spellStart"/>
+                            <w:r>
+                              <w:rPr>
+                                <w:color w:val="auto"/>
+                                <w:lang w:val="pt-PT"/>
+                              </w:rPr>
+                              <w:t>medicosPInst</w:t>
+                            </w:r>
+                            <w:proofErr w:type="spellEnd"/>
+                            <w:r>
+                              <w:rPr>
+                                <w:color w:val="auto"/>
+                                <w:lang w:val="pt-PT"/>
+                              </w:rPr>
+                              <w:t xml:space="preserve"> e </w:t>
+                            </w:r>
+                            <w:proofErr w:type="spellStart"/>
+                            <w:r>
+                              <w:rPr>
+                                <w:color w:val="auto"/>
+                                <w:lang w:val="pt-PT"/>
+                              </w:rPr>
+                              <w:t>consultasRPMed</w:t>
+                            </w:r>
+                            <w:proofErr w:type="spellEnd"/>
+                          </w:p>
+                        </w:txbxContent>
+                      </wps:txbx>
+                      <wps:bodyPr rot="0" spcFirstLastPara="0" vertOverflow="overflow" horzOverflow="overflow" vert="horz" wrap="square" lIns="0" tIns="0" rIns="0" bIns="0" numCol="1" spcCol="0" rtlCol="0" fromWordArt="0" anchor="t" anchorCtr="0" forceAA="0" compatLnSpc="1">
+                        <a:prstTxWarp prst="textNoShape">
+                          <a:avLst/>
+                        </a:prstTxWarp>
+                        <a:spAutoFit/>
+                      </wps:bodyPr>
+                    </wps:wsp>
+                  </a:graphicData>
+                </a:graphic>
+              </wp:anchor>
+            </w:drawing>
+          </mc:Choice>
+          <mc:Fallback>
+            <w:pict>
+              <v:shape w14:anchorId="0491D72E" id="Caixa de Texto 74" o:spid="_x0000_s1026" type="#_x0000_t202" style="position:absolute;left:0;text-align:left;margin-left:29.9pt;margin-top:184.5pt;width:469.9pt;height:.05pt;z-index:-251635712;visibility:visible;mso-wrap-style:square;mso-wrap-distance-left:9pt;mso-wrap-distance-top:0;mso-wrap-distance-right:9pt;mso-wrap-distance-bottom:0;mso-position-horizontal:absolute;mso-position-horizontal-relative:text;mso-position-vertical:absolute;mso-position-vertical-relative:text;v-text-anchor:top" o:gfxdata="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" stroked="f">
+                <v:textbox style="mso-fit-shape-to-text:t" inset="0,0,0,0">
+                  <w:txbxContent>
+                    <w:p>
+                      <w:pPr>
+                        <w:pStyle w:val="Legenda"/>
+                        <w:jc w:val="center"/>
+                        <w:rPr>
+                          <w:noProof/>
+                          <w:color w:val="auto"/>
+                          <w:lang w:val="pt-PT"/>
+                        </w:rPr>
+                      </w:pPr>
+                      <w:r>
+                        <w:rPr>
+                          <w:color w:val="auto"/>
+                          <w:lang w:val="pt-PT"/>
+                        </w:rPr>
+                        <w:t xml:space="preserve">Figura </w:t>
+                      </w:r>
+                      <w:r>
+                        <w:rPr>
+                          <w:color w:val="auto"/>
+                        </w:rPr>
+                        <w:fldChar w:fldCharType="begin"/>
+                      </w:r>
+                      <w:r>
+                        <w:rPr>
+                          <w:color w:val="auto"/>
+                          <w:lang w:val="pt-PT"/>
+                        </w:rPr>
+                        <w:instrText xml:space="preserve"> SEQ Figura \* ARABIC </w:instrText>
+                      </w:r>
+                      <w:r>
+                        <w:rPr>
+                          <w:color w:val="auto"/>
+                        </w:rPr>
+                        <w:fldChar w:fldCharType="separate"/>
+                      </w:r>
+                      <w:r>
+                        <w:rPr>
+                          <w:noProof/>
+                          <w:color w:val="auto"/>
+                          <w:lang w:val="pt-PT"/>
+                        </w:rPr>
+                        <w:t>29</w:t>
+                      </w:r>
+                      <w:r>
+                        <w:rPr>
+                          <w:color w:val="auto"/>
+                        </w:rPr>
+                        <w:fldChar w:fldCharType="end"/>
+                      </w:r>
+                      <w:r>
+                        <w:rPr>
+                          <w:color w:val="auto"/>
+                          <w:lang w:val="pt-PT"/>
+                        </w:rPr>
+                        <w:t xml:space="preserve"> - Extensões dos predicados </w:t>
+                      </w:r>
+                      <w:proofErr w:type="spellStart"/>
+                      <w:r>
+                        <w:rPr>
+                          <w:color w:val="auto"/>
+                          <w:lang w:val="pt-PT"/>
+                        </w:rPr>
+                        <w:t>medicosPInst</w:t>
+                      </w:r>
+                      <w:proofErr w:type="spellEnd"/>
+                      <w:r>
+                        <w:rPr>
+                          <w:color w:val="auto"/>
+                          <w:lang w:val="pt-PT"/>
+                        </w:rPr>
+                        <w:t xml:space="preserve"> e </w:t>
+                      </w:r>
+                      <w:proofErr w:type="spellStart"/>
+                      <w:r>
+                        <w:rPr>
+                          <w:color w:val="auto"/>
+                          <w:lang w:val="pt-PT"/>
+                        </w:rPr>
+                        <w:t>consultasRPMed</w:t>
+                      </w:r>
+                      <w:proofErr w:type="spellEnd"/>
+                    </w:p>
+                  </w:txbxContent>
+                </v:textbox>
+                <w10:wrap type="tight"/>
+              </v:shape>
+            </w:pict>
+          </mc:Fallback>
+        </mc:AlternateContent>
+      </w:r>
+      <w:proofErr w:type="spellStart"/>
+      <w:r>
+        <w:rPr>
+          <w:rFonts w:cstheme="minorBidi"/>
+          <w:szCs w:val="24"/>
+        </w:rPr>
+        <w:t>consultas</w:t>
+      </w:r>
+      <w:proofErr w:type="spellEnd"/>
+      <w:r>
+        <w:rPr>
+          <w:rFonts w:cstheme="minorBidi"/>
+          <w:szCs w:val="24"/>
+        </w:rPr>
+        <w:t xml:space="preserve"> </w:t>
+      </w:r>
+      <w:proofErr w:type="spellStart"/>
+      <w:r>
+        <w:rPr>
+          <w:rFonts w:cstheme="minorBidi"/>
+          <w:szCs w:val="24"/>
+        </w:rPr>
+        <w:t>por</w:t>
+      </w:r>
+      <w:proofErr w:type="spellEnd"/>
+      <w:r>
+        <w:rPr>
+          <w:rFonts w:cstheme="minorBidi"/>
+          <w:szCs w:val="24"/>
+        </w:rPr>
+        <w:t xml:space="preserve"> medico.</w:t>
+      </w:r>
+    </w:p>
+    <w:p>
+      <w:pPr>
+        <w:spacing w:after="200" w:line="276" w:lineRule="auto"/>
+        <w:ind w:left="1398" w:firstLine="0"/>
+        <w:contextualSpacing/>
+        <w:jc w:val="left"/>
+        <w:rPr>
+          <w:rFonts w:cstheme="minorBidi"/>
+          <w:szCs w:val="24"/>
+        </w:rPr>
+      </w:pPr>
+      <w:r>
+        <w:rPr>
           <w:rFonts w:cstheme="minorBidi"/>
           <w:noProof/>
           <w:szCs w:val="24"/>
           <w:lang w:val="pt-PT" w:eastAsia="pt-PT"/>
         </w:rPr>
-        <w:lastRenderedPageBreak/>
         <w:drawing>
           <wp:anchor distT="0" distB="0" distL="114300" distR="114300" simplePos="0" relativeHeight="251674624" behindDoc="1" locked="0" layoutInCell="1" allowOverlap="1">
             <wp:simplePos x="0" y="0"/>
             <wp:positionH relativeFrom="column">
-              <wp:posOffset>379730</wp:posOffset>
+              <wp:posOffset>472327</wp:posOffset>
             </wp:positionH>
             <wp:positionV relativeFrom="paragraph">
-              <wp:posOffset>337820</wp:posOffset>
+              <wp:posOffset>25255</wp:posOffset>
             </wp:positionV>
             <wp:extent cx="5967730" cy="1948180"/>
             <wp:effectExtent l="19050" t="0" r="0" b="0"/>
@@ -9034,38 +9445,6 @@
           </wp:anchor>
         </w:drawing>
       </w:r>
-      <w:proofErr w:type="spellStart"/>
-      <w:r>
-        <w:rPr>
-          <w:rFonts w:cstheme="minorBidi"/>
-          <w:szCs w:val="24"/>
-        </w:rPr>
-        <w:t>consultas</w:t>
-      </w:r>
-      <w:proofErr w:type="spellEnd"/>
-      <w:r>
-        <w:rPr>
-          <w:rFonts w:cstheme="minorBidi"/>
-          <w:szCs w:val="24"/>
-        </w:rPr>
-        <w:t xml:space="preserve"> </w:t>
-      </w:r>
-      <w:proofErr w:type="spellStart"/>
-      <w:r>
-        <w:rPr>
-          <w:rFonts w:cstheme="minorBidi"/>
-          <w:szCs w:val="24"/>
-        </w:rPr>
-        <w:t>por</w:t>
-      </w:r>
-      <w:proofErr w:type="spellEnd"/>
-      <w:r>
-        <w:rPr>
-          <w:rFonts w:cstheme="minorBidi"/>
-          <w:szCs w:val="24"/>
-        </w:rPr>
-        <w:t xml:space="preserve"> medico.</w:t>
-      </w:r>
     </w:p>
     <w:p>
       <w:pPr>
@@ -9081,10 +9460,6 @@
     </w:p>
     <w:p>
       <w:pPr>
-        <w:spacing w:after="200" w:line="276" w:lineRule="auto"/>
-        <w:ind w:left="1398" w:firstLine="0"/>
-        <w:contextualSpacing/>
-        <w:jc w:val="left"/>
         <w:rPr>
           <w:rFonts w:cstheme="minorBidi"/>
           <w:szCs w:val="24"/>
@@ -9144,42 +9519,24 @@
         <w:rPr>
           <w:rFonts w:cstheme="minorBidi"/>
           <w:szCs w:val="24"/>
-        </w:rPr>
-      </w:pPr>
-    </w:p>
-    <w:p>
-      <w:pPr>
+          <w:lang w:val="pt-PT"/>
+        </w:rPr>
+      </w:pPr>
+      <w:r>
         <w:rPr>
           <w:rFonts w:cstheme="minorBidi"/>
           <w:szCs w:val="24"/>
           <w:lang w:val="pt-PT"/>
         </w:rPr>
-      </w:pPr>
-      <w:r>
-        <w:rPr>
-          <w:rFonts w:cstheme="minorBidi"/>
-          <w:szCs w:val="24"/>
-          <w:lang w:val="pt-PT"/>
-        </w:rPr>
         <w:tab/>
         <w:t>Demonstramos um exemplo de resolução para cada um destes predicados:</w:t>
       </w:r>
     </w:p>
     <w:p>
       <w:pPr>
-        <w:rPr>
-          <w:rFonts w:cstheme="minorBidi"/>
-          <w:szCs w:val="24"/>
-        </w:rPr>
-      </w:pPr>
-      <w:r>
-        <w:rPr>
-          <w:rFonts w:cstheme="minorBidi"/>
-          <w:szCs w:val="24"/>
-          <w:lang w:val="pt-PT"/>
-        </w:rPr>
-        <w:tab/>
-      </w:r>
+        <w:keepNext/>
+        <w:jc w:val="center"/>
+      </w:pPr>
       <w:r>
         <w:rPr>
           <w:rFonts w:cstheme="minorBidi"/>
@@ -9226,18 +9583,77 @@
     </w:p>
     <w:p>
       <w:pPr>
+        <w:pStyle w:val="Legenda"/>
+        <w:jc w:val="center"/>
         <w:rPr>
           <w:rFonts w:cstheme="minorBidi"/>
+          <w:color w:val="auto"/>
           <w:szCs w:val="24"/>
-        </w:rPr>
-      </w:pPr>
-      <w:r>
-        <w:rPr>
-          <w:rFonts w:cstheme="minorBidi"/>
-          <w:szCs w:val="24"/>
-        </w:rPr>
-        <w:tab/>
-      </w:r>
+          <w:lang w:val="pt-PT"/>
+        </w:rPr>
+      </w:pPr>
+      <w:r>
+        <w:rPr>
+          <w:color w:val="auto"/>
+          <w:lang w:val="pt-PT"/>
+        </w:rPr>
+        <w:t xml:space="preserve">Figura </w:t>
+      </w:r>
+      <w:r>
+        <w:rPr>
+          <w:color w:val="auto"/>
+        </w:rPr>
+        <w:fldChar w:fldCharType="begin"/>
+      </w:r>
+      <w:r>
+        <w:rPr>
+          <w:color w:val="auto"/>
+          <w:lang w:val="pt-PT"/>
+        </w:rPr>
+        <w:instrText xml:space="preserve"> SEQ Figura \* ARABIC </w:instrText>
+      </w:r>
+      <w:r>
+        <w:rPr>
+          <w:color w:val="auto"/>
+        </w:rPr>
+        <w:fldChar w:fldCharType="separate"/>
+      </w:r>
+      <w:r>
+        <w:rPr>
+          <w:noProof/>
+          <w:color w:val="auto"/>
+          <w:lang w:val="pt-PT"/>
+        </w:rPr>
+        <w:t>30</w:t>
+      </w:r>
+      <w:r>
+        <w:rPr>
+          <w:color w:val="auto"/>
+        </w:rPr>
+        <w:fldChar w:fldCharType="end"/>
+      </w:r>
+      <w:r>
+        <w:rPr>
+          <w:color w:val="auto"/>
+          <w:lang w:val="pt-PT"/>
+        </w:rPr>
+        <w:t xml:space="preserve"> - Exemplo dum teste ao predicado </w:t>
+      </w:r>
+      <w:proofErr w:type="spellStart"/>
+      <w:r>
+        <w:rPr>
+          <w:color w:val="auto"/>
+          <w:lang w:val="pt-PT"/>
+        </w:rPr>
+        <w:t>medicosPInst</w:t>
+      </w:r>
+      <w:proofErr w:type="spellEnd"/>
+    </w:p>
+    <w:p>
+      <w:pPr>
+        <w:keepNext/>
+        <w:jc w:val="center"/>
+      </w:pPr>
       <w:r>
         <w:rPr>
           <w:rFonts w:cstheme="minorBidi"/>
@@ -9284,15 +9700,85 @@
     </w:p>
     <w:p>
       <w:pPr>
+        <w:pStyle w:val="Legenda"/>
+        <w:jc w:val="center"/>
+        <w:rPr>
+          <w:rFonts w:cstheme="minorBidi"/>
+          <w:color w:val="auto"/>
+          <w:szCs w:val="24"/>
+          <w:lang w:val="pt-PT"/>
+        </w:rPr>
+      </w:pPr>
+      <w:r>
+        <w:rPr>
+          <w:color w:val="auto"/>
+          <w:lang w:val="pt-PT"/>
+        </w:rPr>
+        <w:t xml:space="preserve">Figura </w:t>
+      </w:r>
+      <w:r>
+        <w:rPr>
+          <w:color w:val="auto"/>
+        </w:rPr>
+        <w:fldChar w:fldCharType="begin"/>
+      </w:r>
+      <w:r>
+        <w:rPr>
+          <w:color w:val="auto"/>
+          <w:lang w:val="pt-PT"/>
+        </w:rPr>
+        <w:instrText xml:space="preserve"> SEQ Figura \* ARABIC </w:instrText>
+      </w:r>
+      <w:r>
+        <w:rPr>
+          <w:color w:val="auto"/>
+        </w:rPr>
+        <w:fldChar w:fldCharType="separate"/>
+      </w:r>
+      <w:r>
+        <w:rPr>
+          <w:noProof/>
+          <w:color w:val="auto"/>
+          <w:lang w:val="pt-PT"/>
+        </w:rPr>
+        <w:t>31</w:t>
+      </w:r>
+      <w:r>
+        <w:rPr>
+          <w:color w:val="auto"/>
+        </w:rPr>
+        <w:fldChar w:fldCharType="end"/>
+      </w:r>
+      <w:r>
+        <w:rPr>
+          <w:color w:val="auto"/>
+          <w:lang w:val="pt-PT"/>
+        </w:rPr>
+        <w:t xml:space="preserve"> - Exemplo dum teste ao predicado </w:t>
+      </w:r>
+      <w:proofErr w:type="spellStart"/>
+      <w:r>
+        <w:rPr>
+          <w:color w:val="auto"/>
+          <w:lang w:val="pt-PT"/>
+        </w:rPr>
+        <w:t>consultasRPMed</w:t>
+      </w:r>
+      <w:proofErr w:type="spellEnd"/>
+    </w:p>
+    <w:p>
+      <w:pPr>
         <w:rPr>
           <w:rFonts w:cstheme="minorBidi"/>
           <w:szCs w:val="24"/>
+          <w:lang w:val="pt-PT"/>
         </w:rPr>
       </w:pPr>
       <w:r>
         <w:rPr>
           <w:rFonts w:cstheme="minorBidi"/>
           <w:szCs w:val="24"/>
+          <w:lang w:val="pt-PT"/>
         </w:rPr>
         <w:br w:type="page"/>
       </w:r>
@@ -9306,7 +9792,7 @@
           <w:lang w:val="pt-PT"/>
         </w:rPr>
       </w:pPr>
-      <w:bookmarkStart w:id="21" w:name="_Toc4336430"/>
+      <w:bookmarkStart w:id="20" w:name="_Toc4336430"/>
       <w:r>
         <w:rPr>
           <w:sz w:val="32"/>
@@ -9324,14 +9810,208 @@
         </w:rPr>
         <w:t>, cidade, data ou custos</w:t>
       </w:r>
-      <w:bookmarkEnd w:id="21"/>
-    </w:p>
-    <w:p>
-      <w:pPr>
-        <w:rPr>
-          <w:lang w:val="pt-PT"/>
-        </w:rPr>
-      </w:pPr>
+      <w:bookmarkEnd w:id="20"/>
+    </w:p>
+    <w:p>
+      <w:pPr>
+        <w:rPr>
+          <w:lang w:val="pt-PT"/>
+        </w:rPr>
+      </w:pPr>
+      <w:r>
+        <w:rPr>
+          <w:noProof/>
+        </w:rPr>
+        <mc:AlternateContent>
+          <mc:Choice Requires="wps">
+            <w:drawing>
+              <wp:anchor distT="0" distB="0" distL="114300" distR="114300" simplePos="0" relativeHeight="251682816" behindDoc="1" locked="0" layoutInCell="1" allowOverlap="1" wp14:anchorId="623FF21E" wp14:editId="4A38582B">
+                <wp:simplePos x="0" y="0"/>
+                <wp:positionH relativeFrom="column">
+                  <wp:posOffset>379730</wp:posOffset>
+                </wp:positionH>
+                <wp:positionV relativeFrom="paragraph">
+                  <wp:posOffset>5648325</wp:posOffset>
+                </wp:positionV>
+                <wp:extent cx="6043930" cy="635"/>
+                <wp:effectExtent l="0" t="0" r="0" b="0"/>
+                <wp:wrapTight wrapText="bothSides">
+                  <wp:wrapPolygon edited="0">
+                    <wp:start x="0" y="0"/>
+                    <wp:lineTo x="0" y="0"/>
+                    <wp:lineTo x="21559" y="0"/>
+                    <wp:lineTo x="21559" y="0"/>
+                    <wp:lineTo x="0" y="0"/>
+                  </wp:wrapPolygon>
+                </wp:wrapTight>
+                <wp:docPr id="75" name="Caixa de Texto 75"/>
+                <wp:cNvGraphicFramePr/>
+                <a:graphic xmlns:a="http://schemas.openxmlformats.org/drawingml/2006/main">
+                  <a:graphicData uri="http://schemas.microsoft.com/office/word/2010/wordprocessingShape">
+                    <wps:wsp>
+                      <wps:cNvSpPr txBox="1"/>
+                      <wps:spPr>
+                        <a:xfrm>
+                          <a:off x="0" y="0"/>
+                          <a:ext cx="6043930" cy="635"/>
+                        </a:xfrm>
+                        <a:prstGeom prst="rect">
+                          <a:avLst/>
+                        </a:prstGeom>
+                        <a:solidFill>
+                          <a:prstClr val="white"/>
+                        </a:solidFill>
+                        <a:ln>
+                          <a:noFill/>
+                        </a:ln>
+                      </wps:spPr>
+                      <wps:txbx>
+                        <w:txbxContent>
+                          <w:p>
+                            <w:pPr>
+                              <w:pStyle w:val="Legenda"/>
+                              <w:jc w:val="center"/>
+                              <w:rPr>
+                                <w:noProof/>
+                                <w:color w:val="auto"/>
+                                <w:szCs w:val="22"/>
+                                <w:lang w:val="pt-PT"/>
+                              </w:rPr>
+                            </w:pPr>
+                            <w:r>
+                              <w:rPr>
+                                <w:color w:val="auto"/>
+                                <w:lang w:val="pt-PT"/>
+                              </w:rPr>
+                              <w:t xml:space="preserve">Figura </w:t>
+                            </w:r>
+                            <w:r>
+                              <w:rPr>
+                                <w:color w:val="auto"/>
+                              </w:rPr>
+                              <w:fldChar w:fldCharType="begin"/>
+                            </w:r>
+                            <w:r>
+                              <w:rPr>
+                                <w:color w:val="auto"/>
+                                <w:lang w:val="pt-PT"/>
+                              </w:rPr>
+                              <w:instrText xml:space="preserve"> SEQ Figura \* ARABIC </w:instrText>
+                            </w:r>
+                            <w:r>
+                              <w:rPr>
+                                <w:color w:val="auto"/>
+                              </w:rPr>
+                              <w:fldChar w:fldCharType="separate"/>
+                            </w:r>
+                            <w:r>
+                              <w:rPr>
+                                <w:noProof/>
+                                <w:color w:val="auto"/>
+                                <w:lang w:val="pt-PT"/>
+                              </w:rPr>
+                              <w:t>32</w:t>
+                            </w:r>
+                            <w:r>
+                              <w:rPr>
+                                <w:color w:val="auto"/>
+                              </w:rPr>
+                              <w:fldChar w:fldCharType="end"/>
+                            </w:r>
+                            <w:r>
+                              <w:rPr>
+                                <w:color w:val="auto"/>
+                                <w:lang w:val="pt-PT"/>
+                              </w:rPr>
+                              <w:t xml:space="preserve"> - Extensões dos predicados relacionados com serviços</w:t>
+                            </w:r>
+                          </w:p>
+                        </w:txbxContent>
+                      </wps:txbx>
+                      <wps:bodyPr rot="0" spcFirstLastPara="0" vertOverflow="overflow" horzOverflow="overflow" vert="horz" wrap="square" lIns="0" tIns="0" rIns="0" bIns="0" numCol="1" spcCol="0" rtlCol="0" fromWordArt="0" anchor="t" anchorCtr="0" forceAA="0" compatLnSpc="1">
+                        <a:prstTxWarp prst="textNoShape">
+                          <a:avLst/>
+                        </a:prstTxWarp>
+                        <a:spAutoFit/>
+                      </wps:bodyPr>
+                    </wps:wsp>
+                  </a:graphicData>
+                </a:graphic>
+              </wp:anchor>
+            </w:drawing>
+          </mc:Choice>
+          <mc:Fallback>
+            <w:pict>
+              <v:shape w14:anchorId="623FF21E" id="Caixa de Texto 75" o:spid="_x0000_s1027" type="#_x0000_t202" style="position:absolute;left:0;text-align:left;margin-left:29.9pt;margin-top:444.75pt;width:475.9pt;height:.05pt;z-index:-251633664;visibility:visible;mso-wrap-style:square;mso-wrap-distance-left:9pt;mso-wrap-distance-top:0;mso-wrap-distance-right:9pt;mso-wrap-distance-bottom:0;mso-position-horizontal:absolute;mso-position-horizontal-relative:text;mso-position-vertical:absolute;mso-position-vertical-relative:text;v-text-anchor:top" o:gfxdata="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" stroked="f">
+                <v:textbox style="mso-fit-shape-to-text:t" inset="0,0,0,0">
+                  <w:txbxContent>
+                    <w:p>
+                      <w:pPr>
+                        <w:pStyle w:val="Legenda"/>
+                        <w:jc w:val="center"/>
+                        <w:rPr>
+                          <w:noProof/>
+                          <w:color w:val="auto"/>
+                          <w:szCs w:val="22"/>
+                          <w:lang w:val="pt-PT"/>
+                        </w:rPr>
+                      </w:pPr>
+                      <w:r>
+                        <w:rPr>
+                          <w:color w:val="auto"/>
+                          <w:lang w:val="pt-PT"/>
+                        </w:rPr>
+                        <w:t xml:space="preserve">Figura </w:t>
+                      </w:r>
+                      <w:r>
+                        <w:rPr>
+                          <w:color w:val="auto"/>
+                        </w:rPr>
+                        <w:fldChar w:fldCharType="begin"/>
+                      </w:r>
+                      <w:r>
+                        <w:rPr>
+                          <w:color w:val="auto"/>
+                          <w:lang w:val="pt-PT"/>
+                        </w:rPr>
+                        <w:instrText xml:space="preserve"> SEQ Figura \* ARABIC </w:instrText>
+                      </w:r>
+                      <w:r>
+                        <w:rPr>
+                          <w:color w:val="auto"/>
+                        </w:rPr>
+                        <w:fldChar w:fldCharType="separate"/>
+                      </w:r>
+                      <w:r>
+                        <w:rPr>
+                          <w:noProof/>
+                          <w:color w:val="auto"/>
+                          <w:lang w:val="pt-PT"/>
+                        </w:rPr>
+                        <w:t>32</w:t>
+                      </w:r>
+                      <w:r>
+                        <w:rPr>
+                          <w:color w:val="auto"/>
+                        </w:rPr>
+                        <w:fldChar w:fldCharType="end"/>
+                      </w:r>
+                      <w:r>
+                        <w:rPr>
+                          <w:color w:val="auto"/>
+                          <w:lang w:val="pt-PT"/>
+                        </w:rPr>
+                        <w:t xml:space="preserve"> - Extensões dos predicados relacionados com serviços</w:t>
+                      </w:r>
+                    </w:p>
+                  </w:txbxContent>
+                </v:textbox>
+                <w10:wrap type="tight"/>
+              </v:shape>
+            </w:pict>
+          </mc:Fallback>
+        </mc:AlternateContent>
+      </w:r>
       <w:r>
         <w:rPr>
           <w:noProof/>
@@ -9539,12 +10219,10 @@
       </w:r>
     </w:p>
     <w:p>
-      <w:r>
-        <w:rPr>
-          <w:lang w:val="pt-PT"/>
-        </w:rPr>
-        <w:tab/>
-      </w:r>
+      <w:pPr>
+        <w:keepNext/>
+        <w:jc w:val="center"/>
+      </w:pPr>
       <w:r>
         <w:rPr>
           <w:noProof/>
@@ -9588,6 +10266,289 @@
       </w:r>
     </w:p>
     <w:p>
+      <w:pPr>
+        <w:pStyle w:val="Legenda"/>
+        <w:jc w:val="center"/>
+        <w:rPr>
+          <w:color w:val="auto"/>
+          <w:lang w:val="pt-PT"/>
+        </w:rPr>
+      </w:pPr>
+      <w:r>
+        <w:rPr>
+          <w:color w:val="auto"/>
+          <w:lang w:val="pt-PT"/>
+        </w:rPr>
+        <w:t xml:space="preserve">Figura </w:t>
+      </w:r>
+      <w:r>
+        <w:rPr>
+          <w:color w:val="auto"/>
+        </w:rPr>
+        <w:fldChar w:fldCharType="begin"/>
+      </w:r>
+      <w:r>
+        <w:rPr>
+          <w:color w:val="auto"/>
+          <w:lang w:val="pt-PT"/>
+        </w:rPr>
+        <w:instrText xml:space="preserve"> SEQ Figura \* ARABIC </w:instrText>
+      </w:r>
+      <w:r>
+        <w:rPr>
+          <w:color w:val="auto"/>
+        </w:rPr>
+        <w:fldChar w:fldCharType="separate"/>
+      </w:r>
+      <w:r>
+        <w:rPr>
+          <w:noProof/>
+          <w:color w:val="auto"/>
+          <w:lang w:val="pt-PT"/>
+        </w:rPr>
+        <w:t>33</w:t>
+      </w:r>
+      <w:r>
+        <w:rPr>
+          <w:color w:val="auto"/>
+        </w:rPr>
+        <w:fldChar w:fldCharType="end"/>
+      </w:r>
+      <w:r>
+        <w:rPr>
+          <w:color w:val="auto"/>
+          <w:lang w:val="pt-PT"/>
+        </w:rPr>
+        <w:t xml:space="preserve"> - Exemplo dum teste ao predicado </w:t>
+      </w:r>
+      <w:proofErr w:type="spellStart"/>
+      <w:r>
+        <w:rPr>
+          <w:color w:val="auto"/>
+          <w:lang w:val="pt-PT"/>
+        </w:rPr>
+        <w:t>servicosPCusto</w:t>
+      </w:r>
+      <w:proofErr w:type="spellEnd"/>
+    </w:p>
+    <w:p>
+      <w:pPr>
+        <w:rPr>
+          <w:lang w:val="pt-PT"/>
+        </w:rPr>
+      </w:pPr>
+      <w:r>
+        <w:rPr>
+          <w:noProof/>
+        </w:rPr>
+        <mc:AlternateContent>
+          <mc:Choice Requires="wps">
+            <w:drawing>
+              <wp:anchor distT="0" distB="0" distL="114300" distR="114300" simplePos="0" relativeHeight="251684864" behindDoc="1" locked="0" layoutInCell="1" allowOverlap="1" wp14:anchorId="15CF3346" wp14:editId="48EEB475">
+                <wp:simplePos x="0" y="0"/>
+                <wp:positionH relativeFrom="column">
+                  <wp:posOffset>478155</wp:posOffset>
+                </wp:positionH>
+                <wp:positionV relativeFrom="paragraph">
+                  <wp:posOffset>521970</wp:posOffset>
+                </wp:positionV>
+                <wp:extent cx="5594350" cy="635"/>
+                <wp:effectExtent l="0" t="0" r="0" b="0"/>
+                <wp:wrapTight wrapText="bothSides">
+                  <wp:wrapPolygon edited="0">
+                    <wp:start x="0" y="0"/>
+                    <wp:lineTo x="0" y="0"/>
+                    <wp:lineTo x="21575" y="0"/>
+                    <wp:lineTo x="21575" y="0"/>
+                    <wp:lineTo x="0" y="0"/>
+                  </wp:wrapPolygon>
+                </wp:wrapTight>
+                <wp:docPr id="76" name="Caixa de Texto 76"/>
+                <wp:cNvGraphicFramePr/>
+                <a:graphic xmlns:a="http://schemas.openxmlformats.org/drawingml/2006/main">
+                  <a:graphicData uri="http://schemas.microsoft.com/office/word/2010/wordprocessingShape">
+                    <wps:wsp>
+                      <wps:cNvSpPr txBox="1"/>
+                      <wps:spPr>
+                        <a:xfrm>
+                          <a:off x="0" y="0"/>
+                          <a:ext cx="5594350" cy="635"/>
+                        </a:xfrm>
+                        <a:prstGeom prst="rect">
+                          <a:avLst/>
+                        </a:prstGeom>
+                        <a:solidFill>
+                          <a:prstClr val="white"/>
+                        </a:solidFill>
+                        <a:ln>
+                          <a:noFill/>
+                        </a:ln>
+                      </wps:spPr>
+                      <wps:txbx>
+                        <w:txbxContent>
+                          <w:p>
+                            <w:pPr>
+                              <w:pStyle w:val="Legenda"/>
+                              <w:jc w:val="center"/>
+                              <w:rPr>
+                                <w:noProof/>
+                                <w:color w:val="auto"/>
+                                <w:szCs w:val="22"/>
+                                <w:lang w:val="pt-PT"/>
+                              </w:rPr>
+                            </w:pPr>
+                            <w:r>
+                              <w:rPr>
+                                <w:color w:val="auto"/>
+                                <w:lang w:val="pt-PT"/>
+                              </w:rPr>
+                              <w:t xml:space="preserve">Figura </w:t>
+                            </w:r>
+                            <w:r>
+                              <w:rPr>
+                                <w:color w:val="auto"/>
+                              </w:rPr>
+                              <w:fldChar w:fldCharType="begin"/>
+                            </w:r>
+                            <w:r>
+                              <w:rPr>
+                                <w:color w:val="auto"/>
+                                <w:lang w:val="pt-PT"/>
+                              </w:rPr>
+                              <w:instrText xml:space="preserve"> SEQ Figura \* ARABIC </w:instrText>
+                            </w:r>
+                            <w:r>
+                              <w:rPr>
+                                <w:color w:val="auto"/>
+                              </w:rPr>
+                              <w:fldChar w:fldCharType="separate"/>
+                            </w:r>
+                            <w:r>
+                              <w:rPr>
+                                <w:noProof/>
+                                <w:color w:val="auto"/>
+                                <w:lang w:val="pt-PT"/>
+                              </w:rPr>
+                              <w:t>34</w:t>
+                            </w:r>
+                            <w:r>
+                              <w:rPr>
+                                <w:color w:val="auto"/>
+                              </w:rPr>
+                              <w:fldChar w:fldCharType="end"/>
+                            </w:r>
+                            <w:r>
+                              <w:rPr>
+                                <w:color w:val="auto"/>
+                                <w:lang w:val="pt-PT"/>
+                              </w:rPr>
+                              <w:t xml:space="preserve"> - Exemplo dum teste ao predicado </w:t>
+                            </w:r>
+                            <w:proofErr w:type="spellStart"/>
+                            <w:r>
+                              <w:rPr>
+                                <w:color w:val="auto"/>
+                                <w:lang w:val="pt-PT"/>
+                              </w:rPr>
+                              <w:t>servicosPCidade</w:t>
+                            </w:r>
+                            <w:proofErr w:type="spellEnd"/>
+                          </w:p>
+                        </w:txbxContent>
+                      </wps:txbx>
+                      <wps:bodyPr rot="0" spcFirstLastPara="0" vertOverflow="overflow" horzOverflow="overflow" vert="horz" wrap="square" lIns="0" tIns="0" rIns="0" bIns="0" numCol="1" spcCol="0" rtlCol="0" fromWordArt="0" anchor="t" anchorCtr="0" forceAA="0" compatLnSpc="1">
+                        <a:prstTxWarp prst="textNoShape">
+                          <a:avLst/>
+                        </a:prstTxWarp>
+                        <a:spAutoFit/>
+                      </wps:bodyPr>
+                    </wps:wsp>
+                  </a:graphicData>
+                </a:graphic>
+              </wp:anchor>
+            </w:drawing>
+          </mc:Choice>
+          <mc:Fallback>
+            <w:pict>
+              <v:shape w14:anchorId="15CF3346" id="Caixa de Texto 76" o:spid="_x0000_s1028" type="#_x0000_t202" style="position:absolute;left:0;text-align:left;margin-left:37.65pt;margin-top:41.1pt;width:440.5pt;height:.05pt;z-index:-251631616;visibility:visible;mso-wrap-style:square;mso-wrap-distance-left:9pt;mso-wrap-distance-top:0;mso-wrap-distance-right:9pt;mso-wrap-distance-bottom:0;mso-position-horizontal:absolute;mso-position-horizontal-relative:text;mso-position-vertical:absolute;mso-position-vertical-relative:text;v-text-anchor:top" o:gfxdata="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" stroked="f">
+                <v:textbox style="mso-fit-shape-to-text:t" inset="0,0,0,0">
+                  <w:txbxContent>
+                    <w:p>
+                      <w:pPr>
+                        <w:pStyle w:val="Legenda"/>
+                        <w:jc w:val="center"/>
+                        <w:rPr>
+                          <w:noProof/>
+                          <w:color w:val="auto"/>
+                          <w:szCs w:val="22"/>
+                          <w:lang w:val="pt-PT"/>
+                        </w:rPr>
+                      </w:pPr>
+                      <w:r>
+                        <w:rPr>
+                          <w:color w:val="auto"/>
+                          <w:lang w:val="pt-PT"/>
+                        </w:rPr>
+                        <w:t xml:space="preserve">Figura </w:t>
+                      </w:r>
+                      <w:r>
+                        <w:rPr>
+                          <w:color w:val="auto"/>
+                        </w:rPr>
+                        <w:fldChar w:fldCharType="begin"/>
+                      </w:r>
+                      <w:r>
+                        <w:rPr>
+                          <w:color w:val="auto"/>
+                          <w:lang w:val="pt-PT"/>
+                        </w:rPr>
+                        <w:instrText xml:space="preserve"> SEQ Figura \* ARABIC </w:instrText>
+                      </w:r>
+                      <w:r>
+                        <w:rPr>
+                          <w:color w:val="auto"/>
+                        </w:rPr>
+                        <w:fldChar w:fldCharType="separate"/>
+                      </w:r>
+                      <w:r>
+                        <w:rPr>
+                          <w:noProof/>
+                          <w:color w:val="auto"/>
+                          <w:lang w:val="pt-PT"/>
+                        </w:rPr>
+                        <w:t>34</w:t>
+                      </w:r>
+                      <w:r>
+                        <w:rPr>
+                          <w:color w:val="auto"/>
+                        </w:rPr>
+                        <w:fldChar w:fldCharType="end"/>
+                      </w:r>
+                      <w:r>
+                        <w:rPr>
+                          <w:color w:val="auto"/>
+                          <w:lang w:val="pt-PT"/>
+                        </w:rPr>
+                        <w:t xml:space="preserve"> - Exemplo dum teste ao predicado </w:t>
+                      </w:r>
+                      <w:proofErr w:type="spellStart"/>
+                      <w:r>
+                        <w:rPr>
+                          <w:color w:val="auto"/>
+                          <w:lang w:val="pt-PT"/>
+                        </w:rPr>
+                        <w:t>servicosPCidade</w:t>
+                      </w:r>
+                      <w:proofErr w:type="spellEnd"/>
+                    </w:p>
+                  </w:txbxContent>
+                </v:textbox>
+                <w10:wrap type="tight"/>
+              </v:shape>
+            </w:pict>
+          </mc:Fallback>
+        </mc:AlternateContent>
+      </w:r>
       <w:r>
         <w:rPr>
           <w:noProof/>
@@ -9647,11 +10608,6 @@
       </w:r>
     </w:p>
     <w:p>
-      <w:r>
-        <w:br w:type="page"/>
-      </w:r>
-    </w:p>
-    <w:p>
       <w:pPr>
         <w:pStyle w:val="Ttulo2"/>
         <w:rPr>
@@ -9660,7 +10616,7 @@
           <w:lang w:val="pt-PT"/>
         </w:rPr>
       </w:pPr>
-      <w:bookmarkStart w:id="22" w:name="_Toc4336431"/>
+      <w:bookmarkStart w:id="21" w:name="_Toc4336431"/>
       <w:r>
         <w:rPr>
           <w:sz w:val="32"/>
@@ -9670,7 +10626,7 @@
         <w:lastRenderedPageBreak/>
         <w:t>2.6 – Identificar os utentes de um serviço ou instituição</w:t>
       </w:r>
-      <w:bookmarkEnd w:id="22"/>
+      <w:bookmarkEnd w:id="21"/>
     </w:p>
     <w:p>
       <w:pPr>
@@ -9750,9 +10706,8 @@
     </w:p>
     <w:p>
       <w:pPr>
-        <w:rPr>
-          <w:lang w:val="pt-PT"/>
-        </w:rPr>
+        <w:keepNext/>
+        <w:jc w:val="center"/>
       </w:pPr>
       <w:r>
         <w:rPr>
@@ -9760,25 +10715,9 @@
           <w:lang w:val="pt-PT" w:eastAsia="pt-PT"/>
         </w:rPr>
         <w:drawing>
-          <wp:anchor distT="0" distB="0" distL="114300" distR="114300" simplePos="0" relativeHeight="251677696" behindDoc="1" locked="0" layoutInCell="1" allowOverlap="1">
-            <wp:simplePos x="0" y="0"/>
-            <wp:positionH relativeFrom="column">
-              <wp:posOffset>445135</wp:posOffset>
-            </wp:positionH>
-            <wp:positionV relativeFrom="paragraph">
-              <wp:posOffset>-5715</wp:posOffset>
-            </wp:positionV>
+          <wp:inline distT="0" distB="0" distL="0" distR="0">
             <wp:extent cx="5941060" cy="2165985"/>
-            <wp:effectExtent l="19050" t="0" r="2540" b="0"/>
-            <wp:wrapTight wrapText="bothSides">
-              <wp:wrapPolygon edited="0">
-                <wp:start x="-69" y="0"/>
-                <wp:lineTo x="-69" y="21467"/>
-                <wp:lineTo x="21609" y="21467"/>
-                <wp:lineTo x="21609" y="0"/>
-                <wp:lineTo x="-69" y="0"/>
-              </wp:wrapPolygon>
-            </wp:wrapTight>
+            <wp:effectExtent l="0" t="0" r="0" b="0"/>
             <wp:docPr id="42" name="Imagem 41" descr="utentesPServouInst.png"/>
             <wp:cNvGraphicFramePr>
               <a:graphicFrameLocks xmlns:a="http://schemas.openxmlformats.org/drawingml/2006/main" noChangeAspect="1"/>
@@ -9791,7 +10730,13 @@
                     <pic:cNvPicPr/>
                   </pic:nvPicPr>
                   <pic:blipFill>
-                    <a:blip r:embed="rId46" cstate="print"/>
+                    <a:blip r:embed="rId46" cstate="print">
+                      <a:extLst>
+                        <a:ext uri="{28A0092B-C50C-407E-A947-70E740481C1C}">
+                          <a14:useLocalDpi xmlns:a14="http://schemas.microsoft.com/office/drawing/2010/main" val="0"/>
+                        </a:ext>
+                      </a:extLst>
+                    </a:blip>
                     <a:stretch>
                       <a:fillRect/>
                     </a:stretch>
@@ -9808,65 +10753,91 @@
                 </pic:pic>
               </a:graphicData>
             </a:graphic>
-          </wp:anchor>
+          </wp:inline>
         </w:drawing>
       </w:r>
     </w:p>
     <w:p>
       <w:pPr>
-        <w:rPr>
-          <w:lang w:val="pt-PT"/>
-        </w:rPr>
-      </w:pPr>
-    </w:p>
-    <w:p>
-      <w:pPr>
-        <w:rPr>
-          <w:lang w:val="pt-PT"/>
-        </w:rPr>
-      </w:pPr>
-    </w:p>
-    <w:p>
-      <w:pPr>
-        <w:rPr>
-          <w:lang w:val="pt-PT"/>
-        </w:rPr>
-      </w:pPr>
-    </w:p>
-    <w:p>
-      <w:pPr>
-        <w:rPr>
-          <w:lang w:val="pt-PT"/>
-        </w:rPr>
-      </w:pPr>
-    </w:p>
-    <w:p>
-      <w:pPr>
-        <w:rPr>
-          <w:lang w:val="pt-PT"/>
-        </w:rPr>
-      </w:pPr>
-    </w:p>
-    <w:p>
-      <w:pPr>
-        <w:rPr>
-          <w:lang w:val="pt-PT"/>
-        </w:rPr>
-      </w:pPr>
-    </w:p>
-    <w:p>
-      <w:pPr>
-        <w:rPr>
-          <w:lang w:val="pt-PT"/>
-        </w:rPr>
-      </w:pPr>
-    </w:p>
-    <w:p>
-      <w:pPr>
-        <w:rPr>
-          <w:lang w:val="pt-PT"/>
-        </w:rPr>
-      </w:pPr>
+        <w:pStyle w:val="Legenda"/>
+        <w:jc w:val="center"/>
+        <w:rPr>
+          <w:color w:val="auto"/>
+          <w:lang w:val="pt-PT"/>
+        </w:rPr>
+      </w:pPr>
+      <w:r>
+        <w:rPr>
+          <w:color w:val="auto"/>
+          <w:lang w:val="pt-PT"/>
+        </w:rPr>
+        <w:t xml:space="preserve">Figura </w:t>
+      </w:r>
+      <w:r>
+        <w:rPr>
+          <w:color w:val="auto"/>
+        </w:rPr>
+        <w:fldChar w:fldCharType="begin"/>
+      </w:r>
+      <w:r>
+        <w:rPr>
+          <w:color w:val="auto"/>
+          <w:lang w:val="pt-PT"/>
+        </w:rPr>
+        <w:instrText xml:space="preserve"> SEQ Figura \* ARABIC </w:instrText>
+      </w:r>
+      <w:r>
+        <w:rPr>
+          <w:color w:val="auto"/>
+        </w:rPr>
+        <w:fldChar w:fldCharType="separate"/>
+      </w:r>
+      <w:r>
+        <w:rPr>
+          <w:noProof/>
+          <w:color w:val="auto"/>
+          <w:lang w:val="pt-PT"/>
+        </w:rPr>
+        <w:t>35</w:t>
+      </w:r>
+      <w:r>
+        <w:rPr>
+          <w:color w:val="auto"/>
+        </w:rPr>
+        <w:fldChar w:fldCharType="end"/>
+      </w:r>
+      <w:r>
+        <w:rPr>
+          <w:color w:val="auto"/>
+          <w:lang w:val="pt-PT"/>
+        </w:rPr>
+        <w:t xml:space="preserve"> - Extensões dos predicados </w:t>
+      </w:r>
+      <w:proofErr w:type="spellStart"/>
+      <w:r>
+        <w:rPr>
+          <w:color w:val="auto"/>
+          <w:lang w:val="pt-PT"/>
+        </w:rPr>
+        <w:t>utentesPServ</w:t>
+      </w:r>
+      <w:proofErr w:type="spellEnd"/>
+      <w:r>
+        <w:rPr>
+          <w:color w:val="auto"/>
+          <w:lang w:val="pt-PT"/>
+        </w:rPr>
+        <w:t xml:space="preserve"> e </w:t>
+      </w:r>
+      <w:proofErr w:type="spellStart"/>
+      <w:r>
+        <w:rPr>
+          <w:color w:val="auto"/>
+          <w:lang w:val="pt-PT"/>
+        </w:rPr>
+        <w:t>utentesPInst</w:t>
+      </w:r>
+      <w:proofErr w:type="spellEnd"/>
     </w:p>
     <w:p>
       <w:pPr>
@@ -9883,12 +10854,10 @@
       </w:r>
     </w:p>
     <w:p>
-      <w:r>
-        <w:rPr>
-          <w:lang w:val="pt-PT"/>
-        </w:rPr>
-        <w:tab/>
-      </w:r>
+      <w:pPr>
+        <w:keepNext/>
+        <w:jc w:val="center"/>
+      </w:pPr>
       <w:r>
         <w:rPr>
           <w:noProof/>
@@ -9932,9 +10901,76 @@
       </w:r>
     </w:p>
     <w:p>
-      <w:r>
-        <w:tab/>
-      </w:r>
+      <w:pPr>
+        <w:pStyle w:val="Legenda"/>
+        <w:jc w:val="center"/>
+        <w:rPr>
+          <w:color w:val="auto"/>
+          <w:lang w:val="pt-PT"/>
+        </w:rPr>
+      </w:pPr>
+      <w:r>
+        <w:rPr>
+          <w:color w:val="auto"/>
+          <w:lang w:val="pt-PT"/>
+        </w:rPr>
+        <w:t xml:space="preserve">Figura </w:t>
+      </w:r>
+      <w:r>
+        <w:rPr>
+          <w:color w:val="auto"/>
+        </w:rPr>
+        <w:fldChar w:fldCharType="begin"/>
+      </w:r>
+      <w:r>
+        <w:rPr>
+          <w:color w:val="auto"/>
+          <w:lang w:val="pt-PT"/>
+        </w:rPr>
+        <w:instrText xml:space="preserve"> SEQ Figura \* ARABIC </w:instrText>
+      </w:r>
+      <w:r>
+        <w:rPr>
+          <w:color w:val="auto"/>
+        </w:rPr>
+        <w:fldChar w:fldCharType="separate"/>
+      </w:r>
+      <w:r>
+        <w:rPr>
+          <w:noProof/>
+          <w:color w:val="auto"/>
+          <w:lang w:val="pt-PT"/>
+        </w:rPr>
+        <w:t>36</w:t>
+      </w:r>
+      <w:r>
+        <w:rPr>
+          <w:color w:val="auto"/>
+        </w:rPr>
+        <w:fldChar w:fldCharType="end"/>
+      </w:r>
+      <w:r>
+        <w:rPr>
+          <w:color w:val="auto"/>
+          <w:lang w:val="pt-PT"/>
+        </w:rPr>
+        <w:t xml:space="preserve"> - Exemplo dum teste ao predicado </w:t>
+      </w:r>
+      <w:proofErr w:type="spellStart"/>
+      <w:r>
+        <w:rPr>
+          <w:color w:val="auto"/>
+          <w:lang w:val="pt-PT"/>
+        </w:rPr>
+        <w:t>utentesPServ</w:t>
+      </w:r>
+      <w:proofErr w:type="spellEnd"/>
+    </w:p>
+    <w:p>
+      <w:pPr>
+        <w:keepNext/>
+        <w:jc w:val="center"/>
+      </w:pPr>
       <w:r>
         <w:rPr>
           <w:noProof/>
@@ -9978,7 +11014,81 @@
       </w:r>
     </w:p>
     <w:p>
-      <w:r>
+      <w:pPr>
+        <w:pStyle w:val="Legenda"/>
+        <w:jc w:val="center"/>
+        <w:rPr>
+          <w:color w:val="auto"/>
+          <w:lang w:val="pt-PT"/>
+        </w:rPr>
+      </w:pPr>
+      <w:r>
+        <w:rPr>
+          <w:color w:val="auto"/>
+          <w:lang w:val="pt-PT"/>
+        </w:rPr>
+        <w:t xml:space="preserve">Figura </w:t>
+      </w:r>
+      <w:r>
+        <w:rPr>
+          <w:color w:val="auto"/>
+        </w:rPr>
+        <w:fldChar w:fldCharType="begin"/>
+      </w:r>
+      <w:r>
+        <w:rPr>
+          <w:color w:val="auto"/>
+          <w:lang w:val="pt-PT"/>
+        </w:rPr>
+        <w:instrText xml:space="preserve"> SEQ Figura \* ARABIC </w:instrText>
+      </w:r>
+      <w:r>
+        <w:rPr>
+          <w:color w:val="auto"/>
+        </w:rPr>
+        <w:fldChar w:fldCharType="separate"/>
+      </w:r>
+      <w:r>
+        <w:rPr>
+          <w:noProof/>
+          <w:color w:val="auto"/>
+          <w:lang w:val="pt-PT"/>
+        </w:rPr>
+        <w:t>37</w:t>
+      </w:r>
+      <w:r>
+        <w:rPr>
+          <w:color w:val="auto"/>
+        </w:rPr>
+        <w:fldChar w:fldCharType="end"/>
+      </w:r>
+      <w:r>
+        <w:rPr>
+          <w:color w:val="auto"/>
+          <w:lang w:val="pt-PT"/>
+        </w:rPr>
+        <w:t xml:space="preserve"> - Exemplo dum teste ao predicado </w:t>
+      </w:r>
+      <w:proofErr w:type="spellStart"/>
+      <w:r>
+        <w:rPr>
+          <w:color w:val="auto"/>
+          <w:lang w:val="pt-PT"/>
+        </w:rPr>
+        <w:t>utentesPInst</w:t>
+      </w:r>
+      <w:proofErr w:type="spellEnd"/>
+    </w:p>
+    <w:p>
+      <w:pPr>
+        <w:rPr>
+          <w:lang w:val="pt-PT"/>
+        </w:rPr>
+      </w:pPr>
+      <w:r>
+        <w:rPr>
+          <w:lang w:val="pt-PT"/>
+        </w:rPr>
         <w:br w:type="page"/>
       </w:r>
     </w:p>
@@ -9991,7 +11101,7 @@
           <w:lang w:val="pt-PT"/>
         </w:rPr>
       </w:pPr>
-      <w:bookmarkStart w:id="23" w:name="_Toc4336432"/>
+      <w:bookmarkStart w:id="22" w:name="_Toc4336432"/>
       <w:r>
         <w:rPr>
           <w:sz w:val="32"/>
@@ -10001,7 +11111,7 @@
         <w:lastRenderedPageBreak/>
         <w:t>2.7 – Identificar serviços realizados por utente, instituição ou cidade</w:t>
       </w:r>
-      <w:bookmarkEnd w:id="23"/>
+      <w:bookmarkEnd w:id="22"/>
     </w:p>
     <w:p>
       <w:pPr>
@@ -10019,153 +11129,76 @@
     </w:p>
     <w:p>
       <w:pPr>
-        <w:rPr>
-          <w:lang w:val="pt-PT"/>
-        </w:rPr>
-      </w:pPr>
-    </w:p>
-    <w:p>
-      <w:pPr>
         <w:pStyle w:val="Ttulo2"/>
         <w:rPr>
           <w:sz w:val="28"/>
           <w:szCs w:val="28"/>
-        </w:rPr>
-      </w:pPr>
-      <w:bookmarkStart w:id="24" w:name="_Toc4336433"/>
+          <w:lang w:val="pt-PT"/>
+        </w:rPr>
+      </w:pPr>
+      <w:bookmarkStart w:id="23" w:name="_Toc4336433"/>
       <w:r>
         <w:rPr>
           <w:sz w:val="28"/>
           <w:szCs w:val="28"/>
-        </w:rPr>
-        <w:t xml:space="preserve">2.7.1 – </w:t>
+          <w:lang w:val="pt-PT"/>
+        </w:rPr>
+        <w:t>2.7.1 – Identificar serviços realizados por utente</w:t>
+      </w:r>
+      <w:bookmarkEnd w:id="23"/>
+    </w:p>
+    <w:p>
+      <w:pPr>
+        <w:rPr>
+          <w:lang w:val="pt-PT"/>
+        </w:rPr>
+      </w:pPr>
+      <w:r>
+        <w:rPr>
+          <w:lang w:val="pt-PT"/>
+        </w:rPr>
+        <w:tab/>
+      </w:r>
+      <w:r>
+        <w:rPr>
+          <w:lang w:val="pt-PT"/>
+        </w:rPr>
+        <w:t>Neste caso vamos percorrer todas as consultas que contenham o ID do utente pretendido e retiramos o ID do serviço correspondente. De seguida guardamos numa lista, através do predicado “</w:t>
       </w:r>
       <w:proofErr w:type="spellStart"/>
       <w:r>
         <w:rPr>
-          <w:sz w:val="28"/>
-          <w:szCs w:val="28"/>
-        </w:rPr>
-        <w:t>Identificar</w:t>
+          <w:lang w:val="pt-PT"/>
+        </w:rPr>
+        <w:t>solucoes</w:t>
       </w:r>
       <w:proofErr w:type="spellEnd"/>
       <w:r>
         <w:rPr>
-          <w:sz w:val="28"/>
-          <w:szCs w:val="28"/>
-        </w:rPr>
-        <w:t xml:space="preserve"> </w:t>
+          <w:lang w:val="pt-PT"/>
+        </w:rPr>
+        <w:t>”, a descrição, instituição e cidade dos serviços. Para o caso de existirem repetições nessa lista usamos mais uma vez o predicado “</w:t>
       </w:r>
       <w:proofErr w:type="spellStart"/>
       <w:r>
         <w:rPr>
-          <w:sz w:val="28"/>
-          <w:szCs w:val="28"/>
-        </w:rPr>
-        <w:t>serviços</w:t>
+          <w:lang w:val="pt-PT"/>
+        </w:rPr>
+        <w:t>removeReps</w:t>
       </w:r>
       <w:proofErr w:type="spellEnd"/>
       <w:r>
         <w:rPr>
-          <w:sz w:val="28"/>
-          <w:szCs w:val="28"/>
-        </w:rPr>
-        <w:t xml:space="preserve"> </w:t>
-      </w:r>
-      <w:proofErr w:type="spellStart"/>
-      <w:r>
-        <w:rPr>
-          <w:sz w:val="28"/>
-          <w:szCs w:val="28"/>
-        </w:rPr>
-        <w:t>realizados</w:t>
-      </w:r>
-      <w:proofErr w:type="spellEnd"/>
-      <w:r>
-        <w:rPr>
-          <w:sz w:val="28"/>
-          <w:szCs w:val="28"/>
-        </w:rPr>
-        <w:t xml:space="preserve"> </w:t>
-      </w:r>
-      <w:proofErr w:type="spellStart"/>
-      <w:r>
-        <w:rPr>
-          <w:sz w:val="28"/>
-          <w:szCs w:val="28"/>
-        </w:rPr>
-        <w:t>por</w:t>
-      </w:r>
-      <w:proofErr w:type="spellEnd"/>
-      <w:r>
-        <w:rPr>
-          <w:sz w:val="28"/>
-          <w:szCs w:val="28"/>
-        </w:rPr>
-        <w:t xml:space="preserve"> </w:t>
-      </w:r>
-      <w:proofErr w:type="spellStart"/>
-      <w:r>
-        <w:rPr>
-          <w:sz w:val="28"/>
-          <w:szCs w:val="28"/>
-        </w:rPr>
-        <w:t>utente</w:t>
-      </w:r>
-      <w:bookmarkEnd w:id="24"/>
-      <w:proofErr w:type="spellEnd"/>
-    </w:p>
-    <w:p>
-      <w:pPr>
-        <w:rPr>
-          <w:lang w:val="pt-PT"/>
-        </w:rPr>
-      </w:pPr>
-      <w:r>
-        <w:tab/>
-      </w:r>
-      <w:r>
-        <w:rPr>
-          <w:lang w:val="pt-PT"/>
-        </w:rPr>
-        <w:t>Neste caso vamos percorrer todas as consultas que contenham o ID do utente pretendido e retiramos o ID do serviço correspondente. De seguida guardamos numa lista, através do predicado “</w:t>
-      </w:r>
-      <w:proofErr w:type="spellStart"/>
-      <w:r>
-        <w:rPr>
-          <w:lang w:val="pt-PT"/>
-        </w:rPr>
-        <w:t>solucoes</w:t>
-      </w:r>
-      <w:proofErr w:type="spellEnd"/>
-      <w:r>
-        <w:rPr>
-          <w:lang w:val="pt-PT"/>
-        </w:rPr>
-        <w:t>”, a descrição, instituição e cidade dos serviços. Para o caso de existirem repetições nessa lista usamos mais uma vez o predicado “</w:t>
-      </w:r>
-      <w:proofErr w:type="spellStart"/>
-      <w:r>
-        <w:rPr>
-          <w:lang w:val="pt-PT"/>
-        </w:rPr>
-        <w:t>removeReps</w:t>
-      </w:r>
-      <w:proofErr w:type="spellEnd"/>
-      <w:r>
-        <w:rPr>
           <w:lang w:val="pt-PT"/>
         </w:rPr>
         <w:t>” para que não se repita conhecimento.</w:t>
       </w:r>
     </w:p>
     <w:p>
-      <w:r>
-        <w:rPr>
-          <w:lang w:val="pt-PT"/>
-        </w:rPr>
-        <w:tab/>
-      </w:r>
+      <w:pPr>
+        <w:keepNext/>
+        <w:jc w:val="center"/>
+      </w:pPr>
       <w:r>
         <w:rPr>
           <w:noProof/>
@@ -10209,9 +11242,70 @@
       </w:r>
     </w:p>
     <w:p>
-      <w:r>
-        <w:tab/>
-      </w:r>
+      <w:pPr>
+        <w:pStyle w:val="Legenda"/>
+        <w:jc w:val="center"/>
+        <w:rPr>
+          <w:color w:val="auto"/>
+          <w:lang w:val="pt-PT"/>
+        </w:rPr>
+      </w:pPr>
+      <w:r>
+        <w:rPr>
+          <w:color w:val="auto"/>
+          <w:lang w:val="pt-PT"/>
+        </w:rPr>
+        <w:t xml:space="preserve">Figura </w:t>
+      </w:r>
+      <w:r>
+        <w:rPr>
+          <w:color w:val="auto"/>
+        </w:rPr>
+        <w:fldChar w:fldCharType="begin"/>
+      </w:r>
+      <w:r>
+        <w:rPr>
+          <w:color w:val="auto"/>
+          <w:lang w:val="pt-PT"/>
+        </w:rPr>
+        <w:instrText xml:space="preserve"> SEQ Figura \* ARABIC </w:instrText>
+      </w:r>
+      <w:r>
+        <w:rPr>
+          <w:color w:val="auto"/>
+        </w:rPr>
+        <w:fldChar w:fldCharType="separate"/>
+      </w:r>
+      <w:r>
+        <w:rPr>
+          <w:noProof/>
+          <w:color w:val="auto"/>
+          <w:lang w:val="pt-PT"/>
+        </w:rPr>
+        <w:t>38</w:t>
+      </w:r>
+      <w:r>
+        <w:rPr>
+          <w:color w:val="auto"/>
+        </w:rPr>
+        <w:fldChar w:fldCharType="end"/>
+      </w:r>
+      <w:r>
+        <w:rPr>
+          <w:color w:val="auto"/>
+          <w:lang w:val="pt-PT"/>
+        </w:rPr>
+        <w:t xml:space="preserve"> - Extensão do predicado </w:t>
+      </w:r>
+      <w:proofErr w:type="spellStart"/>
+      <w:r>
+        <w:rPr>
+          <w:color w:val="auto"/>
+          <w:lang w:val="pt-PT"/>
+        </w:rPr>
+        <w:t>servicoRPUtente</w:t>
+      </w:r>
+      <w:proofErr w:type="spellEnd"/>
     </w:p>
     <w:p>
       <w:pPr>
@@ -10220,6 +11314,218 @@
           <w:lang w:val="pt-PT"/>
         </w:rPr>
       </w:pPr>
+      <w:r>
+        <w:rPr>
+          <w:noProof/>
+        </w:rPr>
+        <mc:AlternateContent>
+          <mc:Choice Requires="wps">
+            <w:drawing>
+              <wp:anchor distT="0" distB="0" distL="114300" distR="114300" simplePos="0" relativeHeight="251686912" behindDoc="1" locked="0" layoutInCell="1" allowOverlap="1" wp14:anchorId="424ED1F3" wp14:editId="64D93071">
+                <wp:simplePos x="0" y="0"/>
+                <wp:positionH relativeFrom="column">
+                  <wp:posOffset>205740</wp:posOffset>
+                </wp:positionH>
+                <wp:positionV relativeFrom="paragraph">
+                  <wp:posOffset>724535</wp:posOffset>
+                </wp:positionV>
+                <wp:extent cx="6096000" cy="635"/>
+                <wp:effectExtent l="0" t="0" r="0" b="0"/>
+                <wp:wrapTight wrapText="bothSides">
+                  <wp:wrapPolygon edited="0">
+                    <wp:start x="0" y="0"/>
+                    <wp:lineTo x="0" y="0"/>
+                    <wp:lineTo x="21555" y="0"/>
+                    <wp:lineTo x="21555" y="0"/>
+                    <wp:lineTo x="0" y="0"/>
+                  </wp:wrapPolygon>
+                </wp:wrapTight>
+                <wp:docPr id="77" name="Caixa de Texto 77"/>
+                <wp:cNvGraphicFramePr/>
+                <a:graphic xmlns:a="http://schemas.openxmlformats.org/drawingml/2006/main">
+                  <a:graphicData uri="http://schemas.microsoft.com/office/word/2010/wordprocessingShape">
+                    <wps:wsp>
+                      <wps:cNvSpPr txBox="1"/>
+                      <wps:spPr>
+                        <a:xfrm>
+                          <a:off x="0" y="0"/>
+                          <a:ext cx="6096000" cy="635"/>
+                        </a:xfrm>
+                        <a:prstGeom prst="rect">
+                          <a:avLst/>
+                        </a:prstGeom>
+                        <a:solidFill>
+                          <a:prstClr val="white"/>
+                        </a:solidFill>
+                        <a:ln>
+                          <a:noFill/>
+                        </a:ln>
+                      </wps:spPr>
+                      <wps:txbx>
+                        <w:txbxContent>
+                          <w:p>
+                            <w:pPr>
+                              <w:pStyle w:val="Legenda"/>
+                              <w:jc w:val="center"/>
+                              <w:rPr>
+                                <w:noProof/>
+                                <w:color w:val="auto"/>
+                                <w:szCs w:val="22"/>
+                                <w:lang w:val="pt-PT"/>
+                              </w:rPr>
+                            </w:pPr>
+                            <w:r>
+                              <w:rPr>
+                                <w:color w:val="auto"/>
+                                <w:lang w:val="pt-PT"/>
+                              </w:rPr>
+                              <w:t xml:space="preserve">Figura </w:t>
+                            </w:r>
+                            <w:r>
+                              <w:rPr>
+                                <w:color w:val="auto"/>
+                              </w:rPr>
+                              <w:fldChar w:fldCharType="begin"/>
+                            </w:r>
+                            <w:r>
+                              <w:rPr>
+                                <w:color w:val="auto"/>
+                                <w:lang w:val="pt-PT"/>
+                              </w:rPr>
+                              <w:instrText xml:space="preserve"> SEQ Figura \* ARABIC </w:instrText>
+                            </w:r>
+                            <w:r>
+                              <w:rPr>
+                                <w:color w:val="auto"/>
+                              </w:rPr>
+                              <w:fldChar w:fldCharType="separate"/>
+                            </w:r>
+                            <w:r>
+                              <w:rPr>
+                                <w:noProof/>
+                                <w:color w:val="auto"/>
+                                <w:lang w:val="pt-PT"/>
+                              </w:rPr>
+                              <w:t>39</w:t>
+                            </w:r>
+                            <w:r>
+                              <w:rPr>
+                                <w:color w:val="auto"/>
+                              </w:rPr>
+                              <w:fldChar w:fldCharType="end"/>
+                            </w:r>
+                            <w:r>
+                              <w:rPr>
+                                <w:color w:val="auto"/>
+                                <w:lang w:val="pt-PT"/>
+                              </w:rPr>
+                              <w:t xml:space="preserve"> - Exemplo dum teste ao predicado </w:t>
+                            </w:r>
+                            <w:proofErr w:type="spellStart"/>
+                            <w:r>
+                              <w:rPr>
+                                <w:color w:val="auto"/>
+                                <w:lang w:val="pt-PT"/>
+                              </w:rPr>
+                              <w:t>servicoRPUtente</w:t>
+                            </w:r>
+                            <w:proofErr w:type="spellEnd"/>
+                          </w:p>
+                        </w:txbxContent>
+                      </wps:txbx>
+                      <wps:bodyPr rot="0" spcFirstLastPara="0" vertOverflow="overflow" horzOverflow="overflow" vert="horz" wrap="square" lIns="0" tIns="0" rIns="0" bIns="0" numCol="1" spcCol="0" rtlCol="0" fromWordArt="0" anchor="t" anchorCtr="0" forceAA="0" compatLnSpc="1">
+                        <a:prstTxWarp prst="textNoShape">
+                          <a:avLst/>
+                        </a:prstTxWarp>
+                        <a:spAutoFit/>
+                      </wps:bodyPr>
+                    </wps:wsp>
+                  </a:graphicData>
+                </a:graphic>
+              </wp:anchor>
+            </w:drawing>
+          </mc:Choice>
+          <mc:Fallback>
+            <w:pict>
+              <v:shape w14:anchorId="424ED1F3" id="Caixa de Texto 77" o:spid="_x0000_s1029" type="#_x0000_t202" style="position:absolute;left:0;text-align:left;margin-left:16.2pt;margin-top:57.05pt;width:480pt;height:.05pt;z-index:-251629568;visibility:visible;mso-wrap-style:square;mso-wrap-distance-left:9pt;mso-wrap-distance-top:0;mso-wrap-distance-right:9pt;mso-wrap-distance-bottom:0;mso-position-horizontal:absolute;mso-position-horizontal-relative:text;mso-position-vertical:absolute;mso-position-vertical-relative:text;v-text-anchor:top" o:gfxdata="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" stroked="f">
+                <v:textbox style="mso-fit-shape-to-text:t" inset="0,0,0,0">
+                  <w:txbxContent>
+                    <w:p>
+                      <w:pPr>
+                        <w:pStyle w:val="Legenda"/>
+                        <w:jc w:val="center"/>
+                        <w:rPr>
+                          <w:noProof/>
+                          <w:color w:val="auto"/>
+                          <w:szCs w:val="22"/>
+                          <w:lang w:val="pt-PT"/>
+                        </w:rPr>
+                      </w:pPr>
+                      <w:r>
+                        <w:rPr>
+                          <w:color w:val="auto"/>
+                          <w:lang w:val="pt-PT"/>
+                        </w:rPr>
+                        <w:t xml:space="preserve">Figura </w:t>
+                      </w:r>
+                      <w:r>
+                        <w:rPr>
+                          <w:color w:val="auto"/>
+                        </w:rPr>
+                        <w:fldChar w:fldCharType="begin"/>
+                      </w:r>
+                      <w:r>
+                        <w:rPr>
+                          <w:color w:val="auto"/>
+                          <w:lang w:val="pt-PT"/>
+                        </w:rPr>
+                        <w:instrText xml:space="preserve"> SEQ Figura \* ARABIC </w:instrText>
+                      </w:r>
+                      <w:r>
+                        <w:rPr>
+                          <w:color w:val="auto"/>
+                        </w:rPr>
+                        <w:fldChar w:fldCharType="separate"/>
+                      </w:r>
+                      <w:r>
+                        <w:rPr>
+                          <w:noProof/>
+                          <w:color w:val="auto"/>
+                          <w:lang w:val="pt-PT"/>
+                        </w:rPr>
+                        <w:t>39</w:t>
+                      </w:r>
+                      <w:r>
+                        <w:rPr>
+                          <w:color w:val="auto"/>
+                        </w:rPr>
+                        <w:fldChar w:fldCharType="end"/>
+                      </w:r>
+                      <w:r>
+                        <w:rPr>
+                          <w:color w:val="auto"/>
+                          <w:lang w:val="pt-PT"/>
+                        </w:rPr>
+                        <w:t xml:space="preserve"> - Exemplo dum teste ao predicado </w:t>
+                      </w:r>
+                      <w:proofErr w:type="spellStart"/>
+                      <w:r>
+                        <w:rPr>
+                          <w:color w:val="auto"/>
+                          <w:lang w:val="pt-PT"/>
+                        </w:rPr>
+                        <w:t>servicoRPUtente</w:t>
+                      </w:r>
+                      <w:proofErr w:type="spellEnd"/>
+                    </w:p>
+                  </w:txbxContent>
+                </v:textbox>
+                <w10:wrap type="tight"/>
+              </v:shape>
+            </w:pict>
+          </mc:Fallback>
+        </mc:AlternateContent>
+      </w:r>
       <w:r>
         <w:rPr>
           <w:noProof/>
@@ -10283,6 +11589,17 @@
         </w:rPr>
         <w:t>Um exemplo de solução para este predicado é:</w:t>
       </w:r>
+    </w:p>
+    <w:p>
+      <w:pPr>
+        <w:rPr>
+          <w:rFonts w:eastAsia="Trebuchet MS" w:cs="Trebuchet MS"/>
+          <w:b/>
+          <w:bCs/>
+          <w:szCs w:val="24"/>
+          <w:lang w:val="pt-PT"/>
+        </w:rPr>
+      </w:pPr>
       <w:r>
         <w:rPr>
           <w:lang w:val="pt-PT"/>
@@ -10306,7 +11623,7 @@
         <w:lastRenderedPageBreak/>
         <w:t xml:space="preserve"> </w:t>
       </w:r>
-      <w:bookmarkStart w:id="25" w:name="_Toc4336434"/>
+      <w:bookmarkStart w:id="24" w:name="_Toc4336434"/>
       <w:r>
         <w:rPr>
           <w:sz w:val="28"/>
@@ -10315,7 +11632,7 @@
         </w:rPr>
         <w:t>2.7.2 – Identificar serviços realizados por instituição ou cidade</w:t>
       </w:r>
-      <w:bookmarkEnd w:id="25"/>
+      <w:bookmarkEnd w:id="24"/>
     </w:p>
     <w:p>
       <w:pPr>
@@ -10366,12 +11683,10 @@
       </w:r>
     </w:p>
     <w:p>
-      <w:r>
-        <w:rPr>
-          <w:lang w:val="pt-PT"/>
-        </w:rPr>
-        <w:tab/>
-      </w:r>
+      <w:pPr>
+        <w:keepNext/>
+        <w:jc w:val="center"/>
+      </w:pPr>
       <w:r>
         <w:rPr>
           <w:noProof/>
@@ -10415,9 +11730,86 @@
       </w:r>
     </w:p>
     <w:p>
-      <w:r>
-        <w:tab/>
-      </w:r>
+      <w:pPr>
+        <w:pStyle w:val="Legenda"/>
+        <w:jc w:val="center"/>
+        <w:rPr>
+          <w:color w:val="auto"/>
+          <w:lang w:val="pt-PT"/>
+        </w:rPr>
+      </w:pPr>
+      <w:r>
+        <w:rPr>
+          <w:color w:val="auto"/>
+          <w:lang w:val="pt-PT"/>
+        </w:rPr>
+        <w:t xml:space="preserve">Figura </w:t>
+      </w:r>
+      <w:r>
+        <w:rPr>
+          <w:color w:val="auto"/>
+        </w:rPr>
+        <w:fldChar w:fldCharType="begin"/>
+      </w:r>
+      <w:r>
+        <w:rPr>
+          <w:color w:val="auto"/>
+          <w:lang w:val="pt-PT"/>
+        </w:rPr>
+        <w:instrText xml:space="preserve"> SEQ Figura \* ARABIC </w:instrText>
+      </w:r>
+      <w:r>
+        <w:rPr>
+          <w:color w:val="auto"/>
+        </w:rPr>
+        <w:fldChar w:fldCharType="separate"/>
+      </w:r>
+      <w:r>
+        <w:rPr>
+          <w:noProof/>
+          <w:color w:val="auto"/>
+          <w:lang w:val="pt-PT"/>
+        </w:rPr>
+        <w:t>40</w:t>
+      </w:r>
+      <w:r>
+        <w:rPr>
+          <w:color w:val="auto"/>
+        </w:rPr>
+        <w:fldChar w:fldCharType="end"/>
+      </w:r>
+      <w:r>
+        <w:rPr>
+          <w:color w:val="auto"/>
+          <w:lang w:val="pt-PT"/>
+        </w:rPr>
+        <w:t xml:space="preserve"> - Extensões dos predicados </w:t>
+      </w:r>
+      <w:proofErr w:type="spellStart"/>
+      <w:r>
+        <w:rPr>
+          <w:color w:val="auto"/>
+          <w:lang w:val="pt-PT"/>
+        </w:rPr>
+        <w:t>servicoRPInst</w:t>
+      </w:r>
+      <w:proofErr w:type="spellEnd"/>
+      <w:r>
+        <w:rPr>
+          <w:color w:val="auto"/>
+          <w:lang w:val="pt-PT"/>
+        </w:rPr>
+        <w:t xml:space="preserve"> e </w:t>
+      </w:r>
+      <w:proofErr w:type="spellStart"/>
+      <w:r>
+        <w:rPr>
+          <w:color w:val="auto"/>
+          <w:lang w:val="pt-PT"/>
+        </w:rPr>
+        <w:t>servicosRPCidade</w:t>
+      </w:r>
+      <w:proofErr w:type="spellEnd"/>
     </w:p>
     <w:p>
       <w:pPr>
@@ -10435,7 +11827,9 @@
     </w:p>
     <w:p>
       <w:pPr>
+        <w:keepNext/>
         <w:ind w:firstLine="720"/>
+        <w:jc w:val="center"/>
       </w:pPr>
       <w:r>
         <w:rPr>
@@ -10481,7 +11875,67 @@
     </w:p>
     <w:p>
       <w:pPr>
+        <w:pStyle w:val="Legenda"/>
+        <w:jc w:val="center"/>
+        <w:rPr>
+          <w:color w:val="auto"/>
+          <w:lang w:val="pt-PT"/>
+        </w:rPr>
+      </w:pPr>
+      <w:r>
+        <w:rPr>
+          <w:color w:val="auto"/>
+          <w:lang w:val="pt-PT"/>
+        </w:rPr>
+        <w:t xml:space="preserve">Figura </w:t>
+      </w:r>
+      <w:r>
+        <w:rPr>
+          <w:color w:val="auto"/>
+        </w:rPr>
+        <w:fldChar w:fldCharType="begin"/>
+      </w:r>
+      <w:r>
+        <w:rPr>
+          <w:color w:val="auto"/>
+          <w:lang w:val="pt-PT"/>
+        </w:rPr>
+        <w:instrText xml:space="preserve"> SEQ Figura \* ARABIC </w:instrText>
+      </w:r>
+      <w:r>
+        <w:rPr>
+          <w:color w:val="auto"/>
+        </w:rPr>
+        <w:fldChar w:fldCharType="separate"/>
+      </w:r>
+      <w:r>
+        <w:rPr>
+          <w:noProof/>
+          <w:color w:val="auto"/>
+          <w:lang w:val="pt-PT"/>
+        </w:rPr>
+        <w:t>41</w:t>
+      </w:r>
+      <w:r>
+        <w:rPr>
+          <w:color w:val="auto"/>
+        </w:rPr>
+        <w:fldChar w:fldCharType="end"/>
+      </w:r>
+      <w:r>
+        <w:rPr>
+          <w:color w:val="auto"/>
+          <w:lang w:val="pt-PT"/>
+        </w:rPr>
+        <w:t xml:space="preserve"> - Exemplo de testes aos 2 predicados</w:t>
+      </w:r>
+    </w:p>
+    <w:p>
+      <w:pPr>
         <w:pStyle w:val="Ttulo2"/>
+        <w:rPr>
+          <w:lang w:val="pt-PT"/>
+        </w:rPr>
       </w:pPr>
     </w:p>
     <w:p>
@@ -10494,7 +11948,7 @@
           <w:lang w:val="pt-PT"/>
         </w:rPr>
       </w:pPr>
-      <w:bookmarkStart w:id="26" w:name="_Toc4336435"/>
+      <w:bookmarkStart w:id="25" w:name="_Toc4336435"/>
       <w:r>
         <w:rPr>
           <w:sz w:val="32"/>
@@ -10521,7 +11975,7 @@
         </w:rPr>
         <w:t>/médico</w:t>
       </w:r>
-      <w:bookmarkEnd w:id="26"/>
+      <w:bookmarkEnd w:id="25"/>
     </w:p>
     <w:p>
       <w:pPr>
@@ -10564,7 +12018,7 @@
           <w:lang w:val="pt-PT"/>
         </w:rPr>
       </w:pPr>
-      <w:bookmarkStart w:id="27" w:name="_Toc4336436"/>
+      <w:bookmarkStart w:id="26" w:name="_Toc4336436"/>
       <w:r>
         <w:rPr>
           <w:sz w:val="28"/>
@@ -10574,7 +12028,7 @@
         <w:lastRenderedPageBreak/>
         <w:t>2.8.1 – Custo total dos cuidados de saúde por utente</w:t>
       </w:r>
-      <w:bookmarkEnd w:id="27"/>
+      <w:bookmarkEnd w:id="26"/>
     </w:p>
     <w:p>
       <w:pPr>
@@ -10591,12 +12045,10 @@
       </w:r>
     </w:p>
     <w:p>
-      <w:r>
-        <w:rPr>
-          <w:lang w:val="pt-PT"/>
-        </w:rPr>
-        <w:tab/>
-      </w:r>
+      <w:pPr>
+        <w:keepNext/>
+        <w:jc w:val="center"/>
+      </w:pPr>
       <w:r>
         <w:rPr>
           <w:noProof/>
@@ -10641,11 +12093,80 @@
     </w:p>
     <w:p>
       <w:pPr>
-        <w:rPr>
-          <w:lang w:val="pt-PT"/>
-        </w:rPr>
-      </w:pPr>
-      <w:r>
+        <w:pStyle w:val="Legenda"/>
+        <w:jc w:val="center"/>
+        <w:rPr>
+          <w:color w:val="auto"/>
+          <w:lang w:val="pt-PT"/>
+        </w:rPr>
+      </w:pPr>
+      <w:r>
+        <w:rPr>
+          <w:color w:val="auto"/>
+          <w:lang w:val="pt-PT"/>
+        </w:rPr>
+        <w:t xml:space="preserve">Figura </w:t>
+      </w:r>
+      <w:r>
+        <w:rPr>
+          <w:color w:val="auto"/>
+        </w:rPr>
+        <w:fldChar w:fldCharType="begin"/>
+      </w:r>
+      <w:r>
+        <w:rPr>
+          <w:color w:val="auto"/>
+          <w:lang w:val="pt-PT"/>
+        </w:rPr>
+        <w:instrText xml:space="preserve"> SEQ Figura \* ARABIC </w:instrText>
+      </w:r>
+      <w:r>
+        <w:rPr>
+          <w:color w:val="auto"/>
+        </w:rPr>
+        <w:fldChar w:fldCharType="separate"/>
+      </w:r>
+      <w:r>
+        <w:rPr>
+          <w:noProof/>
+          <w:color w:val="auto"/>
+          <w:lang w:val="pt-PT"/>
+        </w:rPr>
+        <w:t>42</w:t>
+      </w:r>
+      <w:r>
+        <w:rPr>
+          <w:color w:val="auto"/>
+        </w:rPr>
+        <w:fldChar w:fldCharType="end"/>
+      </w:r>
+      <w:r>
+        <w:rPr>
+          <w:color w:val="auto"/>
+          <w:lang w:val="pt-PT"/>
+        </w:rPr>
+        <w:t xml:space="preserve"> - Extensão do predicado </w:t>
+      </w:r>
+      <w:proofErr w:type="spellStart"/>
+      <w:r>
+        <w:rPr>
+          <w:color w:val="auto"/>
+          <w:lang w:val="pt-PT"/>
+        </w:rPr>
+        <w:t>custoTPUtente</w:t>
+      </w:r>
+      <w:proofErr w:type="spellEnd"/>
+    </w:p>
+    <w:p>
+      <w:pPr>
+        <w:rPr>
+          <w:lang w:val="pt-PT"/>
+        </w:rPr>
+      </w:pPr>
+      <w:r>
+        <w:rPr>
+          <w:lang w:val="pt-PT"/>
+        </w:rPr>
         <w:tab/>
       </w:r>
       <w:r>
@@ -10656,12 +12177,10 @@
       </w:r>
     </w:p>
     <w:p>
-      <w:r>
-        <w:rPr>
-          <w:lang w:val="pt-PT"/>
-        </w:rPr>
-        <w:tab/>
-      </w:r>
+      <w:pPr>
+        <w:keepNext/>
+        <w:jc w:val="center"/>
+      </w:pPr>
       <w:r>
         <w:rPr>
           <w:noProof/>
@@ -10706,11 +12225,80 @@
     </w:p>
     <w:p>
       <w:pPr>
-        <w:rPr>
-          <w:lang w:val="pt-PT"/>
-        </w:rPr>
-      </w:pPr>
-      <w:r>
+        <w:pStyle w:val="Legenda"/>
+        <w:jc w:val="center"/>
+        <w:rPr>
+          <w:color w:val="auto"/>
+          <w:lang w:val="pt-PT"/>
+        </w:rPr>
+      </w:pPr>
+      <w:r>
+        <w:rPr>
+          <w:color w:val="auto"/>
+          <w:lang w:val="pt-PT"/>
+        </w:rPr>
+        <w:t xml:space="preserve">Figura </w:t>
+      </w:r>
+      <w:r>
+        <w:rPr>
+          <w:color w:val="auto"/>
+        </w:rPr>
+        <w:fldChar w:fldCharType="begin"/>
+      </w:r>
+      <w:r>
+        <w:rPr>
+          <w:color w:val="auto"/>
+          <w:lang w:val="pt-PT"/>
+        </w:rPr>
+        <w:instrText xml:space="preserve"> SEQ Figura \* ARABIC </w:instrText>
+      </w:r>
+      <w:r>
+        <w:rPr>
+          <w:color w:val="auto"/>
+        </w:rPr>
+        <w:fldChar w:fldCharType="separate"/>
+      </w:r>
+      <w:r>
+        <w:rPr>
+          <w:noProof/>
+          <w:color w:val="auto"/>
+          <w:lang w:val="pt-PT"/>
+        </w:rPr>
+        <w:t>43</w:t>
+      </w:r>
+      <w:r>
+        <w:rPr>
+          <w:color w:val="auto"/>
+        </w:rPr>
+        <w:fldChar w:fldCharType="end"/>
+      </w:r>
+      <w:r>
+        <w:rPr>
+          <w:color w:val="auto"/>
+          <w:lang w:val="pt-PT"/>
+        </w:rPr>
+        <w:t xml:space="preserve"> - Extensão do predicado </w:t>
+      </w:r>
+      <w:proofErr w:type="spellStart"/>
+      <w:r>
+        <w:rPr>
+          <w:color w:val="auto"/>
+          <w:lang w:val="pt-PT"/>
+        </w:rPr>
+        <w:t>someaConjVal</w:t>
+      </w:r>
+      <w:proofErr w:type="spellEnd"/>
+    </w:p>
+    <w:p>
+      <w:pPr>
+        <w:rPr>
+          <w:lang w:val="pt-PT"/>
+        </w:rPr>
+      </w:pPr>
+      <w:r>
+        <w:rPr>
+          <w:lang w:val="pt-PT"/>
+        </w:rPr>
         <w:tab/>
       </w:r>
       <w:r>
@@ -10769,12 +12357,10 @@
       </w:r>
     </w:p>
     <w:p>
-      <w:r>
-        <w:rPr>
-          <w:lang w:val="pt-PT"/>
-        </w:rPr>
-        <w:tab/>
-      </w:r>
+      <w:pPr>
+        <w:keepNext/>
+        <w:jc w:val="center"/>
+      </w:pPr>
       <w:r>
         <w:rPr>
           <w:noProof/>
@@ -10818,7 +12404,76 @@
       </w:r>
     </w:p>
     <w:p>
-      <w:r>
+      <w:pPr>
+        <w:pStyle w:val="Legenda"/>
+        <w:jc w:val="center"/>
+        <w:rPr>
+          <w:color w:val="auto"/>
+          <w:lang w:val="pt-PT"/>
+        </w:rPr>
+      </w:pPr>
+      <w:r>
+        <w:rPr>
+          <w:color w:val="auto"/>
+          <w:lang w:val="pt-PT"/>
+        </w:rPr>
+        <w:t xml:space="preserve">Figura </w:t>
+      </w:r>
+      <w:r>
+        <w:rPr>
+          <w:color w:val="auto"/>
+        </w:rPr>
+        <w:fldChar w:fldCharType="begin"/>
+      </w:r>
+      <w:r>
+        <w:rPr>
+          <w:color w:val="auto"/>
+          <w:lang w:val="pt-PT"/>
+        </w:rPr>
+        <w:instrText xml:space="preserve"> SEQ Figura \* ARABIC </w:instrText>
+      </w:r>
+      <w:r>
+        <w:rPr>
+          <w:color w:val="auto"/>
+        </w:rPr>
+        <w:fldChar w:fldCharType="separate"/>
+      </w:r>
+      <w:r>
+        <w:rPr>
+          <w:noProof/>
+          <w:color w:val="auto"/>
+          <w:lang w:val="pt-PT"/>
+        </w:rPr>
+        <w:t>44</w:t>
+      </w:r>
+      <w:r>
+        <w:rPr>
+          <w:color w:val="auto"/>
+        </w:rPr>
+        <w:fldChar w:fldCharType="end"/>
+      </w:r>
+      <w:r>
+        <w:rPr>
+          <w:color w:val="auto"/>
+          <w:lang w:val="pt-PT"/>
+        </w:rPr>
+        <w:t xml:space="preserve"> - Extensão do predicado </w:t>
+      </w:r>
+      <w:proofErr w:type="spellStart"/>
+      <w:r>
+        <w:rPr>
+          <w:color w:val="auto"/>
+          <w:lang w:val="pt-PT"/>
+        </w:rPr>
+        <w:t>retornosPUtente</w:t>
+      </w:r>
+      <w:proofErr w:type="spellEnd"/>
+    </w:p>
+    <w:p>
+      <w:r>
+        <w:rPr>
+          <w:lang w:val="pt-PT"/>
+        </w:rPr>
         <w:tab/>
       </w:r>
       <w:r>
@@ -10878,14 +12533,16 @@
       </w:r>
     </w:p>
     <w:p>
-      <w:r>
-        <w:tab/>
-      </w:r>
+      <w:pPr>
+        <w:keepNext/>
+        <w:jc w:val="center"/>
+      </w:pPr>
       <w:r>
         <w:rPr>
           <w:noProof/>
           <w:lang w:val="pt-PT" w:eastAsia="pt-PT"/>
         </w:rPr>
+        <w:lastRenderedPageBreak/>
         <w:drawing>
           <wp:inline distT="0" distB="0" distL="0" distR="0">
             <wp:extent cx="3812721" cy="844273"/>
@@ -10925,6 +12582,72 @@
     </w:p>
     <w:p>
       <w:pPr>
+        <w:pStyle w:val="Legenda"/>
+        <w:jc w:val="center"/>
+        <w:rPr>
+          <w:color w:val="auto"/>
+          <w:lang w:val="pt-PT"/>
+        </w:rPr>
+      </w:pPr>
+      <w:r>
+        <w:rPr>
+          <w:color w:val="auto"/>
+          <w:lang w:val="pt-PT"/>
+        </w:rPr>
+        <w:t xml:space="preserve">Figura </w:t>
+      </w:r>
+      <w:r>
+        <w:rPr>
+          <w:color w:val="auto"/>
+        </w:rPr>
+        <w:fldChar w:fldCharType="begin"/>
+      </w:r>
+      <w:r>
+        <w:rPr>
+          <w:color w:val="auto"/>
+          <w:lang w:val="pt-PT"/>
+        </w:rPr>
+        <w:instrText xml:space="preserve"> SEQ Figura \* ARABIC </w:instrText>
+      </w:r>
+      <w:r>
+        <w:rPr>
+          <w:color w:val="auto"/>
+        </w:rPr>
+        <w:fldChar w:fldCharType="separate"/>
+      </w:r>
+      <w:r>
+        <w:rPr>
+          <w:noProof/>
+          <w:color w:val="auto"/>
+          <w:lang w:val="pt-PT"/>
+        </w:rPr>
+        <w:t>45</w:t>
+      </w:r>
+      <w:r>
+        <w:rPr>
+          <w:color w:val="auto"/>
+        </w:rPr>
+        <w:fldChar w:fldCharType="end"/>
+      </w:r>
+      <w:r>
+        <w:rPr>
+          <w:color w:val="auto"/>
+          <w:lang w:val="pt-PT"/>
+        </w:rPr>
+        <w:t xml:space="preserve"> - Extensão do predicado </w:t>
+      </w:r>
+      <w:proofErr w:type="spellStart"/>
+      <w:r>
+        <w:rPr>
+          <w:color w:val="auto"/>
+          <w:lang w:val="pt-PT"/>
+        </w:rPr>
+        <w:t>custosTaxados</w:t>
+      </w:r>
+      <w:proofErr w:type="spellEnd"/>
+    </w:p>
+    <w:p>
+      <w:pPr>
         <w:ind w:firstLine="720"/>
         <w:rPr>
           <w:lang w:val="pt-PT"/>
@@ -10934,7 +12657,6 @@
         <w:rPr>
           <w:lang w:val="pt-PT"/>
         </w:rPr>
-        <w:lastRenderedPageBreak/>
         <w:t>Após todo este processo do cálculo dos retornos dum utente, guardamos o valor desse cálculo numa variável “Y”.</w:t>
       </w:r>
     </w:p>
@@ -10955,21 +12677,22 @@
     <w:p>
       <w:pPr>
         <w:ind w:firstLine="720"/>
-      </w:pPr>
-      <w:r>
-        <w:rPr>
-          <w:lang w:val="pt-PT"/>
-        </w:rPr>
-        <w:t xml:space="preserve">Para o utente com ID1 foram realizadas duas consultas, uma com um custo associado de 25 e outra com um custo associado de 10 logo </w:t>
-      </w:r>
-      <w:proofErr w:type="gramStart"/>
-      <w:r>
-        <w:rPr>
-          <w:lang w:val="pt-PT"/>
-        </w:rPr>
-        <w:t>os custo</w:t>
-      </w:r>
-      <w:proofErr w:type="gramEnd"/>
+        <w:rPr>
+          <w:lang w:val="pt-PT"/>
+        </w:rPr>
+      </w:pPr>
+      <w:r>
+        <w:rPr>
+          <w:lang w:val="pt-PT"/>
+        </w:rPr>
+        <w:t>Para o utente com ID1 foram realizadas duas consultas, uma com um custo associado de 25 e outra com um custo associado de 10 logo os custo</w:t>
+      </w:r>
+      <w:r>
+        <w:rPr>
+          <w:lang w:val="pt-PT"/>
+        </w:rPr>
+        <w:t>s</w:t>
+      </w:r>
       <w:r>
         <w:rPr>
           <w:lang w:val="pt-PT"/>
@@ -10977,28 +12700,17 @@
         <w:t xml:space="preserve"> das consultas é 25+10=35. O retorno será 25*0.4+10*0.4=14, sendo que a taxa associada ao utente é de 0.4 (ADSE). </w:t>
       </w:r>
       <w:r>
-        <w:t xml:space="preserve">Podemos </w:t>
-      </w:r>
-      <w:proofErr w:type="spellStart"/>
-      <w:r>
-        <w:t>verificar</w:t>
-      </w:r>
-      <w:proofErr w:type="spellEnd"/>
-      <w:r>
-        <w:t xml:space="preserve"> o </w:t>
-      </w:r>
-      <w:proofErr w:type="spellStart"/>
-      <w:r>
-        <w:t>resultado</w:t>
-      </w:r>
-      <w:proofErr w:type="spellEnd"/>
-      <w:r>
-        <w:t>:</w:t>
-      </w:r>
-    </w:p>
-    <w:p>
-      <w:pPr>
+        <w:rPr>
+          <w:lang w:val="pt-PT"/>
+        </w:rPr>
+        <w:t>Podemos verificar o resultado:</w:t>
+      </w:r>
+    </w:p>
+    <w:p>
+      <w:pPr>
+        <w:keepNext/>
         <w:ind w:firstLine="720"/>
+        <w:jc w:val="center"/>
       </w:pPr>
       <w:r>
         <w:rPr>
@@ -11044,13 +12756,83 @@
     </w:p>
     <w:p>
       <w:pPr>
-        <w:ind w:firstLine="720"/>
-      </w:pPr>
-    </w:p>
-    <w:p>
-      <w:pPr>
-        <w:ind w:firstLine="720"/>
-      </w:pPr>
+        <w:pStyle w:val="Legenda"/>
+        <w:jc w:val="center"/>
+        <w:rPr>
+          <w:color w:val="auto"/>
+          <w:lang w:val="pt-PT"/>
+        </w:rPr>
+      </w:pPr>
+      <w:r>
+        <w:rPr>
+          <w:color w:val="auto"/>
+          <w:lang w:val="pt-PT"/>
+        </w:rPr>
+        <w:t xml:space="preserve">Figura </w:t>
+      </w:r>
+      <w:r>
+        <w:rPr>
+          <w:color w:val="auto"/>
+        </w:rPr>
+        <w:fldChar w:fldCharType="begin"/>
+      </w:r>
+      <w:r>
+        <w:rPr>
+          <w:color w:val="auto"/>
+          <w:lang w:val="pt-PT"/>
+        </w:rPr>
+        <w:instrText xml:space="preserve"> SEQ Figura \* ARABIC </w:instrText>
+      </w:r>
+      <w:r>
+        <w:rPr>
+          <w:color w:val="auto"/>
+        </w:rPr>
+        <w:fldChar w:fldCharType="separate"/>
+      </w:r>
+      <w:r>
+        <w:rPr>
+          <w:noProof/>
+          <w:color w:val="auto"/>
+          <w:lang w:val="pt-PT"/>
+        </w:rPr>
+        <w:t>46</w:t>
+      </w:r>
+      <w:r>
+        <w:rPr>
+          <w:color w:val="auto"/>
+        </w:rPr>
+        <w:fldChar w:fldCharType="end"/>
+      </w:r>
+      <w:r>
+        <w:rPr>
+          <w:color w:val="auto"/>
+          <w:lang w:val="pt-PT"/>
+        </w:rPr>
+        <w:t xml:space="preserve"> - Exemplo de teste ao predicado </w:t>
+      </w:r>
+      <w:proofErr w:type="spellStart"/>
+      <w:r>
+        <w:rPr>
+          <w:color w:val="auto"/>
+          <w:lang w:val="pt-PT"/>
+        </w:rPr>
+        <w:t>cust</w:t>
+      </w:r>
+      <w:r>
+        <w:rPr>
+          <w:color w:val="auto"/>
+          <w:lang w:val="pt-PT"/>
+        </w:rPr>
+        <w:t>o</w:t>
+      </w:r>
+      <w:r>
+        <w:rPr>
+          <w:color w:val="auto"/>
+          <w:lang w:val="pt-PT"/>
+        </w:rPr>
+        <w:t>TPUtente</w:t>
+      </w:r>
+      <w:proofErr w:type="spellEnd"/>
     </w:p>
     <w:p>
       <w:pPr>
@@ -11061,7 +12843,7 @@
           <w:lang w:val="pt-PT"/>
         </w:rPr>
       </w:pPr>
-      <w:bookmarkStart w:id="28" w:name="_Toc4336437"/>
+      <w:bookmarkStart w:id="27" w:name="_Toc4336437"/>
       <w:r>
         <w:rPr>
           <w:sz w:val="28"/>
@@ -11078,7 +12860,7 @@
         </w:rPr>
         <w:t>/médico</w:t>
       </w:r>
-      <w:bookmarkEnd w:id="28"/>
+      <w:bookmarkEnd w:id="27"/>
     </w:p>
     <w:p>
       <w:pPr>
@@ -11138,12 +12920,10 @@
       </w:r>
     </w:p>
     <w:p>
-      <w:r>
-        <w:rPr>
-          <w:lang w:val="pt-PT"/>
-        </w:rPr>
-        <w:tab/>
-      </w:r>
+      <w:pPr>
+        <w:keepNext/>
+        <w:jc w:val="center"/>
+      </w:pPr>
       <w:r>
         <w:rPr>
           <w:noProof/>
@@ -11187,9 +12967,76 @@
       </w:r>
     </w:p>
     <w:p>
-      <w:r>
-        <w:tab/>
-      </w:r>
+      <w:pPr>
+        <w:pStyle w:val="Legenda"/>
+        <w:jc w:val="center"/>
+        <w:rPr>
+          <w:color w:val="auto"/>
+          <w:lang w:val="pt-PT"/>
+        </w:rPr>
+      </w:pPr>
+      <w:r>
+        <w:rPr>
+          <w:color w:val="auto"/>
+          <w:lang w:val="pt-PT"/>
+        </w:rPr>
+        <w:t xml:space="preserve">Figura </w:t>
+      </w:r>
+      <w:r>
+        <w:rPr>
+          <w:color w:val="auto"/>
+        </w:rPr>
+        <w:fldChar w:fldCharType="begin"/>
+      </w:r>
+      <w:r>
+        <w:rPr>
+          <w:color w:val="auto"/>
+          <w:lang w:val="pt-PT"/>
+        </w:rPr>
+        <w:instrText xml:space="preserve"> SEQ Figura \* ARABIC </w:instrText>
+      </w:r>
+      <w:r>
+        <w:rPr>
+          <w:color w:val="auto"/>
+        </w:rPr>
+        <w:fldChar w:fldCharType="separate"/>
+      </w:r>
+      <w:r>
+        <w:rPr>
+          <w:noProof/>
+          <w:color w:val="auto"/>
+          <w:lang w:val="pt-PT"/>
+        </w:rPr>
+        <w:t>47</w:t>
+      </w:r>
+      <w:r>
+        <w:rPr>
+          <w:color w:val="auto"/>
+        </w:rPr>
+        <w:fldChar w:fldCharType="end"/>
+      </w:r>
+      <w:r>
+        <w:rPr>
+          <w:color w:val="auto"/>
+          <w:lang w:val="pt-PT"/>
+        </w:rPr>
+        <w:t xml:space="preserve"> - Extensão do predicado </w:t>
+      </w:r>
+      <w:proofErr w:type="spellStart"/>
+      <w:r>
+        <w:rPr>
+          <w:color w:val="auto"/>
+          <w:lang w:val="pt-PT"/>
+        </w:rPr>
+        <w:t>custoTPData</w:t>
+      </w:r>
+      <w:proofErr w:type="spellEnd"/>
+    </w:p>
+    <w:p>
+      <w:pPr>
+        <w:keepNext/>
+        <w:jc w:val="center"/>
+      </w:pPr>
       <w:r>
         <w:rPr>
           <w:noProof/>
@@ -11233,14 +13080,82 @@
       </w:r>
     </w:p>
     <w:p>
-      <w:r>
-        <w:tab/>
-      </w:r>
+      <w:pPr>
+        <w:pStyle w:val="Legenda"/>
+        <w:jc w:val="center"/>
+        <w:rPr>
+          <w:color w:val="auto"/>
+          <w:lang w:val="pt-PT"/>
+        </w:rPr>
+      </w:pPr>
+      <w:r>
+        <w:rPr>
+          <w:color w:val="auto"/>
+          <w:lang w:val="pt-PT"/>
+        </w:rPr>
+        <w:t xml:space="preserve">Figura </w:t>
+      </w:r>
+      <w:r>
+        <w:rPr>
+          <w:color w:val="auto"/>
+        </w:rPr>
+        <w:fldChar w:fldCharType="begin"/>
+      </w:r>
+      <w:r>
+        <w:rPr>
+          <w:color w:val="auto"/>
+          <w:lang w:val="pt-PT"/>
+        </w:rPr>
+        <w:instrText xml:space="preserve"> SEQ Figura \* ARABIC </w:instrText>
+      </w:r>
+      <w:r>
+        <w:rPr>
+          <w:color w:val="auto"/>
+        </w:rPr>
+        <w:fldChar w:fldCharType="separate"/>
+      </w:r>
+      <w:r>
+        <w:rPr>
+          <w:noProof/>
+          <w:color w:val="auto"/>
+          <w:lang w:val="pt-PT"/>
+        </w:rPr>
+        <w:t>48</w:t>
+      </w:r>
+      <w:r>
+        <w:rPr>
+          <w:color w:val="auto"/>
+        </w:rPr>
+        <w:fldChar w:fldCharType="end"/>
+      </w:r>
+      <w:r>
+        <w:rPr>
+          <w:color w:val="auto"/>
+          <w:lang w:val="pt-PT"/>
+        </w:rPr>
+        <w:t xml:space="preserve"> - Extensão do predicado </w:t>
+      </w:r>
+      <w:proofErr w:type="spellStart"/>
+      <w:r>
+        <w:rPr>
+          <w:color w:val="auto"/>
+          <w:lang w:val="pt-PT"/>
+        </w:rPr>
+        <w:t>custoTPServ</w:t>
+      </w:r>
+      <w:proofErr w:type="spellEnd"/>
+    </w:p>
+    <w:p>
+      <w:pPr>
+        <w:keepNext/>
+        <w:jc w:val="center"/>
+      </w:pPr>
       <w:r>
         <w:rPr>
           <w:noProof/>
           <w:lang w:val="pt-PT" w:eastAsia="pt-PT"/>
         </w:rPr>
+        <w:lastRenderedPageBreak/>
         <w:drawing>
           <wp:inline distT="0" distB="0" distL="0" distR="0">
             <wp:extent cx="2343477" cy="704948"/>
@@ -11279,22 +13194,90 @@
       </w:r>
     </w:p>
     <w:p>
-      <w:r>
+      <w:pPr>
+        <w:pStyle w:val="Legenda"/>
+        <w:jc w:val="center"/>
+        <w:rPr>
+          <w:color w:val="auto"/>
+          <w:lang w:val="pt-PT"/>
+        </w:rPr>
+      </w:pPr>
+      <w:r>
+        <w:rPr>
+          <w:color w:val="auto"/>
+          <w:lang w:val="pt-PT"/>
+        </w:rPr>
+        <w:t xml:space="preserve">Figura </w:t>
+      </w:r>
+      <w:r>
+        <w:rPr>
+          <w:color w:val="auto"/>
+        </w:rPr>
+        <w:fldChar w:fldCharType="begin"/>
+      </w:r>
+      <w:r>
+        <w:rPr>
+          <w:color w:val="auto"/>
+          <w:lang w:val="pt-PT"/>
+        </w:rPr>
+        <w:instrText xml:space="preserve"> SEQ Figura \* ARABIC </w:instrText>
+      </w:r>
+      <w:r>
+        <w:rPr>
+          <w:color w:val="auto"/>
+        </w:rPr>
+        <w:fldChar w:fldCharType="separate"/>
+      </w:r>
+      <w:r>
+        <w:rPr>
+          <w:noProof/>
+          <w:color w:val="auto"/>
+          <w:lang w:val="pt-PT"/>
+        </w:rPr>
+        <w:t>49</w:t>
+      </w:r>
+      <w:r>
+        <w:rPr>
+          <w:color w:val="auto"/>
+        </w:rPr>
+        <w:fldChar w:fldCharType="end"/>
+      </w:r>
+      <w:r>
+        <w:rPr>
+          <w:color w:val="auto"/>
+          <w:lang w:val="pt-PT"/>
+        </w:rPr>
+        <w:t xml:space="preserve"> - Extensão do predicado </w:t>
+      </w:r>
+      <w:proofErr w:type="spellStart"/>
+      <w:r>
+        <w:rPr>
+          <w:color w:val="auto"/>
+          <w:lang w:val="pt-PT"/>
+        </w:rPr>
+        <w:t>custoTPMed</w:t>
+      </w:r>
+      <w:proofErr w:type="spellEnd"/>
+    </w:p>
+    <w:p>
+      <w:pPr>
+        <w:rPr>
+          <w:lang w:val="pt-PT"/>
+        </w:rPr>
+      </w:pPr>
+      <w:r>
+        <w:rPr>
+          <w:lang w:val="pt-PT"/>
+        </w:rPr>
         <w:tab/>
-      </w:r>
-      <w:proofErr w:type="spellStart"/>
-      <w:r>
-        <w:t>Exemplos</w:t>
-      </w:r>
-      <w:proofErr w:type="spellEnd"/>
-      <w:r>
-        <w:t>:</w:t>
-      </w:r>
-    </w:p>
-    <w:p>
-      <w:r>
-        <w:tab/>
-      </w:r>
+        <w:t>Exemplos:</w:t>
+      </w:r>
+    </w:p>
+    <w:p>
+      <w:pPr>
+        <w:keepNext/>
+        <w:jc w:val="center"/>
+      </w:pPr>
       <w:r>
         <w:rPr>
           <w:noProof/>
@@ -11338,9 +13321,76 @@
       </w:r>
     </w:p>
     <w:p>
-      <w:r>
-        <w:tab/>
-      </w:r>
+      <w:pPr>
+        <w:pStyle w:val="Legenda"/>
+        <w:jc w:val="center"/>
+        <w:rPr>
+          <w:color w:val="auto"/>
+          <w:lang w:val="pt-PT"/>
+        </w:rPr>
+      </w:pPr>
+      <w:r>
+        <w:rPr>
+          <w:color w:val="auto"/>
+          <w:lang w:val="pt-PT"/>
+        </w:rPr>
+        <w:t xml:space="preserve">Figura </w:t>
+      </w:r>
+      <w:r>
+        <w:rPr>
+          <w:color w:val="auto"/>
+        </w:rPr>
+        <w:fldChar w:fldCharType="begin"/>
+      </w:r>
+      <w:r>
+        <w:rPr>
+          <w:color w:val="auto"/>
+          <w:lang w:val="pt-PT"/>
+        </w:rPr>
+        <w:instrText xml:space="preserve"> SEQ Figura \* ARABIC </w:instrText>
+      </w:r>
+      <w:r>
+        <w:rPr>
+          <w:color w:val="auto"/>
+        </w:rPr>
+        <w:fldChar w:fldCharType="separate"/>
+      </w:r>
+      <w:r>
+        <w:rPr>
+          <w:noProof/>
+          <w:color w:val="auto"/>
+          <w:lang w:val="pt-PT"/>
+        </w:rPr>
+        <w:t>50</w:t>
+      </w:r>
+      <w:r>
+        <w:rPr>
+          <w:color w:val="auto"/>
+        </w:rPr>
+        <w:fldChar w:fldCharType="end"/>
+      </w:r>
+      <w:r>
+        <w:rPr>
+          <w:color w:val="auto"/>
+          <w:lang w:val="pt-PT"/>
+        </w:rPr>
+        <w:t xml:space="preserve"> - Exemplo de teste ao predicado </w:t>
+      </w:r>
+      <w:proofErr w:type="spellStart"/>
+      <w:r>
+        <w:rPr>
+          <w:color w:val="auto"/>
+          <w:lang w:val="pt-PT"/>
+        </w:rPr>
+        <w:t>custoTPData</w:t>
+      </w:r>
+      <w:proofErr w:type="spellEnd"/>
+    </w:p>
+    <w:p>
+      <w:pPr>
+        <w:keepNext/>
+        <w:jc w:val="center"/>
+      </w:pPr>
       <w:r>
         <w:rPr>
           <w:noProof/>
@@ -11384,9 +13434,70 @@
       </w:r>
     </w:p>
     <w:p>
-      <w:r>
-        <w:br w:type="page"/>
-      </w:r>
+      <w:pPr>
+        <w:pStyle w:val="Legenda"/>
+        <w:jc w:val="center"/>
+        <w:rPr>
+          <w:color w:val="auto"/>
+          <w:lang w:val="pt-PT"/>
+        </w:rPr>
+      </w:pPr>
+      <w:r>
+        <w:rPr>
+          <w:color w:val="auto"/>
+          <w:lang w:val="pt-PT"/>
+        </w:rPr>
+        <w:t xml:space="preserve">Figura </w:t>
+      </w:r>
+      <w:r>
+        <w:rPr>
+          <w:color w:val="auto"/>
+        </w:rPr>
+        <w:fldChar w:fldCharType="begin"/>
+      </w:r>
+      <w:r>
+        <w:rPr>
+          <w:color w:val="auto"/>
+          <w:lang w:val="pt-PT"/>
+        </w:rPr>
+        <w:instrText xml:space="preserve"> SEQ Figura \* ARABIC </w:instrText>
+      </w:r>
+      <w:r>
+        <w:rPr>
+          <w:color w:val="auto"/>
+        </w:rPr>
+        <w:fldChar w:fldCharType="separate"/>
+      </w:r>
+      <w:r>
+        <w:rPr>
+          <w:noProof/>
+          <w:color w:val="auto"/>
+          <w:lang w:val="pt-PT"/>
+        </w:rPr>
+        <w:t>51</w:t>
+      </w:r>
+      <w:r>
+        <w:rPr>
+          <w:color w:val="auto"/>
+        </w:rPr>
+        <w:fldChar w:fldCharType="end"/>
+      </w:r>
+      <w:r>
+        <w:rPr>
+          <w:color w:val="auto"/>
+          <w:lang w:val="pt-PT"/>
+        </w:rPr>
+        <w:t xml:space="preserve"> - Exemplo de teste ao predicado </w:t>
+      </w:r>
+      <w:proofErr w:type="spellStart"/>
+      <w:r>
+        <w:rPr>
+          <w:color w:val="auto"/>
+          <w:lang w:val="pt-PT"/>
+        </w:rPr>
+        <w:t>custoTPServ</w:t>
+      </w:r>
+      <w:proofErr w:type="spellEnd"/>
     </w:p>
     <w:p>
       <w:pPr>
@@ -11397,17 +13508,16 @@
           <w:lang w:val="pt-PT"/>
         </w:rPr>
       </w:pPr>
-      <w:bookmarkStart w:id="29" w:name="_Toc4336438"/>
+      <w:bookmarkStart w:id="28" w:name="_Toc4336438"/>
       <w:r>
         <w:rPr>
           <w:sz w:val="28"/>
           <w:szCs w:val="28"/>
           <w:lang w:val="pt-PT"/>
         </w:rPr>
-        <w:lastRenderedPageBreak/>
         <w:t>2.8.3 – Custo total dos cuidados de saúde por Instituição</w:t>
       </w:r>
-      <w:bookmarkEnd w:id="29"/>
+      <w:bookmarkEnd w:id="28"/>
     </w:p>
     <w:p>
       <w:pPr>
@@ -11424,12 +13534,10 @@
       </w:r>
     </w:p>
     <w:p>
-      <w:r>
-        <w:rPr>
-          <w:lang w:val="pt-PT"/>
-        </w:rPr>
-        <w:tab/>
-      </w:r>
+      <w:pPr>
+        <w:keepNext/>
+        <w:jc w:val="center"/>
+      </w:pPr>
       <w:r>
         <w:rPr>
           <w:noProof/>
@@ -11473,22 +13581,90 @@
       </w:r>
     </w:p>
     <w:p>
-      <w:r>
+      <w:pPr>
+        <w:pStyle w:val="Legenda"/>
+        <w:jc w:val="center"/>
+        <w:rPr>
+          <w:color w:val="auto"/>
+          <w:lang w:val="pt-PT"/>
+        </w:rPr>
+      </w:pPr>
+      <w:r>
+        <w:rPr>
+          <w:color w:val="auto"/>
+          <w:lang w:val="pt-PT"/>
+        </w:rPr>
+        <w:t xml:space="preserve">Figura </w:t>
+      </w:r>
+      <w:r>
+        <w:rPr>
+          <w:color w:val="auto"/>
+        </w:rPr>
+        <w:fldChar w:fldCharType="begin"/>
+      </w:r>
+      <w:r>
+        <w:rPr>
+          <w:color w:val="auto"/>
+          <w:lang w:val="pt-PT"/>
+        </w:rPr>
+        <w:instrText xml:space="preserve"> SEQ Figura \* ARABIC </w:instrText>
+      </w:r>
+      <w:r>
+        <w:rPr>
+          <w:color w:val="auto"/>
+        </w:rPr>
+        <w:fldChar w:fldCharType="separate"/>
+      </w:r>
+      <w:r>
+        <w:rPr>
+          <w:noProof/>
+          <w:color w:val="auto"/>
+          <w:lang w:val="pt-PT"/>
+        </w:rPr>
+        <w:t>52</w:t>
+      </w:r>
+      <w:r>
+        <w:rPr>
+          <w:color w:val="auto"/>
+        </w:rPr>
+        <w:fldChar w:fldCharType="end"/>
+      </w:r>
+      <w:r>
+        <w:rPr>
+          <w:color w:val="auto"/>
+          <w:lang w:val="pt-PT"/>
+        </w:rPr>
+        <w:t xml:space="preserve"> - Extensão do predicado </w:t>
+      </w:r>
+      <w:proofErr w:type="spellStart"/>
+      <w:r>
+        <w:rPr>
+          <w:color w:val="auto"/>
+          <w:lang w:val="pt-PT"/>
+        </w:rPr>
+        <w:t>custoTPInst</w:t>
+      </w:r>
+      <w:proofErr w:type="spellEnd"/>
+    </w:p>
+    <w:p>
+      <w:pPr>
+        <w:rPr>
+          <w:lang w:val="pt-PT"/>
+        </w:rPr>
+      </w:pPr>
+      <w:r>
+        <w:rPr>
+          <w:lang w:val="pt-PT"/>
+        </w:rPr>
         <w:tab/>
-      </w:r>
-      <w:proofErr w:type="spellStart"/>
-      <w:r>
-        <w:t>Exemplo</w:t>
-      </w:r>
-      <w:proofErr w:type="spellEnd"/>
-      <w:r>
-        <w:t>:</w:t>
-      </w:r>
-    </w:p>
-    <w:p>
-      <w:r>
-        <w:tab/>
-      </w:r>
+        <w:t>Exemplo:</w:t>
+      </w:r>
+    </w:p>
+    <w:p>
+      <w:pPr>
+        <w:keepNext/>
+        <w:jc w:val="center"/>
+      </w:pPr>
       <w:r>
         <w:rPr>
           <w:noProof/>
@@ -11531,7 +13707,72 @@
         </w:drawing>
       </w:r>
     </w:p>
-    <w:p/>
+    <w:p>
+      <w:pPr>
+        <w:pStyle w:val="Legenda"/>
+        <w:jc w:val="center"/>
+        <w:rPr>
+          <w:color w:val="auto"/>
+          <w:lang w:val="pt-PT"/>
+        </w:rPr>
+      </w:pPr>
+      <w:r>
+        <w:rPr>
+          <w:color w:val="auto"/>
+          <w:lang w:val="pt-PT"/>
+        </w:rPr>
+        <w:t xml:space="preserve">Figura </w:t>
+      </w:r>
+      <w:r>
+        <w:rPr>
+          <w:color w:val="auto"/>
+        </w:rPr>
+        <w:fldChar w:fldCharType="begin"/>
+      </w:r>
+      <w:r>
+        <w:rPr>
+          <w:color w:val="auto"/>
+          <w:lang w:val="pt-PT"/>
+        </w:rPr>
+        <w:instrText xml:space="preserve"> SEQ Figura \* ARABIC </w:instrText>
+      </w:r>
+      <w:r>
+        <w:rPr>
+          <w:color w:val="auto"/>
+        </w:rPr>
+        <w:fldChar w:fldCharType="separate"/>
+      </w:r>
+      <w:r>
+        <w:rPr>
+          <w:noProof/>
+          <w:color w:val="auto"/>
+          <w:lang w:val="pt-PT"/>
+        </w:rPr>
+        <w:t>53</w:t>
+      </w:r>
+      <w:r>
+        <w:rPr>
+          <w:color w:val="auto"/>
+        </w:rPr>
+        <w:fldChar w:fldCharType="end"/>
+      </w:r>
+      <w:r>
+        <w:rPr>
+          <w:color w:val="auto"/>
+          <w:lang w:val="pt-PT"/>
+        </w:rPr>
+        <w:t xml:space="preserve"> - Exemplo de teste ao predicado </w:t>
+      </w:r>
+      <w:proofErr w:type="spellStart"/>
+      <w:r>
+        <w:rPr>
+          <w:color w:val="auto"/>
+          <w:lang w:val="pt-PT"/>
+        </w:rPr>
+        <w:t>custoTPInst</w:t>
+      </w:r>
+      <w:proofErr w:type="spellEnd"/>
+    </w:p>
     <w:p>
       <w:pPr>
         <w:pStyle w:val="Ttulo2"/>
@@ -11542,7 +13783,7 @@
           <w:lang w:val="pt-PT"/>
         </w:rPr>
       </w:pPr>
-      <w:bookmarkStart w:id="30" w:name="_Toc4336439"/>
+      <w:bookmarkStart w:id="29" w:name="_Toc4336439"/>
       <w:r>
         <w:rPr>
           <w:color w:val="FF0000"/>
@@ -11552,7 +13793,7 @@
         </w:rPr>
         <w:t>2.9 – Guardar e carregar factos através da utilização de um ficheiro de texto</w:t>
       </w:r>
-      <w:bookmarkEnd w:id="30"/>
+      <w:bookmarkEnd w:id="29"/>
     </w:p>
     <w:p>
       <w:pPr>
@@ -11580,63 +13821,33 @@
       <w:pPr>
         <w:pStyle w:val="Ttulo2"/>
         <w:rPr>
-          <w:color w:val="FF0000"/>
           <w:sz w:val="32"/>
           <w:szCs w:val="32"/>
           <w:lang w:val="pt-PT"/>
         </w:rPr>
       </w:pPr>
-    </w:p>
-    <w:p>
-      <w:pPr>
-        <w:pStyle w:val="Ttulo2"/>
+      <w:bookmarkStart w:id="30" w:name="_Toc4336440"/>
+      <w:r>
         <w:rPr>
           <w:sz w:val="32"/>
           <w:szCs w:val="32"/>
-        </w:rPr>
-      </w:pPr>
-      <w:bookmarkStart w:id="31" w:name="_Toc4336440"/>
-      <w:r>
-        <w:rPr>
-          <w:sz w:val="32"/>
-          <w:szCs w:val="32"/>
-        </w:rPr>
-        <w:t xml:space="preserve">2.10 – </w:t>
-      </w:r>
-      <w:proofErr w:type="spellStart"/>
-      <w:r>
-        <w:rPr>
-          <w:sz w:val="32"/>
-          <w:szCs w:val="32"/>
-        </w:rPr>
-        <w:t>Predicados</w:t>
-      </w:r>
-      <w:proofErr w:type="spellEnd"/>
-      <w:r>
-        <w:rPr>
-          <w:sz w:val="32"/>
-          <w:szCs w:val="32"/>
-        </w:rPr>
-        <w:t xml:space="preserve"> </w:t>
-      </w:r>
-      <w:proofErr w:type="spellStart"/>
-      <w:r>
-        <w:rPr>
-          <w:sz w:val="32"/>
-          <w:szCs w:val="32"/>
-        </w:rPr>
-        <w:t>auxiliares</w:t>
-      </w:r>
-      <w:bookmarkEnd w:id="31"/>
-      <w:proofErr w:type="spellEnd"/>
-    </w:p>
-    <w:p>
-      <w:pPr>
-        <w:rPr>
-          <w:lang w:val="pt-PT"/>
-        </w:rPr>
-      </w:pPr>
-      <w:r>
+          <w:lang w:val="pt-PT"/>
+        </w:rPr>
+        <w:lastRenderedPageBreak/>
+        <w:t>2.10 – Predicados auxiliares</w:t>
+      </w:r>
+      <w:bookmarkEnd w:id="30"/>
+    </w:p>
+    <w:p>
+      <w:pPr>
+        <w:rPr>
+          <w:lang w:val="pt-PT"/>
+        </w:rPr>
+      </w:pPr>
+      <w:r>
+        <w:rPr>
+          <w:lang w:val="pt-PT"/>
+        </w:rPr>
         <w:tab/>
       </w:r>
       <w:r>
@@ -11648,16 +13859,9 @@
     </w:p>
     <w:p>
       <w:pPr>
-        <w:rPr>
-          <w:lang w:val="pt-PT"/>
-        </w:rPr>
-      </w:pPr>
-      <w:r>
-        <w:rPr>
-          <w:lang w:val="pt-PT"/>
-        </w:rPr>
-        <w:tab/>
-      </w:r>
+        <w:keepNext/>
+        <w:jc w:val="center"/>
+      </w:pPr>
       <w:r>
         <w:rPr>
           <w:noProof/>
@@ -11699,6 +13903,109 @@
           </wp:inline>
         </w:drawing>
       </w:r>
+    </w:p>
+    <w:p>
+      <w:pPr>
+        <w:pStyle w:val="Legenda"/>
+        <w:jc w:val="center"/>
+        <w:rPr>
+          <w:color w:val="auto"/>
+        </w:rPr>
+      </w:pPr>
+      <w:proofErr w:type="spellStart"/>
+      <w:r>
+        <w:rPr>
+          <w:color w:val="auto"/>
+        </w:rPr>
+        <w:t>Figura</w:t>
+      </w:r>
+      <w:proofErr w:type="spellEnd"/>
+      <w:r>
+        <w:rPr>
+          <w:color w:val="auto"/>
+        </w:rPr>
+        <w:t xml:space="preserve"> </w:t>
+      </w:r>
+      <w:r>
+        <w:rPr>
+          <w:color w:val="auto"/>
+        </w:rPr>
+        <w:fldChar w:fldCharType="begin"/>
+      </w:r>
+      <w:r>
+        <w:rPr>
+          <w:color w:val="auto"/>
+        </w:rPr>
+        <w:instrText xml:space="preserve"> SEQ Figura \* ARABIC </w:instrText>
+      </w:r>
+      <w:r>
+        <w:rPr>
+          <w:color w:val="auto"/>
+        </w:rPr>
+        <w:fldChar w:fldCharType="separate"/>
+      </w:r>
+      <w:r>
+        <w:rPr>
+          <w:noProof/>
+          <w:color w:val="auto"/>
+        </w:rPr>
+        <w:t>54</w:t>
+      </w:r>
+      <w:r>
+        <w:rPr>
+          <w:color w:val="auto"/>
+        </w:rPr>
+        <w:fldChar w:fldCharType="end"/>
+      </w:r>
+      <w:r>
+        <w:rPr>
+          <w:color w:val="auto"/>
+        </w:rPr>
+        <w:t xml:space="preserve"> - </w:t>
+      </w:r>
+      <w:proofErr w:type="spellStart"/>
+      <w:r>
+        <w:rPr>
+          <w:color w:val="auto"/>
+        </w:rPr>
+        <w:t>Extensões</w:t>
+      </w:r>
+      <w:proofErr w:type="spellEnd"/>
+      <w:r>
+        <w:rPr>
+          <w:color w:val="auto"/>
+        </w:rPr>
+        <w:t xml:space="preserve"> de </w:t>
+      </w:r>
+      <w:proofErr w:type="spellStart"/>
+      <w:r>
+        <w:rPr>
+          <w:color w:val="auto"/>
+        </w:rPr>
+        <w:t>predicados</w:t>
+      </w:r>
+      <w:proofErr w:type="spellEnd"/>
+      <w:r>
+        <w:rPr>
+          <w:color w:val="auto"/>
+        </w:rPr>
+        <w:t xml:space="preserve"> </w:t>
+      </w:r>
+      <w:proofErr w:type="spellStart"/>
+      <w:r>
+        <w:rPr>
+          <w:color w:val="auto"/>
+        </w:rPr>
+        <w:t>auxiliares</w:t>
+      </w:r>
+      <w:proofErr w:type="spellEnd"/>
+    </w:p>
+    <w:p>
+      <w:pPr>
+        <w:rPr>
+          <w:lang w:val="pt-PT"/>
+        </w:rPr>
+      </w:pPr>
       <w:r>
         <w:rPr>
           <w:lang w:val="pt-PT"/>
@@ -11728,7 +14035,7 @@
           <w:lang w:val="pt-PT"/>
         </w:rPr>
       </w:pPr>
-      <w:bookmarkStart w:id="32" w:name="_Toc4336441"/>
+      <w:bookmarkStart w:id="31" w:name="_Toc4336441"/>
       <w:r>
         <w:rPr>
           <w:sz w:val="40"/>
@@ -11746,7 +14053,7 @@
         </w:rPr>
         <w:t xml:space="preserve"> Conclusão</w:t>
       </w:r>
-      <w:bookmarkEnd w:id="32"/>
+      <w:bookmarkEnd w:id="31"/>
     </w:p>
     <w:p>
       <w:pPr>
@@ -11787,21 +14094,27 @@
           <w:lang w:val="pt-PT"/>
         </w:rPr>
         <w:tab/>
-        <w:t xml:space="preserve">De uma forma geral, sentimos que os conceitos de sistemas de representação de conhecimento e raciocínio pedidos neste primeiro exercício ficaram bem </w:t>
-      </w:r>
-      <w:proofErr w:type="spellStart"/>
-      <w:r>
-        <w:rPr>
-          <w:lang w:val="pt-PT"/>
-        </w:rPr>
-        <w:t>consolidades</w:t>
-      </w:r>
-      <w:proofErr w:type="spellEnd"/>
-      <w:r>
-        <w:rPr>
-          <w:lang w:val="pt-PT"/>
-        </w:rPr>
-        <w:t xml:space="preserve"> e solidificamos a nossa capacidade de utilizar a linguagem PROLOG.</w:t>
+        <w:t>De uma forma geral, sentimos que os conceitos de sistemas de representação de conhecimento e raciocínio pedidos neste primeiro exercício ficaram bem consoli</w:t>
+      </w:r>
+      <w:bookmarkStart w:id="32" w:name="_GoBack"/>
+      <w:bookmarkEnd w:id="32"/>
+      <w:r>
+        <w:rPr>
+          <w:lang w:val="pt-PT"/>
+        </w:rPr>
+        <w:t>dad</w:t>
+      </w:r>
+      <w:r>
+        <w:rPr>
+          <w:lang w:val="pt-PT"/>
+        </w:rPr>
+        <w:t>o</w:t>
+      </w:r>
+      <w:r>
+        <w:rPr>
+          <w:lang w:val="pt-PT"/>
+        </w:rPr>
+        <w:t>s e solidificamos a nossa capacidade de utilizar a linguagem PROLOG.</w:t>
       </w:r>
     </w:p>
     <w:sectPr>
@@ -15110,7 +17423,7 @@
     <w:lsdException w:name="Table Web 2" w:semiHidden="1" w:unhideWhenUsed="1"/>
     <w:lsdException w:name="Table Web 3" w:semiHidden="1" w:unhideWhenUsed="1"/>
     <w:lsdException w:name="Balloon Text" w:semiHidden="1" w:unhideWhenUsed="1"/>
-    <w:lsdException w:name="Table Grid" w:semiHidden="1" w:uiPriority="39" w:unhideWhenUsed="1"/>
+    <w:lsdException w:name="Table Grid" w:uiPriority="39"/>
     <w:lsdException w:name="Table Theme" w:semiHidden="1" w:unhideWhenUsed="1"/>
     <w:lsdException w:name="Placeholder Text" w:semiHidden="1"/>
     <w:lsdException w:name="No Spacing" w:uiPriority="1" w:qFormat="1"/>
@@ -16133,7 +18446,7 @@
 </file>
 
 <file path=customXml/itemProps1.xml><?xml version="1.0" encoding="utf-8"?>
-<ds:datastoreItem xmlns:ds="http://schemas.openxmlformats.org/officeDocument/2006/customXml" ds:itemID="{8C92940E-C3F4-D042-9121-CBE79882E3DA}">
+<ds:datastoreItem xmlns:ds="http://schemas.openxmlformats.org/officeDocument/2006/customXml" ds:itemID="{A03C7F1E-7E23-0940-8325-560C65BF1704}">
   <ds:schemaRefs>
     <ds:schemaRef ds:uri="http://schemas.openxmlformats.org/officeDocument/2006/bibliography"/>
   </ds:schemaRefs>

--- a/SRCR1-GRUPO10/Relatorio.docx
+++ b/SRCR1-GRUPO10/Relatorio.docx
@@ -13777,7 +13777,6 @@
       <w:pPr>
         <w:pStyle w:val="Ttulo2"/>
         <w:rPr>
-          <w:color w:val="FF0000"/>
           <w:sz w:val="32"/>
           <w:szCs w:val="32"/>
           <w:lang w:val="pt-PT"/>
@@ -13786,7 +13785,6 @@
       <w:bookmarkStart w:id="29" w:name="_Toc4336439"/>
       <w:r>
         <w:rPr>
-          <w:color w:val="FF0000"/>
           <w:sz w:val="32"/>
           <w:szCs w:val="32"/>
           <w:lang w:val="pt-PT"/>
@@ -13797,46 +13795,1000 @@
     </w:p>
     <w:p>
       <w:pPr>
-        <w:rPr>
-          <w:rFonts w:eastAsia="Trebuchet MS" w:cs="Trebuchet MS"/>
-          <w:b/>
-          <w:bCs/>
-          <w:color w:val="FF0000"/>
+        <w:pStyle w:val="Ttulo2"/>
+        <w:rPr>
+          <w:b w:val="0"/>
+          <w:szCs w:val="32"/>
+          <w:lang w:val="pt-PT"/>
+        </w:rPr>
+      </w:pPr>
+      <w:r>
+        <w:rPr>
           <w:sz w:val="32"/>
           <w:szCs w:val="32"/>
           <w:lang w:val="pt-PT"/>
         </w:rPr>
-      </w:pPr>
-      <w:r>
-        <w:rPr>
-          <w:color w:val="FF0000"/>
+        <w:tab/>
+      </w:r>
+      <w:r>
+        <w:rPr>
+          <w:b w:val="0"/>
+          <w:szCs w:val="32"/>
+          <w:lang w:val="pt-PT"/>
+        </w:rPr>
+        <w:t xml:space="preserve">Aquando da realização de testes com o </w:t>
+      </w:r>
+      <w:proofErr w:type="spellStart"/>
+      <w:r>
+        <w:rPr>
+          <w:b w:val="0"/>
+          <w:i/>
+          <w:szCs w:val="32"/>
+          <w:lang w:val="pt-PT"/>
+        </w:rPr>
+        <w:t>sicstus</w:t>
+      </w:r>
+      <w:proofErr w:type="spellEnd"/>
+      <w:r>
+        <w:rPr>
+          <w:b w:val="0"/>
+          <w:i/>
+          <w:szCs w:val="32"/>
+          <w:lang w:val="pt-PT"/>
+        </w:rPr>
+        <w:t xml:space="preserve"> </w:t>
+      </w:r>
+      <w:proofErr w:type="spellStart"/>
+      <w:r>
+        <w:rPr>
+          <w:b w:val="0"/>
+          <w:i/>
+          <w:szCs w:val="32"/>
+          <w:lang w:val="pt-PT"/>
+        </w:rPr>
+        <w:t>Prolog</w:t>
+      </w:r>
+      <w:proofErr w:type="spellEnd"/>
+      <w:r>
+        <w:rPr>
+          <w:b w:val="0"/>
+          <w:i/>
+          <w:szCs w:val="32"/>
+          <w:lang w:val="pt-PT"/>
+        </w:rPr>
+        <w:t xml:space="preserve"> </w:t>
+      </w:r>
+      <w:r>
+        <w:rPr>
+          <w:b w:val="0"/>
+          <w:szCs w:val="32"/>
+          <w:lang w:val="pt-PT"/>
+        </w:rPr>
+        <w:t>reparámos que todo o conhecimento que retirávamos ou colocávamos era apenas conhecimento que se mantinha em tempo de execução. No fim da execução do interpretador todas as alterações que tínhamos feito eram apagadas.</w:t>
+      </w:r>
+    </w:p>
+    <w:p>
+      <w:pPr>
+        <w:pStyle w:val="Ttulo2"/>
+        <w:rPr>
+          <w:b w:val="0"/>
+          <w:szCs w:val="32"/>
+          <w:lang w:val="pt-PT"/>
+        </w:rPr>
+      </w:pPr>
+      <w:r>
+        <w:rPr>
+          <w:b w:val="0"/>
+          <w:szCs w:val="32"/>
+          <w:lang w:val="pt-PT"/>
+        </w:rPr>
+        <w:lastRenderedPageBreak/>
+        <w:tab/>
+        <w:t>Desta forma achamos que podia ser conveniente guardar de algum modo todos os factos referentes aos diversos predicados, para que conseguíssemos realizar testes com uma maior quantidade de dados, e de facto a nossa base de conhecimento evoluir sem que fosse perdida nenhuma informação.</w:t>
+      </w:r>
+    </w:p>
+    <w:p>
+      <w:pPr>
+        <w:pStyle w:val="Ttulo2"/>
+        <w:rPr>
+          <w:b w:val="0"/>
+          <w:szCs w:val="32"/>
+          <w:lang w:val="pt-PT"/>
+        </w:rPr>
+      </w:pPr>
+      <w:r>
+        <w:rPr>
+          <w:b w:val="0"/>
+          <w:szCs w:val="32"/>
+          <w:lang w:val="pt-PT"/>
+        </w:rPr>
+        <w:tab/>
+        <w:t>Apoiado nesta ideia</w:t>
+      </w:r>
+      <w:r>
+        <w:rPr>
+          <w:b w:val="0"/>
+          <w:szCs w:val="32"/>
+          <w:lang w:val="pt-PT"/>
+        </w:rPr>
+        <w:t xml:space="preserve"> o grupo desenvolveu dois novos predicados. O primeiro fica encarregue de guardar em ficheiro todos os factos existentes na base de conhecimento até ao momento.</w:t>
+      </w:r>
+    </w:p>
+    <w:p>
+      <w:pPr>
+        <w:pStyle w:val="PargrafodaLista"/>
+        <w:numPr>
+          <w:ilvl w:val="0"/>
+          <w:numId w:val="32"/>
+        </w:numPr>
+        <w:spacing w:before="0" w:after="200" w:line="276" w:lineRule="auto"/>
+        <w:contextualSpacing/>
+        <w:jc w:val="left"/>
+        <w:rPr>
+          <w:rFonts w:cstheme="minorBidi"/>
+          <w:szCs w:val="24"/>
+          <w:lang w:val="pt-PT"/>
+        </w:rPr>
+      </w:pPr>
+      <w:proofErr w:type="spellStart"/>
+      <w:r>
+        <w:rPr>
+          <w:rFonts w:cstheme="minorHAnsi"/>
+          <w:szCs w:val="24"/>
+          <w:lang w:val="pt-PT"/>
+        </w:rPr>
+        <w:t>guarda</w:t>
+      </w:r>
+      <w:r>
+        <w:rPr>
+          <w:rFonts w:cstheme="minorHAnsi"/>
+          <w:szCs w:val="24"/>
+          <w:lang w:val="pt-PT"/>
+        </w:rPr>
+        <w:t>Factos</w:t>
+      </w:r>
+      <w:proofErr w:type="spellEnd"/>
+      <w:r>
+        <w:rPr>
+          <w:rFonts w:cstheme="minorHAnsi"/>
+          <w:szCs w:val="24"/>
+          <w:lang w:val="pt-PT"/>
+        </w:rPr>
+        <w:t xml:space="preserve">: </w:t>
+      </w:r>
+      <w:r>
+        <w:rPr>
+          <w:rFonts w:cstheme="minorHAnsi"/>
+          <w:szCs w:val="24"/>
+          <w:lang w:val="pt-PT"/>
+        </w:rPr>
+        <w:t>Ficheiro</w:t>
+      </w:r>
+      <w:r>
+        <w:rPr>
+          <w:rFonts w:cstheme="minorHAnsi"/>
+          <w:szCs w:val="24"/>
+          <w:lang w:val="pt-PT"/>
+        </w:rPr>
+        <w:t xml:space="preserve"> -&gt; {</w:t>
+      </w:r>
+      <w:proofErr w:type="gramStart"/>
+      <w:r>
+        <w:rPr>
+          <w:rFonts w:cstheme="minorHAnsi"/>
+          <w:szCs w:val="24"/>
+          <w:lang w:val="pt-PT"/>
+        </w:rPr>
+        <w:t>V,F</w:t>
+      </w:r>
+      <w:proofErr w:type="gramEnd"/>
+      <w:r>
+        <w:rPr>
+          <w:rFonts w:cstheme="minorHAnsi"/>
+          <w:szCs w:val="24"/>
+          <w:lang w:val="pt-PT"/>
+        </w:rPr>
+        <w:t>}</w:t>
+      </w:r>
+    </w:p>
+    <w:p>
+      <w:pPr>
+        <w:pStyle w:val="PargrafodaLista"/>
+        <w:keepNext/>
+        <w:spacing w:before="0" w:after="200" w:line="276" w:lineRule="auto"/>
+        <w:ind w:left="1758" w:firstLine="0"/>
+        <w:contextualSpacing/>
+        <w:jc w:val="center"/>
+      </w:pPr>
+      <w:r>
+        <w:rPr>
+          <w:rFonts w:cstheme="minorBidi"/>
+          <w:noProof/>
+          <w:szCs w:val="24"/>
+          <w:lang w:val="pt-PT"/>
+        </w:rPr>
+        <w:drawing>
+          <wp:inline distT="0" distB="0" distL="0" distR="0">
+            <wp:extent cx="2895600" cy="1231900"/>
+            <wp:effectExtent l="0" t="0" r="0" b="0"/>
+            <wp:docPr id="73" name="Imagem 73"/>
+            <wp:cNvGraphicFramePr>
+              <a:graphicFrameLocks xmlns:a="http://schemas.openxmlformats.org/drawingml/2006/main" noChangeAspect="1"/>
+            </wp:cNvGraphicFramePr>
+            <a:graphic xmlns:a="http://schemas.openxmlformats.org/drawingml/2006/main">
+              <a:graphicData uri="http://schemas.openxmlformats.org/drawingml/2006/picture">
+                <pic:pic xmlns:pic="http://schemas.openxmlformats.org/drawingml/2006/picture">
+                  <pic:nvPicPr>
+                    <pic:cNvPr id="73" name="Captura de ecrã 2019-03-30, às 13.49.29.png"/>
+                    <pic:cNvPicPr/>
+                  </pic:nvPicPr>
+                  <pic:blipFill>
+                    <a:blip r:embed="rId65">
+                      <a:extLst>
+                        <a:ext uri="{28A0092B-C50C-407E-A947-70E740481C1C}">
+                          <a14:useLocalDpi xmlns:a14="http://schemas.microsoft.com/office/drawing/2010/main" val="0"/>
+                        </a:ext>
+                      </a:extLst>
+                    </a:blip>
+                    <a:stretch>
+                      <a:fillRect/>
+                    </a:stretch>
+                  </pic:blipFill>
+                  <pic:spPr>
+                    <a:xfrm>
+                      <a:off x="0" y="0"/>
+                      <a:ext cx="2895600" cy="1231900"/>
+                    </a:xfrm>
+                    <a:prstGeom prst="rect">
+                      <a:avLst/>
+                    </a:prstGeom>
+                  </pic:spPr>
+                </pic:pic>
+              </a:graphicData>
+            </a:graphic>
+          </wp:inline>
+        </w:drawing>
+      </w:r>
+    </w:p>
+    <w:p>
+      <w:pPr>
+        <w:pStyle w:val="Legenda"/>
+        <w:jc w:val="center"/>
+        <w:rPr>
+          <w:color w:val="auto"/>
+          <w:lang w:val="pt-PT"/>
+        </w:rPr>
+      </w:pPr>
+      <w:r>
+        <w:rPr>
+          <w:color w:val="auto"/>
+          <w:lang w:val="pt-PT"/>
+        </w:rPr>
+        <w:t xml:space="preserve">Figura </w:t>
+      </w:r>
+      <w:r>
+        <w:rPr>
+          <w:color w:val="auto"/>
+        </w:rPr>
+        <w:fldChar w:fldCharType="begin"/>
+      </w:r>
+      <w:r>
+        <w:rPr>
+          <w:color w:val="auto"/>
+          <w:lang w:val="pt-PT"/>
+        </w:rPr>
+        <w:instrText xml:space="preserve"> SEQ Figura \* ARABIC </w:instrText>
+      </w:r>
+      <w:r>
+        <w:rPr>
+          <w:color w:val="auto"/>
+        </w:rPr>
+        <w:fldChar w:fldCharType="separate"/>
+      </w:r>
+      <w:r>
+        <w:rPr>
+          <w:noProof/>
+          <w:color w:val="auto"/>
+          <w:lang w:val="pt-PT"/>
+        </w:rPr>
+        <w:t>54</w:t>
+      </w:r>
+      <w:r>
+        <w:rPr>
+          <w:color w:val="auto"/>
+        </w:rPr>
+        <w:fldChar w:fldCharType="end"/>
+      </w:r>
+      <w:r>
+        <w:rPr>
+          <w:color w:val="auto"/>
+          <w:lang w:val="pt-PT"/>
+        </w:rPr>
+        <w:t xml:space="preserve"> - Extensão do predicado </w:t>
+      </w:r>
+      <w:proofErr w:type="spellStart"/>
+      <w:r>
+        <w:rPr>
+          <w:color w:val="auto"/>
+          <w:lang w:val="pt-PT"/>
+        </w:rPr>
+        <w:t>guardaFactos</w:t>
+      </w:r>
+      <w:proofErr w:type="spellEnd"/>
+    </w:p>
+    <w:p>
+      <w:pPr>
+        <w:rPr>
+          <w:lang w:val="pt-PT"/>
+        </w:rPr>
+      </w:pPr>
+      <w:r>
+        <w:rPr>
+          <w:lang w:val="pt-PT"/>
+        </w:rPr>
+        <w:tab/>
+      </w:r>
+      <w:r>
+        <w:rPr>
+          <w:lang w:val="pt-PT"/>
+        </w:rPr>
+        <w:t xml:space="preserve">Neste predicado usamos dois predicados </w:t>
+      </w:r>
+      <w:proofErr w:type="spellStart"/>
+      <w:r>
+        <w:rPr>
+          <w:i/>
+          <w:lang w:val="pt-PT"/>
+        </w:rPr>
+        <w:t>built</w:t>
+      </w:r>
+      <w:proofErr w:type="spellEnd"/>
+      <w:r>
+        <w:rPr>
+          <w:i/>
+          <w:lang w:val="pt-PT"/>
+        </w:rPr>
+        <w:t xml:space="preserve">-in </w:t>
+      </w:r>
+      <w:r>
+        <w:rPr>
+          <w:lang w:val="pt-PT"/>
+        </w:rPr>
+        <w:t xml:space="preserve">do PROLOG, </w:t>
+      </w:r>
+      <w:proofErr w:type="spellStart"/>
+      <w:r>
+        <w:rPr>
+          <w:i/>
+          <w:lang w:val="pt-PT"/>
+        </w:rPr>
+        <w:t>tell</w:t>
+      </w:r>
+      <w:proofErr w:type="spellEnd"/>
+      <w:r>
+        <w:rPr>
+          <w:lang w:val="pt-PT"/>
+        </w:rPr>
+        <w:t xml:space="preserve">/1 e </w:t>
+      </w:r>
+      <w:proofErr w:type="spellStart"/>
+      <w:r>
+        <w:rPr>
+          <w:i/>
+          <w:lang w:val="pt-PT"/>
+        </w:rPr>
+        <w:t>told</w:t>
+      </w:r>
+      <w:proofErr w:type="spellEnd"/>
+      <w:r>
+        <w:rPr>
+          <w:lang w:val="pt-PT"/>
+        </w:rPr>
+        <w:t xml:space="preserve">/0. O primeiro predicado abre o Ficheiro e torna-o o atual output. Depois de escrever os dados do predicado </w:t>
+      </w:r>
+      <w:proofErr w:type="spellStart"/>
+      <w:r>
+        <w:rPr>
+          <w:i/>
+          <w:lang w:val="pt-PT"/>
+        </w:rPr>
+        <w:t>listing</w:t>
+      </w:r>
+      <w:proofErr w:type="spellEnd"/>
+      <w:r>
+        <w:rPr>
+          <w:lang w:val="pt-PT"/>
+        </w:rPr>
+        <w:t xml:space="preserve"> no Ficheiro</w:t>
+      </w:r>
+      <w:r>
+        <w:rPr>
+          <w:lang w:val="pt-PT"/>
+        </w:rPr>
+        <w:t xml:space="preserve">, realiza-se o predicado </w:t>
+      </w:r>
+      <w:proofErr w:type="spellStart"/>
+      <w:r>
+        <w:rPr>
+          <w:i/>
+          <w:lang w:val="pt-PT"/>
+        </w:rPr>
+        <w:t>told</w:t>
+      </w:r>
+      <w:proofErr w:type="spellEnd"/>
+      <w:r>
+        <w:rPr>
+          <w:i/>
+          <w:lang w:val="pt-PT"/>
+        </w:rPr>
+        <w:t xml:space="preserve"> </w:t>
+      </w:r>
+      <w:r>
+        <w:rPr>
+          <w:lang w:val="pt-PT"/>
+        </w:rPr>
+        <w:t>que fecha o atual output (Ficheiro).</w:t>
+      </w:r>
+    </w:p>
+    <w:p>
+      <w:pPr>
+        <w:rPr>
+          <w:lang w:val="pt-PT"/>
+        </w:rPr>
+      </w:pPr>
+      <w:r>
+        <w:rPr>
+          <w:lang w:val="pt-PT"/>
+        </w:rPr>
+        <w:tab/>
+        <w:t>Ora possuindo um predicado que guarda todos os factos em ficheiro necessitámos doutro predicado que carregue esses factos do ficheiro onde se encontram guardados.</w:t>
+      </w:r>
+    </w:p>
+    <w:p>
+      <w:pPr>
+        <w:pStyle w:val="PargrafodaLista"/>
+        <w:numPr>
+          <w:ilvl w:val="0"/>
+          <w:numId w:val="32"/>
+        </w:numPr>
+        <w:spacing w:before="0" w:after="200" w:line="276" w:lineRule="auto"/>
+        <w:contextualSpacing/>
+        <w:jc w:val="left"/>
+        <w:rPr>
+          <w:rFonts w:cstheme="minorBidi"/>
+          <w:szCs w:val="24"/>
+          <w:lang w:val="pt-PT"/>
+        </w:rPr>
+      </w:pPr>
+      <w:proofErr w:type="spellStart"/>
+      <w:r>
+        <w:rPr>
+          <w:rFonts w:cstheme="minorHAnsi"/>
+          <w:szCs w:val="24"/>
+          <w:lang w:val="pt-PT"/>
+        </w:rPr>
+        <w:t>carregaFactos</w:t>
+      </w:r>
+      <w:proofErr w:type="spellEnd"/>
+      <w:r>
+        <w:rPr>
+          <w:rFonts w:cstheme="minorHAnsi"/>
+          <w:szCs w:val="24"/>
+          <w:lang w:val="pt-PT"/>
+        </w:rPr>
+        <w:t xml:space="preserve">: </w:t>
+      </w:r>
+      <w:r>
+        <w:rPr>
+          <w:rFonts w:cstheme="minorHAnsi"/>
+          <w:szCs w:val="24"/>
+          <w:lang w:val="pt-PT"/>
+        </w:rPr>
+        <w:t>Ficheiro</w:t>
+      </w:r>
+      <w:r>
+        <w:rPr>
+          <w:rFonts w:cstheme="minorHAnsi"/>
+          <w:szCs w:val="24"/>
+          <w:lang w:val="pt-PT"/>
+        </w:rPr>
+        <w:t xml:space="preserve"> -&gt; {</w:t>
+      </w:r>
+      <w:proofErr w:type="gramStart"/>
+      <w:r>
+        <w:rPr>
+          <w:rFonts w:cstheme="minorHAnsi"/>
+          <w:szCs w:val="24"/>
+          <w:lang w:val="pt-PT"/>
+        </w:rPr>
+        <w:t>V,F</w:t>
+      </w:r>
+      <w:proofErr w:type="gramEnd"/>
+      <w:r>
+        <w:rPr>
+          <w:rFonts w:cstheme="minorHAnsi"/>
+          <w:szCs w:val="24"/>
+          <w:lang w:val="pt-PT"/>
+        </w:rPr>
+        <w:t>}</w:t>
+      </w:r>
+    </w:p>
+    <w:p>
+      <w:pPr>
+        <w:pStyle w:val="PargrafodaLista"/>
+        <w:keepNext/>
+        <w:spacing w:before="0" w:after="200" w:line="276" w:lineRule="auto"/>
+        <w:ind w:left="1758" w:firstLine="0"/>
+        <w:contextualSpacing/>
+        <w:jc w:val="center"/>
+      </w:pPr>
+      <w:r>
+        <w:rPr>
+          <w:noProof/>
+        </w:rPr>
+        <w:drawing>
+          <wp:inline distT="0" distB="0" distL="0" distR="0">
+            <wp:extent cx="3439550" cy="2197171"/>
+            <wp:effectExtent l="0" t="0" r="0" b="0"/>
+            <wp:docPr id="80" name="Imagem 80" descr="Uma imagem com texto&#10;&#10;Descrição gerada automaticamente"/>
+            <wp:cNvGraphicFramePr>
+              <a:graphicFrameLocks xmlns:a="http://schemas.openxmlformats.org/drawingml/2006/main" noChangeAspect="1"/>
+            </wp:cNvGraphicFramePr>
+            <a:graphic xmlns:a="http://schemas.openxmlformats.org/drawingml/2006/main">
+              <a:graphicData uri="http://schemas.openxmlformats.org/drawingml/2006/picture">
+                <pic:pic xmlns:pic="http://schemas.openxmlformats.org/drawingml/2006/picture">
+                  <pic:nvPicPr>
+                    <pic:cNvPr id="80" name="Captura de ecrã 2019-03-30, às 14.19.49.png"/>
+                    <pic:cNvPicPr/>
+                  </pic:nvPicPr>
+                  <pic:blipFill>
+                    <a:blip r:embed="rId66">
+                      <a:extLst>
+                        <a:ext uri="{28A0092B-C50C-407E-A947-70E740481C1C}">
+                          <a14:useLocalDpi xmlns:a14="http://schemas.microsoft.com/office/drawing/2010/main" val="0"/>
+                        </a:ext>
+                      </a:extLst>
+                    </a:blip>
+                    <a:stretch>
+                      <a:fillRect/>
+                    </a:stretch>
+                  </pic:blipFill>
+                  <pic:spPr>
+                    <a:xfrm>
+                      <a:off x="0" y="0"/>
+                      <a:ext cx="3450517" cy="2204177"/>
+                    </a:xfrm>
+                    <a:prstGeom prst="rect">
+                      <a:avLst/>
+                    </a:prstGeom>
+                  </pic:spPr>
+                </pic:pic>
+              </a:graphicData>
+            </a:graphic>
+          </wp:inline>
+        </w:drawing>
+      </w:r>
+    </w:p>
+    <w:p>
+      <w:pPr>
+        <w:pStyle w:val="Legenda"/>
+        <w:jc w:val="center"/>
+        <w:rPr>
+          <w:color w:val="auto"/>
+          <w:lang w:val="pt-PT"/>
+        </w:rPr>
+      </w:pPr>
+      <w:r>
+        <w:rPr>
+          <w:color w:val="auto"/>
+          <w:lang w:val="pt-PT"/>
+        </w:rPr>
+        <w:t xml:space="preserve">Figura </w:t>
+      </w:r>
+      <w:r>
+        <w:rPr>
+          <w:color w:val="auto"/>
+        </w:rPr>
+        <w:fldChar w:fldCharType="begin"/>
+      </w:r>
+      <w:r>
+        <w:rPr>
+          <w:color w:val="auto"/>
+          <w:lang w:val="pt-PT"/>
+        </w:rPr>
+        <w:instrText xml:space="preserve"> SEQ Figura \* ARABIC </w:instrText>
+      </w:r>
+      <w:r>
+        <w:rPr>
+          <w:color w:val="auto"/>
+        </w:rPr>
+        <w:fldChar w:fldCharType="separate"/>
+      </w:r>
+      <w:r>
+        <w:rPr>
+          <w:noProof/>
+          <w:color w:val="auto"/>
+          <w:lang w:val="pt-PT"/>
+        </w:rPr>
+        <w:t>55</w:t>
+      </w:r>
+      <w:r>
+        <w:rPr>
+          <w:color w:val="auto"/>
+        </w:rPr>
+        <w:fldChar w:fldCharType="end"/>
+      </w:r>
+      <w:r>
+        <w:rPr>
+          <w:color w:val="auto"/>
+          <w:lang w:val="pt-PT"/>
+        </w:rPr>
+        <w:t xml:space="preserve"> - Extensão do predicado </w:t>
+      </w:r>
+      <w:proofErr w:type="spellStart"/>
+      <w:r>
+        <w:rPr>
+          <w:color w:val="auto"/>
+          <w:lang w:val="pt-PT"/>
+        </w:rPr>
+        <w:t>carregaFactos</w:t>
+      </w:r>
+      <w:proofErr w:type="spellEnd"/>
+    </w:p>
+    <w:p>
+      <w:pPr>
+        <w:rPr>
+          <w:lang w:val="pt-PT"/>
+        </w:rPr>
+      </w:pPr>
+      <w:r>
+        <w:rPr>
+          <w:lang w:val="pt-PT"/>
+        </w:rPr>
+        <w:lastRenderedPageBreak/>
+        <w:t>Para este predicado</w:t>
+      </w:r>
+      <w:r>
+        <w:rPr>
+          <w:lang w:val="pt-PT"/>
+        </w:rPr>
+        <w:t xml:space="preserve"> utilizamos 5 predicados </w:t>
+      </w:r>
+      <w:proofErr w:type="spellStart"/>
+      <w:r>
+        <w:rPr>
+          <w:i/>
+          <w:lang w:val="pt-PT"/>
+        </w:rPr>
+        <w:t>built</w:t>
+      </w:r>
+      <w:proofErr w:type="spellEnd"/>
+      <w:r>
+        <w:rPr>
+          <w:i/>
+          <w:lang w:val="pt-PT"/>
+        </w:rPr>
+        <w:t xml:space="preserve">-in </w:t>
+      </w:r>
+      <w:r>
+        <w:rPr>
+          <w:lang w:val="pt-PT"/>
+        </w:rPr>
+        <w:t>do PROLOG.</w:t>
+      </w:r>
+      <w:r>
+        <w:rPr>
+          <w:lang w:val="pt-PT"/>
+        </w:rPr>
+        <w:t xml:space="preserve"> O primeiro, </w:t>
+      </w:r>
+      <w:proofErr w:type="spellStart"/>
+      <w:r>
+        <w:rPr>
+          <w:i/>
+          <w:lang w:val="pt-PT"/>
+        </w:rPr>
+        <w:t>seeing</w:t>
+      </w:r>
+      <w:proofErr w:type="spellEnd"/>
+      <w:r>
+        <w:rPr>
+          <w:i/>
+          <w:lang w:val="pt-PT"/>
+        </w:rPr>
+        <w:t>/1</w:t>
+      </w:r>
+      <w:r>
+        <w:rPr>
+          <w:lang w:val="pt-PT"/>
+        </w:rPr>
+        <w:t xml:space="preserve">, guarda em </w:t>
+      </w:r>
+      <w:proofErr w:type="spellStart"/>
+      <w:r>
+        <w:rPr>
+          <w:lang w:val="pt-PT"/>
+        </w:rPr>
+        <w:t>Input</w:t>
+      </w:r>
+      <w:r>
+        <w:rPr>
+          <w:lang w:val="pt-PT"/>
+        </w:rPr>
+        <w:t>Atual</w:t>
+      </w:r>
+      <w:proofErr w:type="spellEnd"/>
+      <w:r>
+        <w:rPr>
+          <w:lang w:val="pt-PT"/>
+        </w:rPr>
+        <w:t xml:space="preserve"> o </w:t>
+      </w:r>
+      <w:r>
+        <w:rPr>
+          <w:lang w:val="pt-PT"/>
+        </w:rPr>
+        <w:t>in</w:t>
+      </w:r>
+      <w:r>
+        <w:rPr>
+          <w:lang w:val="pt-PT"/>
+        </w:rPr>
+        <w:t xml:space="preserve">put atual do interpretador. O segundo, </w:t>
+      </w:r>
+      <w:proofErr w:type="spellStart"/>
+      <w:r>
+        <w:rPr>
+          <w:i/>
+          <w:lang w:val="pt-PT"/>
+        </w:rPr>
+        <w:t>see</w:t>
+      </w:r>
+      <w:proofErr w:type="spellEnd"/>
+      <w:r>
+        <w:rPr>
+          <w:i/>
+          <w:lang w:val="pt-PT"/>
+        </w:rPr>
+        <w:t>/1</w:t>
+      </w:r>
+      <w:r>
+        <w:rPr>
+          <w:lang w:val="pt-PT"/>
+        </w:rPr>
+        <w:t xml:space="preserve">, torna o Ficheiro o atual </w:t>
+      </w:r>
+      <w:r>
+        <w:rPr>
+          <w:lang w:val="pt-PT"/>
+        </w:rPr>
+        <w:t>in</w:t>
+      </w:r>
+      <w:r>
+        <w:rPr>
+          <w:lang w:val="pt-PT"/>
+        </w:rPr>
+        <w:t xml:space="preserve">put do interpretador. O terceiro, </w:t>
+      </w:r>
+      <w:proofErr w:type="spellStart"/>
+      <w:r>
+        <w:rPr>
+          <w:i/>
+          <w:lang w:val="pt-PT"/>
+        </w:rPr>
+        <w:t>repeat</w:t>
+      </w:r>
+      <w:proofErr w:type="spellEnd"/>
+      <w:r>
+        <w:rPr>
+          <w:i/>
+          <w:lang w:val="pt-PT"/>
+        </w:rPr>
+        <w:t>/0</w:t>
+      </w:r>
+      <w:r>
+        <w:rPr>
+          <w:lang w:val="pt-PT"/>
+        </w:rPr>
+        <w:t xml:space="preserve">, é utilizado frequentemente para reproduzir ciclos de falha, neste caso para ler </w:t>
+      </w:r>
+      <w:r>
+        <w:rPr>
+          <w:lang w:val="pt-PT"/>
+        </w:rPr>
+        <w:t>termos</w:t>
+      </w:r>
+      <w:r>
+        <w:rPr>
+          <w:lang w:val="pt-PT"/>
+        </w:rPr>
+        <w:t xml:space="preserve"> do </w:t>
+      </w:r>
+      <w:r>
+        <w:rPr>
+          <w:lang w:val="pt-PT"/>
+        </w:rPr>
+        <w:t xml:space="preserve">input atual do interpretador em ciclo até que seja atingido </w:t>
+      </w:r>
+      <w:proofErr w:type="spellStart"/>
+      <w:r>
+        <w:rPr>
+          <w:i/>
+          <w:lang w:val="pt-PT"/>
+        </w:rPr>
+        <w:t>end_of_file</w:t>
+      </w:r>
+      <w:proofErr w:type="spellEnd"/>
+      <w:r>
+        <w:rPr>
+          <w:lang w:val="pt-PT"/>
+        </w:rPr>
+        <w:t xml:space="preserve">. O predicado utilizado para ler termos foi o </w:t>
+      </w:r>
+      <w:proofErr w:type="spellStart"/>
+      <w:r>
+        <w:rPr>
+          <w:i/>
+          <w:lang w:val="pt-PT"/>
+        </w:rPr>
+        <w:t>read</w:t>
+      </w:r>
+      <w:proofErr w:type="spellEnd"/>
+      <w:r>
+        <w:rPr>
+          <w:i/>
+          <w:lang w:val="pt-PT"/>
+        </w:rPr>
+        <w:t>/1</w:t>
+      </w:r>
+      <w:r>
+        <w:rPr>
+          <w:lang w:val="pt-PT"/>
+        </w:rPr>
+        <w:t xml:space="preserve">. Por último utilizamos o predicado </w:t>
+      </w:r>
+      <w:proofErr w:type="spellStart"/>
+      <w:r>
+        <w:rPr>
+          <w:i/>
+          <w:lang w:val="pt-PT"/>
+        </w:rPr>
+        <w:t>seen</w:t>
+      </w:r>
+      <w:proofErr w:type="spellEnd"/>
+      <w:r>
+        <w:rPr>
+          <w:i/>
+          <w:lang w:val="pt-PT"/>
+        </w:rPr>
+        <w:t>/0</w:t>
+      </w:r>
+      <w:r>
+        <w:rPr>
+          <w:lang w:val="pt-PT"/>
+        </w:rPr>
+        <w:t>, que fecha o input atual do interpretador.</w:t>
+      </w:r>
+    </w:p>
+    <w:p>
+      <w:pPr>
+        <w:rPr>
+          <w:lang w:val="pt-PT"/>
+        </w:rPr>
+      </w:pPr>
+      <w:r>
+        <w:rPr>
+          <w:lang w:val="pt-PT"/>
+        </w:rPr>
+        <w:t xml:space="preserve">Para finalizar é utlizado novamente o predicado </w:t>
+      </w:r>
+      <w:proofErr w:type="spellStart"/>
+      <w:r>
+        <w:rPr>
+          <w:i/>
+          <w:lang w:val="pt-PT"/>
+        </w:rPr>
+        <w:t>see</w:t>
+      </w:r>
+      <w:proofErr w:type="spellEnd"/>
+      <w:r>
+        <w:rPr>
+          <w:lang w:val="pt-PT"/>
+        </w:rPr>
+        <w:t xml:space="preserve"> para tornar o input atual o input anterior à realização do predicado </w:t>
+      </w:r>
+      <w:proofErr w:type="spellStart"/>
+      <w:r>
+        <w:rPr>
+          <w:i/>
+          <w:lang w:val="pt-PT"/>
+        </w:rPr>
+        <w:t>carregaFactos</w:t>
+      </w:r>
+      <w:proofErr w:type="spellEnd"/>
+      <w:r>
+        <w:rPr>
+          <w:lang w:val="pt-PT"/>
+        </w:rPr>
+        <w:t xml:space="preserve">, que ficou guardado em </w:t>
+      </w:r>
+      <w:proofErr w:type="spellStart"/>
+      <w:r>
+        <w:rPr>
+          <w:lang w:val="pt-PT"/>
+        </w:rPr>
+        <w:t>InputAtual</w:t>
+      </w:r>
+      <w:proofErr w:type="spellEnd"/>
+      <w:r>
+        <w:rPr>
+          <w:lang w:val="pt-PT"/>
+        </w:rPr>
+        <w:t>.</w:t>
+      </w:r>
+    </w:p>
+    <w:p>
+      <w:pPr>
+        <w:rPr>
+          <w:lang w:val="pt-PT"/>
+        </w:rPr>
+      </w:pPr>
+      <w:r>
+        <w:rPr>
+          <w:lang w:val="pt-PT"/>
+        </w:rPr>
+        <w:t xml:space="preserve">Para dar uso a estes dois predicados junto com o relatório e com o ficheiro relativo ao exercício enviamos um ficheiro </w:t>
+      </w:r>
+      <w:r>
+        <w:rPr>
+          <w:i/>
+          <w:lang w:val="pt-PT"/>
+        </w:rPr>
+        <w:t xml:space="preserve">GRUPO10_FACTOS.txt </w:t>
+      </w:r>
+      <w:r>
+        <w:rPr>
+          <w:lang w:val="pt-PT"/>
+        </w:rPr>
+        <w:t>onde residem alguns factos que podem ser usados para testar os predicados.</w:t>
+      </w:r>
+    </w:p>
+    <w:p>
+      <w:pPr>
+        <w:rPr>
+          <w:lang w:val="pt-PT"/>
+        </w:rPr>
+      </w:pPr>
+      <w:bookmarkStart w:id="30" w:name="_GoBack"/>
+      <w:bookmarkEnd w:id="30"/>
+    </w:p>
+    <w:p>
+      <w:pPr>
+        <w:pStyle w:val="Ttulo2"/>
+        <w:rPr>
           <w:sz w:val="32"/>
           <w:szCs w:val="32"/>
           <w:lang w:val="pt-PT"/>
         </w:rPr>
-        <w:br w:type="page"/>
-      </w:r>
-    </w:p>
-    <w:p>
-      <w:pPr>
-        <w:pStyle w:val="Ttulo2"/>
+      </w:pPr>
+      <w:bookmarkStart w:id="31" w:name="_Toc4336440"/>
+      <w:r>
         <w:rPr>
           <w:sz w:val="32"/>
           <w:szCs w:val="32"/>
           <w:lang w:val="pt-PT"/>
         </w:rPr>
-      </w:pPr>
-      <w:bookmarkStart w:id="30" w:name="_Toc4336440"/>
+        <w:t xml:space="preserve">2.10 – </w:t>
+      </w:r>
       <w:r>
         <w:rPr>
           <w:sz w:val="32"/>
           <w:szCs w:val="32"/>
           <w:lang w:val="pt-PT"/>
         </w:rPr>
-        <w:lastRenderedPageBreak/>
-        <w:t>2.10 – Predicados auxiliares</w:t>
-      </w:r>
-      <w:bookmarkEnd w:id="30"/>
+        <w:t>Predicados auxiliares</w:t>
+      </w:r>
+      <w:bookmarkEnd w:id="31"/>
     </w:p>
     <w:p>
       <w:pPr>
@@ -13867,6 +14819,7 @@
           <w:noProof/>
           <w:lang w:val="pt-PT" w:eastAsia="pt-PT"/>
         </w:rPr>
+        <w:lastRenderedPageBreak/>
         <w:drawing>
           <wp:inline distT="0" distB="0" distL="0" distR="0">
             <wp:extent cx="4429744" cy="5239482"/>
@@ -13883,7 +14836,7 @@
                     <pic:cNvPicPr/>
                   </pic:nvPicPr>
                   <pic:blipFill>
-                    <a:blip r:embed="rId65" cstate="print"/>
+                    <a:blip r:embed="rId67" cstate="print"/>
                     <a:stretch>
                       <a:fillRect/>
                     </a:stretch>
@@ -13910,21 +14863,15 @@
         <w:jc w:val="center"/>
         <w:rPr>
           <w:color w:val="auto"/>
-        </w:rPr>
-      </w:pPr>
-      <w:proofErr w:type="spellStart"/>
-      <w:r>
-        <w:rPr>
-          <w:color w:val="auto"/>
-        </w:rPr>
-        <w:t>Figura</w:t>
-      </w:r>
-      <w:proofErr w:type="spellEnd"/>
-      <w:r>
-        <w:rPr>
-          <w:color w:val="auto"/>
-        </w:rPr>
-        <w:t xml:space="preserve"> </w:t>
+          <w:lang w:val="pt-PT"/>
+        </w:rPr>
+      </w:pPr>
+      <w:r>
+        <w:rPr>
+          <w:color w:val="auto"/>
+          <w:lang w:val="pt-PT"/>
+        </w:rPr>
+        <w:t xml:space="preserve">Figura </w:t>
       </w:r>
       <w:r>
         <w:rPr>
@@ -13935,6 +14882,7 @@
       <w:r>
         <w:rPr>
           <w:color w:val="auto"/>
+          <w:lang w:val="pt-PT"/>
         </w:rPr>
         <w:instrText xml:space="preserve"> SEQ Figura \* ARABIC </w:instrText>
       </w:r>
@@ -13948,8 +14896,9 @@
         <w:rPr>
           <w:noProof/>
           <w:color w:val="auto"/>
-        </w:rPr>
-        <w:t>54</w:t>
+          <w:lang w:val="pt-PT"/>
+        </w:rPr>
+        <w:t>56</w:t>
       </w:r>
       <w:r>
         <w:rPr>
@@ -13960,45 +14909,10 @@
       <w:r>
         <w:rPr>
           <w:color w:val="auto"/>
-        </w:rPr>
-        <w:t xml:space="preserve"> - </w:t>
-      </w:r>
-      <w:proofErr w:type="spellStart"/>
-      <w:r>
-        <w:rPr>
-          <w:color w:val="auto"/>
-        </w:rPr>
-        <w:t>Extensões</w:t>
-      </w:r>
-      <w:proofErr w:type="spellEnd"/>
-      <w:r>
-        <w:rPr>
-          <w:color w:val="auto"/>
-        </w:rPr>
-        <w:t xml:space="preserve"> de </w:t>
-      </w:r>
-      <w:proofErr w:type="spellStart"/>
-      <w:r>
-        <w:rPr>
-          <w:color w:val="auto"/>
-        </w:rPr>
-        <w:t>predicados</w:t>
-      </w:r>
-      <w:proofErr w:type="spellEnd"/>
-      <w:r>
-        <w:rPr>
-          <w:color w:val="auto"/>
-        </w:rPr>
-        <w:t xml:space="preserve"> </w:t>
-      </w:r>
-      <w:proofErr w:type="spellStart"/>
-      <w:r>
-        <w:rPr>
-          <w:color w:val="auto"/>
-        </w:rPr>
-        <w:t>auxiliares</w:t>
-      </w:r>
-      <w:proofErr w:type="spellEnd"/>
+          <w:lang w:val="pt-PT"/>
+        </w:rPr>
+        <w:t xml:space="preserve"> - Extensões de predicados auxiliares</w:t>
+      </w:r>
     </w:p>
     <w:p>
       <w:pPr>
@@ -14035,7 +14949,7 @@
           <w:lang w:val="pt-PT"/>
         </w:rPr>
       </w:pPr>
-      <w:bookmarkStart w:id="31" w:name="_Toc4336441"/>
+      <w:bookmarkStart w:id="32" w:name="_Toc4336441"/>
       <w:r>
         <w:rPr>
           <w:sz w:val="40"/>
@@ -14053,7 +14967,7 @@
         </w:rPr>
         <w:t xml:space="preserve"> Conclusão</w:t>
       </w:r>
-      <w:bookmarkEnd w:id="31"/>
+      <w:bookmarkEnd w:id="32"/>
     </w:p>
     <w:p>
       <w:pPr>
@@ -14094,15 +15008,7 @@
           <w:lang w:val="pt-PT"/>
         </w:rPr>
         <w:tab/>
-        <w:t>De uma forma geral, sentimos que os conceitos de sistemas de representação de conhecimento e raciocínio pedidos neste primeiro exercício ficaram bem consoli</w:t>
-      </w:r>
-      <w:bookmarkStart w:id="32" w:name="_GoBack"/>
-      <w:bookmarkEnd w:id="32"/>
-      <w:r>
-        <w:rPr>
-          <w:lang w:val="pt-PT"/>
-        </w:rPr>
-        <w:t>dad</w:t>
+        <w:t>De uma forma geral, sentimos que os conceitos de sistemas de representação de conhecimento e raciocínio pedidos neste primeiro exercício ficaram bem consolidad</w:t>
       </w:r>
       <w:r>
         <w:rPr>
@@ -16912,7 +17818,7 @@
   <w:abstractNum w:abstractNumId="35" w15:restartNumberingAfterBreak="0">
     <w:nsid w:val="76C06E06"/>
     <w:multiLevelType w:val="hybridMultilevel"/>
-    <w:tmpl w:val="32240AD6"/>
+    <w:tmpl w:val="BE8CB94E"/>
     <w:lvl w:ilvl="0" w:tplc="08160001">
       <w:start w:val="1"/>
       <w:numFmt w:val="bullet"/>
@@ -18446,7 +19352,7 @@
 </file>
 
 <file path=customXml/itemProps1.xml><?xml version="1.0" encoding="utf-8"?>
-<ds:datastoreItem xmlns:ds="http://schemas.openxmlformats.org/officeDocument/2006/customXml" ds:itemID="{A03C7F1E-7E23-0940-8325-560C65BF1704}">
+<ds:datastoreItem xmlns:ds="http://schemas.openxmlformats.org/officeDocument/2006/customXml" ds:itemID="{08E505BA-B971-DC42-B4C0-45D1E0C7E30F}">
   <ds:schemaRefs>
     <ds:schemaRef ds:uri="http://schemas.openxmlformats.org/officeDocument/2006/bibliography"/>
   </ds:schemaRefs>

--- a/SRCR1-GRUPO10/Relatorio.docx
+++ b/SRCR1-GRUPO10/Relatorio.docx
@@ -3162,6 +3162,5064 @@
     </w:p>
     <w:p>
       <w:pPr>
+        <w:pStyle w:val="ndicedeilustraes"/>
+        <w:tabs>
+          <w:tab w:val="right" w:leader="dot" w:pos="9746"/>
+        </w:tabs>
+        <w:rPr>
+          <w:b/>
+          <w:sz w:val="40"/>
+          <w:lang w:val="pt-PT"/>
+        </w:rPr>
+      </w:pPr>
+      <w:bookmarkStart w:id="1" w:name="_Toc4336411"/>
+      <w:r>
+        <w:rPr>
+          <w:b/>
+          <w:sz w:val="40"/>
+          <w:lang w:val="pt-PT"/>
+        </w:rPr>
+        <w:lastRenderedPageBreak/>
+        <w:t>Tabela de Figuras</w:t>
+      </w:r>
+    </w:p>
+    <w:p>
+      <w:pPr>
+        <w:rPr>
+          <w:lang w:val="pt-PT"/>
+        </w:rPr>
+      </w:pPr>
+    </w:p>
+    <w:p>
+      <w:pPr>
+        <w:pStyle w:val="ndicedeilustraes"/>
+        <w:tabs>
+          <w:tab w:val="right" w:leader="dot" w:pos="9746"/>
+        </w:tabs>
+        <w:rPr>
+          <w:rFonts w:eastAsiaTheme="minorEastAsia" w:cstheme="minorBidi"/>
+          <w:b/>
+          <w:noProof/>
+          <w:szCs w:val="24"/>
+          <w:lang w:val="pt-PT" w:eastAsia="pt-PT"/>
+        </w:rPr>
+      </w:pPr>
+      <w:r>
+        <w:rPr>
+          <w:b/>
+          <w:szCs w:val="24"/>
+          <w:lang w:val="pt-PT"/>
+        </w:rPr>
+        <w:fldChar w:fldCharType="begin"/>
+      </w:r>
+      <w:r>
+        <w:rPr>
+          <w:b/>
+          <w:szCs w:val="24"/>
+          <w:lang w:val="pt-PT"/>
+        </w:rPr>
+        <w:instrText xml:space="preserve"> TOC \h \z \c "Figura" </w:instrText>
+      </w:r>
+      <w:r>
+        <w:rPr>
+          <w:b/>
+          <w:szCs w:val="24"/>
+          <w:lang w:val="pt-PT"/>
+        </w:rPr>
+        <w:fldChar w:fldCharType="separate"/>
+      </w:r>
+      <w:hyperlink w:anchor="_Toc4849478" w:history="1">
+        <w:r>
+          <w:rPr>
+            <w:rStyle w:val="Hiperligao"/>
+            <w:b/>
+            <w:noProof/>
+            <w:szCs w:val="24"/>
+            <w:lang w:val="pt-PT"/>
+          </w:rPr>
+          <w:t>F</w:t>
+        </w:r>
+        <w:r>
+          <w:rPr>
+            <w:rStyle w:val="Hiperligao"/>
+            <w:b/>
+            <w:noProof/>
+            <w:szCs w:val="24"/>
+            <w:lang w:val="pt-PT"/>
+          </w:rPr>
+          <w:t>i</w:t>
+        </w:r>
+        <w:r>
+          <w:rPr>
+            <w:rStyle w:val="Hiperligao"/>
+            <w:b/>
+            <w:noProof/>
+            <w:szCs w:val="24"/>
+            <w:lang w:val="pt-PT"/>
+          </w:rPr>
+          <w:t>gura 1 - Extensão do predicado Utente e alguns factos de Utente</w:t>
+        </w:r>
+        <w:r>
+          <w:rPr>
+            <w:b/>
+            <w:noProof/>
+            <w:webHidden/>
+            <w:szCs w:val="24"/>
+          </w:rPr>
+          <w:tab/>
+        </w:r>
+        <w:r>
+          <w:rPr>
+            <w:b/>
+            <w:noProof/>
+            <w:webHidden/>
+            <w:szCs w:val="24"/>
+          </w:rPr>
+          <w:fldChar w:fldCharType="begin"/>
+        </w:r>
+        <w:r>
+          <w:rPr>
+            <w:b/>
+            <w:noProof/>
+            <w:webHidden/>
+            <w:szCs w:val="24"/>
+          </w:rPr>
+          <w:instrText xml:space="preserve"> PAGEREF _Toc4849478 \h </w:instrText>
+        </w:r>
+        <w:r>
+          <w:rPr>
+            <w:b/>
+            <w:noProof/>
+            <w:webHidden/>
+            <w:szCs w:val="24"/>
+          </w:rPr>
+        </w:r>
+        <w:r>
+          <w:rPr>
+            <w:b/>
+            <w:noProof/>
+            <w:webHidden/>
+            <w:szCs w:val="24"/>
+          </w:rPr>
+          <w:fldChar w:fldCharType="separate"/>
+        </w:r>
+        <w:r>
+          <w:rPr>
+            <w:b/>
+            <w:noProof/>
+            <w:webHidden/>
+            <w:szCs w:val="24"/>
+          </w:rPr>
+          <w:t>9</w:t>
+        </w:r>
+        <w:r>
+          <w:rPr>
+            <w:b/>
+            <w:noProof/>
+            <w:webHidden/>
+            <w:szCs w:val="24"/>
+          </w:rPr>
+          <w:fldChar w:fldCharType="end"/>
+        </w:r>
+      </w:hyperlink>
+    </w:p>
+    <w:p>
+      <w:pPr>
+        <w:pStyle w:val="ndicedeilustraes"/>
+        <w:tabs>
+          <w:tab w:val="right" w:leader="dot" w:pos="9746"/>
+        </w:tabs>
+        <w:rPr>
+          <w:rFonts w:eastAsiaTheme="minorEastAsia" w:cstheme="minorBidi"/>
+          <w:b/>
+          <w:noProof/>
+          <w:szCs w:val="24"/>
+          <w:lang w:val="pt-PT" w:eastAsia="pt-PT"/>
+        </w:rPr>
+      </w:pPr>
+      <w:hyperlink w:anchor="_Toc4849479" w:history="1">
+        <w:r>
+          <w:rPr>
+            <w:rStyle w:val="Hiperligao"/>
+            <w:b/>
+            <w:noProof/>
+            <w:szCs w:val="24"/>
+            <w:lang w:val="pt-PT"/>
+          </w:rPr>
+          <w:t>Figura 2 - Extensão do predicado Serviço e alguns factos de Serviço</w:t>
+        </w:r>
+        <w:r>
+          <w:rPr>
+            <w:b/>
+            <w:noProof/>
+            <w:webHidden/>
+            <w:szCs w:val="24"/>
+          </w:rPr>
+          <w:tab/>
+        </w:r>
+        <w:r>
+          <w:rPr>
+            <w:b/>
+            <w:noProof/>
+            <w:webHidden/>
+            <w:szCs w:val="24"/>
+          </w:rPr>
+          <w:fldChar w:fldCharType="begin"/>
+        </w:r>
+        <w:r>
+          <w:rPr>
+            <w:b/>
+            <w:noProof/>
+            <w:webHidden/>
+            <w:szCs w:val="24"/>
+          </w:rPr>
+          <w:instrText xml:space="preserve"> PAGEREF _Toc4849479 \h </w:instrText>
+        </w:r>
+        <w:r>
+          <w:rPr>
+            <w:b/>
+            <w:noProof/>
+            <w:webHidden/>
+            <w:szCs w:val="24"/>
+          </w:rPr>
+        </w:r>
+        <w:r>
+          <w:rPr>
+            <w:b/>
+            <w:noProof/>
+            <w:webHidden/>
+            <w:szCs w:val="24"/>
+          </w:rPr>
+          <w:fldChar w:fldCharType="separate"/>
+        </w:r>
+        <w:r>
+          <w:rPr>
+            <w:b/>
+            <w:noProof/>
+            <w:webHidden/>
+            <w:szCs w:val="24"/>
+          </w:rPr>
+          <w:t>10</w:t>
+        </w:r>
+        <w:r>
+          <w:rPr>
+            <w:b/>
+            <w:noProof/>
+            <w:webHidden/>
+            <w:szCs w:val="24"/>
+          </w:rPr>
+          <w:fldChar w:fldCharType="end"/>
+        </w:r>
+      </w:hyperlink>
+    </w:p>
+    <w:p>
+      <w:pPr>
+        <w:pStyle w:val="ndicedeilustraes"/>
+        <w:tabs>
+          <w:tab w:val="right" w:leader="dot" w:pos="9746"/>
+        </w:tabs>
+        <w:rPr>
+          <w:rFonts w:eastAsiaTheme="minorEastAsia" w:cstheme="minorBidi"/>
+          <w:b/>
+          <w:noProof/>
+          <w:szCs w:val="24"/>
+          <w:lang w:val="pt-PT" w:eastAsia="pt-PT"/>
+        </w:rPr>
+      </w:pPr>
+      <w:hyperlink w:anchor="_Toc4849480" w:history="1">
+        <w:r>
+          <w:rPr>
+            <w:rStyle w:val="Hiperligao"/>
+            <w:b/>
+            <w:noProof/>
+            <w:szCs w:val="24"/>
+            <w:lang w:val="pt-PT"/>
+          </w:rPr>
+          <w:t>Figura 3 - Extensão do predicado Consulta e alguns factos de Consulta</w:t>
+        </w:r>
+        <w:r>
+          <w:rPr>
+            <w:b/>
+            <w:noProof/>
+            <w:webHidden/>
+            <w:szCs w:val="24"/>
+          </w:rPr>
+          <w:tab/>
+        </w:r>
+        <w:r>
+          <w:rPr>
+            <w:b/>
+            <w:noProof/>
+            <w:webHidden/>
+            <w:szCs w:val="24"/>
+          </w:rPr>
+          <w:fldChar w:fldCharType="begin"/>
+        </w:r>
+        <w:r>
+          <w:rPr>
+            <w:b/>
+            <w:noProof/>
+            <w:webHidden/>
+            <w:szCs w:val="24"/>
+          </w:rPr>
+          <w:instrText xml:space="preserve"> PAGEREF _Toc4849480 \h </w:instrText>
+        </w:r>
+        <w:r>
+          <w:rPr>
+            <w:b/>
+            <w:noProof/>
+            <w:webHidden/>
+            <w:szCs w:val="24"/>
+          </w:rPr>
+        </w:r>
+        <w:r>
+          <w:rPr>
+            <w:b/>
+            <w:noProof/>
+            <w:webHidden/>
+            <w:szCs w:val="24"/>
+          </w:rPr>
+          <w:fldChar w:fldCharType="separate"/>
+        </w:r>
+        <w:r>
+          <w:rPr>
+            <w:b/>
+            <w:noProof/>
+            <w:webHidden/>
+            <w:szCs w:val="24"/>
+          </w:rPr>
+          <w:t>10</w:t>
+        </w:r>
+        <w:r>
+          <w:rPr>
+            <w:b/>
+            <w:noProof/>
+            <w:webHidden/>
+            <w:szCs w:val="24"/>
+          </w:rPr>
+          <w:fldChar w:fldCharType="end"/>
+        </w:r>
+      </w:hyperlink>
+    </w:p>
+    <w:p>
+      <w:pPr>
+        <w:pStyle w:val="ndicedeilustraes"/>
+        <w:tabs>
+          <w:tab w:val="right" w:leader="dot" w:pos="9746"/>
+        </w:tabs>
+        <w:rPr>
+          <w:rFonts w:eastAsiaTheme="minorEastAsia" w:cstheme="minorBidi"/>
+          <w:b/>
+          <w:noProof/>
+          <w:szCs w:val="24"/>
+          <w:lang w:val="pt-PT" w:eastAsia="pt-PT"/>
+        </w:rPr>
+      </w:pPr>
+      <w:hyperlink w:anchor="_Toc4849481" w:history="1">
+        <w:r>
+          <w:rPr>
+            <w:rStyle w:val="Hiperligao"/>
+            <w:b/>
+            <w:noProof/>
+            <w:szCs w:val="24"/>
+            <w:lang w:val="pt-PT"/>
+          </w:rPr>
+          <w:t>Figura 4 - Extensão do predicado Médico e alguns factos de Médico</w:t>
+        </w:r>
+        <w:r>
+          <w:rPr>
+            <w:b/>
+            <w:noProof/>
+            <w:webHidden/>
+            <w:szCs w:val="24"/>
+          </w:rPr>
+          <w:tab/>
+        </w:r>
+        <w:r>
+          <w:rPr>
+            <w:b/>
+            <w:noProof/>
+            <w:webHidden/>
+            <w:szCs w:val="24"/>
+          </w:rPr>
+          <w:fldChar w:fldCharType="begin"/>
+        </w:r>
+        <w:r>
+          <w:rPr>
+            <w:b/>
+            <w:noProof/>
+            <w:webHidden/>
+            <w:szCs w:val="24"/>
+          </w:rPr>
+          <w:instrText xml:space="preserve"> PAGEREF _Toc4849481 \h </w:instrText>
+        </w:r>
+        <w:r>
+          <w:rPr>
+            <w:b/>
+            <w:noProof/>
+            <w:webHidden/>
+            <w:szCs w:val="24"/>
+          </w:rPr>
+        </w:r>
+        <w:r>
+          <w:rPr>
+            <w:b/>
+            <w:noProof/>
+            <w:webHidden/>
+            <w:szCs w:val="24"/>
+          </w:rPr>
+          <w:fldChar w:fldCharType="separate"/>
+        </w:r>
+        <w:r>
+          <w:rPr>
+            <w:b/>
+            <w:noProof/>
+            <w:webHidden/>
+            <w:szCs w:val="24"/>
+          </w:rPr>
+          <w:t>11</w:t>
+        </w:r>
+        <w:r>
+          <w:rPr>
+            <w:b/>
+            <w:noProof/>
+            <w:webHidden/>
+            <w:szCs w:val="24"/>
+          </w:rPr>
+          <w:fldChar w:fldCharType="end"/>
+        </w:r>
+      </w:hyperlink>
+    </w:p>
+    <w:p>
+      <w:pPr>
+        <w:pStyle w:val="ndicedeilustraes"/>
+        <w:tabs>
+          <w:tab w:val="right" w:leader="dot" w:pos="9746"/>
+        </w:tabs>
+        <w:rPr>
+          <w:rFonts w:eastAsiaTheme="minorEastAsia" w:cstheme="minorBidi"/>
+          <w:b/>
+          <w:noProof/>
+          <w:szCs w:val="24"/>
+          <w:lang w:val="pt-PT" w:eastAsia="pt-PT"/>
+        </w:rPr>
+      </w:pPr>
+      <w:hyperlink w:anchor="_Toc4849482" w:history="1">
+        <w:r>
+          <w:rPr>
+            <w:rStyle w:val="Hiperligao"/>
+            <w:b/>
+            <w:noProof/>
+            <w:szCs w:val="24"/>
+            <w:lang w:val="pt-PT"/>
+          </w:rPr>
+          <w:t>Figura 5 - Extensão do predicado Seguro e alguns factos de Seguro</w:t>
+        </w:r>
+        <w:r>
+          <w:rPr>
+            <w:b/>
+            <w:noProof/>
+            <w:webHidden/>
+            <w:szCs w:val="24"/>
+          </w:rPr>
+          <w:tab/>
+        </w:r>
+        <w:r>
+          <w:rPr>
+            <w:b/>
+            <w:noProof/>
+            <w:webHidden/>
+            <w:szCs w:val="24"/>
+          </w:rPr>
+          <w:fldChar w:fldCharType="begin"/>
+        </w:r>
+        <w:r>
+          <w:rPr>
+            <w:b/>
+            <w:noProof/>
+            <w:webHidden/>
+            <w:szCs w:val="24"/>
+          </w:rPr>
+          <w:instrText xml:space="preserve"> PAGEREF _Toc4849482 \h </w:instrText>
+        </w:r>
+        <w:r>
+          <w:rPr>
+            <w:b/>
+            <w:noProof/>
+            <w:webHidden/>
+            <w:szCs w:val="24"/>
+          </w:rPr>
+        </w:r>
+        <w:r>
+          <w:rPr>
+            <w:b/>
+            <w:noProof/>
+            <w:webHidden/>
+            <w:szCs w:val="24"/>
+          </w:rPr>
+          <w:fldChar w:fldCharType="separate"/>
+        </w:r>
+        <w:r>
+          <w:rPr>
+            <w:b/>
+            <w:noProof/>
+            <w:webHidden/>
+            <w:szCs w:val="24"/>
+          </w:rPr>
+          <w:t>11</w:t>
+        </w:r>
+        <w:r>
+          <w:rPr>
+            <w:b/>
+            <w:noProof/>
+            <w:webHidden/>
+            <w:szCs w:val="24"/>
+          </w:rPr>
+          <w:fldChar w:fldCharType="end"/>
+        </w:r>
+      </w:hyperlink>
+    </w:p>
+    <w:p>
+      <w:pPr>
+        <w:pStyle w:val="ndicedeilustraes"/>
+        <w:tabs>
+          <w:tab w:val="right" w:leader="dot" w:pos="9746"/>
+        </w:tabs>
+        <w:rPr>
+          <w:rFonts w:eastAsiaTheme="minorEastAsia" w:cstheme="minorBidi"/>
+          <w:b/>
+          <w:noProof/>
+          <w:szCs w:val="24"/>
+          <w:lang w:val="pt-PT" w:eastAsia="pt-PT"/>
+        </w:rPr>
+      </w:pPr>
+      <w:hyperlink w:anchor="_Toc4849483" w:history="1">
+        <w:r>
+          <w:rPr>
+            <w:rStyle w:val="Hiperligao"/>
+            <w:b/>
+            <w:noProof/>
+            <w:szCs w:val="24"/>
+            <w:lang w:val="pt-PT"/>
+          </w:rPr>
+          <w:t>Figura 6 - Extensões dos predicados insercao e remover</w:t>
+        </w:r>
+        <w:r>
+          <w:rPr>
+            <w:b/>
+            <w:noProof/>
+            <w:webHidden/>
+            <w:szCs w:val="24"/>
+          </w:rPr>
+          <w:tab/>
+        </w:r>
+        <w:r>
+          <w:rPr>
+            <w:b/>
+            <w:noProof/>
+            <w:webHidden/>
+            <w:szCs w:val="24"/>
+          </w:rPr>
+          <w:fldChar w:fldCharType="begin"/>
+        </w:r>
+        <w:r>
+          <w:rPr>
+            <w:b/>
+            <w:noProof/>
+            <w:webHidden/>
+            <w:szCs w:val="24"/>
+          </w:rPr>
+          <w:instrText xml:space="preserve"> PAGEREF _Toc4849483 \h </w:instrText>
+        </w:r>
+        <w:r>
+          <w:rPr>
+            <w:b/>
+            <w:noProof/>
+            <w:webHidden/>
+            <w:szCs w:val="24"/>
+          </w:rPr>
+        </w:r>
+        <w:r>
+          <w:rPr>
+            <w:b/>
+            <w:noProof/>
+            <w:webHidden/>
+            <w:szCs w:val="24"/>
+          </w:rPr>
+          <w:fldChar w:fldCharType="separate"/>
+        </w:r>
+        <w:r>
+          <w:rPr>
+            <w:b/>
+            <w:noProof/>
+            <w:webHidden/>
+            <w:szCs w:val="24"/>
+          </w:rPr>
+          <w:t>12</w:t>
+        </w:r>
+        <w:r>
+          <w:rPr>
+            <w:b/>
+            <w:noProof/>
+            <w:webHidden/>
+            <w:szCs w:val="24"/>
+          </w:rPr>
+          <w:fldChar w:fldCharType="end"/>
+        </w:r>
+      </w:hyperlink>
+    </w:p>
+    <w:p>
+      <w:pPr>
+        <w:pStyle w:val="ndicedeilustraes"/>
+        <w:tabs>
+          <w:tab w:val="right" w:leader="dot" w:pos="9746"/>
+        </w:tabs>
+        <w:rPr>
+          <w:rFonts w:eastAsiaTheme="minorEastAsia" w:cstheme="minorBidi"/>
+          <w:b/>
+          <w:noProof/>
+          <w:szCs w:val="24"/>
+          <w:lang w:val="pt-PT" w:eastAsia="pt-PT"/>
+        </w:rPr>
+      </w:pPr>
+      <w:hyperlink w:anchor="_Toc4849484" w:history="1">
+        <w:r>
+          <w:rPr>
+            <w:rStyle w:val="Hiperligao"/>
+            <w:b/>
+            <w:noProof/>
+            <w:szCs w:val="24"/>
+            <w:lang w:val="pt-PT"/>
+          </w:rPr>
+          <w:t>Figura 7 - Extensões dos predicados evolucao e regressao</w:t>
+        </w:r>
+        <w:r>
+          <w:rPr>
+            <w:b/>
+            <w:noProof/>
+            <w:webHidden/>
+            <w:szCs w:val="24"/>
+          </w:rPr>
+          <w:tab/>
+        </w:r>
+        <w:r>
+          <w:rPr>
+            <w:b/>
+            <w:noProof/>
+            <w:webHidden/>
+            <w:szCs w:val="24"/>
+          </w:rPr>
+          <w:fldChar w:fldCharType="begin"/>
+        </w:r>
+        <w:r>
+          <w:rPr>
+            <w:b/>
+            <w:noProof/>
+            <w:webHidden/>
+            <w:szCs w:val="24"/>
+          </w:rPr>
+          <w:instrText xml:space="preserve"> PAGEREF _Toc4849484 \h </w:instrText>
+        </w:r>
+        <w:r>
+          <w:rPr>
+            <w:b/>
+            <w:noProof/>
+            <w:webHidden/>
+            <w:szCs w:val="24"/>
+          </w:rPr>
+        </w:r>
+        <w:r>
+          <w:rPr>
+            <w:b/>
+            <w:noProof/>
+            <w:webHidden/>
+            <w:szCs w:val="24"/>
+          </w:rPr>
+          <w:fldChar w:fldCharType="separate"/>
+        </w:r>
+        <w:r>
+          <w:rPr>
+            <w:b/>
+            <w:noProof/>
+            <w:webHidden/>
+            <w:szCs w:val="24"/>
+          </w:rPr>
+          <w:t>12</w:t>
+        </w:r>
+        <w:r>
+          <w:rPr>
+            <w:b/>
+            <w:noProof/>
+            <w:webHidden/>
+            <w:szCs w:val="24"/>
+          </w:rPr>
+          <w:fldChar w:fldCharType="end"/>
+        </w:r>
+      </w:hyperlink>
+    </w:p>
+    <w:p>
+      <w:pPr>
+        <w:pStyle w:val="ndicedeilustraes"/>
+        <w:tabs>
+          <w:tab w:val="right" w:leader="dot" w:pos="9746"/>
+        </w:tabs>
+        <w:rPr>
+          <w:rFonts w:eastAsiaTheme="minorEastAsia" w:cstheme="minorBidi"/>
+          <w:b/>
+          <w:noProof/>
+          <w:szCs w:val="24"/>
+          <w:lang w:val="pt-PT" w:eastAsia="pt-PT"/>
+        </w:rPr>
+      </w:pPr>
+      <w:hyperlink w:anchor="_Toc4849485" w:history="1">
+        <w:r>
+          <w:rPr>
+            <w:rStyle w:val="Hiperligao"/>
+            <w:b/>
+            <w:noProof/>
+            <w:szCs w:val="24"/>
+            <w:lang w:val="pt-PT"/>
+          </w:rPr>
+          <w:t>Figura 8 - Extensão do predicado solucoes</w:t>
+        </w:r>
+        <w:r>
+          <w:rPr>
+            <w:b/>
+            <w:noProof/>
+            <w:webHidden/>
+            <w:szCs w:val="24"/>
+          </w:rPr>
+          <w:tab/>
+        </w:r>
+        <w:r>
+          <w:rPr>
+            <w:b/>
+            <w:noProof/>
+            <w:webHidden/>
+            <w:szCs w:val="24"/>
+          </w:rPr>
+          <w:fldChar w:fldCharType="begin"/>
+        </w:r>
+        <w:r>
+          <w:rPr>
+            <w:b/>
+            <w:noProof/>
+            <w:webHidden/>
+            <w:szCs w:val="24"/>
+          </w:rPr>
+          <w:instrText xml:space="preserve"> PAGEREF _Toc4849485 \h </w:instrText>
+        </w:r>
+        <w:r>
+          <w:rPr>
+            <w:b/>
+            <w:noProof/>
+            <w:webHidden/>
+            <w:szCs w:val="24"/>
+          </w:rPr>
+        </w:r>
+        <w:r>
+          <w:rPr>
+            <w:b/>
+            <w:noProof/>
+            <w:webHidden/>
+            <w:szCs w:val="24"/>
+          </w:rPr>
+          <w:fldChar w:fldCharType="separate"/>
+        </w:r>
+        <w:r>
+          <w:rPr>
+            <w:b/>
+            <w:noProof/>
+            <w:webHidden/>
+            <w:szCs w:val="24"/>
+          </w:rPr>
+          <w:t>13</w:t>
+        </w:r>
+        <w:r>
+          <w:rPr>
+            <w:b/>
+            <w:noProof/>
+            <w:webHidden/>
+            <w:szCs w:val="24"/>
+          </w:rPr>
+          <w:fldChar w:fldCharType="end"/>
+        </w:r>
+      </w:hyperlink>
+    </w:p>
+    <w:p>
+      <w:pPr>
+        <w:pStyle w:val="ndicedeilustraes"/>
+        <w:tabs>
+          <w:tab w:val="right" w:leader="dot" w:pos="9746"/>
+        </w:tabs>
+        <w:rPr>
+          <w:rFonts w:eastAsiaTheme="minorEastAsia" w:cstheme="minorBidi"/>
+          <w:b/>
+          <w:noProof/>
+          <w:szCs w:val="24"/>
+          <w:lang w:val="pt-PT" w:eastAsia="pt-PT"/>
+        </w:rPr>
+      </w:pPr>
+      <w:hyperlink w:anchor="_Toc4849486" w:history="1">
+        <w:r>
+          <w:rPr>
+            <w:rStyle w:val="Hiperligao"/>
+            <w:b/>
+            <w:noProof/>
+            <w:szCs w:val="24"/>
+            <w:lang w:val="pt-PT"/>
+          </w:rPr>
+          <w:t>Figura 9 - Extensão do predicado teste</w:t>
+        </w:r>
+        <w:r>
+          <w:rPr>
+            <w:b/>
+            <w:noProof/>
+            <w:webHidden/>
+            <w:szCs w:val="24"/>
+          </w:rPr>
+          <w:tab/>
+        </w:r>
+        <w:r>
+          <w:rPr>
+            <w:b/>
+            <w:noProof/>
+            <w:webHidden/>
+            <w:szCs w:val="24"/>
+          </w:rPr>
+          <w:fldChar w:fldCharType="begin"/>
+        </w:r>
+        <w:r>
+          <w:rPr>
+            <w:b/>
+            <w:noProof/>
+            <w:webHidden/>
+            <w:szCs w:val="24"/>
+          </w:rPr>
+          <w:instrText xml:space="preserve"> PAGEREF _Toc4849486 \h </w:instrText>
+        </w:r>
+        <w:r>
+          <w:rPr>
+            <w:b/>
+            <w:noProof/>
+            <w:webHidden/>
+            <w:szCs w:val="24"/>
+          </w:rPr>
+        </w:r>
+        <w:r>
+          <w:rPr>
+            <w:b/>
+            <w:noProof/>
+            <w:webHidden/>
+            <w:szCs w:val="24"/>
+          </w:rPr>
+          <w:fldChar w:fldCharType="separate"/>
+        </w:r>
+        <w:r>
+          <w:rPr>
+            <w:b/>
+            <w:noProof/>
+            <w:webHidden/>
+            <w:szCs w:val="24"/>
+          </w:rPr>
+          <w:t>13</w:t>
+        </w:r>
+        <w:r>
+          <w:rPr>
+            <w:b/>
+            <w:noProof/>
+            <w:webHidden/>
+            <w:szCs w:val="24"/>
+          </w:rPr>
+          <w:fldChar w:fldCharType="end"/>
+        </w:r>
+      </w:hyperlink>
+    </w:p>
+    <w:p>
+      <w:pPr>
+        <w:pStyle w:val="ndicedeilustraes"/>
+        <w:tabs>
+          <w:tab w:val="right" w:leader="dot" w:pos="9746"/>
+        </w:tabs>
+        <w:rPr>
+          <w:rFonts w:eastAsiaTheme="minorEastAsia" w:cstheme="minorBidi"/>
+          <w:b/>
+          <w:noProof/>
+          <w:szCs w:val="24"/>
+          <w:lang w:val="pt-PT" w:eastAsia="pt-PT"/>
+        </w:rPr>
+      </w:pPr>
+      <w:hyperlink w:anchor="_Toc4849487" w:history="1">
+        <w:r>
+          <w:rPr>
+            <w:rStyle w:val="Hiperligao"/>
+            <w:b/>
+            <w:noProof/>
+            <w:szCs w:val="24"/>
+            <w:lang w:val="pt-PT"/>
+          </w:rPr>
+          <w:t>Figura 10 - Exemplo dum Invariante Estrutural para o predicado Utente</w:t>
+        </w:r>
+        <w:r>
+          <w:rPr>
+            <w:b/>
+            <w:noProof/>
+            <w:webHidden/>
+            <w:szCs w:val="24"/>
+          </w:rPr>
+          <w:tab/>
+        </w:r>
+        <w:r>
+          <w:rPr>
+            <w:b/>
+            <w:noProof/>
+            <w:webHidden/>
+            <w:szCs w:val="24"/>
+          </w:rPr>
+          <w:fldChar w:fldCharType="begin"/>
+        </w:r>
+        <w:r>
+          <w:rPr>
+            <w:b/>
+            <w:noProof/>
+            <w:webHidden/>
+            <w:szCs w:val="24"/>
+          </w:rPr>
+          <w:instrText xml:space="preserve"> PAGEREF _Toc4849487 \h </w:instrText>
+        </w:r>
+        <w:r>
+          <w:rPr>
+            <w:b/>
+            <w:noProof/>
+            <w:webHidden/>
+            <w:szCs w:val="24"/>
+          </w:rPr>
+        </w:r>
+        <w:r>
+          <w:rPr>
+            <w:b/>
+            <w:noProof/>
+            <w:webHidden/>
+            <w:szCs w:val="24"/>
+          </w:rPr>
+          <w:fldChar w:fldCharType="separate"/>
+        </w:r>
+        <w:r>
+          <w:rPr>
+            <w:b/>
+            <w:noProof/>
+            <w:webHidden/>
+            <w:szCs w:val="24"/>
+          </w:rPr>
+          <w:t>13</w:t>
+        </w:r>
+        <w:r>
+          <w:rPr>
+            <w:b/>
+            <w:noProof/>
+            <w:webHidden/>
+            <w:szCs w:val="24"/>
+          </w:rPr>
+          <w:fldChar w:fldCharType="end"/>
+        </w:r>
+      </w:hyperlink>
+    </w:p>
+    <w:p>
+      <w:pPr>
+        <w:pStyle w:val="ndicedeilustraes"/>
+        <w:tabs>
+          <w:tab w:val="right" w:leader="dot" w:pos="9746"/>
+        </w:tabs>
+        <w:rPr>
+          <w:rFonts w:eastAsiaTheme="minorEastAsia" w:cstheme="minorBidi"/>
+          <w:b/>
+          <w:noProof/>
+          <w:szCs w:val="24"/>
+          <w:lang w:val="pt-PT" w:eastAsia="pt-PT"/>
+        </w:rPr>
+      </w:pPr>
+      <w:hyperlink w:anchor="_Toc4849488" w:history="1">
+        <w:r>
+          <w:rPr>
+            <w:rStyle w:val="Hiperligao"/>
+            <w:b/>
+            <w:noProof/>
+            <w:szCs w:val="24"/>
+            <w:lang w:val="pt-PT"/>
+          </w:rPr>
+          <w:t>Figura 11 - Exemplo dum Invariante Referencial para o predicado Servico</w:t>
+        </w:r>
+        <w:r>
+          <w:rPr>
+            <w:b/>
+            <w:noProof/>
+            <w:webHidden/>
+            <w:szCs w:val="24"/>
+          </w:rPr>
+          <w:tab/>
+        </w:r>
+        <w:r>
+          <w:rPr>
+            <w:b/>
+            <w:noProof/>
+            <w:webHidden/>
+            <w:szCs w:val="24"/>
+          </w:rPr>
+          <w:fldChar w:fldCharType="begin"/>
+        </w:r>
+        <w:r>
+          <w:rPr>
+            <w:b/>
+            <w:noProof/>
+            <w:webHidden/>
+            <w:szCs w:val="24"/>
+          </w:rPr>
+          <w:instrText xml:space="preserve"> PAGEREF _Toc4849488 \h </w:instrText>
+        </w:r>
+        <w:r>
+          <w:rPr>
+            <w:b/>
+            <w:noProof/>
+            <w:webHidden/>
+            <w:szCs w:val="24"/>
+          </w:rPr>
+        </w:r>
+        <w:r>
+          <w:rPr>
+            <w:b/>
+            <w:noProof/>
+            <w:webHidden/>
+            <w:szCs w:val="24"/>
+          </w:rPr>
+          <w:fldChar w:fldCharType="separate"/>
+        </w:r>
+        <w:r>
+          <w:rPr>
+            <w:b/>
+            <w:noProof/>
+            <w:webHidden/>
+            <w:szCs w:val="24"/>
+          </w:rPr>
+          <w:t>13</w:t>
+        </w:r>
+        <w:r>
+          <w:rPr>
+            <w:b/>
+            <w:noProof/>
+            <w:webHidden/>
+            <w:szCs w:val="24"/>
+          </w:rPr>
+          <w:fldChar w:fldCharType="end"/>
+        </w:r>
+      </w:hyperlink>
+    </w:p>
+    <w:p>
+      <w:pPr>
+        <w:pStyle w:val="ndicedeilustraes"/>
+        <w:tabs>
+          <w:tab w:val="right" w:leader="dot" w:pos="9746"/>
+        </w:tabs>
+        <w:rPr>
+          <w:rFonts w:eastAsiaTheme="minorEastAsia" w:cstheme="minorBidi"/>
+          <w:b/>
+          <w:noProof/>
+          <w:szCs w:val="24"/>
+          <w:lang w:val="pt-PT" w:eastAsia="pt-PT"/>
+        </w:rPr>
+      </w:pPr>
+      <w:hyperlink w:anchor="_Toc4849489" w:history="1">
+        <w:r>
+          <w:rPr>
+            <w:rStyle w:val="Hiperligao"/>
+            <w:b/>
+            <w:noProof/>
+            <w:szCs w:val="24"/>
+            <w:lang w:val="pt-PT"/>
+          </w:rPr>
+          <w:t>Figura 12 - Definições iniciais do ficheiro</w:t>
+        </w:r>
+        <w:r>
+          <w:rPr>
+            <w:b/>
+            <w:noProof/>
+            <w:webHidden/>
+            <w:szCs w:val="24"/>
+          </w:rPr>
+          <w:tab/>
+        </w:r>
+        <w:r>
+          <w:rPr>
+            <w:b/>
+            <w:noProof/>
+            <w:webHidden/>
+            <w:szCs w:val="24"/>
+          </w:rPr>
+          <w:fldChar w:fldCharType="begin"/>
+        </w:r>
+        <w:r>
+          <w:rPr>
+            <w:b/>
+            <w:noProof/>
+            <w:webHidden/>
+            <w:szCs w:val="24"/>
+          </w:rPr>
+          <w:instrText xml:space="preserve"> PAGEREF _Toc4849489 \h </w:instrText>
+        </w:r>
+        <w:r>
+          <w:rPr>
+            <w:b/>
+            <w:noProof/>
+            <w:webHidden/>
+            <w:szCs w:val="24"/>
+          </w:rPr>
+        </w:r>
+        <w:r>
+          <w:rPr>
+            <w:b/>
+            <w:noProof/>
+            <w:webHidden/>
+            <w:szCs w:val="24"/>
+          </w:rPr>
+          <w:fldChar w:fldCharType="separate"/>
+        </w:r>
+        <w:r>
+          <w:rPr>
+            <w:b/>
+            <w:noProof/>
+            <w:webHidden/>
+            <w:szCs w:val="24"/>
+          </w:rPr>
+          <w:t>14</w:t>
+        </w:r>
+        <w:r>
+          <w:rPr>
+            <w:b/>
+            <w:noProof/>
+            <w:webHidden/>
+            <w:szCs w:val="24"/>
+          </w:rPr>
+          <w:fldChar w:fldCharType="end"/>
+        </w:r>
+      </w:hyperlink>
+    </w:p>
+    <w:p>
+      <w:pPr>
+        <w:pStyle w:val="ndicedeilustraes"/>
+        <w:tabs>
+          <w:tab w:val="right" w:leader="dot" w:pos="9746"/>
+        </w:tabs>
+        <w:rPr>
+          <w:rFonts w:eastAsiaTheme="minorEastAsia" w:cstheme="minorBidi"/>
+          <w:b/>
+          <w:noProof/>
+          <w:szCs w:val="24"/>
+          <w:lang w:val="pt-PT" w:eastAsia="pt-PT"/>
+        </w:rPr>
+      </w:pPr>
+      <w:hyperlink w:anchor="_Toc4849490" w:history="1">
+        <w:r>
+          <w:rPr>
+            <w:rStyle w:val="Hiperligao"/>
+            <w:b/>
+            <w:noProof/>
+            <w:szCs w:val="24"/>
+            <w:lang w:val="pt-PT"/>
+          </w:rPr>
+          <w:t>Figura 13 - Extensão do predicado registarU</w:t>
+        </w:r>
+        <w:r>
+          <w:rPr>
+            <w:b/>
+            <w:noProof/>
+            <w:webHidden/>
+            <w:szCs w:val="24"/>
+          </w:rPr>
+          <w:tab/>
+        </w:r>
+        <w:r>
+          <w:rPr>
+            <w:b/>
+            <w:noProof/>
+            <w:webHidden/>
+            <w:szCs w:val="24"/>
+          </w:rPr>
+          <w:fldChar w:fldCharType="begin"/>
+        </w:r>
+        <w:r>
+          <w:rPr>
+            <w:b/>
+            <w:noProof/>
+            <w:webHidden/>
+            <w:szCs w:val="24"/>
+          </w:rPr>
+          <w:instrText xml:space="preserve"> PAGEREF _Toc4849490 \h </w:instrText>
+        </w:r>
+        <w:r>
+          <w:rPr>
+            <w:b/>
+            <w:noProof/>
+            <w:webHidden/>
+            <w:szCs w:val="24"/>
+          </w:rPr>
+        </w:r>
+        <w:r>
+          <w:rPr>
+            <w:b/>
+            <w:noProof/>
+            <w:webHidden/>
+            <w:szCs w:val="24"/>
+          </w:rPr>
+          <w:fldChar w:fldCharType="separate"/>
+        </w:r>
+        <w:r>
+          <w:rPr>
+            <w:b/>
+            <w:noProof/>
+            <w:webHidden/>
+            <w:szCs w:val="24"/>
+          </w:rPr>
+          <w:t>14</w:t>
+        </w:r>
+        <w:r>
+          <w:rPr>
+            <w:b/>
+            <w:noProof/>
+            <w:webHidden/>
+            <w:szCs w:val="24"/>
+          </w:rPr>
+          <w:fldChar w:fldCharType="end"/>
+        </w:r>
+      </w:hyperlink>
+    </w:p>
+    <w:p>
+      <w:pPr>
+        <w:pStyle w:val="ndicedeilustraes"/>
+        <w:tabs>
+          <w:tab w:val="right" w:leader="dot" w:pos="9746"/>
+        </w:tabs>
+        <w:rPr>
+          <w:rFonts w:eastAsiaTheme="minorEastAsia" w:cstheme="minorBidi"/>
+          <w:b/>
+          <w:noProof/>
+          <w:szCs w:val="24"/>
+          <w:lang w:val="pt-PT" w:eastAsia="pt-PT"/>
+        </w:rPr>
+      </w:pPr>
+      <w:hyperlink w:anchor="_Toc4849491" w:history="1">
+        <w:r>
+          <w:rPr>
+            <w:rStyle w:val="Hiperligao"/>
+            <w:b/>
+            <w:noProof/>
+            <w:szCs w:val="24"/>
+            <w:lang w:val="pt-PT"/>
+          </w:rPr>
+          <w:t>Figura 14 - Extensão do predicado removerU</w:t>
+        </w:r>
+        <w:r>
+          <w:rPr>
+            <w:b/>
+            <w:noProof/>
+            <w:webHidden/>
+            <w:szCs w:val="24"/>
+          </w:rPr>
+          <w:tab/>
+        </w:r>
+        <w:r>
+          <w:rPr>
+            <w:b/>
+            <w:noProof/>
+            <w:webHidden/>
+            <w:szCs w:val="24"/>
+          </w:rPr>
+          <w:fldChar w:fldCharType="begin"/>
+        </w:r>
+        <w:r>
+          <w:rPr>
+            <w:b/>
+            <w:noProof/>
+            <w:webHidden/>
+            <w:szCs w:val="24"/>
+          </w:rPr>
+          <w:instrText xml:space="preserve"> PAGEREF _Toc4849491 \h </w:instrText>
+        </w:r>
+        <w:r>
+          <w:rPr>
+            <w:b/>
+            <w:noProof/>
+            <w:webHidden/>
+            <w:szCs w:val="24"/>
+          </w:rPr>
+        </w:r>
+        <w:r>
+          <w:rPr>
+            <w:b/>
+            <w:noProof/>
+            <w:webHidden/>
+            <w:szCs w:val="24"/>
+          </w:rPr>
+          <w:fldChar w:fldCharType="separate"/>
+        </w:r>
+        <w:r>
+          <w:rPr>
+            <w:b/>
+            <w:noProof/>
+            <w:webHidden/>
+            <w:szCs w:val="24"/>
+          </w:rPr>
+          <w:t>14</w:t>
+        </w:r>
+        <w:r>
+          <w:rPr>
+            <w:b/>
+            <w:noProof/>
+            <w:webHidden/>
+            <w:szCs w:val="24"/>
+          </w:rPr>
+          <w:fldChar w:fldCharType="end"/>
+        </w:r>
+      </w:hyperlink>
+    </w:p>
+    <w:p>
+      <w:pPr>
+        <w:pStyle w:val="ndicedeilustraes"/>
+        <w:tabs>
+          <w:tab w:val="right" w:leader="dot" w:pos="9746"/>
+        </w:tabs>
+        <w:rPr>
+          <w:rFonts w:eastAsiaTheme="minorEastAsia" w:cstheme="minorBidi"/>
+          <w:b/>
+          <w:noProof/>
+          <w:szCs w:val="24"/>
+          <w:lang w:val="pt-PT" w:eastAsia="pt-PT"/>
+        </w:rPr>
+      </w:pPr>
+      <w:hyperlink w:anchor="_Toc4849492" w:history="1">
+        <w:r>
+          <w:rPr>
+            <w:rStyle w:val="Hiperligao"/>
+            <w:b/>
+            <w:noProof/>
+            <w:szCs w:val="24"/>
+            <w:lang w:val="pt-PT"/>
+          </w:rPr>
+          <w:t>Figura 15 - Extensão do predicado registarServ</w:t>
+        </w:r>
+        <w:r>
+          <w:rPr>
+            <w:b/>
+            <w:noProof/>
+            <w:webHidden/>
+            <w:szCs w:val="24"/>
+          </w:rPr>
+          <w:tab/>
+        </w:r>
+        <w:r>
+          <w:rPr>
+            <w:b/>
+            <w:noProof/>
+            <w:webHidden/>
+            <w:szCs w:val="24"/>
+          </w:rPr>
+          <w:fldChar w:fldCharType="begin"/>
+        </w:r>
+        <w:r>
+          <w:rPr>
+            <w:b/>
+            <w:noProof/>
+            <w:webHidden/>
+            <w:szCs w:val="24"/>
+          </w:rPr>
+          <w:instrText xml:space="preserve"> PAGEREF _Toc4849492 \h </w:instrText>
+        </w:r>
+        <w:r>
+          <w:rPr>
+            <w:b/>
+            <w:noProof/>
+            <w:webHidden/>
+            <w:szCs w:val="24"/>
+          </w:rPr>
+        </w:r>
+        <w:r>
+          <w:rPr>
+            <w:b/>
+            <w:noProof/>
+            <w:webHidden/>
+            <w:szCs w:val="24"/>
+          </w:rPr>
+          <w:fldChar w:fldCharType="separate"/>
+        </w:r>
+        <w:r>
+          <w:rPr>
+            <w:b/>
+            <w:noProof/>
+            <w:webHidden/>
+            <w:szCs w:val="24"/>
+          </w:rPr>
+          <w:t>14</w:t>
+        </w:r>
+        <w:r>
+          <w:rPr>
+            <w:b/>
+            <w:noProof/>
+            <w:webHidden/>
+            <w:szCs w:val="24"/>
+          </w:rPr>
+          <w:fldChar w:fldCharType="end"/>
+        </w:r>
+      </w:hyperlink>
+    </w:p>
+    <w:p>
+      <w:pPr>
+        <w:pStyle w:val="ndicedeilustraes"/>
+        <w:tabs>
+          <w:tab w:val="right" w:leader="dot" w:pos="9746"/>
+        </w:tabs>
+        <w:rPr>
+          <w:rFonts w:eastAsiaTheme="minorEastAsia" w:cstheme="minorBidi"/>
+          <w:b/>
+          <w:noProof/>
+          <w:szCs w:val="24"/>
+          <w:lang w:val="pt-PT" w:eastAsia="pt-PT"/>
+        </w:rPr>
+      </w:pPr>
+      <w:hyperlink w:anchor="_Toc4849493" w:history="1">
+        <w:r>
+          <w:rPr>
+            <w:rStyle w:val="Hiperligao"/>
+            <w:b/>
+            <w:noProof/>
+            <w:szCs w:val="24"/>
+            <w:lang w:val="pt-PT"/>
+          </w:rPr>
+          <w:t>Figura 16 - Extensão do predicado removerServ</w:t>
+        </w:r>
+        <w:r>
+          <w:rPr>
+            <w:b/>
+            <w:noProof/>
+            <w:webHidden/>
+            <w:szCs w:val="24"/>
+          </w:rPr>
+          <w:tab/>
+        </w:r>
+        <w:r>
+          <w:rPr>
+            <w:b/>
+            <w:noProof/>
+            <w:webHidden/>
+            <w:szCs w:val="24"/>
+          </w:rPr>
+          <w:fldChar w:fldCharType="begin"/>
+        </w:r>
+        <w:r>
+          <w:rPr>
+            <w:b/>
+            <w:noProof/>
+            <w:webHidden/>
+            <w:szCs w:val="24"/>
+          </w:rPr>
+          <w:instrText xml:space="preserve"> PAGEREF _Toc4849493 \h </w:instrText>
+        </w:r>
+        <w:r>
+          <w:rPr>
+            <w:b/>
+            <w:noProof/>
+            <w:webHidden/>
+            <w:szCs w:val="24"/>
+          </w:rPr>
+        </w:r>
+        <w:r>
+          <w:rPr>
+            <w:b/>
+            <w:noProof/>
+            <w:webHidden/>
+            <w:szCs w:val="24"/>
+          </w:rPr>
+          <w:fldChar w:fldCharType="separate"/>
+        </w:r>
+        <w:r>
+          <w:rPr>
+            <w:b/>
+            <w:noProof/>
+            <w:webHidden/>
+            <w:szCs w:val="24"/>
+          </w:rPr>
+          <w:t>15</w:t>
+        </w:r>
+        <w:r>
+          <w:rPr>
+            <w:b/>
+            <w:noProof/>
+            <w:webHidden/>
+            <w:szCs w:val="24"/>
+          </w:rPr>
+          <w:fldChar w:fldCharType="end"/>
+        </w:r>
+      </w:hyperlink>
+    </w:p>
+    <w:p>
+      <w:pPr>
+        <w:pStyle w:val="ndicedeilustraes"/>
+        <w:tabs>
+          <w:tab w:val="right" w:leader="dot" w:pos="9746"/>
+        </w:tabs>
+        <w:rPr>
+          <w:rFonts w:eastAsiaTheme="minorEastAsia" w:cstheme="minorBidi"/>
+          <w:b/>
+          <w:noProof/>
+          <w:szCs w:val="24"/>
+          <w:lang w:val="pt-PT" w:eastAsia="pt-PT"/>
+        </w:rPr>
+      </w:pPr>
+      <w:hyperlink w:anchor="_Toc4849494" w:history="1">
+        <w:r>
+          <w:rPr>
+            <w:rStyle w:val="Hiperligao"/>
+            <w:b/>
+            <w:noProof/>
+            <w:szCs w:val="24"/>
+            <w:lang w:val="pt-PT"/>
+          </w:rPr>
+          <w:t>Figura 17 - Extensão do predicado registarConsulta</w:t>
+        </w:r>
+        <w:r>
+          <w:rPr>
+            <w:b/>
+            <w:noProof/>
+            <w:webHidden/>
+            <w:szCs w:val="24"/>
+          </w:rPr>
+          <w:tab/>
+        </w:r>
+        <w:r>
+          <w:rPr>
+            <w:b/>
+            <w:noProof/>
+            <w:webHidden/>
+            <w:szCs w:val="24"/>
+          </w:rPr>
+          <w:fldChar w:fldCharType="begin"/>
+        </w:r>
+        <w:r>
+          <w:rPr>
+            <w:b/>
+            <w:noProof/>
+            <w:webHidden/>
+            <w:szCs w:val="24"/>
+          </w:rPr>
+          <w:instrText xml:space="preserve"> PAGEREF _Toc4849494 \h </w:instrText>
+        </w:r>
+        <w:r>
+          <w:rPr>
+            <w:b/>
+            <w:noProof/>
+            <w:webHidden/>
+            <w:szCs w:val="24"/>
+          </w:rPr>
+        </w:r>
+        <w:r>
+          <w:rPr>
+            <w:b/>
+            <w:noProof/>
+            <w:webHidden/>
+            <w:szCs w:val="24"/>
+          </w:rPr>
+          <w:fldChar w:fldCharType="separate"/>
+        </w:r>
+        <w:r>
+          <w:rPr>
+            <w:b/>
+            <w:noProof/>
+            <w:webHidden/>
+            <w:szCs w:val="24"/>
+          </w:rPr>
+          <w:t>15</w:t>
+        </w:r>
+        <w:r>
+          <w:rPr>
+            <w:b/>
+            <w:noProof/>
+            <w:webHidden/>
+            <w:szCs w:val="24"/>
+          </w:rPr>
+          <w:fldChar w:fldCharType="end"/>
+        </w:r>
+      </w:hyperlink>
+    </w:p>
+    <w:p>
+      <w:pPr>
+        <w:pStyle w:val="ndicedeilustraes"/>
+        <w:tabs>
+          <w:tab w:val="right" w:leader="dot" w:pos="9746"/>
+        </w:tabs>
+        <w:rPr>
+          <w:rFonts w:eastAsiaTheme="minorEastAsia" w:cstheme="minorBidi"/>
+          <w:b/>
+          <w:noProof/>
+          <w:szCs w:val="24"/>
+          <w:lang w:val="pt-PT" w:eastAsia="pt-PT"/>
+        </w:rPr>
+      </w:pPr>
+      <w:hyperlink w:anchor="_Toc4849495" w:history="1">
+        <w:r>
+          <w:rPr>
+            <w:rStyle w:val="Hiperligao"/>
+            <w:b/>
+            <w:noProof/>
+            <w:szCs w:val="24"/>
+            <w:lang w:val="pt-PT"/>
+          </w:rPr>
+          <w:t>Figura 18 - Extensão do predicado removerConsulta</w:t>
+        </w:r>
+        <w:r>
+          <w:rPr>
+            <w:b/>
+            <w:noProof/>
+            <w:webHidden/>
+            <w:szCs w:val="24"/>
+          </w:rPr>
+          <w:tab/>
+        </w:r>
+        <w:r>
+          <w:rPr>
+            <w:b/>
+            <w:noProof/>
+            <w:webHidden/>
+            <w:szCs w:val="24"/>
+          </w:rPr>
+          <w:fldChar w:fldCharType="begin"/>
+        </w:r>
+        <w:r>
+          <w:rPr>
+            <w:b/>
+            <w:noProof/>
+            <w:webHidden/>
+            <w:szCs w:val="24"/>
+          </w:rPr>
+          <w:instrText xml:space="preserve"> PAGEREF _Toc4849495 \h </w:instrText>
+        </w:r>
+        <w:r>
+          <w:rPr>
+            <w:b/>
+            <w:noProof/>
+            <w:webHidden/>
+            <w:szCs w:val="24"/>
+          </w:rPr>
+        </w:r>
+        <w:r>
+          <w:rPr>
+            <w:b/>
+            <w:noProof/>
+            <w:webHidden/>
+            <w:szCs w:val="24"/>
+          </w:rPr>
+          <w:fldChar w:fldCharType="separate"/>
+        </w:r>
+        <w:r>
+          <w:rPr>
+            <w:b/>
+            <w:noProof/>
+            <w:webHidden/>
+            <w:szCs w:val="24"/>
+          </w:rPr>
+          <w:t>15</w:t>
+        </w:r>
+        <w:r>
+          <w:rPr>
+            <w:b/>
+            <w:noProof/>
+            <w:webHidden/>
+            <w:szCs w:val="24"/>
+          </w:rPr>
+          <w:fldChar w:fldCharType="end"/>
+        </w:r>
+      </w:hyperlink>
+    </w:p>
+    <w:p>
+      <w:pPr>
+        <w:pStyle w:val="ndicedeilustraes"/>
+        <w:tabs>
+          <w:tab w:val="right" w:leader="dot" w:pos="9746"/>
+        </w:tabs>
+        <w:rPr>
+          <w:rFonts w:eastAsiaTheme="minorEastAsia" w:cstheme="minorBidi"/>
+          <w:b/>
+          <w:noProof/>
+          <w:szCs w:val="24"/>
+          <w:lang w:val="pt-PT" w:eastAsia="pt-PT"/>
+        </w:rPr>
+      </w:pPr>
+      <w:hyperlink w:anchor="_Toc4849496" w:history="1">
+        <w:r>
+          <w:rPr>
+            <w:rStyle w:val="Hiperligao"/>
+            <w:b/>
+            <w:noProof/>
+            <w:szCs w:val="24"/>
+            <w:lang w:val="pt-PT"/>
+          </w:rPr>
+          <w:t>Figura 19 - Extensões dos predicados data e isData</w:t>
+        </w:r>
+        <w:r>
+          <w:rPr>
+            <w:b/>
+            <w:noProof/>
+            <w:webHidden/>
+            <w:szCs w:val="24"/>
+          </w:rPr>
+          <w:tab/>
+        </w:r>
+        <w:r>
+          <w:rPr>
+            <w:b/>
+            <w:noProof/>
+            <w:webHidden/>
+            <w:szCs w:val="24"/>
+          </w:rPr>
+          <w:fldChar w:fldCharType="begin"/>
+        </w:r>
+        <w:r>
+          <w:rPr>
+            <w:b/>
+            <w:noProof/>
+            <w:webHidden/>
+            <w:szCs w:val="24"/>
+          </w:rPr>
+          <w:instrText xml:space="preserve"> PAGEREF _Toc4849496 \h </w:instrText>
+        </w:r>
+        <w:r>
+          <w:rPr>
+            <w:b/>
+            <w:noProof/>
+            <w:webHidden/>
+            <w:szCs w:val="24"/>
+          </w:rPr>
+        </w:r>
+        <w:r>
+          <w:rPr>
+            <w:b/>
+            <w:noProof/>
+            <w:webHidden/>
+            <w:szCs w:val="24"/>
+          </w:rPr>
+          <w:fldChar w:fldCharType="separate"/>
+        </w:r>
+        <w:r>
+          <w:rPr>
+            <w:b/>
+            <w:noProof/>
+            <w:webHidden/>
+            <w:szCs w:val="24"/>
+          </w:rPr>
+          <w:t>16</w:t>
+        </w:r>
+        <w:r>
+          <w:rPr>
+            <w:b/>
+            <w:noProof/>
+            <w:webHidden/>
+            <w:szCs w:val="24"/>
+          </w:rPr>
+          <w:fldChar w:fldCharType="end"/>
+        </w:r>
+      </w:hyperlink>
+    </w:p>
+    <w:p>
+      <w:pPr>
+        <w:pStyle w:val="ndicedeilustraes"/>
+        <w:tabs>
+          <w:tab w:val="right" w:leader="dot" w:pos="9746"/>
+        </w:tabs>
+        <w:rPr>
+          <w:rFonts w:eastAsiaTheme="minorEastAsia" w:cstheme="minorBidi"/>
+          <w:b/>
+          <w:noProof/>
+          <w:szCs w:val="24"/>
+          <w:lang w:val="pt-PT" w:eastAsia="pt-PT"/>
+        </w:rPr>
+      </w:pPr>
+      <w:hyperlink w:anchor="_Toc4849497" w:history="1">
+        <w:r>
+          <w:rPr>
+            <w:rStyle w:val="Hiperligao"/>
+            <w:b/>
+            <w:noProof/>
+            <w:szCs w:val="24"/>
+            <w:lang w:val="pt-PT"/>
+          </w:rPr>
+          <w:t>Figura 20 - Invariante Estrutural para o predicado Consulta</w:t>
+        </w:r>
+        <w:r>
+          <w:rPr>
+            <w:b/>
+            <w:noProof/>
+            <w:webHidden/>
+            <w:szCs w:val="24"/>
+          </w:rPr>
+          <w:tab/>
+        </w:r>
+        <w:r>
+          <w:rPr>
+            <w:b/>
+            <w:noProof/>
+            <w:webHidden/>
+            <w:szCs w:val="24"/>
+          </w:rPr>
+          <w:fldChar w:fldCharType="begin"/>
+        </w:r>
+        <w:r>
+          <w:rPr>
+            <w:b/>
+            <w:noProof/>
+            <w:webHidden/>
+            <w:szCs w:val="24"/>
+          </w:rPr>
+          <w:instrText xml:space="preserve"> PAGEREF _Toc4849497 \h </w:instrText>
+        </w:r>
+        <w:r>
+          <w:rPr>
+            <w:b/>
+            <w:noProof/>
+            <w:webHidden/>
+            <w:szCs w:val="24"/>
+          </w:rPr>
+        </w:r>
+        <w:r>
+          <w:rPr>
+            <w:b/>
+            <w:noProof/>
+            <w:webHidden/>
+            <w:szCs w:val="24"/>
+          </w:rPr>
+          <w:fldChar w:fldCharType="separate"/>
+        </w:r>
+        <w:r>
+          <w:rPr>
+            <w:b/>
+            <w:noProof/>
+            <w:webHidden/>
+            <w:szCs w:val="24"/>
+          </w:rPr>
+          <w:t>16</w:t>
+        </w:r>
+        <w:r>
+          <w:rPr>
+            <w:b/>
+            <w:noProof/>
+            <w:webHidden/>
+            <w:szCs w:val="24"/>
+          </w:rPr>
+          <w:fldChar w:fldCharType="end"/>
+        </w:r>
+      </w:hyperlink>
+    </w:p>
+    <w:p>
+      <w:pPr>
+        <w:pStyle w:val="ndicedeilustraes"/>
+        <w:tabs>
+          <w:tab w:val="right" w:leader="dot" w:pos="9746"/>
+        </w:tabs>
+        <w:rPr>
+          <w:rFonts w:eastAsiaTheme="minorEastAsia" w:cstheme="minorBidi"/>
+          <w:b/>
+          <w:noProof/>
+          <w:szCs w:val="24"/>
+          <w:lang w:val="pt-PT" w:eastAsia="pt-PT"/>
+        </w:rPr>
+      </w:pPr>
+      <w:hyperlink w:anchor="_Toc4849498" w:history="1">
+        <w:r>
+          <w:rPr>
+            <w:rStyle w:val="Hiperligao"/>
+            <w:b/>
+            <w:noProof/>
+            <w:szCs w:val="24"/>
+            <w:lang w:val="pt-PT"/>
+          </w:rPr>
+          <w:t>Figura 21 - Extensões dos predicados registarM e removerM</w:t>
+        </w:r>
+        <w:r>
+          <w:rPr>
+            <w:b/>
+            <w:noProof/>
+            <w:webHidden/>
+            <w:szCs w:val="24"/>
+          </w:rPr>
+          <w:tab/>
+        </w:r>
+        <w:r>
+          <w:rPr>
+            <w:b/>
+            <w:noProof/>
+            <w:webHidden/>
+            <w:szCs w:val="24"/>
+          </w:rPr>
+          <w:fldChar w:fldCharType="begin"/>
+        </w:r>
+        <w:r>
+          <w:rPr>
+            <w:b/>
+            <w:noProof/>
+            <w:webHidden/>
+            <w:szCs w:val="24"/>
+          </w:rPr>
+          <w:instrText xml:space="preserve"> PAGEREF _Toc4849498 \h </w:instrText>
+        </w:r>
+        <w:r>
+          <w:rPr>
+            <w:b/>
+            <w:noProof/>
+            <w:webHidden/>
+            <w:szCs w:val="24"/>
+          </w:rPr>
+        </w:r>
+        <w:r>
+          <w:rPr>
+            <w:b/>
+            <w:noProof/>
+            <w:webHidden/>
+            <w:szCs w:val="24"/>
+          </w:rPr>
+          <w:fldChar w:fldCharType="separate"/>
+        </w:r>
+        <w:r>
+          <w:rPr>
+            <w:b/>
+            <w:noProof/>
+            <w:webHidden/>
+            <w:szCs w:val="24"/>
+          </w:rPr>
+          <w:t>16</w:t>
+        </w:r>
+        <w:r>
+          <w:rPr>
+            <w:b/>
+            <w:noProof/>
+            <w:webHidden/>
+            <w:szCs w:val="24"/>
+          </w:rPr>
+          <w:fldChar w:fldCharType="end"/>
+        </w:r>
+      </w:hyperlink>
+    </w:p>
+    <w:p>
+      <w:pPr>
+        <w:pStyle w:val="ndicedeilustraes"/>
+        <w:tabs>
+          <w:tab w:val="right" w:leader="dot" w:pos="9746"/>
+        </w:tabs>
+        <w:rPr>
+          <w:rFonts w:eastAsiaTheme="minorEastAsia" w:cstheme="minorBidi"/>
+          <w:b/>
+          <w:noProof/>
+          <w:szCs w:val="24"/>
+          <w:lang w:val="pt-PT" w:eastAsia="pt-PT"/>
+        </w:rPr>
+      </w:pPr>
+      <w:hyperlink w:anchor="_Toc4849499" w:history="1">
+        <w:r>
+          <w:rPr>
+            <w:rStyle w:val="Hiperligao"/>
+            <w:b/>
+            <w:noProof/>
+            <w:szCs w:val="24"/>
+            <w:lang w:val="pt-PT"/>
+          </w:rPr>
+          <w:t>Figura 22 - Extensões dos predicados registarS e removerS</w:t>
+        </w:r>
+        <w:r>
+          <w:rPr>
+            <w:b/>
+            <w:noProof/>
+            <w:webHidden/>
+            <w:szCs w:val="24"/>
+          </w:rPr>
+          <w:tab/>
+        </w:r>
+        <w:r>
+          <w:rPr>
+            <w:b/>
+            <w:noProof/>
+            <w:webHidden/>
+            <w:szCs w:val="24"/>
+          </w:rPr>
+          <w:fldChar w:fldCharType="begin"/>
+        </w:r>
+        <w:r>
+          <w:rPr>
+            <w:b/>
+            <w:noProof/>
+            <w:webHidden/>
+            <w:szCs w:val="24"/>
+          </w:rPr>
+          <w:instrText xml:space="preserve"> PAGEREF _Toc4849499 \h </w:instrText>
+        </w:r>
+        <w:r>
+          <w:rPr>
+            <w:b/>
+            <w:noProof/>
+            <w:webHidden/>
+            <w:szCs w:val="24"/>
+          </w:rPr>
+        </w:r>
+        <w:r>
+          <w:rPr>
+            <w:b/>
+            <w:noProof/>
+            <w:webHidden/>
+            <w:szCs w:val="24"/>
+          </w:rPr>
+          <w:fldChar w:fldCharType="separate"/>
+        </w:r>
+        <w:r>
+          <w:rPr>
+            <w:b/>
+            <w:noProof/>
+            <w:webHidden/>
+            <w:szCs w:val="24"/>
+          </w:rPr>
+          <w:t>17</w:t>
+        </w:r>
+        <w:r>
+          <w:rPr>
+            <w:b/>
+            <w:noProof/>
+            <w:webHidden/>
+            <w:szCs w:val="24"/>
+          </w:rPr>
+          <w:fldChar w:fldCharType="end"/>
+        </w:r>
+      </w:hyperlink>
+    </w:p>
+    <w:p>
+      <w:pPr>
+        <w:pStyle w:val="ndicedeilustraes"/>
+        <w:tabs>
+          <w:tab w:val="right" w:leader="dot" w:pos="9746"/>
+        </w:tabs>
+        <w:rPr>
+          <w:rFonts w:eastAsiaTheme="minorEastAsia" w:cstheme="minorBidi"/>
+          <w:b/>
+          <w:noProof/>
+          <w:szCs w:val="24"/>
+          <w:lang w:val="pt-PT" w:eastAsia="pt-PT"/>
+        </w:rPr>
+      </w:pPr>
+      <w:hyperlink w:anchor="_Toc4849500" w:history="1">
+        <w:r>
+          <w:rPr>
+            <w:rStyle w:val="Hiperligao"/>
+            <w:b/>
+            <w:noProof/>
+            <w:szCs w:val="24"/>
+            <w:lang w:val="pt-PT"/>
+          </w:rPr>
+          <w:t>Figura 23 - Extensão do predicado instituicoes</w:t>
+        </w:r>
+        <w:r>
+          <w:rPr>
+            <w:b/>
+            <w:noProof/>
+            <w:webHidden/>
+            <w:szCs w:val="24"/>
+          </w:rPr>
+          <w:tab/>
+        </w:r>
+        <w:r>
+          <w:rPr>
+            <w:b/>
+            <w:noProof/>
+            <w:webHidden/>
+            <w:szCs w:val="24"/>
+          </w:rPr>
+          <w:fldChar w:fldCharType="begin"/>
+        </w:r>
+        <w:r>
+          <w:rPr>
+            <w:b/>
+            <w:noProof/>
+            <w:webHidden/>
+            <w:szCs w:val="24"/>
+          </w:rPr>
+          <w:instrText xml:space="preserve"> PAGEREF _Toc4849500 \h </w:instrText>
+        </w:r>
+        <w:r>
+          <w:rPr>
+            <w:b/>
+            <w:noProof/>
+            <w:webHidden/>
+            <w:szCs w:val="24"/>
+          </w:rPr>
+        </w:r>
+        <w:r>
+          <w:rPr>
+            <w:b/>
+            <w:noProof/>
+            <w:webHidden/>
+            <w:szCs w:val="24"/>
+          </w:rPr>
+          <w:fldChar w:fldCharType="separate"/>
+        </w:r>
+        <w:r>
+          <w:rPr>
+            <w:b/>
+            <w:noProof/>
+            <w:webHidden/>
+            <w:szCs w:val="24"/>
+          </w:rPr>
+          <w:t>17</w:t>
+        </w:r>
+        <w:r>
+          <w:rPr>
+            <w:b/>
+            <w:noProof/>
+            <w:webHidden/>
+            <w:szCs w:val="24"/>
+          </w:rPr>
+          <w:fldChar w:fldCharType="end"/>
+        </w:r>
+      </w:hyperlink>
+    </w:p>
+    <w:p>
+      <w:pPr>
+        <w:pStyle w:val="ndicedeilustraes"/>
+        <w:tabs>
+          <w:tab w:val="right" w:leader="dot" w:pos="9746"/>
+        </w:tabs>
+        <w:rPr>
+          <w:rFonts w:eastAsiaTheme="minorEastAsia" w:cstheme="minorBidi"/>
+          <w:b/>
+          <w:noProof/>
+          <w:szCs w:val="24"/>
+          <w:lang w:val="pt-PT" w:eastAsia="pt-PT"/>
+        </w:rPr>
+      </w:pPr>
+      <w:hyperlink w:anchor="_Toc4849501" w:history="1">
+        <w:r>
+          <w:rPr>
+            <w:rStyle w:val="Hiperligao"/>
+            <w:b/>
+            <w:noProof/>
+            <w:szCs w:val="24"/>
+            <w:lang w:val="pt-PT"/>
+          </w:rPr>
+          <w:t>Figura 24 - Exemplo dum teste ao predicado instituicoes</w:t>
+        </w:r>
+        <w:r>
+          <w:rPr>
+            <w:b/>
+            <w:noProof/>
+            <w:webHidden/>
+            <w:szCs w:val="24"/>
+          </w:rPr>
+          <w:tab/>
+        </w:r>
+        <w:r>
+          <w:rPr>
+            <w:b/>
+            <w:noProof/>
+            <w:webHidden/>
+            <w:szCs w:val="24"/>
+          </w:rPr>
+          <w:fldChar w:fldCharType="begin"/>
+        </w:r>
+        <w:r>
+          <w:rPr>
+            <w:b/>
+            <w:noProof/>
+            <w:webHidden/>
+            <w:szCs w:val="24"/>
+          </w:rPr>
+          <w:instrText xml:space="preserve"> PAGEREF _Toc4849501 \h </w:instrText>
+        </w:r>
+        <w:r>
+          <w:rPr>
+            <w:b/>
+            <w:noProof/>
+            <w:webHidden/>
+            <w:szCs w:val="24"/>
+          </w:rPr>
+        </w:r>
+        <w:r>
+          <w:rPr>
+            <w:b/>
+            <w:noProof/>
+            <w:webHidden/>
+            <w:szCs w:val="24"/>
+          </w:rPr>
+          <w:fldChar w:fldCharType="separate"/>
+        </w:r>
+        <w:r>
+          <w:rPr>
+            <w:b/>
+            <w:noProof/>
+            <w:webHidden/>
+            <w:szCs w:val="24"/>
+          </w:rPr>
+          <w:t>17</w:t>
+        </w:r>
+        <w:r>
+          <w:rPr>
+            <w:b/>
+            <w:noProof/>
+            <w:webHidden/>
+            <w:szCs w:val="24"/>
+          </w:rPr>
+          <w:fldChar w:fldCharType="end"/>
+        </w:r>
+      </w:hyperlink>
+    </w:p>
+    <w:p>
+      <w:pPr>
+        <w:pStyle w:val="ndicedeilustraes"/>
+        <w:tabs>
+          <w:tab w:val="right" w:leader="dot" w:pos="9746"/>
+        </w:tabs>
+        <w:rPr>
+          <w:rFonts w:eastAsiaTheme="minorEastAsia" w:cstheme="minorBidi"/>
+          <w:b/>
+          <w:noProof/>
+          <w:szCs w:val="24"/>
+          <w:lang w:val="pt-PT" w:eastAsia="pt-PT"/>
+        </w:rPr>
+      </w:pPr>
+      <w:hyperlink w:anchor="_Toc4849502" w:history="1">
+        <w:r>
+          <w:rPr>
+            <w:rStyle w:val="Hiperligao"/>
+            <w:b/>
+            <w:noProof/>
+            <w:szCs w:val="24"/>
+            <w:lang w:val="pt-PT"/>
+          </w:rPr>
+          <w:t>Figura 25 - Extensões de predicados que representam conhecimento selecionado</w:t>
+        </w:r>
+        <w:r>
+          <w:rPr>
+            <w:b/>
+            <w:noProof/>
+            <w:webHidden/>
+            <w:szCs w:val="24"/>
+          </w:rPr>
+          <w:tab/>
+        </w:r>
+        <w:r>
+          <w:rPr>
+            <w:b/>
+            <w:noProof/>
+            <w:webHidden/>
+            <w:szCs w:val="24"/>
+          </w:rPr>
+          <w:fldChar w:fldCharType="begin"/>
+        </w:r>
+        <w:r>
+          <w:rPr>
+            <w:b/>
+            <w:noProof/>
+            <w:webHidden/>
+            <w:szCs w:val="24"/>
+          </w:rPr>
+          <w:instrText xml:space="preserve"> PAGEREF _Toc4849502 \h </w:instrText>
+        </w:r>
+        <w:r>
+          <w:rPr>
+            <w:b/>
+            <w:noProof/>
+            <w:webHidden/>
+            <w:szCs w:val="24"/>
+          </w:rPr>
+        </w:r>
+        <w:r>
+          <w:rPr>
+            <w:b/>
+            <w:noProof/>
+            <w:webHidden/>
+            <w:szCs w:val="24"/>
+          </w:rPr>
+          <w:fldChar w:fldCharType="separate"/>
+        </w:r>
+        <w:r>
+          <w:rPr>
+            <w:b/>
+            <w:noProof/>
+            <w:webHidden/>
+            <w:szCs w:val="24"/>
+          </w:rPr>
+          <w:t>18</w:t>
+        </w:r>
+        <w:r>
+          <w:rPr>
+            <w:b/>
+            <w:noProof/>
+            <w:webHidden/>
+            <w:szCs w:val="24"/>
+          </w:rPr>
+          <w:fldChar w:fldCharType="end"/>
+        </w:r>
+      </w:hyperlink>
+    </w:p>
+    <w:p>
+      <w:pPr>
+        <w:pStyle w:val="ndicedeilustraes"/>
+        <w:tabs>
+          <w:tab w:val="right" w:leader="dot" w:pos="9746"/>
+        </w:tabs>
+        <w:rPr>
+          <w:rFonts w:eastAsiaTheme="minorEastAsia" w:cstheme="minorBidi"/>
+          <w:b/>
+          <w:noProof/>
+          <w:szCs w:val="24"/>
+          <w:lang w:val="pt-PT" w:eastAsia="pt-PT"/>
+        </w:rPr>
+      </w:pPr>
+      <w:hyperlink w:anchor="_Toc4849503" w:history="1">
+        <w:r>
+          <w:rPr>
+            <w:rStyle w:val="Hiperligao"/>
+            <w:b/>
+            <w:noProof/>
+            <w:szCs w:val="24"/>
+            <w:lang w:val="pt-PT"/>
+          </w:rPr>
+          <w:t>Figura 26 - Exemplo dum teste ao predicado utentesPCidade</w:t>
+        </w:r>
+        <w:r>
+          <w:rPr>
+            <w:b/>
+            <w:noProof/>
+            <w:webHidden/>
+            <w:szCs w:val="24"/>
+          </w:rPr>
+          <w:tab/>
+        </w:r>
+        <w:r>
+          <w:rPr>
+            <w:b/>
+            <w:noProof/>
+            <w:webHidden/>
+            <w:szCs w:val="24"/>
+          </w:rPr>
+          <w:fldChar w:fldCharType="begin"/>
+        </w:r>
+        <w:r>
+          <w:rPr>
+            <w:b/>
+            <w:noProof/>
+            <w:webHidden/>
+            <w:szCs w:val="24"/>
+          </w:rPr>
+          <w:instrText xml:space="preserve"> PAGEREF _Toc4849503 \h </w:instrText>
+        </w:r>
+        <w:r>
+          <w:rPr>
+            <w:b/>
+            <w:noProof/>
+            <w:webHidden/>
+            <w:szCs w:val="24"/>
+          </w:rPr>
+        </w:r>
+        <w:r>
+          <w:rPr>
+            <w:b/>
+            <w:noProof/>
+            <w:webHidden/>
+            <w:szCs w:val="24"/>
+          </w:rPr>
+          <w:fldChar w:fldCharType="separate"/>
+        </w:r>
+        <w:r>
+          <w:rPr>
+            <w:b/>
+            <w:noProof/>
+            <w:webHidden/>
+            <w:szCs w:val="24"/>
+          </w:rPr>
+          <w:t>18</w:t>
+        </w:r>
+        <w:r>
+          <w:rPr>
+            <w:b/>
+            <w:noProof/>
+            <w:webHidden/>
+            <w:szCs w:val="24"/>
+          </w:rPr>
+          <w:fldChar w:fldCharType="end"/>
+        </w:r>
+      </w:hyperlink>
+    </w:p>
+    <w:p>
+      <w:pPr>
+        <w:pStyle w:val="ndicedeilustraes"/>
+        <w:tabs>
+          <w:tab w:val="right" w:leader="dot" w:pos="9746"/>
+        </w:tabs>
+        <w:rPr>
+          <w:rFonts w:eastAsiaTheme="minorEastAsia" w:cstheme="minorBidi"/>
+          <w:b/>
+          <w:noProof/>
+          <w:szCs w:val="24"/>
+          <w:lang w:val="pt-PT" w:eastAsia="pt-PT"/>
+        </w:rPr>
+      </w:pPr>
+      <w:hyperlink w:anchor="_Toc4849504" w:history="1">
+        <w:r>
+          <w:rPr>
+            <w:rStyle w:val="Hiperligao"/>
+            <w:b/>
+            <w:noProof/>
+            <w:szCs w:val="24"/>
+            <w:lang w:val="pt-PT"/>
+          </w:rPr>
+          <w:t>Figura 27 - Exemplo dum teste ao predicado consultasPData</w:t>
+        </w:r>
+        <w:r>
+          <w:rPr>
+            <w:b/>
+            <w:noProof/>
+            <w:webHidden/>
+            <w:szCs w:val="24"/>
+          </w:rPr>
+          <w:tab/>
+        </w:r>
+        <w:r>
+          <w:rPr>
+            <w:b/>
+            <w:noProof/>
+            <w:webHidden/>
+            <w:szCs w:val="24"/>
+          </w:rPr>
+          <w:fldChar w:fldCharType="begin"/>
+        </w:r>
+        <w:r>
+          <w:rPr>
+            <w:b/>
+            <w:noProof/>
+            <w:webHidden/>
+            <w:szCs w:val="24"/>
+          </w:rPr>
+          <w:instrText xml:space="preserve"> PAGEREF _Toc4849504 \h </w:instrText>
+        </w:r>
+        <w:r>
+          <w:rPr>
+            <w:b/>
+            <w:noProof/>
+            <w:webHidden/>
+            <w:szCs w:val="24"/>
+          </w:rPr>
+        </w:r>
+        <w:r>
+          <w:rPr>
+            <w:b/>
+            <w:noProof/>
+            <w:webHidden/>
+            <w:szCs w:val="24"/>
+          </w:rPr>
+          <w:fldChar w:fldCharType="separate"/>
+        </w:r>
+        <w:r>
+          <w:rPr>
+            <w:b/>
+            <w:noProof/>
+            <w:webHidden/>
+            <w:szCs w:val="24"/>
+          </w:rPr>
+          <w:t>18</w:t>
+        </w:r>
+        <w:r>
+          <w:rPr>
+            <w:b/>
+            <w:noProof/>
+            <w:webHidden/>
+            <w:szCs w:val="24"/>
+          </w:rPr>
+          <w:fldChar w:fldCharType="end"/>
+        </w:r>
+      </w:hyperlink>
+    </w:p>
+    <w:p>
+      <w:pPr>
+        <w:pStyle w:val="ndicedeilustraes"/>
+        <w:tabs>
+          <w:tab w:val="right" w:leader="dot" w:pos="9746"/>
+        </w:tabs>
+        <w:rPr>
+          <w:rFonts w:eastAsiaTheme="minorEastAsia" w:cstheme="minorBidi"/>
+          <w:b/>
+          <w:noProof/>
+          <w:szCs w:val="24"/>
+          <w:lang w:val="pt-PT" w:eastAsia="pt-PT"/>
+        </w:rPr>
+      </w:pPr>
+      <w:hyperlink w:anchor="_Toc4849505" w:history="1">
+        <w:r>
+          <w:rPr>
+            <w:rStyle w:val="Hiperligao"/>
+            <w:b/>
+            <w:noProof/>
+            <w:szCs w:val="24"/>
+            <w:lang w:val="pt-PT"/>
+          </w:rPr>
+          <w:t>Figura 28 - Exemplo dum teste ao predicado servicosPDesc</w:t>
+        </w:r>
+        <w:r>
+          <w:rPr>
+            <w:b/>
+            <w:noProof/>
+            <w:webHidden/>
+            <w:szCs w:val="24"/>
+          </w:rPr>
+          <w:tab/>
+        </w:r>
+        <w:r>
+          <w:rPr>
+            <w:b/>
+            <w:noProof/>
+            <w:webHidden/>
+            <w:szCs w:val="24"/>
+          </w:rPr>
+          <w:fldChar w:fldCharType="begin"/>
+        </w:r>
+        <w:r>
+          <w:rPr>
+            <w:b/>
+            <w:noProof/>
+            <w:webHidden/>
+            <w:szCs w:val="24"/>
+          </w:rPr>
+          <w:instrText xml:space="preserve"> PAGEREF _Toc4849505 \h </w:instrText>
+        </w:r>
+        <w:r>
+          <w:rPr>
+            <w:b/>
+            <w:noProof/>
+            <w:webHidden/>
+            <w:szCs w:val="24"/>
+          </w:rPr>
+        </w:r>
+        <w:r>
+          <w:rPr>
+            <w:b/>
+            <w:noProof/>
+            <w:webHidden/>
+            <w:szCs w:val="24"/>
+          </w:rPr>
+          <w:fldChar w:fldCharType="separate"/>
+        </w:r>
+        <w:r>
+          <w:rPr>
+            <w:b/>
+            <w:noProof/>
+            <w:webHidden/>
+            <w:szCs w:val="24"/>
+          </w:rPr>
+          <w:t>18</w:t>
+        </w:r>
+        <w:r>
+          <w:rPr>
+            <w:b/>
+            <w:noProof/>
+            <w:webHidden/>
+            <w:szCs w:val="24"/>
+          </w:rPr>
+          <w:fldChar w:fldCharType="end"/>
+        </w:r>
+      </w:hyperlink>
+    </w:p>
+    <w:p>
+      <w:pPr>
+        <w:pStyle w:val="ndicedeilustraes"/>
+        <w:tabs>
+          <w:tab w:val="right" w:leader="dot" w:pos="9746"/>
+        </w:tabs>
+        <w:rPr>
+          <w:rFonts w:eastAsiaTheme="minorEastAsia" w:cstheme="minorBidi"/>
+          <w:b/>
+          <w:noProof/>
+          <w:szCs w:val="24"/>
+          <w:lang w:val="pt-PT" w:eastAsia="pt-PT"/>
+        </w:rPr>
+      </w:pPr>
+      <w:hyperlink r:id="rId12" w:anchor="_Toc4849506" w:history="1">
+        <w:r>
+          <w:rPr>
+            <w:rStyle w:val="Hiperligao"/>
+            <w:b/>
+            <w:noProof/>
+            <w:szCs w:val="24"/>
+            <w:lang w:val="pt-PT"/>
+          </w:rPr>
+          <w:t>Figura 29 - Extensões dos predicados medicosPInst e consultasRPMed</w:t>
+        </w:r>
+        <w:r>
+          <w:rPr>
+            <w:b/>
+            <w:noProof/>
+            <w:webHidden/>
+            <w:szCs w:val="24"/>
+          </w:rPr>
+          <w:tab/>
+        </w:r>
+        <w:r>
+          <w:rPr>
+            <w:b/>
+            <w:noProof/>
+            <w:webHidden/>
+            <w:szCs w:val="24"/>
+          </w:rPr>
+          <w:fldChar w:fldCharType="begin"/>
+        </w:r>
+        <w:r>
+          <w:rPr>
+            <w:b/>
+            <w:noProof/>
+            <w:webHidden/>
+            <w:szCs w:val="24"/>
+          </w:rPr>
+          <w:instrText xml:space="preserve"> PAGEREF _Toc4849506 \h </w:instrText>
+        </w:r>
+        <w:r>
+          <w:rPr>
+            <w:b/>
+            <w:noProof/>
+            <w:webHidden/>
+            <w:szCs w:val="24"/>
+          </w:rPr>
+        </w:r>
+        <w:r>
+          <w:rPr>
+            <w:b/>
+            <w:noProof/>
+            <w:webHidden/>
+            <w:szCs w:val="24"/>
+          </w:rPr>
+          <w:fldChar w:fldCharType="separate"/>
+        </w:r>
+        <w:r>
+          <w:rPr>
+            <w:b/>
+            <w:noProof/>
+            <w:webHidden/>
+            <w:szCs w:val="24"/>
+          </w:rPr>
+          <w:t>19</w:t>
+        </w:r>
+        <w:r>
+          <w:rPr>
+            <w:b/>
+            <w:noProof/>
+            <w:webHidden/>
+            <w:szCs w:val="24"/>
+          </w:rPr>
+          <w:fldChar w:fldCharType="end"/>
+        </w:r>
+      </w:hyperlink>
+    </w:p>
+    <w:p>
+      <w:pPr>
+        <w:pStyle w:val="ndicedeilustraes"/>
+        <w:tabs>
+          <w:tab w:val="right" w:leader="dot" w:pos="9746"/>
+        </w:tabs>
+        <w:rPr>
+          <w:rFonts w:eastAsiaTheme="minorEastAsia" w:cstheme="minorBidi"/>
+          <w:b/>
+          <w:noProof/>
+          <w:szCs w:val="24"/>
+          <w:lang w:val="pt-PT" w:eastAsia="pt-PT"/>
+        </w:rPr>
+      </w:pPr>
+      <w:hyperlink w:anchor="_Toc4849507" w:history="1">
+        <w:r>
+          <w:rPr>
+            <w:rStyle w:val="Hiperligao"/>
+            <w:b/>
+            <w:noProof/>
+            <w:szCs w:val="24"/>
+            <w:lang w:val="pt-PT"/>
+          </w:rPr>
+          <w:t>Figura 30 - Exemplo dum teste ao predicado medicosPInst</w:t>
+        </w:r>
+        <w:r>
+          <w:rPr>
+            <w:b/>
+            <w:noProof/>
+            <w:webHidden/>
+            <w:szCs w:val="24"/>
+          </w:rPr>
+          <w:tab/>
+        </w:r>
+        <w:r>
+          <w:rPr>
+            <w:b/>
+            <w:noProof/>
+            <w:webHidden/>
+            <w:szCs w:val="24"/>
+          </w:rPr>
+          <w:fldChar w:fldCharType="begin"/>
+        </w:r>
+        <w:r>
+          <w:rPr>
+            <w:b/>
+            <w:noProof/>
+            <w:webHidden/>
+            <w:szCs w:val="24"/>
+          </w:rPr>
+          <w:instrText xml:space="preserve"> PAGEREF _Toc4849507 \h </w:instrText>
+        </w:r>
+        <w:r>
+          <w:rPr>
+            <w:b/>
+            <w:noProof/>
+            <w:webHidden/>
+            <w:szCs w:val="24"/>
+          </w:rPr>
+        </w:r>
+        <w:r>
+          <w:rPr>
+            <w:b/>
+            <w:noProof/>
+            <w:webHidden/>
+            <w:szCs w:val="24"/>
+          </w:rPr>
+          <w:fldChar w:fldCharType="separate"/>
+        </w:r>
+        <w:r>
+          <w:rPr>
+            <w:b/>
+            <w:noProof/>
+            <w:webHidden/>
+            <w:szCs w:val="24"/>
+          </w:rPr>
+          <w:t>19</w:t>
+        </w:r>
+        <w:r>
+          <w:rPr>
+            <w:b/>
+            <w:noProof/>
+            <w:webHidden/>
+            <w:szCs w:val="24"/>
+          </w:rPr>
+          <w:fldChar w:fldCharType="end"/>
+        </w:r>
+      </w:hyperlink>
+    </w:p>
+    <w:p>
+      <w:pPr>
+        <w:pStyle w:val="ndicedeilustraes"/>
+        <w:tabs>
+          <w:tab w:val="right" w:leader="dot" w:pos="9746"/>
+        </w:tabs>
+        <w:rPr>
+          <w:rFonts w:eastAsiaTheme="minorEastAsia" w:cstheme="minorBidi"/>
+          <w:b/>
+          <w:noProof/>
+          <w:szCs w:val="24"/>
+          <w:lang w:val="pt-PT" w:eastAsia="pt-PT"/>
+        </w:rPr>
+      </w:pPr>
+      <w:hyperlink w:anchor="_Toc4849508" w:history="1">
+        <w:r>
+          <w:rPr>
+            <w:rStyle w:val="Hiperligao"/>
+            <w:b/>
+            <w:noProof/>
+            <w:szCs w:val="24"/>
+            <w:lang w:val="pt-PT"/>
+          </w:rPr>
+          <w:t>Figura 31 - Exemplo dum teste ao predicado consultasRPMed</w:t>
+        </w:r>
+        <w:r>
+          <w:rPr>
+            <w:b/>
+            <w:noProof/>
+            <w:webHidden/>
+            <w:szCs w:val="24"/>
+          </w:rPr>
+          <w:tab/>
+        </w:r>
+        <w:r>
+          <w:rPr>
+            <w:b/>
+            <w:noProof/>
+            <w:webHidden/>
+            <w:szCs w:val="24"/>
+          </w:rPr>
+          <w:fldChar w:fldCharType="begin"/>
+        </w:r>
+        <w:r>
+          <w:rPr>
+            <w:b/>
+            <w:noProof/>
+            <w:webHidden/>
+            <w:szCs w:val="24"/>
+          </w:rPr>
+          <w:instrText xml:space="preserve"> PAGEREF _Toc4849508 \h </w:instrText>
+        </w:r>
+        <w:r>
+          <w:rPr>
+            <w:b/>
+            <w:noProof/>
+            <w:webHidden/>
+            <w:szCs w:val="24"/>
+          </w:rPr>
+        </w:r>
+        <w:r>
+          <w:rPr>
+            <w:b/>
+            <w:noProof/>
+            <w:webHidden/>
+            <w:szCs w:val="24"/>
+          </w:rPr>
+          <w:fldChar w:fldCharType="separate"/>
+        </w:r>
+        <w:r>
+          <w:rPr>
+            <w:b/>
+            <w:noProof/>
+            <w:webHidden/>
+            <w:szCs w:val="24"/>
+          </w:rPr>
+          <w:t>19</w:t>
+        </w:r>
+        <w:r>
+          <w:rPr>
+            <w:b/>
+            <w:noProof/>
+            <w:webHidden/>
+            <w:szCs w:val="24"/>
+          </w:rPr>
+          <w:fldChar w:fldCharType="end"/>
+        </w:r>
+      </w:hyperlink>
+    </w:p>
+    <w:p>
+      <w:pPr>
+        <w:pStyle w:val="ndicedeilustraes"/>
+        <w:tabs>
+          <w:tab w:val="right" w:leader="dot" w:pos="9746"/>
+        </w:tabs>
+        <w:rPr>
+          <w:rFonts w:eastAsiaTheme="minorEastAsia" w:cstheme="minorBidi"/>
+          <w:b/>
+          <w:noProof/>
+          <w:szCs w:val="24"/>
+          <w:lang w:val="pt-PT" w:eastAsia="pt-PT"/>
+        </w:rPr>
+      </w:pPr>
+      <w:hyperlink r:id="rId13" w:anchor="_Toc4849509" w:history="1">
+        <w:r>
+          <w:rPr>
+            <w:rStyle w:val="Hiperligao"/>
+            <w:b/>
+            <w:noProof/>
+            <w:szCs w:val="24"/>
+            <w:lang w:val="pt-PT"/>
+          </w:rPr>
+          <w:t>Figura 32 - Extensões dos predicados relacionados com serviços</w:t>
+        </w:r>
+        <w:r>
+          <w:rPr>
+            <w:b/>
+            <w:noProof/>
+            <w:webHidden/>
+            <w:szCs w:val="24"/>
+          </w:rPr>
+          <w:tab/>
+        </w:r>
+        <w:r>
+          <w:rPr>
+            <w:b/>
+            <w:noProof/>
+            <w:webHidden/>
+            <w:szCs w:val="24"/>
+          </w:rPr>
+          <w:fldChar w:fldCharType="begin"/>
+        </w:r>
+        <w:r>
+          <w:rPr>
+            <w:b/>
+            <w:noProof/>
+            <w:webHidden/>
+            <w:szCs w:val="24"/>
+          </w:rPr>
+          <w:instrText xml:space="preserve"> PAGEREF _Toc4849509 \h </w:instrText>
+        </w:r>
+        <w:r>
+          <w:rPr>
+            <w:b/>
+            <w:noProof/>
+            <w:webHidden/>
+            <w:szCs w:val="24"/>
+          </w:rPr>
+        </w:r>
+        <w:r>
+          <w:rPr>
+            <w:b/>
+            <w:noProof/>
+            <w:webHidden/>
+            <w:szCs w:val="24"/>
+          </w:rPr>
+          <w:fldChar w:fldCharType="separate"/>
+        </w:r>
+        <w:r>
+          <w:rPr>
+            <w:b/>
+            <w:noProof/>
+            <w:webHidden/>
+            <w:szCs w:val="24"/>
+          </w:rPr>
+          <w:t>20</w:t>
+        </w:r>
+        <w:r>
+          <w:rPr>
+            <w:b/>
+            <w:noProof/>
+            <w:webHidden/>
+            <w:szCs w:val="24"/>
+          </w:rPr>
+          <w:fldChar w:fldCharType="end"/>
+        </w:r>
+      </w:hyperlink>
+    </w:p>
+    <w:p>
+      <w:pPr>
+        <w:pStyle w:val="ndicedeilustraes"/>
+        <w:tabs>
+          <w:tab w:val="right" w:leader="dot" w:pos="9746"/>
+        </w:tabs>
+        <w:rPr>
+          <w:rFonts w:eastAsiaTheme="minorEastAsia" w:cstheme="minorBidi"/>
+          <w:b/>
+          <w:noProof/>
+          <w:szCs w:val="24"/>
+          <w:lang w:val="pt-PT" w:eastAsia="pt-PT"/>
+        </w:rPr>
+      </w:pPr>
+      <w:hyperlink w:anchor="_Toc4849510" w:history="1">
+        <w:r>
+          <w:rPr>
+            <w:rStyle w:val="Hiperligao"/>
+            <w:b/>
+            <w:noProof/>
+            <w:szCs w:val="24"/>
+            <w:lang w:val="pt-PT"/>
+          </w:rPr>
+          <w:t>Figura 33 - Exemplo dum teste ao predicado servicosPCusto</w:t>
+        </w:r>
+        <w:r>
+          <w:rPr>
+            <w:b/>
+            <w:noProof/>
+            <w:webHidden/>
+            <w:szCs w:val="24"/>
+          </w:rPr>
+          <w:tab/>
+        </w:r>
+        <w:r>
+          <w:rPr>
+            <w:b/>
+            <w:noProof/>
+            <w:webHidden/>
+            <w:szCs w:val="24"/>
+          </w:rPr>
+          <w:fldChar w:fldCharType="begin"/>
+        </w:r>
+        <w:r>
+          <w:rPr>
+            <w:b/>
+            <w:noProof/>
+            <w:webHidden/>
+            <w:szCs w:val="24"/>
+          </w:rPr>
+          <w:instrText xml:space="preserve"> PAGEREF _Toc4849510 \h </w:instrText>
+        </w:r>
+        <w:r>
+          <w:rPr>
+            <w:b/>
+            <w:noProof/>
+            <w:webHidden/>
+            <w:szCs w:val="24"/>
+          </w:rPr>
+        </w:r>
+        <w:r>
+          <w:rPr>
+            <w:b/>
+            <w:noProof/>
+            <w:webHidden/>
+            <w:szCs w:val="24"/>
+          </w:rPr>
+          <w:fldChar w:fldCharType="separate"/>
+        </w:r>
+        <w:r>
+          <w:rPr>
+            <w:b/>
+            <w:noProof/>
+            <w:webHidden/>
+            <w:szCs w:val="24"/>
+          </w:rPr>
+          <w:t>20</w:t>
+        </w:r>
+        <w:r>
+          <w:rPr>
+            <w:b/>
+            <w:noProof/>
+            <w:webHidden/>
+            <w:szCs w:val="24"/>
+          </w:rPr>
+          <w:fldChar w:fldCharType="end"/>
+        </w:r>
+      </w:hyperlink>
+    </w:p>
+    <w:p>
+      <w:pPr>
+        <w:pStyle w:val="ndicedeilustraes"/>
+        <w:tabs>
+          <w:tab w:val="right" w:leader="dot" w:pos="9746"/>
+        </w:tabs>
+        <w:rPr>
+          <w:rFonts w:eastAsiaTheme="minorEastAsia" w:cstheme="minorBidi"/>
+          <w:b/>
+          <w:noProof/>
+          <w:szCs w:val="24"/>
+          <w:lang w:val="pt-PT" w:eastAsia="pt-PT"/>
+        </w:rPr>
+      </w:pPr>
+      <w:hyperlink r:id="rId14" w:anchor="_Toc4849511" w:history="1">
+        <w:r>
+          <w:rPr>
+            <w:rStyle w:val="Hiperligao"/>
+            <w:b/>
+            <w:noProof/>
+            <w:szCs w:val="24"/>
+            <w:lang w:val="pt-PT"/>
+          </w:rPr>
+          <w:t>Figura 34 - Exemplo dum teste ao predicado servicosPCidade</w:t>
+        </w:r>
+        <w:r>
+          <w:rPr>
+            <w:b/>
+            <w:noProof/>
+            <w:webHidden/>
+            <w:szCs w:val="24"/>
+          </w:rPr>
+          <w:tab/>
+        </w:r>
+        <w:r>
+          <w:rPr>
+            <w:b/>
+            <w:noProof/>
+            <w:webHidden/>
+            <w:szCs w:val="24"/>
+          </w:rPr>
+          <w:fldChar w:fldCharType="begin"/>
+        </w:r>
+        <w:r>
+          <w:rPr>
+            <w:b/>
+            <w:noProof/>
+            <w:webHidden/>
+            <w:szCs w:val="24"/>
+          </w:rPr>
+          <w:instrText xml:space="preserve"> PAGEREF _Toc4849511 \h </w:instrText>
+        </w:r>
+        <w:r>
+          <w:rPr>
+            <w:b/>
+            <w:noProof/>
+            <w:webHidden/>
+            <w:szCs w:val="24"/>
+          </w:rPr>
+        </w:r>
+        <w:r>
+          <w:rPr>
+            <w:b/>
+            <w:noProof/>
+            <w:webHidden/>
+            <w:szCs w:val="24"/>
+          </w:rPr>
+          <w:fldChar w:fldCharType="separate"/>
+        </w:r>
+        <w:r>
+          <w:rPr>
+            <w:b/>
+            <w:noProof/>
+            <w:webHidden/>
+            <w:szCs w:val="24"/>
+          </w:rPr>
+          <w:t>20</w:t>
+        </w:r>
+        <w:r>
+          <w:rPr>
+            <w:b/>
+            <w:noProof/>
+            <w:webHidden/>
+            <w:szCs w:val="24"/>
+          </w:rPr>
+          <w:fldChar w:fldCharType="end"/>
+        </w:r>
+      </w:hyperlink>
+    </w:p>
+    <w:p>
+      <w:pPr>
+        <w:pStyle w:val="ndicedeilustraes"/>
+        <w:tabs>
+          <w:tab w:val="right" w:leader="dot" w:pos="9746"/>
+        </w:tabs>
+        <w:rPr>
+          <w:rFonts w:eastAsiaTheme="minorEastAsia" w:cstheme="minorBidi"/>
+          <w:b/>
+          <w:noProof/>
+          <w:szCs w:val="24"/>
+          <w:lang w:val="pt-PT" w:eastAsia="pt-PT"/>
+        </w:rPr>
+      </w:pPr>
+      <w:hyperlink w:anchor="_Toc4849512" w:history="1">
+        <w:r>
+          <w:rPr>
+            <w:rStyle w:val="Hiperligao"/>
+            <w:b/>
+            <w:noProof/>
+            <w:szCs w:val="24"/>
+            <w:lang w:val="pt-PT"/>
+          </w:rPr>
+          <w:t>Figura 35 - Extensões dos predicados utentesPServ e utentesPInst</w:t>
+        </w:r>
+        <w:r>
+          <w:rPr>
+            <w:b/>
+            <w:noProof/>
+            <w:webHidden/>
+            <w:szCs w:val="24"/>
+          </w:rPr>
+          <w:tab/>
+        </w:r>
+        <w:r>
+          <w:rPr>
+            <w:b/>
+            <w:noProof/>
+            <w:webHidden/>
+            <w:szCs w:val="24"/>
+          </w:rPr>
+          <w:fldChar w:fldCharType="begin"/>
+        </w:r>
+        <w:r>
+          <w:rPr>
+            <w:b/>
+            <w:noProof/>
+            <w:webHidden/>
+            <w:szCs w:val="24"/>
+          </w:rPr>
+          <w:instrText xml:space="preserve"> PAGEREF _Toc4849512 \h </w:instrText>
+        </w:r>
+        <w:r>
+          <w:rPr>
+            <w:b/>
+            <w:noProof/>
+            <w:webHidden/>
+            <w:szCs w:val="24"/>
+          </w:rPr>
+        </w:r>
+        <w:r>
+          <w:rPr>
+            <w:b/>
+            <w:noProof/>
+            <w:webHidden/>
+            <w:szCs w:val="24"/>
+          </w:rPr>
+          <w:fldChar w:fldCharType="separate"/>
+        </w:r>
+        <w:r>
+          <w:rPr>
+            <w:b/>
+            <w:noProof/>
+            <w:webHidden/>
+            <w:szCs w:val="24"/>
+          </w:rPr>
+          <w:t>21</w:t>
+        </w:r>
+        <w:r>
+          <w:rPr>
+            <w:b/>
+            <w:noProof/>
+            <w:webHidden/>
+            <w:szCs w:val="24"/>
+          </w:rPr>
+          <w:fldChar w:fldCharType="end"/>
+        </w:r>
+      </w:hyperlink>
+    </w:p>
+    <w:p>
+      <w:pPr>
+        <w:pStyle w:val="ndicedeilustraes"/>
+        <w:tabs>
+          <w:tab w:val="right" w:leader="dot" w:pos="9746"/>
+        </w:tabs>
+        <w:rPr>
+          <w:rFonts w:eastAsiaTheme="minorEastAsia" w:cstheme="minorBidi"/>
+          <w:b/>
+          <w:noProof/>
+          <w:szCs w:val="24"/>
+          <w:lang w:val="pt-PT" w:eastAsia="pt-PT"/>
+        </w:rPr>
+      </w:pPr>
+      <w:hyperlink w:anchor="_Toc4849513" w:history="1">
+        <w:r>
+          <w:rPr>
+            <w:rStyle w:val="Hiperligao"/>
+            <w:b/>
+            <w:noProof/>
+            <w:szCs w:val="24"/>
+            <w:lang w:val="pt-PT"/>
+          </w:rPr>
+          <w:t>Figura 36 - Exemplo dum teste ao predicado utentesPServ</w:t>
+        </w:r>
+        <w:r>
+          <w:rPr>
+            <w:b/>
+            <w:noProof/>
+            <w:webHidden/>
+            <w:szCs w:val="24"/>
+          </w:rPr>
+          <w:tab/>
+        </w:r>
+        <w:r>
+          <w:rPr>
+            <w:b/>
+            <w:noProof/>
+            <w:webHidden/>
+            <w:szCs w:val="24"/>
+          </w:rPr>
+          <w:fldChar w:fldCharType="begin"/>
+        </w:r>
+        <w:r>
+          <w:rPr>
+            <w:b/>
+            <w:noProof/>
+            <w:webHidden/>
+            <w:szCs w:val="24"/>
+          </w:rPr>
+          <w:instrText xml:space="preserve"> PAGEREF _Toc4849513 \h </w:instrText>
+        </w:r>
+        <w:r>
+          <w:rPr>
+            <w:b/>
+            <w:noProof/>
+            <w:webHidden/>
+            <w:szCs w:val="24"/>
+          </w:rPr>
+        </w:r>
+        <w:r>
+          <w:rPr>
+            <w:b/>
+            <w:noProof/>
+            <w:webHidden/>
+            <w:szCs w:val="24"/>
+          </w:rPr>
+          <w:fldChar w:fldCharType="separate"/>
+        </w:r>
+        <w:r>
+          <w:rPr>
+            <w:b/>
+            <w:noProof/>
+            <w:webHidden/>
+            <w:szCs w:val="24"/>
+          </w:rPr>
+          <w:t>21</w:t>
+        </w:r>
+        <w:r>
+          <w:rPr>
+            <w:b/>
+            <w:noProof/>
+            <w:webHidden/>
+            <w:szCs w:val="24"/>
+          </w:rPr>
+          <w:fldChar w:fldCharType="end"/>
+        </w:r>
+      </w:hyperlink>
+    </w:p>
+    <w:p>
+      <w:pPr>
+        <w:pStyle w:val="ndicedeilustraes"/>
+        <w:tabs>
+          <w:tab w:val="right" w:leader="dot" w:pos="9746"/>
+        </w:tabs>
+        <w:rPr>
+          <w:rFonts w:eastAsiaTheme="minorEastAsia" w:cstheme="minorBidi"/>
+          <w:b/>
+          <w:noProof/>
+          <w:szCs w:val="24"/>
+          <w:lang w:val="pt-PT" w:eastAsia="pt-PT"/>
+        </w:rPr>
+      </w:pPr>
+      <w:hyperlink w:anchor="_Toc4849514" w:history="1">
+        <w:r>
+          <w:rPr>
+            <w:rStyle w:val="Hiperligao"/>
+            <w:b/>
+            <w:noProof/>
+            <w:szCs w:val="24"/>
+            <w:lang w:val="pt-PT"/>
+          </w:rPr>
+          <w:t>Figura 37 - Exemplo dum teste ao predicado utentesPInst</w:t>
+        </w:r>
+        <w:r>
+          <w:rPr>
+            <w:b/>
+            <w:noProof/>
+            <w:webHidden/>
+            <w:szCs w:val="24"/>
+          </w:rPr>
+          <w:tab/>
+        </w:r>
+        <w:r>
+          <w:rPr>
+            <w:b/>
+            <w:noProof/>
+            <w:webHidden/>
+            <w:szCs w:val="24"/>
+          </w:rPr>
+          <w:fldChar w:fldCharType="begin"/>
+        </w:r>
+        <w:r>
+          <w:rPr>
+            <w:b/>
+            <w:noProof/>
+            <w:webHidden/>
+            <w:szCs w:val="24"/>
+          </w:rPr>
+          <w:instrText xml:space="preserve"> PAGEREF _Toc4849514 \h </w:instrText>
+        </w:r>
+        <w:r>
+          <w:rPr>
+            <w:b/>
+            <w:noProof/>
+            <w:webHidden/>
+            <w:szCs w:val="24"/>
+          </w:rPr>
+        </w:r>
+        <w:r>
+          <w:rPr>
+            <w:b/>
+            <w:noProof/>
+            <w:webHidden/>
+            <w:szCs w:val="24"/>
+          </w:rPr>
+          <w:fldChar w:fldCharType="separate"/>
+        </w:r>
+        <w:r>
+          <w:rPr>
+            <w:b/>
+            <w:noProof/>
+            <w:webHidden/>
+            <w:szCs w:val="24"/>
+          </w:rPr>
+          <w:t>21</w:t>
+        </w:r>
+        <w:r>
+          <w:rPr>
+            <w:b/>
+            <w:noProof/>
+            <w:webHidden/>
+            <w:szCs w:val="24"/>
+          </w:rPr>
+          <w:fldChar w:fldCharType="end"/>
+        </w:r>
+      </w:hyperlink>
+    </w:p>
+    <w:p>
+      <w:pPr>
+        <w:pStyle w:val="ndicedeilustraes"/>
+        <w:tabs>
+          <w:tab w:val="right" w:leader="dot" w:pos="9746"/>
+        </w:tabs>
+        <w:rPr>
+          <w:rFonts w:eastAsiaTheme="minorEastAsia" w:cstheme="minorBidi"/>
+          <w:b/>
+          <w:noProof/>
+          <w:szCs w:val="24"/>
+          <w:lang w:val="pt-PT" w:eastAsia="pt-PT"/>
+        </w:rPr>
+      </w:pPr>
+      <w:hyperlink w:anchor="_Toc4849515" w:history="1">
+        <w:r>
+          <w:rPr>
+            <w:rStyle w:val="Hiperligao"/>
+            <w:b/>
+            <w:noProof/>
+            <w:szCs w:val="24"/>
+            <w:lang w:val="pt-PT"/>
+          </w:rPr>
+          <w:t>Figura 38 - Extensão do predicado servicoRPUtente</w:t>
+        </w:r>
+        <w:r>
+          <w:rPr>
+            <w:b/>
+            <w:noProof/>
+            <w:webHidden/>
+            <w:szCs w:val="24"/>
+          </w:rPr>
+          <w:tab/>
+        </w:r>
+        <w:r>
+          <w:rPr>
+            <w:b/>
+            <w:noProof/>
+            <w:webHidden/>
+            <w:szCs w:val="24"/>
+          </w:rPr>
+          <w:fldChar w:fldCharType="begin"/>
+        </w:r>
+        <w:r>
+          <w:rPr>
+            <w:b/>
+            <w:noProof/>
+            <w:webHidden/>
+            <w:szCs w:val="24"/>
+          </w:rPr>
+          <w:instrText xml:space="preserve"> PAGEREF _Toc4849515 \h </w:instrText>
+        </w:r>
+        <w:r>
+          <w:rPr>
+            <w:b/>
+            <w:noProof/>
+            <w:webHidden/>
+            <w:szCs w:val="24"/>
+          </w:rPr>
+        </w:r>
+        <w:r>
+          <w:rPr>
+            <w:b/>
+            <w:noProof/>
+            <w:webHidden/>
+            <w:szCs w:val="24"/>
+          </w:rPr>
+          <w:fldChar w:fldCharType="separate"/>
+        </w:r>
+        <w:r>
+          <w:rPr>
+            <w:b/>
+            <w:noProof/>
+            <w:webHidden/>
+            <w:szCs w:val="24"/>
+          </w:rPr>
+          <w:t>22</w:t>
+        </w:r>
+        <w:r>
+          <w:rPr>
+            <w:b/>
+            <w:noProof/>
+            <w:webHidden/>
+            <w:szCs w:val="24"/>
+          </w:rPr>
+          <w:fldChar w:fldCharType="end"/>
+        </w:r>
+      </w:hyperlink>
+    </w:p>
+    <w:p>
+      <w:pPr>
+        <w:pStyle w:val="ndicedeilustraes"/>
+        <w:tabs>
+          <w:tab w:val="right" w:leader="dot" w:pos="9746"/>
+        </w:tabs>
+        <w:rPr>
+          <w:rFonts w:eastAsiaTheme="minorEastAsia" w:cstheme="minorBidi"/>
+          <w:b/>
+          <w:noProof/>
+          <w:szCs w:val="24"/>
+          <w:lang w:val="pt-PT" w:eastAsia="pt-PT"/>
+        </w:rPr>
+      </w:pPr>
+      <w:hyperlink r:id="rId15" w:anchor="_Toc4849516" w:history="1">
+        <w:r>
+          <w:rPr>
+            <w:rStyle w:val="Hiperligao"/>
+            <w:b/>
+            <w:noProof/>
+            <w:szCs w:val="24"/>
+            <w:lang w:val="pt-PT"/>
+          </w:rPr>
+          <w:t>Figura 39 - Exemplo dum teste ao predicado servicoRPUtente</w:t>
+        </w:r>
+        <w:r>
+          <w:rPr>
+            <w:b/>
+            <w:noProof/>
+            <w:webHidden/>
+            <w:szCs w:val="24"/>
+          </w:rPr>
+          <w:tab/>
+        </w:r>
+        <w:r>
+          <w:rPr>
+            <w:b/>
+            <w:noProof/>
+            <w:webHidden/>
+            <w:szCs w:val="24"/>
+          </w:rPr>
+          <w:fldChar w:fldCharType="begin"/>
+        </w:r>
+        <w:r>
+          <w:rPr>
+            <w:b/>
+            <w:noProof/>
+            <w:webHidden/>
+            <w:szCs w:val="24"/>
+          </w:rPr>
+          <w:instrText xml:space="preserve"> PAGEREF _Toc4849516 \h </w:instrText>
+        </w:r>
+        <w:r>
+          <w:rPr>
+            <w:b/>
+            <w:noProof/>
+            <w:webHidden/>
+            <w:szCs w:val="24"/>
+          </w:rPr>
+        </w:r>
+        <w:r>
+          <w:rPr>
+            <w:b/>
+            <w:noProof/>
+            <w:webHidden/>
+            <w:szCs w:val="24"/>
+          </w:rPr>
+          <w:fldChar w:fldCharType="separate"/>
+        </w:r>
+        <w:r>
+          <w:rPr>
+            <w:b/>
+            <w:noProof/>
+            <w:webHidden/>
+            <w:szCs w:val="24"/>
+          </w:rPr>
+          <w:t>22</w:t>
+        </w:r>
+        <w:r>
+          <w:rPr>
+            <w:b/>
+            <w:noProof/>
+            <w:webHidden/>
+            <w:szCs w:val="24"/>
+          </w:rPr>
+          <w:fldChar w:fldCharType="end"/>
+        </w:r>
+      </w:hyperlink>
+    </w:p>
+    <w:p>
+      <w:pPr>
+        <w:pStyle w:val="ndicedeilustraes"/>
+        <w:tabs>
+          <w:tab w:val="right" w:leader="dot" w:pos="9746"/>
+        </w:tabs>
+        <w:rPr>
+          <w:rFonts w:eastAsiaTheme="minorEastAsia" w:cstheme="minorBidi"/>
+          <w:b/>
+          <w:noProof/>
+          <w:szCs w:val="24"/>
+          <w:lang w:val="pt-PT" w:eastAsia="pt-PT"/>
+        </w:rPr>
+      </w:pPr>
+      <w:hyperlink w:anchor="_Toc4849517" w:history="1">
+        <w:r>
+          <w:rPr>
+            <w:rStyle w:val="Hiperligao"/>
+            <w:b/>
+            <w:noProof/>
+            <w:szCs w:val="24"/>
+            <w:lang w:val="pt-PT"/>
+          </w:rPr>
+          <w:t>Figura 40 - Extensões dos predicados servicoRPInst e servicosRPCidade</w:t>
+        </w:r>
+        <w:r>
+          <w:rPr>
+            <w:b/>
+            <w:noProof/>
+            <w:webHidden/>
+            <w:szCs w:val="24"/>
+          </w:rPr>
+          <w:tab/>
+        </w:r>
+        <w:r>
+          <w:rPr>
+            <w:b/>
+            <w:noProof/>
+            <w:webHidden/>
+            <w:szCs w:val="24"/>
+          </w:rPr>
+          <w:fldChar w:fldCharType="begin"/>
+        </w:r>
+        <w:r>
+          <w:rPr>
+            <w:b/>
+            <w:noProof/>
+            <w:webHidden/>
+            <w:szCs w:val="24"/>
+          </w:rPr>
+          <w:instrText xml:space="preserve"> PAGEREF _Toc4849517 \h </w:instrText>
+        </w:r>
+        <w:r>
+          <w:rPr>
+            <w:b/>
+            <w:noProof/>
+            <w:webHidden/>
+            <w:szCs w:val="24"/>
+          </w:rPr>
+        </w:r>
+        <w:r>
+          <w:rPr>
+            <w:b/>
+            <w:noProof/>
+            <w:webHidden/>
+            <w:szCs w:val="24"/>
+          </w:rPr>
+          <w:fldChar w:fldCharType="separate"/>
+        </w:r>
+        <w:r>
+          <w:rPr>
+            <w:b/>
+            <w:noProof/>
+            <w:webHidden/>
+            <w:szCs w:val="24"/>
+          </w:rPr>
+          <w:t>23</w:t>
+        </w:r>
+        <w:r>
+          <w:rPr>
+            <w:b/>
+            <w:noProof/>
+            <w:webHidden/>
+            <w:szCs w:val="24"/>
+          </w:rPr>
+          <w:fldChar w:fldCharType="end"/>
+        </w:r>
+      </w:hyperlink>
+    </w:p>
+    <w:p>
+      <w:pPr>
+        <w:pStyle w:val="ndicedeilustraes"/>
+        <w:tabs>
+          <w:tab w:val="right" w:leader="dot" w:pos="9746"/>
+        </w:tabs>
+        <w:rPr>
+          <w:rFonts w:eastAsiaTheme="minorEastAsia" w:cstheme="minorBidi"/>
+          <w:b/>
+          <w:noProof/>
+          <w:szCs w:val="24"/>
+          <w:lang w:val="pt-PT" w:eastAsia="pt-PT"/>
+        </w:rPr>
+      </w:pPr>
+      <w:hyperlink w:anchor="_Toc4849518" w:history="1">
+        <w:r>
+          <w:rPr>
+            <w:rStyle w:val="Hiperligao"/>
+            <w:b/>
+            <w:noProof/>
+            <w:szCs w:val="24"/>
+            <w:lang w:val="pt-PT"/>
+          </w:rPr>
+          <w:t>Figura 41 - Exemplo de testes aos 2 predicados</w:t>
+        </w:r>
+        <w:r>
+          <w:rPr>
+            <w:b/>
+            <w:noProof/>
+            <w:webHidden/>
+            <w:szCs w:val="24"/>
+          </w:rPr>
+          <w:tab/>
+        </w:r>
+        <w:r>
+          <w:rPr>
+            <w:b/>
+            <w:noProof/>
+            <w:webHidden/>
+            <w:szCs w:val="24"/>
+          </w:rPr>
+          <w:fldChar w:fldCharType="begin"/>
+        </w:r>
+        <w:r>
+          <w:rPr>
+            <w:b/>
+            <w:noProof/>
+            <w:webHidden/>
+            <w:szCs w:val="24"/>
+          </w:rPr>
+          <w:instrText xml:space="preserve"> PAGEREF _Toc4849518 \h </w:instrText>
+        </w:r>
+        <w:r>
+          <w:rPr>
+            <w:b/>
+            <w:noProof/>
+            <w:webHidden/>
+            <w:szCs w:val="24"/>
+          </w:rPr>
+        </w:r>
+        <w:r>
+          <w:rPr>
+            <w:b/>
+            <w:noProof/>
+            <w:webHidden/>
+            <w:szCs w:val="24"/>
+          </w:rPr>
+          <w:fldChar w:fldCharType="separate"/>
+        </w:r>
+        <w:r>
+          <w:rPr>
+            <w:b/>
+            <w:noProof/>
+            <w:webHidden/>
+            <w:szCs w:val="24"/>
+          </w:rPr>
+          <w:t>23</w:t>
+        </w:r>
+        <w:r>
+          <w:rPr>
+            <w:b/>
+            <w:noProof/>
+            <w:webHidden/>
+            <w:szCs w:val="24"/>
+          </w:rPr>
+          <w:fldChar w:fldCharType="end"/>
+        </w:r>
+      </w:hyperlink>
+    </w:p>
+    <w:p>
+      <w:pPr>
+        <w:pStyle w:val="ndicedeilustraes"/>
+        <w:tabs>
+          <w:tab w:val="right" w:leader="dot" w:pos="9746"/>
+        </w:tabs>
+        <w:rPr>
+          <w:rFonts w:eastAsiaTheme="minorEastAsia" w:cstheme="minorBidi"/>
+          <w:b/>
+          <w:noProof/>
+          <w:szCs w:val="24"/>
+          <w:lang w:val="pt-PT" w:eastAsia="pt-PT"/>
+        </w:rPr>
+      </w:pPr>
+      <w:hyperlink w:anchor="_Toc4849519" w:history="1">
+        <w:r>
+          <w:rPr>
+            <w:rStyle w:val="Hiperligao"/>
+            <w:b/>
+            <w:noProof/>
+            <w:szCs w:val="24"/>
+            <w:lang w:val="pt-PT"/>
+          </w:rPr>
+          <w:t>Figura 42 - Extensão do predicado custoTPUtente</w:t>
+        </w:r>
+        <w:r>
+          <w:rPr>
+            <w:b/>
+            <w:noProof/>
+            <w:webHidden/>
+            <w:szCs w:val="24"/>
+          </w:rPr>
+          <w:tab/>
+        </w:r>
+        <w:r>
+          <w:rPr>
+            <w:b/>
+            <w:noProof/>
+            <w:webHidden/>
+            <w:szCs w:val="24"/>
+          </w:rPr>
+          <w:fldChar w:fldCharType="begin"/>
+        </w:r>
+        <w:r>
+          <w:rPr>
+            <w:b/>
+            <w:noProof/>
+            <w:webHidden/>
+            <w:szCs w:val="24"/>
+          </w:rPr>
+          <w:instrText xml:space="preserve"> PAGEREF _Toc4849519 \h </w:instrText>
+        </w:r>
+        <w:r>
+          <w:rPr>
+            <w:b/>
+            <w:noProof/>
+            <w:webHidden/>
+            <w:szCs w:val="24"/>
+          </w:rPr>
+        </w:r>
+        <w:r>
+          <w:rPr>
+            <w:b/>
+            <w:noProof/>
+            <w:webHidden/>
+            <w:szCs w:val="24"/>
+          </w:rPr>
+          <w:fldChar w:fldCharType="separate"/>
+        </w:r>
+        <w:r>
+          <w:rPr>
+            <w:b/>
+            <w:noProof/>
+            <w:webHidden/>
+            <w:szCs w:val="24"/>
+          </w:rPr>
+          <w:t>24</w:t>
+        </w:r>
+        <w:r>
+          <w:rPr>
+            <w:b/>
+            <w:noProof/>
+            <w:webHidden/>
+            <w:szCs w:val="24"/>
+          </w:rPr>
+          <w:fldChar w:fldCharType="end"/>
+        </w:r>
+      </w:hyperlink>
+    </w:p>
+    <w:p>
+      <w:pPr>
+        <w:pStyle w:val="ndicedeilustraes"/>
+        <w:tabs>
+          <w:tab w:val="right" w:leader="dot" w:pos="9746"/>
+        </w:tabs>
+        <w:rPr>
+          <w:rFonts w:eastAsiaTheme="minorEastAsia" w:cstheme="minorBidi"/>
+          <w:b/>
+          <w:noProof/>
+          <w:szCs w:val="24"/>
+          <w:lang w:val="pt-PT" w:eastAsia="pt-PT"/>
+        </w:rPr>
+      </w:pPr>
+      <w:hyperlink w:anchor="_Toc4849520" w:history="1">
+        <w:r>
+          <w:rPr>
+            <w:rStyle w:val="Hiperligao"/>
+            <w:b/>
+            <w:noProof/>
+            <w:szCs w:val="24"/>
+            <w:lang w:val="pt-PT"/>
+          </w:rPr>
+          <w:t>Figura 43 - Extensão do predicado someaConjVal</w:t>
+        </w:r>
+        <w:r>
+          <w:rPr>
+            <w:b/>
+            <w:noProof/>
+            <w:webHidden/>
+            <w:szCs w:val="24"/>
+          </w:rPr>
+          <w:tab/>
+        </w:r>
+        <w:r>
+          <w:rPr>
+            <w:b/>
+            <w:noProof/>
+            <w:webHidden/>
+            <w:szCs w:val="24"/>
+          </w:rPr>
+          <w:fldChar w:fldCharType="begin"/>
+        </w:r>
+        <w:r>
+          <w:rPr>
+            <w:b/>
+            <w:noProof/>
+            <w:webHidden/>
+            <w:szCs w:val="24"/>
+          </w:rPr>
+          <w:instrText xml:space="preserve"> PAGEREF _Toc4849520 \h </w:instrText>
+        </w:r>
+        <w:r>
+          <w:rPr>
+            <w:b/>
+            <w:noProof/>
+            <w:webHidden/>
+            <w:szCs w:val="24"/>
+          </w:rPr>
+        </w:r>
+        <w:r>
+          <w:rPr>
+            <w:b/>
+            <w:noProof/>
+            <w:webHidden/>
+            <w:szCs w:val="24"/>
+          </w:rPr>
+          <w:fldChar w:fldCharType="separate"/>
+        </w:r>
+        <w:r>
+          <w:rPr>
+            <w:b/>
+            <w:noProof/>
+            <w:webHidden/>
+            <w:szCs w:val="24"/>
+          </w:rPr>
+          <w:t>24</w:t>
+        </w:r>
+        <w:r>
+          <w:rPr>
+            <w:b/>
+            <w:noProof/>
+            <w:webHidden/>
+            <w:szCs w:val="24"/>
+          </w:rPr>
+          <w:fldChar w:fldCharType="end"/>
+        </w:r>
+      </w:hyperlink>
+    </w:p>
+    <w:p>
+      <w:pPr>
+        <w:pStyle w:val="ndicedeilustraes"/>
+        <w:tabs>
+          <w:tab w:val="right" w:leader="dot" w:pos="9746"/>
+        </w:tabs>
+        <w:rPr>
+          <w:rFonts w:eastAsiaTheme="minorEastAsia" w:cstheme="minorBidi"/>
+          <w:b/>
+          <w:noProof/>
+          <w:szCs w:val="24"/>
+          <w:lang w:val="pt-PT" w:eastAsia="pt-PT"/>
+        </w:rPr>
+      </w:pPr>
+      <w:hyperlink w:anchor="_Toc4849521" w:history="1">
+        <w:r>
+          <w:rPr>
+            <w:rStyle w:val="Hiperligao"/>
+            <w:b/>
+            <w:noProof/>
+            <w:szCs w:val="24"/>
+            <w:lang w:val="pt-PT"/>
+          </w:rPr>
+          <w:t>Figura 44 - Extensão do predicado retornosPUtente</w:t>
+        </w:r>
+        <w:r>
+          <w:rPr>
+            <w:b/>
+            <w:noProof/>
+            <w:webHidden/>
+            <w:szCs w:val="24"/>
+          </w:rPr>
+          <w:tab/>
+        </w:r>
+        <w:r>
+          <w:rPr>
+            <w:b/>
+            <w:noProof/>
+            <w:webHidden/>
+            <w:szCs w:val="24"/>
+          </w:rPr>
+          <w:fldChar w:fldCharType="begin"/>
+        </w:r>
+        <w:r>
+          <w:rPr>
+            <w:b/>
+            <w:noProof/>
+            <w:webHidden/>
+            <w:szCs w:val="24"/>
+          </w:rPr>
+          <w:instrText xml:space="preserve"> PAGEREF _Toc4849521 \h </w:instrText>
+        </w:r>
+        <w:r>
+          <w:rPr>
+            <w:b/>
+            <w:noProof/>
+            <w:webHidden/>
+            <w:szCs w:val="24"/>
+          </w:rPr>
+        </w:r>
+        <w:r>
+          <w:rPr>
+            <w:b/>
+            <w:noProof/>
+            <w:webHidden/>
+            <w:szCs w:val="24"/>
+          </w:rPr>
+          <w:fldChar w:fldCharType="separate"/>
+        </w:r>
+        <w:r>
+          <w:rPr>
+            <w:b/>
+            <w:noProof/>
+            <w:webHidden/>
+            <w:szCs w:val="24"/>
+          </w:rPr>
+          <w:t>24</w:t>
+        </w:r>
+        <w:r>
+          <w:rPr>
+            <w:b/>
+            <w:noProof/>
+            <w:webHidden/>
+            <w:szCs w:val="24"/>
+          </w:rPr>
+          <w:fldChar w:fldCharType="end"/>
+        </w:r>
+      </w:hyperlink>
+    </w:p>
+    <w:p>
+      <w:pPr>
+        <w:pStyle w:val="ndicedeilustraes"/>
+        <w:tabs>
+          <w:tab w:val="right" w:leader="dot" w:pos="9746"/>
+        </w:tabs>
+        <w:rPr>
+          <w:rFonts w:eastAsiaTheme="minorEastAsia" w:cstheme="minorBidi"/>
+          <w:b/>
+          <w:noProof/>
+          <w:szCs w:val="24"/>
+          <w:lang w:val="pt-PT" w:eastAsia="pt-PT"/>
+        </w:rPr>
+      </w:pPr>
+      <w:hyperlink w:anchor="_Toc4849522" w:history="1">
+        <w:r>
+          <w:rPr>
+            <w:rStyle w:val="Hiperligao"/>
+            <w:b/>
+            <w:noProof/>
+            <w:szCs w:val="24"/>
+            <w:lang w:val="pt-PT"/>
+          </w:rPr>
+          <w:t>Figura 45 - Extensão do predicado custosTaxados</w:t>
+        </w:r>
+        <w:r>
+          <w:rPr>
+            <w:b/>
+            <w:noProof/>
+            <w:webHidden/>
+            <w:szCs w:val="24"/>
+          </w:rPr>
+          <w:tab/>
+        </w:r>
+        <w:r>
+          <w:rPr>
+            <w:b/>
+            <w:noProof/>
+            <w:webHidden/>
+            <w:szCs w:val="24"/>
+          </w:rPr>
+          <w:fldChar w:fldCharType="begin"/>
+        </w:r>
+        <w:r>
+          <w:rPr>
+            <w:b/>
+            <w:noProof/>
+            <w:webHidden/>
+            <w:szCs w:val="24"/>
+          </w:rPr>
+          <w:instrText xml:space="preserve"> PAGEREF _Toc4849522 \h </w:instrText>
+        </w:r>
+        <w:r>
+          <w:rPr>
+            <w:b/>
+            <w:noProof/>
+            <w:webHidden/>
+            <w:szCs w:val="24"/>
+          </w:rPr>
+        </w:r>
+        <w:r>
+          <w:rPr>
+            <w:b/>
+            <w:noProof/>
+            <w:webHidden/>
+            <w:szCs w:val="24"/>
+          </w:rPr>
+          <w:fldChar w:fldCharType="separate"/>
+        </w:r>
+        <w:r>
+          <w:rPr>
+            <w:b/>
+            <w:noProof/>
+            <w:webHidden/>
+            <w:szCs w:val="24"/>
+          </w:rPr>
+          <w:t>25</w:t>
+        </w:r>
+        <w:r>
+          <w:rPr>
+            <w:b/>
+            <w:noProof/>
+            <w:webHidden/>
+            <w:szCs w:val="24"/>
+          </w:rPr>
+          <w:fldChar w:fldCharType="end"/>
+        </w:r>
+      </w:hyperlink>
+    </w:p>
+    <w:p>
+      <w:pPr>
+        <w:pStyle w:val="ndicedeilustraes"/>
+        <w:tabs>
+          <w:tab w:val="right" w:leader="dot" w:pos="9746"/>
+        </w:tabs>
+        <w:rPr>
+          <w:rFonts w:eastAsiaTheme="minorEastAsia" w:cstheme="minorBidi"/>
+          <w:b/>
+          <w:noProof/>
+          <w:szCs w:val="24"/>
+          <w:lang w:val="pt-PT" w:eastAsia="pt-PT"/>
+        </w:rPr>
+      </w:pPr>
+      <w:hyperlink w:anchor="_Toc4849523" w:history="1">
+        <w:r>
+          <w:rPr>
+            <w:rStyle w:val="Hiperligao"/>
+            <w:b/>
+            <w:noProof/>
+            <w:szCs w:val="24"/>
+            <w:lang w:val="pt-PT"/>
+          </w:rPr>
+          <w:t>Figura 46 - Exemplo de teste ao predicado custoTPUtente</w:t>
+        </w:r>
+        <w:r>
+          <w:rPr>
+            <w:b/>
+            <w:noProof/>
+            <w:webHidden/>
+            <w:szCs w:val="24"/>
+          </w:rPr>
+          <w:tab/>
+        </w:r>
+        <w:r>
+          <w:rPr>
+            <w:b/>
+            <w:noProof/>
+            <w:webHidden/>
+            <w:szCs w:val="24"/>
+          </w:rPr>
+          <w:fldChar w:fldCharType="begin"/>
+        </w:r>
+        <w:r>
+          <w:rPr>
+            <w:b/>
+            <w:noProof/>
+            <w:webHidden/>
+            <w:szCs w:val="24"/>
+          </w:rPr>
+          <w:instrText xml:space="preserve"> PAGEREF _Toc4849523 \h </w:instrText>
+        </w:r>
+        <w:r>
+          <w:rPr>
+            <w:b/>
+            <w:noProof/>
+            <w:webHidden/>
+            <w:szCs w:val="24"/>
+          </w:rPr>
+        </w:r>
+        <w:r>
+          <w:rPr>
+            <w:b/>
+            <w:noProof/>
+            <w:webHidden/>
+            <w:szCs w:val="24"/>
+          </w:rPr>
+          <w:fldChar w:fldCharType="separate"/>
+        </w:r>
+        <w:r>
+          <w:rPr>
+            <w:b/>
+            <w:noProof/>
+            <w:webHidden/>
+            <w:szCs w:val="24"/>
+          </w:rPr>
+          <w:t>25</w:t>
+        </w:r>
+        <w:r>
+          <w:rPr>
+            <w:b/>
+            <w:noProof/>
+            <w:webHidden/>
+            <w:szCs w:val="24"/>
+          </w:rPr>
+          <w:fldChar w:fldCharType="end"/>
+        </w:r>
+      </w:hyperlink>
+    </w:p>
+    <w:p>
+      <w:pPr>
+        <w:pStyle w:val="ndicedeilustraes"/>
+        <w:tabs>
+          <w:tab w:val="right" w:leader="dot" w:pos="9746"/>
+        </w:tabs>
+        <w:rPr>
+          <w:rFonts w:eastAsiaTheme="minorEastAsia" w:cstheme="minorBidi"/>
+          <w:b/>
+          <w:noProof/>
+          <w:szCs w:val="24"/>
+          <w:lang w:val="pt-PT" w:eastAsia="pt-PT"/>
+        </w:rPr>
+      </w:pPr>
+      <w:hyperlink w:anchor="_Toc4849524" w:history="1">
+        <w:r>
+          <w:rPr>
+            <w:rStyle w:val="Hiperligao"/>
+            <w:b/>
+            <w:noProof/>
+            <w:szCs w:val="24"/>
+            <w:lang w:val="pt-PT"/>
+          </w:rPr>
+          <w:t>Figura 47 - Extensão do predicado custoTPData</w:t>
+        </w:r>
+        <w:r>
+          <w:rPr>
+            <w:b/>
+            <w:noProof/>
+            <w:webHidden/>
+            <w:szCs w:val="24"/>
+          </w:rPr>
+          <w:tab/>
+        </w:r>
+        <w:r>
+          <w:rPr>
+            <w:b/>
+            <w:noProof/>
+            <w:webHidden/>
+            <w:szCs w:val="24"/>
+          </w:rPr>
+          <w:fldChar w:fldCharType="begin"/>
+        </w:r>
+        <w:r>
+          <w:rPr>
+            <w:b/>
+            <w:noProof/>
+            <w:webHidden/>
+            <w:szCs w:val="24"/>
+          </w:rPr>
+          <w:instrText xml:space="preserve"> PAGEREF _Toc4849524 \h </w:instrText>
+        </w:r>
+        <w:r>
+          <w:rPr>
+            <w:b/>
+            <w:noProof/>
+            <w:webHidden/>
+            <w:szCs w:val="24"/>
+          </w:rPr>
+        </w:r>
+        <w:r>
+          <w:rPr>
+            <w:b/>
+            <w:noProof/>
+            <w:webHidden/>
+            <w:szCs w:val="24"/>
+          </w:rPr>
+          <w:fldChar w:fldCharType="separate"/>
+        </w:r>
+        <w:r>
+          <w:rPr>
+            <w:b/>
+            <w:noProof/>
+            <w:webHidden/>
+            <w:szCs w:val="24"/>
+          </w:rPr>
+          <w:t>25</w:t>
+        </w:r>
+        <w:r>
+          <w:rPr>
+            <w:b/>
+            <w:noProof/>
+            <w:webHidden/>
+            <w:szCs w:val="24"/>
+          </w:rPr>
+          <w:fldChar w:fldCharType="end"/>
+        </w:r>
+      </w:hyperlink>
+    </w:p>
+    <w:p>
+      <w:pPr>
+        <w:pStyle w:val="ndicedeilustraes"/>
+        <w:tabs>
+          <w:tab w:val="right" w:leader="dot" w:pos="9746"/>
+        </w:tabs>
+        <w:rPr>
+          <w:rFonts w:eastAsiaTheme="minorEastAsia" w:cstheme="minorBidi"/>
+          <w:b/>
+          <w:noProof/>
+          <w:szCs w:val="24"/>
+          <w:lang w:val="pt-PT" w:eastAsia="pt-PT"/>
+        </w:rPr>
+      </w:pPr>
+      <w:hyperlink w:anchor="_Toc4849525" w:history="1">
+        <w:r>
+          <w:rPr>
+            <w:rStyle w:val="Hiperligao"/>
+            <w:b/>
+            <w:noProof/>
+            <w:szCs w:val="24"/>
+            <w:lang w:val="pt-PT"/>
+          </w:rPr>
+          <w:t>Figura 48 - Extensão do predicado custoTPServ</w:t>
+        </w:r>
+        <w:r>
+          <w:rPr>
+            <w:b/>
+            <w:noProof/>
+            <w:webHidden/>
+            <w:szCs w:val="24"/>
+          </w:rPr>
+          <w:tab/>
+        </w:r>
+        <w:r>
+          <w:rPr>
+            <w:b/>
+            <w:noProof/>
+            <w:webHidden/>
+            <w:szCs w:val="24"/>
+          </w:rPr>
+          <w:fldChar w:fldCharType="begin"/>
+        </w:r>
+        <w:r>
+          <w:rPr>
+            <w:b/>
+            <w:noProof/>
+            <w:webHidden/>
+            <w:szCs w:val="24"/>
+          </w:rPr>
+          <w:instrText xml:space="preserve"> PAGEREF _Toc4849525 \h </w:instrText>
+        </w:r>
+        <w:r>
+          <w:rPr>
+            <w:b/>
+            <w:noProof/>
+            <w:webHidden/>
+            <w:szCs w:val="24"/>
+          </w:rPr>
+        </w:r>
+        <w:r>
+          <w:rPr>
+            <w:b/>
+            <w:noProof/>
+            <w:webHidden/>
+            <w:szCs w:val="24"/>
+          </w:rPr>
+          <w:fldChar w:fldCharType="separate"/>
+        </w:r>
+        <w:r>
+          <w:rPr>
+            <w:b/>
+            <w:noProof/>
+            <w:webHidden/>
+            <w:szCs w:val="24"/>
+          </w:rPr>
+          <w:t>25</w:t>
+        </w:r>
+        <w:r>
+          <w:rPr>
+            <w:b/>
+            <w:noProof/>
+            <w:webHidden/>
+            <w:szCs w:val="24"/>
+          </w:rPr>
+          <w:fldChar w:fldCharType="end"/>
+        </w:r>
+      </w:hyperlink>
+    </w:p>
+    <w:p>
+      <w:pPr>
+        <w:pStyle w:val="ndicedeilustraes"/>
+        <w:tabs>
+          <w:tab w:val="right" w:leader="dot" w:pos="9746"/>
+        </w:tabs>
+        <w:rPr>
+          <w:rFonts w:eastAsiaTheme="minorEastAsia" w:cstheme="minorBidi"/>
+          <w:b/>
+          <w:noProof/>
+          <w:szCs w:val="24"/>
+          <w:lang w:val="pt-PT" w:eastAsia="pt-PT"/>
+        </w:rPr>
+      </w:pPr>
+      <w:hyperlink w:anchor="_Toc4849526" w:history="1">
+        <w:r>
+          <w:rPr>
+            <w:rStyle w:val="Hiperligao"/>
+            <w:b/>
+            <w:noProof/>
+            <w:szCs w:val="24"/>
+            <w:lang w:val="pt-PT"/>
+          </w:rPr>
+          <w:t>Figura 49 - Extensão do predicado custoTPMed</w:t>
+        </w:r>
+        <w:r>
+          <w:rPr>
+            <w:b/>
+            <w:noProof/>
+            <w:webHidden/>
+            <w:szCs w:val="24"/>
+          </w:rPr>
+          <w:tab/>
+        </w:r>
+        <w:r>
+          <w:rPr>
+            <w:b/>
+            <w:noProof/>
+            <w:webHidden/>
+            <w:szCs w:val="24"/>
+          </w:rPr>
+          <w:fldChar w:fldCharType="begin"/>
+        </w:r>
+        <w:r>
+          <w:rPr>
+            <w:b/>
+            <w:noProof/>
+            <w:webHidden/>
+            <w:szCs w:val="24"/>
+          </w:rPr>
+          <w:instrText xml:space="preserve"> PAGEREF _Toc4849526 \h </w:instrText>
+        </w:r>
+        <w:r>
+          <w:rPr>
+            <w:b/>
+            <w:noProof/>
+            <w:webHidden/>
+            <w:szCs w:val="24"/>
+          </w:rPr>
+        </w:r>
+        <w:r>
+          <w:rPr>
+            <w:b/>
+            <w:noProof/>
+            <w:webHidden/>
+            <w:szCs w:val="24"/>
+          </w:rPr>
+          <w:fldChar w:fldCharType="separate"/>
+        </w:r>
+        <w:r>
+          <w:rPr>
+            <w:b/>
+            <w:noProof/>
+            <w:webHidden/>
+            <w:szCs w:val="24"/>
+          </w:rPr>
+          <w:t>26</w:t>
+        </w:r>
+        <w:r>
+          <w:rPr>
+            <w:b/>
+            <w:noProof/>
+            <w:webHidden/>
+            <w:szCs w:val="24"/>
+          </w:rPr>
+          <w:fldChar w:fldCharType="end"/>
+        </w:r>
+      </w:hyperlink>
+    </w:p>
+    <w:p>
+      <w:pPr>
+        <w:pStyle w:val="ndicedeilustraes"/>
+        <w:tabs>
+          <w:tab w:val="right" w:leader="dot" w:pos="9746"/>
+        </w:tabs>
+        <w:rPr>
+          <w:rFonts w:eastAsiaTheme="minorEastAsia" w:cstheme="minorBidi"/>
+          <w:b/>
+          <w:noProof/>
+          <w:szCs w:val="24"/>
+          <w:lang w:val="pt-PT" w:eastAsia="pt-PT"/>
+        </w:rPr>
+      </w:pPr>
+      <w:hyperlink w:anchor="_Toc4849527" w:history="1">
+        <w:r>
+          <w:rPr>
+            <w:rStyle w:val="Hiperligao"/>
+            <w:b/>
+            <w:noProof/>
+            <w:szCs w:val="24"/>
+            <w:lang w:val="pt-PT"/>
+          </w:rPr>
+          <w:t>Figura 50 - Exemplo de teste ao predicado custoTPData</w:t>
+        </w:r>
+        <w:r>
+          <w:rPr>
+            <w:b/>
+            <w:noProof/>
+            <w:webHidden/>
+            <w:szCs w:val="24"/>
+          </w:rPr>
+          <w:tab/>
+        </w:r>
+        <w:r>
+          <w:rPr>
+            <w:b/>
+            <w:noProof/>
+            <w:webHidden/>
+            <w:szCs w:val="24"/>
+          </w:rPr>
+          <w:fldChar w:fldCharType="begin"/>
+        </w:r>
+        <w:r>
+          <w:rPr>
+            <w:b/>
+            <w:noProof/>
+            <w:webHidden/>
+            <w:szCs w:val="24"/>
+          </w:rPr>
+          <w:instrText xml:space="preserve"> PAGEREF _Toc4849527 \h </w:instrText>
+        </w:r>
+        <w:r>
+          <w:rPr>
+            <w:b/>
+            <w:noProof/>
+            <w:webHidden/>
+            <w:szCs w:val="24"/>
+          </w:rPr>
+        </w:r>
+        <w:r>
+          <w:rPr>
+            <w:b/>
+            <w:noProof/>
+            <w:webHidden/>
+            <w:szCs w:val="24"/>
+          </w:rPr>
+          <w:fldChar w:fldCharType="separate"/>
+        </w:r>
+        <w:r>
+          <w:rPr>
+            <w:b/>
+            <w:noProof/>
+            <w:webHidden/>
+            <w:szCs w:val="24"/>
+          </w:rPr>
+          <w:t>26</w:t>
+        </w:r>
+        <w:r>
+          <w:rPr>
+            <w:b/>
+            <w:noProof/>
+            <w:webHidden/>
+            <w:szCs w:val="24"/>
+          </w:rPr>
+          <w:fldChar w:fldCharType="end"/>
+        </w:r>
+      </w:hyperlink>
+    </w:p>
+    <w:p>
+      <w:pPr>
+        <w:pStyle w:val="ndicedeilustraes"/>
+        <w:tabs>
+          <w:tab w:val="right" w:leader="dot" w:pos="9746"/>
+        </w:tabs>
+        <w:rPr>
+          <w:rFonts w:eastAsiaTheme="minorEastAsia" w:cstheme="minorBidi"/>
+          <w:b/>
+          <w:noProof/>
+          <w:szCs w:val="24"/>
+          <w:lang w:val="pt-PT" w:eastAsia="pt-PT"/>
+        </w:rPr>
+      </w:pPr>
+      <w:hyperlink w:anchor="_Toc4849528" w:history="1">
+        <w:r>
+          <w:rPr>
+            <w:rStyle w:val="Hiperligao"/>
+            <w:b/>
+            <w:noProof/>
+            <w:szCs w:val="24"/>
+            <w:lang w:val="pt-PT"/>
+          </w:rPr>
+          <w:t>Figura 51 - Exemplo de teste ao predicado custoTPServ</w:t>
+        </w:r>
+        <w:r>
+          <w:rPr>
+            <w:b/>
+            <w:noProof/>
+            <w:webHidden/>
+            <w:szCs w:val="24"/>
+          </w:rPr>
+          <w:tab/>
+        </w:r>
+        <w:r>
+          <w:rPr>
+            <w:b/>
+            <w:noProof/>
+            <w:webHidden/>
+            <w:szCs w:val="24"/>
+          </w:rPr>
+          <w:fldChar w:fldCharType="begin"/>
+        </w:r>
+        <w:r>
+          <w:rPr>
+            <w:b/>
+            <w:noProof/>
+            <w:webHidden/>
+            <w:szCs w:val="24"/>
+          </w:rPr>
+          <w:instrText xml:space="preserve"> PAGEREF _Toc4849528 \h </w:instrText>
+        </w:r>
+        <w:r>
+          <w:rPr>
+            <w:b/>
+            <w:noProof/>
+            <w:webHidden/>
+            <w:szCs w:val="24"/>
+          </w:rPr>
+        </w:r>
+        <w:r>
+          <w:rPr>
+            <w:b/>
+            <w:noProof/>
+            <w:webHidden/>
+            <w:szCs w:val="24"/>
+          </w:rPr>
+          <w:fldChar w:fldCharType="separate"/>
+        </w:r>
+        <w:r>
+          <w:rPr>
+            <w:b/>
+            <w:noProof/>
+            <w:webHidden/>
+            <w:szCs w:val="24"/>
+          </w:rPr>
+          <w:t>26</w:t>
+        </w:r>
+        <w:r>
+          <w:rPr>
+            <w:b/>
+            <w:noProof/>
+            <w:webHidden/>
+            <w:szCs w:val="24"/>
+          </w:rPr>
+          <w:fldChar w:fldCharType="end"/>
+        </w:r>
+      </w:hyperlink>
+    </w:p>
+    <w:p>
+      <w:pPr>
+        <w:pStyle w:val="ndicedeilustraes"/>
+        <w:tabs>
+          <w:tab w:val="right" w:leader="dot" w:pos="9746"/>
+        </w:tabs>
+        <w:rPr>
+          <w:rFonts w:eastAsiaTheme="minorEastAsia" w:cstheme="minorBidi"/>
+          <w:b/>
+          <w:noProof/>
+          <w:szCs w:val="24"/>
+          <w:lang w:val="pt-PT" w:eastAsia="pt-PT"/>
+        </w:rPr>
+      </w:pPr>
+      <w:hyperlink w:anchor="_Toc4849529" w:history="1">
+        <w:r>
+          <w:rPr>
+            <w:rStyle w:val="Hiperligao"/>
+            <w:b/>
+            <w:noProof/>
+            <w:szCs w:val="24"/>
+            <w:lang w:val="pt-PT"/>
+          </w:rPr>
+          <w:t>Figura 52 - Extensão do predicado custoTPInst</w:t>
+        </w:r>
+        <w:r>
+          <w:rPr>
+            <w:b/>
+            <w:noProof/>
+            <w:webHidden/>
+            <w:szCs w:val="24"/>
+          </w:rPr>
+          <w:tab/>
+        </w:r>
+        <w:r>
+          <w:rPr>
+            <w:b/>
+            <w:noProof/>
+            <w:webHidden/>
+            <w:szCs w:val="24"/>
+          </w:rPr>
+          <w:fldChar w:fldCharType="begin"/>
+        </w:r>
+        <w:r>
+          <w:rPr>
+            <w:b/>
+            <w:noProof/>
+            <w:webHidden/>
+            <w:szCs w:val="24"/>
+          </w:rPr>
+          <w:instrText xml:space="preserve"> PAGEREF _Toc4849529 \h </w:instrText>
+        </w:r>
+        <w:r>
+          <w:rPr>
+            <w:b/>
+            <w:noProof/>
+            <w:webHidden/>
+            <w:szCs w:val="24"/>
+          </w:rPr>
+        </w:r>
+        <w:r>
+          <w:rPr>
+            <w:b/>
+            <w:noProof/>
+            <w:webHidden/>
+            <w:szCs w:val="24"/>
+          </w:rPr>
+          <w:fldChar w:fldCharType="separate"/>
+        </w:r>
+        <w:r>
+          <w:rPr>
+            <w:b/>
+            <w:noProof/>
+            <w:webHidden/>
+            <w:szCs w:val="24"/>
+          </w:rPr>
+          <w:t>26</w:t>
+        </w:r>
+        <w:r>
+          <w:rPr>
+            <w:b/>
+            <w:noProof/>
+            <w:webHidden/>
+            <w:szCs w:val="24"/>
+          </w:rPr>
+          <w:fldChar w:fldCharType="end"/>
+        </w:r>
+      </w:hyperlink>
+    </w:p>
+    <w:p>
+      <w:pPr>
+        <w:pStyle w:val="ndicedeilustraes"/>
+        <w:tabs>
+          <w:tab w:val="right" w:leader="dot" w:pos="9746"/>
+        </w:tabs>
+        <w:rPr>
+          <w:rFonts w:eastAsiaTheme="minorEastAsia" w:cstheme="minorBidi"/>
+          <w:b/>
+          <w:noProof/>
+          <w:szCs w:val="24"/>
+          <w:lang w:val="pt-PT" w:eastAsia="pt-PT"/>
+        </w:rPr>
+      </w:pPr>
+      <w:hyperlink w:anchor="_Toc4849530" w:history="1">
+        <w:r>
+          <w:rPr>
+            <w:rStyle w:val="Hiperligao"/>
+            <w:b/>
+            <w:noProof/>
+            <w:szCs w:val="24"/>
+            <w:lang w:val="pt-PT"/>
+          </w:rPr>
+          <w:t>Figura 53 - Exemplo de teste ao predicado custoTPInst</w:t>
+        </w:r>
+        <w:r>
+          <w:rPr>
+            <w:b/>
+            <w:noProof/>
+            <w:webHidden/>
+            <w:szCs w:val="24"/>
+          </w:rPr>
+          <w:tab/>
+        </w:r>
+        <w:r>
+          <w:rPr>
+            <w:b/>
+            <w:noProof/>
+            <w:webHidden/>
+            <w:szCs w:val="24"/>
+          </w:rPr>
+          <w:fldChar w:fldCharType="begin"/>
+        </w:r>
+        <w:r>
+          <w:rPr>
+            <w:b/>
+            <w:noProof/>
+            <w:webHidden/>
+            <w:szCs w:val="24"/>
+          </w:rPr>
+          <w:instrText xml:space="preserve"> PAGEREF _Toc4849530 \h </w:instrText>
+        </w:r>
+        <w:r>
+          <w:rPr>
+            <w:b/>
+            <w:noProof/>
+            <w:webHidden/>
+            <w:szCs w:val="24"/>
+          </w:rPr>
+        </w:r>
+        <w:r>
+          <w:rPr>
+            <w:b/>
+            <w:noProof/>
+            <w:webHidden/>
+            <w:szCs w:val="24"/>
+          </w:rPr>
+          <w:fldChar w:fldCharType="separate"/>
+        </w:r>
+        <w:r>
+          <w:rPr>
+            <w:b/>
+            <w:noProof/>
+            <w:webHidden/>
+            <w:szCs w:val="24"/>
+          </w:rPr>
+          <w:t>26</w:t>
+        </w:r>
+        <w:r>
+          <w:rPr>
+            <w:b/>
+            <w:noProof/>
+            <w:webHidden/>
+            <w:szCs w:val="24"/>
+          </w:rPr>
+          <w:fldChar w:fldCharType="end"/>
+        </w:r>
+      </w:hyperlink>
+    </w:p>
+    <w:p>
+      <w:pPr>
+        <w:pStyle w:val="ndicedeilustraes"/>
+        <w:tabs>
+          <w:tab w:val="right" w:leader="dot" w:pos="9746"/>
+        </w:tabs>
+        <w:rPr>
+          <w:rFonts w:eastAsiaTheme="minorEastAsia" w:cstheme="minorBidi"/>
+          <w:b/>
+          <w:noProof/>
+          <w:szCs w:val="24"/>
+          <w:lang w:val="pt-PT" w:eastAsia="pt-PT"/>
+        </w:rPr>
+      </w:pPr>
+      <w:hyperlink w:anchor="_Toc4849531" w:history="1">
+        <w:r>
+          <w:rPr>
+            <w:rStyle w:val="Hiperligao"/>
+            <w:b/>
+            <w:noProof/>
+            <w:szCs w:val="24"/>
+            <w:lang w:val="pt-PT"/>
+          </w:rPr>
+          <w:t>Figura 54 - Extensão do predicado guardaFactos</w:t>
+        </w:r>
+        <w:r>
+          <w:rPr>
+            <w:b/>
+            <w:noProof/>
+            <w:webHidden/>
+            <w:szCs w:val="24"/>
+          </w:rPr>
+          <w:tab/>
+        </w:r>
+        <w:r>
+          <w:rPr>
+            <w:b/>
+            <w:noProof/>
+            <w:webHidden/>
+            <w:szCs w:val="24"/>
+          </w:rPr>
+          <w:fldChar w:fldCharType="begin"/>
+        </w:r>
+        <w:r>
+          <w:rPr>
+            <w:b/>
+            <w:noProof/>
+            <w:webHidden/>
+            <w:szCs w:val="24"/>
+          </w:rPr>
+          <w:instrText xml:space="preserve"> PAGEREF _Toc4849531 \h </w:instrText>
+        </w:r>
+        <w:r>
+          <w:rPr>
+            <w:b/>
+            <w:noProof/>
+            <w:webHidden/>
+            <w:szCs w:val="24"/>
+          </w:rPr>
+        </w:r>
+        <w:r>
+          <w:rPr>
+            <w:b/>
+            <w:noProof/>
+            <w:webHidden/>
+            <w:szCs w:val="24"/>
+          </w:rPr>
+          <w:fldChar w:fldCharType="separate"/>
+        </w:r>
+        <w:r>
+          <w:rPr>
+            <w:b/>
+            <w:noProof/>
+            <w:webHidden/>
+            <w:szCs w:val="24"/>
+          </w:rPr>
+          <w:t>27</w:t>
+        </w:r>
+        <w:r>
+          <w:rPr>
+            <w:b/>
+            <w:noProof/>
+            <w:webHidden/>
+            <w:szCs w:val="24"/>
+          </w:rPr>
+          <w:fldChar w:fldCharType="end"/>
+        </w:r>
+      </w:hyperlink>
+    </w:p>
+    <w:p>
+      <w:pPr>
+        <w:pStyle w:val="ndicedeilustraes"/>
+        <w:tabs>
+          <w:tab w:val="right" w:leader="dot" w:pos="9746"/>
+        </w:tabs>
+        <w:rPr>
+          <w:rFonts w:eastAsiaTheme="minorEastAsia" w:cstheme="minorBidi"/>
+          <w:b/>
+          <w:noProof/>
+          <w:szCs w:val="24"/>
+          <w:lang w:val="pt-PT" w:eastAsia="pt-PT"/>
+        </w:rPr>
+      </w:pPr>
+      <w:hyperlink w:anchor="_Toc4849532" w:history="1">
+        <w:r>
+          <w:rPr>
+            <w:rStyle w:val="Hiperligao"/>
+            <w:b/>
+            <w:noProof/>
+            <w:szCs w:val="24"/>
+            <w:lang w:val="pt-PT"/>
+          </w:rPr>
+          <w:t>Figura 55 - Extensão do predicado carregaFactos</w:t>
+        </w:r>
+        <w:r>
+          <w:rPr>
+            <w:b/>
+            <w:noProof/>
+            <w:webHidden/>
+            <w:szCs w:val="24"/>
+          </w:rPr>
+          <w:tab/>
+        </w:r>
+        <w:r>
+          <w:rPr>
+            <w:b/>
+            <w:noProof/>
+            <w:webHidden/>
+            <w:szCs w:val="24"/>
+          </w:rPr>
+          <w:fldChar w:fldCharType="begin"/>
+        </w:r>
+        <w:r>
+          <w:rPr>
+            <w:b/>
+            <w:noProof/>
+            <w:webHidden/>
+            <w:szCs w:val="24"/>
+          </w:rPr>
+          <w:instrText xml:space="preserve"> PAGEREF _Toc4849532 \h </w:instrText>
+        </w:r>
+        <w:r>
+          <w:rPr>
+            <w:b/>
+            <w:noProof/>
+            <w:webHidden/>
+            <w:szCs w:val="24"/>
+          </w:rPr>
+        </w:r>
+        <w:r>
+          <w:rPr>
+            <w:b/>
+            <w:noProof/>
+            <w:webHidden/>
+            <w:szCs w:val="24"/>
+          </w:rPr>
+          <w:fldChar w:fldCharType="separate"/>
+        </w:r>
+        <w:r>
+          <w:rPr>
+            <w:b/>
+            <w:noProof/>
+            <w:webHidden/>
+            <w:szCs w:val="24"/>
+          </w:rPr>
+          <w:t>27</w:t>
+        </w:r>
+        <w:r>
+          <w:rPr>
+            <w:b/>
+            <w:noProof/>
+            <w:webHidden/>
+            <w:szCs w:val="24"/>
+          </w:rPr>
+          <w:fldChar w:fldCharType="end"/>
+        </w:r>
+      </w:hyperlink>
+    </w:p>
+    <w:p>
+      <w:pPr>
+        <w:pStyle w:val="ndicedeilustraes"/>
+        <w:tabs>
+          <w:tab w:val="right" w:leader="dot" w:pos="9746"/>
+        </w:tabs>
+        <w:rPr>
+          <w:rFonts w:eastAsiaTheme="minorEastAsia" w:cstheme="minorBidi"/>
+          <w:b/>
+          <w:noProof/>
+          <w:szCs w:val="24"/>
+          <w:lang w:val="pt-PT" w:eastAsia="pt-PT"/>
+        </w:rPr>
+      </w:pPr>
+      <w:hyperlink w:anchor="_Toc4849533" w:history="1">
+        <w:r>
+          <w:rPr>
+            <w:rStyle w:val="Hiperligao"/>
+            <w:b/>
+            <w:noProof/>
+            <w:szCs w:val="24"/>
+            <w:lang w:val="pt-PT"/>
+          </w:rPr>
+          <w:t>Figura 56 - Extensões de predicados auxiliares</w:t>
+        </w:r>
+        <w:r>
+          <w:rPr>
+            <w:b/>
+            <w:noProof/>
+            <w:webHidden/>
+            <w:szCs w:val="24"/>
+          </w:rPr>
+          <w:tab/>
+        </w:r>
+        <w:r>
+          <w:rPr>
+            <w:b/>
+            <w:noProof/>
+            <w:webHidden/>
+            <w:szCs w:val="24"/>
+          </w:rPr>
+          <w:fldChar w:fldCharType="begin"/>
+        </w:r>
+        <w:r>
+          <w:rPr>
+            <w:b/>
+            <w:noProof/>
+            <w:webHidden/>
+            <w:szCs w:val="24"/>
+          </w:rPr>
+          <w:instrText xml:space="preserve"> PAGEREF _Toc4849533 \h </w:instrText>
+        </w:r>
+        <w:r>
+          <w:rPr>
+            <w:b/>
+            <w:noProof/>
+            <w:webHidden/>
+            <w:szCs w:val="24"/>
+          </w:rPr>
+        </w:r>
+        <w:r>
+          <w:rPr>
+            <w:b/>
+            <w:noProof/>
+            <w:webHidden/>
+            <w:szCs w:val="24"/>
+          </w:rPr>
+          <w:fldChar w:fldCharType="separate"/>
+        </w:r>
+        <w:r>
+          <w:rPr>
+            <w:b/>
+            <w:noProof/>
+            <w:webHidden/>
+            <w:szCs w:val="24"/>
+          </w:rPr>
+          <w:t>29</w:t>
+        </w:r>
+        <w:r>
+          <w:rPr>
+            <w:b/>
+            <w:noProof/>
+            <w:webHidden/>
+            <w:szCs w:val="24"/>
+          </w:rPr>
+          <w:fldChar w:fldCharType="end"/>
+        </w:r>
+      </w:hyperlink>
+    </w:p>
+    <w:p>
+      <w:pPr>
         <w:pStyle w:val="Ttulo1"/>
         <w:spacing w:before="0"/>
         <w:ind w:left="0" w:firstLine="0"/>
@@ -3170,7 +8228,44 @@
           <w:lang w:val="pt-PT"/>
         </w:rPr>
       </w:pPr>
-      <w:bookmarkStart w:id="1" w:name="_Toc4336411"/>
+      <w:r>
+        <w:rPr>
+          <w:sz w:val="24"/>
+          <w:szCs w:val="24"/>
+          <w:lang w:val="pt-PT"/>
+        </w:rPr>
+        <w:fldChar w:fldCharType="end"/>
+      </w:r>
+    </w:p>
+    <w:p>
+      <w:pPr>
+        <w:rPr>
+          <w:rFonts w:eastAsia="Trebuchet MS" w:cs="Trebuchet MS"/>
+          <w:b/>
+          <w:bCs/>
+          <w:sz w:val="40"/>
+          <w:szCs w:val="34"/>
+          <w:lang w:val="pt-PT"/>
+        </w:rPr>
+      </w:pPr>
+      <w:r>
+        <w:rPr>
+          <w:sz w:val="40"/>
+          <w:lang w:val="pt-PT"/>
+        </w:rPr>
+        <w:br w:type="page"/>
+      </w:r>
+    </w:p>
+    <w:p>
+      <w:pPr>
+        <w:pStyle w:val="Ttulo1"/>
+        <w:spacing w:before="0"/>
+        <w:ind w:left="0" w:firstLine="0"/>
+        <w:rPr>
+          <w:sz w:val="40"/>
+          <w:lang w:val="pt-PT"/>
+        </w:rPr>
+      </w:pPr>
       <w:r>
         <w:rPr>
           <w:sz w:val="40"/>
@@ -4097,7 +9192,7 @@
                     <pic:cNvPicPr/>
                   </pic:nvPicPr>
                   <pic:blipFill>
-                    <a:blip r:embed="rId12" cstate="print"/>
+                    <a:blip r:embed="rId16" cstate="print"/>
                     <a:stretch>
                       <a:fillRect/>
                     </a:stretch>
@@ -4127,6 +9222,7 @@
           <w:lang w:val="pt-PT"/>
         </w:rPr>
       </w:pPr>
+      <w:bookmarkStart w:id="5" w:name="_Toc4849478"/>
       <w:r>
         <w:rPr>
           <w:color w:val="000000" w:themeColor="text1"/>
@@ -4174,6 +9270,7 @@
         </w:rPr>
         <w:t xml:space="preserve"> - Extensão do predicado Utente e alguns factos de Utente</w:t>
       </w:r>
+      <w:bookmarkEnd w:id="5"/>
     </w:p>
     <w:p>
       <w:pPr>
@@ -4199,7 +9296,7 @@
           <w:lang w:val="pt-PT"/>
         </w:rPr>
       </w:pPr>
-      <w:bookmarkStart w:id="5" w:name="_Toc4336415"/>
+      <w:bookmarkStart w:id="6" w:name="_Toc4336415"/>
       <w:r>
         <w:rPr>
           <w:sz w:val="32"/>
@@ -4209,7 +9306,7 @@
         <w:lastRenderedPageBreak/>
         <w:t>2.1.2 - Serviço</w:t>
       </w:r>
-      <w:bookmarkEnd w:id="5"/>
+      <w:bookmarkEnd w:id="6"/>
     </w:p>
     <w:p>
       <w:pPr>
@@ -4259,7 +9356,7 @@
                     <pic:cNvPicPr/>
                   </pic:nvPicPr>
                   <pic:blipFill>
-                    <a:blip r:embed="rId13" cstate="print"/>
+                    <a:blip r:embed="rId17" cstate="print"/>
                     <a:stretch>
                       <a:fillRect/>
                     </a:stretch>
@@ -4290,6 +9387,7 @@
           <w:lang w:val="pt-PT"/>
         </w:rPr>
       </w:pPr>
+      <w:bookmarkStart w:id="7" w:name="_Toc4849479"/>
       <w:r>
         <w:rPr>
           <w:color w:val="000000" w:themeColor="text1"/>
@@ -4337,6 +9435,7 @@
         </w:rPr>
         <w:t xml:space="preserve"> - Extensão do predicado Serviço e alguns factos de Serviço</w:t>
       </w:r>
+      <w:bookmarkEnd w:id="7"/>
     </w:p>
     <w:p>
       <w:pPr>
@@ -4347,7 +9446,7 @@
           <w:lang w:val="pt-PT"/>
         </w:rPr>
       </w:pPr>
-      <w:bookmarkStart w:id="6" w:name="_Toc4336416"/>
+      <w:bookmarkStart w:id="8" w:name="_Toc4336416"/>
       <w:r>
         <w:rPr>
           <w:sz w:val="32"/>
@@ -4356,7 +9455,7 @@
         </w:rPr>
         <w:t>2.1.3 - Consulta</w:t>
       </w:r>
-      <w:bookmarkEnd w:id="6"/>
+      <w:bookmarkEnd w:id="8"/>
     </w:p>
     <w:p>
       <w:pPr>
@@ -4405,7 +9504,7 @@
                     <pic:cNvPicPr/>
                   </pic:nvPicPr>
                   <pic:blipFill>
-                    <a:blip r:embed="rId14" cstate="print"/>
+                    <a:blip r:embed="rId18" cstate="print"/>
                     <a:stretch>
                       <a:fillRect/>
                     </a:stretch>
@@ -4435,6 +9534,7 @@
           <w:lang w:val="pt-PT"/>
         </w:rPr>
       </w:pPr>
+      <w:bookmarkStart w:id="9" w:name="_Toc4849480"/>
       <w:r>
         <w:rPr>
           <w:color w:val="000000" w:themeColor="text1"/>
@@ -4498,6 +9598,7 @@
         </w:rPr>
         <w:t xml:space="preserve"> e alguns factos de Consulta</w:t>
       </w:r>
+      <w:bookmarkEnd w:id="9"/>
     </w:p>
     <w:p>
       <w:pPr>
@@ -4508,7 +9609,7 @@
           <w:lang w:val="pt-PT"/>
         </w:rPr>
       </w:pPr>
-      <w:bookmarkStart w:id="7" w:name="_Toc4336417"/>
+      <w:bookmarkStart w:id="10" w:name="_Toc4336417"/>
       <w:r>
         <w:rPr>
           <w:sz w:val="32"/>
@@ -4517,7 +9618,7 @@
         </w:rPr>
         <w:t>2.1.4 – Data</w:t>
       </w:r>
-      <w:bookmarkEnd w:id="7"/>
+      <w:bookmarkEnd w:id="10"/>
     </w:p>
     <w:p>
       <w:pPr>
@@ -4606,7 +9707,7 @@
         </w:rPr>
         <w:br w:type="page"/>
       </w:r>
-      <w:bookmarkStart w:id="8" w:name="_Toc4336418"/>
+      <w:bookmarkStart w:id="11" w:name="_Toc4336418"/>
       <w:r>
         <w:rPr>
           <w:sz w:val="32"/>
@@ -4616,7 +9717,7 @@
         <w:lastRenderedPageBreak/>
         <w:t>2.1.5 – Médico</w:t>
       </w:r>
-      <w:bookmarkEnd w:id="8"/>
+      <w:bookmarkEnd w:id="11"/>
     </w:p>
     <w:p>
       <w:pPr>
@@ -4670,7 +9771,7 @@
                     <pic:cNvPicPr/>
                   </pic:nvPicPr>
                   <pic:blipFill>
-                    <a:blip r:embed="rId15" cstate="print"/>
+                    <a:blip r:embed="rId19" cstate="print"/>
                     <a:stretch>
                       <a:fillRect/>
                     </a:stretch>
@@ -4700,6 +9801,7 @@
           <w:lang w:val="pt-PT"/>
         </w:rPr>
       </w:pPr>
+      <w:bookmarkStart w:id="12" w:name="_Toc4849481"/>
       <w:r>
         <w:rPr>
           <w:color w:val="000000" w:themeColor="text1"/>
@@ -4747,6 +9849,7 @@
         </w:rPr>
         <w:t xml:space="preserve"> - Extensão do predicado Médico e alguns factos de Médico</w:t>
       </w:r>
+      <w:bookmarkEnd w:id="12"/>
     </w:p>
     <w:p>
       <w:pPr>
@@ -4757,7 +9860,7 @@
           <w:lang w:val="pt-PT"/>
         </w:rPr>
       </w:pPr>
-      <w:bookmarkStart w:id="9" w:name="_Toc4336419"/>
+      <w:bookmarkStart w:id="13" w:name="_Toc4336419"/>
       <w:r>
         <w:rPr>
           <w:sz w:val="32"/>
@@ -4766,7 +9869,7 @@
         </w:rPr>
         <w:t>2.1.6 – Seguro</w:t>
       </w:r>
-      <w:bookmarkEnd w:id="9"/>
+      <w:bookmarkEnd w:id="13"/>
     </w:p>
     <w:p>
       <w:pPr>
@@ -4813,7 +9916,7 @@
                     <pic:cNvPicPr/>
                   </pic:nvPicPr>
                   <pic:blipFill>
-                    <a:blip r:embed="rId16" cstate="print"/>
+                    <a:blip r:embed="rId20" cstate="print"/>
                     <a:stretch>
                       <a:fillRect/>
                     </a:stretch>
@@ -4843,6 +9946,7 @@
           <w:lang w:val="pt-PT"/>
         </w:rPr>
       </w:pPr>
+      <w:bookmarkStart w:id="14" w:name="_Toc4849482"/>
       <w:r>
         <w:rPr>
           <w:color w:val="000000" w:themeColor="text1"/>
@@ -4890,6 +9994,7 @@
         </w:rPr>
         <w:t xml:space="preserve"> - Extensão do predicado Seguro e alguns factos de Seguro</w:t>
       </w:r>
+      <w:bookmarkEnd w:id="14"/>
     </w:p>
     <w:p>
       <w:pPr>
@@ -4900,7 +10005,7 @@
           <w:lang w:val="pt-PT"/>
         </w:rPr>
       </w:pPr>
-      <w:bookmarkStart w:id="10" w:name="_Toc4336420"/>
+      <w:bookmarkStart w:id="15" w:name="_Toc4336420"/>
       <w:r>
         <w:rPr>
           <w:sz w:val="32"/>
@@ -4909,7 +10014,7 @@
         </w:rPr>
         <w:t>2.2 – Registos e Remoções</w:t>
       </w:r>
-      <w:bookmarkEnd w:id="10"/>
+      <w:bookmarkEnd w:id="15"/>
     </w:p>
     <w:p>
       <w:pPr>
@@ -5173,7 +10278,7 @@
                     <pic:cNvPicPr/>
                   </pic:nvPicPr>
                   <pic:blipFill>
-                    <a:blip r:embed="rId17" cstate="print"/>
+                    <a:blip r:embed="rId21" cstate="print"/>
                     <a:stretch>
                       <a:fillRect/>
                     </a:stretch>
@@ -5203,6 +10308,7 @@
           <w:lang w:val="pt-PT"/>
         </w:rPr>
       </w:pPr>
+      <w:bookmarkStart w:id="16" w:name="_Toc4849483"/>
       <w:r>
         <w:rPr>
           <w:color w:val="000000" w:themeColor="text1"/>
@@ -5266,6 +10372,7 @@
         </w:rPr>
         <w:t xml:space="preserve"> e remover</w:t>
       </w:r>
+      <w:bookmarkEnd w:id="16"/>
     </w:p>
     <w:p>
       <w:pPr>
@@ -5343,7 +10450,7 @@
                     <pic:cNvPicPr/>
                   </pic:nvPicPr>
                   <pic:blipFill>
-                    <a:blip r:embed="rId18" cstate="print"/>
+                    <a:blip r:embed="rId22" cstate="print"/>
                     <a:stretch>
                       <a:fillRect/>
                     </a:stretch>
@@ -5373,6 +10480,7 @@
           <w:lang w:val="pt-PT"/>
         </w:rPr>
       </w:pPr>
+      <w:bookmarkStart w:id="17" w:name="_Toc4849484"/>
       <w:r>
         <w:rPr>
           <w:color w:val="000000" w:themeColor="text1"/>
@@ -5444,6 +10552,7 @@
         </w:rPr>
         <w:t>regressao</w:t>
       </w:r>
+      <w:bookmarkEnd w:id="17"/>
       <w:proofErr w:type="spellEnd"/>
     </w:p>
     <w:p>
@@ -5516,7 +10625,7 @@
                     <pic:cNvPicPr/>
                   </pic:nvPicPr>
                   <pic:blipFill>
-                    <a:blip r:embed="rId19" cstate="print"/>
+                    <a:blip r:embed="rId23" cstate="print"/>
                     <a:stretch>
                       <a:fillRect/>
                     </a:stretch>
@@ -5546,6 +10655,7 @@
           <w:lang w:val="pt-PT"/>
         </w:rPr>
       </w:pPr>
+      <w:bookmarkStart w:id="18" w:name="_Toc4849485"/>
       <w:r>
         <w:rPr>
           <w:color w:val="000000" w:themeColor="text1"/>
@@ -5601,6 +10711,7 @@
         </w:rPr>
         <w:t>solucoes</w:t>
       </w:r>
+      <w:bookmarkEnd w:id="18"/>
       <w:proofErr w:type="spellEnd"/>
     </w:p>
     <w:p>
@@ -5664,7 +10775,7 @@
                     <pic:cNvPicPr/>
                   </pic:nvPicPr>
                   <pic:blipFill>
-                    <a:blip r:embed="rId20" cstate="print"/>
+                    <a:blip r:embed="rId24" cstate="print"/>
                     <a:stretch>
                       <a:fillRect/>
                     </a:stretch>
@@ -5694,6 +10805,7 @@
           <w:lang w:val="pt-PT"/>
         </w:rPr>
       </w:pPr>
+      <w:bookmarkStart w:id="19" w:name="_Toc4849486"/>
       <w:r>
         <w:rPr>
           <w:color w:val="000000" w:themeColor="text1"/>
@@ -5741,6 +10853,7 @@
         </w:rPr>
         <w:t xml:space="preserve"> - Extensão do predicado teste</w:t>
       </w:r>
+      <w:bookmarkEnd w:id="19"/>
     </w:p>
     <w:p>
       <w:pPr>
@@ -5795,7 +10908,7 @@
                     <pic:cNvPicPr/>
                   </pic:nvPicPr>
                   <pic:blipFill>
-                    <a:blip r:embed="rId21" cstate="print"/>
+                    <a:blip r:embed="rId25" cstate="print"/>
                     <a:stretch>
                       <a:fillRect/>
                     </a:stretch>
@@ -5825,6 +10938,7 @@
           <w:lang w:val="pt-PT"/>
         </w:rPr>
       </w:pPr>
+      <w:bookmarkStart w:id="20" w:name="_Toc4849487"/>
       <w:r>
         <w:rPr>
           <w:color w:val="000000" w:themeColor="text1"/>
@@ -5872,6 +10986,7 @@
         </w:rPr>
         <w:t xml:space="preserve"> - Exemplo dum Invariante Estrutural para o predicado Utente</w:t>
       </w:r>
+      <w:bookmarkEnd w:id="20"/>
     </w:p>
     <w:p>
       <w:pPr>
@@ -5979,7 +11094,7 @@
                     <pic:cNvPicPr/>
                   </pic:nvPicPr>
                   <pic:blipFill>
-                    <a:blip r:embed="rId22" cstate="print"/>
+                    <a:blip r:embed="rId26" cstate="print"/>
                     <a:stretch>
                       <a:fillRect/>
                     </a:stretch>
@@ -6009,6 +11124,7 @@
           <w:lang w:val="pt-PT"/>
         </w:rPr>
       </w:pPr>
+      <w:bookmarkStart w:id="21" w:name="_Toc4849488"/>
       <w:r>
         <w:rPr>
           <w:color w:val="000000" w:themeColor="text1"/>
@@ -6064,6 +11180,7 @@
         </w:rPr>
         <w:t>Servico</w:t>
       </w:r>
+      <w:bookmarkEnd w:id="21"/>
       <w:proofErr w:type="spellEnd"/>
     </w:p>
     <w:p>
@@ -6148,7 +11265,7 @@
                     <pic:cNvPicPr/>
                   </pic:nvPicPr>
                   <pic:blipFill>
-                    <a:blip r:embed="rId23" cstate="print"/>
+                    <a:blip r:embed="rId27" cstate="print"/>
                     <a:stretch>
                       <a:fillRect/>
                     </a:stretch>
@@ -6178,6 +11295,7 @@
           <w:lang w:val="pt-PT"/>
         </w:rPr>
       </w:pPr>
+      <w:bookmarkStart w:id="22" w:name="_Toc4849489"/>
       <w:r>
         <w:rPr>
           <w:color w:val="000000" w:themeColor="text1"/>
@@ -6225,6 +11343,7 @@
         </w:rPr>
         <w:t xml:space="preserve"> - Definições iniciais do ficheiro</w:t>
       </w:r>
+      <w:bookmarkEnd w:id="22"/>
     </w:p>
     <w:p>
       <w:pPr>
@@ -6235,7 +11354,7 @@
           <w:lang w:val="pt-PT"/>
         </w:rPr>
       </w:pPr>
-      <w:bookmarkStart w:id="11" w:name="_Toc4336421"/>
+      <w:bookmarkStart w:id="23" w:name="_Toc4336421"/>
       <w:r>
         <w:rPr>
           <w:sz w:val="32"/>
@@ -6244,7 +11363,7 @@
         </w:rPr>
         <w:t>2.2.1 – Registar/Remover Utentes</w:t>
       </w:r>
-      <w:bookmarkEnd w:id="11"/>
+      <w:bookmarkEnd w:id="23"/>
     </w:p>
     <w:p>
       <w:pPr>
@@ -6342,7 +11461,7 @@
                     <pic:cNvPicPr/>
                   </pic:nvPicPr>
                   <pic:blipFill>
-                    <a:blip r:embed="rId24" cstate="print"/>
+                    <a:blip r:embed="rId28" cstate="print"/>
                     <a:stretch>
                       <a:fillRect/>
                     </a:stretch>
@@ -6372,6 +11491,7 @@
           <w:lang w:val="pt-PT"/>
         </w:rPr>
       </w:pPr>
+      <w:bookmarkStart w:id="24" w:name="_Toc4849490"/>
       <w:r>
         <w:rPr>
           <w:color w:val="000000" w:themeColor="text1"/>
@@ -6427,6 +11547,7 @@
         </w:rPr>
         <w:t>registarU</w:t>
       </w:r>
+      <w:bookmarkEnd w:id="24"/>
       <w:proofErr w:type="spellEnd"/>
     </w:p>
     <w:p>
@@ -6455,7 +11576,7 @@
                     <pic:cNvPicPr/>
                   </pic:nvPicPr>
                   <pic:blipFill>
-                    <a:blip r:embed="rId25" cstate="print"/>
+                    <a:blip r:embed="rId29" cstate="print"/>
                     <a:stretch>
                       <a:fillRect/>
                     </a:stretch>
@@ -6485,6 +11606,7 @@
           <w:lang w:val="pt-PT"/>
         </w:rPr>
       </w:pPr>
+      <w:bookmarkStart w:id="25" w:name="_Toc4849491"/>
       <w:r>
         <w:rPr>
           <w:color w:val="000000" w:themeColor="text1"/>
@@ -6540,6 +11662,7 @@
         </w:rPr>
         <w:t>removerU</w:t>
       </w:r>
+      <w:bookmarkEnd w:id="25"/>
       <w:proofErr w:type="spellEnd"/>
     </w:p>
     <w:p>
@@ -6558,7 +11681,7 @@
           <w:lang w:val="pt-PT"/>
         </w:rPr>
       </w:pPr>
-      <w:bookmarkStart w:id="12" w:name="_Toc4336422"/>
+      <w:bookmarkStart w:id="26" w:name="_Toc4336422"/>
       <w:r>
         <w:rPr>
           <w:sz w:val="32"/>
@@ -6567,7 +11690,7 @@
         </w:rPr>
         <w:t>2.2.2 – Registar/Remover Serviços</w:t>
       </w:r>
-      <w:bookmarkEnd w:id="12"/>
+      <w:bookmarkEnd w:id="26"/>
     </w:p>
     <w:p>
       <w:pPr>
@@ -6665,7 +11788,7 @@
                     <pic:cNvPicPr/>
                   </pic:nvPicPr>
                   <pic:blipFill>
-                    <a:blip r:embed="rId26" cstate="print"/>
+                    <a:blip r:embed="rId30" cstate="print"/>
                     <a:stretch>
                       <a:fillRect/>
                     </a:stretch>
@@ -6695,6 +11818,7 @@
           <w:lang w:val="pt-PT"/>
         </w:rPr>
       </w:pPr>
+      <w:bookmarkStart w:id="27" w:name="_Toc4849492"/>
       <w:r>
         <w:rPr>
           <w:color w:val="000000" w:themeColor="text1"/>
@@ -6750,6 +11874,7 @@
         </w:rPr>
         <w:t>registarServ</w:t>
       </w:r>
+      <w:bookmarkEnd w:id="27"/>
       <w:proofErr w:type="spellEnd"/>
     </w:p>
     <w:p>
@@ -6779,7 +11904,7 @@
                     <pic:cNvPicPr/>
                   </pic:nvPicPr>
                   <pic:blipFill>
-                    <a:blip r:embed="rId27" cstate="print"/>
+                    <a:blip r:embed="rId31" cstate="print"/>
                     <a:stretch>
                       <a:fillRect/>
                     </a:stretch>
@@ -6809,6 +11934,7 @@
           <w:lang w:val="pt-PT"/>
         </w:rPr>
       </w:pPr>
+      <w:bookmarkStart w:id="28" w:name="_Toc4849493"/>
       <w:r>
         <w:rPr>
           <w:color w:val="000000" w:themeColor="text1"/>
@@ -6864,6 +11990,7 @@
         </w:rPr>
         <w:t>removerServ</w:t>
       </w:r>
+      <w:bookmarkEnd w:id="28"/>
       <w:proofErr w:type="spellEnd"/>
     </w:p>
     <w:p>
@@ -6875,7 +12002,7 @@
           <w:lang w:val="pt-PT"/>
         </w:rPr>
       </w:pPr>
-      <w:bookmarkStart w:id="13" w:name="_Toc4336423"/>
+      <w:bookmarkStart w:id="29" w:name="_Toc4336423"/>
       <w:r>
         <w:rPr>
           <w:sz w:val="32"/>
@@ -6884,7 +12011,7 @@
         </w:rPr>
         <w:t>2.2.3 – Registar/Remover Consultas</w:t>
       </w:r>
-      <w:bookmarkEnd w:id="13"/>
+      <w:bookmarkEnd w:id="29"/>
     </w:p>
     <w:p>
       <w:pPr>
@@ -6998,7 +12125,7 @@
                     <pic:cNvPicPr/>
                   </pic:nvPicPr>
                   <pic:blipFill>
-                    <a:blip r:embed="rId28" cstate="print"/>
+                    <a:blip r:embed="rId32" cstate="print"/>
                     <a:stretch>
                       <a:fillRect/>
                     </a:stretch>
@@ -7028,6 +12155,7 @@
           <w:lang w:val="pt-PT"/>
         </w:rPr>
       </w:pPr>
+      <w:bookmarkStart w:id="30" w:name="_Toc4849494"/>
       <w:r>
         <w:rPr>
           <w:color w:val="000000" w:themeColor="text1"/>
@@ -7083,6 +12211,7 @@
         </w:rPr>
         <w:t>registarConsulta</w:t>
       </w:r>
+      <w:bookmarkEnd w:id="30"/>
       <w:proofErr w:type="spellEnd"/>
     </w:p>
     <w:p>
@@ -7115,7 +12244,7 @@
                     <pic:cNvPicPr/>
                   </pic:nvPicPr>
                   <pic:blipFill>
-                    <a:blip r:embed="rId29" cstate="print"/>
+                    <a:blip r:embed="rId33" cstate="print"/>
                     <a:stretch>
                       <a:fillRect/>
                     </a:stretch>
@@ -7145,6 +12274,7 @@
           <w:lang w:val="pt-PT"/>
         </w:rPr>
       </w:pPr>
+      <w:bookmarkStart w:id="31" w:name="_Toc4849495"/>
       <w:r>
         <w:rPr>
           <w:color w:val="000000" w:themeColor="text1"/>
@@ -7200,6 +12330,7 @@
         </w:rPr>
         <w:t>removerConsulta</w:t>
       </w:r>
+      <w:bookmarkEnd w:id="31"/>
       <w:proofErr w:type="spellEnd"/>
     </w:p>
     <w:p>
@@ -7219,7 +12350,7 @@
           <w:lang w:val="pt-PT"/>
         </w:rPr>
       </w:pPr>
-      <w:bookmarkStart w:id="14" w:name="_Toc4336424"/>
+      <w:bookmarkStart w:id="32" w:name="_Toc4336424"/>
       <w:r>
         <w:rPr>
           <w:sz w:val="28"/>
@@ -7228,7 +12359,7 @@
         </w:rPr>
         <w:t>2.2.3.1 – Inserção de uma data no contexto de Consulta</w:t>
       </w:r>
-      <w:bookmarkEnd w:id="14"/>
+      <w:bookmarkEnd w:id="32"/>
     </w:p>
     <w:p>
       <w:pPr>
@@ -7375,7 +12506,7 @@
                     <pic:cNvPicPr/>
                   </pic:nvPicPr>
                   <pic:blipFill>
-                    <a:blip r:embed="rId30" cstate="print"/>
+                    <a:blip r:embed="rId34" cstate="print"/>
                     <a:stretch>
                       <a:fillRect/>
                     </a:stretch>
@@ -7405,6 +12536,7 @@
           <w:lang w:val="pt-PT"/>
         </w:rPr>
       </w:pPr>
+      <w:bookmarkStart w:id="33" w:name="_Toc4849496"/>
       <w:r>
         <w:rPr>
           <w:color w:val="000000" w:themeColor="text1"/>
@@ -7460,6 +12592,7 @@
         </w:rPr>
         <w:t>isData</w:t>
       </w:r>
+      <w:bookmarkEnd w:id="33"/>
       <w:proofErr w:type="spellEnd"/>
     </w:p>
     <w:p>
@@ -7503,7 +12636,7 @@
                     <pic:cNvPicPr/>
                   </pic:nvPicPr>
                   <pic:blipFill>
-                    <a:blip r:embed="rId31" cstate="print"/>
+                    <a:blip r:embed="rId35" cstate="print"/>
                     <a:stretch>
                       <a:fillRect/>
                     </a:stretch>
@@ -7533,6 +12666,7 @@
           <w:lang w:val="pt-PT"/>
         </w:rPr>
       </w:pPr>
+      <w:bookmarkStart w:id="34" w:name="_Toc4849497"/>
       <w:r>
         <w:rPr>
           <w:color w:val="000000" w:themeColor="text1"/>
@@ -7588,6 +12722,7 @@
         </w:rPr>
         <w:t>predicado Consulta</w:t>
       </w:r>
+      <w:bookmarkEnd w:id="34"/>
       <w:proofErr w:type="gramEnd"/>
     </w:p>
     <w:p>
@@ -7607,7 +12742,7 @@
           <w:lang w:val="pt-PT"/>
         </w:rPr>
       </w:pPr>
-      <w:bookmarkStart w:id="15" w:name="_Toc4336425"/>
+      <w:bookmarkStart w:id="35" w:name="_Toc4336425"/>
       <w:r>
         <w:rPr>
           <w:sz w:val="32"/>
@@ -7616,7 +12751,7 @@
         </w:rPr>
         <w:t>2.2.4 – Registar/Remover Médicos</w:t>
       </w:r>
-      <w:bookmarkEnd w:id="15"/>
+      <w:bookmarkEnd w:id="35"/>
     </w:p>
     <w:p>
       <w:pPr>
@@ -7714,7 +12849,7 @@
                     <pic:cNvPicPr/>
                   </pic:nvPicPr>
                   <pic:blipFill>
-                    <a:blip r:embed="rId32" cstate="print"/>
+                    <a:blip r:embed="rId36" cstate="print"/>
                     <a:stretch>
                       <a:fillRect/>
                     </a:stretch>
@@ -7744,6 +12879,7 @@
           <w:lang w:val="pt-PT"/>
         </w:rPr>
       </w:pPr>
+      <w:bookmarkStart w:id="36" w:name="_Toc4849498"/>
       <w:r>
         <w:rPr>
           <w:color w:val="000000" w:themeColor="text1"/>
@@ -7815,6 +12951,7 @@
         </w:rPr>
         <w:t>removerM</w:t>
       </w:r>
+      <w:bookmarkEnd w:id="36"/>
       <w:proofErr w:type="spellEnd"/>
     </w:p>
     <w:p>
@@ -7826,7 +12963,7 @@
           <w:lang w:val="pt-PT"/>
         </w:rPr>
       </w:pPr>
-      <w:bookmarkStart w:id="16" w:name="_Toc4336426"/>
+      <w:bookmarkStart w:id="37" w:name="_Toc4336426"/>
       <w:r>
         <w:rPr>
           <w:sz w:val="32"/>
@@ -7836,7 +12973,7 @@
         <w:lastRenderedPageBreak/>
         <w:t>2.2.5 – Registar/Remover Seguros</w:t>
       </w:r>
-      <w:bookmarkEnd w:id="16"/>
+      <w:bookmarkEnd w:id="37"/>
     </w:p>
     <w:p>
       <w:pPr>
@@ -7934,7 +13071,7 @@
                     <pic:cNvPicPr/>
                   </pic:nvPicPr>
                   <pic:blipFill>
-                    <a:blip r:embed="rId33" cstate="print"/>
+                    <a:blip r:embed="rId37" cstate="print"/>
                     <a:stretch>
                       <a:fillRect/>
                     </a:stretch>
@@ -7964,6 +13101,7 @@
           <w:lang w:val="pt-PT"/>
         </w:rPr>
       </w:pPr>
+      <w:bookmarkStart w:id="38" w:name="_Toc4849499"/>
       <w:r>
         <w:rPr>
           <w:color w:val="000000" w:themeColor="text1"/>
@@ -8035,6 +13173,7 @@
         </w:rPr>
         <w:t>removerS</w:t>
       </w:r>
+      <w:bookmarkEnd w:id="38"/>
       <w:proofErr w:type="spellEnd"/>
     </w:p>
     <w:p>
@@ -8047,7 +13186,7 @@
           <w:lang w:val="pt-PT"/>
         </w:rPr>
       </w:pPr>
-      <w:bookmarkStart w:id="17" w:name="_Toc4336427"/>
+      <w:bookmarkStart w:id="39" w:name="_Toc4336427"/>
       <w:r>
         <w:rPr>
           <w:sz w:val="32"/>
@@ -8065,7 +13204,7 @@
         </w:rPr>
         <w:t>Identificar as instituições prestadoras de serviços</w:t>
       </w:r>
-      <w:bookmarkEnd w:id="17"/>
+      <w:bookmarkEnd w:id="39"/>
     </w:p>
     <w:p>
       <w:pPr>
@@ -8130,7 +13269,7 @@
                     <pic:cNvPicPr/>
                   </pic:nvPicPr>
                   <pic:blipFill>
-                    <a:blip r:embed="rId34" cstate="print"/>
+                    <a:blip r:embed="rId38" cstate="print"/>
                     <a:stretch>
                       <a:fillRect/>
                     </a:stretch>
@@ -8160,6 +13299,7 @@
           <w:lang w:val="pt-PT"/>
         </w:rPr>
       </w:pPr>
+      <w:bookmarkStart w:id="40" w:name="_Toc4849500"/>
       <w:r>
         <w:rPr>
           <w:color w:val="000000" w:themeColor="text1"/>
@@ -8215,6 +13355,7 @@
         </w:rPr>
         <w:t>instituicoes</w:t>
       </w:r>
+      <w:bookmarkEnd w:id="40"/>
       <w:proofErr w:type="spellEnd"/>
     </w:p>
     <w:p>
@@ -8266,7 +13407,7 @@
                     <pic:cNvPicPr/>
                   </pic:nvPicPr>
                   <pic:blipFill>
-                    <a:blip r:embed="rId35" cstate="print"/>
+                    <a:blip r:embed="rId39" cstate="print"/>
                     <a:stretch>
                       <a:fillRect/>
                     </a:stretch>
@@ -8296,6 +13437,7 @@
           <w:lang w:val="pt-PT"/>
         </w:rPr>
       </w:pPr>
+      <w:bookmarkStart w:id="41" w:name="_Toc4849501"/>
       <w:r>
         <w:rPr>
           <w:color w:val="000000" w:themeColor="text1"/>
@@ -8351,6 +13493,7 @@
         </w:rPr>
         <w:t>instituicoes</w:t>
       </w:r>
+      <w:bookmarkEnd w:id="41"/>
       <w:proofErr w:type="spellEnd"/>
     </w:p>
     <w:p>
@@ -8364,7 +13507,7 @@
           <w:lang w:val="pt-PT"/>
         </w:rPr>
       </w:pPr>
-      <w:bookmarkStart w:id="18" w:name="_Toc4336428"/>
+      <w:bookmarkStart w:id="42" w:name="_Toc4336428"/>
       <w:r>
         <w:rPr>
           <w:sz w:val="32"/>
@@ -8402,7 +13545,7 @@
         </w:rPr>
         <w:t>Identificar utentes/serviços/consultas por critérios de seleção</w:t>
       </w:r>
-      <w:bookmarkEnd w:id="18"/>
+      <w:bookmarkEnd w:id="42"/>
     </w:p>
     <w:p>
       <w:pPr>
@@ -8473,7 +13616,7 @@
                     <pic:cNvPicPr/>
                   </pic:nvPicPr>
                   <pic:blipFill>
-                    <a:blip r:embed="rId36" cstate="print"/>
+                    <a:blip r:embed="rId40" cstate="print"/>
                     <a:stretch>
                       <a:fillRect/>
                     </a:stretch>
@@ -8503,6 +13646,7 @@
           <w:lang w:val="pt-PT"/>
         </w:rPr>
       </w:pPr>
+      <w:bookmarkStart w:id="43" w:name="_Toc4849502"/>
       <w:r>
         <w:rPr>
           <w:color w:val="000000" w:themeColor="text1"/>
@@ -8550,6 +13694,7 @@
         </w:rPr>
         <w:t xml:space="preserve"> - Extensões de predicados que representam conhecimento selecionado</w:t>
       </w:r>
+      <w:bookmarkEnd w:id="43"/>
     </w:p>
     <w:p>
       <w:pPr>
@@ -8596,7 +13741,7 @@
                     <pic:cNvPicPr/>
                   </pic:nvPicPr>
                   <pic:blipFill>
-                    <a:blip r:embed="rId37" cstate="print">
+                    <a:blip r:embed="rId41" cstate="print">
                       <a:extLst>
                         <a:ext uri="{28A0092B-C50C-407E-A947-70E740481C1C}">
                           <a14:useLocalDpi xmlns:a14="http://schemas.microsoft.com/office/drawing/2010/main" val="0"/>
@@ -8632,6 +13777,7 @@
           <w:lang w:val="pt-PT"/>
         </w:rPr>
       </w:pPr>
+      <w:bookmarkStart w:id="44" w:name="_Toc4849503"/>
       <w:r>
         <w:rPr>
           <w:color w:val="auto"/>
@@ -8687,6 +13833,7 @@
         </w:rPr>
         <w:t>utentesPCidade</w:t>
       </w:r>
+      <w:bookmarkEnd w:id="44"/>
       <w:proofErr w:type="spellEnd"/>
     </w:p>
     <w:p>
@@ -8715,7 +13862,7 @@
                     <pic:cNvPicPr/>
                   </pic:nvPicPr>
                   <pic:blipFill>
-                    <a:blip r:embed="rId38" cstate="print">
+                    <a:blip r:embed="rId42" cstate="print">
                       <a:extLst>
                         <a:ext uri="{28A0092B-C50C-407E-A947-70E740481C1C}">
                           <a14:useLocalDpi xmlns:a14="http://schemas.microsoft.com/office/drawing/2010/main" val="0"/>
@@ -8751,6 +13898,7 @@
           <w:lang w:val="pt-PT"/>
         </w:rPr>
       </w:pPr>
+      <w:bookmarkStart w:id="45" w:name="_Toc4849504"/>
       <w:r>
         <w:rPr>
           <w:color w:val="auto"/>
@@ -8806,6 +13954,7 @@
         </w:rPr>
         <w:t>consultasPData</w:t>
       </w:r>
+      <w:bookmarkEnd w:id="45"/>
       <w:proofErr w:type="spellEnd"/>
     </w:p>
     <w:p>
@@ -8834,7 +13983,7 @@
                     <pic:cNvPicPr/>
                   </pic:nvPicPr>
                   <pic:blipFill>
-                    <a:blip r:embed="rId39" cstate="print">
+                    <a:blip r:embed="rId43" cstate="print">
                       <a:extLst>
                         <a:ext uri="{28A0092B-C50C-407E-A947-70E740481C1C}">
                           <a14:useLocalDpi xmlns:a14="http://schemas.microsoft.com/office/drawing/2010/main" val="0"/>
@@ -8870,6 +14019,7 @@
           <w:lang w:val="pt-PT"/>
         </w:rPr>
       </w:pPr>
+      <w:bookmarkStart w:id="46" w:name="_Toc4849505"/>
       <w:r>
         <w:rPr>
           <w:color w:val="auto"/>
@@ -8925,6 +14075,7 @@
         </w:rPr>
         <w:t>servicosPDesc</w:t>
       </w:r>
+      <w:bookmarkEnd w:id="46"/>
       <w:proofErr w:type="spellEnd"/>
     </w:p>
     <w:p>
@@ -8953,7 +14104,7 @@
           <w:lang w:val="pt-PT"/>
         </w:rPr>
       </w:pPr>
-      <w:bookmarkStart w:id="19" w:name="_Toc4336429"/>
+      <w:bookmarkStart w:id="47" w:name="_Toc4336429"/>
       <w:r>
         <w:rPr>
           <w:sz w:val="28"/>
@@ -9003,7 +14154,7 @@
         </w:rPr>
         <w:t>Critérios de Seleção extras</w:t>
       </w:r>
-      <w:bookmarkEnd w:id="19"/>
+      <w:bookmarkEnd w:id="47"/>
     </w:p>
     <w:p>
       <w:r>
@@ -9159,6 +14310,7 @@
                                 <w:lang w:val="pt-PT"/>
                               </w:rPr>
                             </w:pPr>
+                            <w:bookmarkStart w:id="48" w:name="_Toc4849506"/>
                             <w:r>
                               <w:rPr>
                                 <w:color w:val="auto"/>
@@ -9230,6 +14382,7 @@
                               </w:rPr>
                               <w:t>consultasRPMed</w:t>
                             </w:r>
+                            <w:bookmarkEnd w:id="48"/>
                             <w:proofErr w:type="spellEnd"/>
                           </w:p>
                         </w:txbxContent>
@@ -9261,6 +14414,7 @@
                           <w:lang w:val="pt-PT"/>
                         </w:rPr>
                       </w:pPr>
+                      <w:bookmarkStart w:id="49" w:name="_Toc4849506"/>
                       <w:r>
                         <w:rPr>
                           <w:color w:val="auto"/>
@@ -9332,6 +14486,7 @@
                         </w:rPr>
                         <w:t>consultasRPMed</w:t>
                       </w:r>
+                      <w:bookmarkEnd w:id="49"/>
                       <w:proofErr w:type="spellEnd"/>
                     </w:p>
                   </w:txbxContent>
@@ -9425,7 +14580,7 @@
                     <pic:cNvPicPr/>
                   </pic:nvPicPr>
                   <pic:blipFill>
-                    <a:blip r:embed="rId40" cstate="print"/>
+                    <a:blip r:embed="rId44" cstate="print"/>
                     <a:stretch>
                       <a:fillRect/>
                     </a:stretch>
@@ -9560,7 +14715,7 @@
                     <pic:cNvPicPr/>
                   </pic:nvPicPr>
                   <pic:blipFill>
-                    <a:blip r:embed="rId41" cstate="print"/>
+                    <a:blip r:embed="rId45" cstate="print"/>
                     <a:stretch>
                       <a:fillRect/>
                     </a:stretch>
@@ -9592,6 +14747,7 @@
           <w:lang w:val="pt-PT"/>
         </w:rPr>
       </w:pPr>
+      <w:bookmarkStart w:id="50" w:name="_Toc4849507"/>
       <w:r>
         <w:rPr>
           <w:color w:val="auto"/>
@@ -9647,6 +14803,7 @@
         </w:rPr>
         <w:t>medicosPInst</w:t>
       </w:r>
+      <w:bookmarkEnd w:id="50"/>
       <w:proofErr w:type="spellEnd"/>
     </w:p>
     <w:p>
@@ -9677,7 +14834,7 @@
                     <pic:cNvPicPr/>
                   </pic:nvPicPr>
                   <pic:blipFill>
-                    <a:blip r:embed="rId42" cstate="print"/>
+                    <a:blip r:embed="rId46" cstate="print"/>
                     <a:stretch>
                       <a:fillRect/>
                     </a:stretch>
@@ -9709,6 +14866,7 @@
           <w:lang w:val="pt-PT"/>
         </w:rPr>
       </w:pPr>
+      <w:bookmarkStart w:id="51" w:name="_Toc4849508"/>
       <w:r>
         <w:rPr>
           <w:color w:val="auto"/>
@@ -9764,6 +14922,7 @@
         </w:rPr>
         <w:t>consultasRPMed</w:t>
       </w:r>
+      <w:bookmarkEnd w:id="51"/>
       <w:proofErr w:type="spellEnd"/>
     </w:p>
     <w:p>
@@ -9792,7 +14951,7 @@
           <w:lang w:val="pt-PT"/>
         </w:rPr>
       </w:pPr>
-      <w:bookmarkStart w:id="20" w:name="_Toc4336430"/>
+      <w:bookmarkStart w:id="52" w:name="_Toc4336430"/>
       <w:r>
         <w:rPr>
           <w:sz w:val="32"/>
@@ -9810,7 +14969,7 @@
         </w:rPr>
         <w:t>, cidade, data ou custos</w:t>
       </w:r>
-      <w:bookmarkEnd w:id="20"/>
+      <w:bookmarkEnd w:id="52"/>
     </w:p>
     <w:p>
       <w:pPr>
@@ -9878,6 +15037,7 @@
                                 <w:lang w:val="pt-PT"/>
                               </w:rPr>
                             </w:pPr>
+                            <w:bookmarkStart w:id="53" w:name="_Toc4849509"/>
                             <w:r>
                               <w:rPr>
                                 <w:color w:val="auto"/>
@@ -9925,6 +15085,7 @@
                               </w:rPr>
                               <w:t xml:space="preserve"> - Extensões dos predicados relacionados com serviços</w:t>
                             </w:r>
+                            <w:bookmarkEnd w:id="53"/>
                           </w:p>
                         </w:txbxContent>
                       </wps:txbx>
@@ -9956,6 +15117,7 @@
                           <w:lang w:val="pt-PT"/>
                         </w:rPr>
                       </w:pPr>
+                      <w:bookmarkStart w:id="54" w:name="_Toc4849509"/>
                       <w:r>
                         <w:rPr>
                           <w:color w:val="auto"/>
@@ -10003,6 +15165,7 @@
                         </w:rPr>
                         <w:t xml:space="preserve"> - Extensões dos predicados relacionados com serviços</w:t>
                       </w:r>
+                      <w:bookmarkEnd w:id="54"/>
                     </w:p>
                   </w:txbxContent>
                 </v:textbox>
@@ -10049,7 +15212,7 @@
                     <pic:cNvPicPr/>
                   </pic:nvPicPr>
                   <pic:blipFill>
-                    <a:blip r:embed="rId43" cstate="print"/>
+                    <a:blip r:embed="rId47" cstate="print"/>
                     <a:stretch>
                       <a:fillRect/>
                     </a:stretch>
@@ -10244,7 +15407,7 @@
                     <pic:cNvPicPr/>
                   </pic:nvPicPr>
                   <pic:blipFill>
-                    <a:blip r:embed="rId44" cstate="print"/>
+                    <a:blip r:embed="rId48" cstate="print"/>
                     <a:stretch>
                       <a:fillRect/>
                     </a:stretch>
@@ -10274,6 +15437,7 @@
           <w:lang w:val="pt-PT"/>
         </w:rPr>
       </w:pPr>
+      <w:bookmarkStart w:id="55" w:name="_Toc4849510"/>
       <w:r>
         <w:rPr>
           <w:color w:val="auto"/>
@@ -10329,6 +15493,7 @@
         </w:rPr>
         <w:t>servicosPCusto</w:t>
       </w:r>
+      <w:bookmarkEnd w:id="55"/>
       <w:proofErr w:type="spellEnd"/>
     </w:p>
     <w:p>
@@ -10397,6 +15562,7 @@
                                 <w:lang w:val="pt-PT"/>
                               </w:rPr>
                             </w:pPr>
+                            <w:bookmarkStart w:id="56" w:name="_Toc4849511"/>
                             <w:r>
                               <w:rPr>
                                 <w:color w:val="auto"/>
@@ -10452,6 +15618,7 @@
                               </w:rPr>
                               <w:t>servicosPCidade</w:t>
                             </w:r>
+                            <w:bookmarkEnd w:id="56"/>
                             <w:proofErr w:type="spellEnd"/>
                           </w:p>
                         </w:txbxContent>
@@ -10484,6 +15651,7 @@
                           <w:lang w:val="pt-PT"/>
                         </w:rPr>
                       </w:pPr>
+                      <w:bookmarkStart w:id="57" w:name="_Toc4849511"/>
                       <w:r>
                         <w:rPr>
                           <w:color w:val="auto"/>
@@ -10539,6 +15707,7 @@
                         </w:rPr>
                         <w:t>servicosPCidade</w:t>
                       </w:r>
+                      <w:bookmarkEnd w:id="57"/>
                       <w:proofErr w:type="spellEnd"/>
                     </w:p>
                   </w:txbxContent>
@@ -10586,7 +15755,7 @@
                     <pic:cNvPicPr/>
                   </pic:nvPicPr>
                   <pic:blipFill>
-                    <a:blip r:embed="rId45" cstate="print"/>
+                    <a:blip r:embed="rId49" cstate="print"/>
                     <a:stretch>
                       <a:fillRect/>
                     </a:stretch>
@@ -10616,7 +15785,7 @@
           <w:lang w:val="pt-PT"/>
         </w:rPr>
       </w:pPr>
-      <w:bookmarkStart w:id="21" w:name="_Toc4336431"/>
+      <w:bookmarkStart w:id="58" w:name="_Toc4336431"/>
       <w:r>
         <w:rPr>
           <w:sz w:val="32"/>
@@ -10626,7 +15795,7 @@
         <w:lastRenderedPageBreak/>
         <w:t>2.6 – Identificar os utentes de um serviço ou instituição</w:t>
       </w:r>
-      <w:bookmarkEnd w:id="21"/>
+      <w:bookmarkEnd w:id="58"/>
     </w:p>
     <w:p>
       <w:pPr>
@@ -10730,7 +15899,7 @@
                     <pic:cNvPicPr/>
                   </pic:nvPicPr>
                   <pic:blipFill>
-                    <a:blip r:embed="rId46" cstate="print">
+                    <a:blip r:embed="rId50" cstate="print">
                       <a:extLst>
                         <a:ext uri="{28A0092B-C50C-407E-A947-70E740481C1C}">
                           <a14:useLocalDpi xmlns:a14="http://schemas.microsoft.com/office/drawing/2010/main" val="0"/>
@@ -10766,6 +15935,7 @@
           <w:lang w:val="pt-PT"/>
         </w:rPr>
       </w:pPr>
+      <w:bookmarkStart w:id="59" w:name="_Toc4849512"/>
       <w:r>
         <w:rPr>
           <w:color w:val="auto"/>
@@ -10837,6 +16007,7 @@
         </w:rPr>
         <w:t>utentesPInst</w:t>
       </w:r>
+      <w:bookmarkEnd w:id="59"/>
       <w:proofErr w:type="spellEnd"/>
     </w:p>
     <w:p>
@@ -10879,7 +16050,7 @@
                     <pic:cNvPicPr/>
                   </pic:nvPicPr>
                   <pic:blipFill>
-                    <a:blip r:embed="rId47" cstate="print"/>
+                    <a:blip r:embed="rId51" cstate="print"/>
                     <a:stretch>
                       <a:fillRect/>
                     </a:stretch>
@@ -10909,6 +16080,7 @@
           <w:lang w:val="pt-PT"/>
         </w:rPr>
       </w:pPr>
+      <w:bookmarkStart w:id="60" w:name="_Toc4849513"/>
       <w:r>
         <w:rPr>
           <w:color w:val="auto"/>
@@ -10964,6 +16136,7 @@
         </w:rPr>
         <w:t>utentesPServ</w:t>
       </w:r>
+      <w:bookmarkEnd w:id="60"/>
       <w:proofErr w:type="spellEnd"/>
     </w:p>
     <w:p>
@@ -10992,7 +16165,7 @@
                     <pic:cNvPicPr/>
                   </pic:nvPicPr>
                   <pic:blipFill>
-                    <a:blip r:embed="rId48" cstate="print"/>
+                    <a:blip r:embed="rId52" cstate="print"/>
                     <a:stretch>
                       <a:fillRect/>
                     </a:stretch>
@@ -11022,6 +16195,7 @@
           <w:lang w:val="pt-PT"/>
         </w:rPr>
       </w:pPr>
+      <w:bookmarkStart w:id="61" w:name="_Toc4849514"/>
       <w:r>
         <w:rPr>
           <w:color w:val="auto"/>
@@ -11077,6 +16251,7 @@
         </w:rPr>
         <w:t>utentesPInst</w:t>
       </w:r>
+      <w:bookmarkEnd w:id="61"/>
       <w:proofErr w:type="spellEnd"/>
     </w:p>
     <w:p>
@@ -11101,7 +16276,7 @@
           <w:lang w:val="pt-PT"/>
         </w:rPr>
       </w:pPr>
-      <w:bookmarkStart w:id="22" w:name="_Toc4336432"/>
+      <w:bookmarkStart w:id="62" w:name="_Toc4336432"/>
       <w:r>
         <w:rPr>
           <w:sz w:val="32"/>
@@ -11111,7 +16286,7 @@
         <w:lastRenderedPageBreak/>
         <w:t>2.7 – Identificar serviços realizados por utente, instituição ou cidade</w:t>
       </w:r>
-      <w:bookmarkEnd w:id="22"/>
+      <w:bookmarkEnd w:id="62"/>
     </w:p>
     <w:p>
       <w:pPr>
@@ -11136,7 +16311,7 @@
           <w:lang w:val="pt-PT"/>
         </w:rPr>
       </w:pPr>
-      <w:bookmarkStart w:id="23" w:name="_Toc4336433"/>
+      <w:bookmarkStart w:id="63" w:name="_Toc4336433"/>
       <w:r>
         <w:rPr>
           <w:sz w:val="28"/>
@@ -11145,7 +16320,7 @@
         </w:rPr>
         <w:t>2.7.1 – Identificar serviços realizados por utente</w:t>
       </w:r>
-      <w:bookmarkEnd w:id="23"/>
+      <w:bookmarkEnd w:id="63"/>
     </w:p>
     <w:p>
       <w:pPr>
@@ -11220,7 +16395,7 @@
                     <pic:cNvPicPr/>
                   </pic:nvPicPr>
                   <pic:blipFill>
-                    <a:blip r:embed="rId49" cstate="print"/>
+                    <a:blip r:embed="rId53" cstate="print"/>
                     <a:stretch>
                       <a:fillRect/>
                     </a:stretch>
@@ -11250,6 +16425,7 @@
           <w:lang w:val="pt-PT"/>
         </w:rPr>
       </w:pPr>
+      <w:bookmarkStart w:id="64" w:name="_Toc4849515"/>
       <w:r>
         <w:rPr>
           <w:color w:val="auto"/>
@@ -11305,6 +16481,7 @@
         </w:rPr>
         <w:t>servicoRPUtente</w:t>
       </w:r>
+      <w:bookmarkEnd w:id="64"/>
       <w:proofErr w:type="spellEnd"/>
     </w:p>
     <w:p>
@@ -11374,6 +16551,7 @@
                                 <w:lang w:val="pt-PT"/>
                               </w:rPr>
                             </w:pPr>
+                            <w:bookmarkStart w:id="65" w:name="_Toc4849516"/>
                             <w:r>
                               <w:rPr>
                                 <w:color w:val="auto"/>
@@ -11429,6 +16607,7 @@
                               </w:rPr>
                               <w:t>servicoRPUtente</w:t>
                             </w:r>
+                            <w:bookmarkEnd w:id="65"/>
                             <w:proofErr w:type="spellEnd"/>
                           </w:p>
                         </w:txbxContent>
@@ -11461,6 +16640,7 @@
                           <w:lang w:val="pt-PT"/>
                         </w:rPr>
                       </w:pPr>
+                      <w:bookmarkStart w:id="66" w:name="_Toc4849516"/>
                       <w:r>
                         <w:rPr>
                           <w:color w:val="auto"/>
@@ -11516,6 +16696,7 @@
                         </w:rPr>
                         <w:t>servicoRPUtente</w:t>
                       </w:r>
+                      <w:bookmarkEnd w:id="66"/>
                       <w:proofErr w:type="spellEnd"/>
                     </w:p>
                   </w:txbxContent>
@@ -11563,7 +16744,7 @@
                     <pic:cNvPicPr/>
                   </pic:nvPicPr>
                   <pic:blipFill>
-                    <a:blip r:embed="rId50" cstate="print"/>
+                    <a:blip r:embed="rId54" cstate="print"/>
                     <a:stretch>
                       <a:fillRect/>
                     </a:stretch>
@@ -11623,7 +16804,7 @@
         <w:lastRenderedPageBreak/>
         <w:t xml:space="preserve"> </w:t>
       </w:r>
-      <w:bookmarkStart w:id="24" w:name="_Toc4336434"/>
+      <w:bookmarkStart w:id="67" w:name="_Toc4336434"/>
       <w:r>
         <w:rPr>
           <w:sz w:val="28"/>
@@ -11632,7 +16813,7 @@
         </w:rPr>
         <w:t>2.7.2 – Identificar serviços realizados por instituição ou cidade</w:t>
       </w:r>
-      <w:bookmarkEnd w:id="24"/>
+      <w:bookmarkEnd w:id="67"/>
     </w:p>
     <w:p>
       <w:pPr>
@@ -11708,7 +16889,7 @@
                     <pic:cNvPicPr/>
                   </pic:nvPicPr>
                   <pic:blipFill>
-                    <a:blip r:embed="rId51" cstate="print"/>
+                    <a:blip r:embed="rId55" cstate="print"/>
                     <a:stretch>
                       <a:fillRect/>
                     </a:stretch>
@@ -11738,6 +16919,7 @@
           <w:lang w:val="pt-PT"/>
         </w:rPr>
       </w:pPr>
+      <w:bookmarkStart w:id="68" w:name="_Toc4849517"/>
       <w:r>
         <w:rPr>
           <w:color w:val="auto"/>
@@ -11809,6 +16991,7 @@
         </w:rPr>
         <w:t>servicosRPCidade</w:t>
       </w:r>
+      <w:bookmarkEnd w:id="68"/>
       <w:proofErr w:type="spellEnd"/>
     </w:p>
     <w:p>
@@ -11852,7 +17035,7 @@
                     <pic:cNvPicPr/>
                   </pic:nvPicPr>
                   <pic:blipFill>
-                    <a:blip r:embed="rId52" cstate="print"/>
+                    <a:blip r:embed="rId56" cstate="print"/>
                     <a:stretch>
                       <a:fillRect/>
                     </a:stretch>
@@ -11882,6 +17065,7 @@
           <w:lang w:val="pt-PT"/>
         </w:rPr>
       </w:pPr>
+      <w:bookmarkStart w:id="69" w:name="_Toc4849518"/>
       <w:r>
         <w:rPr>
           <w:color w:val="auto"/>
@@ -11929,6 +17113,7 @@
         </w:rPr>
         <w:t xml:space="preserve"> - Exemplo de testes aos 2 predicados</w:t>
       </w:r>
+      <w:bookmarkEnd w:id="69"/>
     </w:p>
     <w:p>
       <w:pPr>
@@ -11948,7 +17133,7 @@
           <w:lang w:val="pt-PT"/>
         </w:rPr>
       </w:pPr>
-      <w:bookmarkStart w:id="25" w:name="_Toc4336435"/>
+      <w:bookmarkStart w:id="70" w:name="_Toc4336435"/>
       <w:r>
         <w:rPr>
           <w:sz w:val="32"/>
@@ -11975,7 +17160,7 @@
         </w:rPr>
         <w:t>/médico</w:t>
       </w:r>
-      <w:bookmarkEnd w:id="25"/>
+      <w:bookmarkEnd w:id="70"/>
     </w:p>
     <w:p>
       <w:pPr>
@@ -12018,7 +17203,7 @@
           <w:lang w:val="pt-PT"/>
         </w:rPr>
       </w:pPr>
-      <w:bookmarkStart w:id="26" w:name="_Toc4336436"/>
+      <w:bookmarkStart w:id="71" w:name="_Toc4336436"/>
       <w:r>
         <w:rPr>
           <w:sz w:val="28"/>
@@ -12028,7 +17213,7 @@
         <w:lastRenderedPageBreak/>
         <w:t>2.8.1 – Custo total dos cuidados de saúde por utente</w:t>
       </w:r>
-      <w:bookmarkEnd w:id="26"/>
+      <w:bookmarkEnd w:id="71"/>
     </w:p>
     <w:p>
       <w:pPr>
@@ -12070,7 +17255,7 @@
                     <pic:cNvPicPr/>
                   </pic:nvPicPr>
                   <pic:blipFill>
-                    <a:blip r:embed="rId53" cstate="print"/>
+                    <a:blip r:embed="rId57" cstate="print"/>
                     <a:stretch>
                       <a:fillRect/>
                     </a:stretch>
@@ -12100,6 +17285,7 @@
           <w:lang w:val="pt-PT"/>
         </w:rPr>
       </w:pPr>
+      <w:bookmarkStart w:id="72" w:name="_Toc4849519"/>
       <w:r>
         <w:rPr>
           <w:color w:val="auto"/>
@@ -12155,6 +17341,7 @@
         </w:rPr>
         <w:t>custoTPUtente</w:t>
       </w:r>
+      <w:bookmarkEnd w:id="72"/>
       <w:proofErr w:type="spellEnd"/>
     </w:p>
     <w:p>
@@ -12202,7 +17389,7 @@
                     <pic:cNvPicPr/>
                   </pic:nvPicPr>
                   <pic:blipFill>
-                    <a:blip r:embed="rId54" cstate="print"/>
+                    <a:blip r:embed="rId58" cstate="print"/>
                     <a:stretch>
                       <a:fillRect/>
                     </a:stretch>
@@ -12232,6 +17419,7 @@
           <w:lang w:val="pt-PT"/>
         </w:rPr>
       </w:pPr>
+      <w:bookmarkStart w:id="73" w:name="_Toc4849520"/>
       <w:r>
         <w:rPr>
           <w:color w:val="auto"/>
@@ -12287,6 +17475,7 @@
         </w:rPr>
         <w:t>someaConjVal</w:t>
       </w:r>
+      <w:bookmarkEnd w:id="73"/>
       <w:proofErr w:type="spellEnd"/>
     </w:p>
     <w:p>
@@ -12382,7 +17571,7 @@
                     <pic:cNvPicPr/>
                   </pic:nvPicPr>
                   <pic:blipFill>
-                    <a:blip r:embed="rId55" cstate="print"/>
+                    <a:blip r:embed="rId59" cstate="print"/>
                     <a:stretch>
                       <a:fillRect/>
                     </a:stretch>
@@ -12412,6 +17601,7 @@
           <w:lang w:val="pt-PT"/>
         </w:rPr>
       </w:pPr>
+      <w:bookmarkStart w:id="74" w:name="_Toc4849521"/>
       <w:r>
         <w:rPr>
           <w:color w:val="auto"/>
@@ -12467,6 +17657,7 @@
         </w:rPr>
         <w:t>retornosPUtente</w:t>
       </w:r>
+      <w:bookmarkEnd w:id="74"/>
       <w:proofErr w:type="spellEnd"/>
     </w:p>
     <w:p>
@@ -12559,7 +17750,7 @@
                     <pic:cNvPicPr/>
                   </pic:nvPicPr>
                   <pic:blipFill>
-                    <a:blip r:embed="rId56" cstate="print"/>
+                    <a:blip r:embed="rId60" cstate="print"/>
                     <a:stretch>
                       <a:fillRect/>
                     </a:stretch>
@@ -12589,6 +17780,7 @@
           <w:lang w:val="pt-PT"/>
         </w:rPr>
       </w:pPr>
+      <w:bookmarkStart w:id="75" w:name="_Toc4849522"/>
       <w:r>
         <w:rPr>
           <w:color w:val="auto"/>
@@ -12644,6 +17836,7 @@
         </w:rPr>
         <w:t>custosTaxados</w:t>
       </w:r>
+      <w:bookmarkEnd w:id="75"/>
       <w:proofErr w:type="spellEnd"/>
     </w:p>
     <w:p>
@@ -12733,7 +17926,7 @@
                     <pic:cNvPicPr/>
                   </pic:nvPicPr>
                   <pic:blipFill>
-                    <a:blip r:embed="rId57" cstate="print"/>
+                    <a:blip r:embed="rId61" cstate="print"/>
                     <a:stretch>
                       <a:fillRect/>
                     </a:stretch>
@@ -12763,6 +17956,7 @@
           <w:lang w:val="pt-PT"/>
         </w:rPr>
       </w:pPr>
+      <w:bookmarkStart w:id="76" w:name="_Toc4849523"/>
       <w:r>
         <w:rPr>
           <w:color w:val="auto"/>
@@ -12832,6 +18026,7 @@
         </w:rPr>
         <w:t>TPUtente</w:t>
       </w:r>
+      <w:bookmarkEnd w:id="76"/>
       <w:proofErr w:type="spellEnd"/>
     </w:p>
     <w:p>
@@ -12843,7 +18038,7 @@
           <w:lang w:val="pt-PT"/>
         </w:rPr>
       </w:pPr>
-      <w:bookmarkStart w:id="27" w:name="_Toc4336437"/>
+      <w:bookmarkStart w:id="77" w:name="_Toc4336437"/>
       <w:r>
         <w:rPr>
           <w:sz w:val="28"/>
@@ -12860,7 +18055,7 @@
         </w:rPr>
         <w:t>/médico</w:t>
       </w:r>
-      <w:bookmarkEnd w:id="27"/>
+      <w:bookmarkEnd w:id="77"/>
     </w:p>
     <w:p>
       <w:pPr>
@@ -12945,7 +18140,7 @@
                     <pic:cNvPicPr/>
                   </pic:nvPicPr>
                   <pic:blipFill>
-                    <a:blip r:embed="rId58" cstate="print"/>
+                    <a:blip r:embed="rId62" cstate="print"/>
                     <a:stretch>
                       <a:fillRect/>
                     </a:stretch>
@@ -12975,6 +18170,7 @@
           <w:lang w:val="pt-PT"/>
         </w:rPr>
       </w:pPr>
+      <w:bookmarkStart w:id="78" w:name="_Toc4849524"/>
       <w:r>
         <w:rPr>
           <w:color w:val="auto"/>
@@ -13030,6 +18226,7 @@
         </w:rPr>
         <w:t>custoTPData</w:t>
       </w:r>
+      <w:bookmarkEnd w:id="78"/>
       <w:proofErr w:type="spellEnd"/>
     </w:p>
     <w:p>
@@ -13058,7 +18255,7 @@
                     <pic:cNvPicPr/>
                   </pic:nvPicPr>
                   <pic:blipFill>
-                    <a:blip r:embed="rId59" cstate="print"/>
+                    <a:blip r:embed="rId63" cstate="print"/>
                     <a:stretch>
                       <a:fillRect/>
                     </a:stretch>
@@ -13088,6 +18285,7 @@
           <w:lang w:val="pt-PT"/>
         </w:rPr>
       </w:pPr>
+      <w:bookmarkStart w:id="79" w:name="_Toc4849525"/>
       <w:r>
         <w:rPr>
           <w:color w:val="auto"/>
@@ -13143,6 +18341,7 @@
         </w:rPr>
         <w:t>custoTPServ</w:t>
       </w:r>
+      <w:bookmarkEnd w:id="79"/>
       <w:proofErr w:type="spellEnd"/>
     </w:p>
     <w:p>
@@ -13172,7 +18371,7 @@
                     <pic:cNvPicPr/>
                   </pic:nvPicPr>
                   <pic:blipFill>
-                    <a:blip r:embed="rId60" cstate="print"/>
+                    <a:blip r:embed="rId64" cstate="print"/>
                     <a:stretch>
                       <a:fillRect/>
                     </a:stretch>
@@ -13202,6 +18401,7 @@
           <w:lang w:val="pt-PT"/>
         </w:rPr>
       </w:pPr>
+      <w:bookmarkStart w:id="80" w:name="_Toc4849526"/>
       <w:r>
         <w:rPr>
           <w:color w:val="auto"/>
@@ -13257,6 +18457,7 @@
         </w:rPr>
         <w:t>custoTPMed</w:t>
       </w:r>
+      <w:bookmarkEnd w:id="80"/>
       <w:proofErr w:type="spellEnd"/>
     </w:p>
     <w:p>
@@ -13299,7 +18500,7 @@
                     <pic:cNvPicPr/>
                   </pic:nvPicPr>
                   <pic:blipFill>
-                    <a:blip r:embed="rId61" cstate="print"/>
+                    <a:blip r:embed="rId65" cstate="print"/>
                     <a:stretch>
                       <a:fillRect/>
                     </a:stretch>
@@ -13329,6 +18530,7 @@
           <w:lang w:val="pt-PT"/>
         </w:rPr>
       </w:pPr>
+      <w:bookmarkStart w:id="81" w:name="_Toc4849527"/>
       <w:r>
         <w:rPr>
           <w:color w:val="auto"/>
@@ -13384,6 +18586,7 @@
         </w:rPr>
         <w:t>custoTPData</w:t>
       </w:r>
+      <w:bookmarkEnd w:id="81"/>
       <w:proofErr w:type="spellEnd"/>
     </w:p>
     <w:p>
@@ -13412,7 +18615,7 @@
                     <pic:cNvPicPr/>
                   </pic:nvPicPr>
                   <pic:blipFill>
-                    <a:blip r:embed="rId62" cstate="print"/>
+                    <a:blip r:embed="rId66" cstate="print"/>
                     <a:stretch>
                       <a:fillRect/>
                     </a:stretch>
@@ -13442,6 +18645,7 @@
           <w:lang w:val="pt-PT"/>
         </w:rPr>
       </w:pPr>
+      <w:bookmarkStart w:id="82" w:name="_Toc4849528"/>
       <w:r>
         <w:rPr>
           <w:color w:val="auto"/>
@@ -13497,6 +18701,7 @@
         </w:rPr>
         <w:t>custoTPServ</w:t>
       </w:r>
+      <w:bookmarkEnd w:id="82"/>
       <w:proofErr w:type="spellEnd"/>
     </w:p>
     <w:p>
@@ -13508,7 +18713,7 @@
           <w:lang w:val="pt-PT"/>
         </w:rPr>
       </w:pPr>
-      <w:bookmarkStart w:id="28" w:name="_Toc4336438"/>
+      <w:bookmarkStart w:id="83" w:name="_Toc4336438"/>
       <w:r>
         <w:rPr>
           <w:sz w:val="28"/>
@@ -13517,7 +18722,7 @@
         </w:rPr>
         <w:t>2.8.3 – Custo total dos cuidados de saúde por Instituição</w:t>
       </w:r>
-      <w:bookmarkEnd w:id="28"/>
+      <w:bookmarkEnd w:id="83"/>
     </w:p>
     <w:p>
       <w:pPr>
@@ -13559,7 +18764,7 @@
                     <pic:cNvPicPr/>
                   </pic:nvPicPr>
                   <pic:blipFill>
-                    <a:blip r:embed="rId63" cstate="print"/>
+                    <a:blip r:embed="rId67" cstate="print"/>
                     <a:stretch>
                       <a:fillRect/>
                     </a:stretch>
@@ -13589,6 +18794,7 @@
           <w:lang w:val="pt-PT"/>
         </w:rPr>
       </w:pPr>
+      <w:bookmarkStart w:id="84" w:name="_Toc4849529"/>
       <w:r>
         <w:rPr>
           <w:color w:val="auto"/>
@@ -13644,6 +18850,7 @@
         </w:rPr>
         <w:t>custoTPInst</w:t>
       </w:r>
+      <w:bookmarkEnd w:id="84"/>
       <w:proofErr w:type="spellEnd"/>
     </w:p>
     <w:p>
@@ -13686,7 +18893,7 @@
                     <pic:cNvPicPr/>
                   </pic:nvPicPr>
                   <pic:blipFill>
-                    <a:blip r:embed="rId64" cstate="print"/>
+                    <a:blip r:embed="rId68" cstate="print"/>
                     <a:stretch>
                       <a:fillRect/>
                     </a:stretch>
@@ -13716,6 +18923,7 @@
           <w:lang w:val="pt-PT"/>
         </w:rPr>
       </w:pPr>
+      <w:bookmarkStart w:id="85" w:name="_Toc4849530"/>
       <w:r>
         <w:rPr>
           <w:color w:val="auto"/>
@@ -13771,6 +18979,7 @@
         </w:rPr>
         <w:t>custoTPInst</w:t>
       </w:r>
+      <w:bookmarkEnd w:id="85"/>
       <w:proofErr w:type="spellEnd"/>
     </w:p>
     <w:p>
@@ -13782,7 +18991,7 @@
           <w:lang w:val="pt-PT"/>
         </w:rPr>
       </w:pPr>
-      <w:bookmarkStart w:id="29" w:name="_Toc4336439"/>
+      <w:bookmarkStart w:id="86" w:name="_Toc4336439"/>
       <w:r>
         <w:rPr>
           <w:sz w:val="32"/>
@@ -13791,7 +19000,7 @@
         </w:rPr>
         <w:t>2.9 – Guardar e carregar factos através da utilização de um ficheiro de texto</w:t>
       </w:r>
-      <w:bookmarkEnd w:id="29"/>
+      <w:bookmarkEnd w:id="86"/>
     </w:p>
     <w:p>
       <w:pPr>
@@ -14023,7 +19232,7 @@
                     <pic:cNvPicPr/>
                   </pic:nvPicPr>
                   <pic:blipFill>
-                    <a:blip r:embed="rId65">
+                    <a:blip r:embed="rId69">
                       <a:extLst>
                         <a:ext uri="{28A0092B-C50C-407E-A947-70E740481C1C}">
                           <a14:useLocalDpi xmlns:a14="http://schemas.microsoft.com/office/drawing/2010/main" val="0"/>
@@ -14059,6 +19268,7 @@
           <w:lang w:val="pt-PT"/>
         </w:rPr>
       </w:pPr>
+      <w:bookmarkStart w:id="87" w:name="_Toc4849531"/>
       <w:r>
         <w:rPr>
           <w:color w:val="auto"/>
@@ -14114,6 +19324,7 @@
         </w:rPr>
         <w:t>guardaFactos</w:t>
       </w:r>
+      <w:bookmarkEnd w:id="87"/>
       <w:proofErr w:type="spellEnd"/>
     </w:p>
     <w:p>
@@ -14342,7 +19553,7 @@
                     <pic:cNvPicPr/>
                   </pic:nvPicPr>
                   <pic:blipFill>
-                    <a:blip r:embed="rId66">
+                    <a:blip r:embed="rId70">
                       <a:extLst>
                         <a:ext uri="{28A0092B-C50C-407E-A947-70E740481C1C}">
                           <a14:useLocalDpi xmlns:a14="http://schemas.microsoft.com/office/drawing/2010/main" val="0"/>
@@ -14378,6 +19589,7 @@
           <w:lang w:val="pt-PT"/>
         </w:rPr>
       </w:pPr>
+      <w:bookmarkStart w:id="88" w:name="_Toc4849532"/>
       <w:r>
         <w:rPr>
           <w:color w:val="auto"/>
@@ -14433,6 +19645,7 @@
         </w:rPr>
         <w:t>carregaFactos</w:t>
       </w:r>
+      <w:bookmarkEnd w:id="88"/>
       <w:proofErr w:type="spellEnd"/>
     </w:p>
     <w:p>
@@ -14759,8 +19972,12 @@
           <w:lang w:val="pt-PT"/>
         </w:rPr>
       </w:pPr>
-      <w:bookmarkStart w:id="30" w:name="_GoBack"/>
-      <w:bookmarkEnd w:id="30"/>
+      <w:r>
+        <w:rPr>
+          <w:lang w:val="pt-PT"/>
+        </w:rPr>
+        <w:br w:type="page"/>
+      </w:r>
     </w:p>
     <w:p>
       <w:pPr>
@@ -14771,13 +19988,14 @@
           <w:lang w:val="pt-PT"/>
         </w:rPr>
       </w:pPr>
-      <w:bookmarkStart w:id="31" w:name="_Toc4336440"/>
+      <w:bookmarkStart w:id="89" w:name="_Toc4336440"/>
       <w:r>
         <w:rPr>
           <w:sz w:val="32"/>
           <w:szCs w:val="32"/>
           <w:lang w:val="pt-PT"/>
         </w:rPr>
+        <w:lastRenderedPageBreak/>
         <w:t xml:space="preserve">2.10 – </w:t>
       </w:r>
       <w:r>
@@ -14788,7 +20006,7 @@
         </w:rPr>
         <w:t>Predicados auxiliares</w:t>
       </w:r>
-      <w:bookmarkEnd w:id="31"/>
+      <w:bookmarkEnd w:id="89"/>
     </w:p>
     <w:p>
       <w:pPr>
@@ -14819,7 +20037,6 @@
           <w:noProof/>
           <w:lang w:val="pt-PT" w:eastAsia="pt-PT"/>
         </w:rPr>
-        <w:lastRenderedPageBreak/>
         <w:drawing>
           <wp:inline distT="0" distB="0" distL="0" distR="0">
             <wp:extent cx="4429744" cy="5239482"/>
@@ -14836,7 +20053,7 @@
                     <pic:cNvPicPr/>
                   </pic:nvPicPr>
                   <pic:blipFill>
-                    <a:blip r:embed="rId67" cstate="print"/>
+                    <a:blip r:embed="rId71" cstate="print"/>
                     <a:stretch>
                       <a:fillRect/>
                     </a:stretch>
@@ -14866,6 +20083,7 @@
           <w:lang w:val="pt-PT"/>
         </w:rPr>
       </w:pPr>
+      <w:bookmarkStart w:id="90" w:name="_Toc4849533"/>
       <w:r>
         <w:rPr>
           <w:color w:val="auto"/>
@@ -14913,6 +20131,7 @@
         </w:rPr>
         <w:t xml:space="preserve"> - Extensões de predicados auxiliares</w:t>
       </w:r>
+      <w:bookmarkEnd w:id="90"/>
     </w:p>
     <w:p>
       <w:pPr>
@@ -14949,7 +20168,7 @@
           <w:lang w:val="pt-PT"/>
         </w:rPr>
       </w:pPr>
-      <w:bookmarkStart w:id="32" w:name="_Toc4336441"/>
+      <w:bookmarkStart w:id="91" w:name="_Toc4336441"/>
       <w:r>
         <w:rPr>
           <w:sz w:val="40"/>
@@ -14967,7 +20186,7 @@
         </w:rPr>
         <w:t xml:space="preserve"> Conclusão</w:t>
       </w:r>
-      <w:bookmarkEnd w:id="32"/>
+      <w:bookmarkEnd w:id="91"/>
     </w:p>
     <w:p>
       <w:pPr>
@@ -14980,7 +20199,27 @@
           <w:lang w:val="pt-PT"/>
         </w:rPr>
         <w:tab/>
-        <w:t>O grupo considera que realizou um trabalho bastante aprofundado tendo respondido às questões propostas no enunciado do exercício de uma forma simples e correta. O facto de termos criado um número significativo de funcionalidades extra faz-nos acreditar que DEVIAMOS TER 20 CARALHO.</w:t>
+        <w:t xml:space="preserve">O grupo considera que realizou um trabalho bastante aprofundado tendo respondido às questões propostas no enunciado do exercício de uma forma simples e correta. O facto de termos criado um número significativo de funcionalidades extra faz-nos acreditar que </w:t>
+      </w:r>
+      <w:r>
+        <w:rPr>
+          <w:lang w:val="pt-PT"/>
+        </w:rPr>
+        <w:t>temos um traba</w:t>
+      </w:r>
+      <w:r>
+        <w:rPr>
+          <w:lang w:val="pt-PT"/>
+        </w:rPr>
+        <w:t>lho bastante completo e conciso</w:t>
+      </w:r>
+      <w:bookmarkStart w:id="92" w:name="_GoBack"/>
+      <w:bookmarkEnd w:id="92"/>
+      <w:r>
+        <w:rPr>
+          <w:lang w:val="pt-PT"/>
+        </w:rPr>
+        <w:t>.</w:t>
       </w:r>
     </w:p>
     <w:p>
@@ -19038,7 +24277,6 @@
     <w:basedOn w:val="Normal"/>
     <w:link w:val="CabealhoCarter"/>
     <w:uiPriority w:val="99"/>
-    <w:semiHidden/>
     <w:unhideWhenUsed/>
     <w:rsid w:val="00C77CBC"/>
     <w:pPr>
@@ -19054,12 +24292,22 @@
     <w:basedOn w:val="Tipodeletrapredefinidodopargrafo"/>
     <w:link w:val="Cabealho"/>
     <w:uiPriority w:val="99"/>
-    <w:semiHidden/>
     <w:rsid w:val="00C77CBC"/>
     <w:rPr>
       <w:rFonts w:ascii="Trebuchet MS" w:eastAsia="Verdana" w:hAnsi="Trebuchet MS" w:cs="Verdana"/>
       <w:sz w:val="24"/>
     </w:rPr>
+  </w:style>
+  <w:style w:type="paragraph" w:styleId="ndicedeilustraes">
+    <w:name w:val="table of figures"/>
+    <w:basedOn w:val="Normal"/>
+    <w:next w:val="Normal"/>
+    <w:uiPriority w:val="99"/>
+    <w:unhideWhenUsed/>
+    <w:rsid w:val="00861BF5"/>
+    <w:pPr>
+      <w:ind w:left="0"/>
+    </w:pPr>
   </w:style>
 </w:styles>
 </file>
@@ -19352,7 +24600,7 @@
 </file>
 
 <file path=customXml/itemProps1.xml><?xml version="1.0" encoding="utf-8"?>
-<ds:datastoreItem xmlns:ds="http://schemas.openxmlformats.org/officeDocument/2006/customXml" ds:itemID="{08E505BA-B971-DC42-B4C0-45D1E0C7E30F}">
+<ds:datastoreItem xmlns:ds="http://schemas.openxmlformats.org/officeDocument/2006/customXml" ds:itemID="{5F3EF1CE-5C10-964A-9A0D-DBE3BC302407}">
   <ds:schemaRefs>
     <ds:schemaRef ds:uri="http://schemas.openxmlformats.org/officeDocument/2006/bibliography"/>
   </ds:schemaRefs>
